--- a/Document/enterprise function.docx
+++ b/Document/enterprise function.docx
@@ -58,43 +58,1782 @@
           <v:shape id="_x0000_i1025" type="#_x0000_t75" style="width:353.65pt;height:173.4pt" o:ole="">
             <v:imagedata r:id="rId8" o:title=""/>
           </v:shape>
-          <o:OLEObject Type="Embed" ProgID="Visio.Drawing.11" ShapeID="_x0000_i1025" DrawAspect="Content" ObjectID="_1546414220" r:id="rId9"/>
+          <o:OLEObject Type="Embed" ProgID="Visio.Drawing.11" ShapeID="_x0000_i1025" DrawAspect="Content" ObjectID="_1546429043" r:id="rId9"/>
         </w:object>
+      </w:r>
+    </w:p>
+    <w:bookmarkStart w:id="0" w:name="_GoBack"/>
+    <w:bookmarkEnd w:id="0"/>
+    <w:p>
+      <w:pPr>
+        <w:pStyle w:val="10"/>
+        <w:tabs>
+          <w:tab w:val="right" w:leader="dot" w:pos="11216"/>
+        </w:tabs>
+        <w:rPr>
+          <w:rFonts w:eastAsiaTheme="minorEastAsia"/>
+          <w:noProof/>
+          <w:sz w:val="21"/>
+        </w:rPr>
+      </w:pPr>
+      <w:r>
+        <w:fldChar w:fldCharType="begin"/>
+      </w:r>
+      <w:r>
+        <w:instrText xml:space="preserve"> TOC \o "1-2" \h \z \u </w:instrText>
+      </w:r>
+      <w:r>
+        <w:fldChar w:fldCharType="separate"/>
+      </w:r>
+      <w:hyperlink w:anchor="_Toc472686865" w:history="1">
+        <w:r>
+          <w:rPr>
+            <w:rStyle w:val="ab"/>
+            <w:noProof/>
+          </w:rPr>
+          <w:t>1.</w:t>
+        </w:r>
+        <w:r>
+          <w:rPr>
+            <w:rStyle w:val="ab"/>
+            <w:rFonts w:hint="eastAsia"/>
+            <w:noProof/>
+          </w:rPr>
+          <w:t>账号管理</w:t>
+        </w:r>
+        <w:r>
+          <w:rPr>
+            <w:noProof/>
+            <w:webHidden/>
+          </w:rPr>
+          <w:tab/>
+        </w:r>
+        <w:r>
+          <w:rPr>
+            <w:noProof/>
+            <w:webHidden/>
+          </w:rPr>
+          <w:fldChar w:fldCharType="begin"/>
+        </w:r>
+        <w:r>
+          <w:rPr>
+            <w:noProof/>
+            <w:webHidden/>
+          </w:rPr>
+          <w:instrText xml:space="preserve"> PAGEREF _Toc472686865 \h </w:instrText>
+        </w:r>
+        <w:r>
+          <w:rPr>
+            <w:noProof/>
+            <w:webHidden/>
+          </w:rPr>
+        </w:r>
+        <w:r>
+          <w:rPr>
+            <w:noProof/>
+            <w:webHidden/>
+          </w:rPr>
+          <w:fldChar w:fldCharType="separate"/>
+        </w:r>
+        <w:r>
+          <w:rPr>
+            <w:noProof/>
+            <w:webHidden/>
+          </w:rPr>
+          <w:t>2</w:t>
+        </w:r>
+        <w:r>
+          <w:rPr>
+            <w:noProof/>
+            <w:webHidden/>
+          </w:rPr>
+          <w:fldChar w:fldCharType="end"/>
+        </w:r>
+      </w:hyperlink>
+    </w:p>
+    <w:p>
+      <w:pPr>
+        <w:pStyle w:val="20"/>
+        <w:tabs>
+          <w:tab w:val="right" w:leader="dot" w:pos="11216"/>
+        </w:tabs>
+        <w:rPr>
+          <w:rFonts w:eastAsiaTheme="minorEastAsia"/>
+          <w:noProof/>
+          <w:sz w:val="21"/>
+        </w:rPr>
+      </w:pPr>
+      <w:hyperlink w:anchor="_Toc472686866" w:history="1">
+        <w:r>
+          <w:rPr>
+            <w:rStyle w:val="ab"/>
+            <w:noProof/>
+          </w:rPr>
+          <w:t>1.1</w:t>
+        </w:r>
+        <w:r>
+          <w:rPr>
+            <w:rStyle w:val="ab"/>
+            <w:rFonts w:hint="eastAsia"/>
+            <w:noProof/>
+          </w:rPr>
+          <w:t>账号信息</w:t>
+        </w:r>
+        <w:r>
+          <w:rPr>
+            <w:noProof/>
+            <w:webHidden/>
+          </w:rPr>
+          <w:tab/>
+        </w:r>
+        <w:r>
+          <w:rPr>
+            <w:noProof/>
+            <w:webHidden/>
+          </w:rPr>
+          <w:fldChar w:fldCharType="begin"/>
+        </w:r>
+        <w:r>
+          <w:rPr>
+            <w:noProof/>
+            <w:webHidden/>
+          </w:rPr>
+          <w:instrText xml:space="preserve"> PAGEREF _Toc472686866 \h </w:instrText>
+        </w:r>
+        <w:r>
+          <w:rPr>
+            <w:noProof/>
+            <w:webHidden/>
+          </w:rPr>
+        </w:r>
+        <w:r>
+          <w:rPr>
+            <w:noProof/>
+            <w:webHidden/>
+          </w:rPr>
+          <w:fldChar w:fldCharType="separate"/>
+        </w:r>
+        <w:r>
+          <w:rPr>
+            <w:noProof/>
+            <w:webHidden/>
+          </w:rPr>
+          <w:t>2</w:t>
+        </w:r>
+        <w:r>
+          <w:rPr>
+            <w:noProof/>
+            <w:webHidden/>
+          </w:rPr>
+          <w:fldChar w:fldCharType="end"/>
+        </w:r>
+      </w:hyperlink>
+    </w:p>
+    <w:p>
+      <w:pPr>
+        <w:pStyle w:val="20"/>
+        <w:tabs>
+          <w:tab w:val="right" w:leader="dot" w:pos="11216"/>
+        </w:tabs>
+        <w:rPr>
+          <w:rFonts w:eastAsiaTheme="minorEastAsia"/>
+          <w:noProof/>
+          <w:sz w:val="21"/>
+        </w:rPr>
+      </w:pPr>
+      <w:hyperlink w:anchor="_Toc472686867" w:history="1">
+        <w:r>
+          <w:rPr>
+            <w:rStyle w:val="ab"/>
+            <w:noProof/>
+          </w:rPr>
+          <w:t>1.2</w:t>
+        </w:r>
+        <w:r>
+          <w:rPr>
+            <w:rStyle w:val="ab"/>
+            <w:rFonts w:hint="eastAsia"/>
+            <w:noProof/>
+          </w:rPr>
+          <w:t>权限管理</w:t>
+        </w:r>
+        <w:r>
+          <w:rPr>
+            <w:noProof/>
+            <w:webHidden/>
+          </w:rPr>
+          <w:tab/>
+        </w:r>
+        <w:r>
+          <w:rPr>
+            <w:noProof/>
+            <w:webHidden/>
+          </w:rPr>
+          <w:fldChar w:fldCharType="begin"/>
+        </w:r>
+        <w:r>
+          <w:rPr>
+            <w:noProof/>
+            <w:webHidden/>
+          </w:rPr>
+          <w:instrText xml:space="preserve"> PAGEREF _Toc472686867 \h </w:instrText>
+        </w:r>
+        <w:r>
+          <w:rPr>
+            <w:noProof/>
+            <w:webHidden/>
+          </w:rPr>
+        </w:r>
+        <w:r>
+          <w:rPr>
+            <w:noProof/>
+            <w:webHidden/>
+          </w:rPr>
+          <w:fldChar w:fldCharType="separate"/>
+        </w:r>
+        <w:r>
+          <w:rPr>
+            <w:noProof/>
+            <w:webHidden/>
+          </w:rPr>
+          <w:t>2</w:t>
+        </w:r>
+        <w:r>
+          <w:rPr>
+            <w:noProof/>
+            <w:webHidden/>
+          </w:rPr>
+          <w:fldChar w:fldCharType="end"/>
+        </w:r>
+      </w:hyperlink>
+    </w:p>
+    <w:p>
+      <w:pPr>
+        <w:pStyle w:val="10"/>
+        <w:tabs>
+          <w:tab w:val="right" w:leader="dot" w:pos="11216"/>
+        </w:tabs>
+        <w:rPr>
+          <w:rFonts w:eastAsiaTheme="minorEastAsia"/>
+          <w:noProof/>
+          <w:sz w:val="21"/>
+        </w:rPr>
+      </w:pPr>
+      <w:hyperlink w:anchor="_Toc472686868" w:history="1">
+        <w:r>
+          <w:rPr>
+            <w:rStyle w:val="ab"/>
+            <w:noProof/>
+          </w:rPr>
+          <w:t>2.</w:t>
+        </w:r>
+        <w:r>
+          <w:rPr>
+            <w:rStyle w:val="ab"/>
+            <w:rFonts w:hint="eastAsia"/>
+            <w:noProof/>
+          </w:rPr>
+          <w:t>业务列表</w:t>
+        </w:r>
+        <w:r>
+          <w:rPr>
+            <w:noProof/>
+            <w:webHidden/>
+          </w:rPr>
+          <w:tab/>
+        </w:r>
+        <w:r>
+          <w:rPr>
+            <w:noProof/>
+            <w:webHidden/>
+          </w:rPr>
+          <w:fldChar w:fldCharType="begin"/>
+        </w:r>
+        <w:r>
+          <w:rPr>
+            <w:noProof/>
+            <w:webHidden/>
+          </w:rPr>
+          <w:instrText xml:space="preserve"> PAGEREF _Toc472686868 \h </w:instrText>
+        </w:r>
+        <w:r>
+          <w:rPr>
+            <w:noProof/>
+            <w:webHidden/>
+          </w:rPr>
+        </w:r>
+        <w:r>
+          <w:rPr>
+            <w:noProof/>
+            <w:webHidden/>
+          </w:rPr>
+          <w:fldChar w:fldCharType="separate"/>
+        </w:r>
+        <w:r>
+          <w:rPr>
+            <w:noProof/>
+            <w:webHidden/>
+          </w:rPr>
+          <w:t>2</w:t>
+        </w:r>
+        <w:r>
+          <w:rPr>
+            <w:noProof/>
+            <w:webHidden/>
+          </w:rPr>
+          <w:fldChar w:fldCharType="end"/>
+        </w:r>
+      </w:hyperlink>
+    </w:p>
+    <w:p>
+      <w:pPr>
+        <w:pStyle w:val="20"/>
+        <w:tabs>
+          <w:tab w:val="right" w:leader="dot" w:pos="11216"/>
+        </w:tabs>
+        <w:rPr>
+          <w:rFonts w:eastAsiaTheme="minorEastAsia"/>
+          <w:noProof/>
+          <w:sz w:val="21"/>
+        </w:rPr>
+      </w:pPr>
+      <w:hyperlink w:anchor="_Toc472686869" w:history="1">
+        <w:r>
+          <w:rPr>
+            <w:rStyle w:val="ab"/>
+            <w:noProof/>
+          </w:rPr>
+          <w:t>2.1</w:t>
+        </w:r>
+        <w:r>
+          <w:rPr>
+            <w:rStyle w:val="ab"/>
+            <w:rFonts w:hint="eastAsia"/>
+            <w:noProof/>
+          </w:rPr>
+          <w:t>空运进口</w:t>
+        </w:r>
+        <w:r>
+          <w:rPr>
+            <w:noProof/>
+            <w:webHidden/>
+          </w:rPr>
+          <w:tab/>
+        </w:r>
+        <w:r>
+          <w:rPr>
+            <w:noProof/>
+            <w:webHidden/>
+          </w:rPr>
+          <w:fldChar w:fldCharType="begin"/>
+        </w:r>
+        <w:r>
+          <w:rPr>
+            <w:noProof/>
+            <w:webHidden/>
+          </w:rPr>
+          <w:instrText xml:space="preserve"> PAGEREF _Toc472686869 \h </w:instrText>
+        </w:r>
+        <w:r>
+          <w:rPr>
+            <w:noProof/>
+            <w:webHidden/>
+          </w:rPr>
+        </w:r>
+        <w:r>
+          <w:rPr>
+            <w:noProof/>
+            <w:webHidden/>
+          </w:rPr>
+          <w:fldChar w:fldCharType="separate"/>
+        </w:r>
+        <w:r>
+          <w:rPr>
+            <w:noProof/>
+            <w:webHidden/>
+          </w:rPr>
+          <w:t>2</w:t>
+        </w:r>
+        <w:r>
+          <w:rPr>
+            <w:noProof/>
+            <w:webHidden/>
+          </w:rPr>
+          <w:fldChar w:fldCharType="end"/>
+        </w:r>
+      </w:hyperlink>
+    </w:p>
+    <w:p>
+      <w:pPr>
+        <w:pStyle w:val="20"/>
+        <w:tabs>
+          <w:tab w:val="right" w:leader="dot" w:pos="11216"/>
+        </w:tabs>
+        <w:rPr>
+          <w:rFonts w:eastAsiaTheme="minorEastAsia"/>
+          <w:noProof/>
+          <w:sz w:val="21"/>
+        </w:rPr>
+      </w:pPr>
+      <w:hyperlink w:anchor="_Toc472686870" w:history="1">
+        <w:r>
+          <w:rPr>
+            <w:rStyle w:val="ab"/>
+            <w:noProof/>
+          </w:rPr>
+          <w:t>2.2</w:t>
+        </w:r>
+        <w:r>
+          <w:rPr>
+            <w:rStyle w:val="ab"/>
+            <w:rFonts w:hint="eastAsia"/>
+            <w:noProof/>
+          </w:rPr>
+          <w:t>空运出口</w:t>
+        </w:r>
+        <w:r>
+          <w:rPr>
+            <w:noProof/>
+            <w:webHidden/>
+          </w:rPr>
+          <w:tab/>
+        </w:r>
+        <w:r>
+          <w:rPr>
+            <w:noProof/>
+            <w:webHidden/>
+          </w:rPr>
+          <w:fldChar w:fldCharType="begin"/>
+        </w:r>
+        <w:r>
+          <w:rPr>
+            <w:noProof/>
+            <w:webHidden/>
+          </w:rPr>
+          <w:instrText xml:space="preserve"> PAGEREF _Toc472686870 \h </w:instrText>
+        </w:r>
+        <w:r>
+          <w:rPr>
+            <w:noProof/>
+            <w:webHidden/>
+          </w:rPr>
+        </w:r>
+        <w:r>
+          <w:rPr>
+            <w:noProof/>
+            <w:webHidden/>
+          </w:rPr>
+          <w:fldChar w:fldCharType="separate"/>
+        </w:r>
+        <w:r>
+          <w:rPr>
+            <w:noProof/>
+            <w:webHidden/>
+          </w:rPr>
+          <w:t>2</w:t>
+        </w:r>
+        <w:r>
+          <w:rPr>
+            <w:noProof/>
+            <w:webHidden/>
+          </w:rPr>
+          <w:fldChar w:fldCharType="end"/>
+        </w:r>
+      </w:hyperlink>
+    </w:p>
+    <w:p>
+      <w:pPr>
+        <w:pStyle w:val="20"/>
+        <w:tabs>
+          <w:tab w:val="right" w:leader="dot" w:pos="11216"/>
+        </w:tabs>
+        <w:rPr>
+          <w:rFonts w:eastAsiaTheme="minorEastAsia"/>
+          <w:noProof/>
+          <w:sz w:val="21"/>
+        </w:rPr>
+      </w:pPr>
+      <w:hyperlink w:anchor="_Toc472686871" w:history="1">
+        <w:r>
+          <w:rPr>
+            <w:rStyle w:val="ab"/>
+            <w:noProof/>
+          </w:rPr>
+          <w:t>2.3</w:t>
+        </w:r>
+        <w:r>
+          <w:rPr>
+            <w:rStyle w:val="ab"/>
+            <w:rFonts w:hint="eastAsia"/>
+            <w:noProof/>
+          </w:rPr>
+          <w:t>海运进口</w:t>
+        </w:r>
+        <w:r>
+          <w:rPr>
+            <w:noProof/>
+            <w:webHidden/>
+          </w:rPr>
+          <w:tab/>
+        </w:r>
+        <w:r>
+          <w:rPr>
+            <w:noProof/>
+            <w:webHidden/>
+          </w:rPr>
+          <w:fldChar w:fldCharType="begin"/>
+        </w:r>
+        <w:r>
+          <w:rPr>
+            <w:noProof/>
+            <w:webHidden/>
+          </w:rPr>
+          <w:instrText xml:space="preserve"> PAGEREF _Toc472686871 \h </w:instrText>
+        </w:r>
+        <w:r>
+          <w:rPr>
+            <w:noProof/>
+            <w:webHidden/>
+          </w:rPr>
+        </w:r>
+        <w:r>
+          <w:rPr>
+            <w:noProof/>
+            <w:webHidden/>
+          </w:rPr>
+          <w:fldChar w:fldCharType="separate"/>
+        </w:r>
+        <w:r>
+          <w:rPr>
+            <w:noProof/>
+            <w:webHidden/>
+          </w:rPr>
+          <w:t>2</w:t>
+        </w:r>
+        <w:r>
+          <w:rPr>
+            <w:noProof/>
+            <w:webHidden/>
+          </w:rPr>
+          <w:fldChar w:fldCharType="end"/>
+        </w:r>
+      </w:hyperlink>
+    </w:p>
+    <w:p>
+      <w:pPr>
+        <w:pStyle w:val="20"/>
+        <w:tabs>
+          <w:tab w:val="right" w:leader="dot" w:pos="11216"/>
+        </w:tabs>
+        <w:rPr>
+          <w:rFonts w:eastAsiaTheme="minorEastAsia"/>
+          <w:noProof/>
+          <w:sz w:val="21"/>
+        </w:rPr>
+      </w:pPr>
+      <w:hyperlink w:anchor="_Toc472686872" w:history="1">
+        <w:r>
+          <w:rPr>
+            <w:rStyle w:val="ab"/>
+            <w:noProof/>
+          </w:rPr>
+          <w:t>2.4</w:t>
+        </w:r>
+        <w:r>
+          <w:rPr>
+            <w:rStyle w:val="ab"/>
+            <w:rFonts w:hint="eastAsia"/>
+            <w:noProof/>
+          </w:rPr>
+          <w:t>海运出口</w:t>
+        </w:r>
+        <w:r>
+          <w:rPr>
+            <w:noProof/>
+            <w:webHidden/>
+          </w:rPr>
+          <w:tab/>
+        </w:r>
+        <w:r>
+          <w:rPr>
+            <w:noProof/>
+            <w:webHidden/>
+          </w:rPr>
+          <w:fldChar w:fldCharType="begin"/>
+        </w:r>
+        <w:r>
+          <w:rPr>
+            <w:noProof/>
+            <w:webHidden/>
+          </w:rPr>
+          <w:instrText xml:space="preserve"> PAGEREF _Toc472686872 \h </w:instrText>
+        </w:r>
+        <w:r>
+          <w:rPr>
+            <w:noProof/>
+            <w:webHidden/>
+          </w:rPr>
+        </w:r>
+        <w:r>
+          <w:rPr>
+            <w:noProof/>
+            <w:webHidden/>
+          </w:rPr>
+          <w:fldChar w:fldCharType="separate"/>
+        </w:r>
+        <w:r>
+          <w:rPr>
+            <w:noProof/>
+            <w:webHidden/>
+          </w:rPr>
+          <w:t>2</w:t>
+        </w:r>
+        <w:r>
+          <w:rPr>
+            <w:noProof/>
+            <w:webHidden/>
+          </w:rPr>
+          <w:fldChar w:fldCharType="end"/>
+        </w:r>
+      </w:hyperlink>
+    </w:p>
+    <w:p>
+      <w:pPr>
+        <w:pStyle w:val="20"/>
+        <w:tabs>
+          <w:tab w:val="right" w:leader="dot" w:pos="11216"/>
+        </w:tabs>
+        <w:rPr>
+          <w:rFonts w:eastAsiaTheme="minorEastAsia"/>
+          <w:noProof/>
+          <w:sz w:val="21"/>
+        </w:rPr>
+      </w:pPr>
+      <w:hyperlink w:anchor="_Toc472686873" w:history="1">
+        <w:r>
+          <w:rPr>
+            <w:rStyle w:val="ab"/>
+            <w:noProof/>
+          </w:rPr>
+          <w:t>2.5</w:t>
+        </w:r>
+        <w:r>
+          <w:rPr>
+            <w:rStyle w:val="ab"/>
+            <w:rFonts w:hint="eastAsia"/>
+            <w:noProof/>
+          </w:rPr>
+          <w:t>国内结转</w:t>
+        </w:r>
+        <w:r>
+          <w:rPr>
+            <w:noProof/>
+            <w:webHidden/>
+          </w:rPr>
+          <w:tab/>
+        </w:r>
+        <w:r>
+          <w:rPr>
+            <w:noProof/>
+            <w:webHidden/>
+          </w:rPr>
+          <w:fldChar w:fldCharType="begin"/>
+        </w:r>
+        <w:r>
+          <w:rPr>
+            <w:noProof/>
+            <w:webHidden/>
+          </w:rPr>
+          <w:instrText xml:space="preserve"> PAGEREF _Toc472686873 \h </w:instrText>
+        </w:r>
+        <w:r>
+          <w:rPr>
+            <w:noProof/>
+            <w:webHidden/>
+          </w:rPr>
+        </w:r>
+        <w:r>
+          <w:rPr>
+            <w:noProof/>
+            <w:webHidden/>
+          </w:rPr>
+          <w:fldChar w:fldCharType="separate"/>
+        </w:r>
+        <w:r>
+          <w:rPr>
+            <w:noProof/>
+            <w:webHidden/>
+          </w:rPr>
+          <w:t>2</w:t>
+        </w:r>
+        <w:r>
+          <w:rPr>
+            <w:noProof/>
+            <w:webHidden/>
+          </w:rPr>
+          <w:fldChar w:fldCharType="end"/>
+        </w:r>
+      </w:hyperlink>
+    </w:p>
+    <w:p>
+      <w:pPr>
+        <w:pStyle w:val="20"/>
+        <w:tabs>
+          <w:tab w:val="right" w:leader="dot" w:pos="11216"/>
+        </w:tabs>
+        <w:rPr>
+          <w:rFonts w:eastAsiaTheme="minorEastAsia"/>
+          <w:noProof/>
+          <w:sz w:val="21"/>
+        </w:rPr>
+      </w:pPr>
+      <w:hyperlink w:anchor="_Toc472686874" w:history="1">
+        <w:r>
+          <w:rPr>
+            <w:rStyle w:val="ab"/>
+            <w:noProof/>
+          </w:rPr>
+          <w:t>2.6</w:t>
+        </w:r>
+        <w:r>
+          <w:rPr>
+            <w:rStyle w:val="ab"/>
+            <w:rFonts w:hint="eastAsia"/>
+            <w:noProof/>
+          </w:rPr>
+          <w:t>特殊区域</w:t>
+        </w:r>
+        <w:r>
+          <w:rPr>
+            <w:noProof/>
+            <w:webHidden/>
+          </w:rPr>
+          <w:tab/>
+        </w:r>
+        <w:r>
+          <w:rPr>
+            <w:noProof/>
+            <w:webHidden/>
+          </w:rPr>
+          <w:fldChar w:fldCharType="begin"/>
+        </w:r>
+        <w:r>
+          <w:rPr>
+            <w:noProof/>
+            <w:webHidden/>
+          </w:rPr>
+          <w:instrText xml:space="preserve"> PAGEREF _Toc472686874 \h </w:instrText>
+        </w:r>
+        <w:r>
+          <w:rPr>
+            <w:noProof/>
+            <w:webHidden/>
+          </w:rPr>
+        </w:r>
+        <w:r>
+          <w:rPr>
+            <w:noProof/>
+            <w:webHidden/>
+          </w:rPr>
+          <w:fldChar w:fldCharType="separate"/>
+        </w:r>
+        <w:r>
+          <w:rPr>
+            <w:noProof/>
+            <w:webHidden/>
+          </w:rPr>
+          <w:t>2</w:t>
+        </w:r>
+        <w:r>
+          <w:rPr>
+            <w:noProof/>
+            <w:webHidden/>
+          </w:rPr>
+          <w:fldChar w:fldCharType="end"/>
+        </w:r>
+      </w:hyperlink>
+    </w:p>
+    <w:p>
+      <w:pPr>
+        <w:pStyle w:val="20"/>
+        <w:tabs>
+          <w:tab w:val="right" w:leader="dot" w:pos="11216"/>
+        </w:tabs>
+        <w:rPr>
+          <w:rFonts w:eastAsiaTheme="minorEastAsia"/>
+          <w:noProof/>
+          <w:sz w:val="21"/>
+        </w:rPr>
+      </w:pPr>
+      <w:hyperlink w:anchor="_Toc472686875" w:history="1">
+        <w:r>
+          <w:rPr>
+            <w:rStyle w:val="ab"/>
+            <w:noProof/>
+          </w:rPr>
+          <w:t>2.7</w:t>
+        </w:r>
+        <w:r>
+          <w:rPr>
+            <w:rStyle w:val="ab"/>
+            <w:rFonts w:hint="eastAsia"/>
+            <w:noProof/>
+          </w:rPr>
+          <w:t>委托管理</w:t>
+        </w:r>
+        <w:r>
+          <w:rPr>
+            <w:noProof/>
+            <w:webHidden/>
+          </w:rPr>
+          <w:tab/>
+        </w:r>
+        <w:r>
+          <w:rPr>
+            <w:noProof/>
+            <w:webHidden/>
+          </w:rPr>
+          <w:fldChar w:fldCharType="begin"/>
+        </w:r>
+        <w:r>
+          <w:rPr>
+            <w:noProof/>
+            <w:webHidden/>
+          </w:rPr>
+          <w:instrText xml:space="preserve"> PAGEREF _Toc472686875 \h </w:instrText>
+        </w:r>
+        <w:r>
+          <w:rPr>
+            <w:noProof/>
+            <w:webHidden/>
+          </w:rPr>
+        </w:r>
+        <w:r>
+          <w:rPr>
+            <w:noProof/>
+            <w:webHidden/>
+          </w:rPr>
+          <w:fldChar w:fldCharType="separate"/>
+        </w:r>
+        <w:r>
+          <w:rPr>
+            <w:noProof/>
+            <w:webHidden/>
+          </w:rPr>
+          <w:t>2</w:t>
+        </w:r>
+        <w:r>
+          <w:rPr>
+            <w:noProof/>
+            <w:webHidden/>
+          </w:rPr>
+          <w:fldChar w:fldCharType="end"/>
+        </w:r>
+      </w:hyperlink>
+    </w:p>
+    <w:p>
+      <w:pPr>
+        <w:pStyle w:val="10"/>
+        <w:tabs>
+          <w:tab w:val="right" w:leader="dot" w:pos="11216"/>
+        </w:tabs>
+        <w:rPr>
+          <w:rFonts w:eastAsiaTheme="minorEastAsia"/>
+          <w:noProof/>
+          <w:sz w:val="21"/>
+        </w:rPr>
+      </w:pPr>
+      <w:hyperlink w:anchor="_Toc472686876" w:history="1">
+        <w:r>
+          <w:rPr>
+            <w:rStyle w:val="ab"/>
+            <w:noProof/>
+          </w:rPr>
+          <w:t>3.</w:t>
+        </w:r>
+        <w:r>
+          <w:rPr>
+            <w:rStyle w:val="ab"/>
+            <w:rFonts w:hint="eastAsia"/>
+            <w:noProof/>
+          </w:rPr>
+          <w:t>通关管理</w:t>
+        </w:r>
+        <w:r>
+          <w:rPr>
+            <w:noProof/>
+            <w:webHidden/>
+          </w:rPr>
+          <w:tab/>
+        </w:r>
+        <w:r>
+          <w:rPr>
+            <w:noProof/>
+            <w:webHidden/>
+          </w:rPr>
+          <w:fldChar w:fldCharType="begin"/>
+        </w:r>
+        <w:r>
+          <w:rPr>
+            <w:noProof/>
+            <w:webHidden/>
+          </w:rPr>
+          <w:instrText xml:space="preserve"> PAGEREF _Toc472686876 \h </w:instrText>
+        </w:r>
+        <w:r>
+          <w:rPr>
+            <w:noProof/>
+            <w:webHidden/>
+          </w:rPr>
+        </w:r>
+        <w:r>
+          <w:rPr>
+            <w:noProof/>
+            <w:webHidden/>
+          </w:rPr>
+          <w:fldChar w:fldCharType="separate"/>
+        </w:r>
+        <w:r>
+          <w:rPr>
+            <w:noProof/>
+            <w:webHidden/>
+          </w:rPr>
+          <w:t>2</w:t>
+        </w:r>
+        <w:r>
+          <w:rPr>
+            <w:noProof/>
+            <w:webHidden/>
+          </w:rPr>
+          <w:fldChar w:fldCharType="end"/>
+        </w:r>
+      </w:hyperlink>
+    </w:p>
+    <w:p>
+      <w:pPr>
+        <w:pStyle w:val="20"/>
+        <w:tabs>
+          <w:tab w:val="right" w:leader="dot" w:pos="11216"/>
+        </w:tabs>
+        <w:rPr>
+          <w:rFonts w:eastAsiaTheme="minorEastAsia"/>
+          <w:noProof/>
+          <w:sz w:val="21"/>
+        </w:rPr>
+      </w:pPr>
+      <w:hyperlink w:anchor="_Toc472686877" w:history="1">
+        <w:r>
+          <w:rPr>
+            <w:rStyle w:val="ab"/>
+            <w:noProof/>
+          </w:rPr>
+          <w:t>3.1</w:t>
+        </w:r>
+        <w:r>
+          <w:rPr>
+            <w:rStyle w:val="ab"/>
+            <w:rFonts w:hint="eastAsia"/>
+            <w:noProof/>
+          </w:rPr>
+          <w:t>通关信息</w:t>
+        </w:r>
+        <w:r>
+          <w:rPr>
+            <w:noProof/>
+            <w:webHidden/>
+          </w:rPr>
+          <w:tab/>
+        </w:r>
+        <w:r>
+          <w:rPr>
+            <w:noProof/>
+            <w:webHidden/>
+          </w:rPr>
+          <w:fldChar w:fldCharType="begin"/>
+        </w:r>
+        <w:r>
+          <w:rPr>
+            <w:noProof/>
+            <w:webHidden/>
+          </w:rPr>
+          <w:instrText xml:space="preserve"> PAGEREF _Toc472686877 \h </w:instrText>
+        </w:r>
+        <w:r>
+          <w:rPr>
+            <w:noProof/>
+            <w:webHidden/>
+          </w:rPr>
+        </w:r>
+        <w:r>
+          <w:rPr>
+            <w:noProof/>
+            <w:webHidden/>
+          </w:rPr>
+          <w:fldChar w:fldCharType="separate"/>
+        </w:r>
+        <w:r>
+          <w:rPr>
+            <w:noProof/>
+            <w:webHidden/>
+          </w:rPr>
+          <w:t>2</w:t>
+        </w:r>
+        <w:r>
+          <w:rPr>
+            <w:noProof/>
+            <w:webHidden/>
+          </w:rPr>
+          <w:fldChar w:fldCharType="end"/>
+        </w:r>
+      </w:hyperlink>
+    </w:p>
+    <w:p>
+      <w:pPr>
+        <w:pStyle w:val="10"/>
+        <w:tabs>
+          <w:tab w:val="right" w:leader="dot" w:pos="11216"/>
+        </w:tabs>
+        <w:rPr>
+          <w:rFonts w:eastAsiaTheme="minorEastAsia"/>
+          <w:noProof/>
+          <w:sz w:val="21"/>
+        </w:rPr>
+      </w:pPr>
+      <w:hyperlink w:anchor="_Toc472686878" w:history="1">
+        <w:r>
+          <w:rPr>
+            <w:rStyle w:val="ab"/>
+            <w:noProof/>
+          </w:rPr>
+          <w:t>4.</w:t>
+        </w:r>
+        <w:r>
+          <w:rPr>
+            <w:rStyle w:val="ab"/>
+            <w:rFonts w:hint="eastAsia"/>
+            <w:noProof/>
+          </w:rPr>
+          <w:t>账册管理</w:t>
+        </w:r>
+        <w:r>
+          <w:rPr>
+            <w:noProof/>
+            <w:webHidden/>
+          </w:rPr>
+          <w:tab/>
+        </w:r>
+        <w:r>
+          <w:rPr>
+            <w:noProof/>
+            <w:webHidden/>
+          </w:rPr>
+          <w:fldChar w:fldCharType="begin"/>
+        </w:r>
+        <w:r>
+          <w:rPr>
+            <w:noProof/>
+            <w:webHidden/>
+          </w:rPr>
+          <w:instrText xml:space="preserve"> PAGEREF _Toc472686878 \h </w:instrText>
+        </w:r>
+        <w:r>
+          <w:rPr>
+            <w:noProof/>
+            <w:webHidden/>
+          </w:rPr>
+        </w:r>
+        <w:r>
+          <w:rPr>
+            <w:noProof/>
+            <w:webHidden/>
+          </w:rPr>
+          <w:fldChar w:fldCharType="separate"/>
+        </w:r>
+        <w:r>
+          <w:rPr>
+            <w:noProof/>
+            <w:webHidden/>
+          </w:rPr>
+          <w:t>2</w:t>
+        </w:r>
+        <w:r>
+          <w:rPr>
+            <w:noProof/>
+            <w:webHidden/>
+          </w:rPr>
+          <w:fldChar w:fldCharType="end"/>
+        </w:r>
+      </w:hyperlink>
+    </w:p>
+    <w:p>
+      <w:pPr>
+        <w:pStyle w:val="20"/>
+        <w:tabs>
+          <w:tab w:val="right" w:leader="dot" w:pos="11216"/>
+        </w:tabs>
+        <w:rPr>
+          <w:rFonts w:eastAsiaTheme="minorEastAsia"/>
+          <w:noProof/>
+          <w:sz w:val="21"/>
+        </w:rPr>
+      </w:pPr>
+      <w:hyperlink w:anchor="_Toc472686879" w:history="1">
+        <w:r>
+          <w:rPr>
+            <w:rStyle w:val="ab"/>
+            <w:noProof/>
+          </w:rPr>
+          <w:t>4.1</w:t>
+        </w:r>
+        <w:r>
+          <w:rPr>
+            <w:rStyle w:val="ab"/>
+            <w:rFonts w:hint="eastAsia"/>
+            <w:noProof/>
+          </w:rPr>
+          <w:t>账册信息</w:t>
+        </w:r>
+        <w:r>
+          <w:rPr>
+            <w:noProof/>
+            <w:webHidden/>
+          </w:rPr>
+          <w:tab/>
+        </w:r>
+        <w:r>
+          <w:rPr>
+            <w:noProof/>
+            <w:webHidden/>
+          </w:rPr>
+          <w:fldChar w:fldCharType="begin"/>
+        </w:r>
+        <w:r>
+          <w:rPr>
+            <w:noProof/>
+            <w:webHidden/>
+          </w:rPr>
+          <w:instrText xml:space="preserve"> PAGEREF _Toc472686879 \h </w:instrText>
+        </w:r>
+        <w:r>
+          <w:rPr>
+            <w:noProof/>
+            <w:webHidden/>
+          </w:rPr>
+        </w:r>
+        <w:r>
+          <w:rPr>
+            <w:noProof/>
+            <w:webHidden/>
+          </w:rPr>
+          <w:fldChar w:fldCharType="separate"/>
+        </w:r>
+        <w:r>
+          <w:rPr>
+            <w:noProof/>
+            <w:webHidden/>
+          </w:rPr>
+          <w:t>2</w:t>
+        </w:r>
+        <w:r>
+          <w:rPr>
+            <w:noProof/>
+            <w:webHidden/>
+          </w:rPr>
+          <w:fldChar w:fldCharType="end"/>
+        </w:r>
+      </w:hyperlink>
+    </w:p>
+    <w:p>
+      <w:pPr>
+        <w:pStyle w:val="20"/>
+        <w:tabs>
+          <w:tab w:val="right" w:leader="dot" w:pos="11216"/>
+        </w:tabs>
+        <w:rPr>
+          <w:rFonts w:eastAsiaTheme="minorEastAsia"/>
+          <w:noProof/>
+          <w:sz w:val="21"/>
+        </w:rPr>
+      </w:pPr>
+      <w:hyperlink w:anchor="_Toc472686880" w:history="1">
+        <w:r>
+          <w:rPr>
+            <w:rStyle w:val="ab"/>
+            <w:noProof/>
+          </w:rPr>
+          <w:t>4.2</w:t>
+        </w:r>
+        <w:r>
+          <w:rPr>
+            <w:rStyle w:val="ab"/>
+            <w:rFonts w:hint="eastAsia"/>
+            <w:noProof/>
+          </w:rPr>
+          <w:t>账册跟踪</w:t>
+        </w:r>
+        <w:r>
+          <w:rPr>
+            <w:noProof/>
+            <w:webHidden/>
+          </w:rPr>
+          <w:tab/>
+        </w:r>
+        <w:r>
+          <w:rPr>
+            <w:noProof/>
+            <w:webHidden/>
+          </w:rPr>
+          <w:fldChar w:fldCharType="begin"/>
+        </w:r>
+        <w:r>
+          <w:rPr>
+            <w:noProof/>
+            <w:webHidden/>
+          </w:rPr>
+          <w:instrText xml:space="preserve"> PAGEREF _Toc472686880 \h </w:instrText>
+        </w:r>
+        <w:r>
+          <w:rPr>
+            <w:noProof/>
+            <w:webHidden/>
+          </w:rPr>
+        </w:r>
+        <w:r>
+          <w:rPr>
+            <w:noProof/>
+            <w:webHidden/>
+          </w:rPr>
+          <w:fldChar w:fldCharType="separate"/>
+        </w:r>
+        <w:r>
+          <w:rPr>
+            <w:noProof/>
+            <w:webHidden/>
+          </w:rPr>
+          <w:t>4</w:t>
+        </w:r>
+        <w:r>
+          <w:rPr>
+            <w:noProof/>
+            <w:webHidden/>
+          </w:rPr>
+          <w:fldChar w:fldCharType="end"/>
+        </w:r>
+      </w:hyperlink>
+    </w:p>
+    <w:p>
+      <w:pPr>
+        <w:pStyle w:val="20"/>
+        <w:tabs>
+          <w:tab w:val="right" w:leader="dot" w:pos="11216"/>
+        </w:tabs>
+        <w:rPr>
+          <w:rFonts w:eastAsiaTheme="minorEastAsia"/>
+          <w:noProof/>
+          <w:sz w:val="21"/>
+        </w:rPr>
+      </w:pPr>
+      <w:hyperlink w:anchor="_Toc472686881" w:history="1">
+        <w:r>
+          <w:rPr>
+            <w:rStyle w:val="ab"/>
+            <w:noProof/>
+          </w:rPr>
+          <w:t>4.3</w:t>
+        </w:r>
+        <w:r>
+          <w:rPr>
+            <w:rStyle w:val="ab"/>
+            <w:rFonts w:hint="eastAsia"/>
+            <w:noProof/>
+          </w:rPr>
+          <w:t>期间数量</w:t>
+        </w:r>
+        <w:r>
+          <w:rPr>
+            <w:noProof/>
+            <w:webHidden/>
+          </w:rPr>
+          <w:tab/>
+        </w:r>
+        <w:r>
+          <w:rPr>
+            <w:noProof/>
+            <w:webHidden/>
+          </w:rPr>
+          <w:fldChar w:fldCharType="begin"/>
+        </w:r>
+        <w:r>
+          <w:rPr>
+            <w:noProof/>
+            <w:webHidden/>
+          </w:rPr>
+          <w:instrText xml:space="preserve"> PAGEREF _Toc472686881 \h </w:instrText>
+        </w:r>
+        <w:r>
+          <w:rPr>
+            <w:noProof/>
+            <w:webHidden/>
+          </w:rPr>
+        </w:r>
+        <w:r>
+          <w:rPr>
+            <w:noProof/>
+            <w:webHidden/>
+          </w:rPr>
+          <w:fldChar w:fldCharType="separate"/>
+        </w:r>
+        <w:r>
+          <w:rPr>
+            <w:noProof/>
+            <w:webHidden/>
+          </w:rPr>
+          <w:t>5</w:t>
+        </w:r>
+        <w:r>
+          <w:rPr>
+            <w:noProof/>
+            <w:webHidden/>
+          </w:rPr>
+          <w:fldChar w:fldCharType="end"/>
+        </w:r>
+      </w:hyperlink>
+    </w:p>
+    <w:p>
+      <w:pPr>
+        <w:pStyle w:val="10"/>
+        <w:tabs>
+          <w:tab w:val="right" w:leader="dot" w:pos="11216"/>
+        </w:tabs>
+        <w:rPr>
+          <w:rFonts w:eastAsiaTheme="minorEastAsia"/>
+          <w:noProof/>
+          <w:sz w:val="21"/>
+        </w:rPr>
+      </w:pPr>
+      <w:hyperlink w:anchor="_Toc472686882" w:history="1">
+        <w:r>
+          <w:rPr>
+            <w:rStyle w:val="ab"/>
+            <w:noProof/>
+          </w:rPr>
+          <w:t>5.</w:t>
+        </w:r>
+        <w:r>
+          <w:rPr>
+            <w:rStyle w:val="ab"/>
+            <w:rFonts w:hint="eastAsia"/>
+            <w:noProof/>
+          </w:rPr>
+          <w:t>常用工具收藏</w:t>
+        </w:r>
+        <w:r>
+          <w:rPr>
+            <w:noProof/>
+            <w:webHidden/>
+          </w:rPr>
+          <w:tab/>
+        </w:r>
+        <w:r>
+          <w:rPr>
+            <w:noProof/>
+            <w:webHidden/>
+          </w:rPr>
+          <w:fldChar w:fldCharType="begin"/>
+        </w:r>
+        <w:r>
+          <w:rPr>
+            <w:noProof/>
+            <w:webHidden/>
+          </w:rPr>
+          <w:instrText xml:space="preserve"> PAGEREF _Toc472686882 \h </w:instrText>
+        </w:r>
+        <w:r>
+          <w:rPr>
+            <w:noProof/>
+            <w:webHidden/>
+          </w:rPr>
+        </w:r>
+        <w:r>
+          <w:rPr>
+            <w:noProof/>
+            <w:webHidden/>
+          </w:rPr>
+          <w:fldChar w:fldCharType="separate"/>
+        </w:r>
+        <w:r>
+          <w:rPr>
+            <w:noProof/>
+            <w:webHidden/>
+          </w:rPr>
+          <w:t>6</w:t>
+        </w:r>
+        <w:r>
+          <w:rPr>
+            <w:noProof/>
+            <w:webHidden/>
+          </w:rPr>
+          <w:fldChar w:fldCharType="end"/>
+        </w:r>
+      </w:hyperlink>
+    </w:p>
+    <w:p>
+      <w:pPr>
+        <w:pStyle w:val="20"/>
+        <w:tabs>
+          <w:tab w:val="right" w:leader="dot" w:pos="11216"/>
+        </w:tabs>
+        <w:rPr>
+          <w:rFonts w:eastAsiaTheme="minorEastAsia"/>
+          <w:noProof/>
+          <w:sz w:val="21"/>
+        </w:rPr>
+      </w:pPr>
+      <w:hyperlink w:anchor="_Toc472686883" w:history="1">
+        <w:r>
+          <w:rPr>
+            <w:rStyle w:val="ab"/>
+            <w:noProof/>
+          </w:rPr>
+          <w:t>5.1</w:t>
+        </w:r>
+        <w:r>
+          <w:rPr>
+            <w:rStyle w:val="ab"/>
+            <w:rFonts w:hint="eastAsia"/>
+            <w:noProof/>
+          </w:rPr>
+          <w:t>收藏信息</w:t>
+        </w:r>
+        <w:r>
+          <w:rPr>
+            <w:noProof/>
+            <w:webHidden/>
+          </w:rPr>
+          <w:tab/>
+        </w:r>
+        <w:r>
+          <w:rPr>
+            <w:noProof/>
+            <w:webHidden/>
+          </w:rPr>
+          <w:fldChar w:fldCharType="begin"/>
+        </w:r>
+        <w:r>
+          <w:rPr>
+            <w:noProof/>
+            <w:webHidden/>
+          </w:rPr>
+          <w:instrText xml:space="preserve"> PAGEREF _Toc472686883 \h </w:instrText>
+        </w:r>
+        <w:r>
+          <w:rPr>
+            <w:noProof/>
+            <w:webHidden/>
+          </w:rPr>
+        </w:r>
+        <w:r>
+          <w:rPr>
+            <w:noProof/>
+            <w:webHidden/>
+          </w:rPr>
+          <w:fldChar w:fldCharType="separate"/>
+        </w:r>
+        <w:r>
+          <w:rPr>
+            <w:noProof/>
+            <w:webHidden/>
+          </w:rPr>
+          <w:t>6</w:t>
+        </w:r>
+        <w:r>
+          <w:rPr>
+            <w:noProof/>
+            <w:webHidden/>
+          </w:rPr>
+          <w:fldChar w:fldCharType="end"/>
+        </w:r>
+      </w:hyperlink>
+    </w:p>
+    <w:p>
+      <w:pPr>
+        <w:pStyle w:val="10"/>
+        <w:tabs>
+          <w:tab w:val="right" w:leader="dot" w:pos="11216"/>
+        </w:tabs>
+        <w:rPr>
+          <w:rFonts w:eastAsiaTheme="minorEastAsia"/>
+          <w:noProof/>
+          <w:sz w:val="21"/>
+        </w:rPr>
+      </w:pPr>
+      <w:hyperlink w:anchor="_Toc472686884" w:history="1">
+        <w:r>
+          <w:rPr>
+            <w:rStyle w:val="ab"/>
+            <w:rFonts w:hint="eastAsia"/>
+            <w:noProof/>
+          </w:rPr>
+          <w:t>客户服务</w:t>
+        </w:r>
+        <w:r>
+          <w:rPr>
+            <w:noProof/>
+            <w:webHidden/>
+          </w:rPr>
+          <w:tab/>
+        </w:r>
+        <w:r>
+          <w:rPr>
+            <w:noProof/>
+            <w:webHidden/>
+          </w:rPr>
+          <w:fldChar w:fldCharType="begin"/>
+        </w:r>
+        <w:r>
+          <w:rPr>
+            <w:noProof/>
+            <w:webHidden/>
+          </w:rPr>
+          <w:instrText xml:space="preserve"> PAGEREF _Toc472686884 \h </w:instrText>
+        </w:r>
+        <w:r>
+          <w:rPr>
+            <w:noProof/>
+            <w:webHidden/>
+          </w:rPr>
+        </w:r>
+        <w:r>
+          <w:rPr>
+            <w:noProof/>
+            <w:webHidden/>
+          </w:rPr>
+          <w:fldChar w:fldCharType="separate"/>
+        </w:r>
+        <w:r>
+          <w:rPr>
+            <w:noProof/>
+            <w:webHidden/>
+          </w:rPr>
+          <w:t>6</w:t>
+        </w:r>
+        <w:r>
+          <w:rPr>
+            <w:noProof/>
+            <w:webHidden/>
+          </w:rPr>
+          <w:fldChar w:fldCharType="end"/>
+        </w:r>
+      </w:hyperlink>
+    </w:p>
+    <w:p>
+      <w:pPr>
+        <w:pStyle w:val="20"/>
+        <w:tabs>
+          <w:tab w:val="right" w:leader="dot" w:pos="11216"/>
+        </w:tabs>
+        <w:rPr>
+          <w:rFonts w:eastAsiaTheme="minorEastAsia"/>
+          <w:noProof/>
+          <w:sz w:val="21"/>
+        </w:rPr>
+      </w:pPr>
+      <w:hyperlink w:anchor="_Toc472686885" w:history="1">
+        <w:r>
+          <w:rPr>
+            <w:rStyle w:val="ab"/>
+            <w:rFonts w:hint="eastAsia"/>
+            <w:noProof/>
+          </w:rPr>
+          <w:t>委托管理</w:t>
+        </w:r>
+        <w:r>
+          <w:rPr>
+            <w:noProof/>
+            <w:webHidden/>
+          </w:rPr>
+          <w:tab/>
+        </w:r>
+        <w:r>
+          <w:rPr>
+            <w:noProof/>
+            <w:webHidden/>
+          </w:rPr>
+          <w:fldChar w:fldCharType="begin"/>
+        </w:r>
+        <w:r>
+          <w:rPr>
+            <w:noProof/>
+            <w:webHidden/>
+          </w:rPr>
+          <w:instrText xml:space="preserve"> PAGEREF _Toc472686885 \h </w:instrText>
+        </w:r>
+        <w:r>
+          <w:rPr>
+            <w:noProof/>
+            <w:webHidden/>
+          </w:rPr>
+        </w:r>
+        <w:r>
+          <w:rPr>
+            <w:noProof/>
+            <w:webHidden/>
+          </w:rPr>
+          <w:fldChar w:fldCharType="separate"/>
+        </w:r>
+        <w:r>
+          <w:rPr>
+            <w:noProof/>
+            <w:webHidden/>
+          </w:rPr>
+          <w:t>6</w:t>
+        </w:r>
+        <w:r>
+          <w:rPr>
+            <w:noProof/>
+            <w:webHidden/>
+          </w:rPr>
+          <w:fldChar w:fldCharType="end"/>
+        </w:r>
+      </w:hyperlink>
+    </w:p>
+    <w:p>
+      <w:pPr>
+        <w:pStyle w:val="20"/>
+        <w:tabs>
+          <w:tab w:val="right" w:leader="dot" w:pos="11216"/>
+        </w:tabs>
+        <w:rPr>
+          <w:rFonts w:eastAsiaTheme="minorEastAsia"/>
+          <w:noProof/>
+          <w:sz w:val="21"/>
+        </w:rPr>
+      </w:pPr>
+      <w:hyperlink w:anchor="_Toc472686886" w:history="1">
+        <w:r>
+          <w:rPr>
+            <w:rStyle w:val="ab"/>
+            <w:rFonts w:hint="eastAsia"/>
+            <w:noProof/>
+          </w:rPr>
+          <w:t>待审核</w:t>
+        </w:r>
+        <w:r>
+          <w:rPr>
+            <w:noProof/>
+            <w:webHidden/>
+          </w:rPr>
+          <w:tab/>
+        </w:r>
+        <w:r>
+          <w:rPr>
+            <w:noProof/>
+            <w:webHidden/>
+          </w:rPr>
+          <w:fldChar w:fldCharType="begin"/>
+        </w:r>
+        <w:r>
+          <w:rPr>
+            <w:noProof/>
+            <w:webHidden/>
+          </w:rPr>
+          <w:instrText xml:space="preserve"> PAGEREF _Toc472686886 \h </w:instrText>
+        </w:r>
+        <w:r>
+          <w:rPr>
+            <w:noProof/>
+            <w:webHidden/>
+          </w:rPr>
+        </w:r>
+        <w:r>
+          <w:rPr>
+            <w:noProof/>
+            <w:webHidden/>
+          </w:rPr>
+          <w:fldChar w:fldCharType="separate"/>
+        </w:r>
+        <w:r>
+          <w:rPr>
+            <w:noProof/>
+            <w:webHidden/>
+          </w:rPr>
+          <w:t>6</w:t>
+        </w:r>
+        <w:r>
+          <w:rPr>
+            <w:noProof/>
+            <w:webHidden/>
+          </w:rPr>
+          <w:fldChar w:fldCharType="end"/>
+        </w:r>
+      </w:hyperlink>
+    </w:p>
+    <w:p>
+      <w:pPr>
+        <w:snapToGrid w:val="0"/>
+        <w:jc w:val="left"/>
+      </w:pPr>
+      <w:r>
+        <w:fldChar w:fldCharType="end"/>
       </w:r>
     </w:p>
     <w:p>
       <w:pPr>
         <w:snapToGrid w:val="0"/>
-        <w:rPr>
-          <w:rFonts w:ascii="微软雅黑" w:eastAsia="微软雅黑" w:hAnsi="微软雅黑"/>
-          <w:sz w:val="20"/>
-          <w:szCs w:val="20"/>
-        </w:rPr>
+        <w:jc w:val="left"/>
       </w:pPr>
+    </w:p>
+    <w:p>
+      <w:pPr>
+        <w:snapToGrid w:val="0"/>
+        <w:jc w:val="left"/>
+      </w:pPr>
+    </w:p>
+    <w:p>
+      <w:pPr>
+        <w:pStyle w:val="1"/>
+      </w:pPr>
+      <w:bookmarkStart w:id="1" w:name="_Toc472686865"/>
       <w:r>
         <w:rPr>
-          <w:rFonts w:ascii="微软雅黑" w:eastAsia="微软雅黑" w:hAnsi="微软雅黑" w:hint="eastAsia"/>
-          <w:sz w:val="20"/>
-          <w:szCs w:val="20"/>
+          <w:rFonts w:hint="eastAsia"/>
         </w:rPr>
+        <w:lastRenderedPageBreak/>
         <w:t>1.</w:t>
       </w:r>
       <w:r>
         <w:rPr>
-          <w:rFonts w:ascii="微软雅黑" w:eastAsia="微软雅黑" w:hAnsi="微软雅黑" w:hint="eastAsia"/>
-          <w:sz w:val="20"/>
-          <w:szCs w:val="20"/>
+          <w:rFonts w:hint="eastAsia"/>
         </w:rPr>
         <w:t>账号</w:t>
       </w:r>
       <w:r>
-        <w:rPr>
-          <w:rFonts w:ascii="微软雅黑" w:eastAsia="微软雅黑" w:hAnsi="微软雅黑"/>
-          <w:sz w:val="20"/>
-          <w:szCs w:val="20"/>
-        </w:rPr>
         <w:t>管理</w:t>
       </w:r>
+      <w:bookmarkEnd w:id="1"/>
+    </w:p>
+    <w:p>
+      <w:pPr>
+        <w:pStyle w:val="2"/>
+        <w:ind w:left="210" w:right="210"/>
+      </w:pPr>
+      <w:bookmarkStart w:id="2" w:name="_Toc472686866"/>
+      <w:r>
+        <w:rPr>
+          <w:rFonts w:hint="eastAsia"/>
+        </w:rPr>
+        <w:t>1.1</w:t>
+      </w:r>
+      <w:r>
+        <w:rPr>
+          <w:rFonts w:hint="eastAsia"/>
+        </w:rPr>
+        <w:t>账号</w:t>
+      </w:r>
+      <w:r>
+        <w:t>信息</w:t>
+      </w:r>
+      <w:bookmarkEnd w:id="2"/>
     </w:p>
     <w:p>
       <w:pPr>
@@ -102,27 +1841,34 @@
         <w:snapToGrid w:val="0"/>
         <w:ind w:left="360" w:firstLineChars="0" w:firstLine="0"/>
         <w:rPr>
-          <w:rFonts w:ascii="微软雅黑" w:eastAsia="微软雅黑" w:hAnsi="微软雅黑"/>
+          <w:rFonts w:ascii="微软雅黑" w:eastAsia="微软雅黑" w:hAnsi="微软雅黑" w:hint="eastAsia"/>
           <w:sz w:val="20"/>
           <w:szCs w:val="20"/>
         </w:rPr>
       </w:pPr>
+    </w:p>
+    <w:p>
+      <w:pPr>
+        <w:pStyle w:val="2"/>
+        <w:ind w:left="210" w:right="210"/>
+      </w:pPr>
+      <w:bookmarkStart w:id="3" w:name="_Toc472686867"/>
       <w:r>
         <w:rPr>
-          <w:rFonts w:ascii="微软雅黑" w:eastAsia="微软雅黑" w:hAnsi="微软雅黑" w:hint="eastAsia"/>
-          <w:sz w:val="20"/>
-          <w:szCs w:val="20"/>
+          <w:rFonts w:hint="eastAsia"/>
         </w:rPr>
-        <w:t>1.1账号</w:t>
+        <w:t>1.2</w:t>
       </w:r>
       <w:r>
         <w:rPr>
-          <w:rFonts w:ascii="微软雅黑" w:eastAsia="微软雅黑" w:hAnsi="微软雅黑"/>
-          <w:sz w:val="20"/>
-          <w:szCs w:val="20"/>
+          <w:rFonts w:hint="eastAsia"/>
         </w:rPr>
-        <w:t>信息</w:t>
+        <w:t>权限</w:t>
       </w:r>
+      <w:r>
+        <w:t>管理</w:t>
+      </w:r>
+      <w:bookmarkEnd w:id="3"/>
     </w:p>
     <w:p>
       <w:pPr>
@@ -130,61 +1876,59 @@
         <w:snapToGrid w:val="0"/>
         <w:ind w:left="360" w:firstLineChars="0" w:firstLine="0"/>
         <w:rPr>
-          <w:rFonts w:ascii="微软雅黑" w:eastAsia="微软雅黑" w:hAnsi="微软雅黑"/>
+          <w:rFonts w:ascii="微软雅黑" w:eastAsia="微软雅黑" w:hAnsi="微软雅黑" w:hint="eastAsia"/>
           <w:sz w:val="20"/>
           <w:szCs w:val="20"/>
         </w:rPr>
       </w:pPr>
-      <w:r>
-        <w:rPr>
-          <w:rFonts w:ascii="微软雅黑" w:eastAsia="微软雅黑" w:hAnsi="微软雅黑" w:hint="eastAsia"/>
-          <w:sz w:val="20"/>
-          <w:szCs w:val="20"/>
-        </w:rPr>
-        <w:t>1.2权限</w:t>
-      </w:r>
-      <w:r>
-        <w:rPr>
-          <w:rFonts w:ascii="微软雅黑" w:eastAsia="微软雅黑" w:hAnsi="微软雅黑"/>
-          <w:sz w:val="20"/>
-          <w:szCs w:val="20"/>
-        </w:rPr>
-        <w:t>管理</w:t>
-      </w:r>
     </w:p>
     <w:p>
       <w:pPr>
-        <w:snapToGrid w:val="0"/>
-        <w:rPr>
-          <w:rFonts w:ascii="微软雅黑" w:eastAsia="微软雅黑" w:hAnsi="微软雅黑"/>
-          <w:sz w:val="20"/>
-          <w:szCs w:val="20"/>
-        </w:rPr>
+        <w:pStyle w:val="1"/>
       </w:pPr>
+      <w:bookmarkStart w:id="4" w:name="_Toc472686868"/>
       <w:r>
-        <w:rPr>
-          <w:rFonts w:ascii="微软雅黑" w:eastAsia="微软雅黑" w:hAnsi="微软雅黑"/>
-          <w:sz w:val="20"/>
-          <w:szCs w:val="20"/>
-        </w:rPr>
         <w:t>2</w:t>
       </w:r>
       <w:r>
         <w:rPr>
-          <w:rFonts w:ascii="微软雅黑" w:eastAsia="微软雅黑" w:hAnsi="微软雅黑" w:hint="eastAsia"/>
-          <w:sz w:val="20"/>
-          <w:szCs w:val="20"/>
+          <w:rFonts w:hint="eastAsia"/>
         </w:rPr>
         <w:t>.</w:t>
       </w:r>
       <w:r>
         <w:rPr>
-          <w:rFonts w:ascii="微软雅黑" w:eastAsia="微软雅黑" w:hAnsi="微软雅黑" w:hint="eastAsia"/>
-          <w:sz w:val="20"/>
-          <w:szCs w:val="20"/>
+          <w:rFonts w:hint="eastAsia"/>
         </w:rPr>
         <w:t>业务列表</w:t>
       </w:r>
+      <w:bookmarkEnd w:id="4"/>
+    </w:p>
+    <w:p>
+      <w:pPr>
+        <w:pStyle w:val="2"/>
+        <w:ind w:left="210" w:right="210"/>
+      </w:pPr>
+      <w:bookmarkStart w:id="5" w:name="_Toc472686869"/>
+      <w:r>
+        <w:t>2</w:t>
+      </w:r>
+      <w:r>
+        <w:rPr>
+          <w:rFonts w:hint="eastAsia"/>
+        </w:rPr>
+        <w:t>.1</w:t>
+      </w:r>
+      <w:r>
+        <w:rPr>
+          <w:rFonts w:hint="eastAsia"/>
+        </w:rPr>
+        <w:t>空运</w:t>
+      </w:r>
+      <w:r>
+        <w:t>进口</w:t>
+      </w:r>
+      <w:bookmarkEnd w:id="5"/>
     </w:p>
     <w:p>
       <w:pPr>
@@ -192,43 +1936,37 @@
         <w:snapToGrid w:val="0"/>
         <w:ind w:left="360" w:firstLineChars="0" w:firstLine="0"/>
         <w:rPr>
-          <w:rFonts w:ascii="微软雅黑" w:eastAsia="微软雅黑" w:hAnsi="微软雅黑"/>
+          <w:rFonts w:ascii="微软雅黑" w:eastAsia="微软雅黑" w:hAnsi="微软雅黑" w:hint="eastAsia"/>
           <w:sz w:val="20"/>
           <w:szCs w:val="20"/>
         </w:rPr>
       </w:pPr>
+    </w:p>
+    <w:p>
+      <w:pPr>
+        <w:pStyle w:val="2"/>
+        <w:ind w:left="210" w:right="210"/>
+      </w:pPr>
+      <w:bookmarkStart w:id="6" w:name="_Toc472686870"/>
       <w:r>
-        <w:rPr>
-          <w:rFonts w:ascii="微软雅黑" w:eastAsia="微软雅黑" w:hAnsi="微软雅黑"/>
-          <w:sz w:val="20"/>
-          <w:szCs w:val="20"/>
-        </w:rPr>
         <w:t>2</w:t>
       </w:r>
       <w:r>
         <w:rPr>
-          <w:rFonts w:ascii="微软雅黑" w:eastAsia="微软雅黑" w:hAnsi="微软雅黑" w:hint="eastAsia"/>
-          <w:sz w:val="20"/>
-          <w:szCs w:val="20"/>
+          <w:rFonts w:hint="eastAsia"/>
         </w:rPr>
-        <w:t>.1</w:t>
+        <w:t>.2</w:t>
       </w:r>
       <w:r>
         <w:rPr>
-          <w:rFonts w:ascii="微软雅黑" w:eastAsia="微软雅黑" w:hAnsi="微软雅黑" w:hint="eastAsia"/>
-          <w:sz w:val="20"/>
-          <w:szCs w:val="20"/>
+          <w:rFonts w:hint="eastAsia"/>
         </w:rPr>
         <w:t>空运</w:t>
       </w:r>
       <w:r>
-        <w:rPr>
-          <w:rFonts w:ascii="微软雅黑" w:eastAsia="微软雅黑" w:hAnsi="微软雅黑"/>
-          <w:sz w:val="20"/>
-          <w:szCs w:val="20"/>
-        </w:rPr>
-        <w:t>进口</w:t>
+        <w:t>出口</w:t>
       </w:r>
+      <w:bookmarkEnd w:id="6"/>
     </w:p>
     <w:p>
       <w:pPr>
@@ -236,43 +1974,34 @@
         <w:snapToGrid w:val="0"/>
         <w:ind w:left="360" w:firstLineChars="0" w:firstLine="0"/>
         <w:rPr>
-          <w:rFonts w:ascii="微软雅黑" w:eastAsia="微软雅黑" w:hAnsi="微软雅黑"/>
+          <w:rFonts w:ascii="微软雅黑" w:eastAsia="微软雅黑" w:hAnsi="微软雅黑" w:hint="eastAsia"/>
           <w:sz w:val="20"/>
           <w:szCs w:val="20"/>
         </w:rPr>
       </w:pPr>
+    </w:p>
+    <w:p>
+      <w:pPr>
+        <w:pStyle w:val="2"/>
+        <w:ind w:left="210" w:right="210"/>
+      </w:pPr>
+      <w:bookmarkStart w:id="7" w:name="_Toc472686871"/>
       <w:r>
-        <w:rPr>
-          <w:rFonts w:ascii="微软雅黑" w:eastAsia="微软雅黑" w:hAnsi="微软雅黑"/>
-          <w:sz w:val="20"/>
-          <w:szCs w:val="20"/>
-        </w:rPr>
         <w:t>2</w:t>
       </w:r>
       <w:r>
-        <w:rPr>
-          <w:rFonts w:ascii="微软雅黑" w:eastAsia="微软雅黑" w:hAnsi="微软雅黑" w:hint="eastAsia"/>
-          <w:sz w:val="20"/>
-          <w:szCs w:val="20"/>
-        </w:rPr>
-        <w:t>.2</w:t>
+        <w:t>.3</w:t>
       </w:r>
       <w:r>
         <w:rPr>
-          <w:rFonts w:ascii="微软雅黑" w:eastAsia="微软雅黑" w:hAnsi="微软雅黑" w:hint="eastAsia"/>
-          <w:sz w:val="20"/>
-          <w:szCs w:val="20"/>
+          <w:rFonts w:hint="eastAsia"/>
         </w:rPr>
-        <w:t>空运</w:t>
+        <w:t>海运</w:t>
       </w:r>
       <w:r>
-        <w:rPr>
-          <w:rFonts w:ascii="微软雅黑" w:eastAsia="微软雅黑" w:hAnsi="微软雅黑"/>
-          <w:sz w:val="20"/>
-          <w:szCs w:val="20"/>
-        </w:rPr>
-        <w:t>出口</w:t>
+        <w:t>进口</w:t>
       </w:r>
+      <w:bookmarkEnd w:id="7"/>
     </w:p>
     <w:p>
       <w:pPr>
@@ -280,43 +2009,37 @@
         <w:snapToGrid w:val="0"/>
         <w:ind w:left="360" w:firstLineChars="0" w:firstLine="0"/>
         <w:rPr>
-          <w:rFonts w:ascii="微软雅黑" w:eastAsia="微软雅黑" w:hAnsi="微软雅黑"/>
+          <w:rFonts w:ascii="微软雅黑" w:eastAsia="微软雅黑" w:hAnsi="微软雅黑" w:hint="eastAsia"/>
           <w:sz w:val="20"/>
           <w:szCs w:val="20"/>
         </w:rPr>
       </w:pPr>
+    </w:p>
+    <w:p>
+      <w:pPr>
+        <w:pStyle w:val="2"/>
+        <w:ind w:left="210" w:right="210"/>
+      </w:pPr>
+      <w:bookmarkStart w:id="8" w:name="_Toc472686872"/>
       <w:r>
-        <w:rPr>
-          <w:rFonts w:ascii="微软雅黑" w:eastAsia="微软雅黑" w:hAnsi="微软雅黑"/>
-          <w:sz w:val="20"/>
-          <w:szCs w:val="20"/>
-        </w:rPr>
         <w:t>2</w:t>
       </w:r>
       <w:r>
         <w:rPr>
-          <w:rFonts w:ascii="微软雅黑" w:eastAsia="微软雅黑" w:hAnsi="微软雅黑"/>
-          <w:sz w:val="20"/>
-          <w:szCs w:val="20"/>
+          <w:rFonts w:hint="eastAsia"/>
         </w:rPr>
-        <w:t>.3</w:t>
+        <w:t>.4</w:t>
       </w:r>
       <w:r>
         <w:rPr>
-          <w:rFonts w:ascii="微软雅黑" w:eastAsia="微软雅黑" w:hAnsi="微软雅黑" w:hint="eastAsia"/>
-          <w:sz w:val="20"/>
-          <w:szCs w:val="20"/>
+          <w:rFonts w:hint="eastAsia"/>
         </w:rPr>
         <w:t>海运</w:t>
       </w:r>
       <w:r>
-        <w:rPr>
-          <w:rFonts w:ascii="微软雅黑" w:eastAsia="微软雅黑" w:hAnsi="微软雅黑"/>
-          <w:sz w:val="20"/>
-          <w:szCs w:val="20"/>
-        </w:rPr>
-        <w:t>进口</w:t>
+        <w:t>出口</w:t>
       </w:r>
+      <w:bookmarkEnd w:id="8"/>
     </w:p>
     <w:p>
       <w:pPr>
@@ -324,35 +2047,37 @@
         <w:snapToGrid w:val="0"/>
         <w:ind w:left="360" w:firstLineChars="0" w:firstLine="0"/>
         <w:rPr>
-          <w:rFonts w:ascii="微软雅黑" w:eastAsia="微软雅黑" w:hAnsi="微软雅黑"/>
+          <w:rFonts w:ascii="微软雅黑" w:eastAsia="微软雅黑" w:hAnsi="微软雅黑" w:hint="eastAsia"/>
           <w:sz w:val="20"/>
           <w:szCs w:val="20"/>
         </w:rPr>
       </w:pPr>
+    </w:p>
+    <w:p>
+      <w:pPr>
+        <w:pStyle w:val="2"/>
+        <w:ind w:left="210" w:right="210"/>
+      </w:pPr>
+      <w:bookmarkStart w:id="9" w:name="_Toc472686873"/>
       <w:r>
-        <w:rPr>
-          <w:rFonts w:ascii="微软雅黑" w:eastAsia="微软雅黑" w:hAnsi="微软雅黑"/>
-          <w:sz w:val="20"/>
-          <w:szCs w:val="20"/>
-        </w:rPr>
         <w:t>2</w:t>
       </w:r>
       <w:r>
         <w:rPr>
-          <w:rFonts w:ascii="微软雅黑" w:eastAsia="微软雅黑" w:hAnsi="微软雅黑" w:hint="eastAsia"/>
-          <w:sz w:val="20"/>
-          <w:szCs w:val="20"/>
+          <w:rFonts w:hint="eastAsia"/>
         </w:rPr>
-        <w:t>.4海运</w:t>
+        <w:t>.5</w:t>
       </w:r>
       <w:r>
         <w:rPr>
-          <w:rFonts w:ascii="微软雅黑" w:eastAsia="微软雅黑" w:hAnsi="微软雅黑"/>
-          <w:sz w:val="20"/>
-          <w:szCs w:val="20"/>
+          <w:rFonts w:hint="eastAsia"/>
         </w:rPr>
-        <w:t>出口</w:t>
+        <w:t>国内</w:t>
       </w:r>
+      <w:r>
+        <w:t>结转</w:t>
+      </w:r>
+      <w:bookmarkEnd w:id="9"/>
     </w:p>
     <w:p>
       <w:pPr>
@@ -360,35 +2085,37 @@
         <w:snapToGrid w:val="0"/>
         <w:ind w:left="360" w:firstLineChars="0" w:firstLine="0"/>
         <w:rPr>
-          <w:rFonts w:ascii="微软雅黑" w:eastAsia="微软雅黑" w:hAnsi="微软雅黑"/>
+          <w:rFonts w:ascii="微软雅黑" w:eastAsia="微软雅黑" w:hAnsi="微软雅黑" w:hint="eastAsia"/>
           <w:sz w:val="20"/>
           <w:szCs w:val="20"/>
         </w:rPr>
       </w:pPr>
+    </w:p>
+    <w:p>
+      <w:pPr>
+        <w:pStyle w:val="2"/>
+        <w:ind w:left="210" w:right="210"/>
+      </w:pPr>
+      <w:bookmarkStart w:id="10" w:name="_Toc472686874"/>
       <w:r>
-        <w:rPr>
-          <w:rFonts w:ascii="微软雅黑" w:eastAsia="微软雅黑" w:hAnsi="微软雅黑"/>
-          <w:sz w:val="20"/>
-          <w:szCs w:val="20"/>
-        </w:rPr>
         <w:t>2</w:t>
       </w:r>
       <w:r>
         <w:rPr>
-          <w:rFonts w:ascii="微软雅黑" w:eastAsia="微软雅黑" w:hAnsi="微软雅黑" w:hint="eastAsia"/>
-          <w:sz w:val="20"/>
-          <w:szCs w:val="20"/>
+          <w:rFonts w:hint="eastAsia"/>
         </w:rPr>
-        <w:t>.5国内</w:t>
+        <w:t>.6</w:t>
       </w:r>
       <w:r>
         <w:rPr>
-          <w:rFonts w:ascii="微软雅黑" w:eastAsia="微软雅黑" w:hAnsi="微软雅黑"/>
-          <w:sz w:val="20"/>
-          <w:szCs w:val="20"/>
+          <w:rFonts w:hint="eastAsia"/>
         </w:rPr>
-        <w:t>结转</w:t>
+        <w:t>特殊</w:t>
       </w:r>
+      <w:r>
+        <w:t>区域</w:t>
+      </w:r>
+      <w:bookmarkEnd w:id="10"/>
     </w:p>
     <w:p>
       <w:pPr>
@@ -396,35 +2123,34 @@
         <w:snapToGrid w:val="0"/>
         <w:ind w:left="360" w:firstLineChars="0" w:firstLine="0"/>
         <w:rPr>
-          <w:rFonts w:ascii="微软雅黑" w:eastAsia="微软雅黑" w:hAnsi="微软雅黑"/>
+          <w:rFonts w:ascii="微软雅黑" w:eastAsia="微软雅黑" w:hAnsi="微软雅黑" w:hint="eastAsia"/>
           <w:sz w:val="20"/>
           <w:szCs w:val="20"/>
         </w:rPr>
       </w:pPr>
+    </w:p>
+    <w:p>
+      <w:pPr>
+        <w:pStyle w:val="2"/>
+        <w:ind w:left="210" w:right="210"/>
+      </w:pPr>
+      <w:bookmarkStart w:id="11" w:name="_Toc472686875"/>
       <w:r>
         <w:rPr>
-          <w:rFonts w:ascii="微软雅黑" w:eastAsia="微软雅黑" w:hAnsi="微软雅黑"/>
-          <w:sz w:val="20"/>
-          <w:szCs w:val="20"/>
+          <w:rFonts w:hint="eastAsia"/>
         </w:rPr>
-        <w:t>2</w:t>
+        <w:t>2.7</w:t>
       </w:r>
       <w:r>
         <w:rPr>
-          <w:rFonts w:ascii="微软雅黑" w:eastAsia="微软雅黑" w:hAnsi="微软雅黑" w:hint="eastAsia"/>
-          <w:sz w:val="20"/>
-          <w:szCs w:val="20"/>
+          <w:rFonts w:hint="eastAsia"/>
         </w:rPr>
-        <w:t>.6特殊</w:t>
+        <w:t>委托</w:t>
       </w:r>
       <w:r>
-        <w:rPr>
-          <w:rFonts w:ascii="微软雅黑" w:eastAsia="微软雅黑" w:hAnsi="微软雅黑"/>
-          <w:sz w:val="20"/>
-          <w:szCs w:val="20"/>
-        </w:rPr>
-        <w:t>区域</w:t>
+        <w:t>管理</w:t>
       </w:r>
+      <w:bookmarkEnd w:id="11"/>
     </w:p>
     <w:p>
       <w:pPr>
@@ -432,69 +2158,62 @@
         <w:snapToGrid w:val="0"/>
         <w:ind w:left="360" w:firstLineChars="0" w:firstLine="0"/>
         <w:rPr>
-          <w:rFonts w:ascii="微软雅黑" w:eastAsia="微软雅黑" w:hAnsi="微软雅黑"/>
+          <w:rFonts w:ascii="微软雅黑" w:eastAsia="微软雅黑" w:hAnsi="微软雅黑" w:hint="eastAsia"/>
           <w:sz w:val="20"/>
           <w:szCs w:val="20"/>
         </w:rPr>
       </w:pPr>
-      <w:r>
-        <w:rPr>
-          <w:rFonts w:ascii="微软雅黑" w:eastAsia="微软雅黑" w:hAnsi="微软雅黑" w:hint="eastAsia"/>
-          <w:sz w:val="20"/>
-          <w:szCs w:val="20"/>
-        </w:rPr>
-        <w:t>2.7委托</w:t>
-      </w:r>
-      <w:r>
-        <w:rPr>
-          <w:rFonts w:ascii="微软雅黑" w:eastAsia="微软雅黑" w:hAnsi="微软雅黑"/>
-          <w:sz w:val="20"/>
-          <w:szCs w:val="20"/>
-        </w:rPr>
-        <w:t>管理</w:t>
-      </w:r>
     </w:p>
     <w:p>
       <w:pPr>
-        <w:snapToGrid w:val="0"/>
-        <w:rPr>
-          <w:rFonts w:ascii="微软雅黑" w:eastAsia="微软雅黑" w:hAnsi="微软雅黑"/>
-          <w:sz w:val="20"/>
-          <w:szCs w:val="20"/>
-        </w:rPr>
+        <w:pStyle w:val="1"/>
       </w:pPr>
+      <w:bookmarkStart w:id="12" w:name="_Toc472686876"/>
       <w:r>
-        <w:rPr>
-          <w:rFonts w:ascii="微软雅黑" w:eastAsia="微软雅黑" w:hAnsi="微软雅黑"/>
-          <w:sz w:val="20"/>
-          <w:szCs w:val="20"/>
-        </w:rPr>
         <w:t>3</w:t>
       </w:r>
       <w:r>
         <w:rPr>
-          <w:rFonts w:ascii="微软雅黑" w:eastAsia="微软雅黑" w:hAnsi="微软雅黑" w:hint="eastAsia"/>
-          <w:sz w:val="20"/>
-          <w:szCs w:val="20"/>
+          <w:rFonts w:hint="eastAsia"/>
         </w:rPr>
         <w:t>.</w:t>
       </w:r>
       <w:r>
         <w:rPr>
-          <w:rFonts w:ascii="微软雅黑" w:eastAsia="微软雅黑" w:hAnsi="微软雅黑" w:hint="eastAsia"/>
-          <w:sz w:val="20"/>
-          <w:szCs w:val="20"/>
+          <w:rFonts w:hint="eastAsia"/>
         </w:rPr>
         <w:t>通关</w:t>
       </w:r>
       <w:r>
-        <w:rPr>
-          <w:rFonts w:ascii="微软雅黑" w:eastAsia="微软雅黑" w:hAnsi="微软雅黑"/>
-          <w:sz w:val="20"/>
-          <w:szCs w:val="20"/>
-        </w:rPr>
         <w:t>管理</w:t>
       </w:r>
+      <w:bookmarkEnd w:id="12"/>
+    </w:p>
+    <w:p>
+      <w:pPr>
+        <w:pStyle w:val="2"/>
+        <w:ind w:left="210" w:right="210"/>
+      </w:pPr>
+      <w:bookmarkStart w:id="13" w:name="_Toc472686877"/>
+      <w:r>
+        <w:t>3</w:t>
+      </w:r>
+      <w:r>
+        <w:rPr>
+          <w:rFonts w:hint="eastAsia"/>
+        </w:rPr>
+        <w:t>.1</w:t>
+      </w:r>
+      <w:r>
+        <w:rPr>
+          <w:rFonts w:hint="eastAsia"/>
+        </w:rPr>
+        <w:t>通关</w:t>
+      </w:r>
+      <w:r>
+        <w:t>信息</w:t>
+      </w:r>
+      <w:bookmarkEnd w:id="13"/>
     </w:p>
     <w:p>
       <w:pPr>
@@ -502,104 +2221,50 @@
         <w:snapToGrid w:val="0"/>
         <w:ind w:left="360" w:firstLineChars="0" w:firstLine="0"/>
         <w:rPr>
-          <w:rFonts w:ascii="微软雅黑" w:eastAsia="微软雅黑" w:hAnsi="微软雅黑"/>
+          <w:rFonts w:ascii="微软雅黑" w:eastAsia="微软雅黑" w:hAnsi="微软雅黑" w:hint="eastAsia"/>
           <w:sz w:val="20"/>
           <w:szCs w:val="20"/>
         </w:rPr>
       </w:pPr>
-      <w:r>
-        <w:rPr>
-          <w:rFonts w:ascii="微软雅黑" w:eastAsia="微软雅黑" w:hAnsi="微软雅黑"/>
-          <w:sz w:val="20"/>
-          <w:szCs w:val="20"/>
-        </w:rPr>
-        <w:t>3</w:t>
-      </w:r>
-      <w:r>
-        <w:rPr>
-          <w:rFonts w:ascii="微软雅黑" w:eastAsia="微软雅黑" w:hAnsi="微软雅黑" w:hint="eastAsia"/>
-          <w:sz w:val="20"/>
-          <w:szCs w:val="20"/>
-        </w:rPr>
-        <w:t>.1</w:t>
-      </w:r>
-      <w:r>
-        <w:rPr>
-          <w:rFonts w:ascii="微软雅黑" w:eastAsia="微软雅黑" w:hAnsi="微软雅黑" w:hint="eastAsia"/>
-          <w:sz w:val="20"/>
-          <w:szCs w:val="20"/>
-        </w:rPr>
-        <w:t>通关</w:t>
-      </w:r>
-      <w:r>
-        <w:rPr>
-          <w:rFonts w:ascii="微软雅黑" w:eastAsia="微软雅黑" w:hAnsi="微软雅黑"/>
-          <w:sz w:val="20"/>
-          <w:szCs w:val="20"/>
-        </w:rPr>
-        <w:t>信息</w:t>
-      </w:r>
     </w:p>
     <w:p>
       <w:pPr>
-        <w:snapToGrid w:val="0"/>
-        <w:rPr>
-          <w:rFonts w:ascii="微软雅黑" w:eastAsia="微软雅黑" w:hAnsi="微软雅黑"/>
-          <w:sz w:val="20"/>
-          <w:szCs w:val="20"/>
-        </w:rPr>
+        <w:pStyle w:val="1"/>
       </w:pPr>
+      <w:bookmarkStart w:id="14" w:name="_Toc472686878"/>
       <w:r>
         <w:rPr>
-          <w:rFonts w:ascii="微软雅黑" w:eastAsia="微软雅黑" w:hAnsi="微软雅黑" w:hint="eastAsia"/>
-          <w:sz w:val="20"/>
-          <w:szCs w:val="20"/>
+          <w:rFonts w:hint="eastAsia"/>
         </w:rPr>
         <w:t>4.</w:t>
       </w:r>
       <w:r>
-        <w:rPr>
-          <w:rFonts w:ascii="微软雅黑" w:eastAsia="微软雅黑" w:hAnsi="微软雅黑"/>
-          <w:sz w:val="20"/>
-          <w:szCs w:val="20"/>
-        </w:rPr>
         <w:t>账册管理</w:t>
       </w:r>
+      <w:bookmarkEnd w:id="14"/>
     </w:p>
     <w:p>
       <w:pPr>
-        <w:snapToGrid w:val="0"/>
-        <w:ind w:firstLine="420"/>
-        <w:rPr>
-          <w:rFonts w:ascii="微软雅黑" w:eastAsia="微软雅黑" w:hAnsi="微软雅黑"/>
-          <w:sz w:val="20"/>
-          <w:szCs w:val="20"/>
-        </w:rPr>
+        <w:pStyle w:val="2"/>
+        <w:ind w:left="210" w:right="210"/>
       </w:pPr>
+      <w:bookmarkStart w:id="15" w:name="_Toc472686879"/>
       <w:r>
         <w:rPr>
-          <w:rFonts w:ascii="微软雅黑" w:eastAsia="微软雅黑" w:hAnsi="微软雅黑" w:hint="eastAsia"/>
-          <w:sz w:val="20"/>
-          <w:szCs w:val="20"/>
+          <w:rFonts w:hint="eastAsia"/>
         </w:rPr>
         <w:t>4.1</w:t>
       </w:r>
       <w:r>
         <w:rPr>
-          <w:rFonts w:ascii="微软雅黑" w:eastAsia="微软雅黑" w:hAnsi="微软雅黑" w:hint="eastAsia"/>
-          <w:sz w:val="20"/>
-          <w:szCs w:val="20"/>
+          <w:rFonts w:hint="eastAsia"/>
         </w:rPr>
         <w:t>账册</w:t>
       </w:r>
       <w:r>
-        <w:rPr>
-          <w:rFonts w:ascii="微软雅黑" w:eastAsia="微软雅黑" w:hAnsi="微软雅黑"/>
-          <w:sz w:val="20"/>
-          <w:szCs w:val="20"/>
-        </w:rPr>
         <w:t>信息</w:t>
       </w:r>
+      <w:bookmarkEnd w:id="15"/>
     </w:p>
     <w:tbl>
       <w:tblPr>
@@ -809,6 +2474,30 @@
             </w:r>
             <w:r>
               <w:rPr>
+                <w:rFonts w:ascii="微软雅黑" w:eastAsia="微软雅黑" w:hAnsi="微软雅黑"/>
+                <w:sz w:val="16"/>
+                <w:szCs w:val="16"/>
+              </w:rPr>
+              <w:t>,</w:t>
+            </w:r>
+            <w:r>
+              <w:rPr>
+                <w:rFonts w:ascii="微软雅黑" w:eastAsia="微软雅黑" w:hAnsi="微软雅黑"/>
+                <w:sz w:val="16"/>
+                <w:szCs w:val="16"/>
+              </w:rPr>
+              <w:t>sys_recordinfo_detail</w:t>
+            </w:r>
+            <w:r>
+              <w:rPr>
+                <w:rFonts w:ascii="微软雅黑" w:eastAsia="微软雅黑" w:hAnsi="微软雅黑"/>
+                <w:sz w:val="16"/>
+                <w:szCs w:val="16"/>
+              </w:rPr>
+              <w:t>_task</w:t>
+            </w:r>
+            <w:r>
+              <w:rPr>
                 <w:rFonts w:ascii="微软雅黑" w:eastAsia="微软雅黑" w:hAnsi="微软雅黑" w:hint="eastAsia"/>
                 <w:sz w:val="16"/>
                 <w:szCs w:val="16"/>
@@ -846,6 +2535,7 @@
                 <w:sz w:val="16"/>
                 <w:szCs w:val="16"/>
               </w:rPr>
+              <w:lastRenderedPageBreak/>
               <w:t>F</w:t>
             </w:r>
             <w:r>
@@ -1351,7 +3041,6 @@
                 <w:szCs w:val="20"/>
                 <w:highlight w:val="white"/>
               </w:rPr>
-              <w:lastRenderedPageBreak/>
               <mc:AlternateContent>
                 <mc:Choice Requires="wps">
                   <w:drawing>
@@ -2609,18 +4298,7 @@
                                 <w:szCs w:val="16"/>
                                 <w:highlight w:val="white"/>
                               </w:rPr>
-                              <w:t xml:space="preserve"> </w:t>
-                            </w:r>
-                            <w:r>
-                              <w:rPr>
-                                <w:rFonts w:ascii="微软雅黑" w:eastAsia="微软雅黑" w:hAnsi="微软雅黑" w:cs="Courier New"/>
-                                <w:color w:val="000080"/>
-                                <w:kern w:val="0"/>
-                                <w:sz w:val="16"/>
-                                <w:szCs w:val="16"/>
-                                <w:highlight w:val="white"/>
-                              </w:rPr>
-                              <w:t>,b.OPTION||</w:t>
+                              <w:t xml:space="preserve"> ,b.OPTION||</w:t>
                             </w:r>
                             <w:r>
                               <w:rPr>
@@ -4122,7 +5800,7 @@
                 <v:shape id="_x0000_i1026" type="#_x0000_t75" style="width:498.25pt;height:168.2pt" o:ole="">
                   <v:imagedata r:id="rId10" o:title=""/>
                 </v:shape>
-                <o:OLEObject Type="Embed" ProgID="Visio.Drawing.11" ShapeID="_x0000_i1026" DrawAspect="Content" ObjectID="_1546414221" r:id="rId11"/>
+                <o:OLEObject Type="Embed" ProgID="Visio.Drawing.11" ShapeID="_x0000_i1026" DrawAspect="Content" ObjectID="_1546429044" r:id="rId11"/>
               </w:object>
             </w:r>
           </w:p>
@@ -4705,15 +6383,7 @@
                       <w:sz w:val="16"/>
                       <w:szCs w:val="16"/>
                     </w:rPr>
-                    <w:t>不可为空</w:t>
-                  </w:r>
-                  <w:r>
-                    <w:rPr>
-                      <w:rFonts w:ascii="微软雅黑" w:eastAsia="微软雅黑" w:hAnsi="微软雅黑" w:hint="eastAsia"/>
-                      <w:sz w:val="16"/>
-                      <w:szCs w:val="16"/>
-                    </w:rPr>
-                    <w:t>；</w:t>
+                    <w:t>不可为空；</w:t>
                   </w:r>
                   <w:r>
                     <w:rPr>
@@ -4802,15 +6472,7 @@
                       <w:sz w:val="16"/>
                       <w:szCs w:val="16"/>
                     </w:rPr>
-                    <w:t>不可为空</w:t>
-                  </w:r>
-                  <w:r>
-                    <w:rPr>
-                      <w:rFonts w:ascii="微软雅黑" w:eastAsia="微软雅黑" w:hAnsi="微软雅黑" w:hint="eastAsia"/>
-                      <w:sz w:val="16"/>
-                      <w:szCs w:val="16"/>
-                    </w:rPr>
-                    <w:t>；</w:t>
+                    <w:t>不可为空；</w:t>
                   </w:r>
                   <w:r>
                     <w:rPr>
@@ -5429,6 +7091,7 @@
                       <w:sz w:val="16"/>
                       <w:szCs w:val="16"/>
                     </w:rPr>
+                    <w:lastRenderedPageBreak/>
                     <w:t>修改</w:t>
                   </w:r>
                   <w:r>
@@ -5495,7 +7158,7 @@
                   <w:pPr>
                     <w:snapToGrid w:val="0"/>
                     <w:rPr>
-                      <w:rFonts w:ascii="微软雅黑" w:eastAsia="微软雅黑" w:hAnsi="微软雅黑" w:hint="eastAsia"/>
+                      <w:rFonts w:ascii="微软雅黑" w:eastAsia="微软雅黑" w:hAnsi="微软雅黑"/>
                       <w:sz w:val="16"/>
                       <w:szCs w:val="16"/>
                     </w:rPr>
@@ -5766,7 +7429,6 @@
                       <w:sz w:val="16"/>
                       <w:szCs w:val="16"/>
                     </w:rPr>
-                    <w:lastRenderedPageBreak/>
                     <w:t>报关行</w:t>
                   </w:r>
                 </w:p>
@@ -5853,7 +7515,7 @@
                   <w:pPr>
                     <w:snapToGrid w:val="0"/>
                     <w:rPr>
-                      <w:rFonts w:ascii="微软雅黑" w:eastAsia="微软雅黑" w:hAnsi="微软雅黑" w:hint="eastAsia"/>
+                      <w:rFonts w:ascii="微软雅黑" w:eastAsia="微软雅黑" w:hAnsi="微软雅黑"/>
                       <w:sz w:val="16"/>
                       <w:szCs w:val="16"/>
                     </w:rPr>
@@ -6266,7 +7928,7 @@
             <w:pPr>
               <w:snapToGrid w:val="0"/>
               <w:rPr>
-                <w:rFonts w:ascii="微软雅黑" w:eastAsia="微软雅黑" w:hAnsi="微软雅黑" w:hint="eastAsia"/>
+                <w:rFonts w:ascii="微软雅黑" w:eastAsia="微软雅黑" w:hAnsi="微软雅黑"/>
                 <w:sz w:val="16"/>
                 <w:szCs w:val="16"/>
               </w:rPr>
@@ -6276,7 +7938,7 @@
             <w:pPr>
               <w:snapToGrid w:val="0"/>
               <w:rPr>
-                <w:rFonts w:ascii="微软雅黑" w:eastAsia="微软雅黑" w:hAnsi="微软雅黑"/>
+                <w:rFonts w:ascii="微软雅黑" w:eastAsia="微软雅黑" w:hAnsi="微软雅黑" w:hint="eastAsia"/>
                 <w:sz w:val="16"/>
                 <w:szCs w:val="16"/>
               </w:rPr>
@@ -6286,25 +7948,1591 @@
                 <v:shape id="_x0000_i1027" type="#_x0000_t75" style="width:493.65pt;height:245.4pt" o:ole="">
                   <v:imagedata r:id="rId12" o:title=""/>
                 </v:shape>
-                <o:OLEObject Type="Embed" ProgID="Visio.Drawing.11" ShapeID="_x0000_i1027" DrawAspect="Content" ObjectID="_1546414222" r:id="rId13"/>
+                <o:OLEObject Type="Embed" ProgID="Visio.Drawing.11" ShapeID="_x0000_i1027" DrawAspect="Content" ObjectID="_1546429045" r:id="rId13"/>
               </w:object>
+            </w:r>
+          </w:p>
+        </w:tc>
+      </w:tr>
+      <w:tr>
+        <w:tc>
+          <w:tcPr>
+            <w:tcW w:w="1336" w:type="dxa"/>
+          </w:tcPr>
+          <w:p>
+            <w:pPr>
+              <w:snapToGrid w:val="0"/>
+              <w:rPr>
+                <w:rFonts w:ascii="微软雅黑" w:eastAsia="微软雅黑" w:hAnsi="微软雅黑"/>
+                <w:sz w:val="16"/>
+                <w:szCs w:val="16"/>
+              </w:rPr>
+            </w:pPr>
+            <w:r>
+              <w:rPr>
+                <w:rFonts w:ascii="微软雅黑" w:eastAsia="微软雅黑" w:hAnsi="微软雅黑" w:hint="eastAsia"/>
+                <w:sz w:val="16"/>
+                <w:szCs w:val="16"/>
+              </w:rPr>
+              <w:lastRenderedPageBreak/>
+              <w:t>Remark</w:t>
+            </w:r>
+          </w:p>
+        </w:tc>
+        <w:tc>
+          <w:tcPr>
+            <w:tcW w:w="10141" w:type="dxa"/>
+            <w:gridSpan w:val="5"/>
+          </w:tcPr>
+          <w:p>
+            <w:pPr>
+              <w:snapToGrid w:val="0"/>
+              <w:rPr>
+                <w:rFonts w:ascii="微软雅黑" w:eastAsia="微软雅黑" w:hAnsi="微软雅黑"/>
+                <w:sz w:val="16"/>
+                <w:szCs w:val="16"/>
+              </w:rPr>
+            </w:pPr>
+          </w:p>
+        </w:tc>
+      </w:tr>
+    </w:tbl>
+    <w:p>
+      <w:pPr>
+        <w:pStyle w:val="2"/>
+        <w:ind w:left="210" w:right="210"/>
+      </w:pPr>
+      <w:bookmarkStart w:id="16" w:name="_Toc472686880"/>
+      <w:r>
+        <w:rPr>
+          <w:rFonts w:hint="eastAsia"/>
+        </w:rPr>
+        <w:t>4.2</w:t>
+      </w:r>
+      <w:r>
+        <w:t>账册</w:t>
+      </w:r>
+      <w:r>
+        <w:rPr>
+          <w:rFonts w:hint="eastAsia"/>
+        </w:rPr>
+        <w:t>跟踪</w:t>
+      </w:r>
+      <w:bookmarkEnd w:id="16"/>
+    </w:p>
+    <w:tbl>
+      <w:tblPr>
+        <w:tblStyle w:val="a4"/>
+        <w:tblW w:w="11477" w:type="dxa"/>
+        <w:tblLayout w:type="fixed"/>
+        <w:tblLook w:val="04A0" w:firstRow="1" w:lastRow="0" w:firstColumn="1" w:lastColumn="0" w:noHBand="0" w:noVBand="1"/>
+      </w:tblPr>
+      <w:tblGrid>
+        <w:gridCol w:w="1336"/>
+        <w:gridCol w:w="927"/>
+        <w:gridCol w:w="1142"/>
+        <w:gridCol w:w="3394"/>
+        <w:gridCol w:w="1701"/>
+        <w:gridCol w:w="2977"/>
+      </w:tblGrid>
+      <w:tr>
+        <w:tc>
+          <w:tcPr>
+            <w:tcW w:w="1336" w:type="dxa"/>
+            <w:shd w:val="clear" w:color="auto" w:fill="D9D9D9" w:themeFill="background1" w:themeFillShade="D9"/>
+          </w:tcPr>
+          <w:p>
+            <w:pPr>
+              <w:snapToGrid w:val="0"/>
+              <w:rPr>
+                <w:rFonts w:ascii="微软雅黑" w:eastAsia="微软雅黑" w:hAnsi="微软雅黑"/>
+                <w:sz w:val="16"/>
+                <w:szCs w:val="16"/>
+              </w:rPr>
+            </w:pPr>
+            <w:r>
+              <w:rPr>
+                <w:rFonts w:ascii="微软雅黑" w:eastAsia="微软雅黑" w:hAnsi="微软雅黑" w:hint="eastAsia"/>
+                <w:sz w:val="16"/>
+                <w:szCs w:val="16"/>
+              </w:rPr>
+              <w:t>Program</w:t>
+            </w:r>
+            <w:r>
+              <w:rPr>
+                <w:rFonts w:ascii="微软雅黑" w:eastAsia="微软雅黑" w:hAnsi="微软雅黑"/>
+                <w:sz w:val="16"/>
+                <w:szCs w:val="16"/>
+              </w:rPr>
+              <w:t>Name</w:t>
+            </w:r>
+          </w:p>
+        </w:tc>
+        <w:tc>
+          <w:tcPr>
+            <w:tcW w:w="927" w:type="dxa"/>
+            <w:shd w:val="clear" w:color="auto" w:fill="D9D9D9" w:themeFill="background1" w:themeFillShade="D9"/>
+          </w:tcPr>
+          <w:p>
+            <w:pPr>
+              <w:snapToGrid w:val="0"/>
+              <w:rPr>
+                <w:rFonts w:ascii="微软雅黑" w:eastAsia="微软雅黑" w:hAnsi="微软雅黑" w:hint="eastAsia"/>
+                <w:sz w:val="16"/>
+                <w:szCs w:val="16"/>
+              </w:rPr>
+            </w:pPr>
+            <w:r>
+              <w:rPr>
+                <w:rFonts w:ascii="微软雅黑" w:eastAsia="微软雅黑" w:hAnsi="微软雅黑" w:hint="eastAsia"/>
+                <w:sz w:val="16"/>
+                <w:szCs w:val="16"/>
+              </w:rPr>
+              <w:t>账册</w:t>
+            </w:r>
+            <w:r>
+              <w:rPr>
+                <w:rFonts w:ascii="微软雅黑" w:eastAsia="微软雅黑" w:hAnsi="微软雅黑" w:hint="eastAsia"/>
+                <w:sz w:val="16"/>
+                <w:szCs w:val="16"/>
+              </w:rPr>
+              <w:t>跟踪</w:t>
+            </w:r>
+          </w:p>
+        </w:tc>
+        <w:tc>
+          <w:tcPr>
+            <w:tcW w:w="1142" w:type="dxa"/>
+            <w:shd w:val="clear" w:color="auto" w:fill="D9D9D9" w:themeFill="background1" w:themeFillShade="D9"/>
+          </w:tcPr>
+          <w:p>
+            <w:pPr>
+              <w:snapToGrid w:val="0"/>
+              <w:rPr>
+                <w:rFonts w:ascii="微软雅黑" w:eastAsia="微软雅黑" w:hAnsi="微软雅黑"/>
+                <w:sz w:val="16"/>
+                <w:szCs w:val="16"/>
+              </w:rPr>
+            </w:pPr>
+            <w:r>
+              <w:rPr>
+                <w:rFonts w:ascii="微软雅黑" w:eastAsia="微软雅黑" w:hAnsi="微软雅黑" w:hint="eastAsia"/>
+                <w:sz w:val="16"/>
+                <w:szCs w:val="16"/>
+              </w:rPr>
+              <w:t>Program</w:t>
+            </w:r>
+            <w:r>
+              <w:rPr>
+                <w:rFonts w:ascii="微软雅黑" w:eastAsia="微软雅黑" w:hAnsi="微软雅黑"/>
+                <w:sz w:val="16"/>
+                <w:szCs w:val="16"/>
+              </w:rPr>
+              <w:t>Id</w:t>
+            </w:r>
+          </w:p>
+        </w:tc>
+        <w:tc>
+          <w:tcPr>
+            <w:tcW w:w="3394" w:type="dxa"/>
+            <w:shd w:val="clear" w:color="auto" w:fill="D9D9D9" w:themeFill="background1" w:themeFillShade="D9"/>
+          </w:tcPr>
+          <w:p>
+            <w:pPr>
+              <w:snapToGrid w:val="0"/>
+              <w:rPr>
+                <w:rFonts w:ascii="微软雅黑" w:eastAsia="微软雅黑" w:hAnsi="微软雅黑"/>
+                <w:sz w:val="16"/>
+                <w:szCs w:val="16"/>
+              </w:rPr>
+            </w:pPr>
+            <w:r>
+              <w:rPr>
+                <w:rFonts w:ascii="微软雅黑" w:eastAsia="微软雅黑" w:hAnsi="微软雅黑"/>
+                <w:sz w:val="16"/>
+                <w:szCs w:val="16"/>
+              </w:rPr>
+              <w:t>RecordInfor/Recordinfo_Detail</w:t>
+            </w:r>
+            <w:r>
+              <w:rPr>
+                <w:rFonts w:ascii="微软雅黑" w:eastAsia="微软雅黑" w:hAnsi="微软雅黑"/>
+                <w:sz w:val="16"/>
+                <w:szCs w:val="16"/>
+              </w:rPr>
+              <w:t>_Track</w:t>
+            </w:r>
+          </w:p>
+        </w:tc>
+        <w:tc>
+          <w:tcPr>
+            <w:tcW w:w="1701" w:type="dxa"/>
+            <w:shd w:val="clear" w:color="auto" w:fill="D9D9D9" w:themeFill="background1" w:themeFillShade="D9"/>
+          </w:tcPr>
+          <w:p>
+            <w:pPr>
+              <w:snapToGrid w:val="0"/>
+              <w:rPr>
+                <w:rFonts w:ascii="微软雅黑" w:eastAsia="微软雅黑" w:hAnsi="微软雅黑"/>
+                <w:sz w:val="16"/>
+                <w:szCs w:val="16"/>
+              </w:rPr>
+            </w:pPr>
+            <w:r>
+              <w:rPr>
+                <w:rFonts w:ascii="微软雅黑" w:eastAsia="微软雅黑" w:hAnsi="微软雅黑" w:hint="eastAsia"/>
+                <w:sz w:val="16"/>
+                <w:szCs w:val="16"/>
+              </w:rPr>
+              <w:t>Related</w:t>
+            </w:r>
+            <w:r>
+              <w:rPr>
+                <w:rFonts w:ascii="微软雅黑" w:eastAsia="微软雅黑" w:hAnsi="微软雅黑"/>
+                <w:sz w:val="16"/>
+                <w:szCs w:val="16"/>
+              </w:rPr>
+              <w:t xml:space="preserve"> table</w:t>
+            </w:r>
+          </w:p>
+        </w:tc>
+        <w:tc>
+          <w:tcPr>
+            <w:tcW w:w="2977" w:type="dxa"/>
+            <w:shd w:val="clear" w:color="auto" w:fill="D9D9D9" w:themeFill="background1" w:themeFillShade="D9"/>
+          </w:tcPr>
+          <w:p>
+            <w:pPr>
+              <w:snapToGrid w:val="0"/>
+              <w:rPr>
+                <w:rFonts w:ascii="微软雅黑" w:eastAsia="微软雅黑" w:hAnsi="微软雅黑"/>
+                <w:sz w:val="16"/>
+                <w:szCs w:val="16"/>
+              </w:rPr>
+            </w:pPr>
+            <w:r>
+              <w:rPr>
+                <w:rFonts w:ascii="微软雅黑" w:eastAsia="微软雅黑" w:hAnsi="微软雅黑"/>
+                <w:sz w:val="16"/>
+                <w:szCs w:val="16"/>
+              </w:rPr>
+              <w:t>sys_recordinfo</w:t>
+            </w:r>
+            <w:r>
+              <w:rPr>
+                <w:rFonts w:ascii="微软雅黑" w:eastAsia="微软雅黑" w:hAnsi="微软雅黑"/>
+                <w:sz w:val="16"/>
+                <w:szCs w:val="16"/>
+              </w:rPr>
+              <w:t>,</w:t>
+            </w:r>
+            <w:r>
+              <w:rPr>
+                <w:rFonts w:ascii="微软雅黑" w:eastAsia="微软雅黑" w:hAnsi="微软雅黑"/>
+                <w:sz w:val="16"/>
+                <w:szCs w:val="16"/>
+              </w:rPr>
+              <w:t>sys_recordinfo_detail</w:t>
+            </w:r>
+            <w:r>
+              <w:rPr>
+                <w:rFonts w:ascii="微软雅黑" w:eastAsia="微软雅黑" w:hAnsi="微软雅黑"/>
+                <w:sz w:val="16"/>
+                <w:szCs w:val="16"/>
+              </w:rPr>
+              <w:t>,</w:t>
+            </w:r>
+            <w:r>
+              <w:rPr>
+                <w:rFonts w:ascii="微软雅黑" w:eastAsia="微软雅黑" w:hAnsi="微软雅黑"/>
+                <w:sz w:val="16"/>
+                <w:szCs w:val="16"/>
+              </w:rPr>
+              <w:t>sys_recordinfo_detail</w:t>
+            </w:r>
+            <w:r>
+              <w:rPr>
+                <w:rFonts w:ascii="微软雅黑" w:eastAsia="微软雅黑" w:hAnsi="微软雅黑"/>
+                <w:sz w:val="16"/>
+                <w:szCs w:val="16"/>
+              </w:rPr>
+              <w:t>_task</w:t>
+            </w:r>
+            <w:r>
+              <w:rPr>
+                <w:rFonts w:ascii="微软雅黑" w:eastAsia="微软雅黑" w:hAnsi="微软雅黑" w:hint="eastAsia"/>
+                <w:sz w:val="16"/>
+                <w:szCs w:val="16"/>
+              </w:rPr>
+              <w:t>,</w:t>
+            </w:r>
+            <w:r>
+              <w:rPr>
+                <w:rFonts w:ascii="微软雅黑" w:eastAsia="微软雅黑" w:hAnsi="微软雅黑"/>
+                <w:sz w:val="16"/>
+                <w:szCs w:val="16"/>
+              </w:rPr>
+              <w:t>base_commodityhs</w:t>
+            </w:r>
+          </w:p>
+        </w:tc>
+      </w:tr>
+      <w:tr>
+        <w:tc>
+          <w:tcPr>
+            <w:tcW w:w="1336" w:type="dxa"/>
+          </w:tcPr>
+          <w:p>
+            <w:pPr>
+              <w:snapToGrid w:val="0"/>
+              <w:rPr>
+                <w:rFonts w:ascii="微软雅黑" w:eastAsia="微软雅黑" w:hAnsi="微软雅黑"/>
+                <w:sz w:val="16"/>
+                <w:szCs w:val="16"/>
+              </w:rPr>
+            </w:pPr>
+            <w:r>
+              <w:rPr>
+                <w:rFonts w:ascii="微软雅黑" w:eastAsia="微软雅黑" w:hAnsi="微软雅黑"/>
+                <w:sz w:val="16"/>
+                <w:szCs w:val="16"/>
+              </w:rPr>
+              <w:t>F</w:t>
+            </w:r>
+            <w:r>
+              <w:rPr>
+                <w:rFonts w:ascii="微软雅黑" w:eastAsia="微软雅黑" w:hAnsi="微软雅黑" w:hint="eastAsia"/>
+                <w:sz w:val="16"/>
+                <w:szCs w:val="16"/>
+              </w:rPr>
+              <w:t>unction</w:t>
+            </w:r>
+            <w:r>
+              <w:rPr>
+                <w:rFonts w:ascii="微软雅黑" w:eastAsia="微软雅黑" w:hAnsi="微软雅黑"/>
+                <w:sz w:val="16"/>
+                <w:szCs w:val="16"/>
+              </w:rPr>
+              <w:t xml:space="preserve"> Description</w:t>
+            </w:r>
+          </w:p>
+        </w:tc>
+        <w:tc>
+          <w:tcPr>
+            <w:tcW w:w="10141" w:type="dxa"/>
+            <w:gridSpan w:val="5"/>
+          </w:tcPr>
+          <w:p>
+            <w:pPr>
+              <w:snapToGrid w:val="0"/>
+              <w:rPr>
+                <w:rFonts w:ascii="微软雅黑" w:eastAsia="微软雅黑" w:hAnsi="微软雅黑"/>
+                <w:sz w:val="16"/>
+                <w:szCs w:val="16"/>
+              </w:rPr>
+            </w:pPr>
+            <w:r>
+              <w:rPr>
+                <w:rFonts w:ascii="微软雅黑" w:eastAsia="微软雅黑" w:hAnsi="微软雅黑"/>
+                <w:sz w:val="16"/>
+                <w:szCs w:val="16"/>
+              </w:rPr>
+              <w:t>1</w:t>
+            </w:r>
+            <w:r>
+              <w:rPr>
+                <w:rFonts w:ascii="微软雅黑" w:eastAsia="微软雅黑" w:hAnsi="微软雅黑" w:hint="eastAsia"/>
+                <w:sz w:val="16"/>
+                <w:szCs w:val="16"/>
+              </w:rPr>
+              <w:t>，</w:t>
+            </w:r>
+            <w:r>
+              <w:rPr>
+                <w:rFonts w:ascii="微软雅黑" w:eastAsia="微软雅黑" w:hAnsi="微软雅黑"/>
+                <w:sz w:val="16"/>
+                <w:szCs w:val="16"/>
+              </w:rPr>
+              <w:t>查询</w:t>
             </w:r>
           </w:p>
           <w:p>
             <w:pPr>
               <w:snapToGrid w:val="0"/>
-              <w:rPr>
-                <w:rFonts w:ascii="微软雅黑" w:eastAsia="微软雅黑" w:hAnsi="微软雅黑"/>
+              <w:ind w:firstLineChars="150" w:firstLine="240"/>
+              <w:rPr>
+                <w:rFonts w:ascii="微软雅黑" w:eastAsia="微软雅黑" w:hAnsi="微软雅黑" w:cs="新宋体"/>
+                <w:color w:val="000000"/>
+                <w:kern w:val="0"/>
                 <w:sz w:val="16"/>
                 <w:szCs w:val="16"/>
               </w:rPr>
             </w:pPr>
+            <w:r>
+              <w:rPr>
+                <w:rFonts w:ascii="微软雅黑" w:eastAsia="微软雅黑" w:hAnsi="微软雅黑" w:hint="eastAsia"/>
+                <w:sz w:val="16"/>
+                <w:szCs w:val="16"/>
+              </w:rPr>
+              <w:t>1.1，账册号：</w:t>
+            </w:r>
+            <w:r>
+              <w:rPr>
+                <w:rFonts w:ascii="微软雅黑" w:eastAsia="微软雅黑" w:hAnsi="微软雅黑" w:cs="Courier New"/>
+                <w:color w:val="008080"/>
+                <w:kern w:val="0"/>
+                <w:sz w:val="16"/>
+                <w:szCs w:val="16"/>
+                <w:highlight w:val="white"/>
+              </w:rPr>
+              <w:t>select</w:t>
+            </w:r>
+            <w:r>
+              <w:rPr>
+                <w:rFonts w:ascii="微软雅黑" w:eastAsia="微软雅黑" w:hAnsi="微软雅黑" w:cs="Courier New"/>
+                <w:color w:val="000080"/>
+                <w:kern w:val="0"/>
+                <w:sz w:val="16"/>
+                <w:szCs w:val="16"/>
+                <w:highlight w:val="white"/>
+              </w:rPr>
+              <w:t xml:space="preserve"> </w:t>
+            </w:r>
+            <w:r>
+              <w:rPr>
+                <w:rFonts w:ascii="微软雅黑" w:eastAsia="微软雅黑" w:hAnsi="微软雅黑" w:cs="Courier New"/>
+                <w:color w:val="000080"/>
+                <w:kern w:val="0"/>
+                <w:sz w:val="16"/>
+                <w:szCs w:val="16"/>
+                <w:highlight w:val="white"/>
+              </w:rPr>
+              <w:t>code</w:t>
+            </w:r>
+            <w:r>
+              <w:rPr>
+                <w:rFonts w:ascii="微软雅黑" w:eastAsia="微软雅黑" w:hAnsi="微软雅黑" w:cs="Courier New"/>
+                <w:color w:val="000080"/>
+                <w:kern w:val="0"/>
+                <w:sz w:val="16"/>
+                <w:szCs w:val="16"/>
+                <w:highlight w:val="white"/>
+              </w:rPr>
+              <w:t xml:space="preserve"> </w:t>
+            </w:r>
+            <w:r>
+              <w:rPr>
+                <w:rFonts w:ascii="微软雅黑" w:eastAsia="微软雅黑" w:hAnsi="微软雅黑" w:cs="Courier New"/>
+                <w:color w:val="008080"/>
+                <w:kern w:val="0"/>
+                <w:sz w:val="16"/>
+                <w:szCs w:val="16"/>
+                <w:highlight w:val="white"/>
+              </w:rPr>
+              <w:t>from</w:t>
+            </w:r>
+            <w:r>
+              <w:rPr>
+                <w:rFonts w:ascii="微软雅黑" w:eastAsia="微软雅黑" w:hAnsi="微软雅黑" w:cs="Courier New"/>
+                <w:color w:val="000080"/>
+                <w:kern w:val="0"/>
+                <w:sz w:val="16"/>
+                <w:szCs w:val="16"/>
+                <w:highlight w:val="white"/>
+              </w:rPr>
+              <w:t xml:space="preserve"> sys_recordinfo </w:t>
+            </w:r>
+            <w:r>
+              <w:rPr>
+                <w:rFonts w:ascii="微软雅黑" w:eastAsia="微软雅黑" w:hAnsi="微软雅黑" w:cs="Courier New"/>
+                <w:color w:val="008080"/>
+                <w:kern w:val="0"/>
+                <w:sz w:val="16"/>
+                <w:szCs w:val="16"/>
+                <w:highlight w:val="white"/>
+              </w:rPr>
+              <w:t>where</w:t>
+            </w:r>
+            <w:r>
+              <w:rPr>
+                <w:rFonts w:ascii="微软雅黑" w:eastAsia="微软雅黑" w:hAnsi="微软雅黑" w:cs="Courier New"/>
+                <w:color w:val="000080"/>
+                <w:kern w:val="0"/>
+                <w:sz w:val="16"/>
+                <w:szCs w:val="16"/>
+                <w:highlight w:val="white"/>
+              </w:rPr>
+              <w:t xml:space="preserve"> busiunit=</w:t>
+            </w:r>
+            <w:r>
+              <w:rPr>
+                <w:rFonts w:ascii="微软雅黑" w:eastAsia="微软雅黑" w:hAnsi="微软雅黑" w:cs="新宋体"/>
+                <w:color w:val="000000"/>
+                <w:kern w:val="0"/>
+                <w:sz w:val="16"/>
+                <w:szCs w:val="16"/>
+                <w:highlight w:val="white"/>
+              </w:rPr>
+              <w:t xml:space="preserve"> json_user.Value&lt;</w:t>
+            </w:r>
+            <w:r>
+              <w:rPr>
+                <w:rFonts w:ascii="微软雅黑" w:eastAsia="微软雅黑" w:hAnsi="微软雅黑" w:cs="新宋体"/>
+                <w:color w:val="0000FF"/>
+                <w:kern w:val="0"/>
+                <w:sz w:val="16"/>
+                <w:szCs w:val="16"/>
+                <w:highlight w:val="white"/>
+              </w:rPr>
+              <w:t>string</w:t>
+            </w:r>
+            <w:r>
+              <w:rPr>
+                <w:rFonts w:ascii="微软雅黑" w:eastAsia="微软雅黑" w:hAnsi="微软雅黑" w:cs="新宋体"/>
+                <w:color w:val="000000"/>
+                <w:kern w:val="0"/>
+                <w:sz w:val="16"/>
+                <w:szCs w:val="16"/>
+                <w:highlight w:val="white"/>
+              </w:rPr>
+              <w:t>&gt;(</w:t>
+            </w:r>
+            <w:r>
+              <w:rPr>
+                <w:rFonts w:ascii="微软雅黑" w:eastAsia="微软雅黑" w:hAnsi="微软雅黑" w:cs="新宋体"/>
+                <w:color w:val="A31515"/>
+                <w:kern w:val="0"/>
+                <w:sz w:val="16"/>
+                <w:szCs w:val="16"/>
+                <w:highlight w:val="white"/>
+              </w:rPr>
+              <w:t>"CUSTOMERHSCODE"</w:t>
+            </w:r>
+            <w:r>
+              <w:rPr>
+                <w:rFonts w:ascii="微软雅黑" w:eastAsia="微软雅黑" w:hAnsi="微软雅黑" w:cs="新宋体"/>
+                <w:color w:val="000000"/>
+                <w:kern w:val="0"/>
+                <w:sz w:val="16"/>
+                <w:szCs w:val="16"/>
+                <w:highlight w:val="white"/>
+              </w:rPr>
+              <w:t>)</w:t>
+            </w:r>
           </w:p>
           <w:p>
             <w:pPr>
               <w:snapToGrid w:val="0"/>
-              <w:rPr>
-                <w:rFonts w:ascii="微软雅黑" w:eastAsia="微软雅黑" w:hAnsi="微软雅黑"/>
+              <w:ind w:firstLineChars="150" w:firstLine="240"/>
+              <w:rPr>
+                <w:rFonts w:ascii="微软雅黑" w:eastAsia="微软雅黑" w:hAnsi="微软雅黑" w:hint="eastAsia"/>
+                <w:sz w:val="16"/>
+                <w:szCs w:val="16"/>
+              </w:rPr>
+            </w:pPr>
+            <w:r>
+              <w:rPr>
+                <w:rFonts w:ascii="微软雅黑" w:eastAsia="微软雅黑" w:hAnsi="微软雅黑"/>
+                <w:sz w:val="16"/>
+                <w:szCs w:val="16"/>
+              </w:rPr>
+              <w:t>1.2</w:t>
+            </w:r>
+            <w:r>
+              <w:rPr>
+                <w:rFonts w:ascii="微软雅黑" w:eastAsia="微软雅黑" w:hAnsi="微软雅黑" w:hint="eastAsia"/>
+                <w:sz w:val="16"/>
+                <w:szCs w:val="16"/>
+              </w:rPr>
+              <w:t>，状态</w:t>
+            </w:r>
+            <w:r>
+              <w:rPr>
+                <w:rFonts w:ascii="微软雅黑" w:eastAsia="微软雅黑" w:hAnsi="微软雅黑"/>
+                <w:sz w:val="16"/>
+                <w:szCs w:val="16"/>
+              </w:rPr>
+              <w:t>：进行中</w:t>
+            </w:r>
+            <w:r>
+              <w:rPr>
+                <w:rFonts w:ascii="微软雅黑" w:eastAsia="微软雅黑" w:hAnsi="微软雅黑" w:hint="eastAsia"/>
+                <w:sz w:val="16"/>
+                <w:szCs w:val="16"/>
+              </w:rPr>
+              <w:t xml:space="preserve"> 20；</w:t>
+            </w:r>
+            <w:r>
+              <w:rPr>
+                <w:rFonts w:ascii="微软雅黑" w:eastAsia="微软雅黑" w:hAnsi="微软雅黑"/>
+                <w:sz w:val="16"/>
+                <w:szCs w:val="16"/>
+              </w:rPr>
+              <w:t>已完结</w:t>
+            </w:r>
+            <w:r>
+              <w:rPr>
+                <w:rFonts w:ascii="微软雅黑" w:eastAsia="微软雅黑" w:hAnsi="微软雅黑" w:hint="eastAsia"/>
+                <w:sz w:val="16"/>
+                <w:szCs w:val="16"/>
+              </w:rPr>
+              <w:t>32</w:t>
+            </w:r>
+          </w:p>
+          <w:p>
+            <w:pPr>
+              <w:snapToGrid w:val="0"/>
+              <w:ind w:firstLineChars="150" w:firstLine="240"/>
+              <w:rPr>
+                <w:rFonts w:ascii="微软雅黑" w:eastAsia="微软雅黑" w:hAnsi="微软雅黑"/>
+                <w:sz w:val="16"/>
+                <w:szCs w:val="16"/>
+              </w:rPr>
+            </w:pPr>
+            <w:r>
+              <w:rPr>
+                <w:rFonts w:ascii="微软雅黑" w:eastAsia="微软雅黑" w:hAnsi="微软雅黑"/>
+                <w:sz w:val="16"/>
+                <w:szCs w:val="16"/>
+              </w:rPr>
+              <w:t>1.</w:t>
+            </w:r>
+            <w:r>
+              <w:rPr>
+                <w:rFonts w:ascii="微软雅黑" w:eastAsia="微软雅黑" w:hAnsi="微软雅黑"/>
+                <w:sz w:val="16"/>
+                <w:szCs w:val="16"/>
+              </w:rPr>
+              <w:t>3</w:t>
+            </w:r>
+            <w:r>
+              <w:rPr>
+                <w:rFonts w:ascii="微软雅黑" w:eastAsia="微软雅黑" w:hAnsi="微软雅黑" w:hint="eastAsia"/>
+                <w:sz w:val="16"/>
+                <w:szCs w:val="16"/>
+              </w:rPr>
+              <w:t>，查询</w:t>
+            </w:r>
+            <w:r>
+              <w:rPr>
+                <w:rFonts w:ascii="微软雅黑" w:eastAsia="微软雅黑" w:hAnsi="微软雅黑"/>
+                <w:sz w:val="16"/>
+                <w:szCs w:val="16"/>
+              </w:rPr>
+              <w:t>展示：</w:t>
+            </w:r>
+            <w:r>
+              <w:rPr>
+                <w:rFonts w:ascii="微软雅黑" w:eastAsia="微软雅黑" w:hAnsi="微软雅黑" w:hint="eastAsia"/>
+                <w:sz w:val="16"/>
+                <w:szCs w:val="16"/>
+              </w:rPr>
+              <w:t>根据</w:t>
+            </w:r>
+            <w:r>
+              <w:rPr>
+                <w:rFonts w:ascii="微软雅黑" w:eastAsia="微软雅黑" w:hAnsi="微软雅黑"/>
+                <w:sz w:val="16"/>
+                <w:szCs w:val="16"/>
+              </w:rPr>
+              <w:t>ITEMNOATTRIBUTE</w:t>
+            </w:r>
+            <w:r>
+              <w:rPr>
+                <w:rFonts w:ascii="微软雅黑" w:eastAsia="微软雅黑" w:hAnsi="微软雅黑" w:hint="eastAsia"/>
+                <w:sz w:val="16"/>
+                <w:szCs w:val="16"/>
+              </w:rPr>
+              <w:t>分类显示</w:t>
+            </w:r>
+            <w:r>
+              <w:rPr>
+                <w:rFonts w:ascii="微软雅黑" w:eastAsia="微软雅黑" w:hAnsi="微软雅黑"/>
+                <w:sz w:val="16"/>
+                <w:szCs w:val="16"/>
+              </w:rPr>
+              <w:t>两个页</w:t>
+            </w:r>
+            <w:r>
+              <w:rPr>
+                <w:rFonts w:ascii="微软雅黑" w:eastAsia="微软雅黑" w:hAnsi="微软雅黑" w:hint="eastAsia"/>
+                <w:sz w:val="16"/>
+                <w:szCs w:val="16"/>
+              </w:rPr>
+              <w:t>签：</w:t>
+            </w:r>
+            <w:r>
+              <w:rPr>
+                <w:rFonts w:ascii="微软雅黑" w:eastAsia="微软雅黑" w:hAnsi="微软雅黑"/>
+                <w:sz w:val="16"/>
+                <w:szCs w:val="16"/>
+              </w:rPr>
+              <w:t>料件、成品</w:t>
+            </w:r>
+            <w:r>
+              <w:rPr>
+                <w:rFonts w:ascii="微软雅黑" w:eastAsia="微软雅黑" w:hAnsi="微软雅黑" w:hint="eastAsia"/>
+                <w:sz w:val="16"/>
+                <w:szCs w:val="16"/>
+              </w:rPr>
+              <w:t>，</w:t>
+            </w:r>
+            <w:r>
+              <w:rPr>
+                <w:rFonts w:ascii="微软雅黑" w:eastAsia="微软雅黑" w:hAnsi="微软雅黑"/>
+                <w:sz w:val="16"/>
+                <w:szCs w:val="16"/>
+              </w:rPr>
+              <w:t>及对应的</w:t>
+            </w:r>
+            <w:r>
+              <w:rPr>
+                <w:rFonts w:ascii="微软雅黑" w:eastAsia="微软雅黑" w:hAnsi="微软雅黑" w:hint="eastAsia"/>
+                <w:sz w:val="16"/>
+                <w:szCs w:val="16"/>
+              </w:rPr>
+              <w:t>总</w:t>
+            </w:r>
+            <w:r>
+              <w:rPr>
+                <w:rFonts w:ascii="微软雅黑" w:eastAsia="微软雅黑" w:hAnsi="微软雅黑"/>
+                <w:sz w:val="16"/>
+                <w:szCs w:val="16"/>
+              </w:rPr>
+              <w:t>笔数</w:t>
+            </w:r>
+          </w:p>
+          <w:p>
+            <w:pPr>
+              <w:autoSpaceDE w:val="0"/>
+              <w:autoSpaceDN w:val="0"/>
+              <w:adjustRightInd w:val="0"/>
+              <w:jc w:val="left"/>
+              <w:rPr>
+                <w:rFonts w:ascii="微软雅黑" w:eastAsia="微软雅黑" w:hAnsi="微软雅黑"/>
+                <w:sz w:val="16"/>
+                <w:szCs w:val="16"/>
+              </w:rPr>
+            </w:pPr>
+            <w:r>
+              <w:rPr>
+                <w:rFonts w:ascii="Courier New" w:hAnsi="Courier New" w:cs="Courier New"/>
+                <w:noProof/>
+                <w:color w:val="000080"/>
+                <w:kern w:val="0"/>
+                <w:sz w:val="20"/>
+                <w:szCs w:val="20"/>
+                <w:highlight w:val="white"/>
+              </w:rPr>
+              <mc:AlternateContent>
+                <mc:Choice Requires="wps">
+                  <w:drawing>
+                    <wp:inline distT="0" distB="0" distL="0" distR="0" wp14:anchorId="12517D67" wp14:editId="5B44A525">
+                      <wp:extent cx="5383987" cy="870001"/>
+                      <wp:effectExtent l="0" t="0" r="7620" b="6350"/>
+                      <wp:docPr id="1" name="文本框 2"/>
+                      <wp:cNvGraphicFramePr>
+                        <a:graphicFrameLocks xmlns:a="http://schemas.openxmlformats.org/drawingml/2006/main"/>
+                      </wp:cNvGraphicFramePr>
+                      <a:graphic xmlns:a="http://schemas.openxmlformats.org/drawingml/2006/main">
+                        <a:graphicData uri="http://schemas.microsoft.com/office/word/2010/wordprocessingShape">
+                          <wps:wsp>
+                            <wps:cNvSpPr txBox="1">
+                              <a:spLocks noChangeArrowheads="1"/>
+                            </wps:cNvSpPr>
+                            <wps:spPr bwMode="auto">
+                              <a:xfrm>
+                                <a:off x="0" y="0"/>
+                                <a:ext cx="5383987" cy="870001"/>
+                              </a:xfrm>
+                              <a:prstGeom prst="rect">
+                                <a:avLst/>
+                              </a:prstGeom>
+                              <a:solidFill>
+                                <a:srgbClr val="FFFFFF"/>
+                              </a:solidFill>
+                              <a:ln w="9525">
+                                <a:noFill/>
+                                <a:miter lim="800000"/>
+                                <a:headEnd/>
+                                <a:tailEnd/>
+                              </a:ln>
+                            </wps:spPr>
+                            <wps:txbx>
+                              <w:txbxContent>
+                                <w:p>
+                                  <w:pPr>
+                                    <w:autoSpaceDE w:val="0"/>
+                                    <w:autoSpaceDN w:val="0"/>
+                                    <w:ind w:leftChars="250" w:left="525" w:rightChars="250" w:right="525"/>
+                                    <w:jc w:val="left"/>
+                                    <w:rPr>
+                                      <w:rFonts w:ascii="微软雅黑" w:eastAsia="微软雅黑" w:hAnsi="微软雅黑" w:cs="Courier New"/>
+                                      <w:color w:val="000080"/>
+                                      <w:kern w:val="0"/>
+                                      <w:sz w:val="16"/>
+                                      <w:szCs w:val="16"/>
+                                      <w:highlight w:val="white"/>
+                                    </w:rPr>
+                                  </w:pPr>
+                                  <w:r>
+                                    <w:rPr>
+                                      <w:rFonts w:ascii="微软雅黑" w:eastAsia="微软雅黑" w:hAnsi="微软雅黑" w:cs="Courier New"/>
+                                      <w:color w:val="008080"/>
+                                      <w:kern w:val="0"/>
+                                      <w:sz w:val="16"/>
+                                      <w:szCs w:val="16"/>
+                                      <w:highlight w:val="white"/>
+                                    </w:rPr>
+                                    <w:t>select</w:t>
+                                  </w:r>
+                                  <w:r>
+                                    <w:rPr>
+                                      <w:rFonts w:ascii="微软雅黑" w:eastAsia="微软雅黑" w:hAnsi="微软雅黑" w:cs="Courier New"/>
+                                      <w:color w:val="000080"/>
+                                      <w:kern w:val="0"/>
+                                      <w:sz w:val="16"/>
+                                      <w:szCs w:val="16"/>
+                                      <w:highlight w:val="white"/>
+                                    </w:rPr>
+                                    <w:t xml:space="preserve"> b.* </w:t>
+                                  </w:r>
+                                </w:p>
+                                <w:p>
+                                  <w:pPr>
+                                    <w:autoSpaceDE w:val="0"/>
+                                    <w:autoSpaceDN w:val="0"/>
+                                    <w:ind w:leftChars="250" w:left="525" w:rightChars="250" w:right="525"/>
+                                    <w:jc w:val="left"/>
+                                    <w:rPr>
+                                      <w:rFonts w:ascii="微软雅黑" w:eastAsia="微软雅黑" w:hAnsi="微软雅黑" w:cs="Courier New"/>
+                                      <w:color w:val="000080"/>
+                                      <w:kern w:val="0"/>
+                                      <w:sz w:val="16"/>
+                                      <w:szCs w:val="16"/>
+                                      <w:highlight w:val="white"/>
+                                    </w:rPr>
+                                  </w:pPr>
+                                  <w:r>
+                                    <w:rPr>
+                                      <w:rFonts w:ascii="微软雅黑" w:eastAsia="微软雅黑" w:hAnsi="微软雅黑" w:cs="Courier New"/>
+                                      <w:color w:val="008080"/>
+                                      <w:kern w:val="0"/>
+                                      <w:sz w:val="16"/>
+                                      <w:szCs w:val="16"/>
+                                      <w:highlight w:val="white"/>
+                                    </w:rPr>
+                                    <w:t>from</w:t>
+                                  </w:r>
+                                  <w:r>
+                                    <w:rPr>
+                                      <w:rFonts w:ascii="微软雅黑" w:eastAsia="微软雅黑" w:hAnsi="微软雅黑" w:cs="Courier New"/>
+                                      <w:color w:val="000080"/>
+                                      <w:kern w:val="0"/>
+                                      <w:sz w:val="16"/>
+                                      <w:szCs w:val="16"/>
+                                      <w:highlight w:val="white"/>
+                                    </w:rPr>
+                                    <w:t xml:space="preserve"> sys_recordinfo a</w:t>
+                                  </w:r>
+                                </w:p>
+                                <w:p>
+                                  <w:pPr>
+                                    <w:autoSpaceDE w:val="0"/>
+                                    <w:autoSpaceDN w:val="0"/>
+                                    <w:ind w:leftChars="250" w:left="525" w:rightChars="250" w:right="525"/>
+                                    <w:jc w:val="left"/>
+                                    <w:rPr>
+                                      <w:rFonts w:ascii="微软雅黑" w:eastAsia="微软雅黑" w:hAnsi="微软雅黑" w:cs="Courier New"/>
+                                      <w:color w:val="000080"/>
+                                      <w:kern w:val="0"/>
+                                      <w:sz w:val="16"/>
+                                      <w:szCs w:val="16"/>
+                                      <w:highlight w:val="white"/>
+                                    </w:rPr>
+                                  </w:pPr>
+                                  <w:r>
+                                    <w:rPr>
+                                      <w:rFonts w:ascii="微软雅黑" w:eastAsia="微软雅黑" w:hAnsi="微软雅黑" w:cs="Courier New"/>
+                                      <w:color w:val="000080"/>
+                                      <w:kern w:val="0"/>
+                                      <w:sz w:val="16"/>
+                                      <w:szCs w:val="16"/>
+                                      <w:highlight w:val="white"/>
+                                    </w:rPr>
+                                    <w:t xml:space="preserve">  </w:t>
+                                  </w:r>
+                                  <w:r>
+                                    <w:rPr>
+                                      <w:rFonts w:ascii="微软雅黑" w:eastAsia="微软雅黑" w:hAnsi="微软雅黑" w:cs="Courier New"/>
+                                      <w:color w:val="008080"/>
+                                      <w:kern w:val="0"/>
+                                      <w:sz w:val="16"/>
+                                      <w:szCs w:val="16"/>
+                                      <w:highlight w:val="white"/>
+                                    </w:rPr>
+                                    <w:t>inner</w:t>
+                                  </w:r>
+                                  <w:r>
+                                    <w:rPr>
+                                      <w:rFonts w:ascii="微软雅黑" w:eastAsia="微软雅黑" w:hAnsi="微软雅黑" w:cs="Courier New"/>
+                                      <w:color w:val="000080"/>
+                                      <w:kern w:val="0"/>
+                                      <w:sz w:val="16"/>
+                                      <w:szCs w:val="16"/>
+                                      <w:highlight w:val="white"/>
+                                    </w:rPr>
+                                    <w:t xml:space="preserve"> </w:t>
+                                  </w:r>
+                                  <w:r>
+                                    <w:rPr>
+                                      <w:rFonts w:ascii="微软雅黑" w:eastAsia="微软雅黑" w:hAnsi="微软雅黑" w:cs="Courier New"/>
+                                      <w:color w:val="008080"/>
+                                      <w:kern w:val="0"/>
+                                      <w:sz w:val="16"/>
+                                      <w:szCs w:val="16"/>
+                                      <w:highlight w:val="white"/>
+                                    </w:rPr>
+                                    <w:t>join</w:t>
+                                  </w:r>
+                                  <w:r>
+                                    <w:rPr>
+                                      <w:rFonts w:ascii="微软雅黑" w:eastAsia="微软雅黑" w:hAnsi="微软雅黑" w:cs="Courier New"/>
+                                      <w:color w:val="000080"/>
+                                      <w:kern w:val="0"/>
+                                      <w:sz w:val="16"/>
+                                      <w:szCs w:val="16"/>
+                                      <w:highlight w:val="white"/>
+                                    </w:rPr>
+                                    <w:t xml:space="preserve"> sys_recordinfo_detail_task b </w:t>
+                                  </w:r>
+                                  <w:r>
+                                    <w:rPr>
+                                      <w:rFonts w:ascii="微软雅黑" w:eastAsia="微软雅黑" w:hAnsi="微软雅黑" w:cs="Courier New"/>
+                                      <w:color w:val="008080"/>
+                                      <w:kern w:val="0"/>
+                                      <w:sz w:val="16"/>
+                                      <w:szCs w:val="16"/>
+                                      <w:highlight w:val="white"/>
+                                    </w:rPr>
+                                    <w:t>on</w:t>
+                                  </w:r>
+                                  <w:r>
+                                    <w:rPr>
+                                      <w:rFonts w:ascii="微软雅黑" w:eastAsia="微软雅黑" w:hAnsi="微软雅黑" w:cs="Courier New"/>
+                                      <w:color w:val="000080"/>
+                                      <w:kern w:val="0"/>
+                                      <w:sz w:val="16"/>
+                                      <w:szCs w:val="16"/>
+                                      <w:highlight w:val="white"/>
+                                    </w:rPr>
+                                    <w:t xml:space="preserve"> a.id=b.recordinfoid</w:t>
+                                  </w:r>
+                                </w:p>
+                                <w:p>
+                                  <w:pPr>
+                                    <w:ind w:leftChars="250" w:left="525" w:rightChars="250" w:right="525"/>
+                                    <w:rPr>
+                                      <w:rFonts w:ascii="微软雅黑" w:eastAsia="微软雅黑" w:hAnsi="微软雅黑"/>
+                                      <w:sz w:val="16"/>
+                                      <w:szCs w:val="16"/>
+                                    </w:rPr>
+                                  </w:pPr>
+                                  <w:r>
+                                    <w:rPr>
+                                      <w:rFonts w:ascii="微软雅黑" w:eastAsia="微软雅黑" w:hAnsi="微软雅黑" w:cs="Courier New"/>
+                                      <w:color w:val="008080"/>
+                                      <w:kern w:val="0"/>
+                                      <w:sz w:val="16"/>
+                                      <w:szCs w:val="16"/>
+                                      <w:highlight w:val="white"/>
+                                    </w:rPr>
+                                    <w:t>where</w:t>
+                                  </w:r>
+                                  <w:r>
+                                    <w:rPr>
+                                      <w:rFonts w:ascii="微软雅黑" w:eastAsia="微软雅黑" w:hAnsi="微软雅黑" w:cs="Courier New"/>
+                                      <w:color w:val="000080"/>
+                                      <w:kern w:val="0"/>
+                                      <w:sz w:val="16"/>
+                                      <w:szCs w:val="16"/>
+                                      <w:highlight w:val="white"/>
+                                    </w:rPr>
+                                    <w:t xml:space="preserve"> a.code=账册号 </w:t>
+                                  </w:r>
+                                  <w:r>
+                                    <w:rPr>
+                                      <w:rFonts w:ascii="微软雅黑" w:eastAsia="微软雅黑" w:hAnsi="微软雅黑" w:cs="Courier New"/>
+                                      <w:color w:val="008080"/>
+                                      <w:kern w:val="0"/>
+                                      <w:sz w:val="16"/>
+                                      <w:szCs w:val="16"/>
+                                      <w:highlight w:val="white"/>
+                                    </w:rPr>
+                                    <w:t>and</w:t>
+                                  </w:r>
+                                  <w:r>
+                                    <w:rPr>
+                                      <w:rFonts w:ascii="微软雅黑" w:eastAsia="微软雅黑" w:hAnsi="微软雅黑" w:cs="Courier New"/>
+                                      <w:color w:val="000080"/>
+                                      <w:kern w:val="0"/>
+                                      <w:sz w:val="16"/>
+                                      <w:szCs w:val="16"/>
+                                      <w:highlight w:val="white"/>
+                                    </w:rPr>
+                                    <w:t xml:space="preserve"> b.itemno=项号 </w:t>
+                                  </w:r>
+                                  <w:r>
+                                    <w:rPr>
+                                      <w:rFonts w:ascii="微软雅黑" w:eastAsia="微软雅黑" w:hAnsi="微软雅黑" w:cs="Courier New"/>
+                                      <w:color w:val="008080"/>
+                                      <w:kern w:val="0"/>
+                                      <w:sz w:val="16"/>
+                                      <w:szCs w:val="16"/>
+                                      <w:highlight w:val="white"/>
+                                    </w:rPr>
+                                    <w:t>and</w:t>
+                                  </w:r>
+                                  <w:r>
+                                    <w:rPr>
+                                      <w:rFonts w:ascii="微软雅黑" w:eastAsia="微软雅黑" w:hAnsi="微软雅黑" w:cs="Courier New"/>
+                                      <w:color w:val="000080"/>
+                                      <w:kern w:val="0"/>
+                                      <w:sz w:val="16"/>
+                                      <w:szCs w:val="16"/>
+                                      <w:highlight w:val="white"/>
+                                    </w:rPr>
+                                    <w:t xml:space="preserve"> b.hscode=HS编码 </w:t>
+                                  </w:r>
+                                  <w:r>
+                                    <w:rPr>
+                                      <w:rFonts w:ascii="微软雅黑" w:eastAsia="微软雅黑" w:hAnsi="微软雅黑" w:cs="Courier New"/>
+                                      <w:color w:val="008080"/>
+                                      <w:kern w:val="0"/>
+                                      <w:sz w:val="16"/>
+                                      <w:szCs w:val="16"/>
+                                      <w:highlight w:val="white"/>
+                                    </w:rPr>
+                                    <w:t>and</w:t>
+                                  </w:r>
+                                  <w:r>
+                                    <w:rPr>
+                                      <w:rFonts w:ascii="微软雅黑" w:eastAsia="微软雅黑" w:hAnsi="微软雅黑" w:cs="Courier New"/>
+                                      <w:color w:val="000080"/>
+                                      <w:kern w:val="0"/>
+                                      <w:sz w:val="16"/>
+                                      <w:szCs w:val="16"/>
+                                      <w:highlight w:val="white"/>
+                                    </w:rPr>
+                                    <w:t xml:space="preserve"> b.status&lt;=状态</w:t>
+                                  </w:r>
+                                </w:p>
+                              </w:txbxContent>
+                            </wps:txbx>
+                            <wps:bodyPr rot="0" vert="horz" wrap="square" lIns="91440" tIns="45720" rIns="91440" bIns="45720" anchor="t" anchorCtr="0">
+                              <a:noAutofit/>
+                            </wps:bodyPr>
+                          </wps:wsp>
+                        </a:graphicData>
+                      </a:graphic>
+                    </wp:inline>
+                  </w:drawing>
+                </mc:Choice>
+                <mc:Fallback>
+                  <w:pict>
+                    <v:shape w14:anchorId="12517D67" id="_x0000_s1027" type="#_x0000_t202" style="width:423.95pt;height:68.5pt;visibility:visible;mso-wrap-style:square;mso-left-percent:-10001;mso-top-percent:-10001;mso-position-horizontal:absolute;mso-position-horizontal-relative:char;mso-position-vertical:absolute;mso-position-vertical-relative:line;mso-left-percent:-10001;mso-top-percent:-10001;v-text-anchor:top" o:gfxdata="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" stroked="f">
+                      <v:textbox>
+                        <w:txbxContent>
+                          <w:p>
+                            <w:pPr>
+                              <w:autoSpaceDE w:val="0"/>
+                              <w:autoSpaceDN w:val="0"/>
+                              <w:ind w:leftChars="250" w:left="525" w:rightChars="250" w:right="525"/>
+                              <w:jc w:val="left"/>
+                              <w:rPr>
+                                <w:rFonts w:ascii="微软雅黑" w:eastAsia="微软雅黑" w:hAnsi="微软雅黑" w:cs="Courier New"/>
+                                <w:color w:val="000080"/>
+                                <w:kern w:val="0"/>
+                                <w:sz w:val="16"/>
+                                <w:szCs w:val="16"/>
+                                <w:highlight w:val="white"/>
+                              </w:rPr>
+                            </w:pPr>
+                            <w:r>
+                              <w:rPr>
+                                <w:rFonts w:ascii="微软雅黑" w:eastAsia="微软雅黑" w:hAnsi="微软雅黑" w:cs="Courier New"/>
+                                <w:color w:val="008080"/>
+                                <w:kern w:val="0"/>
+                                <w:sz w:val="16"/>
+                                <w:szCs w:val="16"/>
+                                <w:highlight w:val="white"/>
+                              </w:rPr>
+                              <w:t>select</w:t>
+                            </w:r>
+                            <w:r>
+                              <w:rPr>
+                                <w:rFonts w:ascii="微软雅黑" w:eastAsia="微软雅黑" w:hAnsi="微软雅黑" w:cs="Courier New"/>
+                                <w:color w:val="000080"/>
+                                <w:kern w:val="0"/>
+                                <w:sz w:val="16"/>
+                                <w:szCs w:val="16"/>
+                                <w:highlight w:val="white"/>
+                              </w:rPr>
+                              <w:t xml:space="preserve"> b.* </w:t>
+                            </w:r>
+                          </w:p>
+                          <w:p>
+                            <w:pPr>
+                              <w:autoSpaceDE w:val="0"/>
+                              <w:autoSpaceDN w:val="0"/>
+                              <w:ind w:leftChars="250" w:left="525" w:rightChars="250" w:right="525"/>
+                              <w:jc w:val="left"/>
+                              <w:rPr>
+                                <w:rFonts w:ascii="微软雅黑" w:eastAsia="微软雅黑" w:hAnsi="微软雅黑" w:cs="Courier New"/>
+                                <w:color w:val="000080"/>
+                                <w:kern w:val="0"/>
+                                <w:sz w:val="16"/>
+                                <w:szCs w:val="16"/>
+                                <w:highlight w:val="white"/>
+                              </w:rPr>
+                            </w:pPr>
+                            <w:r>
+                              <w:rPr>
+                                <w:rFonts w:ascii="微软雅黑" w:eastAsia="微软雅黑" w:hAnsi="微软雅黑" w:cs="Courier New"/>
+                                <w:color w:val="008080"/>
+                                <w:kern w:val="0"/>
+                                <w:sz w:val="16"/>
+                                <w:szCs w:val="16"/>
+                                <w:highlight w:val="white"/>
+                              </w:rPr>
+                              <w:t>from</w:t>
+                            </w:r>
+                            <w:r>
+                              <w:rPr>
+                                <w:rFonts w:ascii="微软雅黑" w:eastAsia="微软雅黑" w:hAnsi="微软雅黑" w:cs="Courier New"/>
+                                <w:color w:val="000080"/>
+                                <w:kern w:val="0"/>
+                                <w:sz w:val="16"/>
+                                <w:szCs w:val="16"/>
+                                <w:highlight w:val="white"/>
+                              </w:rPr>
+                              <w:t xml:space="preserve"> sys_recordinfo a</w:t>
+                            </w:r>
+                          </w:p>
+                          <w:p>
+                            <w:pPr>
+                              <w:autoSpaceDE w:val="0"/>
+                              <w:autoSpaceDN w:val="0"/>
+                              <w:ind w:leftChars="250" w:left="525" w:rightChars="250" w:right="525"/>
+                              <w:jc w:val="left"/>
+                              <w:rPr>
+                                <w:rFonts w:ascii="微软雅黑" w:eastAsia="微软雅黑" w:hAnsi="微软雅黑" w:cs="Courier New"/>
+                                <w:color w:val="000080"/>
+                                <w:kern w:val="0"/>
+                                <w:sz w:val="16"/>
+                                <w:szCs w:val="16"/>
+                                <w:highlight w:val="white"/>
+                              </w:rPr>
+                            </w:pPr>
+                            <w:r>
+                              <w:rPr>
+                                <w:rFonts w:ascii="微软雅黑" w:eastAsia="微软雅黑" w:hAnsi="微软雅黑" w:cs="Courier New"/>
+                                <w:color w:val="000080"/>
+                                <w:kern w:val="0"/>
+                                <w:sz w:val="16"/>
+                                <w:szCs w:val="16"/>
+                                <w:highlight w:val="white"/>
+                              </w:rPr>
+                              <w:t xml:space="preserve">  </w:t>
+                            </w:r>
+                            <w:r>
+                              <w:rPr>
+                                <w:rFonts w:ascii="微软雅黑" w:eastAsia="微软雅黑" w:hAnsi="微软雅黑" w:cs="Courier New"/>
+                                <w:color w:val="008080"/>
+                                <w:kern w:val="0"/>
+                                <w:sz w:val="16"/>
+                                <w:szCs w:val="16"/>
+                                <w:highlight w:val="white"/>
+                              </w:rPr>
+                              <w:t>inner</w:t>
+                            </w:r>
+                            <w:r>
+                              <w:rPr>
+                                <w:rFonts w:ascii="微软雅黑" w:eastAsia="微软雅黑" w:hAnsi="微软雅黑" w:cs="Courier New"/>
+                                <w:color w:val="000080"/>
+                                <w:kern w:val="0"/>
+                                <w:sz w:val="16"/>
+                                <w:szCs w:val="16"/>
+                                <w:highlight w:val="white"/>
+                              </w:rPr>
+                              <w:t xml:space="preserve"> </w:t>
+                            </w:r>
+                            <w:r>
+                              <w:rPr>
+                                <w:rFonts w:ascii="微软雅黑" w:eastAsia="微软雅黑" w:hAnsi="微软雅黑" w:cs="Courier New"/>
+                                <w:color w:val="008080"/>
+                                <w:kern w:val="0"/>
+                                <w:sz w:val="16"/>
+                                <w:szCs w:val="16"/>
+                                <w:highlight w:val="white"/>
+                              </w:rPr>
+                              <w:t>join</w:t>
+                            </w:r>
+                            <w:r>
+                              <w:rPr>
+                                <w:rFonts w:ascii="微软雅黑" w:eastAsia="微软雅黑" w:hAnsi="微软雅黑" w:cs="Courier New"/>
+                                <w:color w:val="000080"/>
+                                <w:kern w:val="0"/>
+                                <w:sz w:val="16"/>
+                                <w:szCs w:val="16"/>
+                                <w:highlight w:val="white"/>
+                              </w:rPr>
+                              <w:t xml:space="preserve"> sys_recordinfo_detail_task b </w:t>
+                            </w:r>
+                            <w:r>
+                              <w:rPr>
+                                <w:rFonts w:ascii="微软雅黑" w:eastAsia="微软雅黑" w:hAnsi="微软雅黑" w:cs="Courier New"/>
+                                <w:color w:val="008080"/>
+                                <w:kern w:val="0"/>
+                                <w:sz w:val="16"/>
+                                <w:szCs w:val="16"/>
+                                <w:highlight w:val="white"/>
+                              </w:rPr>
+                              <w:t>on</w:t>
+                            </w:r>
+                            <w:r>
+                              <w:rPr>
+                                <w:rFonts w:ascii="微软雅黑" w:eastAsia="微软雅黑" w:hAnsi="微软雅黑" w:cs="Courier New"/>
+                                <w:color w:val="000080"/>
+                                <w:kern w:val="0"/>
+                                <w:sz w:val="16"/>
+                                <w:szCs w:val="16"/>
+                                <w:highlight w:val="white"/>
+                              </w:rPr>
+                              <w:t xml:space="preserve"> a.id=b.recordinfoid</w:t>
+                            </w:r>
+                          </w:p>
+                          <w:p>
+                            <w:pPr>
+                              <w:ind w:leftChars="250" w:left="525" w:rightChars="250" w:right="525"/>
+                              <w:rPr>
+                                <w:rFonts w:ascii="微软雅黑" w:eastAsia="微软雅黑" w:hAnsi="微软雅黑"/>
+                                <w:sz w:val="16"/>
+                                <w:szCs w:val="16"/>
+                              </w:rPr>
+                            </w:pPr>
+                            <w:r>
+                              <w:rPr>
+                                <w:rFonts w:ascii="微软雅黑" w:eastAsia="微软雅黑" w:hAnsi="微软雅黑" w:cs="Courier New"/>
+                                <w:color w:val="008080"/>
+                                <w:kern w:val="0"/>
+                                <w:sz w:val="16"/>
+                                <w:szCs w:val="16"/>
+                                <w:highlight w:val="white"/>
+                              </w:rPr>
+                              <w:t>where</w:t>
+                            </w:r>
+                            <w:r>
+                              <w:rPr>
+                                <w:rFonts w:ascii="微软雅黑" w:eastAsia="微软雅黑" w:hAnsi="微软雅黑" w:cs="Courier New"/>
+                                <w:color w:val="000080"/>
+                                <w:kern w:val="0"/>
+                                <w:sz w:val="16"/>
+                                <w:szCs w:val="16"/>
+                                <w:highlight w:val="white"/>
+                              </w:rPr>
+                              <w:t xml:space="preserve"> a.code=账册号 </w:t>
+                            </w:r>
+                            <w:r>
+                              <w:rPr>
+                                <w:rFonts w:ascii="微软雅黑" w:eastAsia="微软雅黑" w:hAnsi="微软雅黑" w:cs="Courier New"/>
+                                <w:color w:val="008080"/>
+                                <w:kern w:val="0"/>
+                                <w:sz w:val="16"/>
+                                <w:szCs w:val="16"/>
+                                <w:highlight w:val="white"/>
+                              </w:rPr>
+                              <w:t>and</w:t>
+                            </w:r>
+                            <w:r>
+                              <w:rPr>
+                                <w:rFonts w:ascii="微软雅黑" w:eastAsia="微软雅黑" w:hAnsi="微软雅黑" w:cs="Courier New"/>
+                                <w:color w:val="000080"/>
+                                <w:kern w:val="0"/>
+                                <w:sz w:val="16"/>
+                                <w:szCs w:val="16"/>
+                                <w:highlight w:val="white"/>
+                              </w:rPr>
+                              <w:t xml:space="preserve"> b.itemno=项号 </w:t>
+                            </w:r>
+                            <w:r>
+                              <w:rPr>
+                                <w:rFonts w:ascii="微软雅黑" w:eastAsia="微软雅黑" w:hAnsi="微软雅黑" w:cs="Courier New"/>
+                                <w:color w:val="008080"/>
+                                <w:kern w:val="0"/>
+                                <w:sz w:val="16"/>
+                                <w:szCs w:val="16"/>
+                                <w:highlight w:val="white"/>
+                              </w:rPr>
+                              <w:t>and</w:t>
+                            </w:r>
+                            <w:r>
+                              <w:rPr>
+                                <w:rFonts w:ascii="微软雅黑" w:eastAsia="微软雅黑" w:hAnsi="微软雅黑" w:cs="Courier New"/>
+                                <w:color w:val="000080"/>
+                                <w:kern w:val="0"/>
+                                <w:sz w:val="16"/>
+                                <w:szCs w:val="16"/>
+                                <w:highlight w:val="white"/>
+                              </w:rPr>
+                              <w:t xml:space="preserve"> b.hscode=HS编码 </w:t>
+                            </w:r>
+                            <w:r>
+                              <w:rPr>
+                                <w:rFonts w:ascii="微软雅黑" w:eastAsia="微软雅黑" w:hAnsi="微软雅黑" w:cs="Courier New"/>
+                                <w:color w:val="008080"/>
+                                <w:kern w:val="0"/>
+                                <w:sz w:val="16"/>
+                                <w:szCs w:val="16"/>
+                                <w:highlight w:val="white"/>
+                              </w:rPr>
+                              <w:t>and</w:t>
+                            </w:r>
+                            <w:r>
+                              <w:rPr>
+                                <w:rFonts w:ascii="微软雅黑" w:eastAsia="微软雅黑" w:hAnsi="微软雅黑" w:cs="Courier New"/>
+                                <w:color w:val="000080"/>
+                                <w:kern w:val="0"/>
+                                <w:sz w:val="16"/>
+                                <w:szCs w:val="16"/>
+                                <w:highlight w:val="white"/>
+                              </w:rPr>
+                              <w:t xml:space="preserve"> b.status&lt;=状态</w:t>
+                            </w:r>
+                          </w:p>
+                        </w:txbxContent>
+                      </v:textbox>
+                      <w10:anchorlock/>
+                    </v:shape>
+                  </w:pict>
+                </mc:Fallback>
+              </mc:AlternateContent>
+            </w:r>
+          </w:p>
+          <w:p>
+            <w:pPr>
+              <w:autoSpaceDE w:val="0"/>
+              <w:autoSpaceDN w:val="0"/>
+              <w:adjustRightInd w:val="0"/>
+              <w:ind w:firstLineChars="150" w:firstLine="240"/>
+              <w:jc w:val="left"/>
+              <w:rPr>
+                <w:rFonts w:ascii="微软雅黑" w:eastAsia="微软雅黑" w:hAnsi="微软雅黑"/>
+                <w:sz w:val="16"/>
+                <w:szCs w:val="16"/>
+              </w:rPr>
+            </w:pPr>
+            <w:r>
+              <w:rPr>
+                <w:rFonts w:ascii="微软雅黑" w:eastAsia="微软雅黑" w:hAnsi="微软雅黑" w:hint="eastAsia"/>
+                <w:sz w:val="16"/>
+                <w:szCs w:val="16"/>
+              </w:rPr>
+              <w:t>1.</w:t>
+            </w:r>
+            <w:r>
+              <w:rPr>
+                <w:rFonts w:ascii="微软雅黑" w:eastAsia="微软雅黑" w:hAnsi="微软雅黑"/>
+                <w:sz w:val="16"/>
+                <w:szCs w:val="16"/>
+              </w:rPr>
+              <w:t>4</w:t>
+            </w:r>
+            <w:r>
+              <w:rPr>
+                <w:rFonts w:ascii="微软雅黑" w:eastAsia="微软雅黑" w:hAnsi="微软雅黑" w:hint="eastAsia"/>
+                <w:sz w:val="16"/>
+                <w:szCs w:val="16"/>
+              </w:rPr>
+              <w:t>，导出</w:t>
+            </w:r>
+            <w:r>
+              <w:rPr>
+                <w:rFonts w:ascii="微软雅黑" w:eastAsia="微软雅黑" w:hAnsi="微软雅黑"/>
+                <w:sz w:val="16"/>
+                <w:szCs w:val="16"/>
+              </w:rPr>
+              <w:t>：</w:t>
+            </w:r>
+            <w:r>
+              <w:rPr>
+                <w:rFonts w:ascii="微软雅黑" w:eastAsia="微软雅黑" w:hAnsi="微软雅黑" w:hint="eastAsia"/>
+                <w:sz w:val="16"/>
+                <w:szCs w:val="16"/>
+              </w:rPr>
+              <w:t>按照</w:t>
+            </w:r>
+            <w:r>
+              <w:rPr>
+                <w:rFonts w:ascii="微软雅黑" w:eastAsia="微软雅黑" w:hAnsi="微软雅黑"/>
+                <w:sz w:val="16"/>
+                <w:szCs w:val="16"/>
+              </w:rPr>
+              <w:t>查询字段导出excel</w:t>
+            </w:r>
+          </w:p>
+          <w:p>
+            <w:pPr>
+              <w:snapToGrid w:val="0"/>
+              <w:ind w:firstLineChars="150" w:firstLine="240"/>
+              <w:rPr>
+                <w:rFonts w:ascii="微软雅黑" w:eastAsia="微软雅黑" w:hAnsi="微软雅黑" w:hint="eastAsia"/>
+                <w:sz w:val="16"/>
+                <w:szCs w:val="16"/>
+              </w:rPr>
+            </w:pPr>
+            <w:r>
+              <w:rPr>
+                <w:rFonts w:ascii="微软雅黑" w:eastAsia="微软雅黑" w:hAnsi="微软雅黑"/>
+                <w:sz w:val="16"/>
+                <w:szCs w:val="16"/>
+              </w:rPr>
+              <w:t>1.5</w:t>
+            </w:r>
+            <w:r>
+              <w:rPr>
+                <w:rFonts w:ascii="微软雅黑" w:eastAsia="微软雅黑" w:hAnsi="微软雅黑" w:hint="eastAsia"/>
+                <w:sz w:val="16"/>
+                <w:szCs w:val="16"/>
+              </w:rPr>
+              <w:t>，</w:t>
+            </w:r>
+            <w:r>
+              <w:rPr>
+                <w:rFonts w:ascii="微软雅黑" w:eastAsia="微软雅黑" w:hAnsi="微软雅黑" w:hint="eastAsia"/>
+                <w:sz w:val="16"/>
+                <w:szCs w:val="16"/>
+              </w:rPr>
+              <w:t>申请表打印</w:t>
+            </w:r>
+            <w:r>
+              <w:rPr>
+                <w:rFonts w:ascii="微软雅黑" w:eastAsia="微软雅黑" w:hAnsi="微软雅黑"/>
+                <w:sz w:val="16"/>
+                <w:szCs w:val="16"/>
+              </w:rPr>
+              <w:t>：</w:t>
+            </w:r>
+            <w:r>
+              <w:rPr>
+                <w:rFonts w:ascii="微软雅黑" w:eastAsia="微软雅黑" w:hAnsi="微软雅黑" w:hint="eastAsia"/>
+                <w:sz w:val="16"/>
+                <w:szCs w:val="16"/>
+              </w:rPr>
+              <w:t>勾选申请</w:t>
+            </w:r>
+            <w:r>
+              <w:rPr>
+                <w:rFonts w:ascii="微软雅黑" w:eastAsia="微软雅黑" w:hAnsi="微软雅黑"/>
+                <w:sz w:val="16"/>
+                <w:szCs w:val="16"/>
+              </w:rPr>
+              <w:t>对应信息，打开页面</w:t>
+            </w:r>
+            <w:r>
+              <w:rPr>
+                <w:rFonts w:ascii="微软雅黑" w:eastAsia="微软雅黑" w:hAnsi="微软雅黑" w:hint="eastAsia"/>
+                <w:sz w:val="16"/>
+                <w:szCs w:val="16"/>
+              </w:rPr>
+              <w:t>2：</w:t>
+            </w:r>
+            <w:r>
+              <w:rPr>
+                <w:rFonts w:ascii="微软雅黑" w:eastAsia="微软雅黑" w:hAnsi="微软雅黑"/>
+                <w:sz w:val="16"/>
+                <w:szCs w:val="16"/>
+              </w:rPr>
+              <w:t>申请表格式</w:t>
+            </w:r>
+          </w:p>
+          <w:p>
+            <w:pPr>
+              <w:snapToGrid w:val="0"/>
+              <w:rPr>
+                <w:rFonts w:ascii="微软雅黑" w:eastAsia="微软雅黑" w:hAnsi="微软雅黑"/>
+                <w:sz w:val="16"/>
+                <w:szCs w:val="16"/>
+              </w:rPr>
+            </w:pPr>
+            <w:r>
+              <w:object w:dxaOrig="17214" w:dyaOrig="5408">
+                <v:shape id="_x0000_i1028" type="#_x0000_t75" style="width:495.95pt;height:155.5pt" o:ole="">
+                  <v:imagedata r:id="rId14" o:title=""/>
+                </v:shape>
+                <o:OLEObject Type="Embed" ProgID="Visio.Drawing.11" ShapeID="_x0000_i1028" DrawAspect="Content" ObjectID="_1546429046" r:id="rId15"/>
+              </w:object>
+            </w:r>
+          </w:p>
+          <w:p>
+            <w:pPr>
+              <w:snapToGrid w:val="0"/>
+              <w:rPr>
+                <w:rFonts w:ascii="微软雅黑" w:eastAsia="微软雅黑" w:hAnsi="微软雅黑" w:hint="eastAsia"/>
+                <w:sz w:val="16"/>
+                <w:szCs w:val="16"/>
+              </w:rPr>
+            </w:pPr>
+            <w:r>
+              <w:rPr>
+                <w:rFonts w:ascii="微软雅黑" w:eastAsia="微软雅黑" w:hAnsi="微软雅黑"/>
+                <w:sz w:val="16"/>
+                <w:szCs w:val="16"/>
+              </w:rPr>
+              <w:t>2</w:t>
+            </w:r>
+            <w:r>
+              <w:rPr>
+                <w:rFonts w:ascii="微软雅黑" w:eastAsia="微软雅黑" w:hAnsi="微软雅黑" w:hint="eastAsia"/>
+                <w:sz w:val="16"/>
+                <w:szCs w:val="16"/>
+              </w:rPr>
+              <w:t>，</w:t>
+            </w:r>
+            <w:r>
+              <w:rPr>
+                <w:rFonts w:ascii="微软雅黑" w:eastAsia="微软雅黑" w:hAnsi="微软雅黑"/>
+                <w:sz w:val="16"/>
+                <w:szCs w:val="16"/>
+              </w:rPr>
+              <w:t>申请表格式</w:t>
+            </w:r>
+          </w:p>
+          <w:p>
+            <w:pPr>
+              <w:snapToGrid w:val="0"/>
+              <w:ind w:firstLineChars="250" w:firstLine="400"/>
+              <w:rPr>
+                <w:rFonts w:ascii="微软雅黑" w:eastAsia="微软雅黑" w:hAnsi="微软雅黑"/>
+                <w:sz w:val="16"/>
+                <w:szCs w:val="16"/>
+              </w:rPr>
+            </w:pPr>
+            <w:r>
+              <w:rPr>
+                <w:rFonts w:ascii="微软雅黑" w:eastAsia="微软雅黑" w:hAnsi="微软雅黑"/>
+                <w:sz w:val="16"/>
+                <w:szCs w:val="16"/>
+              </w:rPr>
+              <w:t>打印按钮</w:t>
+            </w:r>
+          </w:p>
+          <w:p>
+            <w:pPr>
+              <w:snapToGrid w:val="0"/>
+              <w:ind w:firstLineChars="250" w:firstLine="400"/>
+              <w:rPr>
+                <w:rFonts w:ascii="微软雅黑" w:eastAsia="微软雅黑" w:hAnsi="微软雅黑" w:hint="eastAsia"/>
                 <w:sz w:val="16"/>
                 <w:szCs w:val="16"/>
               </w:rPr>
@@ -6357,45 +9585,949 @@
     </w:tbl>
     <w:p>
       <w:pPr>
-        <w:snapToGrid w:val="0"/>
-        <w:ind w:firstLine="420"/>
-        <w:rPr>
-          <w:rFonts w:ascii="微软雅黑" w:eastAsia="微软雅黑" w:hAnsi="微软雅黑"/>
-          <w:sz w:val="20"/>
-          <w:szCs w:val="20"/>
-        </w:rPr>
+        <w:pStyle w:val="2"/>
+        <w:ind w:left="210" w:right="210"/>
       </w:pPr>
+      <w:bookmarkStart w:id="17" w:name="_Toc472686881"/>
       <w:r>
-        <w:rPr>
-          <w:rFonts w:ascii="微软雅黑" w:eastAsia="微软雅黑" w:hAnsi="微软雅黑" w:hint="eastAsia"/>
-          <w:sz w:val="20"/>
-          <w:szCs w:val="20"/>
-        </w:rPr>
-        <w:t>4.2</w:t>
+        <w:t>4.3</w:t>
       </w:r>
       <w:r>
         <w:rPr>
-          <w:rFonts w:ascii="微软雅黑" w:eastAsia="微软雅黑" w:hAnsi="微软雅黑"/>
-          <w:sz w:val="20"/>
-          <w:szCs w:val="20"/>
+          <w:rFonts w:hint="eastAsia"/>
         </w:rPr>
-        <w:t>账册</w:t>
+        <w:t>期间</w:t>
       </w:r>
       <w:r>
-        <w:rPr>
-          <w:rFonts w:ascii="微软雅黑" w:eastAsia="微软雅黑" w:hAnsi="微软雅黑" w:hint="eastAsia"/>
-          <w:sz w:val="20"/>
-          <w:szCs w:val="20"/>
-        </w:rPr>
-        <w:t>跟踪</w:t>
+        <w:t>数量</w:t>
       </w:r>
+      <w:bookmarkEnd w:id="17"/>
     </w:p>
+    <w:tbl>
+      <w:tblPr>
+        <w:tblStyle w:val="a4"/>
+        <w:tblW w:w="11477" w:type="dxa"/>
+        <w:tblLayout w:type="fixed"/>
+        <w:tblLook w:val="04A0" w:firstRow="1" w:lastRow="0" w:firstColumn="1" w:lastColumn="0" w:noHBand="0" w:noVBand="1"/>
+      </w:tblPr>
+      <w:tblGrid>
+        <w:gridCol w:w="1336"/>
+        <w:gridCol w:w="927"/>
+        <w:gridCol w:w="1142"/>
+        <w:gridCol w:w="3394"/>
+        <w:gridCol w:w="1701"/>
+        <w:gridCol w:w="2977"/>
+      </w:tblGrid>
+      <w:tr>
+        <w:tc>
+          <w:tcPr>
+            <w:tcW w:w="1336" w:type="dxa"/>
+            <w:shd w:val="clear" w:color="auto" w:fill="D9D9D9" w:themeFill="background1" w:themeFillShade="D9"/>
+          </w:tcPr>
+          <w:p>
+            <w:pPr>
+              <w:snapToGrid w:val="0"/>
+              <w:rPr>
+                <w:rFonts w:ascii="微软雅黑" w:eastAsia="微软雅黑" w:hAnsi="微软雅黑"/>
+                <w:sz w:val="16"/>
+                <w:szCs w:val="16"/>
+              </w:rPr>
+            </w:pPr>
+            <w:r>
+              <w:rPr>
+                <w:rFonts w:ascii="微软雅黑" w:eastAsia="微软雅黑" w:hAnsi="微软雅黑" w:hint="eastAsia"/>
+                <w:sz w:val="16"/>
+                <w:szCs w:val="16"/>
+              </w:rPr>
+              <w:t>Program</w:t>
+            </w:r>
+            <w:r>
+              <w:rPr>
+                <w:rFonts w:ascii="微软雅黑" w:eastAsia="微软雅黑" w:hAnsi="微软雅黑"/>
+                <w:sz w:val="16"/>
+                <w:szCs w:val="16"/>
+              </w:rPr>
+              <w:t>Name</w:t>
+            </w:r>
+          </w:p>
+        </w:tc>
+        <w:tc>
+          <w:tcPr>
+            <w:tcW w:w="927" w:type="dxa"/>
+            <w:shd w:val="clear" w:color="auto" w:fill="D9D9D9" w:themeFill="background1" w:themeFillShade="D9"/>
+          </w:tcPr>
+          <w:p>
+            <w:pPr>
+              <w:snapToGrid w:val="0"/>
+              <w:rPr>
+                <w:rFonts w:ascii="微软雅黑" w:eastAsia="微软雅黑" w:hAnsi="微软雅黑" w:hint="eastAsia"/>
+                <w:sz w:val="16"/>
+                <w:szCs w:val="16"/>
+              </w:rPr>
+            </w:pPr>
+            <w:r>
+              <w:rPr>
+                <w:rFonts w:ascii="微软雅黑" w:eastAsia="微软雅黑" w:hAnsi="微软雅黑" w:hint="eastAsia"/>
+                <w:sz w:val="16"/>
+                <w:szCs w:val="16"/>
+              </w:rPr>
+              <w:t>账册</w:t>
+            </w:r>
+            <w:r>
+              <w:rPr>
+                <w:rFonts w:ascii="微软雅黑" w:eastAsia="微软雅黑" w:hAnsi="微软雅黑" w:hint="eastAsia"/>
+                <w:sz w:val="16"/>
+                <w:szCs w:val="16"/>
+              </w:rPr>
+              <w:t>跟踪</w:t>
+            </w:r>
+          </w:p>
+        </w:tc>
+        <w:tc>
+          <w:tcPr>
+            <w:tcW w:w="1142" w:type="dxa"/>
+            <w:shd w:val="clear" w:color="auto" w:fill="D9D9D9" w:themeFill="background1" w:themeFillShade="D9"/>
+          </w:tcPr>
+          <w:p>
+            <w:pPr>
+              <w:snapToGrid w:val="0"/>
+              <w:rPr>
+                <w:rFonts w:ascii="微软雅黑" w:eastAsia="微软雅黑" w:hAnsi="微软雅黑"/>
+                <w:sz w:val="16"/>
+                <w:szCs w:val="16"/>
+              </w:rPr>
+            </w:pPr>
+            <w:r>
+              <w:rPr>
+                <w:rFonts w:ascii="微软雅黑" w:eastAsia="微软雅黑" w:hAnsi="微软雅黑" w:hint="eastAsia"/>
+                <w:sz w:val="16"/>
+                <w:szCs w:val="16"/>
+              </w:rPr>
+              <w:t>Program</w:t>
+            </w:r>
+            <w:r>
+              <w:rPr>
+                <w:rFonts w:ascii="微软雅黑" w:eastAsia="微软雅黑" w:hAnsi="微软雅黑"/>
+                <w:sz w:val="16"/>
+                <w:szCs w:val="16"/>
+              </w:rPr>
+              <w:t>Id</w:t>
+            </w:r>
+          </w:p>
+        </w:tc>
+        <w:tc>
+          <w:tcPr>
+            <w:tcW w:w="3394" w:type="dxa"/>
+            <w:shd w:val="clear" w:color="auto" w:fill="D9D9D9" w:themeFill="background1" w:themeFillShade="D9"/>
+          </w:tcPr>
+          <w:p>
+            <w:pPr>
+              <w:snapToGrid w:val="0"/>
+              <w:rPr>
+                <w:rFonts w:ascii="微软雅黑" w:eastAsia="微软雅黑" w:hAnsi="微软雅黑"/>
+                <w:sz w:val="16"/>
+                <w:szCs w:val="16"/>
+              </w:rPr>
+            </w:pPr>
+            <w:r>
+              <w:rPr>
+                <w:rFonts w:ascii="微软雅黑" w:eastAsia="微软雅黑" w:hAnsi="微软雅黑"/>
+                <w:sz w:val="16"/>
+                <w:szCs w:val="16"/>
+              </w:rPr>
+              <w:t>RecordInfor/Recordinfo_Detail</w:t>
+            </w:r>
+            <w:r>
+              <w:rPr>
+                <w:rFonts w:ascii="微软雅黑" w:eastAsia="微软雅黑" w:hAnsi="微软雅黑"/>
+                <w:sz w:val="16"/>
+                <w:szCs w:val="16"/>
+              </w:rPr>
+              <w:t>_</w:t>
+            </w:r>
+            <w:r>
+              <w:rPr>
+                <w:rFonts w:ascii="微软雅黑" w:eastAsia="微软雅黑" w:hAnsi="微软雅黑"/>
+                <w:sz w:val="16"/>
+                <w:szCs w:val="16"/>
+              </w:rPr>
+              <w:t>SUMNUM</w:t>
+            </w:r>
+          </w:p>
+        </w:tc>
+        <w:tc>
+          <w:tcPr>
+            <w:tcW w:w="1701" w:type="dxa"/>
+            <w:shd w:val="clear" w:color="auto" w:fill="D9D9D9" w:themeFill="background1" w:themeFillShade="D9"/>
+          </w:tcPr>
+          <w:p>
+            <w:pPr>
+              <w:snapToGrid w:val="0"/>
+              <w:rPr>
+                <w:rFonts w:ascii="微软雅黑" w:eastAsia="微软雅黑" w:hAnsi="微软雅黑"/>
+                <w:sz w:val="16"/>
+                <w:szCs w:val="16"/>
+              </w:rPr>
+            </w:pPr>
+            <w:r>
+              <w:rPr>
+                <w:rFonts w:ascii="微软雅黑" w:eastAsia="微软雅黑" w:hAnsi="微软雅黑" w:hint="eastAsia"/>
+                <w:sz w:val="16"/>
+                <w:szCs w:val="16"/>
+              </w:rPr>
+              <w:t>Related</w:t>
+            </w:r>
+            <w:r>
+              <w:rPr>
+                <w:rFonts w:ascii="微软雅黑" w:eastAsia="微软雅黑" w:hAnsi="微软雅黑"/>
+                <w:sz w:val="16"/>
+                <w:szCs w:val="16"/>
+              </w:rPr>
+              <w:t xml:space="preserve"> table</w:t>
+            </w:r>
+          </w:p>
+        </w:tc>
+        <w:tc>
+          <w:tcPr>
+            <w:tcW w:w="2977" w:type="dxa"/>
+            <w:shd w:val="clear" w:color="auto" w:fill="D9D9D9" w:themeFill="background1" w:themeFillShade="D9"/>
+          </w:tcPr>
+          <w:p>
+            <w:pPr>
+              <w:snapToGrid w:val="0"/>
+              <w:rPr>
+                <w:rFonts w:ascii="微软雅黑" w:eastAsia="微软雅黑" w:hAnsi="微软雅黑"/>
+                <w:sz w:val="16"/>
+                <w:szCs w:val="16"/>
+              </w:rPr>
+            </w:pPr>
+            <w:r>
+              <w:rPr>
+                <w:rFonts w:ascii="微软雅黑" w:eastAsia="微软雅黑" w:hAnsi="微软雅黑"/>
+                <w:sz w:val="16"/>
+                <w:szCs w:val="16"/>
+              </w:rPr>
+              <w:t>sys_recordinfo</w:t>
+            </w:r>
+            <w:r>
+              <w:rPr>
+                <w:rFonts w:ascii="微软雅黑" w:eastAsia="微软雅黑" w:hAnsi="微软雅黑"/>
+                <w:sz w:val="16"/>
+                <w:szCs w:val="16"/>
+              </w:rPr>
+              <w:t>,</w:t>
+            </w:r>
+            <w:r>
+              <w:rPr>
+                <w:rFonts w:ascii="微软雅黑" w:eastAsia="微软雅黑" w:hAnsi="微软雅黑"/>
+                <w:sz w:val="16"/>
+                <w:szCs w:val="16"/>
+              </w:rPr>
+              <w:t>sys_recordinfo_detail</w:t>
+            </w:r>
+          </w:p>
+          <w:p>
+            <w:pPr>
+              <w:snapToGrid w:val="0"/>
+              <w:rPr>
+                <w:rFonts w:ascii="微软雅黑" w:eastAsia="微软雅黑" w:hAnsi="微软雅黑"/>
+                <w:sz w:val="16"/>
+                <w:szCs w:val="16"/>
+              </w:rPr>
+            </w:pPr>
+            <w:r>
+              <w:rPr>
+                <w:rFonts w:ascii="微软雅黑" w:eastAsia="微软雅黑" w:hAnsi="微软雅黑"/>
+                <w:sz w:val="16"/>
+                <w:szCs w:val="16"/>
+              </w:rPr>
+              <w:t>,</w:t>
+            </w:r>
+          </w:p>
+        </w:tc>
+      </w:tr>
+      <w:tr>
+        <w:tc>
+          <w:tcPr>
+            <w:tcW w:w="1336" w:type="dxa"/>
+          </w:tcPr>
+          <w:p>
+            <w:pPr>
+              <w:snapToGrid w:val="0"/>
+              <w:rPr>
+                <w:rFonts w:ascii="微软雅黑" w:eastAsia="微软雅黑" w:hAnsi="微软雅黑"/>
+                <w:sz w:val="16"/>
+                <w:szCs w:val="16"/>
+              </w:rPr>
+            </w:pPr>
+            <w:r>
+              <w:rPr>
+                <w:rFonts w:ascii="微软雅黑" w:eastAsia="微软雅黑" w:hAnsi="微软雅黑"/>
+                <w:sz w:val="16"/>
+                <w:szCs w:val="16"/>
+              </w:rPr>
+              <w:t>F</w:t>
+            </w:r>
+            <w:r>
+              <w:rPr>
+                <w:rFonts w:ascii="微软雅黑" w:eastAsia="微软雅黑" w:hAnsi="微软雅黑" w:hint="eastAsia"/>
+                <w:sz w:val="16"/>
+                <w:szCs w:val="16"/>
+              </w:rPr>
+              <w:t>unction</w:t>
+            </w:r>
+            <w:r>
+              <w:rPr>
+                <w:rFonts w:ascii="微软雅黑" w:eastAsia="微软雅黑" w:hAnsi="微软雅黑"/>
+                <w:sz w:val="16"/>
+                <w:szCs w:val="16"/>
+              </w:rPr>
+              <w:t xml:space="preserve"> Description</w:t>
+            </w:r>
+          </w:p>
+        </w:tc>
+        <w:tc>
+          <w:tcPr>
+            <w:tcW w:w="10141" w:type="dxa"/>
+            <w:gridSpan w:val="5"/>
+          </w:tcPr>
+          <w:p>
+            <w:pPr>
+              <w:snapToGrid w:val="0"/>
+              <w:rPr>
+                <w:rFonts w:ascii="微软雅黑" w:eastAsia="微软雅黑" w:hAnsi="微软雅黑"/>
+                <w:sz w:val="16"/>
+                <w:szCs w:val="16"/>
+              </w:rPr>
+            </w:pPr>
+            <w:r>
+              <w:rPr>
+                <w:rFonts w:ascii="微软雅黑" w:eastAsia="微软雅黑" w:hAnsi="微软雅黑"/>
+                <w:sz w:val="16"/>
+                <w:szCs w:val="16"/>
+              </w:rPr>
+              <w:t>1</w:t>
+            </w:r>
+            <w:r>
+              <w:rPr>
+                <w:rFonts w:ascii="微软雅黑" w:eastAsia="微软雅黑" w:hAnsi="微软雅黑" w:hint="eastAsia"/>
+                <w:sz w:val="16"/>
+                <w:szCs w:val="16"/>
+              </w:rPr>
+              <w:t>，</w:t>
+            </w:r>
+            <w:r>
+              <w:rPr>
+                <w:rFonts w:ascii="微软雅黑" w:eastAsia="微软雅黑" w:hAnsi="微软雅黑"/>
+                <w:sz w:val="16"/>
+                <w:szCs w:val="16"/>
+              </w:rPr>
+              <w:t>查询</w:t>
+            </w:r>
+          </w:p>
+          <w:p>
+            <w:pPr>
+              <w:snapToGrid w:val="0"/>
+              <w:ind w:firstLineChars="150" w:firstLine="240"/>
+              <w:rPr>
+                <w:rFonts w:ascii="微软雅黑" w:eastAsia="微软雅黑" w:hAnsi="微软雅黑" w:cs="新宋体"/>
+                <w:color w:val="000000"/>
+                <w:kern w:val="0"/>
+                <w:sz w:val="16"/>
+                <w:szCs w:val="16"/>
+              </w:rPr>
+            </w:pPr>
+            <w:r>
+              <w:rPr>
+                <w:rFonts w:ascii="微软雅黑" w:eastAsia="微软雅黑" w:hAnsi="微软雅黑" w:hint="eastAsia"/>
+                <w:sz w:val="16"/>
+                <w:szCs w:val="16"/>
+              </w:rPr>
+              <w:t>1.1，账册号：</w:t>
+            </w:r>
+            <w:r>
+              <w:rPr>
+                <w:rFonts w:ascii="微软雅黑" w:eastAsia="微软雅黑" w:hAnsi="微软雅黑" w:cs="Courier New"/>
+                <w:color w:val="008080"/>
+                <w:kern w:val="0"/>
+                <w:sz w:val="16"/>
+                <w:szCs w:val="16"/>
+                <w:highlight w:val="white"/>
+              </w:rPr>
+              <w:t>select</w:t>
+            </w:r>
+            <w:r>
+              <w:rPr>
+                <w:rFonts w:ascii="微软雅黑" w:eastAsia="微软雅黑" w:hAnsi="微软雅黑" w:cs="Courier New"/>
+                <w:color w:val="000080"/>
+                <w:kern w:val="0"/>
+                <w:sz w:val="16"/>
+                <w:szCs w:val="16"/>
+                <w:highlight w:val="white"/>
+              </w:rPr>
+              <w:t xml:space="preserve"> </w:t>
+            </w:r>
+            <w:r>
+              <w:rPr>
+                <w:rFonts w:ascii="微软雅黑" w:eastAsia="微软雅黑" w:hAnsi="微软雅黑" w:cs="Courier New"/>
+                <w:color w:val="000080"/>
+                <w:kern w:val="0"/>
+                <w:sz w:val="16"/>
+                <w:szCs w:val="16"/>
+                <w:highlight w:val="white"/>
+              </w:rPr>
+              <w:t>code</w:t>
+            </w:r>
+            <w:r>
+              <w:rPr>
+                <w:rFonts w:ascii="微软雅黑" w:eastAsia="微软雅黑" w:hAnsi="微软雅黑" w:cs="Courier New"/>
+                <w:color w:val="000080"/>
+                <w:kern w:val="0"/>
+                <w:sz w:val="16"/>
+                <w:szCs w:val="16"/>
+                <w:highlight w:val="white"/>
+              </w:rPr>
+              <w:t xml:space="preserve"> </w:t>
+            </w:r>
+            <w:r>
+              <w:rPr>
+                <w:rFonts w:ascii="微软雅黑" w:eastAsia="微软雅黑" w:hAnsi="微软雅黑" w:cs="Courier New"/>
+                <w:color w:val="008080"/>
+                <w:kern w:val="0"/>
+                <w:sz w:val="16"/>
+                <w:szCs w:val="16"/>
+                <w:highlight w:val="white"/>
+              </w:rPr>
+              <w:t>from</w:t>
+            </w:r>
+            <w:r>
+              <w:rPr>
+                <w:rFonts w:ascii="微软雅黑" w:eastAsia="微软雅黑" w:hAnsi="微软雅黑" w:cs="Courier New"/>
+                <w:color w:val="000080"/>
+                <w:kern w:val="0"/>
+                <w:sz w:val="16"/>
+                <w:szCs w:val="16"/>
+                <w:highlight w:val="white"/>
+              </w:rPr>
+              <w:t xml:space="preserve"> sys_recordinfo </w:t>
+            </w:r>
+            <w:r>
+              <w:rPr>
+                <w:rFonts w:ascii="微软雅黑" w:eastAsia="微软雅黑" w:hAnsi="微软雅黑" w:cs="Courier New"/>
+                <w:color w:val="008080"/>
+                <w:kern w:val="0"/>
+                <w:sz w:val="16"/>
+                <w:szCs w:val="16"/>
+                <w:highlight w:val="white"/>
+              </w:rPr>
+              <w:t>where</w:t>
+            </w:r>
+            <w:r>
+              <w:rPr>
+                <w:rFonts w:ascii="微软雅黑" w:eastAsia="微软雅黑" w:hAnsi="微软雅黑" w:cs="Courier New"/>
+                <w:color w:val="000080"/>
+                <w:kern w:val="0"/>
+                <w:sz w:val="16"/>
+                <w:szCs w:val="16"/>
+                <w:highlight w:val="white"/>
+              </w:rPr>
+              <w:t xml:space="preserve"> busiunit=</w:t>
+            </w:r>
+            <w:r>
+              <w:rPr>
+                <w:rFonts w:ascii="微软雅黑" w:eastAsia="微软雅黑" w:hAnsi="微软雅黑" w:cs="新宋体"/>
+                <w:color w:val="000000"/>
+                <w:kern w:val="0"/>
+                <w:sz w:val="16"/>
+                <w:szCs w:val="16"/>
+                <w:highlight w:val="white"/>
+              </w:rPr>
+              <w:t xml:space="preserve"> json_user.Value&lt;</w:t>
+            </w:r>
+            <w:r>
+              <w:rPr>
+                <w:rFonts w:ascii="微软雅黑" w:eastAsia="微软雅黑" w:hAnsi="微软雅黑" w:cs="新宋体"/>
+                <w:color w:val="0000FF"/>
+                <w:kern w:val="0"/>
+                <w:sz w:val="16"/>
+                <w:szCs w:val="16"/>
+                <w:highlight w:val="white"/>
+              </w:rPr>
+              <w:t>string</w:t>
+            </w:r>
+            <w:r>
+              <w:rPr>
+                <w:rFonts w:ascii="微软雅黑" w:eastAsia="微软雅黑" w:hAnsi="微软雅黑" w:cs="新宋体"/>
+                <w:color w:val="000000"/>
+                <w:kern w:val="0"/>
+                <w:sz w:val="16"/>
+                <w:szCs w:val="16"/>
+                <w:highlight w:val="white"/>
+              </w:rPr>
+              <w:t>&gt;(</w:t>
+            </w:r>
+            <w:r>
+              <w:rPr>
+                <w:rFonts w:ascii="微软雅黑" w:eastAsia="微软雅黑" w:hAnsi="微软雅黑" w:cs="新宋体"/>
+                <w:color w:val="A31515"/>
+                <w:kern w:val="0"/>
+                <w:sz w:val="16"/>
+                <w:szCs w:val="16"/>
+                <w:highlight w:val="white"/>
+              </w:rPr>
+              <w:t>"CUSTOMERHSCODE"</w:t>
+            </w:r>
+            <w:r>
+              <w:rPr>
+                <w:rFonts w:ascii="微软雅黑" w:eastAsia="微软雅黑" w:hAnsi="微软雅黑" w:cs="新宋体"/>
+                <w:color w:val="000000"/>
+                <w:kern w:val="0"/>
+                <w:sz w:val="16"/>
+                <w:szCs w:val="16"/>
+                <w:highlight w:val="white"/>
+              </w:rPr>
+              <w:t>)</w:t>
+            </w:r>
+          </w:p>
+          <w:p>
+            <w:pPr>
+              <w:snapToGrid w:val="0"/>
+              <w:ind w:firstLineChars="150" w:firstLine="240"/>
+              <w:rPr>
+                <w:rFonts w:ascii="微软雅黑" w:eastAsia="微软雅黑" w:hAnsi="微软雅黑"/>
+                <w:sz w:val="16"/>
+                <w:szCs w:val="16"/>
+              </w:rPr>
+            </w:pPr>
+            <w:r>
+              <w:rPr>
+                <w:rFonts w:ascii="微软雅黑" w:eastAsia="微软雅黑" w:hAnsi="微软雅黑"/>
+                <w:sz w:val="16"/>
+                <w:szCs w:val="16"/>
+              </w:rPr>
+              <w:t>1.2</w:t>
+            </w:r>
+            <w:r>
+              <w:rPr>
+                <w:rFonts w:ascii="微软雅黑" w:eastAsia="微软雅黑" w:hAnsi="微软雅黑" w:hint="eastAsia"/>
+                <w:sz w:val="16"/>
+                <w:szCs w:val="16"/>
+              </w:rPr>
+              <w:t>，</w:t>
+            </w:r>
+            <w:r>
+              <w:rPr>
+                <w:rFonts w:ascii="微软雅黑" w:eastAsia="微软雅黑" w:hAnsi="微软雅黑" w:hint="eastAsia"/>
+                <w:sz w:val="16"/>
+                <w:szCs w:val="16"/>
+              </w:rPr>
+              <w:t>进出类型</w:t>
+            </w:r>
+            <w:r>
+              <w:rPr>
+                <w:rFonts w:ascii="微软雅黑" w:eastAsia="微软雅黑" w:hAnsi="微软雅黑"/>
+                <w:sz w:val="16"/>
+                <w:szCs w:val="16"/>
+              </w:rPr>
+              <w:t>：</w:t>
+            </w:r>
+            <w:r>
+              <w:rPr>
+                <w:rFonts w:ascii="微软雅黑" w:eastAsia="微软雅黑" w:hAnsi="微软雅黑" w:hint="eastAsia"/>
+                <w:sz w:val="16"/>
+                <w:szCs w:val="16"/>
+              </w:rPr>
+              <w:t>进口，</w:t>
+            </w:r>
+            <w:r>
+              <w:rPr>
+                <w:rFonts w:ascii="微软雅黑" w:eastAsia="微软雅黑" w:hAnsi="微软雅黑"/>
+                <w:sz w:val="16"/>
+                <w:szCs w:val="16"/>
+              </w:rPr>
+              <w:t>出口</w:t>
+            </w:r>
+          </w:p>
+          <w:p>
+            <w:pPr>
+              <w:autoSpaceDE w:val="0"/>
+              <w:autoSpaceDN w:val="0"/>
+              <w:adjustRightInd w:val="0"/>
+              <w:jc w:val="left"/>
+              <w:rPr>
+                <w:rFonts w:ascii="微软雅黑" w:eastAsia="微软雅黑" w:hAnsi="微软雅黑"/>
+                <w:sz w:val="16"/>
+                <w:szCs w:val="16"/>
+              </w:rPr>
+            </w:pPr>
+            <w:r>
+              <w:rPr>
+                <w:rFonts w:ascii="Courier New" w:hAnsi="Courier New" w:cs="Courier New"/>
+                <w:noProof/>
+                <w:color w:val="000080"/>
+                <w:kern w:val="0"/>
+                <w:sz w:val="20"/>
+                <w:szCs w:val="20"/>
+                <w:highlight w:val="white"/>
+              </w:rPr>
+              <mc:AlternateContent>
+                <mc:Choice Requires="wps">
+                  <w:drawing>
+                    <wp:inline distT="0" distB="0" distL="0" distR="0" wp14:anchorId="6CF6955C" wp14:editId="4ACCE980">
+                      <wp:extent cx="5383987" cy="870001"/>
+                      <wp:effectExtent l="0" t="0" r="7620" b="6350"/>
+                      <wp:docPr id="2" name="文本框 2"/>
+                      <wp:cNvGraphicFramePr>
+                        <a:graphicFrameLocks xmlns:a="http://schemas.openxmlformats.org/drawingml/2006/main"/>
+                      </wp:cNvGraphicFramePr>
+                      <a:graphic xmlns:a="http://schemas.openxmlformats.org/drawingml/2006/main">
+                        <a:graphicData uri="http://schemas.microsoft.com/office/word/2010/wordprocessingShape">
+                          <wps:wsp>
+                            <wps:cNvSpPr txBox="1">
+                              <a:spLocks noChangeArrowheads="1"/>
+                            </wps:cNvSpPr>
+                            <wps:spPr bwMode="auto">
+                              <a:xfrm>
+                                <a:off x="0" y="0"/>
+                                <a:ext cx="5383987" cy="870001"/>
+                              </a:xfrm>
+                              <a:prstGeom prst="rect">
+                                <a:avLst/>
+                              </a:prstGeom>
+                              <a:solidFill>
+                                <a:srgbClr val="FFFFFF"/>
+                              </a:solidFill>
+                              <a:ln w="9525">
+                                <a:noFill/>
+                                <a:miter lim="800000"/>
+                                <a:headEnd/>
+                                <a:tailEnd/>
+                              </a:ln>
+                            </wps:spPr>
+                            <wps:txbx>
+                              <w:txbxContent>
+                                <w:p>
+                                  <w:pPr>
+                                    <w:ind w:leftChars="250" w:left="525" w:rightChars="250" w:right="525"/>
+                                    <w:rPr>
+                                      <w:rFonts w:ascii="微软雅黑" w:eastAsia="微软雅黑" w:hAnsi="微软雅黑"/>
+                                      <w:sz w:val="16"/>
+                                      <w:szCs w:val="16"/>
+                                    </w:rPr>
+                                  </w:pPr>
+                                </w:p>
+                              </w:txbxContent>
+                            </wps:txbx>
+                            <wps:bodyPr rot="0" vert="horz" wrap="square" lIns="91440" tIns="45720" rIns="91440" bIns="45720" anchor="t" anchorCtr="0">
+                              <a:noAutofit/>
+                            </wps:bodyPr>
+                          </wps:wsp>
+                        </a:graphicData>
+                      </a:graphic>
+                    </wp:inline>
+                  </w:drawing>
+                </mc:Choice>
+                <mc:Fallback>
+                  <w:pict>
+                    <v:shape w14:anchorId="6CF6955C" id="_x0000_s1028" type="#_x0000_t202" style="width:423.95pt;height:68.5pt;visibility:visible;mso-wrap-style:square;mso-left-percent:-10001;mso-top-percent:-10001;mso-position-horizontal:absolute;mso-position-horizontal-relative:char;mso-position-vertical:absolute;mso-position-vertical-relative:line;mso-left-percent:-10001;mso-top-percent:-10001;v-text-anchor:top" o:gfxdata="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" stroked="f">
+                      <v:textbox>
+                        <w:txbxContent>
+                          <w:p>
+                            <w:pPr>
+                              <w:ind w:leftChars="250" w:left="525" w:rightChars="250" w:right="525"/>
+                              <w:rPr>
+                                <w:rFonts w:ascii="微软雅黑" w:eastAsia="微软雅黑" w:hAnsi="微软雅黑"/>
+                                <w:sz w:val="16"/>
+                                <w:szCs w:val="16"/>
+                              </w:rPr>
+                            </w:pPr>
+                          </w:p>
+                        </w:txbxContent>
+                      </v:textbox>
+                      <w10:anchorlock/>
+                    </v:shape>
+                  </w:pict>
+                </mc:Fallback>
+              </mc:AlternateContent>
+            </w:r>
+          </w:p>
+          <w:p>
+            <w:pPr>
+              <w:autoSpaceDE w:val="0"/>
+              <w:autoSpaceDN w:val="0"/>
+              <w:adjustRightInd w:val="0"/>
+              <w:ind w:firstLineChars="150" w:firstLine="240"/>
+              <w:jc w:val="left"/>
+              <w:rPr>
+                <w:rFonts w:ascii="微软雅黑" w:eastAsia="微软雅黑" w:hAnsi="微软雅黑"/>
+                <w:sz w:val="16"/>
+                <w:szCs w:val="16"/>
+              </w:rPr>
+            </w:pPr>
+            <w:r>
+              <w:rPr>
+                <w:rFonts w:ascii="微软雅黑" w:eastAsia="微软雅黑" w:hAnsi="微软雅黑" w:hint="eastAsia"/>
+                <w:sz w:val="16"/>
+                <w:szCs w:val="16"/>
+              </w:rPr>
+              <w:t>1.</w:t>
+            </w:r>
+            <w:r>
+              <w:rPr>
+                <w:rFonts w:ascii="微软雅黑" w:eastAsia="微软雅黑" w:hAnsi="微软雅黑"/>
+                <w:sz w:val="16"/>
+                <w:szCs w:val="16"/>
+              </w:rPr>
+              <w:t>4</w:t>
+            </w:r>
+            <w:r>
+              <w:rPr>
+                <w:rFonts w:ascii="微软雅黑" w:eastAsia="微软雅黑" w:hAnsi="微软雅黑" w:hint="eastAsia"/>
+                <w:sz w:val="16"/>
+                <w:szCs w:val="16"/>
+              </w:rPr>
+              <w:t>，导出</w:t>
+            </w:r>
+            <w:r>
+              <w:rPr>
+                <w:rFonts w:ascii="微软雅黑" w:eastAsia="微软雅黑" w:hAnsi="微软雅黑"/>
+                <w:sz w:val="16"/>
+                <w:szCs w:val="16"/>
+              </w:rPr>
+              <w:t>：</w:t>
+            </w:r>
+            <w:r>
+              <w:rPr>
+                <w:rFonts w:ascii="微软雅黑" w:eastAsia="微软雅黑" w:hAnsi="微软雅黑" w:hint="eastAsia"/>
+                <w:sz w:val="16"/>
+                <w:szCs w:val="16"/>
+              </w:rPr>
+              <w:t>按照</w:t>
+            </w:r>
+            <w:r>
+              <w:rPr>
+                <w:rFonts w:ascii="微软雅黑" w:eastAsia="微软雅黑" w:hAnsi="微软雅黑"/>
+                <w:sz w:val="16"/>
+                <w:szCs w:val="16"/>
+              </w:rPr>
+              <w:t>查询字段导出excel</w:t>
+            </w:r>
+          </w:p>
+          <w:p>
+            <w:pPr>
+              <w:snapToGrid w:val="0"/>
+              <w:ind w:firstLineChars="150" w:firstLine="240"/>
+              <w:rPr>
+                <w:rFonts w:ascii="微软雅黑" w:eastAsia="微软雅黑" w:hAnsi="微软雅黑" w:hint="eastAsia"/>
+                <w:sz w:val="16"/>
+                <w:szCs w:val="16"/>
+              </w:rPr>
+            </w:pPr>
+            <w:r>
+              <w:rPr>
+                <w:rFonts w:ascii="微软雅黑" w:eastAsia="微软雅黑" w:hAnsi="微软雅黑"/>
+                <w:sz w:val="16"/>
+                <w:szCs w:val="16"/>
+              </w:rPr>
+              <w:t>1.5</w:t>
+            </w:r>
+            <w:r>
+              <w:rPr>
+                <w:rFonts w:ascii="微软雅黑" w:eastAsia="微软雅黑" w:hAnsi="微软雅黑" w:hint="eastAsia"/>
+                <w:sz w:val="16"/>
+                <w:szCs w:val="16"/>
+              </w:rPr>
+              <w:t>，</w:t>
+            </w:r>
+            <w:r>
+              <w:rPr>
+                <w:rFonts w:ascii="微软雅黑" w:eastAsia="微软雅黑" w:hAnsi="微软雅黑" w:hint="eastAsia"/>
+                <w:sz w:val="16"/>
+                <w:szCs w:val="16"/>
+              </w:rPr>
+              <w:t>调阅</w:t>
+            </w:r>
+            <w:r>
+              <w:rPr>
+                <w:rFonts w:ascii="微软雅黑" w:eastAsia="微软雅黑" w:hAnsi="微软雅黑" w:hint="eastAsia"/>
+                <w:sz w:val="16"/>
+                <w:szCs w:val="16"/>
+              </w:rPr>
+              <w:t>明细</w:t>
+            </w:r>
+            <w:r>
+              <w:rPr>
+                <w:rFonts w:ascii="微软雅黑" w:eastAsia="微软雅黑" w:hAnsi="微软雅黑"/>
+                <w:sz w:val="16"/>
+                <w:szCs w:val="16"/>
+              </w:rPr>
+              <w:t>：</w:t>
+            </w:r>
+            <w:r>
+              <w:rPr>
+                <w:rFonts w:ascii="微软雅黑" w:eastAsia="微软雅黑" w:hAnsi="微软雅黑" w:hint="eastAsia"/>
+                <w:sz w:val="16"/>
+                <w:szCs w:val="16"/>
+              </w:rPr>
+              <w:t>勾选</w:t>
+            </w:r>
+            <w:r>
+              <w:rPr>
+                <w:rFonts w:ascii="微软雅黑" w:eastAsia="微软雅黑" w:hAnsi="微软雅黑"/>
+                <w:sz w:val="16"/>
+                <w:szCs w:val="16"/>
+              </w:rPr>
+              <w:t>对应信息，打开页面</w:t>
+            </w:r>
+            <w:r>
+              <w:rPr>
+                <w:rFonts w:ascii="微软雅黑" w:eastAsia="微软雅黑" w:hAnsi="微软雅黑" w:hint="eastAsia"/>
+                <w:sz w:val="16"/>
+                <w:szCs w:val="16"/>
+              </w:rPr>
+              <w:t>2</w:t>
+            </w:r>
+          </w:p>
+          <w:p>
+            <w:pPr>
+              <w:snapToGrid w:val="0"/>
+              <w:rPr>
+                <w:rFonts w:ascii="微软雅黑" w:eastAsia="微软雅黑" w:hAnsi="微软雅黑"/>
+                <w:sz w:val="16"/>
+                <w:szCs w:val="16"/>
+              </w:rPr>
+            </w:pPr>
+            <w:r>
+              <w:object w:dxaOrig="15208" w:dyaOrig="5252">
+                <v:shape id="_x0000_i1029" type="#_x0000_t75" style="width:495.95pt;height:171.05pt" o:ole="">
+                  <v:imagedata r:id="rId16" o:title=""/>
+                </v:shape>
+                <o:OLEObject Type="Embed" ProgID="Visio.Drawing.11" ShapeID="_x0000_i1029" DrawAspect="Content" ObjectID="_1546429047" r:id="rId17"/>
+              </w:object>
+            </w:r>
+          </w:p>
+          <w:p>
+            <w:pPr>
+              <w:snapToGrid w:val="0"/>
+              <w:rPr>
+                <w:rFonts w:ascii="微软雅黑" w:eastAsia="微软雅黑" w:hAnsi="微软雅黑" w:hint="eastAsia"/>
+                <w:sz w:val="16"/>
+                <w:szCs w:val="16"/>
+              </w:rPr>
+            </w:pPr>
+            <w:r>
+              <w:rPr>
+                <w:rFonts w:ascii="微软雅黑" w:eastAsia="微软雅黑" w:hAnsi="微软雅黑"/>
+                <w:sz w:val="16"/>
+                <w:szCs w:val="16"/>
+              </w:rPr>
+              <w:t>2</w:t>
+            </w:r>
+            <w:r>
+              <w:rPr>
+                <w:rFonts w:ascii="微软雅黑" w:eastAsia="微软雅黑" w:hAnsi="微软雅黑" w:hint="eastAsia"/>
+                <w:sz w:val="16"/>
+                <w:szCs w:val="16"/>
+              </w:rPr>
+              <w:t>，</w:t>
+            </w:r>
+            <w:r>
+              <w:rPr>
+                <w:rFonts w:ascii="微软雅黑" w:eastAsia="微软雅黑" w:hAnsi="微软雅黑" w:hint="eastAsia"/>
+                <w:sz w:val="16"/>
+                <w:szCs w:val="16"/>
+              </w:rPr>
+              <w:t>明细</w:t>
+            </w:r>
+            <w:r>
+              <w:rPr>
+                <w:rFonts w:ascii="微软雅黑" w:eastAsia="微软雅黑" w:hAnsi="微软雅黑" w:hint="eastAsia"/>
+                <w:sz w:val="16"/>
+                <w:szCs w:val="16"/>
+              </w:rPr>
+              <w:t>页面</w:t>
+            </w:r>
+          </w:p>
+          <w:p>
+            <w:pPr>
+              <w:snapToGrid w:val="0"/>
+              <w:ind w:firstLineChars="250" w:firstLine="400"/>
+              <w:rPr>
+                <w:rFonts w:ascii="微软雅黑" w:eastAsia="微软雅黑" w:hAnsi="微软雅黑"/>
+                <w:sz w:val="16"/>
+                <w:szCs w:val="16"/>
+              </w:rPr>
+            </w:pPr>
+          </w:p>
+          <w:p>
+            <w:pPr>
+              <w:snapToGrid w:val="0"/>
+              <w:rPr>
+                <w:rFonts w:ascii="微软雅黑" w:eastAsia="微软雅黑" w:hAnsi="微软雅黑" w:hint="eastAsia"/>
+                <w:sz w:val="16"/>
+                <w:szCs w:val="16"/>
+              </w:rPr>
+            </w:pPr>
+            <w:r>
+              <w:object w:dxaOrig="15499" w:dyaOrig="6003">
+                <v:shape id="_x0000_i1030" type="#_x0000_t75" style="width:495.95pt;height:191.8pt" o:ole="">
+                  <v:imagedata r:id="rId18" o:title=""/>
+                </v:shape>
+                <o:OLEObject Type="Embed" ProgID="Visio.Drawing.11" ShapeID="_x0000_i1030" DrawAspect="Content" ObjectID="_1546429048" r:id="rId19"/>
+              </w:object>
+            </w:r>
+          </w:p>
+        </w:tc>
+      </w:tr>
+      <w:tr>
+        <w:tc>
+          <w:tcPr>
+            <w:tcW w:w="1336" w:type="dxa"/>
+          </w:tcPr>
+          <w:p>
+            <w:pPr>
+              <w:snapToGrid w:val="0"/>
+              <w:rPr>
+                <w:rFonts w:ascii="微软雅黑" w:eastAsia="微软雅黑" w:hAnsi="微软雅黑"/>
+                <w:sz w:val="16"/>
+                <w:szCs w:val="16"/>
+              </w:rPr>
+            </w:pPr>
+            <w:r>
+              <w:rPr>
+                <w:rFonts w:ascii="微软雅黑" w:eastAsia="微软雅黑" w:hAnsi="微软雅黑" w:hint="eastAsia"/>
+                <w:sz w:val="16"/>
+                <w:szCs w:val="16"/>
+              </w:rPr>
+              <w:lastRenderedPageBreak/>
+              <w:t>Remark</w:t>
+            </w:r>
+          </w:p>
+        </w:tc>
+        <w:tc>
+          <w:tcPr>
+            <w:tcW w:w="10141" w:type="dxa"/>
+            <w:gridSpan w:val="5"/>
+          </w:tcPr>
+          <w:p>
+            <w:pPr>
+              <w:snapToGrid w:val="0"/>
+              <w:rPr>
+                <w:rFonts w:ascii="微软雅黑" w:eastAsia="微软雅黑" w:hAnsi="微软雅黑"/>
+                <w:sz w:val="16"/>
+                <w:szCs w:val="16"/>
+              </w:rPr>
+            </w:pPr>
+          </w:p>
+        </w:tc>
+      </w:tr>
+    </w:tbl>
     <w:p>
       <w:pPr>
         <w:snapToGrid w:val="0"/>
         <w:ind w:firstLine="420"/>
         <w:rPr>
-          <w:rFonts w:ascii="微软雅黑" w:eastAsia="微软雅黑" w:hAnsi="微软雅黑"/>
+          <w:rFonts w:ascii="微软雅黑" w:eastAsia="微软雅黑" w:hAnsi="微软雅黑" w:hint="eastAsia"/>
           <w:sz w:val="20"/>
           <w:szCs w:val="20"/>
         </w:rPr>
@@ -6403,14 +10535,54 @@
     </w:p>
     <w:p>
       <w:pPr>
-        <w:snapToGrid w:val="0"/>
-        <w:ind w:firstLine="420"/>
+        <w:pStyle w:val="1"/>
+      </w:pPr>
+      <w:bookmarkStart w:id="18" w:name="_Toc472686882"/>
+      <w:r>
+        <w:t>5</w:t>
+      </w:r>
+      <w:r>
         <w:rPr>
-          <w:rFonts w:ascii="微软雅黑" w:eastAsia="微软雅黑" w:hAnsi="微软雅黑"/>
-          <w:sz w:val="20"/>
-          <w:szCs w:val="20"/>
+          <w:rFonts w:hint="eastAsia"/>
         </w:rPr>
+        <w:t>.</w:t>
+      </w:r>
+      <w:r>
+        <w:rPr>
+          <w:rFonts w:hint="eastAsia"/>
+        </w:rPr>
+        <w:t>常用工具</w:t>
+      </w:r>
+      <w:r>
+        <w:t>收藏</w:t>
+      </w:r>
+      <w:bookmarkEnd w:id="18"/>
+    </w:p>
+    <w:p>
+      <w:pPr>
+        <w:pStyle w:val="2"/>
+        <w:ind w:left="210" w:right="210"/>
       </w:pPr>
+      <w:bookmarkStart w:id="19" w:name="_Toc472686883"/>
+      <w:r>
+        <w:t>5</w:t>
+      </w:r>
+      <w:r>
+        <w:rPr>
+          <w:rFonts w:hint="eastAsia"/>
+        </w:rPr>
+        <w:t>.1</w:t>
+      </w:r>
+      <w:r>
+        <w:t>收藏</w:t>
+      </w:r>
+      <w:r>
+        <w:rPr>
+          <w:rFonts w:hint="eastAsia"/>
+        </w:rPr>
+        <w:t>信息</w:t>
+      </w:r>
+      <w:bookmarkEnd w:id="19"/>
     </w:p>
     <w:p>
       <w:pPr>
@@ -6422,128 +10594,6 @@
           <w:szCs w:val="20"/>
         </w:rPr>
       </w:pPr>
-      <w:bookmarkStart w:id="0" w:name="_GoBack"/>
-      <w:bookmarkEnd w:id="0"/>
-    </w:p>
-    <w:p>
-      <w:pPr>
-        <w:snapToGrid w:val="0"/>
-        <w:ind w:firstLine="420"/>
-        <w:rPr>
-          <w:rFonts w:ascii="微软雅黑" w:eastAsia="微软雅黑" w:hAnsi="微软雅黑"/>
-          <w:sz w:val="20"/>
-          <w:szCs w:val="20"/>
-        </w:rPr>
-      </w:pPr>
-      <w:r>
-        <w:rPr>
-          <w:rFonts w:ascii="微软雅黑" w:eastAsia="微软雅黑" w:hAnsi="微软雅黑"/>
-          <w:sz w:val="20"/>
-          <w:szCs w:val="20"/>
-        </w:rPr>
-        <w:t>4.3</w:t>
-      </w:r>
-      <w:r>
-        <w:rPr>
-          <w:rFonts w:ascii="微软雅黑" w:eastAsia="微软雅黑" w:hAnsi="微软雅黑" w:hint="eastAsia"/>
-          <w:sz w:val="20"/>
-          <w:szCs w:val="20"/>
-        </w:rPr>
-        <w:t>期间</w:t>
-      </w:r>
-      <w:r>
-        <w:rPr>
-          <w:rFonts w:ascii="微软雅黑" w:eastAsia="微软雅黑" w:hAnsi="微软雅黑"/>
-          <w:sz w:val="20"/>
-          <w:szCs w:val="20"/>
-        </w:rPr>
-        <w:t>数量</w:t>
-      </w:r>
-    </w:p>
-    <w:p>
-      <w:pPr>
-        <w:snapToGrid w:val="0"/>
-        <w:rPr>
-          <w:rFonts w:ascii="微软雅黑" w:eastAsia="微软雅黑" w:hAnsi="微软雅黑"/>
-          <w:sz w:val="20"/>
-          <w:szCs w:val="20"/>
-        </w:rPr>
-      </w:pPr>
-      <w:r>
-        <w:rPr>
-          <w:rFonts w:ascii="微软雅黑" w:eastAsia="微软雅黑" w:hAnsi="微软雅黑"/>
-          <w:sz w:val="20"/>
-          <w:szCs w:val="20"/>
-        </w:rPr>
-        <w:t>5</w:t>
-      </w:r>
-      <w:r>
-        <w:rPr>
-          <w:rFonts w:ascii="微软雅黑" w:eastAsia="微软雅黑" w:hAnsi="微软雅黑" w:hint="eastAsia"/>
-          <w:sz w:val="20"/>
-          <w:szCs w:val="20"/>
-        </w:rPr>
-        <w:t>.</w:t>
-      </w:r>
-      <w:r>
-        <w:rPr>
-          <w:rFonts w:ascii="微软雅黑" w:eastAsia="微软雅黑" w:hAnsi="微软雅黑" w:hint="eastAsia"/>
-          <w:sz w:val="20"/>
-          <w:szCs w:val="20"/>
-        </w:rPr>
-        <w:t>常用工具</w:t>
-      </w:r>
-      <w:r>
-        <w:rPr>
-          <w:rFonts w:ascii="微软雅黑" w:eastAsia="微软雅黑" w:hAnsi="微软雅黑"/>
-          <w:sz w:val="20"/>
-          <w:szCs w:val="20"/>
-        </w:rPr>
-        <w:t>收藏</w:t>
-      </w:r>
-    </w:p>
-    <w:p>
-      <w:pPr>
-        <w:snapToGrid w:val="0"/>
-        <w:ind w:firstLine="420"/>
-        <w:rPr>
-          <w:rFonts w:ascii="微软雅黑" w:eastAsia="微软雅黑" w:hAnsi="微软雅黑"/>
-          <w:sz w:val="20"/>
-          <w:szCs w:val="20"/>
-        </w:rPr>
-      </w:pPr>
-      <w:r>
-        <w:rPr>
-          <w:rFonts w:ascii="微软雅黑" w:eastAsia="微软雅黑" w:hAnsi="微软雅黑"/>
-          <w:sz w:val="20"/>
-          <w:szCs w:val="20"/>
-        </w:rPr>
-        <w:t>5</w:t>
-      </w:r>
-      <w:r>
-        <w:rPr>
-          <w:rFonts w:ascii="微软雅黑" w:eastAsia="微软雅黑" w:hAnsi="微软雅黑" w:hint="eastAsia"/>
-          <w:sz w:val="20"/>
-          <w:szCs w:val="20"/>
-        </w:rPr>
-        <w:t>.1</w:t>
-      </w:r>
-      <w:r>
-        <w:rPr>
-          <w:rFonts w:ascii="微软雅黑" w:eastAsia="微软雅黑" w:hAnsi="微软雅黑"/>
-          <w:sz w:val="20"/>
-          <w:szCs w:val="20"/>
-        </w:rPr>
-        <w:t>收藏</w:t>
-      </w:r>
-      <w:r>
-        <w:rPr>
-          <w:rFonts w:ascii="微软雅黑" w:eastAsia="微软雅黑" w:hAnsi="微软雅黑" w:hint="eastAsia"/>
-          <w:sz w:val="20"/>
-          <w:szCs w:val="20"/>
-        </w:rPr>
-        <w:t>信息</w:t>
-      </w:r>
     </w:p>
     <w:p>
       <w:pPr>
@@ -6566,113 +10616,70 @@
     </w:p>
     <w:p>
       <w:pPr>
-        <w:snapToGrid w:val="0"/>
-        <w:rPr>
-          <w:rFonts w:ascii="微软雅黑" w:eastAsia="微软雅黑" w:hAnsi="微软雅黑"/>
-          <w:sz w:val="20"/>
-          <w:szCs w:val="20"/>
-        </w:rPr>
+        <w:pStyle w:val="1"/>
       </w:pPr>
+      <w:bookmarkStart w:id="20" w:name="_Toc472686884"/>
       <w:r>
         <w:rPr>
-          <w:rFonts w:ascii="微软雅黑" w:eastAsia="微软雅黑" w:hAnsi="微软雅黑"/>
-          <w:sz w:val="20"/>
-          <w:szCs w:val="20"/>
+          <w:rFonts w:hint="eastAsia"/>
         </w:rPr>
-        <w:tab/>
+        <w:t>客户</w:t>
       </w:r>
       <w:r>
+        <w:t>服务</w:t>
+      </w:r>
+      <w:bookmarkEnd w:id="20"/>
+    </w:p>
+    <w:p>
+      <w:pPr>
+        <w:pStyle w:val="2"/>
+        <w:ind w:left="210" w:right="210"/>
+      </w:pPr>
+      <w:bookmarkStart w:id="21" w:name="_Toc472686885"/>
+      <w:r>
+        <w:rPr>
+          <w:rFonts w:hint="eastAsia"/>
+        </w:rPr>
+        <w:t>委托</w:t>
+      </w:r>
+      <w:r>
+        <w:t>管理</w:t>
+      </w:r>
+      <w:bookmarkEnd w:id="21"/>
+    </w:p>
+    <w:p>
+      <w:pPr>
+        <w:snapToGrid w:val="0"/>
         <w:rPr>
           <w:rFonts w:ascii="微软雅黑" w:eastAsia="微软雅黑" w:hAnsi="微软雅黑" w:hint="eastAsia"/>
           <w:sz w:val="20"/>
           <w:szCs w:val="20"/>
         </w:rPr>
-        <w:t>客户</w:t>
-      </w:r>
+      </w:pPr>
+    </w:p>
+    <w:p>
+      <w:pPr>
+        <w:pStyle w:val="2"/>
+        <w:ind w:left="210" w:right="210"/>
+      </w:pPr>
+      <w:bookmarkStart w:id="22" w:name="_Toc472686886"/>
       <w:r>
         <w:rPr>
-          <w:rFonts w:ascii="微软雅黑" w:eastAsia="微软雅黑" w:hAnsi="微软雅黑"/>
-          <w:sz w:val="20"/>
-          <w:szCs w:val="20"/>
+          <w:rFonts w:hint="eastAsia"/>
         </w:rPr>
-        <w:t>服务</w:t>
+        <w:t>待审核</w:t>
       </w:r>
+      <w:bookmarkEnd w:id="22"/>
     </w:p>
     <w:p>
       <w:pPr>
         <w:snapToGrid w:val="0"/>
         <w:rPr>
-          <w:rFonts w:ascii="微软雅黑" w:eastAsia="微软雅黑" w:hAnsi="微软雅黑"/>
+          <w:rFonts w:ascii="微软雅黑" w:eastAsia="微软雅黑" w:hAnsi="微软雅黑" w:hint="eastAsia"/>
           <w:sz w:val="20"/>
           <w:szCs w:val="20"/>
         </w:rPr>
       </w:pPr>
-      <w:r>
-        <w:rPr>
-          <w:rFonts w:ascii="微软雅黑" w:eastAsia="微软雅黑" w:hAnsi="微软雅黑"/>
-          <w:sz w:val="20"/>
-          <w:szCs w:val="20"/>
-        </w:rPr>
-        <w:tab/>
-      </w:r>
-      <w:r>
-        <w:rPr>
-          <w:rFonts w:ascii="微软雅黑" w:eastAsia="微软雅黑" w:hAnsi="微软雅黑"/>
-          <w:sz w:val="20"/>
-          <w:szCs w:val="20"/>
-        </w:rPr>
-        <w:tab/>
-      </w:r>
-      <w:r>
-        <w:rPr>
-          <w:rFonts w:ascii="微软雅黑" w:eastAsia="微软雅黑" w:hAnsi="微软雅黑" w:hint="eastAsia"/>
-          <w:sz w:val="20"/>
-          <w:szCs w:val="20"/>
-        </w:rPr>
-        <w:t>委托</w:t>
-      </w:r>
-      <w:r>
-        <w:rPr>
-          <w:rFonts w:ascii="微软雅黑" w:eastAsia="微软雅黑" w:hAnsi="微软雅黑"/>
-          <w:sz w:val="20"/>
-          <w:szCs w:val="20"/>
-        </w:rPr>
-        <w:t>管理</w:t>
-      </w:r>
-    </w:p>
-    <w:p>
-      <w:pPr>
-        <w:snapToGrid w:val="0"/>
-        <w:rPr>
-          <w:rFonts w:ascii="微软雅黑" w:eastAsia="微软雅黑" w:hAnsi="微软雅黑"/>
-          <w:sz w:val="20"/>
-          <w:szCs w:val="20"/>
-        </w:rPr>
-      </w:pPr>
-      <w:r>
-        <w:rPr>
-          <w:rFonts w:ascii="微软雅黑" w:eastAsia="微软雅黑" w:hAnsi="微软雅黑"/>
-          <w:sz w:val="20"/>
-          <w:szCs w:val="20"/>
-        </w:rPr>
-        <w:tab/>
-      </w:r>
-      <w:r>
-        <w:rPr>
-          <w:rFonts w:ascii="微软雅黑" w:eastAsia="微软雅黑" w:hAnsi="微软雅黑"/>
-          <w:sz w:val="20"/>
-          <w:szCs w:val="20"/>
-        </w:rPr>
-        <w:tab/>
-      </w:r>
-      <w:r>
-        <w:rPr>
-          <w:rFonts w:ascii="微软雅黑" w:eastAsia="微软雅黑" w:hAnsi="微软雅黑" w:hint="eastAsia"/>
-          <w:sz w:val="20"/>
-          <w:szCs w:val="20"/>
-        </w:rPr>
-        <w:t>待审核</w:t>
-      </w:r>
     </w:p>
     <w:sectPr>
       <w:pgSz w:w="11906" w:h="16838"/>
@@ -6725,6 +10732,119 @@
 <file path=word/numbering.xml><?xml version="1.0" encoding="utf-8"?>
 <w:numbering xmlns:wpc="http://schemas.microsoft.com/office/word/2010/wordprocessingCanvas" xmlns:mc="http://schemas.openxmlformats.org/markup-compatibility/2006" xmlns:o="urn:schemas-microsoft-com:office:office" xmlns:r="http://schemas.openxmlformats.org/officeDocument/2006/relationships" xmlns:m="http://schemas.openxmlformats.org/officeDocument/2006/math" xmlns:v="urn:schemas-microsoft-com:vml" xmlns:wp14="http://schemas.microsoft.com/office/word/2010/wordprocessingDrawing" xmlns:wp="http://schemas.openxmlformats.org/drawingml/2006/wordprocessingDrawing" xmlns:w10="urn:schemas-microsoft-com:office:word" xmlns:w="http://schemas.openxmlformats.org/wordprocessingml/2006/main" xmlns:w14="http://schemas.microsoft.com/office/word/2010/wordml" xmlns:w15="http://schemas.microsoft.com/office/word/2012/wordml" xmlns:wpg="http://schemas.microsoft.com/office/word/2010/wordprocessingGroup" xmlns:wpi="http://schemas.microsoft.com/office/word/2010/wordprocessingInk" xmlns:wne="http://schemas.microsoft.com/office/word/2006/wordml" xmlns:wps="http://schemas.microsoft.com/office/word/2010/wordprocessingShape" mc:Ignorable="w14 w15 wp14">
   <w:abstractNum w:abstractNumId="0" w15:restartNumberingAfterBreak="0">
+    <w:nsid w:val="1FF94E24"/>
+    <w:multiLevelType w:val="hybridMultilevel"/>
+    <w:tmpl w:val="23E2F64A"/>
+    <w:lvl w:ilvl="0" w:tplc="B2808DA4">
+      <w:start w:val="1"/>
+      <w:numFmt w:val="bullet"/>
+      <w:lvlText w:val=""/>
+      <w:lvlJc w:val="left"/>
+      <w:pPr>
+        <w:ind w:left="420" w:hanging="420"/>
+      </w:pPr>
+      <w:rPr>
+        <w:rFonts w:ascii="Wingdings" w:hAnsi="Wingdings" w:hint="default"/>
+      </w:rPr>
+    </w:lvl>
+    <w:lvl w:ilvl="1" w:tplc="04090003" w:tentative="1">
+      <w:start w:val="1"/>
+      <w:numFmt w:val="bullet"/>
+      <w:lvlText w:val=""/>
+      <w:lvlJc w:val="left"/>
+      <w:pPr>
+        <w:ind w:left="840" w:hanging="420"/>
+      </w:pPr>
+      <w:rPr>
+        <w:rFonts w:ascii="Wingdings" w:hAnsi="Wingdings" w:hint="default"/>
+      </w:rPr>
+    </w:lvl>
+    <w:lvl w:ilvl="2" w:tplc="04090005" w:tentative="1">
+      <w:start w:val="1"/>
+      <w:numFmt w:val="bullet"/>
+      <w:lvlText w:val=""/>
+      <w:lvlJc w:val="left"/>
+      <w:pPr>
+        <w:ind w:left="1260" w:hanging="420"/>
+      </w:pPr>
+      <w:rPr>
+        <w:rFonts w:ascii="Wingdings" w:hAnsi="Wingdings" w:hint="default"/>
+      </w:rPr>
+    </w:lvl>
+    <w:lvl w:ilvl="3" w:tplc="04090001" w:tentative="1">
+      <w:start w:val="1"/>
+      <w:numFmt w:val="bullet"/>
+      <w:lvlText w:val=""/>
+      <w:lvlJc w:val="left"/>
+      <w:pPr>
+        <w:ind w:left="1680" w:hanging="420"/>
+      </w:pPr>
+      <w:rPr>
+        <w:rFonts w:ascii="Wingdings" w:hAnsi="Wingdings" w:hint="default"/>
+      </w:rPr>
+    </w:lvl>
+    <w:lvl w:ilvl="4" w:tplc="04090003" w:tentative="1">
+      <w:start w:val="1"/>
+      <w:numFmt w:val="bullet"/>
+      <w:lvlText w:val=""/>
+      <w:lvlJc w:val="left"/>
+      <w:pPr>
+        <w:ind w:left="2100" w:hanging="420"/>
+      </w:pPr>
+      <w:rPr>
+        <w:rFonts w:ascii="Wingdings" w:hAnsi="Wingdings" w:hint="default"/>
+      </w:rPr>
+    </w:lvl>
+    <w:lvl w:ilvl="5" w:tplc="04090005" w:tentative="1">
+      <w:start w:val="1"/>
+      <w:numFmt w:val="bullet"/>
+      <w:lvlText w:val=""/>
+      <w:lvlJc w:val="left"/>
+      <w:pPr>
+        <w:ind w:left="2520" w:hanging="420"/>
+      </w:pPr>
+      <w:rPr>
+        <w:rFonts w:ascii="Wingdings" w:hAnsi="Wingdings" w:hint="default"/>
+      </w:rPr>
+    </w:lvl>
+    <w:lvl w:ilvl="6" w:tplc="04090001" w:tentative="1">
+      <w:start w:val="1"/>
+      <w:numFmt w:val="bullet"/>
+      <w:lvlText w:val=""/>
+      <w:lvlJc w:val="left"/>
+      <w:pPr>
+        <w:ind w:left="2940" w:hanging="420"/>
+      </w:pPr>
+      <w:rPr>
+        <w:rFonts w:ascii="Wingdings" w:hAnsi="Wingdings" w:hint="default"/>
+      </w:rPr>
+    </w:lvl>
+    <w:lvl w:ilvl="7" w:tplc="04090003" w:tentative="1">
+      <w:start w:val="1"/>
+      <w:numFmt w:val="bullet"/>
+      <w:lvlText w:val=""/>
+      <w:lvlJc w:val="left"/>
+      <w:pPr>
+        <w:ind w:left="3360" w:hanging="420"/>
+      </w:pPr>
+      <w:rPr>
+        <w:rFonts w:ascii="Wingdings" w:hAnsi="Wingdings" w:hint="default"/>
+      </w:rPr>
+    </w:lvl>
+    <w:lvl w:ilvl="8" w:tplc="04090005" w:tentative="1">
+      <w:start w:val="1"/>
+      <w:numFmt w:val="bullet"/>
+      <w:lvlText w:val=""/>
+      <w:lvlJc w:val="left"/>
+      <w:pPr>
+        <w:ind w:left="3780" w:hanging="420"/>
+      </w:pPr>
+      <w:rPr>
+        <w:rFonts w:ascii="Wingdings" w:hAnsi="Wingdings" w:hint="default"/>
+      </w:rPr>
+    </w:lvl>
+  </w:abstractNum>
+  <w:abstractNum w:abstractNumId="1" w15:restartNumberingAfterBreak="0">
     <w:nsid w:val="5F5E57D5"/>
     <w:multiLevelType w:val="hybridMultilevel"/>
     <w:tmpl w:val="86608B2C"/>
@@ -6814,6 +10934,9 @@
     </w:lvl>
   </w:abstractNum>
   <w:num w:numId="1">
+    <w:abstractNumId w:val="1"/>
+  </w:num>
+  <w:num w:numId="2">
     <w:abstractNumId w:val="0"/>
   </w:num>
 </w:numbering>
@@ -7214,6 +11337,75 @@
       <w:jc w:val="both"/>
     </w:pPr>
   </w:style>
+  <w:style w:type="paragraph" w:styleId="1">
+    <w:name w:val="heading 1"/>
+    <w:basedOn w:val="a"/>
+    <w:next w:val="a"/>
+    <w:link w:val="1Char"/>
+    <w:uiPriority w:val="9"/>
+    <w:qFormat/>
+    <w:rsid w:val="00C11C99"/>
+    <w:pPr>
+      <w:keepNext/>
+      <w:keepLines/>
+      <w:spacing w:before="20" w:after="20"/>
+      <w:outlineLvl w:val="0"/>
+    </w:pPr>
+    <w:rPr>
+      <w:rFonts w:eastAsia="微软雅黑"/>
+      <w:b/>
+      <w:bCs/>
+      <w:kern w:val="44"/>
+      <w:sz w:val="22"/>
+      <w:szCs w:val="44"/>
+    </w:rPr>
+  </w:style>
+  <w:style w:type="paragraph" w:styleId="2">
+    <w:name w:val="heading 2"/>
+    <w:basedOn w:val="a"/>
+    <w:next w:val="a"/>
+    <w:link w:val="2Char"/>
+    <w:uiPriority w:val="9"/>
+    <w:unhideWhenUsed/>
+    <w:qFormat/>
+    <w:rsid w:val="00C74028"/>
+    <w:pPr>
+      <w:keepNext/>
+      <w:keepLines/>
+      <w:ind w:leftChars="100" w:left="420" w:rightChars="100"/>
+      <w:outlineLvl w:val="1"/>
+    </w:pPr>
+    <w:rPr>
+      <w:rFonts w:asciiTheme="majorHAnsi" w:eastAsia="微软雅黑" w:hAnsiTheme="majorHAnsi" w:cstheme="majorBidi"/>
+      <w:b/>
+      <w:bCs/>
+      <w:sz w:val="20"/>
+      <w:szCs w:val="32"/>
+    </w:rPr>
+  </w:style>
+  <w:style w:type="paragraph" w:styleId="3">
+    <w:name w:val="heading 3"/>
+    <w:basedOn w:val="a"/>
+    <w:next w:val="a"/>
+    <w:link w:val="3Char"/>
+    <w:uiPriority w:val="9"/>
+    <w:semiHidden/>
+    <w:unhideWhenUsed/>
+    <w:qFormat/>
+    <w:rsid w:val="00C74028"/>
+    <w:pPr>
+      <w:keepNext/>
+      <w:keepLines/>
+      <w:spacing w:before="260" w:after="260" w:line="416" w:lineRule="auto"/>
+      <w:outlineLvl w:val="2"/>
+    </w:pPr>
+    <w:rPr>
+      <w:b/>
+      <w:bCs/>
+      <w:sz w:val="32"/>
+      <w:szCs w:val="32"/>
+    </w:rPr>
+  </w:style>
   <w:style w:type="character" w:default="1" w:styleId="a0">
     <w:name w:val="Default Paragraph Font"/>
     <w:uiPriority w:val="1"/>
@@ -7413,6 +11605,89 @@
     <w:rPr>
       <w:sz w:val="18"/>
       <w:szCs w:val="18"/>
+    </w:rPr>
+  </w:style>
+  <w:style w:type="character" w:customStyle="1" w:styleId="1Char">
+    <w:name w:val="标题 1 Char"/>
+    <w:basedOn w:val="a0"/>
+    <w:link w:val="1"/>
+    <w:uiPriority w:val="9"/>
+    <w:rsid w:val="00C11C99"/>
+    <w:rPr>
+      <w:rFonts w:eastAsia="微软雅黑"/>
+      <w:b/>
+      <w:bCs/>
+      <w:kern w:val="44"/>
+      <w:sz w:val="22"/>
+      <w:szCs w:val="44"/>
+    </w:rPr>
+  </w:style>
+  <w:style w:type="character" w:customStyle="1" w:styleId="2Char">
+    <w:name w:val="标题 2 Char"/>
+    <w:basedOn w:val="a0"/>
+    <w:link w:val="2"/>
+    <w:uiPriority w:val="9"/>
+    <w:rsid w:val="00C74028"/>
+    <w:rPr>
+      <w:rFonts w:asciiTheme="majorHAnsi" w:eastAsia="微软雅黑" w:hAnsiTheme="majorHAnsi" w:cstheme="majorBidi"/>
+      <w:b/>
+      <w:bCs/>
+      <w:sz w:val="20"/>
+      <w:szCs w:val="32"/>
+    </w:rPr>
+  </w:style>
+  <w:style w:type="character" w:customStyle="1" w:styleId="3Char">
+    <w:name w:val="标题 3 Char"/>
+    <w:basedOn w:val="a0"/>
+    <w:link w:val="3"/>
+    <w:uiPriority w:val="9"/>
+    <w:semiHidden/>
+    <w:rsid w:val="00C74028"/>
+    <w:rPr>
+      <w:b/>
+      <w:bCs/>
+      <w:sz w:val="32"/>
+      <w:szCs w:val="32"/>
+    </w:rPr>
+  </w:style>
+  <w:style w:type="character" w:styleId="ab">
+    <w:name w:val="Hyperlink"/>
+    <w:basedOn w:val="a0"/>
+    <w:uiPriority w:val="99"/>
+    <w:unhideWhenUsed/>
+    <w:rsid w:val="00BB3B97"/>
+    <w:rPr>
+      <w:color w:val="0563C1" w:themeColor="hyperlink"/>
+      <w:u w:val="single"/>
+    </w:rPr>
+  </w:style>
+  <w:style w:type="paragraph" w:styleId="10">
+    <w:name w:val="toc 1"/>
+    <w:basedOn w:val="a"/>
+    <w:next w:val="a"/>
+    <w:autoRedefine/>
+    <w:uiPriority w:val="39"/>
+    <w:unhideWhenUsed/>
+    <w:rsid w:val="00C33249"/>
+    <w:rPr>
+      <w:rFonts w:eastAsia="微软雅黑"/>
+      <w:sz w:val="22"/>
+    </w:rPr>
+  </w:style>
+  <w:style w:type="paragraph" w:styleId="20">
+    <w:name w:val="toc 2"/>
+    <w:basedOn w:val="a"/>
+    <w:next w:val="a"/>
+    <w:autoRedefine/>
+    <w:uiPriority w:val="39"/>
+    <w:unhideWhenUsed/>
+    <w:rsid w:val="00C33249"/>
+    <w:pPr>
+      <w:ind w:leftChars="200" w:left="420"/>
+    </w:pPr>
+    <w:rPr>
+      <w:rFonts w:eastAsia="微软雅黑"/>
+      <w:sz w:val="18"/>
     </w:rPr>
   </w:style>
 </w:styles>
@@ -7684,7 +11959,7 @@
 </file>
 
 <file path=customXml/itemProps1.xml><?xml version="1.0" encoding="utf-8"?>
-<ds:datastoreItem xmlns:ds="http://schemas.openxmlformats.org/officeDocument/2006/customXml" ds:itemID="{4BF2FC77-E485-4A02-B86C-5BD3FCCBC748}">
+<ds:datastoreItem xmlns:ds="http://schemas.openxmlformats.org/officeDocument/2006/customXml" ds:itemID="{246497E3-331B-457C-8A58-DDCB89D1E8D2}">
   <ds:schemaRefs>
     <ds:schemaRef ds:uri="http://schemas.openxmlformats.org/officeDocument/2006/bibliography"/>
   </ds:schemaRefs>

--- a/Document/enterprise function.docx
+++ b/Document/enterprise function.docx
@@ -58,12 +58,10 @@
           <v:shape id="_x0000_i1025" type="#_x0000_t75" style="width:353.65pt;height:173.4pt" o:ole="">
             <v:imagedata r:id="rId8" o:title=""/>
           </v:shape>
-          <o:OLEObject Type="Embed" ProgID="Visio.Drawing.11" ShapeID="_x0000_i1025" DrawAspect="Content" ObjectID="_1546429043" r:id="rId9"/>
+          <o:OLEObject Type="Embed" ProgID="Visio.Drawing.11" ShapeID="_x0000_i1025" DrawAspect="Content" ObjectID="_1546436693" r:id="rId9"/>
         </w:object>
       </w:r>
     </w:p>
-    <w:bookmarkStart w:id="0" w:name="_GoBack"/>
-    <w:bookmarkEnd w:id="0"/>
     <w:p>
       <w:pPr>
         <w:pStyle w:val="10"/>
@@ -85,7 +83,7 @@
       <w:r>
         <w:fldChar w:fldCharType="separate"/>
       </w:r>
-      <w:hyperlink w:anchor="_Toc472686865" w:history="1">
+      <w:hyperlink w:anchor="_Toc472694150" w:history="1">
         <w:r>
           <w:rPr>
             <w:rStyle w:val="ab"/>
@@ -120,7 +118,7 @@
             <w:noProof/>
             <w:webHidden/>
           </w:rPr>
-          <w:instrText xml:space="preserve"> PAGEREF _Toc472686865 \h </w:instrText>
+          <w:instrText xml:space="preserve"> PAGEREF _Toc472694150 \h </w:instrText>
         </w:r>
         <w:r>
           <w:rPr>
@@ -163,7 +161,7 @@
           <w:sz w:val="21"/>
         </w:rPr>
       </w:pPr>
-      <w:hyperlink w:anchor="_Toc472686866" w:history="1">
+      <w:hyperlink w:anchor="_Toc472694151" w:history="1">
         <w:r>
           <w:rPr>
             <w:rStyle w:val="ab"/>
@@ -198,7 +196,7 @@
             <w:noProof/>
             <w:webHidden/>
           </w:rPr>
-          <w:instrText xml:space="preserve"> PAGEREF _Toc472686866 \h </w:instrText>
+          <w:instrText xml:space="preserve"> PAGEREF _Toc472694151 \h </w:instrText>
         </w:r>
         <w:r>
           <w:rPr>
@@ -241,7 +239,7 @@
           <w:sz w:val="21"/>
         </w:rPr>
       </w:pPr>
-      <w:hyperlink w:anchor="_Toc472686867" w:history="1">
+      <w:hyperlink w:anchor="_Toc472694152" w:history="1">
         <w:r>
           <w:rPr>
             <w:rStyle w:val="ab"/>
@@ -276,7 +274,7 @@
             <w:noProof/>
             <w:webHidden/>
           </w:rPr>
-          <w:instrText xml:space="preserve"> PAGEREF _Toc472686867 \h </w:instrText>
+          <w:instrText xml:space="preserve"> PAGEREF _Toc472694152 \h </w:instrText>
         </w:r>
         <w:r>
           <w:rPr>
@@ -319,7 +317,7 @@
           <w:sz w:val="21"/>
         </w:rPr>
       </w:pPr>
-      <w:hyperlink w:anchor="_Toc472686868" w:history="1">
+      <w:hyperlink w:anchor="_Toc472694153" w:history="1">
         <w:r>
           <w:rPr>
             <w:rStyle w:val="ab"/>
@@ -354,7 +352,7 @@
             <w:noProof/>
             <w:webHidden/>
           </w:rPr>
-          <w:instrText xml:space="preserve"> PAGEREF _Toc472686868 \h </w:instrText>
+          <w:instrText xml:space="preserve"> PAGEREF _Toc472694153 \h </w:instrText>
         </w:r>
         <w:r>
           <w:rPr>
@@ -397,7 +395,7 @@
           <w:sz w:val="21"/>
         </w:rPr>
       </w:pPr>
-      <w:hyperlink w:anchor="_Toc472686869" w:history="1">
+      <w:hyperlink w:anchor="_Toc472694154" w:history="1">
         <w:r>
           <w:rPr>
             <w:rStyle w:val="ab"/>
@@ -432,7 +430,7 @@
             <w:noProof/>
             <w:webHidden/>
           </w:rPr>
-          <w:instrText xml:space="preserve"> PAGEREF _Toc472686869 \h </w:instrText>
+          <w:instrText xml:space="preserve"> PAGEREF _Toc472694154 \h </w:instrText>
         </w:r>
         <w:r>
           <w:rPr>
@@ -475,7 +473,7 @@
           <w:sz w:val="21"/>
         </w:rPr>
       </w:pPr>
-      <w:hyperlink w:anchor="_Toc472686870" w:history="1">
+      <w:hyperlink w:anchor="_Toc472694155" w:history="1">
         <w:r>
           <w:rPr>
             <w:rStyle w:val="ab"/>
@@ -510,7 +508,7 @@
             <w:noProof/>
             <w:webHidden/>
           </w:rPr>
-          <w:instrText xml:space="preserve"> PAGEREF _Toc472686870 \h </w:instrText>
+          <w:instrText xml:space="preserve"> PAGEREF _Toc472694155 \h </w:instrText>
         </w:r>
         <w:r>
           <w:rPr>
@@ -553,7 +551,7 @@
           <w:sz w:val="21"/>
         </w:rPr>
       </w:pPr>
-      <w:hyperlink w:anchor="_Toc472686871" w:history="1">
+      <w:hyperlink w:anchor="_Toc472694156" w:history="1">
         <w:r>
           <w:rPr>
             <w:rStyle w:val="ab"/>
@@ -588,7 +586,7 @@
             <w:noProof/>
             <w:webHidden/>
           </w:rPr>
-          <w:instrText xml:space="preserve"> PAGEREF _Toc472686871 \h </w:instrText>
+          <w:instrText xml:space="preserve"> PAGEREF _Toc472694156 \h </w:instrText>
         </w:r>
         <w:r>
           <w:rPr>
@@ -631,7 +629,7 @@
           <w:sz w:val="21"/>
         </w:rPr>
       </w:pPr>
-      <w:hyperlink w:anchor="_Toc472686872" w:history="1">
+      <w:hyperlink w:anchor="_Toc472694157" w:history="1">
         <w:r>
           <w:rPr>
             <w:rStyle w:val="ab"/>
@@ -666,7 +664,7 @@
             <w:noProof/>
             <w:webHidden/>
           </w:rPr>
-          <w:instrText xml:space="preserve"> PAGEREF _Toc472686872 \h </w:instrText>
+          <w:instrText xml:space="preserve"> PAGEREF _Toc472694157 \h </w:instrText>
         </w:r>
         <w:r>
           <w:rPr>
@@ -709,7 +707,7 @@
           <w:sz w:val="21"/>
         </w:rPr>
       </w:pPr>
-      <w:hyperlink w:anchor="_Toc472686873" w:history="1">
+      <w:hyperlink w:anchor="_Toc472694158" w:history="1">
         <w:r>
           <w:rPr>
             <w:rStyle w:val="ab"/>
@@ -744,7 +742,7 @@
             <w:noProof/>
             <w:webHidden/>
           </w:rPr>
-          <w:instrText xml:space="preserve"> PAGEREF _Toc472686873 \h </w:instrText>
+          <w:instrText xml:space="preserve"> PAGEREF _Toc472694158 \h </w:instrText>
         </w:r>
         <w:r>
           <w:rPr>
@@ -787,7 +785,7 @@
           <w:sz w:val="21"/>
         </w:rPr>
       </w:pPr>
-      <w:hyperlink w:anchor="_Toc472686874" w:history="1">
+      <w:hyperlink w:anchor="_Toc472694159" w:history="1">
         <w:r>
           <w:rPr>
             <w:rStyle w:val="ab"/>
@@ -822,7 +820,7 @@
             <w:noProof/>
             <w:webHidden/>
           </w:rPr>
-          <w:instrText xml:space="preserve"> PAGEREF _Toc472686874 \h </w:instrText>
+          <w:instrText xml:space="preserve"> PAGEREF _Toc472694159 \h </w:instrText>
         </w:r>
         <w:r>
           <w:rPr>
@@ -865,7 +863,7 @@
           <w:sz w:val="21"/>
         </w:rPr>
       </w:pPr>
-      <w:hyperlink w:anchor="_Toc472686875" w:history="1">
+      <w:hyperlink w:anchor="_Toc472694160" w:history="1">
         <w:r>
           <w:rPr>
             <w:rStyle w:val="ab"/>
@@ -900,7 +898,7 @@
             <w:noProof/>
             <w:webHidden/>
           </w:rPr>
-          <w:instrText xml:space="preserve"> PAGEREF _Toc472686875 \h </w:instrText>
+          <w:instrText xml:space="preserve"> PAGEREF _Toc472694160 \h </w:instrText>
         </w:r>
         <w:r>
           <w:rPr>
@@ -943,7 +941,7 @@
           <w:sz w:val="21"/>
         </w:rPr>
       </w:pPr>
-      <w:hyperlink w:anchor="_Toc472686876" w:history="1">
+      <w:hyperlink w:anchor="_Toc472694161" w:history="1">
         <w:r>
           <w:rPr>
             <w:rStyle w:val="ab"/>
@@ -978,7 +976,7 @@
             <w:noProof/>
             <w:webHidden/>
           </w:rPr>
-          <w:instrText xml:space="preserve"> PAGEREF _Toc472686876 \h </w:instrText>
+          <w:instrText xml:space="preserve"> PAGEREF _Toc472694161 \h </w:instrText>
         </w:r>
         <w:r>
           <w:rPr>
@@ -1021,7 +1019,7 @@
           <w:sz w:val="21"/>
         </w:rPr>
       </w:pPr>
-      <w:hyperlink w:anchor="_Toc472686877" w:history="1">
+      <w:hyperlink w:anchor="_Toc472694162" w:history="1">
         <w:r>
           <w:rPr>
             <w:rStyle w:val="ab"/>
@@ -1056,7 +1054,7 @@
             <w:noProof/>
             <w:webHidden/>
           </w:rPr>
-          <w:instrText xml:space="preserve"> PAGEREF _Toc472686877 \h </w:instrText>
+          <w:instrText xml:space="preserve"> PAGEREF _Toc472694162 \h </w:instrText>
         </w:r>
         <w:r>
           <w:rPr>
@@ -1099,7 +1097,7 @@
           <w:sz w:val="21"/>
         </w:rPr>
       </w:pPr>
-      <w:hyperlink w:anchor="_Toc472686878" w:history="1">
+      <w:hyperlink w:anchor="_Toc472694163" w:history="1">
         <w:r>
           <w:rPr>
             <w:rStyle w:val="ab"/>
@@ -1134,7 +1132,7 @@
             <w:noProof/>
             <w:webHidden/>
           </w:rPr>
-          <w:instrText xml:space="preserve"> PAGEREF _Toc472686878 \h </w:instrText>
+          <w:instrText xml:space="preserve"> PAGEREF _Toc472694163 \h </w:instrText>
         </w:r>
         <w:r>
           <w:rPr>
@@ -1177,7 +1175,7 @@
           <w:sz w:val="21"/>
         </w:rPr>
       </w:pPr>
-      <w:hyperlink w:anchor="_Toc472686879" w:history="1">
+      <w:hyperlink w:anchor="_Toc472694164" w:history="1">
         <w:r>
           <w:rPr>
             <w:rStyle w:val="ab"/>
@@ -1212,7 +1210,7 @@
             <w:noProof/>
             <w:webHidden/>
           </w:rPr>
-          <w:instrText xml:space="preserve"> PAGEREF _Toc472686879 \h </w:instrText>
+          <w:instrText xml:space="preserve"> PAGEREF _Toc472694164 \h </w:instrText>
         </w:r>
         <w:r>
           <w:rPr>
@@ -1255,7 +1253,7 @@
           <w:sz w:val="21"/>
         </w:rPr>
       </w:pPr>
-      <w:hyperlink w:anchor="_Toc472686880" w:history="1">
+      <w:hyperlink w:anchor="_Toc472694165" w:history="1">
         <w:r>
           <w:rPr>
             <w:rStyle w:val="ab"/>
@@ -1290,7 +1288,7 @@
             <w:noProof/>
             <w:webHidden/>
           </w:rPr>
-          <w:instrText xml:space="preserve"> PAGEREF _Toc472686880 \h </w:instrText>
+          <w:instrText xml:space="preserve"> PAGEREF _Toc472694165 \h </w:instrText>
         </w:r>
         <w:r>
           <w:rPr>
@@ -1333,7 +1331,7 @@
           <w:sz w:val="21"/>
         </w:rPr>
       </w:pPr>
-      <w:hyperlink w:anchor="_Toc472686881" w:history="1">
+      <w:hyperlink w:anchor="_Toc472694166" w:history="1">
         <w:r>
           <w:rPr>
             <w:rStyle w:val="ab"/>
@@ -1368,7 +1366,7 @@
             <w:noProof/>
             <w:webHidden/>
           </w:rPr>
-          <w:instrText xml:space="preserve"> PAGEREF _Toc472686881 \h </w:instrText>
+          <w:instrText xml:space="preserve"> PAGEREF _Toc472694166 \h </w:instrText>
         </w:r>
         <w:r>
           <w:rPr>
@@ -1411,7 +1409,7 @@
           <w:sz w:val="21"/>
         </w:rPr>
       </w:pPr>
-      <w:hyperlink w:anchor="_Toc472686882" w:history="1">
+      <w:hyperlink w:anchor="_Toc472694167" w:history="1">
         <w:r>
           <w:rPr>
             <w:rStyle w:val="ab"/>
@@ -1446,7 +1444,7 @@
             <w:noProof/>
             <w:webHidden/>
           </w:rPr>
-          <w:instrText xml:space="preserve"> PAGEREF _Toc472686882 \h </w:instrText>
+          <w:instrText xml:space="preserve"> PAGEREF _Toc472694167 \h </w:instrText>
         </w:r>
         <w:r>
           <w:rPr>
@@ -1489,7 +1487,7 @@
           <w:sz w:val="21"/>
         </w:rPr>
       </w:pPr>
-      <w:hyperlink w:anchor="_Toc472686883" w:history="1">
+      <w:hyperlink w:anchor="_Toc472694168" w:history="1">
         <w:r>
           <w:rPr>
             <w:rStyle w:val="ab"/>
@@ -1524,7 +1522,7 @@
             <w:noProof/>
             <w:webHidden/>
           </w:rPr>
-          <w:instrText xml:space="preserve"> PAGEREF _Toc472686883 \h </w:instrText>
+          <w:instrText xml:space="preserve"> PAGEREF _Toc472694168 \h </w:instrText>
         </w:r>
         <w:r>
           <w:rPr>
@@ -1567,7 +1565,7 @@
           <w:sz w:val="21"/>
         </w:rPr>
       </w:pPr>
-      <w:hyperlink w:anchor="_Toc472686884" w:history="1">
+      <w:hyperlink w:anchor="_Toc472694169" w:history="1">
         <w:r>
           <w:rPr>
             <w:rStyle w:val="ab"/>
@@ -1595,7 +1593,7 @@
             <w:noProof/>
             <w:webHidden/>
           </w:rPr>
-          <w:instrText xml:space="preserve"> PAGEREF _Toc472686884 \h </w:instrText>
+          <w:instrText xml:space="preserve"> PAGEREF _Toc472694169 \h </w:instrText>
         </w:r>
         <w:r>
           <w:rPr>
@@ -1638,7 +1636,7 @@
           <w:sz w:val="21"/>
         </w:rPr>
       </w:pPr>
-      <w:hyperlink w:anchor="_Toc472686885" w:history="1">
+      <w:hyperlink w:anchor="_Toc472694170" w:history="1">
         <w:r>
           <w:rPr>
             <w:rStyle w:val="ab"/>
@@ -1666,7 +1664,7 @@
             <w:noProof/>
             <w:webHidden/>
           </w:rPr>
-          <w:instrText xml:space="preserve"> PAGEREF _Toc472686885 \h </w:instrText>
+          <w:instrText xml:space="preserve"> PAGEREF _Toc472694170 \h </w:instrText>
         </w:r>
         <w:r>
           <w:rPr>
@@ -1709,14 +1707,14 @@
           <w:sz w:val="21"/>
         </w:rPr>
       </w:pPr>
-      <w:hyperlink w:anchor="_Toc472686886" w:history="1">
+      <w:hyperlink w:anchor="_Toc472694171" w:history="1">
         <w:r>
           <w:rPr>
             <w:rStyle w:val="ab"/>
             <w:rFonts w:hint="eastAsia"/>
             <w:noProof/>
           </w:rPr>
-          <w:t>待审核</w:t>
+          <w:t>账册审核</w:t>
         </w:r>
         <w:r>
           <w:rPr>
@@ -1737,7 +1735,7 @@
             <w:noProof/>
             <w:webHidden/>
           </w:rPr>
-          <w:instrText xml:space="preserve"> PAGEREF _Toc472686886 \h </w:instrText>
+          <w:instrText xml:space="preserve"> PAGEREF _Toc472694171 \h </w:instrText>
         </w:r>
         <w:r>
           <w:rPr>
@@ -1793,7 +1791,7 @@
       <w:pPr>
         <w:pStyle w:val="1"/>
       </w:pPr>
-      <w:bookmarkStart w:id="1" w:name="_Toc472686865"/>
+      <w:bookmarkStart w:id="0" w:name="_Toc472694150"/>
       <w:r>
         <w:rPr>
           <w:rFonts w:hint="eastAsia"/>
@@ -1810,14 +1808,14 @@
       <w:r>
         <w:t>管理</w:t>
       </w:r>
-      <w:bookmarkEnd w:id="1"/>
+      <w:bookmarkEnd w:id="0"/>
     </w:p>
     <w:p>
       <w:pPr>
         <w:pStyle w:val="2"/>
         <w:ind w:left="210" w:right="210"/>
       </w:pPr>
-      <w:bookmarkStart w:id="2" w:name="_Toc472686866"/>
+      <w:bookmarkStart w:id="1" w:name="_Toc472694151"/>
       <w:r>
         <w:rPr>
           <w:rFonts w:hint="eastAsia"/>
@@ -1833,7 +1831,7 @@
       <w:r>
         <w:t>信息</w:t>
       </w:r>
-      <w:bookmarkEnd w:id="2"/>
+      <w:bookmarkEnd w:id="1"/>
     </w:p>
     <w:p>
       <w:pPr>
@@ -1841,7 +1839,7 @@
         <w:snapToGrid w:val="0"/>
         <w:ind w:left="360" w:firstLineChars="0" w:firstLine="0"/>
         <w:rPr>
-          <w:rFonts w:ascii="微软雅黑" w:eastAsia="微软雅黑" w:hAnsi="微软雅黑" w:hint="eastAsia"/>
+          <w:rFonts w:ascii="微软雅黑" w:eastAsia="微软雅黑" w:hAnsi="微软雅黑"/>
           <w:sz w:val="20"/>
           <w:szCs w:val="20"/>
         </w:rPr>
@@ -1852,7 +1850,7 @@
         <w:pStyle w:val="2"/>
         <w:ind w:left="210" w:right="210"/>
       </w:pPr>
-      <w:bookmarkStart w:id="3" w:name="_Toc472686867"/>
+      <w:bookmarkStart w:id="2" w:name="_Toc472694152"/>
       <w:r>
         <w:rPr>
           <w:rFonts w:hint="eastAsia"/>
@@ -1868,7 +1866,7 @@
       <w:r>
         <w:t>管理</w:t>
       </w:r>
-      <w:bookmarkEnd w:id="3"/>
+      <w:bookmarkEnd w:id="2"/>
     </w:p>
     <w:p>
       <w:pPr>
@@ -1876,7 +1874,7 @@
         <w:snapToGrid w:val="0"/>
         <w:ind w:left="360" w:firstLineChars="0" w:firstLine="0"/>
         <w:rPr>
-          <w:rFonts w:ascii="微软雅黑" w:eastAsia="微软雅黑" w:hAnsi="微软雅黑" w:hint="eastAsia"/>
+          <w:rFonts w:ascii="微软雅黑" w:eastAsia="微软雅黑" w:hAnsi="微软雅黑"/>
           <w:sz w:val="20"/>
           <w:szCs w:val="20"/>
         </w:rPr>
@@ -1886,7 +1884,7 @@
       <w:pPr>
         <w:pStyle w:val="1"/>
       </w:pPr>
-      <w:bookmarkStart w:id="4" w:name="_Toc472686868"/>
+      <w:bookmarkStart w:id="3" w:name="_Toc472694153"/>
       <w:r>
         <w:t>2</w:t>
       </w:r>
@@ -1902,14 +1900,14 @@
         </w:rPr>
         <w:t>业务列表</w:t>
       </w:r>
-      <w:bookmarkEnd w:id="4"/>
+      <w:bookmarkEnd w:id="3"/>
     </w:p>
     <w:p>
       <w:pPr>
         <w:pStyle w:val="2"/>
         <w:ind w:left="210" w:right="210"/>
       </w:pPr>
-      <w:bookmarkStart w:id="5" w:name="_Toc472686869"/>
+      <w:bookmarkStart w:id="4" w:name="_Toc472694154"/>
       <w:r>
         <w:t>2</w:t>
       </w:r>
@@ -1928,7 +1926,7 @@
       <w:r>
         <w:t>进口</w:t>
       </w:r>
-      <w:bookmarkEnd w:id="5"/>
+      <w:bookmarkEnd w:id="4"/>
     </w:p>
     <w:p>
       <w:pPr>
@@ -1936,7 +1934,7 @@
         <w:snapToGrid w:val="0"/>
         <w:ind w:left="360" w:firstLineChars="0" w:firstLine="0"/>
         <w:rPr>
-          <w:rFonts w:ascii="微软雅黑" w:eastAsia="微软雅黑" w:hAnsi="微软雅黑" w:hint="eastAsia"/>
+          <w:rFonts w:ascii="微软雅黑" w:eastAsia="微软雅黑" w:hAnsi="微软雅黑"/>
           <w:sz w:val="20"/>
           <w:szCs w:val="20"/>
         </w:rPr>
@@ -1947,7 +1945,7 @@
         <w:pStyle w:val="2"/>
         <w:ind w:left="210" w:right="210"/>
       </w:pPr>
-      <w:bookmarkStart w:id="6" w:name="_Toc472686870"/>
+      <w:bookmarkStart w:id="5" w:name="_Toc472694155"/>
       <w:r>
         <w:t>2</w:t>
       </w:r>
@@ -1966,7 +1964,7 @@
       <w:r>
         <w:t>出口</w:t>
       </w:r>
-      <w:bookmarkEnd w:id="6"/>
+      <w:bookmarkEnd w:id="5"/>
     </w:p>
     <w:p>
       <w:pPr>
@@ -1974,7 +1972,7 @@
         <w:snapToGrid w:val="0"/>
         <w:ind w:left="360" w:firstLineChars="0" w:firstLine="0"/>
         <w:rPr>
-          <w:rFonts w:ascii="微软雅黑" w:eastAsia="微软雅黑" w:hAnsi="微软雅黑" w:hint="eastAsia"/>
+          <w:rFonts w:ascii="微软雅黑" w:eastAsia="微软雅黑" w:hAnsi="微软雅黑"/>
           <w:sz w:val="20"/>
           <w:szCs w:val="20"/>
         </w:rPr>
@@ -1985,7 +1983,7 @@
         <w:pStyle w:val="2"/>
         <w:ind w:left="210" w:right="210"/>
       </w:pPr>
-      <w:bookmarkStart w:id="7" w:name="_Toc472686871"/>
+      <w:bookmarkStart w:id="6" w:name="_Toc472694156"/>
       <w:r>
         <w:t>2</w:t>
       </w:r>
@@ -2001,7 +1999,7 @@
       <w:r>
         <w:t>进口</w:t>
       </w:r>
-      <w:bookmarkEnd w:id="7"/>
+      <w:bookmarkEnd w:id="6"/>
     </w:p>
     <w:p>
       <w:pPr>
@@ -2009,7 +2007,7 @@
         <w:snapToGrid w:val="0"/>
         <w:ind w:left="360" w:firstLineChars="0" w:firstLine="0"/>
         <w:rPr>
-          <w:rFonts w:ascii="微软雅黑" w:eastAsia="微软雅黑" w:hAnsi="微软雅黑" w:hint="eastAsia"/>
+          <w:rFonts w:ascii="微软雅黑" w:eastAsia="微软雅黑" w:hAnsi="微软雅黑"/>
           <w:sz w:val="20"/>
           <w:szCs w:val="20"/>
         </w:rPr>
@@ -2020,7 +2018,7 @@
         <w:pStyle w:val="2"/>
         <w:ind w:left="210" w:right="210"/>
       </w:pPr>
-      <w:bookmarkStart w:id="8" w:name="_Toc472686872"/>
+      <w:bookmarkStart w:id="7" w:name="_Toc472694157"/>
       <w:r>
         <w:t>2</w:t>
       </w:r>
@@ -2039,7 +2037,7 @@
       <w:r>
         <w:t>出口</w:t>
       </w:r>
-      <w:bookmarkEnd w:id="8"/>
+      <w:bookmarkEnd w:id="7"/>
     </w:p>
     <w:p>
       <w:pPr>
@@ -2047,7 +2045,7 @@
         <w:snapToGrid w:val="0"/>
         <w:ind w:left="360" w:firstLineChars="0" w:firstLine="0"/>
         <w:rPr>
-          <w:rFonts w:ascii="微软雅黑" w:eastAsia="微软雅黑" w:hAnsi="微软雅黑" w:hint="eastAsia"/>
+          <w:rFonts w:ascii="微软雅黑" w:eastAsia="微软雅黑" w:hAnsi="微软雅黑"/>
           <w:sz w:val="20"/>
           <w:szCs w:val="20"/>
         </w:rPr>
@@ -2058,7 +2056,7 @@
         <w:pStyle w:val="2"/>
         <w:ind w:left="210" w:right="210"/>
       </w:pPr>
-      <w:bookmarkStart w:id="9" w:name="_Toc472686873"/>
+      <w:bookmarkStart w:id="8" w:name="_Toc472694158"/>
       <w:r>
         <w:t>2</w:t>
       </w:r>
@@ -2077,7 +2075,7 @@
       <w:r>
         <w:t>结转</w:t>
       </w:r>
-      <w:bookmarkEnd w:id="9"/>
+      <w:bookmarkEnd w:id="8"/>
     </w:p>
     <w:p>
       <w:pPr>
@@ -2085,7 +2083,7 @@
         <w:snapToGrid w:val="0"/>
         <w:ind w:left="360" w:firstLineChars="0" w:firstLine="0"/>
         <w:rPr>
-          <w:rFonts w:ascii="微软雅黑" w:eastAsia="微软雅黑" w:hAnsi="微软雅黑" w:hint="eastAsia"/>
+          <w:rFonts w:ascii="微软雅黑" w:eastAsia="微软雅黑" w:hAnsi="微软雅黑"/>
           <w:sz w:val="20"/>
           <w:szCs w:val="20"/>
         </w:rPr>
@@ -2096,7 +2094,7 @@
         <w:pStyle w:val="2"/>
         <w:ind w:left="210" w:right="210"/>
       </w:pPr>
-      <w:bookmarkStart w:id="10" w:name="_Toc472686874"/>
+      <w:bookmarkStart w:id="9" w:name="_Toc472694159"/>
       <w:r>
         <w:t>2</w:t>
       </w:r>
@@ -2115,7 +2113,7 @@
       <w:r>
         <w:t>区域</w:t>
       </w:r>
-      <w:bookmarkEnd w:id="10"/>
+      <w:bookmarkEnd w:id="9"/>
     </w:p>
     <w:p>
       <w:pPr>
@@ -2123,7 +2121,7 @@
         <w:snapToGrid w:val="0"/>
         <w:ind w:left="360" w:firstLineChars="0" w:firstLine="0"/>
         <w:rPr>
-          <w:rFonts w:ascii="微软雅黑" w:eastAsia="微软雅黑" w:hAnsi="微软雅黑" w:hint="eastAsia"/>
+          <w:rFonts w:ascii="微软雅黑" w:eastAsia="微软雅黑" w:hAnsi="微软雅黑"/>
           <w:sz w:val="20"/>
           <w:szCs w:val="20"/>
         </w:rPr>
@@ -2134,7 +2132,7 @@
         <w:pStyle w:val="2"/>
         <w:ind w:left="210" w:right="210"/>
       </w:pPr>
-      <w:bookmarkStart w:id="11" w:name="_Toc472686875"/>
+      <w:bookmarkStart w:id="10" w:name="_Toc472694160"/>
       <w:r>
         <w:rPr>
           <w:rFonts w:hint="eastAsia"/>
@@ -2150,7 +2148,7 @@
       <w:r>
         <w:t>管理</w:t>
       </w:r>
-      <w:bookmarkEnd w:id="11"/>
+      <w:bookmarkEnd w:id="10"/>
     </w:p>
     <w:p>
       <w:pPr>
@@ -2158,7 +2156,7 @@
         <w:snapToGrid w:val="0"/>
         <w:ind w:left="360" w:firstLineChars="0" w:firstLine="0"/>
         <w:rPr>
-          <w:rFonts w:ascii="微软雅黑" w:eastAsia="微软雅黑" w:hAnsi="微软雅黑" w:hint="eastAsia"/>
+          <w:rFonts w:ascii="微软雅黑" w:eastAsia="微软雅黑" w:hAnsi="微软雅黑"/>
           <w:sz w:val="20"/>
           <w:szCs w:val="20"/>
         </w:rPr>
@@ -2168,7 +2166,7 @@
       <w:pPr>
         <w:pStyle w:val="1"/>
       </w:pPr>
-      <w:bookmarkStart w:id="12" w:name="_Toc472686876"/>
+      <w:bookmarkStart w:id="11" w:name="_Toc472694161"/>
       <w:r>
         <w:t>3</w:t>
       </w:r>
@@ -2187,14 +2185,14 @@
       <w:r>
         <w:t>管理</w:t>
       </w:r>
-      <w:bookmarkEnd w:id="12"/>
+      <w:bookmarkEnd w:id="11"/>
     </w:p>
     <w:p>
       <w:pPr>
         <w:pStyle w:val="2"/>
         <w:ind w:left="210" w:right="210"/>
       </w:pPr>
-      <w:bookmarkStart w:id="13" w:name="_Toc472686877"/>
+      <w:bookmarkStart w:id="12" w:name="_Toc472694162"/>
       <w:r>
         <w:t>3</w:t>
       </w:r>
@@ -2213,7 +2211,7 @@
       <w:r>
         <w:t>信息</w:t>
       </w:r>
-      <w:bookmarkEnd w:id="13"/>
+      <w:bookmarkEnd w:id="12"/>
     </w:p>
     <w:p>
       <w:pPr>
@@ -2221,7 +2219,7 @@
         <w:snapToGrid w:val="0"/>
         <w:ind w:left="360" w:firstLineChars="0" w:firstLine="0"/>
         <w:rPr>
-          <w:rFonts w:ascii="微软雅黑" w:eastAsia="微软雅黑" w:hAnsi="微软雅黑" w:hint="eastAsia"/>
+          <w:rFonts w:ascii="微软雅黑" w:eastAsia="微软雅黑" w:hAnsi="微软雅黑"/>
           <w:sz w:val="20"/>
           <w:szCs w:val="20"/>
         </w:rPr>
@@ -2231,7 +2229,7 @@
       <w:pPr>
         <w:pStyle w:val="1"/>
       </w:pPr>
-      <w:bookmarkStart w:id="14" w:name="_Toc472686878"/>
+      <w:bookmarkStart w:id="13" w:name="_Toc472694163"/>
       <w:r>
         <w:rPr>
           <w:rFonts w:hint="eastAsia"/>
@@ -2241,14 +2239,14 @@
       <w:r>
         <w:t>账册管理</w:t>
       </w:r>
-      <w:bookmarkEnd w:id="14"/>
+      <w:bookmarkEnd w:id="13"/>
     </w:p>
     <w:p>
       <w:pPr>
         <w:pStyle w:val="2"/>
         <w:ind w:left="210" w:right="210"/>
       </w:pPr>
-      <w:bookmarkStart w:id="15" w:name="_Toc472686879"/>
+      <w:bookmarkStart w:id="14" w:name="_Toc472694164"/>
       <w:r>
         <w:rPr>
           <w:rFonts w:hint="eastAsia"/>
@@ -2264,7 +2262,7 @@
       <w:r>
         <w:t>信息</w:t>
       </w:r>
-      <w:bookmarkEnd w:id="15"/>
+      <w:bookmarkEnd w:id="14"/>
     </w:p>
     <w:tbl>
       <w:tblPr>
@@ -5800,7 +5798,7 @@
                 <v:shape id="_x0000_i1026" type="#_x0000_t75" style="width:498.25pt;height:168.2pt" o:ole="">
                   <v:imagedata r:id="rId10" o:title=""/>
                 </v:shape>
-                <o:OLEObject Type="Embed" ProgID="Visio.Drawing.11" ShapeID="_x0000_i1026" DrawAspect="Content" ObjectID="_1546429044" r:id="rId11"/>
+                <o:OLEObject Type="Embed" ProgID="Visio.Drawing.11" ShapeID="_x0000_i1026" DrawAspect="Content" ObjectID="_1546436694" r:id="rId11"/>
               </w:object>
             </w:r>
           </w:p>
@@ -7938,7 +7936,7 @@
             <w:pPr>
               <w:snapToGrid w:val="0"/>
               <w:rPr>
-                <w:rFonts w:ascii="微软雅黑" w:eastAsia="微软雅黑" w:hAnsi="微软雅黑" w:hint="eastAsia"/>
+                <w:rFonts w:ascii="微软雅黑" w:eastAsia="微软雅黑" w:hAnsi="微软雅黑"/>
                 <w:sz w:val="16"/>
                 <w:szCs w:val="16"/>
               </w:rPr>
@@ -7948,7 +7946,7 @@
                 <v:shape id="_x0000_i1027" type="#_x0000_t75" style="width:493.65pt;height:245.4pt" o:ole="">
                   <v:imagedata r:id="rId12" o:title=""/>
                 </v:shape>
-                <o:OLEObject Type="Embed" ProgID="Visio.Drawing.11" ShapeID="_x0000_i1027" DrawAspect="Content" ObjectID="_1546429045" r:id="rId13"/>
+                <o:OLEObject Type="Embed" ProgID="Visio.Drawing.11" ShapeID="_x0000_i1027" DrawAspect="Content" ObjectID="_1546436695" r:id="rId13"/>
               </w:object>
             </w:r>
           </w:p>
@@ -8002,7 +8000,7 @@
         <w:pStyle w:val="2"/>
         <w:ind w:left="210" w:right="210"/>
       </w:pPr>
-      <w:bookmarkStart w:id="16" w:name="_Toc472686880"/>
+      <w:bookmarkStart w:id="15" w:name="_Toc472694165"/>
       <w:r>
         <w:rPr>
           <w:rFonts w:hint="eastAsia"/>
@@ -8018,7 +8016,7 @@
         </w:rPr>
         <w:t>跟踪</w:t>
       </w:r>
-      <w:bookmarkEnd w:id="16"/>
+      <w:bookmarkEnd w:id="15"/>
     </w:p>
     <w:tbl>
       <w:tblPr>
@@ -8077,7 +8075,7 @@
             <w:pPr>
               <w:snapToGrid w:val="0"/>
               <w:rPr>
-                <w:rFonts w:ascii="微软雅黑" w:eastAsia="微软雅黑" w:hAnsi="微软雅黑" w:hint="eastAsia"/>
+                <w:rFonts w:ascii="微软雅黑" w:eastAsia="微软雅黑" w:hAnsi="微软雅黑"/>
                 <w:sz w:val="16"/>
                 <w:szCs w:val="16"/>
               </w:rPr>
@@ -8525,7 +8523,7 @@
               <w:snapToGrid w:val="0"/>
               <w:ind w:firstLineChars="150" w:firstLine="240"/>
               <w:rPr>
-                <w:rFonts w:ascii="微软雅黑" w:eastAsia="微软雅黑" w:hAnsi="微软雅黑" w:hint="eastAsia"/>
+                <w:rFonts w:ascii="微软雅黑" w:eastAsia="微软雅黑" w:hAnsi="微软雅黑"/>
                 <w:sz w:val="16"/>
                 <w:szCs w:val="16"/>
               </w:rPr>
@@ -9383,10 +9381,14 @@
           </w:p>
           <w:p>
             <w:pPr>
-              <w:snapToGrid w:val="0"/>
+              <w:autoSpaceDE w:val="0"/>
+              <w:autoSpaceDN w:val="0"/>
+              <w:adjustRightInd w:val="0"/>
               <w:ind w:firstLineChars="150" w:firstLine="240"/>
-              <w:rPr>
-                <w:rFonts w:ascii="微软雅黑" w:eastAsia="微软雅黑" w:hAnsi="微软雅黑" w:hint="eastAsia"/>
+              <w:jc w:val="left"/>
+              <w:rPr>
+                <w:rFonts w:ascii="微软雅黑" w:eastAsia="微软雅黑" w:hAnsi="微软雅黑" w:hint="eastAsia"/>
+                <w:color w:val="4472C4" w:themeColor="accent5"/>
                 <w:sz w:val="16"/>
                 <w:szCs w:val="16"/>
               </w:rPr>
@@ -9413,11 +9415,19 @@
                 <w:sz w:val="16"/>
                 <w:szCs w:val="16"/>
               </w:rPr>
-              <w:t>申请表打印</w:t>
-            </w:r>
-            <w:r>
-              <w:rPr>
-                <w:rFonts w:ascii="微软雅黑" w:eastAsia="微软雅黑" w:hAnsi="微软雅黑"/>
+              <w:t>调阅</w:t>
+            </w:r>
+            <w:r>
+              <w:rPr>
+                <w:rFonts w:ascii="微软雅黑" w:eastAsia="微软雅黑" w:hAnsi="微软雅黑"/>
+                <w:sz w:val="16"/>
+                <w:szCs w:val="16"/>
+              </w:rPr>
+              <w:t>明细</w:t>
+            </w:r>
+            <w:r>
+              <w:rPr>
+                <w:rFonts w:ascii="微软雅黑" w:eastAsia="微软雅黑" w:hAnsi="微软雅黑" w:hint="eastAsia"/>
                 <w:sz w:val="16"/>
                 <w:szCs w:val="16"/>
               </w:rPr>
@@ -9429,61 +9439,202 @@
                 <w:sz w:val="16"/>
                 <w:szCs w:val="16"/>
               </w:rPr>
-              <w:t>勾选申请</w:t>
-            </w:r>
-            <w:r>
-              <w:rPr>
-                <w:rFonts w:ascii="微软雅黑" w:eastAsia="微软雅黑" w:hAnsi="微软雅黑"/>
-                <w:sz w:val="16"/>
-                <w:szCs w:val="16"/>
-              </w:rPr>
-              <w:t>对应信息，打开页面</w:t>
-            </w:r>
-            <w:r>
-              <w:rPr>
-                <w:rFonts w:ascii="微软雅黑" w:eastAsia="微软雅黑" w:hAnsi="微软雅黑" w:hint="eastAsia"/>
-                <w:sz w:val="16"/>
-                <w:szCs w:val="16"/>
-              </w:rPr>
-              <w:t>2：</w:t>
-            </w:r>
-            <w:r>
-              <w:rPr>
-                <w:rFonts w:ascii="微软雅黑" w:eastAsia="微软雅黑" w:hAnsi="微软雅黑"/>
-                <w:sz w:val="16"/>
-                <w:szCs w:val="16"/>
-              </w:rPr>
-              <w:t>申请表格式</w:t>
+              <w:t>打开2</w:t>
+            </w:r>
+            <w:r>
+              <w:rPr>
+                <w:rFonts w:ascii="微软雅黑" w:eastAsia="微软雅黑" w:hAnsi="微软雅黑" w:hint="eastAsia"/>
+                <w:sz w:val="16"/>
+                <w:szCs w:val="16"/>
+              </w:rPr>
+              <w:t>，</w:t>
+            </w:r>
+            <w:r>
+              <w:rPr>
+                <w:rFonts w:ascii="微软雅黑" w:eastAsia="微软雅黑" w:hAnsi="微软雅黑"/>
+                <w:sz w:val="16"/>
+                <w:szCs w:val="16"/>
+              </w:rPr>
+              <w:t>可以打印，可以撤回</w:t>
+            </w:r>
+            <w:r>
+              <w:rPr>
+                <w:rFonts w:ascii="微软雅黑" w:eastAsia="微软雅黑" w:hAnsi="微软雅黑" w:hint="eastAsia"/>
+                <w:color w:val="4472C4" w:themeColor="accent5"/>
+                <w:sz w:val="16"/>
+                <w:szCs w:val="16"/>
+              </w:rPr>
+              <w:t>（只有未</w:t>
+            </w:r>
+            <w:r>
+              <w:rPr>
+                <w:rFonts w:ascii="微软雅黑" w:eastAsia="微软雅黑" w:hAnsi="微软雅黑"/>
+                <w:color w:val="4472C4" w:themeColor="accent5"/>
+                <w:sz w:val="16"/>
+                <w:szCs w:val="16"/>
+              </w:rPr>
+              <w:t>受理前</w:t>
+            </w:r>
+            <w:r>
+              <w:rPr>
+                <w:rFonts w:ascii="微软雅黑" w:eastAsia="微软雅黑" w:hAnsi="微软雅黑" w:hint="eastAsia"/>
+                <w:color w:val="4472C4" w:themeColor="accent5"/>
+                <w:sz w:val="16"/>
+                <w:szCs w:val="16"/>
+              </w:rPr>
+              <w:t>才</w:t>
+            </w:r>
+            <w:r>
+              <w:rPr>
+                <w:rFonts w:ascii="微软雅黑" w:eastAsia="微软雅黑" w:hAnsi="微软雅黑"/>
+                <w:color w:val="4472C4" w:themeColor="accent5"/>
+                <w:sz w:val="16"/>
+                <w:szCs w:val="16"/>
+              </w:rPr>
+              <w:t>可以撤回</w:t>
+            </w:r>
+            <w:r>
+              <w:rPr>
+                <w:rFonts w:ascii="微软雅黑" w:eastAsia="微软雅黑" w:hAnsi="微软雅黑" w:hint="eastAsia"/>
+                <w:color w:val="4472C4" w:themeColor="accent5"/>
+                <w:sz w:val="16"/>
+                <w:szCs w:val="16"/>
+              </w:rPr>
+              <w:t>）</w:t>
             </w:r>
           </w:p>
           <w:p>
             <w:pPr>
               <w:snapToGrid w:val="0"/>
-              <w:rPr>
-                <w:rFonts w:ascii="微软雅黑" w:eastAsia="微软雅黑" w:hAnsi="微软雅黑"/>
+              <w:ind w:firstLineChars="150" w:firstLine="240"/>
+              <w:rPr>
+                <w:rFonts w:ascii="微软雅黑" w:eastAsia="微软雅黑" w:hAnsi="微软雅黑" w:hint="eastAsia"/>
                 <w:sz w:val="16"/>
                 <w:szCs w:val="16"/>
               </w:rPr>
             </w:pPr>
             <w:r>
-              <w:object w:dxaOrig="17214" w:dyaOrig="5408">
-                <v:shape id="_x0000_i1028" type="#_x0000_t75" style="width:495.95pt;height:155.5pt" o:ole="">
-                  <v:imagedata r:id="rId14" o:title=""/>
-                </v:shape>
-                <o:OLEObject Type="Embed" ProgID="Visio.Drawing.11" ShapeID="_x0000_i1028" DrawAspect="Content" ObjectID="_1546429046" r:id="rId15"/>
-              </w:object>
+              <w:rPr>
+                <w:rFonts w:ascii="微软雅黑" w:eastAsia="微软雅黑" w:hAnsi="微软雅黑"/>
+                <w:sz w:val="16"/>
+                <w:szCs w:val="16"/>
+              </w:rPr>
+              <w:t>1.</w:t>
+            </w:r>
+            <w:r>
+              <w:rPr>
+                <w:rFonts w:ascii="微软雅黑" w:eastAsia="微软雅黑" w:hAnsi="微软雅黑"/>
+                <w:sz w:val="16"/>
+                <w:szCs w:val="16"/>
+              </w:rPr>
+              <w:t>,6</w:t>
+            </w:r>
+            <w:r>
+              <w:rPr>
+                <w:rFonts w:ascii="微软雅黑" w:eastAsia="微软雅黑" w:hAnsi="微软雅黑" w:hint="eastAsia"/>
+                <w:sz w:val="16"/>
+                <w:szCs w:val="16"/>
+              </w:rPr>
+              <w:t>，</w:t>
+            </w:r>
+            <w:r>
+              <w:rPr>
+                <w:rFonts w:ascii="微软雅黑" w:eastAsia="微软雅黑" w:hAnsi="微软雅黑" w:hint="eastAsia"/>
+                <w:sz w:val="16"/>
+                <w:szCs w:val="16"/>
+              </w:rPr>
+              <w:t>申请表打印</w:t>
+            </w:r>
+            <w:r>
+              <w:rPr>
+                <w:rFonts w:ascii="微软雅黑" w:eastAsia="微软雅黑" w:hAnsi="微软雅黑"/>
+                <w:sz w:val="16"/>
+                <w:szCs w:val="16"/>
+              </w:rPr>
+              <w:t>：</w:t>
+            </w:r>
+            <w:r>
+              <w:rPr>
+                <w:rFonts w:ascii="微软雅黑" w:eastAsia="微软雅黑" w:hAnsi="微软雅黑" w:hint="eastAsia"/>
+                <w:sz w:val="16"/>
+                <w:szCs w:val="16"/>
+              </w:rPr>
+              <w:t>勾选申请</w:t>
+            </w:r>
+            <w:r>
+              <w:rPr>
+                <w:rFonts w:ascii="微软雅黑" w:eastAsia="微软雅黑" w:hAnsi="微软雅黑"/>
+                <w:sz w:val="16"/>
+                <w:szCs w:val="16"/>
+              </w:rPr>
+              <w:t>对应信息，打开</w:t>
+            </w:r>
+            <w:r>
+              <w:rPr>
+                <w:rFonts w:ascii="微软雅黑" w:eastAsia="微软雅黑" w:hAnsi="微软雅黑" w:hint="eastAsia"/>
+                <w:sz w:val="16"/>
+                <w:szCs w:val="16"/>
+              </w:rPr>
+              <w:t>申请表格式</w:t>
+            </w:r>
+            <w:r>
+              <w:rPr>
+                <w:rFonts w:ascii="微软雅黑" w:eastAsia="微软雅黑" w:hAnsi="微软雅黑"/>
+                <w:sz w:val="16"/>
+                <w:szCs w:val="16"/>
+              </w:rPr>
+              <w:t>（</w:t>
+            </w:r>
+            <w:r>
+              <w:rPr>
+                <w:rFonts w:ascii="微软雅黑" w:eastAsia="微软雅黑" w:hAnsi="微软雅黑" w:hint="eastAsia"/>
+                <w:sz w:val="16"/>
+                <w:szCs w:val="16"/>
+              </w:rPr>
+              <w:t>pdf</w:t>
+            </w:r>
+            <w:r>
+              <w:rPr>
+                <w:rFonts w:ascii="微软雅黑" w:eastAsia="微软雅黑" w:hAnsi="微软雅黑"/>
+                <w:sz w:val="16"/>
+                <w:szCs w:val="16"/>
+              </w:rPr>
+              <w:t>文件展示，暂时还未设计）</w:t>
             </w:r>
           </w:p>
           <w:p>
             <w:pPr>
               <w:snapToGrid w:val="0"/>
               <w:rPr>
-                <w:rFonts w:ascii="微软雅黑" w:eastAsia="微软雅黑" w:hAnsi="微软雅黑" w:hint="eastAsia"/>
+                <w:rFonts w:ascii="微软雅黑" w:eastAsia="微软雅黑" w:hAnsi="微软雅黑"/>
                 <w:sz w:val="16"/>
                 <w:szCs w:val="16"/>
               </w:rPr>
             </w:pPr>
             <w:r>
+              <w:object w:dxaOrig="16451" w:dyaOrig="5408">
+                <v:shape id="_x0000_i1030" type="#_x0000_t75" style="width:495.95pt;height:163pt" o:ole="">
+                  <v:imagedata r:id="rId14" o:title=""/>
+                </v:shape>
+                <o:OLEObject Type="Embed" ProgID="Visio.Drawing.11" ShapeID="_x0000_i1030" DrawAspect="Content" ObjectID="_1546436696" r:id="rId15"/>
+              </w:object>
+            </w:r>
+          </w:p>
+          <w:p>
+            <w:pPr>
+              <w:autoSpaceDE w:val="0"/>
+              <w:autoSpaceDN w:val="0"/>
+              <w:adjustRightInd w:val="0"/>
+              <w:ind w:firstLineChars="150" w:firstLine="240"/>
+              <w:jc w:val="left"/>
+              <w:rPr>
+                <w:rFonts w:ascii="微软雅黑" w:eastAsia="微软雅黑" w:hAnsi="微软雅黑" w:hint="eastAsia"/>
+                <w:color w:val="4472C4" w:themeColor="accent5"/>
+                <w:sz w:val="16"/>
+                <w:szCs w:val="16"/>
+              </w:rPr>
+            </w:pPr>
+            <w:r>
               <w:rPr>
                 <w:rFonts w:ascii="微软雅黑" w:eastAsia="微软雅黑" w:hAnsi="微软雅黑"/>
                 <w:sz w:val="16"/>
@@ -9505,7 +9656,166 @@
                 <w:sz w:val="16"/>
                 <w:szCs w:val="16"/>
               </w:rPr>
-              <w:t>申请表格式</w:t>
+              <w:t>明细</w:t>
+            </w:r>
+            <w:r>
+              <w:rPr>
+                <w:rFonts w:ascii="微软雅黑" w:eastAsia="微软雅黑" w:hAnsi="微软雅黑" w:hint="eastAsia"/>
+                <w:sz w:val="16"/>
+                <w:szCs w:val="16"/>
+              </w:rPr>
+              <w:t>页面</w:t>
+            </w:r>
+          </w:p>
+          <w:p>
+            <w:pPr>
+              <w:shd w:val="clear" w:color="auto" w:fill="FBE4D5" w:themeFill="accent2" w:themeFillTint="33"/>
+              <w:autoSpaceDE w:val="0"/>
+              <w:autoSpaceDN w:val="0"/>
+              <w:adjustRightInd w:val="0"/>
+              <w:ind w:firstLineChars="150" w:firstLine="240"/>
+              <w:jc w:val="left"/>
+              <w:rPr>
+                <w:rFonts w:ascii="微软雅黑" w:eastAsia="微软雅黑" w:hAnsi="微软雅黑" w:hint="eastAsia"/>
+                <w:color w:val="4472C4" w:themeColor="accent5"/>
+                <w:sz w:val="16"/>
+                <w:szCs w:val="16"/>
+              </w:rPr>
+            </w:pPr>
+            <w:r>
+              <w:rPr>
+                <w:rFonts w:ascii="微软雅黑" w:eastAsia="微软雅黑" w:hAnsi="微软雅黑" w:hint="eastAsia"/>
+                <w:color w:val="4472C4" w:themeColor="accent5"/>
+                <w:sz w:val="16"/>
+                <w:szCs w:val="16"/>
+              </w:rPr>
+              <w:t>（建议</w:t>
+            </w:r>
+            <w:r>
+              <w:rPr>
+                <w:rFonts w:ascii="微软雅黑" w:eastAsia="微软雅黑" w:hAnsi="微软雅黑"/>
+                <w:color w:val="4472C4" w:themeColor="accent5"/>
+                <w:sz w:val="16"/>
+                <w:szCs w:val="16"/>
+              </w:rPr>
+              <w:t>：</w:t>
+            </w:r>
+            <w:r>
+              <w:rPr>
+                <w:rFonts w:ascii="微软雅黑" w:eastAsia="微软雅黑" w:hAnsi="微软雅黑" w:hint="eastAsia"/>
+                <w:color w:val="4472C4" w:themeColor="accent5"/>
+                <w:sz w:val="16"/>
+                <w:szCs w:val="16"/>
+              </w:rPr>
+              <w:t>这边</w:t>
+            </w:r>
+            <w:r>
+              <w:rPr>
+                <w:rFonts w:ascii="微软雅黑" w:eastAsia="微软雅黑" w:hAnsi="微软雅黑"/>
+                <w:color w:val="4472C4" w:themeColor="accent5"/>
+                <w:sz w:val="16"/>
+                <w:szCs w:val="16"/>
+              </w:rPr>
+              <w:t>可以做一个单独的</w:t>
+            </w:r>
+            <w:r>
+              <w:rPr>
+                <w:rFonts w:ascii="微软雅黑" w:eastAsia="微软雅黑" w:hAnsi="微软雅黑" w:hint="eastAsia"/>
+                <w:color w:val="4472C4" w:themeColor="accent5"/>
+                <w:sz w:val="16"/>
+                <w:szCs w:val="16"/>
+              </w:rPr>
+              <w:t>form</w:t>
+            </w:r>
+            <w:r>
+              <w:rPr>
+                <w:rFonts w:ascii="微软雅黑" w:eastAsia="微软雅黑" w:hAnsi="微软雅黑"/>
+                <w:color w:val="4472C4" w:themeColor="accent5"/>
+                <w:sz w:val="16"/>
+                <w:szCs w:val="16"/>
+              </w:rPr>
+              <w:t xml:space="preserve"> </w:t>
+            </w:r>
+            <w:r>
+              <w:rPr>
+                <w:rFonts w:ascii="微软雅黑" w:eastAsia="微软雅黑" w:hAnsi="微软雅黑" w:hint="eastAsia"/>
+                <w:color w:val="4472C4" w:themeColor="accent5"/>
+                <w:sz w:val="16"/>
+                <w:szCs w:val="16"/>
+              </w:rPr>
+              <w:t>js，</w:t>
+            </w:r>
+            <w:r>
+              <w:rPr>
+                <w:rFonts w:ascii="微软雅黑" w:eastAsia="微软雅黑" w:hAnsi="微软雅黑"/>
+                <w:color w:val="4472C4" w:themeColor="accent5"/>
+                <w:sz w:val="16"/>
+                <w:szCs w:val="16"/>
+              </w:rPr>
+              <w:t>以便跟报关公用看明细界面</w:t>
+            </w:r>
+            <w:r>
+              <w:rPr>
+                <w:rFonts w:ascii="微软雅黑" w:eastAsia="微软雅黑" w:hAnsi="微软雅黑" w:hint="eastAsia"/>
+                <w:color w:val="4472C4" w:themeColor="accent5"/>
+                <w:sz w:val="16"/>
+                <w:szCs w:val="16"/>
+              </w:rPr>
+              <w:t>，</w:t>
+            </w:r>
+            <w:r>
+              <w:rPr>
+                <w:rFonts w:ascii="微软雅黑" w:eastAsia="微软雅黑" w:hAnsi="微软雅黑"/>
+                <w:color w:val="4472C4" w:themeColor="accent5"/>
+                <w:sz w:val="16"/>
+                <w:szCs w:val="16"/>
+              </w:rPr>
+              <w:t>只公用信息这块，按钮单独在</w:t>
+            </w:r>
+            <w:r>
+              <w:rPr>
+                <w:rFonts w:ascii="微软雅黑" w:eastAsia="微软雅黑" w:hAnsi="微软雅黑" w:hint="eastAsia"/>
+                <w:color w:val="4472C4" w:themeColor="accent5"/>
+                <w:sz w:val="16"/>
+                <w:szCs w:val="16"/>
+              </w:rPr>
+              <w:t>各自</w:t>
+            </w:r>
+            <w:r>
+              <w:rPr>
+                <w:rFonts w:ascii="微软雅黑" w:eastAsia="微软雅黑" w:hAnsi="微软雅黑"/>
+                <w:color w:val="4472C4" w:themeColor="accent5"/>
+                <w:sz w:val="16"/>
+                <w:szCs w:val="16"/>
+              </w:rPr>
+              <w:t>页面放就好</w:t>
+            </w:r>
+            <w:r>
+              <w:rPr>
+                <w:rFonts w:ascii="微软雅黑" w:eastAsia="微软雅黑" w:hAnsi="微软雅黑" w:hint="eastAsia"/>
+                <w:color w:val="4472C4" w:themeColor="accent5"/>
+                <w:sz w:val="16"/>
+                <w:szCs w:val="16"/>
+              </w:rPr>
+              <w:t>）</w:t>
+            </w:r>
+          </w:p>
+          <w:p>
+            <w:pPr>
+              <w:snapToGrid w:val="0"/>
+              <w:rPr>
+                <w:rFonts w:ascii="微软雅黑" w:eastAsia="微软雅黑" w:hAnsi="微软雅黑" w:hint="eastAsia"/>
+                <w:sz w:val="16"/>
+                <w:szCs w:val="16"/>
+              </w:rPr>
+            </w:pPr>
+            <w:r>
+              <w:object w:dxaOrig="15415" w:dyaOrig="6480">
+                <v:shape id="_x0000_i1031" type="#_x0000_t75" style="width:495.35pt;height:208.5pt" o:ole="">
+                  <v:imagedata r:id="rId16" o:title=""/>
+                </v:shape>
+                <o:OLEObject Type="Embed" ProgID="Visio.Drawing.11" ShapeID="_x0000_i1031" DrawAspect="Content" ObjectID="_1546436697" r:id="rId17"/>
+              </w:object>
             </w:r>
           </w:p>
           <w:p>
@@ -9514,25 +9824,6 @@
               <w:ind w:firstLineChars="250" w:firstLine="400"/>
               <w:rPr>
                 <w:rFonts w:ascii="微软雅黑" w:eastAsia="微软雅黑" w:hAnsi="微软雅黑"/>
-                <w:sz w:val="16"/>
-                <w:szCs w:val="16"/>
-              </w:rPr>
-            </w:pPr>
-            <w:r>
-              <w:rPr>
-                <w:rFonts w:ascii="微软雅黑" w:eastAsia="微软雅黑" w:hAnsi="微软雅黑"/>
-                <w:sz w:val="16"/>
-                <w:szCs w:val="16"/>
-              </w:rPr>
-              <w:t>打印按钮</w:t>
-            </w:r>
-          </w:p>
-          <w:p>
-            <w:pPr>
-              <w:snapToGrid w:val="0"/>
-              <w:ind w:firstLineChars="250" w:firstLine="400"/>
-              <w:rPr>
-                <w:rFonts w:ascii="微软雅黑" w:eastAsia="微软雅黑" w:hAnsi="微软雅黑" w:hint="eastAsia"/>
                 <w:sz w:val="16"/>
                 <w:szCs w:val="16"/>
               </w:rPr>
@@ -9588,7 +9879,7 @@
         <w:pStyle w:val="2"/>
         <w:ind w:left="210" w:right="210"/>
       </w:pPr>
-      <w:bookmarkStart w:id="17" w:name="_Toc472686881"/>
+      <w:bookmarkStart w:id="16" w:name="_Toc472694166"/>
       <w:r>
         <w:t>4.3</w:t>
       </w:r>
@@ -9601,7 +9892,7 @@
       <w:r>
         <w:t>数量</w:t>
       </w:r>
-      <w:bookmarkEnd w:id="17"/>
+      <w:bookmarkEnd w:id="16"/>
     </w:p>
     <w:tbl>
       <w:tblPr>
@@ -9660,7 +9951,7 @@
             <w:pPr>
               <w:snapToGrid w:val="0"/>
               <w:rPr>
-                <w:rFonts w:ascii="微软雅黑" w:eastAsia="微软雅黑" w:hAnsi="微软雅黑" w:hint="eastAsia"/>
+                <w:rFonts w:ascii="微软雅黑" w:eastAsia="微软雅黑" w:hAnsi="微软雅黑"/>
                 <w:sz w:val="16"/>
                 <w:szCs w:val="16"/>
               </w:rPr>
@@ -9830,7 +10121,7 @@
             <w:pPr>
               <w:snapToGrid w:val="0"/>
               <w:rPr>
-                <w:rFonts w:ascii="微软雅黑" w:eastAsia="微软雅黑" w:hAnsi="微软雅黑"/>
+                <w:rFonts w:ascii="微软雅黑" w:eastAsia="微软雅黑" w:hAnsi="微软雅黑" w:hint="eastAsia"/>
                 <w:sz w:val="16"/>
                 <w:szCs w:val="16"/>
               </w:rPr>
@@ -9842,6 +10133,46 @@
                 <w:szCs w:val="16"/>
               </w:rPr>
               <w:t>,</w:t>
+            </w:r>
+            <w:r>
+              <w:rPr>
+                <w:rFonts w:ascii="微软雅黑" w:eastAsia="微软雅黑" w:hAnsi="微软雅黑"/>
+                <w:sz w:val="16"/>
+                <w:szCs w:val="16"/>
+              </w:rPr>
+              <w:t>list_declaration_after</w:t>
+            </w:r>
+            <w:r>
+              <w:rPr>
+                <w:rFonts w:ascii="微软雅黑" w:eastAsia="微软雅黑" w:hAnsi="微软雅黑"/>
+                <w:sz w:val="16"/>
+                <w:szCs w:val="16"/>
+              </w:rPr>
+              <w:t xml:space="preserve">, </w:t>
+            </w:r>
+            <w:r>
+              <w:rPr>
+                <w:rFonts w:ascii="微软雅黑" w:eastAsia="微软雅黑" w:hAnsi="微软雅黑"/>
+                <w:sz w:val="16"/>
+                <w:szCs w:val="16"/>
+              </w:rPr>
+              <w:t>list_decllist_after</w:t>
+            </w:r>
+            <w:r>
+              <w:rPr>
+                <w:rFonts w:ascii="微软雅黑" w:eastAsia="微软雅黑" w:hAnsi="微软雅黑"/>
+                <w:sz w:val="16"/>
+                <w:szCs w:val="16"/>
+              </w:rPr>
+              <w:t xml:space="preserve">, </w:t>
+            </w:r>
+            <w:r>
+              <w:rPr>
+                <w:rFonts w:ascii="微软雅黑" w:eastAsia="微软雅黑" w:hAnsi="微软雅黑"/>
+                <w:sz w:val="16"/>
+                <w:szCs w:val="16"/>
+              </w:rPr>
+              <w:t>list_declaration</w:t>
             </w:r>
           </w:p>
         </w:tc>
@@ -10208,13 +10539,177 @@
                               <w:txbxContent>
                                 <w:p>
                                   <w:pPr>
-                                    <w:ind w:leftChars="250" w:left="525" w:rightChars="250" w:right="525"/>
+                                    <w:autoSpaceDE w:val="0"/>
+                                    <w:autoSpaceDN w:val="0"/>
+                                    <w:adjustRightInd w:val="0"/>
+                                    <w:jc w:val="left"/>
+                                    <w:rPr>
+                                      <w:rFonts w:ascii="Courier New" w:hAnsi="Courier New" w:cs="Courier New"/>
+                                      <w:color w:val="000080"/>
+                                      <w:kern w:val="0"/>
+                                      <w:sz w:val="16"/>
+                                      <w:szCs w:val="16"/>
+                                      <w:highlight w:val="white"/>
+                                    </w:rPr>
+                                  </w:pPr>
+                                  <w:r>
+                                    <w:rPr>
+                                      <w:rFonts w:ascii="Courier New" w:hAnsi="Courier New" w:cs="Courier New"/>
+                                      <w:color w:val="008080"/>
+                                      <w:kern w:val="0"/>
+                                      <w:sz w:val="16"/>
+                                      <w:szCs w:val="16"/>
+                                      <w:highlight w:val="white"/>
+                                    </w:rPr>
+                                    <w:t>select</w:t>
+                                  </w:r>
+                                  <w:r>
+                                    <w:rPr>
+                                      <w:rFonts w:ascii="Courier New" w:hAnsi="Courier New" w:cs="Courier New"/>
+                                      <w:color w:val="000080"/>
+                                      <w:kern w:val="0"/>
+                                      <w:sz w:val="16"/>
+                                      <w:szCs w:val="16"/>
+                                      <w:highlight w:val="white"/>
+                                    </w:rPr>
+                                    <w:t xml:space="preserve"> t.dataconfirm,t.busitype </w:t>
+                                  </w:r>
+                                  <w:r>
+                                    <w:rPr>
+                                      <w:rFonts w:ascii="Courier New" w:hAnsi="Courier New" w:cs="Courier New"/>
+                                      <w:color w:val="008080"/>
+                                      <w:kern w:val="0"/>
+                                      <w:sz w:val="16"/>
+                                      <w:szCs w:val="16"/>
+                                      <w:highlight w:val="white"/>
+                                    </w:rPr>
+                                    <w:t>from</w:t>
+                                  </w:r>
+                                  <w:r>
+                                    <w:rPr>
+                                      <w:rFonts w:ascii="Courier New" w:hAnsi="Courier New" w:cs="Courier New"/>
+                                      <w:color w:val="000080"/>
+                                      <w:kern w:val="0"/>
+                                      <w:sz w:val="16"/>
+                                      <w:szCs w:val="16"/>
+                                      <w:highlight w:val="white"/>
+                                    </w:rPr>
+                                    <w:t xml:space="preserve"> list_declaration t</w:t>
+                                  </w:r>
+                                </w:p>
+                                <w:p>
+                                  <w:pPr>
+                                    <w:autoSpaceDE w:val="0"/>
+                                    <w:autoSpaceDN w:val="0"/>
+                                    <w:adjustRightInd w:val="0"/>
+                                    <w:jc w:val="left"/>
+                                    <w:rPr>
+                                      <w:rFonts w:ascii="Courier New" w:hAnsi="Courier New" w:cs="Courier New"/>
+                                      <w:color w:val="000080"/>
+                                      <w:kern w:val="0"/>
+                                      <w:sz w:val="16"/>
+                                      <w:szCs w:val="16"/>
+                                      <w:highlight w:val="white"/>
+                                    </w:rPr>
+                                  </w:pPr>
+                                  <w:r>
+                                    <w:rPr>
+                                      <w:rFonts w:ascii="Courier New" w:hAnsi="Courier New" w:cs="Courier New"/>
+                                      <w:color w:val="008080"/>
+                                      <w:kern w:val="0"/>
+                                      <w:sz w:val="16"/>
+                                      <w:szCs w:val="16"/>
+                                      <w:highlight w:val="white"/>
+                                    </w:rPr>
+                                    <w:t>select</w:t>
+                                  </w:r>
+                                  <w:r>
+                                    <w:rPr>
+                                      <w:rFonts w:ascii="Courier New" w:hAnsi="Courier New" w:cs="Courier New"/>
+                                      <w:color w:val="000080"/>
+                                      <w:kern w:val="0"/>
+                                      <w:sz w:val="16"/>
+                                      <w:szCs w:val="16"/>
+                                      <w:highlight w:val="white"/>
+                                    </w:rPr>
+                                    <w:t xml:space="preserve"> * </w:t>
+                                  </w:r>
+                                  <w:r>
+                                    <w:rPr>
+                                      <w:rFonts w:ascii="Courier New" w:hAnsi="Courier New" w:cs="Courier New"/>
+                                      <w:color w:val="008080"/>
+                                      <w:kern w:val="0"/>
+                                      <w:sz w:val="16"/>
+                                      <w:szCs w:val="16"/>
+                                      <w:highlight w:val="white"/>
+                                    </w:rPr>
+                                    <w:t>from</w:t>
+                                  </w:r>
+                                  <w:r>
+                                    <w:rPr>
+                                      <w:rFonts w:ascii="Courier New" w:hAnsi="Courier New" w:cs="Courier New"/>
+                                      <w:color w:val="000080"/>
+                                      <w:kern w:val="0"/>
+                                      <w:sz w:val="16"/>
+                                      <w:szCs w:val="16"/>
+                                      <w:highlight w:val="white"/>
+                                    </w:rPr>
+                                    <w:t xml:space="preserve"> list_declaration_after;</w:t>
+                                  </w:r>
+                                </w:p>
+                                <w:p>
+                                  <w:pPr>
+                                    <w:ind w:rightChars="250" w:right="525"/>
                                     <w:rPr>
                                       <w:rFonts w:ascii="微软雅黑" w:eastAsia="微软雅黑" w:hAnsi="微软雅黑"/>
                                       <w:sz w:val="16"/>
                                       <w:szCs w:val="16"/>
                                     </w:rPr>
                                   </w:pPr>
+                                  <w:r>
+                                    <w:rPr>
+                                      <w:rFonts w:ascii="Courier New" w:hAnsi="Courier New" w:cs="Courier New"/>
+                                      <w:color w:val="008080"/>
+                                      <w:kern w:val="0"/>
+                                      <w:sz w:val="16"/>
+                                      <w:szCs w:val="16"/>
+                                      <w:highlight w:val="white"/>
+                                    </w:rPr>
+                                    <w:t>select</w:t>
+                                  </w:r>
+                                  <w:r>
+                                    <w:rPr>
+                                      <w:rFonts w:ascii="Courier New" w:hAnsi="Courier New" w:cs="Courier New"/>
+                                      <w:color w:val="000080"/>
+                                      <w:kern w:val="0"/>
+                                      <w:sz w:val="16"/>
+                                      <w:szCs w:val="16"/>
+                                      <w:highlight w:val="white"/>
+                                    </w:rPr>
+                                    <w:t xml:space="preserve"> * </w:t>
+                                  </w:r>
+                                  <w:r>
+                                    <w:rPr>
+                                      <w:rFonts w:ascii="Courier New" w:hAnsi="Courier New" w:cs="Courier New"/>
+                                      <w:color w:val="008080"/>
+                                      <w:kern w:val="0"/>
+                                      <w:sz w:val="16"/>
+                                      <w:szCs w:val="16"/>
+                                      <w:highlight w:val="white"/>
+                                    </w:rPr>
+                                    <w:t>from</w:t>
+                                  </w:r>
+                                  <w:r>
+                                    <w:rPr>
+                                      <w:rFonts w:ascii="Courier New" w:hAnsi="Courier New" w:cs="Courier New"/>
+                                      <w:color w:val="000080"/>
+                                      <w:kern w:val="0"/>
+                                      <w:sz w:val="16"/>
+                                      <w:szCs w:val="16"/>
+                                      <w:highlight w:val="white"/>
+                                    </w:rPr>
+                                    <w:t xml:space="preserve"> list_decllist_after;</w:t>
+                                  </w:r>
                                 </w:p>
                               </w:txbxContent>
                             </wps:txbx>
@@ -10234,13 +10729,177 @@
                         <w:txbxContent>
                           <w:p>
                             <w:pPr>
-                              <w:ind w:leftChars="250" w:left="525" w:rightChars="250" w:right="525"/>
+                              <w:autoSpaceDE w:val="0"/>
+                              <w:autoSpaceDN w:val="0"/>
+                              <w:adjustRightInd w:val="0"/>
+                              <w:jc w:val="left"/>
+                              <w:rPr>
+                                <w:rFonts w:ascii="Courier New" w:hAnsi="Courier New" w:cs="Courier New"/>
+                                <w:color w:val="000080"/>
+                                <w:kern w:val="0"/>
+                                <w:sz w:val="16"/>
+                                <w:szCs w:val="16"/>
+                                <w:highlight w:val="white"/>
+                              </w:rPr>
+                            </w:pPr>
+                            <w:r>
+                              <w:rPr>
+                                <w:rFonts w:ascii="Courier New" w:hAnsi="Courier New" w:cs="Courier New"/>
+                                <w:color w:val="008080"/>
+                                <w:kern w:val="0"/>
+                                <w:sz w:val="16"/>
+                                <w:szCs w:val="16"/>
+                                <w:highlight w:val="white"/>
+                              </w:rPr>
+                              <w:t>select</w:t>
+                            </w:r>
+                            <w:r>
+                              <w:rPr>
+                                <w:rFonts w:ascii="Courier New" w:hAnsi="Courier New" w:cs="Courier New"/>
+                                <w:color w:val="000080"/>
+                                <w:kern w:val="0"/>
+                                <w:sz w:val="16"/>
+                                <w:szCs w:val="16"/>
+                                <w:highlight w:val="white"/>
+                              </w:rPr>
+                              <w:t xml:space="preserve"> t.dataconfirm,t.busitype </w:t>
+                            </w:r>
+                            <w:r>
+                              <w:rPr>
+                                <w:rFonts w:ascii="Courier New" w:hAnsi="Courier New" w:cs="Courier New"/>
+                                <w:color w:val="008080"/>
+                                <w:kern w:val="0"/>
+                                <w:sz w:val="16"/>
+                                <w:szCs w:val="16"/>
+                                <w:highlight w:val="white"/>
+                              </w:rPr>
+                              <w:t>from</w:t>
+                            </w:r>
+                            <w:r>
+                              <w:rPr>
+                                <w:rFonts w:ascii="Courier New" w:hAnsi="Courier New" w:cs="Courier New"/>
+                                <w:color w:val="000080"/>
+                                <w:kern w:val="0"/>
+                                <w:sz w:val="16"/>
+                                <w:szCs w:val="16"/>
+                                <w:highlight w:val="white"/>
+                              </w:rPr>
+                              <w:t xml:space="preserve"> list_declaration t</w:t>
+                            </w:r>
+                          </w:p>
+                          <w:p>
+                            <w:pPr>
+                              <w:autoSpaceDE w:val="0"/>
+                              <w:autoSpaceDN w:val="0"/>
+                              <w:adjustRightInd w:val="0"/>
+                              <w:jc w:val="left"/>
+                              <w:rPr>
+                                <w:rFonts w:ascii="Courier New" w:hAnsi="Courier New" w:cs="Courier New"/>
+                                <w:color w:val="000080"/>
+                                <w:kern w:val="0"/>
+                                <w:sz w:val="16"/>
+                                <w:szCs w:val="16"/>
+                                <w:highlight w:val="white"/>
+                              </w:rPr>
+                            </w:pPr>
+                            <w:r>
+                              <w:rPr>
+                                <w:rFonts w:ascii="Courier New" w:hAnsi="Courier New" w:cs="Courier New"/>
+                                <w:color w:val="008080"/>
+                                <w:kern w:val="0"/>
+                                <w:sz w:val="16"/>
+                                <w:szCs w:val="16"/>
+                                <w:highlight w:val="white"/>
+                              </w:rPr>
+                              <w:t>select</w:t>
+                            </w:r>
+                            <w:r>
+                              <w:rPr>
+                                <w:rFonts w:ascii="Courier New" w:hAnsi="Courier New" w:cs="Courier New"/>
+                                <w:color w:val="000080"/>
+                                <w:kern w:val="0"/>
+                                <w:sz w:val="16"/>
+                                <w:szCs w:val="16"/>
+                                <w:highlight w:val="white"/>
+                              </w:rPr>
+                              <w:t xml:space="preserve"> * </w:t>
+                            </w:r>
+                            <w:r>
+                              <w:rPr>
+                                <w:rFonts w:ascii="Courier New" w:hAnsi="Courier New" w:cs="Courier New"/>
+                                <w:color w:val="008080"/>
+                                <w:kern w:val="0"/>
+                                <w:sz w:val="16"/>
+                                <w:szCs w:val="16"/>
+                                <w:highlight w:val="white"/>
+                              </w:rPr>
+                              <w:t>from</w:t>
+                            </w:r>
+                            <w:r>
+                              <w:rPr>
+                                <w:rFonts w:ascii="Courier New" w:hAnsi="Courier New" w:cs="Courier New"/>
+                                <w:color w:val="000080"/>
+                                <w:kern w:val="0"/>
+                                <w:sz w:val="16"/>
+                                <w:szCs w:val="16"/>
+                                <w:highlight w:val="white"/>
+                              </w:rPr>
+                              <w:t xml:space="preserve"> list_declaration_after;</w:t>
+                            </w:r>
+                          </w:p>
+                          <w:p>
+                            <w:pPr>
+                              <w:ind w:rightChars="250" w:right="525"/>
                               <w:rPr>
                                 <w:rFonts w:ascii="微软雅黑" w:eastAsia="微软雅黑" w:hAnsi="微软雅黑"/>
                                 <w:sz w:val="16"/>
                                 <w:szCs w:val="16"/>
                               </w:rPr>
                             </w:pPr>
+                            <w:r>
+                              <w:rPr>
+                                <w:rFonts w:ascii="Courier New" w:hAnsi="Courier New" w:cs="Courier New"/>
+                                <w:color w:val="008080"/>
+                                <w:kern w:val="0"/>
+                                <w:sz w:val="16"/>
+                                <w:szCs w:val="16"/>
+                                <w:highlight w:val="white"/>
+                              </w:rPr>
+                              <w:t>select</w:t>
+                            </w:r>
+                            <w:r>
+                              <w:rPr>
+                                <w:rFonts w:ascii="Courier New" w:hAnsi="Courier New" w:cs="Courier New"/>
+                                <w:color w:val="000080"/>
+                                <w:kern w:val="0"/>
+                                <w:sz w:val="16"/>
+                                <w:szCs w:val="16"/>
+                                <w:highlight w:val="white"/>
+                              </w:rPr>
+                              <w:t xml:space="preserve"> * </w:t>
+                            </w:r>
+                            <w:r>
+                              <w:rPr>
+                                <w:rFonts w:ascii="Courier New" w:hAnsi="Courier New" w:cs="Courier New"/>
+                                <w:color w:val="008080"/>
+                                <w:kern w:val="0"/>
+                                <w:sz w:val="16"/>
+                                <w:szCs w:val="16"/>
+                                <w:highlight w:val="white"/>
+                              </w:rPr>
+                              <w:t>from</w:t>
+                            </w:r>
+                            <w:r>
+                              <w:rPr>
+                                <w:rFonts w:ascii="Courier New" w:hAnsi="Courier New" w:cs="Courier New"/>
+                                <w:color w:val="000080"/>
+                                <w:kern w:val="0"/>
+                                <w:sz w:val="16"/>
+                                <w:szCs w:val="16"/>
+                                <w:highlight w:val="white"/>
+                              </w:rPr>
+                              <w:t xml:space="preserve"> list_decllist_after;</w:t>
+                            </w:r>
                           </w:p>
                         </w:txbxContent>
                       </v:textbox>
@@ -10318,7 +10977,7 @@
               <w:snapToGrid w:val="0"/>
               <w:ind w:firstLineChars="150" w:firstLine="240"/>
               <w:rPr>
-                <w:rFonts w:ascii="微软雅黑" w:eastAsia="微软雅黑" w:hAnsi="微软雅黑" w:hint="eastAsia"/>
+                <w:rFonts w:ascii="微软雅黑" w:eastAsia="微软雅黑" w:hAnsi="微软雅黑"/>
                 <w:sz w:val="16"/>
                 <w:szCs w:val="16"/>
               </w:rPr>
@@ -10399,10 +11058,10 @@
             </w:pPr>
             <w:r>
               <w:object w:dxaOrig="15208" w:dyaOrig="5252">
-                <v:shape id="_x0000_i1029" type="#_x0000_t75" style="width:495.95pt;height:171.05pt" o:ole="">
-                  <v:imagedata r:id="rId16" o:title=""/>
+                <v:shape id="_x0000_i1028" type="#_x0000_t75" style="width:495.95pt;height:171.05pt" o:ole="">
+                  <v:imagedata r:id="rId18" o:title=""/>
                 </v:shape>
-                <o:OLEObject Type="Embed" ProgID="Visio.Drawing.11" ShapeID="_x0000_i1029" DrawAspect="Content" ObjectID="_1546429047" r:id="rId17"/>
+                <o:OLEObject Type="Embed" ProgID="Visio.Drawing.11" ShapeID="_x0000_i1028" DrawAspect="Content" ObjectID="_1546436698" r:id="rId19"/>
               </w:object>
             </w:r>
           </w:p>
@@ -10410,7 +11069,7 @@
             <w:pPr>
               <w:snapToGrid w:val="0"/>
               <w:rPr>
-                <w:rFonts w:ascii="微软雅黑" w:eastAsia="微软雅黑" w:hAnsi="微软雅黑" w:hint="eastAsia"/>
+                <w:rFonts w:ascii="微软雅黑" w:eastAsia="微软雅黑" w:hAnsi="微软雅黑"/>
                 <w:sz w:val="16"/>
                 <w:szCs w:val="16"/>
               </w:rPr>
@@ -10463,17 +11122,17 @@
             <w:pPr>
               <w:snapToGrid w:val="0"/>
               <w:rPr>
-                <w:rFonts w:ascii="微软雅黑" w:eastAsia="微软雅黑" w:hAnsi="微软雅黑" w:hint="eastAsia"/>
+                <w:rFonts w:ascii="微软雅黑" w:eastAsia="微软雅黑" w:hAnsi="微软雅黑"/>
                 <w:sz w:val="16"/>
                 <w:szCs w:val="16"/>
               </w:rPr>
             </w:pPr>
             <w:r>
               <w:object w:dxaOrig="15499" w:dyaOrig="6003">
-                <v:shape id="_x0000_i1030" type="#_x0000_t75" style="width:495.95pt;height:191.8pt" o:ole="">
-                  <v:imagedata r:id="rId18" o:title=""/>
+                <v:shape id="_x0000_i1029" type="#_x0000_t75" style="width:495.95pt;height:191.8pt" o:ole="">
+                  <v:imagedata r:id="rId20" o:title=""/>
                 </v:shape>
-                <o:OLEObject Type="Embed" ProgID="Visio.Drawing.11" ShapeID="_x0000_i1030" DrawAspect="Content" ObjectID="_1546429048" r:id="rId19"/>
+                <o:OLEObject Type="Embed" ProgID="Visio.Drawing.11" ShapeID="_x0000_i1029" DrawAspect="Content" ObjectID="_1546436699" r:id="rId21"/>
               </w:object>
             </w:r>
           </w:p>
@@ -10527,7 +11186,7 @@
         <w:snapToGrid w:val="0"/>
         <w:ind w:firstLine="420"/>
         <w:rPr>
-          <w:rFonts w:ascii="微软雅黑" w:eastAsia="微软雅黑" w:hAnsi="微软雅黑" w:hint="eastAsia"/>
+          <w:rFonts w:ascii="微软雅黑" w:eastAsia="微软雅黑" w:hAnsi="微软雅黑"/>
           <w:sz w:val="20"/>
           <w:szCs w:val="20"/>
         </w:rPr>
@@ -10537,7 +11196,7 @@
       <w:pPr>
         <w:pStyle w:val="1"/>
       </w:pPr>
-      <w:bookmarkStart w:id="18" w:name="_Toc472686882"/>
+      <w:bookmarkStart w:id="17" w:name="_Toc472694167"/>
       <w:r>
         <w:t>5</w:t>
       </w:r>
@@ -10556,14 +11215,14 @@
       <w:r>
         <w:t>收藏</w:t>
       </w:r>
-      <w:bookmarkEnd w:id="18"/>
+      <w:bookmarkEnd w:id="17"/>
     </w:p>
     <w:p>
       <w:pPr>
         <w:pStyle w:val="2"/>
         <w:ind w:left="210" w:right="210"/>
       </w:pPr>
-      <w:bookmarkStart w:id="19" w:name="_Toc472686883"/>
+      <w:bookmarkStart w:id="18" w:name="_Toc472694168"/>
       <w:r>
         <w:t>5</w:t>
       </w:r>
@@ -10582,14 +11241,14 @@
         </w:rPr>
         <w:t>信息</w:t>
       </w:r>
-      <w:bookmarkEnd w:id="19"/>
+      <w:bookmarkEnd w:id="18"/>
     </w:p>
     <w:p>
       <w:pPr>
         <w:snapToGrid w:val="0"/>
         <w:ind w:firstLine="420"/>
         <w:rPr>
-          <w:rFonts w:ascii="微软雅黑" w:eastAsia="微软雅黑" w:hAnsi="微软雅黑" w:hint="eastAsia"/>
+          <w:rFonts w:ascii="微软雅黑" w:eastAsia="微软雅黑" w:hAnsi="微软雅黑"/>
           <w:sz w:val="20"/>
           <w:szCs w:val="20"/>
         </w:rPr>
@@ -10618,7 +11277,7 @@
       <w:pPr>
         <w:pStyle w:val="1"/>
       </w:pPr>
-      <w:bookmarkStart w:id="20" w:name="_Toc472686884"/>
+      <w:bookmarkStart w:id="19" w:name="_Toc472694169"/>
       <w:r>
         <w:rPr>
           <w:rFonts w:hint="eastAsia"/>
@@ -10628,14 +11287,14 @@
       <w:r>
         <w:t>服务</w:t>
       </w:r>
-      <w:bookmarkEnd w:id="20"/>
+      <w:bookmarkEnd w:id="19"/>
     </w:p>
     <w:p>
       <w:pPr>
         <w:pStyle w:val="2"/>
         <w:ind w:left="210" w:right="210"/>
       </w:pPr>
-      <w:bookmarkStart w:id="21" w:name="_Toc472686885"/>
+      <w:bookmarkStart w:id="20" w:name="_Toc472694170"/>
       <w:r>
         <w:rPr>
           <w:rFonts w:hint="eastAsia"/>
@@ -10645,13 +11304,13 @@
       <w:r>
         <w:t>管理</w:t>
       </w:r>
-      <w:bookmarkEnd w:id="21"/>
+      <w:bookmarkEnd w:id="20"/>
     </w:p>
     <w:p>
       <w:pPr>
         <w:snapToGrid w:val="0"/>
         <w:rPr>
-          <w:rFonts w:ascii="微软雅黑" w:eastAsia="微软雅黑" w:hAnsi="微软雅黑" w:hint="eastAsia"/>
+          <w:rFonts w:ascii="微软雅黑" w:eastAsia="微软雅黑" w:hAnsi="微软雅黑"/>
           <w:sz w:val="20"/>
           <w:szCs w:val="20"/>
         </w:rPr>
@@ -10662,24 +11321,659 @@
         <w:pStyle w:val="2"/>
         <w:ind w:left="210" w:right="210"/>
       </w:pPr>
-      <w:bookmarkStart w:id="22" w:name="_Toc472686886"/>
+      <w:bookmarkStart w:id="21" w:name="_Toc472694171"/>
       <w:r>
         <w:rPr>
           <w:rFonts w:hint="eastAsia"/>
         </w:rPr>
-        <w:t>待审核</w:t>
+        <w:t>账册</w:t>
       </w:r>
-      <w:bookmarkEnd w:id="22"/>
+      <w:r>
+        <w:rPr>
+          <w:rFonts w:hint="eastAsia"/>
+        </w:rPr>
+        <w:t>审核</w:t>
+      </w:r>
+      <w:bookmarkEnd w:id="21"/>
     </w:p>
+    <w:tbl>
+      <w:tblPr>
+        <w:tblStyle w:val="a4"/>
+        <w:tblW w:w="11477" w:type="dxa"/>
+        <w:tblLayout w:type="fixed"/>
+        <w:tblLook w:val="04A0" w:firstRow="1" w:lastRow="0" w:firstColumn="1" w:lastColumn="0" w:noHBand="0" w:noVBand="1"/>
+      </w:tblPr>
+      <w:tblGrid>
+        <w:gridCol w:w="1336"/>
+        <w:gridCol w:w="927"/>
+        <w:gridCol w:w="1142"/>
+        <w:gridCol w:w="3394"/>
+        <w:gridCol w:w="1701"/>
+        <w:gridCol w:w="2977"/>
+      </w:tblGrid>
+      <w:tr>
+        <w:tc>
+          <w:tcPr>
+            <w:tcW w:w="1336" w:type="dxa"/>
+            <w:shd w:val="clear" w:color="auto" w:fill="D9D9D9" w:themeFill="background1" w:themeFillShade="D9"/>
+          </w:tcPr>
+          <w:p>
+            <w:pPr>
+              <w:snapToGrid w:val="0"/>
+              <w:rPr>
+                <w:rFonts w:ascii="微软雅黑" w:eastAsia="微软雅黑" w:hAnsi="微软雅黑"/>
+                <w:sz w:val="16"/>
+                <w:szCs w:val="16"/>
+              </w:rPr>
+            </w:pPr>
+            <w:r>
+              <w:rPr>
+                <w:rFonts w:ascii="微软雅黑" w:eastAsia="微软雅黑" w:hAnsi="微软雅黑" w:hint="eastAsia"/>
+                <w:sz w:val="16"/>
+                <w:szCs w:val="16"/>
+              </w:rPr>
+              <w:t>Program</w:t>
+            </w:r>
+            <w:r>
+              <w:rPr>
+                <w:rFonts w:ascii="微软雅黑" w:eastAsia="微软雅黑" w:hAnsi="微软雅黑"/>
+                <w:sz w:val="16"/>
+                <w:szCs w:val="16"/>
+              </w:rPr>
+              <w:t>Name</w:t>
+            </w:r>
+          </w:p>
+        </w:tc>
+        <w:tc>
+          <w:tcPr>
+            <w:tcW w:w="927" w:type="dxa"/>
+            <w:shd w:val="clear" w:color="auto" w:fill="D9D9D9" w:themeFill="background1" w:themeFillShade="D9"/>
+          </w:tcPr>
+          <w:p>
+            <w:pPr>
+              <w:snapToGrid w:val="0"/>
+              <w:rPr>
+                <w:rFonts w:ascii="微软雅黑" w:eastAsia="微软雅黑" w:hAnsi="微软雅黑"/>
+                <w:sz w:val="16"/>
+                <w:szCs w:val="16"/>
+              </w:rPr>
+            </w:pPr>
+            <w:r>
+              <w:rPr>
+                <w:rFonts w:ascii="微软雅黑" w:eastAsia="微软雅黑" w:hAnsi="微软雅黑" w:hint="eastAsia"/>
+                <w:sz w:val="16"/>
+                <w:szCs w:val="16"/>
+              </w:rPr>
+              <w:t>账册</w:t>
+            </w:r>
+            <w:r>
+              <w:rPr>
+                <w:rFonts w:ascii="微软雅黑" w:eastAsia="微软雅黑" w:hAnsi="微软雅黑" w:hint="eastAsia"/>
+                <w:sz w:val="16"/>
+                <w:szCs w:val="16"/>
+              </w:rPr>
+              <w:t>跟踪</w:t>
+            </w:r>
+          </w:p>
+        </w:tc>
+        <w:tc>
+          <w:tcPr>
+            <w:tcW w:w="1142" w:type="dxa"/>
+            <w:shd w:val="clear" w:color="auto" w:fill="D9D9D9" w:themeFill="background1" w:themeFillShade="D9"/>
+          </w:tcPr>
+          <w:p>
+            <w:pPr>
+              <w:snapToGrid w:val="0"/>
+              <w:rPr>
+                <w:rFonts w:ascii="微软雅黑" w:eastAsia="微软雅黑" w:hAnsi="微软雅黑"/>
+                <w:sz w:val="16"/>
+                <w:szCs w:val="16"/>
+              </w:rPr>
+            </w:pPr>
+            <w:r>
+              <w:rPr>
+                <w:rFonts w:ascii="微软雅黑" w:eastAsia="微软雅黑" w:hAnsi="微软雅黑" w:hint="eastAsia"/>
+                <w:sz w:val="16"/>
+                <w:szCs w:val="16"/>
+              </w:rPr>
+              <w:t>Program</w:t>
+            </w:r>
+            <w:r>
+              <w:rPr>
+                <w:rFonts w:ascii="微软雅黑" w:eastAsia="微软雅黑" w:hAnsi="微软雅黑"/>
+                <w:sz w:val="16"/>
+                <w:szCs w:val="16"/>
+              </w:rPr>
+              <w:t>Id</w:t>
+            </w:r>
+          </w:p>
+        </w:tc>
+        <w:tc>
+          <w:tcPr>
+            <w:tcW w:w="3394" w:type="dxa"/>
+            <w:shd w:val="clear" w:color="auto" w:fill="D9D9D9" w:themeFill="background1" w:themeFillShade="D9"/>
+          </w:tcPr>
+          <w:p>
+            <w:pPr>
+              <w:snapToGrid w:val="0"/>
+              <w:rPr>
+                <w:rFonts w:ascii="微软雅黑" w:eastAsia="微软雅黑" w:hAnsi="微软雅黑"/>
+                <w:sz w:val="16"/>
+                <w:szCs w:val="16"/>
+              </w:rPr>
+            </w:pPr>
+          </w:p>
+        </w:tc>
+        <w:tc>
+          <w:tcPr>
+            <w:tcW w:w="1701" w:type="dxa"/>
+            <w:shd w:val="clear" w:color="auto" w:fill="D9D9D9" w:themeFill="background1" w:themeFillShade="D9"/>
+          </w:tcPr>
+          <w:p>
+            <w:pPr>
+              <w:snapToGrid w:val="0"/>
+              <w:rPr>
+                <w:rFonts w:ascii="微软雅黑" w:eastAsia="微软雅黑" w:hAnsi="微软雅黑"/>
+                <w:sz w:val="16"/>
+                <w:szCs w:val="16"/>
+              </w:rPr>
+            </w:pPr>
+            <w:r>
+              <w:rPr>
+                <w:rFonts w:ascii="微软雅黑" w:eastAsia="微软雅黑" w:hAnsi="微软雅黑" w:hint="eastAsia"/>
+                <w:sz w:val="16"/>
+                <w:szCs w:val="16"/>
+              </w:rPr>
+              <w:t>Related</w:t>
+            </w:r>
+            <w:r>
+              <w:rPr>
+                <w:rFonts w:ascii="微软雅黑" w:eastAsia="微软雅黑" w:hAnsi="微软雅黑"/>
+                <w:sz w:val="16"/>
+                <w:szCs w:val="16"/>
+              </w:rPr>
+              <w:t xml:space="preserve"> table</w:t>
+            </w:r>
+          </w:p>
+        </w:tc>
+        <w:tc>
+          <w:tcPr>
+            <w:tcW w:w="2977" w:type="dxa"/>
+            <w:shd w:val="clear" w:color="auto" w:fill="D9D9D9" w:themeFill="background1" w:themeFillShade="D9"/>
+          </w:tcPr>
+          <w:p>
+            <w:pPr>
+              <w:snapToGrid w:val="0"/>
+              <w:rPr>
+                <w:rFonts w:ascii="微软雅黑" w:eastAsia="微软雅黑" w:hAnsi="微软雅黑" w:hint="eastAsia"/>
+                <w:sz w:val="16"/>
+                <w:szCs w:val="16"/>
+              </w:rPr>
+            </w:pPr>
+          </w:p>
+        </w:tc>
+      </w:tr>
+      <w:tr>
+        <w:tc>
+          <w:tcPr>
+            <w:tcW w:w="1336" w:type="dxa"/>
+          </w:tcPr>
+          <w:p>
+            <w:pPr>
+              <w:snapToGrid w:val="0"/>
+              <w:rPr>
+                <w:rFonts w:ascii="微软雅黑" w:eastAsia="微软雅黑" w:hAnsi="微软雅黑"/>
+                <w:sz w:val="16"/>
+                <w:szCs w:val="16"/>
+              </w:rPr>
+            </w:pPr>
+            <w:r>
+              <w:rPr>
+                <w:rFonts w:ascii="微软雅黑" w:eastAsia="微软雅黑" w:hAnsi="微软雅黑"/>
+                <w:sz w:val="16"/>
+                <w:szCs w:val="16"/>
+              </w:rPr>
+              <w:t>F</w:t>
+            </w:r>
+            <w:r>
+              <w:rPr>
+                <w:rFonts w:ascii="微软雅黑" w:eastAsia="微软雅黑" w:hAnsi="微软雅黑" w:hint="eastAsia"/>
+                <w:sz w:val="16"/>
+                <w:szCs w:val="16"/>
+              </w:rPr>
+              <w:t>unction</w:t>
+            </w:r>
+            <w:r>
+              <w:rPr>
+                <w:rFonts w:ascii="微软雅黑" w:eastAsia="微软雅黑" w:hAnsi="微软雅黑"/>
+                <w:sz w:val="16"/>
+                <w:szCs w:val="16"/>
+              </w:rPr>
+              <w:t xml:space="preserve"> Description</w:t>
+            </w:r>
+          </w:p>
+        </w:tc>
+        <w:tc>
+          <w:tcPr>
+            <w:tcW w:w="10141" w:type="dxa"/>
+            <w:gridSpan w:val="5"/>
+          </w:tcPr>
+          <w:p>
+            <w:pPr>
+              <w:snapToGrid w:val="0"/>
+              <w:rPr>
+                <w:rFonts w:ascii="微软雅黑" w:eastAsia="微软雅黑" w:hAnsi="微软雅黑"/>
+                <w:sz w:val="16"/>
+                <w:szCs w:val="16"/>
+              </w:rPr>
+            </w:pPr>
+            <w:r>
+              <w:rPr>
+                <w:rFonts w:ascii="微软雅黑" w:eastAsia="微软雅黑" w:hAnsi="微软雅黑"/>
+                <w:sz w:val="16"/>
+                <w:szCs w:val="16"/>
+              </w:rPr>
+              <w:t>1</w:t>
+            </w:r>
+            <w:r>
+              <w:rPr>
+                <w:rFonts w:ascii="微软雅黑" w:eastAsia="微软雅黑" w:hAnsi="微软雅黑" w:hint="eastAsia"/>
+                <w:sz w:val="16"/>
+                <w:szCs w:val="16"/>
+              </w:rPr>
+              <w:t>，</w:t>
+            </w:r>
+            <w:r>
+              <w:rPr>
+                <w:rFonts w:ascii="微软雅黑" w:eastAsia="微软雅黑" w:hAnsi="微软雅黑"/>
+                <w:sz w:val="16"/>
+                <w:szCs w:val="16"/>
+              </w:rPr>
+              <w:t>查询</w:t>
+            </w:r>
+          </w:p>
+          <w:p>
+            <w:pPr>
+              <w:snapToGrid w:val="0"/>
+              <w:ind w:firstLineChars="150" w:firstLine="240"/>
+              <w:rPr>
+                <w:rFonts w:ascii="微软雅黑" w:eastAsia="微软雅黑" w:hAnsi="微软雅黑" w:cs="新宋体"/>
+                <w:color w:val="000000"/>
+                <w:kern w:val="0"/>
+                <w:sz w:val="16"/>
+                <w:szCs w:val="16"/>
+              </w:rPr>
+            </w:pPr>
+            <w:r>
+              <w:rPr>
+                <w:rFonts w:ascii="微软雅黑" w:eastAsia="微软雅黑" w:hAnsi="微软雅黑" w:hint="eastAsia"/>
+                <w:sz w:val="16"/>
+                <w:szCs w:val="16"/>
+              </w:rPr>
+              <w:t>1.1，</w:t>
+            </w:r>
+          </w:p>
+          <w:p>
+            <w:pPr>
+              <w:autoSpaceDE w:val="0"/>
+              <w:autoSpaceDN w:val="0"/>
+              <w:adjustRightInd w:val="0"/>
+              <w:jc w:val="left"/>
+              <w:rPr>
+                <w:rFonts w:ascii="微软雅黑" w:eastAsia="微软雅黑" w:hAnsi="微软雅黑"/>
+                <w:sz w:val="16"/>
+                <w:szCs w:val="16"/>
+              </w:rPr>
+            </w:pPr>
+            <w:r>
+              <w:rPr>
+                <w:rFonts w:ascii="Courier New" w:hAnsi="Courier New" w:cs="Courier New"/>
+                <w:noProof/>
+                <w:color w:val="000080"/>
+                <w:kern w:val="0"/>
+                <w:sz w:val="20"/>
+                <w:szCs w:val="20"/>
+                <w:highlight w:val="white"/>
+              </w:rPr>
+              <w:lastRenderedPageBreak/>
+              <mc:AlternateContent>
+                <mc:Choice Requires="wps">
+                  <w:drawing>
+                    <wp:inline distT="0" distB="0" distL="0" distR="0" wp14:anchorId="64651F70" wp14:editId="1674048D">
+                      <wp:extent cx="5383987" cy="870001"/>
+                      <wp:effectExtent l="0" t="0" r="7620" b="6350"/>
+                      <wp:docPr id="3" name="文本框 3"/>
+                      <wp:cNvGraphicFramePr>
+                        <a:graphicFrameLocks xmlns:a="http://schemas.openxmlformats.org/drawingml/2006/main"/>
+                      </wp:cNvGraphicFramePr>
+                      <a:graphic xmlns:a="http://schemas.openxmlformats.org/drawingml/2006/main">
+                        <a:graphicData uri="http://schemas.microsoft.com/office/word/2010/wordprocessingShape">
+                          <wps:wsp>
+                            <wps:cNvSpPr txBox="1">
+                              <a:spLocks noChangeArrowheads="1"/>
+                            </wps:cNvSpPr>
+                            <wps:spPr bwMode="auto">
+                              <a:xfrm>
+                                <a:off x="0" y="0"/>
+                                <a:ext cx="5383987" cy="870001"/>
+                              </a:xfrm>
+                              <a:prstGeom prst="rect">
+                                <a:avLst/>
+                              </a:prstGeom>
+                              <a:solidFill>
+                                <a:srgbClr val="FFFFFF"/>
+                              </a:solidFill>
+                              <a:ln w="9525">
+                                <a:noFill/>
+                                <a:miter lim="800000"/>
+                                <a:headEnd/>
+                                <a:tailEnd/>
+                              </a:ln>
+                            </wps:spPr>
+                            <wps:txbx>
+                              <w:txbxContent>
+                                <w:p>
+                                  <w:pPr>
+                                    <w:ind w:rightChars="250" w:right="525"/>
+                                    <w:rPr>
+                                      <w:rFonts w:ascii="微软雅黑" w:eastAsia="微软雅黑" w:hAnsi="微软雅黑"/>
+                                      <w:sz w:val="16"/>
+                                      <w:szCs w:val="16"/>
+                                    </w:rPr>
+                                  </w:pPr>
+                                </w:p>
+                              </w:txbxContent>
+                            </wps:txbx>
+                            <wps:bodyPr rot="0" vert="horz" wrap="square" lIns="91440" tIns="45720" rIns="91440" bIns="45720" anchor="t" anchorCtr="0">
+                              <a:noAutofit/>
+                            </wps:bodyPr>
+                          </wps:wsp>
+                        </a:graphicData>
+                      </a:graphic>
+                    </wp:inline>
+                  </w:drawing>
+                </mc:Choice>
+                <mc:Fallback>
+                  <w:pict>
+                    <v:shape w14:anchorId="64651F70" id="文本框 3" o:spid="_x0000_s1029" type="#_x0000_t202" style="width:423.95pt;height:68.5pt;visibility:visible;mso-wrap-style:square;mso-left-percent:-10001;mso-top-percent:-10001;mso-position-horizontal:absolute;mso-position-horizontal-relative:char;mso-position-vertical:absolute;mso-position-vertical-relative:line;mso-left-percent:-10001;mso-top-percent:-10001;v-text-anchor:top" o:gfxdata="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" stroked="f">
+                      <v:textbox>
+                        <w:txbxContent>
+                          <w:p>
+                            <w:pPr>
+                              <w:ind w:rightChars="250" w:right="525"/>
+                              <w:rPr>
+                                <w:rFonts w:ascii="微软雅黑" w:eastAsia="微软雅黑" w:hAnsi="微软雅黑"/>
+                                <w:sz w:val="16"/>
+                                <w:szCs w:val="16"/>
+                              </w:rPr>
+                            </w:pPr>
+                          </w:p>
+                        </w:txbxContent>
+                      </v:textbox>
+                      <w10:anchorlock/>
+                    </v:shape>
+                  </w:pict>
+                </mc:Fallback>
+              </mc:AlternateContent>
+            </w:r>
+          </w:p>
+          <w:p>
+            <w:pPr>
+              <w:autoSpaceDE w:val="0"/>
+              <w:autoSpaceDN w:val="0"/>
+              <w:adjustRightInd w:val="0"/>
+              <w:ind w:firstLineChars="150" w:firstLine="240"/>
+              <w:jc w:val="left"/>
+              <w:rPr>
+                <w:rFonts w:ascii="微软雅黑" w:eastAsia="微软雅黑" w:hAnsi="微软雅黑"/>
+                <w:sz w:val="16"/>
+                <w:szCs w:val="16"/>
+              </w:rPr>
+            </w:pPr>
+            <w:r>
+              <w:rPr>
+                <w:rFonts w:ascii="微软雅黑" w:eastAsia="微软雅黑" w:hAnsi="微软雅黑" w:hint="eastAsia"/>
+                <w:sz w:val="16"/>
+                <w:szCs w:val="16"/>
+              </w:rPr>
+              <w:t>1.</w:t>
+            </w:r>
+            <w:r>
+              <w:rPr>
+                <w:rFonts w:ascii="微软雅黑" w:eastAsia="微软雅黑" w:hAnsi="微软雅黑"/>
+                <w:sz w:val="16"/>
+                <w:szCs w:val="16"/>
+              </w:rPr>
+              <w:t>4</w:t>
+            </w:r>
+            <w:r>
+              <w:rPr>
+                <w:rFonts w:ascii="微软雅黑" w:eastAsia="微软雅黑" w:hAnsi="微软雅黑" w:hint="eastAsia"/>
+                <w:sz w:val="16"/>
+                <w:szCs w:val="16"/>
+              </w:rPr>
+              <w:t>，导出</w:t>
+            </w:r>
+            <w:r>
+              <w:rPr>
+                <w:rFonts w:ascii="微软雅黑" w:eastAsia="微软雅黑" w:hAnsi="微软雅黑"/>
+                <w:sz w:val="16"/>
+                <w:szCs w:val="16"/>
+              </w:rPr>
+              <w:t>：</w:t>
+            </w:r>
+            <w:r>
+              <w:rPr>
+                <w:rFonts w:ascii="微软雅黑" w:eastAsia="微软雅黑" w:hAnsi="微软雅黑" w:hint="eastAsia"/>
+                <w:sz w:val="16"/>
+                <w:szCs w:val="16"/>
+              </w:rPr>
+              <w:t>按照</w:t>
+            </w:r>
+            <w:r>
+              <w:rPr>
+                <w:rFonts w:ascii="微软雅黑" w:eastAsia="微软雅黑" w:hAnsi="微软雅黑"/>
+                <w:sz w:val="16"/>
+                <w:szCs w:val="16"/>
+              </w:rPr>
+              <w:t>查询字段导出excel</w:t>
+            </w:r>
+          </w:p>
+          <w:p>
+            <w:pPr>
+              <w:snapToGrid w:val="0"/>
+              <w:ind w:firstLineChars="150" w:firstLine="240"/>
+              <w:rPr>
+                <w:rFonts w:ascii="微软雅黑" w:eastAsia="微软雅黑" w:hAnsi="微软雅黑"/>
+                <w:sz w:val="16"/>
+                <w:szCs w:val="16"/>
+              </w:rPr>
+            </w:pPr>
+            <w:r>
+              <w:rPr>
+                <w:rFonts w:ascii="微软雅黑" w:eastAsia="微软雅黑" w:hAnsi="微软雅黑"/>
+                <w:sz w:val="16"/>
+                <w:szCs w:val="16"/>
+              </w:rPr>
+              <w:t>1.5</w:t>
+            </w:r>
+            <w:r>
+              <w:rPr>
+                <w:rFonts w:ascii="微软雅黑" w:eastAsia="微软雅黑" w:hAnsi="微软雅黑" w:hint="eastAsia"/>
+                <w:sz w:val="16"/>
+                <w:szCs w:val="16"/>
+              </w:rPr>
+              <w:t>，调阅明细</w:t>
+            </w:r>
+            <w:r>
+              <w:rPr>
+                <w:rFonts w:ascii="微软雅黑" w:eastAsia="微软雅黑" w:hAnsi="微软雅黑"/>
+                <w:sz w:val="16"/>
+                <w:szCs w:val="16"/>
+              </w:rPr>
+              <w:t>：</w:t>
+            </w:r>
+            <w:r>
+              <w:rPr>
+                <w:rFonts w:ascii="微软雅黑" w:eastAsia="微软雅黑" w:hAnsi="微软雅黑" w:hint="eastAsia"/>
+                <w:sz w:val="16"/>
+                <w:szCs w:val="16"/>
+              </w:rPr>
+              <w:t>勾选</w:t>
+            </w:r>
+            <w:r>
+              <w:rPr>
+                <w:rFonts w:ascii="微软雅黑" w:eastAsia="微软雅黑" w:hAnsi="微软雅黑"/>
+                <w:sz w:val="16"/>
+                <w:szCs w:val="16"/>
+              </w:rPr>
+              <w:t>对应信息，打开页面</w:t>
+            </w:r>
+            <w:r>
+              <w:rPr>
+                <w:rFonts w:ascii="微软雅黑" w:eastAsia="微软雅黑" w:hAnsi="微软雅黑" w:hint="eastAsia"/>
+                <w:sz w:val="16"/>
+                <w:szCs w:val="16"/>
+              </w:rPr>
+              <w:t>2</w:t>
+            </w:r>
+          </w:p>
+          <w:p>
+            <w:pPr>
+              <w:snapToGrid w:val="0"/>
+              <w:rPr>
+                <w:rFonts w:ascii="微软雅黑" w:eastAsia="微软雅黑" w:hAnsi="微软雅黑"/>
+                <w:sz w:val="16"/>
+                <w:szCs w:val="16"/>
+              </w:rPr>
+            </w:pPr>
+            <w:r>
+              <w:object w:dxaOrig="15187" w:dyaOrig="5827">
+                <v:shape id="_x0000_i1032" type="#_x0000_t75" style="width:495.95pt;height:190.1pt" o:ole="">
+                  <v:imagedata r:id="rId22" o:title=""/>
+                </v:shape>
+                <o:OLEObject Type="Embed" ProgID="Visio.Drawing.11" ShapeID="_x0000_i1032" DrawAspect="Content" ObjectID="_1546436700" r:id="rId23"/>
+              </w:object>
+            </w:r>
+          </w:p>
+          <w:p>
+            <w:pPr>
+              <w:snapToGrid w:val="0"/>
+              <w:rPr>
+                <w:rFonts w:ascii="微软雅黑" w:eastAsia="微软雅黑" w:hAnsi="微软雅黑"/>
+                <w:sz w:val="16"/>
+                <w:szCs w:val="16"/>
+              </w:rPr>
+            </w:pPr>
+            <w:r>
+              <w:rPr>
+                <w:rFonts w:ascii="微软雅黑" w:eastAsia="微软雅黑" w:hAnsi="微软雅黑"/>
+                <w:sz w:val="16"/>
+                <w:szCs w:val="16"/>
+              </w:rPr>
+              <w:t>2</w:t>
+            </w:r>
+            <w:r>
+              <w:rPr>
+                <w:rFonts w:ascii="微软雅黑" w:eastAsia="微软雅黑" w:hAnsi="微软雅黑" w:hint="eastAsia"/>
+                <w:sz w:val="16"/>
+                <w:szCs w:val="16"/>
+              </w:rPr>
+              <w:t>，</w:t>
+            </w:r>
+            <w:r>
+              <w:rPr>
+                <w:rFonts w:ascii="微软雅黑" w:eastAsia="微软雅黑" w:hAnsi="微软雅黑" w:hint="eastAsia"/>
+                <w:sz w:val="16"/>
+                <w:szCs w:val="16"/>
+              </w:rPr>
+              <w:t>明细页面</w:t>
+            </w:r>
+          </w:p>
+          <w:p>
+            <w:pPr>
+              <w:snapToGrid w:val="0"/>
+              <w:rPr>
+                <w:rFonts w:ascii="微软雅黑" w:eastAsia="微软雅黑" w:hAnsi="微软雅黑" w:hint="eastAsia"/>
+                <w:sz w:val="16"/>
+                <w:szCs w:val="16"/>
+              </w:rPr>
+            </w:pPr>
+            <w:r>
+              <w:object w:dxaOrig="15415" w:dyaOrig="6551">
+                <v:shape id="_x0000_i1033" type="#_x0000_t75" style="width:495.35pt;height:210.8pt" o:ole="">
+                  <v:imagedata r:id="rId24" o:title=""/>
+                </v:shape>
+                <o:OLEObject Type="Embed" ProgID="Visio.Drawing.11" ShapeID="_x0000_i1033" DrawAspect="Content" ObjectID="_1546436701" r:id="rId25"/>
+              </w:object>
+            </w:r>
+          </w:p>
+          <w:p>
+            <w:pPr>
+              <w:snapToGrid w:val="0"/>
+              <w:rPr>
+                <w:rFonts w:ascii="微软雅黑" w:eastAsia="微软雅黑" w:hAnsi="微软雅黑"/>
+                <w:sz w:val="16"/>
+                <w:szCs w:val="16"/>
+              </w:rPr>
+            </w:pPr>
+          </w:p>
+        </w:tc>
+      </w:tr>
+      <w:tr>
+        <w:tc>
+          <w:tcPr>
+            <w:tcW w:w="1336" w:type="dxa"/>
+          </w:tcPr>
+          <w:p>
+            <w:pPr>
+              <w:snapToGrid w:val="0"/>
+              <w:rPr>
+                <w:rFonts w:ascii="微软雅黑" w:eastAsia="微软雅黑" w:hAnsi="微软雅黑"/>
+                <w:sz w:val="16"/>
+                <w:szCs w:val="16"/>
+              </w:rPr>
+            </w:pPr>
+            <w:r>
+              <w:rPr>
+                <w:rFonts w:ascii="微软雅黑" w:eastAsia="微软雅黑" w:hAnsi="微软雅黑" w:hint="eastAsia"/>
+                <w:sz w:val="16"/>
+                <w:szCs w:val="16"/>
+              </w:rPr>
+              <w:lastRenderedPageBreak/>
+              <w:t>Remark</w:t>
+            </w:r>
+          </w:p>
+        </w:tc>
+        <w:tc>
+          <w:tcPr>
+            <w:tcW w:w="10141" w:type="dxa"/>
+            <w:gridSpan w:val="5"/>
+          </w:tcPr>
+          <w:p>
+            <w:pPr>
+              <w:snapToGrid w:val="0"/>
+              <w:rPr>
+                <w:rFonts w:ascii="微软雅黑" w:eastAsia="微软雅黑" w:hAnsi="微软雅黑"/>
+                <w:sz w:val="16"/>
+                <w:szCs w:val="16"/>
+              </w:rPr>
+            </w:pPr>
+          </w:p>
+        </w:tc>
+      </w:tr>
+    </w:tbl>
     <w:p>
       <w:pPr>
         <w:snapToGrid w:val="0"/>
         <w:rPr>
-          <w:rFonts w:ascii="微软雅黑" w:eastAsia="微软雅黑" w:hAnsi="微软雅黑" w:hint="eastAsia"/>
+          <w:rFonts w:ascii="微软雅黑" w:eastAsia="微软雅黑" w:hAnsi="微软雅黑"/>
           <w:sz w:val="20"/>
           <w:szCs w:val="20"/>
         </w:rPr>
       </w:pPr>
+      <w:bookmarkStart w:id="22" w:name="_GoBack"/>
+      <w:bookmarkEnd w:id="22"/>
     </w:p>
     <w:sectPr>
       <w:pgSz w:w="11906" w:h="16838"/>
@@ -11372,7 +12666,7 @@
     <w:pPr>
       <w:keepNext/>
       <w:keepLines/>
-      <w:ind w:leftChars="100" w:left="420" w:rightChars="100"/>
+      <w:ind w:leftChars="100" w:left="420" w:rightChars="100" w:right="100"/>
       <w:outlineLvl w:val="1"/>
     </w:pPr>
     <w:rPr>
@@ -11959,7 +13253,7 @@
 </file>
 
 <file path=customXml/itemProps1.xml><?xml version="1.0" encoding="utf-8"?>
-<ds:datastoreItem xmlns:ds="http://schemas.openxmlformats.org/officeDocument/2006/customXml" ds:itemID="{246497E3-331B-457C-8A58-DDCB89D1E8D2}">
+<ds:datastoreItem xmlns:ds="http://schemas.openxmlformats.org/officeDocument/2006/customXml" ds:itemID="{53623055-726B-4F5E-94FF-969C2498936D}">
   <ds:schemaRefs>
     <ds:schemaRef ds:uri="http://schemas.openxmlformats.org/officeDocument/2006/bibliography"/>
   </ds:schemaRefs>

--- a/Document/enterprise function.docx
+++ b/Document/enterprise function.docx
@@ -58,7 +58,7 @@
           <v:shape id="_x0000_i1025" type="#_x0000_t75" style="width:353.65pt;height:173.4pt" o:ole="">
             <v:imagedata r:id="rId8" o:title=""/>
           </v:shape>
-          <o:OLEObject Type="Embed" ProgID="Visio.Drawing.11" ShapeID="_x0000_i1025" DrawAspect="Content" ObjectID="_1546436693" r:id="rId9"/>
+          <o:OLEObject Type="Embed" ProgID="Visio.Drawing.11" ShapeID="_x0000_i1025" DrawAspect="Content" ObjectID="_1546696642" r:id="rId9"/>
         </w:object>
       </w:r>
     </w:p>
@@ -5798,7 +5798,7 @@
                 <v:shape id="_x0000_i1026" type="#_x0000_t75" style="width:498.25pt;height:168.2pt" o:ole="">
                   <v:imagedata r:id="rId10" o:title=""/>
                 </v:shape>
-                <o:OLEObject Type="Embed" ProgID="Visio.Drawing.11" ShapeID="_x0000_i1026" DrawAspect="Content" ObjectID="_1546436694" r:id="rId11"/>
+                <o:OLEObject Type="Embed" ProgID="Visio.Drawing.11" ShapeID="_x0000_i1026" DrawAspect="Content" ObjectID="_1546696643" r:id="rId11"/>
               </w:object>
             </w:r>
           </w:p>
@@ -7946,7 +7946,7 @@
                 <v:shape id="_x0000_i1027" type="#_x0000_t75" style="width:493.65pt;height:245.4pt" o:ole="">
                   <v:imagedata r:id="rId12" o:title=""/>
                 </v:shape>
-                <o:OLEObject Type="Embed" ProgID="Visio.Drawing.11" ShapeID="_x0000_i1027" DrawAspect="Content" ObjectID="_1546436695" r:id="rId13"/>
+                <o:OLEObject Type="Embed" ProgID="Visio.Drawing.11" ShapeID="_x0000_i1027" DrawAspect="Content" ObjectID="_1546696644" r:id="rId13"/>
               </w:object>
             </w:r>
           </w:p>
@@ -9387,7 +9387,7 @@
               <w:ind w:firstLineChars="150" w:firstLine="240"/>
               <w:jc w:val="left"/>
               <w:rPr>
-                <w:rFonts w:ascii="微软雅黑" w:eastAsia="微软雅黑" w:hAnsi="微软雅黑" w:hint="eastAsia"/>
+                <w:rFonts w:ascii="微软雅黑" w:eastAsia="微软雅黑" w:hAnsi="微软雅黑"/>
                 <w:color w:val="4472C4" w:themeColor="accent5"/>
                 <w:sz w:val="16"/>
                 <w:szCs w:val="16"/>
@@ -9508,7 +9508,7 @@
               <w:snapToGrid w:val="0"/>
               <w:ind w:firstLineChars="150" w:firstLine="240"/>
               <w:rPr>
-                <w:rFonts w:ascii="微软雅黑" w:eastAsia="微软雅黑" w:hAnsi="微软雅黑" w:hint="eastAsia"/>
+                <w:rFonts w:ascii="微软雅黑" w:eastAsia="微软雅黑" w:hAnsi="微软雅黑"/>
                 <w:sz w:val="16"/>
                 <w:szCs w:val="16"/>
               </w:rPr>
@@ -9613,10 +9613,10 @@
             </w:pPr>
             <w:r>
               <w:object w:dxaOrig="16451" w:dyaOrig="5408">
-                <v:shape id="_x0000_i1030" type="#_x0000_t75" style="width:495.95pt;height:163pt" o:ole="">
+                <v:shape id="_x0000_i1028" type="#_x0000_t75" style="width:495.95pt;height:163pt" o:ole="">
                   <v:imagedata r:id="rId14" o:title=""/>
                 </v:shape>
-                <o:OLEObject Type="Embed" ProgID="Visio.Drawing.11" ShapeID="_x0000_i1030" DrawAspect="Content" ObjectID="_1546436696" r:id="rId15"/>
+                <o:OLEObject Type="Embed" ProgID="Visio.Drawing.11" ShapeID="_x0000_i1028" DrawAspect="Content" ObjectID="_1546696645" r:id="rId15"/>
               </w:object>
             </w:r>
           </w:p>
@@ -9628,7 +9628,7 @@
               <w:ind w:firstLineChars="150" w:firstLine="240"/>
               <w:jc w:val="left"/>
               <w:rPr>
-                <w:rFonts w:ascii="微软雅黑" w:eastAsia="微软雅黑" w:hAnsi="微软雅黑" w:hint="eastAsia"/>
+                <w:rFonts w:ascii="微软雅黑" w:eastAsia="微软雅黑" w:hAnsi="微软雅黑"/>
                 <w:color w:val="4472C4" w:themeColor="accent5"/>
                 <w:sz w:val="16"/>
                 <w:szCs w:val="16"/>
@@ -9676,7 +9676,7 @@
               <w:ind w:firstLineChars="150" w:firstLine="240"/>
               <w:jc w:val="left"/>
               <w:rPr>
-                <w:rFonts w:ascii="微软雅黑" w:eastAsia="微软雅黑" w:hAnsi="微软雅黑" w:hint="eastAsia"/>
+                <w:rFonts w:ascii="微软雅黑" w:eastAsia="微软雅黑" w:hAnsi="微软雅黑"/>
                 <w:color w:val="4472C4" w:themeColor="accent5"/>
                 <w:sz w:val="16"/>
                 <w:szCs w:val="16"/>
@@ -9804,17 +9804,17 @@
             <w:pPr>
               <w:snapToGrid w:val="0"/>
               <w:rPr>
-                <w:rFonts w:ascii="微软雅黑" w:eastAsia="微软雅黑" w:hAnsi="微软雅黑" w:hint="eastAsia"/>
+                <w:rFonts w:ascii="微软雅黑" w:eastAsia="微软雅黑" w:hAnsi="微软雅黑"/>
                 <w:sz w:val="16"/>
                 <w:szCs w:val="16"/>
               </w:rPr>
             </w:pPr>
             <w:r>
               <w:object w:dxaOrig="15415" w:dyaOrig="6480">
-                <v:shape id="_x0000_i1031" type="#_x0000_t75" style="width:495.35pt;height:208.5pt" o:ole="">
+                <v:shape id="_x0000_i1029" type="#_x0000_t75" style="width:495.35pt;height:208.5pt" o:ole="">
                   <v:imagedata r:id="rId16" o:title=""/>
                 </v:shape>
-                <o:OLEObject Type="Embed" ProgID="Visio.Drawing.11" ShapeID="_x0000_i1031" DrawAspect="Content" ObjectID="_1546436697" r:id="rId17"/>
+                <o:OLEObject Type="Embed" ProgID="Visio.Drawing.11" ShapeID="_x0000_i1029" DrawAspect="Content" ObjectID="_1546696646" r:id="rId17"/>
               </w:object>
             </w:r>
           </w:p>
@@ -10121,7 +10121,7 @@
             <w:pPr>
               <w:snapToGrid w:val="0"/>
               <w:rPr>
-                <w:rFonts w:ascii="微软雅黑" w:eastAsia="微软雅黑" w:hAnsi="微软雅黑" w:hint="eastAsia"/>
+                <w:rFonts w:ascii="微软雅黑" w:eastAsia="微软雅黑" w:hAnsi="微软雅黑"/>
                 <w:sz w:val="16"/>
                 <w:szCs w:val="16"/>
               </w:rPr>
@@ -10140,39 +10140,7 @@
                 <w:sz w:val="16"/>
                 <w:szCs w:val="16"/>
               </w:rPr>
-              <w:t>list_declaration_after</w:t>
-            </w:r>
-            <w:r>
-              <w:rPr>
-                <w:rFonts w:ascii="微软雅黑" w:eastAsia="微软雅黑" w:hAnsi="微软雅黑"/>
-                <w:sz w:val="16"/>
-                <w:szCs w:val="16"/>
-              </w:rPr>
-              <w:t xml:space="preserve">, </w:t>
-            </w:r>
-            <w:r>
-              <w:rPr>
-                <w:rFonts w:ascii="微软雅黑" w:eastAsia="微软雅黑" w:hAnsi="微软雅黑"/>
-                <w:sz w:val="16"/>
-                <w:szCs w:val="16"/>
-              </w:rPr>
-              <w:t>list_decllist_after</w:t>
-            </w:r>
-            <w:r>
-              <w:rPr>
-                <w:rFonts w:ascii="微软雅黑" w:eastAsia="微软雅黑" w:hAnsi="微软雅黑"/>
-                <w:sz w:val="16"/>
-                <w:szCs w:val="16"/>
-              </w:rPr>
-              <w:t xml:space="preserve">, </w:t>
-            </w:r>
-            <w:r>
-              <w:rPr>
-                <w:rFonts w:ascii="微软雅黑" w:eastAsia="微软雅黑" w:hAnsi="微软雅黑"/>
-                <w:sz w:val="16"/>
-                <w:szCs w:val="16"/>
-              </w:rPr>
-              <w:t>list_declaration</w:t>
+              <w:t>list_declaration_after, list_decllist_after, list_declaration</w:t>
             </w:r>
           </w:p>
         </w:tc>
@@ -10501,12 +10469,13 @@
                 <w:szCs w:val="20"/>
                 <w:highlight w:val="white"/>
               </w:rPr>
+              <w:lastRenderedPageBreak/>
               <mc:AlternateContent>
                 <mc:Choice Requires="wps">
                   <w:drawing>
                     <wp:inline distT="0" distB="0" distL="0" distR="0" wp14:anchorId="6CF6955C" wp14:editId="4ACCE980">
-                      <wp:extent cx="5383987" cy="870001"/>
-                      <wp:effectExtent l="0" t="0" r="7620" b="6350"/>
+                      <wp:extent cx="6254496" cy="4520794"/>
+                      <wp:effectExtent l="0" t="0" r="0" b="0"/>
                       <wp:docPr id="2" name="文本框 2"/>
                       <wp:cNvGraphicFramePr>
                         <a:graphicFrameLocks xmlns:a="http://schemas.openxmlformats.org/drawingml/2006/main"/>
@@ -10520,7 +10489,7 @@
                             <wps:spPr bwMode="auto">
                               <a:xfrm>
                                 <a:off x="0" y="0"/>
-                                <a:ext cx="5383987" cy="870001"/>
+                                <a:ext cx="6254496" cy="4520794"/>
                               </a:xfrm>
                               <a:prstGeom prst="rect">
                                 <a:avLst/>
@@ -10544,7 +10513,7 @@
                                     <w:adjustRightInd w:val="0"/>
                                     <w:jc w:val="left"/>
                                     <w:rPr>
-                                      <w:rFonts w:ascii="Courier New" w:hAnsi="Courier New" w:cs="Courier New"/>
+                                      <w:rFonts w:ascii="微软雅黑" w:eastAsia="微软雅黑" w:hAnsi="微软雅黑" w:cs="Courier New"/>
                                       <w:color w:val="000080"/>
                                       <w:kern w:val="0"/>
                                       <w:sz w:val="16"/>
@@ -10554,7 +10523,7 @@
                                   </w:pPr>
                                   <w:r>
                                     <w:rPr>
-                                      <w:rFonts w:ascii="Courier New" w:hAnsi="Courier New" w:cs="Courier New"/>
+                                      <w:rFonts w:ascii="微软雅黑" w:eastAsia="微软雅黑" w:hAnsi="微软雅黑" w:cs="Courier New"/>
                                       <w:color w:val="008080"/>
                                       <w:kern w:val="0"/>
                                       <w:sz w:val="16"/>
@@ -10565,7 +10534,7 @@
                                   </w:r>
                                   <w:r>
                                     <w:rPr>
-                                      <w:rFonts w:ascii="Courier New" w:hAnsi="Courier New" w:cs="Courier New"/>
+                                      <w:rFonts w:ascii="微软雅黑" w:eastAsia="微软雅黑" w:hAnsi="微软雅黑" w:cs="Courier New"/>
                                       <w:color w:val="000080"/>
                                       <w:kern w:val="0"/>
                                       <w:sz w:val="16"/>
@@ -10576,7 +10545,7 @@
                                   </w:r>
                                   <w:r>
                                     <w:rPr>
-                                      <w:rFonts w:ascii="Courier New" w:hAnsi="Courier New" w:cs="Courier New"/>
+                                      <w:rFonts w:ascii="微软雅黑" w:eastAsia="微软雅黑" w:hAnsi="微软雅黑" w:cs="Courier New"/>
                                       <w:color w:val="008080"/>
                                       <w:kern w:val="0"/>
                                       <w:sz w:val="16"/>
@@ -10587,7 +10556,7 @@
                                   </w:r>
                                   <w:r>
                                     <w:rPr>
-                                      <w:rFonts w:ascii="Courier New" w:hAnsi="Courier New" w:cs="Courier New"/>
+                                      <w:rFonts w:ascii="微软雅黑" w:eastAsia="微软雅黑" w:hAnsi="微软雅黑" w:cs="Courier New"/>
                                       <w:color w:val="000080"/>
                                       <w:kern w:val="0"/>
                                       <w:sz w:val="16"/>
@@ -10604,7 +10573,7 @@
                                     <w:adjustRightInd w:val="0"/>
                                     <w:jc w:val="left"/>
                                     <w:rPr>
-                                      <w:rFonts w:ascii="Courier New" w:hAnsi="Courier New" w:cs="Courier New"/>
+                                      <w:rFonts w:ascii="微软雅黑" w:eastAsia="微软雅黑" w:hAnsi="微软雅黑" w:cs="Courier New"/>
                                       <w:color w:val="000080"/>
                                       <w:kern w:val="0"/>
                                       <w:sz w:val="16"/>
@@ -10614,7 +10583,7 @@
                                   </w:pPr>
                                   <w:r>
                                     <w:rPr>
-                                      <w:rFonts w:ascii="Courier New" w:hAnsi="Courier New" w:cs="Courier New"/>
+                                      <w:rFonts w:ascii="微软雅黑" w:eastAsia="微软雅黑" w:hAnsi="微软雅黑" w:cs="Courier New"/>
                                       <w:color w:val="008080"/>
                                       <w:kern w:val="0"/>
                                       <w:sz w:val="16"/>
@@ -10625,7 +10594,7 @@
                                   </w:r>
                                   <w:r>
                                     <w:rPr>
-                                      <w:rFonts w:ascii="Courier New" w:hAnsi="Courier New" w:cs="Courier New"/>
+                                      <w:rFonts w:ascii="微软雅黑" w:eastAsia="微软雅黑" w:hAnsi="微软雅黑" w:cs="Courier New"/>
                                       <w:color w:val="000080"/>
                                       <w:kern w:val="0"/>
                                       <w:sz w:val="16"/>
@@ -10636,7 +10605,7 @@
                                   </w:r>
                                   <w:r>
                                     <w:rPr>
-                                      <w:rFonts w:ascii="Courier New" w:hAnsi="Courier New" w:cs="Courier New"/>
+                                      <w:rFonts w:ascii="微软雅黑" w:eastAsia="微软雅黑" w:hAnsi="微软雅黑" w:cs="Courier New"/>
                                       <w:color w:val="008080"/>
                                       <w:kern w:val="0"/>
                                       <w:sz w:val="16"/>
@@ -10647,7 +10616,7 @@
                                   </w:r>
                                   <w:r>
                                     <w:rPr>
-                                      <w:rFonts w:ascii="Courier New" w:hAnsi="Courier New" w:cs="Courier New"/>
+                                      <w:rFonts w:ascii="微软雅黑" w:eastAsia="微软雅黑" w:hAnsi="微软雅黑" w:cs="Courier New"/>
                                       <w:color w:val="000080"/>
                                       <w:kern w:val="0"/>
                                       <w:sz w:val="16"/>
@@ -10661,14 +10630,16 @@
                                   <w:pPr>
                                     <w:ind w:rightChars="250" w:right="525"/>
                                     <w:rPr>
-                                      <w:rFonts w:ascii="微软雅黑" w:eastAsia="微软雅黑" w:hAnsi="微软雅黑"/>
+                                      <w:rFonts w:ascii="微软雅黑" w:eastAsia="微软雅黑" w:hAnsi="微软雅黑" w:cs="Courier New"/>
+                                      <w:color w:val="000080"/>
+                                      <w:kern w:val="0"/>
                                       <w:sz w:val="16"/>
                                       <w:szCs w:val="16"/>
                                     </w:rPr>
                                   </w:pPr>
                                   <w:r>
                                     <w:rPr>
-                                      <w:rFonts w:ascii="Courier New" w:hAnsi="Courier New" w:cs="Courier New"/>
+                                      <w:rFonts w:ascii="微软雅黑" w:eastAsia="微软雅黑" w:hAnsi="微软雅黑" w:cs="Courier New"/>
                                       <w:color w:val="008080"/>
                                       <w:kern w:val="0"/>
                                       <w:sz w:val="16"/>
@@ -10679,7 +10650,7 @@
                                   </w:r>
                                   <w:r>
                                     <w:rPr>
-                                      <w:rFonts w:ascii="Courier New" w:hAnsi="Courier New" w:cs="Courier New"/>
+                                      <w:rFonts w:ascii="微软雅黑" w:eastAsia="微软雅黑" w:hAnsi="微软雅黑" w:cs="Courier New"/>
                                       <w:color w:val="000080"/>
                                       <w:kern w:val="0"/>
                                       <w:sz w:val="16"/>
@@ -10690,7 +10661,7 @@
                                   </w:r>
                                   <w:r>
                                     <w:rPr>
-                                      <w:rFonts w:ascii="Courier New" w:hAnsi="Courier New" w:cs="Courier New"/>
+                                      <w:rFonts w:ascii="微软雅黑" w:eastAsia="微软雅黑" w:hAnsi="微软雅黑" w:cs="Courier New"/>
                                       <w:color w:val="008080"/>
                                       <w:kern w:val="0"/>
                                       <w:sz w:val="16"/>
@@ -10701,7 +10672,7 @@
                                   </w:r>
                                   <w:r>
                                     <w:rPr>
-                                      <w:rFonts w:ascii="Courier New" w:hAnsi="Courier New" w:cs="Courier New"/>
+                                      <w:rFonts w:ascii="微软雅黑" w:eastAsia="微软雅黑" w:hAnsi="微软雅黑" w:cs="Courier New"/>
                                       <w:color w:val="000080"/>
                                       <w:kern w:val="0"/>
                                       <w:sz w:val="16"/>
@@ -10709,6 +10680,1448 @@
                                       <w:highlight w:val="white"/>
                                     </w:rPr>
                                     <w:t xml:space="preserve"> list_decllist_after;</w:t>
+                                  </w:r>
+                                </w:p>
+                                <w:p>
+                                  <w:pPr>
+                                    <w:ind w:rightChars="250" w:right="525"/>
+                                    <w:rPr>
+                                      <w:rFonts w:ascii="微软雅黑" w:eastAsia="微软雅黑" w:hAnsi="微软雅黑" w:cs="Courier New"/>
+                                      <w:color w:val="000080"/>
+                                      <w:kern w:val="0"/>
+                                      <w:sz w:val="16"/>
+                                      <w:szCs w:val="16"/>
+                                    </w:rPr>
+                                  </w:pPr>
+                                </w:p>
+                                <w:p>
+                                  <w:pPr>
+                                    <w:autoSpaceDE w:val="0"/>
+                                    <w:autoSpaceDN w:val="0"/>
+                                    <w:adjustRightInd w:val="0"/>
+                                    <w:jc w:val="left"/>
+                                    <w:rPr>
+                                      <w:rFonts w:ascii="微软雅黑" w:eastAsia="微软雅黑" w:hAnsi="微软雅黑" w:cs="Courier New"/>
+                                      <w:color w:val="000080"/>
+                                      <w:kern w:val="0"/>
+                                      <w:sz w:val="16"/>
+                                      <w:szCs w:val="16"/>
+                                      <w:highlight w:val="white"/>
+                                    </w:rPr>
+                                  </w:pPr>
+                                  <w:r>
+                                    <w:rPr>
+                                      <w:rFonts w:ascii="微软雅黑" w:eastAsia="微软雅黑" w:hAnsi="微软雅黑" w:cs="Courier New"/>
+                                      <w:color w:val="008080"/>
+                                      <w:kern w:val="0"/>
+                                      <w:sz w:val="16"/>
+                                      <w:szCs w:val="16"/>
+                                      <w:highlight w:val="white"/>
+                                    </w:rPr>
+                                    <w:t>select</w:t>
+                                  </w:r>
+                                  <w:r>
+                                    <w:rPr>
+                                      <w:rFonts w:ascii="微软雅黑" w:eastAsia="微软雅黑" w:hAnsi="微软雅黑" w:cs="Courier New"/>
+                                      <w:color w:val="000080"/>
+                                      <w:kern w:val="0"/>
+                                      <w:sz w:val="16"/>
+                                      <w:szCs w:val="16"/>
+                                      <w:highlight w:val="white"/>
+                                    </w:rPr>
+                                    <w:t xml:space="preserve"> a.recordcode,a.itemno,b.itemnoattribute,a.jctype ,</w:t>
+                                  </w:r>
+                                  <w:r>
+                                    <w:rPr>
+                                      <w:rFonts w:ascii="微软雅黑" w:eastAsia="微软雅黑" w:hAnsi="微软雅黑" w:cs="Courier New"/>
+                                      <w:color w:val="008080"/>
+                                      <w:kern w:val="0"/>
+                                      <w:sz w:val="16"/>
+                                      <w:szCs w:val="16"/>
+                                      <w:highlight w:val="white"/>
+                                    </w:rPr>
+                                    <w:t>sum</w:t>
+                                  </w:r>
+                                  <w:r>
+                                    <w:rPr>
+                                      <w:rFonts w:ascii="微软雅黑" w:eastAsia="微软雅黑" w:hAnsi="微软雅黑" w:cs="Courier New"/>
+                                      <w:color w:val="000080"/>
+                                      <w:kern w:val="0"/>
+                                      <w:sz w:val="16"/>
+                                      <w:szCs w:val="16"/>
+                                      <w:highlight w:val="white"/>
+                                    </w:rPr>
+                                    <w:t>(a.数量)</w:t>
+                                  </w:r>
+                                </w:p>
+                                <w:p>
+                                  <w:pPr>
+                                    <w:autoSpaceDE w:val="0"/>
+                                    <w:autoSpaceDN w:val="0"/>
+                                    <w:adjustRightInd w:val="0"/>
+                                    <w:jc w:val="left"/>
+                                    <w:rPr>
+                                      <w:rFonts w:ascii="微软雅黑" w:eastAsia="微软雅黑" w:hAnsi="微软雅黑" w:cs="Courier New"/>
+                                      <w:color w:val="000080"/>
+                                      <w:kern w:val="0"/>
+                                      <w:sz w:val="16"/>
+                                      <w:szCs w:val="16"/>
+                                      <w:highlight w:val="white"/>
+                                    </w:rPr>
+                                  </w:pPr>
+                                  <w:r>
+                                    <w:rPr>
+                                      <w:rFonts w:ascii="微软雅黑" w:eastAsia="微软雅黑" w:hAnsi="微软雅黑" w:cs="Courier New"/>
+                                      <w:color w:val="008080"/>
+                                      <w:kern w:val="0"/>
+                                      <w:sz w:val="16"/>
+                                      <w:szCs w:val="16"/>
+                                      <w:highlight w:val="white"/>
+                                    </w:rPr>
+                                    <w:t>from</w:t>
+                                  </w:r>
+                                  <w:r>
+                                    <w:rPr>
+                                      <w:rFonts w:ascii="微软雅黑" w:eastAsia="微软雅黑" w:hAnsi="微软雅黑" w:cs="Courier New"/>
+                                      <w:color w:val="000080"/>
+                                      <w:kern w:val="0"/>
+                                      <w:sz w:val="16"/>
+                                      <w:szCs w:val="16"/>
+                                      <w:highlight w:val="white"/>
+                                    </w:rPr>
+                                    <w:t xml:space="preserve"> (</w:t>
+                                  </w:r>
+                                </w:p>
+                                <w:p>
+                                  <w:pPr>
+                                    <w:autoSpaceDE w:val="0"/>
+                                    <w:autoSpaceDN w:val="0"/>
+                                    <w:adjustRightInd w:val="0"/>
+                                    <w:jc w:val="left"/>
+                                    <w:rPr>
+                                      <w:rFonts w:ascii="微软雅黑" w:eastAsia="微软雅黑" w:hAnsi="微软雅黑" w:cs="Courier New"/>
+                                      <w:color w:val="000080"/>
+                                      <w:kern w:val="0"/>
+                                      <w:sz w:val="16"/>
+                                      <w:szCs w:val="16"/>
+                                      <w:highlight w:val="white"/>
+                                    </w:rPr>
+                                  </w:pPr>
+                                  <w:r>
+                                    <w:rPr>
+                                      <w:rFonts w:ascii="微软雅黑" w:eastAsia="微软雅黑" w:hAnsi="微软雅黑" w:cs="Courier New"/>
+                                      <w:color w:val="000080"/>
+                                      <w:kern w:val="0"/>
+                                      <w:sz w:val="16"/>
+                                      <w:szCs w:val="16"/>
+                                      <w:highlight w:val="white"/>
+                                    </w:rPr>
+                                    <w:t xml:space="preserve">    </w:t>
+                                  </w:r>
+                                  <w:r>
+                                    <w:rPr>
+                                      <w:rFonts w:ascii="微软雅黑" w:eastAsia="微软雅黑" w:hAnsi="微软雅黑" w:cs="Courier New"/>
+                                      <w:color w:val="008080"/>
+                                      <w:kern w:val="0"/>
+                                      <w:sz w:val="16"/>
+                                      <w:szCs w:val="16"/>
+                                      <w:highlight w:val="white"/>
+                                    </w:rPr>
+                                    <w:t>select</w:t>
+                                  </w:r>
+                                  <w:r>
+                                    <w:rPr>
+                                      <w:rFonts w:ascii="微软雅黑" w:eastAsia="微软雅黑" w:hAnsi="微软雅黑" w:cs="Courier New"/>
+                                      <w:color w:val="000080"/>
+                                      <w:kern w:val="0"/>
+                                      <w:sz w:val="16"/>
+                                      <w:szCs w:val="16"/>
+                                      <w:highlight w:val="white"/>
+                                    </w:rPr>
+                                    <w:t xml:space="preserve"> a.recordcode,c.itemno,b.jctype,a.reptime</w:t>
+                                  </w:r>
+                                </w:p>
+                                <w:p>
+                                  <w:pPr>
+                                    <w:autoSpaceDE w:val="0"/>
+                                    <w:autoSpaceDN w:val="0"/>
+                                    <w:adjustRightInd w:val="0"/>
+                                    <w:jc w:val="left"/>
+                                    <w:rPr>
+                                      <w:rFonts w:ascii="微软雅黑" w:eastAsia="微软雅黑" w:hAnsi="微软雅黑" w:cs="Courier New"/>
+                                      <w:color w:val="000080"/>
+                                      <w:kern w:val="0"/>
+                                      <w:sz w:val="16"/>
+                                      <w:szCs w:val="16"/>
+                                      <w:highlight w:val="white"/>
+                                    </w:rPr>
+                                  </w:pPr>
+                                  <w:r>
+                                    <w:rPr>
+                                      <w:rFonts w:ascii="微软雅黑" w:eastAsia="微软雅黑" w:hAnsi="微软雅黑" w:cs="Courier New"/>
+                                      <w:color w:val="000080"/>
+                                      <w:kern w:val="0"/>
+                                      <w:sz w:val="16"/>
+                                      <w:szCs w:val="16"/>
+                                      <w:highlight w:val="white"/>
+                                    </w:rPr>
+                                    <w:t xml:space="preserve">    </w:t>
+                                  </w:r>
+                                  <w:r>
+                                    <w:rPr>
+                                      <w:rFonts w:ascii="微软雅黑" w:eastAsia="微软雅黑" w:hAnsi="微软雅黑" w:cs="Courier New"/>
+                                      <w:color w:val="008080"/>
+                                      <w:kern w:val="0"/>
+                                      <w:sz w:val="16"/>
+                                      <w:szCs w:val="16"/>
+                                      <w:highlight w:val="white"/>
+                                    </w:rPr>
+                                    <w:t>from</w:t>
+                                  </w:r>
+                                  <w:r>
+                                    <w:rPr>
+                                      <w:rFonts w:ascii="微软雅黑" w:eastAsia="微软雅黑" w:hAnsi="微软雅黑" w:cs="Courier New"/>
+                                      <w:color w:val="000080"/>
+                                      <w:kern w:val="0"/>
+                                      <w:sz w:val="16"/>
+                                      <w:szCs w:val="16"/>
+                                      <w:highlight w:val="white"/>
+                                    </w:rPr>
+                                    <w:t xml:space="preserve"> list_declaration_after a</w:t>
+                                  </w:r>
+                                </w:p>
+                                <w:p>
+                                  <w:pPr>
+                                    <w:autoSpaceDE w:val="0"/>
+                                    <w:autoSpaceDN w:val="0"/>
+                                    <w:adjustRightInd w:val="0"/>
+                                    <w:jc w:val="left"/>
+                                    <w:rPr>
+                                      <w:rFonts w:ascii="微软雅黑" w:eastAsia="微软雅黑" w:hAnsi="微软雅黑" w:cs="Courier New"/>
+                                      <w:color w:val="000080"/>
+                                      <w:kern w:val="0"/>
+                                      <w:sz w:val="16"/>
+                                      <w:szCs w:val="16"/>
+                                      <w:highlight w:val="white"/>
+                                    </w:rPr>
+                                  </w:pPr>
+                                  <w:r>
+                                    <w:rPr>
+                                      <w:rFonts w:ascii="微软雅黑" w:eastAsia="微软雅黑" w:hAnsi="微软雅黑" w:cs="Courier New"/>
+                                      <w:color w:val="000080"/>
+                                      <w:kern w:val="0"/>
+                                      <w:sz w:val="16"/>
+                                      <w:szCs w:val="16"/>
+                                      <w:highlight w:val="white"/>
+                                    </w:rPr>
+                                    <w:t xml:space="preserve">         </w:t>
+                                  </w:r>
+                                  <w:r>
+                                    <w:rPr>
+                                      <w:rFonts w:ascii="微软雅黑" w:eastAsia="微软雅黑" w:hAnsi="微软雅黑" w:cs="Courier New"/>
+                                      <w:color w:val="008080"/>
+                                      <w:kern w:val="0"/>
+                                      <w:sz w:val="16"/>
+                                      <w:szCs w:val="16"/>
+                                      <w:highlight w:val="white"/>
+                                    </w:rPr>
+                                    <w:t>inner</w:t>
+                                  </w:r>
+                                  <w:r>
+                                    <w:rPr>
+                                      <w:rFonts w:ascii="微软雅黑" w:eastAsia="微软雅黑" w:hAnsi="微软雅黑" w:cs="Courier New"/>
+                                      <w:color w:val="000080"/>
+                                      <w:kern w:val="0"/>
+                                      <w:sz w:val="16"/>
+                                      <w:szCs w:val="16"/>
+                                      <w:highlight w:val="white"/>
+                                    </w:rPr>
+                                    <w:t xml:space="preserve"> </w:t>
+                                  </w:r>
+                                  <w:r>
+                                    <w:rPr>
+                                      <w:rFonts w:ascii="微软雅黑" w:eastAsia="微软雅黑" w:hAnsi="微软雅黑" w:cs="Courier New"/>
+                                      <w:color w:val="008080"/>
+                                      <w:kern w:val="0"/>
+                                      <w:sz w:val="16"/>
+                                      <w:szCs w:val="16"/>
+                                      <w:highlight w:val="white"/>
+                                    </w:rPr>
+                                    <w:t>join</w:t>
+                                  </w:r>
+                                  <w:r>
+                                    <w:rPr>
+                                      <w:rFonts w:ascii="微软雅黑" w:eastAsia="微软雅黑" w:hAnsi="微软雅黑" w:cs="Courier New"/>
+                                      <w:color w:val="000080"/>
+                                      <w:kern w:val="0"/>
+                                      <w:sz w:val="16"/>
+                                      <w:szCs w:val="16"/>
+                                      <w:highlight w:val="white"/>
+                                    </w:rPr>
+                                    <w:t xml:space="preserve"> (</w:t>
+                                  </w:r>
+                                  <w:r>
+                                    <w:rPr>
+                                      <w:rFonts w:ascii="微软雅黑" w:eastAsia="微软雅黑" w:hAnsi="微软雅黑" w:cs="Courier New"/>
+                                      <w:color w:val="008080"/>
+                                      <w:kern w:val="0"/>
+                                      <w:sz w:val="16"/>
+                                      <w:szCs w:val="16"/>
+                                      <w:highlight w:val="white"/>
+                                    </w:rPr>
+                                    <w:t>select</w:t>
+                                  </w:r>
+                                  <w:r>
+                                    <w:rPr>
+                                      <w:rFonts w:ascii="微软雅黑" w:eastAsia="微软雅黑" w:hAnsi="微软雅黑" w:cs="Courier New"/>
+                                      <w:color w:val="000080"/>
+                                      <w:kern w:val="0"/>
+                                      <w:sz w:val="16"/>
+                                      <w:szCs w:val="16"/>
+                                      <w:highlight w:val="white"/>
+                                    </w:rPr>
+                                    <w:t xml:space="preserve"> </w:t>
+                                  </w:r>
+                                  <w:r>
+                                    <w:rPr>
+                                      <w:rFonts w:ascii="微软雅黑" w:eastAsia="微软雅黑" w:hAnsi="微软雅黑" w:cs="Courier New"/>
+                                      <w:color w:val="008080"/>
+                                      <w:kern w:val="0"/>
+                                      <w:sz w:val="16"/>
+                                      <w:szCs w:val="16"/>
+                                      <w:highlight w:val="white"/>
+                                    </w:rPr>
+                                    <w:t>substr</w:t>
+                                  </w:r>
+                                  <w:r>
+                                    <w:rPr>
+                                      <w:rFonts w:ascii="微软雅黑" w:eastAsia="微软雅黑" w:hAnsi="微软雅黑" w:cs="Courier New"/>
+                                      <w:color w:val="000080"/>
+                                      <w:kern w:val="0"/>
+                                      <w:sz w:val="16"/>
+                                      <w:szCs w:val="16"/>
+                                      <w:highlight w:val="white"/>
+                                    </w:rPr>
+                                    <w:t>(t.busitype,-</w:t>
+                                  </w:r>
+                                  <w:r>
+                                    <w:rPr>
+                                      <w:rFonts w:ascii="微软雅黑" w:eastAsia="微软雅黑" w:hAnsi="微软雅黑" w:cs="Courier New"/>
+                                      <w:color w:val="0000FF"/>
+                                      <w:kern w:val="0"/>
+                                      <w:sz w:val="16"/>
+                                      <w:szCs w:val="16"/>
+                                      <w:highlight w:val="white"/>
+                                    </w:rPr>
+                                    <w:t>1</w:t>
+                                  </w:r>
+                                  <w:r>
+                                    <w:rPr>
+                                      <w:rFonts w:ascii="微软雅黑" w:eastAsia="微软雅黑" w:hAnsi="微软雅黑" w:cs="Courier New"/>
+                                      <w:color w:val="000080"/>
+                                      <w:kern w:val="0"/>
+                                      <w:sz w:val="16"/>
+                                      <w:szCs w:val="16"/>
+                                      <w:highlight w:val="white"/>
+                                    </w:rPr>
+                                    <w:t xml:space="preserve">) </w:t>
+                                  </w:r>
+                                  <w:r>
+                                    <w:rPr>
+                                      <w:rFonts w:ascii="微软雅黑" w:eastAsia="微软雅黑" w:hAnsi="微软雅黑" w:cs="Courier New"/>
+                                      <w:color w:val="008080"/>
+                                      <w:kern w:val="0"/>
+                                      <w:sz w:val="16"/>
+                                      <w:szCs w:val="16"/>
+                                      <w:highlight w:val="white"/>
+                                    </w:rPr>
+                                    <w:t>as</w:t>
+                                  </w:r>
+                                  <w:r>
+                                    <w:rPr>
+                                      <w:rFonts w:ascii="微软雅黑" w:eastAsia="微软雅黑" w:hAnsi="微软雅黑" w:cs="Courier New"/>
+                                      <w:color w:val="000080"/>
+                                      <w:kern w:val="0"/>
+                                      <w:sz w:val="16"/>
+                                      <w:szCs w:val="16"/>
+                                      <w:highlight w:val="white"/>
+                                    </w:rPr>
+                                    <w:t xml:space="preserve"> jctype,t.code </w:t>
+                                  </w:r>
+                                  <w:r>
+                                    <w:rPr>
+                                      <w:rFonts w:ascii="微软雅黑" w:eastAsia="微软雅黑" w:hAnsi="微软雅黑" w:cs="Courier New"/>
+                                      <w:color w:val="008080"/>
+                                      <w:kern w:val="0"/>
+                                      <w:sz w:val="16"/>
+                                      <w:szCs w:val="16"/>
+                                      <w:highlight w:val="white"/>
+                                    </w:rPr>
+                                    <w:t>from</w:t>
+                                  </w:r>
+                                  <w:r>
+                                    <w:rPr>
+                                      <w:rFonts w:ascii="微软雅黑" w:eastAsia="微软雅黑" w:hAnsi="微软雅黑" w:cs="Courier New"/>
+                                      <w:color w:val="000080"/>
+                                      <w:kern w:val="0"/>
+                                      <w:sz w:val="16"/>
+                                      <w:szCs w:val="16"/>
+                                      <w:highlight w:val="white"/>
+                                    </w:rPr>
+                                    <w:t xml:space="preserve"> list_declaration t </w:t>
+                                  </w:r>
+                                  <w:r>
+                                    <w:rPr>
+                                      <w:rFonts w:ascii="微软雅黑" w:eastAsia="微软雅黑" w:hAnsi="微软雅黑" w:cs="Courier New"/>
+                                      <w:color w:val="008080"/>
+                                      <w:kern w:val="0"/>
+                                      <w:sz w:val="16"/>
+                                      <w:szCs w:val="16"/>
+                                      <w:highlight w:val="white"/>
+                                    </w:rPr>
+                                    <w:t>where</w:t>
+                                  </w:r>
+                                  <w:r>
+                                    <w:rPr>
+                                      <w:rFonts w:ascii="微软雅黑" w:eastAsia="微软雅黑" w:hAnsi="微软雅黑" w:cs="Courier New"/>
+                                      <w:color w:val="000080"/>
+                                      <w:kern w:val="0"/>
+                                      <w:sz w:val="16"/>
+                                      <w:szCs w:val="16"/>
+                                      <w:highlight w:val="white"/>
+                                    </w:rPr>
+                                    <w:t xml:space="preserve"> t.isinvalid=</w:t>
+                                  </w:r>
+                                  <w:r>
+                                    <w:rPr>
+                                      <w:rFonts w:ascii="微软雅黑" w:eastAsia="微软雅黑" w:hAnsi="微软雅黑" w:cs="Courier New"/>
+                                      <w:color w:val="0000FF"/>
+                                      <w:kern w:val="0"/>
+                                      <w:sz w:val="16"/>
+                                      <w:szCs w:val="16"/>
+                                      <w:highlight w:val="white"/>
+                                    </w:rPr>
+                                    <w:t>0</w:t>
+                                  </w:r>
+                                  <w:r>
+                                    <w:rPr>
+                                      <w:rFonts w:ascii="微软雅黑" w:eastAsia="微软雅黑" w:hAnsi="微软雅黑" w:cs="Courier New"/>
+                                      <w:color w:val="000080"/>
+                                      <w:kern w:val="0"/>
+                                      <w:sz w:val="16"/>
+                                      <w:szCs w:val="16"/>
+                                      <w:highlight w:val="white"/>
+                                    </w:rPr>
+                                    <w:t xml:space="preserve"> </w:t>
+                                  </w:r>
+                                  <w:r>
+                                    <w:rPr>
+                                      <w:rFonts w:ascii="微软雅黑" w:eastAsia="微软雅黑" w:hAnsi="微软雅黑" w:cs="Courier New"/>
+                                      <w:color w:val="008080"/>
+                                      <w:kern w:val="0"/>
+                                      <w:sz w:val="16"/>
+                                      <w:szCs w:val="16"/>
+                                      <w:highlight w:val="white"/>
+                                    </w:rPr>
+                                    <w:t>and</w:t>
+                                  </w:r>
+                                  <w:r>
+                                    <w:rPr>
+                                      <w:rFonts w:ascii="微软雅黑" w:eastAsia="微软雅黑" w:hAnsi="微软雅黑" w:cs="Courier New"/>
+                                      <w:color w:val="000080"/>
+                                      <w:kern w:val="0"/>
+                                      <w:sz w:val="16"/>
+                                      <w:szCs w:val="16"/>
+                                      <w:highlight w:val="white"/>
+                                    </w:rPr>
+                                    <w:t xml:space="preserve"> t.dataconfirm=</w:t>
+                                  </w:r>
+                                  <w:r>
+                                    <w:rPr>
+                                      <w:rFonts w:ascii="微软雅黑" w:eastAsia="微软雅黑" w:hAnsi="微软雅黑" w:cs="Courier New"/>
+                                      <w:color w:val="0000FF"/>
+                                      <w:kern w:val="0"/>
+                                      <w:sz w:val="16"/>
+                                      <w:szCs w:val="16"/>
+                                      <w:highlight w:val="white"/>
+                                    </w:rPr>
+                                    <w:t>2</w:t>
+                                  </w:r>
+                                  <w:r>
+                                    <w:rPr>
+                                      <w:rFonts w:ascii="微软雅黑" w:eastAsia="微软雅黑" w:hAnsi="微软雅黑" w:cs="Courier New"/>
+                                      <w:color w:val="000080"/>
+                                      <w:kern w:val="0"/>
+                                      <w:sz w:val="16"/>
+                                      <w:szCs w:val="16"/>
+                                      <w:highlight w:val="white"/>
+                                    </w:rPr>
+                                    <w:t xml:space="preserve">) b </w:t>
+                                  </w:r>
+                                  <w:r>
+                                    <w:rPr>
+                                      <w:rFonts w:ascii="微软雅黑" w:eastAsia="微软雅黑" w:hAnsi="微软雅黑" w:cs="Courier New"/>
+                                      <w:color w:val="008080"/>
+                                      <w:kern w:val="0"/>
+                                      <w:sz w:val="16"/>
+                                      <w:szCs w:val="16"/>
+                                      <w:highlight w:val="white"/>
+                                    </w:rPr>
+                                    <w:t>on</w:t>
+                                  </w:r>
+                                  <w:r>
+                                    <w:rPr>
+                                      <w:rFonts w:ascii="微软雅黑" w:eastAsia="微软雅黑" w:hAnsi="微软雅黑" w:cs="Courier New"/>
+                                      <w:color w:val="000080"/>
+                                      <w:kern w:val="0"/>
+                                      <w:sz w:val="16"/>
+                                      <w:szCs w:val="16"/>
+                                      <w:highlight w:val="white"/>
+                                    </w:rPr>
+                                    <w:t xml:space="preserve"> a.code=b.code</w:t>
+                                  </w:r>
+                                  <w:r>
+                                    <w:rPr>
+                                      <w:rFonts w:ascii="微软雅黑" w:eastAsia="微软雅黑" w:hAnsi="微软雅黑" w:cs="Courier New"/>
+                                      <w:i/>
+                                      <w:iCs/>
+                                      <w:color w:val="FF0000"/>
+                                      <w:kern w:val="0"/>
+                                      <w:sz w:val="16"/>
+                                      <w:szCs w:val="16"/>
+                                      <w:highlight w:val="white"/>
+                                    </w:rPr>
+                                    <w:t>--查询已经确认的</w:t>
+                                  </w:r>
+                                </w:p>
+                                <w:p>
+                                  <w:pPr>
+                                    <w:autoSpaceDE w:val="0"/>
+                                    <w:autoSpaceDN w:val="0"/>
+                                    <w:adjustRightInd w:val="0"/>
+                                    <w:jc w:val="left"/>
+                                    <w:rPr>
+                                      <w:rFonts w:ascii="微软雅黑" w:eastAsia="微软雅黑" w:hAnsi="微软雅黑" w:cs="Courier New"/>
+                                      <w:color w:val="000080"/>
+                                      <w:kern w:val="0"/>
+                                      <w:sz w:val="16"/>
+                                      <w:szCs w:val="16"/>
+                                      <w:highlight w:val="white"/>
+                                    </w:rPr>
+                                  </w:pPr>
+                                  <w:r>
+                                    <w:rPr>
+                                      <w:rFonts w:ascii="微软雅黑" w:eastAsia="微软雅黑" w:hAnsi="微软雅黑" w:cs="Courier New"/>
+                                      <w:color w:val="000080"/>
+                                      <w:kern w:val="0"/>
+                                      <w:sz w:val="16"/>
+                                      <w:szCs w:val="16"/>
+                                      <w:highlight w:val="white"/>
+                                    </w:rPr>
+                                    <w:t xml:space="preserve">         </w:t>
+                                  </w:r>
+                                  <w:r>
+                                    <w:rPr>
+                                      <w:rFonts w:ascii="微软雅黑" w:eastAsia="微软雅黑" w:hAnsi="微软雅黑" w:cs="Courier New"/>
+                                      <w:color w:val="008080"/>
+                                      <w:kern w:val="0"/>
+                                      <w:sz w:val="16"/>
+                                      <w:szCs w:val="16"/>
+                                      <w:highlight w:val="white"/>
+                                    </w:rPr>
+                                    <w:t>inner</w:t>
+                                  </w:r>
+                                  <w:r>
+                                    <w:rPr>
+                                      <w:rFonts w:ascii="微软雅黑" w:eastAsia="微软雅黑" w:hAnsi="微软雅黑" w:cs="Courier New"/>
+                                      <w:color w:val="000080"/>
+                                      <w:kern w:val="0"/>
+                                      <w:sz w:val="16"/>
+                                      <w:szCs w:val="16"/>
+                                      <w:highlight w:val="white"/>
+                                    </w:rPr>
+                                    <w:t xml:space="preserve"> </w:t>
+                                  </w:r>
+                                  <w:r>
+                                    <w:rPr>
+                                      <w:rFonts w:ascii="微软雅黑" w:eastAsia="微软雅黑" w:hAnsi="微软雅黑" w:cs="Courier New"/>
+                                      <w:color w:val="008080"/>
+                                      <w:kern w:val="0"/>
+                                      <w:sz w:val="16"/>
+                                      <w:szCs w:val="16"/>
+                                      <w:highlight w:val="white"/>
+                                    </w:rPr>
+                                    <w:t>join</w:t>
+                                  </w:r>
+                                  <w:r>
+                                    <w:rPr>
+                                      <w:rFonts w:ascii="微软雅黑" w:eastAsia="微软雅黑" w:hAnsi="微软雅黑" w:cs="Courier New"/>
+                                      <w:color w:val="000080"/>
+                                      <w:kern w:val="0"/>
+                                      <w:sz w:val="16"/>
+                                      <w:szCs w:val="16"/>
+                                      <w:highlight w:val="white"/>
+                                    </w:rPr>
+                                    <w:t xml:space="preserve"> list_decllist_after c </w:t>
+                                  </w:r>
+                                  <w:r>
+                                    <w:rPr>
+                                      <w:rFonts w:ascii="微软雅黑" w:eastAsia="微软雅黑" w:hAnsi="微软雅黑" w:cs="Courier New"/>
+                                      <w:color w:val="008080"/>
+                                      <w:kern w:val="0"/>
+                                      <w:sz w:val="16"/>
+                                      <w:szCs w:val="16"/>
+                                      <w:highlight w:val="white"/>
+                                    </w:rPr>
+                                    <w:t>on</w:t>
+                                  </w:r>
+                                  <w:r>
+                                    <w:rPr>
+                                      <w:rFonts w:ascii="微软雅黑" w:eastAsia="微软雅黑" w:hAnsi="微软雅黑" w:cs="Courier New"/>
+                                      <w:color w:val="000080"/>
+                                      <w:kern w:val="0"/>
+                                      <w:sz w:val="16"/>
+                                      <w:szCs w:val="16"/>
+                                      <w:highlight w:val="white"/>
+                                    </w:rPr>
+                                    <w:t xml:space="preserve"> a.code=c.predeclcode </w:t>
+                                  </w:r>
+                                  <w:r>
+                                    <w:rPr>
+                                      <w:rFonts w:ascii="微软雅黑" w:eastAsia="微软雅黑" w:hAnsi="微软雅黑" w:cs="Courier New"/>
+                                      <w:color w:val="008080"/>
+                                      <w:kern w:val="0"/>
+                                      <w:sz w:val="16"/>
+                                      <w:szCs w:val="16"/>
+                                      <w:highlight w:val="white"/>
+                                    </w:rPr>
+                                    <w:t>and</w:t>
+                                  </w:r>
+                                  <w:r>
+                                    <w:rPr>
+                                      <w:rFonts w:ascii="微软雅黑" w:eastAsia="微软雅黑" w:hAnsi="微软雅黑" w:cs="Courier New"/>
+                                      <w:color w:val="000080"/>
+                                      <w:kern w:val="0"/>
+                                      <w:sz w:val="16"/>
+                                      <w:szCs w:val="16"/>
+                                      <w:highlight w:val="white"/>
+                                    </w:rPr>
+                                    <w:t xml:space="preserve"> a.xzlb=c.xzlb</w:t>
+                                  </w:r>
+                                </w:p>
+                                <w:p>
+                                  <w:pPr>
+                                    <w:autoSpaceDE w:val="0"/>
+                                    <w:autoSpaceDN w:val="0"/>
+                                    <w:adjustRightInd w:val="0"/>
+                                    <w:jc w:val="left"/>
+                                    <w:rPr>
+                                      <w:rFonts w:ascii="微软雅黑" w:eastAsia="微软雅黑" w:hAnsi="微软雅黑" w:cs="Courier New"/>
+                                      <w:color w:val="000080"/>
+                                      <w:kern w:val="0"/>
+                                      <w:sz w:val="16"/>
+                                      <w:szCs w:val="16"/>
+                                      <w:highlight w:val="white"/>
+                                    </w:rPr>
+                                  </w:pPr>
+                                  <w:r>
+                                    <w:rPr>
+                                      <w:rFonts w:ascii="微软雅黑" w:eastAsia="微软雅黑" w:hAnsi="微软雅黑" w:cs="Courier New"/>
+                                      <w:color w:val="000080"/>
+                                      <w:kern w:val="0"/>
+                                      <w:sz w:val="16"/>
+                                      <w:szCs w:val="16"/>
+                                      <w:highlight w:val="white"/>
+                                    </w:rPr>
+                                    <w:t xml:space="preserve">    </w:t>
+                                  </w:r>
+                                  <w:r>
+                                    <w:rPr>
+                                      <w:rFonts w:ascii="微软雅黑" w:eastAsia="微软雅黑" w:hAnsi="微软雅黑" w:cs="Courier New"/>
+                                      <w:color w:val="008080"/>
+                                      <w:kern w:val="0"/>
+                                      <w:sz w:val="16"/>
+                                      <w:szCs w:val="16"/>
+                                      <w:highlight w:val="white"/>
+                                    </w:rPr>
+                                    <w:t>where</w:t>
+                                  </w:r>
+                                  <w:r>
+                                    <w:rPr>
+                                      <w:rFonts w:ascii="微软雅黑" w:eastAsia="微软雅黑" w:hAnsi="微软雅黑" w:cs="Courier New"/>
+                                      <w:color w:val="000080"/>
+                                      <w:kern w:val="0"/>
+                                      <w:sz w:val="16"/>
+                                      <w:szCs w:val="16"/>
+                                      <w:highlight w:val="white"/>
+                                    </w:rPr>
+                                    <w:t xml:space="preserve"> (a.xzlb=</w:t>
+                                  </w:r>
+                                  <w:r>
+                                    <w:rPr>
+                                      <w:rFonts w:ascii="微软雅黑" w:eastAsia="微软雅黑" w:hAnsi="微软雅黑" w:cs="Courier New"/>
+                                      <w:color w:val="0000FF"/>
+                                      <w:kern w:val="0"/>
+                                      <w:sz w:val="16"/>
+                                      <w:szCs w:val="16"/>
+                                      <w:highlight w:val="white"/>
+                                    </w:rPr>
+                                    <w:t>'报关单'</w:t>
+                                  </w:r>
+                                  <w:r>
+                                    <w:rPr>
+                                      <w:rFonts w:ascii="微软雅黑" w:eastAsia="微软雅黑" w:hAnsi="微软雅黑" w:cs="Courier New"/>
+                                      <w:color w:val="000080"/>
+                                      <w:kern w:val="0"/>
+                                      <w:sz w:val="16"/>
+                                      <w:szCs w:val="16"/>
+                                      <w:highlight w:val="white"/>
+                                    </w:rPr>
+                                    <w:t xml:space="preserve"> </w:t>
+                                  </w:r>
+                                  <w:r>
+                                    <w:rPr>
+                                      <w:rFonts w:ascii="微软雅黑" w:eastAsia="微软雅黑" w:hAnsi="微软雅黑" w:cs="Courier New"/>
+                                      <w:color w:val="008080"/>
+                                      <w:kern w:val="0"/>
+                                      <w:sz w:val="16"/>
+                                      <w:szCs w:val="16"/>
+                                      <w:highlight w:val="white"/>
+                                    </w:rPr>
+                                    <w:t>or</w:t>
+                                  </w:r>
+                                  <w:r>
+                                    <w:rPr>
+                                      <w:rFonts w:ascii="微软雅黑" w:eastAsia="微软雅黑" w:hAnsi="微软雅黑" w:cs="Courier New"/>
+                                      <w:color w:val="000080"/>
+                                      <w:kern w:val="0"/>
+                                      <w:sz w:val="16"/>
+                                      <w:szCs w:val="16"/>
+                                      <w:highlight w:val="white"/>
+                                    </w:rPr>
+                                    <w:t xml:space="preserve"> a.xzlb=</w:t>
+                                  </w:r>
+                                  <w:r>
+                                    <w:rPr>
+                                      <w:rFonts w:ascii="微软雅黑" w:eastAsia="微软雅黑" w:hAnsi="微软雅黑" w:cs="Courier New"/>
+                                      <w:color w:val="0000FF"/>
+                                      <w:kern w:val="0"/>
+                                      <w:sz w:val="16"/>
+                                      <w:szCs w:val="16"/>
+                                      <w:highlight w:val="white"/>
+                                    </w:rPr>
+                                    <w:t>'报关单解析'</w:t>
+                                  </w:r>
+                                  <w:r>
+                                    <w:rPr>
+                                      <w:rFonts w:ascii="微软雅黑" w:eastAsia="微软雅黑" w:hAnsi="微软雅黑" w:cs="Courier New"/>
+                                      <w:color w:val="000080"/>
+                                      <w:kern w:val="0"/>
+                                      <w:sz w:val="16"/>
+                                      <w:szCs w:val="16"/>
+                                      <w:highlight w:val="white"/>
+                                    </w:rPr>
+                                    <w:t xml:space="preserve">) </w:t>
+                                  </w:r>
+                                  <w:r>
+                                    <w:rPr>
+                                      <w:rFonts w:ascii="微软雅黑" w:eastAsia="微软雅黑" w:hAnsi="微软雅黑" w:cs="Courier New"/>
+                                      <w:color w:val="008080"/>
+                                      <w:kern w:val="0"/>
+                                      <w:sz w:val="16"/>
+                                      <w:szCs w:val="16"/>
+                                      <w:highlight w:val="white"/>
+                                    </w:rPr>
+                                    <w:t>and</w:t>
+                                  </w:r>
+                                  <w:r>
+                                    <w:rPr>
+                                      <w:rFonts w:ascii="微软雅黑" w:eastAsia="微软雅黑" w:hAnsi="微软雅黑" w:cs="Courier New"/>
+                                      <w:color w:val="000080"/>
+                                      <w:kern w:val="0"/>
+                                      <w:sz w:val="16"/>
+                                      <w:szCs w:val="16"/>
+                                      <w:highlight w:val="white"/>
+                                    </w:rPr>
+                                    <w:t xml:space="preserve"> a.recordcode=备案号 </w:t>
+                                  </w:r>
+                                  <w:r>
+                                    <w:rPr>
+                                      <w:rFonts w:ascii="微软雅黑" w:eastAsia="微软雅黑" w:hAnsi="微软雅黑" w:cs="Courier New"/>
+                                      <w:color w:val="008080"/>
+                                      <w:kern w:val="0"/>
+                                      <w:sz w:val="16"/>
+                                      <w:szCs w:val="16"/>
+                                      <w:highlight w:val="white"/>
+                                    </w:rPr>
+                                    <w:t>and</w:t>
+                                  </w:r>
+                                  <w:r>
+                                    <w:rPr>
+                                      <w:rFonts w:ascii="微软雅黑" w:eastAsia="微软雅黑" w:hAnsi="微软雅黑" w:cs="Courier New"/>
+                                      <w:color w:val="000080"/>
+                                      <w:kern w:val="0"/>
+                                      <w:sz w:val="16"/>
+                                      <w:szCs w:val="16"/>
+                                      <w:highlight w:val="white"/>
+                                    </w:rPr>
+                                    <w:t xml:space="preserve"> c.itemno=项号</w:t>
+                                  </w:r>
+                                </w:p>
+                                <w:p>
+                                  <w:pPr>
+                                    <w:autoSpaceDE w:val="0"/>
+                                    <w:autoSpaceDN w:val="0"/>
+                                    <w:adjustRightInd w:val="0"/>
+                                    <w:jc w:val="left"/>
+                                    <w:rPr>
+                                      <w:rFonts w:ascii="微软雅黑" w:eastAsia="微软雅黑" w:hAnsi="微软雅黑" w:cs="Courier New"/>
+                                      <w:color w:val="000080"/>
+                                      <w:kern w:val="0"/>
+                                      <w:sz w:val="16"/>
+                                      <w:szCs w:val="16"/>
+                                      <w:highlight w:val="white"/>
+                                    </w:rPr>
+                                  </w:pPr>
+                                  <w:r>
+                                    <w:rPr>
+                                      <w:rFonts w:ascii="微软雅黑" w:eastAsia="微软雅黑" w:hAnsi="微软雅黑" w:cs="Courier New"/>
+                                      <w:color w:val="000080"/>
+                                      <w:kern w:val="0"/>
+                                      <w:sz w:val="16"/>
+                                      <w:szCs w:val="16"/>
+                                      <w:highlight w:val="white"/>
+                                    </w:rPr>
+                                    <w:t xml:space="preserve">          </w:t>
+                                  </w:r>
+                                  <w:r>
+                                    <w:rPr>
+                                      <w:rFonts w:ascii="微软雅黑" w:eastAsia="微软雅黑" w:hAnsi="微软雅黑" w:cs="Courier New"/>
+                                      <w:color w:val="008080"/>
+                                      <w:kern w:val="0"/>
+                                      <w:sz w:val="16"/>
+                                      <w:szCs w:val="16"/>
+                                      <w:highlight w:val="white"/>
+                                    </w:rPr>
+                                    <w:t>and</w:t>
+                                  </w:r>
+                                  <w:r>
+                                    <w:rPr>
+                                      <w:rFonts w:ascii="微软雅黑" w:eastAsia="微软雅黑" w:hAnsi="微软雅黑" w:cs="Courier New"/>
+                                      <w:color w:val="000080"/>
+                                      <w:kern w:val="0"/>
+                                      <w:sz w:val="16"/>
+                                      <w:szCs w:val="16"/>
+                                      <w:highlight w:val="white"/>
+                                    </w:rPr>
+                                    <w:t xml:space="preserve"> a.reptime&gt;=to_date(</w:t>
+                                  </w:r>
+                                  <w:r>
+                                    <w:rPr>
+                                      <w:rFonts w:ascii="微软雅黑" w:eastAsia="微软雅黑" w:hAnsi="微软雅黑" w:cs="Courier New"/>
+                                      <w:color w:val="0000FF"/>
+                                      <w:kern w:val="0"/>
+                                      <w:sz w:val="16"/>
+                                      <w:szCs w:val="16"/>
+                                      <w:highlight w:val="white"/>
+                                    </w:rPr>
+                                    <w:t>'" + 申报起始时间 + "'</w:t>
+                                  </w:r>
+                                  <w:r>
+                                    <w:rPr>
+                                      <w:rFonts w:ascii="微软雅黑" w:eastAsia="微软雅黑" w:hAnsi="微软雅黑" w:cs="Courier New"/>
+                                      <w:color w:val="000080"/>
+                                      <w:kern w:val="0"/>
+                                      <w:sz w:val="16"/>
+                                      <w:szCs w:val="16"/>
+                                      <w:highlight w:val="white"/>
+                                    </w:rPr>
+                                    <w:t>,</w:t>
+                                  </w:r>
+                                  <w:r>
+                                    <w:rPr>
+                                      <w:rFonts w:ascii="微软雅黑" w:eastAsia="微软雅黑" w:hAnsi="微软雅黑" w:cs="Courier New"/>
+                                      <w:color w:val="0000FF"/>
+                                      <w:kern w:val="0"/>
+                                      <w:sz w:val="16"/>
+                                      <w:szCs w:val="16"/>
+                                      <w:highlight w:val="white"/>
+                                    </w:rPr>
+                                    <w:t>'yyyy-mm-dd'</w:t>
+                                  </w:r>
+                                  <w:r>
+                                    <w:rPr>
+                                      <w:rFonts w:ascii="微软雅黑" w:eastAsia="微软雅黑" w:hAnsi="微软雅黑" w:cs="Courier New"/>
+                                      <w:color w:val="000080"/>
+                                      <w:kern w:val="0"/>
+                                      <w:sz w:val="16"/>
+                                      <w:szCs w:val="16"/>
+                                      <w:highlight w:val="white"/>
+                                    </w:rPr>
+                                    <w:t>)</w:t>
+                                  </w:r>
+                                </w:p>
+                                <w:p>
+                                  <w:pPr>
+                                    <w:autoSpaceDE w:val="0"/>
+                                    <w:autoSpaceDN w:val="0"/>
+                                    <w:adjustRightInd w:val="0"/>
+                                    <w:jc w:val="left"/>
+                                    <w:rPr>
+                                      <w:rFonts w:ascii="微软雅黑" w:eastAsia="微软雅黑" w:hAnsi="微软雅黑" w:cs="Courier New"/>
+                                      <w:color w:val="000080"/>
+                                      <w:kern w:val="0"/>
+                                      <w:sz w:val="16"/>
+                                      <w:szCs w:val="16"/>
+                                      <w:highlight w:val="white"/>
+                                    </w:rPr>
+                                  </w:pPr>
+                                  <w:r>
+                                    <w:rPr>
+                                      <w:rFonts w:ascii="微软雅黑" w:eastAsia="微软雅黑" w:hAnsi="微软雅黑" w:cs="Courier New"/>
+                                      <w:color w:val="000080"/>
+                                      <w:kern w:val="0"/>
+                                      <w:sz w:val="16"/>
+                                      <w:szCs w:val="16"/>
+                                      <w:highlight w:val="white"/>
+                                    </w:rPr>
+                                    <w:t xml:space="preserve">          </w:t>
+                                  </w:r>
+                                  <w:r>
+                                    <w:rPr>
+                                      <w:rFonts w:ascii="微软雅黑" w:eastAsia="微软雅黑" w:hAnsi="微软雅黑" w:cs="Courier New"/>
+                                      <w:color w:val="008080"/>
+                                      <w:kern w:val="0"/>
+                                      <w:sz w:val="16"/>
+                                      <w:szCs w:val="16"/>
+                                      <w:highlight w:val="white"/>
+                                    </w:rPr>
+                                    <w:t>and</w:t>
+                                  </w:r>
+                                  <w:r>
+                                    <w:rPr>
+                                      <w:rFonts w:ascii="微软雅黑" w:eastAsia="微软雅黑" w:hAnsi="微软雅黑" w:cs="Courier New"/>
+                                      <w:color w:val="000080"/>
+                                      <w:kern w:val="0"/>
+                                      <w:sz w:val="16"/>
+                                      <w:szCs w:val="16"/>
+                                      <w:highlight w:val="white"/>
+                                    </w:rPr>
+                                    <w:t xml:space="preserve"> a.reptime&lt;=to_date(</w:t>
+                                  </w:r>
+                                  <w:r>
+                                    <w:rPr>
+                                      <w:rFonts w:ascii="微软雅黑" w:eastAsia="微软雅黑" w:hAnsi="微软雅黑" w:cs="Courier New"/>
+                                      <w:color w:val="0000FF"/>
+                                      <w:kern w:val="0"/>
+                                      <w:sz w:val="16"/>
+                                      <w:szCs w:val="16"/>
+                                      <w:highlight w:val="white"/>
+                                    </w:rPr>
+                                    <w:t>'" + 申报结束时间 + "'</w:t>
+                                  </w:r>
+                                  <w:r>
+                                    <w:rPr>
+                                      <w:rFonts w:ascii="微软雅黑" w:eastAsia="微软雅黑" w:hAnsi="微软雅黑" w:cs="Courier New"/>
+                                      <w:color w:val="000080"/>
+                                      <w:kern w:val="0"/>
+                                      <w:sz w:val="16"/>
+                                      <w:szCs w:val="16"/>
+                                      <w:highlight w:val="white"/>
+                                    </w:rPr>
+                                    <w:t>,</w:t>
+                                  </w:r>
+                                  <w:r>
+                                    <w:rPr>
+                                      <w:rFonts w:ascii="微软雅黑" w:eastAsia="微软雅黑" w:hAnsi="微软雅黑" w:cs="Courier New"/>
+                                      <w:color w:val="0000FF"/>
+                                      <w:kern w:val="0"/>
+                                      <w:sz w:val="16"/>
+                                      <w:szCs w:val="16"/>
+                                      <w:highlight w:val="white"/>
+                                    </w:rPr>
+                                    <w:t>'yyyy-mm-dd'</w:t>
+                                  </w:r>
+                                  <w:r>
+                                    <w:rPr>
+                                      <w:rFonts w:ascii="微软雅黑" w:eastAsia="微软雅黑" w:hAnsi="微软雅黑" w:cs="Courier New"/>
+                                      <w:color w:val="000080"/>
+                                      <w:kern w:val="0"/>
+                                      <w:sz w:val="16"/>
+                                      <w:szCs w:val="16"/>
+                                      <w:highlight w:val="white"/>
+                                    </w:rPr>
+                                    <w:t xml:space="preserve">) </w:t>
+                                  </w:r>
+                                </w:p>
+                                <w:p>
+                                  <w:pPr>
+                                    <w:autoSpaceDE w:val="0"/>
+                                    <w:autoSpaceDN w:val="0"/>
+                                    <w:adjustRightInd w:val="0"/>
+                                    <w:jc w:val="left"/>
+                                    <w:rPr>
+                                      <w:rFonts w:ascii="微软雅黑" w:eastAsia="微软雅黑" w:hAnsi="微软雅黑" w:cs="Courier New"/>
+                                      <w:color w:val="000080"/>
+                                      <w:kern w:val="0"/>
+                                      <w:sz w:val="16"/>
+                                      <w:szCs w:val="16"/>
+                                      <w:highlight w:val="white"/>
+                                    </w:rPr>
+                                  </w:pPr>
+                                  <w:r>
+                                    <w:rPr>
+                                      <w:rFonts w:ascii="微软雅黑" w:eastAsia="微软雅黑" w:hAnsi="微软雅黑" w:cs="Courier New"/>
+                                      <w:color w:val="000080"/>
+                                      <w:kern w:val="0"/>
+                                      <w:sz w:val="16"/>
+                                      <w:szCs w:val="16"/>
+                                      <w:highlight w:val="white"/>
+                                    </w:rPr>
+                                    <w:t xml:space="preserve">          </w:t>
+                                  </w:r>
+                                  <w:r>
+                                    <w:rPr>
+                                      <w:rFonts w:ascii="微软雅黑" w:eastAsia="微软雅黑" w:hAnsi="微软雅黑" w:cs="Courier New"/>
+                                      <w:color w:val="008080"/>
+                                      <w:kern w:val="0"/>
+                                      <w:sz w:val="16"/>
+                                      <w:szCs w:val="16"/>
+                                      <w:highlight w:val="white"/>
+                                    </w:rPr>
+                                    <w:t>and</w:t>
+                                  </w:r>
+                                  <w:r>
+                                    <w:rPr>
+                                      <w:rFonts w:ascii="微软雅黑" w:eastAsia="微软雅黑" w:hAnsi="微软雅黑" w:cs="Courier New"/>
+                                      <w:color w:val="000080"/>
+                                      <w:kern w:val="0"/>
+                                      <w:sz w:val="16"/>
+                                      <w:szCs w:val="16"/>
+                                      <w:highlight w:val="white"/>
+                                    </w:rPr>
+                                    <w:t xml:space="preserve"> b.jctype=进口1(出口0)        </w:t>
+                                  </w:r>
+                                </w:p>
+                                <w:p>
+                                  <w:pPr>
+                                    <w:autoSpaceDE w:val="0"/>
+                                    <w:autoSpaceDN w:val="0"/>
+                                    <w:adjustRightInd w:val="0"/>
+                                    <w:jc w:val="left"/>
+                                    <w:rPr>
+                                      <w:rFonts w:ascii="微软雅黑" w:eastAsia="微软雅黑" w:hAnsi="微软雅黑" w:cs="Courier New"/>
+                                      <w:color w:val="000080"/>
+                                      <w:kern w:val="0"/>
+                                      <w:sz w:val="16"/>
+                                      <w:szCs w:val="16"/>
+                                      <w:highlight w:val="white"/>
+                                    </w:rPr>
+                                  </w:pPr>
+                                  <w:r>
+                                    <w:rPr>
+                                      <w:rFonts w:ascii="微软雅黑" w:eastAsia="微软雅黑" w:hAnsi="微软雅黑" w:cs="Courier New"/>
+                                      <w:color w:val="000080"/>
+                                      <w:kern w:val="0"/>
+                                      <w:sz w:val="16"/>
+                                      <w:szCs w:val="16"/>
+                                      <w:highlight w:val="white"/>
+                                    </w:rPr>
+                                    <w:t xml:space="preserve">     ) a</w:t>
+                                  </w:r>
+                                  <w:bookmarkStart w:id="17" w:name="_GoBack"/>
+                                  <w:bookmarkEnd w:id="17"/>
+                                </w:p>
+                                <w:p>
+                                  <w:pPr>
+                                    <w:autoSpaceDE w:val="0"/>
+                                    <w:autoSpaceDN w:val="0"/>
+                                    <w:adjustRightInd w:val="0"/>
+                                    <w:jc w:val="left"/>
+                                    <w:rPr>
+                                      <w:rFonts w:ascii="微软雅黑" w:eastAsia="微软雅黑" w:hAnsi="微软雅黑" w:cs="Courier New"/>
+                                      <w:color w:val="000080"/>
+                                      <w:kern w:val="0"/>
+                                      <w:sz w:val="16"/>
+                                      <w:szCs w:val="16"/>
+                                      <w:highlight w:val="white"/>
+                                    </w:rPr>
+                                  </w:pPr>
+                                  <w:r>
+                                    <w:rPr>
+                                      <w:rFonts w:ascii="微软雅黑" w:eastAsia="微软雅黑" w:hAnsi="微软雅黑" w:cs="Courier New"/>
+                                      <w:color w:val="000080"/>
+                                      <w:kern w:val="0"/>
+                                      <w:sz w:val="16"/>
+                                      <w:szCs w:val="16"/>
+                                      <w:highlight w:val="white"/>
+                                    </w:rPr>
+                                    <w:t xml:space="preserve">    </w:t>
+                                  </w:r>
+                                  <w:r>
+                                    <w:rPr>
+                                      <w:rFonts w:ascii="微软雅黑" w:eastAsia="微软雅黑" w:hAnsi="微软雅黑" w:cs="Courier New"/>
+                                      <w:color w:val="008080"/>
+                                      <w:kern w:val="0"/>
+                                      <w:sz w:val="16"/>
+                                      <w:szCs w:val="16"/>
+                                      <w:highlight w:val="white"/>
+                                    </w:rPr>
+                                    <w:t>left</w:t>
+                                  </w:r>
+                                  <w:r>
+                                    <w:rPr>
+                                      <w:rFonts w:ascii="微软雅黑" w:eastAsia="微软雅黑" w:hAnsi="微软雅黑" w:cs="Courier New"/>
+                                      <w:color w:val="000080"/>
+                                      <w:kern w:val="0"/>
+                                      <w:sz w:val="16"/>
+                                      <w:szCs w:val="16"/>
+                                      <w:highlight w:val="white"/>
+                                    </w:rPr>
+                                    <w:t xml:space="preserve"> </w:t>
+                                  </w:r>
+                                  <w:r>
+                                    <w:rPr>
+                                      <w:rFonts w:ascii="微软雅黑" w:eastAsia="微软雅黑" w:hAnsi="微软雅黑" w:cs="Courier New"/>
+                                      <w:color w:val="008080"/>
+                                      <w:kern w:val="0"/>
+                                      <w:sz w:val="16"/>
+                                      <w:szCs w:val="16"/>
+                                      <w:highlight w:val="white"/>
+                                    </w:rPr>
+                                    <w:t>join</w:t>
+                                  </w:r>
+                                  <w:r>
+                                    <w:rPr>
+                                      <w:rFonts w:ascii="微软雅黑" w:eastAsia="微软雅黑" w:hAnsi="微软雅黑" w:cs="Courier New"/>
+                                      <w:color w:val="000080"/>
+                                      <w:kern w:val="0"/>
+                                      <w:sz w:val="16"/>
+                                      <w:szCs w:val="16"/>
+                                      <w:highlight w:val="white"/>
+                                    </w:rPr>
+                                    <w:t xml:space="preserve"> (</w:t>
+                                  </w:r>
+                                </w:p>
+                                <w:p>
+                                  <w:pPr>
+                                    <w:autoSpaceDE w:val="0"/>
+                                    <w:autoSpaceDN w:val="0"/>
+                                    <w:adjustRightInd w:val="0"/>
+                                    <w:jc w:val="left"/>
+                                    <w:rPr>
+                                      <w:rFonts w:ascii="微软雅黑" w:eastAsia="微软雅黑" w:hAnsi="微软雅黑" w:cs="Courier New"/>
+                                      <w:color w:val="000080"/>
+                                      <w:kern w:val="0"/>
+                                      <w:sz w:val="16"/>
+                                      <w:szCs w:val="16"/>
+                                      <w:highlight w:val="white"/>
+                                    </w:rPr>
+                                  </w:pPr>
+                                  <w:r>
+                                    <w:rPr>
+                                      <w:rFonts w:ascii="微软雅黑" w:eastAsia="微软雅黑" w:hAnsi="微软雅黑" w:cs="Courier New"/>
+                                      <w:color w:val="000080"/>
+                                      <w:kern w:val="0"/>
+                                      <w:sz w:val="16"/>
+                                      <w:szCs w:val="16"/>
+                                      <w:highlight w:val="white"/>
+                                    </w:rPr>
+                                    <w:t xml:space="preserve">                </w:t>
+                                  </w:r>
+                                  <w:r>
+                                    <w:rPr>
+                                      <w:rFonts w:ascii="微软雅黑" w:eastAsia="微软雅黑" w:hAnsi="微软雅黑" w:cs="Courier New"/>
+                                      <w:color w:val="008080"/>
+                                      <w:kern w:val="0"/>
+                                      <w:sz w:val="16"/>
+                                      <w:szCs w:val="16"/>
+                                      <w:highlight w:val="white"/>
+                                    </w:rPr>
+                                    <w:t>select</w:t>
+                                  </w:r>
+                                  <w:r>
+                                    <w:rPr>
+                                      <w:rFonts w:ascii="微软雅黑" w:eastAsia="微软雅黑" w:hAnsi="微软雅黑" w:cs="Courier New"/>
+                                      <w:color w:val="000080"/>
+                                      <w:kern w:val="0"/>
+                                      <w:sz w:val="16"/>
+                                      <w:szCs w:val="16"/>
+                                      <w:highlight w:val="white"/>
+                                    </w:rPr>
+                                    <w:t xml:space="preserve"> a.code,b.itemno,b.itemnoattribute</w:t>
+                                  </w:r>
+                                </w:p>
+                                <w:p>
+                                  <w:pPr>
+                                    <w:autoSpaceDE w:val="0"/>
+                                    <w:autoSpaceDN w:val="0"/>
+                                    <w:adjustRightInd w:val="0"/>
+                                    <w:jc w:val="left"/>
+                                    <w:rPr>
+                                      <w:rFonts w:ascii="微软雅黑" w:eastAsia="微软雅黑" w:hAnsi="微软雅黑" w:cs="Courier New"/>
+                                      <w:color w:val="000080"/>
+                                      <w:kern w:val="0"/>
+                                      <w:sz w:val="16"/>
+                                      <w:szCs w:val="16"/>
+                                      <w:highlight w:val="white"/>
+                                    </w:rPr>
+                                  </w:pPr>
+                                  <w:r>
+                                    <w:rPr>
+                                      <w:rFonts w:ascii="微软雅黑" w:eastAsia="微软雅黑" w:hAnsi="微软雅黑" w:cs="Courier New"/>
+                                      <w:color w:val="000080"/>
+                                      <w:kern w:val="0"/>
+                                      <w:sz w:val="16"/>
+                                      <w:szCs w:val="16"/>
+                                      <w:highlight w:val="white"/>
+                                    </w:rPr>
+                                    <w:t xml:space="preserve">                </w:t>
+                                  </w:r>
+                                  <w:r>
+                                    <w:rPr>
+                                      <w:rFonts w:ascii="微软雅黑" w:eastAsia="微软雅黑" w:hAnsi="微软雅黑" w:cs="Courier New"/>
+                                      <w:color w:val="008080"/>
+                                      <w:kern w:val="0"/>
+                                      <w:sz w:val="16"/>
+                                      <w:szCs w:val="16"/>
+                                      <w:highlight w:val="white"/>
+                                    </w:rPr>
+                                    <w:t>from</w:t>
+                                  </w:r>
+                                  <w:r>
+                                    <w:rPr>
+                                      <w:rFonts w:ascii="微软雅黑" w:eastAsia="微软雅黑" w:hAnsi="微软雅黑" w:cs="Courier New"/>
+                                      <w:color w:val="000080"/>
+                                      <w:kern w:val="0"/>
+                                      <w:sz w:val="16"/>
+                                      <w:szCs w:val="16"/>
+                                      <w:highlight w:val="white"/>
+                                    </w:rPr>
+                                    <w:t xml:space="preserve"> cusdoc.sys_recordinfo a </w:t>
+                                  </w:r>
+                                </w:p>
+                                <w:p>
+                                  <w:pPr>
+                                    <w:autoSpaceDE w:val="0"/>
+                                    <w:autoSpaceDN w:val="0"/>
+                                    <w:adjustRightInd w:val="0"/>
+                                    <w:jc w:val="left"/>
+                                    <w:rPr>
+                                      <w:rFonts w:ascii="微软雅黑" w:eastAsia="微软雅黑" w:hAnsi="微软雅黑" w:cs="Courier New"/>
+                                      <w:color w:val="000080"/>
+                                      <w:kern w:val="0"/>
+                                      <w:sz w:val="16"/>
+                                      <w:szCs w:val="16"/>
+                                      <w:highlight w:val="white"/>
+                                    </w:rPr>
+                                  </w:pPr>
+                                  <w:r>
+                                    <w:rPr>
+                                      <w:rFonts w:ascii="微软雅黑" w:eastAsia="微软雅黑" w:hAnsi="微软雅黑" w:cs="Courier New"/>
+                                      <w:color w:val="000080"/>
+                                      <w:kern w:val="0"/>
+                                      <w:sz w:val="16"/>
+                                      <w:szCs w:val="16"/>
+                                      <w:highlight w:val="white"/>
+                                    </w:rPr>
+                                    <w:t xml:space="preserve">                     </w:t>
+                                  </w:r>
+                                  <w:r>
+                                    <w:rPr>
+                                      <w:rFonts w:ascii="微软雅黑" w:eastAsia="微软雅黑" w:hAnsi="微软雅黑" w:cs="Courier New"/>
+                                      <w:color w:val="008080"/>
+                                      <w:kern w:val="0"/>
+                                      <w:sz w:val="16"/>
+                                      <w:szCs w:val="16"/>
+                                      <w:highlight w:val="white"/>
+                                    </w:rPr>
+                                    <w:t>inner</w:t>
+                                  </w:r>
+                                  <w:r>
+                                    <w:rPr>
+                                      <w:rFonts w:ascii="微软雅黑" w:eastAsia="微软雅黑" w:hAnsi="微软雅黑" w:cs="Courier New"/>
+                                      <w:color w:val="000080"/>
+                                      <w:kern w:val="0"/>
+                                      <w:sz w:val="16"/>
+                                      <w:szCs w:val="16"/>
+                                      <w:highlight w:val="white"/>
+                                    </w:rPr>
+                                    <w:t xml:space="preserve"> </w:t>
+                                  </w:r>
+                                  <w:r>
+                                    <w:rPr>
+                                      <w:rFonts w:ascii="微软雅黑" w:eastAsia="微软雅黑" w:hAnsi="微软雅黑" w:cs="Courier New"/>
+                                      <w:color w:val="008080"/>
+                                      <w:kern w:val="0"/>
+                                      <w:sz w:val="16"/>
+                                      <w:szCs w:val="16"/>
+                                      <w:highlight w:val="white"/>
+                                    </w:rPr>
+                                    <w:t>join</w:t>
+                                  </w:r>
+                                  <w:r>
+                                    <w:rPr>
+                                      <w:rFonts w:ascii="微软雅黑" w:eastAsia="微软雅黑" w:hAnsi="微软雅黑" w:cs="Courier New"/>
+                                      <w:color w:val="000080"/>
+                                      <w:kern w:val="0"/>
+                                      <w:sz w:val="16"/>
+                                      <w:szCs w:val="16"/>
+                                      <w:highlight w:val="white"/>
+                                    </w:rPr>
+                                    <w:t xml:space="preserve"> cusdoc.sys_recordinfo_detail b </w:t>
+                                  </w:r>
+                                  <w:r>
+                                    <w:rPr>
+                                      <w:rFonts w:ascii="微软雅黑" w:eastAsia="微软雅黑" w:hAnsi="微软雅黑" w:cs="Courier New"/>
+                                      <w:color w:val="008080"/>
+                                      <w:kern w:val="0"/>
+                                      <w:sz w:val="16"/>
+                                      <w:szCs w:val="16"/>
+                                      <w:highlight w:val="white"/>
+                                    </w:rPr>
+                                    <w:t>on</w:t>
+                                  </w:r>
+                                  <w:r>
+                                    <w:rPr>
+                                      <w:rFonts w:ascii="微软雅黑" w:eastAsia="微软雅黑" w:hAnsi="微软雅黑" w:cs="Courier New"/>
+                                      <w:color w:val="000080"/>
+                                      <w:kern w:val="0"/>
+                                      <w:sz w:val="16"/>
+                                      <w:szCs w:val="16"/>
+                                      <w:highlight w:val="white"/>
+                                    </w:rPr>
+                                    <w:t xml:space="preserve"> a.id=b.recordinfoid</w:t>
+                                  </w:r>
+                                </w:p>
+                                <w:p>
+                                  <w:pPr>
+                                    <w:autoSpaceDE w:val="0"/>
+                                    <w:autoSpaceDN w:val="0"/>
+                                    <w:adjustRightInd w:val="0"/>
+                                    <w:jc w:val="left"/>
+                                    <w:rPr>
+                                      <w:rFonts w:ascii="微软雅黑" w:eastAsia="微软雅黑" w:hAnsi="微软雅黑" w:cs="Courier New"/>
+                                      <w:color w:val="000080"/>
+                                      <w:kern w:val="0"/>
+                                      <w:sz w:val="16"/>
+                                      <w:szCs w:val="16"/>
+                                      <w:highlight w:val="white"/>
+                                    </w:rPr>
+                                  </w:pPr>
+                                  <w:r>
+                                    <w:rPr>
+                                      <w:rFonts w:ascii="微软雅黑" w:eastAsia="微软雅黑" w:hAnsi="微软雅黑" w:cs="Courier New"/>
+                                      <w:color w:val="000080"/>
+                                      <w:kern w:val="0"/>
+                                      <w:sz w:val="16"/>
+                                      <w:szCs w:val="16"/>
+                                      <w:highlight w:val="white"/>
+                                    </w:rPr>
+                                    <w:t xml:space="preserve">               ) b </w:t>
+                                  </w:r>
+                                  <w:r>
+                                    <w:rPr>
+                                      <w:rFonts w:ascii="微软雅黑" w:eastAsia="微软雅黑" w:hAnsi="微软雅黑" w:cs="Courier New"/>
+                                      <w:color w:val="008080"/>
+                                      <w:kern w:val="0"/>
+                                      <w:sz w:val="16"/>
+                                      <w:szCs w:val="16"/>
+                                      <w:highlight w:val="white"/>
+                                    </w:rPr>
+                                    <w:t>on</w:t>
+                                  </w:r>
+                                  <w:r>
+                                    <w:rPr>
+                                      <w:rFonts w:ascii="微软雅黑" w:eastAsia="微软雅黑" w:hAnsi="微软雅黑" w:cs="Courier New"/>
+                                      <w:color w:val="000080"/>
+                                      <w:kern w:val="0"/>
+                                      <w:sz w:val="16"/>
+                                      <w:szCs w:val="16"/>
+                                      <w:highlight w:val="white"/>
+                                    </w:rPr>
+                                    <w:t xml:space="preserve"> a.recordcode=b.code </w:t>
+                                  </w:r>
+                                  <w:r>
+                                    <w:rPr>
+                                      <w:rFonts w:ascii="微软雅黑" w:eastAsia="微软雅黑" w:hAnsi="微软雅黑" w:cs="Courier New"/>
+                                      <w:color w:val="008080"/>
+                                      <w:kern w:val="0"/>
+                                      <w:sz w:val="16"/>
+                                      <w:szCs w:val="16"/>
+                                      <w:highlight w:val="white"/>
+                                    </w:rPr>
+                                    <w:t>and</w:t>
+                                  </w:r>
+                                  <w:r>
+                                    <w:rPr>
+                                      <w:rFonts w:ascii="微软雅黑" w:eastAsia="微软雅黑" w:hAnsi="微软雅黑" w:cs="Courier New"/>
+                                      <w:color w:val="000080"/>
+                                      <w:kern w:val="0"/>
+                                      <w:sz w:val="16"/>
+                                      <w:szCs w:val="16"/>
+                                      <w:highlight w:val="white"/>
+                                    </w:rPr>
+                                    <w:t xml:space="preserve"> a.itemno=b.itemno</w:t>
+                                  </w:r>
+                                </w:p>
+                                <w:p>
+                                  <w:pPr>
+                                    <w:autoSpaceDE w:val="0"/>
+                                    <w:autoSpaceDN w:val="0"/>
+                                    <w:adjustRightInd w:val="0"/>
+                                    <w:jc w:val="left"/>
+                                    <w:rPr>
+                                      <w:rFonts w:ascii="微软雅黑" w:eastAsia="微软雅黑" w:hAnsi="微软雅黑" w:cs="Courier New"/>
+                                      <w:color w:val="000080"/>
+                                      <w:kern w:val="0"/>
+                                      <w:sz w:val="16"/>
+                                      <w:szCs w:val="16"/>
+                                    </w:rPr>
+                                  </w:pPr>
+                                  <w:r>
+                                    <w:rPr>
+                                      <w:rFonts w:ascii="微软雅黑" w:eastAsia="微软雅黑" w:hAnsi="微软雅黑" w:cs="Courier New"/>
+                                      <w:color w:val="008080"/>
+                                      <w:kern w:val="0"/>
+                                      <w:sz w:val="16"/>
+                                      <w:szCs w:val="16"/>
+                                      <w:highlight w:val="white"/>
+                                    </w:rPr>
+                                    <w:t>group</w:t>
+                                  </w:r>
+                                  <w:r>
+                                    <w:rPr>
+                                      <w:rFonts w:ascii="微软雅黑" w:eastAsia="微软雅黑" w:hAnsi="微软雅黑" w:cs="Courier New"/>
+                                      <w:color w:val="000080"/>
+                                      <w:kern w:val="0"/>
+                                      <w:sz w:val="16"/>
+                                      <w:szCs w:val="16"/>
+                                      <w:highlight w:val="white"/>
+                                    </w:rPr>
+                                    <w:t xml:space="preserve"> </w:t>
+                                  </w:r>
+                                  <w:r>
+                                    <w:rPr>
+                                      <w:rFonts w:ascii="微软雅黑" w:eastAsia="微软雅黑" w:hAnsi="微软雅黑" w:cs="Courier New"/>
+                                      <w:color w:val="008080"/>
+                                      <w:kern w:val="0"/>
+                                      <w:sz w:val="16"/>
+                                      <w:szCs w:val="16"/>
+                                      <w:highlight w:val="white"/>
+                                    </w:rPr>
+                                    <w:t>by</w:t>
+                                  </w:r>
+                                  <w:r>
+                                    <w:rPr>
+                                      <w:rFonts w:ascii="微软雅黑" w:eastAsia="微软雅黑" w:hAnsi="微软雅黑" w:cs="Courier New"/>
+                                      <w:color w:val="000080"/>
+                                      <w:kern w:val="0"/>
+                                      <w:sz w:val="16"/>
+                                      <w:szCs w:val="16"/>
+                                      <w:highlight w:val="white"/>
+                                    </w:rPr>
+                                    <w:t xml:space="preserve"> a.recordcode,a.itemno,b.itemnoattribute,a.jctype</w:t>
                                   </w:r>
                                 </w:p>
                               </w:txbxContent>
@@ -10724,7 +12137,11 @@
                 </mc:Choice>
                 <mc:Fallback>
                   <w:pict>
-                    <v:shape w14:anchorId="6CF6955C" id="_x0000_s1028" type="#_x0000_t202" style="width:423.95pt;height:68.5pt;visibility:visible;mso-wrap-style:square;mso-left-percent:-10001;mso-top-percent:-10001;mso-position-horizontal:absolute;mso-position-horizontal-relative:char;mso-position-vertical:absolute;mso-position-vertical-relative:line;mso-left-percent:-10001;mso-top-percent:-10001;v-text-anchor:top" o:gfxdata="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" stroked="f">
+                    <v:shapetype w14:anchorId="6CF6955C" id="_x0000_t202" coordsize="21600,21600" o:spt="202" path="m,l,21600r21600,l21600,xe">
+                      <v:stroke joinstyle="miter"/>
+                      <v:path gradientshapeok="t" o:connecttype="rect"/>
+                    </v:shapetype>
+                    <v:shape id="_x0000_s1028" type="#_x0000_t202" style="width:492.5pt;height:355.95pt;visibility:visible;mso-wrap-style:square;mso-left-percent:-10001;mso-top-percent:-10001;mso-position-horizontal:absolute;mso-position-horizontal-relative:char;mso-position-vertical:absolute;mso-position-vertical-relative:line;mso-left-percent:-10001;mso-top-percent:-10001;v-text-anchor:top" o:gfxdata="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" stroked="f">
                       <v:textbox>
                         <w:txbxContent>
                           <w:p>
@@ -10734,7 +12151,7 @@
                               <w:adjustRightInd w:val="0"/>
                               <w:jc w:val="left"/>
                               <w:rPr>
-                                <w:rFonts w:ascii="Courier New" w:hAnsi="Courier New" w:cs="Courier New"/>
+                                <w:rFonts w:ascii="微软雅黑" w:eastAsia="微软雅黑" w:hAnsi="微软雅黑" w:cs="Courier New"/>
                                 <w:color w:val="000080"/>
                                 <w:kern w:val="0"/>
                                 <w:sz w:val="16"/>
@@ -10744,7 +12161,7 @@
                             </w:pPr>
                             <w:r>
                               <w:rPr>
-                                <w:rFonts w:ascii="Courier New" w:hAnsi="Courier New" w:cs="Courier New"/>
+                                <w:rFonts w:ascii="微软雅黑" w:eastAsia="微软雅黑" w:hAnsi="微软雅黑" w:cs="Courier New"/>
                                 <w:color w:val="008080"/>
                                 <w:kern w:val="0"/>
                                 <w:sz w:val="16"/>
@@ -10755,7 +12172,7 @@
                             </w:r>
                             <w:r>
                               <w:rPr>
-                                <w:rFonts w:ascii="Courier New" w:hAnsi="Courier New" w:cs="Courier New"/>
+                                <w:rFonts w:ascii="微软雅黑" w:eastAsia="微软雅黑" w:hAnsi="微软雅黑" w:cs="Courier New"/>
                                 <w:color w:val="000080"/>
                                 <w:kern w:val="0"/>
                                 <w:sz w:val="16"/>
@@ -10766,7 +12183,7 @@
                             </w:r>
                             <w:r>
                               <w:rPr>
-                                <w:rFonts w:ascii="Courier New" w:hAnsi="Courier New" w:cs="Courier New"/>
+                                <w:rFonts w:ascii="微软雅黑" w:eastAsia="微软雅黑" w:hAnsi="微软雅黑" w:cs="Courier New"/>
                                 <w:color w:val="008080"/>
                                 <w:kern w:val="0"/>
                                 <w:sz w:val="16"/>
@@ -10777,7 +12194,7 @@
                             </w:r>
                             <w:r>
                               <w:rPr>
-                                <w:rFonts w:ascii="Courier New" w:hAnsi="Courier New" w:cs="Courier New"/>
+                                <w:rFonts w:ascii="微软雅黑" w:eastAsia="微软雅黑" w:hAnsi="微软雅黑" w:cs="Courier New"/>
                                 <w:color w:val="000080"/>
                                 <w:kern w:val="0"/>
                                 <w:sz w:val="16"/>
@@ -10794,7 +12211,7 @@
                               <w:adjustRightInd w:val="0"/>
                               <w:jc w:val="left"/>
                               <w:rPr>
-                                <w:rFonts w:ascii="Courier New" w:hAnsi="Courier New" w:cs="Courier New"/>
+                                <w:rFonts w:ascii="微软雅黑" w:eastAsia="微软雅黑" w:hAnsi="微软雅黑" w:cs="Courier New"/>
                                 <w:color w:val="000080"/>
                                 <w:kern w:val="0"/>
                                 <w:sz w:val="16"/>
@@ -10804,7 +12221,7 @@
                             </w:pPr>
                             <w:r>
                               <w:rPr>
-                                <w:rFonts w:ascii="Courier New" w:hAnsi="Courier New" w:cs="Courier New"/>
+                                <w:rFonts w:ascii="微软雅黑" w:eastAsia="微软雅黑" w:hAnsi="微软雅黑" w:cs="Courier New"/>
                                 <w:color w:val="008080"/>
                                 <w:kern w:val="0"/>
                                 <w:sz w:val="16"/>
@@ -10815,7 +12232,7 @@
                             </w:r>
                             <w:r>
                               <w:rPr>
-                                <w:rFonts w:ascii="Courier New" w:hAnsi="Courier New" w:cs="Courier New"/>
+                                <w:rFonts w:ascii="微软雅黑" w:eastAsia="微软雅黑" w:hAnsi="微软雅黑" w:cs="Courier New"/>
                                 <w:color w:val="000080"/>
                                 <w:kern w:val="0"/>
                                 <w:sz w:val="16"/>
@@ -10826,7 +12243,7 @@
                             </w:r>
                             <w:r>
                               <w:rPr>
-                                <w:rFonts w:ascii="Courier New" w:hAnsi="Courier New" w:cs="Courier New"/>
+                                <w:rFonts w:ascii="微软雅黑" w:eastAsia="微软雅黑" w:hAnsi="微软雅黑" w:cs="Courier New"/>
                                 <w:color w:val="008080"/>
                                 <w:kern w:val="0"/>
                                 <w:sz w:val="16"/>
@@ -10837,7 +12254,7 @@
                             </w:r>
                             <w:r>
                               <w:rPr>
-                                <w:rFonts w:ascii="Courier New" w:hAnsi="Courier New" w:cs="Courier New"/>
+                                <w:rFonts w:ascii="微软雅黑" w:eastAsia="微软雅黑" w:hAnsi="微软雅黑" w:cs="Courier New"/>
                                 <w:color w:val="000080"/>
                                 <w:kern w:val="0"/>
                                 <w:sz w:val="16"/>
@@ -10851,14 +12268,16 @@
                             <w:pPr>
                               <w:ind w:rightChars="250" w:right="525"/>
                               <w:rPr>
-                                <w:rFonts w:ascii="微软雅黑" w:eastAsia="微软雅黑" w:hAnsi="微软雅黑"/>
+                                <w:rFonts w:ascii="微软雅黑" w:eastAsia="微软雅黑" w:hAnsi="微软雅黑" w:cs="Courier New"/>
+                                <w:color w:val="000080"/>
+                                <w:kern w:val="0"/>
                                 <w:sz w:val="16"/>
                                 <w:szCs w:val="16"/>
                               </w:rPr>
                             </w:pPr>
                             <w:r>
                               <w:rPr>
-                                <w:rFonts w:ascii="Courier New" w:hAnsi="Courier New" w:cs="Courier New"/>
+                                <w:rFonts w:ascii="微软雅黑" w:eastAsia="微软雅黑" w:hAnsi="微软雅黑" w:cs="Courier New"/>
                                 <w:color w:val="008080"/>
                                 <w:kern w:val="0"/>
                                 <w:sz w:val="16"/>
@@ -10869,7 +12288,7 @@
                             </w:r>
                             <w:r>
                               <w:rPr>
-                                <w:rFonts w:ascii="Courier New" w:hAnsi="Courier New" w:cs="Courier New"/>
+                                <w:rFonts w:ascii="微软雅黑" w:eastAsia="微软雅黑" w:hAnsi="微软雅黑" w:cs="Courier New"/>
                                 <w:color w:val="000080"/>
                                 <w:kern w:val="0"/>
                                 <w:sz w:val="16"/>
@@ -10880,7 +12299,7 @@
                             </w:r>
                             <w:r>
                               <w:rPr>
-                                <w:rFonts w:ascii="Courier New" w:hAnsi="Courier New" w:cs="Courier New"/>
+                                <w:rFonts w:ascii="微软雅黑" w:eastAsia="微软雅黑" w:hAnsi="微软雅黑" w:cs="Courier New"/>
                                 <w:color w:val="008080"/>
                                 <w:kern w:val="0"/>
                                 <w:sz w:val="16"/>
@@ -10891,7 +12310,7 @@
                             </w:r>
                             <w:r>
                               <w:rPr>
-                                <w:rFonts w:ascii="Courier New" w:hAnsi="Courier New" w:cs="Courier New"/>
+                                <w:rFonts w:ascii="微软雅黑" w:eastAsia="微软雅黑" w:hAnsi="微软雅黑" w:cs="Courier New"/>
                                 <w:color w:val="000080"/>
                                 <w:kern w:val="0"/>
                                 <w:sz w:val="16"/>
@@ -10899,6 +12318,1448 @@
                                 <w:highlight w:val="white"/>
                               </w:rPr>
                               <w:t xml:space="preserve"> list_decllist_after;</w:t>
+                            </w:r>
+                          </w:p>
+                          <w:p>
+                            <w:pPr>
+                              <w:ind w:rightChars="250" w:right="525"/>
+                              <w:rPr>
+                                <w:rFonts w:ascii="微软雅黑" w:eastAsia="微软雅黑" w:hAnsi="微软雅黑" w:cs="Courier New"/>
+                                <w:color w:val="000080"/>
+                                <w:kern w:val="0"/>
+                                <w:sz w:val="16"/>
+                                <w:szCs w:val="16"/>
+                              </w:rPr>
+                            </w:pPr>
+                          </w:p>
+                          <w:p>
+                            <w:pPr>
+                              <w:autoSpaceDE w:val="0"/>
+                              <w:autoSpaceDN w:val="0"/>
+                              <w:adjustRightInd w:val="0"/>
+                              <w:jc w:val="left"/>
+                              <w:rPr>
+                                <w:rFonts w:ascii="微软雅黑" w:eastAsia="微软雅黑" w:hAnsi="微软雅黑" w:cs="Courier New"/>
+                                <w:color w:val="000080"/>
+                                <w:kern w:val="0"/>
+                                <w:sz w:val="16"/>
+                                <w:szCs w:val="16"/>
+                                <w:highlight w:val="white"/>
+                              </w:rPr>
+                            </w:pPr>
+                            <w:r>
+                              <w:rPr>
+                                <w:rFonts w:ascii="微软雅黑" w:eastAsia="微软雅黑" w:hAnsi="微软雅黑" w:cs="Courier New"/>
+                                <w:color w:val="008080"/>
+                                <w:kern w:val="0"/>
+                                <w:sz w:val="16"/>
+                                <w:szCs w:val="16"/>
+                                <w:highlight w:val="white"/>
+                              </w:rPr>
+                              <w:t>select</w:t>
+                            </w:r>
+                            <w:r>
+                              <w:rPr>
+                                <w:rFonts w:ascii="微软雅黑" w:eastAsia="微软雅黑" w:hAnsi="微软雅黑" w:cs="Courier New"/>
+                                <w:color w:val="000080"/>
+                                <w:kern w:val="0"/>
+                                <w:sz w:val="16"/>
+                                <w:szCs w:val="16"/>
+                                <w:highlight w:val="white"/>
+                              </w:rPr>
+                              <w:t xml:space="preserve"> a.recordcode,a.itemno,b.itemnoattribute,a.jctype ,</w:t>
+                            </w:r>
+                            <w:r>
+                              <w:rPr>
+                                <w:rFonts w:ascii="微软雅黑" w:eastAsia="微软雅黑" w:hAnsi="微软雅黑" w:cs="Courier New"/>
+                                <w:color w:val="008080"/>
+                                <w:kern w:val="0"/>
+                                <w:sz w:val="16"/>
+                                <w:szCs w:val="16"/>
+                                <w:highlight w:val="white"/>
+                              </w:rPr>
+                              <w:t>sum</w:t>
+                            </w:r>
+                            <w:r>
+                              <w:rPr>
+                                <w:rFonts w:ascii="微软雅黑" w:eastAsia="微软雅黑" w:hAnsi="微软雅黑" w:cs="Courier New"/>
+                                <w:color w:val="000080"/>
+                                <w:kern w:val="0"/>
+                                <w:sz w:val="16"/>
+                                <w:szCs w:val="16"/>
+                                <w:highlight w:val="white"/>
+                              </w:rPr>
+                              <w:t>(a.数量)</w:t>
+                            </w:r>
+                          </w:p>
+                          <w:p>
+                            <w:pPr>
+                              <w:autoSpaceDE w:val="0"/>
+                              <w:autoSpaceDN w:val="0"/>
+                              <w:adjustRightInd w:val="0"/>
+                              <w:jc w:val="left"/>
+                              <w:rPr>
+                                <w:rFonts w:ascii="微软雅黑" w:eastAsia="微软雅黑" w:hAnsi="微软雅黑" w:cs="Courier New"/>
+                                <w:color w:val="000080"/>
+                                <w:kern w:val="0"/>
+                                <w:sz w:val="16"/>
+                                <w:szCs w:val="16"/>
+                                <w:highlight w:val="white"/>
+                              </w:rPr>
+                            </w:pPr>
+                            <w:r>
+                              <w:rPr>
+                                <w:rFonts w:ascii="微软雅黑" w:eastAsia="微软雅黑" w:hAnsi="微软雅黑" w:cs="Courier New"/>
+                                <w:color w:val="008080"/>
+                                <w:kern w:val="0"/>
+                                <w:sz w:val="16"/>
+                                <w:szCs w:val="16"/>
+                                <w:highlight w:val="white"/>
+                              </w:rPr>
+                              <w:t>from</w:t>
+                            </w:r>
+                            <w:r>
+                              <w:rPr>
+                                <w:rFonts w:ascii="微软雅黑" w:eastAsia="微软雅黑" w:hAnsi="微软雅黑" w:cs="Courier New"/>
+                                <w:color w:val="000080"/>
+                                <w:kern w:val="0"/>
+                                <w:sz w:val="16"/>
+                                <w:szCs w:val="16"/>
+                                <w:highlight w:val="white"/>
+                              </w:rPr>
+                              <w:t xml:space="preserve"> (</w:t>
+                            </w:r>
+                          </w:p>
+                          <w:p>
+                            <w:pPr>
+                              <w:autoSpaceDE w:val="0"/>
+                              <w:autoSpaceDN w:val="0"/>
+                              <w:adjustRightInd w:val="0"/>
+                              <w:jc w:val="left"/>
+                              <w:rPr>
+                                <w:rFonts w:ascii="微软雅黑" w:eastAsia="微软雅黑" w:hAnsi="微软雅黑" w:cs="Courier New"/>
+                                <w:color w:val="000080"/>
+                                <w:kern w:val="0"/>
+                                <w:sz w:val="16"/>
+                                <w:szCs w:val="16"/>
+                                <w:highlight w:val="white"/>
+                              </w:rPr>
+                            </w:pPr>
+                            <w:r>
+                              <w:rPr>
+                                <w:rFonts w:ascii="微软雅黑" w:eastAsia="微软雅黑" w:hAnsi="微软雅黑" w:cs="Courier New"/>
+                                <w:color w:val="000080"/>
+                                <w:kern w:val="0"/>
+                                <w:sz w:val="16"/>
+                                <w:szCs w:val="16"/>
+                                <w:highlight w:val="white"/>
+                              </w:rPr>
+                              <w:t xml:space="preserve">    </w:t>
+                            </w:r>
+                            <w:r>
+                              <w:rPr>
+                                <w:rFonts w:ascii="微软雅黑" w:eastAsia="微软雅黑" w:hAnsi="微软雅黑" w:cs="Courier New"/>
+                                <w:color w:val="008080"/>
+                                <w:kern w:val="0"/>
+                                <w:sz w:val="16"/>
+                                <w:szCs w:val="16"/>
+                                <w:highlight w:val="white"/>
+                              </w:rPr>
+                              <w:t>select</w:t>
+                            </w:r>
+                            <w:r>
+                              <w:rPr>
+                                <w:rFonts w:ascii="微软雅黑" w:eastAsia="微软雅黑" w:hAnsi="微软雅黑" w:cs="Courier New"/>
+                                <w:color w:val="000080"/>
+                                <w:kern w:val="0"/>
+                                <w:sz w:val="16"/>
+                                <w:szCs w:val="16"/>
+                                <w:highlight w:val="white"/>
+                              </w:rPr>
+                              <w:t xml:space="preserve"> a.recordcode,c.itemno,b.jctype,a.reptime</w:t>
+                            </w:r>
+                          </w:p>
+                          <w:p>
+                            <w:pPr>
+                              <w:autoSpaceDE w:val="0"/>
+                              <w:autoSpaceDN w:val="0"/>
+                              <w:adjustRightInd w:val="0"/>
+                              <w:jc w:val="left"/>
+                              <w:rPr>
+                                <w:rFonts w:ascii="微软雅黑" w:eastAsia="微软雅黑" w:hAnsi="微软雅黑" w:cs="Courier New"/>
+                                <w:color w:val="000080"/>
+                                <w:kern w:val="0"/>
+                                <w:sz w:val="16"/>
+                                <w:szCs w:val="16"/>
+                                <w:highlight w:val="white"/>
+                              </w:rPr>
+                            </w:pPr>
+                            <w:r>
+                              <w:rPr>
+                                <w:rFonts w:ascii="微软雅黑" w:eastAsia="微软雅黑" w:hAnsi="微软雅黑" w:cs="Courier New"/>
+                                <w:color w:val="000080"/>
+                                <w:kern w:val="0"/>
+                                <w:sz w:val="16"/>
+                                <w:szCs w:val="16"/>
+                                <w:highlight w:val="white"/>
+                              </w:rPr>
+                              <w:t xml:space="preserve">    </w:t>
+                            </w:r>
+                            <w:r>
+                              <w:rPr>
+                                <w:rFonts w:ascii="微软雅黑" w:eastAsia="微软雅黑" w:hAnsi="微软雅黑" w:cs="Courier New"/>
+                                <w:color w:val="008080"/>
+                                <w:kern w:val="0"/>
+                                <w:sz w:val="16"/>
+                                <w:szCs w:val="16"/>
+                                <w:highlight w:val="white"/>
+                              </w:rPr>
+                              <w:t>from</w:t>
+                            </w:r>
+                            <w:r>
+                              <w:rPr>
+                                <w:rFonts w:ascii="微软雅黑" w:eastAsia="微软雅黑" w:hAnsi="微软雅黑" w:cs="Courier New"/>
+                                <w:color w:val="000080"/>
+                                <w:kern w:val="0"/>
+                                <w:sz w:val="16"/>
+                                <w:szCs w:val="16"/>
+                                <w:highlight w:val="white"/>
+                              </w:rPr>
+                              <w:t xml:space="preserve"> list_declaration_after a</w:t>
+                            </w:r>
+                          </w:p>
+                          <w:p>
+                            <w:pPr>
+                              <w:autoSpaceDE w:val="0"/>
+                              <w:autoSpaceDN w:val="0"/>
+                              <w:adjustRightInd w:val="0"/>
+                              <w:jc w:val="left"/>
+                              <w:rPr>
+                                <w:rFonts w:ascii="微软雅黑" w:eastAsia="微软雅黑" w:hAnsi="微软雅黑" w:cs="Courier New"/>
+                                <w:color w:val="000080"/>
+                                <w:kern w:val="0"/>
+                                <w:sz w:val="16"/>
+                                <w:szCs w:val="16"/>
+                                <w:highlight w:val="white"/>
+                              </w:rPr>
+                            </w:pPr>
+                            <w:r>
+                              <w:rPr>
+                                <w:rFonts w:ascii="微软雅黑" w:eastAsia="微软雅黑" w:hAnsi="微软雅黑" w:cs="Courier New"/>
+                                <w:color w:val="000080"/>
+                                <w:kern w:val="0"/>
+                                <w:sz w:val="16"/>
+                                <w:szCs w:val="16"/>
+                                <w:highlight w:val="white"/>
+                              </w:rPr>
+                              <w:t xml:space="preserve">         </w:t>
+                            </w:r>
+                            <w:r>
+                              <w:rPr>
+                                <w:rFonts w:ascii="微软雅黑" w:eastAsia="微软雅黑" w:hAnsi="微软雅黑" w:cs="Courier New"/>
+                                <w:color w:val="008080"/>
+                                <w:kern w:val="0"/>
+                                <w:sz w:val="16"/>
+                                <w:szCs w:val="16"/>
+                                <w:highlight w:val="white"/>
+                              </w:rPr>
+                              <w:t>inner</w:t>
+                            </w:r>
+                            <w:r>
+                              <w:rPr>
+                                <w:rFonts w:ascii="微软雅黑" w:eastAsia="微软雅黑" w:hAnsi="微软雅黑" w:cs="Courier New"/>
+                                <w:color w:val="000080"/>
+                                <w:kern w:val="0"/>
+                                <w:sz w:val="16"/>
+                                <w:szCs w:val="16"/>
+                                <w:highlight w:val="white"/>
+                              </w:rPr>
+                              <w:t xml:space="preserve"> </w:t>
+                            </w:r>
+                            <w:r>
+                              <w:rPr>
+                                <w:rFonts w:ascii="微软雅黑" w:eastAsia="微软雅黑" w:hAnsi="微软雅黑" w:cs="Courier New"/>
+                                <w:color w:val="008080"/>
+                                <w:kern w:val="0"/>
+                                <w:sz w:val="16"/>
+                                <w:szCs w:val="16"/>
+                                <w:highlight w:val="white"/>
+                              </w:rPr>
+                              <w:t>join</w:t>
+                            </w:r>
+                            <w:r>
+                              <w:rPr>
+                                <w:rFonts w:ascii="微软雅黑" w:eastAsia="微软雅黑" w:hAnsi="微软雅黑" w:cs="Courier New"/>
+                                <w:color w:val="000080"/>
+                                <w:kern w:val="0"/>
+                                <w:sz w:val="16"/>
+                                <w:szCs w:val="16"/>
+                                <w:highlight w:val="white"/>
+                              </w:rPr>
+                              <w:t xml:space="preserve"> (</w:t>
+                            </w:r>
+                            <w:r>
+                              <w:rPr>
+                                <w:rFonts w:ascii="微软雅黑" w:eastAsia="微软雅黑" w:hAnsi="微软雅黑" w:cs="Courier New"/>
+                                <w:color w:val="008080"/>
+                                <w:kern w:val="0"/>
+                                <w:sz w:val="16"/>
+                                <w:szCs w:val="16"/>
+                                <w:highlight w:val="white"/>
+                              </w:rPr>
+                              <w:t>select</w:t>
+                            </w:r>
+                            <w:r>
+                              <w:rPr>
+                                <w:rFonts w:ascii="微软雅黑" w:eastAsia="微软雅黑" w:hAnsi="微软雅黑" w:cs="Courier New"/>
+                                <w:color w:val="000080"/>
+                                <w:kern w:val="0"/>
+                                <w:sz w:val="16"/>
+                                <w:szCs w:val="16"/>
+                                <w:highlight w:val="white"/>
+                              </w:rPr>
+                              <w:t xml:space="preserve"> </w:t>
+                            </w:r>
+                            <w:r>
+                              <w:rPr>
+                                <w:rFonts w:ascii="微软雅黑" w:eastAsia="微软雅黑" w:hAnsi="微软雅黑" w:cs="Courier New"/>
+                                <w:color w:val="008080"/>
+                                <w:kern w:val="0"/>
+                                <w:sz w:val="16"/>
+                                <w:szCs w:val="16"/>
+                                <w:highlight w:val="white"/>
+                              </w:rPr>
+                              <w:t>substr</w:t>
+                            </w:r>
+                            <w:r>
+                              <w:rPr>
+                                <w:rFonts w:ascii="微软雅黑" w:eastAsia="微软雅黑" w:hAnsi="微软雅黑" w:cs="Courier New"/>
+                                <w:color w:val="000080"/>
+                                <w:kern w:val="0"/>
+                                <w:sz w:val="16"/>
+                                <w:szCs w:val="16"/>
+                                <w:highlight w:val="white"/>
+                              </w:rPr>
+                              <w:t>(t.busitype,-</w:t>
+                            </w:r>
+                            <w:r>
+                              <w:rPr>
+                                <w:rFonts w:ascii="微软雅黑" w:eastAsia="微软雅黑" w:hAnsi="微软雅黑" w:cs="Courier New"/>
+                                <w:color w:val="0000FF"/>
+                                <w:kern w:val="0"/>
+                                <w:sz w:val="16"/>
+                                <w:szCs w:val="16"/>
+                                <w:highlight w:val="white"/>
+                              </w:rPr>
+                              <w:t>1</w:t>
+                            </w:r>
+                            <w:r>
+                              <w:rPr>
+                                <w:rFonts w:ascii="微软雅黑" w:eastAsia="微软雅黑" w:hAnsi="微软雅黑" w:cs="Courier New"/>
+                                <w:color w:val="000080"/>
+                                <w:kern w:val="0"/>
+                                <w:sz w:val="16"/>
+                                <w:szCs w:val="16"/>
+                                <w:highlight w:val="white"/>
+                              </w:rPr>
+                              <w:t xml:space="preserve">) </w:t>
+                            </w:r>
+                            <w:r>
+                              <w:rPr>
+                                <w:rFonts w:ascii="微软雅黑" w:eastAsia="微软雅黑" w:hAnsi="微软雅黑" w:cs="Courier New"/>
+                                <w:color w:val="008080"/>
+                                <w:kern w:val="0"/>
+                                <w:sz w:val="16"/>
+                                <w:szCs w:val="16"/>
+                                <w:highlight w:val="white"/>
+                              </w:rPr>
+                              <w:t>as</w:t>
+                            </w:r>
+                            <w:r>
+                              <w:rPr>
+                                <w:rFonts w:ascii="微软雅黑" w:eastAsia="微软雅黑" w:hAnsi="微软雅黑" w:cs="Courier New"/>
+                                <w:color w:val="000080"/>
+                                <w:kern w:val="0"/>
+                                <w:sz w:val="16"/>
+                                <w:szCs w:val="16"/>
+                                <w:highlight w:val="white"/>
+                              </w:rPr>
+                              <w:t xml:space="preserve"> jctype,t.code </w:t>
+                            </w:r>
+                            <w:r>
+                              <w:rPr>
+                                <w:rFonts w:ascii="微软雅黑" w:eastAsia="微软雅黑" w:hAnsi="微软雅黑" w:cs="Courier New"/>
+                                <w:color w:val="008080"/>
+                                <w:kern w:val="0"/>
+                                <w:sz w:val="16"/>
+                                <w:szCs w:val="16"/>
+                                <w:highlight w:val="white"/>
+                              </w:rPr>
+                              <w:t>from</w:t>
+                            </w:r>
+                            <w:r>
+                              <w:rPr>
+                                <w:rFonts w:ascii="微软雅黑" w:eastAsia="微软雅黑" w:hAnsi="微软雅黑" w:cs="Courier New"/>
+                                <w:color w:val="000080"/>
+                                <w:kern w:val="0"/>
+                                <w:sz w:val="16"/>
+                                <w:szCs w:val="16"/>
+                                <w:highlight w:val="white"/>
+                              </w:rPr>
+                              <w:t xml:space="preserve"> list_declaration t </w:t>
+                            </w:r>
+                            <w:r>
+                              <w:rPr>
+                                <w:rFonts w:ascii="微软雅黑" w:eastAsia="微软雅黑" w:hAnsi="微软雅黑" w:cs="Courier New"/>
+                                <w:color w:val="008080"/>
+                                <w:kern w:val="0"/>
+                                <w:sz w:val="16"/>
+                                <w:szCs w:val="16"/>
+                                <w:highlight w:val="white"/>
+                              </w:rPr>
+                              <w:t>where</w:t>
+                            </w:r>
+                            <w:r>
+                              <w:rPr>
+                                <w:rFonts w:ascii="微软雅黑" w:eastAsia="微软雅黑" w:hAnsi="微软雅黑" w:cs="Courier New"/>
+                                <w:color w:val="000080"/>
+                                <w:kern w:val="0"/>
+                                <w:sz w:val="16"/>
+                                <w:szCs w:val="16"/>
+                                <w:highlight w:val="white"/>
+                              </w:rPr>
+                              <w:t xml:space="preserve"> t.isinvalid=</w:t>
+                            </w:r>
+                            <w:r>
+                              <w:rPr>
+                                <w:rFonts w:ascii="微软雅黑" w:eastAsia="微软雅黑" w:hAnsi="微软雅黑" w:cs="Courier New"/>
+                                <w:color w:val="0000FF"/>
+                                <w:kern w:val="0"/>
+                                <w:sz w:val="16"/>
+                                <w:szCs w:val="16"/>
+                                <w:highlight w:val="white"/>
+                              </w:rPr>
+                              <w:t>0</w:t>
+                            </w:r>
+                            <w:r>
+                              <w:rPr>
+                                <w:rFonts w:ascii="微软雅黑" w:eastAsia="微软雅黑" w:hAnsi="微软雅黑" w:cs="Courier New"/>
+                                <w:color w:val="000080"/>
+                                <w:kern w:val="0"/>
+                                <w:sz w:val="16"/>
+                                <w:szCs w:val="16"/>
+                                <w:highlight w:val="white"/>
+                              </w:rPr>
+                              <w:t xml:space="preserve"> </w:t>
+                            </w:r>
+                            <w:r>
+                              <w:rPr>
+                                <w:rFonts w:ascii="微软雅黑" w:eastAsia="微软雅黑" w:hAnsi="微软雅黑" w:cs="Courier New"/>
+                                <w:color w:val="008080"/>
+                                <w:kern w:val="0"/>
+                                <w:sz w:val="16"/>
+                                <w:szCs w:val="16"/>
+                                <w:highlight w:val="white"/>
+                              </w:rPr>
+                              <w:t>and</w:t>
+                            </w:r>
+                            <w:r>
+                              <w:rPr>
+                                <w:rFonts w:ascii="微软雅黑" w:eastAsia="微软雅黑" w:hAnsi="微软雅黑" w:cs="Courier New"/>
+                                <w:color w:val="000080"/>
+                                <w:kern w:val="0"/>
+                                <w:sz w:val="16"/>
+                                <w:szCs w:val="16"/>
+                                <w:highlight w:val="white"/>
+                              </w:rPr>
+                              <w:t xml:space="preserve"> t.dataconfirm=</w:t>
+                            </w:r>
+                            <w:r>
+                              <w:rPr>
+                                <w:rFonts w:ascii="微软雅黑" w:eastAsia="微软雅黑" w:hAnsi="微软雅黑" w:cs="Courier New"/>
+                                <w:color w:val="0000FF"/>
+                                <w:kern w:val="0"/>
+                                <w:sz w:val="16"/>
+                                <w:szCs w:val="16"/>
+                                <w:highlight w:val="white"/>
+                              </w:rPr>
+                              <w:t>2</w:t>
+                            </w:r>
+                            <w:r>
+                              <w:rPr>
+                                <w:rFonts w:ascii="微软雅黑" w:eastAsia="微软雅黑" w:hAnsi="微软雅黑" w:cs="Courier New"/>
+                                <w:color w:val="000080"/>
+                                <w:kern w:val="0"/>
+                                <w:sz w:val="16"/>
+                                <w:szCs w:val="16"/>
+                                <w:highlight w:val="white"/>
+                              </w:rPr>
+                              <w:t xml:space="preserve">) b </w:t>
+                            </w:r>
+                            <w:r>
+                              <w:rPr>
+                                <w:rFonts w:ascii="微软雅黑" w:eastAsia="微软雅黑" w:hAnsi="微软雅黑" w:cs="Courier New"/>
+                                <w:color w:val="008080"/>
+                                <w:kern w:val="0"/>
+                                <w:sz w:val="16"/>
+                                <w:szCs w:val="16"/>
+                                <w:highlight w:val="white"/>
+                              </w:rPr>
+                              <w:t>on</w:t>
+                            </w:r>
+                            <w:r>
+                              <w:rPr>
+                                <w:rFonts w:ascii="微软雅黑" w:eastAsia="微软雅黑" w:hAnsi="微软雅黑" w:cs="Courier New"/>
+                                <w:color w:val="000080"/>
+                                <w:kern w:val="0"/>
+                                <w:sz w:val="16"/>
+                                <w:szCs w:val="16"/>
+                                <w:highlight w:val="white"/>
+                              </w:rPr>
+                              <w:t xml:space="preserve"> a.code=b.code</w:t>
+                            </w:r>
+                            <w:r>
+                              <w:rPr>
+                                <w:rFonts w:ascii="微软雅黑" w:eastAsia="微软雅黑" w:hAnsi="微软雅黑" w:cs="Courier New"/>
+                                <w:i/>
+                                <w:iCs/>
+                                <w:color w:val="FF0000"/>
+                                <w:kern w:val="0"/>
+                                <w:sz w:val="16"/>
+                                <w:szCs w:val="16"/>
+                                <w:highlight w:val="white"/>
+                              </w:rPr>
+                              <w:t>--查询已经确认的</w:t>
+                            </w:r>
+                          </w:p>
+                          <w:p>
+                            <w:pPr>
+                              <w:autoSpaceDE w:val="0"/>
+                              <w:autoSpaceDN w:val="0"/>
+                              <w:adjustRightInd w:val="0"/>
+                              <w:jc w:val="left"/>
+                              <w:rPr>
+                                <w:rFonts w:ascii="微软雅黑" w:eastAsia="微软雅黑" w:hAnsi="微软雅黑" w:cs="Courier New"/>
+                                <w:color w:val="000080"/>
+                                <w:kern w:val="0"/>
+                                <w:sz w:val="16"/>
+                                <w:szCs w:val="16"/>
+                                <w:highlight w:val="white"/>
+                              </w:rPr>
+                            </w:pPr>
+                            <w:r>
+                              <w:rPr>
+                                <w:rFonts w:ascii="微软雅黑" w:eastAsia="微软雅黑" w:hAnsi="微软雅黑" w:cs="Courier New"/>
+                                <w:color w:val="000080"/>
+                                <w:kern w:val="0"/>
+                                <w:sz w:val="16"/>
+                                <w:szCs w:val="16"/>
+                                <w:highlight w:val="white"/>
+                              </w:rPr>
+                              <w:t xml:space="preserve">         </w:t>
+                            </w:r>
+                            <w:r>
+                              <w:rPr>
+                                <w:rFonts w:ascii="微软雅黑" w:eastAsia="微软雅黑" w:hAnsi="微软雅黑" w:cs="Courier New"/>
+                                <w:color w:val="008080"/>
+                                <w:kern w:val="0"/>
+                                <w:sz w:val="16"/>
+                                <w:szCs w:val="16"/>
+                                <w:highlight w:val="white"/>
+                              </w:rPr>
+                              <w:t>inner</w:t>
+                            </w:r>
+                            <w:r>
+                              <w:rPr>
+                                <w:rFonts w:ascii="微软雅黑" w:eastAsia="微软雅黑" w:hAnsi="微软雅黑" w:cs="Courier New"/>
+                                <w:color w:val="000080"/>
+                                <w:kern w:val="0"/>
+                                <w:sz w:val="16"/>
+                                <w:szCs w:val="16"/>
+                                <w:highlight w:val="white"/>
+                              </w:rPr>
+                              <w:t xml:space="preserve"> </w:t>
+                            </w:r>
+                            <w:r>
+                              <w:rPr>
+                                <w:rFonts w:ascii="微软雅黑" w:eastAsia="微软雅黑" w:hAnsi="微软雅黑" w:cs="Courier New"/>
+                                <w:color w:val="008080"/>
+                                <w:kern w:val="0"/>
+                                <w:sz w:val="16"/>
+                                <w:szCs w:val="16"/>
+                                <w:highlight w:val="white"/>
+                              </w:rPr>
+                              <w:t>join</w:t>
+                            </w:r>
+                            <w:r>
+                              <w:rPr>
+                                <w:rFonts w:ascii="微软雅黑" w:eastAsia="微软雅黑" w:hAnsi="微软雅黑" w:cs="Courier New"/>
+                                <w:color w:val="000080"/>
+                                <w:kern w:val="0"/>
+                                <w:sz w:val="16"/>
+                                <w:szCs w:val="16"/>
+                                <w:highlight w:val="white"/>
+                              </w:rPr>
+                              <w:t xml:space="preserve"> list_decllist_after c </w:t>
+                            </w:r>
+                            <w:r>
+                              <w:rPr>
+                                <w:rFonts w:ascii="微软雅黑" w:eastAsia="微软雅黑" w:hAnsi="微软雅黑" w:cs="Courier New"/>
+                                <w:color w:val="008080"/>
+                                <w:kern w:val="0"/>
+                                <w:sz w:val="16"/>
+                                <w:szCs w:val="16"/>
+                                <w:highlight w:val="white"/>
+                              </w:rPr>
+                              <w:t>on</w:t>
+                            </w:r>
+                            <w:r>
+                              <w:rPr>
+                                <w:rFonts w:ascii="微软雅黑" w:eastAsia="微软雅黑" w:hAnsi="微软雅黑" w:cs="Courier New"/>
+                                <w:color w:val="000080"/>
+                                <w:kern w:val="0"/>
+                                <w:sz w:val="16"/>
+                                <w:szCs w:val="16"/>
+                                <w:highlight w:val="white"/>
+                              </w:rPr>
+                              <w:t xml:space="preserve"> a.code=c.predeclcode </w:t>
+                            </w:r>
+                            <w:r>
+                              <w:rPr>
+                                <w:rFonts w:ascii="微软雅黑" w:eastAsia="微软雅黑" w:hAnsi="微软雅黑" w:cs="Courier New"/>
+                                <w:color w:val="008080"/>
+                                <w:kern w:val="0"/>
+                                <w:sz w:val="16"/>
+                                <w:szCs w:val="16"/>
+                                <w:highlight w:val="white"/>
+                              </w:rPr>
+                              <w:t>and</w:t>
+                            </w:r>
+                            <w:r>
+                              <w:rPr>
+                                <w:rFonts w:ascii="微软雅黑" w:eastAsia="微软雅黑" w:hAnsi="微软雅黑" w:cs="Courier New"/>
+                                <w:color w:val="000080"/>
+                                <w:kern w:val="0"/>
+                                <w:sz w:val="16"/>
+                                <w:szCs w:val="16"/>
+                                <w:highlight w:val="white"/>
+                              </w:rPr>
+                              <w:t xml:space="preserve"> a.xzlb=c.xzlb</w:t>
+                            </w:r>
+                          </w:p>
+                          <w:p>
+                            <w:pPr>
+                              <w:autoSpaceDE w:val="0"/>
+                              <w:autoSpaceDN w:val="0"/>
+                              <w:adjustRightInd w:val="0"/>
+                              <w:jc w:val="left"/>
+                              <w:rPr>
+                                <w:rFonts w:ascii="微软雅黑" w:eastAsia="微软雅黑" w:hAnsi="微软雅黑" w:cs="Courier New"/>
+                                <w:color w:val="000080"/>
+                                <w:kern w:val="0"/>
+                                <w:sz w:val="16"/>
+                                <w:szCs w:val="16"/>
+                                <w:highlight w:val="white"/>
+                              </w:rPr>
+                            </w:pPr>
+                            <w:r>
+                              <w:rPr>
+                                <w:rFonts w:ascii="微软雅黑" w:eastAsia="微软雅黑" w:hAnsi="微软雅黑" w:cs="Courier New"/>
+                                <w:color w:val="000080"/>
+                                <w:kern w:val="0"/>
+                                <w:sz w:val="16"/>
+                                <w:szCs w:val="16"/>
+                                <w:highlight w:val="white"/>
+                              </w:rPr>
+                              <w:t xml:space="preserve">    </w:t>
+                            </w:r>
+                            <w:r>
+                              <w:rPr>
+                                <w:rFonts w:ascii="微软雅黑" w:eastAsia="微软雅黑" w:hAnsi="微软雅黑" w:cs="Courier New"/>
+                                <w:color w:val="008080"/>
+                                <w:kern w:val="0"/>
+                                <w:sz w:val="16"/>
+                                <w:szCs w:val="16"/>
+                                <w:highlight w:val="white"/>
+                              </w:rPr>
+                              <w:t>where</w:t>
+                            </w:r>
+                            <w:r>
+                              <w:rPr>
+                                <w:rFonts w:ascii="微软雅黑" w:eastAsia="微软雅黑" w:hAnsi="微软雅黑" w:cs="Courier New"/>
+                                <w:color w:val="000080"/>
+                                <w:kern w:val="0"/>
+                                <w:sz w:val="16"/>
+                                <w:szCs w:val="16"/>
+                                <w:highlight w:val="white"/>
+                              </w:rPr>
+                              <w:t xml:space="preserve"> (a.xzlb=</w:t>
+                            </w:r>
+                            <w:r>
+                              <w:rPr>
+                                <w:rFonts w:ascii="微软雅黑" w:eastAsia="微软雅黑" w:hAnsi="微软雅黑" w:cs="Courier New"/>
+                                <w:color w:val="0000FF"/>
+                                <w:kern w:val="0"/>
+                                <w:sz w:val="16"/>
+                                <w:szCs w:val="16"/>
+                                <w:highlight w:val="white"/>
+                              </w:rPr>
+                              <w:t>'报关单'</w:t>
+                            </w:r>
+                            <w:r>
+                              <w:rPr>
+                                <w:rFonts w:ascii="微软雅黑" w:eastAsia="微软雅黑" w:hAnsi="微软雅黑" w:cs="Courier New"/>
+                                <w:color w:val="000080"/>
+                                <w:kern w:val="0"/>
+                                <w:sz w:val="16"/>
+                                <w:szCs w:val="16"/>
+                                <w:highlight w:val="white"/>
+                              </w:rPr>
+                              <w:t xml:space="preserve"> </w:t>
+                            </w:r>
+                            <w:r>
+                              <w:rPr>
+                                <w:rFonts w:ascii="微软雅黑" w:eastAsia="微软雅黑" w:hAnsi="微软雅黑" w:cs="Courier New"/>
+                                <w:color w:val="008080"/>
+                                <w:kern w:val="0"/>
+                                <w:sz w:val="16"/>
+                                <w:szCs w:val="16"/>
+                                <w:highlight w:val="white"/>
+                              </w:rPr>
+                              <w:t>or</w:t>
+                            </w:r>
+                            <w:r>
+                              <w:rPr>
+                                <w:rFonts w:ascii="微软雅黑" w:eastAsia="微软雅黑" w:hAnsi="微软雅黑" w:cs="Courier New"/>
+                                <w:color w:val="000080"/>
+                                <w:kern w:val="0"/>
+                                <w:sz w:val="16"/>
+                                <w:szCs w:val="16"/>
+                                <w:highlight w:val="white"/>
+                              </w:rPr>
+                              <w:t xml:space="preserve"> a.xzlb=</w:t>
+                            </w:r>
+                            <w:r>
+                              <w:rPr>
+                                <w:rFonts w:ascii="微软雅黑" w:eastAsia="微软雅黑" w:hAnsi="微软雅黑" w:cs="Courier New"/>
+                                <w:color w:val="0000FF"/>
+                                <w:kern w:val="0"/>
+                                <w:sz w:val="16"/>
+                                <w:szCs w:val="16"/>
+                                <w:highlight w:val="white"/>
+                              </w:rPr>
+                              <w:t>'报关单解析'</w:t>
+                            </w:r>
+                            <w:r>
+                              <w:rPr>
+                                <w:rFonts w:ascii="微软雅黑" w:eastAsia="微软雅黑" w:hAnsi="微软雅黑" w:cs="Courier New"/>
+                                <w:color w:val="000080"/>
+                                <w:kern w:val="0"/>
+                                <w:sz w:val="16"/>
+                                <w:szCs w:val="16"/>
+                                <w:highlight w:val="white"/>
+                              </w:rPr>
+                              <w:t xml:space="preserve">) </w:t>
+                            </w:r>
+                            <w:r>
+                              <w:rPr>
+                                <w:rFonts w:ascii="微软雅黑" w:eastAsia="微软雅黑" w:hAnsi="微软雅黑" w:cs="Courier New"/>
+                                <w:color w:val="008080"/>
+                                <w:kern w:val="0"/>
+                                <w:sz w:val="16"/>
+                                <w:szCs w:val="16"/>
+                                <w:highlight w:val="white"/>
+                              </w:rPr>
+                              <w:t>and</w:t>
+                            </w:r>
+                            <w:r>
+                              <w:rPr>
+                                <w:rFonts w:ascii="微软雅黑" w:eastAsia="微软雅黑" w:hAnsi="微软雅黑" w:cs="Courier New"/>
+                                <w:color w:val="000080"/>
+                                <w:kern w:val="0"/>
+                                <w:sz w:val="16"/>
+                                <w:szCs w:val="16"/>
+                                <w:highlight w:val="white"/>
+                              </w:rPr>
+                              <w:t xml:space="preserve"> a.recordcode=备案号 </w:t>
+                            </w:r>
+                            <w:r>
+                              <w:rPr>
+                                <w:rFonts w:ascii="微软雅黑" w:eastAsia="微软雅黑" w:hAnsi="微软雅黑" w:cs="Courier New"/>
+                                <w:color w:val="008080"/>
+                                <w:kern w:val="0"/>
+                                <w:sz w:val="16"/>
+                                <w:szCs w:val="16"/>
+                                <w:highlight w:val="white"/>
+                              </w:rPr>
+                              <w:t>and</w:t>
+                            </w:r>
+                            <w:r>
+                              <w:rPr>
+                                <w:rFonts w:ascii="微软雅黑" w:eastAsia="微软雅黑" w:hAnsi="微软雅黑" w:cs="Courier New"/>
+                                <w:color w:val="000080"/>
+                                <w:kern w:val="0"/>
+                                <w:sz w:val="16"/>
+                                <w:szCs w:val="16"/>
+                                <w:highlight w:val="white"/>
+                              </w:rPr>
+                              <w:t xml:space="preserve"> c.itemno=项号</w:t>
+                            </w:r>
+                          </w:p>
+                          <w:p>
+                            <w:pPr>
+                              <w:autoSpaceDE w:val="0"/>
+                              <w:autoSpaceDN w:val="0"/>
+                              <w:adjustRightInd w:val="0"/>
+                              <w:jc w:val="left"/>
+                              <w:rPr>
+                                <w:rFonts w:ascii="微软雅黑" w:eastAsia="微软雅黑" w:hAnsi="微软雅黑" w:cs="Courier New"/>
+                                <w:color w:val="000080"/>
+                                <w:kern w:val="0"/>
+                                <w:sz w:val="16"/>
+                                <w:szCs w:val="16"/>
+                                <w:highlight w:val="white"/>
+                              </w:rPr>
+                            </w:pPr>
+                            <w:r>
+                              <w:rPr>
+                                <w:rFonts w:ascii="微软雅黑" w:eastAsia="微软雅黑" w:hAnsi="微软雅黑" w:cs="Courier New"/>
+                                <w:color w:val="000080"/>
+                                <w:kern w:val="0"/>
+                                <w:sz w:val="16"/>
+                                <w:szCs w:val="16"/>
+                                <w:highlight w:val="white"/>
+                              </w:rPr>
+                              <w:t xml:space="preserve">          </w:t>
+                            </w:r>
+                            <w:r>
+                              <w:rPr>
+                                <w:rFonts w:ascii="微软雅黑" w:eastAsia="微软雅黑" w:hAnsi="微软雅黑" w:cs="Courier New"/>
+                                <w:color w:val="008080"/>
+                                <w:kern w:val="0"/>
+                                <w:sz w:val="16"/>
+                                <w:szCs w:val="16"/>
+                                <w:highlight w:val="white"/>
+                              </w:rPr>
+                              <w:t>and</w:t>
+                            </w:r>
+                            <w:r>
+                              <w:rPr>
+                                <w:rFonts w:ascii="微软雅黑" w:eastAsia="微软雅黑" w:hAnsi="微软雅黑" w:cs="Courier New"/>
+                                <w:color w:val="000080"/>
+                                <w:kern w:val="0"/>
+                                <w:sz w:val="16"/>
+                                <w:szCs w:val="16"/>
+                                <w:highlight w:val="white"/>
+                              </w:rPr>
+                              <w:t xml:space="preserve"> a.reptime&gt;=to_date(</w:t>
+                            </w:r>
+                            <w:r>
+                              <w:rPr>
+                                <w:rFonts w:ascii="微软雅黑" w:eastAsia="微软雅黑" w:hAnsi="微软雅黑" w:cs="Courier New"/>
+                                <w:color w:val="0000FF"/>
+                                <w:kern w:val="0"/>
+                                <w:sz w:val="16"/>
+                                <w:szCs w:val="16"/>
+                                <w:highlight w:val="white"/>
+                              </w:rPr>
+                              <w:t>'" + 申报起始时间 + "'</w:t>
+                            </w:r>
+                            <w:r>
+                              <w:rPr>
+                                <w:rFonts w:ascii="微软雅黑" w:eastAsia="微软雅黑" w:hAnsi="微软雅黑" w:cs="Courier New"/>
+                                <w:color w:val="000080"/>
+                                <w:kern w:val="0"/>
+                                <w:sz w:val="16"/>
+                                <w:szCs w:val="16"/>
+                                <w:highlight w:val="white"/>
+                              </w:rPr>
+                              <w:t>,</w:t>
+                            </w:r>
+                            <w:r>
+                              <w:rPr>
+                                <w:rFonts w:ascii="微软雅黑" w:eastAsia="微软雅黑" w:hAnsi="微软雅黑" w:cs="Courier New"/>
+                                <w:color w:val="0000FF"/>
+                                <w:kern w:val="0"/>
+                                <w:sz w:val="16"/>
+                                <w:szCs w:val="16"/>
+                                <w:highlight w:val="white"/>
+                              </w:rPr>
+                              <w:t>'yyyy-mm-dd'</w:t>
+                            </w:r>
+                            <w:r>
+                              <w:rPr>
+                                <w:rFonts w:ascii="微软雅黑" w:eastAsia="微软雅黑" w:hAnsi="微软雅黑" w:cs="Courier New"/>
+                                <w:color w:val="000080"/>
+                                <w:kern w:val="0"/>
+                                <w:sz w:val="16"/>
+                                <w:szCs w:val="16"/>
+                                <w:highlight w:val="white"/>
+                              </w:rPr>
+                              <w:t>)</w:t>
+                            </w:r>
+                          </w:p>
+                          <w:p>
+                            <w:pPr>
+                              <w:autoSpaceDE w:val="0"/>
+                              <w:autoSpaceDN w:val="0"/>
+                              <w:adjustRightInd w:val="0"/>
+                              <w:jc w:val="left"/>
+                              <w:rPr>
+                                <w:rFonts w:ascii="微软雅黑" w:eastAsia="微软雅黑" w:hAnsi="微软雅黑" w:cs="Courier New"/>
+                                <w:color w:val="000080"/>
+                                <w:kern w:val="0"/>
+                                <w:sz w:val="16"/>
+                                <w:szCs w:val="16"/>
+                                <w:highlight w:val="white"/>
+                              </w:rPr>
+                            </w:pPr>
+                            <w:r>
+                              <w:rPr>
+                                <w:rFonts w:ascii="微软雅黑" w:eastAsia="微软雅黑" w:hAnsi="微软雅黑" w:cs="Courier New"/>
+                                <w:color w:val="000080"/>
+                                <w:kern w:val="0"/>
+                                <w:sz w:val="16"/>
+                                <w:szCs w:val="16"/>
+                                <w:highlight w:val="white"/>
+                              </w:rPr>
+                              <w:t xml:space="preserve">          </w:t>
+                            </w:r>
+                            <w:r>
+                              <w:rPr>
+                                <w:rFonts w:ascii="微软雅黑" w:eastAsia="微软雅黑" w:hAnsi="微软雅黑" w:cs="Courier New"/>
+                                <w:color w:val="008080"/>
+                                <w:kern w:val="0"/>
+                                <w:sz w:val="16"/>
+                                <w:szCs w:val="16"/>
+                                <w:highlight w:val="white"/>
+                              </w:rPr>
+                              <w:t>and</w:t>
+                            </w:r>
+                            <w:r>
+                              <w:rPr>
+                                <w:rFonts w:ascii="微软雅黑" w:eastAsia="微软雅黑" w:hAnsi="微软雅黑" w:cs="Courier New"/>
+                                <w:color w:val="000080"/>
+                                <w:kern w:val="0"/>
+                                <w:sz w:val="16"/>
+                                <w:szCs w:val="16"/>
+                                <w:highlight w:val="white"/>
+                              </w:rPr>
+                              <w:t xml:space="preserve"> a.reptime&lt;=to_date(</w:t>
+                            </w:r>
+                            <w:r>
+                              <w:rPr>
+                                <w:rFonts w:ascii="微软雅黑" w:eastAsia="微软雅黑" w:hAnsi="微软雅黑" w:cs="Courier New"/>
+                                <w:color w:val="0000FF"/>
+                                <w:kern w:val="0"/>
+                                <w:sz w:val="16"/>
+                                <w:szCs w:val="16"/>
+                                <w:highlight w:val="white"/>
+                              </w:rPr>
+                              <w:t>'" + 申报结束时间 + "'</w:t>
+                            </w:r>
+                            <w:r>
+                              <w:rPr>
+                                <w:rFonts w:ascii="微软雅黑" w:eastAsia="微软雅黑" w:hAnsi="微软雅黑" w:cs="Courier New"/>
+                                <w:color w:val="000080"/>
+                                <w:kern w:val="0"/>
+                                <w:sz w:val="16"/>
+                                <w:szCs w:val="16"/>
+                                <w:highlight w:val="white"/>
+                              </w:rPr>
+                              <w:t>,</w:t>
+                            </w:r>
+                            <w:r>
+                              <w:rPr>
+                                <w:rFonts w:ascii="微软雅黑" w:eastAsia="微软雅黑" w:hAnsi="微软雅黑" w:cs="Courier New"/>
+                                <w:color w:val="0000FF"/>
+                                <w:kern w:val="0"/>
+                                <w:sz w:val="16"/>
+                                <w:szCs w:val="16"/>
+                                <w:highlight w:val="white"/>
+                              </w:rPr>
+                              <w:t>'yyyy-mm-dd'</w:t>
+                            </w:r>
+                            <w:r>
+                              <w:rPr>
+                                <w:rFonts w:ascii="微软雅黑" w:eastAsia="微软雅黑" w:hAnsi="微软雅黑" w:cs="Courier New"/>
+                                <w:color w:val="000080"/>
+                                <w:kern w:val="0"/>
+                                <w:sz w:val="16"/>
+                                <w:szCs w:val="16"/>
+                                <w:highlight w:val="white"/>
+                              </w:rPr>
+                              <w:t xml:space="preserve">) </w:t>
+                            </w:r>
+                          </w:p>
+                          <w:p>
+                            <w:pPr>
+                              <w:autoSpaceDE w:val="0"/>
+                              <w:autoSpaceDN w:val="0"/>
+                              <w:adjustRightInd w:val="0"/>
+                              <w:jc w:val="left"/>
+                              <w:rPr>
+                                <w:rFonts w:ascii="微软雅黑" w:eastAsia="微软雅黑" w:hAnsi="微软雅黑" w:cs="Courier New"/>
+                                <w:color w:val="000080"/>
+                                <w:kern w:val="0"/>
+                                <w:sz w:val="16"/>
+                                <w:szCs w:val="16"/>
+                                <w:highlight w:val="white"/>
+                              </w:rPr>
+                            </w:pPr>
+                            <w:r>
+                              <w:rPr>
+                                <w:rFonts w:ascii="微软雅黑" w:eastAsia="微软雅黑" w:hAnsi="微软雅黑" w:cs="Courier New"/>
+                                <w:color w:val="000080"/>
+                                <w:kern w:val="0"/>
+                                <w:sz w:val="16"/>
+                                <w:szCs w:val="16"/>
+                                <w:highlight w:val="white"/>
+                              </w:rPr>
+                              <w:t xml:space="preserve">          </w:t>
+                            </w:r>
+                            <w:r>
+                              <w:rPr>
+                                <w:rFonts w:ascii="微软雅黑" w:eastAsia="微软雅黑" w:hAnsi="微软雅黑" w:cs="Courier New"/>
+                                <w:color w:val="008080"/>
+                                <w:kern w:val="0"/>
+                                <w:sz w:val="16"/>
+                                <w:szCs w:val="16"/>
+                                <w:highlight w:val="white"/>
+                              </w:rPr>
+                              <w:t>and</w:t>
+                            </w:r>
+                            <w:r>
+                              <w:rPr>
+                                <w:rFonts w:ascii="微软雅黑" w:eastAsia="微软雅黑" w:hAnsi="微软雅黑" w:cs="Courier New"/>
+                                <w:color w:val="000080"/>
+                                <w:kern w:val="0"/>
+                                <w:sz w:val="16"/>
+                                <w:szCs w:val="16"/>
+                                <w:highlight w:val="white"/>
+                              </w:rPr>
+                              <w:t xml:space="preserve"> b.jctype=进口1(出口0)        </w:t>
+                            </w:r>
+                          </w:p>
+                          <w:p>
+                            <w:pPr>
+                              <w:autoSpaceDE w:val="0"/>
+                              <w:autoSpaceDN w:val="0"/>
+                              <w:adjustRightInd w:val="0"/>
+                              <w:jc w:val="left"/>
+                              <w:rPr>
+                                <w:rFonts w:ascii="微软雅黑" w:eastAsia="微软雅黑" w:hAnsi="微软雅黑" w:cs="Courier New"/>
+                                <w:color w:val="000080"/>
+                                <w:kern w:val="0"/>
+                                <w:sz w:val="16"/>
+                                <w:szCs w:val="16"/>
+                                <w:highlight w:val="white"/>
+                              </w:rPr>
+                            </w:pPr>
+                            <w:r>
+                              <w:rPr>
+                                <w:rFonts w:ascii="微软雅黑" w:eastAsia="微软雅黑" w:hAnsi="微软雅黑" w:cs="Courier New"/>
+                                <w:color w:val="000080"/>
+                                <w:kern w:val="0"/>
+                                <w:sz w:val="16"/>
+                                <w:szCs w:val="16"/>
+                                <w:highlight w:val="white"/>
+                              </w:rPr>
+                              <w:t xml:space="preserve">     ) a</w:t>
+                            </w:r>
+                            <w:bookmarkStart w:id="18" w:name="_GoBack"/>
+                            <w:bookmarkEnd w:id="18"/>
+                          </w:p>
+                          <w:p>
+                            <w:pPr>
+                              <w:autoSpaceDE w:val="0"/>
+                              <w:autoSpaceDN w:val="0"/>
+                              <w:adjustRightInd w:val="0"/>
+                              <w:jc w:val="left"/>
+                              <w:rPr>
+                                <w:rFonts w:ascii="微软雅黑" w:eastAsia="微软雅黑" w:hAnsi="微软雅黑" w:cs="Courier New"/>
+                                <w:color w:val="000080"/>
+                                <w:kern w:val="0"/>
+                                <w:sz w:val="16"/>
+                                <w:szCs w:val="16"/>
+                                <w:highlight w:val="white"/>
+                              </w:rPr>
+                            </w:pPr>
+                            <w:r>
+                              <w:rPr>
+                                <w:rFonts w:ascii="微软雅黑" w:eastAsia="微软雅黑" w:hAnsi="微软雅黑" w:cs="Courier New"/>
+                                <w:color w:val="000080"/>
+                                <w:kern w:val="0"/>
+                                <w:sz w:val="16"/>
+                                <w:szCs w:val="16"/>
+                                <w:highlight w:val="white"/>
+                              </w:rPr>
+                              <w:t xml:space="preserve">    </w:t>
+                            </w:r>
+                            <w:r>
+                              <w:rPr>
+                                <w:rFonts w:ascii="微软雅黑" w:eastAsia="微软雅黑" w:hAnsi="微软雅黑" w:cs="Courier New"/>
+                                <w:color w:val="008080"/>
+                                <w:kern w:val="0"/>
+                                <w:sz w:val="16"/>
+                                <w:szCs w:val="16"/>
+                                <w:highlight w:val="white"/>
+                              </w:rPr>
+                              <w:t>left</w:t>
+                            </w:r>
+                            <w:r>
+                              <w:rPr>
+                                <w:rFonts w:ascii="微软雅黑" w:eastAsia="微软雅黑" w:hAnsi="微软雅黑" w:cs="Courier New"/>
+                                <w:color w:val="000080"/>
+                                <w:kern w:val="0"/>
+                                <w:sz w:val="16"/>
+                                <w:szCs w:val="16"/>
+                                <w:highlight w:val="white"/>
+                              </w:rPr>
+                              <w:t xml:space="preserve"> </w:t>
+                            </w:r>
+                            <w:r>
+                              <w:rPr>
+                                <w:rFonts w:ascii="微软雅黑" w:eastAsia="微软雅黑" w:hAnsi="微软雅黑" w:cs="Courier New"/>
+                                <w:color w:val="008080"/>
+                                <w:kern w:val="0"/>
+                                <w:sz w:val="16"/>
+                                <w:szCs w:val="16"/>
+                                <w:highlight w:val="white"/>
+                              </w:rPr>
+                              <w:t>join</w:t>
+                            </w:r>
+                            <w:r>
+                              <w:rPr>
+                                <w:rFonts w:ascii="微软雅黑" w:eastAsia="微软雅黑" w:hAnsi="微软雅黑" w:cs="Courier New"/>
+                                <w:color w:val="000080"/>
+                                <w:kern w:val="0"/>
+                                <w:sz w:val="16"/>
+                                <w:szCs w:val="16"/>
+                                <w:highlight w:val="white"/>
+                              </w:rPr>
+                              <w:t xml:space="preserve"> (</w:t>
+                            </w:r>
+                          </w:p>
+                          <w:p>
+                            <w:pPr>
+                              <w:autoSpaceDE w:val="0"/>
+                              <w:autoSpaceDN w:val="0"/>
+                              <w:adjustRightInd w:val="0"/>
+                              <w:jc w:val="left"/>
+                              <w:rPr>
+                                <w:rFonts w:ascii="微软雅黑" w:eastAsia="微软雅黑" w:hAnsi="微软雅黑" w:cs="Courier New"/>
+                                <w:color w:val="000080"/>
+                                <w:kern w:val="0"/>
+                                <w:sz w:val="16"/>
+                                <w:szCs w:val="16"/>
+                                <w:highlight w:val="white"/>
+                              </w:rPr>
+                            </w:pPr>
+                            <w:r>
+                              <w:rPr>
+                                <w:rFonts w:ascii="微软雅黑" w:eastAsia="微软雅黑" w:hAnsi="微软雅黑" w:cs="Courier New"/>
+                                <w:color w:val="000080"/>
+                                <w:kern w:val="0"/>
+                                <w:sz w:val="16"/>
+                                <w:szCs w:val="16"/>
+                                <w:highlight w:val="white"/>
+                              </w:rPr>
+                              <w:t xml:space="preserve">                </w:t>
+                            </w:r>
+                            <w:r>
+                              <w:rPr>
+                                <w:rFonts w:ascii="微软雅黑" w:eastAsia="微软雅黑" w:hAnsi="微软雅黑" w:cs="Courier New"/>
+                                <w:color w:val="008080"/>
+                                <w:kern w:val="0"/>
+                                <w:sz w:val="16"/>
+                                <w:szCs w:val="16"/>
+                                <w:highlight w:val="white"/>
+                              </w:rPr>
+                              <w:t>select</w:t>
+                            </w:r>
+                            <w:r>
+                              <w:rPr>
+                                <w:rFonts w:ascii="微软雅黑" w:eastAsia="微软雅黑" w:hAnsi="微软雅黑" w:cs="Courier New"/>
+                                <w:color w:val="000080"/>
+                                <w:kern w:val="0"/>
+                                <w:sz w:val="16"/>
+                                <w:szCs w:val="16"/>
+                                <w:highlight w:val="white"/>
+                              </w:rPr>
+                              <w:t xml:space="preserve"> a.code,b.itemno,b.itemnoattribute</w:t>
+                            </w:r>
+                          </w:p>
+                          <w:p>
+                            <w:pPr>
+                              <w:autoSpaceDE w:val="0"/>
+                              <w:autoSpaceDN w:val="0"/>
+                              <w:adjustRightInd w:val="0"/>
+                              <w:jc w:val="left"/>
+                              <w:rPr>
+                                <w:rFonts w:ascii="微软雅黑" w:eastAsia="微软雅黑" w:hAnsi="微软雅黑" w:cs="Courier New"/>
+                                <w:color w:val="000080"/>
+                                <w:kern w:val="0"/>
+                                <w:sz w:val="16"/>
+                                <w:szCs w:val="16"/>
+                                <w:highlight w:val="white"/>
+                              </w:rPr>
+                            </w:pPr>
+                            <w:r>
+                              <w:rPr>
+                                <w:rFonts w:ascii="微软雅黑" w:eastAsia="微软雅黑" w:hAnsi="微软雅黑" w:cs="Courier New"/>
+                                <w:color w:val="000080"/>
+                                <w:kern w:val="0"/>
+                                <w:sz w:val="16"/>
+                                <w:szCs w:val="16"/>
+                                <w:highlight w:val="white"/>
+                              </w:rPr>
+                              <w:t xml:space="preserve">                </w:t>
+                            </w:r>
+                            <w:r>
+                              <w:rPr>
+                                <w:rFonts w:ascii="微软雅黑" w:eastAsia="微软雅黑" w:hAnsi="微软雅黑" w:cs="Courier New"/>
+                                <w:color w:val="008080"/>
+                                <w:kern w:val="0"/>
+                                <w:sz w:val="16"/>
+                                <w:szCs w:val="16"/>
+                                <w:highlight w:val="white"/>
+                              </w:rPr>
+                              <w:t>from</w:t>
+                            </w:r>
+                            <w:r>
+                              <w:rPr>
+                                <w:rFonts w:ascii="微软雅黑" w:eastAsia="微软雅黑" w:hAnsi="微软雅黑" w:cs="Courier New"/>
+                                <w:color w:val="000080"/>
+                                <w:kern w:val="0"/>
+                                <w:sz w:val="16"/>
+                                <w:szCs w:val="16"/>
+                                <w:highlight w:val="white"/>
+                              </w:rPr>
+                              <w:t xml:space="preserve"> cusdoc.sys_recordinfo a </w:t>
+                            </w:r>
+                          </w:p>
+                          <w:p>
+                            <w:pPr>
+                              <w:autoSpaceDE w:val="0"/>
+                              <w:autoSpaceDN w:val="0"/>
+                              <w:adjustRightInd w:val="0"/>
+                              <w:jc w:val="left"/>
+                              <w:rPr>
+                                <w:rFonts w:ascii="微软雅黑" w:eastAsia="微软雅黑" w:hAnsi="微软雅黑" w:cs="Courier New"/>
+                                <w:color w:val="000080"/>
+                                <w:kern w:val="0"/>
+                                <w:sz w:val="16"/>
+                                <w:szCs w:val="16"/>
+                                <w:highlight w:val="white"/>
+                              </w:rPr>
+                            </w:pPr>
+                            <w:r>
+                              <w:rPr>
+                                <w:rFonts w:ascii="微软雅黑" w:eastAsia="微软雅黑" w:hAnsi="微软雅黑" w:cs="Courier New"/>
+                                <w:color w:val="000080"/>
+                                <w:kern w:val="0"/>
+                                <w:sz w:val="16"/>
+                                <w:szCs w:val="16"/>
+                                <w:highlight w:val="white"/>
+                              </w:rPr>
+                              <w:t xml:space="preserve">                     </w:t>
+                            </w:r>
+                            <w:r>
+                              <w:rPr>
+                                <w:rFonts w:ascii="微软雅黑" w:eastAsia="微软雅黑" w:hAnsi="微软雅黑" w:cs="Courier New"/>
+                                <w:color w:val="008080"/>
+                                <w:kern w:val="0"/>
+                                <w:sz w:val="16"/>
+                                <w:szCs w:val="16"/>
+                                <w:highlight w:val="white"/>
+                              </w:rPr>
+                              <w:t>inner</w:t>
+                            </w:r>
+                            <w:r>
+                              <w:rPr>
+                                <w:rFonts w:ascii="微软雅黑" w:eastAsia="微软雅黑" w:hAnsi="微软雅黑" w:cs="Courier New"/>
+                                <w:color w:val="000080"/>
+                                <w:kern w:val="0"/>
+                                <w:sz w:val="16"/>
+                                <w:szCs w:val="16"/>
+                                <w:highlight w:val="white"/>
+                              </w:rPr>
+                              <w:t xml:space="preserve"> </w:t>
+                            </w:r>
+                            <w:r>
+                              <w:rPr>
+                                <w:rFonts w:ascii="微软雅黑" w:eastAsia="微软雅黑" w:hAnsi="微软雅黑" w:cs="Courier New"/>
+                                <w:color w:val="008080"/>
+                                <w:kern w:val="0"/>
+                                <w:sz w:val="16"/>
+                                <w:szCs w:val="16"/>
+                                <w:highlight w:val="white"/>
+                              </w:rPr>
+                              <w:t>join</w:t>
+                            </w:r>
+                            <w:r>
+                              <w:rPr>
+                                <w:rFonts w:ascii="微软雅黑" w:eastAsia="微软雅黑" w:hAnsi="微软雅黑" w:cs="Courier New"/>
+                                <w:color w:val="000080"/>
+                                <w:kern w:val="0"/>
+                                <w:sz w:val="16"/>
+                                <w:szCs w:val="16"/>
+                                <w:highlight w:val="white"/>
+                              </w:rPr>
+                              <w:t xml:space="preserve"> cusdoc.sys_recordinfo_detail b </w:t>
+                            </w:r>
+                            <w:r>
+                              <w:rPr>
+                                <w:rFonts w:ascii="微软雅黑" w:eastAsia="微软雅黑" w:hAnsi="微软雅黑" w:cs="Courier New"/>
+                                <w:color w:val="008080"/>
+                                <w:kern w:val="0"/>
+                                <w:sz w:val="16"/>
+                                <w:szCs w:val="16"/>
+                                <w:highlight w:val="white"/>
+                              </w:rPr>
+                              <w:t>on</w:t>
+                            </w:r>
+                            <w:r>
+                              <w:rPr>
+                                <w:rFonts w:ascii="微软雅黑" w:eastAsia="微软雅黑" w:hAnsi="微软雅黑" w:cs="Courier New"/>
+                                <w:color w:val="000080"/>
+                                <w:kern w:val="0"/>
+                                <w:sz w:val="16"/>
+                                <w:szCs w:val="16"/>
+                                <w:highlight w:val="white"/>
+                              </w:rPr>
+                              <w:t xml:space="preserve"> a.id=b.recordinfoid</w:t>
+                            </w:r>
+                          </w:p>
+                          <w:p>
+                            <w:pPr>
+                              <w:autoSpaceDE w:val="0"/>
+                              <w:autoSpaceDN w:val="0"/>
+                              <w:adjustRightInd w:val="0"/>
+                              <w:jc w:val="left"/>
+                              <w:rPr>
+                                <w:rFonts w:ascii="微软雅黑" w:eastAsia="微软雅黑" w:hAnsi="微软雅黑" w:cs="Courier New"/>
+                                <w:color w:val="000080"/>
+                                <w:kern w:val="0"/>
+                                <w:sz w:val="16"/>
+                                <w:szCs w:val="16"/>
+                                <w:highlight w:val="white"/>
+                              </w:rPr>
+                            </w:pPr>
+                            <w:r>
+                              <w:rPr>
+                                <w:rFonts w:ascii="微软雅黑" w:eastAsia="微软雅黑" w:hAnsi="微软雅黑" w:cs="Courier New"/>
+                                <w:color w:val="000080"/>
+                                <w:kern w:val="0"/>
+                                <w:sz w:val="16"/>
+                                <w:szCs w:val="16"/>
+                                <w:highlight w:val="white"/>
+                              </w:rPr>
+                              <w:t xml:space="preserve">               ) b </w:t>
+                            </w:r>
+                            <w:r>
+                              <w:rPr>
+                                <w:rFonts w:ascii="微软雅黑" w:eastAsia="微软雅黑" w:hAnsi="微软雅黑" w:cs="Courier New"/>
+                                <w:color w:val="008080"/>
+                                <w:kern w:val="0"/>
+                                <w:sz w:val="16"/>
+                                <w:szCs w:val="16"/>
+                                <w:highlight w:val="white"/>
+                              </w:rPr>
+                              <w:t>on</w:t>
+                            </w:r>
+                            <w:r>
+                              <w:rPr>
+                                <w:rFonts w:ascii="微软雅黑" w:eastAsia="微软雅黑" w:hAnsi="微软雅黑" w:cs="Courier New"/>
+                                <w:color w:val="000080"/>
+                                <w:kern w:val="0"/>
+                                <w:sz w:val="16"/>
+                                <w:szCs w:val="16"/>
+                                <w:highlight w:val="white"/>
+                              </w:rPr>
+                              <w:t xml:space="preserve"> a.recordcode=b.code </w:t>
+                            </w:r>
+                            <w:r>
+                              <w:rPr>
+                                <w:rFonts w:ascii="微软雅黑" w:eastAsia="微软雅黑" w:hAnsi="微软雅黑" w:cs="Courier New"/>
+                                <w:color w:val="008080"/>
+                                <w:kern w:val="0"/>
+                                <w:sz w:val="16"/>
+                                <w:szCs w:val="16"/>
+                                <w:highlight w:val="white"/>
+                              </w:rPr>
+                              <w:t>and</w:t>
+                            </w:r>
+                            <w:r>
+                              <w:rPr>
+                                <w:rFonts w:ascii="微软雅黑" w:eastAsia="微软雅黑" w:hAnsi="微软雅黑" w:cs="Courier New"/>
+                                <w:color w:val="000080"/>
+                                <w:kern w:val="0"/>
+                                <w:sz w:val="16"/>
+                                <w:szCs w:val="16"/>
+                                <w:highlight w:val="white"/>
+                              </w:rPr>
+                              <w:t xml:space="preserve"> a.itemno=b.itemno</w:t>
+                            </w:r>
+                          </w:p>
+                          <w:p>
+                            <w:pPr>
+                              <w:autoSpaceDE w:val="0"/>
+                              <w:autoSpaceDN w:val="0"/>
+                              <w:adjustRightInd w:val="0"/>
+                              <w:jc w:val="left"/>
+                              <w:rPr>
+                                <w:rFonts w:ascii="微软雅黑" w:eastAsia="微软雅黑" w:hAnsi="微软雅黑" w:cs="Courier New"/>
+                                <w:color w:val="000080"/>
+                                <w:kern w:val="0"/>
+                                <w:sz w:val="16"/>
+                                <w:szCs w:val="16"/>
+                              </w:rPr>
+                            </w:pPr>
+                            <w:r>
+                              <w:rPr>
+                                <w:rFonts w:ascii="微软雅黑" w:eastAsia="微软雅黑" w:hAnsi="微软雅黑" w:cs="Courier New"/>
+                                <w:color w:val="008080"/>
+                                <w:kern w:val="0"/>
+                                <w:sz w:val="16"/>
+                                <w:szCs w:val="16"/>
+                                <w:highlight w:val="white"/>
+                              </w:rPr>
+                              <w:t>group</w:t>
+                            </w:r>
+                            <w:r>
+                              <w:rPr>
+                                <w:rFonts w:ascii="微软雅黑" w:eastAsia="微软雅黑" w:hAnsi="微软雅黑" w:cs="Courier New"/>
+                                <w:color w:val="000080"/>
+                                <w:kern w:val="0"/>
+                                <w:sz w:val="16"/>
+                                <w:szCs w:val="16"/>
+                                <w:highlight w:val="white"/>
+                              </w:rPr>
+                              <w:t xml:space="preserve"> </w:t>
+                            </w:r>
+                            <w:r>
+                              <w:rPr>
+                                <w:rFonts w:ascii="微软雅黑" w:eastAsia="微软雅黑" w:hAnsi="微软雅黑" w:cs="Courier New"/>
+                                <w:color w:val="008080"/>
+                                <w:kern w:val="0"/>
+                                <w:sz w:val="16"/>
+                                <w:szCs w:val="16"/>
+                                <w:highlight w:val="white"/>
+                              </w:rPr>
+                              <w:t>by</w:t>
+                            </w:r>
+                            <w:r>
+                              <w:rPr>
+                                <w:rFonts w:ascii="微软雅黑" w:eastAsia="微软雅黑" w:hAnsi="微软雅黑" w:cs="Courier New"/>
+                                <w:color w:val="000080"/>
+                                <w:kern w:val="0"/>
+                                <w:sz w:val="16"/>
+                                <w:szCs w:val="16"/>
+                                <w:highlight w:val="white"/>
+                              </w:rPr>
+                              <w:t xml:space="preserve"> a.recordcode,a.itemno,b.itemnoattribute,a.jctype</w:t>
                             </w:r>
                           </w:p>
                         </w:txbxContent>
@@ -11058,10 +13919,10 @@
             </w:pPr>
             <w:r>
               <w:object w:dxaOrig="15208" w:dyaOrig="5252">
-                <v:shape id="_x0000_i1028" type="#_x0000_t75" style="width:495.95pt;height:171.05pt" o:ole="">
+                <v:shape id="_x0000_i1033" type="#_x0000_t75" style="width:495.95pt;height:171.05pt" o:ole="">
                   <v:imagedata r:id="rId18" o:title=""/>
                 </v:shape>
-                <o:OLEObject Type="Embed" ProgID="Visio.Drawing.11" ShapeID="_x0000_i1028" DrawAspect="Content" ObjectID="_1546436698" r:id="rId19"/>
+                <o:OLEObject Type="Embed" ProgID="Visio.Drawing.11" ShapeID="_x0000_i1033" DrawAspect="Content" ObjectID="_1546696647" r:id="rId19"/>
               </w:object>
             </w:r>
           </w:p>
@@ -11129,10 +13990,10 @@
             </w:pPr>
             <w:r>
               <w:object w:dxaOrig="15499" w:dyaOrig="6003">
-                <v:shape id="_x0000_i1029" type="#_x0000_t75" style="width:495.95pt;height:191.8pt" o:ole="">
+                <v:shape id="_x0000_i1030" type="#_x0000_t75" style="width:495.95pt;height:191.8pt" o:ole="">
                   <v:imagedata r:id="rId20" o:title=""/>
                 </v:shape>
-                <o:OLEObject Type="Embed" ProgID="Visio.Drawing.11" ShapeID="_x0000_i1029" DrawAspect="Content" ObjectID="_1546436699" r:id="rId21"/>
+                <o:OLEObject Type="Embed" ProgID="Visio.Drawing.11" ShapeID="_x0000_i1030" DrawAspect="Content" ObjectID="_1546696648" r:id="rId21"/>
               </w:object>
             </w:r>
           </w:p>
@@ -11196,7 +14057,7 @@
       <w:pPr>
         <w:pStyle w:val="1"/>
       </w:pPr>
-      <w:bookmarkStart w:id="17" w:name="_Toc472694167"/>
+      <w:bookmarkStart w:id="19" w:name="_Toc472694167"/>
       <w:r>
         <w:t>5</w:t>
       </w:r>
@@ -11215,14 +14076,14 @@
       <w:r>
         <w:t>收藏</w:t>
       </w:r>
-      <w:bookmarkEnd w:id="17"/>
+      <w:bookmarkEnd w:id="19"/>
     </w:p>
     <w:p>
       <w:pPr>
         <w:pStyle w:val="2"/>
         <w:ind w:left="210" w:right="210"/>
       </w:pPr>
-      <w:bookmarkStart w:id="18" w:name="_Toc472694168"/>
+      <w:bookmarkStart w:id="20" w:name="_Toc472694168"/>
       <w:r>
         <w:t>5</w:t>
       </w:r>
@@ -11241,7 +14102,7 @@
         </w:rPr>
         <w:t>信息</w:t>
       </w:r>
-      <w:bookmarkEnd w:id="18"/>
+      <w:bookmarkEnd w:id="20"/>
     </w:p>
     <w:p>
       <w:pPr>
@@ -11277,7 +14138,7 @@
       <w:pPr>
         <w:pStyle w:val="1"/>
       </w:pPr>
-      <w:bookmarkStart w:id="19" w:name="_Toc472694169"/>
+      <w:bookmarkStart w:id="21" w:name="_Toc472694169"/>
       <w:r>
         <w:rPr>
           <w:rFonts w:hint="eastAsia"/>
@@ -11287,14 +14148,14 @@
       <w:r>
         <w:t>服务</w:t>
       </w:r>
-      <w:bookmarkEnd w:id="19"/>
+      <w:bookmarkEnd w:id="21"/>
     </w:p>
     <w:p>
       <w:pPr>
         <w:pStyle w:val="2"/>
         <w:ind w:left="210" w:right="210"/>
       </w:pPr>
-      <w:bookmarkStart w:id="20" w:name="_Toc472694170"/>
+      <w:bookmarkStart w:id="22" w:name="_Toc472694170"/>
       <w:r>
         <w:rPr>
           <w:rFonts w:hint="eastAsia"/>
@@ -11304,7 +14165,7 @@
       <w:r>
         <w:t>管理</w:t>
       </w:r>
-      <w:bookmarkEnd w:id="20"/>
+      <w:bookmarkEnd w:id="22"/>
     </w:p>
     <w:p>
       <w:pPr>
@@ -11321,7 +14182,7 @@
         <w:pStyle w:val="2"/>
         <w:ind w:left="210" w:right="210"/>
       </w:pPr>
-      <w:bookmarkStart w:id="21" w:name="_Toc472694171"/>
+      <w:bookmarkStart w:id="23" w:name="_Toc472694171"/>
       <w:r>
         <w:rPr>
           <w:rFonts w:hint="eastAsia"/>
@@ -11334,7 +14195,7 @@
         </w:rPr>
         <w:t>审核</w:t>
       </w:r>
-      <w:bookmarkEnd w:id="21"/>
+      <w:bookmarkEnd w:id="23"/>
     </w:p>
     <w:tbl>
       <w:tblPr>
@@ -11505,7 +14366,7 @@
             <w:pPr>
               <w:snapToGrid w:val="0"/>
               <w:rPr>
-                <w:rFonts w:ascii="微软雅黑" w:eastAsia="微软雅黑" w:hAnsi="微软雅黑" w:hint="eastAsia"/>
+                <w:rFonts w:ascii="微软雅黑" w:eastAsia="微软雅黑" w:hAnsi="微软雅黑"/>
                 <w:sz w:val="16"/>
                 <w:szCs w:val="16"/>
               </w:rPr>
@@ -11635,7 +14496,6 @@
                 <w:szCs w:val="20"/>
                 <w:highlight w:val="white"/>
               </w:rPr>
-              <w:lastRenderedPageBreak/>
               <mc:AlternateContent>
                 <mc:Choice Requires="wps">
                   <w:drawing>
@@ -11849,10 +14709,10 @@
             </w:pPr>
             <w:r>
               <w:object w:dxaOrig="15187" w:dyaOrig="5827">
-                <v:shape id="_x0000_i1032" type="#_x0000_t75" style="width:495.95pt;height:190.1pt" o:ole="">
+                <v:shape id="_x0000_i1031" type="#_x0000_t75" style="width:495.95pt;height:190.1pt" o:ole="">
                   <v:imagedata r:id="rId22" o:title=""/>
                 </v:shape>
-                <o:OLEObject Type="Embed" ProgID="Visio.Drawing.11" ShapeID="_x0000_i1032" DrawAspect="Content" ObjectID="_1546436700" r:id="rId23"/>
+                <o:OLEObject Type="Embed" ProgID="Visio.Drawing.11" ShapeID="_x0000_i1031" DrawAspect="Content" ObjectID="_1546696649" r:id="rId23"/>
               </w:object>
             </w:r>
           </w:p>
@@ -11894,17 +14754,17 @@
             <w:pPr>
               <w:snapToGrid w:val="0"/>
               <w:rPr>
-                <w:rFonts w:ascii="微软雅黑" w:eastAsia="微软雅黑" w:hAnsi="微软雅黑" w:hint="eastAsia"/>
+                <w:rFonts w:ascii="微软雅黑" w:eastAsia="微软雅黑" w:hAnsi="微软雅黑"/>
                 <w:sz w:val="16"/>
                 <w:szCs w:val="16"/>
               </w:rPr>
             </w:pPr>
             <w:r>
               <w:object w:dxaOrig="15415" w:dyaOrig="6551">
-                <v:shape id="_x0000_i1033" type="#_x0000_t75" style="width:495.35pt;height:210.8pt" o:ole="">
+                <v:shape id="_x0000_i1032" type="#_x0000_t75" style="width:495.35pt;height:210.8pt" o:ole="">
                   <v:imagedata r:id="rId24" o:title=""/>
                 </v:shape>
-                <o:OLEObject Type="Embed" ProgID="Visio.Drawing.11" ShapeID="_x0000_i1033" DrawAspect="Content" ObjectID="_1546436701" r:id="rId25"/>
+                <o:OLEObject Type="Embed" ProgID="Visio.Drawing.11" ShapeID="_x0000_i1032" DrawAspect="Content" ObjectID="_1546696650" r:id="rId25"/>
               </w:object>
             </w:r>
           </w:p>
@@ -11972,8 +14832,6 @@
           <w:szCs w:val="20"/>
         </w:rPr>
       </w:pPr>
-      <w:bookmarkStart w:id="22" w:name="_GoBack"/>
-      <w:bookmarkEnd w:id="22"/>
     </w:p>
     <w:sectPr>
       <w:pgSz w:w="11906" w:h="16838"/>
@@ -13253,7 +16111,7 @@
 </file>
 
 <file path=customXml/itemProps1.xml><?xml version="1.0" encoding="utf-8"?>
-<ds:datastoreItem xmlns:ds="http://schemas.openxmlformats.org/officeDocument/2006/customXml" ds:itemID="{53623055-726B-4F5E-94FF-969C2498936D}">
+<ds:datastoreItem xmlns:ds="http://schemas.openxmlformats.org/officeDocument/2006/customXml" ds:itemID="{8048099A-D762-41E4-9E4E-6F7784FD7A49}">
   <ds:schemaRefs>
     <ds:schemaRef ds:uri="http://schemas.openxmlformats.org/officeDocument/2006/bibliography"/>
   </ds:schemaRefs>

--- a/Document/enterprise function.docx
+++ b/Document/enterprise function.docx
@@ -55,10 +55,10 @@
             <v:path o:extrusionok="f" gradientshapeok="t" o:connecttype="rect"/>
             <o:lock v:ext="edit" aspectratio="t"/>
           </v:shapetype>
-          <v:shape id="_x0000_i1025" type="#_x0000_t75" style="width:353.65pt;height:173.4pt" o:ole="">
+          <v:shape id="_x0000_i1032" type="#_x0000_t75" style="width:353.65pt;height:173.4pt" o:ole="">
             <v:imagedata r:id="rId8" o:title=""/>
           </v:shape>
-          <o:OLEObject Type="Embed" ProgID="Visio.Drawing.11" ShapeID="_x0000_i1025" DrawAspect="Content" ObjectID="_1546696642" r:id="rId9"/>
+          <o:OLEObject Type="Embed" ProgID="Visio.Drawing.11" ShapeID="_x0000_i1032" DrawAspect="Content" ObjectID="_1547733958" r:id="rId9"/>
         </w:object>
       </w:r>
     </w:p>
@@ -2598,7 +2598,7 @@
               <w:snapToGrid w:val="0"/>
               <w:ind w:firstLineChars="150" w:firstLine="240"/>
               <w:rPr>
-                <w:rFonts w:ascii="微软雅黑" w:eastAsia="微软雅黑" w:hAnsi="微软雅黑"/>
+                <w:rFonts w:ascii="微软雅黑" w:eastAsia="微软雅黑" w:hAnsi="微软雅黑" w:hint="eastAsia"/>
                 <w:sz w:val="16"/>
                 <w:szCs w:val="16"/>
               </w:rPr>
@@ -2626,6 +2626,22 @@
                 <w:szCs w:val="16"/>
               </w:rPr>
               <w:t>账册号：</w:t>
+            </w:r>
+            <w:r>
+              <w:rPr>
+                <w:rFonts w:ascii="微软雅黑" w:eastAsia="微软雅黑" w:hAnsi="微软雅黑" w:hint="eastAsia"/>
+                <w:sz w:val="16"/>
+                <w:szCs w:val="16"/>
+              </w:rPr>
+              <w:t>可输入</w:t>
+            </w:r>
+            <w:r>
+              <w:rPr>
+                <w:rFonts w:ascii="微软雅黑" w:eastAsia="微软雅黑" w:hAnsi="微软雅黑"/>
+                <w:sz w:val="16"/>
+                <w:szCs w:val="16"/>
+              </w:rPr>
+              <w:t>下拉</w:t>
             </w:r>
             <w:r>
               <w:rPr>
@@ -2907,7 +2923,7 @@
               <w:snapToGrid w:val="0"/>
               <w:ind w:firstLineChars="150" w:firstLine="240"/>
               <w:rPr>
-                <w:rFonts w:ascii="微软雅黑" w:eastAsia="微软雅黑" w:hAnsi="微软雅黑"/>
+                <w:rFonts w:ascii="微软雅黑" w:eastAsia="微软雅黑" w:hAnsi="微软雅黑" w:hint="eastAsia"/>
                 <w:sz w:val="16"/>
                 <w:szCs w:val="16"/>
               </w:rPr>
@@ -3015,6 +3031,22 @@
                 <w:szCs w:val="16"/>
               </w:rPr>
               <w:t>笔数</w:t>
+            </w:r>
+            <w:r>
+              <w:rPr>
+                <w:rFonts w:ascii="微软雅黑" w:eastAsia="微软雅黑" w:hAnsi="微软雅黑" w:hint="eastAsia"/>
+                <w:sz w:val="16"/>
+                <w:szCs w:val="16"/>
+              </w:rPr>
+              <w:t>；</w:t>
+            </w:r>
+            <w:r>
+              <w:rPr>
+                <w:rFonts w:ascii="微软雅黑" w:eastAsia="微软雅黑" w:hAnsi="微软雅黑" w:hint="eastAsia"/>
+                <w:sz w:val="16"/>
+                <w:szCs w:val="16"/>
+              </w:rPr>
+              <w:t xml:space="preserve"> </w:t>
             </w:r>
           </w:p>
           <w:p>
@@ -3043,8 +3075,8 @@
                 <mc:Choice Requires="wps">
                   <w:drawing>
                     <wp:inline distT="0" distB="0" distL="0" distR="0" wp14:anchorId="1D398009" wp14:editId="41F18D6B">
-                      <wp:extent cx="4842662" cy="2194560"/>
-                      <wp:effectExtent l="0" t="0" r="0" b="0"/>
+                      <wp:extent cx="6334963" cy="2633472"/>
+                      <wp:effectExtent l="0" t="0" r="8890" b="0"/>
                       <wp:docPr id="217" name="文本框 2"/>
                       <wp:cNvGraphicFramePr>
                         <a:graphicFrameLocks xmlns:a="http://schemas.openxmlformats.org/drawingml/2006/main"/>
@@ -3058,7 +3090,7 @@
                             <wps:spPr bwMode="auto">
                               <a:xfrm>
                                 <a:off x="0" y="0"/>
-                                <a:ext cx="4842662" cy="2194560"/>
+                                <a:ext cx="6334963" cy="2633472"/>
                               </a:xfrm>
                               <a:prstGeom prst="rect">
                                 <a:avLst/>
@@ -3080,8 +3112,6 @@
                                     <w:autoSpaceDE w:val="0"/>
                                     <w:autoSpaceDN w:val="0"/>
                                     <w:adjustRightInd w:val="0"/>
-                                    <w:snapToGrid w:val="0"/>
-                                    <w:ind w:leftChars="200" w:left="420"/>
                                     <w:jc w:val="left"/>
                                     <w:rPr>
                                       <w:rFonts w:ascii="微软雅黑" w:eastAsia="微软雅黑" w:hAnsi="微软雅黑" w:cs="Courier New"/>
@@ -3112,18 +3142,7 @@
                                       <w:szCs w:val="16"/>
                                       <w:highlight w:val="white"/>
                                     </w:rPr>
-                                    <w:t xml:space="preserve"> b.*</w:t>
-                                  </w:r>
-                                  <w:r>
-                                    <w:rPr>
-                                      <w:rFonts w:ascii="微软雅黑" w:eastAsia="微软雅黑" w:hAnsi="微软雅黑" w:cs="Courier New"/>
-                                      <w:color w:val="000080"/>
-                                      <w:kern w:val="0"/>
-                                      <w:sz w:val="16"/>
-                                      <w:szCs w:val="16"/>
-                                      <w:highlight w:val="white"/>
-                                    </w:rPr>
-                                    <w:t xml:space="preserve"> ,b.OPTION||</w:t>
+                                    <w:t xml:space="preserve"> b.* ,b.OPTION||</w:t>
                                   </w:r>
                                   <w:r>
                                     <w:rPr>
@@ -3164,8 +3183,6 @@
                                     <w:autoSpaceDE w:val="0"/>
                                     <w:autoSpaceDN w:val="0"/>
                                     <w:adjustRightInd w:val="0"/>
-                                    <w:snapToGrid w:val="0"/>
-                                    <w:ind w:leftChars="200" w:left="420"/>
                                     <w:jc w:val="left"/>
                                     <w:rPr>
                                       <w:rFonts w:ascii="微软雅黑" w:eastAsia="微软雅黑" w:hAnsi="微软雅黑" w:cs="Courier New"/>
@@ -3204,8 +3221,6 @@
                                     <w:autoSpaceDE w:val="0"/>
                                     <w:autoSpaceDN w:val="0"/>
                                     <w:adjustRightInd w:val="0"/>
-                                    <w:snapToGrid w:val="0"/>
-                                    <w:ind w:leftChars="200" w:left="420"/>
                                     <w:jc w:val="left"/>
                                     <w:rPr>
                                       <w:rFonts w:ascii="微软雅黑" w:eastAsia="微软雅黑" w:hAnsi="微软雅黑" w:cs="Courier New"/>
@@ -3277,8 +3292,6 @@
                                     <w:autoSpaceDE w:val="0"/>
                                     <w:autoSpaceDN w:val="0"/>
                                     <w:adjustRightInd w:val="0"/>
-                                    <w:snapToGrid w:val="0"/>
-                                    <w:ind w:leftChars="200" w:left="420"/>
                                     <w:jc w:val="left"/>
                                     <w:rPr>
                                       <w:rFonts w:ascii="微软雅黑" w:eastAsia="微软雅黑" w:hAnsi="微软雅黑" w:cs="Courier New"/>
@@ -3387,6 +3400,19 @@
                                       <w:highlight w:val="white"/>
                                     </w:rPr>
                                     <w:t xml:space="preserve"> </w:t>
+                                  </w:r>
+                                  <w:r>
+                                    <w:rPr>
+                                      <w:rFonts w:ascii="微软雅黑" w:eastAsia="微软雅黑" w:hAnsi="微软雅黑" w:cs="Courier New"/>
+                                      <w:i/>
+                                      <w:iCs/>
+                                      <w:color w:val="FF0000"/>
+                                      <w:kern w:val="0"/>
+                                      <w:sz w:val="16"/>
+                                      <w:szCs w:val="16"/>
+                                      <w:highlight w:val="white"/>
+                                    </w:rPr>
+                                    <w:t>--未结案的</w:t>
                                   </w:r>
                                 </w:p>
                                 <w:p>
@@ -3394,8 +3420,6 @@
                                     <w:autoSpaceDE w:val="0"/>
                                     <w:autoSpaceDN w:val="0"/>
                                     <w:adjustRightInd w:val="0"/>
-                                    <w:snapToGrid w:val="0"/>
-                                    <w:ind w:leftChars="200" w:left="420"/>
                                     <w:jc w:val="left"/>
                                     <w:rPr>
                                       <w:rFonts w:ascii="微软雅黑" w:eastAsia="微软雅黑" w:hAnsi="微软雅黑" w:cs="Courier New"/>
@@ -3445,8 +3469,6 @@
                                     <w:autoSpaceDE w:val="0"/>
                                     <w:autoSpaceDN w:val="0"/>
                                     <w:adjustRightInd w:val="0"/>
-                                    <w:snapToGrid w:val="0"/>
-                                    <w:ind w:leftChars="200" w:left="420"/>
                                     <w:jc w:val="left"/>
                                     <w:rPr>
                                       <w:rFonts w:ascii="微软雅黑" w:eastAsia="微软雅黑" w:hAnsi="微软雅黑" w:cs="Courier New"/>
@@ -3488,18 +3510,7 @@
                                       <w:szCs w:val="16"/>
                                       <w:highlight w:val="white"/>
                                     </w:rPr>
-                                    <w:t xml:space="preserve"> a.*</w:t>
-                                  </w:r>
-                                  <w:r>
-                                    <w:rPr>
-                                      <w:rFonts w:ascii="微软雅黑" w:eastAsia="微软雅黑" w:hAnsi="微软雅黑" w:cs="Courier New"/>
-                                      <w:color w:val="000080"/>
-                                      <w:kern w:val="0"/>
-                                      <w:sz w:val="16"/>
-                                      <w:szCs w:val="16"/>
-                                      <w:highlight w:val="white"/>
-                                    </w:rPr>
-                                    <w:t xml:space="preserve"> ,</w:t>
+                                    <w:t xml:space="preserve"> a.* ,</w:t>
                                   </w:r>
                                   <w:r>
                                     <w:rPr>
@@ -3609,18 +3620,7 @@
                                       <w:szCs w:val="16"/>
                                       <w:highlight w:val="white"/>
                                     </w:rPr>
-                                    <w:t xml:space="preserve"> status</w:t>
-                                  </w:r>
-                                  <w:r>
-                                    <w:rPr>
-                                      <w:rFonts w:ascii="微软雅黑" w:eastAsia="微软雅黑" w:hAnsi="微软雅黑" w:cs="Courier New"/>
-                                      <w:color w:val="000080"/>
-                                      <w:kern w:val="0"/>
-                                      <w:sz w:val="16"/>
-                                      <w:szCs w:val="16"/>
-                                      <w:highlight w:val="white"/>
-                                    </w:rPr>
-                                    <w:t xml:space="preserve"> </w:t>
+                                    <w:t xml:space="preserve"> status </w:t>
                                   </w:r>
                                 </w:p>
                                 <w:p>
@@ -3628,8 +3628,6 @@
                                     <w:autoSpaceDE w:val="0"/>
                                     <w:autoSpaceDN w:val="0"/>
                                     <w:adjustRightInd w:val="0"/>
-                                    <w:snapToGrid w:val="0"/>
-                                    <w:ind w:leftChars="200" w:left="420"/>
                                     <w:jc w:val="left"/>
                                     <w:rPr>
                                       <w:rFonts w:ascii="微软雅黑" w:eastAsia="微软雅黑" w:hAnsi="微软雅黑" w:cs="Courier New"/>
@@ -3679,8 +3677,6 @@
                                     <w:autoSpaceDE w:val="0"/>
                                     <w:autoSpaceDN w:val="0"/>
                                     <w:adjustRightInd w:val="0"/>
-                                    <w:snapToGrid w:val="0"/>
-                                    <w:ind w:leftChars="200" w:left="420"/>
                                     <w:jc w:val="left"/>
                                     <w:rPr>
                                       <w:rFonts w:ascii="微软雅黑" w:eastAsia="微软雅黑" w:hAnsi="微软雅黑" w:cs="Courier New"/>
@@ -3744,7 +3740,161 @@
                                       <w:szCs w:val="16"/>
                                       <w:highlight w:val="white"/>
                                     </w:rPr>
-                                    <w:t xml:space="preserve"> sys_recordinfo_detail_task b </w:t>
+                                    <w:t xml:space="preserve"> (</w:t>
+                                  </w:r>
+                                  <w:r>
+                                    <w:rPr>
+                                      <w:rFonts w:ascii="微软雅黑" w:eastAsia="微软雅黑" w:hAnsi="微软雅黑" w:cs="Courier New"/>
+                                      <w:color w:val="008080"/>
+                                      <w:kern w:val="0"/>
+                                      <w:sz w:val="16"/>
+                                      <w:szCs w:val="16"/>
+                                      <w:highlight w:val="white"/>
+                                    </w:rPr>
+                                    <w:t>select</w:t>
+                                  </w:r>
+                                  <w:r>
+                                    <w:rPr>
+                                      <w:rFonts w:ascii="微软雅黑" w:eastAsia="微软雅黑" w:hAnsi="微软雅黑" w:cs="Courier New"/>
+                                      <w:color w:val="000080"/>
+                                      <w:kern w:val="0"/>
+                                      <w:sz w:val="16"/>
+                                      <w:szCs w:val="16"/>
+                                      <w:highlight w:val="white"/>
+                                    </w:rPr>
+                                    <w:t xml:space="preserve"> * </w:t>
+                                  </w:r>
+                                  <w:r>
+                                    <w:rPr>
+                                      <w:rFonts w:ascii="微软雅黑" w:eastAsia="微软雅黑" w:hAnsi="微软雅黑" w:cs="Courier New"/>
+                                      <w:color w:val="008080"/>
+                                      <w:kern w:val="0"/>
+                                      <w:sz w:val="16"/>
+                                      <w:szCs w:val="16"/>
+                                      <w:highlight w:val="white"/>
+                                    </w:rPr>
+                                    <w:t>from</w:t>
+                                  </w:r>
+                                  <w:r>
+                                    <w:rPr>
+                                      <w:rFonts w:ascii="微软雅黑" w:eastAsia="微软雅黑" w:hAnsi="微软雅黑" w:cs="Courier New"/>
+                                      <w:color w:val="000080"/>
+                                      <w:kern w:val="0"/>
+                                      <w:sz w:val="16"/>
+                                      <w:szCs w:val="16"/>
+                                      <w:highlight w:val="white"/>
+                                    </w:rPr>
+                                    <w:t xml:space="preserve"> sys_recordinfo_detail_task </w:t>
+                                  </w:r>
+                                  <w:r>
+                                    <w:rPr>
+                                      <w:rFonts w:ascii="微软雅黑" w:eastAsia="微软雅黑" w:hAnsi="微软雅黑" w:cs="Courier New"/>
+                                      <w:color w:val="008080"/>
+                                      <w:kern w:val="0"/>
+                                      <w:sz w:val="16"/>
+                                      <w:szCs w:val="16"/>
+                                      <w:highlight w:val="white"/>
+                                    </w:rPr>
+                                    <w:t>where</w:t>
+                                  </w:r>
+                                  <w:r>
+                                    <w:rPr>
+                                      <w:rFonts w:ascii="微软雅黑" w:eastAsia="微软雅黑" w:hAnsi="微软雅黑" w:cs="Courier New"/>
+                                      <w:color w:val="000080"/>
+                                      <w:kern w:val="0"/>
+                                      <w:sz w:val="16"/>
+                                      <w:szCs w:val="16"/>
+                                      <w:highlight w:val="white"/>
+                                    </w:rPr>
+                                    <w:t xml:space="preserve"> status&lt;=</w:t>
+                                  </w:r>
+                                  <w:r>
+                                    <w:rPr>
+                                      <w:rFonts w:ascii="微软雅黑" w:eastAsia="微软雅黑" w:hAnsi="微软雅黑" w:cs="Courier New"/>
+                                      <w:color w:val="0000FF"/>
+                                      <w:kern w:val="0"/>
+                                      <w:sz w:val="16"/>
+                                      <w:szCs w:val="16"/>
+                                      <w:highlight w:val="white"/>
+                                    </w:rPr>
+                                    <w:t>20</w:t>
+                                  </w:r>
+                                  <w:r>
+                                    <w:rPr>
+                                      <w:rFonts w:ascii="微软雅黑" w:eastAsia="微软雅黑" w:hAnsi="微软雅黑" w:cs="Courier New"/>
+                                      <w:color w:val="000080"/>
+                                      <w:kern w:val="0"/>
+                                      <w:sz w:val="16"/>
+                                      <w:szCs w:val="16"/>
+                                      <w:highlight w:val="white"/>
+                                    </w:rPr>
+                                    <w:t xml:space="preserve"> </w:t>
+                                  </w:r>
+                                  <w:r>
+                                    <w:rPr>
+                                      <w:rFonts w:ascii="微软雅黑" w:eastAsia="微软雅黑" w:hAnsi="微软雅黑" w:cs="Courier New"/>
+                                      <w:color w:val="008080"/>
+                                      <w:kern w:val="0"/>
+                                      <w:sz w:val="16"/>
+                                      <w:szCs w:val="16"/>
+                                      <w:highlight w:val="white"/>
+                                    </w:rPr>
+                                    <w:t>and</w:t>
+                                  </w:r>
+                                  <w:r>
+                                    <w:rPr>
+                                      <w:rFonts w:ascii="微软雅黑" w:eastAsia="微软雅黑" w:hAnsi="微软雅黑" w:cs="Courier New"/>
+                                      <w:color w:val="000080"/>
+                                      <w:kern w:val="0"/>
+                                      <w:sz w:val="16"/>
+                                      <w:szCs w:val="16"/>
+                                      <w:highlight w:val="white"/>
+                                    </w:rPr>
+                                    <w:t xml:space="preserve"> </w:t>
+                                  </w:r>
+                                  <w:r>
+                                    <w:rPr>
+                                      <w:rFonts w:ascii="微软雅黑" w:eastAsia="微软雅黑" w:hAnsi="微软雅黑" w:cs="Courier New"/>
+                                      <w:color w:val="008080"/>
+                                      <w:kern w:val="0"/>
+                                      <w:sz w:val="16"/>
+                                      <w:szCs w:val="16"/>
+                                      <w:highlight w:val="white"/>
+                                    </w:rPr>
+                                    <w:t>OPTION</w:t>
+                                  </w:r>
+                                  <w:r>
+                                    <w:rPr>
+                                      <w:rFonts w:ascii="微软雅黑" w:eastAsia="微软雅黑" w:hAnsi="微软雅黑" w:cs="Courier New"/>
+                                      <w:color w:val="000080"/>
+                                      <w:kern w:val="0"/>
+                                      <w:sz w:val="16"/>
+                                      <w:szCs w:val="16"/>
+                                      <w:highlight w:val="white"/>
+                                    </w:rPr>
+                                    <w:t>=</w:t>
+                                  </w:r>
+                                  <w:r>
+                                    <w:rPr>
+                                      <w:rFonts w:ascii="微软雅黑" w:eastAsia="微软雅黑" w:hAnsi="微软雅黑" w:cs="Courier New"/>
+                                      <w:color w:val="0000FF"/>
+                                      <w:kern w:val="0"/>
+                                      <w:sz w:val="16"/>
+                                      <w:szCs w:val="16"/>
+                                      <w:highlight w:val="white"/>
+                                    </w:rPr>
+                                    <w:t>'U'</w:t>
+                                  </w:r>
+                                  <w:r>
+                                    <w:rPr>
+                                      <w:rFonts w:ascii="微软雅黑" w:eastAsia="微软雅黑" w:hAnsi="微软雅黑" w:cs="Courier New"/>
+                                      <w:color w:val="000080"/>
+                                      <w:kern w:val="0"/>
+                                      <w:sz w:val="16"/>
+                                      <w:szCs w:val="16"/>
+                                      <w:highlight w:val="white"/>
+                                    </w:rPr>
+                                    <w:t xml:space="preserve">) b </w:t>
                                   </w:r>
                                   <w:r>
                                     <w:rPr>
@@ -3774,8 +3924,6 @@
                                     <w:autoSpaceDE w:val="0"/>
                                     <w:autoSpaceDN w:val="0"/>
                                     <w:adjustRightInd w:val="0"/>
-                                    <w:snapToGrid w:val="0"/>
-                                    <w:ind w:leftChars="200" w:left="420"/>
                                     <w:jc w:val="left"/>
                                     <w:rPr>
                                       <w:rFonts w:ascii="微软雅黑" w:eastAsia="微软雅黑" w:hAnsi="微软雅黑" w:cs="Courier New"/>
@@ -3817,18 +3965,18 @@
                                       <w:szCs w:val="16"/>
                                       <w:highlight w:val="white"/>
                                     </w:rPr>
-                                    <w:t xml:space="preserve"> b.status&lt;=</w:t>
-                                  </w:r>
-                                  <w:r>
-                                    <w:rPr>
-                                      <w:rFonts w:ascii="微软雅黑" w:eastAsia="微软雅黑" w:hAnsi="微软雅黑" w:cs="Courier New"/>
-                                      <w:color w:val="0000FF"/>
-                                      <w:kern w:val="0"/>
-                                      <w:sz w:val="16"/>
-                                      <w:szCs w:val="16"/>
-                                      <w:highlight w:val="white"/>
-                                    </w:rPr>
-                                    <w:t>20</w:t>
+                                    <w:t xml:space="preserve"> b.rid </w:t>
+                                  </w:r>
+                                  <w:r>
+                                    <w:rPr>
+                                      <w:rFonts w:ascii="微软雅黑" w:eastAsia="微软雅黑" w:hAnsi="微软雅黑" w:cs="Courier New"/>
+                                      <w:color w:val="008080"/>
+                                      <w:kern w:val="0"/>
+                                      <w:sz w:val="16"/>
+                                      <w:szCs w:val="16"/>
+                                      <w:highlight w:val="white"/>
+                                    </w:rPr>
+                                    <w:t>is</w:t>
                                   </w:r>
                                   <w:r>
                                     <w:rPr>
@@ -3850,95 +3998,20 @@
                                       <w:szCs w:val="16"/>
                                       <w:highlight w:val="white"/>
                                     </w:rPr>
-                                    <w:t>and</w:t>
-                                  </w:r>
-                                  <w:r>
-                                    <w:rPr>
-                                      <w:rFonts w:ascii="微软雅黑" w:eastAsia="微软雅黑" w:hAnsi="微软雅黑" w:cs="Courier New"/>
-                                      <w:color w:val="000080"/>
-                                      <w:kern w:val="0"/>
-                                      <w:sz w:val="16"/>
-                                      <w:szCs w:val="16"/>
-                                      <w:highlight w:val="white"/>
-                                    </w:rPr>
-                                    <w:t xml:space="preserve"> b.OPTION=</w:t>
-                                  </w:r>
-                                  <w:r>
-                                    <w:rPr>
-                                      <w:rFonts w:ascii="微软雅黑" w:eastAsia="微软雅黑" w:hAnsi="微软雅黑" w:cs="Courier New"/>
-                                      <w:color w:val="0000FF"/>
-                                      <w:kern w:val="0"/>
-                                      <w:sz w:val="16"/>
-                                      <w:szCs w:val="16"/>
-                                      <w:highlight w:val="white"/>
-                                    </w:rPr>
-                                    <w:t>'U'</w:t>
-                                  </w:r>
-                                  <w:r>
-                                    <w:rPr>
-                                      <w:rFonts w:ascii="微软雅黑" w:eastAsia="微软雅黑" w:hAnsi="微软雅黑" w:cs="Courier New"/>
-                                      <w:color w:val="000080"/>
-                                      <w:kern w:val="0"/>
-                                      <w:sz w:val="16"/>
-                                      <w:szCs w:val="16"/>
-                                      <w:highlight w:val="white"/>
-                                    </w:rPr>
-                                    <w:t xml:space="preserve"> </w:t>
-                                  </w:r>
-                                  <w:r>
-                                    <w:rPr>
-                                      <w:rFonts w:ascii="微软雅黑" w:eastAsia="微软雅黑" w:hAnsi="微软雅黑" w:cs="Courier New"/>
-                                      <w:color w:val="008080"/>
-                                      <w:kern w:val="0"/>
-                                      <w:sz w:val="16"/>
-                                      <w:szCs w:val="16"/>
-                                      <w:highlight w:val="white"/>
-                                    </w:rPr>
-                                    <w:t>and</w:t>
-                                  </w:r>
-                                  <w:r>
-                                    <w:rPr>
-                                      <w:rFonts w:ascii="微软雅黑" w:eastAsia="微软雅黑" w:hAnsi="微软雅黑" w:cs="Courier New"/>
-                                      <w:color w:val="000080"/>
-                                      <w:kern w:val="0"/>
-                                      <w:sz w:val="16"/>
-                                      <w:szCs w:val="16"/>
-                                      <w:highlight w:val="white"/>
-                                    </w:rPr>
-                                    <w:t xml:space="preserve"> b.rid </w:t>
-                                  </w:r>
-                                  <w:r>
-                                    <w:rPr>
-                                      <w:rFonts w:ascii="微软雅黑" w:eastAsia="微软雅黑" w:hAnsi="微软雅黑" w:cs="Courier New"/>
-                                      <w:color w:val="008080"/>
-                                      <w:kern w:val="0"/>
-                                      <w:sz w:val="16"/>
-                                      <w:szCs w:val="16"/>
-                                      <w:highlight w:val="white"/>
-                                    </w:rPr>
-                                    <w:t>is</w:t>
-                                  </w:r>
-                                  <w:r>
-                                    <w:rPr>
-                                      <w:rFonts w:ascii="微软雅黑" w:eastAsia="微软雅黑" w:hAnsi="微软雅黑" w:cs="Courier New"/>
-                                      <w:color w:val="000080"/>
-                                      <w:kern w:val="0"/>
-                                      <w:sz w:val="16"/>
-                                      <w:szCs w:val="16"/>
-                                      <w:highlight w:val="white"/>
-                                    </w:rPr>
-                                    <w:t xml:space="preserve"> </w:t>
-                                  </w:r>
-                                  <w:r>
-                                    <w:rPr>
-                                      <w:rFonts w:ascii="微软雅黑" w:eastAsia="微软雅黑" w:hAnsi="微软雅黑" w:cs="Courier New"/>
-                                      <w:color w:val="008080"/>
-                                      <w:kern w:val="0"/>
-                                      <w:sz w:val="16"/>
-                                      <w:szCs w:val="16"/>
-                                      <w:highlight w:val="white"/>
-                                    </w:rPr>
                                     <w:t>null</w:t>
+                                  </w:r>
+                                  <w:r>
+                                    <w:rPr>
+                                      <w:rFonts w:ascii="微软雅黑" w:eastAsia="微软雅黑" w:hAnsi="微软雅黑" w:cs="Courier New"/>
+                                      <w:i/>
+                                      <w:iCs/>
+                                      <w:color w:val="FF0000"/>
+                                      <w:kern w:val="0"/>
+                                      <w:sz w:val="16"/>
+                                      <w:szCs w:val="16"/>
+                                      <w:highlight w:val="white"/>
+                                    </w:rPr>
+                                    <w:t>--排除：未结案且修改的</w:t>
                                   </w:r>
                                 </w:p>
                                 <w:p>
@@ -3946,8 +4019,6 @@
                                     <w:autoSpaceDE w:val="0"/>
                                     <w:autoSpaceDN w:val="0"/>
                                     <w:adjustRightInd w:val="0"/>
-                                    <w:snapToGrid w:val="0"/>
-                                    <w:ind w:leftChars="200" w:left="420"/>
                                     <w:jc w:val="left"/>
                                     <w:rPr>
                                       <w:rFonts w:ascii="微软雅黑" w:eastAsia="微软雅黑" w:hAnsi="微软雅黑" w:cs="Courier New"/>
@@ -3997,8 +4068,6 @@
                                     <w:autoSpaceDE w:val="0"/>
                                     <w:autoSpaceDN w:val="0"/>
                                     <w:adjustRightInd w:val="0"/>
-                                    <w:snapToGrid w:val="0"/>
-                                    <w:ind w:leftChars="200" w:left="420"/>
                                     <w:jc w:val="left"/>
                                     <w:rPr>
                                       <w:rFonts w:ascii="微软雅黑" w:eastAsia="微软雅黑" w:hAnsi="微软雅黑" w:cs="Courier New"/>
@@ -4062,7 +4131,7 @@
                                       <w:szCs w:val="16"/>
                                       <w:highlight w:val="white"/>
                                     </w:rPr>
-                                    <w:t xml:space="preserve"> BASE_COMMODITYHS c </w:t>
+                                    <w:t xml:space="preserve"> (</w:t>
                                   </w:r>
                                   <w:r>
                                     <w:rPr>
@@ -4073,6 +4142,116 @@
                                       <w:szCs w:val="16"/>
                                       <w:highlight w:val="white"/>
                                     </w:rPr>
+                                    <w:t>select</w:t>
+                                  </w:r>
+                                  <w:r>
+                                    <w:rPr>
+                                      <w:rFonts w:ascii="微软雅黑" w:eastAsia="微软雅黑" w:hAnsi="微软雅黑" w:cs="Courier New"/>
+                                      <w:color w:val="000080"/>
+                                      <w:kern w:val="0"/>
+                                      <w:sz w:val="16"/>
+                                      <w:szCs w:val="16"/>
+                                      <w:highlight w:val="white"/>
+                                    </w:rPr>
+                                    <w:t xml:space="preserve"> hscode </w:t>
+                                  </w:r>
+                                  <w:r>
+                                    <w:rPr>
+                                      <w:rFonts w:ascii="微软雅黑" w:eastAsia="微软雅黑" w:hAnsi="微软雅黑" w:cs="Courier New"/>
+                                      <w:color w:val="008080"/>
+                                      <w:kern w:val="0"/>
+                                      <w:sz w:val="16"/>
+                                      <w:szCs w:val="16"/>
+                                      <w:highlight w:val="white"/>
+                                    </w:rPr>
+                                    <w:t>from</w:t>
+                                  </w:r>
+                                  <w:r>
+                                    <w:rPr>
+                                      <w:rFonts w:ascii="微软雅黑" w:eastAsia="微软雅黑" w:hAnsi="微软雅黑" w:cs="Courier New"/>
+                                      <w:color w:val="000080"/>
+                                      <w:kern w:val="0"/>
+                                      <w:sz w:val="16"/>
+                                      <w:szCs w:val="16"/>
+                                      <w:highlight w:val="white"/>
+                                    </w:rPr>
+                                    <w:t xml:space="preserve"> BASE_COMMODITYHS </w:t>
+                                  </w:r>
+                                  <w:r>
+                                    <w:rPr>
+                                      <w:rFonts w:ascii="微软雅黑" w:eastAsia="微软雅黑" w:hAnsi="微软雅黑" w:cs="Courier New"/>
+                                      <w:color w:val="008080"/>
+                                      <w:kern w:val="0"/>
+                                      <w:sz w:val="16"/>
+                                      <w:szCs w:val="16"/>
+                                      <w:highlight w:val="white"/>
+                                    </w:rPr>
+                                    <w:t>where</w:t>
+                                  </w:r>
+                                  <w:r>
+                                    <w:rPr>
+                                      <w:rFonts w:ascii="微软雅黑" w:eastAsia="微软雅黑" w:hAnsi="微软雅黑" w:cs="Courier New"/>
+                                      <w:color w:val="000080"/>
+                                      <w:kern w:val="0"/>
+                                      <w:sz w:val="16"/>
+                                      <w:szCs w:val="16"/>
+                                      <w:highlight w:val="white"/>
+                                    </w:rPr>
+                                    <w:t xml:space="preserve"> </w:t>
+                                  </w:r>
+                                  <w:r>
+                                    <w:rPr>
+                                      <w:rFonts w:ascii="微软雅黑" w:eastAsia="微软雅黑" w:hAnsi="微软雅黑" w:cs="Courier New"/>
+                                      <w:color w:val="008080"/>
+                                      <w:kern w:val="0"/>
+                                      <w:sz w:val="16"/>
+                                      <w:szCs w:val="16"/>
+                                      <w:highlight w:val="white"/>
+                                    </w:rPr>
+                                    <w:t>enabled</w:t>
+                                  </w:r>
+                                  <w:r>
+                                    <w:rPr>
+                                      <w:rFonts w:ascii="微软雅黑" w:eastAsia="微软雅黑" w:hAnsi="微软雅黑" w:cs="Courier New"/>
+                                      <w:color w:val="000080"/>
+                                      <w:kern w:val="0"/>
+                                      <w:sz w:val="16"/>
+                                      <w:szCs w:val="16"/>
+                                      <w:highlight w:val="white"/>
+                                    </w:rPr>
+                                    <w:t>=</w:t>
+                                  </w:r>
+                                  <w:r>
+                                    <w:rPr>
+                                      <w:rFonts w:ascii="微软雅黑" w:eastAsia="微软雅黑" w:hAnsi="微软雅黑" w:cs="Courier New"/>
+                                      <w:color w:val="0000FF"/>
+                                      <w:kern w:val="0"/>
+                                      <w:sz w:val="16"/>
+                                      <w:szCs w:val="16"/>
+                                      <w:highlight w:val="white"/>
+                                    </w:rPr>
+                                    <w:t>1</w:t>
+                                  </w:r>
+                                  <w:r>
+                                    <w:rPr>
+                                      <w:rFonts w:ascii="微软雅黑" w:eastAsia="微软雅黑" w:hAnsi="微软雅黑" w:cs="Courier New"/>
+                                      <w:color w:val="000080"/>
+                                      <w:kern w:val="0"/>
+                                      <w:sz w:val="16"/>
+                                      <w:szCs w:val="16"/>
+                                      <w:highlight w:val="white"/>
+                                    </w:rPr>
+                                    <w:t xml:space="preserve">) c </w:t>
+                                  </w:r>
+                                  <w:r>
+                                    <w:rPr>
+                                      <w:rFonts w:ascii="微软雅黑" w:eastAsia="微软雅黑" w:hAnsi="微软雅黑" w:cs="Courier New"/>
+                                      <w:color w:val="008080"/>
+                                      <w:kern w:val="0"/>
+                                      <w:sz w:val="16"/>
+                                      <w:szCs w:val="16"/>
+                                      <w:highlight w:val="white"/>
+                                    </w:rPr>
                                     <w:t>on</w:t>
                                   </w:r>
                                   <w:r>
@@ -4085,19 +4264,26 @@
                                       <w:highlight w:val="white"/>
                                     </w:rPr>
                                     <w:t xml:space="preserve"> b.hscode=c.hscode</w:t>
+                                  </w:r>
+                                  <w:r>
+                                    <w:rPr>
+                                      <w:rFonts w:ascii="微软雅黑" w:eastAsia="微软雅黑" w:hAnsi="微软雅黑" w:cs="Courier New"/>
+                                      <w:i/>
+                                      <w:iCs/>
+                                      <w:color w:val="FF0000"/>
+                                      <w:kern w:val="0"/>
+                                      <w:sz w:val="16"/>
+                                      <w:szCs w:val="16"/>
+                                      <w:highlight w:val="white"/>
+                                    </w:rPr>
+                                    <w:t>--enabled=1启用中</w:t>
                                   </w:r>
                                 </w:p>
                                 <w:p>
                                   <w:pPr>
-                                    <w:autoSpaceDE w:val="0"/>
-                                    <w:autoSpaceDN w:val="0"/>
-                                    <w:adjustRightInd w:val="0"/>
-                                    <w:snapToGrid w:val="0"/>
-                                    <w:ind w:leftChars="200" w:left="420"/>
-                                    <w:jc w:val="left"/>
-                                    <w:rPr>
-                                      <w:rFonts w:ascii="微软雅黑" w:eastAsia="微软雅黑" w:hAnsi="微软雅黑" w:cs="Courier New"/>
-                                      <w:color w:val="000080"/>
+                                    <w:rPr>
+                                      <w:rFonts w:ascii="微软雅黑" w:eastAsia="微软雅黑" w:hAnsi="微软雅黑" w:cs="新宋体"/>
+                                      <w:color w:val="000000"/>
                                       <w:kern w:val="0"/>
                                       <w:sz w:val="16"/>
                                       <w:szCs w:val="16"/>
@@ -4124,8 +4310,117 @@
                                       <w:szCs w:val="16"/>
                                       <w:highlight w:val="white"/>
                                     </w:rPr>
-                                    <w:t xml:space="preserve"> a.code=账册号 </w:t>
-                                  </w:r>
+                                    <w:t xml:space="preserve"> </w:t>
+                                  </w:r>
+                                  <w:r>
+                                    <w:rPr>
+                                      <w:rFonts w:ascii="微软雅黑" w:eastAsia="微软雅黑" w:hAnsi="微软雅黑" w:cs="Courier New"/>
+                                      <w:color w:val="000080"/>
+                                      <w:kern w:val="0"/>
+                                      <w:sz w:val="16"/>
+                                      <w:szCs w:val="16"/>
+                                      <w:highlight w:val="white"/>
+                                    </w:rPr>
+                                    <w:t>a.</w:t>
+                                  </w:r>
+                                  <w:r>
+                                    <w:rPr>
+                                      <w:rFonts w:ascii="微软雅黑" w:eastAsia="微软雅黑" w:hAnsi="微软雅黑" w:cs="Courier New"/>
+                                      <w:color w:val="000080"/>
+                                      <w:kern w:val="0"/>
+                                      <w:sz w:val="16"/>
+                                      <w:szCs w:val="16"/>
+                                      <w:highlight w:val="white"/>
+                                    </w:rPr>
+                                    <w:t xml:space="preserve"> </w:t>
+                                  </w:r>
+                                  <w:r>
+                                    <w:rPr>
+                                      <w:rFonts w:ascii="微软雅黑" w:eastAsia="微软雅黑" w:hAnsi="微软雅黑" w:cs="Courier New"/>
+                                      <w:color w:val="000080"/>
+                                      <w:kern w:val="0"/>
+                                      <w:sz w:val="16"/>
+                                      <w:szCs w:val="16"/>
+                                      <w:highlight w:val="white"/>
+                                    </w:rPr>
+                                    <w:t>busiunit=</w:t>
+                                  </w:r>
+                                  <w:r>
+                                    <w:rPr>
+                                      <w:rFonts w:ascii="微软雅黑" w:eastAsia="微软雅黑" w:hAnsi="微软雅黑" w:cs="新宋体"/>
+                                      <w:color w:val="000000"/>
+                                      <w:kern w:val="0"/>
+                                      <w:sz w:val="16"/>
+                                      <w:szCs w:val="16"/>
+                                      <w:highlight w:val="white"/>
+                                    </w:rPr>
+                                    <w:t xml:space="preserve"> json_user.Value&lt;</w:t>
+                                  </w:r>
+                                  <w:r>
+                                    <w:rPr>
+                                      <w:rFonts w:ascii="微软雅黑" w:eastAsia="微软雅黑" w:hAnsi="微软雅黑" w:cs="新宋体"/>
+                                      <w:color w:val="0000FF"/>
+                                      <w:kern w:val="0"/>
+                                      <w:sz w:val="16"/>
+                                      <w:szCs w:val="16"/>
+                                      <w:highlight w:val="white"/>
+                                    </w:rPr>
+                                    <w:t>string</w:t>
+                                  </w:r>
+                                  <w:r>
+                                    <w:rPr>
+                                      <w:rFonts w:ascii="微软雅黑" w:eastAsia="微软雅黑" w:hAnsi="微软雅黑" w:cs="新宋体"/>
+                                      <w:color w:val="000000"/>
+                                      <w:kern w:val="0"/>
+                                      <w:sz w:val="16"/>
+                                      <w:szCs w:val="16"/>
+                                      <w:highlight w:val="white"/>
+                                    </w:rPr>
+                                    <w:t>&gt;(</w:t>
+                                  </w:r>
+                                  <w:r>
+                                    <w:rPr>
+                                      <w:rFonts w:ascii="微软雅黑" w:eastAsia="微软雅黑" w:hAnsi="微软雅黑" w:cs="新宋体"/>
+                                      <w:color w:val="A31515"/>
+                                      <w:kern w:val="0"/>
+                                      <w:sz w:val="16"/>
+                                      <w:szCs w:val="16"/>
+                                      <w:highlight w:val="white"/>
+                                    </w:rPr>
+                                    <w:t>"CUSTOMERHSCODE"</w:t>
+                                  </w:r>
+                                  <w:r>
+                                    <w:rPr>
+                                      <w:rFonts w:ascii="微软雅黑" w:eastAsia="微软雅黑" w:hAnsi="微软雅黑" w:cs="新宋体"/>
+                                      <w:color w:val="000000"/>
+                                      <w:kern w:val="0"/>
+                                      <w:sz w:val="16"/>
+                                      <w:szCs w:val="16"/>
+                                      <w:highlight w:val="white"/>
+                                    </w:rPr>
+                                    <w:t>)</w:t>
+                                  </w:r>
+                                  <w:r>
+                                    <w:rPr>
+                                      <w:rFonts w:ascii="微软雅黑" w:eastAsia="微软雅黑" w:hAnsi="微软雅黑" w:cs="新宋体"/>
+                                      <w:color w:val="000000"/>
+                                      <w:kern w:val="0"/>
+                                      <w:sz w:val="16"/>
+                                      <w:szCs w:val="16"/>
+                                      <w:highlight w:val="white"/>
+                                    </w:rPr>
+                                    <w:t xml:space="preserve"> </w:t>
+                                  </w:r>
+                                </w:p>
+                                <w:p>
+                                  <w:pPr>
+                                    <w:ind w:firstLineChars="350" w:firstLine="560"/>
+                                    <w:rPr>
+                                      <w:rFonts w:ascii="微软雅黑" w:eastAsia="微软雅黑" w:hAnsi="微软雅黑" w:hint="eastAsia"/>
+                                      <w:sz w:val="16"/>
+                                      <w:szCs w:val="16"/>
+                                    </w:rPr>
+                                  </w:pPr>
                                   <w:r>
                                     <w:rPr>
                                       <w:rFonts w:ascii="微软雅黑" w:eastAsia="微软雅黑" w:hAnsi="微软雅黑" w:cs="Courier New"/>
@@ -4146,6 +4441,39 @@
                                       <w:szCs w:val="16"/>
                                       <w:highlight w:val="white"/>
                                     </w:rPr>
+                                    <w:t xml:space="preserve"> </w:t>
+                                  </w:r>
+                                  <w:r>
+                                    <w:rPr>
+                                      <w:rFonts w:ascii="微软雅黑" w:eastAsia="微软雅黑" w:hAnsi="微软雅黑" w:cs="Courier New"/>
+                                      <w:color w:val="000080"/>
+                                      <w:kern w:val="0"/>
+                                      <w:sz w:val="16"/>
+                                      <w:szCs w:val="16"/>
+                                      <w:highlight w:val="white"/>
+                                    </w:rPr>
+                                    <w:t xml:space="preserve">a.code=账册号 </w:t>
+                                  </w:r>
+                                  <w:r>
+                                    <w:rPr>
+                                      <w:rFonts w:ascii="微软雅黑" w:eastAsia="微软雅黑" w:hAnsi="微软雅黑" w:cs="Courier New"/>
+                                      <w:color w:val="008080"/>
+                                      <w:kern w:val="0"/>
+                                      <w:sz w:val="16"/>
+                                      <w:szCs w:val="16"/>
+                                      <w:highlight w:val="white"/>
+                                    </w:rPr>
+                                    <w:t>and</w:t>
+                                  </w:r>
+                                  <w:r>
+                                    <w:rPr>
+                                      <w:rFonts w:ascii="微软雅黑" w:eastAsia="微软雅黑" w:hAnsi="微软雅黑" w:cs="Courier New"/>
+                                      <w:color w:val="000080"/>
+                                      <w:kern w:val="0"/>
+                                      <w:sz w:val="16"/>
+                                      <w:szCs w:val="16"/>
+                                      <w:highlight w:val="white"/>
+                                    </w:rPr>
                                     <w:t xml:space="preserve"> b.itemno=项号 </w:t>
                                   </w:r>
                                   <w:r>
@@ -4226,8 +4554,6 @@
                                     <w:t>null</w:t>
                                   </w:r>
                                 </w:p>
-                                <w:p/>
-                                <w:p/>
                               </w:txbxContent>
                             </wps:txbx>
                             <wps:bodyPr rot="0" vert="horz" wrap="square" lIns="91440" tIns="45720" rIns="91440" bIns="45720" anchor="t" anchorCtr="0">
@@ -4245,7 +4571,7 @@
                       <v:stroke joinstyle="miter"/>
                       <v:path gradientshapeok="t" o:connecttype="rect"/>
                     </v:shapetype>
-                    <v:shape id="文本框 2" o:spid="_x0000_s1026" type="#_x0000_t202" style="width:381.3pt;height:172.8pt;visibility:visible;mso-wrap-style:square;mso-left-percent:-10001;mso-top-percent:-10001;mso-position-horizontal:absolute;mso-position-horizontal-relative:char;mso-position-vertical:absolute;mso-position-vertical-relative:line;mso-left-percent:-10001;mso-top-percent:-10001;v-text-anchor:top" o:gfxdata="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" stroked="f">
+                    <v:shape id="文本框 2" o:spid="_x0000_s1026" type="#_x0000_t202" style="width:498.8pt;height:207.35pt;visibility:visible;mso-wrap-style:square;mso-left-percent:-10001;mso-top-percent:-10001;mso-position-horizontal:absolute;mso-position-horizontal-relative:char;mso-position-vertical:absolute;mso-position-vertical-relative:line;mso-left-percent:-10001;mso-top-percent:-10001;v-text-anchor:top" o:gfxdata="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" stroked="f">
                       <v:textbox>
                         <w:txbxContent>
                           <w:p>
@@ -4253,8 +4579,6 @@
                               <w:autoSpaceDE w:val="0"/>
                               <w:autoSpaceDN w:val="0"/>
                               <w:adjustRightInd w:val="0"/>
-                              <w:snapToGrid w:val="0"/>
-                              <w:ind w:leftChars="200" w:left="420"/>
                               <w:jc w:val="left"/>
                               <w:rPr>
                                 <w:rFonts w:ascii="微软雅黑" w:eastAsia="微软雅黑" w:hAnsi="微软雅黑" w:cs="Courier New"/>
@@ -4285,18 +4609,7 @@
                                 <w:szCs w:val="16"/>
                                 <w:highlight w:val="white"/>
                               </w:rPr>
-                              <w:t xml:space="preserve"> b.*</w:t>
-                            </w:r>
-                            <w:r>
-                              <w:rPr>
-                                <w:rFonts w:ascii="微软雅黑" w:eastAsia="微软雅黑" w:hAnsi="微软雅黑" w:cs="Courier New"/>
-                                <w:color w:val="000080"/>
-                                <w:kern w:val="0"/>
-                                <w:sz w:val="16"/>
-                                <w:szCs w:val="16"/>
-                                <w:highlight w:val="white"/>
-                              </w:rPr>
-                              <w:t xml:space="preserve"> ,b.OPTION||</w:t>
+                              <w:t xml:space="preserve"> b.* ,b.OPTION||</w:t>
                             </w:r>
                             <w:r>
                               <w:rPr>
@@ -4337,8 +4650,6 @@
                               <w:autoSpaceDE w:val="0"/>
                               <w:autoSpaceDN w:val="0"/>
                               <w:adjustRightInd w:val="0"/>
-                              <w:snapToGrid w:val="0"/>
-                              <w:ind w:leftChars="200" w:left="420"/>
                               <w:jc w:val="left"/>
                               <w:rPr>
                                 <w:rFonts w:ascii="微软雅黑" w:eastAsia="微软雅黑" w:hAnsi="微软雅黑" w:cs="Courier New"/>
@@ -4377,8 +4688,6 @@
                               <w:autoSpaceDE w:val="0"/>
                               <w:autoSpaceDN w:val="0"/>
                               <w:adjustRightInd w:val="0"/>
-                              <w:snapToGrid w:val="0"/>
-                              <w:ind w:leftChars="200" w:left="420"/>
                               <w:jc w:val="left"/>
                               <w:rPr>
                                 <w:rFonts w:ascii="微软雅黑" w:eastAsia="微软雅黑" w:hAnsi="微软雅黑" w:cs="Courier New"/>
@@ -4450,8 +4759,6 @@
                               <w:autoSpaceDE w:val="0"/>
                               <w:autoSpaceDN w:val="0"/>
                               <w:adjustRightInd w:val="0"/>
-                              <w:snapToGrid w:val="0"/>
-                              <w:ind w:leftChars="200" w:left="420"/>
                               <w:jc w:val="left"/>
                               <w:rPr>
                                 <w:rFonts w:ascii="微软雅黑" w:eastAsia="微软雅黑" w:hAnsi="微软雅黑" w:cs="Courier New"/>
@@ -4560,6 +4867,19 @@
                                 <w:highlight w:val="white"/>
                               </w:rPr>
                               <w:t xml:space="preserve"> </w:t>
+                            </w:r>
+                            <w:r>
+                              <w:rPr>
+                                <w:rFonts w:ascii="微软雅黑" w:eastAsia="微软雅黑" w:hAnsi="微软雅黑" w:cs="Courier New"/>
+                                <w:i/>
+                                <w:iCs/>
+                                <w:color w:val="FF0000"/>
+                                <w:kern w:val="0"/>
+                                <w:sz w:val="16"/>
+                                <w:szCs w:val="16"/>
+                                <w:highlight w:val="white"/>
+                              </w:rPr>
+                              <w:t>--未结案的</w:t>
                             </w:r>
                           </w:p>
                           <w:p>
@@ -4567,8 +4887,6 @@
                               <w:autoSpaceDE w:val="0"/>
                               <w:autoSpaceDN w:val="0"/>
                               <w:adjustRightInd w:val="0"/>
-                              <w:snapToGrid w:val="0"/>
-                              <w:ind w:leftChars="200" w:left="420"/>
                               <w:jc w:val="left"/>
                               <w:rPr>
                                 <w:rFonts w:ascii="微软雅黑" w:eastAsia="微软雅黑" w:hAnsi="微软雅黑" w:cs="Courier New"/>
@@ -4618,8 +4936,6 @@
                               <w:autoSpaceDE w:val="0"/>
                               <w:autoSpaceDN w:val="0"/>
                               <w:adjustRightInd w:val="0"/>
-                              <w:snapToGrid w:val="0"/>
-                              <w:ind w:leftChars="200" w:left="420"/>
                               <w:jc w:val="left"/>
                               <w:rPr>
                                 <w:rFonts w:ascii="微软雅黑" w:eastAsia="微软雅黑" w:hAnsi="微软雅黑" w:cs="Courier New"/>
@@ -4661,18 +4977,7 @@
                                 <w:szCs w:val="16"/>
                                 <w:highlight w:val="white"/>
                               </w:rPr>
-                              <w:t xml:space="preserve"> a.*</w:t>
-                            </w:r>
-                            <w:r>
-                              <w:rPr>
-                                <w:rFonts w:ascii="微软雅黑" w:eastAsia="微软雅黑" w:hAnsi="微软雅黑" w:cs="Courier New"/>
-                                <w:color w:val="000080"/>
-                                <w:kern w:val="0"/>
-                                <w:sz w:val="16"/>
-                                <w:szCs w:val="16"/>
-                                <w:highlight w:val="white"/>
-                              </w:rPr>
-                              <w:t xml:space="preserve"> ,</w:t>
+                              <w:t xml:space="preserve"> a.* ,</w:t>
                             </w:r>
                             <w:r>
                               <w:rPr>
@@ -4782,18 +5087,7 @@
                                 <w:szCs w:val="16"/>
                                 <w:highlight w:val="white"/>
                               </w:rPr>
-                              <w:t xml:space="preserve"> status</w:t>
-                            </w:r>
-                            <w:r>
-                              <w:rPr>
-                                <w:rFonts w:ascii="微软雅黑" w:eastAsia="微软雅黑" w:hAnsi="微软雅黑" w:cs="Courier New"/>
-                                <w:color w:val="000080"/>
-                                <w:kern w:val="0"/>
-                                <w:sz w:val="16"/>
-                                <w:szCs w:val="16"/>
-                                <w:highlight w:val="white"/>
-                              </w:rPr>
-                              <w:t xml:space="preserve"> </w:t>
+                              <w:t xml:space="preserve"> status </w:t>
                             </w:r>
                           </w:p>
                           <w:p>
@@ -4801,8 +5095,6 @@
                               <w:autoSpaceDE w:val="0"/>
                               <w:autoSpaceDN w:val="0"/>
                               <w:adjustRightInd w:val="0"/>
-                              <w:snapToGrid w:val="0"/>
-                              <w:ind w:leftChars="200" w:left="420"/>
                               <w:jc w:val="left"/>
                               <w:rPr>
                                 <w:rFonts w:ascii="微软雅黑" w:eastAsia="微软雅黑" w:hAnsi="微软雅黑" w:cs="Courier New"/>
@@ -4852,8 +5144,6 @@
                               <w:autoSpaceDE w:val="0"/>
                               <w:autoSpaceDN w:val="0"/>
                               <w:adjustRightInd w:val="0"/>
-                              <w:snapToGrid w:val="0"/>
-                              <w:ind w:leftChars="200" w:left="420"/>
                               <w:jc w:val="left"/>
                               <w:rPr>
                                 <w:rFonts w:ascii="微软雅黑" w:eastAsia="微软雅黑" w:hAnsi="微软雅黑" w:cs="Courier New"/>
@@ -4917,7 +5207,161 @@
                                 <w:szCs w:val="16"/>
                                 <w:highlight w:val="white"/>
                               </w:rPr>
-                              <w:t xml:space="preserve"> sys_recordinfo_detail_task b </w:t>
+                              <w:t xml:space="preserve"> (</w:t>
+                            </w:r>
+                            <w:r>
+                              <w:rPr>
+                                <w:rFonts w:ascii="微软雅黑" w:eastAsia="微软雅黑" w:hAnsi="微软雅黑" w:cs="Courier New"/>
+                                <w:color w:val="008080"/>
+                                <w:kern w:val="0"/>
+                                <w:sz w:val="16"/>
+                                <w:szCs w:val="16"/>
+                                <w:highlight w:val="white"/>
+                              </w:rPr>
+                              <w:t>select</w:t>
+                            </w:r>
+                            <w:r>
+                              <w:rPr>
+                                <w:rFonts w:ascii="微软雅黑" w:eastAsia="微软雅黑" w:hAnsi="微软雅黑" w:cs="Courier New"/>
+                                <w:color w:val="000080"/>
+                                <w:kern w:val="0"/>
+                                <w:sz w:val="16"/>
+                                <w:szCs w:val="16"/>
+                                <w:highlight w:val="white"/>
+                              </w:rPr>
+                              <w:t xml:space="preserve"> * </w:t>
+                            </w:r>
+                            <w:r>
+                              <w:rPr>
+                                <w:rFonts w:ascii="微软雅黑" w:eastAsia="微软雅黑" w:hAnsi="微软雅黑" w:cs="Courier New"/>
+                                <w:color w:val="008080"/>
+                                <w:kern w:val="0"/>
+                                <w:sz w:val="16"/>
+                                <w:szCs w:val="16"/>
+                                <w:highlight w:val="white"/>
+                              </w:rPr>
+                              <w:t>from</w:t>
+                            </w:r>
+                            <w:r>
+                              <w:rPr>
+                                <w:rFonts w:ascii="微软雅黑" w:eastAsia="微软雅黑" w:hAnsi="微软雅黑" w:cs="Courier New"/>
+                                <w:color w:val="000080"/>
+                                <w:kern w:val="0"/>
+                                <w:sz w:val="16"/>
+                                <w:szCs w:val="16"/>
+                                <w:highlight w:val="white"/>
+                              </w:rPr>
+                              <w:t xml:space="preserve"> sys_recordinfo_detail_task </w:t>
+                            </w:r>
+                            <w:r>
+                              <w:rPr>
+                                <w:rFonts w:ascii="微软雅黑" w:eastAsia="微软雅黑" w:hAnsi="微软雅黑" w:cs="Courier New"/>
+                                <w:color w:val="008080"/>
+                                <w:kern w:val="0"/>
+                                <w:sz w:val="16"/>
+                                <w:szCs w:val="16"/>
+                                <w:highlight w:val="white"/>
+                              </w:rPr>
+                              <w:t>where</w:t>
+                            </w:r>
+                            <w:r>
+                              <w:rPr>
+                                <w:rFonts w:ascii="微软雅黑" w:eastAsia="微软雅黑" w:hAnsi="微软雅黑" w:cs="Courier New"/>
+                                <w:color w:val="000080"/>
+                                <w:kern w:val="0"/>
+                                <w:sz w:val="16"/>
+                                <w:szCs w:val="16"/>
+                                <w:highlight w:val="white"/>
+                              </w:rPr>
+                              <w:t xml:space="preserve"> status&lt;=</w:t>
+                            </w:r>
+                            <w:r>
+                              <w:rPr>
+                                <w:rFonts w:ascii="微软雅黑" w:eastAsia="微软雅黑" w:hAnsi="微软雅黑" w:cs="Courier New"/>
+                                <w:color w:val="0000FF"/>
+                                <w:kern w:val="0"/>
+                                <w:sz w:val="16"/>
+                                <w:szCs w:val="16"/>
+                                <w:highlight w:val="white"/>
+                              </w:rPr>
+                              <w:t>20</w:t>
+                            </w:r>
+                            <w:r>
+                              <w:rPr>
+                                <w:rFonts w:ascii="微软雅黑" w:eastAsia="微软雅黑" w:hAnsi="微软雅黑" w:cs="Courier New"/>
+                                <w:color w:val="000080"/>
+                                <w:kern w:val="0"/>
+                                <w:sz w:val="16"/>
+                                <w:szCs w:val="16"/>
+                                <w:highlight w:val="white"/>
+                              </w:rPr>
+                              <w:t xml:space="preserve"> </w:t>
+                            </w:r>
+                            <w:r>
+                              <w:rPr>
+                                <w:rFonts w:ascii="微软雅黑" w:eastAsia="微软雅黑" w:hAnsi="微软雅黑" w:cs="Courier New"/>
+                                <w:color w:val="008080"/>
+                                <w:kern w:val="0"/>
+                                <w:sz w:val="16"/>
+                                <w:szCs w:val="16"/>
+                                <w:highlight w:val="white"/>
+                              </w:rPr>
+                              <w:t>and</w:t>
+                            </w:r>
+                            <w:r>
+                              <w:rPr>
+                                <w:rFonts w:ascii="微软雅黑" w:eastAsia="微软雅黑" w:hAnsi="微软雅黑" w:cs="Courier New"/>
+                                <w:color w:val="000080"/>
+                                <w:kern w:val="0"/>
+                                <w:sz w:val="16"/>
+                                <w:szCs w:val="16"/>
+                                <w:highlight w:val="white"/>
+                              </w:rPr>
+                              <w:t xml:space="preserve"> </w:t>
+                            </w:r>
+                            <w:r>
+                              <w:rPr>
+                                <w:rFonts w:ascii="微软雅黑" w:eastAsia="微软雅黑" w:hAnsi="微软雅黑" w:cs="Courier New"/>
+                                <w:color w:val="008080"/>
+                                <w:kern w:val="0"/>
+                                <w:sz w:val="16"/>
+                                <w:szCs w:val="16"/>
+                                <w:highlight w:val="white"/>
+                              </w:rPr>
+                              <w:t>OPTION</w:t>
+                            </w:r>
+                            <w:r>
+                              <w:rPr>
+                                <w:rFonts w:ascii="微软雅黑" w:eastAsia="微软雅黑" w:hAnsi="微软雅黑" w:cs="Courier New"/>
+                                <w:color w:val="000080"/>
+                                <w:kern w:val="0"/>
+                                <w:sz w:val="16"/>
+                                <w:szCs w:val="16"/>
+                                <w:highlight w:val="white"/>
+                              </w:rPr>
+                              <w:t>=</w:t>
+                            </w:r>
+                            <w:r>
+                              <w:rPr>
+                                <w:rFonts w:ascii="微软雅黑" w:eastAsia="微软雅黑" w:hAnsi="微软雅黑" w:cs="Courier New"/>
+                                <w:color w:val="0000FF"/>
+                                <w:kern w:val="0"/>
+                                <w:sz w:val="16"/>
+                                <w:szCs w:val="16"/>
+                                <w:highlight w:val="white"/>
+                              </w:rPr>
+                              <w:t>'U'</w:t>
+                            </w:r>
+                            <w:r>
+                              <w:rPr>
+                                <w:rFonts w:ascii="微软雅黑" w:eastAsia="微软雅黑" w:hAnsi="微软雅黑" w:cs="Courier New"/>
+                                <w:color w:val="000080"/>
+                                <w:kern w:val="0"/>
+                                <w:sz w:val="16"/>
+                                <w:szCs w:val="16"/>
+                                <w:highlight w:val="white"/>
+                              </w:rPr>
+                              <w:t xml:space="preserve">) b </w:t>
                             </w:r>
                             <w:r>
                               <w:rPr>
@@ -4947,8 +5391,6 @@
                               <w:autoSpaceDE w:val="0"/>
                               <w:autoSpaceDN w:val="0"/>
                               <w:adjustRightInd w:val="0"/>
-                              <w:snapToGrid w:val="0"/>
-                              <w:ind w:leftChars="200" w:left="420"/>
                               <w:jc w:val="left"/>
                               <w:rPr>
                                 <w:rFonts w:ascii="微软雅黑" w:eastAsia="微软雅黑" w:hAnsi="微软雅黑" w:cs="Courier New"/>
@@ -4990,18 +5432,18 @@
                                 <w:szCs w:val="16"/>
                                 <w:highlight w:val="white"/>
                               </w:rPr>
-                              <w:t xml:space="preserve"> b.status&lt;=</w:t>
-                            </w:r>
-                            <w:r>
-                              <w:rPr>
-                                <w:rFonts w:ascii="微软雅黑" w:eastAsia="微软雅黑" w:hAnsi="微软雅黑" w:cs="Courier New"/>
-                                <w:color w:val="0000FF"/>
-                                <w:kern w:val="0"/>
-                                <w:sz w:val="16"/>
-                                <w:szCs w:val="16"/>
-                                <w:highlight w:val="white"/>
-                              </w:rPr>
-                              <w:t>20</w:t>
+                              <w:t xml:space="preserve"> b.rid </w:t>
+                            </w:r>
+                            <w:r>
+                              <w:rPr>
+                                <w:rFonts w:ascii="微软雅黑" w:eastAsia="微软雅黑" w:hAnsi="微软雅黑" w:cs="Courier New"/>
+                                <w:color w:val="008080"/>
+                                <w:kern w:val="0"/>
+                                <w:sz w:val="16"/>
+                                <w:szCs w:val="16"/>
+                                <w:highlight w:val="white"/>
+                              </w:rPr>
+                              <w:t>is</w:t>
                             </w:r>
                             <w:r>
                               <w:rPr>
@@ -5023,95 +5465,20 @@
                                 <w:szCs w:val="16"/>
                                 <w:highlight w:val="white"/>
                               </w:rPr>
-                              <w:t>and</w:t>
-                            </w:r>
-                            <w:r>
-                              <w:rPr>
-                                <w:rFonts w:ascii="微软雅黑" w:eastAsia="微软雅黑" w:hAnsi="微软雅黑" w:cs="Courier New"/>
-                                <w:color w:val="000080"/>
-                                <w:kern w:val="0"/>
-                                <w:sz w:val="16"/>
-                                <w:szCs w:val="16"/>
-                                <w:highlight w:val="white"/>
-                              </w:rPr>
-                              <w:t xml:space="preserve"> b.OPTION=</w:t>
-                            </w:r>
-                            <w:r>
-                              <w:rPr>
-                                <w:rFonts w:ascii="微软雅黑" w:eastAsia="微软雅黑" w:hAnsi="微软雅黑" w:cs="Courier New"/>
-                                <w:color w:val="0000FF"/>
-                                <w:kern w:val="0"/>
-                                <w:sz w:val="16"/>
-                                <w:szCs w:val="16"/>
-                                <w:highlight w:val="white"/>
-                              </w:rPr>
-                              <w:t>'U'</w:t>
-                            </w:r>
-                            <w:r>
-                              <w:rPr>
-                                <w:rFonts w:ascii="微软雅黑" w:eastAsia="微软雅黑" w:hAnsi="微软雅黑" w:cs="Courier New"/>
-                                <w:color w:val="000080"/>
-                                <w:kern w:val="0"/>
-                                <w:sz w:val="16"/>
-                                <w:szCs w:val="16"/>
-                                <w:highlight w:val="white"/>
-                              </w:rPr>
-                              <w:t xml:space="preserve"> </w:t>
-                            </w:r>
-                            <w:r>
-                              <w:rPr>
-                                <w:rFonts w:ascii="微软雅黑" w:eastAsia="微软雅黑" w:hAnsi="微软雅黑" w:cs="Courier New"/>
-                                <w:color w:val="008080"/>
-                                <w:kern w:val="0"/>
-                                <w:sz w:val="16"/>
-                                <w:szCs w:val="16"/>
-                                <w:highlight w:val="white"/>
-                              </w:rPr>
-                              <w:t>and</w:t>
-                            </w:r>
-                            <w:r>
-                              <w:rPr>
-                                <w:rFonts w:ascii="微软雅黑" w:eastAsia="微软雅黑" w:hAnsi="微软雅黑" w:cs="Courier New"/>
-                                <w:color w:val="000080"/>
-                                <w:kern w:val="0"/>
-                                <w:sz w:val="16"/>
-                                <w:szCs w:val="16"/>
-                                <w:highlight w:val="white"/>
-                              </w:rPr>
-                              <w:t xml:space="preserve"> b.rid </w:t>
-                            </w:r>
-                            <w:r>
-                              <w:rPr>
-                                <w:rFonts w:ascii="微软雅黑" w:eastAsia="微软雅黑" w:hAnsi="微软雅黑" w:cs="Courier New"/>
-                                <w:color w:val="008080"/>
-                                <w:kern w:val="0"/>
-                                <w:sz w:val="16"/>
-                                <w:szCs w:val="16"/>
-                                <w:highlight w:val="white"/>
-                              </w:rPr>
-                              <w:t>is</w:t>
-                            </w:r>
-                            <w:r>
-                              <w:rPr>
-                                <w:rFonts w:ascii="微软雅黑" w:eastAsia="微软雅黑" w:hAnsi="微软雅黑" w:cs="Courier New"/>
-                                <w:color w:val="000080"/>
-                                <w:kern w:val="0"/>
-                                <w:sz w:val="16"/>
-                                <w:szCs w:val="16"/>
-                                <w:highlight w:val="white"/>
-                              </w:rPr>
-                              <w:t xml:space="preserve"> </w:t>
-                            </w:r>
-                            <w:r>
-                              <w:rPr>
-                                <w:rFonts w:ascii="微软雅黑" w:eastAsia="微软雅黑" w:hAnsi="微软雅黑" w:cs="Courier New"/>
-                                <w:color w:val="008080"/>
-                                <w:kern w:val="0"/>
-                                <w:sz w:val="16"/>
-                                <w:szCs w:val="16"/>
-                                <w:highlight w:val="white"/>
-                              </w:rPr>
                               <w:t>null</w:t>
+                            </w:r>
+                            <w:r>
+                              <w:rPr>
+                                <w:rFonts w:ascii="微软雅黑" w:eastAsia="微软雅黑" w:hAnsi="微软雅黑" w:cs="Courier New"/>
+                                <w:i/>
+                                <w:iCs/>
+                                <w:color w:val="FF0000"/>
+                                <w:kern w:val="0"/>
+                                <w:sz w:val="16"/>
+                                <w:szCs w:val="16"/>
+                                <w:highlight w:val="white"/>
+                              </w:rPr>
+                              <w:t>--排除：未结案且修改的</w:t>
                             </w:r>
                           </w:p>
                           <w:p>
@@ -5119,8 +5486,6 @@
                               <w:autoSpaceDE w:val="0"/>
                               <w:autoSpaceDN w:val="0"/>
                               <w:adjustRightInd w:val="0"/>
-                              <w:snapToGrid w:val="0"/>
-                              <w:ind w:leftChars="200" w:left="420"/>
                               <w:jc w:val="left"/>
                               <w:rPr>
                                 <w:rFonts w:ascii="微软雅黑" w:eastAsia="微软雅黑" w:hAnsi="微软雅黑" w:cs="Courier New"/>
@@ -5170,8 +5535,6 @@
                               <w:autoSpaceDE w:val="0"/>
                               <w:autoSpaceDN w:val="0"/>
                               <w:adjustRightInd w:val="0"/>
-                              <w:snapToGrid w:val="0"/>
-                              <w:ind w:leftChars="200" w:left="420"/>
                               <w:jc w:val="left"/>
                               <w:rPr>
                                 <w:rFonts w:ascii="微软雅黑" w:eastAsia="微软雅黑" w:hAnsi="微软雅黑" w:cs="Courier New"/>
@@ -5235,7 +5598,7 @@
                                 <w:szCs w:val="16"/>
                                 <w:highlight w:val="white"/>
                               </w:rPr>
-                              <w:t xml:space="preserve"> BASE_COMMODITYHS c </w:t>
+                              <w:t xml:space="preserve"> (</w:t>
                             </w:r>
                             <w:r>
                               <w:rPr>
@@ -5246,6 +5609,116 @@
                                 <w:szCs w:val="16"/>
                                 <w:highlight w:val="white"/>
                               </w:rPr>
+                              <w:t>select</w:t>
+                            </w:r>
+                            <w:r>
+                              <w:rPr>
+                                <w:rFonts w:ascii="微软雅黑" w:eastAsia="微软雅黑" w:hAnsi="微软雅黑" w:cs="Courier New"/>
+                                <w:color w:val="000080"/>
+                                <w:kern w:val="0"/>
+                                <w:sz w:val="16"/>
+                                <w:szCs w:val="16"/>
+                                <w:highlight w:val="white"/>
+                              </w:rPr>
+                              <w:t xml:space="preserve"> hscode </w:t>
+                            </w:r>
+                            <w:r>
+                              <w:rPr>
+                                <w:rFonts w:ascii="微软雅黑" w:eastAsia="微软雅黑" w:hAnsi="微软雅黑" w:cs="Courier New"/>
+                                <w:color w:val="008080"/>
+                                <w:kern w:val="0"/>
+                                <w:sz w:val="16"/>
+                                <w:szCs w:val="16"/>
+                                <w:highlight w:val="white"/>
+                              </w:rPr>
+                              <w:t>from</w:t>
+                            </w:r>
+                            <w:r>
+                              <w:rPr>
+                                <w:rFonts w:ascii="微软雅黑" w:eastAsia="微软雅黑" w:hAnsi="微软雅黑" w:cs="Courier New"/>
+                                <w:color w:val="000080"/>
+                                <w:kern w:val="0"/>
+                                <w:sz w:val="16"/>
+                                <w:szCs w:val="16"/>
+                                <w:highlight w:val="white"/>
+                              </w:rPr>
+                              <w:t xml:space="preserve"> BASE_COMMODITYHS </w:t>
+                            </w:r>
+                            <w:r>
+                              <w:rPr>
+                                <w:rFonts w:ascii="微软雅黑" w:eastAsia="微软雅黑" w:hAnsi="微软雅黑" w:cs="Courier New"/>
+                                <w:color w:val="008080"/>
+                                <w:kern w:val="0"/>
+                                <w:sz w:val="16"/>
+                                <w:szCs w:val="16"/>
+                                <w:highlight w:val="white"/>
+                              </w:rPr>
+                              <w:t>where</w:t>
+                            </w:r>
+                            <w:r>
+                              <w:rPr>
+                                <w:rFonts w:ascii="微软雅黑" w:eastAsia="微软雅黑" w:hAnsi="微软雅黑" w:cs="Courier New"/>
+                                <w:color w:val="000080"/>
+                                <w:kern w:val="0"/>
+                                <w:sz w:val="16"/>
+                                <w:szCs w:val="16"/>
+                                <w:highlight w:val="white"/>
+                              </w:rPr>
+                              <w:t xml:space="preserve"> </w:t>
+                            </w:r>
+                            <w:r>
+                              <w:rPr>
+                                <w:rFonts w:ascii="微软雅黑" w:eastAsia="微软雅黑" w:hAnsi="微软雅黑" w:cs="Courier New"/>
+                                <w:color w:val="008080"/>
+                                <w:kern w:val="0"/>
+                                <w:sz w:val="16"/>
+                                <w:szCs w:val="16"/>
+                                <w:highlight w:val="white"/>
+                              </w:rPr>
+                              <w:t>enabled</w:t>
+                            </w:r>
+                            <w:r>
+                              <w:rPr>
+                                <w:rFonts w:ascii="微软雅黑" w:eastAsia="微软雅黑" w:hAnsi="微软雅黑" w:cs="Courier New"/>
+                                <w:color w:val="000080"/>
+                                <w:kern w:val="0"/>
+                                <w:sz w:val="16"/>
+                                <w:szCs w:val="16"/>
+                                <w:highlight w:val="white"/>
+                              </w:rPr>
+                              <w:t>=</w:t>
+                            </w:r>
+                            <w:r>
+                              <w:rPr>
+                                <w:rFonts w:ascii="微软雅黑" w:eastAsia="微软雅黑" w:hAnsi="微软雅黑" w:cs="Courier New"/>
+                                <w:color w:val="0000FF"/>
+                                <w:kern w:val="0"/>
+                                <w:sz w:val="16"/>
+                                <w:szCs w:val="16"/>
+                                <w:highlight w:val="white"/>
+                              </w:rPr>
+                              <w:t>1</w:t>
+                            </w:r>
+                            <w:r>
+                              <w:rPr>
+                                <w:rFonts w:ascii="微软雅黑" w:eastAsia="微软雅黑" w:hAnsi="微软雅黑" w:cs="Courier New"/>
+                                <w:color w:val="000080"/>
+                                <w:kern w:val="0"/>
+                                <w:sz w:val="16"/>
+                                <w:szCs w:val="16"/>
+                                <w:highlight w:val="white"/>
+                              </w:rPr>
+                              <w:t xml:space="preserve">) c </w:t>
+                            </w:r>
+                            <w:r>
+                              <w:rPr>
+                                <w:rFonts w:ascii="微软雅黑" w:eastAsia="微软雅黑" w:hAnsi="微软雅黑" w:cs="Courier New"/>
+                                <w:color w:val="008080"/>
+                                <w:kern w:val="0"/>
+                                <w:sz w:val="16"/>
+                                <w:szCs w:val="16"/>
+                                <w:highlight w:val="white"/>
+                              </w:rPr>
                               <w:t>on</w:t>
                             </w:r>
                             <w:r>
@@ -5258,19 +5731,26 @@
                                 <w:highlight w:val="white"/>
                               </w:rPr>
                               <w:t xml:space="preserve"> b.hscode=c.hscode</w:t>
+                            </w:r>
+                            <w:r>
+                              <w:rPr>
+                                <w:rFonts w:ascii="微软雅黑" w:eastAsia="微软雅黑" w:hAnsi="微软雅黑" w:cs="Courier New"/>
+                                <w:i/>
+                                <w:iCs/>
+                                <w:color w:val="FF0000"/>
+                                <w:kern w:val="0"/>
+                                <w:sz w:val="16"/>
+                                <w:szCs w:val="16"/>
+                                <w:highlight w:val="white"/>
+                              </w:rPr>
+                              <w:t>--enabled=1启用中</w:t>
                             </w:r>
                           </w:p>
                           <w:p>
                             <w:pPr>
-                              <w:autoSpaceDE w:val="0"/>
-                              <w:autoSpaceDN w:val="0"/>
-                              <w:adjustRightInd w:val="0"/>
-                              <w:snapToGrid w:val="0"/>
-                              <w:ind w:leftChars="200" w:left="420"/>
-                              <w:jc w:val="left"/>
-                              <w:rPr>
-                                <w:rFonts w:ascii="微软雅黑" w:eastAsia="微软雅黑" w:hAnsi="微软雅黑" w:cs="Courier New"/>
-                                <w:color w:val="000080"/>
+                              <w:rPr>
+                                <w:rFonts w:ascii="微软雅黑" w:eastAsia="微软雅黑" w:hAnsi="微软雅黑" w:cs="新宋体"/>
+                                <w:color w:val="000000"/>
                                 <w:kern w:val="0"/>
                                 <w:sz w:val="16"/>
                                 <w:szCs w:val="16"/>
@@ -5297,8 +5777,117 @@
                                 <w:szCs w:val="16"/>
                                 <w:highlight w:val="white"/>
                               </w:rPr>
-                              <w:t xml:space="preserve"> a.code=账册号 </w:t>
-                            </w:r>
+                              <w:t xml:space="preserve"> </w:t>
+                            </w:r>
+                            <w:r>
+                              <w:rPr>
+                                <w:rFonts w:ascii="微软雅黑" w:eastAsia="微软雅黑" w:hAnsi="微软雅黑" w:cs="Courier New"/>
+                                <w:color w:val="000080"/>
+                                <w:kern w:val="0"/>
+                                <w:sz w:val="16"/>
+                                <w:szCs w:val="16"/>
+                                <w:highlight w:val="white"/>
+                              </w:rPr>
+                              <w:t>a.</w:t>
+                            </w:r>
+                            <w:r>
+                              <w:rPr>
+                                <w:rFonts w:ascii="微软雅黑" w:eastAsia="微软雅黑" w:hAnsi="微软雅黑" w:cs="Courier New"/>
+                                <w:color w:val="000080"/>
+                                <w:kern w:val="0"/>
+                                <w:sz w:val="16"/>
+                                <w:szCs w:val="16"/>
+                                <w:highlight w:val="white"/>
+                              </w:rPr>
+                              <w:t xml:space="preserve"> </w:t>
+                            </w:r>
+                            <w:r>
+                              <w:rPr>
+                                <w:rFonts w:ascii="微软雅黑" w:eastAsia="微软雅黑" w:hAnsi="微软雅黑" w:cs="Courier New"/>
+                                <w:color w:val="000080"/>
+                                <w:kern w:val="0"/>
+                                <w:sz w:val="16"/>
+                                <w:szCs w:val="16"/>
+                                <w:highlight w:val="white"/>
+                              </w:rPr>
+                              <w:t>busiunit=</w:t>
+                            </w:r>
+                            <w:r>
+                              <w:rPr>
+                                <w:rFonts w:ascii="微软雅黑" w:eastAsia="微软雅黑" w:hAnsi="微软雅黑" w:cs="新宋体"/>
+                                <w:color w:val="000000"/>
+                                <w:kern w:val="0"/>
+                                <w:sz w:val="16"/>
+                                <w:szCs w:val="16"/>
+                                <w:highlight w:val="white"/>
+                              </w:rPr>
+                              <w:t xml:space="preserve"> json_user.Value&lt;</w:t>
+                            </w:r>
+                            <w:r>
+                              <w:rPr>
+                                <w:rFonts w:ascii="微软雅黑" w:eastAsia="微软雅黑" w:hAnsi="微软雅黑" w:cs="新宋体"/>
+                                <w:color w:val="0000FF"/>
+                                <w:kern w:val="0"/>
+                                <w:sz w:val="16"/>
+                                <w:szCs w:val="16"/>
+                                <w:highlight w:val="white"/>
+                              </w:rPr>
+                              <w:t>string</w:t>
+                            </w:r>
+                            <w:r>
+                              <w:rPr>
+                                <w:rFonts w:ascii="微软雅黑" w:eastAsia="微软雅黑" w:hAnsi="微软雅黑" w:cs="新宋体"/>
+                                <w:color w:val="000000"/>
+                                <w:kern w:val="0"/>
+                                <w:sz w:val="16"/>
+                                <w:szCs w:val="16"/>
+                                <w:highlight w:val="white"/>
+                              </w:rPr>
+                              <w:t>&gt;(</w:t>
+                            </w:r>
+                            <w:r>
+                              <w:rPr>
+                                <w:rFonts w:ascii="微软雅黑" w:eastAsia="微软雅黑" w:hAnsi="微软雅黑" w:cs="新宋体"/>
+                                <w:color w:val="A31515"/>
+                                <w:kern w:val="0"/>
+                                <w:sz w:val="16"/>
+                                <w:szCs w:val="16"/>
+                                <w:highlight w:val="white"/>
+                              </w:rPr>
+                              <w:t>"CUSTOMERHSCODE"</w:t>
+                            </w:r>
+                            <w:r>
+                              <w:rPr>
+                                <w:rFonts w:ascii="微软雅黑" w:eastAsia="微软雅黑" w:hAnsi="微软雅黑" w:cs="新宋体"/>
+                                <w:color w:val="000000"/>
+                                <w:kern w:val="0"/>
+                                <w:sz w:val="16"/>
+                                <w:szCs w:val="16"/>
+                                <w:highlight w:val="white"/>
+                              </w:rPr>
+                              <w:t>)</w:t>
+                            </w:r>
+                            <w:r>
+                              <w:rPr>
+                                <w:rFonts w:ascii="微软雅黑" w:eastAsia="微软雅黑" w:hAnsi="微软雅黑" w:cs="新宋体"/>
+                                <w:color w:val="000000"/>
+                                <w:kern w:val="0"/>
+                                <w:sz w:val="16"/>
+                                <w:szCs w:val="16"/>
+                                <w:highlight w:val="white"/>
+                              </w:rPr>
+                              <w:t xml:space="preserve"> </w:t>
+                            </w:r>
+                          </w:p>
+                          <w:p>
+                            <w:pPr>
+                              <w:ind w:firstLineChars="350" w:firstLine="560"/>
+                              <w:rPr>
+                                <w:rFonts w:ascii="微软雅黑" w:eastAsia="微软雅黑" w:hAnsi="微软雅黑" w:hint="eastAsia"/>
+                                <w:sz w:val="16"/>
+                                <w:szCs w:val="16"/>
+                              </w:rPr>
+                            </w:pPr>
                             <w:r>
                               <w:rPr>
                                 <w:rFonts w:ascii="微软雅黑" w:eastAsia="微软雅黑" w:hAnsi="微软雅黑" w:cs="Courier New"/>
@@ -5319,6 +5908,39 @@
                                 <w:szCs w:val="16"/>
                                 <w:highlight w:val="white"/>
                               </w:rPr>
+                              <w:t xml:space="preserve"> </w:t>
+                            </w:r>
+                            <w:r>
+                              <w:rPr>
+                                <w:rFonts w:ascii="微软雅黑" w:eastAsia="微软雅黑" w:hAnsi="微软雅黑" w:cs="Courier New"/>
+                                <w:color w:val="000080"/>
+                                <w:kern w:val="0"/>
+                                <w:sz w:val="16"/>
+                                <w:szCs w:val="16"/>
+                                <w:highlight w:val="white"/>
+                              </w:rPr>
+                              <w:t xml:space="preserve">a.code=账册号 </w:t>
+                            </w:r>
+                            <w:r>
+                              <w:rPr>
+                                <w:rFonts w:ascii="微软雅黑" w:eastAsia="微软雅黑" w:hAnsi="微软雅黑" w:cs="Courier New"/>
+                                <w:color w:val="008080"/>
+                                <w:kern w:val="0"/>
+                                <w:sz w:val="16"/>
+                                <w:szCs w:val="16"/>
+                                <w:highlight w:val="white"/>
+                              </w:rPr>
+                              <w:t>and</w:t>
+                            </w:r>
+                            <w:r>
+                              <w:rPr>
+                                <w:rFonts w:ascii="微软雅黑" w:eastAsia="微软雅黑" w:hAnsi="微软雅黑" w:cs="Courier New"/>
+                                <w:color w:val="000080"/>
+                                <w:kern w:val="0"/>
+                                <w:sz w:val="16"/>
+                                <w:szCs w:val="16"/>
+                                <w:highlight w:val="white"/>
+                              </w:rPr>
                               <w:t xml:space="preserve"> b.itemno=项号 </w:t>
                             </w:r>
                             <w:r>
@@ -5399,8 +6021,6 @@
                               <w:t>null</w:t>
                             </w:r>
                           </w:p>
-                          <w:p/>
-                          <w:p/>
                         </w:txbxContent>
                       </v:textbox>
                       <w10:anchorlock/>
@@ -5795,10 +6415,10 @@
             </w:pPr>
             <w:r>
               <w:object w:dxaOrig="18617" w:dyaOrig="5585">
-                <v:shape id="_x0000_i1026" type="#_x0000_t75" style="width:498.25pt;height:168.2pt" o:ole="">
+                <v:shape id="_x0000_i1025" type="#_x0000_t75" style="width:498.25pt;height:168.2pt" o:ole="">
                   <v:imagedata r:id="rId10" o:title=""/>
                 </v:shape>
-                <o:OLEObject Type="Embed" ProgID="Visio.Drawing.11" ShapeID="_x0000_i1026" DrawAspect="Content" ObjectID="_1546696643" r:id="rId11"/>
+                <o:OLEObject Type="Embed" ProgID="Visio.Drawing.11" ShapeID="_x0000_i1025" DrawAspect="Content" ObjectID="_1547733959" r:id="rId11"/>
               </w:object>
             </w:r>
           </w:p>
@@ -6935,6 +7555,7 @@
                       <w:sz w:val="16"/>
                       <w:szCs w:val="16"/>
                     </w:rPr>
+                    <w:lastRenderedPageBreak/>
                     <w:t>版本号</w:t>
                   </w:r>
                 </w:p>
@@ -7089,7 +7710,6 @@
                       <w:sz w:val="16"/>
                       <w:szCs w:val="16"/>
                     </w:rPr>
-                    <w:lastRenderedPageBreak/>
                     <w:t>修改</w:t>
                   </w:r>
                   <w:r>
@@ -7943,10 +8563,10 @@
             </w:pPr>
             <w:r>
               <w:object w:dxaOrig="15821" w:dyaOrig="6920">
-                <v:shape id="_x0000_i1027" type="#_x0000_t75" style="width:493.65pt;height:245.4pt" o:ole="">
+                <v:shape id="_x0000_i1026" type="#_x0000_t75" style="width:493.65pt;height:245.4pt" o:ole="">
                   <v:imagedata r:id="rId12" o:title=""/>
                 </v:shape>
-                <o:OLEObject Type="Embed" ProgID="Visio.Drawing.11" ShapeID="_x0000_i1027" DrawAspect="Content" ObjectID="_1546696644" r:id="rId13"/>
+                <o:OLEObject Type="Embed" ProgID="Visio.Drawing.11" ShapeID="_x0000_i1026" DrawAspect="Content" ObjectID="_1547733960" r:id="rId13"/>
               </w:object>
             </w:r>
           </w:p>
@@ -8726,8 +9346,8 @@
                 <mc:Choice Requires="wps">
                   <w:drawing>
                     <wp:inline distT="0" distB="0" distL="0" distR="0" wp14:anchorId="12517D67" wp14:editId="5B44A525">
-                      <wp:extent cx="5383987" cy="870001"/>
-                      <wp:effectExtent l="0" t="0" r="7620" b="6350"/>
+                      <wp:extent cx="5383987" cy="1126541"/>
+                      <wp:effectExtent l="0" t="0" r="7620" b="0"/>
                       <wp:docPr id="1" name="文本框 2"/>
                       <wp:cNvGraphicFramePr>
                         <a:graphicFrameLocks xmlns:a="http://schemas.openxmlformats.org/drawingml/2006/main"/>
@@ -8741,7 +9361,7 @@
                             <wps:spPr bwMode="auto">
                               <a:xfrm>
                                 <a:off x="0" y="0"/>
-                                <a:ext cx="5383987" cy="870001"/>
+                                <a:ext cx="5383987" cy="1126541"/>
                               </a:xfrm>
                               <a:prstGeom prst="rect">
                                 <a:avLst/>
@@ -8929,7 +9549,141 @@
                                 </w:p>
                                 <w:p>
                                   <w:pPr>
-                                    <w:ind w:leftChars="250" w:left="525" w:rightChars="250" w:right="525"/>
+                                    <w:ind w:firstLineChars="350" w:firstLine="560"/>
+                                    <w:rPr>
+                                      <w:rFonts w:ascii="微软雅黑" w:eastAsia="微软雅黑" w:hAnsi="微软雅黑" w:cs="新宋体"/>
+                                      <w:color w:val="000000"/>
+                                      <w:kern w:val="0"/>
+                                      <w:sz w:val="16"/>
+                                      <w:szCs w:val="16"/>
+                                      <w:highlight w:val="white"/>
+                                    </w:rPr>
+                                  </w:pPr>
+                                  <w:r>
+                                    <w:rPr>
+                                      <w:rFonts w:ascii="微软雅黑" w:eastAsia="微软雅黑" w:hAnsi="微软雅黑" w:cs="Courier New"/>
+                                      <w:color w:val="008080"/>
+                                      <w:kern w:val="0"/>
+                                      <w:sz w:val="16"/>
+                                      <w:szCs w:val="16"/>
+                                      <w:highlight w:val="white"/>
+                                    </w:rPr>
+                                    <w:t>where</w:t>
+                                  </w:r>
+                                  <w:r>
+                                    <w:rPr>
+                                      <w:rFonts w:ascii="微软雅黑" w:eastAsia="微软雅黑" w:hAnsi="微软雅黑" w:cs="Courier New"/>
+                                      <w:color w:val="000080"/>
+                                      <w:kern w:val="0"/>
+                                      <w:sz w:val="16"/>
+                                      <w:szCs w:val="16"/>
+                                      <w:highlight w:val="white"/>
+                                    </w:rPr>
+                                    <w:t xml:space="preserve"> </w:t>
+                                  </w:r>
+                                  <w:r>
+                                    <w:rPr>
+                                      <w:rFonts w:ascii="微软雅黑" w:eastAsia="微软雅黑" w:hAnsi="微软雅黑" w:cs="Courier New"/>
+                                      <w:color w:val="000080"/>
+                                      <w:kern w:val="0"/>
+                                      <w:sz w:val="16"/>
+                                      <w:szCs w:val="16"/>
+                                      <w:highlight w:val="white"/>
+                                    </w:rPr>
+                                    <w:t>a.</w:t>
+                                  </w:r>
+                                  <w:r>
+                                    <w:rPr>
+                                      <w:rFonts w:ascii="微软雅黑" w:eastAsia="微软雅黑" w:hAnsi="微软雅黑" w:cs="Courier New"/>
+                                      <w:color w:val="000080"/>
+                                      <w:kern w:val="0"/>
+                                      <w:sz w:val="16"/>
+                                      <w:szCs w:val="16"/>
+                                      <w:highlight w:val="white"/>
+                                    </w:rPr>
+                                    <w:t xml:space="preserve"> </w:t>
+                                  </w:r>
+                                  <w:r>
+                                    <w:rPr>
+                                      <w:rFonts w:ascii="微软雅黑" w:eastAsia="微软雅黑" w:hAnsi="微软雅黑" w:cs="Courier New"/>
+                                      <w:color w:val="000080"/>
+                                      <w:kern w:val="0"/>
+                                      <w:sz w:val="16"/>
+                                      <w:szCs w:val="16"/>
+                                      <w:highlight w:val="white"/>
+                                    </w:rPr>
+                                    <w:t>busiunit=</w:t>
+                                  </w:r>
+                                  <w:r>
+                                    <w:rPr>
+                                      <w:rFonts w:ascii="微软雅黑" w:eastAsia="微软雅黑" w:hAnsi="微软雅黑" w:cs="新宋体"/>
+                                      <w:color w:val="000000"/>
+                                      <w:kern w:val="0"/>
+                                      <w:sz w:val="16"/>
+                                      <w:szCs w:val="16"/>
+                                      <w:highlight w:val="white"/>
+                                    </w:rPr>
+                                    <w:t xml:space="preserve"> json_user.Value&lt;</w:t>
+                                  </w:r>
+                                  <w:r>
+                                    <w:rPr>
+                                      <w:rFonts w:ascii="微软雅黑" w:eastAsia="微软雅黑" w:hAnsi="微软雅黑" w:cs="新宋体"/>
+                                      <w:color w:val="0000FF"/>
+                                      <w:kern w:val="0"/>
+                                      <w:sz w:val="16"/>
+                                      <w:szCs w:val="16"/>
+                                      <w:highlight w:val="white"/>
+                                    </w:rPr>
+                                    <w:t>string</w:t>
+                                  </w:r>
+                                  <w:r>
+                                    <w:rPr>
+                                      <w:rFonts w:ascii="微软雅黑" w:eastAsia="微软雅黑" w:hAnsi="微软雅黑" w:cs="新宋体"/>
+                                      <w:color w:val="000000"/>
+                                      <w:kern w:val="0"/>
+                                      <w:sz w:val="16"/>
+                                      <w:szCs w:val="16"/>
+                                      <w:highlight w:val="white"/>
+                                    </w:rPr>
+                                    <w:t>&gt;(</w:t>
+                                  </w:r>
+                                  <w:r>
+                                    <w:rPr>
+                                      <w:rFonts w:ascii="微软雅黑" w:eastAsia="微软雅黑" w:hAnsi="微软雅黑" w:cs="新宋体"/>
+                                      <w:color w:val="A31515"/>
+                                      <w:kern w:val="0"/>
+                                      <w:sz w:val="16"/>
+                                      <w:szCs w:val="16"/>
+                                      <w:highlight w:val="white"/>
+                                    </w:rPr>
+                                    <w:t>"CUSTOMERHSCODE"</w:t>
+                                  </w:r>
+                                  <w:r>
+                                    <w:rPr>
+                                      <w:rFonts w:ascii="微软雅黑" w:eastAsia="微软雅黑" w:hAnsi="微软雅黑" w:cs="新宋体"/>
+                                      <w:color w:val="000000"/>
+                                      <w:kern w:val="0"/>
+                                      <w:sz w:val="16"/>
+                                      <w:szCs w:val="16"/>
+                                      <w:highlight w:val="white"/>
+                                    </w:rPr>
+                                    <w:t>)</w:t>
+                                  </w:r>
+                                  <w:r>
+                                    <w:rPr>
+                                      <w:rFonts w:ascii="微软雅黑" w:eastAsia="微软雅黑" w:hAnsi="微软雅黑" w:cs="新宋体"/>
+                                      <w:color w:val="000000"/>
+                                      <w:kern w:val="0"/>
+                                      <w:sz w:val="16"/>
+                                      <w:szCs w:val="16"/>
+                                      <w:highlight w:val="white"/>
+                                    </w:rPr>
+                                    <w:t xml:space="preserve"> </w:t>
+                                  </w:r>
+                                </w:p>
+                                <w:p>
+                                  <w:pPr>
+                                    <w:ind w:leftChars="250" w:left="525" w:rightChars="250" w:right="525" w:firstLineChars="200" w:firstLine="320"/>
                                     <w:rPr>
                                       <w:rFonts w:ascii="微软雅黑" w:eastAsia="微软雅黑" w:hAnsi="微软雅黑"/>
                                       <w:sz w:val="16"/>
@@ -8945,18 +9699,29 @@
                                       <w:szCs w:val="16"/>
                                       <w:highlight w:val="white"/>
                                     </w:rPr>
-                                    <w:t>where</w:t>
-                                  </w:r>
-                                  <w:r>
-                                    <w:rPr>
-                                      <w:rFonts w:ascii="微软雅黑" w:eastAsia="微软雅黑" w:hAnsi="微软雅黑" w:cs="Courier New"/>
-                                      <w:color w:val="000080"/>
-                                      <w:kern w:val="0"/>
-                                      <w:sz w:val="16"/>
-                                      <w:szCs w:val="16"/>
-                                      <w:highlight w:val="white"/>
-                                    </w:rPr>
-                                    <w:t xml:space="preserve"> a.code=账册号 </w:t>
+                                    <w:t>and</w:t>
+                                  </w:r>
+                                  <w:r>
+                                    <w:rPr>
+                                      <w:rFonts w:ascii="微软雅黑" w:eastAsia="微软雅黑" w:hAnsi="微软雅黑" w:cs="Courier New"/>
+                                      <w:color w:val="000080"/>
+                                      <w:kern w:val="0"/>
+                                      <w:sz w:val="16"/>
+                                      <w:szCs w:val="16"/>
+                                      <w:highlight w:val="white"/>
+                                    </w:rPr>
+                                    <w:t xml:space="preserve"> </w:t>
+                                  </w:r>
+                                  <w:r>
+                                    <w:rPr>
+                                      <w:rFonts w:ascii="微软雅黑" w:eastAsia="微软雅黑" w:hAnsi="微软雅黑" w:cs="Courier New"/>
+                                      <w:color w:val="000080"/>
+                                      <w:kern w:val="0"/>
+                                      <w:sz w:val="16"/>
+                                      <w:szCs w:val="16"/>
+                                      <w:highlight w:val="white"/>
+                                    </w:rPr>
+                                    <w:t xml:space="preserve">a.code=账册号 </w:t>
                                   </w:r>
                                   <w:r>
                                     <w:rPr>
@@ -9038,7 +9803,7 @@
                 </mc:Choice>
                 <mc:Fallback>
                   <w:pict>
-                    <v:shape w14:anchorId="12517D67" id="_x0000_s1027" type="#_x0000_t202" style="width:423.95pt;height:68.5pt;visibility:visible;mso-wrap-style:square;mso-left-percent:-10001;mso-top-percent:-10001;mso-position-horizontal:absolute;mso-position-horizontal-relative:char;mso-position-vertical:absolute;mso-position-vertical-relative:line;mso-left-percent:-10001;mso-top-percent:-10001;v-text-anchor:top" o:gfxdata="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" stroked="f">
+                    <v:shape w14:anchorId="12517D67" id="_x0000_s1027" type="#_x0000_t202" style="width:423.95pt;height:88.7pt;visibility:visible;mso-wrap-style:square;mso-left-percent:-10001;mso-top-percent:-10001;mso-position-horizontal:absolute;mso-position-horizontal-relative:char;mso-position-vertical:absolute;mso-position-vertical-relative:line;mso-left-percent:-10001;mso-top-percent:-10001;v-text-anchor:top" o:gfxdata="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" stroked="f">
                       <v:textbox>
                         <w:txbxContent>
                           <w:p>
@@ -9212,7 +9977,141 @@
                           </w:p>
                           <w:p>
                             <w:pPr>
-                              <w:ind w:leftChars="250" w:left="525" w:rightChars="250" w:right="525"/>
+                              <w:ind w:firstLineChars="350" w:firstLine="560"/>
+                              <w:rPr>
+                                <w:rFonts w:ascii="微软雅黑" w:eastAsia="微软雅黑" w:hAnsi="微软雅黑" w:cs="新宋体"/>
+                                <w:color w:val="000000"/>
+                                <w:kern w:val="0"/>
+                                <w:sz w:val="16"/>
+                                <w:szCs w:val="16"/>
+                                <w:highlight w:val="white"/>
+                              </w:rPr>
+                            </w:pPr>
+                            <w:r>
+                              <w:rPr>
+                                <w:rFonts w:ascii="微软雅黑" w:eastAsia="微软雅黑" w:hAnsi="微软雅黑" w:cs="Courier New"/>
+                                <w:color w:val="008080"/>
+                                <w:kern w:val="0"/>
+                                <w:sz w:val="16"/>
+                                <w:szCs w:val="16"/>
+                                <w:highlight w:val="white"/>
+                              </w:rPr>
+                              <w:t>where</w:t>
+                            </w:r>
+                            <w:r>
+                              <w:rPr>
+                                <w:rFonts w:ascii="微软雅黑" w:eastAsia="微软雅黑" w:hAnsi="微软雅黑" w:cs="Courier New"/>
+                                <w:color w:val="000080"/>
+                                <w:kern w:val="0"/>
+                                <w:sz w:val="16"/>
+                                <w:szCs w:val="16"/>
+                                <w:highlight w:val="white"/>
+                              </w:rPr>
+                              <w:t xml:space="preserve"> </w:t>
+                            </w:r>
+                            <w:r>
+                              <w:rPr>
+                                <w:rFonts w:ascii="微软雅黑" w:eastAsia="微软雅黑" w:hAnsi="微软雅黑" w:cs="Courier New"/>
+                                <w:color w:val="000080"/>
+                                <w:kern w:val="0"/>
+                                <w:sz w:val="16"/>
+                                <w:szCs w:val="16"/>
+                                <w:highlight w:val="white"/>
+                              </w:rPr>
+                              <w:t>a.</w:t>
+                            </w:r>
+                            <w:r>
+                              <w:rPr>
+                                <w:rFonts w:ascii="微软雅黑" w:eastAsia="微软雅黑" w:hAnsi="微软雅黑" w:cs="Courier New"/>
+                                <w:color w:val="000080"/>
+                                <w:kern w:val="0"/>
+                                <w:sz w:val="16"/>
+                                <w:szCs w:val="16"/>
+                                <w:highlight w:val="white"/>
+                              </w:rPr>
+                              <w:t xml:space="preserve"> </w:t>
+                            </w:r>
+                            <w:r>
+                              <w:rPr>
+                                <w:rFonts w:ascii="微软雅黑" w:eastAsia="微软雅黑" w:hAnsi="微软雅黑" w:cs="Courier New"/>
+                                <w:color w:val="000080"/>
+                                <w:kern w:val="0"/>
+                                <w:sz w:val="16"/>
+                                <w:szCs w:val="16"/>
+                                <w:highlight w:val="white"/>
+                              </w:rPr>
+                              <w:t>busiunit=</w:t>
+                            </w:r>
+                            <w:r>
+                              <w:rPr>
+                                <w:rFonts w:ascii="微软雅黑" w:eastAsia="微软雅黑" w:hAnsi="微软雅黑" w:cs="新宋体"/>
+                                <w:color w:val="000000"/>
+                                <w:kern w:val="0"/>
+                                <w:sz w:val="16"/>
+                                <w:szCs w:val="16"/>
+                                <w:highlight w:val="white"/>
+                              </w:rPr>
+                              <w:t xml:space="preserve"> json_user.Value&lt;</w:t>
+                            </w:r>
+                            <w:r>
+                              <w:rPr>
+                                <w:rFonts w:ascii="微软雅黑" w:eastAsia="微软雅黑" w:hAnsi="微软雅黑" w:cs="新宋体"/>
+                                <w:color w:val="0000FF"/>
+                                <w:kern w:val="0"/>
+                                <w:sz w:val="16"/>
+                                <w:szCs w:val="16"/>
+                                <w:highlight w:val="white"/>
+                              </w:rPr>
+                              <w:t>string</w:t>
+                            </w:r>
+                            <w:r>
+                              <w:rPr>
+                                <w:rFonts w:ascii="微软雅黑" w:eastAsia="微软雅黑" w:hAnsi="微软雅黑" w:cs="新宋体"/>
+                                <w:color w:val="000000"/>
+                                <w:kern w:val="0"/>
+                                <w:sz w:val="16"/>
+                                <w:szCs w:val="16"/>
+                                <w:highlight w:val="white"/>
+                              </w:rPr>
+                              <w:t>&gt;(</w:t>
+                            </w:r>
+                            <w:r>
+                              <w:rPr>
+                                <w:rFonts w:ascii="微软雅黑" w:eastAsia="微软雅黑" w:hAnsi="微软雅黑" w:cs="新宋体"/>
+                                <w:color w:val="A31515"/>
+                                <w:kern w:val="0"/>
+                                <w:sz w:val="16"/>
+                                <w:szCs w:val="16"/>
+                                <w:highlight w:val="white"/>
+                              </w:rPr>
+                              <w:t>"CUSTOMERHSCODE"</w:t>
+                            </w:r>
+                            <w:r>
+                              <w:rPr>
+                                <w:rFonts w:ascii="微软雅黑" w:eastAsia="微软雅黑" w:hAnsi="微软雅黑" w:cs="新宋体"/>
+                                <w:color w:val="000000"/>
+                                <w:kern w:val="0"/>
+                                <w:sz w:val="16"/>
+                                <w:szCs w:val="16"/>
+                                <w:highlight w:val="white"/>
+                              </w:rPr>
+                              <w:t>)</w:t>
+                            </w:r>
+                            <w:r>
+                              <w:rPr>
+                                <w:rFonts w:ascii="微软雅黑" w:eastAsia="微软雅黑" w:hAnsi="微软雅黑" w:cs="新宋体"/>
+                                <w:color w:val="000000"/>
+                                <w:kern w:val="0"/>
+                                <w:sz w:val="16"/>
+                                <w:szCs w:val="16"/>
+                                <w:highlight w:val="white"/>
+                              </w:rPr>
+                              <w:t xml:space="preserve"> </w:t>
+                            </w:r>
+                          </w:p>
+                          <w:p>
+                            <w:pPr>
+                              <w:ind w:leftChars="250" w:left="525" w:rightChars="250" w:right="525" w:firstLineChars="200" w:firstLine="320"/>
                               <w:rPr>
                                 <w:rFonts w:ascii="微软雅黑" w:eastAsia="微软雅黑" w:hAnsi="微软雅黑"/>
                                 <w:sz w:val="16"/>
@@ -9228,18 +10127,29 @@
                                 <w:szCs w:val="16"/>
                                 <w:highlight w:val="white"/>
                               </w:rPr>
-                              <w:t>where</w:t>
-                            </w:r>
-                            <w:r>
-                              <w:rPr>
-                                <w:rFonts w:ascii="微软雅黑" w:eastAsia="微软雅黑" w:hAnsi="微软雅黑" w:cs="Courier New"/>
-                                <w:color w:val="000080"/>
-                                <w:kern w:val="0"/>
-                                <w:sz w:val="16"/>
-                                <w:szCs w:val="16"/>
-                                <w:highlight w:val="white"/>
-                              </w:rPr>
-                              <w:t xml:space="preserve"> a.code=账册号 </w:t>
+                              <w:t>and</w:t>
+                            </w:r>
+                            <w:r>
+                              <w:rPr>
+                                <w:rFonts w:ascii="微软雅黑" w:eastAsia="微软雅黑" w:hAnsi="微软雅黑" w:cs="Courier New"/>
+                                <w:color w:val="000080"/>
+                                <w:kern w:val="0"/>
+                                <w:sz w:val="16"/>
+                                <w:szCs w:val="16"/>
+                                <w:highlight w:val="white"/>
+                              </w:rPr>
+                              <w:t xml:space="preserve"> </w:t>
+                            </w:r>
+                            <w:r>
+                              <w:rPr>
+                                <w:rFonts w:ascii="微软雅黑" w:eastAsia="微软雅黑" w:hAnsi="微软雅黑" w:cs="Courier New"/>
+                                <w:color w:val="000080"/>
+                                <w:kern w:val="0"/>
+                                <w:sz w:val="16"/>
+                                <w:szCs w:val="16"/>
+                                <w:highlight w:val="white"/>
+                              </w:rPr>
+                              <w:t xml:space="preserve">a.code=账册号 </w:t>
                             </w:r>
                             <w:r>
                               <w:rPr>
@@ -9399,6 +10309,7 @@
                 <w:sz w:val="16"/>
                 <w:szCs w:val="16"/>
               </w:rPr>
+              <w:lastRenderedPageBreak/>
               <w:t>1.5</w:t>
             </w:r>
             <w:r>
@@ -9527,7 +10438,7 @@
                 <w:sz w:val="16"/>
                 <w:szCs w:val="16"/>
               </w:rPr>
-              <w:t>,6</w:t>
+              <w:t>6</w:t>
             </w:r>
             <w:r>
               <w:rPr>
@@ -9613,10 +10524,10 @@
             </w:pPr>
             <w:r>
               <w:object w:dxaOrig="16451" w:dyaOrig="5408">
-                <v:shape id="_x0000_i1028" type="#_x0000_t75" style="width:495.95pt;height:163pt" o:ole="">
+                <v:shape id="_x0000_i1027" type="#_x0000_t75" style="width:495.95pt;height:163pt" o:ole="">
                   <v:imagedata r:id="rId14" o:title=""/>
                 </v:shape>
-                <o:OLEObject Type="Embed" ProgID="Visio.Drawing.11" ShapeID="_x0000_i1028" DrawAspect="Content" ObjectID="_1546696645" r:id="rId15"/>
+                <o:OLEObject Type="Embed" ProgID="Visio.Drawing.11" ShapeID="_x0000_i1027" DrawAspect="Content" ObjectID="_1547733961" r:id="rId15"/>
               </w:object>
             </w:r>
           </w:p>
@@ -9811,10 +10722,10 @@
             </w:pPr>
             <w:r>
               <w:object w:dxaOrig="15415" w:dyaOrig="6480">
-                <v:shape id="_x0000_i1029" type="#_x0000_t75" style="width:495.35pt;height:208.5pt" o:ole="">
+                <v:shape id="_x0000_i1028" type="#_x0000_t75" style="width:495.35pt;height:208.5pt" o:ole="">
                   <v:imagedata r:id="rId16" o:title=""/>
                 </v:shape>
-                <o:OLEObject Type="Embed" ProgID="Visio.Drawing.11" ShapeID="_x0000_i1029" DrawAspect="Content" ObjectID="_1546696646" r:id="rId17"/>
+                <o:OLEObject Type="Embed" ProgID="Visio.Drawing.11" ShapeID="_x0000_i1028" DrawAspect="Content" ObjectID="_1547733962" r:id="rId17"/>
               </w:object>
             </w:r>
           </w:p>
@@ -10729,7 +11640,115 @@
                                       <w:szCs w:val="16"/>
                                       <w:highlight w:val="white"/>
                                     </w:rPr>
-                                    <w:t xml:space="preserve"> a.recordcode,a.itemno,b.itemnoattribute,a.jctype ,</w:t>
+                                    <w:t xml:space="preserve"> a.recordcode,a.it</w:t>
+                                  </w:r>
+                                  <w:r>
+                                    <w:rPr>
+                                      <w:rFonts w:ascii="微软雅黑" w:eastAsia="微软雅黑" w:hAnsi="微软雅黑" w:cs="Courier New"/>
+                                      <w:color w:val="000080"/>
+                                      <w:kern w:val="0"/>
+                                      <w:sz w:val="16"/>
+                                      <w:szCs w:val="16"/>
+                                      <w:highlight w:val="white"/>
+                                    </w:rPr>
+                                    <w:t>emno,b.itemnoattribute,a.jctype</w:t>
+                                  </w:r>
+                                  <w:r>
+                                    <w:rPr>
+                                      <w:rFonts w:ascii="微软雅黑" w:eastAsia="微软雅黑" w:hAnsi="微软雅黑" w:cs="Courier New"/>
+                                      <w:color w:val="000080"/>
+                                      <w:kern w:val="0"/>
+                                      <w:sz w:val="16"/>
+                                      <w:szCs w:val="16"/>
+                                    </w:rPr>
+                                    <w:t>,</w:t>
+                                  </w:r>
+                                  <w:r>
+                                    <w:rPr>
+                                      <w:rFonts w:ascii="微软雅黑" w:eastAsia="微软雅黑" w:hAnsi="微软雅黑" w:cs="Courier New"/>
+                                      <w:color w:val="000080"/>
+                                      <w:kern w:val="0"/>
+                                      <w:sz w:val="16"/>
+                                      <w:szCs w:val="16"/>
+                                      <w:highlight w:val="white"/>
+                                    </w:rPr>
+                                    <w:t>b</w:t>
+                                  </w:r>
+                                  <w:r>
+                                    <w:rPr>
+                                      <w:rFonts w:ascii="微软雅黑" w:eastAsia="微软雅黑" w:hAnsi="微软雅黑" w:cs="Courier New"/>
+                                      <w:color w:val="000080"/>
+                                      <w:kern w:val="0"/>
+                                      <w:sz w:val="16"/>
+                                      <w:szCs w:val="16"/>
+                                      <w:highlight w:val="white"/>
+                                    </w:rPr>
+                                    <w:t>.</w:t>
+                                  </w:r>
+                                  <w:r>
+                                    <w:rPr>
+                                      <w:rFonts w:ascii="微软雅黑" w:eastAsia="微软雅黑" w:hAnsi="微软雅黑" w:cs="Courier New"/>
+                                      <w:color w:val="000080"/>
+                                      <w:kern w:val="0"/>
+                                      <w:sz w:val="16"/>
+                                      <w:szCs w:val="16"/>
+                                      <w:highlight w:val="white"/>
+                                    </w:rPr>
+                                    <w:t>commodityname,</w:t>
+                                  </w:r>
+                                  <w:r>
+                                    <w:rPr>
+                                      <w:rFonts w:ascii="微软雅黑" w:eastAsia="微软雅黑" w:hAnsi="微软雅黑" w:cs="Courier New"/>
+                                      <w:color w:val="000080"/>
+                                      <w:kern w:val="0"/>
+                                      <w:sz w:val="16"/>
+                                      <w:szCs w:val="16"/>
+                                      <w:highlight w:val="white"/>
+                                    </w:rPr>
+                                    <w:t>b.</w:t>
+                                  </w:r>
+                                  <w:r>
+                                    <w:rPr>
+                                      <w:rFonts w:ascii="微软雅黑" w:eastAsia="微软雅黑" w:hAnsi="微软雅黑" w:cs="Courier New"/>
+                                      <w:color w:val="000080"/>
+                                      <w:kern w:val="0"/>
+                                      <w:sz w:val="16"/>
+                                      <w:szCs w:val="16"/>
+                                      <w:highlight w:val="white"/>
+                                    </w:rPr>
+                                    <w:t>specificationsmodel</w:t>
+                                  </w:r>
+                                  <w:r>
+                                    <w:rPr>
+                                      <w:rFonts w:ascii="微软雅黑" w:eastAsia="微软雅黑" w:hAnsi="微软雅黑" w:cs="Courier New"/>
+                                      <w:color w:val="000080"/>
+                                      <w:kern w:val="0"/>
+                                      <w:sz w:val="16"/>
+                                      <w:szCs w:val="16"/>
+                                    </w:rPr>
+                                    <w:t>,b.</w:t>
+                                  </w:r>
+                                  <w:r>
+                                    <w:rPr>
+                                      <w:rFonts w:ascii="微软雅黑" w:eastAsia="微软雅黑" w:hAnsi="微软雅黑" w:cs="Courier New"/>
+                                      <w:color w:val="000080"/>
+                                      <w:kern w:val="0"/>
+                                      <w:sz w:val="16"/>
+                                      <w:szCs w:val="16"/>
+                                      <w:highlight w:val="white"/>
+                                    </w:rPr>
+                                    <w:t>unit</w:t>
+                                  </w:r>
+                                  <w:r>
+                                    <w:rPr>
+                                      <w:rFonts w:ascii="微软雅黑" w:eastAsia="微软雅黑" w:hAnsi="微软雅黑" w:cs="Courier New"/>
+                                      <w:color w:val="000080"/>
+                                      <w:kern w:val="0"/>
+                                      <w:sz w:val="16"/>
+                                      <w:szCs w:val="16"/>
+                                      <w:highlight w:val="white"/>
+                                    </w:rPr>
+                                    <w:t>,</w:t>
                                   </w:r>
                                   <w:r>
                                     <w:rPr>
@@ -10751,7 +11770,29 @@
                                       <w:szCs w:val="16"/>
                                       <w:highlight w:val="white"/>
                                     </w:rPr>
-                                    <w:t>(a.数量)</w:t>
+                                    <w:t>(a.</w:t>
+                                  </w:r>
+                                  <w:r>
+                                    <w:rPr>
+                                      <w:rFonts w:ascii="微软雅黑" w:eastAsia="微软雅黑" w:hAnsi="微软雅黑" w:cs="Courier New"/>
+                                      <w:color w:val="000080"/>
+                                      <w:kern w:val="0"/>
+                                      <w:sz w:val="16"/>
+                                      <w:szCs w:val="16"/>
+                                      <w:highlight w:val="white"/>
+                                    </w:rPr>
+                                    <w:t>cadquantity</w:t>
+                                  </w:r>
+                                  <w:r>
+                                    <w:rPr>
+                                      <w:rFonts w:ascii="微软雅黑" w:eastAsia="微软雅黑" w:hAnsi="微软雅黑" w:cs="Courier New"/>
+                                      <w:color w:val="000080"/>
+                                      <w:kern w:val="0"/>
+                                      <w:sz w:val="16"/>
+                                      <w:szCs w:val="16"/>
+                                      <w:highlight w:val="white"/>
+                                    </w:rPr>
+                                    <w:t>)</w:t>
                                   </w:r>
                                 </w:p>
                                 <w:p>
@@ -10840,6 +11881,28 @@
                                     </w:rPr>
                                     <w:t xml:space="preserve"> a.recordcode,c.itemno,b.jctype,a.reptime</w:t>
                                   </w:r>
+                                  <w:r>
+                                    <w:rPr>
+                                      <w:rFonts w:ascii="微软雅黑" w:eastAsia="微软雅黑" w:hAnsi="微软雅黑" w:cs="Courier New"/>
+                                      <w:color w:val="000080"/>
+                                      <w:kern w:val="0"/>
+                                      <w:sz w:val="16"/>
+                                      <w:szCs w:val="16"/>
+                                      <w:highlight w:val="white"/>
+                                    </w:rPr>
+                                    <w:t>,a.</w:t>
+                                  </w:r>
+                                  <w:r>
+                                    <w:rPr>
+                                      <w:rFonts w:ascii="微软雅黑" w:eastAsia="微软雅黑" w:hAnsi="微软雅黑" w:cs="Courier New"/>
+                                      <w:color w:val="000080"/>
+                                      <w:kern w:val="0"/>
+                                      <w:sz w:val="16"/>
+                                      <w:szCs w:val="16"/>
+                                      <w:highlight w:val="white"/>
+                                    </w:rPr>
+                                    <w:t>cadquantity</w:t>
+                                  </w:r>
                                 </w:p>
                                 <w:p>
                                   <w:pPr>
@@ -11729,8 +12792,6 @@
                                     </w:rPr>
                                     <w:t xml:space="preserve">     ) a</w:t>
                                   </w:r>
-                                  <w:bookmarkStart w:id="17" w:name="_GoBack"/>
-                                  <w:bookmarkEnd w:id="17"/>
                                 </w:p>
                                 <w:p>
                                   <w:pPr>
@@ -11851,6 +12912,50 @@
                                     </w:rPr>
                                     <w:t xml:space="preserve"> a.code,b.itemno,b.itemnoattribute</w:t>
                                   </w:r>
+                                  <w:r>
+                                    <w:rPr>
+                                      <w:rFonts w:ascii="微软雅黑" w:eastAsia="微软雅黑" w:hAnsi="微软雅黑" w:cs="Courier New"/>
+                                      <w:color w:val="000080"/>
+                                      <w:kern w:val="0"/>
+                                      <w:sz w:val="16"/>
+                                      <w:szCs w:val="16"/>
+                                      <w:highlight w:val="white"/>
+                                    </w:rPr>
+                                    <w:t>,b.commodityname,b.specificationsmodel</w:t>
+                                  </w:r>
+                                  <w:r>
+                                    <w:rPr>
+                                      <w:rFonts w:ascii="微软雅黑" w:eastAsia="微软雅黑" w:hAnsi="微软雅黑" w:cs="Courier New"/>
+                                      <w:color w:val="000080"/>
+                                      <w:kern w:val="0"/>
+                                      <w:sz w:val="16"/>
+                                      <w:szCs w:val="16"/>
+                                      <w:highlight w:val="white"/>
+                                    </w:rPr>
+                                    <w:t>,b</w:t>
+                                  </w:r>
+                                  <w:r>
+                                    <w:rPr>
+                                      <w:rFonts w:ascii="微软雅黑" w:eastAsia="微软雅黑" w:hAnsi="微软雅黑" w:cs="Courier New"/>
+                                      <w:color w:val="000080"/>
+                                      <w:kern w:val="0"/>
+                                      <w:sz w:val="16"/>
+                                      <w:szCs w:val="16"/>
+                                      <w:highlight w:val="white"/>
+                                    </w:rPr>
+                                    <w:t>.</w:t>
+                                  </w:r>
+                                  <w:r>
+                                    <w:rPr>
+                                      <w:rFonts w:ascii="微软雅黑" w:eastAsia="微软雅黑" w:hAnsi="微软雅黑" w:cs="Courier New"/>
+                                      <w:color w:val="000080"/>
+                                      <w:kern w:val="0"/>
+                                      <w:sz w:val="16"/>
+                                      <w:szCs w:val="16"/>
+                                      <w:highlight w:val="white"/>
+                                    </w:rPr>
+                                    <w:t>unit</w:t>
+                                  </w:r>
                                 </w:p>
                                 <w:p>
                                   <w:pPr>
@@ -12122,6 +13227,112 @@
                                       <w:highlight w:val="white"/>
                                     </w:rPr>
                                     <w:t xml:space="preserve"> a.recordcode,a.itemno,b.itemnoattribute,a.jctype</w:t>
+                                  </w:r>
+                                  <w:r>
+                                    <w:rPr>
+                                      <w:rFonts w:ascii="微软雅黑" w:eastAsia="微软雅黑" w:hAnsi="微软雅黑" w:cs="Courier New"/>
+                                      <w:color w:val="000080"/>
+                                      <w:kern w:val="0"/>
+                                      <w:sz w:val="16"/>
+                                      <w:szCs w:val="16"/>
+                                    </w:rPr>
+                                    <w:t>,</w:t>
+                                  </w:r>
+                                  <w:r>
+                                    <w:rPr>
+                                      <w:rFonts w:ascii="微软雅黑" w:eastAsia="微软雅黑" w:hAnsi="微软雅黑" w:cs="Courier New"/>
+                                      <w:color w:val="000080"/>
+                                      <w:kern w:val="0"/>
+                                      <w:sz w:val="16"/>
+                                      <w:szCs w:val="16"/>
+                                      <w:highlight w:val="white"/>
+                                    </w:rPr>
+                                    <w:t>b</w:t>
+                                  </w:r>
+                                  <w:r>
+                                    <w:rPr>
+                                      <w:rFonts w:ascii="微软雅黑" w:eastAsia="微软雅黑" w:hAnsi="微软雅黑" w:cs="Courier New"/>
+                                      <w:color w:val="000080"/>
+                                      <w:kern w:val="0"/>
+                                      <w:sz w:val="16"/>
+                                      <w:szCs w:val="16"/>
+                                      <w:highlight w:val="white"/>
+                                    </w:rPr>
+                                    <w:t>.</w:t>
+                                  </w:r>
+                                  <w:r>
+                                    <w:rPr>
+                                      <w:rFonts w:ascii="微软雅黑" w:eastAsia="微软雅黑" w:hAnsi="微软雅黑" w:cs="Courier New"/>
+                                      <w:color w:val="000080"/>
+                                      <w:kern w:val="0"/>
+                                      <w:sz w:val="16"/>
+                                      <w:szCs w:val="16"/>
+                                      <w:highlight w:val="white"/>
+                                    </w:rPr>
+                                    <w:t>commodityname,</w:t>
+                                  </w:r>
+                                  <w:r>
+                                    <w:rPr>
+                                      <w:rFonts w:ascii="微软雅黑" w:eastAsia="微软雅黑" w:hAnsi="微软雅黑" w:cs="Courier New"/>
+                                      <w:color w:val="000080"/>
+                                      <w:kern w:val="0"/>
+                                      <w:sz w:val="16"/>
+                                      <w:szCs w:val="16"/>
+                                      <w:highlight w:val="white"/>
+                                    </w:rPr>
+                                    <w:t>b.</w:t>
+                                  </w:r>
+                                  <w:r>
+                                    <w:rPr>
+                                      <w:rFonts w:ascii="微软雅黑" w:eastAsia="微软雅黑" w:hAnsi="微软雅黑" w:cs="Courier New"/>
+                                      <w:color w:val="000080"/>
+                                      <w:kern w:val="0"/>
+                                      <w:sz w:val="16"/>
+                                      <w:szCs w:val="16"/>
+                                      <w:highlight w:val="white"/>
+                                    </w:rPr>
+                                    <w:t>specificationsmodel</w:t>
+                                  </w:r>
+                                  <w:r>
+                                    <w:rPr>
+                                      <w:rFonts w:ascii="微软雅黑" w:eastAsia="微软雅黑" w:hAnsi="微软雅黑" w:cs="Courier New"/>
+                                      <w:color w:val="000080"/>
+                                      <w:kern w:val="0"/>
+                                      <w:sz w:val="16"/>
+                                      <w:szCs w:val="16"/>
+                                    </w:rPr>
+                                    <w:t>,</w:t>
+                                  </w:r>
+                                  <w:r>
+                                    <w:rPr>
+                                      <w:rFonts w:ascii="微软雅黑" w:eastAsia="微软雅黑" w:hAnsi="微软雅黑" w:cs="Courier New"/>
+                                      <w:color w:val="000080"/>
+                                      <w:kern w:val="0"/>
+                                      <w:sz w:val="16"/>
+                                      <w:szCs w:val="16"/>
+                                    </w:rPr>
+                                    <w:t>b</w:t>
+                                  </w:r>
+                                  <w:r>
+                                    <w:rPr>
+                                      <w:rFonts w:ascii="微软雅黑" w:eastAsia="微软雅黑" w:hAnsi="微软雅黑" w:cs="Courier New"/>
+                                      <w:color w:val="000080"/>
+                                      <w:kern w:val="0"/>
+                                      <w:sz w:val="16"/>
+                                      <w:szCs w:val="16"/>
+                                    </w:rPr>
+                                    <w:t>.</w:t>
+                                  </w:r>
+                                  <w:r>
+                                    <w:rPr>
+                                      <w:rFonts w:ascii="微软雅黑" w:eastAsia="微软雅黑" w:hAnsi="微软雅黑" w:cs="Courier New"/>
+                                      <w:color w:val="000080"/>
+                                      <w:kern w:val="0"/>
+                                      <w:sz w:val="16"/>
+                                      <w:szCs w:val="16"/>
+                                      <w:highlight w:val="white"/>
+                                    </w:rPr>
+                                    <w:t>unit</w:t>
                                   </w:r>
                                 </w:p>
                               </w:txbxContent>
@@ -12137,11 +13348,7 @@
                 </mc:Choice>
                 <mc:Fallback>
                   <w:pict>
-                    <v:shapetype w14:anchorId="6CF6955C" id="_x0000_t202" coordsize="21600,21600" o:spt="202" path="m,l,21600r21600,l21600,xe">
-                      <v:stroke joinstyle="miter"/>
-                      <v:path gradientshapeok="t" o:connecttype="rect"/>
-                    </v:shapetype>
-                    <v:shape id="_x0000_s1028" type="#_x0000_t202" style="width:492.5pt;height:355.95pt;visibility:visible;mso-wrap-style:square;mso-left-percent:-10001;mso-top-percent:-10001;mso-position-horizontal:absolute;mso-position-horizontal-relative:char;mso-position-vertical:absolute;mso-position-vertical-relative:line;mso-left-percent:-10001;mso-top-percent:-10001;v-text-anchor:top" o:gfxdata="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" stroked="f">
+                    <v:shape w14:anchorId="6CF6955C" id="_x0000_s1028" type="#_x0000_t202" style="width:492.5pt;height:355.95pt;visibility:visible;mso-wrap-style:square;mso-left-percent:-10001;mso-top-percent:-10001;mso-position-horizontal:absolute;mso-position-horizontal-relative:char;mso-position-vertical:absolute;mso-position-vertical-relative:line;mso-left-percent:-10001;mso-top-percent:-10001;v-text-anchor:top" o:gfxdata="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" stroked="f">
                       <v:textbox>
                         <w:txbxContent>
                           <w:p>
@@ -12367,7 +13574,115 @@
                                 <w:szCs w:val="16"/>
                                 <w:highlight w:val="white"/>
                               </w:rPr>
-                              <w:t xml:space="preserve"> a.recordcode,a.itemno,b.itemnoattribute,a.jctype ,</w:t>
+                              <w:t xml:space="preserve"> a.recordcode,a.it</w:t>
+                            </w:r>
+                            <w:r>
+                              <w:rPr>
+                                <w:rFonts w:ascii="微软雅黑" w:eastAsia="微软雅黑" w:hAnsi="微软雅黑" w:cs="Courier New"/>
+                                <w:color w:val="000080"/>
+                                <w:kern w:val="0"/>
+                                <w:sz w:val="16"/>
+                                <w:szCs w:val="16"/>
+                                <w:highlight w:val="white"/>
+                              </w:rPr>
+                              <w:t>emno,b.itemnoattribute,a.jctype</w:t>
+                            </w:r>
+                            <w:r>
+                              <w:rPr>
+                                <w:rFonts w:ascii="微软雅黑" w:eastAsia="微软雅黑" w:hAnsi="微软雅黑" w:cs="Courier New"/>
+                                <w:color w:val="000080"/>
+                                <w:kern w:val="0"/>
+                                <w:sz w:val="16"/>
+                                <w:szCs w:val="16"/>
+                              </w:rPr>
+                              <w:t>,</w:t>
+                            </w:r>
+                            <w:r>
+                              <w:rPr>
+                                <w:rFonts w:ascii="微软雅黑" w:eastAsia="微软雅黑" w:hAnsi="微软雅黑" w:cs="Courier New"/>
+                                <w:color w:val="000080"/>
+                                <w:kern w:val="0"/>
+                                <w:sz w:val="16"/>
+                                <w:szCs w:val="16"/>
+                                <w:highlight w:val="white"/>
+                              </w:rPr>
+                              <w:t>b</w:t>
+                            </w:r>
+                            <w:r>
+                              <w:rPr>
+                                <w:rFonts w:ascii="微软雅黑" w:eastAsia="微软雅黑" w:hAnsi="微软雅黑" w:cs="Courier New"/>
+                                <w:color w:val="000080"/>
+                                <w:kern w:val="0"/>
+                                <w:sz w:val="16"/>
+                                <w:szCs w:val="16"/>
+                                <w:highlight w:val="white"/>
+                              </w:rPr>
+                              <w:t>.</w:t>
+                            </w:r>
+                            <w:r>
+                              <w:rPr>
+                                <w:rFonts w:ascii="微软雅黑" w:eastAsia="微软雅黑" w:hAnsi="微软雅黑" w:cs="Courier New"/>
+                                <w:color w:val="000080"/>
+                                <w:kern w:val="0"/>
+                                <w:sz w:val="16"/>
+                                <w:szCs w:val="16"/>
+                                <w:highlight w:val="white"/>
+                              </w:rPr>
+                              <w:t>commodityname,</w:t>
+                            </w:r>
+                            <w:r>
+                              <w:rPr>
+                                <w:rFonts w:ascii="微软雅黑" w:eastAsia="微软雅黑" w:hAnsi="微软雅黑" w:cs="Courier New"/>
+                                <w:color w:val="000080"/>
+                                <w:kern w:val="0"/>
+                                <w:sz w:val="16"/>
+                                <w:szCs w:val="16"/>
+                                <w:highlight w:val="white"/>
+                              </w:rPr>
+                              <w:t>b.</w:t>
+                            </w:r>
+                            <w:r>
+                              <w:rPr>
+                                <w:rFonts w:ascii="微软雅黑" w:eastAsia="微软雅黑" w:hAnsi="微软雅黑" w:cs="Courier New"/>
+                                <w:color w:val="000080"/>
+                                <w:kern w:val="0"/>
+                                <w:sz w:val="16"/>
+                                <w:szCs w:val="16"/>
+                                <w:highlight w:val="white"/>
+                              </w:rPr>
+                              <w:t>specificationsmodel</w:t>
+                            </w:r>
+                            <w:r>
+                              <w:rPr>
+                                <w:rFonts w:ascii="微软雅黑" w:eastAsia="微软雅黑" w:hAnsi="微软雅黑" w:cs="Courier New"/>
+                                <w:color w:val="000080"/>
+                                <w:kern w:val="0"/>
+                                <w:sz w:val="16"/>
+                                <w:szCs w:val="16"/>
+                              </w:rPr>
+                              <w:t>,b.</w:t>
+                            </w:r>
+                            <w:r>
+                              <w:rPr>
+                                <w:rFonts w:ascii="微软雅黑" w:eastAsia="微软雅黑" w:hAnsi="微软雅黑" w:cs="Courier New"/>
+                                <w:color w:val="000080"/>
+                                <w:kern w:val="0"/>
+                                <w:sz w:val="16"/>
+                                <w:szCs w:val="16"/>
+                                <w:highlight w:val="white"/>
+                              </w:rPr>
+                              <w:t>unit</w:t>
+                            </w:r>
+                            <w:r>
+                              <w:rPr>
+                                <w:rFonts w:ascii="微软雅黑" w:eastAsia="微软雅黑" w:hAnsi="微软雅黑" w:cs="Courier New"/>
+                                <w:color w:val="000080"/>
+                                <w:kern w:val="0"/>
+                                <w:sz w:val="16"/>
+                                <w:szCs w:val="16"/>
+                                <w:highlight w:val="white"/>
+                              </w:rPr>
+                              <w:t>,</w:t>
                             </w:r>
                             <w:r>
                               <w:rPr>
@@ -12389,7 +13704,29 @@
                                 <w:szCs w:val="16"/>
                                 <w:highlight w:val="white"/>
                               </w:rPr>
-                              <w:t>(a.数量)</w:t>
+                              <w:t>(a.</w:t>
+                            </w:r>
+                            <w:r>
+                              <w:rPr>
+                                <w:rFonts w:ascii="微软雅黑" w:eastAsia="微软雅黑" w:hAnsi="微软雅黑" w:cs="Courier New"/>
+                                <w:color w:val="000080"/>
+                                <w:kern w:val="0"/>
+                                <w:sz w:val="16"/>
+                                <w:szCs w:val="16"/>
+                                <w:highlight w:val="white"/>
+                              </w:rPr>
+                              <w:t>cadquantity</w:t>
+                            </w:r>
+                            <w:r>
+                              <w:rPr>
+                                <w:rFonts w:ascii="微软雅黑" w:eastAsia="微软雅黑" w:hAnsi="微软雅黑" w:cs="Courier New"/>
+                                <w:color w:val="000080"/>
+                                <w:kern w:val="0"/>
+                                <w:sz w:val="16"/>
+                                <w:szCs w:val="16"/>
+                                <w:highlight w:val="white"/>
+                              </w:rPr>
+                              <w:t>)</w:t>
                             </w:r>
                           </w:p>
                           <w:p>
@@ -12478,6 +13815,28 @@
                               </w:rPr>
                               <w:t xml:space="preserve"> a.recordcode,c.itemno,b.jctype,a.reptime</w:t>
                             </w:r>
+                            <w:r>
+                              <w:rPr>
+                                <w:rFonts w:ascii="微软雅黑" w:eastAsia="微软雅黑" w:hAnsi="微软雅黑" w:cs="Courier New"/>
+                                <w:color w:val="000080"/>
+                                <w:kern w:val="0"/>
+                                <w:sz w:val="16"/>
+                                <w:szCs w:val="16"/>
+                                <w:highlight w:val="white"/>
+                              </w:rPr>
+                              <w:t>,a.</w:t>
+                            </w:r>
+                            <w:r>
+                              <w:rPr>
+                                <w:rFonts w:ascii="微软雅黑" w:eastAsia="微软雅黑" w:hAnsi="微软雅黑" w:cs="Courier New"/>
+                                <w:color w:val="000080"/>
+                                <w:kern w:val="0"/>
+                                <w:sz w:val="16"/>
+                                <w:szCs w:val="16"/>
+                                <w:highlight w:val="white"/>
+                              </w:rPr>
+                              <w:t>cadquantity</w:t>
+                            </w:r>
                           </w:p>
                           <w:p>
                             <w:pPr>
@@ -13367,8 +14726,6 @@
                               </w:rPr>
                               <w:t xml:space="preserve">     ) a</w:t>
                             </w:r>
-                            <w:bookmarkStart w:id="18" w:name="_GoBack"/>
-                            <w:bookmarkEnd w:id="18"/>
                           </w:p>
                           <w:p>
                             <w:pPr>
@@ -13489,6 +14846,50 @@
                               </w:rPr>
                               <w:t xml:space="preserve"> a.code,b.itemno,b.itemnoattribute</w:t>
                             </w:r>
+                            <w:r>
+                              <w:rPr>
+                                <w:rFonts w:ascii="微软雅黑" w:eastAsia="微软雅黑" w:hAnsi="微软雅黑" w:cs="Courier New"/>
+                                <w:color w:val="000080"/>
+                                <w:kern w:val="0"/>
+                                <w:sz w:val="16"/>
+                                <w:szCs w:val="16"/>
+                                <w:highlight w:val="white"/>
+                              </w:rPr>
+                              <w:t>,b.commodityname,b.specificationsmodel</w:t>
+                            </w:r>
+                            <w:r>
+                              <w:rPr>
+                                <w:rFonts w:ascii="微软雅黑" w:eastAsia="微软雅黑" w:hAnsi="微软雅黑" w:cs="Courier New"/>
+                                <w:color w:val="000080"/>
+                                <w:kern w:val="0"/>
+                                <w:sz w:val="16"/>
+                                <w:szCs w:val="16"/>
+                                <w:highlight w:val="white"/>
+                              </w:rPr>
+                              <w:t>,b</w:t>
+                            </w:r>
+                            <w:r>
+                              <w:rPr>
+                                <w:rFonts w:ascii="微软雅黑" w:eastAsia="微软雅黑" w:hAnsi="微软雅黑" w:cs="Courier New"/>
+                                <w:color w:val="000080"/>
+                                <w:kern w:val="0"/>
+                                <w:sz w:val="16"/>
+                                <w:szCs w:val="16"/>
+                                <w:highlight w:val="white"/>
+                              </w:rPr>
+                              <w:t>.</w:t>
+                            </w:r>
+                            <w:r>
+                              <w:rPr>
+                                <w:rFonts w:ascii="微软雅黑" w:eastAsia="微软雅黑" w:hAnsi="微软雅黑" w:cs="Courier New"/>
+                                <w:color w:val="000080"/>
+                                <w:kern w:val="0"/>
+                                <w:sz w:val="16"/>
+                                <w:szCs w:val="16"/>
+                                <w:highlight w:val="white"/>
+                              </w:rPr>
+                              <w:t>unit</w:t>
+                            </w:r>
                           </w:p>
                           <w:p>
                             <w:pPr>
@@ -13760,6 +15161,112 @@
                                 <w:highlight w:val="white"/>
                               </w:rPr>
                               <w:t xml:space="preserve"> a.recordcode,a.itemno,b.itemnoattribute,a.jctype</w:t>
+                            </w:r>
+                            <w:r>
+                              <w:rPr>
+                                <w:rFonts w:ascii="微软雅黑" w:eastAsia="微软雅黑" w:hAnsi="微软雅黑" w:cs="Courier New"/>
+                                <w:color w:val="000080"/>
+                                <w:kern w:val="0"/>
+                                <w:sz w:val="16"/>
+                                <w:szCs w:val="16"/>
+                              </w:rPr>
+                              <w:t>,</w:t>
+                            </w:r>
+                            <w:r>
+                              <w:rPr>
+                                <w:rFonts w:ascii="微软雅黑" w:eastAsia="微软雅黑" w:hAnsi="微软雅黑" w:cs="Courier New"/>
+                                <w:color w:val="000080"/>
+                                <w:kern w:val="0"/>
+                                <w:sz w:val="16"/>
+                                <w:szCs w:val="16"/>
+                                <w:highlight w:val="white"/>
+                              </w:rPr>
+                              <w:t>b</w:t>
+                            </w:r>
+                            <w:r>
+                              <w:rPr>
+                                <w:rFonts w:ascii="微软雅黑" w:eastAsia="微软雅黑" w:hAnsi="微软雅黑" w:cs="Courier New"/>
+                                <w:color w:val="000080"/>
+                                <w:kern w:val="0"/>
+                                <w:sz w:val="16"/>
+                                <w:szCs w:val="16"/>
+                                <w:highlight w:val="white"/>
+                              </w:rPr>
+                              <w:t>.</w:t>
+                            </w:r>
+                            <w:r>
+                              <w:rPr>
+                                <w:rFonts w:ascii="微软雅黑" w:eastAsia="微软雅黑" w:hAnsi="微软雅黑" w:cs="Courier New"/>
+                                <w:color w:val="000080"/>
+                                <w:kern w:val="0"/>
+                                <w:sz w:val="16"/>
+                                <w:szCs w:val="16"/>
+                                <w:highlight w:val="white"/>
+                              </w:rPr>
+                              <w:t>commodityname,</w:t>
+                            </w:r>
+                            <w:r>
+                              <w:rPr>
+                                <w:rFonts w:ascii="微软雅黑" w:eastAsia="微软雅黑" w:hAnsi="微软雅黑" w:cs="Courier New"/>
+                                <w:color w:val="000080"/>
+                                <w:kern w:val="0"/>
+                                <w:sz w:val="16"/>
+                                <w:szCs w:val="16"/>
+                                <w:highlight w:val="white"/>
+                              </w:rPr>
+                              <w:t>b.</w:t>
+                            </w:r>
+                            <w:r>
+                              <w:rPr>
+                                <w:rFonts w:ascii="微软雅黑" w:eastAsia="微软雅黑" w:hAnsi="微软雅黑" w:cs="Courier New"/>
+                                <w:color w:val="000080"/>
+                                <w:kern w:val="0"/>
+                                <w:sz w:val="16"/>
+                                <w:szCs w:val="16"/>
+                                <w:highlight w:val="white"/>
+                              </w:rPr>
+                              <w:t>specificationsmodel</w:t>
+                            </w:r>
+                            <w:r>
+                              <w:rPr>
+                                <w:rFonts w:ascii="微软雅黑" w:eastAsia="微软雅黑" w:hAnsi="微软雅黑" w:cs="Courier New"/>
+                                <w:color w:val="000080"/>
+                                <w:kern w:val="0"/>
+                                <w:sz w:val="16"/>
+                                <w:szCs w:val="16"/>
+                              </w:rPr>
+                              <w:t>,</w:t>
+                            </w:r>
+                            <w:r>
+                              <w:rPr>
+                                <w:rFonts w:ascii="微软雅黑" w:eastAsia="微软雅黑" w:hAnsi="微软雅黑" w:cs="Courier New"/>
+                                <w:color w:val="000080"/>
+                                <w:kern w:val="0"/>
+                                <w:sz w:val="16"/>
+                                <w:szCs w:val="16"/>
+                              </w:rPr>
+                              <w:t>b</w:t>
+                            </w:r>
+                            <w:r>
+                              <w:rPr>
+                                <w:rFonts w:ascii="微软雅黑" w:eastAsia="微软雅黑" w:hAnsi="微软雅黑" w:cs="Courier New"/>
+                                <w:color w:val="000080"/>
+                                <w:kern w:val="0"/>
+                                <w:sz w:val="16"/>
+                                <w:szCs w:val="16"/>
+                              </w:rPr>
+                              <w:t>.</w:t>
+                            </w:r>
+                            <w:r>
+                              <w:rPr>
+                                <w:rFonts w:ascii="微软雅黑" w:eastAsia="微软雅黑" w:hAnsi="微软雅黑" w:cs="Courier New"/>
+                                <w:color w:val="000080"/>
+                                <w:kern w:val="0"/>
+                                <w:sz w:val="16"/>
+                                <w:szCs w:val="16"/>
+                                <w:highlight w:val="white"/>
+                              </w:rPr>
+                              <w:t>unit</w:t>
                             </w:r>
                           </w:p>
                         </w:txbxContent>
@@ -13922,9 +15429,11 @@
                 <v:shape id="_x0000_i1033" type="#_x0000_t75" style="width:495.95pt;height:171.05pt" o:ole="">
                   <v:imagedata r:id="rId18" o:title=""/>
                 </v:shape>
-                <o:OLEObject Type="Embed" ProgID="Visio.Drawing.11" ShapeID="_x0000_i1033" DrawAspect="Content" ObjectID="_1546696647" r:id="rId19"/>
+                <o:OLEObject Type="Embed" ProgID="Visio.Drawing.11" ShapeID="_x0000_i1033" DrawAspect="Content" ObjectID="_1547733963" r:id="rId19"/>
               </w:object>
             </w:r>
+            <w:bookmarkStart w:id="17" w:name="_GoBack"/>
+            <w:bookmarkEnd w:id="17"/>
           </w:p>
           <w:p>
             <w:pPr>
@@ -13990,10 +15499,10 @@
             </w:pPr>
             <w:r>
               <w:object w:dxaOrig="15499" w:dyaOrig="6003">
-                <v:shape id="_x0000_i1030" type="#_x0000_t75" style="width:495.95pt;height:191.8pt" o:ole="">
+                <v:shape id="_x0000_i1029" type="#_x0000_t75" style="width:495.95pt;height:191.8pt" o:ole="">
                   <v:imagedata r:id="rId20" o:title=""/>
                 </v:shape>
-                <o:OLEObject Type="Embed" ProgID="Visio.Drawing.11" ShapeID="_x0000_i1030" DrawAspect="Content" ObjectID="_1546696648" r:id="rId21"/>
+                <o:OLEObject Type="Embed" ProgID="Visio.Drawing.11" ShapeID="_x0000_i1029" DrawAspect="Content" ObjectID="_1547733964" r:id="rId21"/>
               </w:object>
             </w:r>
           </w:p>
@@ -14057,7 +15566,7 @@
       <w:pPr>
         <w:pStyle w:val="1"/>
       </w:pPr>
-      <w:bookmarkStart w:id="19" w:name="_Toc472694167"/>
+      <w:bookmarkStart w:id="18" w:name="_Toc472694167"/>
       <w:r>
         <w:t>5</w:t>
       </w:r>
@@ -14076,14 +15585,14 @@
       <w:r>
         <w:t>收藏</w:t>
       </w:r>
-      <w:bookmarkEnd w:id="19"/>
+      <w:bookmarkEnd w:id="18"/>
     </w:p>
     <w:p>
       <w:pPr>
         <w:pStyle w:val="2"/>
         <w:ind w:left="210" w:right="210"/>
       </w:pPr>
-      <w:bookmarkStart w:id="20" w:name="_Toc472694168"/>
+      <w:bookmarkStart w:id="19" w:name="_Toc472694168"/>
       <w:r>
         <w:t>5</w:t>
       </w:r>
@@ -14102,7 +15611,7 @@
         </w:rPr>
         <w:t>信息</w:t>
       </w:r>
-      <w:bookmarkEnd w:id="20"/>
+      <w:bookmarkEnd w:id="19"/>
     </w:p>
     <w:p>
       <w:pPr>
@@ -14138,7 +15647,7 @@
       <w:pPr>
         <w:pStyle w:val="1"/>
       </w:pPr>
-      <w:bookmarkStart w:id="21" w:name="_Toc472694169"/>
+      <w:bookmarkStart w:id="20" w:name="_Toc472694169"/>
       <w:r>
         <w:rPr>
           <w:rFonts w:hint="eastAsia"/>
@@ -14148,14 +15657,14 @@
       <w:r>
         <w:t>服务</w:t>
       </w:r>
-      <w:bookmarkEnd w:id="21"/>
+      <w:bookmarkEnd w:id="20"/>
     </w:p>
     <w:p>
       <w:pPr>
         <w:pStyle w:val="2"/>
         <w:ind w:left="210" w:right="210"/>
       </w:pPr>
-      <w:bookmarkStart w:id="22" w:name="_Toc472694170"/>
+      <w:bookmarkStart w:id="21" w:name="_Toc472694170"/>
       <w:r>
         <w:rPr>
           <w:rFonts w:hint="eastAsia"/>
@@ -14165,7 +15674,7 @@
       <w:r>
         <w:t>管理</w:t>
       </w:r>
-      <w:bookmarkEnd w:id="22"/>
+      <w:bookmarkEnd w:id="21"/>
     </w:p>
     <w:p>
       <w:pPr>
@@ -14182,7 +15691,7 @@
         <w:pStyle w:val="2"/>
         <w:ind w:left="210" w:right="210"/>
       </w:pPr>
-      <w:bookmarkStart w:id="23" w:name="_Toc472694171"/>
+      <w:bookmarkStart w:id="22" w:name="_Toc472694171"/>
       <w:r>
         <w:rPr>
           <w:rFonts w:hint="eastAsia"/>
@@ -14195,7 +15704,7 @@
         </w:rPr>
         <w:t>审核</w:t>
       </w:r>
-      <w:bookmarkEnd w:id="23"/>
+      <w:bookmarkEnd w:id="22"/>
     </w:p>
     <w:tbl>
       <w:tblPr>
@@ -14709,10 +16218,10 @@
             </w:pPr>
             <w:r>
               <w:object w:dxaOrig="15187" w:dyaOrig="5827">
-                <v:shape id="_x0000_i1031" type="#_x0000_t75" style="width:495.95pt;height:190.1pt" o:ole="">
+                <v:shape id="_x0000_i1030" type="#_x0000_t75" style="width:495.95pt;height:190.1pt" o:ole="">
                   <v:imagedata r:id="rId22" o:title=""/>
                 </v:shape>
-                <o:OLEObject Type="Embed" ProgID="Visio.Drawing.11" ShapeID="_x0000_i1031" DrawAspect="Content" ObjectID="_1546696649" r:id="rId23"/>
+                <o:OLEObject Type="Embed" ProgID="Visio.Drawing.11" ShapeID="_x0000_i1030" DrawAspect="Content" ObjectID="_1547733965" r:id="rId23"/>
               </w:object>
             </w:r>
           </w:p>
@@ -14761,10 +16270,10 @@
             </w:pPr>
             <w:r>
               <w:object w:dxaOrig="15415" w:dyaOrig="6551">
-                <v:shape id="_x0000_i1032" type="#_x0000_t75" style="width:495.35pt;height:210.8pt" o:ole="">
+                <v:shape id="_x0000_i1031" type="#_x0000_t75" style="width:495.35pt;height:210.8pt" o:ole="">
                   <v:imagedata r:id="rId24" o:title=""/>
                 </v:shape>
-                <o:OLEObject Type="Embed" ProgID="Visio.Drawing.11" ShapeID="_x0000_i1032" DrawAspect="Content" ObjectID="_1546696650" r:id="rId25"/>
+                <o:OLEObject Type="Embed" ProgID="Visio.Drawing.11" ShapeID="_x0000_i1031" DrawAspect="Content" ObjectID="_1547733966" r:id="rId25"/>
               </w:object>
             </w:r>
           </w:p>
@@ -16111,7 +17620,7 @@
 </file>
 
 <file path=customXml/itemProps1.xml><?xml version="1.0" encoding="utf-8"?>
-<ds:datastoreItem xmlns:ds="http://schemas.openxmlformats.org/officeDocument/2006/customXml" ds:itemID="{8048099A-D762-41E4-9E4E-6F7784FD7A49}">
+<ds:datastoreItem xmlns:ds="http://schemas.openxmlformats.org/officeDocument/2006/customXml" ds:itemID="{1601C2DF-F9F8-4324-B19C-28BF13761351}">
   <ds:schemaRefs>
     <ds:schemaRef ds:uri="http://schemas.openxmlformats.org/officeDocument/2006/bibliography"/>
   </ds:schemaRefs>

--- a/Document/enterprise function.docx
+++ b/Document/enterprise function.docx
@@ -55,10 +55,10 @@
             <v:path o:extrusionok="f" gradientshapeok="t" o:connecttype="rect"/>
             <o:lock v:ext="edit" aspectratio="t"/>
           </v:shapetype>
-          <v:shape id="_x0000_i1032" type="#_x0000_t75" style="width:353.65pt;height:173.4pt" o:ole="">
+          <v:shape id="_x0000_i1025" type="#_x0000_t75" style="width:353.6pt;height:173.35pt" o:ole="">
             <v:imagedata r:id="rId8" o:title=""/>
           </v:shape>
-          <o:OLEObject Type="Embed" ProgID="Visio.Drawing.11" ShapeID="_x0000_i1032" DrawAspect="Content" ObjectID="_1547733958" r:id="rId9"/>
+          <o:OLEObject Type="Embed" ProgID="Visio.Drawing.11" ShapeID="_x0000_i1025" DrawAspect="Content" ObjectID="_1547894217" r:id="rId9"/>
         </w:object>
       </w:r>
     </w:p>
@@ -83,7 +83,7 @@
       <w:r>
         <w:fldChar w:fldCharType="separate"/>
       </w:r>
-      <w:hyperlink w:anchor="_Toc472694150" w:history="1">
+      <w:hyperlink w:anchor="_Toc474151915" w:history="1">
         <w:r>
           <w:rPr>
             <w:rStyle w:val="ab"/>
@@ -118,7 +118,7 @@
             <w:noProof/>
             <w:webHidden/>
           </w:rPr>
-          <w:instrText xml:space="preserve"> PAGEREF _Toc472694150 \h </w:instrText>
+          <w:instrText xml:space="preserve"> PAGEREF _Toc474151915 \h </w:instrText>
         </w:r>
         <w:r>
           <w:rPr>
@@ -161,7 +161,7 @@
           <w:sz w:val="21"/>
         </w:rPr>
       </w:pPr>
-      <w:hyperlink w:anchor="_Toc472694151" w:history="1">
+      <w:hyperlink w:anchor="_Toc474151916" w:history="1">
         <w:r>
           <w:rPr>
             <w:rStyle w:val="ab"/>
@@ -196,7 +196,7 @@
             <w:noProof/>
             <w:webHidden/>
           </w:rPr>
-          <w:instrText xml:space="preserve"> PAGEREF _Toc472694151 \h </w:instrText>
+          <w:instrText xml:space="preserve"> PAGEREF _Toc474151916 \h </w:instrText>
         </w:r>
         <w:r>
           <w:rPr>
@@ -239,7 +239,7 @@
           <w:sz w:val="21"/>
         </w:rPr>
       </w:pPr>
-      <w:hyperlink w:anchor="_Toc472694152" w:history="1">
+      <w:hyperlink w:anchor="_Toc474151917" w:history="1">
         <w:r>
           <w:rPr>
             <w:rStyle w:val="ab"/>
@@ -274,7 +274,7 @@
             <w:noProof/>
             <w:webHidden/>
           </w:rPr>
-          <w:instrText xml:space="preserve"> PAGEREF _Toc472694152 \h </w:instrText>
+          <w:instrText xml:space="preserve"> PAGEREF _Toc474151917 \h </w:instrText>
         </w:r>
         <w:r>
           <w:rPr>
@@ -317,7 +317,7 @@
           <w:sz w:val="21"/>
         </w:rPr>
       </w:pPr>
-      <w:hyperlink w:anchor="_Toc472694153" w:history="1">
+      <w:hyperlink w:anchor="_Toc474151918" w:history="1">
         <w:r>
           <w:rPr>
             <w:rStyle w:val="ab"/>
@@ -352,7 +352,7 @@
             <w:noProof/>
             <w:webHidden/>
           </w:rPr>
-          <w:instrText xml:space="preserve"> PAGEREF _Toc472694153 \h </w:instrText>
+          <w:instrText xml:space="preserve"> PAGEREF _Toc474151918 \h </w:instrText>
         </w:r>
         <w:r>
           <w:rPr>
@@ -395,7 +395,7 @@
           <w:sz w:val="21"/>
         </w:rPr>
       </w:pPr>
-      <w:hyperlink w:anchor="_Toc472694154" w:history="1">
+      <w:hyperlink w:anchor="_Toc474151919" w:history="1">
         <w:r>
           <w:rPr>
             <w:rStyle w:val="ab"/>
@@ -430,7 +430,7 @@
             <w:noProof/>
             <w:webHidden/>
           </w:rPr>
-          <w:instrText xml:space="preserve"> PAGEREF _Toc472694154 \h </w:instrText>
+          <w:instrText xml:space="preserve"> PAGEREF _Toc474151919 \h </w:instrText>
         </w:r>
         <w:r>
           <w:rPr>
@@ -473,7 +473,7 @@
           <w:sz w:val="21"/>
         </w:rPr>
       </w:pPr>
-      <w:hyperlink w:anchor="_Toc472694155" w:history="1">
+      <w:hyperlink w:anchor="_Toc474151920" w:history="1">
         <w:r>
           <w:rPr>
             <w:rStyle w:val="ab"/>
@@ -508,7 +508,7 @@
             <w:noProof/>
             <w:webHidden/>
           </w:rPr>
-          <w:instrText xml:space="preserve"> PAGEREF _Toc472694155 \h </w:instrText>
+          <w:instrText xml:space="preserve"> PAGEREF _Toc474151920 \h </w:instrText>
         </w:r>
         <w:r>
           <w:rPr>
@@ -551,7 +551,7 @@
           <w:sz w:val="21"/>
         </w:rPr>
       </w:pPr>
-      <w:hyperlink w:anchor="_Toc472694156" w:history="1">
+      <w:hyperlink w:anchor="_Toc474151921" w:history="1">
         <w:r>
           <w:rPr>
             <w:rStyle w:val="ab"/>
@@ -586,7 +586,7 @@
             <w:noProof/>
             <w:webHidden/>
           </w:rPr>
-          <w:instrText xml:space="preserve"> PAGEREF _Toc472694156 \h </w:instrText>
+          <w:instrText xml:space="preserve"> PAGEREF _Toc474151921 \h </w:instrText>
         </w:r>
         <w:r>
           <w:rPr>
@@ -629,7 +629,7 @@
           <w:sz w:val="21"/>
         </w:rPr>
       </w:pPr>
-      <w:hyperlink w:anchor="_Toc472694157" w:history="1">
+      <w:hyperlink w:anchor="_Toc474151922" w:history="1">
         <w:r>
           <w:rPr>
             <w:rStyle w:val="ab"/>
@@ -664,7 +664,7 @@
             <w:noProof/>
             <w:webHidden/>
           </w:rPr>
-          <w:instrText xml:space="preserve"> PAGEREF _Toc472694157 \h </w:instrText>
+          <w:instrText xml:space="preserve"> PAGEREF _Toc474151922 \h </w:instrText>
         </w:r>
         <w:r>
           <w:rPr>
@@ -707,7 +707,7 @@
           <w:sz w:val="21"/>
         </w:rPr>
       </w:pPr>
-      <w:hyperlink w:anchor="_Toc472694158" w:history="1">
+      <w:hyperlink w:anchor="_Toc474151923" w:history="1">
         <w:r>
           <w:rPr>
             <w:rStyle w:val="ab"/>
@@ -742,7 +742,7 @@
             <w:noProof/>
             <w:webHidden/>
           </w:rPr>
-          <w:instrText xml:space="preserve"> PAGEREF _Toc472694158 \h </w:instrText>
+          <w:instrText xml:space="preserve"> PAGEREF _Toc474151923 \h </w:instrText>
         </w:r>
         <w:r>
           <w:rPr>
@@ -785,7 +785,7 @@
           <w:sz w:val="21"/>
         </w:rPr>
       </w:pPr>
-      <w:hyperlink w:anchor="_Toc472694159" w:history="1">
+      <w:hyperlink w:anchor="_Toc474151924" w:history="1">
         <w:r>
           <w:rPr>
             <w:rStyle w:val="ab"/>
@@ -820,7 +820,7 @@
             <w:noProof/>
             <w:webHidden/>
           </w:rPr>
-          <w:instrText xml:space="preserve"> PAGEREF _Toc472694159 \h </w:instrText>
+          <w:instrText xml:space="preserve"> PAGEREF _Toc474151924 \h </w:instrText>
         </w:r>
         <w:r>
           <w:rPr>
@@ -863,7 +863,7 @@
           <w:sz w:val="21"/>
         </w:rPr>
       </w:pPr>
-      <w:hyperlink w:anchor="_Toc472694160" w:history="1">
+      <w:hyperlink w:anchor="_Toc474151925" w:history="1">
         <w:r>
           <w:rPr>
             <w:rStyle w:val="ab"/>
@@ -898,7 +898,7 @@
             <w:noProof/>
             <w:webHidden/>
           </w:rPr>
-          <w:instrText xml:space="preserve"> PAGEREF _Toc472694160 \h </w:instrText>
+          <w:instrText xml:space="preserve"> PAGEREF _Toc474151925 \h </w:instrText>
         </w:r>
         <w:r>
           <w:rPr>
@@ -941,7 +941,7 @@
           <w:sz w:val="21"/>
         </w:rPr>
       </w:pPr>
-      <w:hyperlink w:anchor="_Toc472694161" w:history="1">
+      <w:hyperlink w:anchor="_Toc474151926" w:history="1">
         <w:r>
           <w:rPr>
             <w:rStyle w:val="ab"/>
@@ -976,7 +976,7 @@
             <w:noProof/>
             <w:webHidden/>
           </w:rPr>
-          <w:instrText xml:space="preserve"> PAGEREF _Toc472694161 \h </w:instrText>
+          <w:instrText xml:space="preserve"> PAGEREF _Toc474151926 \h </w:instrText>
         </w:r>
         <w:r>
           <w:rPr>
@@ -1019,7 +1019,7 @@
           <w:sz w:val="21"/>
         </w:rPr>
       </w:pPr>
-      <w:hyperlink w:anchor="_Toc472694162" w:history="1">
+      <w:hyperlink w:anchor="_Toc474151927" w:history="1">
         <w:r>
           <w:rPr>
             <w:rStyle w:val="ab"/>
@@ -1054,7 +1054,7 @@
             <w:noProof/>
             <w:webHidden/>
           </w:rPr>
-          <w:instrText xml:space="preserve"> PAGEREF _Toc472694162 \h </w:instrText>
+          <w:instrText xml:space="preserve"> PAGEREF _Toc474151927 \h </w:instrText>
         </w:r>
         <w:r>
           <w:rPr>
@@ -1097,7 +1097,7 @@
           <w:sz w:val="21"/>
         </w:rPr>
       </w:pPr>
-      <w:hyperlink w:anchor="_Toc472694163" w:history="1">
+      <w:hyperlink w:anchor="_Toc474151928" w:history="1">
         <w:r>
           <w:rPr>
             <w:rStyle w:val="ab"/>
@@ -1132,7 +1132,7 @@
             <w:noProof/>
             <w:webHidden/>
           </w:rPr>
-          <w:instrText xml:space="preserve"> PAGEREF _Toc472694163 \h </w:instrText>
+          <w:instrText xml:space="preserve"> PAGEREF _Toc474151928 \h </w:instrText>
         </w:r>
         <w:r>
           <w:rPr>
@@ -1175,7 +1175,7 @@
           <w:sz w:val="21"/>
         </w:rPr>
       </w:pPr>
-      <w:hyperlink w:anchor="_Toc472694164" w:history="1">
+      <w:hyperlink w:anchor="_Toc474151929" w:history="1">
         <w:r>
           <w:rPr>
             <w:rStyle w:val="ab"/>
@@ -1210,7 +1210,7 @@
             <w:noProof/>
             <w:webHidden/>
           </w:rPr>
-          <w:instrText xml:space="preserve"> PAGEREF _Toc472694164 \h </w:instrText>
+          <w:instrText xml:space="preserve"> PAGEREF _Toc474151929 \h </w:instrText>
         </w:r>
         <w:r>
           <w:rPr>
@@ -1253,7 +1253,7 @@
           <w:sz w:val="21"/>
         </w:rPr>
       </w:pPr>
-      <w:hyperlink w:anchor="_Toc472694165" w:history="1">
+      <w:hyperlink w:anchor="_Toc474151930" w:history="1">
         <w:r>
           <w:rPr>
             <w:rStyle w:val="ab"/>
@@ -1288,7 +1288,7 @@
             <w:noProof/>
             <w:webHidden/>
           </w:rPr>
-          <w:instrText xml:space="preserve"> PAGEREF _Toc472694165 \h </w:instrText>
+          <w:instrText xml:space="preserve"> PAGEREF _Toc474151930 \h </w:instrText>
         </w:r>
         <w:r>
           <w:rPr>
@@ -1331,7 +1331,7 @@
           <w:sz w:val="21"/>
         </w:rPr>
       </w:pPr>
-      <w:hyperlink w:anchor="_Toc472694166" w:history="1">
+      <w:hyperlink w:anchor="_Toc474151931" w:history="1">
         <w:r>
           <w:rPr>
             <w:rStyle w:val="ab"/>
@@ -1366,7 +1366,7 @@
             <w:noProof/>
             <w:webHidden/>
           </w:rPr>
-          <w:instrText xml:space="preserve"> PAGEREF _Toc472694166 \h </w:instrText>
+          <w:instrText xml:space="preserve"> PAGEREF _Toc474151931 \h </w:instrText>
         </w:r>
         <w:r>
           <w:rPr>
@@ -1409,7 +1409,7 @@
           <w:sz w:val="21"/>
         </w:rPr>
       </w:pPr>
-      <w:hyperlink w:anchor="_Toc472694167" w:history="1">
+      <w:hyperlink w:anchor="_Toc474151932" w:history="1">
         <w:r>
           <w:rPr>
             <w:rStyle w:val="ab"/>
@@ -1444,7 +1444,7 @@
             <w:noProof/>
             <w:webHidden/>
           </w:rPr>
-          <w:instrText xml:space="preserve"> PAGEREF _Toc472694167 \h </w:instrText>
+          <w:instrText xml:space="preserve"> PAGEREF _Toc474151932 \h </w:instrText>
         </w:r>
         <w:r>
           <w:rPr>
@@ -1464,7 +1464,7 @@
             <w:noProof/>
             <w:webHidden/>
           </w:rPr>
-          <w:t>6</w:t>
+          <w:t>7</w:t>
         </w:r>
         <w:r>
           <w:rPr>
@@ -1487,7 +1487,7 @@
           <w:sz w:val="21"/>
         </w:rPr>
       </w:pPr>
-      <w:hyperlink w:anchor="_Toc472694168" w:history="1">
+      <w:hyperlink w:anchor="_Toc474151933" w:history="1">
         <w:r>
           <w:rPr>
             <w:rStyle w:val="ab"/>
@@ -1522,7 +1522,7 @@
             <w:noProof/>
             <w:webHidden/>
           </w:rPr>
-          <w:instrText xml:space="preserve"> PAGEREF _Toc472694168 \h </w:instrText>
+          <w:instrText xml:space="preserve"> PAGEREF _Toc474151933 \h </w:instrText>
         </w:r>
         <w:r>
           <w:rPr>
@@ -1542,7 +1542,7 @@
             <w:noProof/>
             <w:webHidden/>
           </w:rPr>
-          <w:t>6</w:t>
+          <w:t>7</w:t>
         </w:r>
         <w:r>
           <w:rPr>
@@ -1565,7 +1565,7 @@
           <w:sz w:val="21"/>
         </w:rPr>
       </w:pPr>
-      <w:hyperlink w:anchor="_Toc472694169" w:history="1">
+      <w:hyperlink w:anchor="_Toc474151934" w:history="1">
         <w:r>
           <w:rPr>
             <w:rStyle w:val="ab"/>
@@ -1593,7 +1593,7 @@
             <w:noProof/>
             <w:webHidden/>
           </w:rPr>
-          <w:instrText xml:space="preserve"> PAGEREF _Toc472694169 \h </w:instrText>
+          <w:instrText xml:space="preserve"> PAGEREF _Toc474151934 \h </w:instrText>
         </w:r>
         <w:r>
           <w:rPr>
@@ -1613,7 +1613,7 @@
             <w:noProof/>
             <w:webHidden/>
           </w:rPr>
-          <w:t>6</w:t>
+          <w:t>8</w:t>
         </w:r>
         <w:r>
           <w:rPr>
@@ -1636,7 +1636,7 @@
           <w:sz w:val="21"/>
         </w:rPr>
       </w:pPr>
-      <w:hyperlink w:anchor="_Toc472694170" w:history="1">
+      <w:hyperlink w:anchor="_Toc474151935" w:history="1">
         <w:r>
           <w:rPr>
             <w:rStyle w:val="ab"/>
@@ -1664,7 +1664,7 @@
             <w:noProof/>
             <w:webHidden/>
           </w:rPr>
-          <w:instrText xml:space="preserve"> PAGEREF _Toc472694170 \h </w:instrText>
+          <w:instrText xml:space="preserve"> PAGEREF _Toc474151935 \h </w:instrText>
         </w:r>
         <w:r>
           <w:rPr>
@@ -1684,7 +1684,7 @@
             <w:noProof/>
             <w:webHidden/>
           </w:rPr>
-          <w:t>6</w:t>
+          <w:t>8</w:t>
         </w:r>
         <w:r>
           <w:rPr>
@@ -1707,7 +1707,7 @@
           <w:sz w:val="21"/>
         </w:rPr>
       </w:pPr>
-      <w:hyperlink w:anchor="_Toc472694171" w:history="1">
+      <w:hyperlink w:anchor="_Toc474151936" w:history="1">
         <w:r>
           <w:rPr>
             <w:rStyle w:val="ab"/>
@@ -1735,7 +1735,7 @@
             <w:noProof/>
             <w:webHidden/>
           </w:rPr>
-          <w:instrText xml:space="preserve"> PAGEREF _Toc472694171 \h </w:instrText>
+          <w:instrText xml:space="preserve"> PAGEREF _Toc474151936 \h </w:instrText>
         </w:r>
         <w:r>
           <w:rPr>
@@ -1755,7 +1755,7 @@
             <w:noProof/>
             <w:webHidden/>
           </w:rPr>
-          <w:t>6</w:t>
+          <w:t>8</w:t>
         </w:r>
         <w:r>
           <w:rPr>
@@ -1791,7 +1791,7 @@
       <w:pPr>
         <w:pStyle w:val="1"/>
       </w:pPr>
-      <w:bookmarkStart w:id="0" w:name="_Toc472694150"/>
+      <w:bookmarkStart w:id="0" w:name="_Toc474151915"/>
       <w:r>
         <w:rPr>
           <w:rFonts w:hint="eastAsia"/>
@@ -1815,7 +1815,7 @@
         <w:pStyle w:val="2"/>
         <w:ind w:left="210" w:right="210"/>
       </w:pPr>
-      <w:bookmarkStart w:id="1" w:name="_Toc472694151"/>
+      <w:bookmarkStart w:id="1" w:name="_Toc474151916"/>
       <w:r>
         <w:rPr>
           <w:rFonts w:hint="eastAsia"/>
@@ -1850,7 +1850,7 @@
         <w:pStyle w:val="2"/>
         <w:ind w:left="210" w:right="210"/>
       </w:pPr>
-      <w:bookmarkStart w:id="2" w:name="_Toc472694152"/>
+      <w:bookmarkStart w:id="2" w:name="_Toc474151917"/>
       <w:r>
         <w:rPr>
           <w:rFonts w:hint="eastAsia"/>
@@ -1884,7 +1884,7 @@
       <w:pPr>
         <w:pStyle w:val="1"/>
       </w:pPr>
-      <w:bookmarkStart w:id="3" w:name="_Toc472694153"/>
+      <w:bookmarkStart w:id="3" w:name="_Toc474151918"/>
       <w:r>
         <w:t>2</w:t>
       </w:r>
@@ -1907,7 +1907,7 @@
         <w:pStyle w:val="2"/>
         <w:ind w:left="210" w:right="210"/>
       </w:pPr>
-      <w:bookmarkStart w:id="4" w:name="_Toc472694154"/>
+      <w:bookmarkStart w:id="4" w:name="_Toc474151919"/>
       <w:r>
         <w:t>2</w:t>
       </w:r>
@@ -1945,7 +1945,7 @@
         <w:pStyle w:val="2"/>
         <w:ind w:left="210" w:right="210"/>
       </w:pPr>
-      <w:bookmarkStart w:id="5" w:name="_Toc472694155"/>
+      <w:bookmarkStart w:id="5" w:name="_Toc474151920"/>
       <w:r>
         <w:t>2</w:t>
       </w:r>
@@ -1983,7 +1983,7 @@
         <w:pStyle w:val="2"/>
         <w:ind w:left="210" w:right="210"/>
       </w:pPr>
-      <w:bookmarkStart w:id="6" w:name="_Toc472694156"/>
+      <w:bookmarkStart w:id="6" w:name="_Toc474151921"/>
       <w:r>
         <w:t>2</w:t>
       </w:r>
@@ -2018,7 +2018,7 @@
         <w:pStyle w:val="2"/>
         <w:ind w:left="210" w:right="210"/>
       </w:pPr>
-      <w:bookmarkStart w:id="7" w:name="_Toc472694157"/>
+      <w:bookmarkStart w:id="7" w:name="_Toc474151922"/>
       <w:r>
         <w:t>2</w:t>
       </w:r>
@@ -2056,7 +2056,7 @@
         <w:pStyle w:val="2"/>
         <w:ind w:left="210" w:right="210"/>
       </w:pPr>
-      <w:bookmarkStart w:id="8" w:name="_Toc472694158"/>
+      <w:bookmarkStart w:id="8" w:name="_Toc474151923"/>
       <w:r>
         <w:t>2</w:t>
       </w:r>
@@ -2094,7 +2094,7 @@
         <w:pStyle w:val="2"/>
         <w:ind w:left="210" w:right="210"/>
       </w:pPr>
-      <w:bookmarkStart w:id="9" w:name="_Toc472694159"/>
+      <w:bookmarkStart w:id="9" w:name="_Toc474151924"/>
       <w:r>
         <w:t>2</w:t>
       </w:r>
@@ -2132,7 +2132,7 @@
         <w:pStyle w:val="2"/>
         <w:ind w:left="210" w:right="210"/>
       </w:pPr>
-      <w:bookmarkStart w:id="10" w:name="_Toc472694160"/>
+      <w:bookmarkStart w:id="10" w:name="_Toc474151925"/>
       <w:r>
         <w:rPr>
           <w:rFonts w:hint="eastAsia"/>
@@ -2166,7 +2166,7 @@
       <w:pPr>
         <w:pStyle w:val="1"/>
       </w:pPr>
-      <w:bookmarkStart w:id="11" w:name="_Toc472694161"/>
+      <w:bookmarkStart w:id="11" w:name="_Toc474151926"/>
       <w:r>
         <w:t>3</w:t>
       </w:r>
@@ -2192,7 +2192,7 @@
         <w:pStyle w:val="2"/>
         <w:ind w:left="210" w:right="210"/>
       </w:pPr>
-      <w:bookmarkStart w:id="12" w:name="_Toc472694162"/>
+      <w:bookmarkStart w:id="12" w:name="_Toc474151927"/>
       <w:r>
         <w:t>3</w:t>
       </w:r>
@@ -2229,7 +2229,7 @@
       <w:pPr>
         <w:pStyle w:val="1"/>
       </w:pPr>
-      <w:bookmarkStart w:id="13" w:name="_Toc472694163"/>
+      <w:bookmarkStart w:id="13" w:name="_Toc474151928"/>
       <w:r>
         <w:rPr>
           <w:rFonts w:hint="eastAsia"/>
@@ -2246,7 +2246,7 @@
         <w:pStyle w:val="2"/>
         <w:ind w:left="210" w:right="210"/>
       </w:pPr>
-      <w:bookmarkStart w:id="14" w:name="_Toc472694164"/>
+      <w:bookmarkStart w:id="14" w:name="_Toc474151929"/>
       <w:r>
         <w:rPr>
           <w:rFonts w:hint="eastAsia"/>
@@ -2262,7 +2262,9 @@
       <w:r>
         <w:t>信息</w:t>
       </w:r>
+      <w:bookmarkStart w:id="15" w:name="_GoBack"/>
       <w:bookmarkEnd w:id="14"/>
+      <w:bookmarkEnd w:id="15"/>
     </w:p>
     <w:tbl>
       <w:tblPr>
@@ -2273,11 +2275,9 @@
       </w:tblPr>
       <w:tblGrid>
         <w:gridCol w:w="1336"/>
-        <w:gridCol w:w="927"/>
-        <w:gridCol w:w="1142"/>
-        <w:gridCol w:w="3394"/>
-        <w:gridCol w:w="1701"/>
-        <w:gridCol w:w="2977"/>
+        <w:gridCol w:w="4755"/>
+        <w:gridCol w:w="2268"/>
+        <w:gridCol w:w="3118"/>
       </w:tblGrid>
       <w:tr>
         <w:tc>
@@ -2314,7 +2314,7 @@
         </w:tc>
         <w:tc>
           <w:tcPr>
-            <w:tcW w:w="927" w:type="dxa"/>
+            <w:tcW w:w="4755" w:type="dxa"/>
             <w:shd w:val="clear" w:color="auto" w:fill="D9D9D9" w:themeFill="background1" w:themeFillShade="D9"/>
           </w:tcPr>
           <w:p>
@@ -2346,7 +2346,7 @@
         </w:tc>
         <w:tc>
           <w:tcPr>
-            <w:tcW w:w="1142" w:type="dxa"/>
+            <w:tcW w:w="2268" w:type="dxa"/>
             <w:shd w:val="clear" w:color="auto" w:fill="D9D9D9" w:themeFill="background1" w:themeFillShade="D9"/>
           </w:tcPr>
           <w:p>
@@ -2378,7 +2378,7 @@
         </w:tc>
         <w:tc>
           <w:tcPr>
-            <w:tcW w:w="3394" w:type="dxa"/>
+            <w:tcW w:w="3118" w:type="dxa"/>
             <w:shd w:val="clear" w:color="auto" w:fill="D9D9D9" w:themeFill="background1" w:themeFillShade="D9"/>
           </w:tcPr>
           <w:p>
@@ -2400,9 +2400,11 @@
             </w:r>
           </w:p>
         </w:tc>
+      </w:tr>
+      <w:tr>
         <w:tc>
           <w:tcPr>
-            <w:tcW w:w="1701" w:type="dxa"/>
+            <w:tcW w:w="1336" w:type="dxa"/>
             <w:shd w:val="clear" w:color="auto" w:fill="D9D9D9" w:themeFill="background1" w:themeFillShade="D9"/>
           </w:tcPr>
           <w:p>
@@ -2434,7 +2436,8 @@
         </w:tc>
         <w:tc>
           <w:tcPr>
-            <w:tcW w:w="2977" w:type="dxa"/>
+            <w:tcW w:w="10141" w:type="dxa"/>
+            <w:gridSpan w:val="3"/>
             <w:shd w:val="clear" w:color="auto" w:fill="D9D9D9" w:themeFill="background1" w:themeFillShade="D9"/>
           </w:tcPr>
           <w:p>
@@ -2533,31 +2536,39 @@
                 <w:sz w:val="16"/>
                 <w:szCs w:val="16"/>
               </w:rPr>
+              <w:t>F</w:t>
+            </w:r>
+            <w:r>
+              <w:rPr>
+                <w:rFonts w:ascii="微软雅黑" w:eastAsia="微软雅黑" w:hAnsi="微软雅黑" w:hint="eastAsia"/>
+                <w:sz w:val="16"/>
+                <w:szCs w:val="16"/>
+              </w:rPr>
+              <w:t>unction</w:t>
+            </w:r>
+            <w:r>
+              <w:rPr>
+                <w:rFonts w:ascii="微软雅黑" w:eastAsia="微软雅黑" w:hAnsi="微软雅黑"/>
+                <w:sz w:val="16"/>
+                <w:szCs w:val="16"/>
+              </w:rPr>
+              <w:t xml:space="preserve"> </w:t>
+            </w:r>
+            <w:r>
+              <w:rPr>
+                <w:rFonts w:ascii="微软雅黑" w:eastAsia="微软雅黑" w:hAnsi="微软雅黑"/>
+                <w:sz w:val="16"/>
+                <w:szCs w:val="16"/>
+              </w:rPr>
               <w:lastRenderedPageBreak/>
-              <w:t>F</w:t>
-            </w:r>
-            <w:r>
-              <w:rPr>
-                <w:rFonts w:ascii="微软雅黑" w:eastAsia="微软雅黑" w:hAnsi="微软雅黑" w:hint="eastAsia"/>
-                <w:sz w:val="16"/>
-                <w:szCs w:val="16"/>
-              </w:rPr>
-              <w:t>unction</w:t>
-            </w:r>
-            <w:r>
-              <w:rPr>
-                <w:rFonts w:ascii="微软雅黑" w:eastAsia="微软雅黑" w:hAnsi="微软雅黑"/>
-                <w:sz w:val="16"/>
-                <w:szCs w:val="16"/>
-              </w:rPr>
-              <w:t xml:space="preserve"> Description</w:t>
+              <w:t>Description</w:t>
             </w:r>
           </w:p>
         </w:tc>
         <w:tc>
           <w:tcPr>
             <w:tcW w:w="10141" w:type="dxa"/>
-            <w:gridSpan w:val="5"/>
+            <w:gridSpan w:val="3"/>
           </w:tcPr>
           <w:p>
             <w:pPr>
@@ -2574,6 +2585,7 @@
                 <w:sz w:val="16"/>
                 <w:szCs w:val="16"/>
               </w:rPr>
+              <w:lastRenderedPageBreak/>
               <w:t>1</w:t>
             </w:r>
             <w:r>
@@ -2598,42 +2610,19 @@
               <w:snapToGrid w:val="0"/>
               <w:ind w:firstLineChars="150" w:firstLine="240"/>
               <w:rPr>
+                <w:rFonts w:ascii="微软雅黑" w:eastAsia="微软雅黑" w:hAnsi="微软雅黑"/>
+                <w:sz w:val="16"/>
+                <w:szCs w:val="16"/>
+              </w:rPr>
+            </w:pPr>
+            <w:r>
+              <w:rPr>
                 <w:rFonts w:ascii="微软雅黑" w:eastAsia="微软雅黑" w:hAnsi="微软雅黑" w:hint="eastAsia"/>
                 <w:sz w:val="16"/>
                 <w:szCs w:val="16"/>
               </w:rPr>
-            </w:pPr>
-            <w:r>
-              <w:rPr>
-                <w:rFonts w:ascii="微软雅黑" w:eastAsia="微软雅黑" w:hAnsi="微软雅黑" w:hint="eastAsia"/>
-                <w:sz w:val="16"/>
-                <w:szCs w:val="16"/>
-              </w:rPr>
-              <w:t>1.1</w:t>
-            </w:r>
-            <w:r>
-              <w:rPr>
-                <w:rFonts w:ascii="微软雅黑" w:eastAsia="微软雅黑" w:hAnsi="微软雅黑" w:hint="eastAsia"/>
-                <w:sz w:val="16"/>
-                <w:szCs w:val="16"/>
-              </w:rPr>
-              <w:t>，</w:t>
-            </w:r>
-            <w:r>
-              <w:rPr>
-                <w:rFonts w:ascii="微软雅黑" w:eastAsia="微软雅黑" w:hAnsi="微软雅黑" w:hint="eastAsia"/>
-                <w:sz w:val="16"/>
-                <w:szCs w:val="16"/>
-              </w:rPr>
-              <w:t>账册号：</w:t>
-            </w:r>
-            <w:r>
-              <w:rPr>
-                <w:rFonts w:ascii="微软雅黑" w:eastAsia="微软雅黑" w:hAnsi="微软雅黑" w:hint="eastAsia"/>
-                <w:sz w:val="16"/>
-                <w:szCs w:val="16"/>
-              </w:rPr>
-              <w:t>可输入</w:t>
+              <w:lastRenderedPageBreak/>
+              <w:t>1.1，账册号：可输入</w:t>
             </w:r>
             <w:r>
               <w:rPr>
@@ -2827,15 +2816,7 @@
                 <w:sz w:val="16"/>
                 <w:szCs w:val="16"/>
               </w:rPr>
-              <w:t>非法码对比</w:t>
-            </w:r>
-            <w:r>
-              <w:rPr>
-                <w:rFonts w:ascii="微软雅黑" w:eastAsia="微软雅黑" w:hAnsi="微软雅黑"/>
-                <w:sz w:val="16"/>
-                <w:szCs w:val="16"/>
-              </w:rPr>
-              <w:t>：</w:t>
+              <w:t>非法码对比：</w:t>
             </w:r>
             <w:r>
               <w:rPr>
@@ -2923,18 +2904,34 @@
               <w:snapToGrid w:val="0"/>
               <w:ind w:firstLineChars="150" w:firstLine="240"/>
               <w:rPr>
+                <w:rFonts w:ascii="微软雅黑" w:eastAsia="微软雅黑" w:hAnsi="微软雅黑"/>
+                <w:sz w:val="16"/>
+                <w:szCs w:val="16"/>
+              </w:rPr>
+            </w:pPr>
+            <w:r>
+              <w:rPr>
+                <w:rFonts w:ascii="微软雅黑" w:eastAsia="微软雅黑" w:hAnsi="微软雅黑"/>
+                <w:sz w:val="16"/>
+                <w:szCs w:val="16"/>
+              </w:rPr>
+              <w:t>1.3</w:t>
+            </w:r>
+            <w:r>
+              <w:rPr>
                 <w:rFonts w:ascii="微软雅黑" w:eastAsia="微软雅黑" w:hAnsi="微软雅黑" w:hint="eastAsia"/>
                 <w:sz w:val="16"/>
                 <w:szCs w:val="16"/>
               </w:rPr>
-            </w:pPr>
-            <w:r>
-              <w:rPr>
-                <w:rFonts w:ascii="微软雅黑" w:eastAsia="微软雅黑" w:hAnsi="微软雅黑"/>
-                <w:sz w:val="16"/>
-                <w:szCs w:val="16"/>
-              </w:rPr>
-              <w:t>1.3</w:t>
+              <w:t>，查询</w:t>
+            </w:r>
+            <w:r>
+              <w:rPr>
+                <w:rFonts w:ascii="微软雅黑" w:eastAsia="微软雅黑" w:hAnsi="微软雅黑"/>
+                <w:sz w:val="16"/>
+                <w:szCs w:val="16"/>
+              </w:rPr>
+              <w:t>展示：</w:t>
             </w:r>
             <w:r>
               <w:rPr>
@@ -2942,15 +2939,15 @@
                 <w:sz w:val="16"/>
                 <w:szCs w:val="16"/>
               </w:rPr>
-              <w:t>，查询</w:t>
-            </w:r>
-            <w:r>
-              <w:rPr>
-                <w:rFonts w:ascii="微软雅黑" w:eastAsia="微软雅黑" w:hAnsi="微软雅黑"/>
-                <w:sz w:val="16"/>
-                <w:szCs w:val="16"/>
-              </w:rPr>
-              <w:t>展示：</w:t>
+              <w:t>根据</w:t>
+            </w:r>
+            <w:r>
+              <w:rPr>
+                <w:rFonts w:ascii="微软雅黑" w:eastAsia="微软雅黑" w:hAnsi="微软雅黑"/>
+                <w:sz w:val="16"/>
+                <w:szCs w:val="16"/>
+              </w:rPr>
+              <w:t>ITEMNOATTRIBUTE</w:t>
             </w:r>
             <w:r>
               <w:rPr>
@@ -2958,15 +2955,15 @@
                 <w:sz w:val="16"/>
                 <w:szCs w:val="16"/>
               </w:rPr>
-              <w:t>根据</w:t>
-            </w:r>
-            <w:r>
-              <w:rPr>
-                <w:rFonts w:ascii="微软雅黑" w:eastAsia="微软雅黑" w:hAnsi="微软雅黑"/>
-                <w:sz w:val="16"/>
-                <w:szCs w:val="16"/>
-              </w:rPr>
-              <w:t>ITEMNOATTRIBUTE</w:t>
+              <w:t>分类显示</w:t>
+            </w:r>
+            <w:r>
+              <w:rPr>
+                <w:rFonts w:ascii="微软雅黑" w:eastAsia="微软雅黑" w:hAnsi="微软雅黑"/>
+                <w:sz w:val="16"/>
+                <w:szCs w:val="16"/>
+              </w:rPr>
+              <w:t>两个页</w:t>
             </w:r>
             <w:r>
               <w:rPr>
@@ -2974,15 +2971,15 @@
                 <w:sz w:val="16"/>
                 <w:szCs w:val="16"/>
               </w:rPr>
-              <w:t>分类显示</w:t>
-            </w:r>
-            <w:r>
-              <w:rPr>
-                <w:rFonts w:ascii="微软雅黑" w:eastAsia="微软雅黑" w:hAnsi="微软雅黑"/>
-                <w:sz w:val="16"/>
-                <w:szCs w:val="16"/>
-              </w:rPr>
-              <w:t>两个页</w:t>
+              <w:t>签：</w:t>
+            </w:r>
+            <w:r>
+              <w:rPr>
+                <w:rFonts w:ascii="微软雅黑" w:eastAsia="微软雅黑" w:hAnsi="微软雅黑"/>
+                <w:sz w:val="16"/>
+                <w:szCs w:val="16"/>
+              </w:rPr>
+              <w:t>料件、成品</w:t>
             </w:r>
             <w:r>
               <w:rPr>
@@ -2990,15 +2987,15 @@
                 <w:sz w:val="16"/>
                 <w:szCs w:val="16"/>
               </w:rPr>
-              <w:t>签：</w:t>
-            </w:r>
-            <w:r>
-              <w:rPr>
-                <w:rFonts w:ascii="微软雅黑" w:eastAsia="微软雅黑" w:hAnsi="微软雅黑"/>
-                <w:sz w:val="16"/>
-                <w:szCs w:val="16"/>
-              </w:rPr>
-              <w:t>料件、成品</w:t>
+              <w:t>，</w:t>
+            </w:r>
+            <w:r>
+              <w:rPr>
+                <w:rFonts w:ascii="微软雅黑" w:eastAsia="微软雅黑" w:hAnsi="微软雅黑"/>
+                <w:sz w:val="16"/>
+                <w:szCs w:val="16"/>
+              </w:rPr>
+              <w:t>及对应的</w:t>
             </w:r>
             <w:r>
               <w:rPr>
@@ -3006,15 +3003,15 @@
                 <w:sz w:val="16"/>
                 <w:szCs w:val="16"/>
               </w:rPr>
-              <w:t>，</w:t>
-            </w:r>
-            <w:r>
-              <w:rPr>
-                <w:rFonts w:ascii="微软雅黑" w:eastAsia="微软雅黑" w:hAnsi="微软雅黑"/>
-                <w:sz w:val="16"/>
-                <w:szCs w:val="16"/>
-              </w:rPr>
-              <w:t>及对应的</w:t>
+              <w:t>总</w:t>
+            </w:r>
+            <w:r>
+              <w:rPr>
+                <w:rFonts w:ascii="微软雅黑" w:eastAsia="微软雅黑" w:hAnsi="微软雅黑"/>
+                <w:sz w:val="16"/>
+                <w:szCs w:val="16"/>
+              </w:rPr>
+              <w:t>笔数</w:t>
             </w:r>
             <w:r>
               <w:rPr>
@@ -3022,31 +3019,7 @@
                 <w:sz w:val="16"/>
                 <w:szCs w:val="16"/>
               </w:rPr>
-              <w:t>总</w:t>
-            </w:r>
-            <w:r>
-              <w:rPr>
-                <w:rFonts w:ascii="微软雅黑" w:eastAsia="微软雅黑" w:hAnsi="微软雅黑"/>
-                <w:sz w:val="16"/>
-                <w:szCs w:val="16"/>
-              </w:rPr>
-              <w:t>笔数</w:t>
-            </w:r>
-            <w:r>
-              <w:rPr>
-                <w:rFonts w:ascii="微软雅黑" w:eastAsia="微软雅黑" w:hAnsi="微软雅黑" w:hint="eastAsia"/>
-                <w:sz w:val="16"/>
-                <w:szCs w:val="16"/>
-              </w:rPr>
-              <w:t>；</w:t>
-            </w:r>
-            <w:r>
-              <w:rPr>
-                <w:rFonts w:ascii="微软雅黑" w:eastAsia="微软雅黑" w:hAnsi="微软雅黑" w:hint="eastAsia"/>
-                <w:sz w:val="16"/>
-                <w:szCs w:val="16"/>
-              </w:rPr>
-              <w:t xml:space="preserve"> </w:t>
+              <w:t xml:space="preserve">； </w:t>
             </w:r>
           </w:p>
           <w:p>
@@ -3074,7 +3047,7 @@
               <mc:AlternateContent>
                 <mc:Choice Requires="wps">
                   <w:drawing>
-                    <wp:inline distT="0" distB="0" distL="0" distR="0" wp14:anchorId="1D398009" wp14:editId="41F18D6B">
+                    <wp:inline distT="0" distB="0" distL="0" distR="0" wp14:anchorId="45E040A8" wp14:editId="471D3F3A">
                       <wp:extent cx="6334963" cy="2633472"/>
                       <wp:effectExtent l="0" t="0" r="8890" b="0"/>
                       <wp:docPr id="217" name="文本框 2"/>
@@ -4416,7 +4389,7 @@
                                   <w:pPr>
                                     <w:ind w:firstLineChars="350" w:firstLine="560"/>
                                     <w:rPr>
-                                      <w:rFonts w:ascii="微软雅黑" w:eastAsia="微软雅黑" w:hAnsi="微软雅黑" w:hint="eastAsia"/>
+                                      <w:rFonts w:ascii="微软雅黑" w:eastAsia="微软雅黑" w:hAnsi="微软雅黑"/>
                                       <w:sz w:val="16"/>
                                       <w:szCs w:val="16"/>
                                     </w:rPr>
@@ -4441,18 +4414,7 @@
                                       <w:szCs w:val="16"/>
                                       <w:highlight w:val="white"/>
                                     </w:rPr>
-                                    <w:t xml:space="preserve"> </w:t>
-                                  </w:r>
-                                  <w:r>
-                                    <w:rPr>
-                                      <w:rFonts w:ascii="微软雅黑" w:eastAsia="微软雅黑" w:hAnsi="微软雅黑" w:cs="Courier New"/>
-                                      <w:color w:val="000080"/>
-                                      <w:kern w:val="0"/>
-                                      <w:sz w:val="16"/>
-                                      <w:szCs w:val="16"/>
-                                      <w:highlight w:val="white"/>
-                                    </w:rPr>
-                                    <w:t xml:space="preserve">a.code=账册号 </w:t>
+                                    <w:t xml:space="preserve"> a.code=账册号 </w:t>
                                   </w:r>
                                   <w:r>
                                     <w:rPr>
@@ -4567,7 +4529,7 @@
                 </mc:Choice>
                 <mc:Fallback>
                   <w:pict>
-                    <v:shapetype w14:anchorId="1D398009" id="_x0000_t202" coordsize="21600,21600" o:spt="202" path="m,l,21600r21600,l21600,xe">
+                    <v:shapetype w14:anchorId="45E040A8" id="_x0000_t202" coordsize="21600,21600" o:spt="202" path="m,l,21600r21600,l21600,xe">
                       <v:stroke joinstyle="miter"/>
                       <v:path gradientshapeok="t" o:connecttype="rect"/>
                     </v:shapetype>
@@ -5883,7 +5845,7 @@
                             <w:pPr>
                               <w:ind w:firstLineChars="350" w:firstLine="560"/>
                               <w:rPr>
-                                <w:rFonts w:ascii="微软雅黑" w:eastAsia="微软雅黑" w:hAnsi="微软雅黑" w:hint="eastAsia"/>
+                                <w:rFonts w:ascii="微软雅黑" w:eastAsia="微软雅黑" w:hAnsi="微软雅黑"/>
                                 <w:sz w:val="16"/>
                                 <w:szCs w:val="16"/>
                               </w:rPr>
@@ -5908,18 +5870,7 @@
                                 <w:szCs w:val="16"/>
                                 <w:highlight w:val="white"/>
                               </w:rPr>
-                              <w:t xml:space="preserve"> </w:t>
-                            </w:r>
-                            <w:r>
-                              <w:rPr>
-                                <w:rFonts w:ascii="微软雅黑" w:eastAsia="微软雅黑" w:hAnsi="微软雅黑" w:cs="Courier New"/>
-                                <w:color w:val="000080"/>
-                                <w:kern w:val="0"/>
-                                <w:sz w:val="16"/>
-                                <w:szCs w:val="16"/>
-                                <w:highlight w:val="white"/>
-                              </w:rPr>
-                              <w:t xml:space="preserve">a.code=账册号 </w:t>
+                              <w:t xml:space="preserve"> a.code=账册号 </w:t>
                             </w:r>
                             <w:r>
                               <w:rPr>
@@ -6108,15 +6059,7 @@
                 <w:sz w:val="16"/>
                 <w:szCs w:val="16"/>
               </w:rPr>
-              <w:t>1.</w:t>
-            </w:r>
-            <w:r>
-              <w:rPr>
-                <w:rFonts w:ascii="微软雅黑" w:eastAsia="微软雅黑" w:hAnsi="微软雅黑"/>
-                <w:sz w:val="16"/>
-                <w:szCs w:val="16"/>
-              </w:rPr>
-              <w:t>5</w:t>
+              <w:t>1.5</w:t>
             </w:r>
             <w:r>
               <w:rPr>
@@ -6199,15 +6142,7 @@
                 <w:sz w:val="16"/>
                 <w:szCs w:val="16"/>
               </w:rPr>
-              <w:t>ID</w:t>
-            </w:r>
-            <w:r>
-              <w:rPr>
-                <w:rFonts w:ascii="微软雅黑" w:eastAsia="微软雅黑" w:hAnsi="微软雅黑"/>
-                <w:sz w:val="16"/>
-                <w:szCs w:val="16"/>
-              </w:rPr>
-              <w:t>带入相关数据信息</w:t>
+              <w:t>ID带入相关数据信息</w:t>
             </w:r>
             <w:r>
               <w:rPr>
@@ -6263,7 +6198,15 @@
                 <w:sz w:val="16"/>
                 <w:szCs w:val="16"/>
               </w:rPr>
-              <w:t>空)</w:t>
+              <w:t>空)、OP</w:t>
+            </w:r>
+            <w:r>
+              <w:rPr>
+                <w:rFonts w:ascii="微软雅黑" w:eastAsia="微软雅黑" w:hAnsi="微软雅黑"/>
+                <w:sz w:val="16"/>
+                <w:szCs w:val="16"/>
+              </w:rPr>
+              <w:t>TION!=</w:t>
             </w:r>
             <w:r>
               <w:rPr>
@@ -6271,30 +6214,6 @@
                 <w:sz w:val="16"/>
                 <w:szCs w:val="16"/>
               </w:rPr>
-              <w:t>、</w:t>
-            </w:r>
-            <w:r>
-              <w:rPr>
-                <w:rFonts w:ascii="微软雅黑" w:eastAsia="微软雅黑" w:hAnsi="微软雅黑" w:hint="eastAsia"/>
-                <w:sz w:val="16"/>
-                <w:szCs w:val="16"/>
-              </w:rPr>
-              <w:t>OP</w:t>
-            </w:r>
-            <w:r>
-              <w:rPr>
-                <w:rFonts w:ascii="微软雅黑" w:eastAsia="微软雅黑" w:hAnsi="微软雅黑"/>
-                <w:sz w:val="16"/>
-                <w:szCs w:val="16"/>
-              </w:rPr>
-              <w:t>TION!=</w:t>
-            </w:r>
-            <w:r>
-              <w:rPr>
-                <w:rFonts w:ascii="微软雅黑" w:eastAsia="微软雅黑" w:hAnsi="微软雅黑" w:hint="eastAsia"/>
-                <w:sz w:val="16"/>
-                <w:szCs w:val="16"/>
-              </w:rPr>
               <w:t>空and</w:t>
             </w:r>
             <w:r>
@@ -6303,15 +6222,7 @@
                 <w:sz w:val="16"/>
                 <w:szCs w:val="16"/>
               </w:rPr>
-              <w:t xml:space="preserve"> </w:t>
-            </w:r>
-            <w:r>
-              <w:rPr>
-                <w:rFonts w:ascii="微软雅黑" w:eastAsia="微软雅黑" w:hAnsi="微软雅黑"/>
-                <w:sz w:val="16"/>
-                <w:szCs w:val="16"/>
-              </w:rPr>
-              <w:t>sys_recordinfo_detail_task</w:t>
+              <w:t xml:space="preserve"> sys_recordinfo_detail_task</w:t>
             </w:r>
             <w:r>
               <w:rPr>
@@ -6345,15 +6256,7 @@
                 <w:sz w:val="16"/>
                 <w:szCs w:val="16"/>
               </w:rPr>
-              <w:t>，</w:t>
-            </w:r>
-            <w:r>
-              <w:rPr>
-                <w:rFonts w:ascii="微软雅黑" w:eastAsia="微软雅黑" w:hAnsi="微软雅黑" w:hint="eastAsia"/>
-                <w:sz w:val="16"/>
-                <w:szCs w:val="16"/>
-              </w:rPr>
-              <w:t>删除</w:t>
+              <w:t>，删除</w:t>
             </w:r>
             <w:r>
               <w:rPr>
@@ -6415,10 +6318,10 @@
             </w:pPr>
             <w:r>
               <w:object w:dxaOrig="18617" w:dyaOrig="5585">
-                <v:shape id="_x0000_i1025" type="#_x0000_t75" style="width:498.25pt;height:168.2pt" o:ole="">
+                <v:shape id="_x0000_i1032" type="#_x0000_t75" style="width:498pt;height:168.1pt" o:ole="">
                   <v:imagedata r:id="rId10" o:title=""/>
                 </v:shape>
-                <o:OLEObject Type="Embed" ProgID="Visio.Drawing.11" ShapeID="_x0000_i1025" DrawAspect="Content" ObjectID="_1547733959" r:id="rId11"/>
+                <o:OLEObject Type="Embed" ProgID="Visio.Drawing.11" ShapeID="_x0000_i1032" DrawAspect="Content" ObjectID="_1547894218" r:id="rId11"/>
               </w:object>
             </w:r>
           </w:p>
@@ -6426,76 +6329,59 @@
             <w:pPr>
               <w:snapToGrid w:val="0"/>
               <w:rPr>
-                <w:rFonts w:ascii="微软雅黑" w:eastAsia="微软雅黑" w:hAnsi="微软雅黑"/>
-                <w:color w:val="000000"/>
-                <w:sz w:val="15"/>
-                <w:szCs w:val="15"/>
-              </w:rPr>
-            </w:pPr>
-            <w:r>
-              <w:rPr>
-                <w:rFonts w:ascii="微软雅黑" w:eastAsia="微软雅黑" w:hAnsi="微软雅黑"/>
-                <w:sz w:val="16"/>
-                <w:szCs w:val="16"/>
-              </w:rPr>
-              <w:t>2</w:t>
-            </w:r>
-            <w:r>
-              <w:rPr>
-                <w:rFonts w:ascii="微软雅黑" w:eastAsia="微软雅黑" w:hAnsi="微软雅黑" w:hint="eastAsia"/>
-                <w:sz w:val="16"/>
-                <w:szCs w:val="16"/>
-              </w:rPr>
-              <w:t>，</w:t>
-            </w:r>
-            <w:r>
-              <w:rPr>
-                <w:rFonts w:ascii="微软雅黑" w:eastAsia="微软雅黑" w:hAnsi="微软雅黑" w:hint="eastAsia"/>
-                <w:sz w:val="16"/>
-                <w:szCs w:val="16"/>
-              </w:rPr>
-              <w:t>新增</w:t>
-            </w:r>
-            <w:r>
-              <w:rPr>
-                <w:rFonts w:ascii="微软雅黑" w:eastAsia="微软雅黑" w:hAnsi="微软雅黑"/>
-                <w:sz w:val="16"/>
-                <w:szCs w:val="16"/>
-              </w:rPr>
-              <w:t>/</w:t>
-            </w:r>
-            <w:r>
-              <w:rPr>
-                <w:rFonts w:ascii="微软雅黑" w:eastAsia="微软雅黑" w:hAnsi="微软雅黑" w:hint="eastAsia"/>
-                <w:sz w:val="16"/>
-                <w:szCs w:val="16"/>
-              </w:rPr>
-              <w:t>修改</w:t>
-            </w:r>
-            <w:r>
-              <w:rPr>
-                <w:rFonts w:ascii="微软雅黑" w:eastAsia="微软雅黑" w:hAnsi="微软雅黑" w:hint="eastAsia"/>
-                <w:sz w:val="16"/>
-                <w:szCs w:val="16"/>
-              </w:rPr>
-              <w:t>：</w:t>
-            </w:r>
-            <w:r>
-              <w:rPr>
-                <w:rFonts w:ascii="微软雅黑" w:eastAsia="微软雅黑" w:hAnsi="微软雅黑"/>
-                <w:sz w:val="16"/>
-                <w:szCs w:val="16"/>
-              </w:rPr>
-              <w:t>需要带入</w:t>
-            </w:r>
-            <w:r>
-              <w:rPr>
                 <w:rFonts w:ascii="微软雅黑" w:eastAsia="微软雅黑" w:hAnsi="微软雅黑" w:hint="eastAsia"/>
                 <w:color w:val="000000"/>
                 <w:sz w:val="15"/>
                 <w:szCs w:val="15"/>
               </w:rPr>
-              <w:t>RECORDINFOID</w:t>
+            </w:pPr>
+            <w:r>
+              <w:rPr>
+                <w:rFonts w:ascii="微软雅黑" w:eastAsia="微软雅黑" w:hAnsi="微软雅黑"/>
+                <w:sz w:val="16"/>
+                <w:szCs w:val="16"/>
+              </w:rPr>
+              <w:t>2</w:t>
+            </w:r>
+            <w:r>
+              <w:rPr>
+                <w:rFonts w:ascii="微软雅黑" w:eastAsia="微软雅黑" w:hAnsi="微软雅黑" w:hint="eastAsia"/>
+                <w:sz w:val="16"/>
+                <w:szCs w:val="16"/>
+              </w:rPr>
+              <w:t>，</w:t>
+            </w:r>
+            <w:r>
+              <w:rPr>
+                <w:rFonts w:ascii="微软雅黑" w:eastAsia="微软雅黑" w:hAnsi="微软雅黑" w:hint="eastAsia"/>
+                <w:sz w:val="16"/>
+                <w:szCs w:val="16"/>
+              </w:rPr>
+              <w:t>新增</w:t>
+            </w:r>
+            <w:r>
+              <w:rPr>
+                <w:rFonts w:ascii="微软雅黑" w:eastAsia="微软雅黑" w:hAnsi="微软雅黑"/>
+                <w:sz w:val="16"/>
+                <w:szCs w:val="16"/>
+              </w:rPr>
+              <w:t>/</w:t>
+            </w:r>
+            <w:r>
+              <w:rPr>
+                <w:rFonts w:ascii="微软雅黑" w:eastAsia="微软雅黑" w:hAnsi="微软雅黑" w:hint="eastAsia"/>
+                <w:sz w:val="16"/>
+                <w:szCs w:val="16"/>
+              </w:rPr>
+              <w:t>修改：</w:t>
+            </w:r>
+            <w:r>
+              <w:rPr>
+                <w:rFonts w:ascii="微软雅黑" w:eastAsia="微软雅黑" w:hAnsi="微软雅黑"/>
+                <w:sz w:val="16"/>
+                <w:szCs w:val="16"/>
+              </w:rPr>
+              <w:t>需要带入</w:t>
             </w:r>
             <w:r>
               <w:rPr>
@@ -6504,7 +6390,7 @@
                 <w:sz w:val="15"/>
                 <w:szCs w:val="15"/>
               </w:rPr>
-              <w:t>，</w:t>
+              <w:t>RECORDINFOID</w:t>
             </w:r>
           </w:p>
           <w:tbl>
@@ -6907,15 +6793,7 @@
                       <w:sz w:val="16"/>
                       <w:szCs w:val="16"/>
                     </w:rPr>
-                    <w:t>可</w:t>
-                  </w:r>
-                  <w:r>
-                    <w:rPr>
-                      <w:rFonts w:ascii="微软雅黑" w:eastAsia="微软雅黑" w:hAnsi="微软雅黑" w:hint="eastAsia"/>
-                      <w:sz w:val="16"/>
-                      <w:szCs w:val="16"/>
-                    </w:rPr>
-                    <w:t>写；</w:t>
+                    <w:t>可写；</w:t>
                   </w:r>
                   <w:r>
                     <w:rPr>
@@ -6923,7 +6801,71 @@
                       <w:sz w:val="16"/>
                       <w:szCs w:val="16"/>
                     </w:rPr>
-                    <w:t>不可以重复</w:t>
+                    <w:t xml:space="preserve"> </w:t>
+                  </w:r>
+                </w:p>
+                <w:p>
+                  <w:pPr>
+                    <w:snapToGrid w:val="0"/>
+                    <w:rPr>
+                      <w:rFonts w:ascii="微软雅黑" w:eastAsia="微软雅黑" w:hAnsi="微软雅黑" w:hint="eastAsia"/>
+                      <w:sz w:val="16"/>
+                      <w:szCs w:val="16"/>
+                    </w:rPr>
+                  </w:pPr>
+                  <w:r>
+                    <w:rPr>
+                      <w:rFonts w:ascii="微软雅黑" w:eastAsia="微软雅黑" w:hAnsi="微软雅黑" w:hint="eastAsia"/>
+                      <w:color w:val="FF0000"/>
+                      <w:sz w:val="15"/>
+                      <w:szCs w:val="15"/>
+                    </w:rPr>
+                    <w:t>账册号</w:t>
+                  </w:r>
+                  <w:r>
+                    <w:rPr>
+                      <w:rFonts w:ascii="微软雅黑" w:eastAsia="微软雅黑" w:hAnsi="微软雅黑"/>
+                      <w:color w:val="FF0000"/>
+                      <w:sz w:val="15"/>
+                      <w:szCs w:val="15"/>
+                    </w:rPr>
+                    <w:t>+</w:t>
+                  </w:r>
+                  <w:r>
+                    <w:rPr>
+                      <w:rFonts w:ascii="微软雅黑" w:eastAsia="微软雅黑" w:hAnsi="微软雅黑" w:hint="eastAsia"/>
+                      <w:color w:val="FF0000"/>
+                      <w:sz w:val="16"/>
+                      <w:szCs w:val="16"/>
+                    </w:rPr>
+                    <w:t>项号+</w:t>
+                  </w:r>
+                  <w:r>
+                    <w:rPr>
+                      <w:rFonts w:ascii="微软雅黑" w:eastAsia="微软雅黑" w:hAnsi="微软雅黑"/>
+                      <w:color w:val="FF0000"/>
+                      <w:sz w:val="16"/>
+                      <w:szCs w:val="16"/>
+                    </w:rPr>
+                    <w:t>项号属性</w:t>
+                  </w:r>
+                  <w:r>
+                    <w:rPr>
+                      <w:rFonts w:ascii="微软雅黑" w:eastAsia="微软雅黑" w:hAnsi="微软雅黑" w:hint="eastAsia"/>
+                      <w:color w:val="FF0000"/>
+                      <w:sz w:val="16"/>
+                      <w:szCs w:val="16"/>
+                    </w:rPr>
+                    <w:t>不可</w:t>
+                  </w:r>
+                  <w:r>
+                    <w:rPr>
+                      <w:rFonts w:ascii="微软雅黑" w:eastAsia="微软雅黑" w:hAnsi="微软雅黑"/>
+                      <w:color w:val="FF0000"/>
+                      <w:sz w:val="16"/>
+                      <w:szCs w:val="16"/>
+                    </w:rPr>
+                    <w:t>重复</w:t>
                   </w:r>
                 </w:p>
               </w:tc>
@@ -6973,11 +6915,57 @@
                   </w:r>
                   <w:r>
                     <w:rPr>
+                      <w:rFonts w:ascii="微软雅黑" w:eastAsia="微软雅黑" w:hAnsi="微软雅黑" w:hint="eastAsia"/>
+                      <w:color w:val="FF0000"/>
+                      <w:sz w:val="15"/>
+                      <w:szCs w:val="15"/>
+                    </w:rPr>
+                    <w:t>账册号</w:t>
+                  </w:r>
+                  <w:r>
+                    <w:rPr>
                       <w:rFonts w:ascii="微软雅黑" w:eastAsia="微软雅黑" w:hAnsi="微软雅黑"/>
+                      <w:color w:val="FF0000"/>
+                      <w:sz w:val="15"/>
+                      <w:szCs w:val="15"/>
+                    </w:rPr>
+                    <w:t>+</w:t>
+                  </w:r>
+                  <w:r>
+                    <w:rPr>
+                      <w:rFonts w:ascii="微软雅黑" w:eastAsia="微软雅黑" w:hAnsi="微软雅黑" w:hint="eastAsia"/>
+                      <w:color w:val="FF0000"/>
                       <w:sz w:val="16"/>
                       <w:szCs w:val="16"/>
                     </w:rPr>
-                    <w:t>不可以重复</w:t>
+                    <w:t>项号+</w:t>
+                  </w:r>
+                  <w:r>
+                    <w:rPr>
+                      <w:rFonts w:ascii="微软雅黑" w:eastAsia="微软雅黑" w:hAnsi="微软雅黑"/>
+                      <w:color w:val="FF0000"/>
+                      <w:sz w:val="16"/>
+                      <w:szCs w:val="16"/>
+                    </w:rPr>
+                    <w:t>项号属性</w:t>
+                  </w:r>
+                  <w:r>
+                    <w:rPr>
+                      <w:rFonts w:ascii="微软雅黑" w:eastAsia="微软雅黑" w:hAnsi="微软雅黑" w:hint="eastAsia"/>
+                      <w:color w:val="FF0000"/>
+                      <w:sz w:val="16"/>
+                      <w:szCs w:val="16"/>
+                    </w:rPr>
+                    <w:t>不可</w:t>
+                  </w:r>
+                  <w:r>
+                    <w:rPr>
+                      <w:rFonts w:ascii="微软雅黑" w:eastAsia="微软雅黑" w:hAnsi="微软雅黑"/>
+                      <w:color w:val="FF0000"/>
+                      <w:sz w:val="16"/>
+                      <w:szCs w:val="16"/>
+                    </w:rPr>
+                    <w:t>重复</w:t>
                   </w:r>
                 </w:p>
               </w:tc>
@@ -7005,19 +6993,57 @@
                   </w:r>
                   <w:r>
                     <w:rPr>
+                      <w:rFonts w:ascii="微软雅黑" w:eastAsia="微软雅黑" w:hAnsi="微软雅黑" w:hint="eastAsia"/>
+                      <w:color w:val="FF0000"/>
+                      <w:sz w:val="15"/>
+                      <w:szCs w:val="15"/>
+                    </w:rPr>
+                    <w:t>账册号</w:t>
+                  </w:r>
+                  <w:r>
+                    <w:rPr>
                       <w:rFonts w:ascii="微软雅黑" w:eastAsia="微软雅黑" w:hAnsi="微软雅黑"/>
-                      <w:sz w:val="16"/>
-                      <w:szCs w:val="16"/>
+                      <w:color w:val="FF0000"/>
+                      <w:sz w:val="15"/>
+                      <w:szCs w:val="15"/>
                     </w:rPr>
-                    <w:t>不可以重复</w:t>
+                    <w:t>+</w:t>
                   </w:r>
                   <w:r>
                     <w:rPr>
                       <w:rFonts w:ascii="微软雅黑" w:eastAsia="微软雅黑" w:hAnsi="微软雅黑" w:hint="eastAsia"/>
+                      <w:color w:val="FF0000"/>
                       <w:sz w:val="16"/>
                       <w:szCs w:val="16"/>
                     </w:rPr>
-                    <w:t>；</w:t>
+                    <w:t>项号+</w:t>
+                  </w:r>
+                  <w:r>
+                    <w:rPr>
+                      <w:rFonts w:ascii="微软雅黑" w:eastAsia="微软雅黑" w:hAnsi="微软雅黑"/>
+                      <w:color w:val="FF0000"/>
+                      <w:sz w:val="16"/>
+                      <w:szCs w:val="16"/>
+                    </w:rPr>
+                    <w:t>项号属性</w:t>
+                  </w:r>
+                  <w:r>
+                    <w:rPr>
+                      <w:rFonts w:ascii="微软雅黑" w:eastAsia="微软雅黑" w:hAnsi="微软雅黑" w:hint="eastAsia"/>
+                      <w:color w:val="FF0000"/>
+                      <w:sz w:val="16"/>
+                      <w:szCs w:val="16"/>
+                    </w:rPr>
+                    <w:t>不可</w:t>
+                  </w:r>
+                  <w:r>
+                    <w:rPr>
+                      <w:rFonts w:ascii="微软雅黑" w:eastAsia="微软雅黑" w:hAnsi="微软雅黑"/>
+                      <w:color w:val="FF0000"/>
+                      <w:sz w:val="16"/>
+                      <w:szCs w:val="16"/>
+                    </w:rPr>
+                    <w:t>重复</w:t>
                   </w:r>
                 </w:p>
               </w:tc>
@@ -7489,6 +7515,7 @@
                       <w:sz w:val="16"/>
                       <w:szCs w:val="16"/>
                     </w:rPr>
+                    <w:lastRenderedPageBreak/>
                     <w:t>成交</w:t>
                   </w:r>
                   <w:r>
@@ -7555,7 +7582,6 @@
                       <w:sz w:val="16"/>
                       <w:szCs w:val="16"/>
                     </w:rPr>
-                    <w:lastRenderedPageBreak/>
                     <w:t>版本号</w:t>
                   </w:r>
                 </w:p>
@@ -8563,10 +8589,10 @@
             </w:pPr>
             <w:r>
               <w:object w:dxaOrig="15821" w:dyaOrig="6920">
-                <v:shape id="_x0000_i1026" type="#_x0000_t75" style="width:493.65pt;height:245.4pt" o:ole="">
+                <v:shape id="_x0000_i1033" type="#_x0000_t75" style="width:493.6pt;height:245.3pt" o:ole="">
                   <v:imagedata r:id="rId12" o:title=""/>
                 </v:shape>
-                <o:OLEObject Type="Embed" ProgID="Visio.Drawing.11" ShapeID="_x0000_i1026" DrawAspect="Content" ObjectID="_1547733960" r:id="rId13"/>
+                <o:OLEObject Type="Embed" ProgID="Visio.Drawing.11" ShapeID="_x0000_i1033" DrawAspect="Content" ObjectID="_1547894219" r:id="rId13"/>
               </w:object>
             </w:r>
           </w:p>
@@ -8600,7 +8626,7 @@
         <w:tc>
           <w:tcPr>
             <w:tcW w:w="10141" w:type="dxa"/>
-            <w:gridSpan w:val="5"/>
+            <w:gridSpan w:val="3"/>
           </w:tcPr>
           <w:p>
             <w:pPr>
@@ -8620,7 +8646,7 @@
         <w:pStyle w:val="2"/>
         <w:ind w:left="210" w:right="210"/>
       </w:pPr>
-      <w:bookmarkStart w:id="15" w:name="_Toc472694165"/>
+      <w:bookmarkStart w:id="16" w:name="_Toc474151930"/>
       <w:r>
         <w:rPr>
           <w:rFonts w:hint="eastAsia"/>
@@ -8636,7 +8662,7 @@
         </w:rPr>
         <w:t>跟踪</w:t>
       </w:r>
-      <w:bookmarkEnd w:id="15"/>
+      <w:bookmarkEnd w:id="16"/>
     </w:p>
     <w:tbl>
       <w:tblPr>
@@ -8647,11 +8673,9 @@
       </w:tblPr>
       <w:tblGrid>
         <w:gridCol w:w="1336"/>
-        <w:gridCol w:w="927"/>
-        <w:gridCol w:w="1142"/>
-        <w:gridCol w:w="3394"/>
-        <w:gridCol w:w="1701"/>
-        <w:gridCol w:w="2977"/>
+        <w:gridCol w:w="5038"/>
+        <w:gridCol w:w="1843"/>
+        <w:gridCol w:w="3260"/>
       </w:tblGrid>
       <w:tr>
         <w:tc>
@@ -8688,7 +8712,7 @@
         </w:tc>
         <w:tc>
           <w:tcPr>
-            <w:tcW w:w="927" w:type="dxa"/>
+            <w:tcW w:w="5038" w:type="dxa"/>
             <w:shd w:val="clear" w:color="auto" w:fill="D9D9D9" w:themeFill="background1" w:themeFillShade="D9"/>
           </w:tcPr>
           <w:p>
@@ -8720,7 +8744,7 @@
         </w:tc>
         <w:tc>
           <w:tcPr>
-            <w:tcW w:w="1142" w:type="dxa"/>
+            <w:tcW w:w="1843" w:type="dxa"/>
             <w:shd w:val="clear" w:color="auto" w:fill="D9D9D9" w:themeFill="background1" w:themeFillShade="D9"/>
           </w:tcPr>
           <w:p>
@@ -8752,7 +8776,7 @@
         </w:tc>
         <w:tc>
           <w:tcPr>
-            <w:tcW w:w="3394" w:type="dxa"/>
+            <w:tcW w:w="3260" w:type="dxa"/>
             <w:shd w:val="clear" w:color="auto" w:fill="D9D9D9" w:themeFill="background1" w:themeFillShade="D9"/>
           </w:tcPr>
           <w:p>
@@ -8782,16 +8806,18 @@
             </w:r>
           </w:p>
         </w:tc>
+      </w:tr>
+      <w:tr>
         <w:tc>
           <w:tcPr>
-            <w:tcW w:w="1701" w:type="dxa"/>
+            <w:tcW w:w="1336" w:type="dxa"/>
             <w:shd w:val="clear" w:color="auto" w:fill="D9D9D9" w:themeFill="background1" w:themeFillShade="D9"/>
           </w:tcPr>
           <w:p>
             <w:pPr>
               <w:snapToGrid w:val="0"/>
               <w:rPr>
-                <w:rFonts w:ascii="微软雅黑" w:eastAsia="微软雅黑" w:hAnsi="微软雅黑"/>
+                <w:rFonts w:ascii="微软雅黑" w:eastAsia="微软雅黑" w:hAnsi="微软雅黑" w:hint="eastAsia"/>
                 <w:sz w:val="16"/>
                 <w:szCs w:val="16"/>
               </w:rPr>
@@ -8816,7 +8842,8 @@
         </w:tc>
         <w:tc>
           <w:tcPr>
-            <w:tcW w:w="2977" w:type="dxa"/>
+            <w:tcW w:w="10141" w:type="dxa"/>
+            <w:gridSpan w:val="3"/>
             <w:shd w:val="clear" w:color="auto" w:fill="D9D9D9" w:themeFill="background1" w:themeFillShade="D9"/>
           </w:tcPr>
           <w:p>
@@ -8938,7 +8965,7 @@
         <w:tc>
           <w:tcPr>
             <w:tcW w:w="10141" w:type="dxa"/>
-            <w:gridSpan w:val="5"/>
+            <w:gridSpan w:val="3"/>
           </w:tcPr>
           <w:p>
             <w:pPr>
@@ -10246,6 +10273,7 @@
                 <w:sz w:val="16"/>
                 <w:szCs w:val="16"/>
               </w:rPr>
+              <w:lastRenderedPageBreak/>
               <w:t>1.</w:t>
             </w:r>
             <w:r>
@@ -10309,7 +10337,6 @@
                 <w:sz w:val="16"/>
                 <w:szCs w:val="16"/>
               </w:rPr>
-              <w:lastRenderedPageBreak/>
               <w:t>1.5</w:t>
             </w:r>
             <w:r>
@@ -10524,10 +10551,10 @@
             </w:pPr>
             <w:r>
               <w:object w:dxaOrig="16451" w:dyaOrig="5408">
-                <v:shape id="_x0000_i1027" type="#_x0000_t75" style="width:495.95pt;height:163pt" o:ole="">
+                <v:shape id="_x0000_i1026" type="#_x0000_t75" style="width:496pt;height:163.05pt" o:ole="">
                   <v:imagedata r:id="rId14" o:title=""/>
                 </v:shape>
-                <o:OLEObject Type="Embed" ProgID="Visio.Drawing.11" ShapeID="_x0000_i1027" DrawAspect="Content" ObjectID="_1547733961" r:id="rId15"/>
+                <o:OLEObject Type="Embed" ProgID="Visio.Drawing.11" ShapeID="_x0000_i1026" DrawAspect="Content" ObjectID="_1547894220" r:id="rId15"/>
               </w:object>
             </w:r>
           </w:p>
@@ -10722,10 +10749,10 @@
             </w:pPr>
             <w:r>
               <w:object w:dxaOrig="15415" w:dyaOrig="6480">
-                <v:shape id="_x0000_i1028" type="#_x0000_t75" style="width:495.35pt;height:208.5pt" o:ole="">
+                <v:shape id="_x0000_i1028" type="#_x0000_t75" style="width:495.6pt;height:208.35pt" o:ole="">
                   <v:imagedata r:id="rId16" o:title=""/>
                 </v:shape>
-                <o:OLEObject Type="Embed" ProgID="Visio.Drawing.11" ShapeID="_x0000_i1028" DrawAspect="Content" ObjectID="_1547733962" r:id="rId17"/>
+                <o:OLEObject Type="Embed" ProgID="Visio.Drawing.11" ShapeID="_x0000_i1028" DrawAspect="Content" ObjectID="_1547894221" r:id="rId17"/>
               </w:object>
             </w:r>
           </w:p>
@@ -10770,7 +10797,7 @@
         <w:tc>
           <w:tcPr>
             <w:tcW w:w="10141" w:type="dxa"/>
-            <w:gridSpan w:val="5"/>
+            <w:gridSpan w:val="3"/>
           </w:tcPr>
           <w:p>
             <w:pPr>
@@ -10790,7 +10817,7 @@
         <w:pStyle w:val="2"/>
         <w:ind w:left="210" w:right="210"/>
       </w:pPr>
-      <w:bookmarkStart w:id="16" w:name="_Toc472694166"/>
+      <w:bookmarkStart w:id="17" w:name="_Toc474151931"/>
       <w:r>
         <w:t>4.3</w:t>
       </w:r>
@@ -10803,7 +10830,7 @@
       <w:r>
         <w:t>数量</w:t>
       </w:r>
-      <w:bookmarkEnd w:id="16"/>
+      <w:bookmarkEnd w:id="17"/>
     </w:p>
     <w:tbl>
       <w:tblPr>
@@ -10814,11 +10841,9 @@
       </w:tblPr>
       <w:tblGrid>
         <w:gridCol w:w="1336"/>
-        <w:gridCol w:w="927"/>
-        <w:gridCol w:w="1142"/>
-        <w:gridCol w:w="3394"/>
+        <w:gridCol w:w="4755"/>
         <w:gridCol w:w="1701"/>
-        <w:gridCol w:w="2977"/>
+        <w:gridCol w:w="3685"/>
       </w:tblGrid>
       <w:tr>
         <w:tc>
@@ -10855,7 +10880,7 @@
         </w:tc>
         <w:tc>
           <w:tcPr>
-            <w:tcW w:w="927" w:type="dxa"/>
+            <w:tcW w:w="4755" w:type="dxa"/>
             <w:shd w:val="clear" w:color="auto" w:fill="D9D9D9" w:themeFill="background1" w:themeFillShade="D9"/>
           </w:tcPr>
           <w:p>
@@ -10882,78 +10907,6 @@
                 <w:szCs w:val="16"/>
               </w:rPr>
               <w:t>跟踪</w:t>
-            </w:r>
-          </w:p>
-        </w:tc>
-        <w:tc>
-          <w:tcPr>
-            <w:tcW w:w="1142" w:type="dxa"/>
-            <w:shd w:val="clear" w:color="auto" w:fill="D9D9D9" w:themeFill="background1" w:themeFillShade="D9"/>
-          </w:tcPr>
-          <w:p>
-            <w:pPr>
-              <w:snapToGrid w:val="0"/>
-              <w:rPr>
-                <w:rFonts w:ascii="微软雅黑" w:eastAsia="微软雅黑" w:hAnsi="微软雅黑"/>
-                <w:sz w:val="16"/>
-                <w:szCs w:val="16"/>
-              </w:rPr>
-            </w:pPr>
-            <w:r>
-              <w:rPr>
-                <w:rFonts w:ascii="微软雅黑" w:eastAsia="微软雅黑" w:hAnsi="微软雅黑" w:hint="eastAsia"/>
-                <w:sz w:val="16"/>
-                <w:szCs w:val="16"/>
-              </w:rPr>
-              <w:t>Program</w:t>
-            </w:r>
-            <w:r>
-              <w:rPr>
-                <w:rFonts w:ascii="微软雅黑" w:eastAsia="微软雅黑" w:hAnsi="微软雅黑"/>
-                <w:sz w:val="16"/>
-                <w:szCs w:val="16"/>
-              </w:rPr>
-              <w:t>Id</w:t>
-            </w:r>
-          </w:p>
-        </w:tc>
-        <w:tc>
-          <w:tcPr>
-            <w:tcW w:w="3394" w:type="dxa"/>
-            <w:shd w:val="clear" w:color="auto" w:fill="D9D9D9" w:themeFill="background1" w:themeFillShade="D9"/>
-          </w:tcPr>
-          <w:p>
-            <w:pPr>
-              <w:snapToGrid w:val="0"/>
-              <w:rPr>
-                <w:rFonts w:ascii="微软雅黑" w:eastAsia="微软雅黑" w:hAnsi="微软雅黑"/>
-                <w:sz w:val="16"/>
-                <w:szCs w:val="16"/>
-              </w:rPr>
-            </w:pPr>
-            <w:r>
-              <w:rPr>
-                <w:rFonts w:ascii="微软雅黑" w:eastAsia="微软雅黑" w:hAnsi="微软雅黑"/>
-                <w:sz w:val="16"/>
-                <w:szCs w:val="16"/>
-              </w:rPr>
-              <w:t>RecordInfor/Recordinfo_Detail</w:t>
-            </w:r>
-            <w:r>
-              <w:rPr>
-                <w:rFonts w:ascii="微软雅黑" w:eastAsia="微软雅黑" w:hAnsi="微软雅黑"/>
-                <w:sz w:val="16"/>
-                <w:szCs w:val="16"/>
-              </w:rPr>
-              <w:t>_</w:t>
-            </w:r>
-            <w:r>
-              <w:rPr>
-                <w:rFonts w:ascii="微软雅黑" w:eastAsia="微软雅黑" w:hAnsi="微软雅黑"/>
-                <w:sz w:val="16"/>
-                <w:szCs w:val="16"/>
-              </w:rPr>
-              <w:t>SUMNUM</w:t>
             </w:r>
           </w:p>
         </w:tc>
@@ -10977,21 +10930,21 @@
                 <w:sz w:val="16"/>
                 <w:szCs w:val="16"/>
               </w:rPr>
-              <w:t>Related</w:t>
-            </w:r>
-            <w:r>
-              <w:rPr>
-                <w:rFonts w:ascii="微软雅黑" w:eastAsia="微软雅黑" w:hAnsi="微软雅黑"/>
-                <w:sz w:val="16"/>
-                <w:szCs w:val="16"/>
-              </w:rPr>
-              <w:t xml:space="preserve"> table</w:t>
+              <w:t>Program</w:t>
+            </w:r>
+            <w:r>
+              <w:rPr>
+                <w:rFonts w:ascii="微软雅黑" w:eastAsia="微软雅黑" w:hAnsi="微软雅黑"/>
+                <w:sz w:val="16"/>
+                <w:szCs w:val="16"/>
+              </w:rPr>
+              <w:t>Id</w:t>
             </w:r>
           </w:p>
         </w:tc>
         <w:tc>
           <w:tcPr>
-            <w:tcW w:w="2977" w:type="dxa"/>
+            <w:tcW w:w="3685" w:type="dxa"/>
             <w:shd w:val="clear" w:color="auto" w:fill="D9D9D9" w:themeFill="background1" w:themeFillShade="D9"/>
           </w:tcPr>
           <w:p>
@@ -11009,34 +10962,75 @@
                 <w:sz w:val="16"/>
                 <w:szCs w:val="16"/>
               </w:rPr>
-              <w:t>sys_recordinfo</w:t>
-            </w:r>
-            <w:r>
-              <w:rPr>
-                <w:rFonts w:ascii="微软雅黑" w:eastAsia="微软雅黑" w:hAnsi="微软雅黑"/>
-                <w:sz w:val="16"/>
-                <w:szCs w:val="16"/>
-              </w:rPr>
-              <w:t>,</w:t>
-            </w:r>
-            <w:r>
-              <w:rPr>
-                <w:rFonts w:ascii="微软雅黑" w:eastAsia="微软雅黑" w:hAnsi="微软雅黑"/>
-                <w:sz w:val="16"/>
-                <w:szCs w:val="16"/>
-              </w:rPr>
-              <w:t>sys_recordinfo_detail</w:t>
+              <w:t>RecordInfor/Recordinfo_Detail</w:t>
+            </w:r>
+            <w:r>
+              <w:rPr>
+                <w:rFonts w:ascii="微软雅黑" w:eastAsia="微软雅黑" w:hAnsi="微软雅黑"/>
+                <w:sz w:val="16"/>
+                <w:szCs w:val="16"/>
+              </w:rPr>
+              <w:t>_SUMNUM</w:t>
             </w:r>
           </w:p>
+        </w:tc>
+      </w:tr>
+      <w:tr>
+        <w:tc>
+          <w:tcPr>
+            <w:tcW w:w="1336" w:type="dxa"/>
+            <w:shd w:val="clear" w:color="auto" w:fill="D9D9D9" w:themeFill="background1" w:themeFillShade="D9"/>
+          </w:tcPr>
           <w:p>
             <w:pPr>
               <w:snapToGrid w:val="0"/>
               <w:rPr>
-                <w:rFonts w:ascii="微软雅黑" w:eastAsia="微软雅黑" w:hAnsi="微软雅黑"/>
+                <w:rFonts w:ascii="微软雅黑" w:eastAsia="微软雅黑" w:hAnsi="微软雅黑" w:hint="eastAsia"/>
                 <w:sz w:val="16"/>
                 <w:szCs w:val="16"/>
               </w:rPr>
             </w:pPr>
+            <w:r>
+              <w:rPr>
+                <w:rFonts w:ascii="微软雅黑" w:eastAsia="微软雅黑" w:hAnsi="微软雅黑" w:hint="eastAsia"/>
+                <w:sz w:val="16"/>
+                <w:szCs w:val="16"/>
+              </w:rPr>
+              <w:t>Related</w:t>
+            </w:r>
+            <w:r>
+              <w:rPr>
+                <w:rFonts w:ascii="微软雅黑" w:eastAsia="微软雅黑" w:hAnsi="微软雅黑"/>
+                <w:sz w:val="16"/>
+                <w:szCs w:val="16"/>
+              </w:rPr>
+              <w:t xml:space="preserve"> table</w:t>
+            </w:r>
+          </w:p>
+        </w:tc>
+        <w:tc>
+          <w:tcPr>
+            <w:tcW w:w="10141" w:type="dxa"/>
+            <w:gridSpan w:val="3"/>
+            <w:shd w:val="clear" w:color="auto" w:fill="D9D9D9" w:themeFill="background1" w:themeFillShade="D9"/>
+          </w:tcPr>
+          <w:p>
+            <w:pPr>
+              <w:snapToGrid w:val="0"/>
+              <w:rPr>
+                <w:rFonts w:ascii="微软雅黑" w:eastAsia="微软雅黑" w:hAnsi="微软雅黑"/>
+                <w:sz w:val="16"/>
+                <w:szCs w:val="16"/>
+              </w:rPr>
+            </w:pPr>
+            <w:r>
+              <w:rPr>
+                <w:rFonts w:ascii="微软雅黑" w:eastAsia="微软雅黑" w:hAnsi="微软雅黑"/>
+                <w:sz w:val="16"/>
+                <w:szCs w:val="16"/>
+              </w:rPr>
+              <w:t>SYS_REPORTLIBRARY, base_booksdata, base_declproductunit</w:t>
+            </w:r>
             <w:r>
               <w:rPr>
                 <w:rFonts w:ascii="微软雅黑" w:eastAsia="微软雅黑" w:hAnsi="微软雅黑"/>
@@ -11099,7 +11093,7 @@
         <w:tc>
           <w:tcPr>
             <w:tcW w:w="10141" w:type="dxa"/>
-            <w:gridSpan w:val="5"/>
+            <w:gridSpan w:val="3"/>
           </w:tcPr>
           <w:p>
             <w:pPr>
@@ -11385,8 +11379,8 @@
                 <mc:Choice Requires="wps">
                   <w:drawing>
                     <wp:inline distT="0" distB="0" distL="0" distR="0" wp14:anchorId="6CF6955C" wp14:editId="4ACCE980">
-                      <wp:extent cx="6254496" cy="4520794"/>
-                      <wp:effectExtent l="0" t="0" r="0" b="0"/>
+                      <wp:extent cx="6254496" cy="4506163"/>
+                      <wp:effectExtent l="0" t="0" r="0" b="8890"/>
                       <wp:docPr id="2" name="文本框 2"/>
                       <wp:cNvGraphicFramePr>
                         <a:graphicFrameLocks xmlns:a="http://schemas.openxmlformats.org/drawingml/2006/main"/>
@@ -11400,7 +11394,7 @@
                             <wps:spPr bwMode="auto">
                               <a:xfrm>
                                 <a:off x="0" y="0"/>
-                                <a:ext cx="6254496" cy="4520794"/>
+                                <a:ext cx="6254496" cy="4506163"/>
                               </a:xfrm>
                               <a:prstGeom prst="rect">
                                 <a:avLst/>
@@ -11452,7 +11446,7 @@
                                       <w:szCs w:val="16"/>
                                       <w:highlight w:val="white"/>
                                     </w:rPr>
-                                    <w:t xml:space="preserve"> t.dataconfirm,t.busitype </w:t>
+                                    <w:t xml:space="preserve"> aa.recordcode,aa.itemno,aa.internaltype,aa.trademethod,aa.commodityno,aa.commodityname,</w:t>
                                   </w:r>
                                   <w:r>
                                     <w:rPr>
@@ -11463,18 +11457,40 @@
                                       <w:szCs w:val="16"/>
                                       <w:highlight w:val="white"/>
                                     </w:rPr>
-                                    <w:t>from</w:t>
-                                  </w:r>
-                                  <w:r>
-                                    <w:rPr>
-                                      <w:rFonts w:ascii="微软雅黑" w:eastAsia="微软雅黑" w:hAnsi="微软雅黑" w:cs="Courier New"/>
-                                      <w:color w:val="000080"/>
-                                      <w:kern w:val="0"/>
-                                      <w:sz w:val="16"/>
-                                      <w:szCs w:val="16"/>
-                                      <w:highlight w:val="white"/>
-                                    </w:rPr>
-                                    <w:t xml:space="preserve"> list_declaration t</w:t>
+                                    <w:t>sum</w:t>
+                                  </w:r>
+                                  <w:r>
+                                    <w:rPr>
+                                      <w:rFonts w:ascii="微软雅黑" w:eastAsia="微软雅黑" w:hAnsi="微软雅黑" w:cs="Courier New"/>
+                                      <w:color w:val="000080"/>
+                                      <w:kern w:val="0"/>
+                                      <w:sz w:val="16"/>
+                                      <w:szCs w:val="16"/>
+                                      <w:highlight w:val="white"/>
+                                    </w:rPr>
+                                    <w:t xml:space="preserve">(aa.cadquantity) </w:t>
+                                  </w:r>
+                                  <w:r>
+                                    <w:rPr>
+                                      <w:rFonts w:ascii="微软雅黑" w:eastAsia="微软雅黑" w:hAnsi="微软雅黑" w:cs="Courier New"/>
+                                      <w:color w:val="008080"/>
+                                      <w:kern w:val="0"/>
+                                      <w:sz w:val="16"/>
+                                      <w:szCs w:val="16"/>
+                                      <w:highlight w:val="white"/>
+                                    </w:rPr>
+                                    <w:t>as</w:t>
+                                  </w:r>
+                                  <w:r>
+                                    <w:rPr>
+                                      <w:rFonts w:ascii="微软雅黑" w:eastAsia="微软雅黑" w:hAnsi="微软雅黑" w:cs="Courier New"/>
+                                      <w:color w:val="000080"/>
+                                      <w:kern w:val="0"/>
+                                      <w:sz w:val="16"/>
+                                      <w:szCs w:val="16"/>
+                                      <w:highlight w:val="white"/>
+                                    </w:rPr>
+                                    <w:t xml:space="preserve"> aa,cc.Name,bb.isproductname</w:t>
                                   </w:r>
                                 </w:p>
                                 <w:p>
@@ -11501,28 +11517,6 @@
                                       <w:szCs w:val="16"/>
                                       <w:highlight w:val="white"/>
                                     </w:rPr>
-                                    <w:t>select</w:t>
-                                  </w:r>
-                                  <w:r>
-                                    <w:rPr>
-                                      <w:rFonts w:ascii="微软雅黑" w:eastAsia="微软雅黑" w:hAnsi="微软雅黑" w:cs="Courier New"/>
-                                      <w:color w:val="000080"/>
-                                      <w:kern w:val="0"/>
-                                      <w:sz w:val="16"/>
-                                      <w:szCs w:val="16"/>
-                                      <w:highlight w:val="white"/>
-                                    </w:rPr>
-                                    <w:t xml:space="preserve"> * </w:t>
-                                  </w:r>
-                                  <w:r>
-                                    <w:rPr>
-                                      <w:rFonts w:ascii="微软雅黑" w:eastAsia="微软雅黑" w:hAnsi="微软雅黑" w:cs="Courier New"/>
-                                      <w:color w:val="008080"/>
-                                      <w:kern w:val="0"/>
-                                      <w:sz w:val="16"/>
-                                      <w:szCs w:val="16"/>
-                                      <w:highlight w:val="white"/>
-                                    </w:rPr>
                                     <w:t>from</w:t>
                                   </w:r>
                                   <w:r>
@@ -11534,76 +11528,8 @@
                                       <w:szCs w:val="16"/>
                                       <w:highlight w:val="white"/>
                                     </w:rPr>
-                                    <w:t xml:space="preserve"> list_declaration_after;</w:t>
-                                  </w:r>
-                                </w:p>
-                                <w:p>
-                                  <w:pPr>
-                                    <w:ind w:rightChars="250" w:right="525"/>
-                                    <w:rPr>
-                                      <w:rFonts w:ascii="微软雅黑" w:eastAsia="微软雅黑" w:hAnsi="微软雅黑" w:cs="Courier New"/>
-                                      <w:color w:val="000080"/>
-                                      <w:kern w:val="0"/>
-                                      <w:sz w:val="16"/>
-                                      <w:szCs w:val="16"/>
-                                    </w:rPr>
-                                  </w:pPr>
-                                  <w:r>
-                                    <w:rPr>
-                                      <w:rFonts w:ascii="微软雅黑" w:eastAsia="微软雅黑" w:hAnsi="微软雅黑" w:cs="Courier New"/>
-                                      <w:color w:val="008080"/>
-                                      <w:kern w:val="0"/>
-                                      <w:sz w:val="16"/>
-                                      <w:szCs w:val="16"/>
-                                      <w:highlight w:val="white"/>
-                                    </w:rPr>
-                                    <w:t>select</w:t>
-                                  </w:r>
-                                  <w:r>
-                                    <w:rPr>
-                                      <w:rFonts w:ascii="微软雅黑" w:eastAsia="微软雅黑" w:hAnsi="微软雅黑" w:cs="Courier New"/>
-                                      <w:color w:val="000080"/>
-                                      <w:kern w:val="0"/>
-                                      <w:sz w:val="16"/>
-                                      <w:szCs w:val="16"/>
-                                      <w:highlight w:val="white"/>
-                                    </w:rPr>
-                                    <w:t xml:space="preserve"> * </w:t>
-                                  </w:r>
-                                  <w:r>
-                                    <w:rPr>
-                                      <w:rFonts w:ascii="微软雅黑" w:eastAsia="微软雅黑" w:hAnsi="微软雅黑" w:cs="Courier New"/>
-                                      <w:color w:val="008080"/>
-                                      <w:kern w:val="0"/>
-                                      <w:sz w:val="16"/>
-                                      <w:szCs w:val="16"/>
-                                      <w:highlight w:val="white"/>
-                                    </w:rPr>
-                                    <w:t>from</w:t>
-                                  </w:r>
-                                  <w:r>
-                                    <w:rPr>
-                                      <w:rFonts w:ascii="微软雅黑" w:eastAsia="微软雅黑" w:hAnsi="微软雅黑" w:cs="Courier New"/>
-                                      <w:color w:val="000080"/>
-                                      <w:kern w:val="0"/>
-                                      <w:sz w:val="16"/>
-                                      <w:szCs w:val="16"/>
-                                      <w:highlight w:val="white"/>
-                                    </w:rPr>
-                                    <w:t xml:space="preserve"> list_decllist_after;</w:t>
-                                  </w:r>
-                                </w:p>
-                                <w:p>
-                                  <w:pPr>
-                                    <w:ind w:rightChars="250" w:right="525"/>
-                                    <w:rPr>
-                                      <w:rFonts w:ascii="微软雅黑" w:eastAsia="微软雅黑" w:hAnsi="微软雅黑" w:cs="Courier New"/>
-                                      <w:color w:val="000080"/>
-                                      <w:kern w:val="0"/>
-                                      <w:sz w:val="16"/>
-                                      <w:szCs w:val="16"/>
-                                    </w:rPr>
-                                  </w:pPr>
+                                    <w:t>(</w:t>
+                                  </w:r>
                                 </w:p>
                                 <w:p>
                                   <w:pPr>
@@ -11623,6 +11549,17 @@
                                   <w:r>
                                     <w:rPr>
                                       <w:rFonts w:ascii="微软雅黑" w:eastAsia="微软雅黑" w:hAnsi="微软雅黑" w:cs="Courier New"/>
+                                      <w:color w:val="000080"/>
+                                      <w:kern w:val="0"/>
+                                      <w:sz w:val="16"/>
+                                      <w:szCs w:val="16"/>
+                                      <w:highlight w:val="white"/>
+                                    </w:rPr>
+                                    <w:t xml:space="preserve">  </w:t>
+                                  </w:r>
+                                  <w:r>
+                                    <w:rPr>
+                                      <w:rFonts w:ascii="微软雅黑" w:eastAsia="微软雅黑" w:hAnsi="微软雅黑" w:cs="Courier New"/>
                                       <w:color w:val="008080"/>
                                       <w:kern w:val="0"/>
                                       <w:sz w:val="16"/>
@@ -11640,159 +11577,7 @@
                                       <w:szCs w:val="16"/>
                                       <w:highlight w:val="white"/>
                                     </w:rPr>
-                                    <w:t xml:space="preserve"> a.recordcode,a.it</w:t>
-                                  </w:r>
-                                  <w:r>
-                                    <w:rPr>
-                                      <w:rFonts w:ascii="微软雅黑" w:eastAsia="微软雅黑" w:hAnsi="微软雅黑" w:cs="Courier New"/>
-                                      <w:color w:val="000080"/>
-                                      <w:kern w:val="0"/>
-                                      <w:sz w:val="16"/>
-                                      <w:szCs w:val="16"/>
-                                      <w:highlight w:val="white"/>
-                                    </w:rPr>
-                                    <w:t>emno,b.itemnoattribute,a.jctype</w:t>
-                                  </w:r>
-                                  <w:r>
-                                    <w:rPr>
-                                      <w:rFonts w:ascii="微软雅黑" w:eastAsia="微软雅黑" w:hAnsi="微软雅黑" w:cs="Courier New"/>
-                                      <w:color w:val="000080"/>
-                                      <w:kern w:val="0"/>
-                                      <w:sz w:val="16"/>
-                                      <w:szCs w:val="16"/>
-                                    </w:rPr>
-                                    <w:t>,</w:t>
-                                  </w:r>
-                                  <w:r>
-                                    <w:rPr>
-                                      <w:rFonts w:ascii="微软雅黑" w:eastAsia="微软雅黑" w:hAnsi="微软雅黑" w:cs="Courier New"/>
-                                      <w:color w:val="000080"/>
-                                      <w:kern w:val="0"/>
-                                      <w:sz w:val="16"/>
-                                      <w:szCs w:val="16"/>
-                                      <w:highlight w:val="white"/>
-                                    </w:rPr>
-                                    <w:t>b</w:t>
-                                  </w:r>
-                                  <w:r>
-                                    <w:rPr>
-                                      <w:rFonts w:ascii="微软雅黑" w:eastAsia="微软雅黑" w:hAnsi="微软雅黑" w:cs="Courier New"/>
-                                      <w:color w:val="000080"/>
-                                      <w:kern w:val="0"/>
-                                      <w:sz w:val="16"/>
-                                      <w:szCs w:val="16"/>
-                                      <w:highlight w:val="white"/>
-                                    </w:rPr>
-                                    <w:t>.</w:t>
-                                  </w:r>
-                                  <w:r>
-                                    <w:rPr>
-                                      <w:rFonts w:ascii="微软雅黑" w:eastAsia="微软雅黑" w:hAnsi="微软雅黑" w:cs="Courier New"/>
-                                      <w:color w:val="000080"/>
-                                      <w:kern w:val="0"/>
-                                      <w:sz w:val="16"/>
-                                      <w:szCs w:val="16"/>
-                                      <w:highlight w:val="white"/>
-                                    </w:rPr>
-                                    <w:t>commodityname,</w:t>
-                                  </w:r>
-                                  <w:r>
-                                    <w:rPr>
-                                      <w:rFonts w:ascii="微软雅黑" w:eastAsia="微软雅黑" w:hAnsi="微软雅黑" w:cs="Courier New"/>
-                                      <w:color w:val="000080"/>
-                                      <w:kern w:val="0"/>
-                                      <w:sz w:val="16"/>
-                                      <w:szCs w:val="16"/>
-                                      <w:highlight w:val="white"/>
-                                    </w:rPr>
-                                    <w:t>b.</w:t>
-                                  </w:r>
-                                  <w:r>
-                                    <w:rPr>
-                                      <w:rFonts w:ascii="微软雅黑" w:eastAsia="微软雅黑" w:hAnsi="微软雅黑" w:cs="Courier New"/>
-                                      <w:color w:val="000080"/>
-                                      <w:kern w:val="0"/>
-                                      <w:sz w:val="16"/>
-                                      <w:szCs w:val="16"/>
-                                      <w:highlight w:val="white"/>
-                                    </w:rPr>
-                                    <w:t>specificationsmodel</w:t>
-                                  </w:r>
-                                  <w:r>
-                                    <w:rPr>
-                                      <w:rFonts w:ascii="微软雅黑" w:eastAsia="微软雅黑" w:hAnsi="微软雅黑" w:cs="Courier New"/>
-                                      <w:color w:val="000080"/>
-                                      <w:kern w:val="0"/>
-                                      <w:sz w:val="16"/>
-                                      <w:szCs w:val="16"/>
-                                    </w:rPr>
-                                    <w:t>,b.</w:t>
-                                  </w:r>
-                                  <w:r>
-                                    <w:rPr>
-                                      <w:rFonts w:ascii="微软雅黑" w:eastAsia="微软雅黑" w:hAnsi="微软雅黑" w:cs="Courier New"/>
-                                      <w:color w:val="000080"/>
-                                      <w:kern w:val="0"/>
-                                      <w:sz w:val="16"/>
-                                      <w:szCs w:val="16"/>
-                                      <w:highlight w:val="white"/>
-                                    </w:rPr>
-                                    <w:t>unit</w:t>
-                                  </w:r>
-                                  <w:r>
-                                    <w:rPr>
-                                      <w:rFonts w:ascii="微软雅黑" w:eastAsia="微软雅黑" w:hAnsi="微软雅黑" w:cs="Courier New"/>
-                                      <w:color w:val="000080"/>
-                                      <w:kern w:val="0"/>
-                                      <w:sz w:val="16"/>
-                                      <w:szCs w:val="16"/>
-                                      <w:highlight w:val="white"/>
-                                    </w:rPr>
-                                    <w:t>,</w:t>
-                                  </w:r>
-                                  <w:r>
-                                    <w:rPr>
-                                      <w:rFonts w:ascii="微软雅黑" w:eastAsia="微软雅黑" w:hAnsi="微软雅黑" w:cs="Courier New"/>
-                                      <w:color w:val="008080"/>
-                                      <w:kern w:val="0"/>
-                                      <w:sz w:val="16"/>
-                                      <w:szCs w:val="16"/>
-                                      <w:highlight w:val="white"/>
-                                    </w:rPr>
-                                    <w:t>sum</w:t>
-                                  </w:r>
-                                  <w:r>
-                                    <w:rPr>
-                                      <w:rFonts w:ascii="微软雅黑" w:eastAsia="微软雅黑" w:hAnsi="微软雅黑" w:cs="Courier New"/>
-                                      <w:color w:val="000080"/>
-                                      <w:kern w:val="0"/>
-                                      <w:sz w:val="16"/>
-                                      <w:szCs w:val="16"/>
-                                      <w:highlight w:val="white"/>
-                                    </w:rPr>
-                                    <w:t>(a.</w:t>
-                                  </w:r>
-                                  <w:r>
-                                    <w:rPr>
-                                      <w:rFonts w:ascii="微软雅黑" w:eastAsia="微软雅黑" w:hAnsi="微软雅黑" w:cs="Courier New"/>
-                                      <w:color w:val="000080"/>
-                                      <w:kern w:val="0"/>
-                                      <w:sz w:val="16"/>
-                                      <w:szCs w:val="16"/>
-                                      <w:highlight w:val="white"/>
-                                    </w:rPr>
-                                    <w:t>cadquantity</w:t>
-                                  </w:r>
-                                  <w:r>
-                                    <w:rPr>
-                                      <w:rFonts w:ascii="微软雅黑" w:eastAsia="微软雅黑" w:hAnsi="微软雅黑" w:cs="Courier New"/>
-                                      <w:color w:val="000080"/>
-                                      <w:kern w:val="0"/>
-                                      <w:sz w:val="16"/>
-                                      <w:szCs w:val="16"/>
-                                      <w:highlight w:val="white"/>
-                                    </w:rPr>
-                                    <w:t>)</w:t>
+                                    <w:t xml:space="preserve"> t1.internaltype,a.trademethod,a.recordcode,b.itemno,b.cadquantity,b.cadunit,b.commodityno,b.commodityname</w:t>
                                   </w:r>
                                 </w:p>
                                 <w:p>
@@ -11813,6 +11598,17 @@
                                   <w:r>
                                     <w:rPr>
                                       <w:rFonts w:ascii="微软雅黑" w:eastAsia="微软雅黑" w:hAnsi="微软雅黑" w:cs="Courier New"/>
+                                      <w:color w:val="000080"/>
+                                      <w:kern w:val="0"/>
+                                      <w:sz w:val="16"/>
+                                      <w:szCs w:val="16"/>
+                                      <w:highlight w:val="white"/>
+                                    </w:rPr>
+                                    <w:t xml:space="preserve">  </w:t>
+                                  </w:r>
+                                  <w:r>
+                                    <w:rPr>
+                                      <w:rFonts w:ascii="微软雅黑" w:eastAsia="微软雅黑" w:hAnsi="微软雅黑" w:cs="Courier New"/>
                                       <w:color w:val="008080"/>
                                       <w:kern w:val="0"/>
                                       <w:sz w:val="16"/>
@@ -11857,7 +11653,7 @@
                                       <w:szCs w:val="16"/>
                                       <w:highlight w:val="white"/>
                                     </w:rPr>
-                                    <w:t xml:space="preserve">    </w:t>
+                                    <w:t xml:space="preserve">      </w:t>
                                   </w:r>
                                   <w:r>
                                     <w:rPr>
@@ -11879,29 +11675,18 @@
                                       <w:szCs w:val="16"/>
                                       <w:highlight w:val="white"/>
                                     </w:rPr>
-                                    <w:t xml:space="preserve"> a.recordcode,c.itemno,b.jctype,a.reptime</w:t>
-                                  </w:r>
-                                  <w:r>
-                                    <w:rPr>
-                                      <w:rFonts w:ascii="微软雅黑" w:eastAsia="微软雅黑" w:hAnsi="微软雅黑" w:cs="Courier New"/>
-                                      <w:color w:val="000080"/>
-                                      <w:kern w:val="0"/>
-                                      <w:sz w:val="16"/>
-                                      <w:szCs w:val="16"/>
-                                      <w:highlight w:val="white"/>
-                                    </w:rPr>
-                                    <w:t>,a.</w:t>
-                                  </w:r>
-                                  <w:r>
-                                    <w:rPr>
-                                      <w:rFonts w:ascii="微软雅黑" w:eastAsia="微软雅黑" w:hAnsi="微软雅黑" w:cs="Courier New"/>
-                                      <w:color w:val="000080"/>
-                                      <w:kern w:val="0"/>
-                                      <w:sz w:val="16"/>
-                                      <w:szCs w:val="16"/>
-                                      <w:highlight w:val="white"/>
-                                    </w:rPr>
-                                    <w:t>cadquantity</w:t>
+                                    <w:t xml:space="preserve"> t.code,s.internaltype</w:t>
+                                  </w:r>
+                                  <w:r>
+                                    <w:rPr>
+                                      <w:rFonts w:ascii="微软雅黑" w:eastAsia="微软雅黑" w:hAnsi="微软雅黑" w:cs="Courier New"/>
+                                      <w:color w:val="000080"/>
+                                      <w:kern w:val="0"/>
+                                      <w:sz w:val="16"/>
+                                      <w:szCs w:val="16"/>
+                                      <w:highlight w:val="white"/>
+                                    </w:rPr>
+                                    <w:t>,t.busiunitcode</w:t>
                                   </w:r>
                                 </w:p>
                                 <w:p>
@@ -11928,7 +11713,7 @@
                                       <w:szCs w:val="16"/>
                                       <w:highlight w:val="white"/>
                                     </w:rPr>
-                                    <w:t xml:space="preserve">    </w:t>
+                                    <w:t xml:space="preserve">      </w:t>
                                   </w:r>
                                   <w:r>
                                     <w:rPr>
@@ -11950,7 +11735,7 @@
                                       <w:szCs w:val="16"/>
                                       <w:highlight w:val="white"/>
                                     </w:rPr>
-                                    <w:t xml:space="preserve"> list_declaration_after a</w:t>
+                                    <w:t xml:space="preserve"> list_declaration t </w:t>
                                   </w:r>
                                 </w:p>
                                 <w:p>
@@ -11977,7 +11762,7 @@
                                       <w:szCs w:val="16"/>
                                       <w:highlight w:val="white"/>
                                     </w:rPr>
-                                    <w:t xml:space="preserve">         </w:t>
+                                    <w:t xml:space="preserve">          </w:t>
                                   </w:r>
                                   <w:r>
                                     <w:rPr>
@@ -11988,7 +11773,7 @@
                                       <w:szCs w:val="16"/>
                                       <w:highlight w:val="white"/>
                                     </w:rPr>
-                                    <w:t>inner</w:t>
+                                    <w:t>left</w:t>
                                   </w:r>
                                   <w:r>
                                     <w:rPr>
@@ -12021,7 +11806,7 @@
                                       <w:szCs w:val="16"/>
                                       <w:highlight w:val="white"/>
                                     </w:rPr>
-                                    <w:t xml:space="preserve"> (</w:t>
+                                    <w:t xml:space="preserve"> cusdoc.SYS_REPORTLIBRARY s </w:t>
                                   </w:r>
                                   <w:r>
                                     <w:rPr>
@@ -12032,204 +11817,6 @@
                                       <w:szCs w:val="16"/>
                                       <w:highlight w:val="white"/>
                                     </w:rPr>
-                                    <w:t>select</w:t>
-                                  </w:r>
-                                  <w:r>
-                                    <w:rPr>
-                                      <w:rFonts w:ascii="微软雅黑" w:eastAsia="微软雅黑" w:hAnsi="微软雅黑" w:cs="Courier New"/>
-                                      <w:color w:val="000080"/>
-                                      <w:kern w:val="0"/>
-                                      <w:sz w:val="16"/>
-                                      <w:szCs w:val="16"/>
-                                      <w:highlight w:val="white"/>
-                                    </w:rPr>
-                                    <w:t xml:space="preserve"> </w:t>
-                                  </w:r>
-                                  <w:r>
-                                    <w:rPr>
-                                      <w:rFonts w:ascii="微软雅黑" w:eastAsia="微软雅黑" w:hAnsi="微软雅黑" w:cs="Courier New"/>
-                                      <w:color w:val="008080"/>
-                                      <w:kern w:val="0"/>
-                                      <w:sz w:val="16"/>
-                                      <w:szCs w:val="16"/>
-                                      <w:highlight w:val="white"/>
-                                    </w:rPr>
-                                    <w:t>substr</w:t>
-                                  </w:r>
-                                  <w:r>
-                                    <w:rPr>
-                                      <w:rFonts w:ascii="微软雅黑" w:eastAsia="微软雅黑" w:hAnsi="微软雅黑" w:cs="Courier New"/>
-                                      <w:color w:val="000080"/>
-                                      <w:kern w:val="0"/>
-                                      <w:sz w:val="16"/>
-                                      <w:szCs w:val="16"/>
-                                      <w:highlight w:val="white"/>
-                                    </w:rPr>
-                                    <w:t>(t.busitype,-</w:t>
-                                  </w:r>
-                                  <w:r>
-                                    <w:rPr>
-                                      <w:rFonts w:ascii="微软雅黑" w:eastAsia="微软雅黑" w:hAnsi="微软雅黑" w:cs="Courier New"/>
-                                      <w:color w:val="0000FF"/>
-                                      <w:kern w:val="0"/>
-                                      <w:sz w:val="16"/>
-                                      <w:szCs w:val="16"/>
-                                      <w:highlight w:val="white"/>
-                                    </w:rPr>
-                                    <w:t>1</w:t>
-                                  </w:r>
-                                  <w:r>
-                                    <w:rPr>
-                                      <w:rFonts w:ascii="微软雅黑" w:eastAsia="微软雅黑" w:hAnsi="微软雅黑" w:cs="Courier New"/>
-                                      <w:color w:val="000080"/>
-                                      <w:kern w:val="0"/>
-                                      <w:sz w:val="16"/>
-                                      <w:szCs w:val="16"/>
-                                      <w:highlight w:val="white"/>
-                                    </w:rPr>
-                                    <w:t xml:space="preserve">) </w:t>
-                                  </w:r>
-                                  <w:r>
-                                    <w:rPr>
-                                      <w:rFonts w:ascii="微软雅黑" w:eastAsia="微软雅黑" w:hAnsi="微软雅黑" w:cs="Courier New"/>
-                                      <w:color w:val="008080"/>
-                                      <w:kern w:val="0"/>
-                                      <w:sz w:val="16"/>
-                                      <w:szCs w:val="16"/>
-                                      <w:highlight w:val="white"/>
-                                    </w:rPr>
-                                    <w:t>as</w:t>
-                                  </w:r>
-                                  <w:r>
-                                    <w:rPr>
-                                      <w:rFonts w:ascii="微软雅黑" w:eastAsia="微软雅黑" w:hAnsi="微软雅黑" w:cs="Courier New"/>
-                                      <w:color w:val="000080"/>
-                                      <w:kern w:val="0"/>
-                                      <w:sz w:val="16"/>
-                                      <w:szCs w:val="16"/>
-                                      <w:highlight w:val="white"/>
-                                    </w:rPr>
-                                    <w:t xml:space="preserve"> jctype,t.code </w:t>
-                                  </w:r>
-                                  <w:r>
-                                    <w:rPr>
-                                      <w:rFonts w:ascii="微软雅黑" w:eastAsia="微软雅黑" w:hAnsi="微软雅黑" w:cs="Courier New"/>
-                                      <w:color w:val="008080"/>
-                                      <w:kern w:val="0"/>
-                                      <w:sz w:val="16"/>
-                                      <w:szCs w:val="16"/>
-                                      <w:highlight w:val="white"/>
-                                    </w:rPr>
-                                    <w:t>from</w:t>
-                                  </w:r>
-                                  <w:r>
-                                    <w:rPr>
-                                      <w:rFonts w:ascii="微软雅黑" w:eastAsia="微软雅黑" w:hAnsi="微软雅黑" w:cs="Courier New"/>
-                                      <w:color w:val="000080"/>
-                                      <w:kern w:val="0"/>
-                                      <w:sz w:val="16"/>
-                                      <w:szCs w:val="16"/>
-                                      <w:highlight w:val="white"/>
-                                    </w:rPr>
-                                    <w:t xml:space="preserve"> list_declaration t </w:t>
-                                  </w:r>
-                                  <w:r>
-                                    <w:rPr>
-                                      <w:rFonts w:ascii="微软雅黑" w:eastAsia="微软雅黑" w:hAnsi="微软雅黑" w:cs="Courier New"/>
-                                      <w:color w:val="008080"/>
-                                      <w:kern w:val="0"/>
-                                      <w:sz w:val="16"/>
-                                      <w:szCs w:val="16"/>
-                                      <w:highlight w:val="white"/>
-                                    </w:rPr>
-                                    <w:t>where</w:t>
-                                  </w:r>
-                                  <w:r>
-                                    <w:rPr>
-                                      <w:rFonts w:ascii="微软雅黑" w:eastAsia="微软雅黑" w:hAnsi="微软雅黑" w:cs="Courier New"/>
-                                      <w:color w:val="000080"/>
-                                      <w:kern w:val="0"/>
-                                      <w:sz w:val="16"/>
-                                      <w:szCs w:val="16"/>
-                                      <w:highlight w:val="white"/>
-                                    </w:rPr>
-                                    <w:t xml:space="preserve"> t.isinvalid=</w:t>
-                                  </w:r>
-                                  <w:r>
-                                    <w:rPr>
-                                      <w:rFonts w:ascii="微软雅黑" w:eastAsia="微软雅黑" w:hAnsi="微软雅黑" w:cs="Courier New"/>
-                                      <w:color w:val="0000FF"/>
-                                      <w:kern w:val="0"/>
-                                      <w:sz w:val="16"/>
-                                      <w:szCs w:val="16"/>
-                                      <w:highlight w:val="white"/>
-                                    </w:rPr>
-                                    <w:t>0</w:t>
-                                  </w:r>
-                                  <w:r>
-                                    <w:rPr>
-                                      <w:rFonts w:ascii="微软雅黑" w:eastAsia="微软雅黑" w:hAnsi="微软雅黑" w:cs="Courier New"/>
-                                      <w:color w:val="000080"/>
-                                      <w:kern w:val="0"/>
-                                      <w:sz w:val="16"/>
-                                      <w:szCs w:val="16"/>
-                                      <w:highlight w:val="white"/>
-                                    </w:rPr>
-                                    <w:t xml:space="preserve"> </w:t>
-                                  </w:r>
-                                  <w:r>
-                                    <w:rPr>
-                                      <w:rFonts w:ascii="微软雅黑" w:eastAsia="微软雅黑" w:hAnsi="微软雅黑" w:cs="Courier New"/>
-                                      <w:color w:val="008080"/>
-                                      <w:kern w:val="0"/>
-                                      <w:sz w:val="16"/>
-                                      <w:szCs w:val="16"/>
-                                      <w:highlight w:val="white"/>
-                                    </w:rPr>
-                                    <w:t>and</w:t>
-                                  </w:r>
-                                  <w:r>
-                                    <w:rPr>
-                                      <w:rFonts w:ascii="微软雅黑" w:eastAsia="微软雅黑" w:hAnsi="微软雅黑" w:cs="Courier New"/>
-                                      <w:color w:val="000080"/>
-                                      <w:kern w:val="0"/>
-                                      <w:sz w:val="16"/>
-                                      <w:szCs w:val="16"/>
-                                      <w:highlight w:val="white"/>
-                                    </w:rPr>
-                                    <w:t xml:space="preserve"> t.dataconfirm=</w:t>
-                                  </w:r>
-                                  <w:r>
-                                    <w:rPr>
-                                      <w:rFonts w:ascii="微软雅黑" w:eastAsia="微软雅黑" w:hAnsi="微软雅黑" w:cs="Courier New"/>
-                                      <w:color w:val="0000FF"/>
-                                      <w:kern w:val="0"/>
-                                      <w:sz w:val="16"/>
-                                      <w:szCs w:val="16"/>
-                                      <w:highlight w:val="white"/>
-                                    </w:rPr>
-                                    <w:t>2</w:t>
-                                  </w:r>
-                                  <w:r>
-                                    <w:rPr>
-                                      <w:rFonts w:ascii="微软雅黑" w:eastAsia="微软雅黑" w:hAnsi="微软雅黑" w:cs="Courier New"/>
-                                      <w:color w:val="000080"/>
-                                      <w:kern w:val="0"/>
-                                      <w:sz w:val="16"/>
-                                      <w:szCs w:val="16"/>
-                                      <w:highlight w:val="white"/>
-                                    </w:rPr>
-                                    <w:t xml:space="preserve">) b </w:t>
-                                  </w:r>
-                                  <w:r>
-                                    <w:rPr>
-                                      <w:rFonts w:ascii="微软雅黑" w:eastAsia="微软雅黑" w:hAnsi="微软雅黑" w:cs="Courier New"/>
-                                      <w:color w:val="008080"/>
-                                      <w:kern w:val="0"/>
-                                      <w:sz w:val="16"/>
-                                      <w:szCs w:val="16"/>
-                                      <w:highlight w:val="white"/>
-                                    </w:rPr>
                                     <w:t>on</w:t>
                                   </w:r>
                                   <w:r>
@@ -12241,20 +11828,7 @@
                                       <w:szCs w:val="16"/>
                                       <w:highlight w:val="white"/>
                                     </w:rPr>
-                                    <w:t xml:space="preserve"> a.code=b.code</w:t>
-                                  </w:r>
-                                  <w:r>
-                                    <w:rPr>
-                                      <w:rFonts w:ascii="微软雅黑" w:eastAsia="微软雅黑" w:hAnsi="微软雅黑" w:cs="Courier New"/>
-                                      <w:i/>
-                                      <w:iCs/>
-                                      <w:color w:val="FF0000"/>
-                                      <w:kern w:val="0"/>
-                                      <w:sz w:val="16"/>
-                                      <w:szCs w:val="16"/>
-                                      <w:highlight w:val="white"/>
-                                    </w:rPr>
-                                    <w:t>--查询已经确认的</w:t>
+                                    <w:t xml:space="preserve"> t.decltype=s.code</w:t>
                                   </w:r>
                                 </w:p>
                                 <w:p>
@@ -12281,7 +11855,7 @@
                                       <w:szCs w:val="16"/>
                                       <w:highlight w:val="white"/>
                                     </w:rPr>
-                                    <w:t xml:space="preserve">         </w:t>
+                                    <w:t xml:space="preserve">      </w:t>
                                   </w:r>
                                   <w:r>
                                     <w:rPr>
@@ -12292,7 +11866,29 @@
                                       <w:szCs w:val="16"/>
                                       <w:highlight w:val="white"/>
                                     </w:rPr>
-                                    <w:t>inner</w:t>
+                                    <w:t>where</w:t>
+                                  </w:r>
+                                  <w:r>
+                                    <w:rPr>
+                                      <w:rFonts w:ascii="微软雅黑" w:eastAsia="微软雅黑" w:hAnsi="微软雅黑" w:cs="Courier New"/>
+                                      <w:color w:val="000080"/>
+                                      <w:kern w:val="0"/>
+                                      <w:sz w:val="16"/>
+                                      <w:szCs w:val="16"/>
+                                      <w:highlight w:val="white"/>
+                                    </w:rPr>
+                                    <w:t xml:space="preserve"> t.isinvalid=</w:t>
+                                  </w:r>
+                                  <w:r>
+                                    <w:rPr>
+                                      <w:rFonts w:ascii="微软雅黑" w:eastAsia="微软雅黑" w:hAnsi="微软雅黑" w:cs="Courier New"/>
+                                      <w:color w:val="0000FF"/>
+                                      <w:kern w:val="0"/>
+                                      <w:sz w:val="16"/>
+                                      <w:szCs w:val="16"/>
+                                      <w:highlight w:val="white"/>
+                                    </w:rPr>
+                                    <w:t>0</w:t>
                                   </w:r>
                                   <w:r>
                                     <w:rPr>
@@ -12314,50 +11910,6 @@
                                       <w:szCs w:val="16"/>
                                       <w:highlight w:val="white"/>
                                     </w:rPr>
-                                    <w:t>join</w:t>
-                                  </w:r>
-                                  <w:r>
-                                    <w:rPr>
-                                      <w:rFonts w:ascii="微软雅黑" w:eastAsia="微软雅黑" w:hAnsi="微软雅黑" w:cs="Courier New"/>
-                                      <w:color w:val="000080"/>
-                                      <w:kern w:val="0"/>
-                                      <w:sz w:val="16"/>
-                                      <w:szCs w:val="16"/>
-                                      <w:highlight w:val="white"/>
-                                    </w:rPr>
-                                    <w:t xml:space="preserve"> list_decllist_after c </w:t>
-                                  </w:r>
-                                  <w:r>
-                                    <w:rPr>
-                                      <w:rFonts w:ascii="微软雅黑" w:eastAsia="微软雅黑" w:hAnsi="微软雅黑" w:cs="Courier New"/>
-                                      <w:color w:val="008080"/>
-                                      <w:kern w:val="0"/>
-                                      <w:sz w:val="16"/>
-                                      <w:szCs w:val="16"/>
-                                      <w:highlight w:val="white"/>
-                                    </w:rPr>
-                                    <w:t>on</w:t>
-                                  </w:r>
-                                  <w:r>
-                                    <w:rPr>
-                                      <w:rFonts w:ascii="微软雅黑" w:eastAsia="微软雅黑" w:hAnsi="微软雅黑" w:cs="Courier New"/>
-                                      <w:color w:val="000080"/>
-                                      <w:kern w:val="0"/>
-                                      <w:sz w:val="16"/>
-                                      <w:szCs w:val="16"/>
-                                      <w:highlight w:val="white"/>
-                                    </w:rPr>
-                                    <w:t xml:space="preserve"> a.code=c.predeclcode </w:t>
-                                  </w:r>
-                                  <w:r>
-                                    <w:rPr>
-                                      <w:rFonts w:ascii="微软雅黑" w:eastAsia="微软雅黑" w:hAnsi="微软雅黑" w:cs="Courier New"/>
-                                      <w:color w:val="008080"/>
-                                      <w:kern w:val="0"/>
-                                      <w:sz w:val="16"/>
-                                      <w:szCs w:val="16"/>
-                                      <w:highlight w:val="white"/>
-                                    </w:rPr>
                                     <w:t>and</w:t>
                                   </w:r>
                                   <w:r>
@@ -12369,7 +11921,31 @@
                                       <w:szCs w:val="16"/>
                                       <w:highlight w:val="white"/>
                                     </w:rPr>
-                                    <w:t xml:space="preserve"> a.xzlb=c.xzlb</w:t>
+                                    <w:t xml:space="preserve"> t.dataconfirm=</w:t>
+                                  </w:r>
+                                  <w:r>
+                                    <w:rPr>
+                                      <w:rFonts w:ascii="微软雅黑" w:eastAsia="微软雅黑" w:hAnsi="微软雅黑" w:cs="Courier New"/>
+                                      <w:color w:val="0000FF"/>
+                                      <w:kern w:val="0"/>
+                                      <w:sz w:val="16"/>
+                                      <w:szCs w:val="16"/>
+                                      <w:highlight w:val="white"/>
+                                    </w:rPr>
+                                    <w:t>2</w:t>
+                                  </w:r>
+                                  <w:r>
+                                    <w:rPr>
+                                      <w:rFonts w:ascii="微软雅黑" w:eastAsia="微软雅黑" w:hAnsi="微软雅黑" w:cs="Courier New"/>
+                                      <w:i/>
+                                      <w:iCs/>
+                                      <w:color w:val="FF0000"/>
+                                      <w:kern w:val="0"/>
+                                      <w:sz w:val="16"/>
+                                      <w:szCs w:val="16"/>
+                                      <w:highlight w:val="white"/>
+                                    </w:rPr>
+                                    <w:t>--查询已经确认的</w:t>
                                   </w:r>
                                 </w:p>
                                 <w:p>
@@ -12396,139 +11972,7 @@
                                       <w:szCs w:val="16"/>
                                       <w:highlight w:val="white"/>
                                     </w:rPr>
-                                    <w:t xml:space="preserve">    </w:t>
-                                  </w:r>
-                                  <w:r>
-                                    <w:rPr>
-                                      <w:rFonts w:ascii="微软雅黑" w:eastAsia="微软雅黑" w:hAnsi="微软雅黑" w:cs="Courier New"/>
-                                      <w:color w:val="008080"/>
-                                      <w:kern w:val="0"/>
-                                      <w:sz w:val="16"/>
-                                      <w:szCs w:val="16"/>
-                                      <w:highlight w:val="white"/>
-                                    </w:rPr>
-                                    <w:t>where</w:t>
-                                  </w:r>
-                                  <w:r>
-                                    <w:rPr>
-                                      <w:rFonts w:ascii="微软雅黑" w:eastAsia="微软雅黑" w:hAnsi="微软雅黑" w:cs="Courier New"/>
-                                      <w:color w:val="000080"/>
-                                      <w:kern w:val="0"/>
-                                      <w:sz w:val="16"/>
-                                      <w:szCs w:val="16"/>
-                                      <w:highlight w:val="white"/>
-                                    </w:rPr>
-                                    <w:t xml:space="preserve"> (a.xzlb=</w:t>
-                                  </w:r>
-                                  <w:r>
-                                    <w:rPr>
-                                      <w:rFonts w:ascii="微软雅黑" w:eastAsia="微软雅黑" w:hAnsi="微软雅黑" w:cs="Courier New"/>
-                                      <w:color w:val="0000FF"/>
-                                      <w:kern w:val="0"/>
-                                      <w:sz w:val="16"/>
-                                      <w:szCs w:val="16"/>
-                                      <w:highlight w:val="white"/>
-                                    </w:rPr>
-                                    <w:t>'报关单'</w:t>
-                                  </w:r>
-                                  <w:r>
-                                    <w:rPr>
-                                      <w:rFonts w:ascii="微软雅黑" w:eastAsia="微软雅黑" w:hAnsi="微软雅黑" w:cs="Courier New"/>
-                                      <w:color w:val="000080"/>
-                                      <w:kern w:val="0"/>
-                                      <w:sz w:val="16"/>
-                                      <w:szCs w:val="16"/>
-                                      <w:highlight w:val="white"/>
-                                    </w:rPr>
-                                    <w:t xml:space="preserve"> </w:t>
-                                  </w:r>
-                                  <w:r>
-                                    <w:rPr>
-                                      <w:rFonts w:ascii="微软雅黑" w:eastAsia="微软雅黑" w:hAnsi="微软雅黑" w:cs="Courier New"/>
-                                      <w:color w:val="008080"/>
-                                      <w:kern w:val="0"/>
-                                      <w:sz w:val="16"/>
-                                      <w:szCs w:val="16"/>
-                                      <w:highlight w:val="white"/>
-                                    </w:rPr>
-                                    <w:t>or</w:t>
-                                  </w:r>
-                                  <w:r>
-                                    <w:rPr>
-                                      <w:rFonts w:ascii="微软雅黑" w:eastAsia="微软雅黑" w:hAnsi="微软雅黑" w:cs="Courier New"/>
-                                      <w:color w:val="000080"/>
-                                      <w:kern w:val="0"/>
-                                      <w:sz w:val="16"/>
-                                      <w:szCs w:val="16"/>
-                                      <w:highlight w:val="white"/>
-                                    </w:rPr>
-                                    <w:t xml:space="preserve"> a.xzlb=</w:t>
-                                  </w:r>
-                                  <w:r>
-                                    <w:rPr>
-                                      <w:rFonts w:ascii="微软雅黑" w:eastAsia="微软雅黑" w:hAnsi="微软雅黑" w:cs="Courier New"/>
-                                      <w:color w:val="0000FF"/>
-                                      <w:kern w:val="0"/>
-                                      <w:sz w:val="16"/>
-                                      <w:szCs w:val="16"/>
-                                      <w:highlight w:val="white"/>
-                                    </w:rPr>
-                                    <w:t>'报关单解析'</w:t>
-                                  </w:r>
-                                  <w:r>
-                                    <w:rPr>
-                                      <w:rFonts w:ascii="微软雅黑" w:eastAsia="微软雅黑" w:hAnsi="微软雅黑" w:cs="Courier New"/>
-                                      <w:color w:val="000080"/>
-                                      <w:kern w:val="0"/>
-                                      <w:sz w:val="16"/>
-                                      <w:szCs w:val="16"/>
-                                      <w:highlight w:val="white"/>
-                                    </w:rPr>
-                                    <w:t xml:space="preserve">) </w:t>
-                                  </w:r>
-                                  <w:r>
-                                    <w:rPr>
-                                      <w:rFonts w:ascii="微软雅黑" w:eastAsia="微软雅黑" w:hAnsi="微软雅黑" w:cs="Courier New"/>
-                                      <w:color w:val="008080"/>
-                                      <w:kern w:val="0"/>
-                                      <w:sz w:val="16"/>
-                                      <w:szCs w:val="16"/>
-                                      <w:highlight w:val="white"/>
-                                    </w:rPr>
-                                    <w:t>and</w:t>
-                                  </w:r>
-                                  <w:r>
-                                    <w:rPr>
-                                      <w:rFonts w:ascii="微软雅黑" w:eastAsia="微软雅黑" w:hAnsi="微软雅黑" w:cs="Courier New"/>
-                                      <w:color w:val="000080"/>
-                                      <w:kern w:val="0"/>
-                                      <w:sz w:val="16"/>
-                                      <w:szCs w:val="16"/>
-                                      <w:highlight w:val="white"/>
-                                    </w:rPr>
-                                    <w:t xml:space="preserve"> a.recordcode=备案号 </w:t>
-                                  </w:r>
-                                  <w:r>
-                                    <w:rPr>
-                                      <w:rFonts w:ascii="微软雅黑" w:eastAsia="微软雅黑" w:hAnsi="微软雅黑" w:cs="Courier New"/>
-                                      <w:color w:val="008080"/>
-                                      <w:kern w:val="0"/>
-                                      <w:sz w:val="16"/>
-                                      <w:szCs w:val="16"/>
-                                      <w:highlight w:val="white"/>
-                                    </w:rPr>
-                                    <w:t>and</w:t>
-                                  </w:r>
-                                  <w:r>
-                                    <w:rPr>
-                                      <w:rFonts w:ascii="微软雅黑" w:eastAsia="微软雅黑" w:hAnsi="微软雅黑" w:cs="Courier New"/>
-                                      <w:color w:val="000080"/>
-                                      <w:kern w:val="0"/>
-                                      <w:sz w:val="16"/>
-                                      <w:szCs w:val="16"/>
-                                      <w:highlight w:val="white"/>
-                                    </w:rPr>
-                                    <w:t xml:space="preserve"> c.itemno=项号</w:t>
+                                    <w:t xml:space="preserve">      ) t1</w:t>
                                   </w:r>
                                 </w:p>
                                 <w:p>
@@ -12555,7 +11999,7 @@
                                       <w:szCs w:val="16"/>
                                       <w:highlight w:val="white"/>
                                     </w:rPr>
-                                    <w:t xml:space="preserve">          </w:t>
+                                    <w:t xml:space="preserve">       </w:t>
                                   </w:r>
                                   <w:r>
                                     <w:rPr>
@@ -12566,62 +12010,62 @@
                                       <w:szCs w:val="16"/>
                                       <w:highlight w:val="white"/>
                                     </w:rPr>
-                                    <w:t>and</w:t>
-                                  </w:r>
-                                  <w:r>
-                                    <w:rPr>
-                                      <w:rFonts w:ascii="微软雅黑" w:eastAsia="微软雅黑" w:hAnsi="微软雅黑" w:cs="Courier New"/>
-                                      <w:color w:val="000080"/>
-                                      <w:kern w:val="0"/>
-                                      <w:sz w:val="16"/>
-                                      <w:szCs w:val="16"/>
-                                      <w:highlight w:val="white"/>
-                                    </w:rPr>
-                                    <w:t xml:space="preserve"> a.reptime&gt;=to_date(</w:t>
-                                  </w:r>
-                                  <w:r>
-                                    <w:rPr>
-                                      <w:rFonts w:ascii="微软雅黑" w:eastAsia="微软雅黑" w:hAnsi="微软雅黑" w:cs="Courier New"/>
-                                      <w:color w:val="0000FF"/>
-                                      <w:kern w:val="0"/>
-                                      <w:sz w:val="16"/>
-                                      <w:szCs w:val="16"/>
-                                      <w:highlight w:val="white"/>
-                                    </w:rPr>
-                                    <w:t>'" + 申报起始时间 + "'</w:t>
-                                  </w:r>
-                                  <w:r>
-                                    <w:rPr>
-                                      <w:rFonts w:ascii="微软雅黑" w:eastAsia="微软雅黑" w:hAnsi="微软雅黑" w:cs="Courier New"/>
-                                      <w:color w:val="000080"/>
-                                      <w:kern w:val="0"/>
-                                      <w:sz w:val="16"/>
-                                      <w:szCs w:val="16"/>
-                                      <w:highlight w:val="white"/>
-                                    </w:rPr>
-                                    <w:t>,</w:t>
-                                  </w:r>
-                                  <w:r>
-                                    <w:rPr>
-                                      <w:rFonts w:ascii="微软雅黑" w:eastAsia="微软雅黑" w:hAnsi="微软雅黑" w:cs="Courier New"/>
-                                      <w:color w:val="0000FF"/>
-                                      <w:kern w:val="0"/>
-                                      <w:sz w:val="16"/>
-                                      <w:szCs w:val="16"/>
-                                      <w:highlight w:val="white"/>
-                                    </w:rPr>
-                                    <w:t>'yyyy-mm-dd'</w:t>
-                                  </w:r>
-                                  <w:r>
-                                    <w:rPr>
-                                      <w:rFonts w:ascii="微软雅黑" w:eastAsia="微软雅黑" w:hAnsi="微软雅黑" w:cs="Courier New"/>
-                                      <w:color w:val="000080"/>
-                                      <w:kern w:val="0"/>
-                                      <w:sz w:val="16"/>
-                                      <w:szCs w:val="16"/>
-                                      <w:highlight w:val="white"/>
-                                    </w:rPr>
-                                    <w:t>)</w:t>
+                                    <w:t>inner</w:t>
+                                  </w:r>
+                                  <w:r>
+                                    <w:rPr>
+                                      <w:rFonts w:ascii="微软雅黑" w:eastAsia="微软雅黑" w:hAnsi="微软雅黑" w:cs="Courier New"/>
+                                      <w:color w:val="000080"/>
+                                      <w:kern w:val="0"/>
+                                      <w:sz w:val="16"/>
+                                      <w:szCs w:val="16"/>
+                                      <w:highlight w:val="white"/>
+                                    </w:rPr>
+                                    <w:t xml:space="preserve"> </w:t>
+                                  </w:r>
+                                  <w:r>
+                                    <w:rPr>
+                                      <w:rFonts w:ascii="微软雅黑" w:eastAsia="微软雅黑" w:hAnsi="微软雅黑" w:cs="Courier New"/>
+                                      <w:color w:val="008080"/>
+                                      <w:kern w:val="0"/>
+                                      <w:sz w:val="16"/>
+                                      <w:szCs w:val="16"/>
+                                      <w:highlight w:val="white"/>
+                                    </w:rPr>
+                                    <w:t>join</w:t>
+                                  </w:r>
+                                  <w:r>
+                                    <w:rPr>
+                                      <w:rFonts w:ascii="微软雅黑" w:eastAsia="微软雅黑" w:hAnsi="微软雅黑" w:cs="Courier New"/>
+                                      <w:color w:val="000080"/>
+                                      <w:kern w:val="0"/>
+                                      <w:sz w:val="16"/>
+                                      <w:szCs w:val="16"/>
+                                      <w:highlight w:val="white"/>
+                                    </w:rPr>
+                                    <w:t xml:space="preserve"> list_declaration_after a </w:t>
+                                  </w:r>
+                                  <w:r>
+                                    <w:rPr>
+                                      <w:rFonts w:ascii="微软雅黑" w:eastAsia="微软雅黑" w:hAnsi="微软雅黑" w:cs="Courier New"/>
+                                      <w:color w:val="008080"/>
+                                      <w:kern w:val="0"/>
+                                      <w:sz w:val="16"/>
+                                      <w:szCs w:val="16"/>
+                                      <w:highlight w:val="white"/>
+                                    </w:rPr>
+                                    <w:t>on</w:t>
+                                  </w:r>
+                                  <w:r>
+                                    <w:rPr>
+                                      <w:rFonts w:ascii="微软雅黑" w:eastAsia="微软雅黑" w:hAnsi="微软雅黑" w:cs="Courier New"/>
+                                      <w:color w:val="000080"/>
+                                      <w:kern w:val="0"/>
+                                      <w:sz w:val="16"/>
+                                      <w:szCs w:val="16"/>
+                                      <w:highlight w:val="white"/>
+                                    </w:rPr>
+                                    <w:t xml:space="preserve"> t1.code=a.code</w:t>
                                   </w:r>
                                 </w:p>
                                 <w:p>
@@ -12648,7 +12092,7 @@
                                       <w:szCs w:val="16"/>
                                       <w:highlight w:val="white"/>
                                     </w:rPr>
-                                    <w:t xml:space="preserve">          </w:t>
+                                    <w:t xml:space="preserve">       </w:t>
                                   </w:r>
                                   <w:r>
                                     <w:rPr>
@@ -12659,6 +12103,72 @@
                                       <w:szCs w:val="16"/>
                                       <w:highlight w:val="white"/>
                                     </w:rPr>
+                                    <w:t>inner</w:t>
+                                  </w:r>
+                                  <w:r>
+                                    <w:rPr>
+                                      <w:rFonts w:ascii="微软雅黑" w:eastAsia="微软雅黑" w:hAnsi="微软雅黑" w:cs="Courier New"/>
+                                      <w:color w:val="000080"/>
+                                      <w:kern w:val="0"/>
+                                      <w:sz w:val="16"/>
+                                      <w:szCs w:val="16"/>
+                                      <w:highlight w:val="white"/>
+                                    </w:rPr>
+                                    <w:t xml:space="preserve"> </w:t>
+                                  </w:r>
+                                  <w:r>
+                                    <w:rPr>
+                                      <w:rFonts w:ascii="微软雅黑" w:eastAsia="微软雅黑" w:hAnsi="微软雅黑" w:cs="Courier New"/>
+                                      <w:color w:val="008080"/>
+                                      <w:kern w:val="0"/>
+                                      <w:sz w:val="16"/>
+                                      <w:szCs w:val="16"/>
+                                      <w:highlight w:val="white"/>
+                                    </w:rPr>
+                                    <w:t>join</w:t>
+                                  </w:r>
+                                  <w:r>
+                                    <w:rPr>
+                                      <w:rFonts w:ascii="微软雅黑" w:eastAsia="微软雅黑" w:hAnsi="微软雅黑" w:cs="Courier New"/>
+                                      <w:color w:val="000080"/>
+                                      <w:kern w:val="0"/>
+                                      <w:sz w:val="16"/>
+                                      <w:szCs w:val="16"/>
+                                      <w:highlight w:val="white"/>
+                                    </w:rPr>
+                                    <w:t xml:space="preserve"> list_decllist_after b </w:t>
+                                  </w:r>
+                                  <w:r>
+                                    <w:rPr>
+                                      <w:rFonts w:ascii="微软雅黑" w:eastAsia="微软雅黑" w:hAnsi="微软雅黑" w:cs="Courier New"/>
+                                      <w:color w:val="008080"/>
+                                      <w:kern w:val="0"/>
+                                      <w:sz w:val="16"/>
+                                      <w:szCs w:val="16"/>
+                                      <w:highlight w:val="white"/>
+                                    </w:rPr>
+                                    <w:t>on</w:t>
+                                  </w:r>
+                                  <w:r>
+                                    <w:rPr>
+                                      <w:rFonts w:ascii="微软雅黑" w:eastAsia="微软雅黑" w:hAnsi="微软雅黑" w:cs="Courier New"/>
+                                      <w:color w:val="000080"/>
+                                      <w:kern w:val="0"/>
+                                      <w:sz w:val="16"/>
+                                      <w:szCs w:val="16"/>
+                                      <w:highlight w:val="white"/>
+                                    </w:rPr>
+                                    <w:t xml:space="preserve"> a.code=b.predeclcode </w:t>
+                                  </w:r>
+                                  <w:r>
+                                    <w:rPr>
+                                      <w:rFonts w:ascii="微软雅黑" w:eastAsia="微软雅黑" w:hAnsi="微软雅黑" w:cs="Courier New"/>
+                                      <w:color w:val="008080"/>
+                                      <w:kern w:val="0"/>
+                                      <w:sz w:val="16"/>
+                                      <w:szCs w:val="16"/>
+                                      <w:highlight w:val="white"/>
+                                    </w:rPr>
                                     <w:t>and</w:t>
                                   </w:r>
                                   <w:r>
@@ -12670,51 +12180,7 @@
                                       <w:szCs w:val="16"/>
                                       <w:highlight w:val="white"/>
                                     </w:rPr>
-                                    <w:t xml:space="preserve"> a.reptime&lt;=to_date(</w:t>
-                                  </w:r>
-                                  <w:r>
-                                    <w:rPr>
-                                      <w:rFonts w:ascii="微软雅黑" w:eastAsia="微软雅黑" w:hAnsi="微软雅黑" w:cs="Courier New"/>
-                                      <w:color w:val="0000FF"/>
-                                      <w:kern w:val="0"/>
-                                      <w:sz w:val="16"/>
-                                      <w:szCs w:val="16"/>
-                                      <w:highlight w:val="white"/>
-                                    </w:rPr>
-                                    <w:t>'" + 申报结束时间 + "'</w:t>
-                                  </w:r>
-                                  <w:r>
-                                    <w:rPr>
-                                      <w:rFonts w:ascii="微软雅黑" w:eastAsia="微软雅黑" w:hAnsi="微软雅黑" w:cs="Courier New"/>
-                                      <w:color w:val="000080"/>
-                                      <w:kern w:val="0"/>
-                                      <w:sz w:val="16"/>
-                                      <w:szCs w:val="16"/>
-                                      <w:highlight w:val="white"/>
-                                    </w:rPr>
-                                    <w:t>,</w:t>
-                                  </w:r>
-                                  <w:r>
-                                    <w:rPr>
-                                      <w:rFonts w:ascii="微软雅黑" w:eastAsia="微软雅黑" w:hAnsi="微软雅黑" w:cs="Courier New"/>
-                                      <w:color w:val="0000FF"/>
-                                      <w:kern w:val="0"/>
-                                      <w:sz w:val="16"/>
-                                      <w:szCs w:val="16"/>
-                                      <w:highlight w:val="white"/>
-                                    </w:rPr>
-                                    <w:t>'yyyy-mm-dd'</w:t>
-                                  </w:r>
-                                  <w:r>
-                                    <w:rPr>
-                                      <w:rFonts w:ascii="微软雅黑" w:eastAsia="微软雅黑" w:hAnsi="微软雅黑" w:cs="Courier New"/>
-                                      <w:color w:val="000080"/>
-                                      <w:kern w:val="0"/>
-                                      <w:sz w:val="16"/>
-                                      <w:szCs w:val="16"/>
-                                      <w:highlight w:val="white"/>
-                                    </w:rPr>
-                                    <w:t xml:space="preserve">) </w:t>
+                                    <w:t xml:space="preserve"> a.xzlb=b.xzlb</w:t>
                                   </w:r>
                                 </w:p>
                                 <w:p>
@@ -12741,7 +12207,7 @@
                                       <w:szCs w:val="16"/>
                                       <w:highlight w:val="white"/>
                                     </w:rPr>
-                                    <w:t xml:space="preserve">          </w:t>
+                                    <w:t xml:space="preserve">  </w:t>
                                   </w:r>
                                   <w:r>
                                     <w:rPr>
@@ -12752,6 +12218,105 @@
                                       <w:szCs w:val="16"/>
                                       <w:highlight w:val="white"/>
                                     </w:rPr>
+                                    <w:t>where</w:t>
+                                  </w:r>
+                                  <w:r>
+                                    <w:rPr>
+                                      <w:rFonts w:ascii="微软雅黑" w:eastAsia="微软雅黑" w:hAnsi="微软雅黑" w:cs="Courier New"/>
+                                      <w:color w:val="000080"/>
+                                      <w:kern w:val="0"/>
+                                      <w:sz w:val="16"/>
+                                      <w:szCs w:val="16"/>
+                                      <w:highlight w:val="white"/>
+                                    </w:rPr>
+                                    <w:t xml:space="preserve"> </w:t>
+                                  </w:r>
+                                  <w:r>
+                                    <w:rPr>
+                                      <w:rFonts w:ascii="微软雅黑" w:eastAsia="微软雅黑" w:hAnsi="微软雅黑" w:cs="Courier New"/>
+                                      <w:color w:val="000080"/>
+                                      <w:kern w:val="0"/>
+                                      <w:sz w:val="16"/>
+                                      <w:szCs w:val="16"/>
+                                      <w:highlight w:val="white"/>
+                                    </w:rPr>
+                                    <w:t>(a.xzlb=</w:t>
+                                  </w:r>
+                                  <w:r>
+                                    <w:rPr>
+                                      <w:rFonts w:ascii="微软雅黑" w:eastAsia="微软雅黑" w:hAnsi="微软雅黑" w:cs="Courier New"/>
+                                      <w:color w:val="0000FF"/>
+                                      <w:kern w:val="0"/>
+                                      <w:sz w:val="16"/>
+                                      <w:szCs w:val="16"/>
+                                      <w:highlight w:val="white"/>
+                                    </w:rPr>
+                                    <w:t>'报关单'</w:t>
+                                  </w:r>
+                                  <w:r>
+                                    <w:rPr>
+                                      <w:rFonts w:ascii="微软雅黑" w:eastAsia="微软雅黑" w:hAnsi="微软雅黑" w:cs="Courier New"/>
+                                      <w:color w:val="000080"/>
+                                      <w:kern w:val="0"/>
+                                      <w:sz w:val="16"/>
+                                      <w:szCs w:val="16"/>
+                                      <w:highlight w:val="white"/>
+                                    </w:rPr>
+                                    <w:t xml:space="preserve"> </w:t>
+                                  </w:r>
+                                  <w:r>
+                                    <w:rPr>
+                                      <w:rFonts w:ascii="微软雅黑" w:eastAsia="微软雅黑" w:hAnsi="微软雅黑" w:cs="Courier New"/>
+                                      <w:color w:val="008080"/>
+                                      <w:kern w:val="0"/>
+                                      <w:sz w:val="16"/>
+                                      <w:szCs w:val="16"/>
+                                      <w:highlight w:val="white"/>
+                                    </w:rPr>
+                                    <w:t>or</w:t>
+                                  </w:r>
+                                  <w:r>
+                                    <w:rPr>
+                                      <w:rFonts w:ascii="微软雅黑" w:eastAsia="微软雅黑" w:hAnsi="微软雅黑" w:cs="Courier New"/>
+                                      <w:color w:val="000080"/>
+                                      <w:kern w:val="0"/>
+                                      <w:sz w:val="16"/>
+                                      <w:szCs w:val="16"/>
+                                      <w:highlight w:val="white"/>
+                                    </w:rPr>
+                                    <w:t xml:space="preserve"> a.xzlb=</w:t>
+                                  </w:r>
+                                  <w:r>
+                                    <w:rPr>
+                                      <w:rFonts w:ascii="微软雅黑" w:eastAsia="微软雅黑" w:hAnsi="微软雅黑" w:cs="Courier New"/>
+                                      <w:color w:val="0000FF"/>
+                                      <w:kern w:val="0"/>
+                                      <w:sz w:val="16"/>
+                                      <w:szCs w:val="16"/>
+                                      <w:highlight w:val="white"/>
+                                    </w:rPr>
+                                    <w:t>'报关单解析'</w:t>
+                                  </w:r>
+                                  <w:r>
+                                    <w:rPr>
+                                      <w:rFonts w:ascii="微软雅黑" w:eastAsia="微软雅黑" w:hAnsi="微软雅黑" w:cs="Courier New"/>
+                                      <w:color w:val="000080"/>
+                                      <w:kern w:val="0"/>
+                                      <w:sz w:val="16"/>
+                                      <w:szCs w:val="16"/>
+                                      <w:highlight w:val="white"/>
+                                    </w:rPr>
+                                    <w:t xml:space="preserve">) </w:t>
+                                  </w:r>
+                                  <w:r>
+                                    <w:rPr>
+                                      <w:rFonts w:ascii="微软雅黑" w:eastAsia="微软雅黑" w:hAnsi="微软雅黑" w:cs="Courier New"/>
+                                      <w:color w:val="008080"/>
+                                      <w:kern w:val="0"/>
+                                      <w:sz w:val="16"/>
+                                      <w:szCs w:val="16"/>
+                                      <w:highlight w:val="white"/>
+                                    </w:rPr>
                                     <w:t>and</w:t>
                                   </w:r>
                                   <w:r>
@@ -12763,7 +12328,29 @@
                                       <w:szCs w:val="16"/>
                                       <w:highlight w:val="white"/>
                                     </w:rPr>
-                                    <w:t xml:space="preserve"> b.jctype=进口1(出口0)        </w:t>
+                                    <w:t xml:space="preserve"> a.recordcode=备案号 </w:t>
+                                  </w:r>
+                                  <w:r>
+                                    <w:rPr>
+                                      <w:rFonts w:ascii="微软雅黑" w:eastAsia="微软雅黑" w:hAnsi="微软雅黑" w:cs="Courier New"/>
+                                      <w:color w:val="008080"/>
+                                      <w:kern w:val="0"/>
+                                      <w:sz w:val="16"/>
+                                      <w:szCs w:val="16"/>
+                                      <w:highlight w:val="white"/>
+                                    </w:rPr>
+                                    <w:t>and</w:t>
+                                  </w:r>
+                                  <w:r>
+                                    <w:rPr>
+                                      <w:rFonts w:ascii="微软雅黑" w:eastAsia="微软雅黑" w:hAnsi="微软雅黑" w:cs="Courier New"/>
+                                      <w:color w:val="000080"/>
+                                      <w:kern w:val="0"/>
+                                      <w:sz w:val="16"/>
+                                      <w:szCs w:val="16"/>
+                                      <w:highlight w:val="white"/>
+                                    </w:rPr>
+                                    <w:t xml:space="preserve"> b.itemno=项号 </w:t>
                                   </w:r>
                                 </w:p>
                                 <w:p>
@@ -12790,7 +12377,117 @@
                                       <w:szCs w:val="16"/>
                                       <w:highlight w:val="white"/>
                                     </w:rPr>
-                                    <w:t xml:space="preserve">     ) a</w:t>
+                                    <w:t xml:space="preserve">        </w:t>
+                                  </w:r>
+                                  <w:r>
+                                    <w:rPr>
+                                      <w:rFonts w:ascii="微软雅黑" w:eastAsia="微软雅黑" w:hAnsi="微软雅黑" w:cs="Courier New"/>
+                                      <w:color w:val="008080"/>
+                                      <w:kern w:val="0"/>
+                                      <w:sz w:val="16"/>
+                                      <w:szCs w:val="16"/>
+                                      <w:highlight w:val="white"/>
+                                    </w:rPr>
+                                    <w:t>and</w:t>
+                                  </w:r>
+                                  <w:r>
+                                    <w:rPr>
+                                      <w:rFonts w:ascii="微软雅黑" w:eastAsia="微软雅黑" w:hAnsi="微软雅黑" w:cs="Courier New"/>
+                                      <w:color w:val="000080"/>
+                                      <w:kern w:val="0"/>
+                                      <w:sz w:val="16"/>
+                                      <w:szCs w:val="16"/>
+                                      <w:highlight w:val="white"/>
+                                    </w:rPr>
+                                    <w:t xml:space="preserve"> t1.internaltype=进口(出口) </w:t>
+                                  </w:r>
+                                  <w:r>
+                                    <w:rPr>
+                                      <w:rFonts w:ascii="微软雅黑" w:eastAsia="微软雅黑" w:hAnsi="微软雅黑" w:cs="Courier New"/>
+                                      <w:color w:val="008080"/>
+                                      <w:kern w:val="0"/>
+                                      <w:sz w:val="16"/>
+                                      <w:szCs w:val="16"/>
+                                      <w:highlight w:val="white"/>
+                                    </w:rPr>
+                                    <w:t>and</w:t>
+                                  </w:r>
+                                  <w:r>
+                                    <w:rPr>
+                                      <w:rFonts w:ascii="微软雅黑" w:eastAsia="微软雅黑" w:hAnsi="微软雅黑" w:cs="Courier New"/>
+                                      <w:color w:val="000080"/>
+                                      <w:kern w:val="0"/>
+                                      <w:sz w:val="16"/>
+                                      <w:szCs w:val="16"/>
+                                      <w:highlight w:val="white"/>
+                                    </w:rPr>
+                                    <w:t xml:space="preserve"> t1.busiunitcode</w:t>
+                                  </w:r>
+                                  <w:r>
+                                    <w:rPr>
+                                      <w:rFonts w:ascii="微软雅黑" w:eastAsia="微软雅黑" w:hAnsi="微软雅黑" w:cs="Courier New"/>
+                                      <w:color w:val="000080"/>
+                                      <w:kern w:val="0"/>
+                                      <w:sz w:val="16"/>
+                                      <w:szCs w:val="16"/>
+                                      <w:highlight w:val="white"/>
+                                    </w:rPr>
+                                    <w:t>=</w:t>
+                                  </w:r>
+                                  <w:r>
+                                    <w:rPr>
+                                      <w:rFonts w:ascii="微软雅黑" w:eastAsia="微软雅黑" w:hAnsi="微软雅黑" w:cs="新宋体"/>
+                                      <w:color w:val="000000"/>
+                                      <w:kern w:val="0"/>
+                                      <w:sz w:val="16"/>
+                                      <w:szCs w:val="16"/>
+                                      <w:highlight w:val="white"/>
+                                    </w:rPr>
+                                    <w:t xml:space="preserve"> json_user.Value&lt;</w:t>
+                                  </w:r>
+                                  <w:r>
+                                    <w:rPr>
+                                      <w:rFonts w:ascii="微软雅黑" w:eastAsia="微软雅黑" w:hAnsi="微软雅黑" w:cs="新宋体"/>
+                                      <w:color w:val="0000FF"/>
+                                      <w:kern w:val="0"/>
+                                      <w:sz w:val="16"/>
+                                      <w:szCs w:val="16"/>
+                                      <w:highlight w:val="white"/>
+                                    </w:rPr>
+                                    <w:t>string</w:t>
+                                  </w:r>
+                                  <w:r>
+                                    <w:rPr>
+                                      <w:rFonts w:ascii="微软雅黑" w:eastAsia="微软雅黑" w:hAnsi="微软雅黑" w:cs="新宋体"/>
+                                      <w:color w:val="000000"/>
+                                      <w:kern w:val="0"/>
+                                      <w:sz w:val="16"/>
+                                      <w:szCs w:val="16"/>
+                                      <w:highlight w:val="white"/>
+                                    </w:rPr>
+                                    <w:t>&gt;(</w:t>
+                                  </w:r>
+                                  <w:r>
+                                    <w:rPr>
+                                      <w:rFonts w:ascii="微软雅黑" w:eastAsia="微软雅黑" w:hAnsi="微软雅黑" w:cs="新宋体"/>
+                                      <w:color w:val="A31515"/>
+                                      <w:kern w:val="0"/>
+                                      <w:sz w:val="16"/>
+                                      <w:szCs w:val="16"/>
+                                      <w:highlight w:val="white"/>
+                                    </w:rPr>
+                                    <w:t>"CUSTOMERHSCODE"</w:t>
+                                  </w:r>
+                                  <w:r>
+                                    <w:rPr>
+                                      <w:rFonts w:ascii="微软雅黑" w:eastAsia="微软雅黑" w:hAnsi="微软雅黑" w:cs="新宋体"/>
+                                      <w:color w:val="000000"/>
+                                      <w:kern w:val="0"/>
+                                      <w:sz w:val="16"/>
+                                      <w:szCs w:val="16"/>
+                                      <w:highlight w:val="white"/>
+                                    </w:rPr>
+                                    <w:t>)</w:t>
                                   </w:r>
                                 </w:p>
                                 <w:p>
@@ -12817,7 +12514,7 @@
                                       <w:szCs w:val="16"/>
                                       <w:highlight w:val="white"/>
                                     </w:rPr>
-                                    <w:t xml:space="preserve">    </w:t>
+                                    <w:t xml:space="preserve">        </w:t>
                                   </w:r>
                                   <w:r>
                                     <w:rPr>
@@ -12828,40 +12525,62 @@
                                       <w:szCs w:val="16"/>
                                       <w:highlight w:val="white"/>
                                     </w:rPr>
-                                    <w:t>left</w:t>
-                                  </w:r>
-                                  <w:r>
-                                    <w:rPr>
-                                      <w:rFonts w:ascii="微软雅黑" w:eastAsia="微软雅黑" w:hAnsi="微软雅黑" w:cs="Courier New"/>
-                                      <w:color w:val="000080"/>
-                                      <w:kern w:val="0"/>
-                                      <w:sz w:val="16"/>
-                                      <w:szCs w:val="16"/>
-                                      <w:highlight w:val="white"/>
-                                    </w:rPr>
-                                    <w:t xml:space="preserve"> </w:t>
-                                  </w:r>
-                                  <w:r>
-                                    <w:rPr>
-                                      <w:rFonts w:ascii="微软雅黑" w:eastAsia="微软雅黑" w:hAnsi="微软雅黑" w:cs="Courier New"/>
-                                      <w:color w:val="008080"/>
-                                      <w:kern w:val="0"/>
-                                      <w:sz w:val="16"/>
-                                      <w:szCs w:val="16"/>
-                                      <w:highlight w:val="white"/>
-                                    </w:rPr>
-                                    <w:t>join</w:t>
-                                  </w:r>
-                                  <w:r>
-                                    <w:rPr>
-                                      <w:rFonts w:ascii="微软雅黑" w:eastAsia="微软雅黑" w:hAnsi="微软雅黑" w:cs="Courier New"/>
-                                      <w:color w:val="000080"/>
-                                      <w:kern w:val="0"/>
-                                      <w:sz w:val="16"/>
-                                      <w:szCs w:val="16"/>
-                                      <w:highlight w:val="white"/>
-                                    </w:rPr>
-                                    <w:t xml:space="preserve"> (</w:t>
+                                    <w:t>and</w:t>
+                                  </w:r>
+                                  <w:r>
+                                    <w:rPr>
+                                      <w:rFonts w:ascii="微软雅黑" w:eastAsia="微软雅黑" w:hAnsi="微软雅黑" w:cs="Courier New"/>
+                                      <w:color w:val="000080"/>
+                                      <w:kern w:val="0"/>
+                                      <w:sz w:val="16"/>
+                                      <w:szCs w:val="16"/>
+                                      <w:highlight w:val="white"/>
+                                    </w:rPr>
+                                    <w:t xml:space="preserve"> a.reptime&gt;=to_date(</w:t>
+                                  </w:r>
+                                  <w:r>
+                                    <w:rPr>
+                                      <w:rFonts w:ascii="微软雅黑" w:eastAsia="微软雅黑" w:hAnsi="微软雅黑" w:cs="Courier New"/>
+                                      <w:color w:val="0000FF"/>
+                                      <w:kern w:val="0"/>
+                                      <w:sz w:val="16"/>
+                                      <w:szCs w:val="16"/>
+                                      <w:highlight w:val="white"/>
+                                    </w:rPr>
+                                    <w:t>'" + 申报起始时间 + "'</w:t>
+                                  </w:r>
+                                  <w:r>
+                                    <w:rPr>
+                                      <w:rFonts w:ascii="微软雅黑" w:eastAsia="微软雅黑" w:hAnsi="微软雅黑" w:cs="Courier New"/>
+                                      <w:color w:val="000080"/>
+                                      <w:kern w:val="0"/>
+                                      <w:sz w:val="16"/>
+                                      <w:szCs w:val="16"/>
+                                      <w:highlight w:val="white"/>
+                                    </w:rPr>
+                                    <w:t>,</w:t>
+                                  </w:r>
+                                  <w:r>
+                                    <w:rPr>
+                                      <w:rFonts w:ascii="微软雅黑" w:eastAsia="微软雅黑" w:hAnsi="微软雅黑" w:cs="Courier New"/>
+                                      <w:color w:val="0000FF"/>
+                                      <w:kern w:val="0"/>
+                                      <w:sz w:val="16"/>
+                                      <w:szCs w:val="16"/>
+                                      <w:highlight w:val="white"/>
+                                    </w:rPr>
+                                    <w:t>'yyyy-mm-dd'</w:t>
+                                  </w:r>
+                                  <w:r>
+                                    <w:rPr>
+                                      <w:rFonts w:ascii="微软雅黑" w:eastAsia="微软雅黑" w:hAnsi="微软雅黑" w:cs="Courier New"/>
+                                      <w:color w:val="000080"/>
+                                      <w:kern w:val="0"/>
+                                      <w:sz w:val="16"/>
+                                      <w:szCs w:val="16"/>
+                                      <w:highlight w:val="white"/>
+                                    </w:rPr>
+                                    <w:t>)</w:t>
                                   </w:r>
                                 </w:p>
                                 <w:p>
@@ -12888,7 +12607,7 @@
                                       <w:szCs w:val="16"/>
                                       <w:highlight w:val="white"/>
                                     </w:rPr>
-                                    <w:t xml:space="preserve">                </w:t>
+                                    <w:t xml:space="preserve">        </w:t>
                                   </w:r>
                                   <w:r>
                                     <w:rPr>
@@ -12899,62 +12618,62 @@
                                       <w:szCs w:val="16"/>
                                       <w:highlight w:val="white"/>
                                     </w:rPr>
-                                    <w:t>select</w:t>
-                                  </w:r>
-                                  <w:r>
-                                    <w:rPr>
-                                      <w:rFonts w:ascii="微软雅黑" w:eastAsia="微软雅黑" w:hAnsi="微软雅黑" w:cs="Courier New"/>
-                                      <w:color w:val="000080"/>
-                                      <w:kern w:val="0"/>
-                                      <w:sz w:val="16"/>
-                                      <w:szCs w:val="16"/>
-                                      <w:highlight w:val="white"/>
-                                    </w:rPr>
-                                    <w:t xml:space="preserve"> a.code,b.itemno,b.itemnoattribute</w:t>
-                                  </w:r>
-                                  <w:r>
-                                    <w:rPr>
-                                      <w:rFonts w:ascii="微软雅黑" w:eastAsia="微软雅黑" w:hAnsi="微软雅黑" w:cs="Courier New"/>
-                                      <w:color w:val="000080"/>
-                                      <w:kern w:val="0"/>
-                                      <w:sz w:val="16"/>
-                                      <w:szCs w:val="16"/>
-                                      <w:highlight w:val="white"/>
-                                    </w:rPr>
-                                    <w:t>,b.commodityname,b.specificationsmodel</w:t>
-                                  </w:r>
-                                  <w:r>
-                                    <w:rPr>
-                                      <w:rFonts w:ascii="微软雅黑" w:eastAsia="微软雅黑" w:hAnsi="微软雅黑" w:cs="Courier New"/>
-                                      <w:color w:val="000080"/>
-                                      <w:kern w:val="0"/>
-                                      <w:sz w:val="16"/>
-                                      <w:szCs w:val="16"/>
-                                      <w:highlight w:val="white"/>
-                                    </w:rPr>
-                                    <w:t>,b</w:t>
-                                  </w:r>
-                                  <w:r>
-                                    <w:rPr>
-                                      <w:rFonts w:ascii="微软雅黑" w:eastAsia="微软雅黑" w:hAnsi="微软雅黑" w:cs="Courier New"/>
-                                      <w:color w:val="000080"/>
-                                      <w:kern w:val="0"/>
-                                      <w:sz w:val="16"/>
-                                      <w:szCs w:val="16"/>
-                                      <w:highlight w:val="white"/>
-                                    </w:rPr>
-                                    <w:t>.</w:t>
-                                  </w:r>
-                                  <w:r>
-                                    <w:rPr>
-                                      <w:rFonts w:ascii="微软雅黑" w:eastAsia="微软雅黑" w:hAnsi="微软雅黑" w:cs="Courier New"/>
-                                      <w:color w:val="000080"/>
-                                      <w:kern w:val="0"/>
-                                      <w:sz w:val="16"/>
-                                      <w:szCs w:val="16"/>
-                                      <w:highlight w:val="white"/>
-                                    </w:rPr>
-                                    <w:t>unit</w:t>
+                                    <w:t>and</w:t>
+                                  </w:r>
+                                  <w:r>
+                                    <w:rPr>
+                                      <w:rFonts w:ascii="微软雅黑" w:eastAsia="微软雅黑" w:hAnsi="微软雅黑" w:cs="Courier New"/>
+                                      <w:color w:val="000080"/>
+                                      <w:kern w:val="0"/>
+                                      <w:sz w:val="16"/>
+                                      <w:szCs w:val="16"/>
+                                      <w:highlight w:val="white"/>
+                                    </w:rPr>
+                                    <w:t xml:space="preserve"> a.reptime&lt;=to_date(</w:t>
+                                  </w:r>
+                                  <w:r>
+                                    <w:rPr>
+                                      <w:rFonts w:ascii="微软雅黑" w:eastAsia="微软雅黑" w:hAnsi="微软雅黑" w:cs="Courier New"/>
+                                      <w:color w:val="0000FF"/>
+                                      <w:kern w:val="0"/>
+                                      <w:sz w:val="16"/>
+                                      <w:szCs w:val="16"/>
+                                      <w:highlight w:val="white"/>
+                                    </w:rPr>
+                                    <w:t>'" + 申报结束时间 + "'</w:t>
+                                  </w:r>
+                                  <w:r>
+                                    <w:rPr>
+                                      <w:rFonts w:ascii="微软雅黑" w:eastAsia="微软雅黑" w:hAnsi="微软雅黑" w:cs="Courier New"/>
+                                      <w:color w:val="000080"/>
+                                      <w:kern w:val="0"/>
+                                      <w:sz w:val="16"/>
+                                      <w:szCs w:val="16"/>
+                                      <w:highlight w:val="white"/>
+                                    </w:rPr>
+                                    <w:t>,</w:t>
+                                  </w:r>
+                                  <w:r>
+                                    <w:rPr>
+                                      <w:rFonts w:ascii="微软雅黑" w:eastAsia="微软雅黑" w:hAnsi="微软雅黑" w:cs="Courier New"/>
+                                      <w:color w:val="0000FF"/>
+                                      <w:kern w:val="0"/>
+                                      <w:sz w:val="16"/>
+                                      <w:szCs w:val="16"/>
+                                      <w:highlight w:val="white"/>
+                                    </w:rPr>
+                                    <w:t>'yyyy-mm-dd'</w:t>
+                                  </w:r>
+                                  <w:r>
+                                    <w:rPr>
+                                      <w:rFonts w:ascii="微软雅黑" w:eastAsia="微软雅黑" w:hAnsi="微软雅黑" w:cs="Courier New"/>
+                                      <w:color w:val="000080"/>
+                                      <w:kern w:val="0"/>
+                                      <w:sz w:val="16"/>
+                                      <w:szCs w:val="16"/>
+                                      <w:highlight w:val="white"/>
+                                    </w:rPr>
+                                    <w:t>)</w:t>
                                   </w:r>
                                 </w:p>
                                 <w:p>
@@ -12981,29 +12700,7 @@
                                       <w:szCs w:val="16"/>
                                       <w:highlight w:val="white"/>
                                     </w:rPr>
-                                    <w:t xml:space="preserve">                </w:t>
-                                  </w:r>
-                                  <w:r>
-                                    <w:rPr>
-                                      <w:rFonts w:ascii="微软雅黑" w:eastAsia="微软雅黑" w:hAnsi="微软雅黑" w:cs="Courier New"/>
-                                      <w:color w:val="008080"/>
-                                      <w:kern w:val="0"/>
-                                      <w:sz w:val="16"/>
-                                      <w:szCs w:val="16"/>
-                                      <w:highlight w:val="white"/>
-                                    </w:rPr>
-                                    <w:t>from</w:t>
-                                  </w:r>
-                                  <w:r>
-                                    <w:rPr>
-                                      <w:rFonts w:ascii="微软雅黑" w:eastAsia="微软雅黑" w:hAnsi="微软雅黑" w:cs="Courier New"/>
-                                      <w:color w:val="000080"/>
-                                      <w:kern w:val="0"/>
-                                      <w:sz w:val="16"/>
-                                      <w:szCs w:val="16"/>
-                                      <w:highlight w:val="white"/>
-                                    </w:rPr>
-                                    <w:t xml:space="preserve"> cusdoc.sys_recordinfo a </w:t>
+                                    <w:t>) aa</w:t>
                                   </w:r>
                                 </w:p>
                                 <w:p>
@@ -13030,7 +12727,7 @@
                                       <w:szCs w:val="16"/>
                                       <w:highlight w:val="white"/>
                                     </w:rPr>
-                                    <w:t xml:space="preserve">                     </w:t>
+                                    <w:t xml:space="preserve">  </w:t>
                                   </w:r>
                                   <w:r>
                                     <w:rPr>
@@ -13041,7 +12738,7 @@
                                       <w:szCs w:val="16"/>
                                       <w:highlight w:val="white"/>
                                     </w:rPr>
-                                    <w:t>inner</w:t>
+                                    <w:t>left</w:t>
                                   </w:r>
                                   <w:r>
                                     <w:rPr>
@@ -13074,7 +12771,7 @@
                                       <w:szCs w:val="16"/>
                                       <w:highlight w:val="white"/>
                                     </w:rPr>
-                                    <w:t xml:space="preserve"> cusdoc.sys_recordinfo_detail b </w:t>
+                                    <w:t xml:space="preserve"> cusdoc.base_booksdata bb </w:t>
                                   </w:r>
                                   <w:r>
                                     <w:rPr>
@@ -13096,7 +12793,29 @@
                                       <w:szCs w:val="16"/>
                                       <w:highlight w:val="white"/>
                                     </w:rPr>
-                                    <w:t xml:space="preserve"> a.id=b.recordinfoid</w:t>
+                                    <w:t xml:space="preserve"> aa.trademethod=bb.trade </w:t>
+                                  </w:r>
+                                  <w:r>
+                                    <w:rPr>
+                                      <w:rFonts w:ascii="微软雅黑" w:eastAsia="微软雅黑" w:hAnsi="微软雅黑" w:cs="Courier New"/>
+                                      <w:color w:val="008080"/>
+                                      <w:kern w:val="0"/>
+                                      <w:sz w:val="16"/>
+                                      <w:szCs w:val="16"/>
+                                      <w:highlight w:val="white"/>
+                                    </w:rPr>
+                                    <w:t>and</w:t>
+                                  </w:r>
+                                  <w:r>
+                                    <w:rPr>
+                                      <w:rFonts w:ascii="微软雅黑" w:eastAsia="微软雅黑" w:hAnsi="微软雅黑" w:cs="Courier New"/>
+                                      <w:color w:val="000080"/>
+                                      <w:kern w:val="0"/>
+                                      <w:sz w:val="16"/>
+                                      <w:szCs w:val="16"/>
+                                      <w:highlight w:val="white"/>
+                                    </w:rPr>
+                                    <w:t xml:space="preserve"> aa.internaltype=bb.isinportname</w:t>
                                   </w:r>
                                 </w:p>
                                 <w:p>
@@ -13123,7 +12842,7 @@
                                       <w:szCs w:val="16"/>
                                       <w:highlight w:val="white"/>
                                     </w:rPr>
-                                    <w:t xml:space="preserve">               ) b </w:t>
+                                    <w:t xml:space="preserve">  </w:t>
                                   </w:r>
                                   <w:r>
                                     <w:rPr>
@@ -13134,6 +12853,50 @@
                                       <w:szCs w:val="16"/>
                                       <w:highlight w:val="white"/>
                                     </w:rPr>
+                                    <w:t>left</w:t>
+                                  </w:r>
+                                  <w:r>
+                                    <w:rPr>
+                                      <w:rFonts w:ascii="微软雅黑" w:eastAsia="微软雅黑" w:hAnsi="微软雅黑" w:cs="Courier New"/>
+                                      <w:color w:val="000080"/>
+                                      <w:kern w:val="0"/>
+                                      <w:sz w:val="16"/>
+                                      <w:szCs w:val="16"/>
+                                      <w:highlight w:val="white"/>
+                                    </w:rPr>
+                                    <w:t xml:space="preserve"> </w:t>
+                                  </w:r>
+                                  <w:r>
+                                    <w:rPr>
+                                      <w:rFonts w:ascii="微软雅黑" w:eastAsia="微软雅黑" w:hAnsi="微软雅黑" w:cs="Courier New"/>
+                                      <w:color w:val="008080"/>
+                                      <w:kern w:val="0"/>
+                                      <w:sz w:val="16"/>
+                                      <w:szCs w:val="16"/>
+                                      <w:highlight w:val="white"/>
+                                    </w:rPr>
+                                    <w:t>join</w:t>
+                                  </w:r>
+                                  <w:r>
+                                    <w:rPr>
+                                      <w:rFonts w:ascii="微软雅黑" w:eastAsia="微软雅黑" w:hAnsi="微软雅黑" w:cs="Courier New"/>
+                                      <w:color w:val="000080"/>
+                                      <w:kern w:val="0"/>
+                                      <w:sz w:val="16"/>
+                                      <w:szCs w:val="16"/>
+                                      <w:highlight w:val="white"/>
+                                    </w:rPr>
+                                    <w:t xml:space="preserve"> cusdoc.base_declproductunit cc </w:t>
+                                  </w:r>
+                                  <w:r>
+                                    <w:rPr>
+                                      <w:rFonts w:ascii="微软雅黑" w:eastAsia="微软雅黑" w:hAnsi="微软雅黑" w:cs="Courier New"/>
+                                      <w:color w:val="008080"/>
+                                      <w:kern w:val="0"/>
+                                      <w:sz w:val="16"/>
+                                      <w:szCs w:val="16"/>
+                                      <w:highlight w:val="white"/>
+                                    </w:rPr>
                                     <w:t>on</w:t>
                                   </w:r>
                                   <w:r>
@@ -13145,29 +12908,7 @@
                                       <w:szCs w:val="16"/>
                                       <w:highlight w:val="white"/>
                                     </w:rPr>
-                                    <w:t xml:space="preserve"> a.recordcode=b.code </w:t>
-                                  </w:r>
-                                  <w:r>
-                                    <w:rPr>
-                                      <w:rFonts w:ascii="微软雅黑" w:eastAsia="微软雅黑" w:hAnsi="微软雅黑" w:cs="Courier New"/>
-                                      <w:color w:val="008080"/>
-                                      <w:kern w:val="0"/>
-                                      <w:sz w:val="16"/>
-                                      <w:szCs w:val="16"/>
-                                      <w:highlight w:val="white"/>
-                                    </w:rPr>
-                                    <w:t>and</w:t>
-                                  </w:r>
-                                  <w:r>
-                                    <w:rPr>
-                                      <w:rFonts w:ascii="微软雅黑" w:eastAsia="微软雅黑" w:hAnsi="微软雅黑" w:cs="Courier New"/>
-                                      <w:color w:val="000080"/>
-                                      <w:kern w:val="0"/>
-                                      <w:sz w:val="16"/>
-                                      <w:szCs w:val="16"/>
-                                      <w:highlight w:val="white"/>
-                                    </w:rPr>
-                                    <w:t xml:space="preserve"> a.itemno=b.itemno</w:t>
+                                    <w:t xml:space="preserve"> aa.cadunit=cc.code</w:t>
                                   </w:r>
                                 </w:p>
                                 <w:p>
@@ -13182,6 +12923,7 @@
                                       <w:kern w:val="0"/>
                                       <w:sz w:val="16"/>
                                       <w:szCs w:val="16"/>
+                                      <w:highlight w:val="white"/>
                                     </w:rPr>
                                   </w:pPr>
                                   <w:r>
@@ -13226,113 +12968,66 @@
                                       <w:szCs w:val="16"/>
                                       <w:highlight w:val="white"/>
                                     </w:rPr>
-                                    <w:t xml:space="preserve"> a.recordcode,a.itemno,b.itemnoattribute,a.jctype</w:t>
-                                  </w:r>
-                                  <w:r>
-                                    <w:rPr>
-                                      <w:rFonts w:ascii="微软雅黑" w:eastAsia="微软雅黑" w:hAnsi="微软雅黑" w:cs="Courier New"/>
-                                      <w:color w:val="000080"/>
-                                      <w:kern w:val="0"/>
-                                      <w:sz w:val="16"/>
-                                      <w:szCs w:val="16"/>
-                                    </w:rPr>
-                                    <w:t>,</w:t>
-                                  </w:r>
-                                  <w:r>
-                                    <w:rPr>
-                                      <w:rFonts w:ascii="微软雅黑" w:eastAsia="微软雅黑" w:hAnsi="微软雅黑" w:cs="Courier New"/>
-                                      <w:color w:val="000080"/>
-                                      <w:kern w:val="0"/>
-                                      <w:sz w:val="16"/>
-                                      <w:szCs w:val="16"/>
-                                      <w:highlight w:val="white"/>
-                                    </w:rPr>
-                                    <w:t>b</w:t>
-                                  </w:r>
-                                  <w:r>
-                                    <w:rPr>
-                                      <w:rFonts w:ascii="微软雅黑" w:eastAsia="微软雅黑" w:hAnsi="微软雅黑" w:cs="Courier New"/>
-                                      <w:color w:val="000080"/>
-                                      <w:kern w:val="0"/>
-                                      <w:sz w:val="16"/>
-                                      <w:szCs w:val="16"/>
-                                      <w:highlight w:val="white"/>
-                                    </w:rPr>
-                                    <w:t>.</w:t>
-                                  </w:r>
-                                  <w:r>
-                                    <w:rPr>
-                                      <w:rFonts w:ascii="微软雅黑" w:eastAsia="微软雅黑" w:hAnsi="微软雅黑" w:cs="Courier New"/>
-                                      <w:color w:val="000080"/>
-                                      <w:kern w:val="0"/>
-                                      <w:sz w:val="16"/>
-                                      <w:szCs w:val="16"/>
-                                      <w:highlight w:val="white"/>
-                                    </w:rPr>
-                                    <w:t>commodityname,</w:t>
-                                  </w:r>
-                                  <w:r>
-                                    <w:rPr>
-                                      <w:rFonts w:ascii="微软雅黑" w:eastAsia="微软雅黑" w:hAnsi="微软雅黑" w:cs="Courier New"/>
-                                      <w:color w:val="000080"/>
-                                      <w:kern w:val="0"/>
-                                      <w:sz w:val="16"/>
-                                      <w:szCs w:val="16"/>
-                                      <w:highlight w:val="white"/>
-                                    </w:rPr>
-                                    <w:t>b.</w:t>
-                                  </w:r>
-                                  <w:r>
-                                    <w:rPr>
-                                      <w:rFonts w:ascii="微软雅黑" w:eastAsia="微软雅黑" w:hAnsi="微软雅黑" w:cs="Courier New"/>
-                                      <w:color w:val="000080"/>
-                                      <w:kern w:val="0"/>
-                                      <w:sz w:val="16"/>
-                                      <w:szCs w:val="16"/>
-                                      <w:highlight w:val="white"/>
-                                    </w:rPr>
-                                    <w:t>specificationsmodel</w:t>
-                                  </w:r>
-                                  <w:r>
-                                    <w:rPr>
-                                      <w:rFonts w:ascii="微软雅黑" w:eastAsia="微软雅黑" w:hAnsi="微软雅黑" w:cs="Courier New"/>
-                                      <w:color w:val="000080"/>
-                                      <w:kern w:val="0"/>
-                                      <w:sz w:val="16"/>
-                                      <w:szCs w:val="16"/>
-                                    </w:rPr>
-                                    <w:t>,</w:t>
-                                  </w:r>
-                                  <w:r>
-                                    <w:rPr>
-                                      <w:rFonts w:ascii="微软雅黑" w:eastAsia="微软雅黑" w:hAnsi="微软雅黑" w:cs="Courier New"/>
-                                      <w:color w:val="000080"/>
-                                      <w:kern w:val="0"/>
-                                      <w:sz w:val="16"/>
-                                      <w:szCs w:val="16"/>
-                                    </w:rPr>
-                                    <w:t>b</w:t>
-                                  </w:r>
-                                  <w:r>
-                                    <w:rPr>
-                                      <w:rFonts w:ascii="微软雅黑" w:eastAsia="微软雅黑" w:hAnsi="微软雅黑" w:cs="Courier New"/>
-                                      <w:color w:val="000080"/>
-                                      <w:kern w:val="0"/>
-                                      <w:sz w:val="16"/>
-                                      <w:szCs w:val="16"/>
-                                    </w:rPr>
-                                    <w:t>.</w:t>
-                                  </w:r>
-                                  <w:r>
-                                    <w:rPr>
-                                      <w:rFonts w:ascii="微软雅黑" w:eastAsia="微软雅黑" w:hAnsi="微软雅黑" w:cs="Courier New"/>
-                                      <w:color w:val="000080"/>
-                                      <w:kern w:val="0"/>
-                                      <w:sz w:val="16"/>
-                                      <w:szCs w:val="16"/>
-                                      <w:highlight w:val="white"/>
-                                    </w:rPr>
-                                    <w:t>unit</w:t>
+                                    <w:t xml:space="preserve"> aa.recordcode,aa.itemno,aa.internaltype,aa.trademethod,bb.isproductname,cc.Name,aa.commodityno,aa.commodityname</w:t>
+                                  </w:r>
+                                </w:p>
+                                <w:p>
+                                  <w:pPr>
+                                    <w:autoSpaceDE w:val="0"/>
+                                    <w:autoSpaceDN w:val="0"/>
+                                    <w:adjustRightInd w:val="0"/>
+                                    <w:jc w:val="left"/>
+                                    <w:rPr>
+                                      <w:rFonts w:ascii="微软雅黑" w:eastAsia="微软雅黑" w:hAnsi="微软雅黑" w:cs="Courier New"/>
+                                      <w:color w:val="000080"/>
+                                      <w:kern w:val="0"/>
+                                      <w:sz w:val="16"/>
+                                      <w:szCs w:val="16"/>
+                                    </w:rPr>
+                                  </w:pPr>
+                                  <w:r>
+                                    <w:rPr>
+                                      <w:rFonts w:ascii="微软雅黑" w:eastAsia="微软雅黑" w:hAnsi="微软雅黑" w:cs="Courier New"/>
+                                      <w:color w:val="008080"/>
+                                      <w:kern w:val="0"/>
+                                      <w:sz w:val="16"/>
+                                      <w:szCs w:val="16"/>
+                                      <w:highlight w:val="white"/>
+                                    </w:rPr>
+                                    <w:t>order</w:t>
+                                  </w:r>
+                                  <w:r>
+                                    <w:rPr>
+                                      <w:rFonts w:ascii="微软雅黑" w:eastAsia="微软雅黑" w:hAnsi="微软雅黑" w:cs="Courier New"/>
+                                      <w:color w:val="000080"/>
+                                      <w:kern w:val="0"/>
+                                      <w:sz w:val="16"/>
+                                      <w:szCs w:val="16"/>
+                                      <w:highlight w:val="white"/>
+                                    </w:rPr>
+                                    <w:t xml:space="preserve"> </w:t>
+                                  </w:r>
+                                  <w:r>
+                                    <w:rPr>
+                                      <w:rFonts w:ascii="微软雅黑" w:eastAsia="微软雅黑" w:hAnsi="微软雅黑" w:cs="Courier New"/>
+                                      <w:color w:val="008080"/>
+                                      <w:kern w:val="0"/>
+                                      <w:sz w:val="16"/>
+                                      <w:szCs w:val="16"/>
+                                      <w:highlight w:val="white"/>
+                                    </w:rPr>
+                                    <w:t>by</w:t>
+                                  </w:r>
+                                  <w:r>
+                                    <w:rPr>
+                                      <w:rFonts w:ascii="微软雅黑" w:eastAsia="微软雅黑" w:hAnsi="微软雅黑" w:cs="Courier New"/>
+                                      <w:color w:val="000080"/>
+                                      <w:kern w:val="0"/>
+                                      <w:sz w:val="16"/>
+                                      <w:szCs w:val="16"/>
+                                      <w:highlight w:val="white"/>
+                                    </w:rPr>
+                                    <w:t xml:space="preserve"> aa.recordcode,aa.itemno,aa.internaltype</w:t>
                                   </w:r>
                                 </w:p>
                               </w:txbxContent>
@@ -13348,7 +13043,7 @@
                 </mc:Choice>
                 <mc:Fallback>
                   <w:pict>
-                    <v:shape w14:anchorId="6CF6955C" id="_x0000_s1028" type="#_x0000_t202" style="width:492.5pt;height:355.95pt;visibility:visible;mso-wrap-style:square;mso-left-percent:-10001;mso-top-percent:-10001;mso-position-horizontal:absolute;mso-position-horizontal-relative:char;mso-position-vertical:absolute;mso-position-vertical-relative:line;mso-left-percent:-10001;mso-top-percent:-10001;v-text-anchor:top" o:gfxdata="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" stroked="f">
+                    <v:shape w14:anchorId="6CF6955C" id="_x0000_s1028" type="#_x0000_t202" style="width:492.5pt;height:354.8pt;visibility:visible;mso-wrap-style:square;mso-left-percent:-10001;mso-top-percent:-10001;mso-position-horizontal:absolute;mso-position-horizontal-relative:char;mso-position-vertical:absolute;mso-position-vertical-relative:line;mso-left-percent:-10001;mso-top-percent:-10001;v-text-anchor:top" o:gfxdata="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" stroked="f">
                       <v:textbox>
                         <w:txbxContent>
                           <w:p>
@@ -13386,7 +13081,7 @@
                                 <w:szCs w:val="16"/>
                                 <w:highlight w:val="white"/>
                               </w:rPr>
-                              <w:t xml:space="preserve"> t.dataconfirm,t.busitype </w:t>
+                              <w:t xml:space="preserve"> aa.recordcode,aa.itemno,aa.internaltype,aa.trademethod,aa.commodityno,aa.commodityname,</w:t>
                             </w:r>
                             <w:r>
                               <w:rPr>
@@ -13397,18 +13092,40 @@
                                 <w:szCs w:val="16"/>
                                 <w:highlight w:val="white"/>
                               </w:rPr>
-                              <w:t>from</w:t>
-                            </w:r>
-                            <w:r>
-                              <w:rPr>
-                                <w:rFonts w:ascii="微软雅黑" w:eastAsia="微软雅黑" w:hAnsi="微软雅黑" w:cs="Courier New"/>
-                                <w:color w:val="000080"/>
-                                <w:kern w:val="0"/>
-                                <w:sz w:val="16"/>
-                                <w:szCs w:val="16"/>
-                                <w:highlight w:val="white"/>
-                              </w:rPr>
-                              <w:t xml:space="preserve"> list_declaration t</w:t>
+                              <w:t>sum</w:t>
+                            </w:r>
+                            <w:r>
+                              <w:rPr>
+                                <w:rFonts w:ascii="微软雅黑" w:eastAsia="微软雅黑" w:hAnsi="微软雅黑" w:cs="Courier New"/>
+                                <w:color w:val="000080"/>
+                                <w:kern w:val="0"/>
+                                <w:sz w:val="16"/>
+                                <w:szCs w:val="16"/>
+                                <w:highlight w:val="white"/>
+                              </w:rPr>
+                              <w:t xml:space="preserve">(aa.cadquantity) </w:t>
+                            </w:r>
+                            <w:r>
+                              <w:rPr>
+                                <w:rFonts w:ascii="微软雅黑" w:eastAsia="微软雅黑" w:hAnsi="微软雅黑" w:cs="Courier New"/>
+                                <w:color w:val="008080"/>
+                                <w:kern w:val="0"/>
+                                <w:sz w:val="16"/>
+                                <w:szCs w:val="16"/>
+                                <w:highlight w:val="white"/>
+                              </w:rPr>
+                              <w:t>as</w:t>
+                            </w:r>
+                            <w:r>
+                              <w:rPr>
+                                <w:rFonts w:ascii="微软雅黑" w:eastAsia="微软雅黑" w:hAnsi="微软雅黑" w:cs="Courier New"/>
+                                <w:color w:val="000080"/>
+                                <w:kern w:val="0"/>
+                                <w:sz w:val="16"/>
+                                <w:szCs w:val="16"/>
+                                <w:highlight w:val="white"/>
+                              </w:rPr>
+                              <w:t xml:space="preserve"> aa,cc.Name,bb.isproductname</w:t>
                             </w:r>
                           </w:p>
                           <w:p>
@@ -13435,28 +13152,6 @@
                                 <w:szCs w:val="16"/>
                                 <w:highlight w:val="white"/>
                               </w:rPr>
-                              <w:t>select</w:t>
-                            </w:r>
-                            <w:r>
-                              <w:rPr>
-                                <w:rFonts w:ascii="微软雅黑" w:eastAsia="微软雅黑" w:hAnsi="微软雅黑" w:cs="Courier New"/>
-                                <w:color w:val="000080"/>
-                                <w:kern w:val="0"/>
-                                <w:sz w:val="16"/>
-                                <w:szCs w:val="16"/>
-                                <w:highlight w:val="white"/>
-                              </w:rPr>
-                              <w:t xml:space="preserve"> * </w:t>
-                            </w:r>
-                            <w:r>
-                              <w:rPr>
-                                <w:rFonts w:ascii="微软雅黑" w:eastAsia="微软雅黑" w:hAnsi="微软雅黑" w:cs="Courier New"/>
-                                <w:color w:val="008080"/>
-                                <w:kern w:val="0"/>
-                                <w:sz w:val="16"/>
-                                <w:szCs w:val="16"/>
-                                <w:highlight w:val="white"/>
-                              </w:rPr>
                               <w:t>from</w:t>
                             </w:r>
                             <w:r>
@@ -13468,76 +13163,8 @@
                                 <w:szCs w:val="16"/>
                                 <w:highlight w:val="white"/>
                               </w:rPr>
-                              <w:t xml:space="preserve"> list_declaration_after;</w:t>
-                            </w:r>
-                          </w:p>
-                          <w:p>
-                            <w:pPr>
-                              <w:ind w:rightChars="250" w:right="525"/>
-                              <w:rPr>
-                                <w:rFonts w:ascii="微软雅黑" w:eastAsia="微软雅黑" w:hAnsi="微软雅黑" w:cs="Courier New"/>
-                                <w:color w:val="000080"/>
-                                <w:kern w:val="0"/>
-                                <w:sz w:val="16"/>
-                                <w:szCs w:val="16"/>
-                              </w:rPr>
-                            </w:pPr>
-                            <w:r>
-                              <w:rPr>
-                                <w:rFonts w:ascii="微软雅黑" w:eastAsia="微软雅黑" w:hAnsi="微软雅黑" w:cs="Courier New"/>
-                                <w:color w:val="008080"/>
-                                <w:kern w:val="0"/>
-                                <w:sz w:val="16"/>
-                                <w:szCs w:val="16"/>
-                                <w:highlight w:val="white"/>
-                              </w:rPr>
-                              <w:t>select</w:t>
-                            </w:r>
-                            <w:r>
-                              <w:rPr>
-                                <w:rFonts w:ascii="微软雅黑" w:eastAsia="微软雅黑" w:hAnsi="微软雅黑" w:cs="Courier New"/>
-                                <w:color w:val="000080"/>
-                                <w:kern w:val="0"/>
-                                <w:sz w:val="16"/>
-                                <w:szCs w:val="16"/>
-                                <w:highlight w:val="white"/>
-                              </w:rPr>
-                              <w:t xml:space="preserve"> * </w:t>
-                            </w:r>
-                            <w:r>
-                              <w:rPr>
-                                <w:rFonts w:ascii="微软雅黑" w:eastAsia="微软雅黑" w:hAnsi="微软雅黑" w:cs="Courier New"/>
-                                <w:color w:val="008080"/>
-                                <w:kern w:val="0"/>
-                                <w:sz w:val="16"/>
-                                <w:szCs w:val="16"/>
-                                <w:highlight w:val="white"/>
-                              </w:rPr>
-                              <w:t>from</w:t>
-                            </w:r>
-                            <w:r>
-                              <w:rPr>
-                                <w:rFonts w:ascii="微软雅黑" w:eastAsia="微软雅黑" w:hAnsi="微软雅黑" w:cs="Courier New"/>
-                                <w:color w:val="000080"/>
-                                <w:kern w:val="0"/>
-                                <w:sz w:val="16"/>
-                                <w:szCs w:val="16"/>
-                                <w:highlight w:val="white"/>
-                              </w:rPr>
-                              <w:t xml:space="preserve"> list_decllist_after;</w:t>
-                            </w:r>
-                          </w:p>
-                          <w:p>
-                            <w:pPr>
-                              <w:ind w:rightChars="250" w:right="525"/>
-                              <w:rPr>
-                                <w:rFonts w:ascii="微软雅黑" w:eastAsia="微软雅黑" w:hAnsi="微软雅黑" w:cs="Courier New"/>
-                                <w:color w:val="000080"/>
-                                <w:kern w:val="0"/>
-                                <w:sz w:val="16"/>
-                                <w:szCs w:val="16"/>
-                              </w:rPr>
-                            </w:pPr>
+                              <w:t>(</w:t>
+                            </w:r>
                           </w:p>
                           <w:p>
                             <w:pPr>
@@ -13557,6 +13184,17 @@
                             <w:r>
                               <w:rPr>
                                 <w:rFonts w:ascii="微软雅黑" w:eastAsia="微软雅黑" w:hAnsi="微软雅黑" w:cs="Courier New"/>
+                                <w:color w:val="000080"/>
+                                <w:kern w:val="0"/>
+                                <w:sz w:val="16"/>
+                                <w:szCs w:val="16"/>
+                                <w:highlight w:val="white"/>
+                              </w:rPr>
+                              <w:t xml:space="preserve">  </w:t>
+                            </w:r>
+                            <w:r>
+                              <w:rPr>
+                                <w:rFonts w:ascii="微软雅黑" w:eastAsia="微软雅黑" w:hAnsi="微软雅黑" w:cs="Courier New"/>
                                 <w:color w:val="008080"/>
                                 <w:kern w:val="0"/>
                                 <w:sz w:val="16"/>
@@ -13574,159 +13212,7 @@
                                 <w:szCs w:val="16"/>
                                 <w:highlight w:val="white"/>
                               </w:rPr>
-                              <w:t xml:space="preserve"> a.recordcode,a.it</w:t>
-                            </w:r>
-                            <w:r>
-                              <w:rPr>
-                                <w:rFonts w:ascii="微软雅黑" w:eastAsia="微软雅黑" w:hAnsi="微软雅黑" w:cs="Courier New"/>
-                                <w:color w:val="000080"/>
-                                <w:kern w:val="0"/>
-                                <w:sz w:val="16"/>
-                                <w:szCs w:val="16"/>
-                                <w:highlight w:val="white"/>
-                              </w:rPr>
-                              <w:t>emno,b.itemnoattribute,a.jctype</w:t>
-                            </w:r>
-                            <w:r>
-                              <w:rPr>
-                                <w:rFonts w:ascii="微软雅黑" w:eastAsia="微软雅黑" w:hAnsi="微软雅黑" w:cs="Courier New"/>
-                                <w:color w:val="000080"/>
-                                <w:kern w:val="0"/>
-                                <w:sz w:val="16"/>
-                                <w:szCs w:val="16"/>
-                              </w:rPr>
-                              <w:t>,</w:t>
-                            </w:r>
-                            <w:r>
-                              <w:rPr>
-                                <w:rFonts w:ascii="微软雅黑" w:eastAsia="微软雅黑" w:hAnsi="微软雅黑" w:cs="Courier New"/>
-                                <w:color w:val="000080"/>
-                                <w:kern w:val="0"/>
-                                <w:sz w:val="16"/>
-                                <w:szCs w:val="16"/>
-                                <w:highlight w:val="white"/>
-                              </w:rPr>
-                              <w:t>b</w:t>
-                            </w:r>
-                            <w:r>
-                              <w:rPr>
-                                <w:rFonts w:ascii="微软雅黑" w:eastAsia="微软雅黑" w:hAnsi="微软雅黑" w:cs="Courier New"/>
-                                <w:color w:val="000080"/>
-                                <w:kern w:val="0"/>
-                                <w:sz w:val="16"/>
-                                <w:szCs w:val="16"/>
-                                <w:highlight w:val="white"/>
-                              </w:rPr>
-                              <w:t>.</w:t>
-                            </w:r>
-                            <w:r>
-                              <w:rPr>
-                                <w:rFonts w:ascii="微软雅黑" w:eastAsia="微软雅黑" w:hAnsi="微软雅黑" w:cs="Courier New"/>
-                                <w:color w:val="000080"/>
-                                <w:kern w:val="0"/>
-                                <w:sz w:val="16"/>
-                                <w:szCs w:val="16"/>
-                                <w:highlight w:val="white"/>
-                              </w:rPr>
-                              <w:t>commodityname,</w:t>
-                            </w:r>
-                            <w:r>
-                              <w:rPr>
-                                <w:rFonts w:ascii="微软雅黑" w:eastAsia="微软雅黑" w:hAnsi="微软雅黑" w:cs="Courier New"/>
-                                <w:color w:val="000080"/>
-                                <w:kern w:val="0"/>
-                                <w:sz w:val="16"/>
-                                <w:szCs w:val="16"/>
-                                <w:highlight w:val="white"/>
-                              </w:rPr>
-                              <w:t>b.</w:t>
-                            </w:r>
-                            <w:r>
-                              <w:rPr>
-                                <w:rFonts w:ascii="微软雅黑" w:eastAsia="微软雅黑" w:hAnsi="微软雅黑" w:cs="Courier New"/>
-                                <w:color w:val="000080"/>
-                                <w:kern w:val="0"/>
-                                <w:sz w:val="16"/>
-                                <w:szCs w:val="16"/>
-                                <w:highlight w:val="white"/>
-                              </w:rPr>
-                              <w:t>specificationsmodel</w:t>
-                            </w:r>
-                            <w:r>
-                              <w:rPr>
-                                <w:rFonts w:ascii="微软雅黑" w:eastAsia="微软雅黑" w:hAnsi="微软雅黑" w:cs="Courier New"/>
-                                <w:color w:val="000080"/>
-                                <w:kern w:val="0"/>
-                                <w:sz w:val="16"/>
-                                <w:szCs w:val="16"/>
-                              </w:rPr>
-                              <w:t>,b.</w:t>
-                            </w:r>
-                            <w:r>
-                              <w:rPr>
-                                <w:rFonts w:ascii="微软雅黑" w:eastAsia="微软雅黑" w:hAnsi="微软雅黑" w:cs="Courier New"/>
-                                <w:color w:val="000080"/>
-                                <w:kern w:val="0"/>
-                                <w:sz w:val="16"/>
-                                <w:szCs w:val="16"/>
-                                <w:highlight w:val="white"/>
-                              </w:rPr>
-                              <w:t>unit</w:t>
-                            </w:r>
-                            <w:r>
-                              <w:rPr>
-                                <w:rFonts w:ascii="微软雅黑" w:eastAsia="微软雅黑" w:hAnsi="微软雅黑" w:cs="Courier New"/>
-                                <w:color w:val="000080"/>
-                                <w:kern w:val="0"/>
-                                <w:sz w:val="16"/>
-                                <w:szCs w:val="16"/>
-                                <w:highlight w:val="white"/>
-                              </w:rPr>
-                              <w:t>,</w:t>
-                            </w:r>
-                            <w:r>
-                              <w:rPr>
-                                <w:rFonts w:ascii="微软雅黑" w:eastAsia="微软雅黑" w:hAnsi="微软雅黑" w:cs="Courier New"/>
-                                <w:color w:val="008080"/>
-                                <w:kern w:val="0"/>
-                                <w:sz w:val="16"/>
-                                <w:szCs w:val="16"/>
-                                <w:highlight w:val="white"/>
-                              </w:rPr>
-                              <w:t>sum</w:t>
-                            </w:r>
-                            <w:r>
-                              <w:rPr>
-                                <w:rFonts w:ascii="微软雅黑" w:eastAsia="微软雅黑" w:hAnsi="微软雅黑" w:cs="Courier New"/>
-                                <w:color w:val="000080"/>
-                                <w:kern w:val="0"/>
-                                <w:sz w:val="16"/>
-                                <w:szCs w:val="16"/>
-                                <w:highlight w:val="white"/>
-                              </w:rPr>
-                              <w:t>(a.</w:t>
-                            </w:r>
-                            <w:r>
-                              <w:rPr>
-                                <w:rFonts w:ascii="微软雅黑" w:eastAsia="微软雅黑" w:hAnsi="微软雅黑" w:cs="Courier New"/>
-                                <w:color w:val="000080"/>
-                                <w:kern w:val="0"/>
-                                <w:sz w:val="16"/>
-                                <w:szCs w:val="16"/>
-                                <w:highlight w:val="white"/>
-                              </w:rPr>
-                              <w:t>cadquantity</w:t>
-                            </w:r>
-                            <w:r>
-                              <w:rPr>
-                                <w:rFonts w:ascii="微软雅黑" w:eastAsia="微软雅黑" w:hAnsi="微软雅黑" w:cs="Courier New"/>
-                                <w:color w:val="000080"/>
-                                <w:kern w:val="0"/>
-                                <w:sz w:val="16"/>
-                                <w:szCs w:val="16"/>
-                                <w:highlight w:val="white"/>
-                              </w:rPr>
-                              <w:t>)</w:t>
+                              <w:t xml:space="preserve"> t1.internaltype,a.trademethod,a.recordcode,b.itemno,b.cadquantity,b.cadunit,b.commodityno,b.commodityname</w:t>
                             </w:r>
                           </w:p>
                           <w:p>
@@ -13747,6 +13233,17 @@
                             <w:r>
                               <w:rPr>
                                 <w:rFonts w:ascii="微软雅黑" w:eastAsia="微软雅黑" w:hAnsi="微软雅黑" w:cs="Courier New"/>
+                                <w:color w:val="000080"/>
+                                <w:kern w:val="0"/>
+                                <w:sz w:val="16"/>
+                                <w:szCs w:val="16"/>
+                                <w:highlight w:val="white"/>
+                              </w:rPr>
+                              <w:t xml:space="preserve">  </w:t>
+                            </w:r>
+                            <w:r>
+                              <w:rPr>
+                                <w:rFonts w:ascii="微软雅黑" w:eastAsia="微软雅黑" w:hAnsi="微软雅黑" w:cs="Courier New"/>
                                 <w:color w:val="008080"/>
                                 <w:kern w:val="0"/>
                                 <w:sz w:val="16"/>
@@ -13791,7 +13288,7 @@
                                 <w:szCs w:val="16"/>
                                 <w:highlight w:val="white"/>
                               </w:rPr>
-                              <w:t xml:space="preserve">    </w:t>
+                              <w:t xml:space="preserve">      </w:t>
                             </w:r>
                             <w:r>
                               <w:rPr>
@@ -13813,29 +13310,18 @@
                                 <w:szCs w:val="16"/>
                                 <w:highlight w:val="white"/>
                               </w:rPr>
-                              <w:t xml:space="preserve"> a.recordcode,c.itemno,b.jctype,a.reptime</w:t>
-                            </w:r>
-                            <w:r>
-                              <w:rPr>
-                                <w:rFonts w:ascii="微软雅黑" w:eastAsia="微软雅黑" w:hAnsi="微软雅黑" w:cs="Courier New"/>
-                                <w:color w:val="000080"/>
-                                <w:kern w:val="0"/>
-                                <w:sz w:val="16"/>
-                                <w:szCs w:val="16"/>
-                                <w:highlight w:val="white"/>
-                              </w:rPr>
-                              <w:t>,a.</w:t>
-                            </w:r>
-                            <w:r>
-                              <w:rPr>
-                                <w:rFonts w:ascii="微软雅黑" w:eastAsia="微软雅黑" w:hAnsi="微软雅黑" w:cs="Courier New"/>
-                                <w:color w:val="000080"/>
-                                <w:kern w:val="0"/>
-                                <w:sz w:val="16"/>
-                                <w:szCs w:val="16"/>
-                                <w:highlight w:val="white"/>
-                              </w:rPr>
-                              <w:t>cadquantity</w:t>
+                              <w:t xml:space="preserve"> t.code,s.internaltype</w:t>
+                            </w:r>
+                            <w:r>
+                              <w:rPr>
+                                <w:rFonts w:ascii="微软雅黑" w:eastAsia="微软雅黑" w:hAnsi="微软雅黑" w:cs="Courier New"/>
+                                <w:color w:val="000080"/>
+                                <w:kern w:val="0"/>
+                                <w:sz w:val="16"/>
+                                <w:szCs w:val="16"/>
+                                <w:highlight w:val="white"/>
+                              </w:rPr>
+                              <w:t>,t.busiunitcode</w:t>
                             </w:r>
                           </w:p>
                           <w:p>
@@ -13862,7 +13348,7 @@
                                 <w:szCs w:val="16"/>
                                 <w:highlight w:val="white"/>
                               </w:rPr>
-                              <w:t xml:space="preserve">    </w:t>
+                              <w:t xml:space="preserve">      </w:t>
                             </w:r>
                             <w:r>
                               <w:rPr>
@@ -13884,7 +13370,7 @@
                                 <w:szCs w:val="16"/>
                                 <w:highlight w:val="white"/>
                               </w:rPr>
-                              <w:t xml:space="preserve"> list_declaration_after a</w:t>
+                              <w:t xml:space="preserve"> list_declaration t </w:t>
                             </w:r>
                           </w:p>
                           <w:p>
@@ -13911,7 +13397,7 @@
                                 <w:szCs w:val="16"/>
                                 <w:highlight w:val="white"/>
                               </w:rPr>
-                              <w:t xml:space="preserve">         </w:t>
+                              <w:t xml:space="preserve">          </w:t>
                             </w:r>
                             <w:r>
                               <w:rPr>
@@ -13922,7 +13408,7 @@
                                 <w:szCs w:val="16"/>
                                 <w:highlight w:val="white"/>
                               </w:rPr>
-                              <w:t>inner</w:t>
+                              <w:t>left</w:t>
                             </w:r>
                             <w:r>
                               <w:rPr>
@@ -13955,7 +13441,7 @@
                                 <w:szCs w:val="16"/>
                                 <w:highlight w:val="white"/>
                               </w:rPr>
-                              <w:t xml:space="preserve"> (</w:t>
+                              <w:t xml:space="preserve"> cusdoc.SYS_REPORTLIBRARY s </w:t>
                             </w:r>
                             <w:r>
                               <w:rPr>
@@ -13966,204 +13452,6 @@
                                 <w:szCs w:val="16"/>
                                 <w:highlight w:val="white"/>
                               </w:rPr>
-                              <w:t>select</w:t>
-                            </w:r>
-                            <w:r>
-                              <w:rPr>
-                                <w:rFonts w:ascii="微软雅黑" w:eastAsia="微软雅黑" w:hAnsi="微软雅黑" w:cs="Courier New"/>
-                                <w:color w:val="000080"/>
-                                <w:kern w:val="0"/>
-                                <w:sz w:val="16"/>
-                                <w:szCs w:val="16"/>
-                                <w:highlight w:val="white"/>
-                              </w:rPr>
-                              <w:t xml:space="preserve"> </w:t>
-                            </w:r>
-                            <w:r>
-                              <w:rPr>
-                                <w:rFonts w:ascii="微软雅黑" w:eastAsia="微软雅黑" w:hAnsi="微软雅黑" w:cs="Courier New"/>
-                                <w:color w:val="008080"/>
-                                <w:kern w:val="0"/>
-                                <w:sz w:val="16"/>
-                                <w:szCs w:val="16"/>
-                                <w:highlight w:val="white"/>
-                              </w:rPr>
-                              <w:t>substr</w:t>
-                            </w:r>
-                            <w:r>
-                              <w:rPr>
-                                <w:rFonts w:ascii="微软雅黑" w:eastAsia="微软雅黑" w:hAnsi="微软雅黑" w:cs="Courier New"/>
-                                <w:color w:val="000080"/>
-                                <w:kern w:val="0"/>
-                                <w:sz w:val="16"/>
-                                <w:szCs w:val="16"/>
-                                <w:highlight w:val="white"/>
-                              </w:rPr>
-                              <w:t>(t.busitype,-</w:t>
-                            </w:r>
-                            <w:r>
-                              <w:rPr>
-                                <w:rFonts w:ascii="微软雅黑" w:eastAsia="微软雅黑" w:hAnsi="微软雅黑" w:cs="Courier New"/>
-                                <w:color w:val="0000FF"/>
-                                <w:kern w:val="0"/>
-                                <w:sz w:val="16"/>
-                                <w:szCs w:val="16"/>
-                                <w:highlight w:val="white"/>
-                              </w:rPr>
-                              <w:t>1</w:t>
-                            </w:r>
-                            <w:r>
-                              <w:rPr>
-                                <w:rFonts w:ascii="微软雅黑" w:eastAsia="微软雅黑" w:hAnsi="微软雅黑" w:cs="Courier New"/>
-                                <w:color w:val="000080"/>
-                                <w:kern w:val="0"/>
-                                <w:sz w:val="16"/>
-                                <w:szCs w:val="16"/>
-                                <w:highlight w:val="white"/>
-                              </w:rPr>
-                              <w:t xml:space="preserve">) </w:t>
-                            </w:r>
-                            <w:r>
-                              <w:rPr>
-                                <w:rFonts w:ascii="微软雅黑" w:eastAsia="微软雅黑" w:hAnsi="微软雅黑" w:cs="Courier New"/>
-                                <w:color w:val="008080"/>
-                                <w:kern w:val="0"/>
-                                <w:sz w:val="16"/>
-                                <w:szCs w:val="16"/>
-                                <w:highlight w:val="white"/>
-                              </w:rPr>
-                              <w:t>as</w:t>
-                            </w:r>
-                            <w:r>
-                              <w:rPr>
-                                <w:rFonts w:ascii="微软雅黑" w:eastAsia="微软雅黑" w:hAnsi="微软雅黑" w:cs="Courier New"/>
-                                <w:color w:val="000080"/>
-                                <w:kern w:val="0"/>
-                                <w:sz w:val="16"/>
-                                <w:szCs w:val="16"/>
-                                <w:highlight w:val="white"/>
-                              </w:rPr>
-                              <w:t xml:space="preserve"> jctype,t.code </w:t>
-                            </w:r>
-                            <w:r>
-                              <w:rPr>
-                                <w:rFonts w:ascii="微软雅黑" w:eastAsia="微软雅黑" w:hAnsi="微软雅黑" w:cs="Courier New"/>
-                                <w:color w:val="008080"/>
-                                <w:kern w:val="0"/>
-                                <w:sz w:val="16"/>
-                                <w:szCs w:val="16"/>
-                                <w:highlight w:val="white"/>
-                              </w:rPr>
-                              <w:t>from</w:t>
-                            </w:r>
-                            <w:r>
-                              <w:rPr>
-                                <w:rFonts w:ascii="微软雅黑" w:eastAsia="微软雅黑" w:hAnsi="微软雅黑" w:cs="Courier New"/>
-                                <w:color w:val="000080"/>
-                                <w:kern w:val="0"/>
-                                <w:sz w:val="16"/>
-                                <w:szCs w:val="16"/>
-                                <w:highlight w:val="white"/>
-                              </w:rPr>
-                              <w:t xml:space="preserve"> list_declaration t </w:t>
-                            </w:r>
-                            <w:r>
-                              <w:rPr>
-                                <w:rFonts w:ascii="微软雅黑" w:eastAsia="微软雅黑" w:hAnsi="微软雅黑" w:cs="Courier New"/>
-                                <w:color w:val="008080"/>
-                                <w:kern w:val="0"/>
-                                <w:sz w:val="16"/>
-                                <w:szCs w:val="16"/>
-                                <w:highlight w:val="white"/>
-                              </w:rPr>
-                              <w:t>where</w:t>
-                            </w:r>
-                            <w:r>
-                              <w:rPr>
-                                <w:rFonts w:ascii="微软雅黑" w:eastAsia="微软雅黑" w:hAnsi="微软雅黑" w:cs="Courier New"/>
-                                <w:color w:val="000080"/>
-                                <w:kern w:val="0"/>
-                                <w:sz w:val="16"/>
-                                <w:szCs w:val="16"/>
-                                <w:highlight w:val="white"/>
-                              </w:rPr>
-                              <w:t xml:space="preserve"> t.isinvalid=</w:t>
-                            </w:r>
-                            <w:r>
-                              <w:rPr>
-                                <w:rFonts w:ascii="微软雅黑" w:eastAsia="微软雅黑" w:hAnsi="微软雅黑" w:cs="Courier New"/>
-                                <w:color w:val="0000FF"/>
-                                <w:kern w:val="0"/>
-                                <w:sz w:val="16"/>
-                                <w:szCs w:val="16"/>
-                                <w:highlight w:val="white"/>
-                              </w:rPr>
-                              <w:t>0</w:t>
-                            </w:r>
-                            <w:r>
-                              <w:rPr>
-                                <w:rFonts w:ascii="微软雅黑" w:eastAsia="微软雅黑" w:hAnsi="微软雅黑" w:cs="Courier New"/>
-                                <w:color w:val="000080"/>
-                                <w:kern w:val="0"/>
-                                <w:sz w:val="16"/>
-                                <w:szCs w:val="16"/>
-                                <w:highlight w:val="white"/>
-                              </w:rPr>
-                              <w:t xml:space="preserve"> </w:t>
-                            </w:r>
-                            <w:r>
-                              <w:rPr>
-                                <w:rFonts w:ascii="微软雅黑" w:eastAsia="微软雅黑" w:hAnsi="微软雅黑" w:cs="Courier New"/>
-                                <w:color w:val="008080"/>
-                                <w:kern w:val="0"/>
-                                <w:sz w:val="16"/>
-                                <w:szCs w:val="16"/>
-                                <w:highlight w:val="white"/>
-                              </w:rPr>
-                              <w:t>and</w:t>
-                            </w:r>
-                            <w:r>
-                              <w:rPr>
-                                <w:rFonts w:ascii="微软雅黑" w:eastAsia="微软雅黑" w:hAnsi="微软雅黑" w:cs="Courier New"/>
-                                <w:color w:val="000080"/>
-                                <w:kern w:val="0"/>
-                                <w:sz w:val="16"/>
-                                <w:szCs w:val="16"/>
-                                <w:highlight w:val="white"/>
-                              </w:rPr>
-                              <w:t xml:space="preserve"> t.dataconfirm=</w:t>
-                            </w:r>
-                            <w:r>
-                              <w:rPr>
-                                <w:rFonts w:ascii="微软雅黑" w:eastAsia="微软雅黑" w:hAnsi="微软雅黑" w:cs="Courier New"/>
-                                <w:color w:val="0000FF"/>
-                                <w:kern w:val="0"/>
-                                <w:sz w:val="16"/>
-                                <w:szCs w:val="16"/>
-                                <w:highlight w:val="white"/>
-                              </w:rPr>
-                              <w:t>2</w:t>
-                            </w:r>
-                            <w:r>
-                              <w:rPr>
-                                <w:rFonts w:ascii="微软雅黑" w:eastAsia="微软雅黑" w:hAnsi="微软雅黑" w:cs="Courier New"/>
-                                <w:color w:val="000080"/>
-                                <w:kern w:val="0"/>
-                                <w:sz w:val="16"/>
-                                <w:szCs w:val="16"/>
-                                <w:highlight w:val="white"/>
-                              </w:rPr>
-                              <w:t xml:space="preserve">) b </w:t>
-                            </w:r>
-                            <w:r>
-                              <w:rPr>
-                                <w:rFonts w:ascii="微软雅黑" w:eastAsia="微软雅黑" w:hAnsi="微软雅黑" w:cs="Courier New"/>
-                                <w:color w:val="008080"/>
-                                <w:kern w:val="0"/>
-                                <w:sz w:val="16"/>
-                                <w:szCs w:val="16"/>
-                                <w:highlight w:val="white"/>
-                              </w:rPr>
                               <w:t>on</w:t>
                             </w:r>
                             <w:r>
@@ -14175,20 +13463,7 @@
                                 <w:szCs w:val="16"/>
                                 <w:highlight w:val="white"/>
                               </w:rPr>
-                              <w:t xml:space="preserve"> a.code=b.code</w:t>
-                            </w:r>
-                            <w:r>
-                              <w:rPr>
-                                <w:rFonts w:ascii="微软雅黑" w:eastAsia="微软雅黑" w:hAnsi="微软雅黑" w:cs="Courier New"/>
-                                <w:i/>
-                                <w:iCs/>
-                                <w:color w:val="FF0000"/>
-                                <w:kern w:val="0"/>
-                                <w:sz w:val="16"/>
-                                <w:szCs w:val="16"/>
-                                <w:highlight w:val="white"/>
-                              </w:rPr>
-                              <w:t>--查询已经确认的</w:t>
+                              <w:t xml:space="preserve"> t.decltype=s.code</w:t>
                             </w:r>
                           </w:p>
                           <w:p>
@@ -14215,7 +13490,7 @@
                                 <w:szCs w:val="16"/>
                                 <w:highlight w:val="white"/>
                               </w:rPr>
-                              <w:t xml:space="preserve">         </w:t>
+                              <w:t xml:space="preserve">      </w:t>
                             </w:r>
                             <w:r>
                               <w:rPr>
@@ -14226,7 +13501,29 @@
                                 <w:szCs w:val="16"/>
                                 <w:highlight w:val="white"/>
                               </w:rPr>
-                              <w:t>inner</w:t>
+                              <w:t>where</w:t>
+                            </w:r>
+                            <w:r>
+                              <w:rPr>
+                                <w:rFonts w:ascii="微软雅黑" w:eastAsia="微软雅黑" w:hAnsi="微软雅黑" w:cs="Courier New"/>
+                                <w:color w:val="000080"/>
+                                <w:kern w:val="0"/>
+                                <w:sz w:val="16"/>
+                                <w:szCs w:val="16"/>
+                                <w:highlight w:val="white"/>
+                              </w:rPr>
+                              <w:t xml:space="preserve"> t.isinvalid=</w:t>
+                            </w:r>
+                            <w:r>
+                              <w:rPr>
+                                <w:rFonts w:ascii="微软雅黑" w:eastAsia="微软雅黑" w:hAnsi="微软雅黑" w:cs="Courier New"/>
+                                <w:color w:val="0000FF"/>
+                                <w:kern w:val="0"/>
+                                <w:sz w:val="16"/>
+                                <w:szCs w:val="16"/>
+                                <w:highlight w:val="white"/>
+                              </w:rPr>
+                              <w:t>0</w:t>
                             </w:r>
                             <w:r>
                               <w:rPr>
@@ -14248,50 +13545,6 @@
                                 <w:szCs w:val="16"/>
                                 <w:highlight w:val="white"/>
                               </w:rPr>
-                              <w:t>join</w:t>
-                            </w:r>
-                            <w:r>
-                              <w:rPr>
-                                <w:rFonts w:ascii="微软雅黑" w:eastAsia="微软雅黑" w:hAnsi="微软雅黑" w:cs="Courier New"/>
-                                <w:color w:val="000080"/>
-                                <w:kern w:val="0"/>
-                                <w:sz w:val="16"/>
-                                <w:szCs w:val="16"/>
-                                <w:highlight w:val="white"/>
-                              </w:rPr>
-                              <w:t xml:space="preserve"> list_decllist_after c </w:t>
-                            </w:r>
-                            <w:r>
-                              <w:rPr>
-                                <w:rFonts w:ascii="微软雅黑" w:eastAsia="微软雅黑" w:hAnsi="微软雅黑" w:cs="Courier New"/>
-                                <w:color w:val="008080"/>
-                                <w:kern w:val="0"/>
-                                <w:sz w:val="16"/>
-                                <w:szCs w:val="16"/>
-                                <w:highlight w:val="white"/>
-                              </w:rPr>
-                              <w:t>on</w:t>
-                            </w:r>
-                            <w:r>
-                              <w:rPr>
-                                <w:rFonts w:ascii="微软雅黑" w:eastAsia="微软雅黑" w:hAnsi="微软雅黑" w:cs="Courier New"/>
-                                <w:color w:val="000080"/>
-                                <w:kern w:val="0"/>
-                                <w:sz w:val="16"/>
-                                <w:szCs w:val="16"/>
-                                <w:highlight w:val="white"/>
-                              </w:rPr>
-                              <w:t xml:space="preserve"> a.code=c.predeclcode </w:t>
-                            </w:r>
-                            <w:r>
-                              <w:rPr>
-                                <w:rFonts w:ascii="微软雅黑" w:eastAsia="微软雅黑" w:hAnsi="微软雅黑" w:cs="Courier New"/>
-                                <w:color w:val="008080"/>
-                                <w:kern w:val="0"/>
-                                <w:sz w:val="16"/>
-                                <w:szCs w:val="16"/>
-                                <w:highlight w:val="white"/>
-                              </w:rPr>
                               <w:t>and</w:t>
                             </w:r>
                             <w:r>
@@ -14303,7 +13556,31 @@
                                 <w:szCs w:val="16"/>
                                 <w:highlight w:val="white"/>
                               </w:rPr>
-                              <w:t xml:space="preserve"> a.xzlb=c.xzlb</w:t>
+                              <w:t xml:space="preserve"> t.dataconfirm=</w:t>
+                            </w:r>
+                            <w:r>
+                              <w:rPr>
+                                <w:rFonts w:ascii="微软雅黑" w:eastAsia="微软雅黑" w:hAnsi="微软雅黑" w:cs="Courier New"/>
+                                <w:color w:val="0000FF"/>
+                                <w:kern w:val="0"/>
+                                <w:sz w:val="16"/>
+                                <w:szCs w:val="16"/>
+                                <w:highlight w:val="white"/>
+                              </w:rPr>
+                              <w:t>2</w:t>
+                            </w:r>
+                            <w:r>
+                              <w:rPr>
+                                <w:rFonts w:ascii="微软雅黑" w:eastAsia="微软雅黑" w:hAnsi="微软雅黑" w:cs="Courier New"/>
+                                <w:i/>
+                                <w:iCs/>
+                                <w:color w:val="FF0000"/>
+                                <w:kern w:val="0"/>
+                                <w:sz w:val="16"/>
+                                <w:szCs w:val="16"/>
+                                <w:highlight w:val="white"/>
+                              </w:rPr>
+                              <w:t>--查询已经确认的</w:t>
                             </w:r>
                           </w:p>
                           <w:p>
@@ -14330,139 +13607,7 @@
                                 <w:szCs w:val="16"/>
                                 <w:highlight w:val="white"/>
                               </w:rPr>
-                              <w:t xml:space="preserve">    </w:t>
-                            </w:r>
-                            <w:r>
-                              <w:rPr>
-                                <w:rFonts w:ascii="微软雅黑" w:eastAsia="微软雅黑" w:hAnsi="微软雅黑" w:cs="Courier New"/>
-                                <w:color w:val="008080"/>
-                                <w:kern w:val="0"/>
-                                <w:sz w:val="16"/>
-                                <w:szCs w:val="16"/>
-                                <w:highlight w:val="white"/>
-                              </w:rPr>
-                              <w:t>where</w:t>
-                            </w:r>
-                            <w:r>
-                              <w:rPr>
-                                <w:rFonts w:ascii="微软雅黑" w:eastAsia="微软雅黑" w:hAnsi="微软雅黑" w:cs="Courier New"/>
-                                <w:color w:val="000080"/>
-                                <w:kern w:val="0"/>
-                                <w:sz w:val="16"/>
-                                <w:szCs w:val="16"/>
-                                <w:highlight w:val="white"/>
-                              </w:rPr>
-                              <w:t xml:space="preserve"> (a.xzlb=</w:t>
-                            </w:r>
-                            <w:r>
-                              <w:rPr>
-                                <w:rFonts w:ascii="微软雅黑" w:eastAsia="微软雅黑" w:hAnsi="微软雅黑" w:cs="Courier New"/>
-                                <w:color w:val="0000FF"/>
-                                <w:kern w:val="0"/>
-                                <w:sz w:val="16"/>
-                                <w:szCs w:val="16"/>
-                                <w:highlight w:val="white"/>
-                              </w:rPr>
-                              <w:t>'报关单'</w:t>
-                            </w:r>
-                            <w:r>
-                              <w:rPr>
-                                <w:rFonts w:ascii="微软雅黑" w:eastAsia="微软雅黑" w:hAnsi="微软雅黑" w:cs="Courier New"/>
-                                <w:color w:val="000080"/>
-                                <w:kern w:val="0"/>
-                                <w:sz w:val="16"/>
-                                <w:szCs w:val="16"/>
-                                <w:highlight w:val="white"/>
-                              </w:rPr>
-                              <w:t xml:space="preserve"> </w:t>
-                            </w:r>
-                            <w:r>
-                              <w:rPr>
-                                <w:rFonts w:ascii="微软雅黑" w:eastAsia="微软雅黑" w:hAnsi="微软雅黑" w:cs="Courier New"/>
-                                <w:color w:val="008080"/>
-                                <w:kern w:val="0"/>
-                                <w:sz w:val="16"/>
-                                <w:szCs w:val="16"/>
-                                <w:highlight w:val="white"/>
-                              </w:rPr>
-                              <w:t>or</w:t>
-                            </w:r>
-                            <w:r>
-                              <w:rPr>
-                                <w:rFonts w:ascii="微软雅黑" w:eastAsia="微软雅黑" w:hAnsi="微软雅黑" w:cs="Courier New"/>
-                                <w:color w:val="000080"/>
-                                <w:kern w:val="0"/>
-                                <w:sz w:val="16"/>
-                                <w:szCs w:val="16"/>
-                                <w:highlight w:val="white"/>
-                              </w:rPr>
-                              <w:t xml:space="preserve"> a.xzlb=</w:t>
-                            </w:r>
-                            <w:r>
-                              <w:rPr>
-                                <w:rFonts w:ascii="微软雅黑" w:eastAsia="微软雅黑" w:hAnsi="微软雅黑" w:cs="Courier New"/>
-                                <w:color w:val="0000FF"/>
-                                <w:kern w:val="0"/>
-                                <w:sz w:val="16"/>
-                                <w:szCs w:val="16"/>
-                                <w:highlight w:val="white"/>
-                              </w:rPr>
-                              <w:t>'报关单解析'</w:t>
-                            </w:r>
-                            <w:r>
-                              <w:rPr>
-                                <w:rFonts w:ascii="微软雅黑" w:eastAsia="微软雅黑" w:hAnsi="微软雅黑" w:cs="Courier New"/>
-                                <w:color w:val="000080"/>
-                                <w:kern w:val="0"/>
-                                <w:sz w:val="16"/>
-                                <w:szCs w:val="16"/>
-                                <w:highlight w:val="white"/>
-                              </w:rPr>
-                              <w:t xml:space="preserve">) </w:t>
-                            </w:r>
-                            <w:r>
-                              <w:rPr>
-                                <w:rFonts w:ascii="微软雅黑" w:eastAsia="微软雅黑" w:hAnsi="微软雅黑" w:cs="Courier New"/>
-                                <w:color w:val="008080"/>
-                                <w:kern w:val="0"/>
-                                <w:sz w:val="16"/>
-                                <w:szCs w:val="16"/>
-                                <w:highlight w:val="white"/>
-                              </w:rPr>
-                              <w:t>and</w:t>
-                            </w:r>
-                            <w:r>
-                              <w:rPr>
-                                <w:rFonts w:ascii="微软雅黑" w:eastAsia="微软雅黑" w:hAnsi="微软雅黑" w:cs="Courier New"/>
-                                <w:color w:val="000080"/>
-                                <w:kern w:val="0"/>
-                                <w:sz w:val="16"/>
-                                <w:szCs w:val="16"/>
-                                <w:highlight w:val="white"/>
-                              </w:rPr>
-                              <w:t xml:space="preserve"> a.recordcode=备案号 </w:t>
-                            </w:r>
-                            <w:r>
-                              <w:rPr>
-                                <w:rFonts w:ascii="微软雅黑" w:eastAsia="微软雅黑" w:hAnsi="微软雅黑" w:cs="Courier New"/>
-                                <w:color w:val="008080"/>
-                                <w:kern w:val="0"/>
-                                <w:sz w:val="16"/>
-                                <w:szCs w:val="16"/>
-                                <w:highlight w:val="white"/>
-                              </w:rPr>
-                              <w:t>and</w:t>
-                            </w:r>
-                            <w:r>
-                              <w:rPr>
-                                <w:rFonts w:ascii="微软雅黑" w:eastAsia="微软雅黑" w:hAnsi="微软雅黑" w:cs="Courier New"/>
-                                <w:color w:val="000080"/>
-                                <w:kern w:val="0"/>
-                                <w:sz w:val="16"/>
-                                <w:szCs w:val="16"/>
-                                <w:highlight w:val="white"/>
-                              </w:rPr>
-                              <w:t xml:space="preserve"> c.itemno=项号</w:t>
+                              <w:t xml:space="preserve">      ) t1</w:t>
                             </w:r>
                           </w:p>
                           <w:p>
@@ -14489,7 +13634,7 @@
                                 <w:szCs w:val="16"/>
                                 <w:highlight w:val="white"/>
                               </w:rPr>
-                              <w:t xml:space="preserve">          </w:t>
+                              <w:t xml:space="preserve">       </w:t>
                             </w:r>
                             <w:r>
                               <w:rPr>
@@ -14500,62 +13645,62 @@
                                 <w:szCs w:val="16"/>
                                 <w:highlight w:val="white"/>
                               </w:rPr>
-                              <w:t>and</w:t>
-                            </w:r>
-                            <w:r>
-                              <w:rPr>
-                                <w:rFonts w:ascii="微软雅黑" w:eastAsia="微软雅黑" w:hAnsi="微软雅黑" w:cs="Courier New"/>
-                                <w:color w:val="000080"/>
-                                <w:kern w:val="0"/>
-                                <w:sz w:val="16"/>
-                                <w:szCs w:val="16"/>
-                                <w:highlight w:val="white"/>
-                              </w:rPr>
-                              <w:t xml:space="preserve"> a.reptime&gt;=to_date(</w:t>
-                            </w:r>
-                            <w:r>
-                              <w:rPr>
-                                <w:rFonts w:ascii="微软雅黑" w:eastAsia="微软雅黑" w:hAnsi="微软雅黑" w:cs="Courier New"/>
-                                <w:color w:val="0000FF"/>
-                                <w:kern w:val="0"/>
-                                <w:sz w:val="16"/>
-                                <w:szCs w:val="16"/>
-                                <w:highlight w:val="white"/>
-                              </w:rPr>
-                              <w:t>'" + 申报起始时间 + "'</w:t>
-                            </w:r>
-                            <w:r>
-                              <w:rPr>
-                                <w:rFonts w:ascii="微软雅黑" w:eastAsia="微软雅黑" w:hAnsi="微软雅黑" w:cs="Courier New"/>
-                                <w:color w:val="000080"/>
-                                <w:kern w:val="0"/>
-                                <w:sz w:val="16"/>
-                                <w:szCs w:val="16"/>
-                                <w:highlight w:val="white"/>
-                              </w:rPr>
-                              <w:t>,</w:t>
-                            </w:r>
-                            <w:r>
-                              <w:rPr>
-                                <w:rFonts w:ascii="微软雅黑" w:eastAsia="微软雅黑" w:hAnsi="微软雅黑" w:cs="Courier New"/>
-                                <w:color w:val="0000FF"/>
-                                <w:kern w:val="0"/>
-                                <w:sz w:val="16"/>
-                                <w:szCs w:val="16"/>
-                                <w:highlight w:val="white"/>
-                              </w:rPr>
-                              <w:t>'yyyy-mm-dd'</w:t>
-                            </w:r>
-                            <w:r>
-                              <w:rPr>
-                                <w:rFonts w:ascii="微软雅黑" w:eastAsia="微软雅黑" w:hAnsi="微软雅黑" w:cs="Courier New"/>
-                                <w:color w:val="000080"/>
-                                <w:kern w:val="0"/>
-                                <w:sz w:val="16"/>
-                                <w:szCs w:val="16"/>
-                                <w:highlight w:val="white"/>
-                              </w:rPr>
-                              <w:t>)</w:t>
+                              <w:t>inner</w:t>
+                            </w:r>
+                            <w:r>
+                              <w:rPr>
+                                <w:rFonts w:ascii="微软雅黑" w:eastAsia="微软雅黑" w:hAnsi="微软雅黑" w:cs="Courier New"/>
+                                <w:color w:val="000080"/>
+                                <w:kern w:val="0"/>
+                                <w:sz w:val="16"/>
+                                <w:szCs w:val="16"/>
+                                <w:highlight w:val="white"/>
+                              </w:rPr>
+                              <w:t xml:space="preserve"> </w:t>
+                            </w:r>
+                            <w:r>
+                              <w:rPr>
+                                <w:rFonts w:ascii="微软雅黑" w:eastAsia="微软雅黑" w:hAnsi="微软雅黑" w:cs="Courier New"/>
+                                <w:color w:val="008080"/>
+                                <w:kern w:val="0"/>
+                                <w:sz w:val="16"/>
+                                <w:szCs w:val="16"/>
+                                <w:highlight w:val="white"/>
+                              </w:rPr>
+                              <w:t>join</w:t>
+                            </w:r>
+                            <w:r>
+                              <w:rPr>
+                                <w:rFonts w:ascii="微软雅黑" w:eastAsia="微软雅黑" w:hAnsi="微软雅黑" w:cs="Courier New"/>
+                                <w:color w:val="000080"/>
+                                <w:kern w:val="0"/>
+                                <w:sz w:val="16"/>
+                                <w:szCs w:val="16"/>
+                                <w:highlight w:val="white"/>
+                              </w:rPr>
+                              <w:t xml:space="preserve"> list_declaration_after a </w:t>
+                            </w:r>
+                            <w:r>
+                              <w:rPr>
+                                <w:rFonts w:ascii="微软雅黑" w:eastAsia="微软雅黑" w:hAnsi="微软雅黑" w:cs="Courier New"/>
+                                <w:color w:val="008080"/>
+                                <w:kern w:val="0"/>
+                                <w:sz w:val="16"/>
+                                <w:szCs w:val="16"/>
+                                <w:highlight w:val="white"/>
+                              </w:rPr>
+                              <w:t>on</w:t>
+                            </w:r>
+                            <w:r>
+                              <w:rPr>
+                                <w:rFonts w:ascii="微软雅黑" w:eastAsia="微软雅黑" w:hAnsi="微软雅黑" w:cs="Courier New"/>
+                                <w:color w:val="000080"/>
+                                <w:kern w:val="0"/>
+                                <w:sz w:val="16"/>
+                                <w:szCs w:val="16"/>
+                                <w:highlight w:val="white"/>
+                              </w:rPr>
+                              <w:t xml:space="preserve"> t1.code=a.code</w:t>
                             </w:r>
                           </w:p>
                           <w:p>
@@ -14582,7 +13727,7 @@
                                 <w:szCs w:val="16"/>
                                 <w:highlight w:val="white"/>
                               </w:rPr>
-                              <w:t xml:space="preserve">          </w:t>
+                              <w:t xml:space="preserve">       </w:t>
                             </w:r>
                             <w:r>
                               <w:rPr>
@@ -14593,6 +13738,72 @@
                                 <w:szCs w:val="16"/>
                                 <w:highlight w:val="white"/>
                               </w:rPr>
+                              <w:t>inner</w:t>
+                            </w:r>
+                            <w:r>
+                              <w:rPr>
+                                <w:rFonts w:ascii="微软雅黑" w:eastAsia="微软雅黑" w:hAnsi="微软雅黑" w:cs="Courier New"/>
+                                <w:color w:val="000080"/>
+                                <w:kern w:val="0"/>
+                                <w:sz w:val="16"/>
+                                <w:szCs w:val="16"/>
+                                <w:highlight w:val="white"/>
+                              </w:rPr>
+                              <w:t xml:space="preserve"> </w:t>
+                            </w:r>
+                            <w:r>
+                              <w:rPr>
+                                <w:rFonts w:ascii="微软雅黑" w:eastAsia="微软雅黑" w:hAnsi="微软雅黑" w:cs="Courier New"/>
+                                <w:color w:val="008080"/>
+                                <w:kern w:val="0"/>
+                                <w:sz w:val="16"/>
+                                <w:szCs w:val="16"/>
+                                <w:highlight w:val="white"/>
+                              </w:rPr>
+                              <w:t>join</w:t>
+                            </w:r>
+                            <w:r>
+                              <w:rPr>
+                                <w:rFonts w:ascii="微软雅黑" w:eastAsia="微软雅黑" w:hAnsi="微软雅黑" w:cs="Courier New"/>
+                                <w:color w:val="000080"/>
+                                <w:kern w:val="0"/>
+                                <w:sz w:val="16"/>
+                                <w:szCs w:val="16"/>
+                                <w:highlight w:val="white"/>
+                              </w:rPr>
+                              <w:t xml:space="preserve"> list_decllist_after b </w:t>
+                            </w:r>
+                            <w:r>
+                              <w:rPr>
+                                <w:rFonts w:ascii="微软雅黑" w:eastAsia="微软雅黑" w:hAnsi="微软雅黑" w:cs="Courier New"/>
+                                <w:color w:val="008080"/>
+                                <w:kern w:val="0"/>
+                                <w:sz w:val="16"/>
+                                <w:szCs w:val="16"/>
+                                <w:highlight w:val="white"/>
+                              </w:rPr>
+                              <w:t>on</w:t>
+                            </w:r>
+                            <w:r>
+                              <w:rPr>
+                                <w:rFonts w:ascii="微软雅黑" w:eastAsia="微软雅黑" w:hAnsi="微软雅黑" w:cs="Courier New"/>
+                                <w:color w:val="000080"/>
+                                <w:kern w:val="0"/>
+                                <w:sz w:val="16"/>
+                                <w:szCs w:val="16"/>
+                                <w:highlight w:val="white"/>
+                              </w:rPr>
+                              <w:t xml:space="preserve"> a.code=b.predeclcode </w:t>
+                            </w:r>
+                            <w:r>
+                              <w:rPr>
+                                <w:rFonts w:ascii="微软雅黑" w:eastAsia="微软雅黑" w:hAnsi="微软雅黑" w:cs="Courier New"/>
+                                <w:color w:val="008080"/>
+                                <w:kern w:val="0"/>
+                                <w:sz w:val="16"/>
+                                <w:szCs w:val="16"/>
+                                <w:highlight w:val="white"/>
+                              </w:rPr>
                               <w:t>and</w:t>
                             </w:r>
                             <w:r>
@@ -14604,51 +13815,7 @@
                                 <w:szCs w:val="16"/>
                                 <w:highlight w:val="white"/>
                               </w:rPr>
-                              <w:t xml:space="preserve"> a.reptime&lt;=to_date(</w:t>
-                            </w:r>
-                            <w:r>
-                              <w:rPr>
-                                <w:rFonts w:ascii="微软雅黑" w:eastAsia="微软雅黑" w:hAnsi="微软雅黑" w:cs="Courier New"/>
-                                <w:color w:val="0000FF"/>
-                                <w:kern w:val="0"/>
-                                <w:sz w:val="16"/>
-                                <w:szCs w:val="16"/>
-                                <w:highlight w:val="white"/>
-                              </w:rPr>
-                              <w:t>'" + 申报结束时间 + "'</w:t>
-                            </w:r>
-                            <w:r>
-                              <w:rPr>
-                                <w:rFonts w:ascii="微软雅黑" w:eastAsia="微软雅黑" w:hAnsi="微软雅黑" w:cs="Courier New"/>
-                                <w:color w:val="000080"/>
-                                <w:kern w:val="0"/>
-                                <w:sz w:val="16"/>
-                                <w:szCs w:val="16"/>
-                                <w:highlight w:val="white"/>
-                              </w:rPr>
-                              <w:t>,</w:t>
-                            </w:r>
-                            <w:r>
-                              <w:rPr>
-                                <w:rFonts w:ascii="微软雅黑" w:eastAsia="微软雅黑" w:hAnsi="微软雅黑" w:cs="Courier New"/>
-                                <w:color w:val="0000FF"/>
-                                <w:kern w:val="0"/>
-                                <w:sz w:val="16"/>
-                                <w:szCs w:val="16"/>
-                                <w:highlight w:val="white"/>
-                              </w:rPr>
-                              <w:t>'yyyy-mm-dd'</w:t>
-                            </w:r>
-                            <w:r>
-                              <w:rPr>
-                                <w:rFonts w:ascii="微软雅黑" w:eastAsia="微软雅黑" w:hAnsi="微软雅黑" w:cs="Courier New"/>
-                                <w:color w:val="000080"/>
-                                <w:kern w:val="0"/>
-                                <w:sz w:val="16"/>
-                                <w:szCs w:val="16"/>
-                                <w:highlight w:val="white"/>
-                              </w:rPr>
-                              <w:t xml:space="preserve">) </w:t>
+                              <w:t xml:space="preserve"> a.xzlb=b.xzlb</w:t>
                             </w:r>
                           </w:p>
                           <w:p>
@@ -14675,7 +13842,7 @@
                                 <w:szCs w:val="16"/>
                                 <w:highlight w:val="white"/>
                               </w:rPr>
-                              <w:t xml:space="preserve">          </w:t>
+                              <w:t xml:space="preserve">  </w:t>
                             </w:r>
                             <w:r>
                               <w:rPr>
@@ -14686,6 +13853,105 @@
                                 <w:szCs w:val="16"/>
                                 <w:highlight w:val="white"/>
                               </w:rPr>
+                              <w:t>where</w:t>
+                            </w:r>
+                            <w:r>
+                              <w:rPr>
+                                <w:rFonts w:ascii="微软雅黑" w:eastAsia="微软雅黑" w:hAnsi="微软雅黑" w:cs="Courier New"/>
+                                <w:color w:val="000080"/>
+                                <w:kern w:val="0"/>
+                                <w:sz w:val="16"/>
+                                <w:szCs w:val="16"/>
+                                <w:highlight w:val="white"/>
+                              </w:rPr>
+                              <w:t xml:space="preserve"> </w:t>
+                            </w:r>
+                            <w:r>
+                              <w:rPr>
+                                <w:rFonts w:ascii="微软雅黑" w:eastAsia="微软雅黑" w:hAnsi="微软雅黑" w:cs="Courier New"/>
+                                <w:color w:val="000080"/>
+                                <w:kern w:val="0"/>
+                                <w:sz w:val="16"/>
+                                <w:szCs w:val="16"/>
+                                <w:highlight w:val="white"/>
+                              </w:rPr>
+                              <w:t>(a.xzlb=</w:t>
+                            </w:r>
+                            <w:r>
+                              <w:rPr>
+                                <w:rFonts w:ascii="微软雅黑" w:eastAsia="微软雅黑" w:hAnsi="微软雅黑" w:cs="Courier New"/>
+                                <w:color w:val="0000FF"/>
+                                <w:kern w:val="0"/>
+                                <w:sz w:val="16"/>
+                                <w:szCs w:val="16"/>
+                                <w:highlight w:val="white"/>
+                              </w:rPr>
+                              <w:t>'报关单'</w:t>
+                            </w:r>
+                            <w:r>
+                              <w:rPr>
+                                <w:rFonts w:ascii="微软雅黑" w:eastAsia="微软雅黑" w:hAnsi="微软雅黑" w:cs="Courier New"/>
+                                <w:color w:val="000080"/>
+                                <w:kern w:val="0"/>
+                                <w:sz w:val="16"/>
+                                <w:szCs w:val="16"/>
+                                <w:highlight w:val="white"/>
+                              </w:rPr>
+                              <w:t xml:space="preserve"> </w:t>
+                            </w:r>
+                            <w:r>
+                              <w:rPr>
+                                <w:rFonts w:ascii="微软雅黑" w:eastAsia="微软雅黑" w:hAnsi="微软雅黑" w:cs="Courier New"/>
+                                <w:color w:val="008080"/>
+                                <w:kern w:val="0"/>
+                                <w:sz w:val="16"/>
+                                <w:szCs w:val="16"/>
+                                <w:highlight w:val="white"/>
+                              </w:rPr>
+                              <w:t>or</w:t>
+                            </w:r>
+                            <w:r>
+                              <w:rPr>
+                                <w:rFonts w:ascii="微软雅黑" w:eastAsia="微软雅黑" w:hAnsi="微软雅黑" w:cs="Courier New"/>
+                                <w:color w:val="000080"/>
+                                <w:kern w:val="0"/>
+                                <w:sz w:val="16"/>
+                                <w:szCs w:val="16"/>
+                                <w:highlight w:val="white"/>
+                              </w:rPr>
+                              <w:t xml:space="preserve"> a.xzlb=</w:t>
+                            </w:r>
+                            <w:r>
+                              <w:rPr>
+                                <w:rFonts w:ascii="微软雅黑" w:eastAsia="微软雅黑" w:hAnsi="微软雅黑" w:cs="Courier New"/>
+                                <w:color w:val="0000FF"/>
+                                <w:kern w:val="0"/>
+                                <w:sz w:val="16"/>
+                                <w:szCs w:val="16"/>
+                                <w:highlight w:val="white"/>
+                              </w:rPr>
+                              <w:t>'报关单解析'</w:t>
+                            </w:r>
+                            <w:r>
+                              <w:rPr>
+                                <w:rFonts w:ascii="微软雅黑" w:eastAsia="微软雅黑" w:hAnsi="微软雅黑" w:cs="Courier New"/>
+                                <w:color w:val="000080"/>
+                                <w:kern w:val="0"/>
+                                <w:sz w:val="16"/>
+                                <w:szCs w:val="16"/>
+                                <w:highlight w:val="white"/>
+                              </w:rPr>
+                              <w:t xml:space="preserve">) </w:t>
+                            </w:r>
+                            <w:r>
+                              <w:rPr>
+                                <w:rFonts w:ascii="微软雅黑" w:eastAsia="微软雅黑" w:hAnsi="微软雅黑" w:cs="Courier New"/>
+                                <w:color w:val="008080"/>
+                                <w:kern w:val="0"/>
+                                <w:sz w:val="16"/>
+                                <w:szCs w:val="16"/>
+                                <w:highlight w:val="white"/>
+                              </w:rPr>
                               <w:t>and</w:t>
                             </w:r>
                             <w:r>
@@ -14697,7 +13963,29 @@
                                 <w:szCs w:val="16"/>
                                 <w:highlight w:val="white"/>
                               </w:rPr>
-                              <w:t xml:space="preserve"> b.jctype=进口1(出口0)        </w:t>
+                              <w:t xml:space="preserve"> a.recordcode=备案号 </w:t>
+                            </w:r>
+                            <w:r>
+                              <w:rPr>
+                                <w:rFonts w:ascii="微软雅黑" w:eastAsia="微软雅黑" w:hAnsi="微软雅黑" w:cs="Courier New"/>
+                                <w:color w:val="008080"/>
+                                <w:kern w:val="0"/>
+                                <w:sz w:val="16"/>
+                                <w:szCs w:val="16"/>
+                                <w:highlight w:val="white"/>
+                              </w:rPr>
+                              <w:t>and</w:t>
+                            </w:r>
+                            <w:r>
+                              <w:rPr>
+                                <w:rFonts w:ascii="微软雅黑" w:eastAsia="微软雅黑" w:hAnsi="微软雅黑" w:cs="Courier New"/>
+                                <w:color w:val="000080"/>
+                                <w:kern w:val="0"/>
+                                <w:sz w:val="16"/>
+                                <w:szCs w:val="16"/>
+                                <w:highlight w:val="white"/>
+                              </w:rPr>
+                              <w:t xml:space="preserve"> b.itemno=项号 </w:t>
                             </w:r>
                           </w:p>
                           <w:p>
@@ -14724,7 +14012,117 @@
                                 <w:szCs w:val="16"/>
                                 <w:highlight w:val="white"/>
                               </w:rPr>
-                              <w:t xml:space="preserve">     ) a</w:t>
+                              <w:t xml:space="preserve">        </w:t>
+                            </w:r>
+                            <w:r>
+                              <w:rPr>
+                                <w:rFonts w:ascii="微软雅黑" w:eastAsia="微软雅黑" w:hAnsi="微软雅黑" w:cs="Courier New"/>
+                                <w:color w:val="008080"/>
+                                <w:kern w:val="0"/>
+                                <w:sz w:val="16"/>
+                                <w:szCs w:val="16"/>
+                                <w:highlight w:val="white"/>
+                              </w:rPr>
+                              <w:t>and</w:t>
+                            </w:r>
+                            <w:r>
+                              <w:rPr>
+                                <w:rFonts w:ascii="微软雅黑" w:eastAsia="微软雅黑" w:hAnsi="微软雅黑" w:cs="Courier New"/>
+                                <w:color w:val="000080"/>
+                                <w:kern w:val="0"/>
+                                <w:sz w:val="16"/>
+                                <w:szCs w:val="16"/>
+                                <w:highlight w:val="white"/>
+                              </w:rPr>
+                              <w:t xml:space="preserve"> t1.internaltype=进口(出口) </w:t>
+                            </w:r>
+                            <w:r>
+                              <w:rPr>
+                                <w:rFonts w:ascii="微软雅黑" w:eastAsia="微软雅黑" w:hAnsi="微软雅黑" w:cs="Courier New"/>
+                                <w:color w:val="008080"/>
+                                <w:kern w:val="0"/>
+                                <w:sz w:val="16"/>
+                                <w:szCs w:val="16"/>
+                                <w:highlight w:val="white"/>
+                              </w:rPr>
+                              <w:t>and</w:t>
+                            </w:r>
+                            <w:r>
+                              <w:rPr>
+                                <w:rFonts w:ascii="微软雅黑" w:eastAsia="微软雅黑" w:hAnsi="微软雅黑" w:cs="Courier New"/>
+                                <w:color w:val="000080"/>
+                                <w:kern w:val="0"/>
+                                <w:sz w:val="16"/>
+                                <w:szCs w:val="16"/>
+                                <w:highlight w:val="white"/>
+                              </w:rPr>
+                              <w:t xml:space="preserve"> t1.busiunitcode</w:t>
+                            </w:r>
+                            <w:r>
+                              <w:rPr>
+                                <w:rFonts w:ascii="微软雅黑" w:eastAsia="微软雅黑" w:hAnsi="微软雅黑" w:cs="Courier New"/>
+                                <w:color w:val="000080"/>
+                                <w:kern w:val="0"/>
+                                <w:sz w:val="16"/>
+                                <w:szCs w:val="16"/>
+                                <w:highlight w:val="white"/>
+                              </w:rPr>
+                              <w:t>=</w:t>
+                            </w:r>
+                            <w:r>
+                              <w:rPr>
+                                <w:rFonts w:ascii="微软雅黑" w:eastAsia="微软雅黑" w:hAnsi="微软雅黑" w:cs="新宋体"/>
+                                <w:color w:val="000000"/>
+                                <w:kern w:val="0"/>
+                                <w:sz w:val="16"/>
+                                <w:szCs w:val="16"/>
+                                <w:highlight w:val="white"/>
+                              </w:rPr>
+                              <w:t xml:space="preserve"> json_user.Value&lt;</w:t>
+                            </w:r>
+                            <w:r>
+                              <w:rPr>
+                                <w:rFonts w:ascii="微软雅黑" w:eastAsia="微软雅黑" w:hAnsi="微软雅黑" w:cs="新宋体"/>
+                                <w:color w:val="0000FF"/>
+                                <w:kern w:val="0"/>
+                                <w:sz w:val="16"/>
+                                <w:szCs w:val="16"/>
+                                <w:highlight w:val="white"/>
+                              </w:rPr>
+                              <w:t>string</w:t>
+                            </w:r>
+                            <w:r>
+                              <w:rPr>
+                                <w:rFonts w:ascii="微软雅黑" w:eastAsia="微软雅黑" w:hAnsi="微软雅黑" w:cs="新宋体"/>
+                                <w:color w:val="000000"/>
+                                <w:kern w:val="0"/>
+                                <w:sz w:val="16"/>
+                                <w:szCs w:val="16"/>
+                                <w:highlight w:val="white"/>
+                              </w:rPr>
+                              <w:t>&gt;(</w:t>
+                            </w:r>
+                            <w:r>
+                              <w:rPr>
+                                <w:rFonts w:ascii="微软雅黑" w:eastAsia="微软雅黑" w:hAnsi="微软雅黑" w:cs="新宋体"/>
+                                <w:color w:val="A31515"/>
+                                <w:kern w:val="0"/>
+                                <w:sz w:val="16"/>
+                                <w:szCs w:val="16"/>
+                                <w:highlight w:val="white"/>
+                              </w:rPr>
+                              <w:t>"CUSTOMERHSCODE"</w:t>
+                            </w:r>
+                            <w:r>
+                              <w:rPr>
+                                <w:rFonts w:ascii="微软雅黑" w:eastAsia="微软雅黑" w:hAnsi="微软雅黑" w:cs="新宋体"/>
+                                <w:color w:val="000000"/>
+                                <w:kern w:val="0"/>
+                                <w:sz w:val="16"/>
+                                <w:szCs w:val="16"/>
+                                <w:highlight w:val="white"/>
+                              </w:rPr>
+                              <w:t>)</w:t>
                             </w:r>
                           </w:p>
                           <w:p>
@@ -14751,7 +14149,7 @@
                                 <w:szCs w:val="16"/>
                                 <w:highlight w:val="white"/>
                               </w:rPr>
-                              <w:t xml:space="preserve">    </w:t>
+                              <w:t xml:space="preserve">        </w:t>
                             </w:r>
                             <w:r>
                               <w:rPr>
@@ -14762,40 +14160,62 @@
                                 <w:szCs w:val="16"/>
                                 <w:highlight w:val="white"/>
                               </w:rPr>
-                              <w:t>left</w:t>
-                            </w:r>
-                            <w:r>
-                              <w:rPr>
-                                <w:rFonts w:ascii="微软雅黑" w:eastAsia="微软雅黑" w:hAnsi="微软雅黑" w:cs="Courier New"/>
-                                <w:color w:val="000080"/>
-                                <w:kern w:val="0"/>
-                                <w:sz w:val="16"/>
-                                <w:szCs w:val="16"/>
-                                <w:highlight w:val="white"/>
-                              </w:rPr>
-                              <w:t xml:space="preserve"> </w:t>
-                            </w:r>
-                            <w:r>
-                              <w:rPr>
-                                <w:rFonts w:ascii="微软雅黑" w:eastAsia="微软雅黑" w:hAnsi="微软雅黑" w:cs="Courier New"/>
-                                <w:color w:val="008080"/>
-                                <w:kern w:val="0"/>
-                                <w:sz w:val="16"/>
-                                <w:szCs w:val="16"/>
-                                <w:highlight w:val="white"/>
-                              </w:rPr>
-                              <w:t>join</w:t>
-                            </w:r>
-                            <w:r>
-                              <w:rPr>
-                                <w:rFonts w:ascii="微软雅黑" w:eastAsia="微软雅黑" w:hAnsi="微软雅黑" w:cs="Courier New"/>
-                                <w:color w:val="000080"/>
-                                <w:kern w:val="0"/>
-                                <w:sz w:val="16"/>
-                                <w:szCs w:val="16"/>
-                                <w:highlight w:val="white"/>
-                              </w:rPr>
-                              <w:t xml:space="preserve"> (</w:t>
+                              <w:t>and</w:t>
+                            </w:r>
+                            <w:r>
+                              <w:rPr>
+                                <w:rFonts w:ascii="微软雅黑" w:eastAsia="微软雅黑" w:hAnsi="微软雅黑" w:cs="Courier New"/>
+                                <w:color w:val="000080"/>
+                                <w:kern w:val="0"/>
+                                <w:sz w:val="16"/>
+                                <w:szCs w:val="16"/>
+                                <w:highlight w:val="white"/>
+                              </w:rPr>
+                              <w:t xml:space="preserve"> a.reptime&gt;=to_date(</w:t>
+                            </w:r>
+                            <w:r>
+                              <w:rPr>
+                                <w:rFonts w:ascii="微软雅黑" w:eastAsia="微软雅黑" w:hAnsi="微软雅黑" w:cs="Courier New"/>
+                                <w:color w:val="0000FF"/>
+                                <w:kern w:val="0"/>
+                                <w:sz w:val="16"/>
+                                <w:szCs w:val="16"/>
+                                <w:highlight w:val="white"/>
+                              </w:rPr>
+                              <w:t>'" + 申报起始时间 + "'</w:t>
+                            </w:r>
+                            <w:r>
+                              <w:rPr>
+                                <w:rFonts w:ascii="微软雅黑" w:eastAsia="微软雅黑" w:hAnsi="微软雅黑" w:cs="Courier New"/>
+                                <w:color w:val="000080"/>
+                                <w:kern w:val="0"/>
+                                <w:sz w:val="16"/>
+                                <w:szCs w:val="16"/>
+                                <w:highlight w:val="white"/>
+                              </w:rPr>
+                              <w:t>,</w:t>
+                            </w:r>
+                            <w:r>
+                              <w:rPr>
+                                <w:rFonts w:ascii="微软雅黑" w:eastAsia="微软雅黑" w:hAnsi="微软雅黑" w:cs="Courier New"/>
+                                <w:color w:val="0000FF"/>
+                                <w:kern w:val="0"/>
+                                <w:sz w:val="16"/>
+                                <w:szCs w:val="16"/>
+                                <w:highlight w:val="white"/>
+                              </w:rPr>
+                              <w:t>'yyyy-mm-dd'</w:t>
+                            </w:r>
+                            <w:r>
+                              <w:rPr>
+                                <w:rFonts w:ascii="微软雅黑" w:eastAsia="微软雅黑" w:hAnsi="微软雅黑" w:cs="Courier New"/>
+                                <w:color w:val="000080"/>
+                                <w:kern w:val="0"/>
+                                <w:sz w:val="16"/>
+                                <w:szCs w:val="16"/>
+                                <w:highlight w:val="white"/>
+                              </w:rPr>
+                              <w:t>)</w:t>
                             </w:r>
                           </w:p>
                           <w:p>
@@ -14822,7 +14242,7 @@
                                 <w:szCs w:val="16"/>
                                 <w:highlight w:val="white"/>
                               </w:rPr>
-                              <w:t xml:space="preserve">                </w:t>
+                              <w:t xml:space="preserve">        </w:t>
                             </w:r>
                             <w:r>
                               <w:rPr>
@@ -14833,62 +14253,62 @@
                                 <w:szCs w:val="16"/>
                                 <w:highlight w:val="white"/>
                               </w:rPr>
-                              <w:t>select</w:t>
-                            </w:r>
-                            <w:r>
-                              <w:rPr>
-                                <w:rFonts w:ascii="微软雅黑" w:eastAsia="微软雅黑" w:hAnsi="微软雅黑" w:cs="Courier New"/>
-                                <w:color w:val="000080"/>
-                                <w:kern w:val="0"/>
-                                <w:sz w:val="16"/>
-                                <w:szCs w:val="16"/>
-                                <w:highlight w:val="white"/>
-                              </w:rPr>
-                              <w:t xml:space="preserve"> a.code,b.itemno,b.itemnoattribute</w:t>
-                            </w:r>
-                            <w:r>
-                              <w:rPr>
-                                <w:rFonts w:ascii="微软雅黑" w:eastAsia="微软雅黑" w:hAnsi="微软雅黑" w:cs="Courier New"/>
-                                <w:color w:val="000080"/>
-                                <w:kern w:val="0"/>
-                                <w:sz w:val="16"/>
-                                <w:szCs w:val="16"/>
-                                <w:highlight w:val="white"/>
-                              </w:rPr>
-                              <w:t>,b.commodityname,b.specificationsmodel</w:t>
-                            </w:r>
-                            <w:r>
-                              <w:rPr>
-                                <w:rFonts w:ascii="微软雅黑" w:eastAsia="微软雅黑" w:hAnsi="微软雅黑" w:cs="Courier New"/>
-                                <w:color w:val="000080"/>
-                                <w:kern w:val="0"/>
-                                <w:sz w:val="16"/>
-                                <w:szCs w:val="16"/>
-                                <w:highlight w:val="white"/>
-                              </w:rPr>
-                              <w:t>,b</w:t>
-                            </w:r>
-                            <w:r>
-                              <w:rPr>
-                                <w:rFonts w:ascii="微软雅黑" w:eastAsia="微软雅黑" w:hAnsi="微软雅黑" w:cs="Courier New"/>
-                                <w:color w:val="000080"/>
-                                <w:kern w:val="0"/>
-                                <w:sz w:val="16"/>
-                                <w:szCs w:val="16"/>
-                                <w:highlight w:val="white"/>
-                              </w:rPr>
-                              <w:t>.</w:t>
-                            </w:r>
-                            <w:r>
-                              <w:rPr>
-                                <w:rFonts w:ascii="微软雅黑" w:eastAsia="微软雅黑" w:hAnsi="微软雅黑" w:cs="Courier New"/>
-                                <w:color w:val="000080"/>
-                                <w:kern w:val="0"/>
-                                <w:sz w:val="16"/>
-                                <w:szCs w:val="16"/>
-                                <w:highlight w:val="white"/>
-                              </w:rPr>
-                              <w:t>unit</w:t>
+                              <w:t>and</w:t>
+                            </w:r>
+                            <w:r>
+                              <w:rPr>
+                                <w:rFonts w:ascii="微软雅黑" w:eastAsia="微软雅黑" w:hAnsi="微软雅黑" w:cs="Courier New"/>
+                                <w:color w:val="000080"/>
+                                <w:kern w:val="0"/>
+                                <w:sz w:val="16"/>
+                                <w:szCs w:val="16"/>
+                                <w:highlight w:val="white"/>
+                              </w:rPr>
+                              <w:t xml:space="preserve"> a.reptime&lt;=to_date(</w:t>
+                            </w:r>
+                            <w:r>
+                              <w:rPr>
+                                <w:rFonts w:ascii="微软雅黑" w:eastAsia="微软雅黑" w:hAnsi="微软雅黑" w:cs="Courier New"/>
+                                <w:color w:val="0000FF"/>
+                                <w:kern w:val="0"/>
+                                <w:sz w:val="16"/>
+                                <w:szCs w:val="16"/>
+                                <w:highlight w:val="white"/>
+                              </w:rPr>
+                              <w:t>'" + 申报结束时间 + "'</w:t>
+                            </w:r>
+                            <w:r>
+                              <w:rPr>
+                                <w:rFonts w:ascii="微软雅黑" w:eastAsia="微软雅黑" w:hAnsi="微软雅黑" w:cs="Courier New"/>
+                                <w:color w:val="000080"/>
+                                <w:kern w:val="0"/>
+                                <w:sz w:val="16"/>
+                                <w:szCs w:val="16"/>
+                                <w:highlight w:val="white"/>
+                              </w:rPr>
+                              <w:t>,</w:t>
+                            </w:r>
+                            <w:r>
+                              <w:rPr>
+                                <w:rFonts w:ascii="微软雅黑" w:eastAsia="微软雅黑" w:hAnsi="微软雅黑" w:cs="Courier New"/>
+                                <w:color w:val="0000FF"/>
+                                <w:kern w:val="0"/>
+                                <w:sz w:val="16"/>
+                                <w:szCs w:val="16"/>
+                                <w:highlight w:val="white"/>
+                              </w:rPr>
+                              <w:t>'yyyy-mm-dd'</w:t>
+                            </w:r>
+                            <w:r>
+                              <w:rPr>
+                                <w:rFonts w:ascii="微软雅黑" w:eastAsia="微软雅黑" w:hAnsi="微软雅黑" w:cs="Courier New"/>
+                                <w:color w:val="000080"/>
+                                <w:kern w:val="0"/>
+                                <w:sz w:val="16"/>
+                                <w:szCs w:val="16"/>
+                                <w:highlight w:val="white"/>
+                              </w:rPr>
+                              <w:t>)</w:t>
                             </w:r>
                           </w:p>
                           <w:p>
@@ -14915,29 +14335,7 @@
                                 <w:szCs w:val="16"/>
                                 <w:highlight w:val="white"/>
                               </w:rPr>
-                              <w:t xml:space="preserve">                </w:t>
-                            </w:r>
-                            <w:r>
-                              <w:rPr>
-                                <w:rFonts w:ascii="微软雅黑" w:eastAsia="微软雅黑" w:hAnsi="微软雅黑" w:cs="Courier New"/>
-                                <w:color w:val="008080"/>
-                                <w:kern w:val="0"/>
-                                <w:sz w:val="16"/>
-                                <w:szCs w:val="16"/>
-                                <w:highlight w:val="white"/>
-                              </w:rPr>
-                              <w:t>from</w:t>
-                            </w:r>
-                            <w:r>
-                              <w:rPr>
-                                <w:rFonts w:ascii="微软雅黑" w:eastAsia="微软雅黑" w:hAnsi="微软雅黑" w:cs="Courier New"/>
-                                <w:color w:val="000080"/>
-                                <w:kern w:val="0"/>
-                                <w:sz w:val="16"/>
-                                <w:szCs w:val="16"/>
-                                <w:highlight w:val="white"/>
-                              </w:rPr>
-                              <w:t xml:space="preserve"> cusdoc.sys_recordinfo a </w:t>
+                              <w:t>) aa</w:t>
                             </w:r>
                           </w:p>
                           <w:p>
@@ -14964,7 +14362,7 @@
                                 <w:szCs w:val="16"/>
                                 <w:highlight w:val="white"/>
                               </w:rPr>
-                              <w:t xml:space="preserve">                     </w:t>
+                              <w:t xml:space="preserve">  </w:t>
                             </w:r>
                             <w:r>
                               <w:rPr>
@@ -14975,7 +14373,7 @@
                                 <w:szCs w:val="16"/>
                                 <w:highlight w:val="white"/>
                               </w:rPr>
-                              <w:t>inner</w:t>
+                              <w:t>left</w:t>
                             </w:r>
                             <w:r>
                               <w:rPr>
@@ -15008,7 +14406,7 @@
                                 <w:szCs w:val="16"/>
                                 <w:highlight w:val="white"/>
                               </w:rPr>
-                              <w:t xml:space="preserve"> cusdoc.sys_recordinfo_detail b </w:t>
+                              <w:t xml:space="preserve"> cusdoc.base_booksdata bb </w:t>
                             </w:r>
                             <w:r>
                               <w:rPr>
@@ -15030,7 +14428,29 @@
                                 <w:szCs w:val="16"/>
                                 <w:highlight w:val="white"/>
                               </w:rPr>
-                              <w:t xml:space="preserve"> a.id=b.recordinfoid</w:t>
+                              <w:t xml:space="preserve"> aa.trademethod=bb.trade </w:t>
+                            </w:r>
+                            <w:r>
+                              <w:rPr>
+                                <w:rFonts w:ascii="微软雅黑" w:eastAsia="微软雅黑" w:hAnsi="微软雅黑" w:cs="Courier New"/>
+                                <w:color w:val="008080"/>
+                                <w:kern w:val="0"/>
+                                <w:sz w:val="16"/>
+                                <w:szCs w:val="16"/>
+                                <w:highlight w:val="white"/>
+                              </w:rPr>
+                              <w:t>and</w:t>
+                            </w:r>
+                            <w:r>
+                              <w:rPr>
+                                <w:rFonts w:ascii="微软雅黑" w:eastAsia="微软雅黑" w:hAnsi="微软雅黑" w:cs="Courier New"/>
+                                <w:color w:val="000080"/>
+                                <w:kern w:val="0"/>
+                                <w:sz w:val="16"/>
+                                <w:szCs w:val="16"/>
+                                <w:highlight w:val="white"/>
+                              </w:rPr>
+                              <w:t xml:space="preserve"> aa.internaltype=bb.isinportname</w:t>
                             </w:r>
                           </w:p>
                           <w:p>
@@ -15057,7 +14477,7 @@
                                 <w:szCs w:val="16"/>
                                 <w:highlight w:val="white"/>
                               </w:rPr>
-                              <w:t xml:space="preserve">               ) b </w:t>
+                              <w:t xml:space="preserve">  </w:t>
                             </w:r>
                             <w:r>
                               <w:rPr>
@@ -15068,6 +14488,50 @@
                                 <w:szCs w:val="16"/>
                                 <w:highlight w:val="white"/>
                               </w:rPr>
+                              <w:t>left</w:t>
+                            </w:r>
+                            <w:r>
+                              <w:rPr>
+                                <w:rFonts w:ascii="微软雅黑" w:eastAsia="微软雅黑" w:hAnsi="微软雅黑" w:cs="Courier New"/>
+                                <w:color w:val="000080"/>
+                                <w:kern w:val="0"/>
+                                <w:sz w:val="16"/>
+                                <w:szCs w:val="16"/>
+                                <w:highlight w:val="white"/>
+                              </w:rPr>
+                              <w:t xml:space="preserve"> </w:t>
+                            </w:r>
+                            <w:r>
+                              <w:rPr>
+                                <w:rFonts w:ascii="微软雅黑" w:eastAsia="微软雅黑" w:hAnsi="微软雅黑" w:cs="Courier New"/>
+                                <w:color w:val="008080"/>
+                                <w:kern w:val="0"/>
+                                <w:sz w:val="16"/>
+                                <w:szCs w:val="16"/>
+                                <w:highlight w:val="white"/>
+                              </w:rPr>
+                              <w:t>join</w:t>
+                            </w:r>
+                            <w:r>
+                              <w:rPr>
+                                <w:rFonts w:ascii="微软雅黑" w:eastAsia="微软雅黑" w:hAnsi="微软雅黑" w:cs="Courier New"/>
+                                <w:color w:val="000080"/>
+                                <w:kern w:val="0"/>
+                                <w:sz w:val="16"/>
+                                <w:szCs w:val="16"/>
+                                <w:highlight w:val="white"/>
+                              </w:rPr>
+                              <w:t xml:space="preserve"> cusdoc.base_declproductunit cc </w:t>
+                            </w:r>
+                            <w:r>
+                              <w:rPr>
+                                <w:rFonts w:ascii="微软雅黑" w:eastAsia="微软雅黑" w:hAnsi="微软雅黑" w:cs="Courier New"/>
+                                <w:color w:val="008080"/>
+                                <w:kern w:val="0"/>
+                                <w:sz w:val="16"/>
+                                <w:szCs w:val="16"/>
+                                <w:highlight w:val="white"/>
+                              </w:rPr>
                               <w:t>on</w:t>
                             </w:r>
                             <w:r>
@@ -15079,29 +14543,7 @@
                                 <w:szCs w:val="16"/>
                                 <w:highlight w:val="white"/>
                               </w:rPr>
-                              <w:t xml:space="preserve"> a.recordcode=b.code </w:t>
-                            </w:r>
-                            <w:r>
-                              <w:rPr>
-                                <w:rFonts w:ascii="微软雅黑" w:eastAsia="微软雅黑" w:hAnsi="微软雅黑" w:cs="Courier New"/>
-                                <w:color w:val="008080"/>
-                                <w:kern w:val="0"/>
-                                <w:sz w:val="16"/>
-                                <w:szCs w:val="16"/>
-                                <w:highlight w:val="white"/>
-                              </w:rPr>
-                              <w:t>and</w:t>
-                            </w:r>
-                            <w:r>
-                              <w:rPr>
-                                <w:rFonts w:ascii="微软雅黑" w:eastAsia="微软雅黑" w:hAnsi="微软雅黑" w:cs="Courier New"/>
-                                <w:color w:val="000080"/>
-                                <w:kern w:val="0"/>
-                                <w:sz w:val="16"/>
-                                <w:szCs w:val="16"/>
-                                <w:highlight w:val="white"/>
-                              </w:rPr>
-                              <w:t xml:space="preserve"> a.itemno=b.itemno</w:t>
+                              <w:t xml:space="preserve"> aa.cadunit=cc.code</w:t>
                             </w:r>
                           </w:p>
                           <w:p>
@@ -15116,6 +14558,7 @@
                                 <w:kern w:val="0"/>
                                 <w:sz w:val="16"/>
                                 <w:szCs w:val="16"/>
+                                <w:highlight w:val="white"/>
                               </w:rPr>
                             </w:pPr>
                             <w:r>
@@ -15160,113 +14603,66 @@
                                 <w:szCs w:val="16"/>
                                 <w:highlight w:val="white"/>
                               </w:rPr>
-                              <w:t xml:space="preserve"> a.recordcode,a.itemno,b.itemnoattribute,a.jctype</w:t>
-                            </w:r>
-                            <w:r>
-                              <w:rPr>
-                                <w:rFonts w:ascii="微软雅黑" w:eastAsia="微软雅黑" w:hAnsi="微软雅黑" w:cs="Courier New"/>
-                                <w:color w:val="000080"/>
-                                <w:kern w:val="0"/>
-                                <w:sz w:val="16"/>
-                                <w:szCs w:val="16"/>
-                              </w:rPr>
-                              <w:t>,</w:t>
-                            </w:r>
-                            <w:r>
-                              <w:rPr>
-                                <w:rFonts w:ascii="微软雅黑" w:eastAsia="微软雅黑" w:hAnsi="微软雅黑" w:cs="Courier New"/>
-                                <w:color w:val="000080"/>
-                                <w:kern w:val="0"/>
-                                <w:sz w:val="16"/>
-                                <w:szCs w:val="16"/>
-                                <w:highlight w:val="white"/>
-                              </w:rPr>
-                              <w:t>b</w:t>
-                            </w:r>
-                            <w:r>
-                              <w:rPr>
-                                <w:rFonts w:ascii="微软雅黑" w:eastAsia="微软雅黑" w:hAnsi="微软雅黑" w:cs="Courier New"/>
-                                <w:color w:val="000080"/>
-                                <w:kern w:val="0"/>
-                                <w:sz w:val="16"/>
-                                <w:szCs w:val="16"/>
-                                <w:highlight w:val="white"/>
-                              </w:rPr>
-                              <w:t>.</w:t>
-                            </w:r>
-                            <w:r>
-                              <w:rPr>
-                                <w:rFonts w:ascii="微软雅黑" w:eastAsia="微软雅黑" w:hAnsi="微软雅黑" w:cs="Courier New"/>
-                                <w:color w:val="000080"/>
-                                <w:kern w:val="0"/>
-                                <w:sz w:val="16"/>
-                                <w:szCs w:val="16"/>
-                                <w:highlight w:val="white"/>
-                              </w:rPr>
-                              <w:t>commodityname,</w:t>
-                            </w:r>
-                            <w:r>
-                              <w:rPr>
-                                <w:rFonts w:ascii="微软雅黑" w:eastAsia="微软雅黑" w:hAnsi="微软雅黑" w:cs="Courier New"/>
-                                <w:color w:val="000080"/>
-                                <w:kern w:val="0"/>
-                                <w:sz w:val="16"/>
-                                <w:szCs w:val="16"/>
-                                <w:highlight w:val="white"/>
-                              </w:rPr>
-                              <w:t>b.</w:t>
-                            </w:r>
-                            <w:r>
-                              <w:rPr>
-                                <w:rFonts w:ascii="微软雅黑" w:eastAsia="微软雅黑" w:hAnsi="微软雅黑" w:cs="Courier New"/>
-                                <w:color w:val="000080"/>
-                                <w:kern w:val="0"/>
-                                <w:sz w:val="16"/>
-                                <w:szCs w:val="16"/>
-                                <w:highlight w:val="white"/>
-                              </w:rPr>
-                              <w:t>specificationsmodel</w:t>
-                            </w:r>
-                            <w:r>
-                              <w:rPr>
-                                <w:rFonts w:ascii="微软雅黑" w:eastAsia="微软雅黑" w:hAnsi="微软雅黑" w:cs="Courier New"/>
-                                <w:color w:val="000080"/>
-                                <w:kern w:val="0"/>
-                                <w:sz w:val="16"/>
-                                <w:szCs w:val="16"/>
-                              </w:rPr>
-                              <w:t>,</w:t>
-                            </w:r>
-                            <w:r>
-                              <w:rPr>
-                                <w:rFonts w:ascii="微软雅黑" w:eastAsia="微软雅黑" w:hAnsi="微软雅黑" w:cs="Courier New"/>
-                                <w:color w:val="000080"/>
-                                <w:kern w:val="0"/>
-                                <w:sz w:val="16"/>
-                                <w:szCs w:val="16"/>
-                              </w:rPr>
-                              <w:t>b</w:t>
-                            </w:r>
-                            <w:r>
-                              <w:rPr>
-                                <w:rFonts w:ascii="微软雅黑" w:eastAsia="微软雅黑" w:hAnsi="微软雅黑" w:cs="Courier New"/>
-                                <w:color w:val="000080"/>
-                                <w:kern w:val="0"/>
-                                <w:sz w:val="16"/>
-                                <w:szCs w:val="16"/>
-                              </w:rPr>
-                              <w:t>.</w:t>
-                            </w:r>
-                            <w:r>
-                              <w:rPr>
-                                <w:rFonts w:ascii="微软雅黑" w:eastAsia="微软雅黑" w:hAnsi="微软雅黑" w:cs="Courier New"/>
-                                <w:color w:val="000080"/>
-                                <w:kern w:val="0"/>
-                                <w:sz w:val="16"/>
-                                <w:szCs w:val="16"/>
-                                <w:highlight w:val="white"/>
-                              </w:rPr>
-                              <w:t>unit</w:t>
+                              <w:t xml:space="preserve"> aa.recordcode,aa.itemno,aa.internaltype,aa.trademethod,bb.isproductname,cc.Name,aa.commodityno,aa.commodityname</w:t>
+                            </w:r>
+                          </w:p>
+                          <w:p>
+                            <w:pPr>
+                              <w:autoSpaceDE w:val="0"/>
+                              <w:autoSpaceDN w:val="0"/>
+                              <w:adjustRightInd w:val="0"/>
+                              <w:jc w:val="left"/>
+                              <w:rPr>
+                                <w:rFonts w:ascii="微软雅黑" w:eastAsia="微软雅黑" w:hAnsi="微软雅黑" w:cs="Courier New"/>
+                                <w:color w:val="000080"/>
+                                <w:kern w:val="0"/>
+                                <w:sz w:val="16"/>
+                                <w:szCs w:val="16"/>
+                              </w:rPr>
+                            </w:pPr>
+                            <w:r>
+                              <w:rPr>
+                                <w:rFonts w:ascii="微软雅黑" w:eastAsia="微软雅黑" w:hAnsi="微软雅黑" w:cs="Courier New"/>
+                                <w:color w:val="008080"/>
+                                <w:kern w:val="0"/>
+                                <w:sz w:val="16"/>
+                                <w:szCs w:val="16"/>
+                                <w:highlight w:val="white"/>
+                              </w:rPr>
+                              <w:t>order</w:t>
+                            </w:r>
+                            <w:r>
+                              <w:rPr>
+                                <w:rFonts w:ascii="微软雅黑" w:eastAsia="微软雅黑" w:hAnsi="微软雅黑" w:cs="Courier New"/>
+                                <w:color w:val="000080"/>
+                                <w:kern w:val="0"/>
+                                <w:sz w:val="16"/>
+                                <w:szCs w:val="16"/>
+                                <w:highlight w:val="white"/>
+                              </w:rPr>
+                              <w:t xml:space="preserve"> </w:t>
+                            </w:r>
+                            <w:r>
+                              <w:rPr>
+                                <w:rFonts w:ascii="微软雅黑" w:eastAsia="微软雅黑" w:hAnsi="微软雅黑" w:cs="Courier New"/>
+                                <w:color w:val="008080"/>
+                                <w:kern w:val="0"/>
+                                <w:sz w:val="16"/>
+                                <w:szCs w:val="16"/>
+                                <w:highlight w:val="white"/>
+                              </w:rPr>
+                              <w:t>by</w:t>
+                            </w:r>
+                            <w:r>
+                              <w:rPr>
+                                <w:rFonts w:ascii="微软雅黑" w:eastAsia="微软雅黑" w:hAnsi="微软雅黑" w:cs="Courier New"/>
+                                <w:color w:val="000080"/>
+                                <w:kern w:val="0"/>
+                                <w:sz w:val="16"/>
+                                <w:szCs w:val="16"/>
+                                <w:highlight w:val="white"/>
+                              </w:rPr>
+                              <w:t xml:space="preserve"> aa.recordcode,aa.itemno,aa.internaltype</w:t>
                             </w:r>
                           </w:p>
                         </w:txbxContent>
@@ -15425,15 +14821,13 @@
               </w:rPr>
             </w:pPr>
             <w:r>
-              <w:object w:dxaOrig="15208" w:dyaOrig="5252">
-                <v:shape id="_x0000_i1033" type="#_x0000_t75" style="width:495.95pt;height:171.05pt" o:ole="">
+              <w:object w:dxaOrig="15824" w:dyaOrig="5252">
+                <v:shape id="_x0000_i1030" type="#_x0000_t75" style="width:496.1pt;height:164.65pt" o:ole="">
                   <v:imagedata r:id="rId18" o:title=""/>
                 </v:shape>
-                <o:OLEObject Type="Embed" ProgID="Visio.Drawing.11" ShapeID="_x0000_i1033" DrawAspect="Content" ObjectID="_1547733963" r:id="rId19"/>
+                <o:OLEObject Type="Embed" ProgID="Visio.Drawing.11" ShapeID="_x0000_i1030" DrawAspect="Content" ObjectID="_1547894222" r:id="rId19"/>
               </w:object>
             </w:r>
-            <w:bookmarkStart w:id="17" w:name="_GoBack"/>
-            <w:bookmarkEnd w:id="17"/>
           </w:p>
           <w:p>
             <w:pPr>
@@ -15480,17 +14874,3017 @@
           <w:p>
             <w:pPr>
               <w:snapToGrid w:val="0"/>
-              <w:ind w:firstLineChars="250" w:firstLine="400"/>
-              <w:rPr>
-                <w:rFonts w:ascii="微软雅黑" w:eastAsia="微软雅黑" w:hAnsi="微软雅黑"/>
+              <w:rPr>
+                <w:rFonts w:ascii="微软雅黑" w:eastAsia="微软雅黑" w:hAnsi="微软雅黑" w:hint="eastAsia"/>
                 <w:sz w:val="16"/>
                 <w:szCs w:val="16"/>
               </w:rPr>
             </w:pPr>
+            <w:r>
+              <w:rPr>
+                <w:rFonts w:ascii="微软雅黑" w:eastAsia="微软雅黑" w:hAnsi="微软雅黑"/>
+                <w:noProof/>
+                <w:sz w:val="16"/>
+                <w:szCs w:val="16"/>
+              </w:rPr>
+              <w:lastRenderedPageBreak/>
+              <mc:AlternateContent>
+                <mc:Choice Requires="wps">
+                  <w:drawing>
+                    <wp:inline distT="0" distB="0" distL="0" distR="0">
+                      <wp:extent cx="6210605" cy="10998000"/>
+                      <wp:effectExtent l="0" t="0" r="19050" b="17780"/>
+                      <wp:docPr id="4" name="文本框 2"/>
+                      <wp:cNvGraphicFramePr>
+                        <a:graphicFrameLocks xmlns:a="http://schemas.openxmlformats.org/drawingml/2006/main"/>
+                      </wp:cNvGraphicFramePr>
+                      <a:graphic xmlns:a="http://schemas.openxmlformats.org/drawingml/2006/main">
+                        <a:graphicData uri="http://schemas.microsoft.com/office/word/2010/wordprocessingShape">
+                          <wps:wsp>
+                            <wps:cNvSpPr txBox="1">
+                              <a:spLocks noChangeArrowheads="1"/>
+                            </wps:cNvSpPr>
+                            <wps:spPr bwMode="auto">
+                              <a:xfrm>
+                                <a:off x="0" y="0"/>
+                                <a:ext cx="6210605" cy="10998000"/>
+                              </a:xfrm>
+                              <a:prstGeom prst="rect">
+                                <a:avLst/>
+                              </a:prstGeom>
+                              <a:solidFill>
+                                <a:srgbClr val="FFFFFF"/>
+                              </a:solidFill>
+                              <a:ln w="9525">
+                                <a:solidFill>
+                                  <a:srgbClr val="000000"/>
+                                </a:solidFill>
+                                <a:miter lim="800000"/>
+                                <a:headEnd/>
+                                <a:tailEnd/>
+                              </a:ln>
+                            </wps:spPr>
+                            <wps:txbx>
+                              <w:txbxContent>
+                                <w:p>
+                                  <w:pPr>
+                                    <w:autoSpaceDE w:val="0"/>
+                                    <w:autoSpaceDN w:val="0"/>
+                                    <w:adjustRightInd w:val="0"/>
+                                    <w:jc w:val="left"/>
+                                    <w:rPr>
+                                      <w:rFonts w:ascii="微软雅黑" w:eastAsia="微软雅黑" w:hAnsi="微软雅黑" w:cs="Courier New"/>
+                                      <w:color w:val="000080"/>
+                                      <w:kern w:val="0"/>
+                                      <w:sz w:val="16"/>
+                                      <w:szCs w:val="16"/>
+                                      <w:highlight w:val="white"/>
+                                    </w:rPr>
+                                  </w:pPr>
+                                  <w:r>
+                                    <w:rPr>
+                                      <w:rFonts w:ascii="微软雅黑" w:eastAsia="微软雅黑" w:hAnsi="微软雅黑" w:cs="Courier New"/>
+                                      <w:color w:val="008080"/>
+                                      <w:kern w:val="0"/>
+                                      <w:sz w:val="16"/>
+                                      <w:szCs w:val="16"/>
+                                      <w:highlight w:val="white"/>
+                                    </w:rPr>
+                                    <w:t>select</w:t>
+                                  </w:r>
+                                  <w:r>
+                                    <w:rPr>
+                                      <w:rFonts w:ascii="微软雅黑" w:eastAsia="微软雅黑" w:hAnsi="微软雅黑" w:cs="Courier New"/>
+                                      <w:color w:val="000080"/>
+                                      <w:kern w:val="0"/>
+                                      <w:sz w:val="16"/>
+                                      <w:szCs w:val="16"/>
+                                      <w:highlight w:val="white"/>
+                                    </w:rPr>
+                                    <w:t xml:space="preserve"> aa.recordcode,aa.itemno,aa.internaltype,aa.trademethod,aa.commodityno,aa.commodityname,aa.cadquantity </w:t>
+                                  </w:r>
+                                  <w:r>
+                                    <w:rPr>
+                                      <w:rFonts w:ascii="微软雅黑" w:eastAsia="微软雅黑" w:hAnsi="微软雅黑" w:cs="Courier New"/>
+                                      <w:color w:val="008080"/>
+                                      <w:kern w:val="0"/>
+                                      <w:sz w:val="16"/>
+                                      <w:szCs w:val="16"/>
+                                      <w:highlight w:val="white"/>
+                                    </w:rPr>
+                                    <w:t>as</w:t>
+                                  </w:r>
+                                  <w:r>
+                                    <w:rPr>
+                                      <w:rFonts w:ascii="微软雅黑" w:eastAsia="微软雅黑" w:hAnsi="微软雅黑" w:cs="Courier New"/>
+                                      <w:color w:val="000080"/>
+                                      <w:kern w:val="0"/>
+                                      <w:sz w:val="16"/>
+                                      <w:szCs w:val="16"/>
+                                      <w:highlight w:val="white"/>
+                                    </w:rPr>
+                                    <w:t xml:space="preserve"> aa,cc.Name,bb.isproductname,aa.declarationcode</w:t>
+                                  </w:r>
+                                </w:p>
+                                <w:p>
+                                  <w:pPr>
+                                    <w:autoSpaceDE w:val="0"/>
+                                    <w:autoSpaceDN w:val="0"/>
+                                    <w:adjustRightInd w:val="0"/>
+                                    <w:jc w:val="left"/>
+                                    <w:rPr>
+                                      <w:rFonts w:ascii="微软雅黑" w:eastAsia="微软雅黑" w:hAnsi="微软雅黑" w:cs="Courier New"/>
+                                      <w:color w:val="000080"/>
+                                      <w:kern w:val="0"/>
+                                      <w:sz w:val="16"/>
+                                      <w:szCs w:val="16"/>
+                                      <w:highlight w:val="white"/>
+                                    </w:rPr>
+                                  </w:pPr>
+                                  <w:r>
+                                    <w:rPr>
+                                      <w:rFonts w:ascii="微软雅黑" w:eastAsia="微软雅黑" w:hAnsi="微软雅黑" w:cs="Courier New"/>
+                                      <w:color w:val="008080"/>
+                                      <w:kern w:val="0"/>
+                                      <w:sz w:val="16"/>
+                                      <w:szCs w:val="16"/>
+                                      <w:highlight w:val="white"/>
+                                    </w:rPr>
+                                    <w:t>from</w:t>
+                                  </w:r>
+                                  <w:r>
+                                    <w:rPr>
+                                      <w:rFonts w:ascii="微软雅黑" w:eastAsia="微软雅黑" w:hAnsi="微软雅黑" w:cs="Courier New"/>
+                                      <w:color w:val="000080"/>
+                                      <w:kern w:val="0"/>
+                                      <w:sz w:val="16"/>
+                                      <w:szCs w:val="16"/>
+                                      <w:highlight w:val="white"/>
+                                    </w:rPr>
+                                    <w:t>(</w:t>
+                                  </w:r>
+                                </w:p>
+                                <w:p>
+                                  <w:pPr>
+                                    <w:autoSpaceDE w:val="0"/>
+                                    <w:autoSpaceDN w:val="0"/>
+                                    <w:adjustRightInd w:val="0"/>
+                                    <w:jc w:val="left"/>
+                                    <w:rPr>
+                                      <w:rFonts w:ascii="微软雅黑" w:eastAsia="微软雅黑" w:hAnsi="微软雅黑" w:cs="Courier New"/>
+                                      <w:color w:val="000080"/>
+                                      <w:kern w:val="0"/>
+                                      <w:sz w:val="16"/>
+                                      <w:szCs w:val="16"/>
+                                      <w:highlight w:val="white"/>
+                                    </w:rPr>
+                                  </w:pPr>
+                                  <w:r>
+                                    <w:rPr>
+                                      <w:rFonts w:ascii="微软雅黑" w:eastAsia="微软雅黑" w:hAnsi="微软雅黑" w:cs="Courier New"/>
+                                      <w:color w:val="000080"/>
+                                      <w:kern w:val="0"/>
+                                      <w:sz w:val="16"/>
+                                      <w:szCs w:val="16"/>
+                                      <w:highlight w:val="white"/>
+                                    </w:rPr>
+                                    <w:t xml:space="preserve">  </w:t>
+                                  </w:r>
+                                  <w:r>
+                                    <w:rPr>
+                                      <w:rFonts w:ascii="微软雅黑" w:eastAsia="微软雅黑" w:hAnsi="微软雅黑" w:cs="Courier New"/>
+                                      <w:color w:val="008080"/>
+                                      <w:kern w:val="0"/>
+                                      <w:sz w:val="16"/>
+                                      <w:szCs w:val="16"/>
+                                      <w:highlight w:val="white"/>
+                                    </w:rPr>
+                                    <w:t>select</w:t>
+                                  </w:r>
+                                  <w:r>
+                                    <w:rPr>
+                                      <w:rFonts w:ascii="微软雅黑" w:eastAsia="微软雅黑" w:hAnsi="微软雅黑" w:cs="Courier New"/>
+                                      <w:color w:val="000080"/>
+                                      <w:kern w:val="0"/>
+                                      <w:sz w:val="16"/>
+                                      <w:szCs w:val="16"/>
+                                      <w:highlight w:val="white"/>
+                                    </w:rPr>
+                                    <w:t xml:space="preserve"> t1.internaltype,a.trademethod,a.recordcode,b.itemno,b.cadquantity,b.cadunit,b.commodityno,b.commodityname,t1.declarationcode</w:t>
+                                  </w:r>
+                                </w:p>
+                                <w:p>
+                                  <w:pPr>
+                                    <w:autoSpaceDE w:val="0"/>
+                                    <w:autoSpaceDN w:val="0"/>
+                                    <w:adjustRightInd w:val="0"/>
+                                    <w:jc w:val="left"/>
+                                    <w:rPr>
+                                      <w:rFonts w:ascii="微软雅黑" w:eastAsia="微软雅黑" w:hAnsi="微软雅黑" w:cs="Courier New"/>
+                                      <w:color w:val="000080"/>
+                                      <w:kern w:val="0"/>
+                                      <w:sz w:val="16"/>
+                                      <w:szCs w:val="16"/>
+                                      <w:highlight w:val="white"/>
+                                    </w:rPr>
+                                  </w:pPr>
+                                  <w:r>
+                                    <w:rPr>
+                                      <w:rFonts w:ascii="微软雅黑" w:eastAsia="微软雅黑" w:hAnsi="微软雅黑" w:cs="Courier New"/>
+                                      <w:color w:val="000080"/>
+                                      <w:kern w:val="0"/>
+                                      <w:sz w:val="16"/>
+                                      <w:szCs w:val="16"/>
+                                      <w:highlight w:val="white"/>
+                                    </w:rPr>
+                                    <w:t xml:space="preserve">  </w:t>
+                                  </w:r>
+                                  <w:r>
+                                    <w:rPr>
+                                      <w:rFonts w:ascii="微软雅黑" w:eastAsia="微软雅黑" w:hAnsi="微软雅黑" w:cs="Courier New"/>
+                                      <w:color w:val="008080"/>
+                                      <w:kern w:val="0"/>
+                                      <w:sz w:val="16"/>
+                                      <w:szCs w:val="16"/>
+                                      <w:highlight w:val="white"/>
+                                    </w:rPr>
+                                    <w:t>from</w:t>
+                                  </w:r>
+                                  <w:r>
+                                    <w:rPr>
+                                      <w:rFonts w:ascii="微软雅黑" w:eastAsia="微软雅黑" w:hAnsi="微软雅黑" w:cs="Courier New"/>
+                                      <w:color w:val="000080"/>
+                                      <w:kern w:val="0"/>
+                                      <w:sz w:val="16"/>
+                                      <w:szCs w:val="16"/>
+                                      <w:highlight w:val="white"/>
+                                    </w:rPr>
+                                    <w:t xml:space="preserve"> (</w:t>
+                                  </w:r>
+                                </w:p>
+                                <w:p>
+                                  <w:pPr>
+                                    <w:autoSpaceDE w:val="0"/>
+                                    <w:autoSpaceDN w:val="0"/>
+                                    <w:adjustRightInd w:val="0"/>
+                                    <w:jc w:val="left"/>
+                                    <w:rPr>
+                                      <w:rFonts w:ascii="微软雅黑" w:eastAsia="微软雅黑" w:hAnsi="微软雅黑" w:cs="Courier New"/>
+                                      <w:color w:val="000080"/>
+                                      <w:kern w:val="0"/>
+                                      <w:sz w:val="16"/>
+                                      <w:szCs w:val="16"/>
+                                      <w:highlight w:val="white"/>
+                                    </w:rPr>
+                                  </w:pPr>
+                                  <w:r>
+                                    <w:rPr>
+                                      <w:rFonts w:ascii="微软雅黑" w:eastAsia="微软雅黑" w:hAnsi="微软雅黑" w:cs="Courier New"/>
+                                      <w:color w:val="000080"/>
+                                      <w:kern w:val="0"/>
+                                      <w:sz w:val="16"/>
+                                      <w:szCs w:val="16"/>
+                                      <w:highlight w:val="white"/>
+                                    </w:rPr>
+                                    <w:t xml:space="preserve">      </w:t>
+                                  </w:r>
+                                  <w:r>
+                                    <w:rPr>
+                                      <w:rFonts w:ascii="微软雅黑" w:eastAsia="微软雅黑" w:hAnsi="微软雅黑" w:cs="Courier New"/>
+                                      <w:color w:val="008080"/>
+                                      <w:kern w:val="0"/>
+                                      <w:sz w:val="16"/>
+                                      <w:szCs w:val="16"/>
+                                      <w:highlight w:val="white"/>
+                                    </w:rPr>
+                                    <w:t>select</w:t>
+                                  </w:r>
+                                  <w:r>
+                                    <w:rPr>
+                                      <w:rFonts w:ascii="微软雅黑" w:eastAsia="微软雅黑" w:hAnsi="微软雅黑" w:cs="Courier New"/>
+                                      <w:color w:val="000080"/>
+                                      <w:kern w:val="0"/>
+                                      <w:sz w:val="16"/>
+                                      <w:szCs w:val="16"/>
+                                      <w:highlight w:val="white"/>
+                                    </w:rPr>
+                                    <w:t xml:space="preserve"> t.code,s.internaltype,t.busiunitcode,t.declarationcode</w:t>
+                                  </w:r>
+                                </w:p>
+                                <w:p>
+                                  <w:pPr>
+                                    <w:autoSpaceDE w:val="0"/>
+                                    <w:autoSpaceDN w:val="0"/>
+                                    <w:adjustRightInd w:val="0"/>
+                                    <w:jc w:val="left"/>
+                                    <w:rPr>
+                                      <w:rFonts w:ascii="微软雅黑" w:eastAsia="微软雅黑" w:hAnsi="微软雅黑" w:cs="Courier New"/>
+                                      <w:color w:val="000080"/>
+                                      <w:kern w:val="0"/>
+                                      <w:sz w:val="16"/>
+                                      <w:szCs w:val="16"/>
+                                      <w:highlight w:val="white"/>
+                                    </w:rPr>
+                                  </w:pPr>
+                                  <w:r>
+                                    <w:rPr>
+                                      <w:rFonts w:ascii="微软雅黑" w:eastAsia="微软雅黑" w:hAnsi="微软雅黑" w:cs="Courier New"/>
+                                      <w:color w:val="000080"/>
+                                      <w:kern w:val="0"/>
+                                      <w:sz w:val="16"/>
+                                      <w:szCs w:val="16"/>
+                                      <w:highlight w:val="white"/>
+                                    </w:rPr>
+                                    <w:t xml:space="preserve">      </w:t>
+                                  </w:r>
+                                  <w:r>
+                                    <w:rPr>
+                                      <w:rFonts w:ascii="微软雅黑" w:eastAsia="微软雅黑" w:hAnsi="微软雅黑" w:cs="Courier New"/>
+                                      <w:color w:val="008080"/>
+                                      <w:kern w:val="0"/>
+                                      <w:sz w:val="16"/>
+                                      <w:szCs w:val="16"/>
+                                      <w:highlight w:val="white"/>
+                                    </w:rPr>
+                                    <w:t>from</w:t>
+                                  </w:r>
+                                  <w:r>
+                                    <w:rPr>
+                                      <w:rFonts w:ascii="微软雅黑" w:eastAsia="微软雅黑" w:hAnsi="微软雅黑" w:cs="Courier New"/>
+                                      <w:color w:val="000080"/>
+                                      <w:kern w:val="0"/>
+                                      <w:sz w:val="16"/>
+                                      <w:szCs w:val="16"/>
+                                      <w:highlight w:val="white"/>
+                                    </w:rPr>
+                                    <w:t xml:space="preserve"> list_declaration t </w:t>
+                                  </w:r>
+                                </w:p>
+                                <w:p>
+                                  <w:pPr>
+                                    <w:autoSpaceDE w:val="0"/>
+                                    <w:autoSpaceDN w:val="0"/>
+                                    <w:adjustRightInd w:val="0"/>
+                                    <w:jc w:val="left"/>
+                                    <w:rPr>
+                                      <w:rFonts w:ascii="微软雅黑" w:eastAsia="微软雅黑" w:hAnsi="微软雅黑" w:cs="Courier New"/>
+                                      <w:color w:val="000080"/>
+                                      <w:kern w:val="0"/>
+                                      <w:sz w:val="16"/>
+                                      <w:szCs w:val="16"/>
+                                      <w:highlight w:val="white"/>
+                                    </w:rPr>
+                                  </w:pPr>
+                                  <w:r>
+                                    <w:rPr>
+                                      <w:rFonts w:ascii="微软雅黑" w:eastAsia="微软雅黑" w:hAnsi="微软雅黑" w:cs="Courier New"/>
+                                      <w:color w:val="000080"/>
+                                      <w:kern w:val="0"/>
+                                      <w:sz w:val="16"/>
+                                      <w:szCs w:val="16"/>
+                                      <w:highlight w:val="white"/>
+                                    </w:rPr>
+                                    <w:t xml:space="preserve">          </w:t>
+                                  </w:r>
+                                  <w:r>
+                                    <w:rPr>
+                                      <w:rFonts w:ascii="微软雅黑" w:eastAsia="微软雅黑" w:hAnsi="微软雅黑" w:cs="Courier New"/>
+                                      <w:color w:val="008080"/>
+                                      <w:kern w:val="0"/>
+                                      <w:sz w:val="16"/>
+                                      <w:szCs w:val="16"/>
+                                      <w:highlight w:val="white"/>
+                                    </w:rPr>
+                                    <w:t>left</w:t>
+                                  </w:r>
+                                  <w:r>
+                                    <w:rPr>
+                                      <w:rFonts w:ascii="微软雅黑" w:eastAsia="微软雅黑" w:hAnsi="微软雅黑" w:cs="Courier New"/>
+                                      <w:color w:val="000080"/>
+                                      <w:kern w:val="0"/>
+                                      <w:sz w:val="16"/>
+                                      <w:szCs w:val="16"/>
+                                      <w:highlight w:val="white"/>
+                                    </w:rPr>
+                                    <w:t xml:space="preserve"> </w:t>
+                                  </w:r>
+                                  <w:r>
+                                    <w:rPr>
+                                      <w:rFonts w:ascii="微软雅黑" w:eastAsia="微软雅黑" w:hAnsi="微软雅黑" w:cs="Courier New"/>
+                                      <w:color w:val="008080"/>
+                                      <w:kern w:val="0"/>
+                                      <w:sz w:val="16"/>
+                                      <w:szCs w:val="16"/>
+                                      <w:highlight w:val="white"/>
+                                    </w:rPr>
+                                    <w:t>join</w:t>
+                                  </w:r>
+                                  <w:r>
+                                    <w:rPr>
+                                      <w:rFonts w:ascii="微软雅黑" w:eastAsia="微软雅黑" w:hAnsi="微软雅黑" w:cs="Courier New"/>
+                                      <w:color w:val="000080"/>
+                                      <w:kern w:val="0"/>
+                                      <w:sz w:val="16"/>
+                                      <w:szCs w:val="16"/>
+                                      <w:highlight w:val="white"/>
+                                    </w:rPr>
+                                    <w:t xml:space="preserve"> cusdoc.SYS_REPORTLIBRARY s </w:t>
+                                  </w:r>
+                                  <w:r>
+                                    <w:rPr>
+                                      <w:rFonts w:ascii="微软雅黑" w:eastAsia="微软雅黑" w:hAnsi="微软雅黑" w:cs="Courier New"/>
+                                      <w:color w:val="008080"/>
+                                      <w:kern w:val="0"/>
+                                      <w:sz w:val="16"/>
+                                      <w:szCs w:val="16"/>
+                                      <w:highlight w:val="white"/>
+                                    </w:rPr>
+                                    <w:t>on</w:t>
+                                  </w:r>
+                                  <w:r>
+                                    <w:rPr>
+                                      <w:rFonts w:ascii="微软雅黑" w:eastAsia="微软雅黑" w:hAnsi="微软雅黑" w:cs="Courier New"/>
+                                      <w:color w:val="000080"/>
+                                      <w:kern w:val="0"/>
+                                      <w:sz w:val="16"/>
+                                      <w:szCs w:val="16"/>
+                                      <w:highlight w:val="white"/>
+                                    </w:rPr>
+                                    <w:t xml:space="preserve"> t.decltype=s.code</w:t>
+                                  </w:r>
+                                </w:p>
+                                <w:p>
+                                  <w:pPr>
+                                    <w:autoSpaceDE w:val="0"/>
+                                    <w:autoSpaceDN w:val="0"/>
+                                    <w:adjustRightInd w:val="0"/>
+                                    <w:jc w:val="left"/>
+                                    <w:rPr>
+                                      <w:rFonts w:ascii="微软雅黑" w:eastAsia="微软雅黑" w:hAnsi="微软雅黑" w:cs="Courier New"/>
+                                      <w:color w:val="000080"/>
+                                      <w:kern w:val="0"/>
+                                      <w:sz w:val="16"/>
+                                      <w:szCs w:val="16"/>
+                                      <w:highlight w:val="white"/>
+                                    </w:rPr>
+                                  </w:pPr>
+                                  <w:r>
+                                    <w:rPr>
+                                      <w:rFonts w:ascii="微软雅黑" w:eastAsia="微软雅黑" w:hAnsi="微软雅黑" w:cs="Courier New"/>
+                                      <w:color w:val="000080"/>
+                                      <w:kern w:val="0"/>
+                                      <w:sz w:val="16"/>
+                                      <w:szCs w:val="16"/>
+                                      <w:highlight w:val="white"/>
+                                    </w:rPr>
+                                    <w:t xml:space="preserve">      </w:t>
+                                  </w:r>
+                                  <w:r>
+                                    <w:rPr>
+                                      <w:rFonts w:ascii="微软雅黑" w:eastAsia="微软雅黑" w:hAnsi="微软雅黑" w:cs="Courier New"/>
+                                      <w:color w:val="008080"/>
+                                      <w:kern w:val="0"/>
+                                      <w:sz w:val="16"/>
+                                      <w:szCs w:val="16"/>
+                                      <w:highlight w:val="white"/>
+                                    </w:rPr>
+                                    <w:t>where</w:t>
+                                  </w:r>
+                                  <w:r>
+                                    <w:rPr>
+                                      <w:rFonts w:ascii="微软雅黑" w:eastAsia="微软雅黑" w:hAnsi="微软雅黑" w:cs="Courier New"/>
+                                      <w:color w:val="000080"/>
+                                      <w:kern w:val="0"/>
+                                      <w:sz w:val="16"/>
+                                      <w:szCs w:val="16"/>
+                                      <w:highlight w:val="white"/>
+                                    </w:rPr>
+                                    <w:t xml:space="preserve"> t.isinvalid=</w:t>
+                                  </w:r>
+                                  <w:r>
+                                    <w:rPr>
+                                      <w:rFonts w:ascii="微软雅黑" w:eastAsia="微软雅黑" w:hAnsi="微软雅黑" w:cs="Courier New"/>
+                                      <w:color w:val="0000FF"/>
+                                      <w:kern w:val="0"/>
+                                      <w:sz w:val="16"/>
+                                      <w:szCs w:val="16"/>
+                                      <w:highlight w:val="white"/>
+                                    </w:rPr>
+                                    <w:t>0</w:t>
+                                  </w:r>
+                                  <w:r>
+                                    <w:rPr>
+                                      <w:rFonts w:ascii="微软雅黑" w:eastAsia="微软雅黑" w:hAnsi="微软雅黑" w:cs="Courier New"/>
+                                      <w:color w:val="000080"/>
+                                      <w:kern w:val="0"/>
+                                      <w:sz w:val="16"/>
+                                      <w:szCs w:val="16"/>
+                                      <w:highlight w:val="white"/>
+                                    </w:rPr>
+                                    <w:t xml:space="preserve"> </w:t>
+                                  </w:r>
+                                  <w:r>
+                                    <w:rPr>
+                                      <w:rFonts w:ascii="微软雅黑" w:eastAsia="微软雅黑" w:hAnsi="微软雅黑" w:cs="Courier New"/>
+                                      <w:color w:val="008080"/>
+                                      <w:kern w:val="0"/>
+                                      <w:sz w:val="16"/>
+                                      <w:szCs w:val="16"/>
+                                      <w:highlight w:val="white"/>
+                                    </w:rPr>
+                                    <w:t>and</w:t>
+                                  </w:r>
+                                  <w:r>
+                                    <w:rPr>
+                                      <w:rFonts w:ascii="微软雅黑" w:eastAsia="微软雅黑" w:hAnsi="微软雅黑" w:cs="Courier New"/>
+                                      <w:color w:val="000080"/>
+                                      <w:kern w:val="0"/>
+                                      <w:sz w:val="16"/>
+                                      <w:szCs w:val="16"/>
+                                      <w:highlight w:val="white"/>
+                                    </w:rPr>
+                                    <w:t xml:space="preserve"> t.dataconfirm=</w:t>
+                                  </w:r>
+                                  <w:r>
+                                    <w:rPr>
+                                      <w:rFonts w:ascii="微软雅黑" w:eastAsia="微软雅黑" w:hAnsi="微软雅黑" w:cs="Courier New"/>
+                                      <w:color w:val="0000FF"/>
+                                      <w:kern w:val="0"/>
+                                      <w:sz w:val="16"/>
+                                      <w:szCs w:val="16"/>
+                                      <w:highlight w:val="white"/>
+                                    </w:rPr>
+                                    <w:t>2</w:t>
+                                  </w:r>
+                                  <w:r>
+                                    <w:rPr>
+                                      <w:rFonts w:ascii="微软雅黑" w:eastAsia="微软雅黑" w:hAnsi="微软雅黑" w:cs="Courier New"/>
+                                      <w:i/>
+                                      <w:iCs/>
+                                      <w:color w:val="FF0000"/>
+                                      <w:kern w:val="0"/>
+                                      <w:sz w:val="16"/>
+                                      <w:szCs w:val="16"/>
+                                      <w:highlight w:val="white"/>
+                                    </w:rPr>
+                                    <w:t>--查询已经确认的</w:t>
+                                  </w:r>
+                                </w:p>
+                                <w:p>
+                                  <w:pPr>
+                                    <w:autoSpaceDE w:val="0"/>
+                                    <w:autoSpaceDN w:val="0"/>
+                                    <w:adjustRightInd w:val="0"/>
+                                    <w:jc w:val="left"/>
+                                    <w:rPr>
+                                      <w:rFonts w:ascii="微软雅黑" w:eastAsia="微软雅黑" w:hAnsi="微软雅黑" w:cs="Courier New"/>
+                                      <w:color w:val="000080"/>
+                                      <w:kern w:val="0"/>
+                                      <w:sz w:val="16"/>
+                                      <w:szCs w:val="16"/>
+                                      <w:highlight w:val="white"/>
+                                    </w:rPr>
+                                  </w:pPr>
+                                  <w:r>
+                                    <w:rPr>
+                                      <w:rFonts w:ascii="微软雅黑" w:eastAsia="微软雅黑" w:hAnsi="微软雅黑" w:cs="Courier New"/>
+                                      <w:color w:val="000080"/>
+                                      <w:kern w:val="0"/>
+                                      <w:sz w:val="16"/>
+                                      <w:szCs w:val="16"/>
+                                      <w:highlight w:val="white"/>
+                                    </w:rPr>
+                                    <w:t xml:space="preserve">      ) t1</w:t>
+                                  </w:r>
+                                </w:p>
+                                <w:p>
+                                  <w:pPr>
+                                    <w:autoSpaceDE w:val="0"/>
+                                    <w:autoSpaceDN w:val="0"/>
+                                    <w:adjustRightInd w:val="0"/>
+                                    <w:jc w:val="left"/>
+                                    <w:rPr>
+                                      <w:rFonts w:ascii="微软雅黑" w:eastAsia="微软雅黑" w:hAnsi="微软雅黑" w:cs="Courier New"/>
+                                      <w:color w:val="000080"/>
+                                      <w:kern w:val="0"/>
+                                      <w:sz w:val="16"/>
+                                      <w:szCs w:val="16"/>
+                                      <w:highlight w:val="white"/>
+                                    </w:rPr>
+                                  </w:pPr>
+                                  <w:r>
+                                    <w:rPr>
+                                      <w:rFonts w:ascii="微软雅黑" w:eastAsia="微软雅黑" w:hAnsi="微软雅黑" w:cs="Courier New"/>
+                                      <w:color w:val="000080"/>
+                                      <w:kern w:val="0"/>
+                                      <w:sz w:val="16"/>
+                                      <w:szCs w:val="16"/>
+                                      <w:highlight w:val="white"/>
+                                    </w:rPr>
+                                    <w:t xml:space="preserve">       </w:t>
+                                  </w:r>
+                                  <w:r>
+                                    <w:rPr>
+                                      <w:rFonts w:ascii="微软雅黑" w:eastAsia="微软雅黑" w:hAnsi="微软雅黑" w:cs="Courier New"/>
+                                      <w:color w:val="008080"/>
+                                      <w:kern w:val="0"/>
+                                      <w:sz w:val="16"/>
+                                      <w:szCs w:val="16"/>
+                                      <w:highlight w:val="white"/>
+                                    </w:rPr>
+                                    <w:t>inner</w:t>
+                                  </w:r>
+                                  <w:r>
+                                    <w:rPr>
+                                      <w:rFonts w:ascii="微软雅黑" w:eastAsia="微软雅黑" w:hAnsi="微软雅黑" w:cs="Courier New"/>
+                                      <w:color w:val="000080"/>
+                                      <w:kern w:val="0"/>
+                                      <w:sz w:val="16"/>
+                                      <w:szCs w:val="16"/>
+                                      <w:highlight w:val="white"/>
+                                    </w:rPr>
+                                    <w:t xml:space="preserve"> </w:t>
+                                  </w:r>
+                                  <w:r>
+                                    <w:rPr>
+                                      <w:rFonts w:ascii="微软雅黑" w:eastAsia="微软雅黑" w:hAnsi="微软雅黑" w:cs="Courier New"/>
+                                      <w:color w:val="008080"/>
+                                      <w:kern w:val="0"/>
+                                      <w:sz w:val="16"/>
+                                      <w:szCs w:val="16"/>
+                                      <w:highlight w:val="white"/>
+                                    </w:rPr>
+                                    <w:t>join</w:t>
+                                  </w:r>
+                                  <w:r>
+                                    <w:rPr>
+                                      <w:rFonts w:ascii="微软雅黑" w:eastAsia="微软雅黑" w:hAnsi="微软雅黑" w:cs="Courier New"/>
+                                      <w:color w:val="000080"/>
+                                      <w:kern w:val="0"/>
+                                      <w:sz w:val="16"/>
+                                      <w:szCs w:val="16"/>
+                                      <w:highlight w:val="white"/>
+                                    </w:rPr>
+                                    <w:t xml:space="preserve"> list_declaration_after a </w:t>
+                                  </w:r>
+                                  <w:r>
+                                    <w:rPr>
+                                      <w:rFonts w:ascii="微软雅黑" w:eastAsia="微软雅黑" w:hAnsi="微软雅黑" w:cs="Courier New"/>
+                                      <w:color w:val="008080"/>
+                                      <w:kern w:val="0"/>
+                                      <w:sz w:val="16"/>
+                                      <w:szCs w:val="16"/>
+                                      <w:highlight w:val="white"/>
+                                    </w:rPr>
+                                    <w:t>on</w:t>
+                                  </w:r>
+                                  <w:r>
+                                    <w:rPr>
+                                      <w:rFonts w:ascii="微软雅黑" w:eastAsia="微软雅黑" w:hAnsi="微软雅黑" w:cs="Courier New"/>
+                                      <w:color w:val="000080"/>
+                                      <w:kern w:val="0"/>
+                                      <w:sz w:val="16"/>
+                                      <w:szCs w:val="16"/>
+                                      <w:highlight w:val="white"/>
+                                    </w:rPr>
+                                    <w:t xml:space="preserve"> t1.code=a.code</w:t>
+                                  </w:r>
+                                </w:p>
+                                <w:p>
+                                  <w:pPr>
+                                    <w:autoSpaceDE w:val="0"/>
+                                    <w:autoSpaceDN w:val="0"/>
+                                    <w:adjustRightInd w:val="0"/>
+                                    <w:jc w:val="left"/>
+                                    <w:rPr>
+                                      <w:rFonts w:ascii="微软雅黑" w:eastAsia="微软雅黑" w:hAnsi="微软雅黑" w:cs="Courier New"/>
+                                      <w:color w:val="000080"/>
+                                      <w:kern w:val="0"/>
+                                      <w:sz w:val="16"/>
+                                      <w:szCs w:val="16"/>
+                                      <w:highlight w:val="white"/>
+                                    </w:rPr>
+                                  </w:pPr>
+                                  <w:r>
+                                    <w:rPr>
+                                      <w:rFonts w:ascii="微软雅黑" w:eastAsia="微软雅黑" w:hAnsi="微软雅黑" w:cs="Courier New"/>
+                                      <w:color w:val="000080"/>
+                                      <w:kern w:val="0"/>
+                                      <w:sz w:val="16"/>
+                                      <w:szCs w:val="16"/>
+                                      <w:highlight w:val="white"/>
+                                    </w:rPr>
+                                    <w:t xml:space="preserve">       </w:t>
+                                  </w:r>
+                                  <w:r>
+                                    <w:rPr>
+                                      <w:rFonts w:ascii="微软雅黑" w:eastAsia="微软雅黑" w:hAnsi="微软雅黑" w:cs="Courier New"/>
+                                      <w:color w:val="008080"/>
+                                      <w:kern w:val="0"/>
+                                      <w:sz w:val="16"/>
+                                      <w:szCs w:val="16"/>
+                                      <w:highlight w:val="white"/>
+                                    </w:rPr>
+                                    <w:t>inner</w:t>
+                                  </w:r>
+                                  <w:r>
+                                    <w:rPr>
+                                      <w:rFonts w:ascii="微软雅黑" w:eastAsia="微软雅黑" w:hAnsi="微软雅黑" w:cs="Courier New"/>
+                                      <w:color w:val="000080"/>
+                                      <w:kern w:val="0"/>
+                                      <w:sz w:val="16"/>
+                                      <w:szCs w:val="16"/>
+                                      <w:highlight w:val="white"/>
+                                    </w:rPr>
+                                    <w:t xml:space="preserve"> </w:t>
+                                  </w:r>
+                                  <w:r>
+                                    <w:rPr>
+                                      <w:rFonts w:ascii="微软雅黑" w:eastAsia="微软雅黑" w:hAnsi="微软雅黑" w:cs="Courier New"/>
+                                      <w:color w:val="008080"/>
+                                      <w:kern w:val="0"/>
+                                      <w:sz w:val="16"/>
+                                      <w:szCs w:val="16"/>
+                                      <w:highlight w:val="white"/>
+                                    </w:rPr>
+                                    <w:t>join</w:t>
+                                  </w:r>
+                                  <w:r>
+                                    <w:rPr>
+                                      <w:rFonts w:ascii="微软雅黑" w:eastAsia="微软雅黑" w:hAnsi="微软雅黑" w:cs="Courier New"/>
+                                      <w:color w:val="000080"/>
+                                      <w:kern w:val="0"/>
+                                      <w:sz w:val="16"/>
+                                      <w:szCs w:val="16"/>
+                                      <w:highlight w:val="white"/>
+                                    </w:rPr>
+                                    <w:t xml:space="preserve"> list_decllist_after b </w:t>
+                                  </w:r>
+                                  <w:r>
+                                    <w:rPr>
+                                      <w:rFonts w:ascii="微软雅黑" w:eastAsia="微软雅黑" w:hAnsi="微软雅黑" w:cs="Courier New"/>
+                                      <w:color w:val="008080"/>
+                                      <w:kern w:val="0"/>
+                                      <w:sz w:val="16"/>
+                                      <w:szCs w:val="16"/>
+                                      <w:highlight w:val="white"/>
+                                    </w:rPr>
+                                    <w:t>on</w:t>
+                                  </w:r>
+                                  <w:r>
+                                    <w:rPr>
+                                      <w:rFonts w:ascii="微软雅黑" w:eastAsia="微软雅黑" w:hAnsi="微软雅黑" w:cs="Courier New"/>
+                                      <w:color w:val="000080"/>
+                                      <w:kern w:val="0"/>
+                                      <w:sz w:val="16"/>
+                                      <w:szCs w:val="16"/>
+                                      <w:highlight w:val="white"/>
+                                    </w:rPr>
+                                    <w:t xml:space="preserve"> a.code=b.predeclcode </w:t>
+                                  </w:r>
+                                  <w:r>
+                                    <w:rPr>
+                                      <w:rFonts w:ascii="微软雅黑" w:eastAsia="微软雅黑" w:hAnsi="微软雅黑" w:cs="Courier New"/>
+                                      <w:color w:val="008080"/>
+                                      <w:kern w:val="0"/>
+                                      <w:sz w:val="16"/>
+                                      <w:szCs w:val="16"/>
+                                      <w:highlight w:val="white"/>
+                                    </w:rPr>
+                                    <w:t>and</w:t>
+                                  </w:r>
+                                  <w:r>
+                                    <w:rPr>
+                                      <w:rFonts w:ascii="微软雅黑" w:eastAsia="微软雅黑" w:hAnsi="微软雅黑" w:cs="Courier New"/>
+                                      <w:color w:val="000080"/>
+                                      <w:kern w:val="0"/>
+                                      <w:sz w:val="16"/>
+                                      <w:szCs w:val="16"/>
+                                      <w:highlight w:val="white"/>
+                                    </w:rPr>
+                                    <w:t xml:space="preserve"> a.xzlb=b.xzlb</w:t>
+                                  </w:r>
+                                </w:p>
+                                <w:p>
+                                  <w:pPr>
+                                    <w:autoSpaceDE w:val="0"/>
+                                    <w:autoSpaceDN w:val="0"/>
+                                    <w:adjustRightInd w:val="0"/>
+                                    <w:jc w:val="left"/>
+                                    <w:rPr>
+                                      <w:rFonts w:ascii="微软雅黑" w:eastAsia="微软雅黑" w:hAnsi="微软雅黑" w:cs="Courier New"/>
+                                      <w:color w:val="000080"/>
+                                      <w:kern w:val="0"/>
+                                      <w:sz w:val="16"/>
+                                      <w:szCs w:val="16"/>
+                                      <w:highlight w:val="white"/>
+                                    </w:rPr>
+                                  </w:pPr>
+                                  <w:r>
+                                    <w:rPr>
+                                      <w:rFonts w:ascii="微软雅黑" w:eastAsia="微软雅黑" w:hAnsi="微软雅黑" w:cs="Courier New"/>
+                                      <w:color w:val="000080"/>
+                                      <w:kern w:val="0"/>
+                                      <w:sz w:val="16"/>
+                                      <w:szCs w:val="16"/>
+                                      <w:highlight w:val="white"/>
+                                    </w:rPr>
+                                    <w:t xml:space="preserve">  </w:t>
+                                  </w:r>
+                                  <w:r>
+                                    <w:rPr>
+                                      <w:rFonts w:ascii="微软雅黑" w:eastAsia="微软雅黑" w:hAnsi="微软雅黑" w:cs="Courier New"/>
+                                      <w:color w:val="008080"/>
+                                      <w:kern w:val="0"/>
+                                      <w:sz w:val="16"/>
+                                      <w:szCs w:val="16"/>
+                                      <w:highlight w:val="white"/>
+                                    </w:rPr>
+                                    <w:t>where</w:t>
+                                  </w:r>
+                                  <w:r>
+                                    <w:rPr>
+                                      <w:rFonts w:ascii="微软雅黑" w:eastAsia="微软雅黑" w:hAnsi="微软雅黑" w:cs="Courier New"/>
+                                      <w:color w:val="000080"/>
+                                      <w:kern w:val="0"/>
+                                      <w:sz w:val="16"/>
+                                      <w:szCs w:val="16"/>
+                                      <w:highlight w:val="white"/>
+                                    </w:rPr>
+                                    <w:t xml:space="preserve"> (a.xzlb=</w:t>
+                                  </w:r>
+                                  <w:r>
+                                    <w:rPr>
+                                      <w:rFonts w:ascii="微软雅黑" w:eastAsia="微软雅黑" w:hAnsi="微软雅黑" w:cs="Courier New"/>
+                                      <w:color w:val="0000FF"/>
+                                      <w:kern w:val="0"/>
+                                      <w:sz w:val="16"/>
+                                      <w:szCs w:val="16"/>
+                                      <w:highlight w:val="white"/>
+                                    </w:rPr>
+                                    <w:t>'报关单'</w:t>
+                                  </w:r>
+                                  <w:r>
+                                    <w:rPr>
+                                      <w:rFonts w:ascii="微软雅黑" w:eastAsia="微软雅黑" w:hAnsi="微软雅黑" w:cs="Courier New"/>
+                                      <w:color w:val="000080"/>
+                                      <w:kern w:val="0"/>
+                                      <w:sz w:val="16"/>
+                                      <w:szCs w:val="16"/>
+                                      <w:highlight w:val="white"/>
+                                    </w:rPr>
+                                    <w:t xml:space="preserve"> </w:t>
+                                  </w:r>
+                                  <w:r>
+                                    <w:rPr>
+                                      <w:rFonts w:ascii="微软雅黑" w:eastAsia="微软雅黑" w:hAnsi="微软雅黑" w:cs="Courier New"/>
+                                      <w:color w:val="008080"/>
+                                      <w:kern w:val="0"/>
+                                      <w:sz w:val="16"/>
+                                      <w:szCs w:val="16"/>
+                                      <w:highlight w:val="white"/>
+                                    </w:rPr>
+                                    <w:t>or</w:t>
+                                  </w:r>
+                                  <w:r>
+                                    <w:rPr>
+                                      <w:rFonts w:ascii="微软雅黑" w:eastAsia="微软雅黑" w:hAnsi="微软雅黑" w:cs="Courier New"/>
+                                      <w:color w:val="000080"/>
+                                      <w:kern w:val="0"/>
+                                      <w:sz w:val="16"/>
+                                      <w:szCs w:val="16"/>
+                                      <w:highlight w:val="white"/>
+                                    </w:rPr>
+                                    <w:t xml:space="preserve"> a.xzlb=</w:t>
+                                  </w:r>
+                                  <w:r>
+                                    <w:rPr>
+                                      <w:rFonts w:ascii="微软雅黑" w:eastAsia="微软雅黑" w:hAnsi="微软雅黑" w:cs="Courier New"/>
+                                      <w:color w:val="0000FF"/>
+                                      <w:kern w:val="0"/>
+                                      <w:sz w:val="16"/>
+                                      <w:szCs w:val="16"/>
+                                      <w:highlight w:val="white"/>
+                                    </w:rPr>
+                                    <w:t>'报关单解析'</w:t>
+                                  </w:r>
+                                  <w:r>
+                                    <w:rPr>
+                                      <w:rFonts w:ascii="微软雅黑" w:eastAsia="微软雅黑" w:hAnsi="微软雅黑" w:cs="Courier New"/>
+                                      <w:color w:val="000080"/>
+                                      <w:kern w:val="0"/>
+                                      <w:sz w:val="16"/>
+                                      <w:szCs w:val="16"/>
+                                      <w:highlight w:val="white"/>
+                                    </w:rPr>
+                                    <w:t xml:space="preserve">) </w:t>
+                                  </w:r>
+                                  <w:r>
+                                    <w:rPr>
+                                      <w:rFonts w:ascii="微软雅黑" w:eastAsia="微软雅黑" w:hAnsi="微软雅黑" w:cs="Courier New"/>
+                                      <w:color w:val="008080"/>
+                                      <w:kern w:val="0"/>
+                                      <w:sz w:val="16"/>
+                                      <w:szCs w:val="16"/>
+                                      <w:highlight w:val="white"/>
+                                    </w:rPr>
+                                    <w:t>and</w:t>
+                                  </w:r>
+                                  <w:r>
+                                    <w:rPr>
+                                      <w:rFonts w:ascii="微软雅黑" w:eastAsia="微软雅黑" w:hAnsi="微软雅黑" w:cs="Courier New"/>
+                                      <w:color w:val="000080"/>
+                                      <w:kern w:val="0"/>
+                                      <w:sz w:val="16"/>
+                                      <w:szCs w:val="16"/>
+                                      <w:highlight w:val="white"/>
+                                    </w:rPr>
+                                    <w:t xml:space="preserve"> a.recordcode=所勾选的备案号 </w:t>
+                                  </w:r>
+                                  <w:r>
+                                    <w:rPr>
+                                      <w:rFonts w:ascii="微软雅黑" w:eastAsia="微软雅黑" w:hAnsi="微软雅黑" w:cs="Courier New"/>
+                                      <w:color w:val="008080"/>
+                                      <w:kern w:val="0"/>
+                                      <w:sz w:val="16"/>
+                                      <w:szCs w:val="16"/>
+                                      <w:highlight w:val="white"/>
+                                    </w:rPr>
+                                    <w:t>and</w:t>
+                                  </w:r>
+                                  <w:r>
+                                    <w:rPr>
+                                      <w:rFonts w:ascii="微软雅黑" w:eastAsia="微软雅黑" w:hAnsi="微软雅黑" w:cs="Courier New"/>
+                                      <w:color w:val="000080"/>
+                                      <w:kern w:val="0"/>
+                                      <w:sz w:val="16"/>
+                                      <w:szCs w:val="16"/>
+                                      <w:highlight w:val="white"/>
+                                    </w:rPr>
+                                    <w:t xml:space="preserve"> b.itemno=所勾选的项号 </w:t>
+                                  </w:r>
+                                </w:p>
+                                <w:p>
+                                  <w:pPr>
+                                    <w:autoSpaceDE w:val="0"/>
+                                    <w:autoSpaceDN w:val="0"/>
+                                    <w:adjustRightInd w:val="0"/>
+                                    <w:jc w:val="left"/>
+                                    <w:rPr>
+                                      <w:rFonts w:ascii="微软雅黑" w:eastAsia="微软雅黑" w:hAnsi="微软雅黑" w:cs="Courier New"/>
+                                      <w:color w:val="000080"/>
+                                      <w:kern w:val="0"/>
+                                      <w:sz w:val="16"/>
+                                      <w:szCs w:val="16"/>
+                                      <w:highlight w:val="white"/>
+                                    </w:rPr>
+                                  </w:pPr>
+                                  <w:r>
+                                    <w:rPr>
+                                      <w:rFonts w:ascii="微软雅黑" w:eastAsia="微软雅黑" w:hAnsi="微软雅黑" w:cs="Courier New"/>
+                                      <w:color w:val="000080"/>
+                                      <w:kern w:val="0"/>
+                                      <w:sz w:val="16"/>
+                                      <w:szCs w:val="16"/>
+                                      <w:highlight w:val="white"/>
+                                    </w:rPr>
+                                    <w:t xml:space="preserve">        </w:t>
+                                  </w:r>
+                                  <w:r>
+                                    <w:rPr>
+                                      <w:rFonts w:ascii="微软雅黑" w:eastAsia="微软雅黑" w:hAnsi="微软雅黑" w:cs="Courier New"/>
+                                      <w:color w:val="008080"/>
+                                      <w:kern w:val="0"/>
+                                      <w:sz w:val="16"/>
+                                      <w:szCs w:val="16"/>
+                                      <w:highlight w:val="white"/>
+                                    </w:rPr>
+                                    <w:t>and</w:t>
+                                  </w:r>
+                                  <w:r>
+                                    <w:rPr>
+                                      <w:rFonts w:ascii="微软雅黑" w:eastAsia="微软雅黑" w:hAnsi="微软雅黑" w:cs="Courier New"/>
+                                      <w:color w:val="000080"/>
+                                      <w:kern w:val="0"/>
+                                      <w:sz w:val="16"/>
+                                      <w:szCs w:val="16"/>
+                                      <w:highlight w:val="white"/>
+                                    </w:rPr>
+                                    <w:t xml:space="preserve"> t1.internaltype=所勾选的进口(出口) </w:t>
+                                  </w:r>
+                                  <w:r>
+                                    <w:rPr>
+                                      <w:rFonts w:ascii="微软雅黑" w:eastAsia="微软雅黑" w:hAnsi="微软雅黑" w:cs="Courier New"/>
+                                      <w:color w:val="008080"/>
+                                      <w:kern w:val="0"/>
+                                      <w:sz w:val="16"/>
+                                      <w:szCs w:val="16"/>
+                                      <w:highlight w:val="white"/>
+                                    </w:rPr>
+                                    <w:t>and</w:t>
+                                  </w:r>
+                                  <w:r>
+                                    <w:rPr>
+                                      <w:rFonts w:ascii="微软雅黑" w:eastAsia="微软雅黑" w:hAnsi="微软雅黑" w:cs="Courier New"/>
+                                      <w:color w:val="000080"/>
+                                      <w:kern w:val="0"/>
+                                      <w:sz w:val="16"/>
+                                      <w:szCs w:val="16"/>
+                                      <w:highlight w:val="white"/>
+                                    </w:rPr>
+                                    <w:t xml:space="preserve"> t1.busiunitcode= json_user.Value&lt;</w:t>
+                                  </w:r>
+                                  <w:r>
+                                    <w:rPr>
+                                      <w:rFonts w:ascii="微软雅黑" w:eastAsia="微软雅黑" w:hAnsi="微软雅黑" w:cs="Courier New"/>
+                                      <w:color w:val="008080"/>
+                                      <w:kern w:val="0"/>
+                                      <w:sz w:val="16"/>
+                                      <w:szCs w:val="16"/>
+                                      <w:highlight w:val="white"/>
+                                    </w:rPr>
+                                    <w:t>string</w:t>
+                                  </w:r>
+                                  <w:r>
+                                    <w:rPr>
+                                      <w:rFonts w:ascii="微软雅黑" w:eastAsia="微软雅黑" w:hAnsi="微软雅黑" w:cs="Courier New"/>
+                                      <w:color w:val="000080"/>
+                                      <w:kern w:val="0"/>
+                                      <w:sz w:val="16"/>
+                                      <w:szCs w:val="16"/>
+                                      <w:highlight w:val="white"/>
+                                    </w:rPr>
+                                    <w:t>&gt;("CUSTOMERHSCODE")</w:t>
+                                  </w:r>
+                                </w:p>
+                                <w:p>
+                                  <w:pPr>
+                                    <w:autoSpaceDE w:val="0"/>
+                                    <w:autoSpaceDN w:val="0"/>
+                                    <w:adjustRightInd w:val="0"/>
+                                    <w:jc w:val="left"/>
+                                    <w:rPr>
+                                      <w:rFonts w:ascii="微软雅黑" w:eastAsia="微软雅黑" w:hAnsi="微软雅黑" w:cs="Courier New"/>
+                                      <w:color w:val="000080"/>
+                                      <w:kern w:val="0"/>
+                                      <w:sz w:val="16"/>
+                                      <w:szCs w:val="16"/>
+                                      <w:highlight w:val="white"/>
+                                    </w:rPr>
+                                  </w:pPr>
+                                  <w:r>
+                                    <w:rPr>
+                                      <w:rFonts w:ascii="微软雅黑" w:eastAsia="微软雅黑" w:hAnsi="微软雅黑" w:cs="Courier New"/>
+                                      <w:color w:val="000080"/>
+                                      <w:kern w:val="0"/>
+                                      <w:sz w:val="16"/>
+                                      <w:szCs w:val="16"/>
+                                      <w:highlight w:val="white"/>
+                                    </w:rPr>
+                                    <w:t xml:space="preserve">        </w:t>
+                                  </w:r>
+                                  <w:r>
+                                    <w:rPr>
+                                      <w:rFonts w:ascii="微软雅黑" w:eastAsia="微软雅黑" w:hAnsi="微软雅黑" w:cs="Courier New"/>
+                                      <w:color w:val="008080"/>
+                                      <w:kern w:val="0"/>
+                                      <w:sz w:val="16"/>
+                                      <w:szCs w:val="16"/>
+                                      <w:highlight w:val="white"/>
+                                    </w:rPr>
+                                    <w:t>and</w:t>
+                                  </w:r>
+                                  <w:r>
+                                    <w:rPr>
+                                      <w:rFonts w:ascii="微软雅黑" w:eastAsia="微软雅黑" w:hAnsi="微软雅黑" w:cs="Courier New"/>
+                                      <w:color w:val="000080"/>
+                                      <w:kern w:val="0"/>
+                                      <w:sz w:val="16"/>
+                                      <w:szCs w:val="16"/>
+                                      <w:highlight w:val="white"/>
+                                    </w:rPr>
+                                    <w:t xml:space="preserve"> a.reptime&gt;=to_date(</w:t>
+                                  </w:r>
+                                  <w:r>
+                                    <w:rPr>
+                                      <w:rFonts w:ascii="微软雅黑" w:eastAsia="微软雅黑" w:hAnsi="微软雅黑" w:cs="Courier New"/>
+                                      <w:color w:val="0000FF"/>
+                                      <w:kern w:val="0"/>
+                                      <w:sz w:val="16"/>
+                                      <w:szCs w:val="16"/>
+                                      <w:highlight w:val="white"/>
+                                    </w:rPr>
+                                    <w:t>'" + 所勾选的申报起始时间 + "'</w:t>
+                                  </w:r>
+                                  <w:r>
+                                    <w:rPr>
+                                      <w:rFonts w:ascii="微软雅黑" w:eastAsia="微软雅黑" w:hAnsi="微软雅黑" w:cs="Courier New"/>
+                                      <w:color w:val="000080"/>
+                                      <w:kern w:val="0"/>
+                                      <w:sz w:val="16"/>
+                                      <w:szCs w:val="16"/>
+                                      <w:highlight w:val="white"/>
+                                    </w:rPr>
+                                    <w:t>,</w:t>
+                                  </w:r>
+                                  <w:r>
+                                    <w:rPr>
+                                      <w:rFonts w:ascii="微软雅黑" w:eastAsia="微软雅黑" w:hAnsi="微软雅黑" w:cs="Courier New"/>
+                                      <w:color w:val="0000FF"/>
+                                      <w:kern w:val="0"/>
+                                      <w:sz w:val="16"/>
+                                      <w:szCs w:val="16"/>
+                                      <w:highlight w:val="white"/>
+                                    </w:rPr>
+                                    <w:t>'yyyy-mm-dd'</w:t>
+                                  </w:r>
+                                  <w:r>
+                                    <w:rPr>
+                                      <w:rFonts w:ascii="微软雅黑" w:eastAsia="微软雅黑" w:hAnsi="微软雅黑" w:cs="Courier New"/>
+                                      <w:color w:val="000080"/>
+                                      <w:kern w:val="0"/>
+                                      <w:sz w:val="16"/>
+                                      <w:szCs w:val="16"/>
+                                      <w:highlight w:val="white"/>
+                                    </w:rPr>
+                                    <w:t>)</w:t>
+                                  </w:r>
+                                </w:p>
+                                <w:p>
+                                  <w:pPr>
+                                    <w:autoSpaceDE w:val="0"/>
+                                    <w:autoSpaceDN w:val="0"/>
+                                    <w:adjustRightInd w:val="0"/>
+                                    <w:jc w:val="left"/>
+                                    <w:rPr>
+                                      <w:rFonts w:ascii="微软雅黑" w:eastAsia="微软雅黑" w:hAnsi="微软雅黑" w:cs="Courier New"/>
+                                      <w:color w:val="000080"/>
+                                      <w:kern w:val="0"/>
+                                      <w:sz w:val="16"/>
+                                      <w:szCs w:val="16"/>
+                                      <w:highlight w:val="white"/>
+                                    </w:rPr>
+                                  </w:pPr>
+                                  <w:r>
+                                    <w:rPr>
+                                      <w:rFonts w:ascii="微软雅黑" w:eastAsia="微软雅黑" w:hAnsi="微软雅黑" w:cs="Courier New"/>
+                                      <w:color w:val="000080"/>
+                                      <w:kern w:val="0"/>
+                                      <w:sz w:val="16"/>
+                                      <w:szCs w:val="16"/>
+                                      <w:highlight w:val="white"/>
+                                    </w:rPr>
+                                    <w:t xml:space="preserve">        </w:t>
+                                  </w:r>
+                                  <w:r>
+                                    <w:rPr>
+                                      <w:rFonts w:ascii="微软雅黑" w:eastAsia="微软雅黑" w:hAnsi="微软雅黑" w:cs="Courier New"/>
+                                      <w:color w:val="008080"/>
+                                      <w:kern w:val="0"/>
+                                      <w:sz w:val="16"/>
+                                      <w:szCs w:val="16"/>
+                                      <w:highlight w:val="white"/>
+                                    </w:rPr>
+                                    <w:t>and</w:t>
+                                  </w:r>
+                                  <w:r>
+                                    <w:rPr>
+                                      <w:rFonts w:ascii="微软雅黑" w:eastAsia="微软雅黑" w:hAnsi="微软雅黑" w:cs="Courier New"/>
+                                      <w:color w:val="000080"/>
+                                      <w:kern w:val="0"/>
+                                      <w:sz w:val="16"/>
+                                      <w:szCs w:val="16"/>
+                                      <w:highlight w:val="white"/>
+                                    </w:rPr>
+                                    <w:t xml:space="preserve"> a.reptime&lt;=to_date(</w:t>
+                                  </w:r>
+                                  <w:r>
+                                    <w:rPr>
+                                      <w:rFonts w:ascii="微软雅黑" w:eastAsia="微软雅黑" w:hAnsi="微软雅黑" w:cs="Courier New"/>
+                                      <w:color w:val="0000FF"/>
+                                      <w:kern w:val="0"/>
+                                      <w:sz w:val="16"/>
+                                      <w:szCs w:val="16"/>
+                                      <w:highlight w:val="white"/>
+                                    </w:rPr>
+                                    <w:t>'" + 所勾选的申报结束时间 + "'</w:t>
+                                  </w:r>
+                                  <w:r>
+                                    <w:rPr>
+                                      <w:rFonts w:ascii="微软雅黑" w:eastAsia="微软雅黑" w:hAnsi="微软雅黑" w:cs="Courier New"/>
+                                      <w:color w:val="000080"/>
+                                      <w:kern w:val="0"/>
+                                      <w:sz w:val="16"/>
+                                      <w:szCs w:val="16"/>
+                                      <w:highlight w:val="white"/>
+                                    </w:rPr>
+                                    <w:t>,</w:t>
+                                  </w:r>
+                                  <w:r>
+                                    <w:rPr>
+                                      <w:rFonts w:ascii="微软雅黑" w:eastAsia="微软雅黑" w:hAnsi="微软雅黑" w:cs="Courier New"/>
+                                      <w:color w:val="0000FF"/>
+                                      <w:kern w:val="0"/>
+                                      <w:sz w:val="16"/>
+                                      <w:szCs w:val="16"/>
+                                      <w:highlight w:val="white"/>
+                                    </w:rPr>
+                                    <w:t>'yyyy-mm-dd'</w:t>
+                                  </w:r>
+                                  <w:r>
+                                    <w:rPr>
+                                      <w:rFonts w:ascii="微软雅黑" w:eastAsia="微软雅黑" w:hAnsi="微软雅黑" w:cs="Courier New"/>
+                                      <w:color w:val="000080"/>
+                                      <w:kern w:val="0"/>
+                                      <w:sz w:val="16"/>
+                                      <w:szCs w:val="16"/>
+                                      <w:highlight w:val="white"/>
+                                    </w:rPr>
+                                    <w:t>)</w:t>
+                                  </w:r>
+                                </w:p>
+                                <w:p>
+                                  <w:pPr>
+                                    <w:autoSpaceDE w:val="0"/>
+                                    <w:autoSpaceDN w:val="0"/>
+                                    <w:adjustRightInd w:val="0"/>
+                                    <w:jc w:val="left"/>
+                                    <w:rPr>
+                                      <w:rFonts w:ascii="微软雅黑" w:eastAsia="微软雅黑" w:hAnsi="微软雅黑" w:cs="Courier New"/>
+                                      <w:color w:val="000080"/>
+                                      <w:kern w:val="0"/>
+                                      <w:sz w:val="16"/>
+                                      <w:szCs w:val="16"/>
+                                      <w:highlight w:val="white"/>
+                                    </w:rPr>
+                                  </w:pPr>
+                                  <w:r>
+                                    <w:rPr>
+                                      <w:rFonts w:ascii="微软雅黑" w:eastAsia="微软雅黑" w:hAnsi="微软雅黑" w:cs="Courier New"/>
+                                      <w:color w:val="000080"/>
+                                      <w:kern w:val="0"/>
+                                      <w:sz w:val="16"/>
+                                      <w:szCs w:val="16"/>
+                                      <w:highlight w:val="white"/>
+                                    </w:rPr>
+                                    <w:t>) aa</w:t>
+                                  </w:r>
+                                </w:p>
+                                <w:p>
+                                  <w:pPr>
+                                    <w:autoSpaceDE w:val="0"/>
+                                    <w:autoSpaceDN w:val="0"/>
+                                    <w:adjustRightInd w:val="0"/>
+                                    <w:jc w:val="left"/>
+                                    <w:rPr>
+                                      <w:rFonts w:ascii="微软雅黑" w:eastAsia="微软雅黑" w:hAnsi="微软雅黑" w:cs="Courier New"/>
+                                      <w:color w:val="000080"/>
+                                      <w:kern w:val="0"/>
+                                      <w:sz w:val="16"/>
+                                      <w:szCs w:val="16"/>
+                                      <w:highlight w:val="white"/>
+                                    </w:rPr>
+                                  </w:pPr>
+                                  <w:r>
+                                    <w:rPr>
+                                      <w:rFonts w:ascii="微软雅黑" w:eastAsia="微软雅黑" w:hAnsi="微软雅黑" w:cs="Courier New"/>
+                                      <w:color w:val="000080"/>
+                                      <w:kern w:val="0"/>
+                                      <w:sz w:val="16"/>
+                                      <w:szCs w:val="16"/>
+                                      <w:highlight w:val="white"/>
+                                    </w:rPr>
+                                    <w:t xml:space="preserve">  </w:t>
+                                  </w:r>
+                                  <w:r>
+                                    <w:rPr>
+                                      <w:rFonts w:ascii="微软雅黑" w:eastAsia="微软雅黑" w:hAnsi="微软雅黑" w:cs="Courier New"/>
+                                      <w:color w:val="008080"/>
+                                      <w:kern w:val="0"/>
+                                      <w:sz w:val="16"/>
+                                      <w:szCs w:val="16"/>
+                                      <w:highlight w:val="white"/>
+                                    </w:rPr>
+                                    <w:t>left</w:t>
+                                  </w:r>
+                                  <w:r>
+                                    <w:rPr>
+                                      <w:rFonts w:ascii="微软雅黑" w:eastAsia="微软雅黑" w:hAnsi="微软雅黑" w:cs="Courier New"/>
+                                      <w:color w:val="000080"/>
+                                      <w:kern w:val="0"/>
+                                      <w:sz w:val="16"/>
+                                      <w:szCs w:val="16"/>
+                                      <w:highlight w:val="white"/>
+                                    </w:rPr>
+                                    <w:t xml:space="preserve"> </w:t>
+                                  </w:r>
+                                  <w:r>
+                                    <w:rPr>
+                                      <w:rFonts w:ascii="微软雅黑" w:eastAsia="微软雅黑" w:hAnsi="微软雅黑" w:cs="Courier New"/>
+                                      <w:color w:val="008080"/>
+                                      <w:kern w:val="0"/>
+                                      <w:sz w:val="16"/>
+                                      <w:szCs w:val="16"/>
+                                      <w:highlight w:val="white"/>
+                                    </w:rPr>
+                                    <w:t>join</w:t>
+                                  </w:r>
+                                  <w:r>
+                                    <w:rPr>
+                                      <w:rFonts w:ascii="微软雅黑" w:eastAsia="微软雅黑" w:hAnsi="微软雅黑" w:cs="Courier New"/>
+                                      <w:color w:val="000080"/>
+                                      <w:kern w:val="0"/>
+                                      <w:sz w:val="16"/>
+                                      <w:szCs w:val="16"/>
+                                      <w:highlight w:val="white"/>
+                                    </w:rPr>
+                                    <w:t xml:space="preserve"> cusdoc.base_booksdata bb </w:t>
+                                  </w:r>
+                                  <w:r>
+                                    <w:rPr>
+                                      <w:rFonts w:ascii="微软雅黑" w:eastAsia="微软雅黑" w:hAnsi="微软雅黑" w:cs="Courier New"/>
+                                      <w:color w:val="008080"/>
+                                      <w:kern w:val="0"/>
+                                      <w:sz w:val="16"/>
+                                      <w:szCs w:val="16"/>
+                                      <w:highlight w:val="white"/>
+                                    </w:rPr>
+                                    <w:t>on</w:t>
+                                  </w:r>
+                                  <w:r>
+                                    <w:rPr>
+                                      <w:rFonts w:ascii="微软雅黑" w:eastAsia="微软雅黑" w:hAnsi="微软雅黑" w:cs="Courier New"/>
+                                      <w:color w:val="000080"/>
+                                      <w:kern w:val="0"/>
+                                      <w:sz w:val="16"/>
+                                      <w:szCs w:val="16"/>
+                                      <w:highlight w:val="white"/>
+                                    </w:rPr>
+                                    <w:t xml:space="preserve"> aa.trademethod=bb.trade </w:t>
+                                  </w:r>
+                                  <w:r>
+                                    <w:rPr>
+                                      <w:rFonts w:ascii="微软雅黑" w:eastAsia="微软雅黑" w:hAnsi="微软雅黑" w:cs="Courier New"/>
+                                      <w:color w:val="008080"/>
+                                      <w:kern w:val="0"/>
+                                      <w:sz w:val="16"/>
+                                      <w:szCs w:val="16"/>
+                                      <w:highlight w:val="white"/>
+                                    </w:rPr>
+                                    <w:t>and</w:t>
+                                  </w:r>
+                                  <w:r>
+                                    <w:rPr>
+                                      <w:rFonts w:ascii="微软雅黑" w:eastAsia="微软雅黑" w:hAnsi="微软雅黑" w:cs="Courier New"/>
+                                      <w:color w:val="000080"/>
+                                      <w:kern w:val="0"/>
+                                      <w:sz w:val="16"/>
+                                      <w:szCs w:val="16"/>
+                                      <w:highlight w:val="white"/>
+                                    </w:rPr>
+                                    <w:t xml:space="preserve"> aa.internaltype=bb.isinportname</w:t>
+                                  </w:r>
+                                </w:p>
+                                <w:p>
+                                  <w:pPr>
+                                    <w:autoSpaceDE w:val="0"/>
+                                    <w:autoSpaceDN w:val="0"/>
+                                    <w:adjustRightInd w:val="0"/>
+                                    <w:jc w:val="left"/>
+                                    <w:rPr>
+                                      <w:rFonts w:ascii="微软雅黑" w:eastAsia="微软雅黑" w:hAnsi="微软雅黑" w:cs="Courier New"/>
+                                      <w:color w:val="000080"/>
+                                      <w:kern w:val="0"/>
+                                      <w:sz w:val="16"/>
+                                      <w:szCs w:val="16"/>
+                                      <w:highlight w:val="white"/>
+                                    </w:rPr>
+                                  </w:pPr>
+                                  <w:r>
+                                    <w:rPr>
+                                      <w:rFonts w:ascii="微软雅黑" w:eastAsia="微软雅黑" w:hAnsi="微软雅黑" w:cs="Courier New"/>
+                                      <w:color w:val="000080"/>
+                                      <w:kern w:val="0"/>
+                                      <w:sz w:val="16"/>
+                                      <w:szCs w:val="16"/>
+                                      <w:highlight w:val="white"/>
+                                    </w:rPr>
+                                    <w:t xml:space="preserve">  </w:t>
+                                  </w:r>
+                                  <w:r>
+                                    <w:rPr>
+                                      <w:rFonts w:ascii="微软雅黑" w:eastAsia="微软雅黑" w:hAnsi="微软雅黑" w:cs="Courier New"/>
+                                      <w:color w:val="008080"/>
+                                      <w:kern w:val="0"/>
+                                      <w:sz w:val="16"/>
+                                      <w:szCs w:val="16"/>
+                                      <w:highlight w:val="white"/>
+                                    </w:rPr>
+                                    <w:t>left</w:t>
+                                  </w:r>
+                                  <w:r>
+                                    <w:rPr>
+                                      <w:rFonts w:ascii="微软雅黑" w:eastAsia="微软雅黑" w:hAnsi="微软雅黑" w:cs="Courier New"/>
+                                      <w:color w:val="000080"/>
+                                      <w:kern w:val="0"/>
+                                      <w:sz w:val="16"/>
+                                      <w:szCs w:val="16"/>
+                                      <w:highlight w:val="white"/>
+                                    </w:rPr>
+                                    <w:t xml:space="preserve"> </w:t>
+                                  </w:r>
+                                  <w:r>
+                                    <w:rPr>
+                                      <w:rFonts w:ascii="微软雅黑" w:eastAsia="微软雅黑" w:hAnsi="微软雅黑" w:cs="Courier New"/>
+                                      <w:color w:val="008080"/>
+                                      <w:kern w:val="0"/>
+                                      <w:sz w:val="16"/>
+                                      <w:szCs w:val="16"/>
+                                      <w:highlight w:val="white"/>
+                                    </w:rPr>
+                                    <w:t>join</w:t>
+                                  </w:r>
+                                  <w:r>
+                                    <w:rPr>
+                                      <w:rFonts w:ascii="微软雅黑" w:eastAsia="微软雅黑" w:hAnsi="微软雅黑" w:cs="Courier New"/>
+                                      <w:color w:val="000080"/>
+                                      <w:kern w:val="0"/>
+                                      <w:sz w:val="16"/>
+                                      <w:szCs w:val="16"/>
+                                      <w:highlight w:val="white"/>
+                                    </w:rPr>
+                                    <w:t xml:space="preserve"> cusdoc.base_declproductunit cc </w:t>
+                                  </w:r>
+                                  <w:r>
+                                    <w:rPr>
+                                      <w:rFonts w:ascii="微软雅黑" w:eastAsia="微软雅黑" w:hAnsi="微软雅黑" w:cs="Courier New"/>
+                                      <w:color w:val="008080"/>
+                                      <w:kern w:val="0"/>
+                                      <w:sz w:val="16"/>
+                                      <w:szCs w:val="16"/>
+                                      <w:highlight w:val="white"/>
+                                    </w:rPr>
+                                    <w:t>on</w:t>
+                                  </w:r>
+                                  <w:r>
+                                    <w:rPr>
+                                      <w:rFonts w:ascii="微软雅黑" w:eastAsia="微软雅黑" w:hAnsi="微软雅黑" w:cs="Courier New"/>
+                                      <w:color w:val="000080"/>
+                                      <w:kern w:val="0"/>
+                                      <w:sz w:val="16"/>
+                                      <w:szCs w:val="16"/>
+                                      <w:highlight w:val="white"/>
+                                    </w:rPr>
+                                    <w:t xml:space="preserve"> aa.cadunit=cc.code</w:t>
+                                  </w:r>
+                                </w:p>
+                                <w:p>
+                                  <w:pPr>
+                                    <w:rPr>
+                                      <w:rFonts w:ascii="微软雅黑" w:eastAsia="微软雅黑" w:hAnsi="微软雅黑"/>
+                                      <w:sz w:val="16"/>
+                                      <w:szCs w:val="16"/>
+                                    </w:rPr>
+                                  </w:pPr>
+                                  <w:r>
+                                    <w:rPr>
+                                      <w:rFonts w:ascii="微软雅黑" w:eastAsia="微软雅黑" w:hAnsi="微软雅黑" w:cs="Courier New"/>
+                                      <w:color w:val="008080"/>
+                                      <w:kern w:val="0"/>
+                                      <w:sz w:val="16"/>
+                                      <w:szCs w:val="16"/>
+                                      <w:highlight w:val="white"/>
+                                    </w:rPr>
+                                    <w:t>order</w:t>
+                                  </w:r>
+                                  <w:r>
+                                    <w:rPr>
+                                      <w:rFonts w:ascii="微软雅黑" w:eastAsia="微软雅黑" w:hAnsi="微软雅黑" w:cs="Courier New"/>
+                                      <w:color w:val="000080"/>
+                                      <w:kern w:val="0"/>
+                                      <w:sz w:val="16"/>
+                                      <w:szCs w:val="16"/>
+                                      <w:highlight w:val="white"/>
+                                    </w:rPr>
+                                    <w:t xml:space="preserve"> </w:t>
+                                  </w:r>
+                                  <w:r>
+                                    <w:rPr>
+                                      <w:rFonts w:ascii="微软雅黑" w:eastAsia="微软雅黑" w:hAnsi="微软雅黑" w:cs="Courier New"/>
+                                      <w:color w:val="008080"/>
+                                      <w:kern w:val="0"/>
+                                      <w:sz w:val="16"/>
+                                      <w:szCs w:val="16"/>
+                                      <w:highlight w:val="white"/>
+                                    </w:rPr>
+                                    <w:t>by</w:t>
+                                  </w:r>
+                                  <w:r>
+                                    <w:rPr>
+                                      <w:rFonts w:ascii="微软雅黑" w:eastAsia="微软雅黑" w:hAnsi="微软雅黑" w:cs="Courier New"/>
+                                      <w:color w:val="000080"/>
+                                      <w:kern w:val="0"/>
+                                      <w:sz w:val="16"/>
+                                      <w:szCs w:val="16"/>
+                                      <w:highlight w:val="white"/>
+                                    </w:rPr>
+                                    <w:t xml:space="preserve"> aa.recordcode,aa.itemno,aa.internaltype</w:t>
+                                  </w:r>
+                                </w:p>
+                              </w:txbxContent>
+                            </wps:txbx>
+                            <wps:bodyPr rot="0" vert="horz" wrap="square" lIns="91440" tIns="45720" rIns="91440" bIns="45720" anchor="t" anchorCtr="0">
+                              <a:spAutoFit/>
+                            </wps:bodyPr>
+                          </wps:wsp>
+                        </a:graphicData>
+                      </a:graphic>
+                    </wp:inline>
+                  </w:drawing>
+                </mc:Choice>
+                <mc:Fallback>
+                  <w:pict>
+                    <v:shape id="_x0000_s1029" type="#_x0000_t202" style="width:489pt;height:866pt;visibility:visible;mso-wrap-style:square;mso-left-percent:-10001;mso-top-percent:-10001;mso-position-horizontal:absolute;mso-position-horizontal-relative:char;mso-position-vertical:absolute;mso-position-vertical-relative:line;mso-left-percent:-10001;mso-top-percent:-10001;v-text-anchor:top" o:gfxdata="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">
+                      <v:textbox style="mso-fit-shape-to-text:t">
+                        <w:txbxContent>
+                          <w:p>
+                            <w:pPr>
+                              <w:autoSpaceDE w:val="0"/>
+                              <w:autoSpaceDN w:val="0"/>
+                              <w:adjustRightInd w:val="0"/>
+                              <w:jc w:val="left"/>
+                              <w:rPr>
+                                <w:rFonts w:ascii="微软雅黑" w:eastAsia="微软雅黑" w:hAnsi="微软雅黑" w:cs="Courier New"/>
+                                <w:color w:val="000080"/>
+                                <w:kern w:val="0"/>
+                                <w:sz w:val="16"/>
+                                <w:szCs w:val="16"/>
+                                <w:highlight w:val="white"/>
+                              </w:rPr>
+                            </w:pPr>
+                            <w:r>
+                              <w:rPr>
+                                <w:rFonts w:ascii="微软雅黑" w:eastAsia="微软雅黑" w:hAnsi="微软雅黑" w:cs="Courier New"/>
+                                <w:color w:val="008080"/>
+                                <w:kern w:val="0"/>
+                                <w:sz w:val="16"/>
+                                <w:szCs w:val="16"/>
+                                <w:highlight w:val="white"/>
+                              </w:rPr>
+                              <w:t>select</w:t>
+                            </w:r>
+                            <w:r>
+                              <w:rPr>
+                                <w:rFonts w:ascii="微软雅黑" w:eastAsia="微软雅黑" w:hAnsi="微软雅黑" w:cs="Courier New"/>
+                                <w:color w:val="000080"/>
+                                <w:kern w:val="0"/>
+                                <w:sz w:val="16"/>
+                                <w:szCs w:val="16"/>
+                                <w:highlight w:val="white"/>
+                              </w:rPr>
+                              <w:t xml:space="preserve"> aa.recordcode,aa.itemno,aa.internaltype,aa.trademethod,aa.commodityno,aa.commodityname,aa.cadquantity </w:t>
+                            </w:r>
+                            <w:r>
+                              <w:rPr>
+                                <w:rFonts w:ascii="微软雅黑" w:eastAsia="微软雅黑" w:hAnsi="微软雅黑" w:cs="Courier New"/>
+                                <w:color w:val="008080"/>
+                                <w:kern w:val="0"/>
+                                <w:sz w:val="16"/>
+                                <w:szCs w:val="16"/>
+                                <w:highlight w:val="white"/>
+                              </w:rPr>
+                              <w:t>as</w:t>
+                            </w:r>
+                            <w:r>
+                              <w:rPr>
+                                <w:rFonts w:ascii="微软雅黑" w:eastAsia="微软雅黑" w:hAnsi="微软雅黑" w:cs="Courier New"/>
+                                <w:color w:val="000080"/>
+                                <w:kern w:val="0"/>
+                                <w:sz w:val="16"/>
+                                <w:szCs w:val="16"/>
+                                <w:highlight w:val="white"/>
+                              </w:rPr>
+                              <w:t xml:space="preserve"> aa,cc.Name,bb.isproductname,aa.declarationcode</w:t>
+                            </w:r>
+                          </w:p>
+                          <w:p>
+                            <w:pPr>
+                              <w:autoSpaceDE w:val="0"/>
+                              <w:autoSpaceDN w:val="0"/>
+                              <w:adjustRightInd w:val="0"/>
+                              <w:jc w:val="left"/>
+                              <w:rPr>
+                                <w:rFonts w:ascii="微软雅黑" w:eastAsia="微软雅黑" w:hAnsi="微软雅黑" w:cs="Courier New"/>
+                                <w:color w:val="000080"/>
+                                <w:kern w:val="0"/>
+                                <w:sz w:val="16"/>
+                                <w:szCs w:val="16"/>
+                                <w:highlight w:val="white"/>
+                              </w:rPr>
+                            </w:pPr>
+                            <w:r>
+                              <w:rPr>
+                                <w:rFonts w:ascii="微软雅黑" w:eastAsia="微软雅黑" w:hAnsi="微软雅黑" w:cs="Courier New"/>
+                                <w:color w:val="008080"/>
+                                <w:kern w:val="0"/>
+                                <w:sz w:val="16"/>
+                                <w:szCs w:val="16"/>
+                                <w:highlight w:val="white"/>
+                              </w:rPr>
+                              <w:t>from</w:t>
+                            </w:r>
+                            <w:r>
+                              <w:rPr>
+                                <w:rFonts w:ascii="微软雅黑" w:eastAsia="微软雅黑" w:hAnsi="微软雅黑" w:cs="Courier New"/>
+                                <w:color w:val="000080"/>
+                                <w:kern w:val="0"/>
+                                <w:sz w:val="16"/>
+                                <w:szCs w:val="16"/>
+                                <w:highlight w:val="white"/>
+                              </w:rPr>
+                              <w:t>(</w:t>
+                            </w:r>
+                          </w:p>
+                          <w:p>
+                            <w:pPr>
+                              <w:autoSpaceDE w:val="0"/>
+                              <w:autoSpaceDN w:val="0"/>
+                              <w:adjustRightInd w:val="0"/>
+                              <w:jc w:val="left"/>
+                              <w:rPr>
+                                <w:rFonts w:ascii="微软雅黑" w:eastAsia="微软雅黑" w:hAnsi="微软雅黑" w:cs="Courier New"/>
+                                <w:color w:val="000080"/>
+                                <w:kern w:val="0"/>
+                                <w:sz w:val="16"/>
+                                <w:szCs w:val="16"/>
+                                <w:highlight w:val="white"/>
+                              </w:rPr>
+                            </w:pPr>
+                            <w:r>
+                              <w:rPr>
+                                <w:rFonts w:ascii="微软雅黑" w:eastAsia="微软雅黑" w:hAnsi="微软雅黑" w:cs="Courier New"/>
+                                <w:color w:val="000080"/>
+                                <w:kern w:val="0"/>
+                                <w:sz w:val="16"/>
+                                <w:szCs w:val="16"/>
+                                <w:highlight w:val="white"/>
+                              </w:rPr>
+                              <w:t xml:space="preserve">  </w:t>
+                            </w:r>
+                            <w:r>
+                              <w:rPr>
+                                <w:rFonts w:ascii="微软雅黑" w:eastAsia="微软雅黑" w:hAnsi="微软雅黑" w:cs="Courier New"/>
+                                <w:color w:val="008080"/>
+                                <w:kern w:val="0"/>
+                                <w:sz w:val="16"/>
+                                <w:szCs w:val="16"/>
+                                <w:highlight w:val="white"/>
+                              </w:rPr>
+                              <w:t>select</w:t>
+                            </w:r>
+                            <w:r>
+                              <w:rPr>
+                                <w:rFonts w:ascii="微软雅黑" w:eastAsia="微软雅黑" w:hAnsi="微软雅黑" w:cs="Courier New"/>
+                                <w:color w:val="000080"/>
+                                <w:kern w:val="0"/>
+                                <w:sz w:val="16"/>
+                                <w:szCs w:val="16"/>
+                                <w:highlight w:val="white"/>
+                              </w:rPr>
+                              <w:t xml:space="preserve"> t1.internaltype,a.trademethod,a.recordcode,b.itemno,b.cadquantity,b.cadunit,b.commodityno,b.commodityname,t1.declarationcode</w:t>
+                            </w:r>
+                          </w:p>
+                          <w:p>
+                            <w:pPr>
+                              <w:autoSpaceDE w:val="0"/>
+                              <w:autoSpaceDN w:val="0"/>
+                              <w:adjustRightInd w:val="0"/>
+                              <w:jc w:val="left"/>
+                              <w:rPr>
+                                <w:rFonts w:ascii="微软雅黑" w:eastAsia="微软雅黑" w:hAnsi="微软雅黑" w:cs="Courier New"/>
+                                <w:color w:val="000080"/>
+                                <w:kern w:val="0"/>
+                                <w:sz w:val="16"/>
+                                <w:szCs w:val="16"/>
+                                <w:highlight w:val="white"/>
+                              </w:rPr>
+                            </w:pPr>
+                            <w:r>
+                              <w:rPr>
+                                <w:rFonts w:ascii="微软雅黑" w:eastAsia="微软雅黑" w:hAnsi="微软雅黑" w:cs="Courier New"/>
+                                <w:color w:val="000080"/>
+                                <w:kern w:val="0"/>
+                                <w:sz w:val="16"/>
+                                <w:szCs w:val="16"/>
+                                <w:highlight w:val="white"/>
+                              </w:rPr>
+                              <w:t xml:space="preserve">  </w:t>
+                            </w:r>
+                            <w:r>
+                              <w:rPr>
+                                <w:rFonts w:ascii="微软雅黑" w:eastAsia="微软雅黑" w:hAnsi="微软雅黑" w:cs="Courier New"/>
+                                <w:color w:val="008080"/>
+                                <w:kern w:val="0"/>
+                                <w:sz w:val="16"/>
+                                <w:szCs w:val="16"/>
+                                <w:highlight w:val="white"/>
+                              </w:rPr>
+                              <w:t>from</w:t>
+                            </w:r>
+                            <w:r>
+                              <w:rPr>
+                                <w:rFonts w:ascii="微软雅黑" w:eastAsia="微软雅黑" w:hAnsi="微软雅黑" w:cs="Courier New"/>
+                                <w:color w:val="000080"/>
+                                <w:kern w:val="0"/>
+                                <w:sz w:val="16"/>
+                                <w:szCs w:val="16"/>
+                                <w:highlight w:val="white"/>
+                              </w:rPr>
+                              <w:t xml:space="preserve"> (</w:t>
+                            </w:r>
+                          </w:p>
+                          <w:p>
+                            <w:pPr>
+                              <w:autoSpaceDE w:val="0"/>
+                              <w:autoSpaceDN w:val="0"/>
+                              <w:adjustRightInd w:val="0"/>
+                              <w:jc w:val="left"/>
+                              <w:rPr>
+                                <w:rFonts w:ascii="微软雅黑" w:eastAsia="微软雅黑" w:hAnsi="微软雅黑" w:cs="Courier New"/>
+                                <w:color w:val="000080"/>
+                                <w:kern w:val="0"/>
+                                <w:sz w:val="16"/>
+                                <w:szCs w:val="16"/>
+                                <w:highlight w:val="white"/>
+                              </w:rPr>
+                            </w:pPr>
+                            <w:r>
+                              <w:rPr>
+                                <w:rFonts w:ascii="微软雅黑" w:eastAsia="微软雅黑" w:hAnsi="微软雅黑" w:cs="Courier New"/>
+                                <w:color w:val="000080"/>
+                                <w:kern w:val="0"/>
+                                <w:sz w:val="16"/>
+                                <w:szCs w:val="16"/>
+                                <w:highlight w:val="white"/>
+                              </w:rPr>
+                              <w:t xml:space="preserve">      </w:t>
+                            </w:r>
+                            <w:r>
+                              <w:rPr>
+                                <w:rFonts w:ascii="微软雅黑" w:eastAsia="微软雅黑" w:hAnsi="微软雅黑" w:cs="Courier New"/>
+                                <w:color w:val="008080"/>
+                                <w:kern w:val="0"/>
+                                <w:sz w:val="16"/>
+                                <w:szCs w:val="16"/>
+                                <w:highlight w:val="white"/>
+                              </w:rPr>
+                              <w:t>select</w:t>
+                            </w:r>
+                            <w:r>
+                              <w:rPr>
+                                <w:rFonts w:ascii="微软雅黑" w:eastAsia="微软雅黑" w:hAnsi="微软雅黑" w:cs="Courier New"/>
+                                <w:color w:val="000080"/>
+                                <w:kern w:val="0"/>
+                                <w:sz w:val="16"/>
+                                <w:szCs w:val="16"/>
+                                <w:highlight w:val="white"/>
+                              </w:rPr>
+                              <w:t xml:space="preserve"> t.code,s.internaltype,t.busiunitcode,t.declarationcode</w:t>
+                            </w:r>
+                          </w:p>
+                          <w:p>
+                            <w:pPr>
+                              <w:autoSpaceDE w:val="0"/>
+                              <w:autoSpaceDN w:val="0"/>
+                              <w:adjustRightInd w:val="0"/>
+                              <w:jc w:val="left"/>
+                              <w:rPr>
+                                <w:rFonts w:ascii="微软雅黑" w:eastAsia="微软雅黑" w:hAnsi="微软雅黑" w:cs="Courier New"/>
+                                <w:color w:val="000080"/>
+                                <w:kern w:val="0"/>
+                                <w:sz w:val="16"/>
+                                <w:szCs w:val="16"/>
+                                <w:highlight w:val="white"/>
+                              </w:rPr>
+                            </w:pPr>
+                            <w:r>
+                              <w:rPr>
+                                <w:rFonts w:ascii="微软雅黑" w:eastAsia="微软雅黑" w:hAnsi="微软雅黑" w:cs="Courier New"/>
+                                <w:color w:val="000080"/>
+                                <w:kern w:val="0"/>
+                                <w:sz w:val="16"/>
+                                <w:szCs w:val="16"/>
+                                <w:highlight w:val="white"/>
+                              </w:rPr>
+                              <w:t xml:space="preserve">      </w:t>
+                            </w:r>
+                            <w:r>
+                              <w:rPr>
+                                <w:rFonts w:ascii="微软雅黑" w:eastAsia="微软雅黑" w:hAnsi="微软雅黑" w:cs="Courier New"/>
+                                <w:color w:val="008080"/>
+                                <w:kern w:val="0"/>
+                                <w:sz w:val="16"/>
+                                <w:szCs w:val="16"/>
+                                <w:highlight w:val="white"/>
+                              </w:rPr>
+                              <w:t>from</w:t>
+                            </w:r>
+                            <w:r>
+                              <w:rPr>
+                                <w:rFonts w:ascii="微软雅黑" w:eastAsia="微软雅黑" w:hAnsi="微软雅黑" w:cs="Courier New"/>
+                                <w:color w:val="000080"/>
+                                <w:kern w:val="0"/>
+                                <w:sz w:val="16"/>
+                                <w:szCs w:val="16"/>
+                                <w:highlight w:val="white"/>
+                              </w:rPr>
+                              <w:t xml:space="preserve"> list_declaration t </w:t>
+                            </w:r>
+                          </w:p>
+                          <w:p>
+                            <w:pPr>
+                              <w:autoSpaceDE w:val="0"/>
+                              <w:autoSpaceDN w:val="0"/>
+                              <w:adjustRightInd w:val="0"/>
+                              <w:jc w:val="left"/>
+                              <w:rPr>
+                                <w:rFonts w:ascii="微软雅黑" w:eastAsia="微软雅黑" w:hAnsi="微软雅黑" w:cs="Courier New"/>
+                                <w:color w:val="000080"/>
+                                <w:kern w:val="0"/>
+                                <w:sz w:val="16"/>
+                                <w:szCs w:val="16"/>
+                                <w:highlight w:val="white"/>
+                              </w:rPr>
+                            </w:pPr>
+                            <w:r>
+                              <w:rPr>
+                                <w:rFonts w:ascii="微软雅黑" w:eastAsia="微软雅黑" w:hAnsi="微软雅黑" w:cs="Courier New"/>
+                                <w:color w:val="000080"/>
+                                <w:kern w:val="0"/>
+                                <w:sz w:val="16"/>
+                                <w:szCs w:val="16"/>
+                                <w:highlight w:val="white"/>
+                              </w:rPr>
+                              <w:t xml:space="preserve">          </w:t>
+                            </w:r>
+                            <w:r>
+                              <w:rPr>
+                                <w:rFonts w:ascii="微软雅黑" w:eastAsia="微软雅黑" w:hAnsi="微软雅黑" w:cs="Courier New"/>
+                                <w:color w:val="008080"/>
+                                <w:kern w:val="0"/>
+                                <w:sz w:val="16"/>
+                                <w:szCs w:val="16"/>
+                                <w:highlight w:val="white"/>
+                              </w:rPr>
+                              <w:t>left</w:t>
+                            </w:r>
+                            <w:r>
+                              <w:rPr>
+                                <w:rFonts w:ascii="微软雅黑" w:eastAsia="微软雅黑" w:hAnsi="微软雅黑" w:cs="Courier New"/>
+                                <w:color w:val="000080"/>
+                                <w:kern w:val="0"/>
+                                <w:sz w:val="16"/>
+                                <w:szCs w:val="16"/>
+                                <w:highlight w:val="white"/>
+                              </w:rPr>
+                              <w:t xml:space="preserve"> </w:t>
+                            </w:r>
+                            <w:r>
+                              <w:rPr>
+                                <w:rFonts w:ascii="微软雅黑" w:eastAsia="微软雅黑" w:hAnsi="微软雅黑" w:cs="Courier New"/>
+                                <w:color w:val="008080"/>
+                                <w:kern w:val="0"/>
+                                <w:sz w:val="16"/>
+                                <w:szCs w:val="16"/>
+                                <w:highlight w:val="white"/>
+                              </w:rPr>
+                              <w:t>join</w:t>
+                            </w:r>
+                            <w:r>
+                              <w:rPr>
+                                <w:rFonts w:ascii="微软雅黑" w:eastAsia="微软雅黑" w:hAnsi="微软雅黑" w:cs="Courier New"/>
+                                <w:color w:val="000080"/>
+                                <w:kern w:val="0"/>
+                                <w:sz w:val="16"/>
+                                <w:szCs w:val="16"/>
+                                <w:highlight w:val="white"/>
+                              </w:rPr>
+                              <w:t xml:space="preserve"> cusdoc.SYS_REPORTLIBRARY s </w:t>
+                            </w:r>
+                            <w:r>
+                              <w:rPr>
+                                <w:rFonts w:ascii="微软雅黑" w:eastAsia="微软雅黑" w:hAnsi="微软雅黑" w:cs="Courier New"/>
+                                <w:color w:val="008080"/>
+                                <w:kern w:val="0"/>
+                                <w:sz w:val="16"/>
+                                <w:szCs w:val="16"/>
+                                <w:highlight w:val="white"/>
+                              </w:rPr>
+                              <w:t>on</w:t>
+                            </w:r>
+                            <w:r>
+                              <w:rPr>
+                                <w:rFonts w:ascii="微软雅黑" w:eastAsia="微软雅黑" w:hAnsi="微软雅黑" w:cs="Courier New"/>
+                                <w:color w:val="000080"/>
+                                <w:kern w:val="0"/>
+                                <w:sz w:val="16"/>
+                                <w:szCs w:val="16"/>
+                                <w:highlight w:val="white"/>
+                              </w:rPr>
+                              <w:t xml:space="preserve"> t.decltype=s.code</w:t>
+                            </w:r>
+                          </w:p>
+                          <w:p>
+                            <w:pPr>
+                              <w:autoSpaceDE w:val="0"/>
+                              <w:autoSpaceDN w:val="0"/>
+                              <w:adjustRightInd w:val="0"/>
+                              <w:jc w:val="left"/>
+                              <w:rPr>
+                                <w:rFonts w:ascii="微软雅黑" w:eastAsia="微软雅黑" w:hAnsi="微软雅黑" w:cs="Courier New"/>
+                                <w:color w:val="000080"/>
+                                <w:kern w:val="0"/>
+                                <w:sz w:val="16"/>
+                                <w:szCs w:val="16"/>
+                                <w:highlight w:val="white"/>
+                              </w:rPr>
+                            </w:pPr>
+                            <w:r>
+                              <w:rPr>
+                                <w:rFonts w:ascii="微软雅黑" w:eastAsia="微软雅黑" w:hAnsi="微软雅黑" w:cs="Courier New"/>
+                                <w:color w:val="000080"/>
+                                <w:kern w:val="0"/>
+                                <w:sz w:val="16"/>
+                                <w:szCs w:val="16"/>
+                                <w:highlight w:val="white"/>
+                              </w:rPr>
+                              <w:t xml:space="preserve">      </w:t>
+                            </w:r>
+                            <w:r>
+                              <w:rPr>
+                                <w:rFonts w:ascii="微软雅黑" w:eastAsia="微软雅黑" w:hAnsi="微软雅黑" w:cs="Courier New"/>
+                                <w:color w:val="008080"/>
+                                <w:kern w:val="0"/>
+                                <w:sz w:val="16"/>
+                                <w:szCs w:val="16"/>
+                                <w:highlight w:val="white"/>
+                              </w:rPr>
+                              <w:t>where</w:t>
+                            </w:r>
+                            <w:r>
+                              <w:rPr>
+                                <w:rFonts w:ascii="微软雅黑" w:eastAsia="微软雅黑" w:hAnsi="微软雅黑" w:cs="Courier New"/>
+                                <w:color w:val="000080"/>
+                                <w:kern w:val="0"/>
+                                <w:sz w:val="16"/>
+                                <w:szCs w:val="16"/>
+                                <w:highlight w:val="white"/>
+                              </w:rPr>
+                              <w:t xml:space="preserve"> t.isinvalid=</w:t>
+                            </w:r>
+                            <w:r>
+                              <w:rPr>
+                                <w:rFonts w:ascii="微软雅黑" w:eastAsia="微软雅黑" w:hAnsi="微软雅黑" w:cs="Courier New"/>
+                                <w:color w:val="0000FF"/>
+                                <w:kern w:val="0"/>
+                                <w:sz w:val="16"/>
+                                <w:szCs w:val="16"/>
+                                <w:highlight w:val="white"/>
+                              </w:rPr>
+                              <w:t>0</w:t>
+                            </w:r>
+                            <w:r>
+                              <w:rPr>
+                                <w:rFonts w:ascii="微软雅黑" w:eastAsia="微软雅黑" w:hAnsi="微软雅黑" w:cs="Courier New"/>
+                                <w:color w:val="000080"/>
+                                <w:kern w:val="0"/>
+                                <w:sz w:val="16"/>
+                                <w:szCs w:val="16"/>
+                                <w:highlight w:val="white"/>
+                              </w:rPr>
+                              <w:t xml:space="preserve"> </w:t>
+                            </w:r>
+                            <w:r>
+                              <w:rPr>
+                                <w:rFonts w:ascii="微软雅黑" w:eastAsia="微软雅黑" w:hAnsi="微软雅黑" w:cs="Courier New"/>
+                                <w:color w:val="008080"/>
+                                <w:kern w:val="0"/>
+                                <w:sz w:val="16"/>
+                                <w:szCs w:val="16"/>
+                                <w:highlight w:val="white"/>
+                              </w:rPr>
+                              <w:t>and</w:t>
+                            </w:r>
+                            <w:r>
+                              <w:rPr>
+                                <w:rFonts w:ascii="微软雅黑" w:eastAsia="微软雅黑" w:hAnsi="微软雅黑" w:cs="Courier New"/>
+                                <w:color w:val="000080"/>
+                                <w:kern w:val="0"/>
+                                <w:sz w:val="16"/>
+                                <w:szCs w:val="16"/>
+                                <w:highlight w:val="white"/>
+                              </w:rPr>
+                              <w:t xml:space="preserve"> t.dataconfirm=</w:t>
+                            </w:r>
+                            <w:r>
+                              <w:rPr>
+                                <w:rFonts w:ascii="微软雅黑" w:eastAsia="微软雅黑" w:hAnsi="微软雅黑" w:cs="Courier New"/>
+                                <w:color w:val="0000FF"/>
+                                <w:kern w:val="0"/>
+                                <w:sz w:val="16"/>
+                                <w:szCs w:val="16"/>
+                                <w:highlight w:val="white"/>
+                              </w:rPr>
+                              <w:t>2</w:t>
+                            </w:r>
+                            <w:r>
+                              <w:rPr>
+                                <w:rFonts w:ascii="微软雅黑" w:eastAsia="微软雅黑" w:hAnsi="微软雅黑" w:cs="Courier New"/>
+                                <w:i/>
+                                <w:iCs/>
+                                <w:color w:val="FF0000"/>
+                                <w:kern w:val="0"/>
+                                <w:sz w:val="16"/>
+                                <w:szCs w:val="16"/>
+                                <w:highlight w:val="white"/>
+                              </w:rPr>
+                              <w:t>--查询已经确认的</w:t>
+                            </w:r>
+                          </w:p>
+                          <w:p>
+                            <w:pPr>
+                              <w:autoSpaceDE w:val="0"/>
+                              <w:autoSpaceDN w:val="0"/>
+                              <w:adjustRightInd w:val="0"/>
+                              <w:jc w:val="left"/>
+                              <w:rPr>
+                                <w:rFonts w:ascii="微软雅黑" w:eastAsia="微软雅黑" w:hAnsi="微软雅黑" w:cs="Courier New"/>
+                                <w:color w:val="000080"/>
+                                <w:kern w:val="0"/>
+                                <w:sz w:val="16"/>
+                                <w:szCs w:val="16"/>
+                                <w:highlight w:val="white"/>
+                              </w:rPr>
+                            </w:pPr>
+                            <w:r>
+                              <w:rPr>
+                                <w:rFonts w:ascii="微软雅黑" w:eastAsia="微软雅黑" w:hAnsi="微软雅黑" w:cs="Courier New"/>
+                                <w:color w:val="000080"/>
+                                <w:kern w:val="0"/>
+                                <w:sz w:val="16"/>
+                                <w:szCs w:val="16"/>
+                                <w:highlight w:val="white"/>
+                              </w:rPr>
+                              <w:t xml:space="preserve">      ) t1</w:t>
+                            </w:r>
+                          </w:p>
+                          <w:p>
+                            <w:pPr>
+                              <w:autoSpaceDE w:val="0"/>
+                              <w:autoSpaceDN w:val="0"/>
+                              <w:adjustRightInd w:val="0"/>
+                              <w:jc w:val="left"/>
+                              <w:rPr>
+                                <w:rFonts w:ascii="微软雅黑" w:eastAsia="微软雅黑" w:hAnsi="微软雅黑" w:cs="Courier New"/>
+                                <w:color w:val="000080"/>
+                                <w:kern w:val="0"/>
+                                <w:sz w:val="16"/>
+                                <w:szCs w:val="16"/>
+                                <w:highlight w:val="white"/>
+                              </w:rPr>
+                            </w:pPr>
+                            <w:r>
+                              <w:rPr>
+                                <w:rFonts w:ascii="微软雅黑" w:eastAsia="微软雅黑" w:hAnsi="微软雅黑" w:cs="Courier New"/>
+                                <w:color w:val="000080"/>
+                                <w:kern w:val="0"/>
+                                <w:sz w:val="16"/>
+                                <w:szCs w:val="16"/>
+                                <w:highlight w:val="white"/>
+                              </w:rPr>
+                              <w:t xml:space="preserve">       </w:t>
+                            </w:r>
+                            <w:r>
+                              <w:rPr>
+                                <w:rFonts w:ascii="微软雅黑" w:eastAsia="微软雅黑" w:hAnsi="微软雅黑" w:cs="Courier New"/>
+                                <w:color w:val="008080"/>
+                                <w:kern w:val="0"/>
+                                <w:sz w:val="16"/>
+                                <w:szCs w:val="16"/>
+                                <w:highlight w:val="white"/>
+                              </w:rPr>
+                              <w:t>inner</w:t>
+                            </w:r>
+                            <w:r>
+                              <w:rPr>
+                                <w:rFonts w:ascii="微软雅黑" w:eastAsia="微软雅黑" w:hAnsi="微软雅黑" w:cs="Courier New"/>
+                                <w:color w:val="000080"/>
+                                <w:kern w:val="0"/>
+                                <w:sz w:val="16"/>
+                                <w:szCs w:val="16"/>
+                                <w:highlight w:val="white"/>
+                              </w:rPr>
+                              <w:t xml:space="preserve"> </w:t>
+                            </w:r>
+                            <w:r>
+                              <w:rPr>
+                                <w:rFonts w:ascii="微软雅黑" w:eastAsia="微软雅黑" w:hAnsi="微软雅黑" w:cs="Courier New"/>
+                                <w:color w:val="008080"/>
+                                <w:kern w:val="0"/>
+                                <w:sz w:val="16"/>
+                                <w:szCs w:val="16"/>
+                                <w:highlight w:val="white"/>
+                              </w:rPr>
+                              <w:t>join</w:t>
+                            </w:r>
+                            <w:r>
+                              <w:rPr>
+                                <w:rFonts w:ascii="微软雅黑" w:eastAsia="微软雅黑" w:hAnsi="微软雅黑" w:cs="Courier New"/>
+                                <w:color w:val="000080"/>
+                                <w:kern w:val="0"/>
+                                <w:sz w:val="16"/>
+                                <w:szCs w:val="16"/>
+                                <w:highlight w:val="white"/>
+                              </w:rPr>
+                              <w:t xml:space="preserve"> list_declaration_after a </w:t>
+                            </w:r>
+                            <w:r>
+                              <w:rPr>
+                                <w:rFonts w:ascii="微软雅黑" w:eastAsia="微软雅黑" w:hAnsi="微软雅黑" w:cs="Courier New"/>
+                                <w:color w:val="008080"/>
+                                <w:kern w:val="0"/>
+                                <w:sz w:val="16"/>
+                                <w:szCs w:val="16"/>
+                                <w:highlight w:val="white"/>
+                              </w:rPr>
+                              <w:t>on</w:t>
+                            </w:r>
+                            <w:r>
+                              <w:rPr>
+                                <w:rFonts w:ascii="微软雅黑" w:eastAsia="微软雅黑" w:hAnsi="微软雅黑" w:cs="Courier New"/>
+                                <w:color w:val="000080"/>
+                                <w:kern w:val="0"/>
+                                <w:sz w:val="16"/>
+                                <w:szCs w:val="16"/>
+                                <w:highlight w:val="white"/>
+                              </w:rPr>
+                              <w:t xml:space="preserve"> t1.code=a.code</w:t>
+                            </w:r>
+                          </w:p>
+                          <w:p>
+                            <w:pPr>
+                              <w:autoSpaceDE w:val="0"/>
+                              <w:autoSpaceDN w:val="0"/>
+                              <w:adjustRightInd w:val="0"/>
+                              <w:jc w:val="left"/>
+                              <w:rPr>
+                                <w:rFonts w:ascii="微软雅黑" w:eastAsia="微软雅黑" w:hAnsi="微软雅黑" w:cs="Courier New"/>
+                                <w:color w:val="000080"/>
+                                <w:kern w:val="0"/>
+                                <w:sz w:val="16"/>
+                                <w:szCs w:val="16"/>
+                                <w:highlight w:val="white"/>
+                              </w:rPr>
+                            </w:pPr>
+                            <w:r>
+                              <w:rPr>
+                                <w:rFonts w:ascii="微软雅黑" w:eastAsia="微软雅黑" w:hAnsi="微软雅黑" w:cs="Courier New"/>
+                                <w:color w:val="000080"/>
+                                <w:kern w:val="0"/>
+                                <w:sz w:val="16"/>
+                                <w:szCs w:val="16"/>
+                                <w:highlight w:val="white"/>
+                              </w:rPr>
+                              <w:t xml:space="preserve">       </w:t>
+                            </w:r>
+                            <w:r>
+                              <w:rPr>
+                                <w:rFonts w:ascii="微软雅黑" w:eastAsia="微软雅黑" w:hAnsi="微软雅黑" w:cs="Courier New"/>
+                                <w:color w:val="008080"/>
+                                <w:kern w:val="0"/>
+                                <w:sz w:val="16"/>
+                                <w:szCs w:val="16"/>
+                                <w:highlight w:val="white"/>
+                              </w:rPr>
+                              <w:t>inner</w:t>
+                            </w:r>
+                            <w:r>
+                              <w:rPr>
+                                <w:rFonts w:ascii="微软雅黑" w:eastAsia="微软雅黑" w:hAnsi="微软雅黑" w:cs="Courier New"/>
+                                <w:color w:val="000080"/>
+                                <w:kern w:val="0"/>
+                                <w:sz w:val="16"/>
+                                <w:szCs w:val="16"/>
+                                <w:highlight w:val="white"/>
+                              </w:rPr>
+                              <w:t xml:space="preserve"> </w:t>
+                            </w:r>
+                            <w:r>
+                              <w:rPr>
+                                <w:rFonts w:ascii="微软雅黑" w:eastAsia="微软雅黑" w:hAnsi="微软雅黑" w:cs="Courier New"/>
+                                <w:color w:val="008080"/>
+                                <w:kern w:val="0"/>
+                                <w:sz w:val="16"/>
+                                <w:szCs w:val="16"/>
+                                <w:highlight w:val="white"/>
+                              </w:rPr>
+                              <w:t>join</w:t>
+                            </w:r>
+                            <w:r>
+                              <w:rPr>
+                                <w:rFonts w:ascii="微软雅黑" w:eastAsia="微软雅黑" w:hAnsi="微软雅黑" w:cs="Courier New"/>
+                                <w:color w:val="000080"/>
+                                <w:kern w:val="0"/>
+                                <w:sz w:val="16"/>
+                                <w:szCs w:val="16"/>
+                                <w:highlight w:val="white"/>
+                              </w:rPr>
+                              <w:t xml:space="preserve"> list_decllist_after b </w:t>
+                            </w:r>
+                            <w:r>
+                              <w:rPr>
+                                <w:rFonts w:ascii="微软雅黑" w:eastAsia="微软雅黑" w:hAnsi="微软雅黑" w:cs="Courier New"/>
+                                <w:color w:val="008080"/>
+                                <w:kern w:val="0"/>
+                                <w:sz w:val="16"/>
+                                <w:szCs w:val="16"/>
+                                <w:highlight w:val="white"/>
+                              </w:rPr>
+                              <w:t>on</w:t>
+                            </w:r>
+                            <w:r>
+                              <w:rPr>
+                                <w:rFonts w:ascii="微软雅黑" w:eastAsia="微软雅黑" w:hAnsi="微软雅黑" w:cs="Courier New"/>
+                                <w:color w:val="000080"/>
+                                <w:kern w:val="0"/>
+                                <w:sz w:val="16"/>
+                                <w:szCs w:val="16"/>
+                                <w:highlight w:val="white"/>
+                              </w:rPr>
+                              <w:t xml:space="preserve"> a.code=b.predeclcode </w:t>
+                            </w:r>
+                            <w:r>
+                              <w:rPr>
+                                <w:rFonts w:ascii="微软雅黑" w:eastAsia="微软雅黑" w:hAnsi="微软雅黑" w:cs="Courier New"/>
+                                <w:color w:val="008080"/>
+                                <w:kern w:val="0"/>
+                                <w:sz w:val="16"/>
+                                <w:szCs w:val="16"/>
+                                <w:highlight w:val="white"/>
+                              </w:rPr>
+                              <w:t>and</w:t>
+                            </w:r>
+                            <w:r>
+                              <w:rPr>
+                                <w:rFonts w:ascii="微软雅黑" w:eastAsia="微软雅黑" w:hAnsi="微软雅黑" w:cs="Courier New"/>
+                                <w:color w:val="000080"/>
+                                <w:kern w:val="0"/>
+                                <w:sz w:val="16"/>
+                                <w:szCs w:val="16"/>
+                                <w:highlight w:val="white"/>
+                              </w:rPr>
+                              <w:t xml:space="preserve"> a.xzlb=b.xzlb</w:t>
+                            </w:r>
+                          </w:p>
+                          <w:p>
+                            <w:pPr>
+                              <w:autoSpaceDE w:val="0"/>
+                              <w:autoSpaceDN w:val="0"/>
+                              <w:adjustRightInd w:val="0"/>
+                              <w:jc w:val="left"/>
+                              <w:rPr>
+                                <w:rFonts w:ascii="微软雅黑" w:eastAsia="微软雅黑" w:hAnsi="微软雅黑" w:cs="Courier New"/>
+                                <w:color w:val="000080"/>
+                                <w:kern w:val="0"/>
+                                <w:sz w:val="16"/>
+                                <w:szCs w:val="16"/>
+                                <w:highlight w:val="white"/>
+                              </w:rPr>
+                            </w:pPr>
+                            <w:r>
+                              <w:rPr>
+                                <w:rFonts w:ascii="微软雅黑" w:eastAsia="微软雅黑" w:hAnsi="微软雅黑" w:cs="Courier New"/>
+                                <w:color w:val="000080"/>
+                                <w:kern w:val="0"/>
+                                <w:sz w:val="16"/>
+                                <w:szCs w:val="16"/>
+                                <w:highlight w:val="white"/>
+                              </w:rPr>
+                              <w:t xml:space="preserve">  </w:t>
+                            </w:r>
+                            <w:r>
+                              <w:rPr>
+                                <w:rFonts w:ascii="微软雅黑" w:eastAsia="微软雅黑" w:hAnsi="微软雅黑" w:cs="Courier New"/>
+                                <w:color w:val="008080"/>
+                                <w:kern w:val="0"/>
+                                <w:sz w:val="16"/>
+                                <w:szCs w:val="16"/>
+                                <w:highlight w:val="white"/>
+                              </w:rPr>
+                              <w:t>where</w:t>
+                            </w:r>
+                            <w:r>
+                              <w:rPr>
+                                <w:rFonts w:ascii="微软雅黑" w:eastAsia="微软雅黑" w:hAnsi="微软雅黑" w:cs="Courier New"/>
+                                <w:color w:val="000080"/>
+                                <w:kern w:val="0"/>
+                                <w:sz w:val="16"/>
+                                <w:szCs w:val="16"/>
+                                <w:highlight w:val="white"/>
+                              </w:rPr>
+                              <w:t xml:space="preserve"> (a.xzlb=</w:t>
+                            </w:r>
+                            <w:r>
+                              <w:rPr>
+                                <w:rFonts w:ascii="微软雅黑" w:eastAsia="微软雅黑" w:hAnsi="微软雅黑" w:cs="Courier New"/>
+                                <w:color w:val="0000FF"/>
+                                <w:kern w:val="0"/>
+                                <w:sz w:val="16"/>
+                                <w:szCs w:val="16"/>
+                                <w:highlight w:val="white"/>
+                              </w:rPr>
+                              <w:t>'报关单'</w:t>
+                            </w:r>
+                            <w:r>
+                              <w:rPr>
+                                <w:rFonts w:ascii="微软雅黑" w:eastAsia="微软雅黑" w:hAnsi="微软雅黑" w:cs="Courier New"/>
+                                <w:color w:val="000080"/>
+                                <w:kern w:val="0"/>
+                                <w:sz w:val="16"/>
+                                <w:szCs w:val="16"/>
+                                <w:highlight w:val="white"/>
+                              </w:rPr>
+                              <w:t xml:space="preserve"> </w:t>
+                            </w:r>
+                            <w:r>
+                              <w:rPr>
+                                <w:rFonts w:ascii="微软雅黑" w:eastAsia="微软雅黑" w:hAnsi="微软雅黑" w:cs="Courier New"/>
+                                <w:color w:val="008080"/>
+                                <w:kern w:val="0"/>
+                                <w:sz w:val="16"/>
+                                <w:szCs w:val="16"/>
+                                <w:highlight w:val="white"/>
+                              </w:rPr>
+                              <w:t>or</w:t>
+                            </w:r>
+                            <w:r>
+                              <w:rPr>
+                                <w:rFonts w:ascii="微软雅黑" w:eastAsia="微软雅黑" w:hAnsi="微软雅黑" w:cs="Courier New"/>
+                                <w:color w:val="000080"/>
+                                <w:kern w:val="0"/>
+                                <w:sz w:val="16"/>
+                                <w:szCs w:val="16"/>
+                                <w:highlight w:val="white"/>
+                              </w:rPr>
+                              <w:t xml:space="preserve"> a.xzlb=</w:t>
+                            </w:r>
+                            <w:r>
+                              <w:rPr>
+                                <w:rFonts w:ascii="微软雅黑" w:eastAsia="微软雅黑" w:hAnsi="微软雅黑" w:cs="Courier New"/>
+                                <w:color w:val="0000FF"/>
+                                <w:kern w:val="0"/>
+                                <w:sz w:val="16"/>
+                                <w:szCs w:val="16"/>
+                                <w:highlight w:val="white"/>
+                              </w:rPr>
+                              <w:t>'报关单解析'</w:t>
+                            </w:r>
+                            <w:r>
+                              <w:rPr>
+                                <w:rFonts w:ascii="微软雅黑" w:eastAsia="微软雅黑" w:hAnsi="微软雅黑" w:cs="Courier New"/>
+                                <w:color w:val="000080"/>
+                                <w:kern w:val="0"/>
+                                <w:sz w:val="16"/>
+                                <w:szCs w:val="16"/>
+                                <w:highlight w:val="white"/>
+                              </w:rPr>
+                              <w:t xml:space="preserve">) </w:t>
+                            </w:r>
+                            <w:r>
+                              <w:rPr>
+                                <w:rFonts w:ascii="微软雅黑" w:eastAsia="微软雅黑" w:hAnsi="微软雅黑" w:cs="Courier New"/>
+                                <w:color w:val="008080"/>
+                                <w:kern w:val="0"/>
+                                <w:sz w:val="16"/>
+                                <w:szCs w:val="16"/>
+                                <w:highlight w:val="white"/>
+                              </w:rPr>
+                              <w:t>and</w:t>
+                            </w:r>
+                            <w:r>
+                              <w:rPr>
+                                <w:rFonts w:ascii="微软雅黑" w:eastAsia="微软雅黑" w:hAnsi="微软雅黑" w:cs="Courier New"/>
+                                <w:color w:val="000080"/>
+                                <w:kern w:val="0"/>
+                                <w:sz w:val="16"/>
+                                <w:szCs w:val="16"/>
+                                <w:highlight w:val="white"/>
+                              </w:rPr>
+                              <w:t xml:space="preserve"> a.recordcode=所勾选的备案号 </w:t>
+                            </w:r>
+                            <w:r>
+                              <w:rPr>
+                                <w:rFonts w:ascii="微软雅黑" w:eastAsia="微软雅黑" w:hAnsi="微软雅黑" w:cs="Courier New"/>
+                                <w:color w:val="008080"/>
+                                <w:kern w:val="0"/>
+                                <w:sz w:val="16"/>
+                                <w:szCs w:val="16"/>
+                                <w:highlight w:val="white"/>
+                              </w:rPr>
+                              <w:t>and</w:t>
+                            </w:r>
+                            <w:r>
+                              <w:rPr>
+                                <w:rFonts w:ascii="微软雅黑" w:eastAsia="微软雅黑" w:hAnsi="微软雅黑" w:cs="Courier New"/>
+                                <w:color w:val="000080"/>
+                                <w:kern w:val="0"/>
+                                <w:sz w:val="16"/>
+                                <w:szCs w:val="16"/>
+                                <w:highlight w:val="white"/>
+                              </w:rPr>
+                              <w:t xml:space="preserve"> b.itemno=所勾选的项号 </w:t>
+                            </w:r>
+                          </w:p>
+                          <w:p>
+                            <w:pPr>
+                              <w:autoSpaceDE w:val="0"/>
+                              <w:autoSpaceDN w:val="0"/>
+                              <w:adjustRightInd w:val="0"/>
+                              <w:jc w:val="left"/>
+                              <w:rPr>
+                                <w:rFonts w:ascii="微软雅黑" w:eastAsia="微软雅黑" w:hAnsi="微软雅黑" w:cs="Courier New"/>
+                                <w:color w:val="000080"/>
+                                <w:kern w:val="0"/>
+                                <w:sz w:val="16"/>
+                                <w:szCs w:val="16"/>
+                                <w:highlight w:val="white"/>
+                              </w:rPr>
+                            </w:pPr>
+                            <w:r>
+                              <w:rPr>
+                                <w:rFonts w:ascii="微软雅黑" w:eastAsia="微软雅黑" w:hAnsi="微软雅黑" w:cs="Courier New"/>
+                                <w:color w:val="000080"/>
+                                <w:kern w:val="0"/>
+                                <w:sz w:val="16"/>
+                                <w:szCs w:val="16"/>
+                                <w:highlight w:val="white"/>
+                              </w:rPr>
+                              <w:t xml:space="preserve">        </w:t>
+                            </w:r>
+                            <w:r>
+                              <w:rPr>
+                                <w:rFonts w:ascii="微软雅黑" w:eastAsia="微软雅黑" w:hAnsi="微软雅黑" w:cs="Courier New"/>
+                                <w:color w:val="008080"/>
+                                <w:kern w:val="0"/>
+                                <w:sz w:val="16"/>
+                                <w:szCs w:val="16"/>
+                                <w:highlight w:val="white"/>
+                              </w:rPr>
+                              <w:t>and</w:t>
+                            </w:r>
+                            <w:r>
+                              <w:rPr>
+                                <w:rFonts w:ascii="微软雅黑" w:eastAsia="微软雅黑" w:hAnsi="微软雅黑" w:cs="Courier New"/>
+                                <w:color w:val="000080"/>
+                                <w:kern w:val="0"/>
+                                <w:sz w:val="16"/>
+                                <w:szCs w:val="16"/>
+                                <w:highlight w:val="white"/>
+                              </w:rPr>
+                              <w:t xml:space="preserve"> t1.internaltype=所勾选的进口(出口) </w:t>
+                            </w:r>
+                            <w:r>
+                              <w:rPr>
+                                <w:rFonts w:ascii="微软雅黑" w:eastAsia="微软雅黑" w:hAnsi="微软雅黑" w:cs="Courier New"/>
+                                <w:color w:val="008080"/>
+                                <w:kern w:val="0"/>
+                                <w:sz w:val="16"/>
+                                <w:szCs w:val="16"/>
+                                <w:highlight w:val="white"/>
+                              </w:rPr>
+                              <w:t>and</w:t>
+                            </w:r>
+                            <w:r>
+                              <w:rPr>
+                                <w:rFonts w:ascii="微软雅黑" w:eastAsia="微软雅黑" w:hAnsi="微软雅黑" w:cs="Courier New"/>
+                                <w:color w:val="000080"/>
+                                <w:kern w:val="0"/>
+                                <w:sz w:val="16"/>
+                                <w:szCs w:val="16"/>
+                                <w:highlight w:val="white"/>
+                              </w:rPr>
+                              <w:t xml:space="preserve"> t1.busiunitcode= json_user.Value&lt;</w:t>
+                            </w:r>
+                            <w:r>
+                              <w:rPr>
+                                <w:rFonts w:ascii="微软雅黑" w:eastAsia="微软雅黑" w:hAnsi="微软雅黑" w:cs="Courier New"/>
+                                <w:color w:val="008080"/>
+                                <w:kern w:val="0"/>
+                                <w:sz w:val="16"/>
+                                <w:szCs w:val="16"/>
+                                <w:highlight w:val="white"/>
+                              </w:rPr>
+                              <w:t>string</w:t>
+                            </w:r>
+                            <w:r>
+                              <w:rPr>
+                                <w:rFonts w:ascii="微软雅黑" w:eastAsia="微软雅黑" w:hAnsi="微软雅黑" w:cs="Courier New"/>
+                                <w:color w:val="000080"/>
+                                <w:kern w:val="0"/>
+                                <w:sz w:val="16"/>
+                                <w:szCs w:val="16"/>
+                                <w:highlight w:val="white"/>
+                              </w:rPr>
+                              <w:t>&gt;("CUSTOMERHSCODE")</w:t>
+                            </w:r>
+                          </w:p>
+                          <w:p>
+                            <w:pPr>
+                              <w:autoSpaceDE w:val="0"/>
+                              <w:autoSpaceDN w:val="0"/>
+                              <w:adjustRightInd w:val="0"/>
+                              <w:jc w:val="left"/>
+                              <w:rPr>
+                                <w:rFonts w:ascii="微软雅黑" w:eastAsia="微软雅黑" w:hAnsi="微软雅黑" w:cs="Courier New"/>
+                                <w:color w:val="000080"/>
+                                <w:kern w:val="0"/>
+                                <w:sz w:val="16"/>
+                                <w:szCs w:val="16"/>
+                                <w:highlight w:val="white"/>
+                              </w:rPr>
+                            </w:pPr>
+                            <w:r>
+                              <w:rPr>
+                                <w:rFonts w:ascii="微软雅黑" w:eastAsia="微软雅黑" w:hAnsi="微软雅黑" w:cs="Courier New"/>
+                                <w:color w:val="000080"/>
+                                <w:kern w:val="0"/>
+                                <w:sz w:val="16"/>
+                                <w:szCs w:val="16"/>
+                                <w:highlight w:val="white"/>
+                              </w:rPr>
+                              <w:t xml:space="preserve">        </w:t>
+                            </w:r>
+                            <w:r>
+                              <w:rPr>
+                                <w:rFonts w:ascii="微软雅黑" w:eastAsia="微软雅黑" w:hAnsi="微软雅黑" w:cs="Courier New"/>
+                                <w:color w:val="008080"/>
+                                <w:kern w:val="0"/>
+                                <w:sz w:val="16"/>
+                                <w:szCs w:val="16"/>
+                                <w:highlight w:val="white"/>
+                              </w:rPr>
+                              <w:t>and</w:t>
+                            </w:r>
+                            <w:r>
+                              <w:rPr>
+                                <w:rFonts w:ascii="微软雅黑" w:eastAsia="微软雅黑" w:hAnsi="微软雅黑" w:cs="Courier New"/>
+                                <w:color w:val="000080"/>
+                                <w:kern w:val="0"/>
+                                <w:sz w:val="16"/>
+                                <w:szCs w:val="16"/>
+                                <w:highlight w:val="white"/>
+                              </w:rPr>
+                              <w:t xml:space="preserve"> a.reptime&gt;=to_date(</w:t>
+                            </w:r>
+                            <w:r>
+                              <w:rPr>
+                                <w:rFonts w:ascii="微软雅黑" w:eastAsia="微软雅黑" w:hAnsi="微软雅黑" w:cs="Courier New"/>
+                                <w:color w:val="0000FF"/>
+                                <w:kern w:val="0"/>
+                                <w:sz w:val="16"/>
+                                <w:szCs w:val="16"/>
+                                <w:highlight w:val="white"/>
+                              </w:rPr>
+                              <w:t>'" + 所勾选的申报起始时间 + "'</w:t>
+                            </w:r>
+                            <w:r>
+                              <w:rPr>
+                                <w:rFonts w:ascii="微软雅黑" w:eastAsia="微软雅黑" w:hAnsi="微软雅黑" w:cs="Courier New"/>
+                                <w:color w:val="000080"/>
+                                <w:kern w:val="0"/>
+                                <w:sz w:val="16"/>
+                                <w:szCs w:val="16"/>
+                                <w:highlight w:val="white"/>
+                              </w:rPr>
+                              <w:t>,</w:t>
+                            </w:r>
+                            <w:r>
+                              <w:rPr>
+                                <w:rFonts w:ascii="微软雅黑" w:eastAsia="微软雅黑" w:hAnsi="微软雅黑" w:cs="Courier New"/>
+                                <w:color w:val="0000FF"/>
+                                <w:kern w:val="0"/>
+                                <w:sz w:val="16"/>
+                                <w:szCs w:val="16"/>
+                                <w:highlight w:val="white"/>
+                              </w:rPr>
+                              <w:t>'yyyy-mm-dd'</w:t>
+                            </w:r>
+                            <w:r>
+                              <w:rPr>
+                                <w:rFonts w:ascii="微软雅黑" w:eastAsia="微软雅黑" w:hAnsi="微软雅黑" w:cs="Courier New"/>
+                                <w:color w:val="000080"/>
+                                <w:kern w:val="0"/>
+                                <w:sz w:val="16"/>
+                                <w:szCs w:val="16"/>
+                                <w:highlight w:val="white"/>
+                              </w:rPr>
+                              <w:t>)</w:t>
+                            </w:r>
+                          </w:p>
+                          <w:p>
+                            <w:pPr>
+                              <w:autoSpaceDE w:val="0"/>
+                              <w:autoSpaceDN w:val="0"/>
+                              <w:adjustRightInd w:val="0"/>
+                              <w:jc w:val="left"/>
+                              <w:rPr>
+                                <w:rFonts w:ascii="微软雅黑" w:eastAsia="微软雅黑" w:hAnsi="微软雅黑" w:cs="Courier New"/>
+                                <w:color w:val="000080"/>
+                                <w:kern w:val="0"/>
+                                <w:sz w:val="16"/>
+                                <w:szCs w:val="16"/>
+                                <w:highlight w:val="white"/>
+                              </w:rPr>
+                            </w:pPr>
+                            <w:r>
+                              <w:rPr>
+                                <w:rFonts w:ascii="微软雅黑" w:eastAsia="微软雅黑" w:hAnsi="微软雅黑" w:cs="Courier New"/>
+                                <w:color w:val="000080"/>
+                                <w:kern w:val="0"/>
+                                <w:sz w:val="16"/>
+                                <w:szCs w:val="16"/>
+                                <w:highlight w:val="white"/>
+                              </w:rPr>
+                              <w:t xml:space="preserve">        </w:t>
+                            </w:r>
+                            <w:r>
+                              <w:rPr>
+                                <w:rFonts w:ascii="微软雅黑" w:eastAsia="微软雅黑" w:hAnsi="微软雅黑" w:cs="Courier New"/>
+                                <w:color w:val="008080"/>
+                                <w:kern w:val="0"/>
+                                <w:sz w:val="16"/>
+                                <w:szCs w:val="16"/>
+                                <w:highlight w:val="white"/>
+                              </w:rPr>
+                              <w:t>and</w:t>
+                            </w:r>
+                            <w:r>
+                              <w:rPr>
+                                <w:rFonts w:ascii="微软雅黑" w:eastAsia="微软雅黑" w:hAnsi="微软雅黑" w:cs="Courier New"/>
+                                <w:color w:val="000080"/>
+                                <w:kern w:val="0"/>
+                                <w:sz w:val="16"/>
+                                <w:szCs w:val="16"/>
+                                <w:highlight w:val="white"/>
+                              </w:rPr>
+                              <w:t xml:space="preserve"> a.reptime&lt;=to_date(</w:t>
+                            </w:r>
+                            <w:r>
+                              <w:rPr>
+                                <w:rFonts w:ascii="微软雅黑" w:eastAsia="微软雅黑" w:hAnsi="微软雅黑" w:cs="Courier New"/>
+                                <w:color w:val="0000FF"/>
+                                <w:kern w:val="0"/>
+                                <w:sz w:val="16"/>
+                                <w:szCs w:val="16"/>
+                                <w:highlight w:val="white"/>
+                              </w:rPr>
+                              <w:t>'" + 所勾选的申报结束时间 + "'</w:t>
+                            </w:r>
+                            <w:r>
+                              <w:rPr>
+                                <w:rFonts w:ascii="微软雅黑" w:eastAsia="微软雅黑" w:hAnsi="微软雅黑" w:cs="Courier New"/>
+                                <w:color w:val="000080"/>
+                                <w:kern w:val="0"/>
+                                <w:sz w:val="16"/>
+                                <w:szCs w:val="16"/>
+                                <w:highlight w:val="white"/>
+                              </w:rPr>
+                              <w:t>,</w:t>
+                            </w:r>
+                            <w:r>
+                              <w:rPr>
+                                <w:rFonts w:ascii="微软雅黑" w:eastAsia="微软雅黑" w:hAnsi="微软雅黑" w:cs="Courier New"/>
+                                <w:color w:val="0000FF"/>
+                                <w:kern w:val="0"/>
+                                <w:sz w:val="16"/>
+                                <w:szCs w:val="16"/>
+                                <w:highlight w:val="white"/>
+                              </w:rPr>
+                              <w:t>'yyyy-mm-dd'</w:t>
+                            </w:r>
+                            <w:r>
+                              <w:rPr>
+                                <w:rFonts w:ascii="微软雅黑" w:eastAsia="微软雅黑" w:hAnsi="微软雅黑" w:cs="Courier New"/>
+                                <w:color w:val="000080"/>
+                                <w:kern w:val="0"/>
+                                <w:sz w:val="16"/>
+                                <w:szCs w:val="16"/>
+                                <w:highlight w:val="white"/>
+                              </w:rPr>
+                              <w:t>)</w:t>
+                            </w:r>
+                          </w:p>
+                          <w:p>
+                            <w:pPr>
+                              <w:autoSpaceDE w:val="0"/>
+                              <w:autoSpaceDN w:val="0"/>
+                              <w:adjustRightInd w:val="0"/>
+                              <w:jc w:val="left"/>
+                              <w:rPr>
+                                <w:rFonts w:ascii="微软雅黑" w:eastAsia="微软雅黑" w:hAnsi="微软雅黑" w:cs="Courier New"/>
+                                <w:color w:val="000080"/>
+                                <w:kern w:val="0"/>
+                                <w:sz w:val="16"/>
+                                <w:szCs w:val="16"/>
+                                <w:highlight w:val="white"/>
+                              </w:rPr>
+                            </w:pPr>
+                            <w:r>
+                              <w:rPr>
+                                <w:rFonts w:ascii="微软雅黑" w:eastAsia="微软雅黑" w:hAnsi="微软雅黑" w:cs="Courier New"/>
+                                <w:color w:val="000080"/>
+                                <w:kern w:val="0"/>
+                                <w:sz w:val="16"/>
+                                <w:szCs w:val="16"/>
+                                <w:highlight w:val="white"/>
+                              </w:rPr>
+                              <w:t>) aa</w:t>
+                            </w:r>
+                          </w:p>
+                          <w:p>
+                            <w:pPr>
+                              <w:autoSpaceDE w:val="0"/>
+                              <w:autoSpaceDN w:val="0"/>
+                              <w:adjustRightInd w:val="0"/>
+                              <w:jc w:val="left"/>
+                              <w:rPr>
+                                <w:rFonts w:ascii="微软雅黑" w:eastAsia="微软雅黑" w:hAnsi="微软雅黑" w:cs="Courier New"/>
+                                <w:color w:val="000080"/>
+                                <w:kern w:val="0"/>
+                                <w:sz w:val="16"/>
+                                <w:szCs w:val="16"/>
+                                <w:highlight w:val="white"/>
+                              </w:rPr>
+                            </w:pPr>
+                            <w:r>
+                              <w:rPr>
+                                <w:rFonts w:ascii="微软雅黑" w:eastAsia="微软雅黑" w:hAnsi="微软雅黑" w:cs="Courier New"/>
+                                <w:color w:val="000080"/>
+                                <w:kern w:val="0"/>
+                                <w:sz w:val="16"/>
+                                <w:szCs w:val="16"/>
+                                <w:highlight w:val="white"/>
+                              </w:rPr>
+                              <w:t xml:space="preserve">  </w:t>
+                            </w:r>
+                            <w:r>
+                              <w:rPr>
+                                <w:rFonts w:ascii="微软雅黑" w:eastAsia="微软雅黑" w:hAnsi="微软雅黑" w:cs="Courier New"/>
+                                <w:color w:val="008080"/>
+                                <w:kern w:val="0"/>
+                                <w:sz w:val="16"/>
+                                <w:szCs w:val="16"/>
+                                <w:highlight w:val="white"/>
+                              </w:rPr>
+                              <w:t>left</w:t>
+                            </w:r>
+                            <w:r>
+                              <w:rPr>
+                                <w:rFonts w:ascii="微软雅黑" w:eastAsia="微软雅黑" w:hAnsi="微软雅黑" w:cs="Courier New"/>
+                                <w:color w:val="000080"/>
+                                <w:kern w:val="0"/>
+                                <w:sz w:val="16"/>
+                                <w:szCs w:val="16"/>
+                                <w:highlight w:val="white"/>
+                              </w:rPr>
+                              <w:t xml:space="preserve"> </w:t>
+                            </w:r>
+                            <w:r>
+                              <w:rPr>
+                                <w:rFonts w:ascii="微软雅黑" w:eastAsia="微软雅黑" w:hAnsi="微软雅黑" w:cs="Courier New"/>
+                                <w:color w:val="008080"/>
+                                <w:kern w:val="0"/>
+                                <w:sz w:val="16"/>
+                                <w:szCs w:val="16"/>
+                                <w:highlight w:val="white"/>
+                              </w:rPr>
+                              <w:t>join</w:t>
+                            </w:r>
+                            <w:r>
+                              <w:rPr>
+                                <w:rFonts w:ascii="微软雅黑" w:eastAsia="微软雅黑" w:hAnsi="微软雅黑" w:cs="Courier New"/>
+                                <w:color w:val="000080"/>
+                                <w:kern w:val="0"/>
+                                <w:sz w:val="16"/>
+                                <w:szCs w:val="16"/>
+                                <w:highlight w:val="white"/>
+                              </w:rPr>
+                              <w:t xml:space="preserve"> cusdoc.base_booksdata bb </w:t>
+                            </w:r>
+                            <w:r>
+                              <w:rPr>
+                                <w:rFonts w:ascii="微软雅黑" w:eastAsia="微软雅黑" w:hAnsi="微软雅黑" w:cs="Courier New"/>
+                                <w:color w:val="008080"/>
+                                <w:kern w:val="0"/>
+                                <w:sz w:val="16"/>
+                                <w:szCs w:val="16"/>
+                                <w:highlight w:val="white"/>
+                              </w:rPr>
+                              <w:t>on</w:t>
+                            </w:r>
+                            <w:r>
+                              <w:rPr>
+                                <w:rFonts w:ascii="微软雅黑" w:eastAsia="微软雅黑" w:hAnsi="微软雅黑" w:cs="Courier New"/>
+                                <w:color w:val="000080"/>
+                                <w:kern w:val="0"/>
+                                <w:sz w:val="16"/>
+                                <w:szCs w:val="16"/>
+                                <w:highlight w:val="white"/>
+                              </w:rPr>
+                              <w:t xml:space="preserve"> aa.trademethod=bb.trade </w:t>
+                            </w:r>
+                            <w:r>
+                              <w:rPr>
+                                <w:rFonts w:ascii="微软雅黑" w:eastAsia="微软雅黑" w:hAnsi="微软雅黑" w:cs="Courier New"/>
+                                <w:color w:val="008080"/>
+                                <w:kern w:val="0"/>
+                                <w:sz w:val="16"/>
+                                <w:szCs w:val="16"/>
+                                <w:highlight w:val="white"/>
+                              </w:rPr>
+                              <w:t>and</w:t>
+                            </w:r>
+                            <w:r>
+                              <w:rPr>
+                                <w:rFonts w:ascii="微软雅黑" w:eastAsia="微软雅黑" w:hAnsi="微软雅黑" w:cs="Courier New"/>
+                                <w:color w:val="000080"/>
+                                <w:kern w:val="0"/>
+                                <w:sz w:val="16"/>
+                                <w:szCs w:val="16"/>
+                                <w:highlight w:val="white"/>
+                              </w:rPr>
+                              <w:t xml:space="preserve"> aa.internaltype=bb.isinportname</w:t>
+                            </w:r>
+                          </w:p>
+                          <w:p>
+                            <w:pPr>
+                              <w:autoSpaceDE w:val="0"/>
+                              <w:autoSpaceDN w:val="0"/>
+                              <w:adjustRightInd w:val="0"/>
+                              <w:jc w:val="left"/>
+                              <w:rPr>
+                                <w:rFonts w:ascii="微软雅黑" w:eastAsia="微软雅黑" w:hAnsi="微软雅黑" w:cs="Courier New"/>
+                                <w:color w:val="000080"/>
+                                <w:kern w:val="0"/>
+                                <w:sz w:val="16"/>
+                                <w:szCs w:val="16"/>
+                                <w:highlight w:val="white"/>
+                              </w:rPr>
+                            </w:pPr>
+                            <w:r>
+                              <w:rPr>
+                                <w:rFonts w:ascii="微软雅黑" w:eastAsia="微软雅黑" w:hAnsi="微软雅黑" w:cs="Courier New"/>
+                                <w:color w:val="000080"/>
+                                <w:kern w:val="0"/>
+                                <w:sz w:val="16"/>
+                                <w:szCs w:val="16"/>
+                                <w:highlight w:val="white"/>
+                              </w:rPr>
+                              <w:t xml:space="preserve">  </w:t>
+                            </w:r>
+                            <w:r>
+                              <w:rPr>
+                                <w:rFonts w:ascii="微软雅黑" w:eastAsia="微软雅黑" w:hAnsi="微软雅黑" w:cs="Courier New"/>
+                                <w:color w:val="008080"/>
+                                <w:kern w:val="0"/>
+                                <w:sz w:val="16"/>
+                                <w:szCs w:val="16"/>
+                                <w:highlight w:val="white"/>
+                              </w:rPr>
+                              <w:t>left</w:t>
+                            </w:r>
+                            <w:r>
+                              <w:rPr>
+                                <w:rFonts w:ascii="微软雅黑" w:eastAsia="微软雅黑" w:hAnsi="微软雅黑" w:cs="Courier New"/>
+                                <w:color w:val="000080"/>
+                                <w:kern w:val="0"/>
+                                <w:sz w:val="16"/>
+                                <w:szCs w:val="16"/>
+                                <w:highlight w:val="white"/>
+                              </w:rPr>
+                              <w:t xml:space="preserve"> </w:t>
+                            </w:r>
+                            <w:r>
+                              <w:rPr>
+                                <w:rFonts w:ascii="微软雅黑" w:eastAsia="微软雅黑" w:hAnsi="微软雅黑" w:cs="Courier New"/>
+                                <w:color w:val="008080"/>
+                                <w:kern w:val="0"/>
+                                <w:sz w:val="16"/>
+                                <w:szCs w:val="16"/>
+                                <w:highlight w:val="white"/>
+                              </w:rPr>
+                              <w:t>join</w:t>
+                            </w:r>
+                            <w:r>
+                              <w:rPr>
+                                <w:rFonts w:ascii="微软雅黑" w:eastAsia="微软雅黑" w:hAnsi="微软雅黑" w:cs="Courier New"/>
+                                <w:color w:val="000080"/>
+                                <w:kern w:val="0"/>
+                                <w:sz w:val="16"/>
+                                <w:szCs w:val="16"/>
+                                <w:highlight w:val="white"/>
+                              </w:rPr>
+                              <w:t xml:space="preserve"> cusdoc.base_declproductunit cc </w:t>
+                            </w:r>
+                            <w:r>
+                              <w:rPr>
+                                <w:rFonts w:ascii="微软雅黑" w:eastAsia="微软雅黑" w:hAnsi="微软雅黑" w:cs="Courier New"/>
+                                <w:color w:val="008080"/>
+                                <w:kern w:val="0"/>
+                                <w:sz w:val="16"/>
+                                <w:szCs w:val="16"/>
+                                <w:highlight w:val="white"/>
+                              </w:rPr>
+                              <w:t>on</w:t>
+                            </w:r>
+                            <w:r>
+                              <w:rPr>
+                                <w:rFonts w:ascii="微软雅黑" w:eastAsia="微软雅黑" w:hAnsi="微软雅黑" w:cs="Courier New"/>
+                                <w:color w:val="000080"/>
+                                <w:kern w:val="0"/>
+                                <w:sz w:val="16"/>
+                                <w:szCs w:val="16"/>
+                                <w:highlight w:val="white"/>
+                              </w:rPr>
+                              <w:t xml:space="preserve"> aa.cadunit=cc.code</w:t>
+                            </w:r>
+                          </w:p>
+                          <w:p>
+                            <w:pPr>
+                              <w:rPr>
+                                <w:rFonts w:ascii="微软雅黑" w:eastAsia="微软雅黑" w:hAnsi="微软雅黑"/>
+                                <w:sz w:val="16"/>
+                                <w:szCs w:val="16"/>
+                              </w:rPr>
+                            </w:pPr>
+                            <w:r>
+                              <w:rPr>
+                                <w:rFonts w:ascii="微软雅黑" w:eastAsia="微软雅黑" w:hAnsi="微软雅黑" w:cs="Courier New"/>
+                                <w:color w:val="008080"/>
+                                <w:kern w:val="0"/>
+                                <w:sz w:val="16"/>
+                                <w:szCs w:val="16"/>
+                                <w:highlight w:val="white"/>
+                              </w:rPr>
+                              <w:t>order</w:t>
+                            </w:r>
+                            <w:r>
+                              <w:rPr>
+                                <w:rFonts w:ascii="微软雅黑" w:eastAsia="微软雅黑" w:hAnsi="微软雅黑" w:cs="Courier New"/>
+                                <w:color w:val="000080"/>
+                                <w:kern w:val="0"/>
+                                <w:sz w:val="16"/>
+                                <w:szCs w:val="16"/>
+                                <w:highlight w:val="white"/>
+                              </w:rPr>
+                              <w:t xml:space="preserve"> </w:t>
+                            </w:r>
+                            <w:r>
+                              <w:rPr>
+                                <w:rFonts w:ascii="微软雅黑" w:eastAsia="微软雅黑" w:hAnsi="微软雅黑" w:cs="Courier New"/>
+                                <w:color w:val="008080"/>
+                                <w:kern w:val="0"/>
+                                <w:sz w:val="16"/>
+                                <w:szCs w:val="16"/>
+                                <w:highlight w:val="white"/>
+                              </w:rPr>
+                              <w:t>by</w:t>
+                            </w:r>
+                            <w:r>
+                              <w:rPr>
+                                <w:rFonts w:ascii="微软雅黑" w:eastAsia="微软雅黑" w:hAnsi="微软雅黑" w:cs="Courier New"/>
+                                <w:color w:val="000080"/>
+                                <w:kern w:val="0"/>
+                                <w:sz w:val="16"/>
+                                <w:szCs w:val="16"/>
+                                <w:highlight w:val="white"/>
+                              </w:rPr>
+                              <w:t xml:space="preserve"> aa.recordcode,aa.itemno,aa.internaltype</w:t>
+                            </w:r>
+                          </w:p>
+                        </w:txbxContent>
+                      </v:textbox>
+                      <w10:anchorlock/>
+                    </v:shape>
+                  </w:pict>
+                </mc:Fallback>
+              </mc:AlternateContent>
+            </w:r>
           </w:p>
           <w:p>
             <w:pPr>
               <w:snapToGrid w:val="0"/>
+              <w:ind w:firstLineChars="250" w:firstLine="525"/>
               <w:rPr>
                 <w:rFonts w:ascii="微软雅黑" w:eastAsia="微软雅黑" w:hAnsi="微软雅黑"/>
                 <w:sz w:val="16"/>
@@ -15498,13 +17892,23 @@
               </w:rPr>
             </w:pPr>
             <w:r>
-              <w:object w:dxaOrig="15499" w:dyaOrig="6003">
-                <v:shape id="_x0000_i1029" type="#_x0000_t75" style="width:495.95pt;height:191.8pt" o:ole="">
+              <w:object w:dxaOrig="15669" w:dyaOrig="6485">
+                <v:shape id="_x0000_i1031" type="#_x0000_t75" style="width:466.95pt;height:204.95pt" o:ole="">
                   <v:imagedata r:id="rId20" o:title=""/>
                 </v:shape>
-                <o:OLEObject Type="Embed" ProgID="Visio.Drawing.11" ShapeID="_x0000_i1029" DrawAspect="Content" ObjectID="_1547733964" r:id="rId21"/>
+                <o:OLEObject Type="Embed" ProgID="Visio.Drawing.11" ShapeID="_x0000_i1031" DrawAspect="Content" ObjectID="_1547894223" r:id="rId21"/>
               </w:object>
             </w:r>
+          </w:p>
+          <w:p>
+            <w:pPr>
+              <w:snapToGrid w:val="0"/>
+              <w:rPr>
+                <w:rFonts w:ascii="微软雅黑" w:eastAsia="微软雅黑" w:hAnsi="微软雅黑"/>
+                <w:sz w:val="16"/>
+                <w:szCs w:val="16"/>
+              </w:rPr>
+            </w:pPr>
           </w:p>
         </w:tc>
       </w:tr>
@@ -15536,7 +17940,7 @@
         <w:tc>
           <w:tcPr>
             <w:tcW w:w="10141" w:type="dxa"/>
-            <w:gridSpan w:val="5"/>
+            <w:gridSpan w:val="3"/>
           </w:tcPr>
           <w:p>
             <w:pPr>
@@ -15566,7 +17970,7 @@
       <w:pPr>
         <w:pStyle w:val="1"/>
       </w:pPr>
-      <w:bookmarkStart w:id="18" w:name="_Toc472694167"/>
+      <w:bookmarkStart w:id="18" w:name="_Toc474151932"/>
       <w:r>
         <w:t>5</w:t>
       </w:r>
@@ -15592,7 +17996,7 @@
         <w:pStyle w:val="2"/>
         <w:ind w:left="210" w:right="210"/>
       </w:pPr>
-      <w:bookmarkStart w:id="19" w:name="_Toc472694168"/>
+      <w:bookmarkStart w:id="19" w:name="_Toc474151933"/>
       <w:r>
         <w:t>5</w:t>
       </w:r>
@@ -15640,6 +18044,7 @@
           <w:sz w:val="20"/>
           <w:szCs w:val="20"/>
         </w:rPr>
+        <w:lastRenderedPageBreak/>
         <w:t>报关行菜单列表</w:t>
       </w:r>
     </w:p>
@@ -15647,7 +18052,7 @@
       <w:pPr>
         <w:pStyle w:val="1"/>
       </w:pPr>
-      <w:bookmarkStart w:id="20" w:name="_Toc472694169"/>
+      <w:bookmarkStart w:id="20" w:name="_Toc474151934"/>
       <w:r>
         <w:rPr>
           <w:rFonts w:hint="eastAsia"/>
@@ -15664,7 +18069,7 @@
         <w:pStyle w:val="2"/>
         <w:ind w:left="210" w:right="210"/>
       </w:pPr>
-      <w:bookmarkStart w:id="21" w:name="_Toc472694170"/>
+      <w:bookmarkStart w:id="21" w:name="_Toc474151935"/>
       <w:r>
         <w:rPr>
           <w:rFonts w:hint="eastAsia"/>
@@ -15691,7 +18096,7 @@
         <w:pStyle w:val="2"/>
         <w:ind w:left="210" w:right="210"/>
       </w:pPr>
-      <w:bookmarkStart w:id="22" w:name="_Toc472694171"/>
+      <w:bookmarkStart w:id="22" w:name="_Toc474151936"/>
       <w:r>
         <w:rPr>
           <w:rFonts w:hint="eastAsia"/>
@@ -16064,7 +18469,7 @@
                 </mc:Choice>
                 <mc:Fallback>
                   <w:pict>
-                    <v:shape w14:anchorId="64651F70" id="文本框 3" o:spid="_x0000_s1029" type="#_x0000_t202" style="width:423.95pt;height:68.5pt;visibility:visible;mso-wrap-style:square;mso-left-percent:-10001;mso-top-percent:-10001;mso-position-horizontal:absolute;mso-position-horizontal-relative:char;mso-position-vertical:absolute;mso-position-vertical-relative:line;mso-left-percent:-10001;mso-top-percent:-10001;v-text-anchor:top" o:gfxdata="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" stroked="f">
+                    <v:shape w14:anchorId="64651F70" id="文本框 3" o:spid="_x0000_s1030" type="#_x0000_t202" style="width:423.95pt;height:68.5pt;visibility:visible;mso-wrap-style:square;mso-left-percent:-10001;mso-top-percent:-10001;mso-position-horizontal:absolute;mso-position-horizontal-relative:char;mso-position-vertical:absolute;mso-position-vertical-relative:line;mso-left-percent:-10001;mso-top-percent:-10001;v-text-anchor:top" o:gfxdata="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" stroked="f">
                       <v:textbox>
                         <w:txbxContent>
                           <w:p>
@@ -16218,10 +18623,10 @@
             </w:pPr>
             <w:r>
               <w:object w:dxaOrig="15187" w:dyaOrig="5827">
-                <v:shape id="_x0000_i1030" type="#_x0000_t75" style="width:495.95pt;height:190.1pt" o:ole="">
+                <v:shape id="_x0000_i1027" type="#_x0000_t75" style="width:495.85pt;height:189.95pt" o:ole="">
                   <v:imagedata r:id="rId22" o:title=""/>
                 </v:shape>
-                <o:OLEObject Type="Embed" ProgID="Visio.Drawing.11" ShapeID="_x0000_i1030" DrawAspect="Content" ObjectID="_1547733965" r:id="rId23"/>
+                <o:OLEObject Type="Embed" ProgID="Visio.Drawing.11" ShapeID="_x0000_i1027" DrawAspect="Content" ObjectID="_1547894224" r:id="rId23"/>
               </w:object>
             </w:r>
           </w:p>
@@ -16270,10 +18675,10 @@
             </w:pPr>
             <w:r>
               <w:object w:dxaOrig="15415" w:dyaOrig="6551">
-                <v:shape id="_x0000_i1031" type="#_x0000_t75" style="width:495.35pt;height:210.8pt" o:ole="">
+                <v:shape id="_x0000_i1029" type="#_x0000_t75" style="width:495.6pt;height:210.6pt" o:ole="">
                   <v:imagedata r:id="rId24" o:title=""/>
                 </v:shape>
-                <o:OLEObject Type="Embed" ProgID="Visio.Drawing.11" ShapeID="_x0000_i1031" DrawAspect="Content" ObjectID="_1547733966" r:id="rId25"/>
+                <o:OLEObject Type="Embed" ProgID="Visio.Drawing.11" ShapeID="_x0000_i1029" DrawAspect="Content" ObjectID="_1547894225" r:id="rId25"/>
               </w:object>
             </w:r>
           </w:p>
@@ -17620,7 +20025,7 @@
 </file>
 
 <file path=customXml/itemProps1.xml><?xml version="1.0" encoding="utf-8"?>
-<ds:datastoreItem xmlns:ds="http://schemas.openxmlformats.org/officeDocument/2006/customXml" ds:itemID="{1601C2DF-F9F8-4324-B19C-28BF13761351}">
+<ds:datastoreItem xmlns:ds="http://schemas.openxmlformats.org/officeDocument/2006/customXml" ds:itemID="{FFE93F5E-63E0-464B-BDE3-0EB543EA2541}">
   <ds:schemaRefs>
     <ds:schemaRef ds:uri="http://schemas.openxmlformats.org/officeDocument/2006/bibliography"/>
   </ds:schemaRefs>

--- a/Document/enterprise function.docx
+++ b/Document/enterprise function.docx
@@ -58,7 +58,7 @@
           <v:shape id="_x0000_i1025" type="#_x0000_t75" style="width:353.6pt;height:173.35pt" o:ole="">
             <v:imagedata r:id="rId8" o:title=""/>
           </v:shape>
-          <o:OLEObject Type="Embed" ProgID="Visio.Drawing.11" ShapeID="_x0000_i1025" DrawAspect="Content" ObjectID="_1547894217" r:id="rId9"/>
+          <o:OLEObject Type="Embed" ProgID="Visio.Drawing.11" ShapeID="_x0000_i1025" DrawAspect="Content" ObjectID="_1547906512" r:id="rId9"/>
         </w:object>
       </w:r>
     </w:p>
@@ -83,7 +83,7 @@
       <w:r>
         <w:fldChar w:fldCharType="separate"/>
       </w:r>
-      <w:hyperlink w:anchor="_Toc474151915" w:history="1">
+      <w:hyperlink w:anchor="_Toc474154652" w:history="1">
         <w:r>
           <w:rPr>
             <w:rStyle w:val="ab"/>
@@ -118,7 +118,7 @@
             <w:noProof/>
             <w:webHidden/>
           </w:rPr>
-          <w:instrText xml:space="preserve"> PAGEREF _Toc474151915 \h </w:instrText>
+          <w:instrText xml:space="preserve"> PAGEREF _Toc474154652 \h </w:instrText>
         </w:r>
         <w:r>
           <w:rPr>
@@ -161,7 +161,7 @@
           <w:sz w:val="21"/>
         </w:rPr>
       </w:pPr>
-      <w:hyperlink w:anchor="_Toc474151916" w:history="1">
+      <w:hyperlink w:anchor="_Toc474154653" w:history="1">
         <w:r>
           <w:rPr>
             <w:rStyle w:val="ab"/>
@@ -196,7 +196,7 @@
             <w:noProof/>
             <w:webHidden/>
           </w:rPr>
-          <w:instrText xml:space="preserve"> PAGEREF _Toc474151916 \h </w:instrText>
+          <w:instrText xml:space="preserve"> PAGEREF _Toc474154653 \h </w:instrText>
         </w:r>
         <w:r>
           <w:rPr>
@@ -239,7 +239,7 @@
           <w:sz w:val="21"/>
         </w:rPr>
       </w:pPr>
-      <w:hyperlink w:anchor="_Toc474151917" w:history="1">
+      <w:hyperlink w:anchor="_Toc474154654" w:history="1">
         <w:r>
           <w:rPr>
             <w:rStyle w:val="ab"/>
@@ -274,7 +274,7 @@
             <w:noProof/>
             <w:webHidden/>
           </w:rPr>
-          <w:instrText xml:space="preserve"> PAGEREF _Toc474151917 \h </w:instrText>
+          <w:instrText xml:space="preserve"> PAGEREF _Toc474154654 \h </w:instrText>
         </w:r>
         <w:r>
           <w:rPr>
@@ -317,7 +317,7 @@
           <w:sz w:val="21"/>
         </w:rPr>
       </w:pPr>
-      <w:hyperlink w:anchor="_Toc474151918" w:history="1">
+      <w:hyperlink w:anchor="_Toc474154655" w:history="1">
         <w:r>
           <w:rPr>
             <w:rStyle w:val="ab"/>
@@ -352,7 +352,7 @@
             <w:noProof/>
             <w:webHidden/>
           </w:rPr>
-          <w:instrText xml:space="preserve"> PAGEREF _Toc474151918 \h </w:instrText>
+          <w:instrText xml:space="preserve"> PAGEREF _Toc474154655 \h </w:instrText>
         </w:r>
         <w:r>
           <w:rPr>
@@ -395,7 +395,7 @@
           <w:sz w:val="21"/>
         </w:rPr>
       </w:pPr>
-      <w:hyperlink w:anchor="_Toc474151919" w:history="1">
+      <w:hyperlink w:anchor="_Toc474154656" w:history="1">
         <w:r>
           <w:rPr>
             <w:rStyle w:val="ab"/>
@@ -430,7 +430,7 @@
             <w:noProof/>
             <w:webHidden/>
           </w:rPr>
-          <w:instrText xml:space="preserve"> PAGEREF _Toc474151919 \h </w:instrText>
+          <w:instrText xml:space="preserve"> PAGEREF _Toc474154656 \h </w:instrText>
         </w:r>
         <w:r>
           <w:rPr>
@@ -473,7 +473,7 @@
           <w:sz w:val="21"/>
         </w:rPr>
       </w:pPr>
-      <w:hyperlink w:anchor="_Toc474151920" w:history="1">
+      <w:hyperlink w:anchor="_Toc474154657" w:history="1">
         <w:r>
           <w:rPr>
             <w:rStyle w:val="ab"/>
@@ -508,7 +508,7 @@
             <w:noProof/>
             <w:webHidden/>
           </w:rPr>
-          <w:instrText xml:space="preserve"> PAGEREF _Toc474151920 \h </w:instrText>
+          <w:instrText xml:space="preserve"> PAGEREF _Toc474154657 \h </w:instrText>
         </w:r>
         <w:r>
           <w:rPr>
@@ -551,7 +551,7 @@
           <w:sz w:val="21"/>
         </w:rPr>
       </w:pPr>
-      <w:hyperlink w:anchor="_Toc474151921" w:history="1">
+      <w:hyperlink w:anchor="_Toc474154658" w:history="1">
         <w:r>
           <w:rPr>
             <w:rStyle w:val="ab"/>
@@ -586,7 +586,7 @@
             <w:noProof/>
             <w:webHidden/>
           </w:rPr>
-          <w:instrText xml:space="preserve"> PAGEREF _Toc474151921 \h </w:instrText>
+          <w:instrText xml:space="preserve"> PAGEREF _Toc474154658 \h </w:instrText>
         </w:r>
         <w:r>
           <w:rPr>
@@ -629,7 +629,7 @@
           <w:sz w:val="21"/>
         </w:rPr>
       </w:pPr>
-      <w:hyperlink w:anchor="_Toc474151922" w:history="1">
+      <w:hyperlink w:anchor="_Toc474154659" w:history="1">
         <w:r>
           <w:rPr>
             <w:rStyle w:val="ab"/>
@@ -664,7 +664,7 @@
             <w:noProof/>
             <w:webHidden/>
           </w:rPr>
-          <w:instrText xml:space="preserve"> PAGEREF _Toc474151922 \h </w:instrText>
+          <w:instrText xml:space="preserve"> PAGEREF _Toc474154659 \h </w:instrText>
         </w:r>
         <w:r>
           <w:rPr>
@@ -707,7 +707,7 @@
           <w:sz w:val="21"/>
         </w:rPr>
       </w:pPr>
-      <w:hyperlink w:anchor="_Toc474151923" w:history="1">
+      <w:hyperlink w:anchor="_Toc474154660" w:history="1">
         <w:r>
           <w:rPr>
             <w:rStyle w:val="ab"/>
@@ -742,7 +742,7 @@
             <w:noProof/>
             <w:webHidden/>
           </w:rPr>
-          <w:instrText xml:space="preserve"> PAGEREF _Toc474151923 \h </w:instrText>
+          <w:instrText xml:space="preserve"> PAGEREF _Toc474154660 \h </w:instrText>
         </w:r>
         <w:r>
           <w:rPr>
@@ -785,7 +785,7 @@
           <w:sz w:val="21"/>
         </w:rPr>
       </w:pPr>
-      <w:hyperlink w:anchor="_Toc474151924" w:history="1">
+      <w:hyperlink w:anchor="_Toc474154661" w:history="1">
         <w:r>
           <w:rPr>
             <w:rStyle w:val="ab"/>
@@ -820,7 +820,7 @@
             <w:noProof/>
             <w:webHidden/>
           </w:rPr>
-          <w:instrText xml:space="preserve"> PAGEREF _Toc474151924 \h </w:instrText>
+          <w:instrText xml:space="preserve"> PAGEREF _Toc474154661 \h </w:instrText>
         </w:r>
         <w:r>
           <w:rPr>
@@ -863,7 +863,7 @@
           <w:sz w:val="21"/>
         </w:rPr>
       </w:pPr>
-      <w:hyperlink w:anchor="_Toc474151925" w:history="1">
+      <w:hyperlink w:anchor="_Toc474154662" w:history="1">
         <w:r>
           <w:rPr>
             <w:rStyle w:val="ab"/>
@@ -898,7 +898,7 @@
             <w:noProof/>
             <w:webHidden/>
           </w:rPr>
-          <w:instrText xml:space="preserve"> PAGEREF _Toc474151925 \h </w:instrText>
+          <w:instrText xml:space="preserve"> PAGEREF _Toc474154662 \h </w:instrText>
         </w:r>
         <w:r>
           <w:rPr>
@@ -941,7 +941,7 @@
           <w:sz w:val="21"/>
         </w:rPr>
       </w:pPr>
-      <w:hyperlink w:anchor="_Toc474151926" w:history="1">
+      <w:hyperlink w:anchor="_Toc474154663" w:history="1">
         <w:r>
           <w:rPr>
             <w:rStyle w:val="ab"/>
@@ -976,7 +976,7 @@
             <w:noProof/>
             <w:webHidden/>
           </w:rPr>
-          <w:instrText xml:space="preserve"> PAGEREF _Toc474151926 \h </w:instrText>
+          <w:instrText xml:space="preserve"> PAGEREF _Toc474154663 \h </w:instrText>
         </w:r>
         <w:r>
           <w:rPr>
@@ -1019,7 +1019,7 @@
           <w:sz w:val="21"/>
         </w:rPr>
       </w:pPr>
-      <w:hyperlink w:anchor="_Toc474151927" w:history="1">
+      <w:hyperlink w:anchor="_Toc474154664" w:history="1">
         <w:r>
           <w:rPr>
             <w:rStyle w:val="ab"/>
@@ -1054,7 +1054,7 @@
             <w:noProof/>
             <w:webHidden/>
           </w:rPr>
-          <w:instrText xml:space="preserve"> PAGEREF _Toc474151927 \h </w:instrText>
+          <w:instrText xml:space="preserve"> PAGEREF _Toc474154664 \h </w:instrText>
         </w:r>
         <w:r>
           <w:rPr>
@@ -1097,7 +1097,7 @@
           <w:sz w:val="21"/>
         </w:rPr>
       </w:pPr>
-      <w:hyperlink w:anchor="_Toc474151928" w:history="1">
+      <w:hyperlink w:anchor="_Toc474154665" w:history="1">
         <w:r>
           <w:rPr>
             <w:rStyle w:val="ab"/>
@@ -1132,7 +1132,7 @@
             <w:noProof/>
             <w:webHidden/>
           </w:rPr>
-          <w:instrText xml:space="preserve"> PAGEREF _Toc474151928 \h </w:instrText>
+          <w:instrText xml:space="preserve"> PAGEREF _Toc474154665 \h </w:instrText>
         </w:r>
         <w:r>
           <w:rPr>
@@ -1175,7 +1175,7 @@
           <w:sz w:val="21"/>
         </w:rPr>
       </w:pPr>
-      <w:hyperlink w:anchor="_Toc474151929" w:history="1">
+      <w:hyperlink w:anchor="_Toc474154666" w:history="1">
         <w:r>
           <w:rPr>
             <w:rStyle w:val="ab"/>
@@ -1210,7 +1210,7 @@
             <w:noProof/>
             <w:webHidden/>
           </w:rPr>
-          <w:instrText xml:space="preserve"> PAGEREF _Toc474151929 \h </w:instrText>
+          <w:instrText xml:space="preserve"> PAGEREF _Toc474154666 \h </w:instrText>
         </w:r>
         <w:r>
           <w:rPr>
@@ -1253,7 +1253,7 @@
           <w:sz w:val="21"/>
         </w:rPr>
       </w:pPr>
-      <w:hyperlink w:anchor="_Toc474151930" w:history="1">
+      <w:hyperlink w:anchor="_Toc474154667" w:history="1">
         <w:r>
           <w:rPr>
             <w:rStyle w:val="ab"/>
@@ -1288,7 +1288,7 @@
             <w:noProof/>
             <w:webHidden/>
           </w:rPr>
-          <w:instrText xml:space="preserve"> PAGEREF _Toc474151930 \h </w:instrText>
+          <w:instrText xml:space="preserve"> PAGEREF _Toc474154667 \h </w:instrText>
         </w:r>
         <w:r>
           <w:rPr>
@@ -1331,7 +1331,7 @@
           <w:sz w:val="21"/>
         </w:rPr>
       </w:pPr>
-      <w:hyperlink w:anchor="_Toc474151931" w:history="1">
+      <w:hyperlink w:anchor="_Toc474154668" w:history="1">
         <w:r>
           <w:rPr>
             <w:rStyle w:val="ab"/>
@@ -1366,7 +1366,7 @@
             <w:noProof/>
             <w:webHidden/>
           </w:rPr>
-          <w:instrText xml:space="preserve"> PAGEREF _Toc474151931 \h </w:instrText>
+          <w:instrText xml:space="preserve"> PAGEREF _Toc474154668 \h </w:instrText>
         </w:r>
         <w:r>
           <w:rPr>
@@ -1409,7 +1409,7 @@
           <w:sz w:val="21"/>
         </w:rPr>
       </w:pPr>
-      <w:hyperlink w:anchor="_Toc474151932" w:history="1">
+      <w:hyperlink w:anchor="_Toc474154669" w:history="1">
         <w:r>
           <w:rPr>
             <w:rStyle w:val="ab"/>
@@ -1444,7 +1444,7 @@
             <w:noProof/>
             <w:webHidden/>
           </w:rPr>
-          <w:instrText xml:space="preserve"> PAGEREF _Toc474151932 \h </w:instrText>
+          <w:instrText xml:space="preserve"> PAGEREF _Toc474154669 \h </w:instrText>
         </w:r>
         <w:r>
           <w:rPr>
@@ -1487,7 +1487,7 @@
           <w:sz w:val="21"/>
         </w:rPr>
       </w:pPr>
-      <w:hyperlink w:anchor="_Toc474151933" w:history="1">
+      <w:hyperlink w:anchor="_Toc474154670" w:history="1">
         <w:r>
           <w:rPr>
             <w:rStyle w:val="ab"/>
@@ -1522,7 +1522,7 @@
             <w:noProof/>
             <w:webHidden/>
           </w:rPr>
-          <w:instrText xml:space="preserve"> PAGEREF _Toc474151933 \h </w:instrText>
+          <w:instrText xml:space="preserve"> PAGEREF _Toc474154670 \h </w:instrText>
         </w:r>
         <w:r>
           <w:rPr>
@@ -1565,7 +1565,22 @@
           <w:sz w:val="21"/>
         </w:rPr>
       </w:pPr>
-      <w:hyperlink w:anchor="_Toc474151934" w:history="1">
+      <w:hyperlink w:anchor="_Toc474154671" w:history="1">
+        <w:r>
+          <w:rPr>
+            <w:rStyle w:val="ab"/>
+            <w:rFonts w:hint="eastAsia"/>
+            <w:noProof/>
+          </w:rPr>
+          <w:t>报关行</w:t>
+        </w:r>
+        <w:r>
+          <w:rPr>
+            <w:rStyle w:val="ab"/>
+            <w:noProof/>
+          </w:rPr>
+          <w:t>-&gt;</w:t>
+        </w:r>
         <w:r>
           <w:rPr>
             <w:rStyle w:val="ab"/>
@@ -1593,7 +1608,7 @@
             <w:noProof/>
             <w:webHidden/>
           </w:rPr>
-          <w:instrText xml:space="preserve"> PAGEREF _Toc474151934 \h </w:instrText>
+          <w:instrText xml:space="preserve"> PAGEREF _Toc474154671 \h </w:instrText>
         </w:r>
         <w:r>
           <w:rPr>
@@ -1636,14 +1651,14 @@
           <w:sz w:val="21"/>
         </w:rPr>
       </w:pPr>
-      <w:hyperlink w:anchor="_Toc474151935" w:history="1">
+      <w:hyperlink w:anchor="_Toc474154672" w:history="1">
         <w:r>
           <w:rPr>
             <w:rStyle w:val="ab"/>
             <w:rFonts w:hint="eastAsia"/>
             <w:noProof/>
           </w:rPr>
-          <w:t>委托管理</w:t>
+          <w:t>委托任务</w:t>
         </w:r>
         <w:r>
           <w:rPr>
@@ -1664,7 +1679,7 @@
             <w:noProof/>
             <w:webHidden/>
           </w:rPr>
-          <w:instrText xml:space="preserve"> PAGEREF _Toc474151935 \h </w:instrText>
+          <w:instrText xml:space="preserve"> PAGEREF _Toc474154672 \h </w:instrText>
         </w:r>
         <w:r>
           <w:rPr>
@@ -1707,7 +1722,7 @@
           <w:sz w:val="21"/>
         </w:rPr>
       </w:pPr>
-      <w:hyperlink w:anchor="_Toc474151936" w:history="1">
+      <w:hyperlink w:anchor="_Toc474154673" w:history="1">
         <w:r>
           <w:rPr>
             <w:rStyle w:val="ab"/>
@@ -1735,7 +1750,7 @@
             <w:noProof/>
             <w:webHidden/>
           </w:rPr>
-          <w:instrText xml:space="preserve"> PAGEREF _Toc474151936 \h </w:instrText>
+          <w:instrText xml:space="preserve"> PAGEREF _Toc474154673 \h </w:instrText>
         </w:r>
         <w:r>
           <w:rPr>
@@ -1791,7 +1806,7 @@
       <w:pPr>
         <w:pStyle w:val="1"/>
       </w:pPr>
-      <w:bookmarkStart w:id="0" w:name="_Toc474151915"/>
+      <w:bookmarkStart w:id="0" w:name="_Toc474154652"/>
       <w:r>
         <w:rPr>
           <w:rFonts w:hint="eastAsia"/>
@@ -1815,7 +1830,7 @@
         <w:pStyle w:val="2"/>
         <w:ind w:left="210" w:right="210"/>
       </w:pPr>
-      <w:bookmarkStart w:id="1" w:name="_Toc474151916"/>
+      <w:bookmarkStart w:id="1" w:name="_Toc474154653"/>
       <w:r>
         <w:rPr>
           <w:rFonts w:hint="eastAsia"/>
@@ -1850,7 +1865,7 @@
         <w:pStyle w:val="2"/>
         <w:ind w:left="210" w:right="210"/>
       </w:pPr>
-      <w:bookmarkStart w:id="2" w:name="_Toc474151917"/>
+      <w:bookmarkStart w:id="2" w:name="_Toc474154654"/>
       <w:r>
         <w:rPr>
           <w:rFonts w:hint="eastAsia"/>
@@ -1884,7 +1899,7 @@
       <w:pPr>
         <w:pStyle w:val="1"/>
       </w:pPr>
-      <w:bookmarkStart w:id="3" w:name="_Toc474151918"/>
+      <w:bookmarkStart w:id="3" w:name="_Toc474154655"/>
       <w:r>
         <w:t>2</w:t>
       </w:r>
@@ -1907,7 +1922,7 @@
         <w:pStyle w:val="2"/>
         <w:ind w:left="210" w:right="210"/>
       </w:pPr>
-      <w:bookmarkStart w:id="4" w:name="_Toc474151919"/>
+      <w:bookmarkStart w:id="4" w:name="_Toc474154656"/>
       <w:r>
         <w:t>2</w:t>
       </w:r>
@@ -1945,7 +1960,7 @@
         <w:pStyle w:val="2"/>
         <w:ind w:left="210" w:right="210"/>
       </w:pPr>
-      <w:bookmarkStart w:id="5" w:name="_Toc474151920"/>
+      <w:bookmarkStart w:id="5" w:name="_Toc474154657"/>
       <w:r>
         <w:t>2</w:t>
       </w:r>
@@ -1983,7 +1998,7 @@
         <w:pStyle w:val="2"/>
         <w:ind w:left="210" w:right="210"/>
       </w:pPr>
-      <w:bookmarkStart w:id="6" w:name="_Toc474151921"/>
+      <w:bookmarkStart w:id="6" w:name="_Toc474154658"/>
       <w:r>
         <w:t>2</w:t>
       </w:r>
@@ -2018,7 +2033,7 @@
         <w:pStyle w:val="2"/>
         <w:ind w:left="210" w:right="210"/>
       </w:pPr>
-      <w:bookmarkStart w:id="7" w:name="_Toc474151922"/>
+      <w:bookmarkStart w:id="7" w:name="_Toc474154659"/>
       <w:r>
         <w:t>2</w:t>
       </w:r>
@@ -2056,7 +2071,7 @@
         <w:pStyle w:val="2"/>
         <w:ind w:left="210" w:right="210"/>
       </w:pPr>
-      <w:bookmarkStart w:id="8" w:name="_Toc474151923"/>
+      <w:bookmarkStart w:id="8" w:name="_Toc474154660"/>
       <w:r>
         <w:t>2</w:t>
       </w:r>
@@ -2094,7 +2109,7 @@
         <w:pStyle w:val="2"/>
         <w:ind w:left="210" w:right="210"/>
       </w:pPr>
-      <w:bookmarkStart w:id="9" w:name="_Toc474151924"/>
+      <w:bookmarkStart w:id="9" w:name="_Toc474154661"/>
       <w:r>
         <w:t>2</w:t>
       </w:r>
@@ -2132,7 +2147,7 @@
         <w:pStyle w:val="2"/>
         <w:ind w:left="210" w:right="210"/>
       </w:pPr>
-      <w:bookmarkStart w:id="10" w:name="_Toc474151925"/>
+      <w:bookmarkStart w:id="10" w:name="_Toc474154662"/>
       <w:r>
         <w:rPr>
           <w:rFonts w:hint="eastAsia"/>
@@ -2166,7 +2181,7 @@
       <w:pPr>
         <w:pStyle w:val="1"/>
       </w:pPr>
-      <w:bookmarkStart w:id="11" w:name="_Toc474151926"/>
+      <w:bookmarkStart w:id="11" w:name="_Toc474154663"/>
       <w:r>
         <w:t>3</w:t>
       </w:r>
@@ -2192,7 +2207,7 @@
         <w:pStyle w:val="2"/>
         <w:ind w:left="210" w:right="210"/>
       </w:pPr>
-      <w:bookmarkStart w:id="12" w:name="_Toc474151927"/>
+      <w:bookmarkStart w:id="12" w:name="_Toc474154664"/>
       <w:r>
         <w:t>3</w:t>
       </w:r>
@@ -2229,7 +2244,7 @@
       <w:pPr>
         <w:pStyle w:val="1"/>
       </w:pPr>
-      <w:bookmarkStart w:id="13" w:name="_Toc474151928"/>
+      <w:bookmarkStart w:id="13" w:name="_Toc474154665"/>
       <w:r>
         <w:rPr>
           <w:rFonts w:hint="eastAsia"/>
@@ -2246,7 +2261,7 @@
         <w:pStyle w:val="2"/>
         <w:ind w:left="210" w:right="210"/>
       </w:pPr>
-      <w:bookmarkStart w:id="14" w:name="_Toc474151929"/>
+      <w:bookmarkStart w:id="14" w:name="_Toc474154666"/>
       <w:r>
         <w:rPr>
           <w:rFonts w:hint="eastAsia"/>
@@ -2262,9 +2277,7 @@
       <w:r>
         <w:t>信息</w:t>
       </w:r>
-      <w:bookmarkStart w:id="15" w:name="_GoBack"/>
       <w:bookmarkEnd w:id="14"/>
-      <w:bookmarkEnd w:id="15"/>
     </w:p>
     <w:tbl>
       <w:tblPr>
@@ -6318,10 +6331,10 @@
             </w:pPr>
             <w:r>
               <w:object w:dxaOrig="18617" w:dyaOrig="5585">
-                <v:shape id="_x0000_i1032" type="#_x0000_t75" style="width:498pt;height:168.1pt" o:ole="">
+                <v:shape id="_x0000_i1030" type="#_x0000_t75" style="width:495.95pt;height:148.6pt" o:ole="">
                   <v:imagedata r:id="rId10" o:title=""/>
                 </v:shape>
-                <o:OLEObject Type="Embed" ProgID="Visio.Drawing.11" ShapeID="_x0000_i1032" DrawAspect="Content" ObjectID="_1547894218" r:id="rId11"/>
+                <o:OLEObject Type="Embed" ProgID="Visio.Drawing.11" ShapeID="_x0000_i1030" DrawAspect="Content" ObjectID="_1547906513" r:id="rId11"/>
               </w:object>
             </w:r>
           </w:p>
@@ -6378,19 +6391,62 @@
             <w:r>
               <w:rPr>
                 <w:rFonts w:ascii="微软雅黑" w:eastAsia="微软雅黑" w:hAnsi="微软雅黑"/>
-                <w:sz w:val="16"/>
-                <w:szCs w:val="16"/>
-              </w:rPr>
-              <w:t>需要带入</w:t>
+                <w:b/>
+                <w:color w:val="FF0000"/>
+                <w:sz w:val="16"/>
+                <w:szCs w:val="16"/>
+              </w:rPr>
+              <w:t>需要</w:t>
             </w:r>
             <w:r>
               <w:rPr>
                 <w:rFonts w:ascii="微软雅黑" w:eastAsia="微软雅黑" w:hAnsi="微软雅黑" w:hint="eastAsia"/>
-                <w:color w:val="000000"/>
+                <w:b/>
+                <w:color w:val="FF0000"/>
+                <w:sz w:val="16"/>
+                <w:szCs w:val="16"/>
+              </w:rPr>
+              <w:t>输入</w:t>
+            </w:r>
+            <w:r>
+              <w:rPr>
+                <w:rFonts w:ascii="微软雅黑" w:eastAsia="微软雅黑" w:hAnsi="微软雅黑"/>
+                <w:b/>
+                <w:color w:val="FF0000"/>
+                <w:sz w:val="16"/>
+                <w:szCs w:val="16"/>
+              </w:rPr>
+              <w:t>查询条件账册号</w:t>
+            </w:r>
+            <w:r>
+              <w:rPr>
+                <w:rFonts w:ascii="微软雅黑" w:eastAsia="微软雅黑" w:hAnsi="微软雅黑" w:hint="eastAsia"/>
+                <w:b/>
+                <w:color w:val="FF0000"/>
                 <w:sz w:val="15"/>
                 <w:szCs w:val="15"/>
               </w:rPr>
               <w:t>RECORDINFOID</w:t>
+            </w:r>
+            <w:r>
+              <w:rPr>
+                <w:rFonts w:ascii="微软雅黑" w:eastAsia="微软雅黑" w:hAnsi="微软雅黑" w:hint="eastAsia"/>
+                <w:b/>
+                <w:color w:val="FF0000"/>
+                <w:sz w:val="15"/>
+                <w:szCs w:val="15"/>
+              </w:rPr>
+              <w:t>，</w:t>
+            </w:r>
+            <w:r>
+              <w:rPr>
+                <w:rFonts w:ascii="微软雅黑" w:eastAsia="微软雅黑" w:hAnsi="微软雅黑"/>
+                <w:b/>
+                <w:color w:val="FF0000"/>
+                <w:sz w:val="15"/>
+                <w:szCs w:val="15"/>
+              </w:rPr>
+              <w:t>并且账册号存在</w:t>
             </w:r>
           </w:p>
           <w:tbl>
@@ -6401,16 +6457,16 @@
               <w:tblLook w:val="04A0" w:firstRow="1" w:lastRow="0" w:firstColumn="1" w:lastColumn="0" w:noHBand="0" w:noVBand="1"/>
             </w:tblPr>
             <w:tblGrid>
-              <w:gridCol w:w="1098"/>
-              <w:gridCol w:w="1451"/>
-              <w:gridCol w:w="1667"/>
-              <w:gridCol w:w="2835"/>
-              <w:gridCol w:w="2900"/>
+              <w:gridCol w:w="1523"/>
+              <w:gridCol w:w="2552"/>
+              <w:gridCol w:w="1417"/>
+              <w:gridCol w:w="2126"/>
+              <w:gridCol w:w="2333"/>
             </w:tblGrid>
             <w:tr>
               <w:tc>
                 <w:tcPr>
-                  <w:tcW w:w="1098" w:type="dxa"/>
+                  <w:tcW w:w="1523" w:type="dxa"/>
                   <w:shd w:val="clear" w:color="auto" w:fill="BFBFBF" w:themeFill="background1" w:themeFillShade="BF"/>
                 </w:tcPr>
                 <w:p>
@@ -6436,7 +6492,7 @@
               </w:tc>
               <w:tc>
                 <w:tcPr>
-                  <w:tcW w:w="5953" w:type="dxa"/>
+                  <w:tcW w:w="6095" w:type="dxa"/>
                   <w:gridSpan w:val="3"/>
                   <w:shd w:val="clear" w:color="auto" w:fill="BFBFBF" w:themeFill="background1" w:themeFillShade="BF"/>
                 </w:tcPr>
@@ -6463,7 +6519,7 @@
               </w:tc>
               <w:tc>
                 <w:tcPr>
-                  <w:tcW w:w="2900" w:type="dxa"/>
+                  <w:tcW w:w="2333" w:type="dxa"/>
                   <w:shd w:val="clear" w:color="auto" w:fill="BFBFBF" w:themeFill="background1" w:themeFillShade="BF"/>
                 </w:tcPr>
                 <w:p>
@@ -6500,7 +6556,7 @@
             <w:tr>
               <w:tc>
                 <w:tcPr>
-                  <w:tcW w:w="1098" w:type="dxa"/>
+                  <w:tcW w:w="1523" w:type="dxa"/>
                   <w:shd w:val="clear" w:color="auto" w:fill="BFBFBF" w:themeFill="background1" w:themeFillShade="BF"/>
                 </w:tcPr>
                 <w:p>
@@ -6517,7 +6573,7 @@
               </w:tc>
               <w:tc>
                 <w:tcPr>
-                  <w:tcW w:w="1451" w:type="dxa"/>
+                  <w:tcW w:w="2552" w:type="dxa"/>
                   <w:shd w:val="clear" w:color="auto" w:fill="BFBFBF" w:themeFill="background1" w:themeFillShade="BF"/>
                 </w:tcPr>
                 <w:p>
@@ -6543,7 +6599,7 @@
               </w:tc>
               <w:tc>
                 <w:tcPr>
-                  <w:tcW w:w="1667" w:type="dxa"/>
+                  <w:tcW w:w="1417" w:type="dxa"/>
                   <w:shd w:val="clear" w:color="auto" w:fill="BFBFBF" w:themeFill="background1" w:themeFillShade="BF"/>
                 </w:tcPr>
                 <w:p>
@@ -6632,7 +6688,7 @@
               </w:tc>
               <w:tc>
                 <w:tcPr>
-                  <w:tcW w:w="2835" w:type="dxa"/>
+                  <w:tcW w:w="2126" w:type="dxa"/>
                   <w:shd w:val="clear" w:color="auto" w:fill="BFBFBF" w:themeFill="background1" w:themeFillShade="BF"/>
                 </w:tcPr>
                 <w:p>
@@ -6734,7 +6790,7 @@
               </w:tc>
               <w:tc>
                 <w:tcPr>
-                  <w:tcW w:w="2900" w:type="dxa"/>
+                  <w:tcW w:w="2333" w:type="dxa"/>
                   <w:shd w:val="clear" w:color="auto" w:fill="BFBFBF" w:themeFill="background1" w:themeFillShade="BF"/>
                 </w:tcPr>
                 <w:p>
@@ -6753,7 +6809,7 @@
             <w:tr>
               <w:tc>
                 <w:tcPr>
-                  <w:tcW w:w="1098" w:type="dxa"/>
+                  <w:tcW w:w="1523" w:type="dxa"/>
                 </w:tcPr>
                 <w:p>
                   <w:pPr>
@@ -6776,7 +6832,7 @@
               </w:tc>
               <w:tc>
                 <w:tcPr>
-                  <w:tcW w:w="1451" w:type="dxa"/>
+                  <w:tcW w:w="2552" w:type="dxa"/>
                 </w:tcPr>
                 <w:p>
                   <w:pPr>
@@ -6808,7 +6864,7 @@
                   <w:pPr>
                     <w:snapToGrid w:val="0"/>
                     <w:rPr>
-                      <w:rFonts w:ascii="微软雅黑" w:eastAsia="微软雅黑" w:hAnsi="微软雅黑" w:hint="eastAsia"/>
+                      <w:rFonts w:ascii="微软雅黑" w:eastAsia="微软雅黑" w:hAnsi="微软雅黑"/>
                       <w:sz w:val="16"/>
                       <w:szCs w:val="16"/>
                     </w:rPr>
@@ -6871,7 +6927,7 @@
               </w:tc>
               <w:tc>
                 <w:tcPr>
-                  <w:tcW w:w="1667" w:type="dxa"/>
+                  <w:tcW w:w="1417" w:type="dxa"/>
                 </w:tcPr>
                 <w:p>
                   <w:pPr>
@@ -6894,7 +6950,7 @@
               </w:tc>
               <w:tc>
                 <w:tcPr>
-                  <w:tcW w:w="2835" w:type="dxa"/>
+                  <w:tcW w:w="2126" w:type="dxa"/>
                 </w:tcPr>
                 <w:p>
                   <w:pPr>
@@ -6971,7 +7027,7 @@
               </w:tc>
               <w:tc>
                 <w:tcPr>
-                  <w:tcW w:w="2900" w:type="dxa"/>
+                  <w:tcW w:w="2333" w:type="dxa"/>
                 </w:tcPr>
                 <w:p>
                   <w:pPr>
@@ -7051,7 +7107,7 @@
             <w:tr>
               <w:tc>
                 <w:tcPr>
-                  <w:tcW w:w="1098" w:type="dxa"/>
+                  <w:tcW w:w="1523" w:type="dxa"/>
                 </w:tcPr>
                 <w:p>
                   <w:pPr>
@@ -7074,7 +7130,7 @@
               </w:tc>
               <w:tc>
                 <w:tcPr>
-                  <w:tcW w:w="5953" w:type="dxa"/>
+                  <w:tcW w:w="6095" w:type="dxa"/>
                   <w:gridSpan w:val="3"/>
                 </w:tcPr>
                 <w:p>
@@ -7099,7 +7155,7 @@
               </w:tc>
               <w:tc>
                 <w:tcPr>
-                  <w:tcW w:w="2900" w:type="dxa"/>
+                  <w:tcW w:w="2333" w:type="dxa"/>
                 </w:tcPr>
                 <w:p>
                   <w:pPr>
@@ -7148,7 +7204,7 @@
             <w:tr>
               <w:tc>
                 <w:tcPr>
-                  <w:tcW w:w="1098" w:type="dxa"/>
+                  <w:tcW w:w="1523" w:type="dxa"/>
                 </w:tcPr>
                 <w:p>
                   <w:pPr>
@@ -7171,7 +7227,7 @@
               </w:tc>
               <w:tc>
                 <w:tcPr>
-                  <w:tcW w:w="5953" w:type="dxa"/>
+                  <w:tcW w:w="6095" w:type="dxa"/>
                   <w:gridSpan w:val="3"/>
                 </w:tcPr>
                 <w:p>
@@ -7196,7 +7252,7 @@
               </w:tc>
               <w:tc>
                 <w:tcPr>
-                  <w:tcW w:w="2900" w:type="dxa"/>
+                  <w:tcW w:w="2333" w:type="dxa"/>
                 </w:tcPr>
                 <w:p>
                   <w:pPr>
@@ -7221,7 +7277,7 @@
             <w:tr>
               <w:tc>
                 <w:tcPr>
-                  <w:tcW w:w="1098" w:type="dxa"/>
+                  <w:tcW w:w="1523" w:type="dxa"/>
                 </w:tcPr>
                 <w:p>
                   <w:pPr>
@@ -7244,7 +7300,7 @@
               </w:tc>
               <w:tc>
                 <w:tcPr>
-                  <w:tcW w:w="1451" w:type="dxa"/>
+                  <w:tcW w:w="2552" w:type="dxa"/>
                 </w:tcPr>
                 <w:p>
                   <w:pPr>
@@ -7267,7 +7323,7 @@
               </w:tc>
               <w:tc>
                 <w:tcPr>
-                  <w:tcW w:w="1667" w:type="dxa"/>
+                  <w:tcW w:w="1417" w:type="dxa"/>
                 </w:tcPr>
                 <w:p>
                   <w:pPr>
@@ -7290,7 +7346,7 @@
               </w:tc>
               <w:tc>
                 <w:tcPr>
-                  <w:tcW w:w="2835" w:type="dxa"/>
+                  <w:tcW w:w="2126" w:type="dxa"/>
                 </w:tcPr>
                 <w:p>
                   <w:pPr>
@@ -7313,7 +7369,7 @@
               </w:tc>
               <w:tc>
                 <w:tcPr>
-                  <w:tcW w:w="2900" w:type="dxa"/>
+                  <w:tcW w:w="2333" w:type="dxa"/>
                 </w:tcPr>
                 <w:p>
                   <w:pPr>
@@ -7338,7 +7394,7 @@
             <w:tr>
               <w:tc>
                 <w:tcPr>
-                  <w:tcW w:w="1098" w:type="dxa"/>
+                  <w:tcW w:w="1523" w:type="dxa"/>
                 </w:tcPr>
                 <w:p>
                   <w:pPr>
@@ -7369,7 +7425,7 @@
               </w:tc>
               <w:tc>
                 <w:tcPr>
-                  <w:tcW w:w="5953" w:type="dxa"/>
+                  <w:tcW w:w="6095" w:type="dxa"/>
                   <w:gridSpan w:val="3"/>
                   <w:vMerge w:val="restart"/>
                 </w:tcPr>
@@ -7395,7 +7451,7 @@
               </w:tc>
               <w:tc>
                 <w:tcPr>
-                  <w:tcW w:w="2900" w:type="dxa"/>
+                  <w:tcW w:w="2333" w:type="dxa"/>
                   <w:vMerge w:val="restart"/>
                 </w:tcPr>
                 <w:p>
@@ -7432,7 +7488,7 @@
             <w:tr>
               <w:tc>
                 <w:tcPr>
-                  <w:tcW w:w="1098" w:type="dxa"/>
+                  <w:tcW w:w="1523" w:type="dxa"/>
                 </w:tcPr>
                 <w:p>
                   <w:pPr>
@@ -7463,7 +7519,7 @@
               </w:tc>
               <w:tc>
                 <w:tcPr>
-                  <w:tcW w:w="5953" w:type="dxa"/>
+                  <w:tcW w:w="6095" w:type="dxa"/>
                   <w:gridSpan w:val="3"/>
                   <w:vMerge/>
                 </w:tcPr>
@@ -7480,7 +7536,7 @@
               </w:tc>
               <w:tc>
                 <w:tcPr>
-                  <w:tcW w:w="2900" w:type="dxa"/>
+                  <w:tcW w:w="2333" w:type="dxa"/>
                   <w:vMerge/>
                 </w:tcPr>
                 <w:p>
@@ -7498,7 +7554,7 @@
             <w:tr>
               <w:tc>
                 <w:tcPr>
-                  <w:tcW w:w="1098" w:type="dxa"/>
+                  <w:tcW w:w="1523" w:type="dxa"/>
                 </w:tcPr>
                 <w:p>
                   <w:pPr>
@@ -7515,7 +7571,6 @@
                       <w:sz w:val="16"/>
                       <w:szCs w:val="16"/>
                     </w:rPr>
-                    <w:lastRenderedPageBreak/>
                     <w:t>成交</w:t>
                   </w:r>
                   <w:r>
@@ -7530,7 +7585,7 @@
               </w:tc>
               <w:tc>
                 <w:tcPr>
-                  <w:tcW w:w="5953" w:type="dxa"/>
+                  <w:tcW w:w="6095" w:type="dxa"/>
                   <w:gridSpan w:val="3"/>
                   <w:vMerge/>
                 </w:tcPr>
@@ -7547,7 +7602,7 @@
               </w:tc>
               <w:tc>
                 <w:tcPr>
-                  <w:tcW w:w="2900" w:type="dxa"/>
+                  <w:tcW w:w="2333" w:type="dxa"/>
                   <w:vMerge/>
                 </w:tcPr>
                 <w:p>
@@ -7565,7 +7620,7 @@
             <w:tr>
               <w:tc>
                 <w:tcPr>
-                  <w:tcW w:w="1098" w:type="dxa"/>
+                  <w:tcW w:w="1523" w:type="dxa"/>
                 </w:tcPr>
                 <w:p>
                   <w:pPr>
@@ -7588,7 +7643,7 @@
               </w:tc>
               <w:tc>
                 <w:tcPr>
-                  <w:tcW w:w="5953" w:type="dxa"/>
+                  <w:tcW w:w="6095" w:type="dxa"/>
                   <w:gridSpan w:val="3"/>
                   <w:vMerge/>
                 </w:tcPr>
@@ -7605,7 +7660,7 @@
               </w:tc>
               <w:tc>
                 <w:tcPr>
-                  <w:tcW w:w="2900" w:type="dxa"/>
+                  <w:tcW w:w="2333" w:type="dxa"/>
                 </w:tcPr>
                 <w:p>
                   <w:pPr>
@@ -7630,7 +7685,7 @@
             <w:tr>
               <w:tc>
                 <w:tcPr>
-                  <w:tcW w:w="1098" w:type="dxa"/>
+                  <w:tcW w:w="1523" w:type="dxa"/>
                 </w:tcPr>
                 <w:p>
                   <w:pPr>
@@ -7661,7 +7716,7 @@
               </w:tc>
               <w:tc>
                 <w:tcPr>
-                  <w:tcW w:w="5953" w:type="dxa"/>
+                  <w:tcW w:w="6095" w:type="dxa"/>
                   <w:gridSpan w:val="3"/>
                 </w:tcPr>
                 <w:p>
@@ -7694,7 +7749,7 @@
               </w:tc>
               <w:tc>
                 <w:tcPr>
-                  <w:tcW w:w="2900" w:type="dxa"/>
+                  <w:tcW w:w="2333" w:type="dxa"/>
                 </w:tcPr>
                 <w:p>
                   <w:pPr>
@@ -7719,7 +7774,7 @@
             <w:tr>
               <w:tc>
                 <w:tcPr>
-                  <w:tcW w:w="1098" w:type="dxa"/>
+                  <w:tcW w:w="1523" w:type="dxa"/>
                 </w:tcPr>
                 <w:p>
                   <w:pPr>
@@ -7736,6 +7791,7 @@
                       <w:sz w:val="16"/>
                       <w:szCs w:val="16"/>
                     </w:rPr>
+                    <w:lastRenderedPageBreak/>
                     <w:t>修改</w:t>
                   </w:r>
                   <w:r>
@@ -7750,7 +7806,7 @@
               </w:tc>
               <w:tc>
                 <w:tcPr>
-                  <w:tcW w:w="1451" w:type="dxa"/>
+                  <w:tcW w:w="2552" w:type="dxa"/>
                 </w:tcPr>
                 <w:p>
                   <w:pPr>
@@ -7773,7 +7829,7 @@
               </w:tc>
               <w:tc>
                 <w:tcPr>
-                  <w:tcW w:w="1667" w:type="dxa"/>
+                  <w:tcW w:w="1417" w:type="dxa"/>
                 </w:tcPr>
                 <w:p>
                   <w:pPr>
@@ -7796,7 +7852,7 @@
               </w:tc>
               <w:tc>
                 <w:tcPr>
-                  <w:tcW w:w="2835" w:type="dxa"/>
+                  <w:tcW w:w="2126" w:type="dxa"/>
                 </w:tcPr>
                 <w:p>
                   <w:pPr>
@@ -7827,7 +7883,7 @@
               </w:tc>
               <w:tc>
                 <w:tcPr>
-                  <w:tcW w:w="2900" w:type="dxa"/>
+                  <w:tcW w:w="2333" w:type="dxa"/>
                 </w:tcPr>
                 <w:p>
                   <w:pPr>
@@ -7860,7 +7916,7 @@
             <w:tr>
               <w:tc>
                 <w:tcPr>
-                  <w:tcW w:w="1098" w:type="dxa"/>
+                  <w:tcW w:w="1523" w:type="dxa"/>
                 </w:tcPr>
                 <w:p>
                   <w:pPr>
@@ -7883,7 +7939,7 @@
               </w:tc>
               <w:tc>
                 <w:tcPr>
-                  <w:tcW w:w="8853" w:type="dxa"/>
+                  <w:tcW w:w="8428" w:type="dxa"/>
                   <w:gridSpan w:val="4"/>
                 </w:tcPr>
                 <w:p>
@@ -7918,7 +7974,7 @@
             <w:tr>
               <w:tc>
                 <w:tcPr>
-                  <w:tcW w:w="1098" w:type="dxa"/>
+                  <w:tcW w:w="1523" w:type="dxa"/>
                 </w:tcPr>
                 <w:p>
                   <w:pPr>
@@ -7949,7 +8005,7 @@
               </w:tc>
               <w:tc>
                 <w:tcPr>
-                  <w:tcW w:w="8853" w:type="dxa"/>
+                  <w:tcW w:w="8428" w:type="dxa"/>
                   <w:gridSpan w:val="4"/>
                 </w:tcPr>
                 <w:p>
@@ -7984,7 +8040,7 @@
             <w:tr>
               <w:tc>
                 <w:tcPr>
-                  <w:tcW w:w="1098" w:type="dxa"/>
+                  <w:tcW w:w="1523" w:type="dxa"/>
                 </w:tcPr>
                 <w:p>
                   <w:pPr>
@@ -8007,7 +8063,7 @@
               </w:tc>
               <w:tc>
                 <w:tcPr>
-                  <w:tcW w:w="5953" w:type="dxa"/>
+                  <w:tcW w:w="6095" w:type="dxa"/>
                   <w:gridSpan w:val="3"/>
                 </w:tcPr>
                 <w:p>
@@ -8031,7 +8087,7 @@
               </w:tc>
               <w:tc>
                 <w:tcPr>
-                  <w:tcW w:w="2900" w:type="dxa"/>
+                  <w:tcW w:w="2333" w:type="dxa"/>
                 </w:tcPr>
                 <w:p>
                   <w:pPr>
@@ -8056,7 +8112,7 @@
             <w:tr>
               <w:tc>
                 <w:tcPr>
-                  <w:tcW w:w="1098" w:type="dxa"/>
+                  <w:tcW w:w="1523" w:type="dxa"/>
                 </w:tcPr>
                 <w:p>
                   <w:pPr>
@@ -8079,7 +8135,7 @@
               </w:tc>
               <w:tc>
                 <w:tcPr>
-                  <w:tcW w:w="5953" w:type="dxa"/>
+                  <w:tcW w:w="6095" w:type="dxa"/>
                   <w:gridSpan w:val="3"/>
                 </w:tcPr>
                 <w:p>
@@ -8103,7 +8159,7 @@
               </w:tc>
               <w:tc>
                 <w:tcPr>
-                  <w:tcW w:w="2900" w:type="dxa"/>
+                  <w:tcW w:w="2333" w:type="dxa"/>
                 </w:tcPr>
                 <w:p>
                   <w:pPr>
@@ -8128,7 +8184,7 @@
             <w:tr>
               <w:tc>
                 <w:tcPr>
-                  <w:tcW w:w="1098" w:type="dxa"/>
+                  <w:tcW w:w="1523" w:type="dxa"/>
                 </w:tcPr>
                 <w:p>
                   <w:pPr>
@@ -8151,7 +8207,7 @@
               </w:tc>
               <w:tc>
                 <w:tcPr>
-                  <w:tcW w:w="5953" w:type="dxa"/>
+                  <w:tcW w:w="6095" w:type="dxa"/>
                   <w:gridSpan w:val="3"/>
                   <w:vMerge w:val="restart"/>
                 </w:tcPr>
@@ -8184,7 +8240,7 @@
               </w:tc>
               <w:tc>
                 <w:tcPr>
-                  <w:tcW w:w="2900" w:type="dxa"/>
+                  <w:tcW w:w="2333" w:type="dxa"/>
                 </w:tcPr>
                 <w:p>
                   <w:pPr>
@@ -8217,7 +8273,7 @@
             <w:tr>
               <w:tc>
                 <w:tcPr>
-                  <w:tcW w:w="1098" w:type="dxa"/>
+                  <w:tcW w:w="1523" w:type="dxa"/>
                 </w:tcPr>
                 <w:p>
                   <w:pPr>
@@ -8248,7 +8304,7 @@
               </w:tc>
               <w:tc>
                 <w:tcPr>
-                  <w:tcW w:w="5953" w:type="dxa"/>
+                  <w:tcW w:w="6095" w:type="dxa"/>
                   <w:gridSpan w:val="3"/>
                   <w:vMerge/>
                 </w:tcPr>
@@ -8265,7 +8321,7 @@
               </w:tc>
               <w:tc>
                 <w:tcPr>
-                  <w:tcW w:w="2900" w:type="dxa"/>
+                  <w:tcW w:w="2333" w:type="dxa"/>
                 </w:tcPr>
                 <w:p>
                   <w:pPr>
@@ -8298,7 +8354,7 @@
             <w:tr>
               <w:tc>
                 <w:tcPr>
-                  <w:tcW w:w="1098" w:type="dxa"/>
+                  <w:tcW w:w="1523" w:type="dxa"/>
                 </w:tcPr>
                 <w:p>
                   <w:pPr>
@@ -8321,7 +8377,7 @@
               </w:tc>
               <w:tc>
                 <w:tcPr>
-                  <w:tcW w:w="5953" w:type="dxa"/>
+                  <w:tcW w:w="6095" w:type="dxa"/>
                   <w:gridSpan w:val="3"/>
                   <w:vMerge/>
                 </w:tcPr>
@@ -8338,7 +8394,7 @@
               </w:tc>
               <w:tc>
                 <w:tcPr>
-                  <w:tcW w:w="2900" w:type="dxa"/>
+                  <w:tcW w:w="2333" w:type="dxa"/>
                   <w:vMerge w:val="restart"/>
                 </w:tcPr>
                 <w:p>
@@ -8372,7 +8428,7 @@
             <w:tr>
               <w:tc>
                 <w:tcPr>
-                  <w:tcW w:w="1098" w:type="dxa"/>
+                  <w:tcW w:w="1523" w:type="dxa"/>
                 </w:tcPr>
                 <w:p>
                   <w:pPr>
@@ -8403,7 +8459,7 @@
               </w:tc>
               <w:tc>
                 <w:tcPr>
-                  <w:tcW w:w="5953" w:type="dxa"/>
+                  <w:tcW w:w="6095" w:type="dxa"/>
                   <w:gridSpan w:val="3"/>
                   <w:vMerge/>
                 </w:tcPr>
@@ -8420,7 +8476,7 @@
               </w:tc>
               <w:tc>
                 <w:tcPr>
-                  <w:tcW w:w="2900" w:type="dxa"/>
+                  <w:tcW w:w="2333" w:type="dxa"/>
                   <w:vMerge/>
                 </w:tcPr>
                 <w:p>
@@ -8438,7 +8494,7 @@
             <w:tr>
               <w:tc>
                 <w:tcPr>
-                  <w:tcW w:w="1098" w:type="dxa"/>
+                  <w:tcW w:w="1523" w:type="dxa"/>
                 </w:tcPr>
                 <w:p>
                   <w:pPr>
@@ -8469,7 +8525,7 @@
               </w:tc>
               <w:tc>
                 <w:tcPr>
-                  <w:tcW w:w="5953" w:type="dxa"/>
+                  <w:tcW w:w="6095" w:type="dxa"/>
                   <w:gridSpan w:val="3"/>
                   <w:vMerge/>
                 </w:tcPr>
@@ -8486,7 +8542,7 @@
               </w:tc>
               <w:tc>
                 <w:tcPr>
-                  <w:tcW w:w="2900" w:type="dxa"/>
+                  <w:tcW w:w="2333" w:type="dxa"/>
                   <w:vMerge/>
                 </w:tcPr>
                 <w:p>
@@ -8504,7 +8560,7 @@
             <w:tr>
               <w:tc>
                 <w:tcPr>
-                  <w:tcW w:w="1098" w:type="dxa"/>
+                  <w:tcW w:w="1523" w:type="dxa"/>
                 </w:tcPr>
                 <w:p>
                   <w:pPr>
@@ -8535,7 +8591,7 @@
               </w:tc>
               <w:tc>
                 <w:tcPr>
-                  <w:tcW w:w="5953" w:type="dxa"/>
+                  <w:tcW w:w="6095" w:type="dxa"/>
                   <w:gridSpan w:val="3"/>
                   <w:vMerge/>
                 </w:tcPr>
@@ -8552,7 +8608,7 @@
               </w:tc>
               <w:tc>
                 <w:tcPr>
-                  <w:tcW w:w="2900" w:type="dxa"/>
+                  <w:tcW w:w="2333" w:type="dxa"/>
                   <w:vMerge/>
                 </w:tcPr>
                 <w:p>
@@ -8567,6 +8623,157 @@
                 </w:p>
               </w:tc>
             </w:tr>
+            <w:tr>
+              <w:tc>
+                <w:tcPr>
+                  <w:tcW w:w="1523" w:type="dxa"/>
+                  <w:vAlign w:val="center"/>
+                </w:tcPr>
+                <w:p>
+                  <w:pPr>
+                    <w:rPr>
+                      <w:rFonts w:ascii="微软雅黑" w:eastAsia="微软雅黑" w:hAnsi="微软雅黑"/>
+                      <w:color w:val="000000"/>
+                      <w:sz w:val="16"/>
+                      <w:szCs w:val="16"/>
+                    </w:rPr>
+                  </w:pPr>
+                  <w:r>
+                    <w:rPr>
+                      <w:rFonts w:ascii="微软雅黑" w:eastAsia="微软雅黑" w:hAnsi="微软雅黑" w:hint="eastAsia"/>
+                      <w:color w:val="000000"/>
+                      <w:sz w:val="16"/>
+                      <w:szCs w:val="16"/>
+                    </w:rPr>
+                    <w:t>企业申请表</w:t>
+                  </w:r>
+                  <w:r>
+                    <w:rPr>
+                      <w:rFonts w:ascii="微软雅黑" w:eastAsia="微软雅黑" w:hAnsi="微软雅黑"/>
+                      <w:color w:val="000000"/>
+                      <w:sz w:val="16"/>
+                      <w:szCs w:val="16"/>
+                    </w:rPr>
+                    <w:t>打印状态</w:t>
+                  </w:r>
+                </w:p>
+              </w:tc>
+              <w:tc>
+                <w:tcPr>
+                  <w:tcW w:w="8428" w:type="dxa"/>
+                  <w:gridSpan w:val="4"/>
+                  <w:vAlign w:val="center"/>
+                </w:tcPr>
+                <w:p>
+                  <w:pPr>
+                    <w:rPr>
+                      <w:rFonts w:ascii="微软雅黑" w:eastAsia="微软雅黑" w:hAnsi="微软雅黑"/>
+                      <w:color w:val="000000"/>
+                      <w:sz w:val="16"/>
+                      <w:szCs w:val="16"/>
+                    </w:rPr>
+                  </w:pPr>
+                  <w:r>
+                    <w:rPr>
+                      <w:rFonts w:ascii="微软雅黑" w:eastAsia="微软雅黑" w:hAnsi="微软雅黑" w:hint="eastAsia"/>
+                      <w:color w:val="000000"/>
+                      <w:sz w:val="16"/>
+                      <w:szCs w:val="16"/>
+                    </w:rPr>
+                    <w:t>ISPRINT_APPLY</w:t>
+                  </w:r>
+                  <w:r>
+                    <w:rPr>
+                      <w:rFonts w:ascii="微软雅黑" w:eastAsia="微软雅黑" w:hAnsi="微软雅黑" w:hint="eastAsia"/>
+                      <w:color w:val="000000"/>
+                      <w:sz w:val="16"/>
+                      <w:szCs w:val="16"/>
+                    </w:rPr>
+                    <w:t>：0</w:t>
+                  </w:r>
+                </w:p>
+              </w:tc>
+            </w:tr>
+            <w:tr>
+              <w:tc>
+                <w:tcPr>
+                  <w:tcW w:w="1523" w:type="dxa"/>
+                  <w:vAlign w:val="center"/>
+                </w:tcPr>
+                <w:p>
+                  <w:pPr>
+                    <w:rPr>
+                      <w:rFonts w:ascii="微软雅黑" w:eastAsia="微软雅黑" w:hAnsi="微软雅黑"/>
+                      <w:color w:val="000000"/>
+                      <w:sz w:val="16"/>
+                      <w:szCs w:val="16"/>
+                    </w:rPr>
+                  </w:pPr>
+                  <w:r>
+                    <w:rPr>
+                      <w:rFonts w:ascii="微软雅黑" w:eastAsia="微软雅黑" w:hAnsi="微软雅黑" w:hint="eastAsia"/>
+                      <w:color w:val="000000"/>
+                      <w:sz w:val="16"/>
+                      <w:szCs w:val="16"/>
+                    </w:rPr>
+                    <w:t>报关行申请表</w:t>
+                  </w:r>
+                  <w:r>
+                    <w:rPr>
+                      <w:rFonts w:ascii="微软雅黑" w:eastAsia="微软雅黑" w:hAnsi="微软雅黑"/>
+                      <w:color w:val="000000"/>
+                      <w:sz w:val="16"/>
+                      <w:szCs w:val="16"/>
+                    </w:rPr>
+                    <w:t>打印状态</w:t>
+                  </w:r>
+                </w:p>
+              </w:tc>
+              <w:tc>
+                <w:tcPr>
+                  <w:tcW w:w="8428" w:type="dxa"/>
+                  <w:gridSpan w:val="4"/>
+                  <w:vAlign w:val="center"/>
+                </w:tcPr>
+                <w:p>
+                  <w:pPr>
+                    <w:rPr>
+                      <w:rFonts w:ascii="微软雅黑" w:eastAsia="微软雅黑" w:hAnsi="微软雅黑" w:hint="eastAsia"/>
+                      <w:color w:val="000000"/>
+                      <w:sz w:val="16"/>
+                      <w:szCs w:val="16"/>
+                    </w:rPr>
+                  </w:pPr>
+                  <w:r>
+                    <w:rPr>
+                      <w:rFonts w:ascii="微软雅黑" w:eastAsia="微软雅黑" w:hAnsi="微软雅黑" w:hint="eastAsia"/>
+                      <w:color w:val="000000"/>
+                      <w:sz w:val="16"/>
+                      <w:szCs w:val="16"/>
+                    </w:rPr>
+                    <w:t>ISPRINT_ACCEPT</w:t>
+                  </w:r>
+                  <w:r>
+                    <w:rPr>
+                      <w:rFonts w:ascii="微软雅黑" w:eastAsia="微软雅黑" w:hAnsi="微软雅黑" w:hint="eastAsia"/>
+                      <w:color w:val="000000"/>
+                      <w:sz w:val="16"/>
+                      <w:szCs w:val="16"/>
+                    </w:rPr>
+                    <w:t>：</w:t>
+                  </w:r>
+                  <w:r>
+                    <w:rPr>
+                      <w:rFonts w:ascii="微软雅黑" w:eastAsia="微软雅黑" w:hAnsi="微软雅黑" w:hint="eastAsia"/>
+                      <w:color w:val="000000"/>
+                      <w:sz w:val="16"/>
+                      <w:szCs w:val="16"/>
+                    </w:rPr>
+                    <w:t>0</w:t>
+                  </w:r>
+                </w:p>
+              </w:tc>
+            </w:tr>
           </w:tbl>
           <w:p>
             <w:pPr>
@@ -8589,10 +8796,10 @@
             </w:pPr>
             <w:r>
               <w:object w:dxaOrig="15821" w:dyaOrig="6920">
-                <v:shape id="_x0000_i1033" type="#_x0000_t75" style="width:493.6pt;height:245.3pt" o:ole="">
+                <v:shape id="_x0000_i1026" type="#_x0000_t75" style="width:493.65pt;height:245.4pt" o:ole="">
                   <v:imagedata r:id="rId12" o:title=""/>
                 </v:shape>
-                <o:OLEObject Type="Embed" ProgID="Visio.Drawing.11" ShapeID="_x0000_i1033" DrawAspect="Content" ObjectID="_1547894219" r:id="rId13"/>
+                <o:OLEObject Type="Embed" ProgID="Visio.Drawing.11" ShapeID="_x0000_i1026" DrawAspect="Content" ObjectID="_1547906514" r:id="rId13"/>
               </w:object>
             </w:r>
           </w:p>
@@ -8646,7 +8853,7 @@
         <w:pStyle w:val="2"/>
         <w:ind w:left="210" w:right="210"/>
       </w:pPr>
-      <w:bookmarkStart w:id="16" w:name="_Toc474151930"/>
+      <w:bookmarkStart w:id="15" w:name="_Toc474154667"/>
       <w:r>
         <w:rPr>
           <w:rFonts w:hint="eastAsia"/>
@@ -8662,7 +8869,7 @@
         </w:rPr>
         <w:t>跟踪</w:t>
       </w:r>
-      <w:bookmarkEnd w:id="16"/>
+      <w:bookmarkEnd w:id="15"/>
     </w:p>
     <w:tbl>
       <w:tblPr>
@@ -8817,7 +9024,7 @@
             <w:pPr>
               <w:snapToGrid w:val="0"/>
               <w:rPr>
-                <w:rFonts w:ascii="微软雅黑" w:eastAsia="微软雅黑" w:hAnsi="微软雅黑" w:hint="eastAsia"/>
+                <w:rFonts w:ascii="微软雅黑" w:eastAsia="微软雅黑" w:hAnsi="微软雅黑"/>
                 <w:sz w:val="16"/>
                 <w:szCs w:val="16"/>
               </w:rPr>
@@ -9023,6 +9230,22 @@
             </w:r>
             <w:r>
               <w:rPr>
+                <w:rFonts w:ascii="微软雅黑" w:eastAsia="微软雅黑" w:hAnsi="微软雅黑" w:hint="eastAsia"/>
+                <w:sz w:val="16"/>
+                <w:szCs w:val="16"/>
+              </w:rPr>
+              <w:t>可输入</w:t>
+            </w:r>
+            <w:r>
+              <w:rPr>
+                <w:rFonts w:ascii="微软雅黑" w:eastAsia="微软雅黑" w:hAnsi="微软雅黑"/>
+                <w:sz w:val="16"/>
+                <w:szCs w:val="16"/>
+              </w:rPr>
+              <w:t>下拉</w:t>
+            </w:r>
+            <w:r>
+              <w:rPr>
                 <w:rFonts w:ascii="微软雅黑" w:eastAsia="微软雅黑" w:hAnsi="微软雅黑" w:cs="Courier New"/>
                 <w:color w:val="008080"/>
                 <w:kern w:val="0"/>
@@ -9221,7 +9444,15 @@
                 <w:sz w:val="16"/>
                 <w:szCs w:val="16"/>
               </w:rPr>
-              <w:t>32</w:t>
+              <w:t>3</w:t>
+            </w:r>
+            <w:r>
+              <w:rPr>
+                <w:rFonts w:ascii="微软雅黑" w:eastAsia="微软雅黑" w:hAnsi="微软雅黑"/>
+                <w:sz w:val="16"/>
+                <w:szCs w:val="16"/>
+              </w:rPr>
+              <w:t>1</w:t>
             </w:r>
           </w:p>
           <w:p>
@@ -9369,6 +9600,7 @@
                 <w:szCs w:val="20"/>
                 <w:highlight w:val="white"/>
               </w:rPr>
+              <w:lastRenderedPageBreak/>
               <mc:AlternateContent>
                 <mc:Choice Requires="wps">
                   <w:drawing>
@@ -9737,18 +9969,7 @@
                                       <w:szCs w:val="16"/>
                                       <w:highlight w:val="white"/>
                                     </w:rPr>
-                                    <w:t xml:space="preserve"> </w:t>
-                                  </w:r>
-                                  <w:r>
-                                    <w:rPr>
-                                      <w:rFonts w:ascii="微软雅黑" w:eastAsia="微软雅黑" w:hAnsi="微软雅黑" w:cs="Courier New"/>
-                                      <w:color w:val="000080"/>
-                                      <w:kern w:val="0"/>
-                                      <w:sz w:val="16"/>
-                                      <w:szCs w:val="16"/>
-                                      <w:highlight w:val="white"/>
-                                    </w:rPr>
-                                    <w:t xml:space="preserve">a.code=账册号 </w:t>
+                                    <w:t xml:space="preserve"> a.code=账册号 </w:t>
                                   </w:r>
                                   <w:r>
                                     <w:rPr>
@@ -10165,18 +10386,7 @@
                                 <w:szCs w:val="16"/>
                                 <w:highlight w:val="white"/>
                               </w:rPr>
-                              <w:t xml:space="preserve"> </w:t>
-                            </w:r>
-                            <w:r>
-                              <w:rPr>
-                                <w:rFonts w:ascii="微软雅黑" w:eastAsia="微软雅黑" w:hAnsi="微软雅黑" w:cs="Courier New"/>
-                                <w:color w:val="000080"/>
-                                <w:kern w:val="0"/>
-                                <w:sz w:val="16"/>
-                                <w:szCs w:val="16"/>
-                                <w:highlight w:val="white"/>
-                              </w:rPr>
-                              <w:t xml:space="preserve">a.code=账册号 </w:t>
+                              <w:t xml:space="preserve"> a.code=账册号 </w:t>
                             </w:r>
                             <w:r>
                               <w:rPr>
@@ -10273,7 +10483,6 @@
                 <w:sz w:val="16"/>
                 <w:szCs w:val="16"/>
               </w:rPr>
-              <w:lastRenderedPageBreak/>
               <w:t>1.</w:t>
             </w:r>
             <w:r>
@@ -10551,10 +10760,10 @@
             </w:pPr>
             <w:r>
               <w:object w:dxaOrig="16451" w:dyaOrig="5408">
-                <v:shape id="_x0000_i1026" type="#_x0000_t75" style="width:496pt;height:163.05pt" o:ole="">
+                <v:shape id="_x0000_i1027" type="#_x0000_t75" style="width:495.95pt;height:163pt" o:ole="">
                   <v:imagedata r:id="rId14" o:title=""/>
                 </v:shape>
-                <o:OLEObject Type="Embed" ProgID="Visio.Drawing.11" ShapeID="_x0000_i1026" DrawAspect="Content" ObjectID="_1547894220" r:id="rId15"/>
+                <o:OLEObject Type="Embed" ProgID="Visio.Drawing.11" ShapeID="_x0000_i1027" DrawAspect="Content" ObjectID="_1547906515" r:id="rId15"/>
               </w:object>
             </w:r>
           </w:p>
@@ -10749,10 +10958,10 @@
             </w:pPr>
             <w:r>
               <w:object w:dxaOrig="15415" w:dyaOrig="6480">
-                <v:shape id="_x0000_i1028" type="#_x0000_t75" style="width:495.6pt;height:208.35pt" o:ole="">
+                <v:shape id="_x0000_i1032" type="#_x0000_t75" style="width:495.35pt;height:208.5pt" o:ole="">
                   <v:imagedata r:id="rId16" o:title=""/>
                 </v:shape>
-                <o:OLEObject Type="Embed" ProgID="Visio.Drawing.11" ShapeID="_x0000_i1028" DrawAspect="Content" ObjectID="_1547894221" r:id="rId17"/>
+                <o:OLEObject Type="Embed" ProgID="Visio.Drawing.11" ShapeID="_x0000_i1032" DrawAspect="Content" ObjectID="_1547906516" r:id="rId17"/>
               </w:object>
             </w:r>
           </w:p>
@@ -10817,7 +11026,7 @@
         <w:pStyle w:val="2"/>
         <w:ind w:left="210" w:right="210"/>
       </w:pPr>
-      <w:bookmarkStart w:id="17" w:name="_Toc474151931"/>
+      <w:bookmarkStart w:id="16" w:name="_Toc474154668"/>
       <w:r>
         <w:t>4.3</w:t>
       </w:r>
@@ -10830,7 +11039,7 @@
       <w:r>
         <w:t>数量</w:t>
       </w:r>
-      <w:bookmarkEnd w:id="17"/>
+      <w:bookmarkEnd w:id="16"/>
     </w:p>
     <w:tbl>
       <w:tblPr>
@@ -10887,7 +11096,7 @@
             <w:pPr>
               <w:snapToGrid w:val="0"/>
               <w:rPr>
-                <w:rFonts w:ascii="微软雅黑" w:eastAsia="微软雅黑" w:hAnsi="微软雅黑"/>
+                <w:rFonts w:ascii="微软雅黑" w:eastAsia="微软雅黑" w:hAnsi="微软雅黑" w:hint="eastAsia"/>
                 <w:sz w:val="16"/>
                 <w:szCs w:val="16"/>
               </w:rPr>
@@ -10898,15 +11107,15 @@
                 <w:sz w:val="16"/>
                 <w:szCs w:val="16"/>
               </w:rPr>
-              <w:t>账册</w:t>
-            </w:r>
-            <w:r>
-              <w:rPr>
-                <w:rFonts w:ascii="微软雅黑" w:eastAsia="微软雅黑" w:hAnsi="微软雅黑" w:hint="eastAsia"/>
-                <w:sz w:val="16"/>
-                <w:szCs w:val="16"/>
-              </w:rPr>
-              <w:t>跟踪</w:t>
+              <w:t>期间</w:t>
+            </w:r>
+            <w:r>
+              <w:rPr>
+                <w:rFonts w:ascii="微软雅黑" w:eastAsia="微软雅黑" w:hAnsi="微软雅黑"/>
+                <w:sz w:val="16"/>
+                <w:szCs w:val="16"/>
+              </w:rPr>
+              <w:t>数量</w:t>
             </w:r>
           </w:p>
         </w:tc>
@@ -10985,7 +11194,7 @@
             <w:pPr>
               <w:snapToGrid w:val="0"/>
               <w:rPr>
-                <w:rFonts w:ascii="微软雅黑" w:eastAsia="微软雅黑" w:hAnsi="微软雅黑" w:hint="eastAsia"/>
+                <w:rFonts w:ascii="微软雅黑" w:eastAsia="微软雅黑" w:hAnsi="微软雅黑"/>
                 <w:sz w:val="16"/>
                 <w:szCs w:val="16"/>
               </w:rPr>
@@ -11148,6 +11357,22 @@
                 <w:szCs w:val="16"/>
               </w:rPr>
               <w:t>1.1，账册号：</w:t>
+            </w:r>
+            <w:r>
+              <w:rPr>
+                <w:rFonts w:ascii="微软雅黑" w:eastAsia="微软雅黑" w:hAnsi="微软雅黑" w:hint="eastAsia"/>
+                <w:sz w:val="16"/>
+                <w:szCs w:val="16"/>
+              </w:rPr>
+              <w:t>可输入</w:t>
+            </w:r>
+            <w:r>
+              <w:rPr>
+                <w:rFonts w:ascii="微软雅黑" w:eastAsia="微软雅黑" w:hAnsi="微软雅黑"/>
+                <w:sz w:val="16"/>
+                <w:szCs w:val="16"/>
+              </w:rPr>
+              <w:t>下拉</w:t>
             </w:r>
             <w:r>
               <w:rPr>
@@ -12229,18 +12454,7 @@
                                       <w:szCs w:val="16"/>
                                       <w:highlight w:val="white"/>
                                     </w:rPr>
-                                    <w:t xml:space="preserve"> </w:t>
-                                  </w:r>
-                                  <w:r>
-                                    <w:rPr>
-                                      <w:rFonts w:ascii="微软雅黑" w:eastAsia="微软雅黑" w:hAnsi="微软雅黑" w:cs="Courier New"/>
-                                      <w:color w:val="000080"/>
-                                      <w:kern w:val="0"/>
-                                      <w:sz w:val="16"/>
-                                      <w:szCs w:val="16"/>
-                                      <w:highlight w:val="white"/>
-                                    </w:rPr>
-                                    <w:t>(a.xzlb=</w:t>
+                                    <w:t xml:space="preserve"> (a.xzlb=</w:t>
                                   </w:r>
                                   <w:r>
                                     <w:rPr>
@@ -13864,18 +14078,7 @@
                                 <w:szCs w:val="16"/>
                                 <w:highlight w:val="white"/>
                               </w:rPr>
-                              <w:t xml:space="preserve"> </w:t>
-                            </w:r>
-                            <w:r>
-                              <w:rPr>
-                                <w:rFonts w:ascii="微软雅黑" w:eastAsia="微软雅黑" w:hAnsi="微软雅黑" w:cs="Courier New"/>
-                                <w:color w:val="000080"/>
-                                <w:kern w:val="0"/>
-                                <w:sz w:val="16"/>
-                                <w:szCs w:val="16"/>
-                                <w:highlight w:val="white"/>
-                              </w:rPr>
-                              <w:t>(a.xzlb=</w:t>
+                              <w:t xml:space="preserve"> (a.xzlb=</w:t>
                             </w:r>
                             <w:r>
                               <w:rPr>
@@ -14822,10 +15025,10 @@
             </w:pPr>
             <w:r>
               <w:object w:dxaOrig="15824" w:dyaOrig="5252">
-                <v:shape id="_x0000_i1030" type="#_x0000_t75" style="width:496.1pt;height:164.65pt" o:ole="">
+                <v:shape id="_x0000_i1028" type="#_x0000_t75" style="width:495.95pt;height:164.75pt" o:ole="">
                   <v:imagedata r:id="rId18" o:title=""/>
                 </v:shape>
-                <o:OLEObject Type="Embed" ProgID="Visio.Drawing.11" ShapeID="_x0000_i1030" DrawAspect="Content" ObjectID="_1547894222" r:id="rId19"/>
+                <o:OLEObject Type="Embed" ProgID="Visio.Drawing.11" ShapeID="_x0000_i1028" DrawAspect="Content" ObjectID="_1547906517" r:id="rId19"/>
               </w:object>
             </w:r>
           </w:p>
@@ -14875,7 +15078,7 @@
             <w:pPr>
               <w:snapToGrid w:val="0"/>
               <w:rPr>
-                <w:rFonts w:ascii="微软雅黑" w:eastAsia="微软雅黑" w:hAnsi="微软雅黑" w:hint="eastAsia"/>
+                <w:rFonts w:ascii="微软雅黑" w:eastAsia="微软雅黑" w:hAnsi="微软雅黑"/>
                 <w:sz w:val="16"/>
                 <w:szCs w:val="16"/>
               </w:rPr>
@@ -17893,10 +18096,10 @@
             </w:pPr>
             <w:r>
               <w:object w:dxaOrig="15669" w:dyaOrig="6485">
-                <v:shape id="_x0000_i1031" type="#_x0000_t75" style="width:466.95pt;height:204.95pt" o:ole="">
+                <v:shape id="_x0000_i1029" type="#_x0000_t75" style="width:467.15pt;height:205.05pt" o:ole="">
                   <v:imagedata r:id="rId20" o:title=""/>
                 </v:shape>
-                <o:OLEObject Type="Embed" ProgID="Visio.Drawing.11" ShapeID="_x0000_i1031" DrawAspect="Content" ObjectID="_1547894223" r:id="rId21"/>
+                <o:OLEObject Type="Embed" ProgID="Visio.Drawing.11" ShapeID="_x0000_i1029" DrawAspect="Content" ObjectID="_1547906518" r:id="rId21"/>
               </w:object>
             </w:r>
           </w:p>
@@ -17970,7 +18173,7 @@
       <w:pPr>
         <w:pStyle w:val="1"/>
       </w:pPr>
-      <w:bookmarkStart w:id="18" w:name="_Toc474151932"/>
+      <w:bookmarkStart w:id="17" w:name="_Toc474154669"/>
       <w:r>
         <w:t>5</w:t>
       </w:r>
@@ -17989,14 +18192,14 @@
       <w:r>
         <w:t>收藏</w:t>
       </w:r>
-      <w:bookmarkEnd w:id="18"/>
+      <w:bookmarkEnd w:id="17"/>
     </w:p>
     <w:p>
       <w:pPr>
         <w:pStyle w:val="2"/>
         <w:ind w:left="210" w:right="210"/>
       </w:pPr>
-      <w:bookmarkStart w:id="19" w:name="_Toc474151933"/>
+      <w:bookmarkStart w:id="18" w:name="_Toc474154670"/>
       <w:r>
         <w:t>5</w:t>
       </w:r>
@@ -18015,7 +18218,7 @@
         </w:rPr>
         <w:t>信息</w:t>
       </w:r>
-      <w:bookmarkEnd w:id="19"/>
+      <w:bookmarkEnd w:id="18"/>
     </w:p>
     <w:p>
       <w:pPr>
@@ -18052,7 +18255,16 @@
       <w:pPr>
         <w:pStyle w:val="1"/>
       </w:pPr>
-      <w:bookmarkStart w:id="20" w:name="_Toc474151934"/>
+      <w:bookmarkStart w:id="19" w:name="_Toc474154671"/>
+      <w:r>
+        <w:rPr>
+          <w:rFonts w:hint="eastAsia"/>
+        </w:rPr>
+        <w:t>报关行</w:t>
+      </w:r>
+      <w:r>
+        <w:t>-&gt;</w:t>
+      </w:r>
       <w:r>
         <w:rPr>
           <w:rFonts w:hint="eastAsia"/>
@@ -18062,14 +18274,17 @@
       <w:r>
         <w:t>服务</w:t>
       </w:r>
-      <w:bookmarkEnd w:id="20"/>
+      <w:bookmarkEnd w:id="19"/>
     </w:p>
     <w:p>
       <w:pPr>
         <w:pStyle w:val="2"/>
         <w:ind w:left="210" w:right="210"/>
+        <w:rPr>
+          <w:rFonts w:hint="eastAsia"/>
+        </w:rPr>
       </w:pPr>
-      <w:bookmarkStart w:id="21" w:name="_Toc474151935"/>
+      <w:bookmarkStart w:id="20" w:name="_Toc474154672"/>
       <w:r>
         <w:rPr>
           <w:rFonts w:hint="eastAsia"/>
@@ -18077,9 +18292,12 @@
         <w:t>委托</w:t>
       </w:r>
       <w:r>
-        <w:t>管理</w:t>
+        <w:rPr>
+          <w:rFonts w:hint="eastAsia"/>
+        </w:rPr>
+        <w:t>任务</w:t>
       </w:r>
-      <w:bookmarkEnd w:id="21"/>
+      <w:bookmarkEnd w:id="20"/>
     </w:p>
     <w:p>
       <w:pPr>
@@ -18096,7 +18314,7 @@
         <w:pStyle w:val="2"/>
         <w:ind w:left="210" w:right="210"/>
       </w:pPr>
-      <w:bookmarkStart w:id="22" w:name="_Toc474151936"/>
+      <w:bookmarkStart w:id="21" w:name="_Toc474154673"/>
       <w:r>
         <w:rPr>
           <w:rFonts w:hint="eastAsia"/>
@@ -18109,7 +18327,7 @@
         </w:rPr>
         <w:t>审核</w:t>
       </w:r>
-      <w:bookmarkEnd w:id="22"/>
+      <w:bookmarkEnd w:id="21"/>
     </w:p>
     <w:tbl>
       <w:tblPr>
@@ -18120,11 +18338,9 @@
       </w:tblPr>
       <w:tblGrid>
         <w:gridCol w:w="1336"/>
-        <w:gridCol w:w="927"/>
-        <w:gridCol w:w="1142"/>
-        <w:gridCol w:w="3394"/>
-        <w:gridCol w:w="1701"/>
-        <w:gridCol w:w="2977"/>
+        <w:gridCol w:w="4329"/>
+        <w:gridCol w:w="1418"/>
+        <w:gridCol w:w="4394"/>
       </w:tblGrid>
       <w:tr>
         <w:tc>
@@ -18161,7 +18377,7 @@
         </w:tc>
         <w:tc>
           <w:tcPr>
-            <w:tcW w:w="927" w:type="dxa"/>
+            <w:tcW w:w="4329" w:type="dxa"/>
             <w:shd w:val="clear" w:color="auto" w:fill="D9D9D9" w:themeFill="background1" w:themeFillShade="D9"/>
           </w:tcPr>
           <w:p>
@@ -18187,13 +18403,13 @@
                 <w:sz w:val="16"/>
                 <w:szCs w:val="16"/>
               </w:rPr>
-              <w:t>跟踪</w:t>
+              <w:t>审核</w:t>
             </w:r>
           </w:p>
         </w:tc>
         <w:tc>
           <w:tcPr>
-            <w:tcW w:w="1142" w:type="dxa"/>
+            <w:tcW w:w="1418" w:type="dxa"/>
             <w:shd w:val="clear" w:color="auto" w:fill="D9D9D9" w:themeFill="background1" w:themeFillShade="D9"/>
           </w:tcPr>
           <w:p>
@@ -18225,7 +18441,7 @@
         </w:tc>
         <w:tc>
           <w:tcPr>
-            <w:tcW w:w="3394" w:type="dxa"/>
+            <w:tcW w:w="4394" w:type="dxa"/>
             <w:shd w:val="clear" w:color="auto" w:fill="D9D9D9" w:themeFill="background1" w:themeFillShade="D9"/>
           </w:tcPr>
           <w:p>
@@ -18237,18 +18453,36 @@
                 <w:szCs w:val="16"/>
               </w:rPr>
             </w:pPr>
+            <w:r>
+              <w:rPr>
+                <w:rFonts w:ascii="微软雅黑" w:eastAsia="微软雅黑" w:hAnsi="微软雅黑"/>
+                <w:sz w:val="16"/>
+                <w:szCs w:val="16"/>
+              </w:rPr>
+              <w:t>RecordInfor/Recordinfo_Detail</w:t>
+            </w:r>
+            <w:r>
+              <w:rPr>
+                <w:rFonts w:ascii="微软雅黑" w:eastAsia="微软雅黑" w:hAnsi="微软雅黑"/>
+                <w:sz w:val="16"/>
+                <w:szCs w:val="16"/>
+              </w:rPr>
+              <w:t>_Audit</w:t>
+            </w:r>
           </w:p>
         </w:tc>
+      </w:tr>
+      <w:tr>
         <w:tc>
           <w:tcPr>
-            <w:tcW w:w="1701" w:type="dxa"/>
+            <w:tcW w:w="1336" w:type="dxa"/>
             <w:shd w:val="clear" w:color="auto" w:fill="D9D9D9" w:themeFill="background1" w:themeFillShade="D9"/>
           </w:tcPr>
           <w:p>
             <w:pPr>
               <w:snapToGrid w:val="0"/>
               <w:rPr>
-                <w:rFonts w:ascii="微软雅黑" w:eastAsia="微软雅黑" w:hAnsi="微软雅黑"/>
+                <w:rFonts w:ascii="微软雅黑" w:eastAsia="微软雅黑" w:hAnsi="微软雅黑" w:hint="eastAsia"/>
                 <w:sz w:val="16"/>
                 <w:szCs w:val="16"/>
               </w:rPr>
@@ -18273,7 +18507,8 @@
         </w:tc>
         <w:tc>
           <w:tcPr>
-            <w:tcW w:w="2977" w:type="dxa"/>
+            <w:tcW w:w="10141" w:type="dxa"/>
+            <w:gridSpan w:val="3"/>
             <w:shd w:val="clear" w:color="auto" w:fill="D9D9D9" w:themeFill="background1" w:themeFillShade="D9"/>
           </w:tcPr>
           <w:p>
@@ -18285,6 +18520,54 @@
                 <w:szCs w:val="16"/>
               </w:rPr>
             </w:pPr>
+            <w:r>
+              <w:rPr>
+                <w:rFonts w:ascii="微软雅黑" w:eastAsia="微软雅黑" w:hAnsi="微软雅黑"/>
+                <w:sz w:val="16"/>
+                <w:szCs w:val="16"/>
+              </w:rPr>
+              <w:t>sys_recordinfo</w:t>
+            </w:r>
+            <w:r>
+              <w:rPr>
+                <w:rFonts w:ascii="微软雅黑" w:eastAsia="微软雅黑" w:hAnsi="微软雅黑"/>
+                <w:sz w:val="16"/>
+                <w:szCs w:val="16"/>
+              </w:rPr>
+              <w:t>,</w:t>
+            </w:r>
+            <w:r>
+              <w:rPr>
+                <w:rFonts w:ascii="微软雅黑" w:eastAsia="微软雅黑" w:hAnsi="微软雅黑"/>
+                <w:sz w:val="16"/>
+                <w:szCs w:val="16"/>
+              </w:rPr>
+              <w:t>sys_recordinfo_detail</w:t>
+            </w:r>
+            <w:r>
+              <w:rPr>
+                <w:rFonts w:ascii="微软雅黑" w:eastAsia="微软雅黑" w:hAnsi="微软雅黑"/>
+                <w:sz w:val="16"/>
+                <w:szCs w:val="16"/>
+              </w:rPr>
+              <w:t>,</w:t>
+            </w:r>
+            <w:r>
+              <w:rPr>
+                <w:rFonts w:ascii="微软雅黑" w:eastAsia="微软雅黑" w:hAnsi="微软雅黑"/>
+                <w:sz w:val="16"/>
+                <w:szCs w:val="16"/>
+              </w:rPr>
+              <w:t>sys_recordinfo_detail</w:t>
+            </w:r>
+            <w:r>
+              <w:rPr>
+                <w:rFonts w:ascii="微软雅黑" w:eastAsia="微软雅黑" w:hAnsi="微软雅黑"/>
+                <w:sz w:val="16"/>
+                <w:szCs w:val="16"/>
+              </w:rPr>
+              <w:t>_task</w:t>
+            </w:r>
           </w:p>
         </w:tc>
       </w:tr>
@@ -18331,7 +18614,7 @@
         <w:tc>
           <w:tcPr>
             <w:tcW w:w="10141" w:type="dxa"/>
-            <w:gridSpan w:val="5"/>
+            <w:gridSpan w:val="3"/>
           </w:tcPr>
           <w:p>
             <w:pPr>
@@ -18372,20 +18655,695 @@
               <w:snapToGrid w:val="0"/>
               <w:ind w:firstLineChars="150" w:firstLine="240"/>
               <w:rPr>
+                <w:rFonts w:ascii="微软雅黑" w:eastAsia="微软雅黑" w:hAnsi="微软雅黑" w:hint="eastAsia"/>
+                <w:sz w:val="16"/>
+                <w:szCs w:val="16"/>
+              </w:rPr>
+            </w:pPr>
+            <w:r>
+              <w:rPr>
+                <w:rFonts w:ascii="微软雅黑" w:eastAsia="微软雅黑" w:hAnsi="微软雅黑" w:hint="eastAsia"/>
+                <w:sz w:val="16"/>
+                <w:szCs w:val="16"/>
+              </w:rPr>
+              <w:t>1.1，</w:t>
+            </w:r>
+            <w:r>
+              <w:rPr>
+                <w:rFonts w:ascii="微软雅黑" w:eastAsia="微软雅黑" w:hAnsi="微软雅黑" w:hint="eastAsia"/>
+                <w:sz w:val="16"/>
+                <w:szCs w:val="16"/>
+              </w:rPr>
+              <w:t>企业</w:t>
+            </w:r>
+            <w:r>
+              <w:rPr>
+                <w:rFonts w:ascii="微软雅黑" w:eastAsia="微软雅黑" w:hAnsi="微软雅黑"/>
+                <w:sz w:val="16"/>
+                <w:szCs w:val="16"/>
+              </w:rPr>
+              <w:t>编</w:t>
+            </w:r>
+            <w:r>
+              <w:rPr>
+                <w:rFonts w:ascii="微软雅黑" w:eastAsia="微软雅黑" w:hAnsi="微软雅黑" w:hint="eastAsia"/>
+                <w:sz w:val="16"/>
+                <w:szCs w:val="16"/>
+              </w:rPr>
+              <w:t>号：</w:t>
+            </w:r>
+            <w:r>
+              <w:rPr>
+                <w:rFonts w:ascii="微软雅黑" w:eastAsia="微软雅黑" w:hAnsi="微软雅黑" w:hint="eastAsia"/>
+                <w:sz w:val="16"/>
+                <w:szCs w:val="16"/>
+              </w:rPr>
+              <w:t>可输入</w:t>
+            </w:r>
+            <w:r>
+              <w:rPr>
+                <w:rFonts w:ascii="微软雅黑" w:eastAsia="微软雅黑" w:hAnsi="微软雅黑"/>
+                <w:sz w:val="16"/>
+                <w:szCs w:val="16"/>
+              </w:rPr>
+              <w:t>下拉</w:t>
+            </w:r>
+            <w:r>
+              <w:rPr>
+                <w:rFonts w:ascii="微软雅黑" w:eastAsia="微软雅黑" w:hAnsi="微软雅黑" w:hint="eastAsia"/>
+                <w:sz w:val="16"/>
+                <w:szCs w:val="16"/>
+              </w:rPr>
+              <w:t>：</w:t>
+            </w:r>
+            <w:r>
+              <w:rPr>
+                <w:rFonts w:ascii="微软雅黑" w:eastAsia="微软雅黑" w:hAnsi="微软雅黑" w:cs="Courier New"/>
+                <w:color w:val="008080"/>
+                <w:kern w:val="0"/>
+                <w:sz w:val="16"/>
+                <w:szCs w:val="16"/>
+                <w:highlight w:val="white"/>
+              </w:rPr>
+              <w:t>SELECT</w:t>
+            </w:r>
+            <w:r>
+              <w:rPr>
+                <w:rFonts w:ascii="微软雅黑" w:eastAsia="微软雅黑" w:hAnsi="微软雅黑" w:cs="Courier New"/>
+                <w:color w:val="000080"/>
+                <w:kern w:val="0"/>
+                <w:sz w:val="16"/>
+                <w:szCs w:val="16"/>
+                <w:highlight w:val="white"/>
+              </w:rPr>
+              <w:t xml:space="preserve"> </w:t>
+            </w:r>
+            <w:r>
+              <w:rPr>
+                <w:rFonts w:ascii="微软雅黑" w:eastAsia="微软雅黑" w:hAnsi="微软雅黑" w:cs="Courier New"/>
+                <w:color w:val="008080"/>
+                <w:kern w:val="0"/>
+                <w:sz w:val="16"/>
+                <w:szCs w:val="16"/>
+                <w:highlight w:val="white"/>
+              </w:rPr>
+              <w:t>CODE</w:t>
+            </w:r>
+            <w:r>
+              <w:rPr>
+                <w:rFonts w:ascii="微软雅黑" w:eastAsia="微软雅黑" w:hAnsi="微软雅黑" w:cs="Courier New"/>
+                <w:color w:val="000080"/>
+                <w:kern w:val="0"/>
+                <w:sz w:val="16"/>
+                <w:szCs w:val="16"/>
+                <w:highlight w:val="white"/>
+              </w:rPr>
+              <w:t>,</w:t>
+            </w:r>
+            <w:r>
+              <w:rPr>
+                <w:rFonts w:ascii="微软雅黑" w:eastAsia="微软雅黑" w:hAnsi="微软雅黑" w:cs="Courier New"/>
+                <w:color w:val="008080"/>
+                <w:kern w:val="0"/>
+                <w:sz w:val="16"/>
+                <w:szCs w:val="16"/>
+                <w:highlight w:val="white"/>
+              </w:rPr>
+              <w:t>NAME</w:t>
+            </w:r>
+            <w:r>
+              <w:rPr>
+                <w:rFonts w:ascii="微软雅黑" w:eastAsia="微软雅黑" w:hAnsi="微软雅黑" w:cs="Courier New"/>
+                <w:color w:val="000080"/>
+                <w:kern w:val="0"/>
+                <w:sz w:val="16"/>
+                <w:szCs w:val="16"/>
+                <w:highlight w:val="white"/>
+              </w:rPr>
+              <w:t>||</w:t>
+            </w:r>
+            <w:r>
+              <w:rPr>
+                <w:rFonts w:ascii="微软雅黑" w:eastAsia="微软雅黑" w:hAnsi="微软雅黑" w:cs="Courier New"/>
+                <w:color w:val="0000FF"/>
+                <w:kern w:val="0"/>
+                <w:sz w:val="16"/>
+                <w:szCs w:val="16"/>
+                <w:highlight w:val="white"/>
+              </w:rPr>
+              <w:t>'('</w:t>
+            </w:r>
+            <w:r>
+              <w:rPr>
+                <w:rFonts w:ascii="微软雅黑" w:eastAsia="微软雅黑" w:hAnsi="微软雅黑" w:cs="Courier New"/>
+                <w:color w:val="000080"/>
+                <w:kern w:val="0"/>
+                <w:sz w:val="16"/>
+                <w:szCs w:val="16"/>
+                <w:highlight w:val="white"/>
+              </w:rPr>
+              <w:t>||</w:t>
+            </w:r>
+            <w:r>
+              <w:rPr>
+                <w:rFonts w:ascii="微软雅黑" w:eastAsia="微软雅黑" w:hAnsi="微软雅黑" w:cs="Courier New"/>
+                <w:color w:val="008080"/>
+                <w:kern w:val="0"/>
+                <w:sz w:val="16"/>
+                <w:szCs w:val="16"/>
+                <w:highlight w:val="white"/>
+              </w:rPr>
+              <w:t>CODE</w:t>
+            </w:r>
+            <w:r>
+              <w:rPr>
+                <w:rFonts w:ascii="微软雅黑" w:eastAsia="微软雅黑" w:hAnsi="微软雅黑" w:cs="Courier New"/>
+                <w:color w:val="000080"/>
+                <w:kern w:val="0"/>
+                <w:sz w:val="16"/>
+                <w:szCs w:val="16"/>
+                <w:highlight w:val="white"/>
+              </w:rPr>
+              <w:t>||</w:t>
+            </w:r>
+            <w:r>
+              <w:rPr>
+                <w:rFonts w:ascii="微软雅黑" w:eastAsia="微软雅黑" w:hAnsi="微软雅黑" w:cs="Courier New"/>
+                <w:color w:val="0000FF"/>
+                <w:kern w:val="0"/>
+                <w:sz w:val="16"/>
+                <w:szCs w:val="16"/>
+                <w:highlight w:val="white"/>
+              </w:rPr>
+              <w:t>')'</w:t>
+            </w:r>
+            <w:r>
+              <w:rPr>
+                <w:rFonts w:ascii="微软雅黑" w:eastAsia="微软雅黑" w:hAnsi="微软雅黑" w:cs="Courier New"/>
+                <w:color w:val="000080"/>
+                <w:kern w:val="0"/>
+                <w:sz w:val="16"/>
+                <w:szCs w:val="16"/>
+                <w:highlight w:val="white"/>
+              </w:rPr>
+              <w:t xml:space="preserve"> </w:t>
+            </w:r>
+            <w:r>
+              <w:rPr>
+                <w:rFonts w:ascii="微软雅黑" w:eastAsia="微软雅黑" w:hAnsi="微软雅黑" w:cs="Courier New"/>
+                <w:color w:val="008080"/>
+                <w:kern w:val="0"/>
+                <w:sz w:val="16"/>
+                <w:szCs w:val="16"/>
+                <w:highlight w:val="white"/>
+              </w:rPr>
+              <w:t>NAME</w:t>
+            </w:r>
+            <w:r>
+              <w:rPr>
+                <w:rFonts w:ascii="微软雅黑" w:eastAsia="微软雅黑" w:hAnsi="微软雅黑" w:cs="Courier New"/>
+                <w:color w:val="000080"/>
+                <w:kern w:val="0"/>
+                <w:sz w:val="16"/>
+                <w:szCs w:val="16"/>
+                <w:highlight w:val="white"/>
+              </w:rPr>
+              <w:t xml:space="preserve"> </w:t>
+            </w:r>
+            <w:r>
+              <w:rPr>
+                <w:rFonts w:ascii="微软雅黑" w:eastAsia="微软雅黑" w:hAnsi="微软雅黑" w:cs="Courier New"/>
+                <w:color w:val="008080"/>
+                <w:kern w:val="0"/>
+                <w:sz w:val="16"/>
+                <w:szCs w:val="16"/>
+                <w:highlight w:val="white"/>
+              </w:rPr>
+              <w:t>FROM</w:t>
+            </w:r>
+            <w:r>
+              <w:rPr>
+                <w:rFonts w:ascii="微软雅黑" w:eastAsia="微软雅黑" w:hAnsi="微软雅黑" w:cs="Courier New"/>
+                <w:color w:val="000080"/>
+                <w:kern w:val="0"/>
+                <w:sz w:val="16"/>
+                <w:szCs w:val="16"/>
+                <w:highlight w:val="white"/>
+              </w:rPr>
+              <w:t xml:space="preserve"> BASE_COMPANY </w:t>
+            </w:r>
+            <w:r>
+              <w:rPr>
+                <w:rFonts w:ascii="微软雅黑" w:eastAsia="微软雅黑" w:hAnsi="微软雅黑" w:cs="Courier New"/>
+                <w:color w:val="008080"/>
+                <w:kern w:val="0"/>
+                <w:sz w:val="16"/>
+                <w:szCs w:val="16"/>
+                <w:highlight w:val="white"/>
+              </w:rPr>
+              <w:t>where</w:t>
+            </w:r>
+            <w:r>
+              <w:rPr>
+                <w:rFonts w:ascii="微软雅黑" w:eastAsia="微软雅黑" w:hAnsi="微软雅黑" w:cs="Courier New"/>
+                <w:color w:val="000080"/>
+                <w:kern w:val="0"/>
+                <w:sz w:val="16"/>
+                <w:szCs w:val="16"/>
+                <w:highlight w:val="white"/>
+              </w:rPr>
+              <w:t xml:space="preserve"> </w:t>
+            </w:r>
+            <w:r>
+              <w:rPr>
+                <w:rFonts w:ascii="微软雅黑" w:eastAsia="微软雅黑" w:hAnsi="微软雅黑" w:cs="Courier New"/>
+                <w:color w:val="008080"/>
+                <w:kern w:val="0"/>
+                <w:sz w:val="16"/>
+                <w:szCs w:val="16"/>
+                <w:highlight w:val="white"/>
+              </w:rPr>
+              <w:t>CODE</w:t>
+            </w:r>
+            <w:r>
+              <w:rPr>
+                <w:rFonts w:ascii="微软雅黑" w:eastAsia="微软雅黑" w:hAnsi="微软雅黑" w:cs="Courier New"/>
+                <w:color w:val="000080"/>
+                <w:kern w:val="0"/>
+                <w:sz w:val="16"/>
+                <w:szCs w:val="16"/>
+                <w:highlight w:val="white"/>
+              </w:rPr>
+              <w:t xml:space="preserve"> </w:t>
+            </w:r>
+            <w:r>
+              <w:rPr>
+                <w:rFonts w:ascii="微软雅黑" w:eastAsia="微软雅黑" w:hAnsi="微软雅黑" w:cs="Courier New"/>
+                <w:color w:val="008080"/>
+                <w:kern w:val="0"/>
+                <w:sz w:val="16"/>
+                <w:szCs w:val="16"/>
+                <w:highlight w:val="white"/>
+              </w:rPr>
+              <w:t>is</w:t>
+            </w:r>
+            <w:r>
+              <w:rPr>
+                <w:rFonts w:ascii="微软雅黑" w:eastAsia="微软雅黑" w:hAnsi="微软雅黑" w:cs="Courier New"/>
+                <w:color w:val="000080"/>
+                <w:kern w:val="0"/>
+                <w:sz w:val="16"/>
+                <w:szCs w:val="16"/>
+                <w:highlight w:val="white"/>
+              </w:rPr>
+              <w:t xml:space="preserve"> </w:t>
+            </w:r>
+            <w:r>
+              <w:rPr>
+                <w:rFonts w:ascii="微软雅黑" w:eastAsia="微软雅黑" w:hAnsi="微软雅黑" w:cs="Courier New"/>
+                <w:color w:val="008080"/>
+                <w:kern w:val="0"/>
+                <w:sz w:val="16"/>
+                <w:szCs w:val="16"/>
+                <w:highlight w:val="white"/>
+              </w:rPr>
+              <w:t>not</w:t>
+            </w:r>
+            <w:r>
+              <w:rPr>
+                <w:rFonts w:ascii="微软雅黑" w:eastAsia="微软雅黑" w:hAnsi="微软雅黑" w:cs="Courier New"/>
+                <w:color w:val="000080"/>
+                <w:kern w:val="0"/>
+                <w:sz w:val="16"/>
+                <w:szCs w:val="16"/>
+                <w:highlight w:val="white"/>
+              </w:rPr>
+              <w:t xml:space="preserve"> </w:t>
+            </w:r>
+            <w:r>
+              <w:rPr>
+                <w:rFonts w:ascii="微软雅黑" w:eastAsia="微软雅黑" w:hAnsi="微软雅黑" w:cs="Courier New"/>
+                <w:color w:val="008080"/>
+                <w:kern w:val="0"/>
+                <w:sz w:val="16"/>
+                <w:szCs w:val="16"/>
+                <w:highlight w:val="white"/>
+              </w:rPr>
+              <w:t>null</w:t>
+            </w:r>
+            <w:r>
+              <w:rPr>
+                <w:rFonts w:ascii="微软雅黑" w:eastAsia="微软雅黑" w:hAnsi="微软雅黑" w:cs="Courier New"/>
+                <w:color w:val="000080"/>
+                <w:kern w:val="0"/>
+                <w:sz w:val="16"/>
+                <w:szCs w:val="16"/>
+                <w:highlight w:val="white"/>
+              </w:rPr>
+              <w:t xml:space="preserve"> </w:t>
+            </w:r>
+            <w:r>
+              <w:rPr>
+                <w:rFonts w:ascii="微软雅黑" w:eastAsia="微软雅黑" w:hAnsi="微软雅黑" w:cs="Courier New"/>
+                <w:color w:val="008080"/>
+                <w:kern w:val="0"/>
+                <w:sz w:val="16"/>
+                <w:szCs w:val="16"/>
+                <w:highlight w:val="white"/>
+              </w:rPr>
+              <w:t>and</w:t>
+            </w:r>
+            <w:r>
+              <w:rPr>
+                <w:rFonts w:ascii="微软雅黑" w:eastAsia="微软雅黑" w:hAnsi="微软雅黑" w:cs="Courier New"/>
+                <w:color w:val="000080"/>
+                <w:kern w:val="0"/>
+                <w:sz w:val="16"/>
+                <w:szCs w:val="16"/>
+                <w:highlight w:val="white"/>
+              </w:rPr>
+              <w:t xml:space="preserve"> </w:t>
+            </w:r>
+            <w:r>
+              <w:rPr>
+                <w:rFonts w:ascii="微软雅黑" w:eastAsia="微软雅黑" w:hAnsi="微软雅黑" w:cs="Courier New"/>
+                <w:color w:val="008080"/>
+                <w:kern w:val="0"/>
+                <w:sz w:val="16"/>
+                <w:szCs w:val="16"/>
+                <w:highlight w:val="white"/>
+              </w:rPr>
+              <w:t>enabled</w:t>
+            </w:r>
+            <w:r>
+              <w:rPr>
+                <w:rFonts w:ascii="微软雅黑" w:eastAsia="微软雅黑" w:hAnsi="微软雅黑" w:cs="Courier New"/>
+                <w:color w:val="000080"/>
+                <w:kern w:val="0"/>
+                <w:sz w:val="16"/>
+                <w:szCs w:val="16"/>
+                <w:highlight w:val="white"/>
+              </w:rPr>
+              <w:t>=</w:t>
+            </w:r>
+            <w:r>
+              <w:rPr>
+                <w:rFonts w:ascii="微软雅黑" w:eastAsia="微软雅黑" w:hAnsi="微软雅黑" w:cs="Courier New"/>
+                <w:color w:val="0000FF"/>
+                <w:kern w:val="0"/>
+                <w:sz w:val="16"/>
+                <w:szCs w:val="16"/>
+                <w:highlight w:val="white"/>
+              </w:rPr>
+              <w:t>1</w:t>
+            </w:r>
+            <w:r>
+              <w:rPr>
+                <w:rFonts w:ascii="微软雅黑" w:eastAsia="微软雅黑" w:hAnsi="微软雅黑" w:hint="eastAsia"/>
+                <w:sz w:val="16"/>
+                <w:szCs w:val="16"/>
+              </w:rPr>
+              <w:t>（</w:t>
+            </w:r>
+            <w:r>
+              <w:rPr>
+                <w:rFonts w:ascii="微软雅黑" w:eastAsia="微软雅黑" w:hAnsi="微软雅黑" w:hint="eastAsia"/>
+                <w:sz w:val="16"/>
+                <w:szCs w:val="16"/>
+              </w:rPr>
+              <w:t>即</w:t>
+            </w:r>
+            <w:r>
+              <w:rPr>
+                <w:rFonts w:ascii="微软雅黑" w:eastAsia="微软雅黑" w:hAnsi="微软雅黑"/>
+                <w:sz w:val="16"/>
+                <w:szCs w:val="16"/>
+              </w:rPr>
+              <w:t>：</w:t>
+            </w:r>
+            <w:r>
+              <w:rPr>
+                <w:rFonts w:ascii="微软雅黑" w:eastAsia="微软雅黑" w:hAnsi="微软雅黑"/>
+                <w:sz w:val="16"/>
+                <w:szCs w:val="16"/>
+              </w:rPr>
+              <w:t>订单界</w:t>
+            </w:r>
+            <w:r>
+              <w:rPr>
+                <w:rFonts w:ascii="微软雅黑" w:eastAsia="微软雅黑" w:hAnsi="微软雅黑" w:hint="eastAsia"/>
+                <w:sz w:val="16"/>
+                <w:szCs w:val="16"/>
+              </w:rPr>
+              <w:t>面</w:t>
+            </w:r>
+            <w:r>
+              <w:rPr>
+                <w:rFonts w:ascii="微软雅黑" w:eastAsia="微软雅黑" w:hAnsi="微软雅黑"/>
+                <w:sz w:val="16"/>
+                <w:szCs w:val="16"/>
+              </w:rPr>
+              <w:t>的经营单位下拉</w:t>
+            </w:r>
+            <w:r>
+              <w:rPr>
+                <w:rFonts w:ascii="微软雅黑" w:eastAsia="微软雅黑" w:hAnsi="微软雅黑"/>
+                <w:sz w:val="16"/>
+                <w:szCs w:val="16"/>
+              </w:rPr>
+              <w:t>commondata.jydw</w:t>
+            </w:r>
+            <w:r>
+              <w:rPr>
+                <w:rFonts w:ascii="微软雅黑" w:eastAsia="微软雅黑" w:hAnsi="微软雅黑" w:hint="eastAsia"/>
+                <w:sz w:val="16"/>
+                <w:szCs w:val="16"/>
+              </w:rPr>
+              <w:t>）</w:t>
+            </w:r>
+          </w:p>
+          <w:p>
+            <w:pPr>
+              <w:snapToGrid w:val="0"/>
+              <w:ind w:firstLineChars="150" w:firstLine="240"/>
+              <w:rPr>
+                <w:rFonts w:ascii="微软雅黑" w:eastAsia="微软雅黑" w:hAnsi="微软雅黑" w:hint="eastAsia"/>
+                <w:sz w:val="16"/>
+                <w:szCs w:val="16"/>
+              </w:rPr>
+            </w:pPr>
+            <w:r>
+              <w:rPr>
+                <w:rFonts w:ascii="微软雅黑" w:eastAsia="微软雅黑" w:hAnsi="微软雅黑" w:cs="新宋体" w:hint="eastAsia"/>
+                <w:color w:val="000000"/>
+                <w:kern w:val="0"/>
+                <w:sz w:val="16"/>
+                <w:szCs w:val="16"/>
+              </w:rPr>
+              <w:t>1.2，</w:t>
+            </w:r>
+            <w:r>
+              <w:rPr>
+                <w:rFonts w:ascii="微软雅黑" w:eastAsia="微软雅黑" w:hAnsi="微软雅黑" w:hint="eastAsia"/>
+                <w:sz w:val="16"/>
+                <w:szCs w:val="16"/>
+              </w:rPr>
+              <w:t>状态</w:t>
+            </w:r>
+            <w:r>
+              <w:rPr>
+                <w:rFonts w:ascii="微软雅黑" w:eastAsia="微软雅黑" w:hAnsi="微软雅黑"/>
+                <w:sz w:val="16"/>
+                <w:szCs w:val="16"/>
+              </w:rPr>
+              <w:t>：</w:t>
+            </w:r>
+            <w:r>
+              <w:rPr>
+                <w:rFonts w:ascii="微软雅黑" w:eastAsia="微软雅黑" w:hAnsi="微软雅黑" w:hint="eastAsia"/>
+                <w:sz w:val="16"/>
+                <w:szCs w:val="16"/>
+              </w:rPr>
+              <w:t>未完成</w:t>
+            </w:r>
+            <w:r>
+              <w:rPr>
+                <w:rFonts w:ascii="微软雅黑" w:eastAsia="微软雅黑" w:hAnsi="微软雅黑"/>
+                <w:sz w:val="16"/>
+                <w:szCs w:val="16"/>
+              </w:rPr>
+              <w:t xml:space="preserve"> </w:t>
+            </w:r>
+            <w:r>
+              <w:rPr>
+                <w:rFonts w:ascii="微软雅黑" w:eastAsia="微软雅黑" w:hAnsi="微软雅黑"/>
+                <w:sz w:val="16"/>
+                <w:szCs w:val="16"/>
+              </w:rPr>
+              <w:t>20</w:t>
+            </w:r>
+            <w:r>
+              <w:rPr>
+                <w:rFonts w:ascii="微软雅黑" w:eastAsia="微软雅黑" w:hAnsi="微软雅黑" w:hint="eastAsia"/>
+                <w:sz w:val="16"/>
+                <w:szCs w:val="16"/>
+              </w:rPr>
+              <w:t>；</w:t>
+            </w:r>
+            <w:r>
+              <w:rPr>
+                <w:rFonts w:ascii="微软雅黑" w:eastAsia="微软雅黑" w:hAnsi="微软雅黑"/>
+                <w:sz w:val="16"/>
+                <w:szCs w:val="16"/>
+              </w:rPr>
+              <w:t>已完成</w:t>
+            </w:r>
+            <w:r>
+              <w:rPr>
+                <w:rFonts w:ascii="微软雅黑" w:eastAsia="微软雅黑" w:hAnsi="微软雅黑" w:hint="eastAsia"/>
+                <w:sz w:val="16"/>
+                <w:szCs w:val="16"/>
+              </w:rPr>
+              <w:t>30</w:t>
+            </w:r>
+          </w:p>
+          <w:p>
+            <w:pPr>
+              <w:snapToGrid w:val="0"/>
+              <w:ind w:firstLineChars="150" w:firstLine="240"/>
+              <w:rPr>
+                <w:rFonts w:ascii="微软雅黑" w:eastAsia="微软雅黑" w:hAnsi="微软雅黑" w:cs="新宋体" w:hint="eastAsia"/>
+                <w:color w:val="000000"/>
+                <w:kern w:val="0"/>
+                <w:sz w:val="16"/>
+                <w:szCs w:val="16"/>
+              </w:rPr>
+            </w:pPr>
+            <w:r>
+              <w:rPr>
+                <w:rFonts w:ascii="微软雅黑" w:eastAsia="微软雅黑" w:hAnsi="微软雅黑" w:cs="新宋体" w:hint="eastAsia"/>
+                <w:color w:val="000000"/>
+                <w:kern w:val="0"/>
+                <w:sz w:val="16"/>
+                <w:szCs w:val="16"/>
+              </w:rPr>
+              <w:t>1.</w:t>
+            </w:r>
+            <w:r>
+              <w:rPr>
                 <w:rFonts w:ascii="微软雅黑" w:eastAsia="微软雅黑" w:hAnsi="微软雅黑" w:cs="新宋体"/>
                 <w:color w:val="000000"/>
                 <w:kern w:val="0"/>
                 <w:sz w:val="16"/>
                 <w:szCs w:val="16"/>
               </w:rPr>
-            </w:pPr>
+              <w:t>3</w:t>
+            </w:r>
+            <w:r>
+              <w:rPr>
+                <w:rFonts w:ascii="微软雅黑" w:eastAsia="微软雅黑" w:hAnsi="微软雅黑" w:cs="新宋体" w:hint="eastAsia"/>
+                <w:color w:val="000000"/>
+                <w:kern w:val="0"/>
+                <w:sz w:val="16"/>
+                <w:szCs w:val="16"/>
+              </w:rPr>
+              <w:t>，</w:t>
+            </w:r>
             <w:r>
               <w:rPr>
                 <w:rFonts w:ascii="微软雅黑" w:eastAsia="微软雅黑" w:hAnsi="微软雅黑" w:hint="eastAsia"/>
                 <w:sz w:val="16"/>
                 <w:szCs w:val="16"/>
               </w:rPr>
-              <w:t>1.1，</w:t>
+              <w:t>查询</w:t>
+            </w:r>
+            <w:r>
+              <w:rPr>
+                <w:rFonts w:ascii="微软雅黑" w:eastAsia="微软雅黑" w:hAnsi="微软雅黑"/>
+                <w:sz w:val="16"/>
+                <w:szCs w:val="16"/>
+              </w:rPr>
+              <w:t>展示：</w:t>
+            </w:r>
+            <w:r>
+              <w:rPr>
+                <w:rFonts w:ascii="微软雅黑" w:eastAsia="微软雅黑" w:hAnsi="微软雅黑" w:hint="eastAsia"/>
+                <w:sz w:val="16"/>
+                <w:szCs w:val="16"/>
+              </w:rPr>
+              <w:t>根据</w:t>
+            </w:r>
+            <w:r>
+              <w:rPr>
+                <w:rFonts w:ascii="微软雅黑" w:eastAsia="微软雅黑" w:hAnsi="微软雅黑"/>
+                <w:sz w:val="16"/>
+                <w:szCs w:val="16"/>
+              </w:rPr>
+              <w:t>ITEMNOATTRIBUTE</w:t>
+            </w:r>
+            <w:r>
+              <w:rPr>
+                <w:rFonts w:ascii="微软雅黑" w:eastAsia="微软雅黑" w:hAnsi="微软雅黑" w:hint="eastAsia"/>
+                <w:sz w:val="16"/>
+                <w:szCs w:val="16"/>
+              </w:rPr>
+              <w:t>分类显示</w:t>
+            </w:r>
+            <w:r>
+              <w:rPr>
+                <w:rFonts w:ascii="微软雅黑" w:eastAsia="微软雅黑" w:hAnsi="微软雅黑"/>
+                <w:sz w:val="16"/>
+                <w:szCs w:val="16"/>
+              </w:rPr>
+              <w:t>两个页</w:t>
+            </w:r>
+            <w:r>
+              <w:rPr>
+                <w:rFonts w:ascii="微软雅黑" w:eastAsia="微软雅黑" w:hAnsi="微软雅黑" w:hint="eastAsia"/>
+                <w:sz w:val="16"/>
+                <w:szCs w:val="16"/>
+              </w:rPr>
+              <w:t>签：</w:t>
+            </w:r>
+            <w:r>
+              <w:rPr>
+                <w:rFonts w:ascii="微软雅黑" w:eastAsia="微软雅黑" w:hAnsi="微软雅黑"/>
+                <w:sz w:val="16"/>
+                <w:szCs w:val="16"/>
+              </w:rPr>
+              <w:t>料件、成品</w:t>
+            </w:r>
+            <w:r>
+              <w:rPr>
+                <w:rFonts w:ascii="微软雅黑" w:eastAsia="微软雅黑" w:hAnsi="微软雅黑" w:hint="eastAsia"/>
+                <w:sz w:val="16"/>
+                <w:szCs w:val="16"/>
+              </w:rPr>
+              <w:t>，</w:t>
+            </w:r>
+            <w:r>
+              <w:rPr>
+                <w:rFonts w:ascii="微软雅黑" w:eastAsia="微软雅黑" w:hAnsi="微软雅黑"/>
+                <w:sz w:val="16"/>
+                <w:szCs w:val="16"/>
+              </w:rPr>
+              <w:t>及对应的</w:t>
+            </w:r>
+            <w:r>
+              <w:rPr>
+                <w:rFonts w:ascii="微软雅黑" w:eastAsia="微软雅黑" w:hAnsi="微软雅黑" w:hint="eastAsia"/>
+                <w:sz w:val="16"/>
+                <w:szCs w:val="16"/>
+              </w:rPr>
+              <w:t>总</w:t>
+            </w:r>
+            <w:r>
+              <w:rPr>
+                <w:rFonts w:ascii="微软雅黑" w:eastAsia="微软雅黑" w:hAnsi="微软雅黑"/>
+                <w:sz w:val="16"/>
+                <w:szCs w:val="16"/>
+              </w:rPr>
+              <w:t>笔数</w:t>
             </w:r>
           </w:p>
           <w:p>
@@ -18414,8 +19372,8 @@
                 <mc:Choice Requires="wps">
                   <w:drawing>
                     <wp:inline distT="0" distB="0" distL="0" distR="0" wp14:anchorId="64651F70" wp14:editId="1674048D">
-                      <wp:extent cx="5383987" cy="870001"/>
-                      <wp:effectExtent l="0" t="0" r="7620" b="6350"/>
+                      <wp:extent cx="6283757" cy="1499616"/>
+                      <wp:effectExtent l="0" t="0" r="3175" b="5715"/>
                       <wp:docPr id="3" name="文本框 3"/>
                       <wp:cNvGraphicFramePr>
                         <a:graphicFrameLocks xmlns:a="http://schemas.openxmlformats.org/drawingml/2006/main"/>
@@ -18429,7 +19387,7 @@
                             <wps:spPr bwMode="auto">
                               <a:xfrm>
                                 <a:off x="0" y="0"/>
-                                <a:ext cx="5383987" cy="870001"/>
+                                <a:ext cx="6283757" cy="1499616"/>
                               </a:xfrm>
                               <a:prstGeom prst="rect">
                                 <a:avLst/>
@@ -18448,6 +19406,628 @@
                               <w:txbxContent>
                                 <w:p>
                                   <w:pPr>
+                                    <w:autoSpaceDE w:val="0"/>
+                                    <w:autoSpaceDN w:val="0"/>
+                                    <w:adjustRightInd w:val="0"/>
+                                    <w:jc w:val="left"/>
+                                    <w:rPr>
+                                      <w:rFonts w:ascii="微软雅黑" w:eastAsia="微软雅黑" w:hAnsi="微软雅黑" w:cs="Courier New"/>
+                                      <w:color w:val="000080"/>
+                                      <w:kern w:val="0"/>
+                                      <w:sz w:val="16"/>
+                                      <w:szCs w:val="16"/>
+                                      <w:highlight w:val="white"/>
+                                    </w:rPr>
+                                  </w:pPr>
+                                  <w:r>
+                                    <w:rPr>
+                                      <w:rFonts w:ascii="微软雅黑" w:eastAsia="微软雅黑" w:hAnsi="微软雅黑" w:cs="Courier New"/>
+                                      <w:color w:val="008080"/>
+                                      <w:kern w:val="0"/>
+                                      <w:sz w:val="16"/>
+                                      <w:szCs w:val="16"/>
+                                      <w:highlight w:val="white"/>
+                                    </w:rPr>
+                                    <w:t>select</w:t>
+                                  </w:r>
+                                  <w:r>
+                                    <w:rPr>
+                                      <w:rFonts w:ascii="微软雅黑" w:eastAsia="微软雅黑" w:hAnsi="微软雅黑" w:cs="Courier New"/>
+                                      <w:color w:val="000080"/>
+                                      <w:kern w:val="0"/>
+                                      <w:sz w:val="16"/>
+                                      <w:szCs w:val="16"/>
+                                      <w:highlight w:val="white"/>
+                                    </w:rPr>
+                                    <w:t xml:space="preserve"> b.* ，a.code</w:t>
+                                  </w:r>
+                                </w:p>
+                                <w:p>
+                                  <w:pPr>
+                                    <w:autoSpaceDE w:val="0"/>
+                                    <w:autoSpaceDN w:val="0"/>
+                                    <w:adjustRightInd w:val="0"/>
+                                    <w:jc w:val="left"/>
+                                    <w:rPr>
+                                      <w:rFonts w:ascii="微软雅黑" w:eastAsia="微软雅黑" w:hAnsi="微软雅黑" w:cs="Courier New"/>
+                                      <w:color w:val="000080"/>
+                                      <w:kern w:val="0"/>
+                                      <w:sz w:val="16"/>
+                                      <w:szCs w:val="16"/>
+                                      <w:highlight w:val="white"/>
+                                    </w:rPr>
+                                  </w:pPr>
+                                  <w:r>
+                                    <w:rPr>
+                                      <w:rFonts w:ascii="微软雅黑" w:eastAsia="微软雅黑" w:hAnsi="微软雅黑" w:cs="Courier New"/>
+                                      <w:color w:val="008080"/>
+                                      <w:kern w:val="0"/>
+                                      <w:sz w:val="16"/>
+                                      <w:szCs w:val="16"/>
+                                      <w:highlight w:val="white"/>
+                                    </w:rPr>
+                                    <w:t>from</w:t>
+                                  </w:r>
+                                  <w:r>
+                                    <w:rPr>
+                                      <w:rFonts w:ascii="微软雅黑" w:eastAsia="微软雅黑" w:hAnsi="微软雅黑" w:cs="Courier New"/>
+                                      <w:color w:val="000080"/>
+                                      <w:kern w:val="0"/>
+                                      <w:sz w:val="16"/>
+                                      <w:szCs w:val="16"/>
+                                      <w:highlight w:val="white"/>
+                                    </w:rPr>
+                                    <w:t xml:space="preserve"> sys_recordinfo a</w:t>
+                                  </w:r>
+                                </w:p>
+                                <w:p>
+                                  <w:pPr>
+                                    <w:autoSpaceDE w:val="0"/>
+                                    <w:autoSpaceDN w:val="0"/>
+                                    <w:adjustRightInd w:val="0"/>
+                                    <w:jc w:val="left"/>
+                                    <w:rPr>
+                                      <w:rFonts w:ascii="微软雅黑" w:eastAsia="微软雅黑" w:hAnsi="微软雅黑" w:cs="Courier New"/>
+                                      <w:color w:val="000080"/>
+                                      <w:kern w:val="0"/>
+                                      <w:sz w:val="16"/>
+                                      <w:szCs w:val="16"/>
+                                      <w:highlight w:val="white"/>
+                                    </w:rPr>
+                                  </w:pPr>
+                                  <w:r>
+                                    <w:rPr>
+                                      <w:rFonts w:ascii="微软雅黑" w:eastAsia="微软雅黑" w:hAnsi="微软雅黑" w:cs="Courier New"/>
+                                      <w:color w:val="000080"/>
+                                      <w:kern w:val="0"/>
+                                      <w:sz w:val="16"/>
+                                      <w:szCs w:val="16"/>
+                                      <w:highlight w:val="white"/>
+                                    </w:rPr>
+                                    <w:t xml:space="preserve">  </w:t>
+                                  </w:r>
+                                  <w:r>
+                                    <w:rPr>
+                                      <w:rFonts w:ascii="微软雅黑" w:eastAsia="微软雅黑" w:hAnsi="微软雅黑" w:cs="Courier New"/>
+                                      <w:color w:val="008080"/>
+                                      <w:kern w:val="0"/>
+                                      <w:sz w:val="16"/>
+                                      <w:szCs w:val="16"/>
+                                      <w:highlight w:val="white"/>
+                                    </w:rPr>
+                                    <w:t>inner</w:t>
+                                  </w:r>
+                                  <w:r>
+                                    <w:rPr>
+                                      <w:rFonts w:ascii="微软雅黑" w:eastAsia="微软雅黑" w:hAnsi="微软雅黑" w:cs="Courier New"/>
+                                      <w:color w:val="000080"/>
+                                      <w:kern w:val="0"/>
+                                      <w:sz w:val="16"/>
+                                      <w:szCs w:val="16"/>
+                                      <w:highlight w:val="white"/>
+                                    </w:rPr>
+                                    <w:t xml:space="preserve"> </w:t>
+                                  </w:r>
+                                  <w:r>
+                                    <w:rPr>
+                                      <w:rFonts w:ascii="微软雅黑" w:eastAsia="微软雅黑" w:hAnsi="微软雅黑" w:cs="Courier New"/>
+                                      <w:color w:val="008080"/>
+                                      <w:kern w:val="0"/>
+                                      <w:sz w:val="16"/>
+                                      <w:szCs w:val="16"/>
+                                      <w:highlight w:val="white"/>
+                                    </w:rPr>
+                                    <w:t>join</w:t>
+                                  </w:r>
+                                  <w:r>
+                                    <w:rPr>
+                                      <w:rFonts w:ascii="微软雅黑" w:eastAsia="微软雅黑" w:hAnsi="微软雅黑" w:cs="Courier New"/>
+                                      <w:color w:val="000080"/>
+                                      <w:kern w:val="0"/>
+                                      <w:sz w:val="16"/>
+                                      <w:szCs w:val="16"/>
+                                      <w:highlight w:val="white"/>
+                                    </w:rPr>
+                                    <w:t xml:space="preserve"> sys_recordinfo_detail_task b </w:t>
+                                  </w:r>
+                                  <w:r>
+                                    <w:rPr>
+                                      <w:rFonts w:ascii="微软雅黑" w:eastAsia="微软雅黑" w:hAnsi="微软雅黑" w:cs="Courier New"/>
+                                      <w:color w:val="008080"/>
+                                      <w:kern w:val="0"/>
+                                      <w:sz w:val="16"/>
+                                      <w:szCs w:val="16"/>
+                                      <w:highlight w:val="white"/>
+                                    </w:rPr>
+                                    <w:t>on</w:t>
+                                  </w:r>
+                                  <w:r>
+                                    <w:rPr>
+                                      <w:rFonts w:ascii="微软雅黑" w:eastAsia="微软雅黑" w:hAnsi="微软雅黑" w:cs="Courier New"/>
+                                      <w:color w:val="000080"/>
+                                      <w:kern w:val="0"/>
+                                      <w:sz w:val="16"/>
+                                      <w:szCs w:val="16"/>
+                                      <w:highlight w:val="white"/>
+                                    </w:rPr>
+                                    <w:t xml:space="preserve"> a.id=b.recordinfoid</w:t>
+                                  </w:r>
+                                </w:p>
+                                <w:p>
+                                  <w:pPr>
+                                    <w:autoSpaceDE w:val="0"/>
+                                    <w:autoSpaceDN w:val="0"/>
+                                    <w:adjustRightInd w:val="0"/>
+                                    <w:jc w:val="left"/>
+                                    <w:rPr>
+                                      <w:rFonts w:ascii="微软雅黑" w:eastAsia="微软雅黑" w:hAnsi="微软雅黑" w:cs="Courier New"/>
+                                      <w:color w:val="000080"/>
+                                      <w:kern w:val="0"/>
+                                      <w:sz w:val="16"/>
+                                      <w:szCs w:val="16"/>
+                                      <w:highlight w:val="white"/>
+                                    </w:rPr>
+                                  </w:pPr>
+                                  <w:r>
+                                    <w:rPr>
+                                      <w:rFonts w:ascii="微软雅黑" w:eastAsia="微软雅黑" w:hAnsi="微软雅黑" w:cs="Courier New"/>
+                                      <w:color w:val="008080"/>
+                                      <w:kern w:val="0"/>
+                                      <w:sz w:val="16"/>
+                                      <w:szCs w:val="16"/>
+                                      <w:highlight w:val="white"/>
+                                    </w:rPr>
+                                    <w:t>where</w:t>
+                                  </w:r>
+                                  <w:r>
+                                    <w:rPr>
+                                      <w:rFonts w:ascii="微软雅黑" w:eastAsia="微软雅黑" w:hAnsi="微软雅黑" w:cs="Courier New"/>
+                                      <w:color w:val="000080"/>
+                                      <w:kern w:val="0"/>
+                                      <w:sz w:val="16"/>
+                                      <w:szCs w:val="16"/>
+                                      <w:highlight w:val="white"/>
+                                    </w:rPr>
+                                    <w:t xml:space="preserve"> b.CUSTOMERCODE=json_user.Value&lt;</w:t>
+                                  </w:r>
+                                  <w:r>
+                                    <w:rPr>
+                                      <w:rFonts w:ascii="微软雅黑" w:eastAsia="微软雅黑" w:hAnsi="微软雅黑" w:cs="Courier New"/>
+                                      <w:color w:val="008080"/>
+                                      <w:kern w:val="0"/>
+                                      <w:sz w:val="16"/>
+                                      <w:szCs w:val="16"/>
+                                      <w:highlight w:val="white"/>
+                                    </w:rPr>
+                                    <w:t>string</w:t>
+                                  </w:r>
+                                  <w:r>
+                                    <w:rPr>
+                                      <w:rFonts w:ascii="微软雅黑" w:eastAsia="微软雅黑" w:hAnsi="微软雅黑" w:cs="Courier New"/>
+                                      <w:color w:val="000080"/>
+                                      <w:kern w:val="0"/>
+                                      <w:sz w:val="16"/>
+                                      <w:szCs w:val="16"/>
+                                      <w:highlight w:val="white"/>
+                                    </w:rPr>
+                                    <w:t xml:space="preserve">&gt;("CUSTOMERHSCODE") </w:t>
+                                  </w:r>
+                                </w:p>
+                                <w:p>
+                                  <w:pPr>
+                                    <w:autoSpaceDE w:val="0"/>
+                                    <w:autoSpaceDN w:val="0"/>
+                                    <w:adjustRightInd w:val="0"/>
+                                    <w:jc w:val="left"/>
+                                    <w:rPr>
+                                      <w:rFonts w:ascii="微软雅黑" w:eastAsia="微软雅黑" w:hAnsi="微软雅黑" w:cs="Courier New"/>
+                                      <w:color w:val="000080"/>
+                                      <w:kern w:val="0"/>
+                                      <w:sz w:val="16"/>
+                                      <w:szCs w:val="16"/>
+                                      <w:highlight w:val="white"/>
+                                    </w:rPr>
+                                  </w:pPr>
+                                  <w:r>
+                                    <w:rPr>
+                                      <w:rFonts w:ascii="微软雅黑" w:eastAsia="微软雅黑" w:hAnsi="微软雅黑" w:cs="Courier New"/>
+                                      <w:color w:val="000080"/>
+                                      <w:kern w:val="0"/>
+                                      <w:sz w:val="16"/>
+                                      <w:szCs w:val="16"/>
+                                      <w:highlight w:val="white"/>
+                                    </w:rPr>
+                                    <w:t xml:space="preserve">      </w:t>
+                                  </w:r>
+                                  <w:r>
+                                    <w:rPr>
+                                      <w:rFonts w:ascii="微软雅黑" w:eastAsia="微软雅黑" w:hAnsi="微软雅黑" w:cs="Courier New"/>
+                                      <w:color w:val="008080"/>
+                                      <w:kern w:val="0"/>
+                                      <w:sz w:val="16"/>
+                                      <w:szCs w:val="16"/>
+                                      <w:highlight w:val="white"/>
+                                    </w:rPr>
+                                    <w:t>and</w:t>
+                                  </w:r>
+                                  <w:r>
+                                    <w:rPr>
+                                      <w:rFonts w:ascii="微软雅黑" w:eastAsia="微软雅黑" w:hAnsi="微软雅黑" w:cs="Courier New"/>
+                                      <w:color w:val="000080"/>
+                                      <w:kern w:val="0"/>
+                                      <w:sz w:val="16"/>
+                                      <w:szCs w:val="16"/>
+                                      <w:highlight w:val="white"/>
+                                    </w:rPr>
+                                    <w:t xml:space="preserve"> a. busiunit=</w:t>
+                                  </w:r>
+                                  <w:r>
+                                    <w:rPr>
+                                      <w:rFonts w:ascii="微软雅黑" w:eastAsia="微软雅黑" w:hAnsi="微软雅黑" w:cs="Courier New"/>
+                                      <w:kern w:val="0"/>
+                                      <w:sz w:val="16"/>
+                                      <w:szCs w:val="16"/>
+                                      <w:highlight w:val="white"/>
+                                    </w:rPr>
+                                    <w:t xml:space="preserve"> </w:t>
+                                  </w:r>
+                                  <w:r>
+                                    <w:rPr>
+                                      <w:rFonts w:ascii="微软雅黑" w:eastAsia="微软雅黑" w:hAnsi="微软雅黑" w:cs="Courier New" w:hint="eastAsia"/>
+                                      <w:kern w:val="0"/>
+                                      <w:sz w:val="16"/>
+                                      <w:szCs w:val="16"/>
+                                      <w:highlight w:val="white"/>
+                                    </w:rPr>
+                                    <w:t>企业</w:t>
+                                  </w:r>
+                                  <w:r>
+                                    <w:rPr>
+                                      <w:rFonts w:ascii="微软雅黑" w:eastAsia="微软雅黑" w:hAnsi="微软雅黑" w:cs="Courier New"/>
+                                      <w:kern w:val="0"/>
+                                      <w:sz w:val="16"/>
+                                      <w:szCs w:val="16"/>
+                                      <w:highlight w:val="white"/>
+                                    </w:rPr>
+                                    <w:t>编号</w:t>
+                                  </w:r>
+                                  <w:r>
+                                    <w:rPr>
+                                      <w:rFonts w:ascii="微软雅黑" w:eastAsia="微软雅黑" w:hAnsi="微软雅黑" w:cs="Courier New" w:hint="eastAsia"/>
+                                      <w:color w:val="000080"/>
+                                      <w:kern w:val="0"/>
+                                      <w:sz w:val="16"/>
+                                      <w:szCs w:val="16"/>
+                                      <w:highlight w:val="white"/>
+                                    </w:rPr>
+                                    <w:t xml:space="preserve"> </w:t>
+                                  </w:r>
+                                  <w:r>
+                                    <w:rPr>
+                                      <w:rFonts w:ascii="微软雅黑" w:eastAsia="微软雅黑" w:hAnsi="微软雅黑" w:cs="Courier New"/>
+                                      <w:color w:val="008080"/>
+                                      <w:kern w:val="0"/>
+                                      <w:sz w:val="16"/>
+                                      <w:szCs w:val="16"/>
+                                      <w:highlight w:val="white"/>
+                                    </w:rPr>
+                                    <w:t>and</w:t>
+                                  </w:r>
+                                  <w:r>
+                                    <w:rPr>
+                                      <w:rFonts w:ascii="微软雅黑" w:eastAsia="微软雅黑" w:hAnsi="微软雅黑" w:cs="Courier New"/>
+                                      <w:color w:val="000080"/>
+                                      <w:kern w:val="0"/>
+                                      <w:sz w:val="16"/>
+                                      <w:szCs w:val="16"/>
+                                      <w:highlight w:val="white"/>
+                                    </w:rPr>
+                                    <w:t xml:space="preserve"> b.hscode=</w:t>
+                                  </w:r>
+                                  <w:r>
+                                    <w:rPr>
+                                      <w:rFonts w:ascii="微软雅黑" w:eastAsia="微软雅黑" w:hAnsi="微软雅黑" w:cs="Courier New"/>
+                                      <w:kern w:val="0"/>
+                                      <w:sz w:val="16"/>
+                                      <w:szCs w:val="16"/>
+                                      <w:highlight w:val="white"/>
+                                    </w:rPr>
+                                    <w:t>HS编码</w:t>
+                                  </w:r>
+                                  <w:r>
+                                    <w:rPr>
+                                      <w:rFonts w:ascii="微软雅黑" w:eastAsia="微软雅黑" w:hAnsi="微软雅黑" w:cs="Courier New"/>
+                                      <w:color w:val="000080"/>
+                                      <w:kern w:val="0"/>
+                                      <w:sz w:val="16"/>
+                                      <w:szCs w:val="16"/>
+                                      <w:highlight w:val="white"/>
+                                    </w:rPr>
+                                    <w:t xml:space="preserve"> </w:t>
+                                  </w:r>
+                                  <w:r>
+                                    <w:rPr>
+                                      <w:rFonts w:ascii="微软雅黑" w:eastAsia="微软雅黑" w:hAnsi="微软雅黑" w:cs="Courier New"/>
+                                      <w:color w:val="008080"/>
+                                      <w:kern w:val="0"/>
+                                      <w:sz w:val="16"/>
+                                      <w:szCs w:val="16"/>
+                                      <w:highlight w:val="white"/>
+                                    </w:rPr>
+                                    <w:t>and</w:t>
+                                  </w:r>
+                                  <w:r>
+                                    <w:rPr>
+                                      <w:rFonts w:ascii="微软雅黑" w:eastAsia="微软雅黑" w:hAnsi="微软雅黑" w:cs="Courier New"/>
+                                      <w:color w:val="000080"/>
+                                      <w:kern w:val="0"/>
+                                      <w:sz w:val="16"/>
+                                      <w:szCs w:val="16"/>
+                                      <w:highlight w:val="white"/>
+                                    </w:rPr>
+                                    <w:t xml:space="preserve"> b.status&lt;=</w:t>
+                                  </w:r>
+                                  <w:r>
+                                    <w:rPr>
+                                      <w:rFonts w:ascii="微软雅黑" w:eastAsia="微软雅黑" w:hAnsi="微软雅黑" w:cs="Courier New"/>
+                                      <w:kern w:val="0"/>
+                                      <w:sz w:val="16"/>
+                                      <w:szCs w:val="16"/>
+                                      <w:highlight w:val="white"/>
+                                    </w:rPr>
+                                    <w:t>状态</w:t>
+                                  </w:r>
+                                </w:p>
+                                <w:p>
+                                  <w:pPr>
+                                    <w:autoSpaceDE w:val="0"/>
+                                    <w:autoSpaceDN w:val="0"/>
+                                    <w:adjustRightInd w:val="0"/>
+                                    <w:jc w:val="left"/>
+                                    <w:rPr>
+                                      <w:rFonts w:ascii="微软雅黑" w:eastAsia="微软雅黑" w:hAnsi="微软雅黑" w:cs="Courier New"/>
+                                      <w:color w:val="000080"/>
+                                      <w:kern w:val="0"/>
+                                      <w:sz w:val="16"/>
+                                      <w:szCs w:val="16"/>
+                                      <w:highlight w:val="white"/>
+                                    </w:rPr>
+                                  </w:pPr>
+                                  <w:r>
+                                    <w:rPr>
+                                      <w:rFonts w:ascii="微软雅黑" w:eastAsia="微软雅黑" w:hAnsi="微软雅黑" w:cs="Courier New"/>
+                                      <w:color w:val="000080"/>
+                                      <w:kern w:val="0"/>
+                                      <w:sz w:val="16"/>
+                                      <w:szCs w:val="16"/>
+                                      <w:highlight w:val="white"/>
+                                    </w:rPr>
+                                    <w:t xml:space="preserve">      </w:t>
+                                  </w:r>
+                                  <w:r>
+                                    <w:rPr>
+                                      <w:rFonts w:ascii="微软雅黑" w:eastAsia="微软雅黑" w:hAnsi="微软雅黑" w:cs="Courier New"/>
+                                      <w:color w:val="008080"/>
+                                      <w:kern w:val="0"/>
+                                      <w:sz w:val="16"/>
+                                      <w:szCs w:val="16"/>
+                                      <w:highlight w:val="white"/>
+                                    </w:rPr>
+                                    <w:t>and</w:t>
+                                  </w:r>
+                                  <w:r>
+                                    <w:rPr>
+                                      <w:rFonts w:ascii="微软雅黑" w:eastAsia="微软雅黑" w:hAnsi="微软雅黑" w:cs="Courier New"/>
+                                      <w:color w:val="000080"/>
+                                      <w:kern w:val="0"/>
+                                      <w:sz w:val="16"/>
+                                      <w:szCs w:val="16"/>
+                                      <w:highlight w:val="white"/>
+                                    </w:rPr>
+                                    <w:t xml:space="preserve"> b.SUBMITTIME&gt;=to_date(</w:t>
+                                  </w:r>
+                                  <w:r>
+                                    <w:rPr>
+                                      <w:rFonts w:ascii="微软雅黑" w:eastAsia="微软雅黑" w:hAnsi="微软雅黑" w:cs="Courier New"/>
+                                      <w:color w:val="0000FF"/>
+                                      <w:kern w:val="0"/>
+                                      <w:sz w:val="16"/>
+                                      <w:szCs w:val="16"/>
+                                      <w:highlight w:val="white"/>
+                                    </w:rPr>
+                                    <w:t>'" +</w:t>
+                                  </w:r>
+                                  <w:r>
+                                    <w:rPr>
+                                      <w:rFonts w:ascii="微软雅黑" w:eastAsia="微软雅黑" w:hAnsi="微软雅黑" w:cs="Courier New"/>
+                                      <w:kern w:val="0"/>
+                                      <w:sz w:val="16"/>
+                                      <w:szCs w:val="16"/>
+                                      <w:highlight w:val="white"/>
+                                    </w:rPr>
+                                    <w:t xml:space="preserve"> 提交时间</w:t>
+                                  </w:r>
+                                  <w:r>
+                                    <w:rPr>
+                                      <w:rFonts w:ascii="微软雅黑" w:eastAsia="微软雅黑" w:hAnsi="微软雅黑" w:cs="Courier New"/>
+                                      <w:color w:val="0000FF"/>
+                                      <w:kern w:val="0"/>
+                                      <w:sz w:val="16"/>
+                                      <w:szCs w:val="16"/>
+                                      <w:highlight w:val="white"/>
+                                    </w:rPr>
+                                    <w:t xml:space="preserve"> + "'</w:t>
+                                  </w:r>
+                                  <w:r>
+                                    <w:rPr>
+                                      <w:rFonts w:ascii="微软雅黑" w:eastAsia="微软雅黑" w:hAnsi="微软雅黑" w:cs="Courier New"/>
+                                      <w:color w:val="000080"/>
+                                      <w:kern w:val="0"/>
+                                      <w:sz w:val="16"/>
+                                      <w:szCs w:val="16"/>
+                                      <w:highlight w:val="white"/>
+                                    </w:rPr>
+                                    <w:t>,</w:t>
+                                  </w:r>
+                                  <w:r>
+                                    <w:rPr>
+                                      <w:rFonts w:ascii="微软雅黑" w:eastAsia="微软雅黑" w:hAnsi="微软雅黑" w:cs="Courier New"/>
+                                      <w:color w:val="0000FF"/>
+                                      <w:kern w:val="0"/>
+                                      <w:sz w:val="16"/>
+                                      <w:szCs w:val="16"/>
+                                      <w:highlight w:val="white"/>
+                                    </w:rPr>
+                                    <w:t>'yyyy-mm-dd'</w:t>
+                                  </w:r>
+                                  <w:r>
+                                    <w:rPr>
+                                      <w:rFonts w:ascii="微软雅黑" w:eastAsia="微软雅黑" w:hAnsi="微软雅黑" w:cs="Courier New"/>
+                                      <w:color w:val="000080"/>
+                                      <w:kern w:val="0"/>
+                                      <w:sz w:val="16"/>
+                                      <w:szCs w:val="16"/>
+                                      <w:highlight w:val="white"/>
+                                    </w:rPr>
+                                    <w:t>)</w:t>
+                                  </w:r>
+                                </w:p>
+                                <w:p>
+                                  <w:pPr>
+                                    <w:autoSpaceDE w:val="0"/>
+                                    <w:autoSpaceDN w:val="0"/>
+                                    <w:adjustRightInd w:val="0"/>
+                                    <w:jc w:val="left"/>
+                                    <w:rPr>
+                                      <w:rFonts w:ascii="微软雅黑" w:eastAsia="微软雅黑" w:hAnsi="微软雅黑" w:cs="Courier New"/>
+                                      <w:color w:val="000080"/>
+                                      <w:kern w:val="0"/>
+                                      <w:sz w:val="16"/>
+                                      <w:szCs w:val="16"/>
+                                      <w:highlight w:val="white"/>
+                                    </w:rPr>
+                                  </w:pPr>
+                                  <w:r>
+                                    <w:rPr>
+                                      <w:rFonts w:ascii="微软雅黑" w:eastAsia="微软雅黑" w:hAnsi="微软雅黑" w:cs="Courier New"/>
+                                      <w:color w:val="000080"/>
+                                      <w:kern w:val="0"/>
+                                      <w:sz w:val="16"/>
+                                      <w:szCs w:val="16"/>
+                                      <w:highlight w:val="white"/>
+                                    </w:rPr>
+                                    <w:t xml:space="preserve">      </w:t>
+                                  </w:r>
+                                  <w:r>
+                                    <w:rPr>
+                                      <w:rFonts w:ascii="微软雅黑" w:eastAsia="微软雅黑" w:hAnsi="微软雅黑" w:cs="Courier New"/>
+                                      <w:color w:val="008080"/>
+                                      <w:kern w:val="0"/>
+                                      <w:sz w:val="16"/>
+                                      <w:szCs w:val="16"/>
+                                      <w:highlight w:val="white"/>
+                                    </w:rPr>
+                                    <w:t>and</w:t>
+                                  </w:r>
+                                  <w:r>
+                                    <w:rPr>
+                                      <w:rFonts w:ascii="微软雅黑" w:eastAsia="微软雅黑" w:hAnsi="微软雅黑" w:cs="Courier New"/>
+                                      <w:color w:val="000080"/>
+                                      <w:kern w:val="0"/>
+                                      <w:sz w:val="16"/>
+                                      <w:szCs w:val="16"/>
+                                      <w:highlight w:val="white"/>
+                                    </w:rPr>
+                                    <w:t xml:space="preserve"> b.SUBMITTIME&lt;=to_date(</w:t>
+                                  </w:r>
+                                  <w:r>
+                                    <w:rPr>
+                                      <w:rFonts w:ascii="微软雅黑" w:eastAsia="微软雅黑" w:hAnsi="微软雅黑" w:cs="Courier New"/>
+                                      <w:color w:val="0000FF"/>
+                                      <w:kern w:val="0"/>
+                                      <w:sz w:val="16"/>
+                                      <w:szCs w:val="16"/>
+                                      <w:highlight w:val="white"/>
+                                    </w:rPr>
+                                    <w:t xml:space="preserve">'" + </w:t>
+                                  </w:r>
+                                  <w:r>
+                                    <w:rPr>
+                                      <w:rFonts w:ascii="微软雅黑" w:eastAsia="微软雅黑" w:hAnsi="微软雅黑" w:cs="Courier New"/>
+                                      <w:kern w:val="0"/>
+                                      <w:sz w:val="16"/>
+                                      <w:szCs w:val="16"/>
+                                      <w:highlight w:val="white"/>
+                                    </w:rPr>
+                                    <w:t>提交时间</w:t>
+                                  </w:r>
+                                  <w:r>
+                                    <w:rPr>
+                                      <w:rFonts w:ascii="微软雅黑" w:eastAsia="微软雅黑" w:hAnsi="微软雅黑" w:cs="Courier New"/>
+                                      <w:color w:val="0000FF"/>
+                                      <w:kern w:val="0"/>
+                                      <w:sz w:val="16"/>
+                                      <w:szCs w:val="16"/>
+                                      <w:highlight w:val="white"/>
+                                    </w:rPr>
+                                    <w:t xml:space="preserve"> + "'</w:t>
+                                  </w:r>
+                                  <w:r>
+                                    <w:rPr>
+                                      <w:rFonts w:ascii="微软雅黑" w:eastAsia="微软雅黑" w:hAnsi="微软雅黑" w:cs="Courier New"/>
+                                      <w:color w:val="000080"/>
+                                      <w:kern w:val="0"/>
+                                      <w:sz w:val="16"/>
+                                      <w:szCs w:val="16"/>
+                                      <w:highlight w:val="white"/>
+                                    </w:rPr>
+                                    <w:t>,</w:t>
+                                  </w:r>
+                                  <w:r>
+                                    <w:rPr>
+                                      <w:rFonts w:ascii="微软雅黑" w:eastAsia="微软雅黑" w:hAnsi="微软雅黑" w:cs="Courier New"/>
+                                      <w:color w:val="0000FF"/>
+                                      <w:kern w:val="0"/>
+                                      <w:sz w:val="16"/>
+                                      <w:szCs w:val="16"/>
+                                      <w:highlight w:val="white"/>
+                                    </w:rPr>
+                                    <w:t>'yyyy-mm-dd'</w:t>
+                                  </w:r>
+                                  <w:r>
+                                    <w:rPr>
+                                      <w:rFonts w:ascii="微软雅黑" w:eastAsia="微软雅黑" w:hAnsi="微软雅黑" w:cs="Courier New"/>
+                                      <w:color w:val="000080"/>
+                                      <w:kern w:val="0"/>
+                                      <w:sz w:val="16"/>
+                                      <w:szCs w:val="16"/>
+                                      <w:highlight w:val="white"/>
+                                    </w:rPr>
+                                    <w:t>)</w:t>
+                                  </w:r>
+                                </w:p>
+                                <w:p>
+                                  <w:pPr>
                                     <w:ind w:rightChars="250" w:right="525"/>
                                     <w:rPr>
                                       <w:rFonts w:ascii="微软雅黑" w:eastAsia="微软雅黑" w:hAnsi="微软雅黑"/>
@@ -18469,9 +20049,631 @@
                 </mc:Choice>
                 <mc:Fallback>
                   <w:pict>
-                    <v:shape w14:anchorId="64651F70" id="文本框 3" o:spid="_x0000_s1030" type="#_x0000_t202" style="width:423.95pt;height:68.5pt;visibility:visible;mso-wrap-style:square;mso-left-percent:-10001;mso-top-percent:-10001;mso-position-horizontal:absolute;mso-position-horizontal-relative:char;mso-position-vertical:absolute;mso-position-vertical-relative:line;mso-left-percent:-10001;mso-top-percent:-10001;v-text-anchor:top" o:gfxdata="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" stroked="f">
+                    <v:shape w14:anchorId="64651F70" id="文本框 3" o:spid="_x0000_s1030" type="#_x0000_t202" style="width:494.8pt;height:118.1pt;visibility:visible;mso-wrap-style:square;mso-left-percent:-10001;mso-top-percent:-10001;mso-position-horizontal:absolute;mso-position-horizontal-relative:char;mso-position-vertical:absolute;mso-position-vertical-relative:line;mso-left-percent:-10001;mso-top-percent:-10001;v-text-anchor:top" o:gfxdata="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" stroked="f">
                       <v:textbox>
                         <w:txbxContent>
+                          <w:p>
+                            <w:pPr>
+                              <w:autoSpaceDE w:val="0"/>
+                              <w:autoSpaceDN w:val="0"/>
+                              <w:adjustRightInd w:val="0"/>
+                              <w:jc w:val="left"/>
+                              <w:rPr>
+                                <w:rFonts w:ascii="微软雅黑" w:eastAsia="微软雅黑" w:hAnsi="微软雅黑" w:cs="Courier New"/>
+                                <w:color w:val="000080"/>
+                                <w:kern w:val="0"/>
+                                <w:sz w:val="16"/>
+                                <w:szCs w:val="16"/>
+                                <w:highlight w:val="white"/>
+                              </w:rPr>
+                            </w:pPr>
+                            <w:r>
+                              <w:rPr>
+                                <w:rFonts w:ascii="微软雅黑" w:eastAsia="微软雅黑" w:hAnsi="微软雅黑" w:cs="Courier New"/>
+                                <w:color w:val="008080"/>
+                                <w:kern w:val="0"/>
+                                <w:sz w:val="16"/>
+                                <w:szCs w:val="16"/>
+                                <w:highlight w:val="white"/>
+                              </w:rPr>
+                              <w:t>select</w:t>
+                            </w:r>
+                            <w:r>
+                              <w:rPr>
+                                <w:rFonts w:ascii="微软雅黑" w:eastAsia="微软雅黑" w:hAnsi="微软雅黑" w:cs="Courier New"/>
+                                <w:color w:val="000080"/>
+                                <w:kern w:val="0"/>
+                                <w:sz w:val="16"/>
+                                <w:szCs w:val="16"/>
+                                <w:highlight w:val="white"/>
+                              </w:rPr>
+                              <w:t xml:space="preserve"> b.* ，a.code</w:t>
+                            </w:r>
+                          </w:p>
+                          <w:p>
+                            <w:pPr>
+                              <w:autoSpaceDE w:val="0"/>
+                              <w:autoSpaceDN w:val="0"/>
+                              <w:adjustRightInd w:val="0"/>
+                              <w:jc w:val="left"/>
+                              <w:rPr>
+                                <w:rFonts w:ascii="微软雅黑" w:eastAsia="微软雅黑" w:hAnsi="微软雅黑" w:cs="Courier New"/>
+                                <w:color w:val="000080"/>
+                                <w:kern w:val="0"/>
+                                <w:sz w:val="16"/>
+                                <w:szCs w:val="16"/>
+                                <w:highlight w:val="white"/>
+                              </w:rPr>
+                            </w:pPr>
+                            <w:r>
+                              <w:rPr>
+                                <w:rFonts w:ascii="微软雅黑" w:eastAsia="微软雅黑" w:hAnsi="微软雅黑" w:cs="Courier New"/>
+                                <w:color w:val="008080"/>
+                                <w:kern w:val="0"/>
+                                <w:sz w:val="16"/>
+                                <w:szCs w:val="16"/>
+                                <w:highlight w:val="white"/>
+                              </w:rPr>
+                              <w:t>from</w:t>
+                            </w:r>
+                            <w:r>
+                              <w:rPr>
+                                <w:rFonts w:ascii="微软雅黑" w:eastAsia="微软雅黑" w:hAnsi="微软雅黑" w:cs="Courier New"/>
+                                <w:color w:val="000080"/>
+                                <w:kern w:val="0"/>
+                                <w:sz w:val="16"/>
+                                <w:szCs w:val="16"/>
+                                <w:highlight w:val="white"/>
+                              </w:rPr>
+                              <w:t xml:space="preserve"> sys_recordinfo a</w:t>
+                            </w:r>
+                          </w:p>
+                          <w:p>
+                            <w:pPr>
+                              <w:autoSpaceDE w:val="0"/>
+                              <w:autoSpaceDN w:val="0"/>
+                              <w:adjustRightInd w:val="0"/>
+                              <w:jc w:val="left"/>
+                              <w:rPr>
+                                <w:rFonts w:ascii="微软雅黑" w:eastAsia="微软雅黑" w:hAnsi="微软雅黑" w:cs="Courier New"/>
+                                <w:color w:val="000080"/>
+                                <w:kern w:val="0"/>
+                                <w:sz w:val="16"/>
+                                <w:szCs w:val="16"/>
+                                <w:highlight w:val="white"/>
+                              </w:rPr>
+                            </w:pPr>
+                            <w:r>
+                              <w:rPr>
+                                <w:rFonts w:ascii="微软雅黑" w:eastAsia="微软雅黑" w:hAnsi="微软雅黑" w:cs="Courier New"/>
+                                <w:color w:val="000080"/>
+                                <w:kern w:val="0"/>
+                                <w:sz w:val="16"/>
+                                <w:szCs w:val="16"/>
+                                <w:highlight w:val="white"/>
+                              </w:rPr>
+                              <w:t xml:space="preserve">  </w:t>
+                            </w:r>
+                            <w:r>
+                              <w:rPr>
+                                <w:rFonts w:ascii="微软雅黑" w:eastAsia="微软雅黑" w:hAnsi="微软雅黑" w:cs="Courier New"/>
+                                <w:color w:val="008080"/>
+                                <w:kern w:val="0"/>
+                                <w:sz w:val="16"/>
+                                <w:szCs w:val="16"/>
+                                <w:highlight w:val="white"/>
+                              </w:rPr>
+                              <w:t>inner</w:t>
+                            </w:r>
+                            <w:r>
+                              <w:rPr>
+                                <w:rFonts w:ascii="微软雅黑" w:eastAsia="微软雅黑" w:hAnsi="微软雅黑" w:cs="Courier New"/>
+                                <w:color w:val="000080"/>
+                                <w:kern w:val="0"/>
+                                <w:sz w:val="16"/>
+                                <w:szCs w:val="16"/>
+                                <w:highlight w:val="white"/>
+                              </w:rPr>
+                              <w:t xml:space="preserve"> </w:t>
+                            </w:r>
+                            <w:r>
+                              <w:rPr>
+                                <w:rFonts w:ascii="微软雅黑" w:eastAsia="微软雅黑" w:hAnsi="微软雅黑" w:cs="Courier New"/>
+                                <w:color w:val="008080"/>
+                                <w:kern w:val="0"/>
+                                <w:sz w:val="16"/>
+                                <w:szCs w:val="16"/>
+                                <w:highlight w:val="white"/>
+                              </w:rPr>
+                              <w:t>join</w:t>
+                            </w:r>
+                            <w:r>
+                              <w:rPr>
+                                <w:rFonts w:ascii="微软雅黑" w:eastAsia="微软雅黑" w:hAnsi="微软雅黑" w:cs="Courier New"/>
+                                <w:color w:val="000080"/>
+                                <w:kern w:val="0"/>
+                                <w:sz w:val="16"/>
+                                <w:szCs w:val="16"/>
+                                <w:highlight w:val="white"/>
+                              </w:rPr>
+                              <w:t xml:space="preserve"> sys_recordinfo_detail_task b </w:t>
+                            </w:r>
+                            <w:r>
+                              <w:rPr>
+                                <w:rFonts w:ascii="微软雅黑" w:eastAsia="微软雅黑" w:hAnsi="微软雅黑" w:cs="Courier New"/>
+                                <w:color w:val="008080"/>
+                                <w:kern w:val="0"/>
+                                <w:sz w:val="16"/>
+                                <w:szCs w:val="16"/>
+                                <w:highlight w:val="white"/>
+                              </w:rPr>
+                              <w:t>on</w:t>
+                            </w:r>
+                            <w:r>
+                              <w:rPr>
+                                <w:rFonts w:ascii="微软雅黑" w:eastAsia="微软雅黑" w:hAnsi="微软雅黑" w:cs="Courier New"/>
+                                <w:color w:val="000080"/>
+                                <w:kern w:val="0"/>
+                                <w:sz w:val="16"/>
+                                <w:szCs w:val="16"/>
+                                <w:highlight w:val="white"/>
+                              </w:rPr>
+                              <w:t xml:space="preserve"> a.id=b.recordinfoid</w:t>
+                            </w:r>
+                          </w:p>
+                          <w:p>
+                            <w:pPr>
+                              <w:autoSpaceDE w:val="0"/>
+                              <w:autoSpaceDN w:val="0"/>
+                              <w:adjustRightInd w:val="0"/>
+                              <w:jc w:val="left"/>
+                              <w:rPr>
+                                <w:rFonts w:ascii="微软雅黑" w:eastAsia="微软雅黑" w:hAnsi="微软雅黑" w:cs="Courier New"/>
+                                <w:color w:val="000080"/>
+                                <w:kern w:val="0"/>
+                                <w:sz w:val="16"/>
+                                <w:szCs w:val="16"/>
+                                <w:highlight w:val="white"/>
+                              </w:rPr>
+                            </w:pPr>
+                            <w:r>
+                              <w:rPr>
+                                <w:rFonts w:ascii="微软雅黑" w:eastAsia="微软雅黑" w:hAnsi="微软雅黑" w:cs="Courier New"/>
+                                <w:color w:val="008080"/>
+                                <w:kern w:val="0"/>
+                                <w:sz w:val="16"/>
+                                <w:szCs w:val="16"/>
+                                <w:highlight w:val="white"/>
+                              </w:rPr>
+                              <w:t>where</w:t>
+                            </w:r>
+                            <w:r>
+                              <w:rPr>
+                                <w:rFonts w:ascii="微软雅黑" w:eastAsia="微软雅黑" w:hAnsi="微软雅黑" w:cs="Courier New"/>
+                                <w:color w:val="000080"/>
+                                <w:kern w:val="0"/>
+                                <w:sz w:val="16"/>
+                                <w:szCs w:val="16"/>
+                                <w:highlight w:val="white"/>
+                              </w:rPr>
+                              <w:t xml:space="preserve"> b.CUSTOMERCODE=json_user.Value&lt;</w:t>
+                            </w:r>
+                            <w:r>
+                              <w:rPr>
+                                <w:rFonts w:ascii="微软雅黑" w:eastAsia="微软雅黑" w:hAnsi="微软雅黑" w:cs="Courier New"/>
+                                <w:color w:val="008080"/>
+                                <w:kern w:val="0"/>
+                                <w:sz w:val="16"/>
+                                <w:szCs w:val="16"/>
+                                <w:highlight w:val="white"/>
+                              </w:rPr>
+                              <w:t>string</w:t>
+                            </w:r>
+                            <w:r>
+                              <w:rPr>
+                                <w:rFonts w:ascii="微软雅黑" w:eastAsia="微软雅黑" w:hAnsi="微软雅黑" w:cs="Courier New"/>
+                                <w:color w:val="000080"/>
+                                <w:kern w:val="0"/>
+                                <w:sz w:val="16"/>
+                                <w:szCs w:val="16"/>
+                                <w:highlight w:val="white"/>
+                              </w:rPr>
+                              <w:t xml:space="preserve">&gt;("CUSTOMERHSCODE") </w:t>
+                            </w:r>
+                          </w:p>
+                          <w:p>
+                            <w:pPr>
+                              <w:autoSpaceDE w:val="0"/>
+                              <w:autoSpaceDN w:val="0"/>
+                              <w:adjustRightInd w:val="0"/>
+                              <w:jc w:val="left"/>
+                              <w:rPr>
+                                <w:rFonts w:ascii="微软雅黑" w:eastAsia="微软雅黑" w:hAnsi="微软雅黑" w:cs="Courier New"/>
+                                <w:color w:val="000080"/>
+                                <w:kern w:val="0"/>
+                                <w:sz w:val="16"/>
+                                <w:szCs w:val="16"/>
+                                <w:highlight w:val="white"/>
+                              </w:rPr>
+                            </w:pPr>
+                            <w:r>
+                              <w:rPr>
+                                <w:rFonts w:ascii="微软雅黑" w:eastAsia="微软雅黑" w:hAnsi="微软雅黑" w:cs="Courier New"/>
+                                <w:color w:val="000080"/>
+                                <w:kern w:val="0"/>
+                                <w:sz w:val="16"/>
+                                <w:szCs w:val="16"/>
+                                <w:highlight w:val="white"/>
+                              </w:rPr>
+                              <w:t xml:space="preserve">      </w:t>
+                            </w:r>
+                            <w:r>
+                              <w:rPr>
+                                <w:rFonts w:ascii="微软雅黑" w:eastAsia="微软雅黑" w:hAnsi="微软雅黑" w:cs="Courier New"/>
+                                <w:color w:val="008080"/>
+                                <w:kern w:val="0"/>
+                                <w:sz w:val="16"/>
+                                <w:szCs w:val="16"/>
+                                <w:highlight w:val="white"/>
+                              </w:rPr>
+                              <w:t>and</w:t>
+                            </w:r>
+                            <w:r>
+                              <w:rPr>
+                                <w:rFonts w:ascii="微软雅黑" w:eastAsia="微软雅黑" w:hAnsi="微软雅黑" w:cs="Courier New"/>
+                                <w:color w:val="000080"/>
+                                <w:kern w:val="0"/>
+                                <w:sz w:val="16"/>
+                                <w:szCs w:val="16"/>
+                                <w:highlight w:val="white"/>
+                              </w:rPr>
+                              <w:t xml:space="preserve"> a. busiunit=</w:t>
+                            </w:r>
+                            <w:r>
+                              <w:rPr>
+                                <w:rFonts w:ascii="微软雅黑" w:eastAsia="微软雅黑" w:hAnsi="微软雅黑" w:cs="Courier New"/>
+                                <w:kern w:val="0"/>
+                                <w:sz w:val="16"/>
+                                <w:szCs w:val="16"/>
+                                <w:highlight w:val="white"/>
+                              </w:rPr>
+                              <w:t xml:space="preserve"> </w:t>
+                            </w:r>
+                            <w:r>
+                              <w:rPr>
+                                <w:rFonts w:ascii="微软雅黑" w:eastAsia="微软雅黑" w:hAnsi="微软雅黑" w:cs="Courier New" w:hint="eastAsia"/>
+                                <w:kern w:val="0"/>
+                                <w:sz w:val="16"/>
+                                <w:szCs w:val="16"/>
+                                <w:highlight w:val="white"/>
+                              </w:rPr>
+                              <w:t>企业</w:t>
+                            </w:r>
+                            <w:r>
+                              <w:rPr>
+                                <w:rFonts w:ascii="微软雅黑" w:eastAsia="微软雅黑" w:hAnsi="微软雅黑" w:cs="Courier New"/>
+                                <w:kern w:val="0"/>
+                                <w:sz w:val="16"/>
+                                <w:szCs w:val="16"/>
+                                <w:highlight w:val="white"/>
+                              </w:rPr>
+                              <w:t>编号</w:t>
+                            </w:r>
+                            <w:r>
+                              <w:rPr>
+                                <w:rFonts w:ascii="微软雅黑" w:eastAsia="微软雅黑" w:hAnsi="微软雅黑" w:cs="Courier New" w:hint="eastAsia"/>
+                                <w:color w:val="000080"/>
+                                <w:kern w:val="0"/>
+                                <w:sz w:val="16"/>
+                                <w:szCs w:val="16"/>
+                                <w:highlight w:val="white"/>
+                              </w:rPr>
+                              <w:t xml:space="preserve"> </w:t>
+                            </w:r>
+                            <w:r>
+                              <w:rPr>
+                                <w:rFonts w:ascii="微软雅黑" w:eastAsia="微软雅黑" w:hAnsi="微软雅黑" w:cs="Courier New"/>
+                                <w:color w:val="008080"/>
+                                <w:kern w:val="0"/>
+                                <w:sz w:val="16"/>
+                                <w:szCs w:val="16"/>
+                                <w:highlight w:val="white"/>
+                              </w:rPr>
+                              <w:t>and</w:t>
+                            </w:r>
+                            <w:r>
+                              <w:rPr>
+                                <w:rFonts w:ascii="微软雅黑" w:eastAsia="微软雅黑" w:hAnsi="微软雅黑" w:cs="Courier New"/>
+                                <w:color w:val="000080"/>
+                                <w:kern w:val="0"/>
+                                <w:sz w:val="16"/>
+                                <w:szCs w:val="16"/>
+                                <w:highlight w:val="white"/>
+                              </w:rPr>
+                              <w:t xml:space="preserve"> b.hscode=</w:t>
+                            </w:r>
+                            <w:r>
+                              <w:rPr>
+                                <w:rFonts w:ascii="微软雅黑" w:eastAsia="微软雅黑" w:hAnsi="微软雅黑" w:cs="Courier New"/>
+                                <w:kern w:val="0"/>
+                                <w:sz w:val="16"/>
+                                <w:szCs w:val="16"/>
+                                <w:highlight w:val="white"/>
+                              </w:rPr>
+                              <w:t>HS编码</w:t>
+                            </w:r>
+                            <w:r>
+                              <w:rPr>
+                                <w:rFonts w:ascii="微软雅黑" w:eastAsia="微软雅黑" w:hAnsi="微软雅黑" w:cs="Courier New"/>
+                                <w:color w:val="000080"/>
+                                <w:kern w:val="0"/>
+                                <w:sz w:val="16"/>
+                                <w:szCs w:val="16"/>
+                                <w:highlight w:val="white"/>
+                              </w:rPr>
+                              <w:t xml:space="preserve"> </w:t>
+                            </w:r>
+                            <w:r>
+                              <w:rPr>
+                                <w:rFonts w:ascii="微软雅黑" w:eastAsia="微软雅黑" w:hAnsi="微软雅黑" w:cs="Courier New"/>
+                                <w:color w:val="008080"/>
+                                <w:kern w:val="0"/>
+                                <w:sz w:val="16"/>
+                                <w:szCs w:val="16"/>
+                                <w:highlight w:val="white"/>
+                              </w:rPr>
+                              <w:t>and</w:t>
+                            </w:r>
+                            <w:r>
+                              <w:rPr>
+                                <w:rFonts w:ascii="微软雅黑" w:eastAsia="微软雅黑" w:hAnsi="微软雅黑" w:cs="Courier New"/>
+                                <w:color w:val="000080"/>
+                                <w:kern w:val="0"/>
+                                <w:sz w:val="16"/>
+                                <w:szCs w:val="16"/>
+                                <w:highlight w:val="white"/>
+                              </w:rPr>
+                              <w:t xml:space="preserve"> b.status&lt;=</w:t>
+                            </w:r>
+                            <w:r>
+                              <w:rPr>
+                                <w:rFonts w:ascii="微软雅黑" w:eastAsia="微软雅黑" w:hAnsi="微软雅黑" w:cs="Courier New"/>
+                                <w:kern w:val="0"/>
+                                <w:sz w:val="16"/>
+                                <w:szCs w:val="16"/>
+                                <w:highlight w:val="white"/>
+                              </w:rPr>
+                              <w:t>状态</w:t>
+                            </w:r>
+                          </w:p>
+                          <w:p>
+                            <w:pPr>
+                              <w:autoSpaceDE w:val="0"/>
+                              <w:autoSpaceDN w:val="0"/>
+                              <w:adjustRightInd w:val="0"/>
+                              <w:jc w:val="left"/>
+                              <w:rPr>
+                                <w:rFonts w:ascii="微软雅黑" w:eastAsia="微软雅黑" w:hAnsi="微软雅黑" w:cs="Courier New"/>
+                                <w:color w:val="000080"/>
+                                <w:kern w:val="0"/>
+                                <w:sz w:val="16"/>
+                                <w:szCs w:val="16"/>
+                                <w:highlight w:val="white"/>
+                              </w:rPr>
+                            </w:pPr>
+                            <w:r>
+                              <w:rPr>
+                                <w:rFonts w:ascii="微软雅黑" w:eastAsia="微软雅黑" w:hAnsi="微软雅黑" w:cs="Courier New"/>
+                                <w:color w:val="000080"/>
+                                <w:kern w:val="0"/>
+                                <w:sz w:val="16"/>
+                                <w:szCs w:val="16"/>
+                                <w:highlight w:val="white"/>
+                              </w:rPr>
+                              <w:t xml:space="preserve">      </w:t>
+                            </w:r>
+                            <w:r>
+                              <w:rPr>
+                                <w:rFonts w:ascii="微软雅黑" w:eastAsia="微软雅黑" w:hAnsi="微软雅黑" w:cs="Courier New"/>
+                                <w:color w:val="008080"/>
+                                <w:kern w:val="0"/>
+                                <w:sz w:val="16"/>
+                                <w:szCs w:val="16"/>
+                                <w:highlight w:val="white"/>
+                              </w:rPr>
+                              <w:t>and</w:t>
+                            </w:r>
+                            <w:r>
+                              <w:rPr>
+                                <w:rFonts w:ascii="微软雅黑" w:eastAsia="微软雅黑" w:hAnsi="微软雅黑" w:cs="Courier New"/>
+                                <w:color w:val="000080"/>
+                                <w:kern w:val="0"/>
+                                <w:sz w:val="16"/>
+                                <w:szCs w:val="16"/>
+                                <w:highlight w:val="white"/>
+                              </w:rPr>
+                              <w:t xml:space="preserve"> b.SUBMITTIME&gt;=to_date(</w:t>
+                            </w:r>
+                            <w:r>
+                              <w:rPr>
+                                <w:rFonts w:ascii="微软雅黑" w:eastAsia="微软雅黑" w:hAnsi="微软雅黑" w:cs="Courier New"/>
+                                <w:color w:val="0000FF"/>
+                                <w:kern w:val="0"/>
+                                <w:sz w:val="16"/>
+                                <w:szCs w:val="16"/>
+                                <w:highlight w:val="white"/>
+                              </w:rPr>
+                              <w:t>'" +</w:t>
+                            </w:r>
+                            <w:r>
+                              <w:rPr>
+                                <w:rFonts w:ascii="微软雅黑" w:eastAsia="微软雅黑" w:hAnsi="微软雅黑" w:cs="Courier New"/>
+                                <w:kern w:val="0"/>
+                                <w:sz w:val="16"/>
+                                <w:szCs w:val="16"/>
+                                <w:highlight w:val="white"/>
+                              </w:rPr>
+                              <w:t xml:space="preserve"> 提交时间</w:t>
+                            </w:r>
+                            <w:r>
+                              <w:rPr>
+                                <w:rFonts w:ascii="微软雅黑" w:eastAsia="微软雅黑" w:hAnsi="微软雅黑" w:cs="Courier New"/>
+                                <w:color w:val="0000FF"/>
+                                <w:kern w:val="0"/>
+                                <w:sz w:val="16"/>
+                                <w:szCs w:val="16"/>
+                                <w:highlight w:val="white"/>
+                              </w:rPr>
+                              <w:t xml:space="preserve"> + "'</w:t>
+                            </w:r>
+                            <w:r>
+                              <w:rPr>
+                                <w:rFonts w:ascii="微软雅黑" w:eastAsia="微软雅黑" w:hAnsi="微软雅黑" w:cs="Courier New"/>
+                                <w:color w:val="000080"/>
+                                <w:kern w:val="0"/>
+                                <w:sz w:val="16"/>
+                                <w:szCs w:val="16"/>
+                                <w:highlight w:val="white"/>
+                              </w:rPr>
+                              <w:t>,</w:t>
+                            </w:r>
+                            <w:r>
+                              <w:rPr>
+                                <w:rFonts w:ascii="微软雅黑" w:eastAsia="微软雅黑" w:hAnsi="微软雅黑" w:cs="Courier New"/>
+                                <w:color w:val="0000FF"/>
+                                <w:kern w:val="0"/>
+                                <w:sz w:val="16"/>
+                                <w:szCs w:val="16"/>
+                                <w:highlight w:val="white"/>
+                              </w:rPr>
+                              <w:t>'yyyy-mm-dd'</w:t>
+                            </w:r>
+                            <w:r>
+                              <w:rPr>
+                                <w:rFonts w:ascii="微软雅黑" w:eastAsia="微软雅黑" w:hAnsi="微软雅黑" w:cs="Courier New"/>
+                                <w:color w:val="000080"/>
+                                <w:kern w:val="0"/>
+                                <w:sz w:val="16"/>
+                                <w:szCs w:val="16"/>
+                                <w:highlight w:val="white"/>
+                              </w:rPr>
+                              <w:t>)</w:t>
+                            </w:r>
+                          </w:p>
+                          <w:p>
+                            <w:pPr>
+                              <w:autoSpaceDE w:val="0"/>
+                              <w:autoSpaceDN w:val="0"/>
+                              <w:adjustRightInd w:val="0"/>
+                              <w:jc w:val="left"/>
+                              <w:rPr>
+                                <w:rFonts w:ascii="微软雅黑" w:eastAsia="微软雅黑" w:hAnsi="微软雅黑" w:cs="Courier New"/>
+                                <w:color w:val="000080"/>
+                                <w:kern w:val="0"/>
+                                <w:sz w:val="16"/>
+                                <w:szCs w:val="16"/>
+                                <w:highlight w:val="white"/>
+                              </w:rPr>
+                            </w:pPr>
+                            <w:r>
+                              <w:rPr>
+                                <w:rFonts w:ascii="微软雅黑" w:eastAsia="微软雅黑" w:hAnsi="微软雅黑" w:cs="Courier New"/>
+                                <w:color w:val="000080"/>
+                                <w:kern w:val="0"/>
+                                <w:sz w:val="16"/>
+                                <w:szCs w:val="16"/>
+                                <w:highlight w:val="white"/>
+                              </w:rPr>
+                              <w:t xml:space="preserve">      </w:t>
+                            </w:r>
+                            <w:r>
+                              <w:rPr>
+                                <w:rFonts w:ascii="微软雅黑" w:eastAsia="微软雅黑" w:hAnsi="微软雅黑" w:cs="Courier New"/>
+                                <w:color w:val="008080"/>
+                                <w:kern w:val="0"/>
+                                <w:sz w:val="16"/>
+                                <w:szCs w:val="16"/>
+                                <w:highlight w:val="white"/>
+                              </w:rPr>
+                              <w:t>and</w:t>
+                            </w:r>
+                            <w:r>
+                              <w:rPr>
+                                <w:rFonts w:ascii="微软雅黑" w:eastAsia="微软雅黑" w:hAnsi="微软雅黑" w:cs="Courier New"/>
+                                <w:color w:val="000080"/>
+                                <w:kern w:val="0"/>
+                                <w:sz w:val="16"/>
+                                <w:szCs w:val="16"/>
+                                <w:highlight w:val="white"/>
+                              </w:rPr>
+                              <w:t xml:space="preserve"> b.SUBMITTIME&lt;=to_date(</w:t>
+                            </w:r>
+                            <w:r>
+                              <w:rPr>
+                                <w:rFonts w:ascii="微软雅黑" w:eastAsia="微软雅黑" w:hAnsi="微软雅黑" w:cs="Courier New"/>
+                                <w:color w:val="0000FF"/>
+                                <w:kern w:val="0"/>
+                                <w:sz w:val="16"/>
+                                <w:szCs w:val="16"/>
+                                <w:highlight w:val="white"/>
+                              </w:rPr>
+                              <w:t xml:space="preserve">'" + </w:t>
+                            </w:r>
+                            <w:r>
+                              <w:rPr>
+                                <w:rFonts w:ascii="微软雅黑" w:eastAsia="微软雅黑" w:hAnsi="微软雅黑" w:cs="Courier New"/>
+                                <w:kern w:val="0"/>
+                                <w:sz w:val="16"/>
+                                <w:szCs w:val="16"/>
+                                <w:highlight w:val="white"/>
+                              </w:rPr>
+                              <w:t>提交时间</w:t>
+                            </w:r>
+                            <w:r>
+                              <w:rPr>
+                                <w:rFonts w:ascii="微软雅黑" w:eastAsia="微软雅黑" w:hAnsi="微软雅黑" w:cs="Courier New"/>
+                                <w:color w:val="0000FF"/>
+                                <w:kern w:val="0"/>
+                                <w:sz w:val="16"/>
+                                <w:szCs w:val="16"/>
+                                <w:highlight w:val="white"/>
+                              </w:rPr>
+                              <w:t xml:space="preserve"> + "'</w:t>
+                            </w:r>
+                            <w:r>
+                              <w:rPr>
+                                <w:rFonts w:ascii="微软雅黑" w:eastAsia="微软雅黑" w:hAnsi="微软雅黑" w:cs="Courier New"/>
+                                <w:color w:val="000080"/>
+                                <w:kern w:val="0"/>
+                                <w:sz w:val="16"/>
+                                <w:szCs w:val="16"/>
+                                <w:highlight w:val="white"/>
+                              </w:rPr>
+                              <w:t>,</w:t>
+                            </w:r>
+                            <w:r>
+                              <w:rPr>
+                                <w:rFonts w:ascii="微软雅黑" w:eastAsia="微软雅黑" w:hAnsi="微软雅黑" w:cs="Courier New"/>
+                                <w:color w:val="0000FF"/>
+                                <w:kern w:val="0"/>
+                                <w:sz w:val="16"/>
+                                <w:szCs w:val="16"/>
+                                <w:highlight w:val="white"/>
+                              </w:rPr>
+                              <w:t>'yyyy-mm-dd'</w:t>
+                            </w:r>
+                            <w:r>
+                              <w:rPr>
+                                <w:rFonts w:ascii="微软雅黑" w:eastAsia="微软雅黑" w:hAnsi="微软雅黑" w:cs="Courier New"/>
+                                <w:color w:val="000080"/>
+                                <w:kern w:val="0"/>
+                                <w:sz w:val="16"/>
+                                <w:szCs w:val="16"/>
+                                <w:highlight w:val="white"/>
+                              </w:rPr>
+                              <w:t>)</w:t>
+                            </w:r>
+                          </w:p>
                           <w:p>
                             <w:pPr>
                               <w:ind w:rightChars="250" w:right="525"/>
@@ -18622,11 +20824,11 @@
               </w:rPr>
             </w:pPr>
             <w:r>
-              <w:object w:dxaOrig="15187" w:dyaOrig="5827">
-                <v:shape id="_x0000_i1027" type="#_x0000_t75" style="width:495.85pt;height:189.95pt" o:ole="">
+              <w:object w:dxaOrig="15187" w:dyaOrig="5847">
+                <v:shape id="_x0000_i1031" type="#_x0000_t75" style="width:495.95pt;height:190.65pt" o:ole="">
                   <v:imagedata r:id="rId22" o:title=""/>
                 </v:shape>
-                <o:OLEObject Type="Embed" ProgID="Visio.Drawing.11" ShapeID="_x0000_i1027" DrawAspect="Content" ObjectID="_1547894224" r:id="rId23"/>
+                <o:OLEObject Type="Embed" ProgID="Visio.Drawing.11" ShapeID="_x0000_i1031" DrawAspect="Content" ObjectID="_1547906519" r:id="rId23"/>
               </w:object>
             </w:r>
           </w:p>
@@ -18668,19 +20870,31 @@
             <w:pPr>
               <w:snapToGrid w:val="0"/>
               <w:rPr>
-                <w:rFonts w:ascii="微软雅黑" w:eastAsia="微软雅黑" w:hAnsi="微软雅黑"/>
+                <w:rFonts w:ascii="微软雅黑" w:eastAsia="微软雅黑" w:hAnsi="微软雅黑" w:hint="eastAsia"/>
                 <w:sz w:val="16"/>
                 <w:szCs w:val="16"/>
               </w:rPr>
             </w:pPr>
             <w:r>
               <w:object w:dxaOrig="15415" w:dyaOrig="6551">
-                <v:shape id="_x0000_i1029" type="#_x0000_t75" style="width:495.6pt;height:210.6pt" o:ole="">
+                <v:shape id="_x0000_i1033" type="#_x0000_t75" style="width:495.35pt;height:210.8pt" o:ole="">
                   <v:imagedata r:id="rId24" o:title=""/>
                 </v:shape>
-                <o:OLEObject Type="Embed" ProgID="Visio.Drawing.11" ShapeID="_x0000_i1029" DrawAspect="Content" ObjectID="_1547894225" r:id="rId25"/>
+                <o:OLEObject Type="Embed" ProgID="Visio.Drawing.11" ShapeID="_x0000_i1033" DrawAspect="Content" ObjectID="_1547906520" r:id="rId25"/>
               </w:object>
             </w:r>
+            <w:bookmarkStart w:id="22" w:name="_GoBack"/>
+            <w:bookmarkEnd w:id="22"/>
+          </w:p>
+          <w:p>
+            <w:pPr>
+              <w:snapToGrid w:val="0"/>
+              <w:rPr>
+                <w:rFonts w:ascii="微软雅黑" w:eastAsia="微软雅黑" w:hAnsi="微软雅黑"/>
+                <w:sz w:val="16"/>
+                <w:szCs w:val="16"/>
+              </w:rPr>
+            </w:pPr>
           </w:p>
           <w:p>
             <w:pPr>
@@ -18722,7 +20936,7 @@
         <w:tc>
           <w:tcPr>
             <w:tcW w:w="10141" w:type="dxa"/>
-            <w:gridSpan w:val="5"/>
+            <w:gridSpan w:val="3"/>
           </w:tcPr>
           <w:p>
             <w:pPr>
@@ -20025,7 +22239,7 @@
 </file>
 
 <file path=customXml/itemProps1.xml><?xml version="1.0" encoding="utf-8"?>
-<ds:datastoreItem xmlns:ds="http://schemas.openxmlformats.org/officeDocument/2006/customXml" ds:itemID="{FFE93F5E-63E0-464B-BDE3-0EB543EA2541}">
+<ds:datastoreItem xmlns:ds="http://schemas.openxmlformats.org/officeDocument/2006/customXml" ds:itemID="{563700BC-234A-424E-A5E2-90E0C65341A5}">
   <ds:schemaRefs>
     <ds:schemaRef ds:uri="http://schemas.openxmlformats.org/officeDocument/2006/bibliography"/>
   </ds:schemaRefs>

--- a/Document/enterprise function.docx
+++ b/Document/enterprise function.docx
@@ -58,7 +58,7 @@
           <v:shape id="_x0000_i1025" type="#_x0000_t75" style="width:353.6pt;height:173.35pt" o:ole="">
             <v:imagedata r:id="rId8" o:title=""/>
           </v:shape>
-          <o:OLEObject Type="Embed" ProgID="Visio.Drawing.11" ShapeID="_x0000_i1025" DrawAspect="Content" ObjectID="_1547906512" r:id="rId9"/>
+          <o:OLEObject Type="Embed" ProgID="Visio.Drawing.11" ShapeID="_x0000_i1025" DrawAspect="Content" ObjectID="_1547991646" r:id="rId9"/>
         </w:object>
       </w:r>
     </w:p>
@@ -83,7 +83,7 @@
       <w:r>
         <w:fldChar w:fldCharType="separate"/>
       </w:r>
-      <w:hyperlink w:anchor="_Toc474154652" w:history="1">
+      <w:hyperlink w:anchor="_Toc474227995" w:history="1">
         <w:r>
           <w:rPr>
             <w:rStyle w:val="ab"/>
@@ -118,7 +118,7 @@
             <w:noProof/>
             <w:webHidden/>
           </w:rPr>
-          <w:instrText xml:space="preserve"> PAGEREF _Toc474154652 \h </w:instrText>
+          <w:instrText xml:space="preserve"> PAGEREF _Toc474227995 \h </w:instrText>
         </w:r>
         <w:r>
           <w:rPr>
@@ -161,7 +161,7 @@
           <w:sz w:val="21"/>
         </w:rPr>
       </w:pPr>
-      <w:hyperlink w:anchor="_Toc474154653" w:history="1">
+      <w:hyperlink w:anchor="_Toc474227996" w:history="1">
         <w:r>
           <w:rPr>
             <w:rStyle w:val="ab"/>
@@ -196,7 +196,7 @@
             <w:noProof/>
             <w:webHidden/>
           </w:rPr>
-          <w:instrText xml:space="preserve"> PAGEREF _Toc474154653 \h </w:instrText>
+          <w:instrText xml:space="preserve"> PAGEREF _Toc474227996 \h </w:instrText>
         </w:r>
         <w:r>
           <w:rPr>
@@ -239,7 +239,7 @@
           <w:sz w:val="21"/>
         </w:rPr>
       </w:pPr>
-      <w:hyperlink w:anchor="_Toc474154654" w:history="1">
+      <w:hyperlink w:anchor="_Toc474227997" w:history="1">
         <w:r>
           <w:rPr>
             <w:rStyle w:val="ab"/>
@@ -274,7 +274,7 @@
             <w:noProof/>
             <w:webHidden/>
           </w:rPr>
-          <w:instrText xml:space="preserve"> PAGEREF _Toc474154654 \h </w:instrText>
+          <w:instrText xml:space="preserve"> PAGEREF _Toc474227997 \h </w:instrText>
         </w:r>
         <w:r>
           <w:rPr>
@@ -317,7 +317,7 @@
           <w:sz w:val="21"/>
         </w:rPr>
       </w:pPr>
-      <w:hyperlink w:anchor="_Toc474154655" w:history="1">
+      <w:hyperlink w:anchor="_Toc474227998" w:history="1">
         <w:r>
           <w:rPr>
             <w:rStyle w:val="ab"/>
@@ -352,7 +352,7 @@
             <w:noProof/>
             <w:webHidden/>
           </w:rPr>
-          <w:instrText xml:space="preserve"> PAGEREF _Toc474154655 \h </w:instrText>
+          <w:instrText xml:space="preserve"> PAGEREF _Toc474227998 \h </w:instrText>
         </w:r>
         <w:r>
           <w:rPr>
@@ -395,7 +395,7 @@
           <w:sz w:val="21"/>
         </w:rPr>
       </w:pPr>
-      <w:hyperlink w:anchor="_Toc474154656" w:history="1">
+      <w:hyperlink w:anchor="_Toc474227999" w:history="1">
         <w:r>
           <w:rPr>
             <w:rStyle w:val="ab"/>
@@ -430,7 +430,7 @@
             <w:noProof/>
             <w:webHidden/>
           </w:rPr>
-          <w:instrText xml:space="preserve"> PAGEREF _Toc474154656 \h </w:instrText>
+          <w:instrText xml:space="preserve"> PAGEREF _Toc474227999 \h </w:instrText>
         </w:r>
         <w:r>
           <w:rPr>
@@ -473,7 +473,7 @@
           <w:sz w:val="21"/>
         </w:rPr>
       </w:pPr>
-      <w:hyperlink w:anchor="_Toc474154657" w:history="1">
+      <w:hyperlink w:anchor="_Toc474228000" w:history="1">
         <w:r>
           <w:rPr>
             <w:rStyle w:val="ab"/>
@@ -508,7 +508,7 @@
             <w:noProof/>
             <w:webHidden/>
           </w:rPr>
-          <w:instrText xml:space="preserve"> PAGEREF _Toc474154657 \h </w:instrText>
+          <w:instrText xml:space="preserve"> PAGEREF _Toc474228000 \h </w:instrText>
         </w:r>
         <w:r>
           <w:rPr>
@@ -551,7 +551,7 @@
           <w:sz w:val="21"/>
         </w:rPr>
       </w:pPr>
-      <w:hyperlink w:anchor="_Toc474154658" w:history="1">
+      <w:hyperlink w:anchor="_Toc474228001" w:history="1">
         <w:r>
           <w:rPr>
             <w:rStyle w:val="ab"/>
@@ -586,7 +586,7 @@
             <w:noProof/>
             <w:webHidden/>
           </w:rPr>
-          <w:instrText xml:space="preserve"> PAGEREF _Toc474154658 \h </w:instrText>
+          <w:instrText xml:space="preserve"> PAGEREF _Toc474228001 \h </w:instrText>
         </w:r>
         <w:r>
           <w:rPr>
@@ -629,7 +629,7 @@
           <w:sz w:val="21"/>
         </w:rPr>
       </w:pPr>
-      <w:hyperlink w:anchor="_Toc474154659" w:history="1">
+      <w:hyperlink w:anchor="_Toc474228002" w:history="1">
         <w:r>
           <w:rPr>
             <w:rStyle w:val="ab"/>
@@ -664,7 +664,7 @@
             <w:noProof/>
             <w:webHidden/>
           </w:rPr>
-          <w:instrText xml:space="preserve"> PAGEREF _Toc474154659 \h </w:instrText>
+          <w:instrText xml:space="preserve"> PAGEREF _Toc474228002 \h </w:instrText>
         </w:r>
         <w:r>
           <w:rPr>
@@ -707,7 +707,7 @@
           <w:sz w:val="21"/>
         </w:rPr>
       </w:pPr>
-      <w:hyperlink w:anchor="_Toc474154660" w:history="1">
+      <w:hyperlink w:anchor="_Toc474228003" w:history="1">
         <w:r>
           <w:rPr>
             <w:rStyle w:val="ab"/>
@@ -742,7 +742,7 @@
             <w:noProof/>
             <w:webHidden/>
           </w:rPr>
-          <w:instrText xml:space="preserve"> PAGEREF _Toc474154660 \h </w:instrText>
+          <w:instrText xml:space="preserve"> PAGEREF _Toc474228003 \h </w:instrText>
         </w:r>
         <w:r>
           <w:rPr>
@@ -785,7 +785,7 @@
           <w:sz w:val="21"/>
         </w:rPr>
       </w:pPr>
-      <w:hyperlink w:anchor="_Toc474154661" w:history="1">
+      <w:hyperlink w:anchor="_Toc474228004" w:history="1">
         <w:r>
           <w:rPr>
             <w:rStyle w:val="ab"/>
@@ -820,7 +820,7 @@
             <w:noProof/>
             <w:webHidden/>
           </w:rPr>
-          <w:instrText xml:space="preserve"> PAGEREF _Toc474154661 \h </w:instrText>
+          <w:instrText xml:space="preserve"> PAGEREF _Toc474228004 \h </w:instrText>
         </w:r>
         <w:r>
           <w:rPr>
@@ -863,7 +863,7 @@
           <w:sz w:val="21"/>
         </w:rPr>
       </w:pPr>
-      <w:hyperlink w:anchor="_Toc474154662" w:history="1">
+      <w:hyperlink w:anchor="_Toc474228005" w:history="1">
         <w:r>
           <w:rPr>
             <w:rStyle w:val="ab"/>
@@ -898,7 +898,7 @@
             <w:noProof/>
             <w:webHidden/>
           </w:rPr>
-          <w:instrText xml:space="preserve"> PAGEREF _Toc474154662 \h </w:instrText>
+          <w:instrText xml:space="preserve"> PAGEREF _Toc474228005 \h </w:instrText>
         </w:r>
         <w:r>
           <w:rPr>
@@ -941,7 +941,7 @@
           <w:sz w:val="21"/>
         </w:rPr>
       </w:pPr>
-      <w:hyperlink w:anchor="_Toc474154663" w:history="1">
+      <w:hyperlink w:anchor="_Toc474228006" w:history="1">
         <w:r>
           <w:rPr>
             <w:rStyle w:val="ab"/>
@@ -976,7 +976,7 @@
             <w:noProof/>
             <w:webHidden/>
           </w:rPr>
-          <w:instrText xml:space="preserve"> PAGEREF _Toc474154663 \h </w:instrText>
+          <w:instrText xml:space="preserve"> PAGEREF _Toc474228006 \h </w:instrText>
         </w:r>
         <w:r>
           <w:rPr>
@@ -996,7 +996,7 @@
             <w:noProof/>
             <w:webHidden/>
           </w:rPr>
-          <w:t>2</w:t>
+          <w:t>3</w:t>
         </w:r>
         <w:r>
           <w:rPr>
@@ -1019,7 +1019,7 @@
           <w:sz w:val="21"/>
         </w:rPr>
       </w:pPr>
-      <w:hyperlink w:anchor="_Toc474154664" w:history="1">
+      <w:hyperlink w:anchor="_Toc474228007" w:history="1">
         <w:r>
           <w:rPr>
             <w:rStyle w:val="ab"/>
@@ -1054,7 +1054,7 @@
             <w:noProof/>
             <w:webHidden/>
           </w:rPr>
-          <w:instrText xml:space="preserve"> PAGEREF _Toc474154664 \h </w:instrText>
+          <w:instrText xml:space="preserve"> PAGEREF _Toc474228007 \h </w:instrText>
         </w:r>
         <w:r>
           <w:rPr>
@@ -1074,7 +1074,7 @@
             <w:noProof/>
             <w:webHidden/>
           </w:rPr>
-          <w:t>2</w:t>
+          <w:t>3</w:t>
         </w:r>
         <w:r>
           <w:rPr>
@@ -1097,7 +1097,7 @@
           <w:sz w:val="21"/>
         </w:rPr>
       </w:pPr>
-      <w:hyperlink w:anchor="_Toc474154665" w:history="1">
+      <w:hyperlink w:anchor="_Toc474228008" w:history="1">
         <w:r>
           <w:rPr>
             <w:rStyle w:val="ab"/>
@@ -1132,7 +1132,7 @@
             <w:noProof/>
             <w:webHidden/>
           </w:rPr>
-          <w:instrText xml:space="preserve"> PAGEREF _Toc474154665 \h </w:instrText>
+          <w:instrText xml:space="preserve"> PAGEREF _Toc474228008 \h </w:instrText>
         </w:r>
         <w:r>
           <w:rPr>
@@ -1152,7 +1152,7 @@
             <w:noProof/>
             <w:webHidden/>
           </w:rPr>
-          <w:t>2</w:t>
+          <w:t>3</w:t>
         </w:r>
         <w:r>
           <w:rPr>
@@ -1175,7 +1175,7 @@
           <w:sz w:val="21"/>
         </w:rPr>
       </w:pPr>
-      <w:hyperlink w:anchor="_Toc474154666" w:history="1">
+      <w:hyperlink w:anchor="_Toc474228009" w:history="1">
         <w:r>
           <w:rPr>
             <w:rStyle w:val="ab"/>
@@ -1210,7 +1210,7 @@
             <w:noProof/>
             <w:webHidden/>
           </w:rPr>
-          <w:instrText xml:space="preserve"> PAGEREF _Toc474154666 \h </w:instrText>
+          <w:instrText xml:space="preserve"> PAGEREF _Toc474228009 \h </w:instrText>
         </w:r>
         <w:r>
           <w:rPr>
@@ -1230,7 +1230,7 @@
             <w:noProof/>
             <w:webHidden/>
           </w:rPr>
-          <w:t>2</w:t>
+          <w:t>3</w:t>
         </w:r>
         <w:r>
           <w:rPr>
@@ -1253,7 +1253,7 @@
           <w:sz w:val="21"/>
         </w:rPr>
       </w:pPr>
-      <w:hyperlink w:anchor="_Toc474154667" w:history="1">
+      <w:hyperlink w:anchor="_Toc474228010" w:history="1">
         <w:r>
           <w:rPr>
             <w:rStyle w:val="ab"/>
@@ -1288,7 +1288,7 @@
             <w:noProof/>
             <w:webHidden/>
           </w:rPr>
-          <w:instrText xml:space="preserve"> PAGEREF _Toc474154667 \h </w:instrText>
+          <w:instrText xml:space="preserve"> PAGEREF _Toc474228010 \h </w:instrText>
         </w:r>
         <w:r>
           <w:rPr>
@@ -1308,7 +1308,7 @@
             <w:noProof/>
             <w:webHidden/>
           </w:rPr>
-          <w:t>4</w:t>
+          <w:t>5</w:t>
         </w:r>
         <w:r>
           <w:rPr>
@@ -1331,7 +1331,7 @@
           <w:sz w:val="21"/>
         </w:rPr>
       </w:pPr>
-      <w:hyperlink w:anchor="_Toc474154668" w:history="1">
+      <w:hyperlink w:anchor="_Toc474228011" w:history="1">
         <w:r>
           <w:rPr>
             <w:rStyle w:val="ab"/>
@@ -1366,7 +1366,7 @@
             <w:noProof/>
             <w:webHidden/>
           </w:rPr>
-          <w:instrText xml:space="preserve"> PAGEREF _Toc474154668 \h </w:instrText>
+          <w:instrText xml:space="preserve"> PAGEREF _Toc474228011 \h </w:instrText>
         </w:r>
         <w:r>
           <w:rPr>
@@ -1386,7 +1386,7 @@
             <w:noProof/>
             <w:webHidden/>
           </w:rPr>
-          <w:t>5</w:t>
+          <w:t>6</w:t>
         </w:r>
         <w:r>
           <w:rPr>
@@ -1409,7 +1409,7 @@
           <w:sz w:val="21"/>
         </w:rPr>
       </w:pPr>
-      <w:hyperlink w:anchor="_Toc474154669" w:history="1">
+      <w:hyperlink w:anchor="_Toc474228012" w:history="1">
         <w:r>
           <w:rPr>
             <w:rStyle w:val="ab"/>
@@ -1444,7 +1444,7 @@
             <w:noProof/>
             <w:webHidden/>
           </w:rPr>
-          <w:instrText xml:space="preserve"> PAGEREF _Toc474154669 \h </w:instrText>
+          <w:instrText xml:space="preserve"> PAGEREF _Toc474228012 \h </w:instrText>
         </w:r>
         <w:r>
           <w:rPr>
@@ -1464,7 +1464,7 @@
             <w:noProof/>
             <w:webHidden/>
           </w:rPr>
-          <w:t>7</w:t>
+          <w:t>8</w:t>
         </w:r>
         <w:r>
           <w:rPr>
@@ -1487,7 +1487,7 @@
           <w:sz w:val="21"/>
         </w:rPr>
       </w:pPr>
-      <w:hyperlink w:anchor="_Toc474154670" w:history="1">
+      <w:hyperlink w:anchor="_Toc474228013" w:history="1">
         <w:r>
           <w:rPr>
             <w:rStyle w:val="ab"/>
@@ -1522,7 +1522,7 @@
             <w:noProof/>
             <w:webHidden/>
           </w:rPr>
-          <w:instrText xml:space="preserve"> PAGEREF _Toc474154670 \h </w:instrText>
+          <w:instrText xml:space="preserve"> PAGEREF _Toc474228013 \h </w:instrText>
         </w:r>
         <w:r>
           <w:rPr>
@@ -1542,7 +1542,7 @@
             <w:noProof/>
             <w:webHidden/>
           </w:rPr>
-          <w:t>7</w:t>
+          <w:t>8</w:t>
         </w:r>
         <w:r>
           <w:rPr>
@@ -1565,7 +1565,7 @@
           <w:sz w:val="21"/>
         </w:rPr>
       </w:pPr>
-      <w:hyperlink w:anchor="_Toc474154671" w:history="1">
+      <w:hyperlink w:anchor="_Toc474228014" w:history="1">
         <w:r>
           <w:rPr>
             <w:rStyle w:val="ab"/>
@@ -1608,7 +1608,7 @@
             <w:noProof/>
             <w:webHidden/>
           </w:rPr>
-          <w:instrText xml:space="preserve"> PAGEREF _Toc474154671 \h </w:instrText>
+          <w:instrText xml:space="preserve"> PAGEREF _Toc474228014 \h </w:instrText>
         </w:r>
         <w:r>
           <w:rPr>
@@ -1628,7 +1628,7 @@
             <w:noProof/>
             <w:webHidden/>
           </w:rPr>
-          <w:t>8</w:t>
+          <w:t>9</w:t>
         </w:r>
         <w:r>
           <w:rPr>
@@ -1651,7 +1651,7 @@
           <w:sz w:val="21"/>
         </w:rPr>
       </w:pPr>
-      <w:hyperlink w:anchor="_Toc474154672" w:history="1">
+      <w:hyperlink w:anchor="_Toc474228015" w:history="1">
         <w:r>
           <w:rPr>
             <w:rStyle w:val="ab"/>
@@ -1679,7 +1679,7 @@
             <w:noProof/>
             <w:webHidden/>
           </w:rPr>
-          <w:instrText xml:space="preserve"> PAGEREF _Toc474154672 \h </w:instrText>
+          <w:instrText xml:space="preserve"> PAGEREF _Toc474228015 \h </w:instrText>
         </w:r>
         <w:r>
           <w:rPr>
@@ -1699,7 +1699,7 @@
             <w:noProof/>
             <w:webHidden/>
           </w:rPr>
-          <w:t>8</w:t>
+          <w:t>9</w:t>
         </w:r>
         <w:r>
           <w:rPr>
@@ -1722,7 +1722,7 @@
           <w:sz w:val="21"/>
         </w:rPr>
       </w:pPr>
-      <w:hyperlink w:anchor="_Toc474154673" w:history="1">
+      <w:hyperlink w:anchor="_Toc474228016" w:history="1">
         <w:r>
           <w:rPr>
             <w:rStyle w:val="ab"/>
@@ -1750,7 +1750,7 @@
             <w:noProof/>
             <w:webHidden/>
           </w:rPr>
-          <w:instrText xml:space="preserve"> PAGEREF _Toc474154673 \h </w:instrText>
+          <w:instrText xml:space="preserve"> PAGEREF _Toc474228016 \h </w:instrText>
         </w:r>
         <w:r>
           <w:rPr>
@@ -1770,7 +1770,7 @@
             <w:noProof/>
             <w:webHidden/>
           </w:rPr>
-          <w:t>8</w:t>
+          <w:t>10</w:t>
         </w:r>
         <w:r>
           <w:rPr>
@@ -1806,7 +1806,7 @@
       <w:pPr>
         <w:pStyle w:val="1"/>
       </w:pPr>
-      <w:bookmarkStart w:id="0" w:name="_Toc474154652"/>
+      <w:bookmarkStart w:id="0" w:name="_Toc474227995"/>
       <w:r>
         <w:rPr>
           <w:rFonts w:hint="eastAsia"/>
@@ -1830,7 +1830,7 @@
         <w:pStyle w:val="2"/>
         <w:ind w:left="210" w:right="210"/>
       </w:pPr>
-      <w:bookmarkStart w:id="1" w:name="_Toc474154653"/>
+      <w:bookmarkStart w:id="1" w:name="_Toc474227996"/>
       <w:r>
         <w:rPr>
           <w:rFonts w:hint="eastAsia"/>
@@ -1865,7 +1865,7 @@
         <w:pStyle w:val="2"/>
         <w:ind w:left="210" w:right="210"/>
       </w:pPr>
-      <w:bookmarkStart w:id="2" w:name="_Toc474154654"/>
+      <w:bookmarkStart w:id="2" w:name="_Toc474227997"/>
       <w:r>
         <w:rPr>
           <w:rFonts w:hint="eastAsia"/>
@@ -1899,7 +1899,7 @@
       <w:pPr>
         <w:pStyle w:val="1"/>
       </w:pPr>
-      <w:bookmarkStart w:id="3" w:name="_Toc474154655"/>
+      <w:bookmarkStart w:id="3" w:name="_Toc474227998"/>
       <w:r>
         <w:t>2</w:t>
       </w:r>
@@ -1922,7 +1922,7 @@
         <w:pStyle w:val="2"/>
         <w:ind w:left="210" w:right="210"/>
       </w:pPr>
-      <w:bookmarkStart w:id="4" w:name="_Toc474154656"/>
+      <w:bookmarkStart w:id="4" w:name="_Toc474227999"/>
       <w:r>
         <w:t>2</w:t>
       </w:r>
@@ -1960,7 +1960,7 @@
         <w:pStyle w:val="2"/>
         <w:ind w:left="210" w:right="210"/>
       </w:pPr>
-      <w:bookmarkStart w:id="5" w:name="_Toc474154657"/>
+      <w:bookmarkStart w:id="5" w:name="_Toc474228000"/>
       <w:r>
         <w:t>2</w:t>
       </w:r>
@@ -1998,7 +1998,7 @@
         <w:pStyle w:val="2"/>
         <w:ind w:left="210" w:right="210"/>
       </w:pPr>
-      <w:bookmarkStart w:id="6" w:name="_Toc474154658"/>
+      <w:bookmarkStart w:id="6" w:name="_Toc474228001"/>
       <w:r>
         <w:t>2</w:t>
       </w:r>
@@ -2033,7 +2033,7 @@
         <w:pStyle w:val="2"/>
         <w:ind w:left="210" w:right="210"/>
       </w:pPr>
-      <w:bookmarkStart w:id="7" w:name="_Toc474154659"/>
+      <w:bookmarkStart w:id="7" w:name="_Toc474228002"/>
       <w:r>
         <w:t>2</w:t>
       </w:r>
@@ -2071,7 +2071,7 @@
         <w:pStyle w:val="2"/>
         <w:ind w:left="210" w:right="210"/>
       </w:pPr>
-      <w:bookmarkStart w:id="8" w:name="_Toc474154660"/>
+      <w:bookmarkStart w:id="8" w:name="_Toc474228003"/>
       <w:r>
         <w:t>2</w:t>
       </w:r>
@@ -2109,7 +2109,7 @@
         <w:pStyle w:val="2"/>
         <w:ind w:left="210" w:right="210"/>
       </w:pPr>
-      <w:bookmarkStart w:id="9" w:name="_Toc474154661"/>
+      <w:bookmarkStart w:id="9" w:name="_Toc474228004"/>
       <w:r>
         <w:t>2</w:t>
       </w:r>
@@ -2147,7 +2147,7 @@
         <w:pStyle w:val="2"/>
         <w:ind w:left="210" w:right="210"/>
       </w:pPr>
-      <w:bookmarkStart w:id="10" w:name="_Toc474154662"/>
+      <w:bookmarkStart w:id="10" w:name="_Toc474228005"/>
       <w:r>
         <w:rPr>
           <w:rFonts w:hint="eastAsia"/>
@@ -2160,11 +2160,4572 @@
         </w:rPr>
         <w:t>委托</w:t>
       </w:r>
+      <w:bookmarkEnd w:id="10"/>
       <w:r>
-        <w:t>管理</w:t>
+        <w:rPr>
+          <w:rFonts w:hint="eastAsia"/>
+        </w:rPr>
+        <w:t>任务</w:t>
       </w:r>
-      <w:bookmarkEnd w:id="10"/>
     </w:p>
+    <w:tbl>
+      <w:tblPr>
+        <w:tblStyle w:val="a4"/>
+        <w:tblW w:w="11477" w:type="dxa"/>
+        <w:tblLayout w:type="fixed"/>
+        <w:tblLook w:val="04A0" w:firstRow="1" w:lastRow="0" w:firstColumn="1" w:lastColumn="0" w:noHBand="0" w:noVBand="1"/>
+      </w:tblPr>
+      <w:tblGrid>
+        <w:gridCol w:w="1336"/>
+        <w:gridCol w:w="4329"/>
+        <w:gridCol w:w="1418"/>
+        <w:gridCol w:w="4394"/>
+      </w:tblGrid>
+      <w:tr>
+        <w:tc>
+          <w:tcPr>
+            <w:tcW w:w="1336" w:type="dxa"/>
+            <w:shd w:val="clear" w:color="auto" w:fill="D9D9D9" w:themeFill="background1" w:themeFillShade="D9"/>
+          </w:tcPr>
+          <w:p>
+            <w:pPr>
+              <w:snapToGrid w:val="0"/>
+              <w:rPr>
+                <w:rFonts w:ascii="微软雅黑" w:eastAsia="微软雅黑" w:hAnsi="微软雅黑"/>
+                <w:sz w:val="16"/>
+                <w:szCs w:val="16"/>
+              </w:rPr>
+            </w:pPr>
+            <w:r>
+              <w:rPr>
+                <w:rFonts w:ascii="微软雅黑" w:eastAsia="微软雅黑" w:hAnsi="微软雅黑" w:hint="eastAsia"/>
+                <w:sz w:val="16"/>
+                <w:szCs w:val="16"/>
+              </w:rPr>
+              <w:t>Program</w:t>
+            </w:r>
+            <w:r>
+              <w:rPr>
+                <w:rFonts w:ascii="微软雅黑" w:eastAsia="微软雅黑" w:hAnsi="微软雅黑"/>
+                <w:sz w:val="16"/>
+                <w:szCs w:val="16"/>
+              </w:rPr>
+              <w:t>Name</w:t>
+            </w:r>
+          </w:p>
+        </w:tc>
+        <w:tc>
+          <w:tcPr>
+            <w:tcW w:w="4329" w:type="dxa"/>
+            <w:shd w:val="clear" w:color="auto" w:fill="D9D9D9" w:themeFill="background1" w:themeFillShade="D9"/>
+          </w:tcPr>
+          <w:p>
+            <w:pPr>
+              <w:snapToGrid w:val="0"/>
+              <w:rPr>
+                <w:rFonts w:ascii="微软雅黑" w:eastAsia="微软雅黑" w:hAnsi="微软雅黑" w:hint="eastAsia"/>
+                <w:sz w:val="16"/>
+                <w:szCs w:val="16"/>
+              </w:rPr>
+            </w:pPr>
+            <w:r>
+              <w:rPr>
+                <w:rFonts w:ascii="微软雅黑" w:eastAsia="微软雅黑" w:hAnsi="微软雅黑" w:hint="eastAsia"/>
+                <w:sz w:val="16"/>
+                <w:szCs w:val="16"/>
+              </w:rPr>
+              <w:t>委托</w:t>
+            </w:r>
+            <w:r>
+              <w:rPr>
+                <w:rFonts w:ascii="微软雅黑" w:eastAsia="微软雅黑" w:hAnsi="微软雅黑" w:hint="eastAsia"/>
+                <w:sz w:val="16"/>
+                <w:szCs w:val="16"/>
+              </w:rPr>
+              <w:t>任务</w:t>
+            </w:r>
+          </w:p>
+        </w:tc>
+        <w:tc>
+          <w:tcPr>
+            <w:tcW w:w="1418" w:type="dxa"/>
+            <w:shd w:val="clear" w:color="auto" w:fill="D9D9D9" w:themeFill="background1" w:themeFillShade="D9"/>
+          </w:tcPr>
+          <w:p>
+            <w:pPr>
+              <w:snapToGrid w:val="0"/>
+              <w:rPr>
+                <w:rFonts w:ascii="微软雅黑" w:eastAsia="微软雅黑" w:hAnsi="微软雅黑"/>
+                <w:sz w:val="16"/>
+                <w:szCs w:val="16"/>
+              </w:rPr>
+            </w:pPr>
+            <w:r>
+              <w:rPr>
+                <w:rFonts w:ascii="微软雅黑" w:eastAsia="微软雅黑" w:hAnsi="微软雅黑" w:hint="eastAsia"/>
+                <w:sz w:val="16"/>
+                <w:szCs w:val="16"/>
+              </w:rPr>
+              <w:t>Program</w:t>
+            </w:r>
+            <w:r>
+              <w:rPr>
+                <w:rFonts w:ascii="微软雅黑" w:eastAsia="微软雅黑" w:hAnsi="微软雅黑"/>
+                <w:sz w:val="16"/>
+                <w:szCs w:val="16"/>
+              </w:rPr>
+              <w:t>Id</w:t>
+            </w:r>
+          </w:p>
+        </w:tc>
+        <w:tc>
+          <w:tcPr>
+            <w:tcW w:w="4394" w:type="dxa"/>
+            <w:shd w:val="clear" w:color="auto" w:fill="D9D9D9" w:themeFill="background1" w:themeFillShade="D9"/>
+          </w:tcPr>
+          <w:p>
+            <w:pPr>
+              <w:snapToGrid w:val="0"/>
+              <w:rPr>
+                <w:rFonts w:ascii="微软雅黑" w:eastAsia="微软雅黑" w:hAnsi="微软雅黑"/>
+                <w:sz w:val="16"/>
+                <w:szCs w:val="16"/>
+              </w:rPr>
+            </w:pPr>
+            <w:r>
+              <w:rPr>
+                <w:rFonts w:ascii="微软雅黑" w:eastAsia="微软雅黑" w:hAnsi="微软雅黑"/>
+                <w:sz w:val="16"/>
+                <w:szCs w:val="16"/>
+              </w:rPr>
+              <w:t>EnterpriseOrder</w:t>
+            </w:r>
+            <w:r>
+              <w:rPr>
+                <w:rFonts w:ascii="微软雅黑" w:eastAsia="微软雅黑" w:hAnsi="微软雅黑"/>
+                <w:sz w:val="16"/>
+                <w:szCs w:val="16"/>
+              </w:rPr>
+              <w:t>/</w:t>
+            </w:r>
+            <w:r>
+              <w:t xml:space="preserve"> </w:t>
+            </w:r>
+            <w:r>
+              <w:rPr>
+                <w:rFonts w:ascii="微软雅黑" w:eastAsia="微软雅黑" w:hAnsi="微软雅黑"/>
+                <w:sz w:val="16"/>
+                <w:szCs w:val="16"/>
+              </w:rPr>
+              <w:t>EntOrderList</w:t>
+            </w:r>
+          </w:p>
+        </w:tc>
+      </w:tr>
+      <w:tr>
+        <w:tc>
+          <w:tcPr>
+            <w:tcW w:w="1336" w:type="dxa"/>
+            <w:shd w:val="clear" w:color="auto" w:fill="D9D9D9" w:themeFill="background1" w:themeFillShade="D9"/>
+          </w:tcPr>
+          <w:p>
+            <w:pPr>
+              <w:snapToGrid w:val="0"/>
+              <w:rPr>
+                <w:rFonts w:ascii="微软雅黑" w:eastAsia="微软雅黑" w:hAnsi="微软雅黑"/>
+                <w:sz w:val="16"/>
+                <w:szCs w:val="16"/>
+              </w:rPr>
+            </w:pPr>
+            <w:r>
+              <w:rPr>
+                <w:rFonts w:ascii="微软雅黑" w:eastAsia="微软雅黑" w:hAnsi="微软雅黑" w:hint="eastAsia"/>
+                <w:sz w:val="16"/>
+                <w:szCs w:val="16"/>
+              </w:rPr>
+              <w:t>Related</w:t>
+            </w:r>
+            <w:r>
+              <w:rPr>
+                <w:rFonts w:ascii="微软雅黑" w:eastAsia="微软雅黑" w:hAnsi="微软雅黑"/>
+                <w:sz w:val="16"/>
+                <w:szCs w:val="16"/>
+              </w:rPr>
+              <w:t xml:space="preserve"> table</w:t>
+            </w:r>
+          </w:p>
+        </w:tc>
+        <w:tc>
+          <w:tcPr>
+            <w:tcW w:w="10141" w:type="dxa"/>
+            <w:gridSpan w:val="3"/>
+            <w:shd w:val="clear" w:color="auto" w:fill="D9D9D9" w:themeFill="background1" w:themeFillShade="D9"/>
+          </w:tcPr>
+          <w:p>
+            <w:pPr>
+              <w:snapToGrid w:val="0"/>
+              <w:rPr>
+                <w:rFonts w:ascii="微软雅黑" w:eastAsia="微软雅黑" w:hAnsi="微软雅黑"/>
+                <w:sz w:val="16"/>
+                <w:szCs w:val="16"/>
+              </w:rPr>
+            </w:pPr>
+            <w:r>
+              <w:rPr>
+                <w:rFonts w:ascii="微软雅黑" w:eastAsia="微软雅黑" w:hAnsi="微软雅黑"/>
+                <w:sz w:val="16"/>
+                <w:szCs w:val="16"/>
+              </w:rPr>
+              <w:t>E</w:t>
+            </w:r>
+            <w:r>
+              <w:rPr>
+                <w:rFonts w:ascii="微软雅黑" w:eastAsia="微软雅黑" w:hAnsi="微软雅黑" w:hint="eastAsia"/>
+                <w:sz w:val="16"/>
+                <w:szCs w:val="16"/>
+              </w:rPr>
+              <w:t>nt_order，list_attachment</w:t>
+            </w:r>
+          </w:p>
+        </w:tc>
+      </w:tr>
+      <w:tr>
+        <w:tc>
+          <w:tcPr>
+            <w:tcW w:w="1336" w:type="dxa"/>
+          </w:tcPr>
+          <w:p>
+            <w:pPr>
+              <w:snapToGrid w:val="0"/>
+              <w:rPr>
+                <w:rFonts w:ascii="微软雅黑" w:eastAsia="微软雅黑" w:hAnsi="微软雅黑"/>
+                <w:sz w:val="16"/>
+                <w:szCs w:val="16"/>
+              </w:rPr>
+            </w:pPr>
+            <w:r>
+              <w:rPr>
+                <w:rFonts w:ascii="微软雅黑" w:eastAsia="微软雅黑" w:hAnsi="微软雅黑"/>
+                <w:sz w:val="16"/>
+                <w:szCs w:val="16"/>
+              </w:rPr>
+              <w:t>F</w:t>
+            </w:r>
+            <w:r>
+              <w:rPr>
+                <w:rFonts w:ascii="微软雅黑" w:eastAsia="微软雅黑" w:hAnsi="微软雅黑" w:hint="eastAsia"/>
+                <w:sz w:val="16"/>
+                <w:szCs w:val="16"/>
+              </w:rPr>
+              <w:t>unction</w:t>
+            </w:r>
+            <w:r>
+              <w:rPr>
+                <w:rFonts w:ascii="微软雅黑" w:eastAsia="微软雅黑" w:hAnsi="微软雅黑"/>
+                <w:sz w:val="16"/>
+                <w:szCs w:val="16"/>
+              </w:rPr>
+              <w:t xml:space="preserve"> Description</w:t>
+            </w:r>
+          </w:p>
+        </w:tc>
+        <w:tc>
+          <w:tcPr>
+            <w:tcW w:w="10141" w:type="dxa"/>
+            <w:gridSpan w:val="3"/>
+          </w:tcPr>
+          <w:p>
+            <w:pPr>
+              <w:snapToGrid w:val="0"/>
+              <w:rPr>
+                <w:rFonts w:ascii="微软雅黑" w:eastAsia="微软雅黑" w:hAnsi="微软雅黑"/>
+                <w:sz w:val="16"/>
+                <w:szCs w:val="16"/>
+              </w:rPr>
+            </w:pPr>
+            <w:r>
+              <w:rPr>
+                <w:rFonts w:ascii="微软雅黑" w:eastAsia="微软雅黑" w:hAnsi="微软雅黑"/>
+                <w:sz w:val="16"/>
+                <w:szCs w:val="16"/>
+              </w:rPr>
+              <w:t>1</w:t>
+            </w:r>
+            <w:r>
+              <w:rPr>
+                <w:rFonts w:ascii="微软雅黑" w:eastAsia="微软雅黑" w:hAnsi="微软雅黑" w:hint="eastAsia"/>
+                <w:sz w:val="16"/>
+                <w:szCs w:val="16"/>
+              </w:rPr>
+              <w:t>，</w:t>
+            </w:r>
+            <w:r>
+              <w:rPr>
+                <w:rFonts w:ascii="微软雅黑" w:eastAsia="微软雅黑" w:hAnsi="微软雅黑"/>
+                <w:sz w:val="16"/>
+                <w:szCs w:val="16"/>
+              </w:rPr>
+              <w:t>查询</w:t>
+            </w:r>
+          </w:p>
+          <w:p>
+            <w:pPr>
+              <w:snapToGrid w:val="0"/>
+              <w:ind w:firstLineChars="150" w:firstLine="240"/>
+              <w:rPr>
+                <w:rFonts w:ascii="微软雅黑" w:eastAsia="微软雅黑" w:hAnsi="微软雅黑"/>
+                <w:sz w:val="16"/>
+                <w:szCs w:val="16"/>
+              </w:rPr>
+            </w:pPr>
+            <w:r>
+              <w:rPr>
+                <w:rFonts w:ascii="微软雅黑" w:eastAsia="微软雅黑" w:hAnsi="微软雅黑" w:hint="eastAsia"/>
+                <w:sz w:val="16"/>
+                <w:szCs w:val="16"/>
+              </w:rPr>
+              <w:t>1.1，</w:t>
+            </w:r>
+            <w:r>
+              <w:rPr>
+                <w:rFonts w:ascii="微软雅黑" w:eastAsia="微软雅黑" w:hAnsi="微软雅黑" w:hint="eastAsia"/>
+                <w:sz w:val="16"/>
+                <w:szCs w:val="16"/>
+              </w:rPr>
+              <w:t>状态</w:t>
+            </w:r>
+            <w:r>
+              <w:rPr>
+                <w:rFonts w:ascii="微软雅黑" w:eastAsia="微软雅黑" w:hAnsi="微软雅黑"/>
+                <w:sz w:val="16"/>
+                <w:szCs w:val="16"/>
+              </w:rPr>
+              <w:t>：未受理</w:t>
+            </w:r>
+            <w:r>
+              <w:rPr>
+                <w:rFonts w:ascii="微软雅黑" w:eastAsia="微软雅黑" w:hAnsi="微软雅黑" w:hint="eastAsia"/>
+                <w:sz w:val="16"/>
+                <w:szCs w:val="16"/>
+              </w:rPr>
+              <w:t>0</w:t>
+            </w:r>
+            <w:r>
+              <w:rPr>
+                <w:rFonts w:ascii="微软雅黑" w:eastAsia="微软雅黑" w:hAnsi="微软雅黑" w:hint="eastAsia"/>
+                <w:sz w:val="16"/>
+                <w:szCs w:val="16"/>
+              </w:rPr>
+              <w:t>（带入</w:t>
+            </w:r>
+            <w:r>
+              <w:rPr>
+                <w:rFonts w:ascii="微软雅黑" w:eastAsia="微软雅黑" w:hAnsi="微软雅黑"/>
+                <w:sz w:val="16"/>
+                <w:szCs w:val="16"/>
+              </w:rPr>
+              <w:t>数据库</w:t>
+            </w:r>
+            <w:r>
+              <w:rPr>
+                <w:rFonts w:ascii="微软雅黑" w:eastAsia="微软雅黑" w:hAnsi="微软雅黑" w:hint="eastAsia"/>
+                <w:sz w:val="16"/>
+                <w:szCs w:val="16"/>
+              </w:rPr>
+              <w:t>，</w:t>
+            </w:r>
+            <w:r>
+              <w:rPr>
+                <w:rFonts w:ascii="微软雅黑" w:eastAsia="微软雅黑" w:hAnsi="微软雅黑"/>
+                <w:sz w:val="16"/>
+                <w:szCs w:val="16"/>
+              </w:rPr>
+              <w:t>查询为空的</w:t>
+            </w:r>
+            <w:r>
+              <w:rPr>
+                <w:rFonts w:ascii="微软雅黑" w:eastAsia="微软雅黑" w:hAnsi="微软雅黑" w:hint="eastAsia"/>
+                <w:sz w:val="16"/>
+                <w:szCs w:val="16"/>
+              </w:rPr>
+              <w:t>）</w:t>
+            </w:r>
+            <w:r>
+              <w:rPr>
+                <w:rFonts w:ascii="微软雅黑" w:eastAsia="微软雅黑" w:hAnsi="微软雅黑"/>
+                <w:sz w:val="16"/>
+                <w:szCs w:val="16"/>
+              </w:rPr>
+              <w:t>，已受理</w:t>
+            </w:r>
+            <w:r>
+              <w:rPr>
+                <w:rFonts w:ascii="微软雅黑" w:eastAsia="微软雅黑" w:hAnsi="微软雅黑" w:hint="eastAsia"/>
+                <w:sz w:val="16"/>
+                <w:szCs w:val="16"/>
+              </w:rPr>
+              <w:t>10</w:t>
+            </w:r>
+          </w:p>
+          <w:p>
+            <w:pPr>
+              <w:autoSpaceDE w:val="0"/>
+              <w:autoSpaceDN w:val="0"/>
+              <w:adjustRightInd w:val="0"/>
+              <w:ind w:firstLineChars="150" w:firstLine="240"/>
+              <w:jc w:val="left"/>
+              <w:rPr>
+                <w:rFonts w:ascii="微软雅黑" w:eastAsia="微软雅黑" w:hAnsi="微软雅黑"/>
+                <w:sz w:val="16"/>
+                <w:szCs w:val="16"/>
+              </w:rPr>
+            </w:pPr>
+            <w:r>
+              <w:rPr>
+                <w:rFonts w:ascii="微软雅黑" w:eastAsia="微软雅黑" w:hAnsi="微软雅黑" w:hint="eastAsia"/>
+                <w:sz w:val="16"/>
+                <w:szCs w:val="16"/>
+              </w:rPr>
+              <w:t>1.</w:t>
+            </w:r>
+            <w:r>
+              <w:rPr>
+                <w:rFonts w:ascii="微软雅黑" w:eastAsia="微软雅黑" w:hAnsi="微软雅黑"/>
+                <w:sz w:val="16"/>
+                <w:szCs w:val="16"/>
+              </w:rPr>
+              <w:t>2</w:t>
+            </w:r>
+            <w:r>
+              <w:rPr>
+                <w:rFonts w:ascii="微软雅黑" w:eastAsia="微软雅黑" w:hAnsi="微软雅黑" w:hint="eastAsia"/>
+                <w:sz w:val="16"/>
+                <w:szCs w:val="16"/>
+              </w:rPr>
+              <w:t>，双击查询单笔</w:t>
+            </w:r>
+            <w:r>
+              <w:rPr>
+                <w:rFonts w:ascii="微软雅黑" w:eastAsia="微软雅黑" w:hAnsi="微软雅黑"/>
+                <w:sz w:val="16"/>
+                <w:szCs w:val="16"/>
+              </w:rPr>
+              <w:t>记录：打开页面</w:t>
+            </w:r>
+            <w:r>
+              <w:rPr>
+                <w:rFonts w:ascii="微软雅黑" w:eastAsia="微软雅黑" w:hAnsi="微软雅黑" w:hint="eastAsia"/>
+                <w:sz w:val="16"/>
+                <w:szCs w:val="16"/>
+              </w:rPr>
+              <w:t>2</w:t>
+            </w:r>
+          </w:p>
+          <w:p>
+            <w:pPr>
+              <w:snapToGrid w:val="0"/>
+              <w:ind w:firstLineChars="150" w:firstLine="240"/>
+              <w:rPr>
+                <w:rFonts w:ascii="微软雅黑" w:eastAsia="微软雅黑" w:hAnsi="微软雅黑" w:cs="新宋体"/>
+                <w:color w:val="000000"/>
+                <w:kern w:val="0"/>
+                <w:sz w:val="16"/>
+                <w:szCs w:val="16"/>
+              </w:rPr>
+            </w:pPr>
+            <w:r>
+              <w:rPr>
+                <w:rFonts w:ascii="微软雅黑" w:eastAsia="微软雅黑" w:hAnsi="微软雅黑" w:cs="新宋体" w:hint="eastAsia"/>
+                <w:color w:val="000000"/>
+                <w:kern w:val="0"/>
+                <w:sz w:val="16"/>
+                <w:szCs w:val="16"/>
+              </w:rPr>
+              <w:t>1.</w:t>
+            </w:r>
+            <w:r>
+              <w:rPr>
+                <w:rFonts w:ascii="微软雅黑" w:eastAsia="微软雅黑" w:hAnsi="微软雅黑" w:cs="新宋体"/>
+                <w:color w:val="000000"/>
+                <w:kern w:val="0"/>
+                <w:sz w:val="16"/>
+                <w:szCs w:val="16"/>
+              </w:rPr>
+              <w:t>3</w:t>
+            </w:r>
+            <w:r>
+              <w:rPr>
+                <w:rFonts w:ascii="微软雅黑" w:eastAsia="微软雅黑" w:hAnsi="微软雅黑" w:cs="新宋体" w:hint="eastAsia"/>
+                <w:color w:val="000000"/>
+                <w:kern w:val="0"/>
+                <w:sz w:val="16"/>
+                <w:szCs w:val="16"/>
+              </w:rPr>
+              <w:t>，</w:t>
+            </w:r>
+            <w:r>
+              <w:rPr>
+                <w:rFonts w:ascii="微软雅黑" w:eastAsia="微软雅黑" w:hAnsi="微软雅黑" w:hint="eastAsia"/>
+                <w:sz w:val="16"/>
+                <w:szCs w:val="16"/>
+              </w:rPr>
+              <w:t>查询</w:t>
+            </w:r>
+            <w:r>
+              <w:rPr>
+                <w:rFonts w:ascii="微软雅黑" w:eastAsia="微软雅黑" w:hAnsi="微软雅黑"/>
+                <w:sz w:val="16"/>
+                <w:szCs w:val="16"/>
+              </w:rPr>
+              <w:t>展示：</w:t>
+            </w:r>
+            <w:r>
+              <w:rPr>
+                <w:rFonts w:ascii="微软雅黑" w:eastAsia="微软雅黑" w:hAnsi="微软雅黑" w:cs="新宋体"/>
+                <w:color w:val="000000"/>
+                <w:kern w:val="0"/>
+                <w:sz w:val="16"/>
+                <w:szCs w:val="16"/>
+              </w:rPr>
+              <w:t xml:space="preserve"> </w:t>
+            </w:r>
+          </w:p>
+          <w:p>
+            <w:pPr>
+              <w:autoSpaceDE w:val="0"/>
+              <w:autoSpaceDN w:val="0"/>
+              <w:adjustRightInd w:val="0"/>
+              <w:jc w:val="left"/>
+              <w:rPr>
+                <w:rFonts w:ascii="微软雅黑" w:eastAsia="微软雅黑" w:hAnsi="微软雅黑"/>
+                <w:sz w:val="16"/>
+                <w:szCs w:val="16"/>
+              </w:rPr>
+            </w:pPr>
+            <w:r>
+              <w:rPr>
+                <w:rFonts w:ascii="Courier New" w:hAnsi="Courier New" w:cs="Courier New"/>
+                <w:noProof/>
+                <w:color w:val="000080"/>
+                <w:kern w:val="0"/>
+                <w:sz w:val="20"/>
+                <w:szCs w:val="20"/>
+                <w:highlight w:val="white"/>
+              </w:rPr>
+              <w:lastRenderedPageBreak/>
+              <mc:AlternateContent>
+                <mc:Choice Requires="wps">
+                  <w:drawing>
+                    <wp:inline distT="0" distB="0" distL="0" distR="0" wp14:anchorId="6C94D11B" wp14:editId="2426ECBA">
+                      <wp:extent cx="6283757" cy="1682496"/>
+                      <wp:effectExtent l="0" t="0" r="3175" b="0"/>
+                      <wp:docPr id="6" name="文本框 6"/>
+                      <wp:cNvGraphicFramePr>
+                        <a:graphicFrameLocks xmlns:a="http://schemas.openxmlformats.org/drawingml/2006/main"/>
+                      </wp:cNvGraphicFramePr>
+                      <a:graphic xmlns:a="http://schemas.openxmlformats.org/drawingml/2006/main">
+                        <a:graphicData uri="http://schemas.microsoft.com/office/word/2010/wordprocessingShape">
+                          <wps:wsp>
+                            <wps:cNvSpPr txBox="1">
+                              <a:spLocks noChangeArrowheads="1"/>
+                            </wps:cNvSpPr>
+                            <wps:spPr bwMode="auto">
+                              <a:xfrm>
+                                <a:off x="0" y="0"/>
+                                <a:ext cx="6283757" cy="1682496"/>
+                              </a:xfrm>
+                              <a:prstGeom prst="rect">
+                                <a:avLst/>
+                              </a:prstGeom>
+                              <a:solidFill>
+                                <a:srgbClr val="FFFFFF"/>
+                              </a:solidFill>
+                              <a:ln w="9525">
+                                <a:noFill/>
+                                <a:miter lim="800000"/>
+                                <a:headEnd/>
+                                <a:tailEnd/>
+                              </a:ln>
+                            </wps:spPr>
+                            <wps:txbx>
+                              <w:txbxContent>
+                                <w:p>
+                                  <w:pPr>
+                                    <w:autoSpaceDE w:val="0"/>
+                                    <w:autoSpaceDN w:val="0"/>
+                                    <w:adjustRightInd w:val="0"/>
+                                    <w:jc w:val="left"/>
+                                    <w:rPr>
+                                      <w:rFonts w:ascii="微软雅黑" w:eastAsia="微软雅黑" w:hAnsi="微软雅黑" w:cs="Courier New"/>
+                                      <w:color w:val="000080"/>
+                                      <w:kern w:val="0"/>
+                                      <w:sz w:val="16"/>
+                                      <w:szCs w:val="16"/>
+                                      <w:highlight w:val="white"/>
+                                    </w:rPr>
+                                  </w:pPr>
+                                  <w:r>
+                                    <w:rPr>
+                                      <w:rFonts w:ascii="微软雅黑" w:eastAsia="微软雅黑" w:hAnsi="微软雅黑" w:cs="Courier New"/>
+                                      <w:color w:val="008080"/>
+                                      <w:kern w:val="0"/>
+                                      <w:sz w:val="16"/>
+                                      <w:szCs w:val="16"/>
+                                      <w:highlight w:val="white"/>
+                                    </w:rPr>
+                                    <w:t>select</w:t>
+                                  </w:r>
+                                  <w:r>
+                                    <w:rPr>
+                                      <w:rFonts w:ascii="微软雅黑" w:eastAsia="微软雅黑" w:hAnsi="微软雅黑" w:cs="Courier New"/>
+                                      <w:color w:val="000080"/>
+                                      <w:kern w:val="0"/>
+                                      <w:sz w:val="16"/>
+                                      <w:szCs w:val="16"/>
+                                      <w:highlight w:val="white"/>
+                                    </w:rPr>
+                                    <w:t xml:space="preserve"> t.*,l.FILENUM </w:t>
+                                  </w:r>
+                                </w:p>
+                                <w:p>
+                                  <w:pPr>
+                                    <w:autoSpaceDE w:val="0"/>
+                                    <w:autoSpaceDN w:val="0"/>
+                                    <w:adjustRightInd w:val="0"/>
+                                    <w:jc w:val="left"/>
+                                    <w:rPr>
+                                      <w:rFonts w:ascii="微软雅黑" w:eastAsia="微软雅黑" w:hAnsi="微软雅黑" w:cs="Courier New"/>
+                                      <w:color w:val="000080"/>
+                                      <w:kern w:val="0"/>
+                                      <w:sz w:val="16"/>
+                                      <w:szCs w:val="16"/>
+                                      <w:highlight w:val="white"/>
+                                    </w:rPr>
+                                  </w:pPr>
+                                  <w:r>
+                                    <w:rPr>
+                                      <w:rFonts w:ascii="微软雅黑" w:eastAsia="微软雅黑" w:hAnsi="微软雅黑" w:cs="Courier New"/>
+                                      <w:color w:val="008080"/>
+                                      <w:kern w:val="0"/>
+                                      <w:sz w:val="16"/>
+                                      <w:szCs w:val="16"/>
+                                      <w:highlight w:val="white"/>
+                                    </w:rPr>
+                                    <w:t>from</w:t>
+                                  </w:r>
+                                  <w:r>
+                                    <w:rPr>
+                                      <w:rFonts w:ascii="微软雅黑" w:eastAsia="微软雅黑" w:hAnsi="微软雅黑" w:cs="Courier New"/>
+                                      <w:color w:val="000080"/>
+                                      <w:kern w:val="0"/>
+                                      <w:sz w:val="16"/>
+                                      <w:szCs w:val="16"/>
+                                      <w:highlight w:val="white"/>
+                                    </w:rPr>
+                                    <w:t xml:space="preserve"> ENT_ORDER t </w:t>
+                                  </w:r>
+                                </w:p>
+                                <w:p>
+                                  <w:pPr>
+                                    <w:autoSpaceDE w:val="0"/>
+                                    <w:autoSpaceDN w:val="0"/>
+                                    <w:adjustRightInd w:val="0"/>
+                                    <w:jc w:val="left"/>
+                                    <w:rPr>
+                                      <w:rFonts w:ascii="微软雅黑" w:eastAsia="微软雅黑" w:hAnsi="微软雅黑" w:cs="Courier New"/>
+                                      <w:color w:val="000080"/>
+                                      <w:kern w:val="0"/>
+                                      <w:sz w:val="16"/>
+                                      <w:szCs w:val="16"/>
+                                      <w:highlight w:val="white"/>
+                                    </w:rPr>
+                                  </w:pPr>
+                                  <w:r>
+                                    <w:rPr>
+                                      <w:rFonts w:ascii="微软雅黑" w:eastAsia="微软雅黑" w:hAnsi="微软雅黑" w:cs="Courier New"/>
+                                      <w:color w:val="000080"/>
+                                      <w:kern w:val="0"/>
+                                      <w:sz w:val="16"/>
+                                      <w:szCs w:val="16"/>
+                                      <w:highlight w:val="white"/>
+                                    </w:rPr>
+                                    <w:t xml:space="preserve">    </w:t>
+                                  </w:r>
+                                  <w:r>
+                                    <w:rPr>
+                                      <w:rFonts w:ascii="微软雅黑" w:eastAsia="微软雅黑" w:hAnsi="微软雅黑" w:cs="Courier New"/>
+                                      <w:color w:val="008080"/>
+                                      <w:kern w:val="0"/>
+                                      <w:sz w:val="16"/>
+                                      <w:szCs w:val="16"/>
+                                      <w:highlight w:val="white"/>
+                                    </w:rPr>
+                                    <w:t>left</w:t>
+                                  </w:r>
+                                  <w:r>
+                                    <w:rPr>
+                                      <w:rFonts w:ascii="微软雅黑" w:eastAsia="微软雅黑" w:hAnsi="微软雅黑" w:cs="Courier New"/>
+                                      <w:color w:val="000080"/>
+                                      <w:kern w:val="0"/>
+                                      <w:sz w:val="16"/>
+                                      <w:szCs w:val="16"/>
+                                      <w:highlight w:val="white"/>
+                                    </w:rPr>
+                                    <w:t xml:space="preserve"> </w:t>
+                                  </w:r>
+                                  <w:r>
+                                    <w:rPr>
+                                      <w:rFonts w:ascii="微软雅黑" w:eastAsia="微软雅黑" w:hAnsi="微软雅黑" w:cs="Courier New"/>
+                                      <w:color w:val="008080"/>
+                                      <w:kern w:val="0"/>
+                                      <w:sz w:val="16"/>
+                                      <w:szCs w:val="16"/>
+                                      <w:highlight w:val="white"/>
+                                    </w:rPr>
+                                    <w:t>join</w:t>
+                                  </w:r>
+                                  <w:r>
+                                    <w:rPr>
+                                      <w:rFonts w:ascii="微软雅黑" w:eastAsia="微软雅黑" w:hAnsi="微软雅黑" w:cs="Courier New"/>
+                                      <w:color w:val="000080"/>
+                                      <w:kern w:val="0"/>
+                                      <w:sz w:val="16"/>
+                                      <w:szCs w:val="16"/>
+                                      <w:highlight w:val="white"/>
+                                    </w:rPr>
+                                    <w:t xml:space="preserve"> (</w:t>
+                                  </w:r>
+                                  <w:r>
+                                    <w:rPr>
+                                      <w:rFonts w:ascii="微软雅黑" w:eastAsia="微软雅黑" w:hAnsi="微软雅黑" w:cs="Courier New"/>
+                                      <w:color w:val="008080"/>
+                                      <w:kern w:val="0"/>
+                                      <w:sz w:val="16"/>
+                                      <w:szCs w:val="16"/>
+                                      <w:highlight w:val="white"/>
+                                    </w:rPr>
+                                    <w:t>select</w:t>
+                                  </w:r>
+                                  <w:r>
+                                    <w:rPr>
+                                      <w:rFonts w:ascii="微软雅黑" w:eastAsia="微软雅黑" w:hAnsi="微软雅黑" w:cs="Courier New"/>
+                                      <w:color w:val="000080"/>
+                                      <w:kern w:val="0"/>
+                                      <w:sz w:val="16"/>
+                                      <w:szCs w:val="16"/>
+                                      <w:highlight w:val="white"/>
+                                    </w:rPr>
+                                    <w:t xml:space="preserve"> entid,</w:t>
+                                  </w:r>
+                                  <w:r>
+                                    <w:rPr>
+                                      <w:rFonts w:ascii="微软雅黑" w:eastAsia="微软雅黑" w:hAnsi="微软雅黑" w:cs="Courier New"/>
+                                      <w:color w:val="008080"/>
+                                      <w:kern w:val="0"/>
+                                      <w:sz w:val="16"/>
+                                      <w:szCs w:val="16"/>
+                                      <w:highlight w:val="white"/>
+                                    </w:rPr>
+                                    <w:t>count</w:t>
+                                  </w:r>
+                                  <w:r>
+                                    <w:rPr>
+                                      <w:rFonts w:ascii="微软雅黑" w:eastAsia="微软雅黑" w:hAnsi="微软雅黑" w:cs="Courier New"/>
+                                      <w:color w:val="000080"/>
+                                      <w:kern w:val="0"/>
+                                      <w:sz w:val="16"/>
+                                      <w:szCs w:val="16"/>
+                                      <w:highlight w:val="white"/>
+                                    </w:rPr>
+                                    <w:t>(</w:t>
+                                  </w:r>
+                                  <w:r>
+                                    <w:rPr>
+                                      <w:rFonts w:ascii="微软雅黑" w:eastAsia="微软雅黑" w:hAnsi="微软雅黑" w:cs="Courier New"/>
+                                      <w:color w:val="0000FF"/>
+                                      <w:kern w:val="0"/>
+                                      <w:sz w:val="16"/>
+                                      <w:szCs w:val="16"/>
+                                      <w:highlight w:val="white"/>
+                                    </w:rPr>
+                                    <w:t>1</w:t>
+                                  </w:r>
+                                  <w:r>
+                                    <w:rPr>
+                                      <w:rFonts w:ascii="微软雅黑" w:eastAsia="微软雅黑" w:hAnsi="微软雅黑" w:cs="Courier New"/>
+                                      <w:color w:val="000080"/>
+                                      <w:kern w:val="0"/>
+                                      <w:sz w:val="16"/>
+                                      <w:szCs w:val="16"/>
+                                      <w:highlight w:val="white"/>
+                                    </w:rPr>
+                                    <w:t xml:space="preserve">) </w:t>
+                                  </w:r>
+                                  <w:r>
+                                    <w:rPr>
+                                      <w:rFonts w:ascii="微软雅黑" w:eastAsia="微软雅黑" w:hAnsi="微软雅黑" w:cs="Courier New"/>
+                                      <w:color w:val="008080"/>
+                                      <w:kern w:val="0"/>
+                                      <w:sz w:val="16"/>
+                                      <w:szCs w:val="16"/>
+                                      <w:highlight w:val="white"/>
+                                    </w:rPr>
+                                    <w:t>as</w:t>
+                                  </w:r>
+                                  <w:r>
+                                    <w:rPr>
+                                      <w:rFonts w:ascii="微软雅黑" w:eastAsia="微软雅黑" w:hAnsi="微软雅黑" w:cs="Courier New"/>
+                                      <w:color w:val="000080"/>
+                                      <w:kern w:val="0"/>
+                                      <w:sz w:val="16"/>
+                                      <w:szCs w:val="16"/>
+                                      <w:highlight w:val="white"/>
+                                    </w:rPr>
+                                    <w:t xml:space="preserve"> FILENUM </w:t>
+                                  </w:r>
+                                  <w:r>
+                                    <w:rPr>
+                                      <w:rFonts w:ascii="微软雅黑" w:eastAsia="微软雅黑" w:hAnsi="微软雅黑" w:cs="Courier New"/>
+                                      <w:color w:val="008080"/>
+                                      <w:kern w:val="0"/>
+                                      <w:sz w:val="16"/>
+                                      <w:szCs w:val="16"/>
+                                      <w:highlight w:val="white"/>
+                                    </w:rPr>
+                                    <w:t>from</w:t>
+                                  </w:r>
+                                  <w:r>
+                                    <w:rPr>
+                                      <w:rFonts w:ascii="微软雅黑" w:eastAsia="微软雅黑" w:hAnsi="微软雅黑" w:cs="Courier New"/>
+                                      <w:color w:val="000080"/>
+                                      <w:kern w:val="0"/>
+                                      <w:sz w:val="16"/>
+                                      <w:szCs w:val="16"/>
+                                      <w:highlight w:val="white"/>
+                                    </w:rPr>
+                                    <w:t xml:space="preserve"> list_attachment </w:t>
+                                  </w:r>
+                                  <w:r>
+                                    <w:rPr>
+                                      <w:rFonts w:ascii="微软雅黑" w:eastAsia="微软雅黑" w:hAnsi="微软雅黑" w:cs="Courier New"/>
+                                      <w:color w:val="008080"/>
+                                      <w:kern w:val="0"/>
+                                      <w:sz w:val="16"/>
+                                      <w:szCs w:val="16"/>
+                                      <w:highlight w:val="white"/>
+                                    </w:rPr>
+                                    <w:t>where</w:t>
+                                  </w:r>
+                                  <w:r>
+                                    <w:rPr>
+                                      <w:rFonts w:ascii="微软雅黑" w:eastAsia="微软雅黑" w:hAnsi="微软雅黑" w:cs="Courier New"/>
+                                      <w:color w:val="000080"/>
+                                      <w:kern w:val="0"/>
+                                      <w:sz w:val="16"/>
+                                      <w:szCs w:val="16"/>
+                                      <w:highlight w:val="white"/>
+                                    </w:rPr>
+                                    <w:t xml:space="preserve"> entid </w:t>
+                                  </w:r>
+                                  <w:r>
+                                    <w:rPr>
+                                      <w:rFonts w:ascii="微软雅黑" w:eastAsia="微软雅黑" w:hAnsi="微软雅黑" w:cs="Courier New"/>
+                                      <w:color w:val="008080"/>
+                                      <w:kern w:val="0"/>
+                                      <w:sz w:val="16"/>
+                                      <w:szCs w:val="16"/>
+                                      <w:highlight w:val="white"/>
+                                    </w:rPr>
+                                    <w:t>is</w:t>
+                                  </w:r>
+                                  <w:r>
+                                    <w:rPr>
+                                      <w:rFonts w:ascii="微软雅黑" w:eastAsia="微软雅黑" w:hAnsi="微软雅黑" w:cs="Courier New"/>
+                                      <w:color w:val="000080"/>
+                                      <w:kern w:val="0"/>
+                                      <w:sz w:val="16"/>
+                                      <w:szCs w:val="16"/>
+                                      <w:highlight w:val="white"/>
+                                    </w:rPr>
+                                    <w:t xml:space="preserve"> </w:t>
+                                  </w:r>
+                                  <w:r>
+                                    <w:rPr>
+                                      <w:rFonts w:ascii="微软雅黑" w:eastAsia="微软雅黑" w:hAnsi="微软雅黑" w:cs="Courier New"/>
+                                      <w:color w:val="008080"/>
+                                      <w:kern w:val="0"/>
+                                      <w:sz w:val="16"/>
+                                      <w:szCs w:val="16"/>
+                                      <w:highlight w:val="white"/>
+                                    </w:rPr>
+                                    <w:t>not</w:t>
+                                  </w:r>
+                                  <w:r>
+                                    <w:rPr>
+                                      <w:rFonts w:ascii="微软雅黑" w:eastAsia="微软雅黑" w:hAnsi="微软雅黑" w:cs="Courier New"/>
+                                      <w:color w:val="000080"/>
+                                      <w:kern w:val="0"/>
+                                      <w:sz w:val="16"/>
+                                      <w:szCs w:val="16"/>
+                                      <w:highlight w:val="white"/>
+                                    </w:rPr>
+                                    <w:t xml:space="preserve"> </w:t>
+                                  </w:r>
+                                  <w:r>
+                                    <w:rPr>
+                                      <w:rFonts w:ascii="微软雅黑" w:eastAsia="微软雅黑" w:hAnsi="微软雅黑" w:cs="Courier New"/>
+                                      <w:color w:val="008080"/>
+                                      <w:kern w:val="0"/>
+                                      <w:sz w:val="16"/>
+                                      <w:szCs w:val="16"/>
+                                      <w:highlight w:val="white"/>
+                                    </w:rPr>
+                                    <w:t>null</w:t>
+                                  </w:r>
+                                  <w:r>
+                                    <w:rPr>
+                                      <w:rFonts w:ascii="微软雅黑" w:eastAsia="微软雅黑" w:hAnsi="微软雅黑" w:cs="Courier New"/>
+                                      <w:color w:val="000080"/>
+                                      <w:kern w:val="0"/>
+                                      <w:sz w:val="16"/>
+                                      <w:szCs w:val="16"/>
+                                      <w:highlight w:val="white"/>
+                                    </w:rPr>
+                                    <w:t xml:space="preserve"> </w:t>
+                                  </w:r>
+                                  <w:r>
+                                    <w:rPr>
+                                      <w:rFonts w:ascii="微软雅黑" w:eastAsia="微软雅黑" w:hAnsi="微软雅黑" w:cs="Courier New"/>
+                                      <w:color w:val="008080"/>
+                                      <w:kern w:val="0"/>
+                                      <w:sz w:val="16"/>
+                                      <w:szCs w:val="16"/>
+                                      <w:highlight w:val="white"/>
+                                    </w:rPr>
+                                    <w:t>group</w:t>
+                                  </w:r>
+                                  <w:r>
+                                    <w:rPr>
+                                      <w:rFonts w:ascii="微软雅黑" w:eastAsia="微软雅黑" w:hAnsi="微软雅黑" w:cs="Courier New"/>
+                                      <w:color w:val="000080"/>
+                                      <w:kern w:val="0"/>
+                                      <w:sz w:val="16"/>
+                                      <w:szCs w:val="16"/>
+                                      <w:highlight w:val="white"/>
+                                    </w:rPr>
+                                    <w:t xml:space="preserve"> </w:t>
+                                  </w:r>
+                                  <w:r>
+                                    <w:rPr>
+                                      <w:rFonts w:ascii="微软雅黑" w:eastAsia="微软雅黑" w:hAnsi="微软雅黑" w:cs="Courier New"/>
+                                      <w:color w:val="008080"/>
+                                      <w:kern w:val="0"/>
+                                      <w:sz w:val="16"/>
+                                      <w:szCs w:val="16"/>
+                                      <w:highlight w:val="white"/>
+                                    </w:rPr>
+                                    <w:t>by</w:t>
+                                  </w:r>
+                                  <w:r>
+                                    <w:rPr>
+                                      <w:rFonts w:ascii="微软雅黑" w:eastAsia="微软雅黑" w:hAnsi="微软雅黑" w:cs="Courier New"/>
+                                      <w:color w:val="000080"/>
+                                      <w:kern w:val="0"/>
+                                      <w:sz w:val="16"/>
+                                      <w:szCs w:val="16"/>
+                                      <w:highlight w:val="white"/>
+                                    </w:rPr>
+                                    <w:t xml:space="preserve"> entid) l </w:t>
+                                  </w:r>
+                                  <w:r>
+                                    <w:rPr>
+                                      <w:rFonts w:ascii="微软雅黑" w:eastAsia="微软雅黑" w:hAnsi="微软雅黑" w:cs="Courier New"/>
+                                      <w:color w:val="008080"/>
+                                      <w:kern w:val="0"/>
+                                      <w:sz w:val="16"/>
+                                      <w:szCs w:val="16"/>
+                                      <w:highlight w:val="white"/>
+                                    </w:rPr>
+                                    <w:t>on</w:t>
+                                  </w:r>
+                                  <w:r>
+                                    <w:rPr>
+                                      <w:rFonts w:ascii="微软雅黑" w:eastAsia="微软雅黑" w:hAnsi="微软雅黑" w:cs="Courier New"/>
+                                      <w:color w:val="000080"/>
+                                      <w:kern w:val="0"/>
+                                      <w:sz w:val="16"/>
+                                      <w:szCs w:val="16"/>
+                                      <w:highlight w:val="white"/>
+                                    </w:rPr>
+                                    <w:t xml:space="preserve"> t.ID=l.entid</w:t>
+                                  </w:r>
+                                </w:p>
+                                <w:p>
+                                  <w:pPr>
+                                    <w:autoSpaceDE w:val="0"/>
+                                    <w:autoSpaceDN w:val="0"/>
+                                    <w:adjustRightInd w:val="0"/>
+                                    <w:jc w:val="left"/>
+                                    <w:rPr>
+                                      <w:rFonts w:ascii="微软雅黑" w:eastAsia="微软雅黑" w:hAnsi="微软雅黑" w:cs="Courier New"/>
+                                      <w:color w:val="000080"/>
+                                      <w:kern w:val="0"/>
+                                      <w:sz w:val="16"/>
+                                      <w:szCs w:val="16"/>
+                                      <w:highlight w:val="white"/>
+                                    </w:rPr>
+                                  </w:pPr>
+                                  <w:r>
+                                    <w:rPr>
+                                      <w:rFonts w:ascii="微软雅黑" w:eastAsia="微软雅黑" w:hAnsi="微软雅黑" w:cs="Courier New"/>
+                                      <w:color w:val="008080"/>
+                                      <w:kern w:val="0"/>
+                                      <w:sz w:val="16"/>
+                                      <w:szCs w:val="16"/>
+                                      <w:highlight w:val="white"/>
+                                    </w:rPr>
+                                    <w:t>where</w:t>
+                                  </w:r>
+                                  <w:r>
+                                    <w:rPr>
+                                      <w:rFonts w:ascii="微软雅黑" w:eastAsia="微软雅黑" w:hAnsi="微软雅黑" w:cs="Courier New"/>
+                                      <w:color w:val="000080"/>
+                                      <w:kern w:val="0"/>
+                                      <w:sz w:val="16"/>
+                                      <w:szCs w:val="16"/>
+                                      <w:highlight w:val="white"/>
+                                    </w:rPr>
+                                    <w:t xml:space="preserve"> t.enterprisecode=json_user.Value&lt;</w:t>
+                                  </w:r>
+                                  <w:r>
+                                    <w:rPr>
+                                      <w:rFonts w:ascii="微软雅黑" w:eastAsia="微软雅黑" w:hAnsi="微软雅黑" w:cs="Courier New"/>
+                                      <w:color w:val="008080"/>
+                                      <w:kern w:val="0"/>
+                                      <w:sz w:val="16"/>
+                                      <w:szCs w:val="16"/>
+                                      <w:highlight w:val="white"/>
+                                    </w:rPr>
+                                    <w:t>string</w:t>
+                                  </w:r>
+                                  <w:r>
+                                    <w:rPr>
+                                      <w:rFonts w:ascii="微软雅黑" w:eastAsia="微软雅黑" w:hAnsi="微软雅黑" w:cs="Courier New"/>
+                                      <w:color w:val="000080"/>
+                                      <w:kern w:val="0"/>
+                                      <w:sz w:val="16"/>
+                                      <w:szCs w:val="16"/>
+                                      <w:highlight w:val="white"/>
+                                    </w:rPr>
+                                    <w:t xml:space="preserve">&gt;("CUSTOMERHSCODE") </w:t>
+                                  </w:r>
+                                </w:p>
+                                <w:p>
+                                  <w:pPr>
+                                    <w:autoSpaceDE w:val="0"/>
+                                    <w:autoSpaceDN w:val="0"/>
+                                    <w:adjustRightInd w:val="0"/>
+                                    <w:jc w:val="left"/>
+                                    <w:rPr>
+                                      <w:rFonts w:ascii="微软雅黑" w:eastAsia="微软雅黑" w:hAnsi="微软雅黑" w:cs="Courier New"/>
+                                      <w:color w:val="000080"/>
+                                      <w:kern w:val="0"/>
+                                      <w:sz w:val="16"/>
+                                      <w:szCs w:val="16"/>
+                                      <w:highlight w:val="white"/>
+                                    </w:rPr>
+                                  </w:pPr>
+                                  <w:r>
+                                    <w:rPr>
+                                      <w:rFonts w:ascii="微软雅黑" w:eastAsia="微软雅黑" w:hAnsi="微软雅黑" w:cs="Courier New"/>
+                                      <w:color w:val="000080"/>
+                                      <w:kern w:val="0"/>
+                                      <w:sz w:val="16"/>
+                                      <w:szCs w:val="16"/>
+                                      <w:highlight w:val="white"/>
+                                    </w:rPr>
+                                    <w:t xml:space="preserve">      </w:t>
+                                  </w:r>
+                                  <w:r>
+                                    <w:rPr>
+                                      <w:rFonts w:ascii="微软雅黑" w:eastAsia="微软雅黑" w:hAnsi="微软雅黑" w:cs="Courier New"/>
+                                      <w:color w:val="008080"/>
+                                      <w:kern w:val="0"/>
+                                      <w:sz w:val="16"/>
+                                      <w:szCs w:val="16"/>
+                                      <w:highlight w:val="white"/>
+                                    </w:rPr>
+                                    <w:t>and</w:t>
+                                  </w:r>
+                                  <w:r>
+                                    <w:rPr>
+                                      <w:rFonts w:ascii="微软雅黑" w:eastAsia="微软雅黑" w:hAnsi="微软雅黑" w:cs="Courier New"/>
+                                      <w:color w:val="000080"/>
+                                      <w:kern w:val="0"/>
+                                      <w:sz w:val="16"/>
+                                      <w:szCs w:val="16"/>
+                                      <w:highlight w:val="white"/>
+                                    </w:rPr>
+                                    <w:t xml:space="preserve"> t.filerecevieunitcode=文件接收单位 </w:t>
+                                  </w:r>
+                                  <w:r>
+                                    <w:rPr>
+                                      <w:rFonts w:ascii="微软雅黑" w:eastAsia="微软雅黑" w:hAnsi="微软雅黑" w:cs="Courier New"/>
+                                      <w:color w:val="008080"/>
+                                      <w:kern w:val="0"/>
+                                      <w:sz w:val="16"/>
+                                      <w:szCs w:val="16"/>
+                                      <w:highlight w:val="white"/>
+                                    </w:rPr>
+                                    <w:t>and</w:t>
+                                  </w:r>
+                                  <w:r>
+                                    <w:rPr>
+                                      <w:rFonts w:ascii="微软雅黑" w:eastAsia="微软雅黑" w:hAnsi="微软雅黑" w:cs="Courier New"/>
+                                      <w:color w:val="000080"/>
+                                      <w:kern w:val="0"/>
+                                      <w:sz w:val="16"/>
+                                      <w:szCs w:val="16"/>
+                                      <w:highlight w:val="white"/>
+                                    </w:rPr>
+                                    <w:t xml:space="preserve"> t.filedeclareunitcode=文件申报单位</w:t>
+                                  </w:r>
+                                  <w:r>
+                                    <w:rPr>
+                                      <w:rFonts w:ascii="微软雅黑" w:eastAsia="微软雅黑" w:hAnsi="微软雅黑" w:cs="Courier New" w:hint="eastAsia"/>
+                                      <w:color w:val="000080"/>
+                                      <w:kern w:val="0"/>
+                                      <w:sz w:val="16"/>
+                                      <w:szCs w:val="16"/>
+                                      <w:highlight w:val="white"/>
+                                    </w:rPr>
+                                    <w:t xml:space="preserve"> </w:t>
+                                  </w:r>
+                                  <w:r>
+                                    <w:rPr>
+                                      <w:rFonts w:ascii="微软雅黑" w:eastAsia="微软雅黑" w:hAnsi="微软雅黑" w:cs="Courier New"/>
+                                      <w:color w:val="008080"/>
+                                      <w:kern w:val="0"/>
+                                      <w:sz w:val="16"/>
+                                      <w:szCs w:val="16"/>
+                                      <w:highlight w:val="white"/>
+                                    </w:rPr>
+                                    <w:t>and</w:t>
+                                  </w:r>
+                                  <w:r>
+                                    <w:rPr>
+                                      <w:rFonts w:ascii="微软雅黑" w:eastAsia="微软雅黑" w:hAnsi="微软雅黑" w:cs="Courier New"/>
+                                      <w:color w:val="000080"/>
+                                      <w:kern w:val="0"/>
+                                      <w:sz w:val="16"/>
+                                      <w:szCs w:val="16"/>
+                                      <w:highlight w:val="white"/>
+                                    </w:rPr>
+                                    <w:t xml:space="preserve"> </w:t>
+                                  </w:r>
+                                  <w:r>
+                                    <w:rPr>
+                                      <w:rFonts w:ascii="微软雅黑" w:eastAsia="微软雅黑" w:hAnsi="微软雅黑" w:cs="Courier New"/>
+                                      <w:color w:val="008080"/>
+                                      <w:kern w:val="0"/>
+                                      <w:sz w:val="16"/>
+                                      <w:szCs w:val="16"/>
+                                      <w:highlight w:val="white"/>
+                                    </w:rPr>
+                                    <w:t>instr</w:t>
+                                  </w:r>
+                                  <w:r>
+                                    <w:rPr>
+                                      <w:rFonts w:ascii="微软雅黑" w:eastAsia="微软雅黑" w:hAnsi="微软雅黑" w:cs="Courier New"/>
+                                      <w:color w:val="000080"/>
+                                      <w:kern w:val="0"/>
+                                      <w:sz w:val="16"/>
+                                      <w:szCs w:val="16"/>
+                                      <w:highlight w:val="white"/>
+                                    </w:rPr>
+                                    <w:t>(t.CODE,企业编号)&gt;</w:t>
+                                  </w:r>
+                                  <w:r>
+                                    <w:rPr>
+                                      <w:rFonts w:ascii="微软雅黑" w:eastAsia="微软雅黑" w:hAnsi="微软雅黑" w:cs="Courier New"/>
+                                      <w:color w:val="0000FF"/>
+                                      <w:kern w:val="0"/>
+                                      <w:sz w:val="16"/>
+                                      <w:szCs w:val="16"/>
+                                      <w:highlight w:val="white"/>
+                                    </w:rPr>
+                                    <w:t>0</w:t>
+                                  </w:r>
+                                </w:p>
+                                <w:p>
+                                  <w:pPr>
+                                    <w:autoSpaceDE w:val="0"/>
+                                    <w:autoSpaceDN w:val="0"/>
+                                    <w:adjustRightInd w:val="0"/>
+                                    <w:jc w:val="left"/>
+                                    <w:rPr>
+                                      <w:rFonts w:ascii="微软雅黑" w:eastAsia="微软雅黑" w:hAnsi="微软雅黑" w:cs="Courier New"/>
+                                      <w:color w:val="000080"/>
+                                      <w:kern w:val="0"/>
+                                      <w:sz w:val="16"/>
+                                      <w:szCs w:val="16"/>
+                                      <w:highlight w:val="white"/>
+                                    </w:rPr>
+                                  </w:pPr>
+                                  <w:r>
+                                    <w:rPr>
+                                      <w:rFonts w:ascii="微软雅黑" w:eastAsia="微软雅黑" w:hAnsi="微软雅黑" w:cs="Courier New"/>
+                                      <w:color w:val="000080"/>
+                                      <w:kern w:val="0"/>
+                                      <w:sz w:val="16"/>
+                                      <w:szCs w:val="16"/>
+                                      <w:highlight w:val="white"/>
+                                    </w:rPr>
+                                    <w:t xml:space="preserve">      </w:t>
+                                  </w:r>
+                                  <w:r>
+                                    <w:rPr>
+                                      <w:rFonts w:ascii="微软雅黑" w:eastAsia="微软雅黑" w:hAnsi="微软雅黑" w:cs="Courier New"/>
+                                      <w:color w:val="008080"/>
+                                      <w:kern w:val="0"/>
+                                      <w:sz w:val="16"/>
+                                      <w:szCs w:val="16"/>
+                                      <w:highlight w:val="white"/>
+                                    </w:rPr>
+                                    <w:t>and</w:t>
+                                  </w:r>
+                                  <w:r>
+                                    <w:rPr>
+                                      <w:rFonts w:ascii="微软雅黑" w:eastAsia="微软雅黑" w:hAnsi="微软雅黑" w:cs="Courier New"/>
+                                      <w:color w:val="000080"/>
+                                      <w:kern w:val="0"/>
+                                      <w:sz w:val="16"/>
+                                      <w:szCs w:val="16"/>
+                                      <w:highlight w:val="white"/>
+                                    </w:rPr>
+                                    <w:t xml:space="preserve"> t.SUBMITTIME&gt;=to_date(</w:t>
+                                  </w:r>
+                                  <w:r>
+                                    <w:rPr>
+                                      <w:rFonts w:ascii="微软雅黑" w:eastAsia="微软雅黑" w:hAnsi="微软雅黑" w:cs="Courier New"/>
+                                      <w:color w:val="0000FF"/>
+                                      <w:kern w:val="0"/>
+                                      <w:sz w:val="16"/>
+                                      <w:szCs w:val="16"/>
+                                      <w:highlight w:val="white"/>
+                                    </w:rPr>
+                                    <w:t>'" + 委托日期 + "'</w:t>
+                                  </w:r>
+                                  <w:r>
+                                    <w:rPr>
+                                      <w:rFonts w:ascii="微软雅黑" w:eastAsia="微软雅黑" w:hAnsi="微软雅黑" w:cs="Courier New"/>
+                                      <w:color w:val="000080"/>
+                                      <w:kern w:val="0"/>
+                                      <w:sz w:val="16"/>
+                                      <w:szCs w:val="16"/>
+                                      <w:highlight w:val="white"/>
+                                    </w:rPr>
+                                    <w:t>,</w:t>
+                                  </w:r>
+                                  <w:r>
+                                    <w:rPr>
+                                      <w:rFonts w:ascii="微软雅黑" w:eastAsia="微软雅黑" w:hAnsi="微软雅黑" w:cs="Courier New"/>
+                                      <w:color w:val="0000FF"/>
+                                      <w:kern w:val="0"/>
+                                      <w:sz w:val="16"/>
+                                      <w:szCs w:val="16"/>
+                                      <w:highlight w:val="white"/>
+                                    </w:rPr>
+                                    <w:t>'yyyy-mm-dd hh24:mi:ss'</w:t>
+                                  </w:r>
+                                  <w:r>
+                                    <w:rPr>
+                                      <w:rFonts w:ascii="微软雅黑" w:eastAsia="微软雅黑" w:hAnsi="微软雅黑" w:cs="Courier New"/>
+                                      <w:color w:val="000080"/>
+                                      <w:kern w:val="0"/>
+                                      <w:sz w:val="16"/>
+                                      <w:szCs w:val="16"/>
+                                      <w:highlight w:val="white"/>
+                                    </w:rPr>
+                                    <w:t>)</w:t>
+                                  </w:r>
+                                </w:p>
+                                <w:p>
+                                  <w:pPr>
+                                    <w:autoSpaceDE w:val="0"/>
+                                    <w:autoSpaceDN w:val="0"/>
+                                    <w:adjustRightInd w:val="0"/>
+                                    <w:jc w:val="left"/>
+                                    <w:rPr>
+                                      <w:rFonts w:ascii="微软雅黑" w:eastAsia="微软雅黑" w:hAnsi="微软雅黑" w:cs="Courier New"/>
+                                      <w:color w:val="000080"/>
+                                      <w:kern w:val="0"/>
+                                      <w:sz w:val="16"/>
+                                      <w:szCs w:val="16"/>
+                                      <w:highlight w:val="white"/>
+                                    </w:rPr>
+                                  </w:pPr>
+                                  <w:r>
+                                    <w:rPr>
+                                      <w:rFonts w:ascii="微软雅黑" w:eastAsia="微软雅黑" w:hAnsi="微软雅黑" w:cs="Courier New"/>
+                                      <w:color w:val="000080"/>
+                                      <w:kern w:val="0"/>
+                                      <w:sz w:val="16"/>
+                                      <w:szCs w:val="16"/>
+                                      <w:highlight w:val="white"/>
+                                    </w:rPr>
+                                    <w:t xml:space="preserve">      </w:t>
+                                  </w:r>
+                                  <w:r>
+                                    <w:rPr>
+                                      <w:rFonts w:ascii="微软雅黑" w:eastAsia="微软雅黑" w:hAnsi="微软雅黑" w:cs="Courier New"/>
+                                      <w:color w:val="008080"/>
+                                      <w:kern w:val="0"/>
+                                      <w:sz w:val="16"/>
+                                      <w:szCs w:val="16"/>
+                                      <w:highlight w:val="white"/>
+                                    </w:rPr>
+                                    <w:t>and</w:t>
+                                  </w:r>
+                                  <w:r>
+                                    <w:rPr>
+                                      <w:rFonts w:ascii="微软雅黑" w:eastAsia="微软雅黑" w:hAnsi="微软雅黑" w:cs="Courier New"/>
+                                      <w:color w:val="000080"/>
+                                      <w:kern w:val="0"/>
+                                      <w:sz w:val="16"/>
+                                      <w:szCs w:val="16"/>
+                                      <w:highlight w:val="white"/>
+                                    </w:rPr>
+                                    <w:t xml:space="preserve"> t.SUBMITTIME&lt;=to_date(</w:t>
+                                  </w:r>
+                                  <w:r>
+                                    <w:rPr>
+                                      <w:rFonts w:ascii="微软雅黑" w:eastAsia="微软雅黑" w:hAnsi="微软雅黑" w:cs="Courier New"/>
+                                      <w:color w:val="0000FF"/>
+                                      <w:kern w:val="0"/>
+                                      <w:sz w:val="16"/>
+                                      <w:szCs w:val="16"/>
+                                      <w:highlight w:val="white"/>
+                                    </w:rPr>
+                                    <w:t>'" + 委托日期.Replace("00:00:00", "23:59:59") + "'</w:t>
+                                  </w:r>
+                                  <w:r>
+                                    <w:rPr>
+                                      <w:rFonts w:ascii="微软雅黑" w:eastAsia="微软雅黑" w:hAnsi="微软雅黑" w:cs="Courier New"/>
+                                      <w:color w:val="000080"/>
+                                      <w:kern w:val="0"/>
+                                      <w:sz w:val="16"/>
+                                      <w:szCs w:val="16"/>
+                                      <w:highlight w:val="white"/>
+                                    </w:rPr>
+                                    <w:t>,</w:t>
+                                  </w:r>
+                                  <w:r>
+                                    <w:rPr>
+                                      <w:rFonts w:ascii="微软雅黑" w:eastAsia="微软雅黑" w:hAnsi="微软雅黑" w:cs="Courier New"/>
+                                      <w:color w:val="0000FF"/>
+                                      <w:kern w:val="0"/>
+                                      <w:sz w:val="16"/>
+                                      <w:szCs w:val="16"/>
+                                      <w:highlight w:val="white"/>
+                                    </w:rPr>
+                                    <w:t>'yyyy-mm-dd hh24:mi:ss'</w:t>
+                                  </w:r>
+                                  <w:r>
+                                    <w:rPr>
+                                      <w:rFonts w:ascii="微软雅黑" w:eastAsia="微软雅黑" w:hAnsi="微软雅黑" w:cs="Courier New"/>
+                                      <w:color w:val="000080"/>
+                                      <w:kern w:val="0"/>
+                                      <w:sz w:val="16"/>
+                                      <w:szCs w:val="16"/>
+                                      <w:highlight w:val="white"/>
+                                    </w:rPr>
+                                    <w:t>)</w:t>
+                                  </w:r>
+                                </w:p>
+                                <w:p>
+                                  <w:pPr>
+                                    <w:autoSpaceDE w:val="0"/>
+                                    <w:autoSpaceDN w:val="0"/>
+                                    <w:adjustRightInd w:val="0"/>
+                                    <w:jc w:val="left"/>
+                                    <w:rPr>
+                                      <w:rFonts w:ascii="微软雅黑" w:eastAsia="微软雅黑" w:hAnsi="微软雅黑" w:cs="Courier New"/>
+                                      <w:color w:val="000080"/>
+                                      <w:kern w:val="0"/>
+                                      <w:sz w:val="16"/>
+                                      <w:szCs w:val="16"/>
+                                      <w:highlight w:val="white"/>
+                                    </w:rPr>
+                                  </w:pPr>
+                                  <w:r>
+                                    <w:rPr>
+                                      <w:rFonts w:ascii="微软雅黑" w:eastAsia="微软雅黑" w:hAnsi="微软雅黑" w:cs="Courier New"/>
+                                      <w:color w:val="000080"/>
+                                      <w:kern w:val="0"/>
+                                      <w:sz w:val="16"/>
+                                      <w:szCs w:val="16"/>
+                                      <w:highlight w:val="white"/>
+                                    </w:rPr>
+                                    <w:t xml:space="preserve">     </w:t>
+                                  </w:r>
+                                  <w:r>
+                                    <w:rPr>
+                                      <w:rFonts w:ascii="微软雅黑" w:eastAsia="微软雅黑" w:hAnsi="微软雅黑" w:cs="Courier New"/>
+                                      <w:color w:val="000080"/>
+                                      <w:kern w:val="0"/>
+                                      <w:sz w:val="16"/>
+                                      <w:szCs w:val="16"/>
+                                      <w:highlight w:val="white"/>
+                                    </w:rPr>
+                                    <w:t xml:space="preserve"> </w:t>
+                                  </w:r>
+                                  <w:r>
+                                    <w:rPr>
+                                      <w:rFonts w:ascii="微软雅黑" w:eastAsia="微软雅黑" w:hAnsi="微软雅黑" w:cs="Courier New"/>
+                                      <w:color w:val="008080"/>
+                                      <w:kern w:val="0"/>
+                                      <w:sz w:val="16"/>
+                                      <w:szCs w:val="16"/>
+                                      <w:highlight w:val="white"/>
+                                    </w:rPr>
+                                    <w:t>and</w:t>
+                                  </w:r>
+                                  <w:r>
+                                    <w:rPr>
+                                      <w:rFonts w:ascii="微软雅黑" w:eastAsia="微软雅黑" w:hAnsi="微软雅黑" w:cs="Courier New"/>
+                                      <w:color w:val="000080"/>
+                                      <w:kern w:val="0"/>
+                                      <w:sz w:val="16"/>
+                                      <w:szCs w:val="16"/>
+                                      <w:highlight w:val="white"/>
+                                    </w:rPr>
+                                    <w:t xml:space="preserve"> t.status=状态</w:t>
+                                  </w:r>
+                                </w:p>
+                                <w:p>
+                                  <w:pPr>
+                                    <w:ind w:rightChars="250" w:right="525"/>
+                                    <w:rPr>
+                                      <w:rFonts w:ascii="微软雅黑" w:eastAsia="微软雅黑" w:hAnsi="微软雅黑"/>
+                                      <w:sz w:val="16"/>
+                                      <w:szCs w:val="16"/>
+                                    </w:rPr>
+                                  </w:pPr>
+                                </w:p>
+                              </w:txbxContent>
+                            </wps:txbx>
+                            <wps:bodyPr rot="0" vert="horz" wrap="square" lIns="91440" tIns="45720" rIns="91440" bIns="45720" anchor="t" anchorCtr="0">
+                              <a:noAutofit/>
+                            </wps:bodyPr>
+                          </wps:wsp>
+                        </a:graphicData>
+                      </a:graphic>
+                    </wp:inline>
+                  </w:drawing>
+                </mc:Choice>
+                <mc:Fallback>
+                  <w:pict>
+                    <v:shapetype w14:anchorId="6C94D11B" id="_x0000_t202" coordsize="21600,21600" o:spt="202" path="m,l,21600r21600,l21600,xe">
+                      <v:stroke joinstyle="miter"/>
+                      <v:path gradientshapeok="t" o:connecttype="rect"/>
+                    </v:shapetype>
+                    <v:shape id="文本框 6" o:spid="_x0000_s1026" type="#_x0000_t202" style="width:494.8pt;height:132.5pt;visibility:visible;mso-wrap-style:square;mso-left-percent:-10001;mso-top-percent:-10001;mso-position-horizontal:absolute;mso-position-horizontal-relative:char;mso-position-vertical:absolute;mso-position-vertical-relative:line;mso-left-percent:-10001;mso-top-percent:-10001;v-text-anchor:top" o:gfxdata="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" stroked="f">
+                      <v:textbox>
+                        <w:txbxContent>
+                          <w:p>
+                            <w:pPr>
+                              <w:autoSpaceDE w:val="0"/>
+                              <w:autoSpaceDN w:val="0"/>
+                              <w:adjustRightInd w:val="0"/>
+                              <w:jc w:val="left"/>
+                              <w:rPr>
+                                <w:rFonts w:ascii="微软雅黑" w:eastAsia="微软雅黑" w:hAnsi="微软雅黑" w:cs="Courier New"/>
+                                <w:color w:val="000080"/>
+                                <w:kern w:val="0"/>
+                                <w:sz w:val="16"/>
+                                <w:szCs w:val="16"/>
+                                <w:highlight w:val="white"/>
+                              </w:rPr>
+                            </w:pPr>
+                            <w:r>
+                              <w:rPr>
+                                <w:rFonts w:ascii="微软雅黑" w:eastAsia="微软雅黑" w:hAnsi="微软雅黑" w:cs="Courier New"/>
+                                <w:color w:val="008080"/>
+                                <w:kern w:val="0"/>
+                                <w:sz w:val="16"/>
+                                <w:szCs w:val="16"/>
+                                <w:highlight w:val="white"/>
+                              </w:rPr>
+                              <w:t>select</w:t>
+                            </w:r>
+                            <w:r>
+                              <w:rPr>
+                                <w:rFonts w:ascii="微软雅黑" w:eastAsia="微软雅黑" w:hAnsi="微软雅黑" w:cs="Courier New"/>
+                                <w:color w:val="000080"/>
+                                <w:kern w:val="0"/>
+                                <w:sz w:val="16"/>
+                                <w:szCs w:val="16"/>
+                                <w:highlight w:val="white"/>
+                              </w:rPr>
+                              <w:t xml:space="preserve"> t.*,l.FILENUM </w:t>
+                            </w:r>
+                          </w:p>
+                          <w:p>
+                            <w:pPr>
+                              <w:autoSpaceDE w:val="0"/>
+                              <w:autoSpaceDN w:val="0"/>
+                              <w:adjustRightInd w:val="0"/>
+                              <w:jc w:val="left"/>
+                              <w:rPr>
+                                <w:rFonts w:ascii="微软雅黑" w:eastAsia="微软雅黑" w:hAnsi="微软雅黑" w:cs="Courier New"/>
+                                <w:color w:val="000080"/>
+                                <w:kern w:val="0"/>
+                                <w:sz w:val="16"/>
+                                <w:szCs w:val="16"/>
+                                <w:highlight w:val="white"/>
+                              </w:rPr>
+                            </w:pPr>
+                            <w:r>
+                              <w:rPr>
+                                <w:rFonts w:ascii="微软雅黑" w:eastAsia="微软雅黑" w:hAnsi="微软雅黑" w:cs="Courier New"/>
+                                <w:color w:val="008080"/>
+                                <w:kern w:val="0"/>
+                                <w:sz w:val="16"/>
+                                <w:szCs w:val="16"/>
+                                <w:highlight w:val="white"/>
+                              </w:rPr>
+                              <w:t>from</w:t>
+                            </w:r>
+                            <w:r>
+                              <w:rPr>
+                                <w:rFonts w:ascii="微软雅黑" w:eastAsia="微软雅黑" w:hAnsi="微软雅黑" w:cs="Courier New"/>
+                                <w:color w:val="000080"/>
+                                <w:kern w:val="0"/>
+                                <w:sz w:val="16"/>
+                                <w:szCs w:val="16"/>
+                                <w:highlight w:val="white"/>
+                              </w:rPr>
+                              <w:t xml:space="preserve"> ENT_ORDER t </w:t>
+                            </w:r>
+                          </w:p>
+                          <w:p>
+                            <w:pPr>
+                              <w:autoSpaceDE w:val="0"/>
+                              <w:autoSpaceDN w:val="0"/>
+                              <w:adjustRightInd w:val="0"/>
+                              <w:jc w:val="left"/>
+                              <w:rPr>
+                                <w:rFonts w:ascii="微软雅黑" w:eastAsia="微软雅黑" w:hAnsi="微软雅黑" w:cs="Courier New"/>
+                                <w:color w:val="000080"/>
+                                <w:kern w:val="0"/>
+                                <w:sz w:val="16"/>
+                                <w:szCs w:val="16"/>
+                                <w:highlight w:val="white"/>
+                              </w:rPr>
+                            </w:pPr>
+                            <w:r>
+                              <w:rPr>
+                                <w:rFonts w:ascii="微软雅黑" w:eastAsia="微软雅黑" w:hAnsi="微软雅黑" w:cs="Courier New"/>
+                                <w:color w:val="000080"/>
+                                <w:kern w:val="0"/>
+                                <w:sz w:val="16"/>
+                                <w:szCs w:val="16"/>
+                                <w:highlight w:val="white"/>
+                              </w:rPr>
+                              <w:t xml:space="preserve">    </w:t>
+                            </w:r>
+                            <w:r>
+                              <w:rPr>
+                                <w:rFonts w:ascii="微软雅黑" w:eastAsia="微软雅黑" w:hAnsi="微软雅黑" w:cs="Courier New"/>
+                                <w:color w:val="008080"/>
+                                <w:kern w:val="0"/>
+                                <w:sz w:val="16"/>
+                                <w:szCs w:val="16"/>
+                                <w:highlight w:val="white"/>
+                              </w:rPr>
+                              <w:t>left</w:t>
+                            </w:r>
+                            <w:r>
+                              <w:rPr>
+                                <w:rFonts w:ascii="微软雅黑" w:eastAsia="微软雅黑" w:hAnsi="微软雅黑" w:cs="Courier New"/>
+                                <w:color w:val="000080"/>
+                                <w:kern w:val="0"/>
+                                <w:sz w:val="16"/>
+                                <w:szCs w:val="16"/>
+                                <w:highlight w:val="white"/>
+                              </w:rPr>
+                              <w:t xml:space="preserve"> </w:t>
+                            </w:r>
+                            <w:r>
+                              <w:rPr>
+                                <w:rFonts w:ascii="微软雅黑" w:eastAsia="微软雅黑" w:hAnsi="微软雅黑" w:cs="Courier New"/>
+                                <w:color w:val="008080"/>
+                                <w:kern w:val="0"/>
+                                <w:sz w:val="16"/>
+                                <w:szCs w:val="16"/>
+                                <w:highlight w:val="white"/>
+                              </w:rPr>
+                              <w:t>join</w:t>
+                            </w:r>
+                            <w:r>
+                              <w:rPr>
+                                <w:rFonts w:ascii="微软雅黑" w:eastAsia="微软雅黑" w:hAnsi="微软雅黑" w:cs="Courier New"/>
+                                <w:color w:val="000080"/>
+                                <w:kern w:val="0"/>
+                                <w:sz w:val="16"/>
+                                <w:szCs w:val="16"/>
+                                <w:highlight w:val="white"/>
+                              </w:rPr>
+                              <w:t xml:space="preserve"> (</w:t>
+                            </w:r>
+                            <w:r>
+                              <w:rPr>
+                                <w:rFonts w:ascii="微软雅黑" w:eastAsia="微软雅黑" w:hAnsi="微软雅黑" w:cs="Courier New"/>
+                                <w:color w:val="008080"/>
+                                <w:kern w:val="0"/>
+                                <w:sz w:val="16"/>
+                                <w:szCs w:val="16"/>
+                                <w:highlight w:val="white"/>
+                              </w:rPr>
+                              <w:t>select</w:t>
+                            </w:r>
+                            <w:r>
+                              <w:rPr>
+                                <w:rFonts w:ascii="微软雅黑" w:eastAsia="微软雅黑" w:hAnsi="微软雅黑" w:cs="Courier New"/>
+                                <w:color w:val="000080"/>
+                                <w:kern w:val="0"/>
+                                <w:sz w:val="16"/>
+                                <w:szCs w:val="16"/>
+                                <w:highlight w:val="white"/>
+                              </w:rPr>
+                              <w:t xml:space="preserve"> entid,</w:t>
+                            </w:r>
+                            <w:r>
+                              <w:rPr>
+                                <w:rFonts w:ascii="微软雅黑" w:eastAsia="微软雅黑" w:hAnsi="微软雅黑" w:cs="Courier New"/>
+                                <w:color w:val="008080"/>
+                                <w:kern w:val="0"/>
+                                <w:sz w:val="16"/>
+                                <w:szCs w:val="16"/>
+                                <w:highlight w:val="white"/>
+                              </w:rPr>
+                              <w:t>count</w:t>
+                            </w:r>
+                            <w:r>
+                              <w:rPr>
+                                <w:rFonts w:ascii="微软雅黑" w:eastAsia="微软雅黑" w:hAnsi="微软雅黑" w:cs="Courier New"/>
+                                <w:color w:val="000080"/>
+                                <w:kern w:val="0"/>
+                                <w:sz w:val="16"/>
+                                <w:szCs w:val="16"/>
+                                <w:highlight w:val="white"/>
+                              </w:rPr>
+                              <w:t>(</w:t>
+                            </w:r>
+                            <w:r>
+                              <w:rPr>
+                                <w:rFonts w:ascii="微软雅黑" w:eastAsia="微软雅黑" w:hAnsi="微软雅黑" w:cs="Courier New"/>
+                                <w:color w:val="0000FF"/>
+                                <w:kern w:val="0"/>
+                                <w:sz w:val="16"/>
+                                <w:szCs w:val="16"/>
+                                <w:highlight w:val="white"/>
+                              </w:rPr>
+                              <w:t>1</w:t>
+                            </w:r>
+                            <w:r>
+                              <w:rPr>
+                                <w:rFonts w:ascii="微软雅黑" w:eastAsia="微软雅黑" w:hAnsi="微软雅黑" w:cs="Courier New"/>
+                                <w:color w:val="000080"/>
+                                <w:kern w:val="0"/>
+                                <w:sz w:val="16"/>
+                                <w:szCs w:val="16"/>
+                                <w:highlight w:val="white"/>
+                              </w:rPr>
+                              <w:t xml:space="preserve">) </w:t>
+                            </w:r>
+                            <w:r>
+                              <w:rPr>
+                                <w:rFonts w:ascii="微软雅黑" w:eastAsia="微软雅黑" w:hAnsi="微软雅黑" w:cs="Courier New"/>
+                                <w:color w:val="008080"/>
+                                <w:kern w:val="0"/>
+                                <w:sz w:val="16"/>
+                                <w:szCs w:val="16"/>
+                                <w:highlight w:val="white"/>
+                              </w:rPr>
+                              <w:t>as</w:t>
+                            </w:r>
+                            <w:r>
+                              <w:rPr>
+                                <w:rFonts w:ascii="微软雅黑" w:eastAsia="微软雅黑" w:hAnsi="微软雅黑" w:cs="Courier New"/>
+                                <w:color w:val="000080"/>
+                                <w:kern w:val="0"/>
+                                <w:sz w:val="16"/>
+                                <w:szCs w:val="16"/>
+                                <w:highlight w:val="white"/>
+                              </w:rPr>
+                              <w:t xml:space="preserve"> FILENUM </w:t>
+                            </w:r>
+                            <w:r>
+                              <w:rPr>
+                                <w:rFonts w:ascii="微软雅黑" w:eastAsia="微软雅黑" w:hAnsi="微软雅黑" w:cs="Courier New"/>
+                                <w:color w:val="008080"/>
+                                <w:kern w:val="0"/>
+                                <w:sz w:val="16"/>
+                                <w:szCs w:val="16"/>
+                                <w:highlight w:val="white"/>
+                              </w:rPr>
+                              <w:t>from</w:t>
+                            </w:r>
+                            <w:r>
+                              <w:rPr>
+                                <w:rFonts w:ascii="微软雅黑" w:eastAsia="微软雅黑" w:hAnsi="微软雅黑" w:cs="Courier New"/>
+                                <w:color w:val="000080"/>
+                                <w:kern w:val="0"/>
+                                <w:sz w:val="16"/>
+                                <w:szCs w:val="16"/>
+                                <w:highlight w:val="white"/>
+                              </w:rPr>
+                              <w:t xml:space="preserve"> list_attachment </w:t>
+                            </w:r>
+                            <w:r>
+                              <w:rPr>
+                                <w:rFonts w:ascii="微软雅黑" w:eastAsia="微软雅黑" w:hAnsi="微软雅黑" w:cs="Courier New"/>
+                                <w:color w:val="008080"/>
+                                <w:kern w:val="0"/>
+                                <w:sz w:val="16"/>
+                                <w:szCs w:val="16"/>
+                                <w:highlight w:val="white"/>
+                              </w:rPr>
+                              <w:t>where</w:t>
+                            </w:r>
+                            <w:r>
+                              <w:rPr>
+                                <w:rFonts w:ascii="微软雅黑" w:eastAsia="微软雅黑" w:hAnsi="微软雅黑" w:cs="Courier New"/>
+                                <w:color w:val="000080"/>
+                                <w:kern w:val="0"/>
+                                <w:sz w:val="16"/>
+                                <w:szCs w:val="16"/>
+                                <w:highlight w:val="white"/>
+                              </w:rPr>
+                              <w:t xml:space="preserve"> entid </w:t>
+                            </w:r>
+                            <w:r>
+                              <w:rPr>
+                                <w:rFonts w:ascii="微软雅黑" w:eastAsia="微软雅黑" w:hAnsi="微软雅黑" w:cs="Courier New"/>
+                                <w:color w:val="008080"/>
+                                <w:kern w:val="0"/>
+                                <w:sz w:val="16"/>
+                                <w:szCs w:val="16"/>
+                                <w:highlight w:val="white"/>
+                              </w:rPr>
+                              <w:t>is</w:t>
+                            </w:r>
+                            <w:r>
+                              <w:rPr>
+                                <w:rFonts w:ascii="微软雅黑" w:eastAsia="微软雅黑" w:hAnsi="微软雅黑" w:cs="Courier New"/>
+                                <w:color w:val="000080"/>
+                                <w:kern w:val="0"/>
+                                <w:sz w:val="16"/>
+                                <w:szCs w:val="16"/>
+                                <w:highlight w:val="white"/>
+                              </w:rPr>
+                              <w:t xml:space="preserve"> </w:t>
+                            </w:r>
+                            <w:r>
+                              <w:rPr>
+                                <w:rFonts w:ascii="微软雅黑" w:eastAsia="微软雅黑" w:hAnsi="微软雅黑" w:cs="Courier New"/>
+                                <w:color w:val="008080"/>
+                                <w:kern w:val="0"/>
+                                <w:sz w:val="16"/>
+                                <w:szCs w:val="16"/>
+                                <w:highlight w:val="white"/>
+                              </w:rPr>
+                              <w:t>not</w:t>
+                            </w:r>
+                            <w:r>
+                              <w:rPr>
+                                <w:rFonts w:ascii="微软雅黑" w:eastAsia="微软雅黑" w:hAnsi="微软雅黑" w:cs="Courier New"/>
+                                <w:color w:val="000080"/>
+                                <w:kern w:val="0"/>
+                                <w:sz w:val="16"/>
+                                <w:szCs w:val="16"/>
+                                <w:highlight w:val="white"/>
+                              </w:rPr>
+                              <w:t xml:space="preserve"> </w:t>
+                            </w:r>
+                            <w:r>
+                              <w:rPr>
+                                <w:rFonts w:ascii="微软雅黑" w:eastAsia="微软雅黑" w:hAnsi="微软雅黑" w:cs="Courier New"/>
+                                <w:color w:val="008080"/>
+                                <w:kern w:val="0"/>
+                                <w:sz w:val="16"/>
+                                <w:szCs w:val="16"/>
+                                <w:highlight w:val="white"/>
+                              </w:rPr>
+                              <w:t>null</w:t>
+                            </w:r>
+                            <w:r>
+                              <w:rPr>
+                                <w:rFonts w:ascii="微软雅黑" w:eastAsia="微软雅黑" w:hAnsi="微软雅黑" w:cs="Courier New"/>
+                                <w:color w:val="000080"/>
+                                <w:kern w:val="0"/>
+                                <w:sz w:val="16"/>
+                                <w:szCs w:val="16"/>
+                                <w:highlight w:val="white"/>
+                              </w:rPr>
+                              <w:t xml:space="preserve"> </w:t>
+                            </w:r>
+                            <w:r>
+                              <w:rPr>
+                                <w:rFonts w:ascii="微软雅黑" w:eastAsia="微软雅黑" w:hAnsi="微软雅黑" w:cs="Courier New"/>
+                                <w:color w:val="008080"/>
+                                <w:kern w:val="0"/>
+                                <w:sz w:val="16"/>
+                                <w:szCs w:val="16"/>
+                                <w:highlight w:val="white"/>
+                              </w:rPr>
+                              <w:t>group</w:t>
+                            </w:r>
+                            <w:r>
+                              <w:rPr>
+                                <w:rFonts w:ascii="微软雅黑" w:eastAsia="微软雅黑" w:hAnsi="微软雅黑" w:cs="Courier New"/>
+                                <w:color w:val="000080"/>
+                                <w:kern w:val="0"/>
+                                <w:sz w:val="16"/>
+                                <w:szCs w:val="16"/>
+                                <w:highlight w:val="white"/>
+                              </w:rPr>
+                              <w:t xml:space="preserve"> </w:t>
+                            </w:r>
+                            <w:r>
+                              <w:rPr>
+                                <w:rFonts w:ascii="微软雅黑" w:eastAsia="微软雅黑" w:hAnsi="微软雅黑" w:cs="Courier New"/>
+                                <w:color w:val="008080"/>
+                                <w:kern w:val="0"/>
+                                <w:sz w:val="16"/>
+                                <w:szCs w:val="16"/>
+                                <w:highlight w:val="white"/>
+                              </w:rPr>
+                              <w:t>by</w:t>
+                            </w:r>
+                            <w:r>
+                              <w:rPr>
+                                <w:rFonts w:ascii="微软雅黑" w:eastAsia="微软雅黑" w:hAnsi="微软雅黑" w:cs="Courier New"/>
+                                <w:color w:val="000080"/>
+                                <w:kern w:val="0"/>
+                                <w:sz w:val="16"/>
+                                <w:szCs w:val="16"/>
+                                <w:highlight w:val="white"/>
+                              </w:rPr>
+                              <w:t xml:space="preserve"> entid) l </w:t>
+                            </w:r>
+                            <w:r>
+                              <w:rPr>
+                                <w:rFonts w:ascii="微软雅黑" w:eastAsia="微软雅黑" w:hAnsi="微软雅黑" w:cs="Courier New"/>
+                                <w:color w:val="008080"/>
+                                <w:kern w:val="0"/>
+                                <w:sz w:val="16"/>
+                                <w:szCs w:val="16"/>
+                                <w:highlight w:val="white"/>
+                              </w:rPr>
+                              <w:t>on</w:t>
+                            </w:r>
+                            <w:r>
+                              <w:rPr>
+                                <w:rFonts w:ascii="微软雅黑" w:eastAsia="微软雅黑" w:hAnsi="微软雅黑" w:cs="Courier New"/>
+                                <w:color w:val="000080"/>
+                                <w:kern w:val="0"/>
+                                <w:sz w:val="16"/>
+                                <w:szCs w:val="16"/>
+                                <w:highlight w:val="white"/>
+                              </w:rPr>
+                              <w:t xml:space="preserve"> t.ID=l.entid</w:t>
+                            </w:r>
+                          </w:p>
+                          <w:p>
+                            <w:pPr>
+                              <w:autoSpaceDE w:val="0"/>
+                              <w:autoSpaceDN w:val="0"/>
+                              <w:adjustRightInd w:val="0"/>
+                              <w:jc w:val="left"/>
+                              <w:rPr>
+                                <w:rFonts w:ascii="微软雅黑" w:eastAsia="微软雅黑" w:hAnsi="微软雅黑" w:cs="Courier New"/>
+                                <w:color w:val="000080"/>
+                                <w:kern w:val="0"/>
+                                <w:sz w:val="16"/>
+                                <w:szCs w:val="16"/>
+                                <w:highlight w:val="white"/>
+                              </w:rPr>
+                            </w:pPr>
+                            <w:r>
+                              <w:rPr>
+                                <w:rFonts w:ascii="微软雅黑" w:eastAsia="微软雅黑" w:hAnsi="微软雅黑" w:cs="Courier New"/>
+                                <w:color w:val="008080"/>
+                                <w:kern w:val="0"/>
+                                <w:sz w:val="16"/>
+                                <w:szCs w:val="16"/>
+                                <w:highlight w:val="white"/>
+                              </w:rPr>
+                              <w:t>where</w:t>
+                            </w:r>
+                            <w:r>
+                              <w:rPr>
+                                <w:rFonts w:ascii="微软雅黑" w:eastAsia="微软雅黑" w:hAnsi="微软雅黑" w:cs="Courier New"/>
+                                <w:color w:val="000080"/>
+                                <w:kern w:val="0"/>
+                                <w:sz w:val="16"/>
+                                <w:szCs w:val="16"/>
+                                <w:highlight w:val="white"/>
+                              </w:rPr>
+                              <w:t xml:space="preserve"> t.enterprisecode=json_user.Value&lt;</w:t>
+                            </w:r>
+                            <w:r>
+                              <w:rPr>
+                                <w:rFonts w:ascii="微软雅黑" w:eastAsia="微软雅黑" w:hAnsi="微软雅黑" w:cs="Courier New"/>
+                                <w:color w:val="008080"/>
+                                <w:kern w:val="0"/>
+                                <w:sz w:val="16"/>
+                                <w:szCs w:val="16"/>
+                                <w:highlight w:val="white"/>
+                              </w:rPr>
+                              <w:t>string</w:t>
+                            </w:r>
+                            <w:r>
+                              <w:rPr>
+                                <w:rFonts w:ascii="微软雅黑" w:eastAsia="微软雅黑" w:hAnsi="微软雅黑" w:cs="Courier New"/>
+                                <w:color w:val="000080"/>
+                                <w:kern w:val="0"/>
+                                <w:sz w:val="16"/>
+                                <w:szCs w:val="16"/>
+                                <w:highlight w:val="white"/>
+                              </w:rPr>
+                              <w:t xml:space="preserve">&gt;("CUSTOMERHSCODE") </w:t>
+                            </w:r>
+                          </w:p>
+                          <w:p>
+                            <w:pPr>
+                              <w:autoSpaceDE w:val="0"/>
+                              <w:autoSpaceDN w:val="0"/>
+                              <w:adjustRightInd w:val="0"/>
+                              <w:jc w:val="left"/>
+                              <w:rPr>
+                                <w:rFonts w:ascii="微软雅黑" w:eastAsia="微软雅黑" w:hAnsi="微软雅黑" w:cs="Courier New"/>
+                                <w:color w:val="000080"/>
+                                <w:kern w:val="0"/>
+                                <w:sz w:val="16"/>
+                                <w:szCs w:val="16"/>
+                                <w:highlight w:val="white"/>
+                              </w:rPr>
+                            </w:pPr>
+                            <w:r>
+                              <w:rPr>
+                                <w:rFonts w:ascii="微软雅黑" w:eastAsia="微软雅黑" w:hAnsi="微软雅黑" w:cs="Courier New"/>
+                                <w:color w:val="000080"/>
+                                <w:kern w:val="0"/>
+                                <w:sz w:val="16"/>
+                                <w:szCs w:val="16"/>
+                                <w:highlight w:val="white"/>
+                              </w:rPr>
+                              <w:t xml:space="preserve">      </w:t>
+                            </w:r>
+                            <w:r>
+                              <w:rPr>
+                                <w:rFonts w:ascii="微软雅黑" w:eastAsia="微软雅黑" w:hAnsi="微软雅黑" w:cs="Courier New"/>
+                                <w:color w:val="008080"/>
+                                <w:kern w:val="0"/>
+                                <w:sz w:val="16"/>
+                                <w:szCs w:val="16"/>
+                                <w:highlight w:val="white"/>
+                              </w:rPr>
+                              <w:t>and</w:t>
+                            </w:r>
+                            <w:r>
+                              <w:rPr>
+                                <w:rFonts w:ascii="微软雅黑" w:eastAsia="微软雅黑" w:hAnsi="微软雅黑" w:cs="Courier New"/>
+                                <w:color w:val="000080"/>
+                                <w:kern w:val="0"/>
+                                <w:sz w:val="16"/>
+                                <w:szCs w:val="16"/>
+                                <w:highlight w:val="white"/>
+                              </w:rPr>
+                              <w:t xml:space="preserve"> t.filerecevieunitcode=文件接收单位 </w:t>
+                            </w:r>
+                            <w:r>
+                              <w:rPr>
+                                <w:rFonts w:ascii="微软雅黑" w:eastAsia="微软雅黑" w:hAnsi="微软雅黑" w:cs="Courier New"/>
+                                <w:color w:val="008080"/>
+                                <w:kern w:val="0"/>
+                                <w:sz w:val="16"/>
+                                <w:szCs w:val="16"/>
+                                <w:highlight w:val="white"/>
+                              </w:rPr>
+                              <w:t>and</w:t>
+                            </w:r>
+                            <w:r>
+                              <w:rPr>
+                                <w:rFonts w:ascii="微软雅黑" w:eastAsia="微软雅黑" w:hAnsi="微软雅黑" w:cs="Courier New"/>
+                                <w:color w:val="000080"/>
+                                <w:kern w:val="0"/>
+                                <w:sz w:val="16"/>
+                                <w:szCs w:val="16"/>
+                                <w:highlight w:val="white"/>
+                              </w:rPr>
+                              <w:t xml:space="preserve"> t.filedeclareunitcode=文件申报单位</w:t>
+                            </w:r>
+                            <w:r>
+                              <w:rPr>
+                                <w:rFonts w:ascii="微软雅黑" w:eastAsia="微软雅黑" w:hAnsi="微软雅黑" w:cs="Courier New" w:hint="eastAsia"/>
+                                <w:color w:val="000080"/>
+                                <w:kern w:val="0"/>
+                                <w:sz w:val="16"/>
+                                <w:szCs w:val="16"/>
+                                <w:highlight w:val="white"/>
+                              </w:rPr>
+                              <w:t xml:space="preserve"> </w:t>
+                            </w:r>
+                            <w:r>
+                              <w:rPr>
+                                <w:rFonts w:ascii="微软雅黑" w:eastAsia="微软雅黑" w:hAnsi="微软雅黑" w:cs="Courier New"/>
+                                <w:color w:val="008080"/>
+                                <w:kern w:val="0"/>
+                                <w:sz w:val="16"/>
+                                <w:szCs w:val="16"/>
+                                <w:highlight w:val="white"/>
+                              </w:rPr>
+                              <w:t>and</w:t>
+                            </w:r>
+                            <w:r>
+                              <w:rPr>
+                                <w:rFonts w:ascii="微软雅黑" w:eastAsia="微软雅黑" w:hAnsi="微软雅黑" w:cs="Courier New"/>
+                                <w:color w:val="000080"/>
+                                <w:kern w:val="0"/>
+                                <w:sz w:val="16"/>
+                                <w:szCs w:val="16"/>
+                                <w:highlight w:val="white"/>
+                              </w:rPr>
+                              <w:t xml:space="preserve"> </w:t>
+                            </w:r>
+                            <w:r>
+                              <w:rPr>
+                                <w:rFonts w:ascii="微软雅黑" w:eastAsia="微软雅黑" w:hAnsi="微软雅黑" w:cs="Courier New"/>
+                                <w:color w:val="008080"/>
+                                <w:kern w:val="0"/>
+                                <w:sz w:val="16"/>
+                                <w:szCs w:val="16"/>
+                                <w:highlight w:val="white"/>
+                              </w:rPr>
+                              <w:t>instr</w:t>
+                            </w:r>
+                            <w:r>
+                              <w:rPr>
+                                <w:rFonts w:ascii="微软雅黑" w:eastAsia="微软雅黑" w:hAnsi="微软雅黑" w:cs="Courier New"/>
+                                <w:color w:val="000080"/>
+                                <w:kern w:val="0"/>
+                                <w:sz w:val="16"/>
+                                <w:szCs w:val="16"/>
+                                <w:highlight w:val="white"/>
+                              </w:rPr>
+                              <w:t>(t.CODE,企业编号)&gt;</w:t>
+                            </w:r>
+                            <w:r>
+                              <w:rPr>
+                                <w:rFonts w:ascii="微软雅黑" w:eastAsia="微软雅黑" w:hAnsi="微软雅黑" w:cs="Courier New"/>
+                                <w:color w:val="0000FF"/>
+                                <w:kern w:val="0"/>
+                                <w:sz w:val="16"/>
+                                <w:szCs w:val="16"/>
+                                <w:highlight w:val="white"/>
+                              </w:rPr>
+                              <w:t>0</w:t>
+                            </w:r>
+                          </w:p>
+                          <w:p>
+                            <w:pPr>
+                              <w:autoSpaceDE w:val="0"/>
+                              <w:autoSpaceDN w:val="0"/>
+                              <w:adjustRightInd w:val="0"/>
+                              <w:jc w:val="left"/>
+                              <w:rPr>
+                                <w:rFonts w:ascii="微软雅黑" w:eastAsia="微软雅黑" w:hAnsi="微软雅黑" w:cs="Courier New"/>
+                                <w:color w:val="000080"/>
+                                <w:kern w:val="0"/>
+                                <w:sz w:val="16"/>
+                                <w:szCs w:val="16"/>
+                                <w:highlight w:val="white"/>
+                              </w:rPr>
+                            </w:pPr>
+                            <w:r>
+                              <w:rPr>
+                                <w:rFonts w:ascii="微软雅黑" w:eastAsia="微软雅黑" w:hAnsi="微软雅黑" w:cs="Courier New"/>
+                                <w:color w:val="000080"/>
+                                <w:kern w:val="0"/>
+                                <w:sz w:val="16"/>
+                                <w:szCs w:val="16"/>
+                                <w:highlight w:val="white"/>
+                              </w:rPr>
+                              <w:t xml:space="preserve">      </w:t>
+                            </w:r>
+                            <w:r>
+                              <w:rPr>
+                                <w:rFonts w:ascii="微软雅黑" w:eastAsia="微软雅黑" w:hAnsi="微软雅黑" w:cs="Courier New"/>
+                                <w:color w:val="008080"/>
+                                <w:kern w:val="0"/>
+                                <w:sz w:val="16"/>
+                                <w:szCs w:val="16"/>
+                                <w:highlight w:val="white"/>
+                              </w:rPr>
+                              <w:t>and</w:t>
+                            </w:r>
+                            <w:r>
+                              <w:rPr>
+                                <w:rFonts w:ascii="微软雅黑" w:eastAsia="微软雅黑" w:hAnsi="微软雅黑" w:cs="Courier New"/>
+                                <w:color w:val="000080"/>
+                                <w:kern w:val="0"/>
+                                <w:sz w:val="16"/>
+                                <w:szCs w:val="16"/>
+                                <w:highlight w:val="white"/>
+                              </w:rPr>
+                              <w:t xml:space="preserve"> t.SUBMITTIME&gt;=to_date(</w:t>
+                            </w:r>
+                            <w:r>
+                              <w:rPr>
+                                <w:rFonts w:ascii="微软雅黑" w:eastAsia="微软雅黑" w:hAnsi="微软雅黑" w:cs="Courier New"/>
+                                <w:color w:val="0000FF"/>
+                                <w:kern w:val="0"/>
+                                <w:sz w:val="16"/>
+                                <w:szCs w:val="16"/>
+                                <w:highlight w:val="white"/>
+                              </w:rPr>
+                              <w:t>'" + 委托日期 + "'</w:t>
+                            </w:r>
+                            <w:r>
+                              <w:rPr>
+                                <w:rFonts w:ascii="微软雅黑" w:eastAsia="微软雅黑" w:hAnsi="微软雅黑" w:cs="Courier New"/>
+                                <w:color w:val="000080"/>
+                                <w:kern w:val="0"/>
+                                <w:sz w:val="16"/>
+                                <w:szCs w:val="16"/>
+                                <w:highlight w:val="white"/>
+                              </w:rPr>
+                              <w:t>,</w:t>
+                            </w:r>
+                            <w:r>
+                              <w:rPr>
+                                <w:rFonts w:ascii="微软雅黑" w:eastAsia="微软雅黑" w:hAnsi="微软雅黑" w:cs="Courier New"/>
+                                <w:color w:val="0000FF"/>
+                                <w:kern w:val="0"/>
+                                <w:sz w:val="16"/>
+                                <w:szCs w:val="16"/>
+                                <w:highlight w:val="white"/>
+                              </w:rPr>
+                              <w:t>'yyyy-mm-dd hh24:mi:ss'</w:t>
+                            </w:r>
+                            <w:r>
+                              <w:rPr>
+                                <w:rFonts w:ascii="微软雅黑" w:eastAsia="微软雅黑" w:hAnsi="微软雅黑" w:cs="Courier New"/>
+                                <w:color w:val="000080"/>
+                                <w:kern w:val="0"/>
+                                <w:sz w:val="16"/>
+                                <w:szCs w:val="16"/>
+                                <w:highlight w:val="white"/>
+                              </w:rPr>
+                              <w:t>)</w:t>
+                            </w:r>
+                          </w:p>
+                          <w:p>
+                            <w:pPr>
+                              <w:autoSpaceDE w:val="0"/>
+                              <w:autoSpaceDN w:val="0"/>
+                              <w:adjustRightInd w:val="0"/>
+                              <w:jc w:val="left"/>
+                              <w:rPr>
+                                <w:rFonts w:ascii="微软雅黑" w:eastAsia="微软雅黑" w:hAnsi="微软雅黑" w:cs="Courier New"/>
+                                <w:color w:val="000080"/>
+                                <w:kern w:val="0"/>
+                                <w:sz w:val="16"/>
+                                <w:szCs w:val="16"/>
+                                <w:highlight w:val="white"/>
+                              </w:rPr>
+                            </w:pPr>
+                            <w:r>
+                              <w:rPr>
+                                <w:rFonts w:ascii="微软雅黑" w:eastAsia="微软雅黑" w:hAnsi="微软雅黑" w:cs="Courier New"/>
+                                <w:color w:val="000080"/>
+                                <w:kern w:val="0"/>
+                                <w:sz w:val="16"/>
+                                <w:szCs w:val="16"/>
+                                <w:highlight w:val="white"/>
+                              </w:rPr>
+                              <w:t xml:space="preserve">      </w:t>
+                            </w:r>
+                            <w:r>
+                              <w:rPr>
+                                <w:rFonts w:ascii="微软雅黑" w:eastAsia="微软雅黑" w:hAnsi="微软雅黑" w:cs="Courier New"/>
+                                <w:color w:val="008080"/>
+                                <w:kern w:val="0"/>
+                                <w:sz w:val="16"/>
+                                <w:szCs w:val="16"/>
+                                <w:highlight w:val="white"/>
+                              </w:rPr>
+                              <w:t>and</w:t>
+                            </w:r>
+                            <w:r>
+                              <w:rPr>
+                                <w:rFonts w:ascii="微软雅黑" w:eastAsia="微软雅黑" w:hAnsi="微软雅黑" w:cs="Courier New"/>
+                                <w:color w:val="000080"/>
+                                <w:kern w:val="0"/>
+                                <w:sz w:val="16"/>
+                                <w:szCs w:val="16"/>
+                                <w:highlight w:val="white"/>
+                              </w:rPr>
+                              <w:t xml:space="preserve"> t.SUBMITTIME&lt;=to_date(</w:t>
+                            </w:r>
+                            <w:r>
+                              <w:rPr>
+                                <w:rFonts w:ascii="微软雅黑" w:eastAsia="微软雅黑" w:hAnsi="微软雅黑" w:cs="Courier New"/>
+                                <w:color w:val="0000FF"/>
+                                <w:kern w:val="0"/>
+                                <w:sz w:val="16"/>
+                                <w:szCs w:val="16"/>
+                                <w:highlight w:val="white"/>
+                              </w:rPr>
+                              <w:t>'" + 委托日期.Replace("00:00:00", "23:59:59") + "'</w:t>
+                            </w:r>
+                            <w:r>
+                              <w:rPr>
+                                <w:rFonts w:ascii="微软雅黑" w:eastAsia="微软雅黑" w:hAnsi="微软雅黑" w:cs="Courier New"/>
+                                <w:color w:val="000080"/>
+                                <w:kern w:val="0"/>
+                                <w:sz w:val="16"/>
+                                <w:szCs w:val="16"/>
+                                <w:highlight w:val="white"/>
+                              </w:rPr>
+                              <w:t>,</w:t>
+                            </w:r>
+                            <w:r>
+                              <w:rPr>
+                                <w:rFonts w:ascii="微软雅黑" w:eastAsia="微软雅黑" w:hAnsi="微软雅黑" w:cs="Courier New"/>
+                                <w:color w:val="0000FF"/>
+                                <w:kern w:val="0"/>
+                                <w:sz w:val="16"/>
+                                <w:szCs w:val="16"/>
+                                <w:highlight w:val="white"/>
+                              </w:rPr>
+                              <w:t>'yyyy-mm-dd hh24:mi:ss'</w:t>
+                            </w:r>
+                            <w:r>
+                              <w:rPr>
+                                <w:rFonts w:ascii="微软雅黑" w:eastAsia="微软雅黑" w:hAnsi="微软雅黑" w:cs="Courier New"/>
+                                <w:color w:val="000080"/>
+                                <w:kern w:val="0"/>
+                                <w:sz w:val="16"/>
+                                <w:szCs w:val="16"/>
+                                <w:highlight w:val="white"/>
+                              </w:rPr>
+                              <w:t>)</w:t>
+                            </w:r>
+                          </w:p>
+                          <w:p>
+                            <w:pPr>
+                              <w:autoSpaceDE w:val="0"/>
+                              <w:autoSpaceDN w:val="0"/>
+                              <w:adjustRightInd w:val="0"/>
+                              <w:jc w:val="left"/>
+                              <w:rPr>
+                                <w:rFonts w:ascii="微软雅黑" w:eastAsia="微软雅黑" w:hAnsi="微软雅黑" w:cs="Courier New"/>
+                                <w:color w:val="000080"/>
+                                <w:kern w:val="0"/>
+                                <w:sz w:val="16"/>
+                                <w:szCs w:val="16"/>
+                                <w:highlight w:val="white"/>
+                              </w:rPr>
+                            </w:pPr>
+                            <w:r>
+                              <w:rPr>
+                                <w:rFonts w:ascii="微软雅黑" w:eastAsia="微软雅黑" w:hAnsi="微软雅黑" w:cs="Courier New"/>
+                                <w:color w:val="000080"/>
+                                <w:kern w:val="0"/>
+                                <w:sz w:val="16"/>
+                                <w:szCs w:val="16"/>
+                                <w:highlight w:val="white"/>
+                              </w:rPr>
+                              <w:t xml:space="preserve">     </w:t>
+                            </w:r>
+                            <w:r>
+                              <w:rPr>
+                                <w:rFonts w:ascii="微软雅黑" w:eastAsia="微软雅黑" w:hAnsi="微软雅黑" w:cs="Courier New"/>
+                                <w:color w:val="000080"/>
+                                <w:kern w:val="0"/>
+                                <w:sz w:val="16"/>
+                                <w:szCs w:val="16"/>
+                                <w:highlight w:val="white"/>
+                              </w:rPr>
+                              <w:t xml:space="preserve"> </w:t>
+                            </w:r>
+                            <w:r>
+                              <w:rPr>
+                                <w:rFonts w:ascii="微软雅黑" w:eastAsia="微软雅黑" w:hAnsi="微软雅黑" w:cs="Courier New"/>
+                                <w:color w:val="008080"/>
+                                <w:kern w:val="0"/>
+                                <w:sz w:val="16"/>
+                                <w:szCs w:val="16"/>
+                                <w:highlight w:val="white"/>
+                              </w:rPr>
+                              <w:t>and</w:t>
+                            </w:r>
+                            <w:r>
+                              <w:rPr>
+                                <w:rFonts w:ascii="微软雅黑" w:eastAsia="微软雅黑" w:hAnsi="微软雅黑" w:cs="Courier New"/>
+                                <w:color w:val="000080"/>
+                                <w:kern w:val="0"/>
+                                <w:sz w:val="16"/>
+                                <w:szCs w:val="16"/>
+                                <w:highlight w:val="white"/>
+                              </w:rPr>
+                              <w:t xml:space="preserve"> t.status=状态</w:t>
+                            </w:r>
+                          </w:p>
+                          <w:p>
+                            <w:pPr>
+                              <w:ind w:rightChars="250" w:right="525"/>
+                              <w:rPr>
+                                <w:rFonts w:ascii="微软雅黑" w:eastAsia="微软雅黑" w:hAnsi="微软雅黑"/>
+                                <w:sz w:val="16"/>
+                                <w:szCs w:val="16"/>
+                              </w:rPr>
+                            </w:pPr>
+                          </w:p>
+                        </w:txbxContent>
+                      </v:textbox>
+                      <w10:anchorlock/>
+                    </v:shape>
+                  </w:pict>
+                </mc:Fallback>
+              </mc:AlternateContent>
+            </w:r>
+          </w:p>
+          <w:p>
+            <w:pPr>
+              <w:autoSpaceDE w:val="0"/>
+              <w:autoSpaceDN w:val="0"/>
+              <w:adjustRightInd w:val="0"/>
+              <w:ind w:firstLineChars="150" w:firstLine="240"/>
+              <w:jc w:val="left"/>
+              <w:rPr>
+                <w:rFonts w:ascii="微软雅黑" w:eastAsia="微软雅黑" w:hAnsi="微软雅黑" w:hint="eastAsia"/>
+                <w:sz w:val="16"/>
+                <w:szCs w:val="16"/>
+              </w:rPr>
+            </w:pPr>
+            <w:r>
+              <w:rPr>
+                <w:rFonts w:ascii="微软雅黑" w:eastAsia="微软雅黑" w:hAnsi="微软雅黑" w:hint="eastAsia"/>
+                <w:sz w:val="16"/>
+                <w:szCs w:val="16"/>
+              </w:rPr>
+              <w:t>1.</w:t>
+            </w:r>
+            <w:r>
+              <w:rPr>
+                <w:rFonts w:ascii="微软雅黑" w:eastAsia="微软雅黑" w:hAnsi="微软雅黑"/>
+                <w:sz w:val="16"/>
+                <w:szCs w:val="16"/>
+              </w:rPr>
+              <w:t>4</w:t>
+            </w:r>
+            <w:r>
+              <w:rPr>
+                <w:rFonts w:ascii="微软雅黑" w:eastAsia="微软雅黑" w:hAnsi="微软雅黑" w:hint="eastAsia"/>
+                <w:sz w:val="16"/>
+                <w:szCs w:val="16"/>
+              </w:rPr>
+              <w:t>，</w:t>
+            </w:r>
+            <w:r>
+              <w:rPr>
+                <w:rFonts w:ascii="微软雅黑" w:eastAsia="微软雅黑" w:hAnsi="微软雅黑" w:hint="eastAsia"/>
+                <w:sz w:val="16"/>
+                <w:szCs w:val="16"/>
+              </w:rPr>
+              <w:t>添加</w:t>
+            </w:r>
+            <w:r>
+              <w:rPr>
+                <w:rFonts w:ascii="微软雅黑" w:eastAsia="微软雅黑" w:hAnsi="微软雅黑"/>
+                <w:sz w:val="16"/>
+                <w:szCs w:val="16"/>
+              </w:rPr>
+              <w:t>：</w:t>
+            </w:r>
+            <w:r>
+              <w:rPr>
+                <w:rFonts w:ascii="微软雅黑" w:eastAsia="微软雅黑" w:hAnsi="微软雅黑" w:hint="eastAsia"/>
+                <w:sz w:val="16"/>
+                <w:szCs w:val="16"/>
+              </w:rPr>
+              <w:t>打开</w:t>
+            </w:r>
+            <w:r>
+              <w:rPr>
+                <w:rFonts w:ascii="微软雅黑" w:eastAsia="微软雅黑" w:hAnsi="微软雅黑"/>
+                <w:sz w:val="16"/>
+                <w:szCs w:val="16"/>
+              </w:rPr>
+              <w:t>新页面</w:t>
+            </w:r>
+            <w:r>
+              <w:rPr>
+                <w:rFonts w:ascii="微软雅黑" w:eastAsia="微软雅黑" w:hAnsi="微软雅黑" w:hint="eastAsia"/>
+                <w:sz w:val="16"/>
+                <w:szCs w:val="16"/>
+              </w:rPr>
+              <w:t>2；</w:t>
+            </w:r>
+            <w:r>
+              <w:rPr>
+                <w:rFonts w:ascii="微软雅黑" w:eastAsia="微软雅黑" w:hAnsi="微软雅黑"/>
+                <w:sz w:val="16"/>
+                <w:szCs w:val="16"/>
+              </w:rPr>
+              <w:t>编辑：双击记录，打开页面</w:t>
+            </w:r>
+            <w:r>
+              <w:rPr>
+                <w:rFonts w:ascii="微软雅黑" w:eastAsia="微软雅黑" w:hAnsi="微软雅黑" w:hint="eastAsia"/>
+                <w:sz w:val="16"/>
+                <w:szCs w:val="16"/>
+              </w:rPr>
+              <w:t>2</w:t>
+            </w:r>
+          </w:p>
+          <w:p>
+            <w:pPr>
+              <w:snapToGrid w:val="0"/>
+              <w:ind w:firstLineChars="150" w:firstLine="240"/>
+              <w:rPr>
+                <w:rFonts w:ascii="微软雅黑" w:eastAsia="微软雅黑" w:hAnsi="微软雅黑" w:hint="eastAsia"/>
+                <w:sz w:val="16"/>
+                <w:szCs w:val="16"/>
+              </w:rPr>
+            </w:pPr>
+            <w:r>
+              <w:rPr>
+                <w:rFonts w:ascii="微软雅黑" w:eastAsia="微软雅黑" w:hAnsi="微软雅黑"/>
+                <w:sz w:val="16"/>
+                <w:szCs w:val="16"/>
+              </w:rPr>
+              <w:t>1.5</w:t>
+            </w:r>
+            <w:r>
+              <w:rPr>
+                <w:rFonts w:ascii="微软雅黑" w:eastAsia="微软雅黑" w:hAnsi="微软雅黑" w:hint="eastAsia"/>
+                <w:sz w:val="16"/>
+                <w:szCs w:val="16"/>
+              </w:rPr>
+              <w:t>，</w:t>
+            </w:r>
+            <w:r>
+              <w:rPr>
+                <w:rFonts w:ascii="微软雅黑" w:eastAsia="微软雅黑" w:hAnsi="微软雅黑" w:hint="eastAsia"/>
+                <w:sz w:val="16"/>
+                <w:szCs w:val="16"/>
+              </w:rPr>
+              <w:t>删除：</w:t>
+            </w:r>
+            <w:r>
+              <w:rPr>
+                <w:rFonts w:ascii="微软雅黑" w:eastAsia="微软雅黑" w:hAnsi="微软雅黑" w:hint="eastAsia"/>
+                <w:sz w:val="16"/>
+                <w:szCs w:val="16"/>
+              </w:rPr>
+              <w:t>未受理</w:t>
+            </w:r>
+            <w:r>
+              <w:rPr>
+                <w:rFonts w:ascii="微软雅黑" w:eastAsia="微软雅黑" w:hAnsi="微软雅黑"/>
+                <w:sz w:val="16"/>
+                <w:szCs w:val="16"/>
+              </w:rPr>
+              <w:t>的单子，才可以删除</w:t>
+            </w:r>
+          </w:p>
+          <w:p>
+            <w:pPr>
+              <w:snapToGrid w:val="0"/>
+              <w:rPr>
+                <w:rFonts w:ascii="微软雅黑" w:eastAsia="微软雅黑" w:hAnsi="微软雅黑"/>
+                <w:sz w:val="16"/>
+                <w:szCs w:val="16"/>
+              </w:rPr>
+            </w:pPr>
+            <w:r>
+              <w:object w:dxaOrig="15394" w:dyaOrig="4784">
+                <v:shape id="_x0000_i1034" type="#_x0000_t75" style="width:495.95pt;height:153.8pt" o:ole="">
+                  <v:imagedata r:id="rId10" o:title=""/>
+                </v:shape>
+                <o:OLEObject Type="Embed" ProgID="Visio.Drawing.11" ShapeID="_x0000_i1034" DrawAspect="Content" ObjectID="_1547991647" r:id="rId11"/>
+              </w:object>
+            </w:r>
+          </w:p>
+          <w:p>
+            <w:pPr>
+              <w:snapToGrid w:val="0"/>
+              <w:rPr>
+                <w:rFonts w:ascii="微软雅黑" w:eastAsia="微软雅黑" w:hAnsi="微软雅黑"/>
+                <w:sz w:val="16"/>
+                <w:szCs w:val="16"/>
+              </w:rPr>
+            </w:pPr>
+            <w:r>
+              <w:rPr>
+                <w:rFonts w:ascii="微软雅黑" w:eastAsia="微软雅黑" w:hAnsi="微软雅黑"/>
+                <w:sz w:val="16"/>
+                <w:szCs w:val="16"/>
+              </w:rPr>
+              <w:t>2</w:t>
+            </w:r>
+            <w:r>
+              <w:rPr>
+                <w:rFonts w:ascii="微软雅黑" w:eastAsia="微软雅黑" w:hAnsi="微软雅黑" w:hint="eastAsia"/>
+                <w:sz w:val="16"/>
+                <w:szCs w:val="16"/>
+              </w:rPr>
+              <w:t>，</w:t>
+            </w:r>
+            <w:r>
+              <w:rPr>
+                <w:rFonts w:ascii="微软雅黑" w:eastAsia="微软雅黑" w:hAnsi="微软雅黑" w:hint="eastAsia"/>
+                <w:sz w:val="16"/>
+                <w:szCs w:val="16"/>
+              </w:rPr>
+              <w:t>明细页面</w:t>
+            </w:r>
+            <w:r>
+              <w:rPr>
+                <w:rFonts w:ascii="微软雅黑" w:eastAsia="微软雅黑" w:hAnsi="微软雅黑" w:hint="eastAsia"/>
+                <w:sz w:val="16"/>
+                <w:szCs w:val="16"/>
+              </w:rPr>
+              <w:t>：</w:t>
+            </w:r>
+            <w:r>
+              <w:rPr>
+                <w:rFonts w:ascii="微软雅黑" w:eastAsia="微软雅黑" w:hAnsi="微软雅黑"/>
+                <w:color w:val="FF0000"/>
+                <w:sz w:val="16"/>
+                <w:szCs w:val="16"/>
+              </w:rPr>
+              <w:t>修改时，需要带入ID</w:t>
+            </w:r>
+          </w:p>
+          <w:tbl>
+            <w:tblPr>
+              <w:tblStyle w:val="a4"/>
+              <w:tblW w:w="9745" w:type="dxa"/>
+              <w:jc w:val="center"/>
+              <w:tblLayout w:type="fixed"/>
+              <w:tblLook w:val="04A0" w:firstRow="1" w:lastRow="0" w:firstColumn="1" w:lastColumn="0" w:noHBand="0" w:noVBand="1"/>
+            </w:tblPr>
+            <w:tblGrid>
+              <w:gridCol w:w="1807"/>
+              <w:gridCol w:w="3969"/>
+              <w:gridCol w:w="3969"/>
+            </w:tblGrid>
+            <w:tr>
+              <w:trPr>
+                <w:trHeight w:val="274"/>
+                <w:jc w:val="center"/>
+              </w:trPr>
+              <w:tc>
+                <w:tcPr>
+                  <w:tcW w:w="1807" w:type="dxa"/>
+                  <w:vMerge w:val="restart"/>
+                </w:tcPr>
+                <w:p>
+                  <w:pPr>
+                    <w:snapToGrid w:val="0"/>
+                    <w:jc w:val="center"/>
+                    <w:rPr>
+                      <w:rFonts w:ascii="微软雅黑" w:eastAsia="微软雅黑" w:hAnsi="微软雅黑" w:hint="eastAsia"/>
+                      <w:sz w:val="16"/>
+                      <w:szCs w:val="16"/>
+                    </w:rPr>
+                  </w:pPr>
+                  <w:r>
+                    <w:rPr>
+                      <w:rFonts w:ascii="微软雅黑" w:eastAsia="微软雅黑" w:hAnsi="微软雅黑" w:hint="eastAsia"/>
+                      <w:sz w:val="16"/>
+                      <w:szCs w:val="16"/>
+                    </w:rPr>
+                    <w:t>栏位</w:t>
+                  </w:r>
+                </w:p>
+              </w:tc>
+              <w:tc>
+                <w:tcPr>
+                  <w:tcW w:w="7938" w:type="dxa"/>
+                  <w:gridSpan w:val="2"/>
+                </w:tcPr>
+                <w:p>
+                  <w:pPr>
+                    <w:snapToGrid w:val="0"/>
+                    <w:jc w:val="center"/>
+                    <w:rPr>
+                      <w:rFonts w:ascii="微软雅黑" w:eastAsia="微软雅黑" w:hAnsi="微软雅黑" w:hint="eastAsia"/>
+                      <w:sz w:val="16"/>
+                      <w:szCs w:val="16"/>
+                    </w:rPr>
+                  </w:pPr>
+                  <w:r>
+                    <w:rPr>
+                      <w:rFonts w:ascii="微软雅黑" w:eastAsia="微软雅黑" w:hAnsi="微软雅黑" w:hint="eastAsia"/>
+                      <w:sz w:val="16"/>
+                      <w:szCs w:val="16"/>
+                    </w:rPr>
+                    <w:t>保存</w:t>
+                  </w:r>
+                </w:p>
+              </w:tc>
+            </w:tr>
+            <w:tr>
+              <w:trPr>
+                <w:trHeight w:val="274"/>
+                <w:jc w:val="center"/>
+              </w:trPr>
+              <w:tc>
+                <w:tcPr>
+                  <w:tcW w:w="1807" w:type="dxa"/>
+                  <w:vMerge/>
+                </w:tcPr>
+                <w:p>
+                  <w:pPr>
+                    <w:snapToGrid w:val="0"/>
+                    <w:jc w:val="center"/>
+                    <w:rPr>
+                      <w:rFonts w:ascii="微软雅黑" w:eastAsia="微软雅黑" w:hAnsi="微软雅黑"/>
+                      <w:sz w:val="16"/>
+                      <w:szCs w:val="16"/>
+                    </w:rPr>
+                  </w:pPr>
+                </w:p>
+              </w:tc>
+              <w:tc>
+                <w:tcPr>
+                  <w:tcW w:w="3969" w:type="dxa"/>
+                </w:tcPr>
+                <w:p>
+                  <w:pPr>
+                    <w:snapToGrid w:val="0"/>
+                    <w:jc w:val="center"/>
+                    <w:rPr>
+                      <w:rFonts w:ascii="微软雅黑" w:eastAsia="微软雅黑" w:hAnsi="微软雅黑"/>
+                      <w:sz w:val="16"/>
+                      <w:szCs w:val="16"/>
+                    </w:rPr>
+                  </w:pPr>
+                  <w:r>
+                    <w:rPr>
+                      <w:rFonts w:ascii="微软雅黑" w:eastAsia="微软雅黑" w:hAnsi="微软雅黑" w:hint="eastAsia"/>
+                      <w:sz w:val="16"/>
+                      <w:szCs w:val="16"/>
+                    </w:rPr>
+                    <w:t>新增</w:t>
+                  </w:r>
+                </w:p>
+              </w:tc>
+              <w:tc>
+                <w:tcPr>
+                  <w:tcW w:w="3969" w:type="dxa"/>
+                </w:tcPr>
+                <w:p>
+                  <w:pPr>
+                    <w:snapToGrid w:val="0"/>
+                    <w:jc w:val="center"/>
+                    <w:rPr>
+                      <w:rFonts w:ascii="微软雅黑" w:eastAsia="微软雅黑" w:hAnsi="微软雅黑"/>
+                      <w:sz w:val="16"/>
+                      <w:szCs w:val="16"/>
+                    </w:rPr>
+                  </w:pPr>
+                  <w:r>
+                    <w:rPr>
+                      <w:rFonts w:ascii="微软雅黑" w:eastAsia="微软雅黑" w:hAnsi="微软雅黑" w:hint="eastAsia"/>
+                      <w:sz w:val="16"/>
+                      <w:szCs w:val="16"/>
+                    </w:rPr>
+                    <w:t>修改</w:t>
+                  </w:r>
+                </w:p>
+              </w:tc>
+            </w:tr>
+            <w:tr>
+              <w:trPr>
+                <w:jc w:val="center"/>
+              </w:trPr>
+              <w:tc>
+                <w:tcPr>
+                  <w:tcW w:w="1807" w:type="dxa"/>
+                </w:tcPr>
+                <w:p>
+                  <w:pPr>
+                    <w:snapToGrid w:val="0"/>
+                    <w:jc w:val="center"/>
+                    <w:rPr>
+                      <w:rFonts w:ascii="微软雅黑" w:eastAsia="微软雅黑" w:hAnsi="微软雅黑"/>
+                      <w:sz w:val="16"/>
+                      <w:szCs w:val="16"/>
+                    </w:rPr>
+                  </w:pPr>
+                  <w:r>
+                    <w:rPr>
+                      <w:rFonts w:ascii="微软雅黑" w:eastAsia="微软雅黑" w:hAnsi="微软雅黑" w:hint="eastAsia"/>
+                      <w:sz w:val="16"/>
+                      <w:szCs w:val="16"/>
+                    </w:rPr>
+                    <w:t>委托</w:t>
+                  </w:r>
+                  <w:r>
+                    <w:rPr>
+                      <w:rFonts w:ascii="微软雅黑" w:eastAsia="微软雅黑" w:hAnsi="微软雅黑" w:hint="eastAsia"/>
+                      <w:sz w:val="16"/>
+                      <w:szCs w:val="16"/>
+                    </w:rPr>
+                    <w:t>编号</w:t>
+                  </w:r>
+                </w:p>
+              </w:tc>
+              <w:tc>
+                <w:tcPr>
+                  <w:tcW w:w="3969" w:type="dxa"/>
+                </w:tcPr>
+                <w:p>
+                  <w:pPr>
+                    <w:snapToGrid w:val="0"/>
+                    <w:rPr>
+                      <w:rFonts w:ascii="微软雅黑" w:eastAsia="微软雅黑" w:hAnsi="微软雅黑"/>
+                      <w:sz w:val="16"/>
+                      <w:szCs w:val="16"/>
+                    </w:rPr>
+                  </w:pPr>
+                  <w:r>
+                    <w:rPr>
+                      <w:rFonts w:ascii="微软雅黑" w:eastAsia="微软雅黑" w:hAnsi="微软雅黑" w:hint="eastAsia"/>
+                      <w:sz w:val="16"/>
+                      <w:szCs w:val="16"/>
+                    </w:rPr>
+                    <w:t>委托</w:t>
+                  </w:r>
+                  <w:r>
+                    <w:rPr>
+                      <w:rFonts w:ascii="微软雅黑" w:eastAsia="微软雅黑" w:hAnsi="微软雅黑"/>
+                      <w:sz w:val="16"/>
+                      <w:szCs w:val="16"/>
+                    </w:rPr>
+                    <w:t>编号自动生成</w:t>
+                  </w:r>
+                </w:p>
+                <w:p>
+                  <w:pPr>
+                    <w:snapToGrid w:val="0"/>
+                    <w:rPr>
+                      <w:rFonts w:ascii="微软雅黑" w:eastAsia="微软雅黑" w:hAnsi="微软雅黑" w:hint="eastAsia"/>
+                      <w:sz w:val="16"/>
+                      <w:szCs w:val="16"/>
+                    </w:rPr>
+                  </w:pPr>
+                  <w:r>
+                    <w:rPr>
+                      <w:rFonts w:ascii="微软雅黑" w:eastAsia="微软雅黑" w:hAnsi="微软雅黑" w:cs="Courier New"/>
+                      <w:color w:val="008080"/>
+                      <w:kern w:val="0"/>
+                      <w:sz w:val="16"/>
+                      <w:szCs w:val="16"/>
+                      <w:highlight w:val="white"/>
+                    </w:rPr>
+                    <w:t>select</w:t>
+                  </w:r>
+                  <w:r>
+                    <w:rPr>
+                      <w:rFonts w:ascii="微软雅黑" w:eastAsia="微软雅黑" w:hAnsi="微软雅黑" w:cs="Courier New"/>
+                      <w:color w:val="000080"/>
+                      <w:kern w:val="0"/>
+                      <w:sz w:val="16"/>
+                      <w:szCs w:val="16"/>
+                      <w:highlight w:val="white"/>
+                    </w:rPr>
+                    <w:t xml:space="preserve"> fun_AutoQYBH(</w:t>
+                  </w:r>
+                  <w:r>
+                    <w:rPr>
+                      <w:rFonts w:ascii="微软雅黑" w:eastAsia="微软雅黑" w:hAnsi="微软雅黑" w:cs="Courier New"/>
+                      <w:color w:val="008080"/>
+                      <w:kern w:val="0"/>
+                      <w:sz w:val="16"/>
+                      <w:szCs w:val="16"/>
+                      <w:highlight w:val="white"/>
+                    </w:rPr>
+                    <w:t>sysdate</w:t>
+                  </w:r>
+                  <w:r>
+                    <w:rPr>
+                      <w:rFonts w:ascii="微软雅黑" w:eastAsia="微软雅黑" w:hAnsi="微软雅黑" w:cs="Courier New"/>
+                      <w:color w:val="000080"/>
+                      <w:kern w:val="0"/>
+                      <w:sz w:val="16"/>
+                      <w:szCs w:val="16"/>
+                      <w:highlight w:val="white"/>
+                    </w:rPr>
+                    <w:t xml:space="preserve">) </w:t>
+                  </w:r>
+                  <w:r>
+                    <w:rPr>
+                      <w:rFonts w:ascii="微软雅黑" w:eastAsia="微软雅黑" w:hAnsi="微软雅黑" w:cs="Courier New"/>
+                      <w:color w:val="008080"/>
+                      <w:kern w:val="0"/>
+                      <w:sz w:val="16"/>
+                      <w:szCs w:val="16"/>
+                      <w:highlight w:val="white"/>
+                    </w:rPr>
+                    <w:t>from</w:t>
+                  </w:r>
+                  <w:r>
+                    <w:rPr>
+                      <w:rFonts w:ascii="微软雅黑" w:eastAsia="微软雅黑" w:hAnsi="微软雅黑" w:cs="Courier New"/>
+                      <w:color w:val="000080"/>
+                      <w:kern w:val="0"/>
+                      <w:sz w:val="16"/>
+                      <w:szCs w:val="16"/>
+                      <w:highlight w:val="white"/>
+                    </w:rPr>
+                    <w:t xml:space="preserve"> dual</w:t>
+                  </w:r>
+                </w:p>
+              </w:tc>
+              <w:tc>
+                <w:tcPr>
+                  <w:tcW w:w="3969" w:type="dxa"/>
+                </w:tcPr>
+                <w:p>
+                  <w:pPr>
+                    <w:snapToGrid w:val="0"/>
+                    <w:rPr>
+                      <w:rFonts w:ascii="微软雅黑" w:eastAsia="微软雅黑" w:hAnsi="微软雅黑" w:hint="eastAsia"/>
+                      <w:sz w:val="16"/>
+                      <w:szCs w:val="16"/>
+                    </w:rPr>
+                  </w:pPr>
+                  <w:r>
+                    <w:rPr>
+                      <w:rFonts w:ascii="微软雅黑" w:eastAsia="微软雅黑" w:hAnsi="微软雅黑" w:hint="eastAsia"/>
+                      <w:sz w:val="16"/>
+                      <w:szCs w:val="16"/>
+                    </w:rPr>
+                    <w:t>不可</w:t>
+                  </w:r>
+                  <w:r>
+                    <w:rPr>
+                      <w:rFonts w:ascii="微软雅黑" w:eastAsia="微软雅黑" w:hAnsi="微软雅黑"/>
+                      <w:sz w:val="16"/>
+                      <w:szCs w:val="16"/>
+                    </w:rPr>
+                    <w:t>修改</w:t>
+                  </w:r>
+                </w:p>
+              </w:tc>
+            </w:tr>
+            <w:tr>
+              <w:trPr>
+                <w:jc w:val="center"/>
+              </w:trPr>
+              <w:tc>
+                <w:tcPr>
+                  <w:tcW w:w="1807" w:type="dxa"/>
+                </w:tcPr>
+                <w:p>
+                  <w:pPr>
+                    <w:snapToGrid w:val="0"/>
+                    <w:jc w:val="center"/>
+                    <w:rPr>
+                      <w:rFonts w:ascii="微软雅黑" w:eastAsia="微软雅黑" w:hAnsi="微软雅黑" w:hint="eastAsia"/>
+                      <w:sz w:val="16"/>
+                      <w:szCs w:val="16"/>
+                    </w:rPr>
+                  </w:pPr>
+                  <w:r>
+                    <w:rPr>
+                      <w:rFonts w:ascii="微软雅黑" w:eastAsia="微软雅黑" w:hAnsi="微软雅黑" w:hint="eastAsia"/>
+                      <w:sz w:val="16"/>
+                      <w:szCs w:val="16"/>
+                    </w:rPr>
+                    <w:t>生成</w:t>
+                  </w:r>
+                  <w:r>
+                    <w:rPr>
+                      <w:rFonts w:ascii="微软雅黑" w:eastAsia="微软雅黑" w:hAnsi="微软雅黑"/>
+                      <w:sz w:val="16"/>
+                      <w:szCs w:val="16"/>
+                    </w:rPr>
+                    <w:t>方式</w:t>
+                  </w:r>
+                </w:p>
+              </w:tc>
+              <w:tc>
+                <w:tcPr>
+                  <w:tcW w:w="3969" w:type="dxa"/>
+                </w:tcPr>
+                <w:p>
+                  <w:pPr>
+                    <w:snapToGrid w:val="0"/>
+                    <w:rPr>
+                      <w:rFonts w:ascii="微软雅黑" w:eastAsia="微软雅黑" w:hAnsi="微软雅黑" w:hint="eastAsia"/>
+                      <w:sz w:val="16"/>
+                      <w:szCs w:val="16"/>
+                    </w:rPr>
+                  </w:pPr>
+                  <w:r>
+                    <w:rPr>
+                      <w:rFonts w:ascii="微软雅黑" w:eastAsia="微软雅黑" w:hAnsi="微软雅黑" w:hint="eastAsia"/>
+                      <w:sz w:val="16"/>
+                      <w:szCs w:val="16"/>
+                    </w:rPr>
+                    <w:t>按批次</w:t>
+                  </w:r>
+                  <w:r>
+                    <w:rPr>
+                      <w:rFonts w:ascii="微软雅黑" w:eastAsia="微软雅黑" w:hAnsi="微软雅黑"/>
+                      <w:sz w:val="16"/>
+                      <w:szCs w:val="16"/>
+                    </w:rPr>
+                    <w:t>、按文件</w:t>
+                  </w:r>
+                </w:p>
+              </w:tc>
+              <w:tc>
+                <w:tcPr>
+                  <w:tcW w:w="3969" w:type="dxa"/>
+                </w:tcPr>
+                <w:p>
+                  <w:pPr>
+                    <w:snapToGrid w:val="0"/>
+                    <w:rPr>
+                      <w:rFonts w:ascii="微软雅黑" w:eastAsia="微软雅黑" w:hAnsi="微软雅黑" w:hint="eastAsia"/>
+                      <w:sz w:val="16"/>
+                      <w:szCs w:val="16"/>
+                    </w:rPr>
+                  </w:pPr>
+                  <w:r>
+                    <w:rPr>
+                      <w:rFonts w:ascii="微软雅黑" w:eastAsia="微软雅黑" w:hAnsi="微软雅黑" w:hint="eastAsia"/>
+                      <w:sz w:val="16"/>
+                      <w:szCs w:val="16"/>
+                    </w:rPr>
+                    <w:t>不可</w:t>
+                  </w:r>
+                  <w:r>
+                    <w:rPr>
+                      <w:rFonts w:ascii="微软雅黑" w:eastAsia="微软雅黑" w:hAnsi="微软雅黑"/>
+                      <w:sz w:val="16"/>
+                      <w:szCs w:val="16"/>
+                    </w:rPr>
+                    <w:t>修改</w:t>
+                  </w:r>
+                </w:p>
+              </w:tc>
+            </w:tr>
+            <w:tr>
+              <w:trPr>
+                <w:jc w:val="center"/>
+              </w:trPr>
+              <w:tc>
+                <w:tcPr>
+                  <w:tcW w:w="1807" w:type="dxa"/>
+                </w:tcPr>
+                <w:p>
+                  <w:pPr>
+                    <w:snapToGrid w:val="0"/>
+                    <w:jc w:val="center"/>
+                    <w:rPr>
+                      <w:rFonts w:ascii="微软雅黑" w:eastAsia="微软雅黑" w:hAnsi="微软雅黑" w:hint="eastAsia"/>
+                      <w:sz w:val="16"/>
+                      <w:szCs w:val="16"/>
+                    </w:rPr>
+                  </w:pPr>
+                  <w:r>
+                    <w:rPr>
+                      <w:rFonts w:ascii="微软雅黑" w:eastAsia="微软雅黑" w:hAnsi="微软雅黑" w:hint="eastAsia"/>
+                      <w:sz w:val="16"/>
+                      <w:szCs w:val="16"/>
+                    </w:rPr>
+                    <w:t>文件</w:t>
+                  </w:r>
+                  <w:r>
+                    <w:rPr>
+                      <w:rFonts w:ascii="微软雅黑" w:eastAsia="微软雅黑" w:hAnsi="微软雅黑"/>
+                      <w:sz w:val="16"/>
+                      <w:szCs w:val="16"/>
+                    </w:rPr>
+                    <w:t>接收单位</w:t>
+                  </w:r>
+                </w:p>
+              </w:tc>
+              <w:tc>
+                <w:tcPr>
+                  <w:tcW w:w="3969" w:type="dxa"/>
+                </w:tcPr>
+                <w:p>
+                  <w:pPr>
+                    <w:snapToGrid w:val="0"/>
+                    <w:rPr>
+                      <w:rFonts w:ascii="微软雅黑" w:eastAsia="微软雅黑" w:hAnsi="微软雅黑" w:hint="eastAsia"/>
+                      <w:sz w:val="16"/>
+                      <w:szCs w:val="16"/>
+                    </w:rPr>
+                  </w:pPr>
+                  <w:r>
+                    <w:rPr>
+                      <w:rFonts w:ascii="微软雅黑" w:eastAsia="微软雅黑" w:hAnsi="微软雅黑"/>
+                      <w:sz w:val="16"/>
+                      <w:szCs w:val="16"/>
+                    </w:rPr>
+                    <w:t>C</w:t>
+                  </w:r>
+                  <w:r>
+                    <w:rPr>
+                      <w:rFonts w:ascii="微软雅黑" w:eastAsia="微软雅黑" w:hAnsi="微软雅黑" w:hint="eastAsia"/>
+                      <w:sz w:val="16"/>
+                      <w:szCs w:val="16"/>
+                    </w:rPr>
+                    <w:t>ode</w:t>
+                  </w:r>
+                  <w:r>
+                    <w:rPr>
+                      <w:rFonts w:ascii="微软雅黑" w:eastAsia="微软雅黑" w:hAnsi="微软雅黑"/>
+                      <w:sz w:val="16"/>
+                      <w:szCs w:val="16"/>
+                    </w:rPr>
+                    <w:t>，Name</w:t>
+                  </w:r>
+                  <w:r>
+                    <w:rPr>
+                      <w:rFonts w:ascii="微软雅黑" w:eastAsia="微软雅黑" w:hAnsi="微软雅黑" w:hint="eastAsia"/>
+                      <w:sz w:val="16"/>
+                      <w:szCs w:val="16"/>
+                    </w:rPr>
+                    <w:t>分别</w:t>
+                  </w:r>
+                  <w:r>
+                    <w:rPr>
+                      <w:rFonts w:ascii="微软雅黑" w:eastAsia="微软雅黑" w:hAnsi="微软雅黑"/>
+                      <w:sz w:val="16"/>
+                      <w:szCs w:val="16"/>
+                    </w:rPr>
+                    <w:t>存入</w:t>
+                  </w:r>
+                </w:p>
+              </w:tc>
+              <w:tc>
+                <w:tcPr>
+                  <w:tcW w:w="3969" w:type="dxa"/>
+                </w:tcPr>
+                <w:p>
+                  <w:pPr>
+                    <w:snapToGrid w:val="0"/>
+                    <w:rPr>
+                      <w:rFonts w:ascii="微软雅黑" w:eastAsia="微软雅黑" w:hAnsi="微软雅黑" w:hint="eastAsia"/>
+                      <w:sz w:val="16"/>
+                      <w:szCs w:val="16"/>
+                    </w:rPr>
+                  </w:pPr>
+                  <w:r>
+                    <w:rPr>
+                      <w:rFonts w:ascii="微软雅黑" w:eastAsia="微软雅黑" w:hAnsi="微软雅黑" w:hint="eastAsia"/>
+                      <w:sz w:val="16"/>
+                      <w:szCs w:val="16"/>
+                    </w:rPr>
+                    <w:t>可修改</w:t>
+                  </w:r>
+                </w:p>
+              </w:tc>
+            </w:tr>
+            <w:tr>
+              <w:trPr>
+                <w:jc w:val="center"/>
+              </w:trPr>
+              <w:tc>
+                <w:tcPr>
+                  <w:tcW w:w="1807" w:type="dxa"/>
+                </w:tcPr>
+                <w:p>
+                  <w:pPr>
+                    <w:snapToGrid w:val="0"/>
+                    <w:jc w:val="center"/>
+                    <w:rPr>
+                      <w:rFonts w:ascii="微软雅黑" w:eastAsia="微软雅黑" w:hAnsi="微软雅黑" w:hint="eastAsia"/>
+                      <w:sz w:val="16"/>
+                      <w:szCs w:val="16"/>
+                    </w:rPr>
+                  </w:pPr>
+                  <w:r>
+                    <w:rPr>
+                      <w:rFonts w:ascii="微软雅黑" w:eastAsia="微软雅黑" w:hAnsi="微软雅黑" w:hint="eastAsia"/>
+                      <w:sz w:val="16"/>
+                      <w:szCs w:val="16"/>
+                    </w:rPr>
+                    <w:t>文件</w:t>
+                  </w:r>
+                  <w:r>
+                    <w:rPr>
+                      <w:rFonts w:ascii="微软雅黑" w:eastAsia="微软雅黑" w:hAnsi="微软雅黑"/>
+                      <w:sz w:val="16"/>
+                      <w:szCs w:val="16"/>
+                    </w:rPr>
+                    <w:t>申报单位</w:t>
+                  </w:r>
+                </w:p>
+              </w:tc>
+              <w:tc>
+                <w:tcPr>
+                  <w:tcW w:w="3969" w:type="dxa"/>
+                </w:tcPr>
+                <w:p>
+                  <w:pPr>
+                    <w:snapToGrid w:val="0"/>
+                    <w:rPr>
+                      <w:rFonts w:ascii="微软雅黑" w:eastAsia="微软雅黑" w:hAnsi="微软雅黑" w:hint="eastAsia"/>
+                      <w:sz w:val="16"/>
+                      <w:szCs w:val="16"/>
+                    </w:rPr>
+                  </w:pPr>
+                  <w:r>
+                    <w:rPr>
+                      <w:rFonts w:ascii="微软雅黑" w:eastAsia="微软雅黑" w:hAnsi="微软雅黑"/>
+                      <w:sz w:val="16"/>
+                      <w:szCs w:val="16"/>
+                    </w:rPr>
+                    <w:t>C</w:t>
+                  </w:r>
+                  <w:r>
+                    <w:rPr>
+                      <w:rFonts w:ascii="微软雅黑" w:eastAsia="微软雅黑" w:hAnsi="微软雅黑" w:hint="eastAsia"/>
+                      <w:sz w:val="16"/>
+                      <w:szCs w:val="16"/>
+                    </w:rPr>
+                    <w:t>ode</w:t>
+                  </w:r>
+                  <w:r>
+                    <w:rPr>
+                      <w:rFonts w:ascii="微软雅黑" w:eastAsia="微软雅黑" w:hAnsi="微软雅黑"/>
+                      <w:sz w:val="16"/>
+                      <w:szCs w:val="16"/>
+                    </w:rPr>
+                    <w:t>，Name</w:t>
+                  </w:r>
+                  <w:r>
+                    <w:rPr>
+                      <w:rFonts w:ascii="微软雅黑" w:eastAsia="微软雅黑" w:hAnsi="微软雅黑" w:hint="eastAsia"/>
+                      <w:sz w:val="16"/>
+                      <w:szCs w:val="16"/>
+                    </w:rPr>
+                    <w:t>分别</w:t>
+                  </w:r>
+                  <w:r>
+                    <w:rPr>
+                      <w:rFonts w:ascii="微软雅黑" w:eastAsia="微软雅黑" w:hAnsi="微软雅黑"/>
+                      <w:sz w:val="16"/>
+                      <w:szCs w:val="16"/>
+                    </w:rPr>
+                    <w:t>存入</w:t>
+                  </w:r>
+                </w:p>
+              </w:tc>
+              <w:tc>
+                <w:tcPr>
+                  <w:tcW w:w="3969" w:type="dxa"/>
+                </w:tcPr>
+                <w:p>
+                  <w:pPr>
+                    <w:snapToGrid w:val="0"/>
+                    <w:rPr>
+                      <w:rFonts w:ascii="微软雅黑" w:eastAsia="微软雅黑" w:hAnsi="微软雅黑" w:hint="eastAsia"/>
+                      <w:sz w:val="16"/>
+                      <w:szCs w:val="16"/>
+                    </w:rPr>
+                  </w:pPr>
+                  <w:r>
+                    <w:rPr>
+                      <w:rFonts w:ascii="微软雅黑" w:eastAsia="微软雅黑" w:hAnsi="微软雅黑" w:hint="eastAsia"/>
+                      <w:sz w:val="16"/>
+                      <w:szCs w:val="16"/>
+                    </w:rPr>
+                    <w:t>可修改</w:t>
+                  </w:r>
+                </w:p>
+              </w:tc>
+            </w:tr>
+            <w:tr>
+              <w:trPr>
+                <w:jc w:val="center"/>
+              </w:trPr>
+              <w:tc>
+                <w:tcPr>
+                  <w:tcW w:w="1807" w:type="dxa"/>
+                </w:tcPr>
+                <w:p>
+                  <w:pPr>
+                    <w:snapToGrid w:val="0"/>
+                    <w:jc w:val="center"/>
+                    <w:rPr>
+                      <w:rFonts w:ascii="微软雅黑" w:eastAsia="微软雅黑" w:hAnsi="微软雅黑" w:hint="eastAsia"/>
+                      <w:sz w:val="16"/>
+                      <w:szCs w:val="16"/>
+                    </w:rPr>
+                  </w:pPr>
+                  <w:r>
+                    <w:rPr>
+                      <w:rFonts w:ascii="微软雅黑" w:eastAsia="微软雅黑" w:hAnsi="微软雅黑" w:hint="eastAsia"/>
+                      <w:sz w:val="16"/>
+                      <w:szCs w:val="16"/>
+                    </w:rPr>
+                    <w:t>业务</w:t>
+                  </w:r>
+                  <w:r>
+                    <w:rPr>
+                      <w:rFonts w:ascii="微软雅黑" w:eastAsia="微软雅黑" w:hAnsi="微软雅黑"/>
+                      <w:sz w:val="16"/>
+                      <w:szCs w:val="16"/>
+                    </w:rPr>
+                    <w:t>类型</w:t>
+                  </w:r>
+                </w:p>
+              </w:tc>
+              <w:tc>
+                <w:tcPr>
+                  <w:tcW w:w="3969" w:type="dxa"/>
+                </w:tcPr>
+                <w:p>
+                  <w:pPr>
+                    <w:snapToGrid w:val="0"/>
+                    <w:rPr>
+                      <w:rFonts w:ascii="微软雅黑" w:eastAsia="微软雅黑" w:hAnsi="微软雅黑" w:hint="eastAsia"/>
+                      <w:sz w:val="16"/>
+                      <w:szCs w:val="16"/>
+                    </w:rPr>
+                  </w:pPr>
+                  <w:r>
+                    <w:rPr>
+                      <w:rFonts w:ascii="微软雅黑" w:eastAsia="微软雅黑" w:hAnsi="微软雅黑" w:hint="eastAsia"/>
+                      <w:sz w:val="16"/>
+                      <w:szCs w:val="16"/>
+                    </w:rPr>
+                    <w:t>可以</w:t>
+                  </w:r>
+                  <w:r>
+                    <w:rPr>
+                      <w:rFonts w:ascii="微软雅黑" w:eastAsia="微软雅黑" w:hAnsi="微软雅黑"/>
+                      <w:sz w:val="16"/>
+                      <w:szCs w:val="16"/>
+                    </w:rPr>
+                    <w:t>为空</w:t>
+                  </w:r>
+                </w:p>
+              </w:tc>
+              <w:tc>
+                <w:tcPr>
+                  <w:tcW w:w="3969" w:type="dxa"/>
+                </w:tcPr>
+                <w:p>
+                  <w:pPr>
+                    <w:snapToGrid w:val="0"/>
+                    <w:rPr>
+                      <w:rFonts w:ascii="微软雅黑" w:eastAsia="微软雅黑" w:hAnsi="微软雅黑" w:hint="eastAsia"/>
+                      <w:sz w:val="16"/>
+                      <w:szCs w:val="16"/>
+                    </w:rPr>
+                  </w:pPr>
+                  <w:r>
+                    <w:rPr>
+                      <w:rFonts w:ascii="微软雅黑" w:eastAsia="微软雅黑" w:hAnsi="微软雅黑" w:hint="eastAsia"/>
+                      <w:sz w:val="16"/>
+                      <w:szCs w:val="16"/>
+                    </w:rPr>
+                    <w:t>可修改</w:t>
+                  </w:r>
+                </w:p>
+              </w:tc>
+            </w:tr>
+            <w:tr>
+              <w:trPr>
+                <w:jc w:val="center"/>
+              </w:trPr>
+              <w:tc>
+                <w:tcPr>
+                  <w:tcW w:w="1807" w:type="dxa"/>
+                </w:tcPr>
+                <w:p>
+                  <w:pPr>
+                    <w:snapToGrid w:val="0"/>
+                    <w:jc w:val="center"/>
+                    <w:rPr>
+                      <w:rFonts w:ascii="微软雅黑" w:eastAsia="微软雅黑" w:hAnsi="微软雅黑" w:hint="eastAsia"/>
+                      <w:sz w:val="16"/>
+                      <w:szCs w:val="16"/>
+                    </w:rPr>
+                  </w:pPr>
+                  <w:r>
+                    <w:rPr>
+                      <w:rFonts w:ascii="微软雅黑" w:eastAsia="微软雅黑" w:hAnsi="微软雅黑" w:hint="eastAsia"/>
+                      <w:sz w:val="16"/>
+                      <w:szCs w:val="16"/>
+                    </w:rPr>
+                    <w:t>申报</w:t>
+                  </w:r>
+                  <w:r>
+                    <w:rPr>
+                      <w:rFonts w:ascii="微软雅黑" w:eastAsia="微软雅黑" w:hAnsi="微软雅黑"/>
+                      <w:sz w:val="16"/>
+                      <w:szCs w:val="16"/>
+                    </w:rPr>
+                    <w:t>方式</w:t>
+                  </w:r>
+                </w:p>
+              </w:tc>
+              <w:tc>
+                <w:tcPr>
+                  <w:tcW w:w="3969" w:type="dxa"/>
+                </w:tcPr>
+                <w:p>
+                  <w:pPr>
+                    <w:snapToGrid w:val="0"/>
+                    <w:rPr>
+                      <w:rFonts w:ascii="微软雅黑" w:eastAsia="微软雅黑" w:hAnsi="微软雅黑" w:hint="eastAsia"/>
+                      <w:sz w:val="16"/>
+                      <w:szCs w:val="16"/>
+                    </w:rPr>
+                  </w:pPr>
+                  <w:r>
+                    <w:rPr>
+                      <w:rFonts w:ascii="微软雅黑" w:eastAsia="微软雅黑" w:hAnsi="微软雅黑"/>
+                      <w:sz w:val="16"/>
+                      <w:szCs w:val="16"/>
+                    </w:rPr>
+                    <w:t>C</w:t>
+                  </w:r>
+                  <w:r>
+                    <w:rPr>
+                      <w:rFonts w:ascii="微软雅黑" w:eastAsia="微软雅黑" w:hAnsi="微软雅黑" w:hint="eastAsia"/>
+                      <w:sz w:val="16"/>
+                      <w:szCs w:val="16"/>
+                    </w:rPr>
+                    <w:t>ode</w:t>
+                  </w:r>
+                  <w:r>
+                    <w:rPr>
+                      <w:rFonts w:ascii="微软雅黑" w:eastAsia="微软雅黑" w:hAnsi="微软雅黑" w:hint="eastAsia"/>
+                      <w:sz w:val="16"/>
+                      <w:szCs w:val="16"/>
+                    </w:rPr>
+                    <w:t>，</w:t>
+                  </w:r>
+                  <w:r>
+                    <w:rPr>
+                      <w:rFonts w:ascii="微软雅黑" w:eastAsia="微软雅黑" w:hAnsi="微软雅黑" w:hint="eastAsia"/>
+                      <w:sz w:val="16"/>
+                      <w:szCs w:val="16"/>
+                    </w:rPr>
+                    <w:t>可以</w:t>
+                  </w:r>
+                  <w:r>
+                    <w:rPr>
+                      <w:rFonts w:ascii="微软雅黑" w:eastAsia="微软雅黑" w:hAnsi="微软雅黑"/>
+                      <w:sz w:val="16"/>
+                      <w:szCs w:val="16"/>
+                    </w:rPr>
+                    <w:t>为空</w:t>
+                  </w:r>
+                </w:p>
+              </w:tc>
+              <w:tc>
+                <w:tcPr>
+                  <w:tcW w:w="3969" w:type="dxa"/>
+                </w:tcPr>
+                <w:p>
+                  <w:pPr>
+                    <w:snapToGrid w:val="0"/>
+                    <w:rPr>
+                      <w:rFonts w:ascii="微软雅黑" w:eastAsia="微软雅黑" w:hAnsi="微软雅黑" w:hint="eastAsia"/>
+                      <w:sz w:val="16"/>
+                      <w:szCs w:val="16"/>
+                    </w:rPr>
+                  </w:pPr>
+                  <w:r>
+                    <w:rPr>
+                      <w:rFonts w:ascii="微软雅黑" w:eastAsia="微软雅黑" w:hAnsi="微软雅黑" w:hint="eastAsia"/>
+                      <w:sz w:val="16"/>
+                      <w:szCs w:val="16"/>
+                    </w:rPr>
+                    <w:t>可修改</w:t>
+                  </w:r>
+                </w:p>
+              </w:tc>
+            </w:tr>
+            <w:tr>
+              <w:trPr>
+                <w:jc w:val="center"/>
+              </w:trPr>
+              <w:tc>
+                <w:tcPr>
+                  <w:tcW w:w="1807" w:type="dxa"/>
+                </w:tcPr>
+                <w:p>
+                  <w:pPr>
+                    <w:snapToGrid w:val="0"/>
+                    <w:jc w:val="center"/>
+                    <w:rPr>
+                      <w:rFonts w:ascii="微软雅黑" w:eastAsia="微软雅黑" w:hAnsi="微软雅黑" w:hint="eastAsia"/>
+                      <w:sz w:val="16"/>
+                      <w:szCs w:val="16"/>
+                    </w:rPr>
+                  </w:pPr>
+                  <w:r>
+                    <w:rPr>
+                      <w:rFonts w:ascii="微软雅黑" w:eastAsia="微软雅黑" w:hAnsi="微软雅黑" w:hint="eastAsia"/>
+                      <w:sz w:val="16"/>
+                      <w:szCs w:val="16"/>
+                    </w:rPr>
+                    <w:t>申报</w:t>
+                  </w:r>
+                  <w:r>
+                    <w:rPr>
+                      <w:rFonts w:ascii="微软雅黑" w:eastAsia="微软雅黑" w:hAnsi="微软雅黑"/>
+                      <w:sz w:val="16"/>
+                      <w:szCs w:val="16"/>
+                    </w:rPr>
+                    <w:t>关区</w:t>
+                  </w:r>
+                </w:p>
+              </w:tc>
+              <w:tc>
+                <w:tcPr>
+                  <w:tcW w:w="3969" w:type="dxa"/>
+                </w:tcPr>
+                <w:p>
+                  <w:pPr>
+                    <w:snapToGrid w:val="0"/>
+                    <w:rPr>
+                      <w:rFonts w:ascii="微软雅黑" w:eastAsia="微软雅黑" w:hAnsi="微软雅黑" w:hint="eastAsia"/>
+                      <w:sz w:val="16"/>
+                      <w:szCs w:val="16"/>
+                    </w:rPr>
+                  </w:pPr>
+                  <w:r>
+                    <w:rPr>
+                      <w:rFonts w:ascii="微软雅黑" w:eastAsia="微软雅黑" w:hAnsi="微软雅黑"/>
+                      <w:sz w:val="16"/>
+                      <w:szCs w:val="16"/>
+                    </w:rPr>
+                    <w:t>C</w:t>
+                  </w:r>
+                  <w:r>
+                    <w:rPr>
+                      <w:rFonts w:ascii="微软雅黑" w:eastAsia="微软雅黑" w:hAnsi="微软雅黑" w:hint="eastAsia"/>
+                      <w:sz w:val="16"/>
+                      <w:szCs w:val="16"/>
+                    </w:rPr>
+                    <w:t>ode</w:t>
+                  </w:r>
+                  <w:r>
+                    <w:rPr>
+                      <w:rFonts w:ascii="微软雅黑" w:eastAsia="微软雅黑" w:hAnsi="微软雅黑"/>
+                      <w:sz w:val="16"/>
+                      <w:szCs w:val="16"/>
+                    </w:rPr>
+                    <w:t>，Name</w:t>
+                  </w:r>
+                  <w:r>
+                    <w:rPr>
+                      <w:rFonts w:ascii="微软雅黑" w:eastAsia="微软雅黑" w:hAnsi="微软雅黑" w:hint="eastAsia"/>
+                      <w:sz w:val="16"/>
+                      <w:szCs w:val="16"/>
+                    </w:rPr>
+                    <w:t>分别</w:t>
+                  </w:r>
+                  <w:r>
+                    <w:rPr>
+                      <w:rFonts w:ascii="微软雅黑" w:eastAsia="微软雅黑" w:hAnsi="微软雅黑"/>
+                      <w:sz w:val="16"/>
+                      <w:szCs w:val="16"/>
+                    </w:rPr>
+                    <w:t>存入</w:t>
+                  </w:r>
+                  <w:r>
+                    <w:rPr>
+                      <w:rFonts w:ascii="微软雅黑" w:eastAsia="微软雅黑" w:hAnsi="微软雅黑" w:hint="eastAsia"/>
+                      <w:sz w:val="16"/>
+                      <w:szCs w:val="16"/>
+                    </w:rPr>
+                    <w:t>，不可为空</w:t>
+                  </w:r>
+                </w:p>
+              </w:tc>
+              <w:tc>
+                <w:tcPr>
+                  <w:tcW w:w="3969" w:type="dxa"/>
+                </w:tcPr>
+                <w:p>
+                  <w:pPr>
+                    <w:snapToGrid w:val="0"/>
+                    <w:rPr>
+                      <w:rFonts w:ascii="微软雅黑" w:eastAsia="微软雅黑" w:hAnsi="微软雅黑" w:hint="eastAsia"/>
+                      <w:sz w:val="16"/>
+                      <w:szCs w:val="16"/>
+                    </w:rPr>
+                  </w:pPr>
+                  <w:r>
+                    <w:rPr>
+                      <w:rFonts w:ascii="微软雅黑" w:eastAsia="微软雅黑" w:hAnsi="微软雅黑" w:hint="eastAsia"/>
+                      <w:sz w:val="16"/>
+                      <w:szCs w:val="16"/>
+                    </w:rPr>
+                    <w:t>可修改</w:t>
+                  </w:r>
+                </w:p>
+              </w:tc>
+            </w:tr>
+            <w:tr>
+              <w:trPr>
+                <w:jc w:val="center"/>
+              </w:trPr>
+              <w:tc>
+                <w:tcPr>
+                  <w:tcW w:w="1807" w:type="dxa"/>
+                </w:tcPr>
+                <w:p>
+                  <w:pPr>
+                    <w:snapToGrid w:val="0"/>
+                    <w:jc w:val="center"/>
+                    <w:rPr>
+                      <w:rFonts w:ascii="微软雅黑" w:eastAsia="微软雅黑" w:hAnsi="微软雅黑" w:hint="eastAsia"/>
+                      <w:sz w:val="16"/>
+                      <w:szCs w:val="16"/>
+                    </w:rPr>
+                  </w:pPr>
+                  <w:r>
+                    <w:rPr>
+                      <w:rFonts w:ascii="微软雅黑" w:eastAsia="微软雅黑" w:hAnsi="微软雅黑" w:hint="eastAsia"/>
+                      <w:sz w:val="16"/>
+                      <w:szCs w:val="16"/>
+                    </w:rPr>
+                    <w:t>企业</w:t>
+                  </w:r>
+                  <w:r>
+                    <w:rPr>
+                      <w:rFonts w:ascii="微软雅黑" w:eastAsia="微软雅黑" w:hAnsi="微软雅黑"/>
+                      <w:sz w:val="16"/>
+                      <w:szCs w:val="16"/>
+                    </w:rPr>
+                    <w:t>编号</w:t>
+                  </w:r>
+                </w:p>
+              </w:tc>
+              <w:tc>
+                <w:tcPr>
+                  <w:tcW w:w="3969" w:type="dxa"/>
+                </w:tcPr>
+                <w:p>
+                  <w:pPr>
+                    <w:snapToGrid w:val="0"/>
+                    <w:rPr>
+                      <w:rFonts w:ascii="微软雅黑" w:eastAsia="微软雅黑" w:hAnsi="微软雅黑" w:hint="eastAsia"/>
+                      <w:sz w:val="16"/>
+                      <w:szCs w:val="16"/>
+                    </w:rPr>
+                  </w:pPr>
+                  <w:r>
+                    <w:rPr>
+                      <w:rFonts w:ascii="微软雅黑" w:eastAsia="微软雅黑" w:hAnsi="微软雅黑" w:hint="eastAsia"/>
+                      <w:sz w:val="16"/>
+                      <w:szCs w:val="16"/>
+                    </w:rPr>
+                    <w:t>不可为空</w:t>
+                  </w:r>
+                </w:p>
+              </w:tc>
+              <w:tc>
+                <w:tcPr>
+                  <w:tcW w:w="3969" w:type="dxa"/>
+                </w:tcPr>
+                <w:p>
+                  <w:pPr>
+                    <w:snapToGrid w:val="0"/>
+                    <w:rPr>
+                      <w:rFonts w:ascii="微软雅黑" w:eastAsia="微软雅黑" w:hAnsi="微软雅黑" w:hint="eastAsia"/>
+                      <w:sz w:val="16"/>
+                      <w:szCs w:val="16"/>
+                    </w:rPr>
+                  </w:pPr>
+                  <w:r>
+                    <w:rPr>
+                      <w:rFonts w:ascii="微软雅黑" w:eastAsia="微软雅黑" w:hAnsi="微软雅黑" w:hint="eastAsia"/>
+                      <w:sz w:val="16"/>
+                      <w:szCs w:val="16"/>
+                    </w:rPr>
+                    <w:t>可修改</w:t>
+                  </w:r>
+                </w:p>
+              </w:tc>
+            </w:tr>
+            <w:tr>
+              <w:trPr>
+                <w:jc w:val="center"/>
+              </w:trPr>
+              <w:tc>
+                <w:tcPr>
+                  <w:tcW w:w="1807" w:type="dxa"/>
+                </w:tcPr>
+                <w:p>
+                  <w:pPr>
+                    <w:snapToGrid w:val="0"/>
+                    <w:jc w:val="center"/>
+                    <w:rPr>
+                      <w:rFonts w:ascii="微软雅黑" w:eastAsia="微软雅黑" w:hAnsi="微软雅黑" w:hint="eastAsia"/>
+                      <w:sz w:val="16"/>
+                      <w:szCs w:val="16"/>
+                    </w:rPr>
+                  </w:pPr>
+                  <w:r>
+                    <w:rPr>
+                      <w:rFonts w:ascii="微软雅黑" w:eastAsia="微软雅黑" w:hAnsi="微软雅黑" w:hint="eastAsia"/>
+                      <w:sz w:val="16"/>
+                      <w:szCs w:val="16"/>
+                    </w:rPr>
+                    <w:t>备注</w:t>
+                  </w:r>
+                </w:p>
+              </w:tc>
+              <w:tc>
+                <w:tcPr>
+                  <w:tcW w:w="3969" w:type="dxa"/>
+                </w:tcPr>
+                <w:p>
+                  <w:pPr>
+                    <w:snapToGrid w:val="0"/>
+                    <w:rPr>
+                      <w:rFonts w:ascii="微软雅黑" w:eastAsia="微软雅黑" w:hAnsi="微软雅黑" w:hint="eastAsia"/>
+                      <w:sz w:val="16"/>
+                      <w:szCs w:val="16"/>
+                    </w:rPr>
+                  </w:pPr>
+                  <w:r>
+                    <w:rPr>
+                      <w:rFonts w:ascii="微软雅黑" w:eastAsia="微软雅黑" w:hAnsi="微软雅黑" w:hint="eastAsia"/>
+                      <w:sz w:val="16"/>
+                      <w:szCs w:val="16"/>
+                    </w:rPr>
+                    <w:t>可以</w:t>
+                  </w:r>
+                  <w:r>
+                    <w:rPr>
+                      <w:rFonts w:ascii="微软雅黑" w:eastAsia="微软雅黑" w:hAnsi="微软雅黑"/>
+                      <w:sz w:val="16"/>
+                      <w:szCs w:val="16"/>
+                    </w:rPr>
+                    <w:t>为空</w:t>
+                  </w:r>
+                </w:p>
+              </w:tc>
+              <w:tc>
+                <w:tcPr>
+                  <w:tcW w:w="3969" w:type="dxa"/>
+                </w:tcPr>
+                <w:p>
+                  <w:pPr>
+                    <w:snapToGrid w:val="0"/>
+                    <w:rPr>
+                      <w:rFonts w:ascii="微软雅黑" w:eastAsia="微软雅黑" w:hAnsi="微软雅黑" w:hint="eastAsia"/>
+                      <w:sz w:val="16"/>
+                      <w:szCs w:val="16"/>
+                    </w:rPr>
+                  </w:pPr>
+                  <w:r>
+                    <w:rPr>
+                      <w:rFonts w:ascii="微软雅黑" w:eastAsia="微软雅黑" w:hAnsi="微软雅黑" w:hint="eastAsia"/>
+                      <w:sz w:val="16"/>
+                      <w:szCs w:val="16"/>
+                    </w:rPr>
+                    <w:t>可修改</w:t>
+                  </w:r>
+                </w:p>
+              </w:tc>
+            </w:tr>
+            <w:tr>
+              <w:trPr>
+                <w:jc w:val="center"/>
+              </w:trPr>
+              <w:tc>
+                <w:tcPr>
+                  <w:tcW w:w="1807" w:type="dxa"/>
+                </w:tcPr>
+                <w:p>
+                  <w:pPr>
+                    <w:snapToGrid w:val="0"/>
+                    <w:jc w:val="center"/>
+                    <w:rPr>
+                      <w:rFonts w:ascii="微软雅黑" w:eastAsia="微软雅黑" w:hAnsi="微软雅黑" w:hint="eastAsia"/>
+                      <w:sz w:val="16"/>
+                      <w:szCs w:val="16"/>
+                    </w:rPr>
+                  </w:pPr>
+                  <w:r>
+                    <w:rPr>
+                      <w:rFonts w:ascii="微软雅黑" w:eastAsia="微软雅黑" w:hAnsi="微软雅黑" w:hint="eastAsia"/>
+                      <w:sz w:val="16"/>
+                      <w:szCs w:val="16"/>
+                    </w:rPr>
+                    <w:t>委托</w:t>
+                  </w:r>
+                  <w:r>
+                    <w:rPr>
+                      <w:rFonts w:ascii="微软雅黑" w:eastAsia="微软雅黑" w:hAnsi="微软雅黑"/>
+                      <w:sz w:val="16"/>
+                      <w:szCs w:val="16"/>
+                    </w:rPr>
+                    <w:t>单位</w:t>
+                  </w:r>
+                </w:p>
+              </w:tc>
+              <w:tc>
+                <w:tcPr>
+                  <w:tcW w:w="3969" w:type="dxa"/>
+                </w:tcPr>
+                <w:p>
+                  <w:pPr>
+                    <w:snapToGrid w:val="0"/>
+                    <w:rPr>
+                      <w:rFonts w:ascii="微软雅黑" w:eastAsia="微软雅黑" w:hAnsi="微软雅黑" w:cs="Courier New"/>
+                      <w:color w:val="000080"/>
+                      <w:kern w:val="0"/>
+                      <w:sz w:val="16"/>
+                      <w:szCs w:val="16"/>
+                    </w:rPr>
+                  </w:pPr>
+                  <w:r>
+                    <w:rPr>
+                      <w:rFonts w:ascii="微软雅黑" w:eastAsia="微软雅黑" w:hAnsi="微软雅黑" w:cs="Courier New"/>
+                      <w:color w:val="000080"/>
+                      <w:kern w:val="0"/>
+                      <w:sz w:val="16"/>
+                      <w:szCs w:val="16"/>
+                      <w:highlight w:val="white"/>
+                    </w:rPr>
+                    <w:t>j</w:t>
+                  </w:r>
+                  <w:r>
+                    <w:rPr>
+                      <w:rFonts w:ascii="微软雅黑" w:eastAsia="微软雅黑" w:hAnsi="微软雅黑" w:cs="Courier New"/>
+                      <w:color w:val="000080"/>
+                      <w:kern w:val="0"/>
+                      <w:sz w:val="16"/>
+                      <w:szCs w:val="16"/>
+                      <w:highlight w:val="white"/>
+                    </w:rPr>
+                    <w:t>son_user.Value&lt;</w:t>
+                  </w:r>
+                  <w:r>
+                    <w:rPr>
+                      <w:rFonts w:ascii="微软雅黑" w:eastAsia="微软雅黑" w:hAnsi="微软雅黑" w:cs="Courier New"/>
+                      <w:color w:val="008080"/>
+                      <w:kern w:val="0"/>
+                      <w:sz w:val="16"/>
+                      <w:szCs w:val="16"/>
+                      <w:highlight w:val="white"/>
+                    </w:rPr>
+                    <w:t>string</w:t>
+                  </w:r>
+                  <w:r>
+                    <w:rPr>
+                      <w:rFonts w:ascii="微软雅黑" w:eastAsia="微软雅黑" w:hAnsi="微软雅黑" w:cs="Courier New"/>
+                      <w:color w:val="000080"/>
+                      <w:kern w:val="0"/>
+                      <w:sz w:val="16"/>
+                      <w:szCs w:val="16"/>
+                      <w:highlight w:val="white"/>
+                    </w:rPr>
+                    <w:t>&gt;("CUSTOMERHSCODE")</w:t>
+                  </w:r>
+                </w:p>
+                <w:p>
+                  <w:pPr>
+                    <w:snapToGrid w:val="0"/>
+                    <w:rPr>
+                      <w:rFonts w:ascii="微软雅黑" w:eastAsia="微软雅黑" w:hAnsi="微软雅黑" w:hint="eastAsia"/>
+                      <w:sz w:val="16"/>
+                      <w:szCs w:val="16"/>
+                    </w:rPr>
+                  </w:pPr>
+                  <w:r>
+                    <w:rPr>
+                      <w:rFonts w:ascii="微软雅黑" w:eastAsia="微软雅黑" w:hAnsi="微软雅黑" w:cs="Courier New"/>
+                      <w:color w:val="000080"/>
+                      <w:kern w:val="0"/>
+                      <w:sz w:val="16"/>
+                      <w:szCs w:val="16"/>
+                      <w:highlight w:val="white"/>
+                    </w:rPr>
+                    <w:t>j</w:t>
+                  </w:r>
+                  <w:r>
+                    <w:rPr>
+                      <w:rFonts w:ascii="微软雅黑" w:eastAsia="微软雅黑" w:hAnsi="微软雅黑" w:cs="Courier New"/>
+                      <w:color w:val="000080"/>
+                      <w:kern w:val="0"/>
+                      <w:sz w:val="16"/>
+                      <w:szCs w:val="16"/>
+                      <w:highlight w:val="white"/>
+                    </w:rPr>
+                    <w:t>son_user.Value&lt;</w:t>
+                  </w:r>
+                  <w:r>
+                    <w:rPr>
+                      <w:rFonts w:ascii="微软雅黑" w:eastAsia="微软雅黑" w:hAnsi="微软雅黑" w:cs="Courier New"/>
+                      <w:color w:val="008080"/>
+                      <w:kern w:val="0"/>
+                      <w:sz w:val="16"/>
+                      <w:szCs w:val="16"/>
+                      <w:highlight w:val="white"/>
+                    </w:rPr>
+                    <w:t>string</w:t>
+                  </w:r>
+                  <w:r>
+                    <w:rPr>
+                      <w:rFonts w:ascii="微软雅黑" w:eastAsia="微软雅黑" w:hAnsi="微软雅黑" w:cs="Courier New"/>
+                      <w:color w:val="000080"/>
+                      <w:kern w:val="0"/>
+                      <w:sz w:val="16"/>
+                      <w:szCs w:val="16"/>
+                      <w:highlight w:val="white"/>
+                    </w:rPr>
+                    <w:t>&gt;("CUSTOMER</w:t>
+                  </w:r>
+                  <w:r>
+                    <w:rPr>
+                      <w:rFonts w:ascii="微软雅黑" w:eastAsia="微软雅黑" w:hAnsi="微软雅黑" w:cs="Courier New"/>
+                      <w:color w:val="000080"/>
+                      <w:kern w:val="0"/>
+                      <w:sz w:val="16"/>
+                      <w:szCs w:val="16"/>
+                      <w:highlight w:val="white"/>
+                    </w:rPr>
+                    <w:t>NAME</w:t>
+                  </w:r>
+                  <w:r>
+                    <w:rPr>
+                      <w:rFonts w:ascii="微软雅黑" w:eastAsia="微软雅黑" w:hAnsi="微软雅黑" w:cs="Courier New"/>
+                      <w:color w:val="000080"/>
+                      <w:kern w:val="0"/>
+                      <w:sz w:val="16"/>
+                      <w:szCs w:val="16"/>
+                      <w:highlight w:val="white"/>
+                    </w:rPr>
+                    <w:t>")</w:t>
+                  </w:r>
+                </w:p>
+              </w:tc>
+              <w:tc>
+                <w:tcPr>
+                  <w:tcW w:w="3969" w:type="dxa"/>
+                </w:tcPr>
+                <w:p>
+                  <w:pPr>
+                    <w:snapToGrid w:val="0"/>
+                    <w:rPr>
+                      <w:rFonts w:ascii="微软雅黑" w:eastAsia="微软雅黑" w:hAnsi="微软雅黑" w:hint="eastAsia"/>
+                      <w:sz w:val="16"/>
+                      <w:szCs w:val="16"/>
+                    </w:rPr>
+                  </w:pPr>
+                  <w:r>
+                    <w:rPr>
+                      <w:rFonts w:ascii="微软雅黑" w:eastAsia="微软雅黑" w:hAnsi="微软雅黑" w:hint="eastAsia"/>
+                      <w:sz w:val="16"/>
+                      <w:szCs w:val="16"/>
+                    </w:rPr>
+                    <w:t>维持</w:t>
+                  </w:r>
+                  <w:r>
+                    <w:rPr>
+                      <w:rFonts w:ascii="微软雅黑" w:eastAsia="微软雅黑" w:hAnsi="微软雅黑"/>
+                      <w:sz w:val="16"/>
+                      <w:szCs w:val="16"/>
+                    </w:rPr>
+                    <w:t>不变</w:t>
+                  </w:r>
+                </w:p>
+              </w:tc>
+            </w:tr>
+            <w:tr>
+              <w:trPr>
+                <w:jc w:val="center"/>
+              </w:trPr>
+              <w:tc>
+                <w:tcPr>
+                  <w:tcW w:w="1807" w:type="dxa"/>
+                </w:tcPr>
+                <w:p>
+                  <w:pPr>
+                    <w:snapToGrid w:val="0"/>
+                    <w:jc w:val="center"/>
+                    <w:rPr>
+                      <w:rFonts w:ascii="微软雅黑" w:eastAsia="微软雅黑" w:hAnsi="微软雅黑" w:hint="eastAsia"/>
+                      <w:sz w:val="16"/>
+                      <w:szCs w:val="16"/>
+                    </w:rPr>
+                  </w:pPr>
+                  <w:r>
+                    <w:rPr>
+                      <w:rFonts w:ascii="微软雅黑" w:eastAsia="微软雅黑" w:hAnsi="微软雅黑" w:hint="eastAsia"/>
+                      <w:sz w:val="16"/>
+                      <w:szCs w:val="16"/>
+                    </w:rPr>
+                    <w:t>创建</w:t>
+                  </w:r>
+                  <w:r>
+                    <w:rPr>
+                      <w:rFonts w:ascii="微软雅黑" w:eastAsia="微软雅黑" w:hAnsi="微软雅黑"/>
+                      <w:sz w:val="16"/>
+                      <w:szCs w:val="16"/>
+                    </w:rPr>
+                    <w:t>时间</w:t>
+                  </w:r>
+                </w:p>
+              </w:tc>
+              <w:tc>
+                <w:tcPr>
+                  <w:tcW w:w="3969" w:type="dxa"/>
+                </w:tcPr>
+                <w:p>
+                  <w:pPr>
+                    <w:snapToGrid w:val="0"/>
+                    <w:rPr>
+                      <w:rFonts w:ascii="微软雅黑" w:eastAsia="微软雅黑" w:hAnsi="微软雅黑" w:hint="eastAsia"/>
+                      <w:sz w:val="16"/>
+                      <w:szCs w:val="16"/>
+                    </w:rPr>
+                  </w:pPr>
+                  <w:r>
+                    <w:rPr>
+                      <w:rFonts w:ascii="微软雅黑" w:eastAsia="微软雅黑" w:hAnsi="微软雅黑"/>
+                      <w:sz w:val="16"/>
+                      <w:szCs w:val="16"/>
+                    </w:rPr>
+                    <w:t>S</w:t>
+                  </w:r>
+                  <w:r>
+                    <w:rPr>
+                      <w:rFonts w:ascii="微软雅黑" w:eastAsia="微软雅黑" w:hAnsi="微软雅黑" w:hint="eastAsia"/>
+                      <w:sz w:val="16"/>
+                      <w:szCs w:val="16"/>
+                    </w:rPr>
+                    <w:t>y</w:t>
+                  </w:r>
+                  <w:r>
+                    <w:rPr>
+                      <w:rFonts w:ascii="微软雅黑" w:eastAsia="微软雅黑" w:hAnsi="微软雅黑"/>
+                      <w:sz w:val="16"/>
+                      <w:szCs w:val="16"/>
+                    </w:rPr>
+                    <w:t>sdate</w:t>
+                  </w:r>
+                </w:p>
+              </w:tc>
+              <w:tc>
+                <w:tcPr>
+                  <w:tcW w:w="3969" w:type="dxa"/>
+                </w:tcPr>
+                <w:p>
+                  <w:pPr>
+                    <w:snapToGrid w:val="0"/>
+                    <w:rPr>
+                      <w:rFonts w:ascii="微软雅黑" w:eastAsia="微软雅黑" w:hAnsi="微软雅黑" w:hint="eastAsia"/>
+                      <w:sz w:val="16"/>
+                      <w:szCs w:val="16"/>
+                    </w:rPr>
+                  </w:pPr>
+                  <w:r>
+                    <w:rPr>
+                      <w:rFonts w:ascii="微软雅黑" w:eastAsia="微软雅黑" w:hAnsi="微软雅黑" w:hint="eastAsia"/>
+                      <w:sz w:val="16"/>
+                      <w:szCs w:val="16"/>
+                    </w:rPr>
+                    <w:t>维持</w:t>
+                  </w:r>
+                  <w:r>
+                    <w:rPr>
+                      <w:rFonts w:ascii="微软雅黑" w:eastAsia="微软雅黑" w:hAnsi="微软雅黑"/>
+                      <w:sz w:val="16"/>
+                      <w:szCs w:val="16"/>
+                    </w:rPr>
+                    <w:t>不变</w:t>
+                  </w:r>
+                </w:p>
+              </w:tc>
+            </w:tr>
+            <w:tr>
+              <w:trPr>
+                <w:jc w:val="center"/>
+              </w:trPr>
+              <w:tc>
+                <w:tcPr>
+                  <w:tcW w:w="1807" w:type="dxa"/>
+                </w:tcPr>
+                <w:p>
+                  <w:pPr>
+                    <w:snapToGrid w:val="0"/>
+                    <w:jc w:val="center"/>
+                    <w:rPr>
+                      <w:rFonts w:ascii="微软雅黑" w:eastAsia="微软雅黑" w:hAnsi="微软雅黑" w:hint="eastAsia"/>
+                      <w:sz w:val="16"/>
+                      <w:szCs w:val="16"/>
+                    </w:rPr>
+                  </w:pPr>
+                  <w:r>
+                    <w:rPr>
+                      <w:rFonts w:ascii="微软雅黑" w:eastAsia="微软雅黑" w:hAnsi="微软雅黑" w:hint="eastAsia"/>
+                      <w:sz w:val="16"/>
+                      <w:szCs w:val="16"/>
+                    </w:rPr>
+                    <w:t>提交</w:t>
+                  </w:r>
+                  <w:r>
+                    <w:rPr>
+                      <w:rFonts w:ascii="微软雅黑" w:eastAsia="微软雅黑" w:hAnsi="微软雅黑"/>
+                      <w:sz w:val="16"/>
+                      <w:szCs w:val="16"/>
+                    </w:rPr>
+                    <w:t>时间</w:t>
+                  </w:r>
+                </w:p>
+              </w:tc>
+              <w:tc>
+                <w:tcPr>
+                  <w:tcW w:w="3969" w:type="dxa"/>
+                </w:tcPr>
+                <w:p>
+                  <w:pPr>
+                    <w:snapToGrid w:val="0"/>
+                    <w:rPr>
+                      <w:rFonts w:ascii="微软雅黑" w:eastAsia="微软雅黑" w:hAnsi="微软雅黑" w:hint="eastAsia"/>
+                      <w:sz w:val="16"/>
+                      <w:szCs w:val="16"/>
+                    </w:rPr>
+                  </w:pPr>
+                  <w:r>
+                    <w:rPr>
+                      <w:rFonts w:ascii="微软雅黑" w:eastAsia="微软雅黑" w:hAnsi="微软雅黑"/>
+                      <w:sz w:val="16"/>
+                      <w:szCs w:val="16"/>
+                    </w:rPr>
+                    <w:t>S</w:t>
+                  </w:r>
+                  <w:r>
+                    <w:rPr>
+                      <w:rFonts w:ascii="微软雅黑" w:eastAsia="微软雅黑" w:hAnsi="微软雅黑" w:hint="eastAsia"/>
+                      <w:sz w:val="16"/>
+                      <w:szCs w:val="16"/>
+                    </w:rPr>
+                    <w:t>y</w:t>
+                  </w:r>
+                  <w:r>
+                    <w:rPr>
+                      <w:rFonts w:ascii="微软雅黑" w:eastAsia="微软雅黑" w:hAnsi="微软雅黑"/>
+                      <w:sz w:val="16"/>
+                      <w:szCs w:val="16"/>
+                    </w:rPr>
+                    <w:t>sdate</w:t>
+                  </w:r>
+                </w:p>
+              </w:tc>
+              <w:tc>
+                <w:tcPr>
+                  <w:tcW w:w="3969" w:type="dxa"/>
+                </w:tcPr>
+                <w:p>
+                  <w:pPr>
+                    <w:snapToGrid w:val="0"/>
+                    <w:rPr>
+                      <w:rFonts w:ascii="微软雅黑" w:eastAsia="微软雅黑" w:hAnsi="微软雅黑" w:hint="eastAsia"/>
+                      <w:sz w:val="16"/>
+                      <w:szCs w:val="16"/>
+                    </w:rPr>
+                  </w:pPr>
+                  <w:r>
+                    <w:rPr>
+                      <w:rFonts w:ascii="微软雅黑" w:eastAsia="微软雅黑" w:hAnsi="微软雅黑" w:hint="eastAsia"/>
+                      <w:sz w:val="16"/>
+                      <w:szCs w:val="16"/>
+                    </w:rPr>
+                    <w:t>更新</w:t>
+                  </w:r>
+                  <w:r>
+                    <w:rPr>
+                      <w:rFonts w:ascii="微软雅黑" w:eastAsia="微软雅黑" w:hAnsi="微软雅黑"/>
+                      <w:sz w:val="16"/>
+                      <w:szCs w:val="16"/>
+                    </w:rPr>
+                    <w:t>为</w:t>
+                  </w:r>
+                  <w:r>
+                    <w:rPr>
+                      <w:rFonts w:ascii="微软雅黑" w:eastAsia="微软雅黑" w:hAnsi="微软雅黑"/>
+                      <w:sz w:val="16"/>
+                      <w:szCs w:val="16"/>
+                    </w:rPr>
+                    <w:t>S</w:t>
+                  </w:r>
+                  <w:r>
+                    <w:rPr>
+                      <w:rFonts w:ascii="微软雅黑" w:eastAsia="微软雅黑" w:hAnsi="微软雅黑" w:hint="eastAsia"/>
+                      <w:sz w:val="16"/>
+                      <w:szCs w:val="16"/>
+                    </w:rPr>
+                    <w:t>y</w:t>
+                  </w:r>
+                  <w:r>
+                    <w:rPr>
+                      <w:rFonts w:ascii="微软雅黑" w:eastAsia="微软雅黑" w:hAnsi="微软雅黑"/>
+                      <w:sz w:val="16"/>
+                      <w:szCs w:val="16"/>
+                    </w:rPr>
+                    <w:t>sdate</w:t>
+                  </w:r>
+                </w:p>
+              </w:tc>
+            </w:tr>
+          </w:tbl>
+          <w:p>
+            <w:pPr>
+              <w:snapToGrid w:val="0"/>
+              <w:rPr>
+                <w:rFonts w:ascii="微软雅黑" w:eastAsia="微软雅黑" w:hAnsi="微软雅黑"/>
+                <w:sz w:val="16"/>
+                <w:szCs w:val="16"/>
+              </w:rPr>
+            </w:pPr>
+            <w:r>
+              <w:rPr>
+                <w:rFonts w:ascii="微软雅黑" w:eastAsia="微软雅黑" w:hAnsi="微软雅黑" w:hint="eastAsia"/>
+                <w:sz w:val="16"/>
+                <w:szCs w:val="16"/>
+              </w:rPr>
+              <w:t>说明</w:t>
+            </w:r>
+            <w:r>
+              <w:rPr>
+                <w:rFonts w:ascii="微软雅黑" w:eastAsia="微软雅黑" w:hAnsi="微软雅黑"/>
+                <w:sz w:val="16"/>
+                <w:szCs w:val="16"/>
+              </w:rPr>
+              <w:t>：</w:t>
+            </w:r>
+          </w:p>
+          <w:p>
+            <w:pPr>
+              <w:snapToGrid w:val="0"/>
+              <w:rPr>
+                <w:rFonts w:ascii="微软雅黑" w:eastAsia="微软雅黑" w:hAnsi="微软雅黑"/>
+                <w:sz w:val="16"/>
+                <w:szCs w:val="16"/>
+              </w:rPr>
+            </w:pPr>
+            <w:r>
+              <w:rPr>
+                <w:rFonts w:ascii="微软雅黑" w:eastAsia="微软雅黑" w:hAnsi="微软雅黑" w:hint="eastAsia"/>
+                <w:sz w:val="16"/>
+                <w:szCs w:val="16"/>
+              </w:rPr>
+              <w:t>1，</w:t>
+            </w:r>
+            <w:r>
+              <w:rPr>
+                <w:rFonts w:ascii="微软雅黑" w:eastAsia="微软雅黑" w:hAnsi="微软雅黑"/>
+                <w:sz w:val="16"/>
+                <w:szCs w:val="16"/>
+              </w:rPr>
+              <w:t>生成方式：</w:t>
+            </w:r>
+          </w:p>
+          <w:p>
+            <w:pPr>
+              <w:snapToGrid w:val="0"/>
+              <w:rPr>
+                <w:rFonts w:ascii="微软雅黑" w:eastAsia="微软雅黑" w:hAnsi="微软雅黑" w:hint="eastAsia"/>
+                <w:sz w:val="16"/>
+                <w:szCs w:val="16"/>
+              </w:rPr>
+            </w:pPr>
+            <w:r>
+              <w:rPr>
+                <w:rFonts w:ascii="微软雅黑" w:eastAsia="微软雅黑" w:hAnsi="微软雅黑" w:hint="eastAsia"/>
+                <w:sz w:val="16"/>
+                <w:szCs w:val="16"/>
+              </w:rPr>
+              <w:t xml:space="preserve">       按批次</w:t>
+            </w:r>
+            <w:r>
+              <w:rPr>
+                <w:rFonts w:ascii="微软雅黑" w:eastAsia="微软雅黑" w:hAnsi="微软雅黑"/>
+                <w:sz w:val="16"/>
+                <w:szCs w:val="16"/>
+              </w:rPr>
+              <w:t>：</w:t>
+            </w:r>
+            <w:r>
+              <w:rPr>
+                <w:rFonts w:ascii="微软雅黑" w:eastAsia="微软雅黑" w:hAnsi="微软雅黑" w:hint="eastAsia"/>
+                <w:sz w:val="16"/>
+                <w:szCs w:val="16"/>
+              </w:rPr>
+              <w:t>只生成</w:t>
+            </w:r>
+            <w:r>
+              <w:rPr>
+                <w:rFonts w:ascii="微软雅黑" w:eastAsia="微软雅黑" w:hAnsi="微软雅黑"/>
+                <w:sz w:val="16"/>
+                <w:szCs w:val="16"/>
+              </w:rPr>
+              <w:t>一笔委托信息，文件记录</w:t>
+            </w:r>
+            <w:r>
+              <w:rPr>
+                <w:rFonts w:ascii="微软雅黑" w:eastAsia="微软雅黑" w:hAnsi="微软雅黑" w:hint="eastAsia"/>
+                <w:sz w:val="16"/>
+                <w:szCs w:val="16"/>
+              </w:rPr>
+              <w:t>会是</w:t>
+            </w:r>
+            <w:r>
+              <w:rPr>
+                <w:rFonts w:ascii="微软雅黑" w:eastAsia="微软雅黑" w:hAnsi="微软雅黑"/>
+                <w:sz w:val="16"/>
+                <w:szCs w:val="16"/>
+              </w:rPr>
+              <w:t>多笔存放</w:t>
+            </w:r>
+          </w:p>
+          <w:p>
+            <w:pPr>
+              <w:snapToGrid w:val="0"/>
+              <w:rPr>
+                <w:rFonts w:ascii="微软雅黑" w:eastAsia="微软雅黑" w:hAnsi="微软雅黑"/>
+                <w:sz w:val="16"/>
+                <w:szCs w:val="16"/>
+              </w:rPr>
+            </w:pPr>
+            <w:r>
+              <w:rPr>
+                <w:rFonts w:ascii="微软雅黑" w:eastAsia="微软雅黑" w:hAnsi="微软雅黑"/>
+                <w:sz w:val="16"/>
+                <w:szCs w:val="16"/>
+              </w:rPr>
+              <w:t xml:space="preserve">       </w:t>
+            </w:r>
+            <w:r>
+              <w:rPr>
+                <w:rFonts w:ascii="微软雅黑" w:eastAsia="微软雅黑" w:hAnsi="微软雅黑" w:hint="eastAsia"/>
+                <w:sz w:val="16"/>
+                <w:szCs w:val="16"/>
+              </w:rPr>
+              <w:t>按文件</w:t>
+            </w:r>
+            <w:r>
+              <w:rPr>
+                <w:rFonts w:ascii="微软雅黑" w:eastAsia="微软雅黑" w:hAnsi="微软雅黑"/>
+                <w:sz w:val="16"/>
+                <w:szCs w:val="16"/>
+              </w:rPr>
+              <w:t>：</w:t>
+            </w:r>
+            <w:r>
+              <w:rPr>
+                <w:rFonts w:ascii="微软雅黑" w:eastAsia="微软雅黑" w:hAnsi="微软雅黑" w:hint="eastAsia"/>
+                <w:sz w:val="16"/>
+                <w:szCs w:val="16"/>
+              </w:rPr>
+              <w:t>按照</w:t>
+            </w:r>
+            <w:r>
+              <w:rPr>
+                <w:rFonts w:ascii="微软雅黑" w:eastAsia="微软雅黑" w:hAnsi="微软雅黑"/>
+                <w:sz w:val="16"/>
+                <w:szCs w:val="16"/>
+              </w:rPr>
+              <w:t>文件个数生成</w:t>
+            </w:r>
+            <w:r>
+              <w:rPr>
+                <w:rFonts w:ascii="微软雅黑" w:eastAsia="微软雅黑" w:hAnsi="微软雅黑" w:hint="eastAsia"/>
+                <w:sz w:val="16"/>
+                <w:szCs w:val="16"/>
+              </w:rPr>
+              <w:t>委托</w:t>
+            </w:r>
+            <w:r>
+              <w:rPr>
+                <w:rFonts w:ascii="微软雅黑" w:eastAsia="微软雅黑" w:hAnsi="微软雅黑"/>
+                <w:sz w:val="16"/>
+                <w:szCs w:val="16"/>
+              </w:rPr>
+              <w:t>信息笔数及</w:t>
+            </w:r>
+            <w:r>
+              <w:rPr>
+                <w:rFonts w:ascii="微软雅黑" w:eastAsia="微软雅黑" w:hAnsi="微软雅黑" w:hint="eastAsia"/>
+                <w:sz w:val="16"/>
+                <w:szCs w:val="16"/>
+              </w:rPr>
+              <w:t>对应</w:t>
+            </w:r>
+            <w:r>
+              <w:rPr>
+                <w:rFonts w:ascii="微软雅黑" w:eastAsia="微软雅黑" w:hAnsi="微软雅黑"/>
+                <w:sz w:val="16"/>
+                <w:szCs w:val="16"/>
+              </w:rPr>
+              <w:t>的一笔文件记录</w:t>
+            </w:r>
+          </w:p>
+          <w:p>
+            <w:pPr>
+              <w:snapToGrid w:val="0"/>
+              <w:rPr>
+                <w:rFonts w:ascii="微软雅黑" w:eastAsia="微软雅黑" w:hAnsi="微软雅黑"/>
+                <w:sz w:val="16"/>
+                <w:szCs w:val="16"/>
+              </w:rPr>
+            </w:pPr>
+            <w:r>
+              <w:rPr>
+                <w:rFonts w:ascii="微软雅黑" w:eastAsia="微软雅黑" w:hAnsi="微软雅黑"/>
+                <w:sz w:val="16"/>
+                <w:szCs w:val="16"/>
+              </w:rPr>
+              <w:t>2</w:t>
+            </w:r>
+            <w:r>
+              <w:rPr>
+                <w:rFonts w:ascii="微软雅黑" w:eastAsia="微软雅黑" w:hAnsi="微软雅黑" w:hint="eastAsia"/>
+                <w:sz w:val="16"/>
+                <w:szCs w:val="16"/>
+              </w:rPr>
+              <w:t>，</w:t>
+            </w:r>
+            <w:r>
+              <w:rPr>
+                <w:rFonts w:ascii="微软雅黑" w:eastAsia="微软雅黑" w:hAnsi="微软雅黑" w:hint="eastAsia"/>
+                <w:sz w:val="16"/>
+                <w:szCs w:val="16"/>
+              </w:rPr>
+              <w:t>文件</w:t>
+            </w:r>
+            <w:r>
+              <w:rPr>
+                <w:rFonts w:ascii="微软雅黑" w:eastAsia="微软雅黑" w:hAnsi="微软雅黑"/>
+                <w:sz w:val="16"/>
+                <w:szCs w:val="16"/>
+              </w:rPr>
+              <w:t>：</w:t>
+            </w:r>
+          </w:p>
+          <w:p>
+            <w:pPr>
+              <w:snapToGrid w:val="0"/>
+              <w:rPr>
+                <w:rFonts w:ascii="微软雅黑" w:eastAsia="微软雅黑" w:hAnsi="微软雅黑" w:hint="eastAsia"/>
+                <w:sz w:val="16"/>
+                <w:szCs w:val="16"/>
+              </w:rPr>
+            </w:pPr>
+            <w:r>
+              <w:rPr>
+                <w:rFonts w:ascii="微软雅黑" w:eastAsia="微软雅黑" w:hAnsi="微软雅黑" w:hint="eastAsia"/>
+                <w:sz w:val="16"/>
+                <w:szCs w:val="16"/>
+              </w:rPr>
+              <w:t xml:space="preserve">       保存</w:t>
+            </w:r>
+            <w:r>
+              <w:rPr>
+                <w:rFonts w:ascii="微软雅黑" w:eastAsia="微软雅黑" w:hAnsi="微软雅黑"/>
+                <w:sz w:val="16"/>
+                <w:szCs w:val="16"/>
+              </w:rPr>
+              <w:t>时：按照订单文件的规则</w:t>
+            </w:r>
+            <w:r>
+              <w:rPr>
+                <w:rFonts w:ascii="微软雅黑" w:eastAsia="微软雅黑" w:hAnsi="微软雅黑" w:hint="eastAsia"/>
+                <w:sz w:val="16"/>
+                <w:szCs w:val="16"/>
+              </w:rPr>
+              <w:t>，</w:t>
+            </w:r>
+            <w:r>
+              <w:rPr>
+                <w:rFonts w:ascii="微软雅黑" w:eastAsia="微软雅黑" w:hAnsi="微软雅黑"/>
+                <w:sz w:val="16"/>
+                <w:szCs w:val="16"/>
+              </w:rPr>
+              <w:t>对上传的文件处理</w:t>
+            </w:r>
+            <w:r>
+              <w:rPr>
+                <w:rFonts w:ascii="微软雅黑" w:eastAsia="微软雅黑" w:hAnsi="微软雅黑" w:hint="eastAsia"/>
+                <w:sz w:val="16"/>
+                <w:szCs w:val="16"/>
+              </w:rPr>
+              <w:t>：已</w:t>
+            </w:r>
+            <w:r>
+              <w:rPr>
+                <w:rFonts w:ascii="微软雅黑" w:eastAsia="微软雅黑" w:hAnsi="微软雅黑"/>
+                <w:sz w:val="16"/>
+                <w:szCs w:val="16"/>
+              </w:rPr>
+              <w:t>存在的不变，不存在的</w:t>
+            </w:r>
+            <w:r>
+              <w:rPr>
+                <w:rFonts w:ascii="微软雅黑" w:eastAsia="微软雅黑" w:hAnsi="微软雅黑" w:hint="eastAsia"/>
+                <w:sz w:val="16"/>
+                <w:szCs w:val="16"/>
+              </w:rPr>
+              <w:t>新增记录，</w:t>
+            </w:r>
+            <w:r>
+              <w:rPr>
+                <w:rFonts w:ascii="微软雅黑" w:eastAsia="微软雅黑" w:hAnsi="微软雅黑" w:hint="eastAsia"/>
+                <w:sz w:val="16"/>
+                <w:szCs w:val="16"/>
+              </w:rPr>
+              <w:t>前端移除</w:t>
+            </w:r>
+            <w:r>
+              <w:rPr>
+                <w:rFonts w:ascii="微软雅黑" w:eastAsia="微软雅黑" w:hAnsi="微软雅黑"/>
+                <w:sz w:val="16"/>
+                <w:szCs w:val="16"/>
+              </w:rPr>
+              <w:t>文件</w:t>
+            </w:r>
+            <w:r>
+              <w:rPr>
+                <w:rFonts w:ascii="微软雅黑" w:eastAsia="微软雅黑" w:hAnsi="微软雅黑" w:hint="eastAsia"/>
+                <w:sz w:val="16"/>
+                <w:szCs w:val="16"/>
+              </w:rPr>
+              <w:t>：</w:t>
+            </w:r>
+            <w:r>
+              <w:rPr>
+                <w:rFonts w:ascii="微软雅黑" w:eastAsia="微软雅黑" w:hAnsi="微软雅黑"/>
+                <w:sz w:val="16"/>
+                <w:szCs w:val="16"/>
+              </w:rPr>
+              <w:t>删除</w:t>
+            </w:r>
+            <w:r>
+              <w:rPr>
+                <w:rFonts w:ascii="微软雅黑" w:eastAsia="微软雅黑" w:hAnsi="微软雅黑" w:hint="eastAsia"/>
+                <w:sz w:val="16"/>
+                <w:szCs w:val="16"/>
+              </w:rPr>
+              <w:t>记录</w:t>
+            </w:r>
+            <w:r>
+              <w:rPr>
+                <w:rFonts w:ascii="微软雅黑" w:eastAsia="微软雅黑" w:hAnsi="微软雅黑"/>
+                <w:sz w:val="16"/>
+                <w:szCs w:val="16"/>
+              </w:rPr>
+              <w:t>及文件</w:t>
+            </w:r>
+          </w:p>
+          <w:bookmarkStart w:id="11" w:name="_GoBack"/>
+          <w:p>
+            <w:pPr>
+              <w:snapToGrid w:val="0"/>
+              <w:rPr>
+                <w:rFonts w:ascii="微软雅黑" w:eastAsia="微软雅黑" w:hAnsi="微软雅黑" w:hint="eastAsia"/>
+                <w:sz w:val="16"/>
+                <w:szCs w:val="16"/>
+              </w:rPr>
+            </w:pPr>
+            <w:r>
+              <w:object w:dxaOrig="15273" w:dyaOrig="8526">
+                <v:shape id="_x0000_i1035" type="#_x0000_t75" style="width:495.35pt;height:276.5pt" o:ole="">
+                  <v:imagedata r:id="rId12" o:title=""/>
+                </v:shape>
+                <o:OLEObject Type="Embed" ProgID="Visio.Drawing.11" ShapeID="_x0000_i1035" DrawAspect="Content" ObjectID="_1547991648" r:id="rId13"/>
+              </w:object>
+            </w:r>
+            <w:bookmarkEnd w:id="11"/>
+          </w:p>
+          <w:p>
+            <w:pPr>
+              <w:snapToGrid w:val="0"/>
+              <w:rPr>
+                <w:rFonts w:ascii="微软雅黑" w:eastAsia="微软雅黑" w:hAnsi="微软雅黑"/>
+                <w:sz w:val="16"/>
+                <w:szCs w:val="16"/>
+              </w:rPr>
+            </w:pPr>
+          </w:p>
+        </w:tc>
+      </w:tr>
+      <w:tr>
+        <w:tc>
+          <w:tcPr>
+            <w:tcW w:w="1336" w:type="dxa"/>
+          </w:tcPr>
+          <w:p>
+            <w:pPr>
+              <w:snapToGrid w:val="0"/>
+              <w:rPr>
+                <w:rFonts w:ascii="微软雅黑" w:eastAsia="微软雅黑" w:hAnsi="微软雅黑"/>
+                <w:sz w:val="16"/>
+                <w:szCs w:val="16"/>
+              </w:rPr>
+            </w:pPr>
+            <w:r>
+              <w:rPr>
+                <w:rFonts w:ascii="微软雅黑" w:eastAsia="微软雅黑" w:hAnsi="微软雅黑" w:hint="eastAsia"/>
+                <w:sz w:val="16"/>
+                <w:szCs w:val="16"/>
+              </w:rPr>
+              <w:lastRenderedPageBreak/>
+              <w:t>Remark</w:t>
+            </w:r>
+          </w:p>
+        </w:tc>
+        <w:tc>
+          <w:tcPr>
+            <w:tcW w:w="10141" w:type="dxa"/>
+            <w:gridSpan w:val="3"/>
+          </w:tcPr>
+          <w:p>
+            <w:pPr>
+              <w:snapToGrid w:val="0"/>
+              <w:rPr>
+                <w:rFonts w:ascii="微软雅黑" w:eastAsia="微软雅黑" w:hAnsi="微软雅黑"/>
+                <w:sz w:val="16"/>
+                <w:szCs w:val="16"/>
+              </w:rPr>
+            </w:pPr>
+          </w:p>
+        </w:tc>
+      </w:tr>
+    </w:tbl>
     <w:p>
       <w:pPr>
         <w:pStyle w:val="a3"/>
@@ -2181,7 +6742,7 @@
       <w:pPr>
         <w:pStyle w:val="1"/>
       </w:pPr>
-      <w:bookmarkStart w:id="11" w:name="_Toc474154663"/>
+      <w:bookmarkStart w:id="12" w:name="_Toc474228006"/>
       <w:r>
         <w:t>3</w:t>
       </w:r>
@@ -2200,14 +6761,14 @@
       <w:r>
         <w:t>管理</w:t>
       </w:r>
-      <w:bookmarkEnd w:id="11"/>
+      <w:bookmarkEnd w:id="12"/>
     </w:p>
     <w:p>
       <w:pPr>
         <w:pStyle w:val="2"/>
         <w:ind w:left="210" w:right="210"/>
       </w:pPr>
-      <w:bookmarkStart w:id="12" w:name="_Toc474154664"/>
+      <w:bookmarkStart w:id="13" w:name="_Toc474228007"/>
       <w:r>
         <w:t>3</w:t>
       </w:r>
@@ -2226,7 +6787,7 @@
       <w:r>
         <w:t>信息</w:t>
       </w:r>
-      <w:bookmarkEnd w:id="12"/>
+      <w:bookmarkEnd w:id="13"/>
     </w:p>
     <w:p>
       <w:pPr>
@@ -2244,7 +6805,7 @@
       <w:pPr>
         <w:pStyle w:val="1"/>
       </w:pPr>
-      <w:bookmarkStart w:id="13" w:name="_Toc474154665"/>
+      <w:bookmarkStart w:id="14" w:name="_Toc474228008"/>
       <w:r>
         <w:rPr>
           <w:rFonts w:hint="eastAsia"/>
@@ -2254,14 +6815,14 @@
       <w:r>
         <w:t>账册管理</w:t>
       </w:r>
-      <w:bookmarkEnd w:id="13"/>
+      <w:bookmarkEnd w:id="14"/>
     </w:p>
     <w:p>
       <w:pPr>
         <w:pStyle w:val="2"/>
         <w:ind w:left="210" w:right="210"/>
       </w:pPr>
-      <w:bookmarkStart w:id="14" w:name="_Toc474154666"/>
+      <w:bookmarkStart w:id="15" w:name="_Toc474228009"/>
       <w:r>
         <w:rPr>
           <w:rFonts w:hint="eastAsia"/>
@@ -2277,7 +6838,7 @@
       <w:r>
         <w:t>信息</w:t>
       </w:r>
-      <w:bookmarkEnd w:id="14"/>
+      <w:bookmarkEnd w:id="15"/>
     </w:p>
     <w:tbl>
       <w:tblPr>
@@ -2565,16 +7126,7 @@
                 <w:sz w:val="16"/>
                 <w:szCs w:val="16"/>
               </w:rPr>
-              <w:t xml:space="preserve"> </w:t>
-            </w:r>
-            <w:r>
-              <w:rPr>
-                <w:rFonts w:ascii="微软雅黑" w:eastAsia="微软雅黑" w:hAnsi="微软雅黑"/>
-                <w:sz w:val="16"/>
-                <w:szCs w:val="16"/>
-              </w:rPr>
-              <w:lastRenderedPageBreak/>
-              <w:t>Description</w:t>
+              <w:t xml:space="preserve"> Description</w:t>
             </w:r>
           </w:p>
         </w:tc>
@@ -2598,7 +7150,6 @@
                 <w:sz w:val="16"/>
                 <w:szCs w:val="16"/>
               </w:rPr>
-              <w:lastRenderedPageBreak/>
               <w:t>1</w:t>
             </w:r>
             <w:r>
@@ -2634,7 +7185,6 @@
                 <w:sz w:val="16"/>
                 <w:szCs w:val="16"/>
               </w:rPr>
-              <w:lastRenderedPageBreak/>
               <w:t>1.1，账册号：可输入</w:t>
             </w:r>
             <w:r>
@@ -3057,6 +7607,7 @@
                 <w:szCs w:val="20"/>
                 <w:highlight w:val="white"/>
               </w:rPr>
+              <w:lastRenderedPageBreak/>
               <mc:AlternateContent>
                 <mc:Choice Requires="wps">
                   <w:drawing>
@@ -4542,11 +9093,7 @@
                 </mc:Choice>
                 <mc:Fallback>
                   <w:pict>
-                    <v:shapetype w14:anchorId="45E040A8" id="_x0000_t202" coordsize="21600,21600" o:spt="202" path="m,l,21600r21600,l21600,xe">
-                      <v:stroke joinstyle="miter"/>
-                      <v:path gradientshapeok="t" o:connecttype="rect"/>
-                    </v:shapetype>
-                    <v:shape id="文本框 2" o:spid="_x0000_s1026" type="#_x0000_t202" style="width:498.8pt;height:207.35pt;visibility:visible;mso-wrap-style:square;mso-left-percent:-10001;mso-top-percent:-10001;mso-position-horizontal:absolute;mso-position-horizontal-relative:char;mso-position-vertical:absolute;mso-position-vertical-relative:line;mso-left-percent:-10001;mso-top-percent:-10001;v-text-anchor:top" o:gfxdata="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" stroked="f">
+                    <v:shape w14:anchorId="45E040A8" id="文本框 2" o:spid="_x0000_s1027" type="#_x0000_t202" style="width:498.8pt;height:207.35pt;visibility:visible;mso-wrap-style:square;mso-left-percent:-10001;mso-top-percent:-10001;mso-position-horizontal:absolute;mso-position-horizontal-relative:char;mso-position-vertical:absolute;mso-position-vertical-relative:line;mso-left-percent:-10001;mso-top-percent:-10001;v-text-anchor:top" o:gfxdata="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" stroked="f">
                       <v:textbox>
                         <w:txbxContent>
                           <w:p>
@@ -6331,10 +10878,10 @@
             </w:pPr>
             <w:r>
               <w:object w:dxaOrig="18617" w:dyaOrig="5585">
-                <v:shape id="_x0000_i1030" type="#_x0000_t75" style="width:495.95pt;height:148.6pt" o:ole="">
-                  <v:imagedata r:id="rId10" o:title=""/>
+                <v:shape id="_x0000_i1026" type="#_x0000_t75" style="width:495.95pt;height:148.6pt" o:ole="">
+                  <v:imagedata r:id="rId14" o:title=""/>
                 </v:shape>
-                <o:OLEObject Type="Embed" ProgID="Visio.Drawing.11" ShapeID="_x0000_i1030" DrawAspect="Content" ObjectID="_1547906513" r:id="rId11"/>
+                <o:OLEObject Type="Embed" ProgID="Visio.Drawing.11" ShapeID="_x0000_i1026" DrawAspect="Content" ObjectID="_1547991649" r:id="rId15"/>
               </w:object>
             </w:r>
           </w:p>
@@ -6342,7 +10889,7 @@
             <w:pPr>
               <w:snapToGrid w:val="0"/>
               <w:rPr>
-                <w:rFonts w:ascii="微软雅黑" w:eastAsia="微软雅黑" w:hAnsi="微软雅黑" w:hint="eastAsia"/>
+                <w:rFonts w:ascii="微软雅黑" w:eastAsia="微软雅黑" w:hAnsi="微软雅黑"/>
                 <w:color w:val="000000"/>
                 <w:sz w:val="15"/>
                 <w:szCs w:val="15"/>
@@ -7791,7 +12338,6 @@
                       <w:sz w:val="16"/>
                       <w:szCs w:val="16"/>
                     </w:rPr>
-                    <w:lastRenderedPageBreak/>
                     <w:t>修改</w:t>
                   </w:r>
                   <w:r>
@@ -7991,6 +12537,7 @@
                       <w:sz w:val="16"/>
                       <w:szCs w:val="16"/>
                     </w:rPr>
+                    <w:lastRenderedPageBreak/>
                     <w:t>维护</w:t>
                   </w:r>
                   <w:r>
@@ -8738,7 +13285,7 @@
                 <w:p>
                   <w:pPr>
                     <w:rPr>
-                      <w:rFonts w:ascii="微软雅黑" w:eastAsia="微软雅黑" w:hAnsi="微软雅黑" w:hint="eastAsia"/>
+                      <w:rFonts w:ascii="微软雅黑" w:eastAsia="微软雅黑" w:hAnsi="微软雅黑"/>
                       <w:color w:val="000000"/>
                       <w:sz w:val="16"/>
                       <w:szCs w:val="16"/>
@@ -8796,10 +13343,10 @@
             </w:pPr>
             <w:r>
               <w:object w:dxaOrig="15821" w:dyaOrig="6920">
-                <v:shape id="_x0000_i1026" type="#_x0000_t75" style="width:493.65pt;height:245.4pt" o:ole="">
-                  <v:imagedata r:id="rId12" o:title=""/>
+                <v:shape id="_x0000_i1027" type="#_x0000_t75" style="width:493.65pt;height:245.4pt" o:ole="">
+                  <v:imagedata r:id="rId16" o:title=""/>
                 </v:shape>
-                <o:OLEObject Type="Embed" ProgID="Visio.Drawing.11" ShapeID="_x0000_i1026" DrawAspect="Content" ObjectID="_1547906514" r:id="rId13"/>
+                <o:OLEObject Type="Embed" ProgID="Visio.Drawing.11" ShapeID="_x0000_i1027" DrawAspect="Content" ObjectID="_1547991650" r:id="rId17"/>
               </w:object>
             </w:r>
           </w:p>
@@ -8853,7 +13400,7 @@
         <w:pStyle w:val="2"/>
         <w:ind w:left="210" w:right="210"/>
       </w:pPr>
-      <w:bookmarkStart w:id="15" w:name="_Toc474154667"/>
+      <w:bookmarkStart w:id="16" w:name="_Toc474228010"/>
       <w:r>
         <w:rPr>
           <w:rFonts w:hint="eastAsia"/>
@@ -8869,7 +13416,7 @@
         </w:rPr>
         <w:t>跟踪</w:t>
       </w:r>
-      <w:bookmarkEnd w:id="15"/>
+      <w:bookmarkEnd w:id="16"/>
     </w:p>
     <w:tbl>
       <w:tblPr>
@@ -9600,7 +14147,6 @@
                 <w:szCs w:val="20"/>
                 <w:highlight w:val="white"/>
               </w:rPr>
-              <w:lastRenderedPageBreak/>
               <mc:AlternateContent>
                 <mc:Choice Requires="wps">
                   <w:drawing>
@@ -10051,7 +14597,7 @@
                 </mc:Choice>
                 <mc:Fallback>
                   <w:pict>
-                    <v:shape w14:anchorId="12517D67" id="_x0000_s1027" type="#_x0000_t202" style="width:423.95pt;height:88.7pt;visibility:visible;mso-wrap-style:square;mso-left-percent:-10001;mso-top-percent:-10001;mso-position-horizontal:absolute;mso-position-horizontal-relative:char;mso-position-vertical:absolute;mso-position-vertical-relative:line;mso-left-percent:-10001;mso-top-percent:-10001;v-text-anchor:top" o:gfxdata="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" stroked="f">
+                    <v:shape w14:anchorId="12517D67" id="_x0000_s1028" type="#_x0000_t202" style="width:423.95pt;height:88.7pt;visibility:visible;mso-wrap-style:square;mso-left-percent:-10001;mso-top-percent:-10001;mso-position-horizontal:absolute;mso-position-horizontal-relative:char;mso-position-vertical:absolute;mso-position-vertical-relative:line;mso-left-percent:-10001;mso-top-percent:-10001;v-text-anchor:top" o:gfxdata="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" stroked="f">
                       <v:textbox>
                         <w:txbxContent>
                           <w:p>
@@ -10546,6 +15092,7 @@
                 <w:sz w:val="16"/>
                 <w:szCs w:val="16"/>
               </w:rPr>
+              <w:lastRenderedPageBreak/>
               <w:t>1.5</w:t>
             </w:r>
             <w:r>
@@ -10760,10 +15307,10 @@
             </w:pPr>
             <w:r>
               <w:object w:dxaOrig="16451" w:dyaOrig="5408">
-                <v:shape id="_x0000_i1027" type="#_x0000_t75" style="width:495.95pt;height:163pt" o:ole="">
-                  <v:imagedata r:id="rId14" o:title=""/>
+                <v:shape id="_x0000_i1028" type="#_x0000_t75" style="width:495.95pt;height:163pt" o:ole="">
+                  <v:imagedata r:id="rId18" o:title=""/>
                 </v:shape>
-                <o:OLEObject Type="Embed" ProgID="Visio.Drawing.11" ShapeID="_x0000_i1027" DrawAspect="Content" ObjectID="_1547906515" r:id="rId15"/>
+                <o:OLEObject Type="Embed" ProgID="Visio.Drawing.11" ShapeID="_x0000_i1028" DrawAspect="Content" ObjectID="_1547991651" r:id="rId19"/>
               </w:object>
             </w:r>
           </w:p>
@@ -10958,10 +15505,10 @@
             </w:pPr>
             <w:r>
               <w:object w:dxaOrig="15415" w:dyaOrig="6480">
-                <v:shape id="_x0000_i1032" type="#_x0000_t75" style="width:495.35pt;height:208.5pt" o:ole="">
-                  <v:imagedata r:id="rId16" o:title=""/>
+                <v:shape id="_x0000_i1029" type="#_x0000_t75" style="width:495.35pt;height:208.5pt" o:ole="">
+                  <v:imagedata r:id="rId20" o:title=""/>
                 </v:shape>
-                <o:OLEObject Type="Embed" ProgID="Visio.Drawing.11" ShapeID="_x0000_i1032" DrawAspect="Content" ObjectID="_1547906516" r:id="rId17"/>
+                <o:OLEObject Type="Embed" ProgID="Visio.Drawing.11" ShapeID="_x0000_i1029" DrawAspect="Content" ObjectID="_1547991652" r:id="rId21"/>
               </w:object>
             </w:r>
           </w:p>
@@ -11026,7 +15573,7 @@
         <w:pStyle w:val="2"/>
         <w:ind w:left="210" w:right="210"/>
       </w:pPr>
-      <w:bookmarkStart w:id="16" w:name="_Toc474154668"/>
+      <w:bookmarkStart w:id="17" w:name="_Toc474228011"/>
       <w:r>
         <w:t>4.3</w:t>
       </w:r>
@@ -11039,7 +15586,7 @@
       <w:r>
         <w:t>数量</w:t>
       </w:r>
-      <w:bookmarkEnd w:id="16"/>
+      <w:bookmarkEnd w:id="17"/>
     </w:p>
     <w:tbl>
       <w:tblPr>
@@ -11096,7 +15643,7 @@
             <w:pPr>
               <w:snapToGrid w:val="0"/>
               <w:rPr>
-                <w:rFonts w:ascii="微软雅黑" w:eastAsia="微软雅黑" w:hAnsi="微软雅黑" w:hint="eastAsia"/>
+                <w:rFonts w:ascii="微软雅黑" w:eastAsia="微软雅黑" w:hAnsi="微软雅黑"/>
                 <w:sz w:val="16"/>
                 <w:szCs w:val="16"/>
               </w:rPr>
@@ -11255,6 +15802,93 @@
                 <w:szCs w:val="16"/>
               </w:rPr>
               <w:t>list_declaration_after, list_decllist_after, list_declaration</w:t>
+            </w:r>
+          </w:p>
+          <w:p>
+            <w:pPr>
+              <w:autoSpaceDE w:val="0"/>
+              <w:autoSpaceDN w:val="0"/>
+              <w:adjustRightInd w:val="0"/>
+              <w:jc w:val="left"/>
+              <w:rPr>
+                <w:rFonts w:ascii="微软雅黑" w:eastAsia="微软雅黑" w:hAnsi="微软雅黑" w:hint="eastAsia"/>
+                <w:sz w:val="16"/>
+                <w:szCs w:val="16"/>
+              </w:rPr>
+            </w:pPr>
+            <w:r>
+              <w:rPr>
+                <w:rFonts w:ascii="微软雅黑" w:eastAsia="微软雅黑" w:hAnsi="微软雅黑"/>
+                <w:sz w:val="16"/>
+                <w:szCs w:val="16"/>
+              </w:rPr>
+              <w:t>进出类型</w:t>
+            </w:r>
+            <w:r>
+              <w:rPr>
+                <w:rFonts w:ascii="微软雅黑" w:eastAsia="微软雅黑" w:hAnsi="微软雅黑" w:hint="eastAsia"/>
+                <w:sz w:val="16"/>
+                <w:szCs w:val="16"/>
+              </w:rPr>
+              <w:t>：</w:t>
+            </w:r>
+            <w:r>
+              <w:rPr>
+                <w:rFonts w:ascii="微软雅黑" w:eastAsia="微软雅黑" w:hAnsi="微软雅黑"/>
+                <w:sz w:val="16"/>
+                <w:szCs w:val="16"/>
+              </w:rPr>
+              <w:t xml:space="preserve">申报库别decltype </w:t>
+            </w:r>
+            <w:r>
+              <w:rPr>
+                <w:rFonts w:ascii="微软雅黑" w:eastAsia="微软雅黑" w:hAnsi="微软雅黑" w:hint="eastAsia"/>
+                <w:sz w:val="16"/>
+                <w:szCs w:val="16"/>
+              </w:rPr>
+              <w:t>，</w:t>
+            </w:r>
+            <w:r>
+              <w:rPr>
+                <w:rFonts w:ascii="微软雅黑" w:eastAsia="微软雅黑" w:hAnsi="微软雅黑"/>
+                <w:sz w:val="16"/>
+                <w:szCs w:val="16"/>
+              </w:rPr>
+              <w:t>再关联SYS_REPORTLIBRARY申报库别表 得到INTERNALTYPE</w:t>
+            </w:r>
+          </w:p>
+          <w:p>
+            <w:pPr>
+              <w:snapToGrid w:val="0"/>
+              <w:rPr>
+                <w:rFonts w:ascii="微软雅黑" w:eastAsia="微软雅黑" w:hAnsi="微软雅黑"/>
+                <w:sz w:val="16"/>
+                <w:szCs w:val="16"/>
+              </w:rPr>
+            </w:pPr>
+            <w:r>
+              <w:rPr>
+                <w:rFonts w:ascii="微软雅黑" w:eastAsia="微软雅黑" w:hAnsi="微软雅黑"/>
+                <w:sz w:val="16"/>
+                <w:szCs w:val="16"/>
+              </w:rPr>
+              <w:t>项号属性</w:t>
+            </w:r>
+            <w:r>
+              <w:rPr>
+                <w:rFonts w:ascii="微软雅黑" w:eastAsia="微软雅黑" w:hAnsi="微软雅黑" w:hint="eastAsia"/>
+                <w:sz w:val="16"/>
+                <w:szCs w:val="16"/>
+              </w:rPr>
+              <w:t>：</w:t>
+            </w:r>
+            <w:r>
+              <w:rPr>
+                <w:rFonts w:ascii="微软雅黑" w:eastAsia="微软雅黑" w:hAnsi="微软雅黑"/>
+                <w:sz w:val="16"/>
+                <w:szCs w:val="16"/>
+              </w:rPr>
+              <w:t xml:space="preserve">贸易方式+进出类型select * from cusdoc.base_booksdata  </w:t>
             </w:r>
           </w:p>
         </w:tc>
@@ -13257,7 +17891,7 @@
                 </mc:Choice>
                 <mc:Fallback>
                   <w:pict>
-                    <v:shape w14:anchorId="6CF6955C" id="_x0000_s1028" type="#_x0000_t202" style="width:492.5pt;height:354.8pt;visibility:visible;mso-wrap-style:square;mso-left-percent:-10001;mso-top-percent:-10001;mso-position-horizontal:absolute;mso-position-horizontal-relative:char;mso-position-vertical:absolute;mso-position-vertical-relative:line;mso-left-percent:-10001;mso-top-percent:-10001;v-text-anchor:top" o:gfxdata="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" stroked="f">
+                    <v:shape w14:anchorId="6CF6955C" id="_x0000_s1029" type="#_x0000_t202" style="width:492.5pt;height:354.8pt;visibility:visible;mso-wrap-style:square;mso-left-percent:-10001;mso-top-percent:-10001;mso-position-horizontal:absolute;mso-position-horizontal-relative:char;mso-position-vertical:absolute;mso-position-vertical-relative:line;mso-left-percent:-10001;mso-top-percent:-10001;v-text-anchor:top" o:gfxdata="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" stroked="f">
                       <v:textbox>
                         <w:txbxContent>
                           <w:p>
@@ -15025,10 +19659,10 @@
             </w:pPr>
             <w:r>
               <w:object w:dxaOrig="15824" w:dyaOrig="5252">
-                <v:shape id="_x0000_i1028" type="#_x0000_t75" style="width:495.95pt;height:164.75pt" o:ole="">
-                  <v:imagedata r:id="rId18" o:title=""/>
+                <v:shape id="_x0000_i1030" type="#_x0000_t75" style="width:495.95pt;height:164.75pt" o:ole="">
+                  <v:imagedata r:id="rId22" o:title=""/>
                 </v:shape>
-                <o:OLEObject Type="Embed" ProgID="Visio.Drawing.11" ShapeID="_x0000_i1028" DrawAspect="Content" ObjectID="_1547906517" r:id="rId19"/>
+                <o:OLEObject Type="Embed" ProgID="Visio.Drawing.11" ShapeID="_x0000_i1030" DrawAspect="Content" ObjectID="_1547991653" r:id="rId23"/>
               </w:object>
             </w:r>
           </w:p>
@@ -16607,7 +21241,7 @@
                 </mc:Choice>
                 <mc:Fallback>
                   <w:pict>
-                    <v:shape id="_x0000_s1029" type="#_x0000_t202" style="width:489pt;height:866pt;visibility:visible;mso-wrap-style:square;mso-left-percent:-10001;mso-top-percent:-10001;mso-position-horizontal:absolute;mso-position-horizontal-relative:char;mso-position-vertical:absolute;mso-position-vertical-relative:line;mso-left-percent:-10001;mso-top-percent:-10001;v-text-anchor:top" o:gfxdata="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">
+                    <v:shape id="_x0000_s1030" type="#_x0000_t202" style="width:489pt;height:866pt;visibility:visible;mso-wrap-style:square;mso-left-percent:-10001;mso-top-percent:-10001;mso-position-horizontal:absolute;mso-position-horizontal-relative:char;mso-position-vertical:absolute;mso-position-vertical-relative:line;mso-left-percent:-10001;mso-top-percent:-10001;v-text-anchor:top" o:gfxdata="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">
                       <v:textbox style="mso-fit-shape-to-text:t">
                         <w:txbxContent>
                           <w:p>
@@ -18096,10 +22730,10 @@
             </w:pPr>
             <w:r>
               <w:object w:dxaOrig="15669" w:dyaOrig="6485">
-                <v:shape id="_x0000_i1029" type="#_x0000_t75" style="width:467.15pt;height:205.05pt" o:ole="">
-                  <v:imagedata r:id="rId20" o:title=""/>
+                <v:shape id="_x0000_i1031" type="#_x0000_t75" style="width:467.15pt;height:205.05pt" o:ole="">
+                  <v:imagedata r:id="rId24" o:title=""/>
                 </v:shape>
-                <o:OLEObject Type="Embed" ProgID="Visio.Drawing.11" ShapeID="_x0000_i1029" DrawAspect="Content" ObjectID="_1547906518" r:id="rId21"/>
+                <o:OLEObject Type="Embed" ProgID="Visio.Drawing.11" ShapeID="_x0000_i1031" DrawAspect="Content" ObjectID="_1547991654" r:id="rId25"/>
               </w:object>
             </w:r>
           </w:p>
@@ -18173,7 +22807,7 @@
       <w:pPr>
         <w:pStyle w:val="1"/>
       </w:pPr>
-      <w:bookmarkStart w:id="17" w:name="_Toc474154669"/>
+      <w:bookmarkStart w:id="18" w:name="_Toc474228012"/>
       <w:r>
         <w:t>5</w:t>
       </w:r>
@@ -18192,14 +22826,14 @@
       <w:r>
         <w:t>收藏</w:t>
       </w:r>
-      <w:bookmarkEnd w:id="17"/>
+      <w:bookmarkEnd w:id="18"/>
     </w:p>
     <w:p>
       <w:pPr>
         <w:pStyle w:val="2"/>
         <w:ind w:left="210" w:right="210"/>
       </w:pPr>
-      <w:bookmarkStart w:id="18" w:name="_Toc474154670"/>
+      <w:bookmarkStart w:id="19" w:name="_Toc474228013"/>
       <w:r>
         <w:t>5</w:t>
       </w:r>
@@ -18218,7 +22852,7 @@
         </w:rPr>
         <w:t>信息</w:t>
       </w:r>
-      <w:bookmarkEnd w:id="18"/>
+      <w:bookmarkEnd w:id="19"/>
     </w:p>
     <w:p>
       <w:pPr>
@@ -18255,7 +22889,7 @@
       <w:pPr>
         <w:pStyle w:val="1"/>
       </w:pPr>
-      <w:bookmarkStart w:id="19" w:name="_Toc474154671"/>
+      <w:bookmarkStart w:id="20" w:name="_Toc474228014"/>
       <w:r>
         <w:rPr>
           <w:rFonts w:hint="eastAsia"/>
@@ -18274,17 +22908,14 @@
       <w:r>
         <w:t>服务</w:t>
       </w:r>
-      <w:bookmarkEnd w:id="19"/>
+      <w:bookmarkEnd w:id="20"/>
     </w:p>
     <w:p>
       <w:pPr>
         <w:pStyle w:val="2"/>
         <w:ind w:left="210" w:right="210"/>
-        <w:rPr>
-          <w:rFonts w:hint="eastAsia"/>
-        </w:rPr>
       </w:pPr>
-      <w:bookmarkStart w:id="20" w:name="_Toc474154672"/>
+      <w:bookmarkStart w:id="21" w:name="_Toc474228015"/>
       <w:r>
         <w:rPr>
           <w:rFonts w:hint="eastAsia"/>
@@ -18296,36 +22927,6 @@
           <w:rFonts w:hint="eastAsia"/>
         </w:rPr>
         <w:t>任务</w:t>
-      </w:r>
-      <w:bookmarkEnd w:id="20"/>
-    </w:p>
-    <w:p>
-      <w:pPr>
-        <w:snapToGrid w:val="0"/>
-        <w:rPr>
-          <w:rFonts w:ascii="微软雅黑" w:eastAsia="微软雅黑" w:hAnsi="微软雅黑"/>
-          <w:sz w:val="20"/>
-          <w:szCs w:val="20"/>
-        </w:rPr>
-      </w:pPr>
-    </w:p>
-    <w:p>
-      <w:pPr>
-        <w:pStyle w:val="2"/>
-        <w:ind w:left="210" w:right="210"/>
-      </w:pPr>
-      <w:bookmarkStart w:id="21" w:name="_Toc474154673"/>
-      <w:r>
-        <w:rPr>
-          <w:rFonts w:hint="eastAsia"/>
-        </w:rPr>
-        <w:t>账册</w:t>
-      </w:r>
-      <w:r>
-        <w:rPr>
-          <w:rFonts w:hint="eastAsia"/>
-        </w:rPr>
-        <w:t>审核</w:t>
       </w:r>
       <w:bookmarkEnd w:id="21"/>
     </w:p>
@@ -18384,7 +22985,7 @@
             <w:pPr>
               <w:snapToGrid w:val="0"/>
               <w:rPr>
-                <w:rFonts w:ascii="微软雅黑" w:eastAsia="微软雅黑" w:hAnsi="微软雅黑"/>
+                <w:rFonts w:ascii="微软雅黑" w:eastAsia="微软雅黑" w:hAnsi="微软雅黑" w:hint="eastAsia"/>
                 <w:sz w:val="16"/>
                 <w:szCs w:val="16"/>
               </w:rPr>
@@ -18395,15 +22996,15 @@
                 <w:sz w:val="16"/>
                 <w:szCs w:val="16"/>
               </w:rPr>
-              <w:t>账册</w:t>
-            </w:r>
-            <w:r>
-              <w:rPr>
-                <w:rFonts w:ascii="微软雅黑" w:eastAsia="微软雅黑" w:hAnsi="微软雅黑" w:hint="eastAsia"/>
-                <w:sz w:val="16"/>
-                <w:szCs w:val="16"/>
-              </w:rPr>
-              <w:t>审核</w:t>
+              <w:t>委托</w:t>
+            </w:r>
+            <w:r>
+              <w:rPr>
+                <w:rFonts w:ascii="微软雅黑" w:eastAsia="微软雅黑" w:hAnsi="微软雅黑"/>
+                <w:sz w:val="16"/>
+                <w:szCs w:val="16"/>
+              </w:rPr>
+              <w:t>任务</w:t>
             </w:r>
           </w:p>
         </w:tc>
@@ -18448,7 +23049,7 @@
             <w:pPr>
               <w:snapToGrid w:val="0"/>
               <w:rPr>
-                <w:rFonts w:ascii="微软雅黑" w:eastAsia="微软雅黑" w:hAnsi="微软雅黑"/>
+                <w:rFonts w:ascii="微软雅黑" w:eastAsia="微软雅黑" w:hAnsi="微软雅黑" w:hint="eastAsia"/>
                 <w:sz w:val="16"/>
                 <w:szCs w:val="16"/>
               </w:rPr>
@@ -18459,15 +23060,23 @@
                 <w:sz w:val="16"/>
                 <w:szCs w:val="16"/>
               </w:rPr>
-              <w:t>RecordInfor/Recordinfo_Detail</w:t>
-            </w:r>
-            <w:r>
-              <w:rPr>
-                <w:rFonts w:ascii="微软雅黑" w:eastAsia="微软雅黑" w:hAnsi="微软雅黑"/>
-                <w:sz w:val="16"/>
-                <w:szCs w:val="16"/>
-              </w:rPr>
-              <w:t>_Audit</w:t>
+              <w:t>EnterpriseOrder</w:t>
+            </w:r>
+            <w:r>
+              <w:rPr>
+                <w:rFonts w:ascii="微软雅黑" w:eastAsia="微软雅黑" w:hAnsi="微软雅黑" w:hint="eastAsia"/>
+                <w:sz w:val="16"/>
+                <w:szCs w:val="16"/>
+              </w:rPr>
+              <w:t>/</w:t>
+            </w:r>
+            <w:r>
+              <w:rPr>
+                <w:rFonts w:ascii="微软雅黑" w:eastAsia="微软雅黑" w:hAnsi="微软雅黑"/>
+                <w:sz w:val="16"/>
+                <w:szCs w:val="16"/>
+              </w:rPr>
+              <w:t>ProcessOrder</w:t>
             </w:r>
           </w:p>
         </w:tc>
@@ -18482,7 +23091,7 @@
             <w:pPr>
               <w:snapToGrid w:val="0"/>
               <w:rPr>
-                <w:rFonts w:ascii="微软雅黑" w:eastAsia="微软雅黑" w:hAnsi="微软雅黑" w:hint="eastAsia"/>
+                <w:rFonts w:ascii="微软雅黑" w:eastAsia="微软雅黑" w:hAnsi="微软雅黑"/>
                 <w:sz w:val="16"/>
                 <w:szCs w:val="16"/>
               </w:rPr>
@@ -18526,47 +23135,71 @@
                 <w:sz w:val="16"/>
                 <w:szCs w:val="16"/>
               </w:rPr>
-              <w:t>sys_recordinfo</w:t>
-            </w:r>
-            <w:r>
-              <w:rPr>
-                <w:rFonts w:ascii="微软雅黑" w:eastAsia="微软雅黑" w:hAnsi="微软雅黑"/>
-                <w:sz w:val="16"/>
-                <w:szCs w:val="16"/>
-              </w:rPr>
-              <w:t>,</w:t>
-            </w:r>
-            <w:r>
-              <w:rPr>
-                <w:rFonts w:ascii="微软雅黑" w:eastAsia="微软雅黑" w:hAnsi="微软雅黑"/>
-                <w:sz w:val="16"/>
-                <w:szCs w:val="16"/>
-              </w:rPr>
-              <w:t>sys_recordinfo_detail</w:t>
-            </w:r>
-            <w:r>
-              <w:rPr>
-                <w:rFonts w:ascii="微软雅黑" w:eastAsia="微软雅黑" w:hAnsi="微软雅黑"/>
-                <w:sz w:val="16"/>
-                <w:szCs w:val="16"/>
-              </w:rPr>
-              <w:t>,</w:t>
-            </w:r>
-            <w:r>
-              <w:rPr>
-                <w:rFonts w:ascii="微软雅黑" w:eastAsia="微软雅黑" w:hAnsi="微软雅黑"/>
-                <w:sz w:val="16"/>
-                <w:szCs w:val="16"/>
-              </w:rPr>
-              <w:t>sys_recordinfo_detail</w:t>
-            </w:r>
-            <w:r>
-              <w:rPr>
-                <w:rFonts w:ascii="微软雅黑" w:eastAsia="微软雅黑" w:hAnsi="微软雅黑"/>
-                <w:sz w:val="16"/>
-                <w:szCs w:val="16"/>
-              </w:rPr>
-              <w:t>_task</w:t>
+              <w:t>E</w:t>
+            </w:r>
+            <w:r>
+              <w:rPr>
+                <w:rFonts w:ascii="微软雅黑" w:eastAsia="微软雅黑" w:hAnsi="微软雅黑" w:hint="eastAsia"/>
+                <w:sz w:val="16"/>
+                <w:szCs w:val="16"/>
+              </w:rPr>
+              <w:t>n</w:t>
+            </w:r>
+            <w:r>
+              <w:rPr>
+                <w:rFonts w:ascii="微软雅黑" w:eastAsia="微软雅黑" w:hAnsi="微软雅黑"/>
+                <w:sz w:val="16"/>
+                <w:szCs w:val="16"/>
+              </w:rPr>
+              <w:t>t_order,</w:t>
+            </w:r>
+            <w:r>
+              <w:rPr>
+                <w:rFonts w:ascii="微软雅黑" w:eastAsia="微软雅黑" w:hAnsi="微软雅黑"/>
+                <w:sz w:val="16"/>
+                <w:szCs w:val="16"/>
+              </w:rPr>
+              <w:t xml:space="preserve"> </w:t>
+            </w:r>
+            <w:r>
+              <w:rPr>
+                <w:rFonts w:ascii="微软雅黑" w:eastAsia="微软雅黑" w:hAnsi="微软雅黑"/>
+                <w:sz w:val="16"/>
+                <w:szCs w:val="16"/>
+              </w:rPr>
+              <w:t>list_attachment</w:t>
+            </w:r>
+            <w:r>
+              <w:rPr>
+                <w:rFonts w:ascii="微软雅黑" w:eastAsia="微软雅黑" w:hAnsi="微软雅黑"/>
+                <w:sz w:val="16"/>
+                <w:szCs w:val="16"/>
+              </w:rPr>
+              <w:t xml:space="preserve">, </w:t>
+            </w:r>
+            <w:r>
+              <w:rPr>
+                <w:rFonts w:ascii="微软雅黑" w:eastAsia="微软雅黑" w:hAnsi="微软雅黑"/>
+                <w:sz w:val="16"/>
+                <w:szCs w:val="16"/>
+              </w:rPr>
+              <w:t>LIST_CUSDATA_FL</w:t>
+            </w:r>
+            <w:r>
+              <w:rPr>
+                <w:rFonts w:ascii="微软雅黑" w:eastAsia="微软雅黑" w:hAnsi="微软雅黑"/>
+                <w:sz w:val="16"/>
+                <w:szCs w:val="16"/>
+              </w:rPr>
+              <w:t xml:space="preserve">, </w:t>
+            </w:r>
+            <w:r>
+              <w:rPr>
+                <w:rFonts w:ascii="微软雅黑" w:eastAsia="微软雅黑" w:hAnsi="微软雅黑"/>
+                <w:sz w:val="16"/>
+                <w:szCs w:val="16"/>
+              </w:rPr>
+              <w:t>LIST_CUSDATA_SUB_FL</w:t>
             </w:r>
           </w:p>
         </w:tc>
@@ -18655,415 +23288,1713 @@
               <w:snapToGrid w:val="0"/>
               <w:ind w:firstLineChars="150" w:firstLine="240"/>
               <w:rPr>
+                <w:rFonts w:ascii="微软雅黑" w:eastAsia="微软雅黑" w:hAnsi="微软雅黑" w:cs="新宋体"/>
+                <w:color w:val="000000"/>
+                <w:kern w:val="0"/>
+                <w:sz w:val="16"/>
+                <w:szCs w:val="16"/>
+              </w:rPr>
+            </w:pPr>
+            <w:r>
+              <w:rPr>
                 <w:rFonts w:ascii="微软雅黑" w:eastAsia="微软雅黑" w:hAnsi="微软雅黑" w:hint="eastAsia"/>
                 <w:sz w:val="16"/>
                 <w:szCs w:val="16"/>
               </w:rPr>
+              <w:t>1.1，</w:t>
+            </w:r>
+            <w:r>
+              <w:rPr>
+                <w:rFonts w:ascii="微软雅黑" w:eastAsia="微软雅黑" w:hAnsi="微软雅黑" w:hint="eastAsia"/>
+                <w:sz w:val="16"/>
+                <w:szCs w:val="16"/>
+              </w:rPr>
+              <w:t>查询</w:t>
+            </w:r>
+            <w:r>
+              <w:rPr>
+                <w:rFonts w:ascii="微软雅黑" w:eastAsia="微软雅黑" w:hAnsi="微软雅黑"/>
+                <w:sz w:val="16"/>
+                <w:szCs w:val="16"/>
+              </w:rPr>
+              <w:t>展示：</w:t>
+            </w:r>
+            <w:r>
+              <w:rPr>
+                <w:rFonts w:ascii="微软雅黑" w:eastAsia="微软雅黑" w:hAnsi="微软雅黑" w:cs="新宋体"/>
+                <w:color w:val="000000"/>
+                <w:kern w:val="0"/>
+                <w:sz w:val="16"/>
+                <w:szCs w:val="16"/>
+              </w:rPr>
+              <w:t xml:space="preserve"> </w:t>
+            </w:r>
+          </w:p>
+          <w:p>
+            <w:pPr>
+              <w:autoSpaceDE w:val="0"/>
+              <w:autoSpaceDN w:val="0"/>
+              <w:adjustRightInd w:val="0"/>
+              <w:jc w:val="left"/>
+              <w:rPr>
+                <w:rFonts w:ascii="微软雅黑" w:eastAsia="微软雅黑" w:hAnsi="微软雅黑"/>
+                <w:sz w:val="16"/>
+                <w:szCs w:val="16"/>
+              </w:rPr>
             </w:pPr>
             <w:r>
               <w:rPr>
-                <w:rFonts w:ascii="微软雅黑" w:eastAsia="微软雅黑" w:hAnsi="微软雅黑" w:hint="eastAsia"/>
-                <w:sz w:val="16"/>
-                <w:szCs w:val="16"/>
-              </w:rPr>
-              <w:t>1.1，</w:t>
-            </w:r>
-            <w:r>
-              <w:rPr>
-                <w:rFonts w:ascii="微软雅黑" w:eastAsia="微软雅黑" w:hAnsi="微软雅黑" w:hint="eastAsia"/>
-                <w:sz w:val="16"/>
-                <w:szCs w:val="16"/>
-              </w:rPr>
-              <w:t>企业</w:t>
-            </w:r>
-            <w:r>
-              <w:rPr>
-                <w:rFonts w:ascii="微软雅黑" w:eastAsia="微软雅黑" w:hAnsi="微软雅黑"/>
-                <w:sz w:val="16"/>
-                <w:szCs w:val="16"/>
-              </w:rPr>
-              <w:t>编</w:t>
-            </w:r>
-            <w:r>
-              <w:rPr>
-                <w:rFonts w:ascii="微软雅黑" w:eastAsia="微软雅黑" w:hAnsi="微软雅黑" w:hint="eastAsia"/>
-                <w:sz w:val="16"/>
-                <w:szCs w:val="16"/>
-              </w:rPr>
-              <w:t>号：</w:t>
-            </w:r>
-            <w:r>
-              <w:rPr>
-                <w:rFonts w:ascii="微软雅黑" w:eastAsia="微软雅黑" w:hAnsi="微软雅黑" w:hint="eastAsia"/>
-                <w:sz w:val="16"/>
-                <w:szCs w:val="16"/>
-              </w:rPr>
-              <w:t>可输入</w:t>
-            </w:r>
-            <w:r>
-              <w:rPr>
-                <w:rFonts w:ascii="微软雅黑" w:eastAsia="微软雅黑" w:hAnsi="微软雅黑"/>
-                <w:sz w:val="16"/>
-                <w:szCs w:val="16"/>
-              </w:rPr>
-              <w:t>下拉</w:t>
-            </w:r>
-            <w:r>
-              <w:rPr>
-                <w:rFonts w:ascii="微软雅黑" w:eastAsia="微软雅黑" w:hAnsi="微软雅黑" w:hint="eastAsia"/>
-                <w:sz w:val="16"/>
-                <w:szCs w:val="16"/>
-              </w:rPr>
-              <w:t>：</w:t>
-            </w:r>
-            <w:r>
-              <w:rPr>
-                <w:rFonts w:ascii="微软雅黑" w:eastAsia="微软雅黑" w:hAnsi="微软雅黑" w:cs="Courier New"/>
-                <w:color w:val="008080"/>
-                <w:kern w:val="0"/>
-                <w:sz w:val="16"/>
-                <w:szCs w:val="16"/>
-                <w:highlight w:val="white"/>
-              </w:rPr>
-              <w:t>SELECT</w:t>
-            </w:r>
-            <w:r>
-              <w:rPr>
-                <w:rFonts w:ascii="微软雅黑" w:eastAsia="微软雅黑" w:hAnsi="微软雅黑" w:cs="Courier New"/>
+                <w:rFonts w:ascii="Courier New" w:hAnsi="Courier New" w:cs="Courier New"/>
+                <w:noProof/>
                 <w:color w:val="000080"/>
                 <w:kern w:val="0"/>
-                <w:sz w:val="16"/>
-                <w:szCs w:val="16"/>
+                <w:sz w:val="20"/>
+                <w:szCs w:val="20"/>
                 <w:highlight w:val="white"/>
               </w:rPr>
-              <w:t xml:space="preserve"> </w:t>
-            </w:r>
-            <w:r>
-              <w:rPr>
-                <w:rFonts w:ascii="微软雅黑" w:eastAsia="微软雅黑" w:hAnsi="微软雅黑" w:cs="Courier New"/>
-                <w:color w:val="008080"/>
-                <w:kern w:val="0"/>
-                <w:sz w:val="16"/>
-                <w:szCs w:val="16"/>
-                <w:highlight w:val="white"/>
-              </w:rPr>
-              <w:t>CODE</w:t>
-            </w:r>
-            <w:r>
-              <w:rPr>
-                <w:rFonts w:ascii="微软雅黑" w:eastAsia="微软雅黑" w:hAnsi="微软雅黑" w:cs="Courier New"/>
-                <w:color w:val="000080"/>
-                <w:kern w:val="0"/>
-                <w:sz w:val="16"/>
-                <w:szCs w:val="16"/>
-                <w:highlight w:val="white"/>
-              </w:rPr>
-              <w:t>,</w:t>
-            </w:r>
-            <w:r>
-              <w:rPr>
-                <w:rFonts w:ascii="微软雅黑" w:eastAsia="微软雅黑" w:hAnsi="微软雅黑" w:cs="Courier New"/>
-                <w:color w:val="008080"/>
-                <w:kern w:val="0"/>
-                <w:sz w:val="16"/>
-                <w:szCs w:val="16"/>
-                <w:highlight w:val="white"/>
-              </w:rPr>
-              <w:t>NAME</w:t>
-            </w:r>
-            <w:r>
-              <w:rPr>
-                <w:rFonts w:ascii="微软雅黑" w:eastAsia="微软雅黑" w:hAnsi="微软雅黑" w:cs="Courier New"/>
-                <w:color w:val="000080"/>
-                <w:kern w:val="0"/>
-                <w:sz w:val="16"/>
-                <w:szCs w:val="16"/>
-                <w:highlight w:val="white"/>
-              </w:rPr>
-              <w:t>||</w:t>
-            </w:r>
-            <w:r>
-              <w:rPr>
-                <w:rFonts w:ascii="微软雅黑" w:eastAsia="微软雅黑" w:hAnsi="微软雅黑" w:cs="Courier New"/>
-                <w:color w:val="0000FF"/>
-                <w:kern w:val="0"/>
-                <w:sz w:val="16"/>
-                <w:szCs w:val="16"/>
-                <w:highlight w:val="white"/>
-              </w:rPr>
-              <w:t>'('</w:t>
-            </w:r>
-            <w:r>
-              <w:rPr>
-                <w:rFonts w:ascii="微软雅黑" w:eastAsia="微软雅黑" w:hAnsi="微软雅黑" w:cs="Courier New"/>
-                <w:color w:val="000080"/>
-                <w:kern w:val="0"/>
-                <w:sz w:val="16"/>
-                <w:szCs w:val="16"/>
-                <w:highlight w:val="white"/>
-              </w:rPr>
-              <w:t>||</w:t>
-            </w:r>
-            <w:r>
-              <w:rPr>
-                <w:rFonts w:ascii="微软雅黑" w:eastAsia="微软雅黑" w:hAnsi="微软雅黑" w:cs="Courier New"/>
-                <w:color w:val="008080"/>
-                <w:kern w:val="0"/>
-                <w:sz w:val="16"/>
-                <w:szCs w:val="16"/>
-                <w:highlight w:val="white"/>
-              </w:rPr>
-              <w:t>CODE</w:t>
-            </w:r>
-            <w:r>
-              <w:rPr>
-                <w:rFonts w:ascii="微软雅黑" w:eastAsia="微软雅黑" w:hAnsi="微软雅黑" w:cs="Courier New"/>
-                <w:color w:val="000080"/>
-                <w:kern w:val="0"/>
-                <w:sz w:val="16"/>
-                <w:szCs w:val="16"/>
-                <w:highlight w:val="white"/>
-              </w:rPr>
-              <w:t>||</w:t>
-            </w:r>
-            <w:r>
-              <w:rPr>
-                <w:rFonts w:ascii="微软雅黑" w:eastAsia="微软雅黑" w:hAnsi="微软雅黑" w:cs="Courier New"/>
-                <w:color w:val="0000FF"/>
-                <w:kern w:val="0"/>
-                <w:sz w:val="16"/>
-                <w:szCs w:val="16"/>
-                <w:highlight w:val="white"/>
-              </w:rPr>
-              <w:t>')'</w:t>
-            </w:r>
-            <w:r>
-              <w:rPr>
-                <w:rFonts w:ascii="微软雅黑" w:eastAsia="微软雅黑" w:hAnsi="微软雅黑" w:cs="Courier New"/>
-                <w:color w:val="000080"/>
-                <w:kern w:val="0"/>
-                <w:sz w:val="16"/>
-                <w:szCs w:val="16"/>
-                <w:highlight w:val="white"/>
-              </w:rPr>
-              <w:t xml:space="preserve"> </w:t>
-            </w:r>
-            <w:r>
-              <w:rPr>
-                <w:rFonts w:ascii="微软雅黑" w:eastAsia="微软雅黑" w:hAnsi="微软雅黑" w:cs="Courier New"/>
-                <w:color w:val="008080"/>
-                <w:kern w:val="0"/>
-                <w:sz w:val="16"/>
-                <w:szCs w:val="16"/>
-                <w:highlight w:val="white"/>
-              </w:rPr>
-              <w:t>NAME</w:t>
-            </w:r>
-            <w:r>
-              <w:rPr>
-                <w:rFonts w:ascii="微软雅黑" w:eastAsia="微软雅黑" w:hAnsi="微软雅黑" w:cs="Courier New"/>
-                <w:color w:val="000080"/>
-                <w:kern w:val="0"/>
-                <w:sz w:val="16"/>
-                <w:szCs w:val="16"/>
-                <w:highlight w:val="white"/>
-              </w:rPr>
-              <w:t xml:space="preserve"> </w:t>
-            </w:r>
-            <w:r>
-              <w:rPr>
-                <w:rFonts w:ascii="微软雅黑" w:eastAsia="微软雅黑" w:hAnsi="微软雅黑" w:cs="Courier New"/>
-                <w:color w:val="008080"/>
-                <w:kern w:val="0"/>
-                <w:sz w:val="16"/>
-                <w:szCs w:val="16"/>
-                <w:highlight w:val="white"/>
-              </w:rPr>
-              <w:t>FROM</w:t>
-            </w:r>
-            <w:r>
-              <w:rPr>
-                <w:rFonts w:ascii="微软雅黑" w:eastAsia="微软雅黑" w:hAnsi="微软雅黑" w:cs="Courier New"/>
-                <w:color w:val="000080"/>
-                <w:kern w:val="0"/>
-                <w:sz w:val="16"/>
-                <w:szCs w:val="16"/>
-                <w:highlight w:val="white"/>
-              </w:rPr>
-              <w:t xml:space="preserve"> BASE_COMPANY </w:t>
-            </w:r>
-            <w:r>
-              <w:rPr>
-                <w:rFonts w:ascii="微软雅黑" w:eastAsia="微软雅黑" w:hAnsi="微软雅黑" w:cs="Courier New"/>
-                <w:color w:val="008080"/>
-                <w:kern w:val="0"/>
-                <w:sz w:val="16"/>
-                <w:szCs w:val="16"/>
-                <w:highlight w:val="white"/>
-              </w:rPr>
-              <w:t>where</w:t>
-            </w:r>
-            <w:r>
-              <w:rPr>
-                <w:rFonts w:ascii="微软雅黑" w:eastAsia="微软雅黑" w:hAnsi="微软雅黑" w:cs="Courier New"/>
-                <w:color w:val="000080"/>
-                <w:kern w:val="0"/>
-                <w:sz w:val="16"/>
-                <w:szCs w:val="16"/>
-                <w:highlight w:val="white"/>
-              </w:rPr>
-              <w:t xml:space="preserve"> </w:t>
-            </w:r>
-            <w:r>
-              <w:rPr>
-                <w:rFonts w:ascii="微软雅黑" w:eastAsia="微软雅黑" w:hAnsi="微软雅黑" w:cs="Courier New"/>
-                <w:color w:val="008080"/>
-                <w:kern w:val="0"/>
-                <w:sz w:val="16"/>
-                <w:szCs w:val="16"/>
-                <w:highlight w:val="white"/>
-              </w:rPr>
-              <w:t>CODE</w:t>
-            </w:r>
-            <w:r>
-              <w:rPr>
-                <w:rFonts w:ascii="微软雅黑" w:eastAsia="微软雅黑" w:hAnsi="微软雅黑" w:cs="Courier New"/>
-                <w:color w:val="000080"/>
-                <w:kern w:val="0"/>
-                <w:sz w:val="16"/>
-                <w:szCs w:val="16"/>
-                <w:highlight w:val="white"/>
-              </w:rPr>
-              <w:t xml:space="preserve"> </w:t>
-            </w:r>
-            <w:r>
-              <w:rPr>
-                <w:rFonts w:ascii="微软雅黑" w:eastAsia="微软雅黑" w:hAnsi="微软雅黑" w:cs="Courier New"/>
-                <w:color w:val="008080"/>
-                <w:kern w:val="0"/>
-                <w:sz w:val="16"/>
-                <w:szCs w:val="16"/>
-                <w:highlight w:val="white"/>
-              </w:rPr>
-              <w:t>is</w:t>
-            </w:r>
-            <w:r>
-              <w:rPr>
-                <w:rFonts w:ascii="微软雅黑" w:eastAsia="微软雅黑" w:hAnsi="微软雅黑" w:cs="Courier New"/>
-                <w:color w:val="000080"/>
-                <w:kern w:val="0"/>
-                <w:sz w:val="16"/>
-                <w:szCs w:val="16"/>
-                <w:highlight w:val="white"/>
-              </w:rPr>
-              <w:t xml:space="preserve"> </w:t>
-            </w:r>
-            <w:r>
-              <w:rPr>
-                <w:rFonts w:ascii="微软雅黑" w:eastAsia="微软雅黑" w:hAnsi="微软雅黑" w:cs="Courier New"/>
-                <w:color w:val="008080"/>
-                <w:kern w:val="0"/>
-                <w:sz w:val="16"/>
-                <w:szCs w:val="16"/>
-                <w:highlight w:val="white"/>
-              </w:rPr>
-              <w:t>not</w:t>
-            </w:r>
-            <w:r>
-              <w:rPr>
-                <w:rFonts w:ascii="微软雅黑" w:eastAsia="微软雅黑" w:hAnsi="微软雅黑" w:cs="Courier New"/>
-                <w:color w:val="000080"/>
-                <w:kern w:val="0"/>
-                <w:sz w:val="16"/>
-                <w:szCs w:val="16"/>
-                <w:highlight w:val="white"/>
-              </w:rPr>
-              <w:t xml:space="preserve"> </w:t>
-            </w:r>
-            <w:r>
-              <w:rPr>
-                <w:rFonts w:ascii="微软雅黑" w:eastAsia="微软雅黑" w:hAnsi="微软雅黑" w:cs="Courier New"/>
-                <w:color w:val="008080"/>
-                <w:kern w:val="0"/>
-                <w:sz w:val="16"/>
-                <w:szCs w:val="16"/>
-                <w:highlight w:val="white"/>
-              </w:rPr>
-              <w:t>null</w:t>
-            </w:r>
-            <w:r>
-              <w:rPr>
-                <w:rFonts w:ascii="微软雅黑" w:eastAsia="微软雅黑" w:hAnsi="微软雅黑" w:cs="Courier New"/>
-                <w:color w:val="000080"/>
-                <w:kern w:val="0"/>
-                <w:sz w:val="16"/>
-                <w:szCs w:val="16"/>
-                <w:highlight w:val="white"/>
-              </w:rPr>
-              <w:t xml:space="preserve"> </w:t>
-            </w:r>
-            <w:r>
-              <w:rPr>
-                <w:rFonts w:ascii="微软雅黑" w:eastAsia="微软雅黑" w:hAnsi="微软雅黑" w:cs="Courier New"/>
-                <w:color w:val="008080"/>
-                <w:kern w:val="0"/>
-                <w:sz w:val="16"/>
-                <w:szCs w:val="16"/>
-                <w:highlight w:val="white"/>
-              </w:rPr>
-              <w:t>and</w:t>
-            </w:r>
-            <w:r>
-              <w:rPr>
-                <w:rFonts w:ascii="微软雅黑" w:eastAsia="微软雅黑" w:hAnsi="微软雅黑" w:cs="Courier New"/>
-                <w:color w:val="000080"/>
-                <w:kern w:val="0"/>
-                <w:sz w:val="16"/>
-                <w:szCs w:val="16"/>
-                <w:highlight w:val="white"/>
-              </w:rPr>
-              <w:t xml:space="preserve"> </w:t>
-            </w:r>
-            <w:r>
-              <w:rPr>
-                <w:rFonts w:ascii="微软雅黑" w:eastAsia="微软雅黑" w:hAnsi="微软雅黑" w:cs="Courier New"/>
-                <w:color w:val="008080"/>
-                <w:kern w:val="0"/>
-                <w:sz w:val="16"/>
-                <w:szCs w:val="16"/>
-                <w:highlight w:val="white"/>
-              </w:rPr>
-              <w:t>enabled</w:t>
-            </w:r>
-            <w:r>
-              <w:rPr>
-                <w:rFonts w:ascii="微软雅黑" w:eastAsia="微软雅黑" w:hAnsi="微软雅黑" w:cs="Courier New"/>
-                <w:color w:val="000080"/>
-                <w:kern w:val="0"/>
-                <w:sz w:val="16"/>
-                <w:szCs w:val="16"/>
-                <w:highlight w:val="white"/>
-              </w:rPr>
-              <w:t>=</w:t>
-            </w:r>
-            <w:r>
-              <w:rPr>
-                <w:rFonts w:ascii="微软雅黑" w:eastAsia="微软雅黑" w:hAnsi="微软雅黑" w:cs="Courier New"/>
-                <w:color w:val="0000FF"/>
-                <w:kern w:val="0"/>
-                <w:sz w:val="16"/>
-                <w:szCs w:val="16"/>
-                <w:highlight w:val="white"/>
-              </w:rPr>
-              <w:t>1</w:t>
-            </w:r>
+              <mc:AlternateContent>
+                <mc:Choice Requires="wps">
+                  <w:drawing>
+                    <wp:inline distT="0" distB="0" distL="0" distR="0" wp14:anchorId="3E54C239" wp14:editId="54ABE451">
+                      <wp:extent cx="6283757" cy="1477061"/>
+                      <wp:effectExtent l="0" t="0" r="3175" b="8890"/>
+                      <wp:docPr id="5" name="文本框 5"/>
+                      <wp:cNvGraphicFramePr>
+                        <a:graphicFrameLocks xmlns:a="http://schemas.openxmlformats.org/drawingml/2006/main"/>
+                      </wp:cNvGraphicFramePr>
+                      <a:graphic xmlns:a="http://schemas.openxmlformats.org/drawingml/2006/main">
+                        <a:graphicData uri="http://schemas.microsoft.com/office/word/2010/wordprocessingShape">
+                          <wps:wsp>
+                            <wps:cNvSpPr txBox="1">
+                              <a:spLocks noChangeArrowheads="1"/>
+                            </wps:cNvSpPr>
+                            <wps:spPr bwMode="auto">
+                              <a:xfrm>
+                                <a:off x="0" y="0"/>
+                                <a:ext cx="6283757" cy="1477061"/>
+                              </a:xfrm>
+                              <a:prstGeom prst="rect">
+                                <a:avLst/>
+                              </a:prstGeom>
+                              <a:solidFill>
+                                <a:srgbClr val="FFFFFF"/>
+                              </a:solidFill>
+                              <a:ln w="9525">
+                                <a:noFill/>
+                                <a:miter lim="800000"/>
+                                <a:headEnd/>
+                                <a:tailEnd/>
+                              </a:ln>
+                            </wps:spPr>
+                            <wps:txbx>
+                              <w:txbxContent>
+                                <w:p>
+                                  <w:pPr>
+                                    <w:autoSpaceDE w:val="0"/>
+                                    <w:autoSpaceDN w:val="0"/>
+                                    <w:adjustRightInd w:val="0"/>
+                                    <w:jc w:val="left"/>
+                                    <w:rPr>
+                                      <w:rFonts w:ascii="微软雅黑" w:eastAsia="微软雅黑" w:hAnsi="微软雅黑" w:cs="Courier New"/>
+                                      <w:color w:val="000080"/>
+                                      <w:kern w:val="0"/>
+                                      <w:sz w:val="16"/>
+                                      <w:szCs w:val="16"/>
+                                      <w:highlight w:val="white"/>
+                                    </w:rPr>
+                                  </w:pPr>
+                                  <w:r>
+                                    <w:rPr>
+                                      <w:rFonts w:ascii="微软雅黑" w:eastAsia="微软雅黑" w:hAnsi="微软雅黑" w:cs="Courier New"/>
+                                      <w:color w:val="008080"/>
+                                      <w:kern w:val="0"/>
+                                      <w:sz w:val="16"/>
+                                      <w:szCs w:val="16"/>
+                                      <w:highlight w:val="white"/>
+                                    </w:rPr>
+                                    <w:t>select</w:t>
+                                  </w:r>
+                                  <w:r>
+                                    <w:rPr>
+                                      <w:rFonts w:ascii="微软雅黑" w:eastAsia="微软雅黑" w:hAnsi="微软雅黑" w:cs="Courier New"/>
+                                      <w:color w:val="000080"/>
+                                      <w:kern w:val="0"/>
+                                      <w:sz w:val="16"/>
+                                      <w:szCs w:val="16"/>
+                                      <w:highlight w:val="white"/>
+                                    </w:rPr>
+                                    <w:t xml:space="preserve"> t.*,l.FILENUM </w:t>
+                                  </w:r>
+                                </w:p>
+                                <w:p>
+                                  <w:pPr>
+                                    <w:autoSpaceDE w:val="0"/>
+                                    <w:autoSpaceDN w:val="0"/>
+                                    <w:adjustRightInd w:val="0"/>
+                                    <w:jc w:val="left"/>
+                                    <w:rPr>
+                                      <w:rFonts w:ascii="微软雅黑" w:eastAsia="微软雅黑" w:hAnsi="微软雅黑" w:cs="Courier New"/>
+                                      <w:color w:val="000080"/>
+                                      <w:kern w:val="0"/>
+                                      <w:sz w:val="16"/>
+                                      <w:szCs w:val="16"/>
+                                      <w:highlight w:val="white"/>
+                                    </w:rPr>
+                                  </w:pPr>
+                                  <w:r>
+                                    <w:rPr>
+                                      <w:rFonts w:ascii="微软雅黑" w:eastAsia="微软雅黑" w:hAnsi="微软雅黑" w:cs="Courier New"/>
+                                      <w:color w:val="008080"/>
+                                      <w:kern w:val="0"/>
+                                      <w:sz w:val="16"/>
+                                      <w:szCs w:val="16"/>
+                                      <w:highlight w:val="white"/>
+                                    </w:rPr>
+                                    <w:t>from</w:t>
+                                  </w:r>
+                                  <w:r>
+                                    <w:rPr>
+                                      <w:rFonts w:ascii="微软雅黑" w:eastAsia="微软雅黑" w:hAnsi="微软雅黑" w:cs="Courier New"/>
+                                      <w:color w:val="000080"/>
+                                      <w:kern w:val="0"/>
+                                      <w:sz w:val="16"/>
+                                      <w:szCs w:val="16"/>
+                                      <w:highlight w:val="white"/>
+                                    </w:rPr>
+                                    <w:t xml:space="preserve"> ENT_ORDER t </w:t>
+                                  </w:r>
+                                </w:p>
+                                <w:p>
+                                  <w:pPr>
+                                    <w:autoSpaceDE w:val="0"/>
+                                    <w:autoSpaceDN w:val="0"/>
+                                    <w:adjustRightInd w:val="0"/>
+                                    <w:jc w:val="left"/>
+                                    <w:rPr>
+                                      <w:rFonts w:ascii="微软雅黑" w:eastAsia="微软雅黑" w:hAnsi="微软雅黑" w:cs="Courier New"/>
+                                      <w:color w:val="000080"/>
+                                      <w:kern w:val="0"/>
+                                      <w:sz w:val="16"/>
+                                      <w:szCs w:val="16"/>
+                                      <w:highlight w:val="white"/>
+                                    </w:rPr>
+                                  </w:pPr>
+                                  <w:r>
+                                    <w:rPr>
+                                      <w:rFonts w:ascii="微软雅黑" w:eastAsia="微软雅黑" w:hAnsi="微软雅黑" w:cs="Courier New"/>
+                                      <w:color w:val="000080"/>
+                                      <w:kern w:val="0"/>
+                                      <w:sz w:val="16"/>
+                                      <w:szCs w:val="16"/>
+                                      <w:highlight w:val="white"/>
+                                    </w:rPr>
+                                    <w:t xml:space="preserve">    </w:t>
+                                  </w:r>
+                                  <w:r>
+                                    <w:rPr>
+                                      <w:rFonts w:ascii="微软雅黑" w:eastAsia="微软雅黑" w:hAnsi="微软雅黑" w:cs="Courier New"/>
+                                      <w:color w:val="008080"/>
+                                      <w:kern w:val="0"/>
+                                      <w:sz w:val="16"/>
+                                      <w:szCs w:val="16"/>
+                                      <w:highlight w:val="white"/>
+                                    </w:rPr>
+                                    <w:t>left</w:t>
+                                  </w:r>
+                                  <w:r>
+                                    <w:rPr>
+                                      <w:rFonts w:ascii="微软雅黑" w:eastAsia="微软雅黑" w:hAnsi="微软雅黑" w:cs="Courier New"/>
+                                      <w:color w:val="000080"/>
+                                      <w:kern w:val="0"/>
+                                      <w:sz w:val="16"/>
+                                      <w:szCs w:val="16"/>
+                                      <w:highlight w:val="white"/>
+                                    </w:rPr>
+                                    <w:t xml:space="preserve"> </w:t>
+                                  </w:r>
+                                  <w:r>
+                                    <w:rPr>
+                                      <w:rFonts w:ascii="微软雅黑" w:eastAsia="微软雅黑" w:hAnsi="微软雅黑" w:cs="Courier New"/>
+                                      <w:color w:val="008080"/>
+                                      <w:kern w:val="0"/>
+                                      <w:sz w:val="16"/>
+                                      <w:szCs w:val="16"/>
+                                      <w:highlight w:val="white"/>
+                                    </w:rPr>
+                                    <w:t>join</w:t>
+                                  </w:r>
+                                  <w:r>
+                                    <w:rPr>
+                                      <w:rFonts w:ascii="微软雅黑" w:eastAsia="微软雅黑" w:hAnsi="微软雅黑" w:cs="Courier New"/>
+                                      <w:color w:val="000080"/>
+                                      <w:kern w:val="0"/>
+                                      <w:sz w:val="16"/>
+                                      <w:szCs w:val="16"/>
+                                      <w:highlight w:val="white"/>
+                                    </w:rPr>
+                                    <w:t xml:space="preserve"> (</w:t>
+                                  </w:r>
+                                  <w:r>
+                                    <w:rPr>
+                                      <w:rFonts w:ascii="微软雅黑" w:eastAsia="微软雅黑" w:hAnsi="微软雅黑" w:cs="Courier New"/>
+                                      <w:color w:val="008080"/>
+                                      <w:kern w:val="0"/>
+                                      <w:sz w:val="16"/>
+                                      <w:szCs w:val="16"/>
+                                      <w:highlight w:val="white"/>
+                                    </w:rPr>
+                                    <w:t>select</w:t>
+                                  </w:r>
+                                  <w:r>
+                                    <w:rPr>
+                                      <w:rFonts w:ascii="微软雅黑" w:eastAsia="微软雅黑" w:hAnsi="微软雅黑" w:cs="Courier New"/>
+                                      <w:color w:val="000080"/>
+                                      <w:kern w:val="0"/>
+                                      <w:sz w:val="16"/>
+                                      <w:szCs w:val="16"/>
+                                      <w:highlight w:val="white"/>
+                                    </w:rPr>
+                                    <w:t xml:space="preserve"> entid,</w:t>
+                                  </w:r>
+                                  <w:r>
+                                    <w:rPr>
+                                      <w:rFonts w:ascii="微软雅黑" w:eastAsia="微软雅黑" w:hAnsi="微软雅黑" w:cs="Courier New"/>
+                                      <w:color w:val="008080"/>
+                                      <w:kern w:val="0"/>
+                                      <w:sz w:val="16"/>
+                                      <w:szCs w:val="16"/>
+                                      <w:highlight w:val="white"/>
+                                    </w:rPr>
+                                    <w:t>count</w:t>
+                                  </w:r>
+                                  <w:r>
+                                    <w:rPr>
+                                      <w:rFonts w:ascii="微软雅黑" w:eastAsia="微软雅黑" w:hAnsi="微软雅黑" w:cs="Courier New"/>
+                                      <w:color w:val="000080"/>
+                                      <w:kern w:val="0"/>
+                                      <w:sz w:val="16"/>
+                                      <w:szCs w:val="16"/>
+                                      <w:highlight w:val="white"/>
+                                    </w:rPr>
+                                    <w:t>(</w:t>
+                                  </w:r>
+                                  <w:r>
+                                    <w:rPr>
+                                      <w:rFonts w:ascii="微软雅黑" w:eastAsia="微软雅黑" w:hAnsi="微软雅黑" w:cs="Courier New"/>
+                                      <w:color w:val="0000FF"/>
+                                      <w:kern w:val="0"/>
+                                      <w:sz w:val="16"/>
+                                      <w:szCs w:val="16"/>
+                                      <w:highlight w:val="white"/>
+                                    </w:rPr>
+                                    <w:t>1</w:t>
+                                  </w:r>
+                                  <w:r>
+                                    <w:rPr>
+                                      <w:rFonts w:ascii="微软雅黑" w:eastAsia="微软雅黑" w:hAnsi="微软雅黑" w:cs="Courier New"/>
+                                      <w:color w:val="000080"/>
+                                      <w:kern w:val="0"/>
+                                      <w:sz w:val="16"/>
+                                      <w:szCs w:val="16"/>
+                                      <w:highlight w:val="white"/>
+                                    </w:rPr>
+                                    <w:t xml:space="preserve">) </w:t>
+                                  </w:r>
+                                  <w:r>
+                                    <w:rPr>
+                                      <w:rFonts w:ascii="微软雅黑" w:eastAsia="微软雅黑" w:hAnsi="微软雅黑" w:cs="Courier New"/>
+                                      <w:color w:val="008080"/>
+                                      <w:kern w:val="0"/>
+                                      <w:sz w:val="16"/>
+                                      <w:szCs w:val="16"/>
+                                      <w:highlight w:val="white"/>
+                                    </w:rPr>
+                                    <w:t>as</w:t>
+                                  </w:r>
+                                  <w:r>
+                                    <w:rPr>
+                                      <w:rFonts w:ascii="微软雅黑" w:eastAsia="微软雅黑" w:hAnsi="微软雅黑" w:cs="Courier New"/>
+                                      <w:color w:val="000080"/>
+                                      <w:kern w:val="0"/>
+                                      <w:sz w:val="16"/>
+                                      <w:szCs w:val="16"/>
+                                      <w:highlight w:val="white"/>
+                                    </w:rPr>
+                                    <w:t xml:space="preserve"> FILENUM </w:t>
+                                  </w:r>
+                                  <w:r>
+                                    <w:rPr>
+                                      <w:rFonts w:ascii="微软雅黑" w:eastAsia="微软雅黑" w:hAnsi="微软雅黑" w:cs="Courier New"/>
+                                      <w:color w:val="008080"/>
+                                      <w:kern w:val="0"/>
+                                      <w:sz w:val="16"/>
+                                      <w:szCs w:val="16"/>
+                                      <w:highlight w:val="white"/>
+                                    </w:rPr>
+                                    <w:t>from</w:t>
+                                  </w:r>
+                                  <w:r>
+                                    <w:rPr>
+                                      <w:rFonts w:ascii="微软雅黑" w:eastAsia="微软雅黑" w:hAnsi="微软雅黑" w:cs="Courier New"/>
+                                      <w:color w:val="000080"/>
+                                      <w:kern w:val="0"/>
+                                      <w:sz w:val="16"/>
+                                      <w:szCs w:val="16"/>
+                                      <w:highlight w:val="white"/>
+                                    </w:rPr>
+                                    <w:t xml:space="preserve"> list_attachment </w:t>
+                                  </w:r>
+                                  <w:r>
+                                    <w:rPr>
+                                      <w:rFonts w:ascii="微软雅黑" w:eastAsia="微软雅黑" w:hAnsi="微软雅黑" w:cs="Courier New"/>
+                                      <w:color w:val="008080"/>
+                                      <w:kern w:val="0"/>
+                                      <w:sz w:val="16"/>
+                                      <w:szCs w:val="16"/>
+                                      <w:highlight w:val="white"/>
+                                    </w:rPr>
+                                    <w:t>where</w:t>
+                                  </w:r>
+                                  <w:r>
+                                    <w:rPr>
+                                      <w:rFonts w:ascii="微软雅黑" w:eastAsia="微软雅黑" w:hAnsi="微软雅黑" w:cs="Courier New"/>
+                                      <w:color w:val="000080"/>
+                                      <w:kern w:val="0"/>
+                                      <w:sz w:val="16"/>
+                                      <w:szCs w:val="16"/>
+                                      <w:highlight w:val="white"/>
+                                    </w:rPr>
+                                    <w:t xml:space="preserve"> entid </w:t>
+                                  </w:r>
+                                  <w:r>
+                                    <w:rPr>
+                                      <w:rFonts w:ascii="微软雅黑" w:eastAsia="微软雅黑" w:hAnsi="微软雅黑" w:cs="Courier New"/>
+                                      <w:color w:val="008080"/>
+                                      <w:kern w:val="0"/>
+                                      <w:sz w:val="16"/>
+                                      <w:szCs w:val="16"/>
+                                      <w:highlight w:val="white"/>
+                                    </w:rPr>
+                                    <w:t>is</w:t>
+                                  </w:r>
+                                  <w:r>
+                                    <w:rPr>
+                                      <w:rFonts w:ascii="微软雅黑" w:eastAsia="微软雅黑" w:hAnsi="微软雅黑" w:cs="Courier New"/>
+                                      <w:color w:val="000080"/>
+                                      <w:kern w:val="0"/>
+                                      <w:sz w:val="16"/>
+                                      <w:szCs w:val="16"/>
+                                      <w:highlight w:val="white"/>
+                                    </w:rPr>
+                                    <w:t xml:space="preserve"> </w:t>
+                                  </w:r>
+                                  <w:r>
+                                    <w:rPr>
+                                      <w:rFonts w:ascii="微软雅黑" w:eastAsia="微软雅黑" w:hAnsi="微软雅黑" w:cs="Courier New"/>
+                                      <w:color w:val="008080"/>
+                                      <w:kern w:val="0"/>
+                                      <w:sz w:val="16"/>
+                                      <w:szCs w:val="16"/>
+                                      <w:highlight w:val="white"/>
+                                    </w:rPr>
+                                    <w:t>not</w:t>
+                                  </w:r>
+                                  <w:r>
+                                    <w:rPr>
+                                      <w:rFonts w:ascii="微软雅黑" w:eastAsia="微软雅黑" w:hAnsi="微软雅黑" w:cs="Courier New"/>
+                                      <w:color w:val="000080"/>
+                                      <w:kern w:val="0"/>
+                                      <w:sz w:val="16"/>
+                                      <w:szCs w:val="16"/>
+                                      <w:highlight w:val="white"/>
+                                    </w:rPr>
+                                    <w:t xml:space="preserve"> </w:t>
+                                  </w:r>
+                                  <w:r>
+                                    <w:rPr>
+                                      <w:rFonts w:ascii="微软雅黑" w:eastAsia="微软雅黑" w:hAnsi="微软雅黑" w:cs="Courier New"/>
+                                      <w:color w:val="008080"/>
+                                      <w:kern w:val="0"/>
+                                      <w:sz w:val="16"/>
+                                      <w:szCs w:val="16"/>
+                                      <w:highlight w:val="white"/>
+                                    </w:rPr>
+                                    <w:t>null</w:t>
+                                  </w:r>
+                                  <w:r>
+                                    <w:rPr>
+                                      <w:rFonts w:ascii="微软雅黑" w:eastAsia="微软雅黑" w:hAnsi="微软雅黑" w:cs="Courier New"/>
+                                      <w:color w:val="000080"/>
+                                      <w:kern w:val="0"/>
+                                      <w:sz w:val="16"/>
+                                      <w:szCs w:val="16"/>
+                                      <w:highlight w:val="white"/>
+                                    </w:rPr>
+                                    <w:t xml:space="preserve"> </w:t>
+                                  </w:r>
+                                  <w:r>
+                                    <w:rPr>
+                                      <w:rFonts w:ascii="微软雅黑" w:eastAsia="微软雅黑" w:hAnsi="微软雅黑" w:cs="Courier New"/>
+                                      <w:color w:val="008080"/>
+                                      <w:kern w:val="0"/>
+                                      <w:sz w:val="16"/>
+                                      <w:szCs w:val="16"/>
+                                      <w:highlight w:val="white"/>
+                                    </w:rPr>
+                                    <w:t>group</w:t>
+                                  </w:r>
+                                  <w:r>
+                                    <w:rPr>
+                                      <w:rFonts w:ascii="微软雅黑" w:eastAsia="微软雅黑" w:hAnsi="微软雅黑" w:cs="Courier New"/>
+                                      <w:color w:val="000080"/>
+                                      <w:kern w:val="0"/>
+                                      <w:sz w:val="16"/>
+                                      <w:szCs w:val="16"/>
+                                      <w:highlight w:val="white"/>
+                                    </w:rPr>
+                                    <w:t xml:space="preserve"> </w:t>
+                                  </w:r>
+                                  <w:r>
+                                    <w:rPr>
+                                      <w:rFonts w:ascii="微软雅黑" w:eastAsia="微软雅黑" w:hAnsi="微软雅黑" w:cs="Courier New"/>
+                                      <w:color w:val="008080"/>
+                                      <w:kern w:val="0"/>
+                                      <w:sz w:val="16"/>
+                                      <w:szCs w:val="16"/>
+                                      <w:highlight w:val="white"/>
+                                    </w:rPr>
+                                    <w:t>by</w:t>
+                                  </w:r>
+                                  <w:r>
+                                    <w:rPr>
+                                      <w:rFonts w:ascii="微软雅黑" w:eastAsia="微软雅黑" w:hAnsi="微软雅黑" w:cs="Courier New"/>
+                                      <w:color w:val="000080"/>
+                                      <w:kern w:val="0"/>
+                                      <w:sz w:val="16"/>
+                                      <w:szCs w:val="16"/>
+                                      <w:highlight w:val="white"/>
+                                    </w:rPr>
+                                    <w:t xml:space="preserve"> entid) l </w:t>
+                                  </w:r>
+                                  <w:r>
+                                    <w:rPr>
+                                      <w:rFonts w:ascii="微软雅黑" w:eastAsia="微软雅黑" w:hAnsi="微软雅黑" w:cs="Courier New"/>
+                                      <w:color w:val="008080"/>
+                                      <w:kern w:val="0"/>
+                                      <w:sz w:val="16"/>
+                                      <w:szCs w:val="16"/>
+                                      <w:highlight w:val="white"/>
+                                    </w:rPr>
+                                    <w:t>on</w:t>
+                                  </w:r>
+                                  <w:r>
+                                    <w:rPr>
+                                      <w:rFonts w:ascii="微软雅黑" w:eastAsia="微软雅黑" w:hAnsi="微软雅黑" w:cs="Courier New"/>
+                                      <w:color w:val="000080"/>
+                                      <w:kern w:val="0"/>
+                                      <w:sz w:val="16"/>
+                                      <w:szCs w:val="16"/>
+                                      <w:highlight w:val="white"/>
+                                    </w:rPr>
+                                    <w:t xml:space="preserve"> t.ID=l.entid</w:t>
+                                  </w:r>
+                                </w:p>
+                                <w:p>
+                                  <w:pPr>
+                                    <w:autoSpaceDE w:val="0"/>
+                                    <w:autoSpaceDN w:val="0"/>
+                                    <w:adjustRightInd w:val="0"/>
+                                    <w:jc w:val="left"/>
+                                    <w:rPr>
+                                      <w:rFonts w:ascii="微软雅黑" w:eastAsia="微软雅黑" w:hAnsi="微软雅黑" w:cs="Courier New"/>
+                                      <w:color w:val="000080"/>
+                                      <w:kern w:val="0"/>
+                                      <w:sz w:val="16"/>
+                                      <w:szCs w:val="16"/>
+                                      <w:highlight w:val="white"/>
+                                    </w:rPr>
+                                  </w:pPr>
+                                  <w:r>
+                                    <w:rPr>
+                                      <w:rFonts w:ascii="微软雅黑" w:eastAsia="微软雅黑" w:hAnsi="微软雅黑" w:cs="Courier New"/>
+                                      <w:color w:val="008080"/>
+                                      <w:kern w:val="0"/>
+                                      <w:sz w:val="16"/>
+                                      <w:szCs w:val="16"/>
+                                      <w:highlight w:val="white"/>
+                                    </w:rPr>
+                                    <w:t>where</w:t>
+                                  </w:r>
+                                  <w:r>
+                                    <w:rPr>
+                                      <w:rFonts w:ascii="微软雅黑" w:eastAsia="微软雅黑" w:hAnsi="微软雅黑" w:cs="Courier New"/>
+                                      <w:color w:val="000080"/>
+                                      <w:kern w:val="0"/>
+                                      <w:sz w:val="16"/>
+                                      <w:szCs w:val="16"/>
+                                      <w:highlight w:val="white"/>
+                                    </w:rPr>
+                                    <w:t xml:space="preserve"> t.FILEDECLAREUNITCODE=json_user.Value&lt;</w:t>
+                                  </w:r>
+                                  <w:r>
+                                    <w:rPr>
+                                      <w:rFonts w:ascii="微软雅黑" w:eastAsia="微软雅黑" w:hAnsi="微软雅黑" w:cs="Courier New"/>
+                                      <w:color w:val="008080"/>
+                                      <w:kern w:val="0"/>
+                                      <w:sz w:val="16"/>
+                                      <w:szCs w:val="16"/>
+                                      <w:highlight w:val="white"/>
+                                    </w:rPr>
+                                    <w:t>string</w:t>
+                                  </w:r>
+                                  <w:r>
+                                    <w:rPr>
+                                      <w:rFonts w:ascii="微软雅黑" w:eastAsia="微软雅黑" w:hAnsi="微软雅黑" w:cs="Courier New"/>
+                                      <w:color w:val="000080"/>
+                                      <w:kern w:val="0"/>
+                                      <w:sz w:val="16"/>
+                                      <w:szCs w:val="16"/>
+                                      <w:highlight w:val="white"/>
+                                    </w:rPr>
+                                    <w:t xml:space="preserve">&gt;("CUSTOMERHSCODE") </w:t>
+                                  </w:r>
+                                  <w:r>
+                                    <w:rPr>
+                                      <w:rFonts w:ascii="微软雅黑" w:eastAsia="微软雅黑" w:hAnsi="微软雅黑" w:cs="Courier New"/>
+                                      <w:color w:val="008080"/>
+                                      <w:kern w:val="0"/>
+                                      <w:sz w:val="16"/>
+                                      <w:szCs w:val="16"/>
+                                      <w:highlight w:val="white"/>
+                                    </w:rPr>
+                                    <w:t>and</w:t>
+                                  </w:r>
+                                  <w:r>
+                                    <w:rPr>
+                                      <w:rFonts w:ascii="微软雅黑" w:eastAsia="微软雅黑" w:hAnsi="微软雅黑" w:cs="Courier New"/>
+                                      <w:color w:val="000080"/>
+                                      <w:kern w:val="0"/>
+                                      <w:sz w:val="16"/>
+                                      <w:szCs w:val="16"/>
+                                      <w:highlight w:val="white"/>
+                                    </w:rPr>
+                                    <w:t xml:space="preserve"> t.ENTERPRISECODE=委托单位 </w:t>
+                                  </w:r>
+                                </w:p>
+                                <w:p>
+                                  <w:pPr>
+                                    <w:autoSpaceDE w:val="0"/>
+                                    <w:autoSpaceDN w:val="0"/>
+                                    <w:adjustRightInd w:val="0"/>
+                                    <w:jc w:val="left"/>
+                                    <w:rPr>
+                                      <w:rFonts w:ascii="微软雅黑" w:eastAsia="微软雅黑" w:hAnsi="微软雅黑" w:cs="Courier New"/>
+                                      <w:color w:val="000080"/>
+                                      <w:kern w:val="0"/>
+                                      <w:sz w:val="16"/>
+                                      <w:szCs w:val="16"/>
+                                      <w:highlight w:val="white"/>
+                                    </w:rPr>
+                                  </w:pPr>
+                                  <w:r>
+                                    <w:rPr>
+                                      <w:rFonts w:ascii="微软雅黑" w:eastAsia="微软雅黑" w:hAnsi="微软雅黑" w:cs="Courier New"/>
+                                      <w:color w:val="000080"/>
+                                      <w:kern w:val="0"/>
+                                      <w:sz w:val="16"/>
+                                      <w:szCs w:val="16"/>
+                                      <w:highlight w:val="white"/>
+                                    </w:rPr>
+                                    <w:t xml:space="preserve">      </w:t>
+                                  </w:r>
+                                  <w:r>
+                                    <w:rPr>
+                                      <w:rFonts w:ascii="微软雅黑" w:eastAsia="微软雅黑" w:hAnsi="微软雅黑" w:cs="Courier New"/>
+                                      <w:color w:val="008080"/>
+                                      <w:kern w:val="0"/>
+                                      <w:sz w:val="16"/>
+                                      <w:szCs w:val="16"/>
+                                      <w:highlight w:val="white"/>
+                                    </w:rPr>
+                                    <w:t>and</w:t>
+                                  </w:r>
+                                  <w:r>
+                                    <w:rPr>
+                                      <w:rFonts w:ascii="微软雅黑" w:eastAsia="微软雅黑" w:hAnsi="微软雅黑" w:cs="Courier New"/>
+                                      <w:color w:val="000080"/>
+                                      <w:kern w:val="0"/>
+                                      <w:sz w:val="16"/>
+                                      <w:szCs w:val="16"/>
+                                      <w:highlight w:val="white"/>
+                                    </w:rPr>
+                                    <w:t xml:space="preserve"> t.PRINTSTATUS=打印状态 </w:t>
+                                  </w:r>
+                                  <w:r>
+                                    <w:rPr>
+                                      <w:rFonts w:ascii="微软雅黑" w:eastAsia="微软雅黑" w:hAnsi="微软雅黑" w:cs="Courier New"/>
+                                      <w:color w:val="008080"/>
+                                      <w:kern w:val="0"/>
+                                      <w:sz w:val="16"/>
+                                      <w:szCs w:val="16"/>
+                                      <w:highlight w:val="white"/>
+                                    </w:rPr>
+                                    <w:t>and</w:t>
+                                  </w:r>
+                                  <w:r>
+                                    <w:rPr>
+                                      <w:rFonts w:ascii="微软雅黑" w:eastAsia="微软雅黑" w:hAnsi="微软雅黑" w:cs="Courier New"/>
+                                      <w:color w:val="000080"/>
+                                      <w:kern w:val="0"/>
+                                      <w:sz w:val="16"/>
+                                      <w:szCs w:val="16"/>
+                                      <w:highlight w:val="white"/>
+                                    </w:rPr>
+                                    <w:t xml:space="preserve"> </w:t>
+                                  </w:r>
+                                  <w:r>
+                                    <w:rPr>
+                                      <w:rFonts w:ascii="微软雅黑" w:eastAsia="微软雅黑" w:hAnsi="微软雅黑" w:cs="Courier New"/>
+                                      <w:color w:val="008080"/>
+                                      <w:kern w:val="0"/>
+                                      <w:sz w:val="16"/>
+                                      <w:szCs w:val="16"/>
+                                      <w:highlight w:val="white"/>
+                                    </w:rPr>
+                                    <w:t>instr</w:t>
+                                  </w:r>
+                                  <w:r>
+                                    <w:rPr>
+                                      <w:rFonts w:ascii="微软雅黑" w:eastAsia="微软雅黑" w:hAnsi="微软雅黑" w:cs="Courier New"/>
+                                      <w:color w:val="000080"/>
+                                      <w:kern w:val="0"/>
+                                      <w:sz w:val="16"/>
+                                      <w:szCs w:val="16"/>
+                                      <w:highlight w:val="white"/>
+                                    </w:rPr>
+                                    <w:t>(t.CODE,企业编号)&gt;</w:t>
+                                  </w:r>
+                                  <w:r>
+                                    <w:rPr>
+                                      <w:rFonts w:ascii="微软雅黑" w:eastAsia="微软雅黑" w:hAnsi="微软雅黑" w:cs="Courier New"/>
+                                      <w:color w:val="0000FF"/>
+                                      <w:kern w:val="0"/>
+                                      <w:sz w:val="16"/>
+                                      <w:szCs w:val="16"/>
+                                      <w:highlight w:val="white"/>
+                                    </w:rPr>
+                                    <w:t>0</w:t>
+                                  </w:r>
+                                </w:p>
+                                <w:p>
+                                  <w:pPr>
+                                    <w:autoSpaceDE w:val="0"/>
+                                    <w:autoSpaceDN w:val="0"/>
+                                    <w:adjustRightInd w:val="0"/>
+                                    <w:jc w:val="left"/>
+                                    <w:rPr>
+                                      <w:rFonts w:ascii="微软雅黑" w:eastAsia="微软雅黑" w:hAnsi="微软雅黑" w:cs="Courier New"/>
+                                      <w:color w:val="000080"/>
+                                      <w:kern w:val="0"/>
+                                      <w:sz w:val="16"/>
+                                      <w:szCs w:val="16"/>
+                                      <w:highlight w:val="white"/>
+                                    </w:rPr>
+                                  </w:pPr>
+                                  <w:r>
+                                    <w:rPr>
+                                      <w:rFonts w:ascii="微软雅黑" w:eastAsia="微软雅黑" w:hAnsi="微软雅黑" w:cs="Courier New"/>
+                                      <w:color w:val="000080"/>
+                                      <w:kern w:val="0"/>
+                                      <w:sz w:val="16"/>
+                                      <w:szCs w:val="16"/>
+                                      <w:highlight w:val="white"/>
+                                    </w:rPr>
+                                    <w:t xml:space="preserve">      </w:t>
+                                  </w:r>
+                                  <w:r>
+                                    <w:rPr>
+                                      <w:rFonts w:ascii="微软雅黑" w:eastAsia="微软雅黑" w:hAnsi="微软雅黑" w:cs="Courier New"/>
+                                      <w:color w:val="008080"/>
+                                      <w:kern w:val="0"/>
+                                      <w:sz w:val="16"/>
+                                      <w:szCs w:val="16"/>
+                                      <w:highlight w:val="white"/>
+                                    </w:rPr>
+                                    <w:t>and</w:t>
+                                  </w:r>
+                                  <w:r>
+                                    <w:rPr>
+                                      <w:rFonts w:ascii="微软雅黑" w:eastAsia="微软雅黑" w:hAnsi="微软雅黑" w:cs="Courier New"/>
+                                      <w:color w:val="000080"/>
+                                      <w:kern w:val="0"/>
+                                      <w:sz w:val="16"/>
+                                      <w:szCs w:val="16"/>
+                                      <w:highlight w:val="white"/>
+                                    </w:rPr>
+                                    <w:t xml:space="preserve"> t.SUBMITTIME&gt;=to_date(</w:t>
+                                  </w:r>
+                                  <w:r>
+                                    <w:rPr>
+                                      <w:rFonts w:ascii="微软雅黑" w:eastAsia="微软雅黑" w:hAnsi="微软雅黑" w:cs="Courier New"/>
+                                      <w:color w:val="0000FF"/>
+                                      <w:kern w:val="0"/>
+                                      <w:sz w:val="16"/>
+                                      <w:szCs w:val="16"/>
+                                      <w:highlight w:val="white"/>
+                                    </w:rPr>
+                                    <w:t>'" + 委托日期 + "'</w:t>
+                                  </w:r>
+                                  <w:r>
+                                    <w:rPr>
+                                      <w:rFonts w:ascii="微软雅黑" w:eastAsia="微软雅黑" w:hAnsi="微软雅黑" w:cs="Courier New"/>
+                                      <w:color w:val="000080"/>
+                                      <w:kern w:val="0"/>
+                                      <w:sz w:val="16"/>
+                                      <w:szCs w:val="16"/>
+                                      <w:highlight w:val="white"/>
+                                    </w:rPr>
+                                    <w:t>,</w:t>
+                                  </w:r>
+                                  <w:r>
+                                    <w:rPr>
+                                      <w:rFonts w:ascii="微软雅黑" w:eastAsia="微软雅黑" w:hAnsi="微软雅黑" w:cs="Courier New"/>
+                                      <w:color w:val="0000FF"/>
+                                      <w:kern w:val="0"/>
+                                      <w:sz w:val="16"/>
+                                      <w:szCs w:val="16"/>
+                                      <w:highlight w:val="white"/>
+                                    </w:rPr>
+                                    <w:t>'yyyy-mm-dd hh24:mi:ss'</w:t>
+                                  </w:r>
+                                  <w:r>
+                                    <w:rPr>
+                                      <w:rFonts w:ascii="微软雅黑" w:eastAsia="微软雅黑" w:hAnsi="微软雅黑" w:cs="Courier New"/>
+                                      <w:color w:val="000080"/>
+                                      <w:kern w:val="0"/>
+                                      <w:sz w:val="16"/>
+                                      <w:szCs w:val="16"/>
+                                      <w:highlight w:val="white"/>
+                                    </w:rPr>
+                                    <w:t>)</w:t>
+                                  </w:r>
+                                </w:p>
+                                <w:p>
+                                  <w:pPr>
+                                    <w:ind w:rightChars="250" w:right="525"/>
+                                    <w:rPr>
+                                      <w:rFonts w:ascii="微软雅黑" w:eastAsia="微软雅黑" w:hAnsi="微软雅黑"/>
+                                      <w:sz w:val="16"/>
+                                      <w:szCs w:val="16"/>
+                                    </w:rPr>
+                                  </w:pPr>
+                                  <w:r>
+                                    <w:rPr>
+                                      <w:rFonts w:ascii="微软雅黑" w:eastAsia="微软雅黑" w:hAnsi="微软雅黑" w:cs="Courier New"/>
+                                      <w:color w:val="000080"/>
+                                      <w:kern w:val="0"/>
+                                      <w:sz w:val="16"/>
+                                      <w:szCs w:val="16"/>
+                                      <w:highlight w:val="white"/>
+                                    </w:rPr>
+                                    <w:t xml:space="preserve">      </w:t>
+                                  </w:r>
+                                  <w:r>
+                                    <w:rPr>
+                                      <w:rFonts w:ascii="微软雅黑" w:eastAsia="微软雅黑" w:hAnsi="微软雅黑" w:cs="Courier New"/>
+                                      <w:color w:val="008080"/>
+                                      <w:kern w:val="0"/>
+                                      <w:sz w:val="16"/>
+                                      <w:szCs w:val="16"/>
+                                      <w:highlight w:val="white"/>
+                                    </w:rPr>
+                                    <w:t>and</w:t>
+                                  </w:r>
+                                  <w:r>
+                                    <w:rPr>
+                                      <w:rFonts w:ascii="微软雅黑" w:eastAsia="微软雅黑" w:hAnsi="微软雅黑" w:cs="Courier New"/>
+                                      <w:color w:val="000080"/>
+                                      <w:kern w:val="0"/>
+                                      <w:sz w:val="16"/>
+                                      <w:szCs w:val="16"/>
+                                      <w:highlight w:val="white"/>
+                                    </w:rPr>
+                                    <w:t xml:space="preserve"> t.SUBMITTIME&lt;=to_date(</w:t>
+                                  </w:r>
+                                  <w:r>
+                                    <w:rPr>
+                                      <w:rFonts w:ascii="微软雅黑" w:eastAsia="微软雅黑" w:hAnsi="微软雅黑" w:cs="Courier New"/>
+                                      <w:color w:val="0000FF"/>
+                                      <w:kern w:val="0"/>
+                                      <w:sz w:val="16"/>
+                                      <w:szCs w:val="16"/>
+                                      <w:highlight w:val="white"/>
+                                    </w:rPr>
+                                    <w:t>'" + 委托日期.Replace("00:00:00", "23:59:59") + "'</w:t>
+                                  </w:r>
+                                  <w:r>
+                                    <w:rPr>
+                                      <w:rFonts w:ascii="微软雅黑" w:eastAsia="微软雅黑" w:hAnsi="微软雅黑" w:cs="Courier New"/>
+                                      <w:color w:val="000080"/>
+                                      <w:kern w:val="0"/>
+                                      <w:sz w:val="16"/>
+                                      <w:szCs w:val="16"/>
+                                      <w:highlight w:val="white"/>
+                                    </w:rPr>
+                                    <w:t>,</w:t>
+                                  </w:r>
+                                  <w:r>
+                                    <w:rPr>
+                                      <w:rFonts w:ascii="微软雅黑" w:eastAsia="微软雅黑" w:hAnsi="微软雅黑" w:cs="Courier New"/>
+                                      <w:color w:val="0000FF"/>
+                                      <w:kern w:val="0"/>
+                                      <w:sz w:val="16"/>
+                                      <w:szCs w:val="16"/>
+                                      <w:highlight w:val="white"/>
+                                    </w:rPr>
+                                    <w:t>'yyyy-mm-dd hh24:mi:ss'</w:t>
+                                  </w:r>
+                                  <w:r>
+                                    <w:rPr>
+                                      <w:rFonts w:ascii="微软雅黑" w:eastAsia="微软雅黑" w:hAnsi="微软雅黑" w:cs="Courier New"/>
+                                      <w:color w:val="000080"/>
+                                      <w:kern w:val="0"/>
+                                      <w:sz w:val="16"/>
+                                      <w:szCs w:val="16"/>
+                                      <w:highlight w:val="white"/>
+                                    </w:rPr>
+                                    <w:t>)</w:t>
+                                  </w:r>
+                                </w:p>
+                              </w:txbxContent>
+                            </wps:txbx>
+                            <wps:bodyPr rot="0" vert="horz" wrap="square" lIns="91440" tIns="45720" rIns="91440" bIns="45720" anchor="t" anchorCtr="0">
+                              <a:noAutofit/>
+                            </wps:bodyPr>
+                          </wps:wsp>
+                        </a:graphicData>
+                      </a:graphic>
+                    </wp:inline>
+                  </w:drawing>
+                </mc:Choice>
+                <mc:Fallback>
+                  <w:pict>
+                    <v:shape w14:anchorId="3E54C239" id="文本框 5" o:spid="_x0000_s1031" type="#_x0000_t202" style="width:494.8pt;height:116.3pt;visibility:visible;mso-wrap-style:square;mso-left-percent:-10001;mso-top-percent:-10001;mso-position-horizontal:absolute;mso-position-horizontal-relative:char;mso-position-vertical:absolute;mso-position-vertical-relative:line;mso-left-percent:-10001;mso-top-percent:-10001;v-text-anchor:top" o:gfxdata="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" stroked="f">
+                      <v:textbox>
+                        <w:txbxContent>
+                          <w:p>
+                            <w:pPr>
+                              <w:autoSpaceDE w:val="0"/>
+                              <w:autoSpaceDN w:val="0"/>
+                              <w:adjustRightInd w:val="0"/>
+                              <w:jc w:val="left"/>
+                              <w:rPr>
+                                <w:rFonts w:ascii="微软雅黑" w:eastAsia="微软雅黑" w:hAnsi="微软雅黑" w:cs="Courier New"/>
+                                <w:color w:val="000080"/>
+                                <w:kern w:val="0"/>
+                                <w:sz w:val="16"/>
+                                <w:szCs w:val="16"/>
+                                <w:highlight w:val="white"/>
+                              </w:rPr>
+                            </w:pPr>
+                            <w:r>
+                              <w:rPr>
+                                <w:rFonts w:ascii="微软雅黑" w:eastAsia="微软雅黑" w:hAnsi="微软雅黑" w:cs="Courier New"/>
+                                <w:color w:val="008080"/>
+                                <w:kern w:val="0"/>
+                                <w:sz w:val="16"/>
+                                <w:szCs w:val="16"/>
+                                <w:highlight w:val="white"/>
+                              </w:rPr>
+                              <w:t>select</w:t>
+                            </w:r>
+                            <w:r>
+                              <w:rPr>
+                                <w:rFonts w:ascii="微软雅黑" w:eastAsia="微软雅黑" w:hAnsi="微软雅黑" w:cs="Courier New"/>
+                                <w:color w:val="000080"/>
+                                <w:kern w:val="0"/>
+                                <w:sz w:val="16"/>
+                                <w:szCs w:val="16"/>
+                                <w:highlight w:val="white"/>
+                              </w:rPr>
+                              <w:t xml:space="preserve"> t.*,l.FILENUM </w:t>
+                            </w:r>
+                          </w:p>
+                          <w:p>
+                            <w:pPr>
+                              <w:autoSpaceDE w:val="0"/>
+                              <w:autoSpaceDN w:val="0"/>
+                              <w:adjustRightInd w:val="0"/>
+                              <w:jc w:val="left"/>
+                              <w:rPr>
+                                <w:rFonts w:ascii="微软雅黑" w:eastAsia="微软雅黑" w:hAnsi="微软雅黑" w:cs="Courier New"/>
+                                <w:color w:val="000080"/>
+                                <w:kern w:val="0"/>
+                                <w:sz w:val="16"/>
+                                <w:szCs w:val="16"/>
+                                <w:highlight w:val="white"/>
+                              </w:rPr>
+                            </w:pPr>
+                            <w:r>
+                              <w:rPr>
+                                <w:rFonts w:ascii="微软雅黑" w:eastAsia="微软雅黑" w:hAnsi="微软雅黑" w:cs="Courier New"/>
+                                <w:color w:val="008080"/>
+                                <w:kern w:val="0"/>
+                                <w:sz w:val="16"/>
+                                <w:szCs w:val="16"/>
+                                <w:highlight w:val="white"/>
+                              </w:rPr>
+                              <w:t>from</w:t>
+                            </w:r>
+                            <w:r>
+                              <w:rPr>
+                                <w:rFonts w:ascii="微软雅黑" w:eastAsia="微软雅黑" w:hAnsi="微软雅黑" w:cs="Courier New"/>
+                                <w:color w:val="000080"/>
+                                <w:kern w:val="0"/>
+                                <w:sz w:val="16"/>
+                                <w:szCs w:val="16"/>
+                                <w:highlight w:val="white"/>
+                              </w:rPr>
+                              <w:t xml:space="preserve"> ENT_ORDER t </w:t>
+                            </w:r>
+                          </w:p>
+                          <w:p>
+                            <w:pPr>
+                              <w:autoSpaceDE w:val="0"/>
+                              <w:autoSpaceDN w:val="0"/>
+                              <w:adjustRightInd w:val="0"/>
+                              <w:jc w:val="left"/>
+                              <w:rPr>
+                                <w:rFonts w:ascii="微软雅黑" w:eastAsia="微软雅黑" w:hAnsi="微软雅黑" w:cs="Courier New"/>
+                                <w:color w:val="000080"/>
+                                <w:kern w:val="0"/>
+                                <w:sz w:val="16"/>
+                                <w:szCs w:val="16"/>
+                                <w:highlight w:val="white"/>
+                              </w:rPr>
+                            </w:pPr>
+                            <w:r>
+                              <w:rPr>
+                                <w:rFonts w:ascii="微软雅黑" w:eastAsia="微软雅黑" w:hAnsi="微软雅黑" w:cs="Courier New"/>
+                                <w:color w:val="000080"/>
+                                <w:kern w:val="0"/>
+                                <w:sz w:val="16"/>
+                                <w:szCs w:val="16"/>
+                                <w:highlight w:val="white"/>
+                              </w:rPr>
+                              <w:t xml:space="preserve">    </w:t>
+                            </w:r>
+                            <w:r>
+                              <w:rPr>
+                                <w:rFonts w:ascii="微软雅黑" w:eastAsia="微软雅黑" w:hAnsi="微软雅黑" w:cs="Courier New"/>
+                                <w:color w:val="008080"/>
+                                <w:kern w:val="0"/>
+                                <w:sz w:val="16"/>
+                                <w:szCs w:val="16"/>
+                                <w:highlight w:val="white"/>
+                              </w:rPr>
+                              <w:t>left</w:t>
+                            </w:r>
+                            <w:r>
+                              <w:rPr>
+                                <w:rFonts w:ascii="微软雅黑" w:eastAsia="微软雅黑" w:hAnsi="微软雅黑" w:cs="Courier New"/>
+                                <w:color w:val="000080"/>
+                                <w:kern w:val="0"/>
+                                <w:sz w:val="16"/>
+                                <w:szCs w:val="16"/>
+                                <w:highlight w:val="white"/>
+                              </w:rPr>
+                              <w:t xml:space="preserve"> </w:t>
+                            </w:r>
+                            <w:r>
+                              <w:rPr>
+                                <w:rFonts w:ascii="微软雅黑" w:eastAsia="微软雅黑" w:hAnsi="微软雅黑" w:cs="Courier New"/>
+                                <w:color w:val="008080"/>
+                                <w:kern w:val="0"/>
+                                <w:sz w:val="16"/>
+                                <w:szCs w:val="16"/>
+                                <w:highlight w:val="white"/>
+                              </w:rPr>
+                              <w:t>join</w:t>
+                            </w:r>
+                            <w:r>
+                              <w:rPr>
+                                <w:rFonts w:ascii="微软雅黑" w:eastAsia="微软雅黑" w:hAnsi="微软雅黑" w:cs="Courier New"/>
+                                <w:color w:val="000080"/>
+                                <w:kern w:val="0"/>
+                                <w:sz w:val="16"/>
+                                <w:szCs w:val="16"/>
+                                <w:highlight w:val="white"/>
+                              </w:rPr>
+                              <w:t xml:space="preserve"> (</w:t>
+                            </w:r>
+                            <w:r>
+                              <w:rPr>
+                                <w:rFonts w:ascii="微软雅黑" w:eastAsia="微软雅黑" w:hAnsi="微软雅黑" w:cs="Courier New"/>
+                                <w:color w:val="008080"/>
+                                <w:kern w:val="0"/>
+                                <w:sz w:val="16"/>
+                                <w:szCs w:val="16"/>
+                                <w:highlight w:val="white"/>
+                              </w:rPr>
+                              <w:t>select</w:t>
+                            </w:r>
+                            <w:r>
+                              <w:rPr>
+                                <w:rFonts w:ascii="微软雅黑" w:eastAsia="微软雅黑" w:hAnsi="微软雅黑" w:cs="Courier New"/>
+                                <w:color w:val="000080"/>
+                                <w:kern w:val="0"/>
+                                <w:sz w:val="16"/>
+                                <w:szCs w:val="16"/>
+                                <w:highlight w:val="white"/>
+                              </w:rPr>
+                              <w:t xml:space="preserve"> entid,</w:t>
+                            </w:r>
+                            <w:r>
+                              <w:rPr>
+                                <w:rFonts w:ascii="微软雅黑" w:eastAsia="微软雅黑" w:hAnsi="微软雅黑" w:cs="Courier New"/>
+                                <w:color w:val="008080"/>
+                                <w:kern w:val="0"/>
+                                <w:sz w:val="16"/>
+                                <w:szCs w:val="16"/>
+                                <w:highlight w:val="white"/>
+                              </w:rPr>
+                              <w:t>count</w:t>
+                            </w:r>
+                            <w:r>
+                              <w:rPr>
+                                <w:rFonts w:ascii="微软雅黑" w:eastAsia="微软雅黑" w:hAnsi="微软雅黑" w:cs="Courier New"/>
+                                <w:color w:val="000080"/>
+                                <w:kern w:val="0"/>
+                                <w:sz w:val="16"/>
+                                <w:szCs w:val="16"/>
+                                <w:highlight w:val="white"/>
+                              </w:rPr>
+                              <w:t>(</w:t>
+                            </w:r>
+                            <w:r>
+                              <w:rPr>
+                                <w:rFonts w:ascii="微软雅黑" w:eastAsia="微软雅黑" w:hAnsi="微软雅黑" w:cs="Courier New"/>
+                                <w:color w:val="0000FF"/>
+                                <w:kern w:val="0"/>
+                                <w:sz w:val="16"/>
+                                <w:szCs w:val="16"/>
+                                <w:highlight w:val="white"/>
+                              </w:rPr>
+                              <w:t>1</w:t>
+                            </w:r>
+                            <w:r>
+                              <w:rPr>
+                                <w:rFonts w:ascii="微软雅黑" w:eastAsia="微软雅黑" w:hAnsi="微软雅黑" w:cs="Courier New"/>
+                                <w:color w:val="000080"/>
+                                <w:kern w:val="0"/>
+                                <w:sz w:val="16"/>
+                                <w:szCs w:val="16"/>
+                                <w:highlight w:val="white"/>
+                              </w:rPr>
+                              <w:t xml:space="preserve">) </w:t>
+                            </w:r>
+                            <w:r>
+                              <w:rPr>
+                                <w:rFonts w:ascii="微软雅黑" w:eastAsia="微软雅黑" w:hAnsi="微软雅黑" w:cs="Courier New"/>
+                                <w:color w:val="008080"/>
+                                <w:kern w:val="0"/>
+                                <w:sz w:val="16"/>
+                                <w:szCs w:val="16"/>
+                                <w:highlight w:val="white"/>
+                              </w:rPr>
+                              <w:t>as</w:t>
+                            </w:r>
+                            <w:r>
+                              <w:rPr>
+                                <w:rFonts w:ascii="微软雅黑" w:eastAsia="微软雅黑" w:hAnsi="微软雅黑" w:cs="Courier New"/>
+                                <w:color w:val="000080"/>
+                                <w:kern w:val="0"/>
+                                <w:sz w:val="16"/>
+                                <w:szCs w:val="16"/>
+                                <w:highlight w:val="white"/>
+                              </w:rPr>
+                              <w:t xml:space="preserve"> FILENUM </w:t>
+                            </w:r>
+                            <w:r>
+                              <w:rPr>
+                                <w:rFonts w:ascii="微软雅黑" w:eastAsia="微软雅黑" w:hAnsi="微软雅黑" w:cs="Courier New"/>
+                                <w:color w:val="008080"/>
+                                <w:kern w:val="0"/>
+                                <w:sz w:val="16"/>
+                                <w:szCs w:val="16"/>
+                                <w:highlight w:val="white"/>
+                              </w:rPr>
+                              <w:t>from</w:t>
+                            </w:r>
+                            <w:r>
+                              <w:rPr>
+                                <w:rFonts w:ascii="微软雅黑" w:eastAsia="微软雅黑" w:hAnsi="微软雅黑" w:cs="Courier New"/>
+                                <w:color w:val="000080"/>
+                                <w:kern w:val="0"/>
+                                <w:sz w:val="16"/>
+                                <w:szCs w:val="16"/>
+                                <w:highlight w:val="white"/>
+                              </w:rPr>
+                              <w:t xml:space="preserve"> list_attachment </w:t>
+                            </w:r>
+                            <w:r>
+                              <w:rPr>
+                                <w:rFonts w:ascii="微软雅黑" w:eastAsia="微软雅黑" w:hAnsi="微软雅黑" w:cs="Courier New"/>
+                                <w:color w:val="008080"/>
+                                <w:kern w:val="0"/>
+                                <w:sz w:val="16"/>
+                                <w:szCs w:val="16"/>
+                                <w:highlight w:val="white"/>
+                              </w:rPr>
+                              <w:t>where</w:t>
+                            </w:r>
+                            <w:r>
+                              <w:rPr>
+                                <w:rFonts w:ascii="微软雅黑" w:eastAsia="微软雅黑" w:hAnsi="微软雅黑" w:cs="Courier New"/>
+                                <w:color w:val="000080"/>
+                                <w:kern w:val="0"/>
+                                <w:sz w:val="16"/>
+                                <w:szCs w:val="16"/>
+                                <w:highlight w:val="white"/>
+                              </w:rPr>
+                              <w:t xml:space="preserve"> entid </w:t>
+                            </w:r>
+                            <w:r>
+                              <w:rPr>
+                                <w:rFonts w:ascii="微软雅黑" w:eastAsia="微软雅黑" w:hAnsi="微软雅黑" w:cs="Courier New"/>
+                                <w:color w:val="008080"/>
+                                <w:kern w:val="0"/>
+                                <w:sz w:val="16"/>
+                                <w:szCs w:val="16"/>
+                                <w:highlight w:val="white"/>
+                              </w:rPr>
+                              <w:t>is</w:t>
+                            </w:r>
+                            <w:r>
+                              <w:rPr>
+                                <w:rFonts w:ascii="微软雅黑" w:eastAsia="微软雅黑" w:hAnsi="微软雅黑" w:cs="Courier New"/>
+                                <w:color w:val="000080"/>
+                                <w:kern w:val="0"/>
+                                <w:sz w:val="16"/>
+                                <w:szCs w:val="16"/>
+                                <w:highlight w:val="white"/>
+                              </w:rPr>
+                              <w:t xml:space="preserve"> </w:t>
+                            </w:r>
+                            <w:r>
+                              <w:rPr>
+                                <w:rFonts w:ascii="微软雅黑" w:eastAsia="微软雅黑" w:hAnsi="微软雅黑" w:cs="Courier New"/>
+                                <w:color w:val="008080"/>
+                                <w:kern w:val="0"/>
+                                <w:sz w:val="16"/>
+                                <w:szCs w:val="16"/>
+                                <w:highlight w:val="white"/>
+                              </w:rPr>
+                              <w:t>not</w:t>
+                            </w:r>
+                            <w:r>
+                              <w:rPr>
+                                <w:rFonts w:ascii="微软雅黑" w:eastAsia="微软雅黑" w:hAnsi="微软雅黑" w:cs="Courier New"/>
+                                <w:color w:val="000080"/>
+                                <w:kern w:val="0"/>
+                                <w:sz w:val="16"/>
+                                <w:szCs w:val="16"/>
+                                <w:highlight w:val="white"/>
+                              </w:rPr>
+                              <w:t xml:space="preserve"> </w:t>
+                            </w:r>
+                            <w:r>
+                              <w:rPr>
+                                <w:rFonts w:ascii="微软雅黑" w:eastAsia="微软雅黑" w:hAnsi="微软雅黑" w:cs="Courier New"/>
+                                <w:color w:val="008080"/>
+                                <w:kern w:val="0"/>
+                                <w:sz w:val="16"/>
+                                <w:szCs w:val="16"/>
+                                <w:highlight w:val="white"/>
+                              </w:rPr>
+                              <w:t>null</w:t>
+                            </w:r>
+                            <w:r>
+                              <w:rPr>
+                                <w:rFonts w:ascii="微软雅黑" w:eastAsia="微软雅黑" w:hAnsi="微软雅黑" w:cs="Courier New"/>
+                                <w:color w:val="000080"/>
+                                <w:kern w:val="0"/>
+                                <w:sz w:val="16"/>
+                                <w:szCs w:val="16"/>
+                                <w:highlight w:val="white"/>
+                              </w:rPr>
+                              <w:t xml:space="preserve"> </w:t>
+                            </w:r>
+                            <w:r>
+                              <w:rPr>
+                                <w:rFonts w:ascii="微软雅黑" w:eastAsia="微软雅黑" w:hAnsi="微软雅黑" w:cs="Courier New"/>
+                                <w:color w:val="008080"/>
+                                <w:kern w:val="0"/>
+                                <w:sz w:val="16"/>
+                                <w:szCs w:val="16"/>
+                                <w:highlight w:val="white"/>
+                              </w:rPr>
+                              <w:t>group</w:t>
+                            </w:r>
+                            <w:r>
+                              <w:rPr>
+                                <w:rFonts w:ascii="微软雅黑" w:eastAsia="微软雅黑" w:hAnsi="微软雅黑" w:cs="Courier New"/>
+                                <w:color w:val="000080"/>
+                                <w:kern w:val="0"/>
+                                <w:sz w:val="16"/>
+                                <w:szCs w:val="16"/>
+                                <w:highlight w:val="white"/>
+                              </w:rPr>
+                              <w:t xml:space="preserve"> </w:t>
+                            </w:r>
+                            <w:r>
+                              <w:rPr>
+                                <w:rFonts w:ascii="微软雅黑" w:eastAsia="微软雅黑" w:hAnsi="微软雅黑" w:cs="Courier New"/>
+                                <w:color w:val="008080"/>
+                                <w:kern w:val="0"/>
+                                <w:sz w:val="16"/>
+                                <w:szCs w:val="16"/>
+                                <w:highlight w:val="white"/>
+                              </w:rPr>
+                              <w:t>by</w:t>
+                            </w:r>
+                            <w:r>
+                              <w:rPr>
+                                <w:rFonts w:ascii="微软雅黑" w:eastAsia="微软雅黑" w:hAnsi="微软雅黑" w:cs="Courier New"/>
+                                <w:color w:val="000080"/>
+                                <w:kern w:val="0"/>
+                                <w:sz w:val="16"/>
+                                <w:szCs w:val="16"/>
+                                <w:highlight w:val="white"/>
+                              </w:rPr>
+                              <w:t xml:space="preserve"> entid) l </w:t>
+                            </w:r>
+                            <w:r>
+                              <w:rPr>
+                                <w:rFonts w:ascii="微软雅黑" w:eastAsia="微软雅黑" w:hAnsi="微软雅黑" w:cs="Courier New"/>
+                                <w:color w:val="008080"/>
+                                <w:kern w:val="0"/>
+                                <w:sz w:val="16"/>
+                                <w:szCs w:val="16"/>
+                                <w:highlight w:val="white"/>
+                              </w:rPr>
+                              <w:t>on</w:t>
+                            </w:r>
+                            <w:r>
+                              <w:rPr>
+                                <w:rFonts w:ascii="微软雅黑" w:eastAsia="微软雅黑" w:hAnsi="微软雅黑" w:cs="Courier New"/>
+                                <w:color w:val="000080"/>
+                                <w:kern w:val="0"/>
+                                <w:sz w:val="16"/>
+                                <w:szCs w:val="16"/>
+                                <w:highlight w:val="white"/>
+                              </w:rPr>
+                              <w:t xml:space="preserve"> t.ID=l.entid</w:t>
+                            </w:r>
+                          </w:p>
+                          <w:p>
+                            <w:pPr>
+                              <w:autoSpaceDE w:val="0"/>
+                              <w:autoSpaceDN w:val="0"/>
+                              <w:adjustRightInd w:val="0"/>
+                              <w:jc w:val="left"/>
+                              <w:rPr>
+                                <w:rFonts w:ascii="微软雅黑" w:eastAsia="微软雅黑" w:hAnsi="微软雅黑" w:cs="Courier New"/>
+                                <w:color w:val="000080"/>
+                                <w:kern w:val="0"/>
+                                <w:sz w:val="16"/>
+                                <w:szCs w:val="16"/>
+                                <w:highlight w:val="white"/>
+                              </w:rPr>
+                            </w:pPr>
+                            <w:r>
+                              <w:rPr>
+                                <w:rFonts w:ascii="微软雅黑" w:eastAsia="微软雅黑" w:hAnsi="微软雅黑" w:cs="Courier New"/>
+                                <w:color w:val="008080"/>
+                                <w:kern w:val="0"/>
+                                <w:sz w:val="16"/>
+                                <w:szCs w:val="16"/>
+                                <w:highlight w:val="white"/>
+                              </w:rPr>
+                              <w:t>where</w:t>
+                            </w:r>
+                            <w:r>
+                              <w:rPr>
+                                <w:rFonts w:ascii="微软雅黑" w:eastAsia="微软雅黑" w:hAnsi="微软雅黑" w:cs="Courier New"/>
+                                <w:color w:val="000080"/>
+                                <w:kern w:val="0"/>
+                                <w:sz w:val="16"/>
+                                <w:szCs w:val="16"/>
+                                <w:highlight w:val="white"/>
+                              </w:rPr>
+                              <w:t xml:space="preserve"> t.FILEDECLAREUNITCODE=json_user.Value&lt;</w:t>
+                            </w:r>
+                            <w:r>
+                              <w:rPr>
+                                <w:rFonts w:ascii="微软雅黑" w:eastAsia="微软雅黑" w:hAnsi="微软雅黑" w:cs="Courier New"/>
+                                <w:color w:val="008080"/>
+                                <w:kern w:val="0"/>
+                                <w:sz w:val="16"/>
+                                <w:szCs w:val="16"/>
+                                <w:highlight w:val="white"/>
+                              </w:rPr>
+                              <w:t>string</w:t>
+                            </w:r>
+                            <w:r>
+                              <w:rPr>
+                                <w:rFonts w:ascii="微软雅黑" w:eastAsia="微软雅黑" w:hAnsi="微软雅黑" w:cs="Courier New"/>
+                                <w:color w:val="000080"/>
+                                <w:kern w:val="0"/>
+                                <w:sz w:val="16"/>
+                                <w:szCs w:val="16"/>
+                                <w:highlight w:val="white"/>
+                              </w:rPr>
+                              <w:t xml:space="preserve">&gt;("CUSTOMERHSCODE") </w:t>
+                            </w:r>
+                            <w:r>
+                              <w:rPr>
+                                <w:rFonts w:ascii="微软雅黑" w:eastAsia="微软雅黑" w:hAnsi="微软雅黑" w:cs="Courier New"/>
+                                <w:color w:val="008080"/>
+                                <w:kern w:val="0"/>
+                                <w:sz w:val="16"/>
+                                <w:szCs w:val="16"/>
+                                <w:highlight w:val="white"/>
+                              </w:rPr>
+                              <w:t>and</w:t>
+                            </w:r>
+                            <w:r>
+                              <w:rPr>
+                                <w:rFonts w:ascii="微软雅黑" w:eastAsia="微软雅黑" w:hAnsi="微软雅黑" w:cs="Courier New"/>
+                                <w:color w:val="000080"/>
+                                <w:kern w:val="0"/>
+                                <w:sz w:val="16"/>
+                                <w:szCs w:val="16"/>
+                                <w:highlight w:val="white"/>
+                              </w:rPr>
+                              <w:t xml:space="preserve"> t.ENTERPRISECODE=委托单位 </w:t>
+                            </w:r>
+                          </w:p>
+                          <w:p>
+                            <w:pPr>
+                              <w:autoSpaceDE w:val="0"/>
+                              <w:autoSpaceDN w:val="0"/>
+                              <w:adjustRightInd w:val="0"/>
+                              <w:jc w:val="left"/>
+                              <w:rPr>
+                                <w:rFonts w:ascii="微软雅黑" w:eastAsia="微软雅黑" w:hAnsi="微软雅黑" w:cs="Courier New"/>
+                                <w:color w:val="000080"/>
+                                <w:kern w:val="0"/>
+                                <w:sz w:val="16"/>
+                                <w:szCs w:val="16"/>
+                                <w:highlight w:val="white"/>
+                              </w:rPr>
+                            </w:pPr>
+                            <w:r>
+                              <w:rPr>
+                                <w:rFonts w:ascii="微软雅黑" w:eastAsia="微软雅黑" w:hAnsi="微软雅黑" w:cs="Courier New"/>
+                                <w:color w:val="000080"/>
+                                <w:kern w:val="0"/>
+                                <w:sz w:val="16"/>
+                                <w:szCs w:val="16"/>
+                                <w:highlight w:val="white"/>
+                              </w:rPr>
+                              <w:t xml:space="preserve">      </w:t>
+                            </w:r>
+                            <w:r>
+                              <w:rPr>
+                                <w:rFonts w:ascii="微软雅黑" w:eastAsia="微软雅黑" w:hAnsi="微软雅黑" w:cs="Courier New"/>
+                                <w:color w:val="008080"/>
+                                <w:kern w:val="0"/>
+                                <w:sz w:val="16"/>
+                                <w:szCs w:val="16"/>
+                                <w:highlight w:val="white"/>
+                              </w:rPr>
+                              <w:t>and</w:t>
+                            </w:r>
+                            <w:r>
+                              <w:rPr>
+                                <w:rFonts w:ascii="微软雅黑" w:eastAsia="微软雅黑" w:hAnsi="微软雅黑" w:cs="Courier New"/>
+                                <w:color w:val="000080"/>
+                                <w:kern w:val="0"/>
+                                <w:sz w:val="16"/>
+                                <w:szCs w:val="16"/>
+                                <w:highlight w:val="white"/>
+                              </w:rPr>
+                              <w:t xml:space="preserve"> t.PRINTSTATUS=打印状态 </w:t>
+                            </w:r>
+                            <w:r>
+                              <w:rPr>
+                                <w:rFonts w:ascii="微软雅黑" w:eastAsia="微软雅黑" w:hAnsi="微软雅黑" w:cs="Courier New"/>
+                                <w:color w:val="008080"/>
+                                <w:kern w:val="0"/>
+                                <w:sz w:val="16"/>
+                                <w:szCs w:val="16"/>
+                                <w:highlight w:val="white"/>
+                              </w:rPr>
+                              <w:t>and</w:t>
+                            </w:r>
+                            <w:r>
+                              <w:rPr>
+                                <w:rFonts w:ascii="微软雅黑" w:eastAsia="微软雅黑" w:hAnsi="微软雅黑" w:cs="Courier New"/>
+                                <w:color w:val="000080"/>
+                                <w:kern w:val="0"/>
+                                <w:sz w:val="16"/>
+                                <w:szCs w:val="16"/>
+                                <w:highlight w:val="white"/>
+                              </w:rPr>
+                              <w:t xml:space="preserve"> </w:t>
+                            </w:r>
+                            <w:r>
+                              <w:rPr>
+                                <w:rFonts w:ascii="微软雅黑" w:eastAsia="微软雅黑" w:hAnsi="微软雅黑" w:cs="Courier New"/>
+                                <w:color w:val="008080"/>
+                                <w:kern w:val="0"/>
+                                <w:sz w:val="16"/>
+                                <w:szCs w:val="16"/>
+                                <w:highlight w:val="white"/>
+                              </w:rPr>
+                              <w:t>instr</w:t>
+                            </w:r>
+                            <w:r>
+                              <w:rPr>
+                                <w:rFonts w:ascii="微软雅黑" w:eastAsia="微软雅黑" w:hAnsi="微软雅黑" w:cs="Courier New"/>
+                                <w:color w:val="000080"/>
+                                <w:kern w:val="0"/>
+                                <w:sz w:val="16"/>
+                                <w:szCs w:val="16"/>
+                                <w:highlight w:val="white"/>
+                              </w:rPr>
+                              <w:t>(t.CODE,企业编号)&gt;</w:t>
+                            </w:r>
+                            <w:r>
+                              <w:rPr>
+                                <w:rFonts w:ascii="微软雅黑" w:eastAsia="微软雅黑" w:hAnsi="微软雅黑" w:cs="Courier New"/>
+                                <w:color w:val="0000FF"/>
+                                <w:kern w:val="0"/>
+                                <w:sz w:val="16"/>
+                                <w:szCs w:val="16"/>
+                                <w:highlight w:val="white"/>
+                              </w:rPr>
+                              <w:t>0</w:t>
+                            </w:r>
+                          </w:p>
+                          <w:p>
+                            <w:pPr>
+                              <w:autoSpaceDE w:val="0"/>
+                              <w:autoSpaceDN w:val="0"/>
+                              <w:adjustRightInd w:val="0"/>
+                              <w:jc w:val="left"/>
+                              <w:rPr>
+                                <w:rFonts w:ascii="微软雅黑" w:eastAsia="微软雅黑" w:hAnsi="微软雅黑" w:cs="Courier New"/>
+                                <w:color w:val="000080"/>
+                                <w:kern w:val="0"/>
+                                <w:sz w:val="16"/>
+                                <w:szCs w:val="16"/>
+                                <w:highlight w:val="white"/>
+                              </w:rPr>
+                            </w:pPr>
+                            <w:r>
+                              <w:rPr>
+                                <w:rFonts w:ascii="微软雅黑" w:eastAsia="微软雅黑" w:hAnsi="微软雅黑" w:cs="Courier New"/>
+                                <w:color w:val="000080"/>
+                                <w:kern w:val="0"/>
+                                <w:sz w:val="16"/>
+                                <w:szCs w:val="16"/>
+                                <w:highlight w:val="white"/>
+                              </w:rPr>
+                              <w:t xml:space="preserve">      </w:t>
+                            </w:r>
+                            <w:r>
+                              <w:rPr>
+                                <w:rFonts w:ascii="微软雅黑" w:eastAsia="微软雅黑" w:hAnsi="微软雅黑" w:cs="Courier New"/>
+                                <w:color w:val="008080"/>
+                                <w:kern w:val="0"/>
+                                <w:sz w:val="16"/>
+                                <w:szCs w:val="16"/>
+                                <w:highlight w:val="white"/>
+                              </w:rPr>
+                              <w:t>and</w:t>
+                            </w:r>
+                            <w:r>
+                              <w:rPr>
+                                <w:rFonts w:ascii="微软雅黑" w:eastAsia="微软雅黑" w:hAnsi="微软雅黑" w:cs="Courier New"/>
+                                <w:color w:val="000080"/>
+                                <w:kern w:val="0"/>
+                                <w:sz w:val="16"/>
+                                <w:szCs w:val="16"/>
+                                <w:highlight w:val="white"/>
+                              </w:rPr>
+                              <w:t xml:space="preserve"> t.SUBMITTIME&gt;=to_date(</w:t>
+                            </w:r>
+                            <w:r>
+                              <w:rPr>
+                                <w:rFonts w:ascii="微软雅黑" w:eastAsia="微软雅黑" w:hAnsi="微软雅黑" w:cs="Courier New"/>
+                                <w:color w:val="0000FF"/>
+                                <w:kern w:val="0"/>
+                                <w:sz w:val="16"/>
+                                <w:szCs w:val="16"/>
+                                <w:highlight w:val="white"/>
+                              </w:rPr>
+                              <w:t>'" + 委托日期 + "'</w:t>
+                            </w:r>
+                            <w:r>
+                              <w:rPr>
+                                <w:rFonts w:ascii="微软雅黑" w:eastAsia="微软雅黑" w:hAnsi="微软雅黑" w:cs="Courier New"/>
+                                <w:color w:val="000080"/>
+                                <w:kern w:val="0"/>
+                                <w:sz w:val="16"/>
+                                <w:szCs w:val="16"/>
+                                <w:highlight w:val="white"/>
+                              </w:rPr>
+                              <w:t>,</w:t>
+                            </w:r>
+                            <w:r>
+                              <w:rPr>
+                                <w:rFonts w:ascii="微软雅黑" w:eastAsia="微软雅黑" w:hAnsi="微软雅黑" w:cs="Courier New"/>
+                                <w:color w:val="0000FF"/>
+                                <w:kern w:val="0"/>
+                                <w:sz w:val="16"/>
+                                <w:szCs w:val="16"/>
+                                <w:highlight w:val="white"/>
+                              </w:rPr>
+                              <w:t>'yyyy-mm-dd hh24:mi:ss'</w:t>
+                            </w:r>
+                            <w:r>
+                              <w:rPr>
+                                <w:rFonts w:ascii="微软雅黑" w:eastAsia="微软雅黑" w:hAnsi="微软雅黑" w:cs="Courier New"/>
+                                <w:color w:val="000080"/>
+                                <w:kern w:val="0"/>
+                                <w:sz w:val="16"/>
+                                <w:szCs w:val="16"/>
+                                <w:highlight w:val="white"/>
+                              </w:rPr>
+                              <w:t>)</w:t>
+                            </w:r>
+                          </w:p>
+                          <w:p>
+                            <w:pPr>
+                              <w:ind w:rightChars="250" w:right="525"/>
+                              <w:rPr>
+                                <w:rFonts w:ascii="微软雅黑" w:eastAsia="微软雅黑" w:hAnsi="微软雅黑"/>
+                                <w:sz w:val="16"/>
+                                <w:szCs w:val="16"/>
+                              </w:rPr>
+                            </w:pPr>
+                            <w:r>
+                              <w:rPr>
+                                <w:rFonts w:ascii="微软雅黑" w:eastAsia="微软雅黑" w:hAnsi="微软雅黑" w:cs="Courier New"/>
+                                <w:color w:val="000080"/>
+                                <w:kern w:val="0"/>
+                                <w:sz w:val="16"/>
+                                <w:szCs w:val="16"/>
+                                <w:highlight w:val="white"/>
+                              </w:rPr>
+                              <w:t xml:space="preserve">      </w:t>
+                            </w:r>
+                            <w:r>
+                              <w:rPr>
+                                <w:rFonts w:ascii="微软雅黑" w:eastAsia="微软雅黑" w:hAnsi="微软雅黑" w:cs="Courier New"/>
+                                <w:color w:val="008080"/>
+                                <w:kern w:val="0"/>
+                                <w:sz w:val="16"/>
+                                <w:szCs w:val="16"/>
+                                <w:highlight w:val="white"/>
+                              </w:rPr>
+                              <w:t>and</w:t>
+                            </w:r>
+                            <w:r>
+                              <w:rPr>
+                                <w:rFonts w:ascii="微软雅黑" w:eastAsia="微软雅黑" w:hAnsi="微软雅黑" w:cs="Courier New"/>
+                                <w:color w:val="000080"/>
+                                <w:kern w:val="0"/>
+                                <w:sz w:val="16"/>
+                                <w:szCs w:val="16"/>
+                                <w:highlight w:val="white"/>
+                              </w:rPr>
+                              <w:t xml:space="preserve"> t.SUBMITTIME&lt;=to_date(</w:t>
+                            </w:r>
+                            <w:r>
+                              <w:rPr>
+                                <w:rFonts w:ascii="微软雅黑" w:eastAsia="微软雅黑" w:hAnsi="微软雅黑" w:cs="Courier New"/>
+                                <w:color w:val="0000FF"/>
+                                <w:kern w:val="0"/>
+                                <w:sz w:val="16"/>
+                                <w:szCs w:val="16"/>
+                                <w:highlight w:val="white"/>
+                              </w:rPr>
+                              <w:t>'" + 委托日期.Replace("00:00:00", "23:59:59") + "'</w:t>
+                            </w:r>
+                            <w:r>
+                              <w:rPr>
+                                <w:rFonts w:ascii="微软雅黑" w:eastAsia="微软雅黑" w:hAnsi="微软雅黑" w:cs="Courier New"/>
+                                <w:color w:val="000080"/>
+                                <w:kern w:val="0"/>
+                                <w:sz w:val="16"/>
+                                <w:szCs w:val="16"/>
+                                <w:highlight w:val="white"/>
+                              </w:rPr>
+                              <w:t>,</w:t>
+                            </w:r>
+                            <w:r>
+                              <w:rPr>
+                                <w:rFonts w:ascii="微软雅黑" w:eastAsia="微软雅黑" w:hAnsi="微软雅黑" w:cs="Courier New"/>
+                                <w:color w:val="0000FF"/>
+                                <w:kern w:val="0"/>
+                                <w:sz w:val="16"/>
+                                <w:szCs w:val="16"/>
+                                <w:highlight w:val="white"/>
+                              </w:rPr>
+                              <w:t>'yyyy-mm-dd hh24:mi:ss'</w:t>
+                            </w:r>
+                            <w:r>
+                              <w:rPr>
+                                <w:rFonts w:ascii="微软雅黑" w:eastAsia="微软雅黑" w:hAnsi="微软雅黑" w:cs="Courier New"/>
+                                <w:color w:val="000080"/>
+                                <w:kern w:val="0"/>
+                                <w:sz w:val="16"/>
+                                <w:szCs w:val="16"/>
+                                <w:highlight w:val="white"/>
+                              </w:rPr>
+                              <w:t>)</w:t>
+                            </w:r>
+                          </w:p>
+                        </w:txbxContent>
+                      </v:textbox>
+                      <w10:anchorlock/>
+                    </v:shape>
+                  </w:pict>
+                </mc:Fallback>
+              </mc:AlternateContent>
+            </w:r>
+          </w:p>
+          <w:p>
+            <w:pPr>
+              <w:autoSpaceDE w:val="0"/>
+              <w:autoSpaceDN w:val="0"/>
+              <w:adjustRightInd w:val="0"/>
+              <w:ind w:firstLineChars="150" w:firstLine="240"/>
+              <w:jc w:val="left"/>
+              <w:rPr>
+                <w:rFonts w:ascii="微软雅黑" w:eastAsia="微软雅黑" w:hAnsi="微软雅黑"/>
+                <w:sz w:val="16"/>
+                <w:szCs w:val="16"/>
+              </w:rPr>
+            </w:pPr>
             <w:r>
               <w:rPr>
                 <w:rFonts w:ascii="微软雅黑" w:eastAsia="微软雅黑" w:hAnsi="微软雅黑" w:hint="eastAsia"/>
                 <w:sz w:val="16"/>
                 <w:szCs w:val="16"/>
               </w:rPr>
-              <w:t>（</w:t>
+              <w:t>1.</w:t>
+            </w:r>
+            <w:r>
+              <w:rPr>
+                <w:rFonts w:ascii="微软雅黑" w:eastAsia="微软雅黑" w:hAnsi="微软雅黑"/>
+                <w:sz w:val="16"/>
+                <w:szCs w:val="16"/>
+              </w:rPr>
+              <w:t>2</w:t>
             </w:r>
             <w:r>
               <w:rPr>
@@ -19071,23 +25002,7 @@
                 <w:sz w:val="16"/>
                 <w:szCs w:val="16"/>
               </w:rPr>
-              <w:t>即</w:t>
-            </w:r>
-            <w:r>
-              <w:rPr>
-                <w:rFonts w:ascii="微软雅黑" w:eastAsia="微软雅黑" w:hAnsi="微软雅黑"/>
-                <w:sz w:val="16"/>
-                <w:szCs w:val="16"/>
-              </w:rPr>
-              <w:t>：</w:t>
-            </w:r>
-            <w:r>
-              <w:rPr>
-                <w:rFonts w:ascii="微软雅黑" w:eastAsia="微软雅黑" w:hAnsi="微软雅黑"/>
-                <w:sz w:val="16"/>
-                <w:szCs w:val="16"/>
-              </w:rPr>
-              <w:t>订单界</w:t>
+              <w:t>，</w:t>
             </w:r>
             <w:r>
               <w:rPr>
@@ -19095,23 +25010,15 @@
                 <w:sz w:val="16"/>
                 <w:szCs w:val="16"/>
               </w:rPr>
-              <w:t>面</w:t>
-            </w:r>
-            <w:r>
-              <w:rPr>
-                <w:rFonts w:ascii="微软雅黑" w:eastAsia="微软雅黑" w:hAnsi="微软雅黑"/>
-                <w:sz w:val="16"/>
-                <w:szCs w:val="16"/>
-              </w:rPr>
-              <w:t>的经营单位下拉</w:t>
-            </w:r>
-            <w:r>
-              <w:rPr>
-                <w:rFonts w:ascii="微软雅黑" w:eastAsia="微软雅黑" w:hAnsi="微软雅黑"/>
-                <w:sz w:val="16"/>
-                <w:szCs w:val="16"/>
-              </w:rPr>
-              <w:t>commondata.jydw</w:t>
+              <w:t>双击查询单笔</w:t>
+            </w:r>
+            <w:r>
+              <w:rPr>
+                <w:rFonts w:ascii="微软雅黑" w:eastAsia="微软雅黑" w:hAnsi="微软雅黑"/>
+                <w:sz w:val="16"/>
+                <w:szCs w:val="16"/>
+              </w:rPr>
+              <w:t>记录：打开页面</w:t>
             </w:r>
             <w:r>
               <w:rPr>
@@ -19119,7 +25026,7 @@
                 <w:sz w:val="16"/>
                 <w:szCs w:val="16"/>
               </w:rPr>
-              <w:t>）</w:t>
+              <w:t>2</w:t>
             </w:r>
           </w:p>
           <w:p>
@@ -19134,13 +25041,19 @@
             </w:pPr>
             <w:r>
               <w:rPr>
-                <w:rFonts w:ascii="微软雅黑" w:eastAsia="微软雅黑" w:hAnsi="微软雅黑" w:cs="新宋体" w:hint="eastAsia"/>
-                <w:color w:val="000000"/>
-                <w:kern w:val="0"/>
-                <w:sz w:val="16"/>
-                <w:szCs w:val="16"/>
-              </w:rPr>
-              <w:t>1.2，</w:t>
+                <w:rFonts w:ascii="微软雅黑" w:eastAsia="微软雅黑" w:hAnsi="微软雅黑"/>
+                <w:sz w:val="16"/>
+                <w:szCs w:val="16"/>
+              </w:rPr>
+              <w:t>1.</w:t>
+            </w:r>
+            <w:r>
+              <w:rPr>
+                <w:rFonts w:ascii="微软雅黑" w:eastAsia="微软雅黑" w:hAnsi="微软雅黑"/>
+                <w:sz w:val="16"/>
+                <w:szCs w:val="16"/>
+              </w:rPr>
+              <w:t>3</w:t>
             </w:r>
             <w:r>
               <w:rPr>
@@ -19148,6 +25061,174 @@
                 <w:sz w:val="16"/>
                 <w:szCs w:val="16"/>
               </w:rPr>
+              <w:t>，</w:t>
+            </w:r>
+            <w:r>
+              <w:rPr>
+                <w:rFonts w:ascii="微软雅黑" w:eastAsia="微软雅黑" w:hAnsi="微软雅黑" w:hint="eastAsia"/>
+                <w:sz w:val="16"/>
+                <w:szCs w:val="16"/>
+              </w:rPr>
+              <w:t>批量</w:t>
+            </w:r>
+            <w:r>
+              <w:rPr>
+                <w:rFonts w:ascii="微软雅黑" w:eastAsia="微软雅黑" w:hAnsi="微软雅黑"/>
+                <w:sz w:val="16"/>
+                <w:szCs w:val="16"/>
+              </w:rPr>
+              <w:t>打印：</w:t>
+            </w:r>
+            <w:r>
+              <w:rPr>
+                <w:rFonts w:ascii="微软雅黑" w:eastAsia="微软雅黑" w:hAnsi="微软雅黑" w:hint="eastAsia"/>
+                <w:sz w:val="16"/>
+                <w:szCs w:val="16"/>
+              </w:rPr>
+              <w:t>根据</w:t>
+            </w:r>
+            <w:r>
+              <w:rPr>
+                <w:rFonts w:ascii="微软雅黑" w:eastAsia="微软雅黑" w:hAnsi="微软雅黑"/>
+                <w:sz w:val="16"/>
+                <w:szCs w:val="16"/>
+              </w:rPr>
+              <w:t>勾选</w:t>
+            </w:r>
+            <w:r>
+              <w:rPr>
+                <w:rFonts w:ascii="微软雅黑" w:eastAsia="微软雅黑" w:hAnsi="微软雅黑" w:hint="eastAsia"/>
+                <w:sz w:val="16"/>
+                <w:szCs w:val="16"/>
+              </w:rPr>
+              <w:t>记录顺序</w:t>
+            </w:r>
+            <w:r>
+              <w:rPr>
+                <w:rFonts w:ascii="微软雅黑" w:eastAsia="微软雅黑" w:hAnsi="微软雅黑"/>
+                <w:sz w:val="16"/>
+                <w:szCs w:val="16"/>
+              </w:rPr>
+              <w:t>，</w:t>
+            </w:r>
+            <w:r>
+              <w:rPr>
+                <w:rFonts w:ascii="微软雅黑" w:eastAsia="微软雅黑" w:hAnsi="微软雅黑" w:hint="eastAsia"/>
+                <w:sz w:val="16"/>
+                <w:szCs w:val="16"/>
+              </w:rPr>
+              <w:t>对</w:t>
+            </w:r>
+            <w:r>
+              <w:rPr>
+                <w:rFonts w:ascii="微软雅黑" w:eastAsia="微软雅黑" w:hAnsi="微软雅黑"/>
+                <w:sz w:val="16"/>
+                <w:szCs w:val="16"/>
+              </w:rPr>
+              <w:t>每笔记录的文件按照</w:t>
+            </w:r>
+            <w:r>
+              <w:rPr>
+                <w:rFonts w:ascii="微软雅黑" w:eastAsia="微软雅黑" w:hAnsi="微软雅黑" w:hint="eastAsia"/>
+                <w:sz w:val="16"/>
+                <w:szCs w:val="16"/>
+              </w:rPr>
+              <w:t>44,51,52,50</w:t>
+            </w:r>
+            <w:r>
+              <w:rPr>
+                <w:rFonts w:ascii="微软雅黑" w:eastAsia="微软雅黑" w:hAnsi="微软雅黑" w:hint="eastAsia"/>
+                <w:sz w:val="16"/>
+                <w:szCs w:val="16"/>
+              </w:rPr>
+              <w:t>（订单文件，</w:t>
+            </w:r>
+            <w:r>
+              <w:rPr>
+                <w:rFonts w:ascii="微软雅黑" w:eastAsia="微软雅黑" w:hAnsi="微软雅黑" w:hint="eastAsia"/>
+                <w:sz w:val="16"/>
+                <w:szCs w:val="16"/>
+              </w:rPr>
+              <w:t>发票</w:t>
+            </w:r>
+            <w:r>
+              <w:rPr>
+                <w:rFonts w:ascii="微软雅黑" w:eastAsia="微软雅黑" w:hAnsi="微软雅黑" w:hint="eastAsia"/>
+                <w:sz w:val="16"/>
+                <w:szCs w:val="16"/>
+              </w:rPr>
+              <w:t>，</w:t>
+            </w:r>
+            <w:r>
+              <w:rPr>
+                <w:rFonts w:ascii="微软雅黑" w:eastAsia="微软雅黑" w:hAnsi="微软雅黑" w:hint="eastAsia"/>
+                <w:sz w:val="16"/>
+                <w:szCs w:val="16"/>
+              </w:rPr>
+              <w:t>装箱单</w:t>
+            </w:r>
+            <w:r>
+              <w:rPr>
+                <w:rFonts w:ascii="微软雅黑" w:eastAsia="微软雅黑" w:hAnsi="微软雅黑"/>
+                <w:sz w:val="16"/>
+                <w:szCs w:val="16"/>
+              </w:rPr>
+              <w:t>，</w:t>
+            </w:r>
+            <w:r>
+              <w:rPr>
+                <w:rFonts w:ascii="微软雅黑" w:eastAsia="微软雅黑" w:hAnsi="微软雅黑" w:hint="eastAsia"/>
+                <w:sz w:val="16"/>
+                <w:szCs w:val="16"/>
+              </w:rPr>
+              <w:t>合同</w:t>
+            </w:r>
+            <w:r>
+              <w:rPr>
+                <w:rFonts w:ascii="微软雅黑" w:eastAsia="微软雅黑" w:hAnsi="微软雅黑" w:hint="eastAsia"/>
+                <w:sz w:val="16"/>
+                <w:szCs w:val="16"/>
+              </w:rPr>
+              <w:t>）</w:t>
+            </w:r>
+            <w:r>
+              <w:rPr>
+                <w:rFonts w:ascii="微软雅黑" w:eastAsia="微软雅黑" w:hAnsi="微软雅黑" w:hint="eastAsia"/>
+                <w:sz w:val="16"/>
+                <w:szCs w:val="16"/>
+              </w:rPr>
+              <w:t>顺序合并</w:t>
+            </w:r>
+            <w:r>
+              <w:rPr>
+                <w:rFonts w:ascii="微软雅黑" w:eastAsia="微软雅黑" w:hAnsi="微软雅黑"/>
+                <w:sz w:val="16"/>
+                <w:szCs w:val="16"/>
+              </w:rPr>
+              <w:t>文件</w:t>
+            </w:r>
+            <w:r>
+              <w:rPr>
+                <w:rFonts w:ascii="微软雅黑" w:eastAsia="微软雅黑" w:hAnsi="微软雅黑" w:hint="eastAsia"/>
+                <w:sz w:val="16"/>
+                <w:szCs w:val="16"/>
+              </w:rPr>
+              <w:t>，然后</w:t>
+            </w:r>
+            <w:r>
+              <w:rPr>
+                <w:rFonts w:ascii="微软雅黑" w:eastAsia="微软雅黑" w:hAnsi="微软雅黑"/>
+                <w:sz w:val="16"/>
+                <w:szCs w:val="16"/>
+              </w:rPr>
+              <w:t>更新对应记录的打印</w:t>
+            </w:r>
+            <w:r>
+              <w:rPr>
+                <w:rFonts w:ascii="微软雅黑" w:eastAsia="微软雅黑" w:hAnsi="微软雅黑" w:hint="eastAsia"/>
+                <w:sz w:val="16"/>
+                <w:szCs w:val="16"/>
+              </w:rPr>
               <w:t>状态</w:t>
             </w:r>
             <w:r>
@@ -19156,6 +25237,169 @@
                 <w:sz w:val="16"/>
                 <w:szCs w:val="16"/>
               </w:rPr>
+              <w:t>为</w:t>
+            </w:r>
+            <w:r>
+              <w:rPr>
+                <w:rFonts w:ascii="微软雅黑" w:eastAsia="微软雅黑" w:hAnsi="微软雅黑" w:hint="eastAsia"/>
+                <w:sz w:val="16"/>
+                <w:szCs w:val="16"/>
+              </w:rPr>
+              <w:t>1，</w:t>
+            </w:r>
+            <w:r>
+              <w:rPr>
+                <w:rFonts w:ascii="微软雅黑" w:eastAsia="微软雅黑" w:hAnsi="微软雅黑" w:hint="eastAsia"/>
+                <w:b/>
+                <w:color w:val="FF0000"/>
+                <w:sz w:val="16"/>
+                <w:szCs w:val="16"/>
+                <w:shd w:val="clear" w:color="auto" w:fill="FFFF00"/>
+              </w:rPr>
+              <w:t>同时</w:t>
+            </w:r>
+            <w:r>
+              <w:rPr>
+                <w:rFonts w:ascii="微软雅黑" w:eastAsia="微软雅黑" w:hAnsi="微软雅黑"/>
+                <w:b/>
+                <w:color w:val="FF0000"/>
+                <w:sz w:val="16"/>
+                <w:szCs w:val="16"/>
+                <w:shd w:val="clear" w:color="auto" w:fill="FFFF00"/>
+              </w:rPr>
+              <w:t>更新status为</w:t>
+            </w:r>
+            <w:r>
+              <w:rPr>
+                <w:rFonts w:ascii="微软雅黑" w:eastAsia="微软雅黑" w:hAnsi="微软雅黑" w:hint="eastAsia"/>
+                <w:b/>
+                <w:color w:val="FF0000"/>
+                <w:sz w:val="16"/>
+                <w:szCs w:val="16"/>
+                <w:shd w:val="clear" w:color="auto" w:fill="FFFF00"/>
+              </w:rPr>
+              <w:t>10（</w:t>
+            </w:r>
+            <w:r>
+              <w:rPr>
+                <w:rFonts w:ascii="微软雅黑" w:eastAsia="微软雅黑" w:hAnsi="微软雅黑" w:hint="eastAsia"/>
+                <w:b/>
+                <w:color w:val="FF0000"/>
+                <w:sz w:val="16"/>
+                <w:szCs w:val="16"/>
+                <w:shd w:val="clear" w:color="auto" w:fill="FFFF00"/>
+              </w:rPr>
+              <w:t>已受理</w:t>
+            </w:r>
+            <w:r>
+              <w:rPr>
+                <w:rFonts w:ascii="微软雅黑" w:eastAsia="微软雅黑" w:hAnsi="微软雅黑" w:hint="eastAsia"/>
+                <w:b/>
+                <w:color w:val="FF0000"/>
+                <w:sz w:val="16"/>
+                <w:szCs w:val="16"/>
+                <w:shd w:val="clear" w:color="auto" w:fill="FFFF00"/>
+              </w:rPr>
+              <w:t>），</w:t>
+            </w:r>
+            <w:r>
+              <w:rPr>
+                <w:rFonts w:ascii="微软雅黑" w:eastAsia="微软雅黑" w:hAnsi="微软雅黑"/>
+                <w:sz w:val="16"/>
+                <w:szCs w:val="16"/>
+              </w:rPr>
+              <w:t>最后展示出合并好的pdf文件</w:t>
+            </w:r>
+          </w:p>
+          <w:p>
+            <w:pPr>
+              <w:snapToGrid w:val="0"/>
+              <w:rPr>
+                <w:rFonts w:ascii="微软雅黑" w:eastAsia="微软雅黑" w:hAnsi="微软雅黑"/>
+                <w:sz w:val="16"/>
+                <w:szCs w:val="16"/>
+              </w:rPr>
+            </w:pPr>
+            <w:r>
+              <w:rPr>
+                <w:noProof/>
+              </w:rPr>
+              <w:drawing>
+                <wp:inline distT="0" distB="0" distL="0" distR="0" wp14:anchorId="4507EAD4" wp14:editId="034AE535">
+                  <wp:extent cx="6302375" cy="664210"/>
+                  <wp:effectExtent l="0" t="0" r="3175" b="2540"/>
+                  <wp:docPr id="8" name="图片 8"/>
+                  <wp:cNvGraphicFramePr>
+                    <a:graphicFrameLocks xmlns:a="http://schemas.openxmlformats.org/drawingml/2006/main" noChangeAspect="1"/>
+                  </wp:cNvGraphicFramePr>
+                  <a:graphic xmlns:a="http://schemas.openxmlformats.org/drawingml/2006/main">
+                    <a:graphicData uri="http://schemas.openxmlformats.org/drawingml/2006/picture">
+                      <pic:pic xmlns:pic="http://schemas.openxmlformats.org/drawingml/2006/picture">
+                        <pic:nvPicPr>
+                          <pic:cNvPr id="1" name=""/>
+                          <pic:cNvPicPr/>
+                        </pic:nvPicPr>
+                        <pic:blipFill>
+                          <a:blip r:embed="rId26"/>
+                          <a:stretch>
+                            <a:fillRect/>
+                          </a:stretch>
+                        </pic:blipFill>
+                        <pic:spPr>
+                          <a:xfrm>
+                            <a:off x="0" y="0"/>
+                            <a:ext cx="6302375" cy="664210"/>
+                          </a:xfrm>
+                          <a:prstGeom prst="rect">
+                            <a:avLst/>
+                          </a:prstGeom>
+                        </pic:spPr>
+                      </pic:pic>
+                    </a:graphicData>
+                  </a:graphic>
+                </wp:inline>
+              </w:drawing>
+            </w:r>
+          </w:p>
+          <w:p>
+            <w:pPr>
+              <w:snapToGrid w:val="0"/>
+              <w:rPr>
+                <w:rFonts w:ascii="微软雅黑" w:eastAsia="微软雅黑" w:hAnsi="微软雅黑" w:hint="eastAsia"/>
+                <w:sz w:val="16"/>
+                <w:szCs w:val="16"/>
+              </w:rPr>
+            </w:pPr>
+            <w:r>
+              <w:rPr>
+                <w:rFonts w:ascii="微软雅黑" w:eastAsia="微软雅黑" w:hAnsi="微软雅黑"/>
+                <w:sz w:val="16"/>
+                <w:szCs w:val="16"/>
+              </w:rPr>
+              <w:t>2</w:t>
+            </w:r>
+            <w:r>
+              <w:rPr>
+                <w:rFonts w:ascii="微软雅黑" w:eastAsia="微软雅黑" w:hAnsi="微软雅黑" w:hint="eastAsia"/>
+                <w:sz w:val="16"/>
+                <w:szCs w:val="16"/>
+              </w:rPr>
+              <w:t>，</w:t>
+            </w:r>
+            <w:r>
+              <w:rPr>
+                <w:rFonts w:ascii="微软雅黑" w:eastAsia="微软雅黑" w:hAnsi="微软雅黑" w:hint="eastAsia"/>
+                <w:sz w:val="16"/>
+                <w:szCs w:val="16"/>
+              </w:rPr>
+              <w:t>明细页面</w:t>
+            </w:r>
+            <w:r>
+              <w:rPr>
+                <w:rFonts w:ascii="微软雅黑" w:eastAsia="微软雅黑" w:hAnsi="微软雅黑" w:hint="eastAsia"/>
+                <w:sz w:val="16"/>
+                <w:szCs w:val="16"/>
+              </w:rPr>
               <w:t>：</w:t>
             </w:r>
             <w:r>
@@ -19164,47 +25408,473 @@
                 <w:sz w:val="16"/>
                 <w:szCs w:val="16"/>
               </w:rPr>
-              <w:t>未完成</w:t>
-            </w:r>
-            <w:r>
-              <w:rPr>
-                <w:rFonts w:ascii="微软雅黑" w:eastAsia="微软雅黑" w:hAnsi="微软雅黑"/>
-                <w:sz w:val="16"/>
-                <w:szCs w:val="16"/>
-              </w:rPr>
               <w:t xml:space="preserve"> </w:t>
             </w:r>
-            <w:r>
-              <w:rPr>
-                <w:rFonts w:ascii="微软雅黑" w:eastAsia="微软雅黑" w:hAnsi="微软雅黑"/>
-                <w:sz w:val="16"/>
-                <w:szCs w:val="16"/>
-              </w:rPr>
-              <w:t>20</w:t>
-            </w:r>
+          </w:p>
+          <w:p>
+            <w:pPr>
+              <w:snapToGrid w:val="0"/>
+              <w:rPr>
+                <w:rFonts w:ascii="微软雅黑" w:eastAsia="微软雅黑" w:hAnsi="微软雅黑"/>
+                <w:sz w:val="16"/>
+                <w:szCs w:val="16"/>
+              </w:rPr>
+            </w:pPr>
+            <w:r>
+              <w:rPr>
+                <w:noProof/>
+              </w:rPr>
+              <w:drawing>
+                <wp:inline distT="0" distB="0" distL="0" distR="0" wp14:anchorId="3419570A" wp14:editId="579CB67A">
+                  <wp:extent cx="6302375" cy="2887980"/>
+                  <wp:effectExtent l="0" t="0" r="3175" b="7620"/>
+                  <wp:docPr id="7" name="图片 7"/>
+                  <wp:cNvGraphicFramePr>
+                    <a:graphicFrameLocks xmlns:a="http://schemas.openxmlformats.org/drawingml/2006/main" noChangeAspect="1"/>
+                  </wp:cNvGraphicFramePr>
+                  <a:graphic xmlns:a="http://schemas.openxmlformats.org/drawingml/2006/main">
+                    <a:graphicData uri="http://schemas.openxmlformats.org/drawingml/2006/picture">
+                      <pic:pic xmlns:pic="http://schemas.openxmlformats.org/drawingml/2006/picture">
+                        <pic:nvPicPr>
+                          <pic:cNvPr id="1" name=""/>
+                          <pic:cNvPicPr/>
+                        </pic:nvPicPr>
+                        <pic:blipFill>
+                          <a:blip r:embed="rId27"/>
+                          <a:stretch>
+                            <a:fillRect/>
+                          </a:stretch>
+                        </pic:blipFill>
+                        <pic:spPr>
+                          <a:xfrm>
+                            <a:off x="0" y="0"/>
+                            <a:ext cx="6302375" cy="2887980"/>
+                          </a:xfrm>
+                          <a:prstGeom prst="rect">
+                            <a:avLst/>
+                          </a:prstGeom>
+                        </pic:spPr>
+                      </pic:pic>
+                    </a:graphicData>
+                  </a:graphic>
+                </wp:inline>
+              </w:drawing>
+            </w:r>
+          </w:p>
+          <w:p>
+            <w:pPr>
+              <w:snapToGrid w:val="0"/>
+              <w:rPr>
+                <w:rFonts w:ascii="微软雅黑" w:eastAsia="微软雅黑" w:hAnsi="微软雅黑"/>
+                <w:sz w:val="16"/>
+                <w:szCs w:val="16"/>
+              </w:rPr>
+            </w:pPr>
+          </w:p>
+          <w:p>
+            <w:pPr>
+              <w:snapToGrid w:val="0"/>
+              <w:rPr>
+                <w:rFonts w:ascii="微软雅黑" w:eastAsia="微软雅黑" w:hAnsi="微软雅黑"/>
+                <w:sz w:val="16"/>
+                <w:szCs w:val="16"/>
+              </w:rPr>
+            </w:pPr>
+          </w:p>
+        </w:tc>
+      </w:tr>
+      <w:tr>
+        <w:tc>
+          <w:tcPr>
+            <w:tcW w:w="1336" w:type="dxa"/>
+          </w:tcPr>
+          <w:p>
+            <w:pPr>
+              <w:snapToGrid w:val="0"/>
+              <w:rPr>
+                <w:rFonts w:ascii="微软雅黑" w:eastAsia="微软雅黑" w:hAnsi="微软雅黑"/>
+                <w:sz w:val="16"/>
+                <w:szCs w:val="16"/>
+              </w:rPr>
+            </w:pPr>
             <w:r>
               <w:rPr>
                 <w:rFonts w:ascii="微软雅黑" w:eastAsia="微软雅黑" w:hAnsi="微软雅黑" w:hint="eastAsia"/>
                 <w:sz w:val="16"/>
                 <w:szCs w:val="16"/>
               </w:rPr>
-              <w:t>；</w:t>
-            </w:r>
-            <w:r>
-              <w:rPr>
-                <w:rFonts w:ascii="微软雅黑" w:eastAsia="微软雅黑" w:hAnsi="微软雅黑"/>
-                <w:sz w:val="16"/>
-                <w:szCs w:val="16"/>
-              </w:rPr>
-              <w:t>已完成</w:t>
-            </w:r>
+              <w:t>Remark</w:t>
+            </w:r>
+          </w:p>
+        </w:tc>
+        <w:tc>
+          <w:tcPr>
+            <w:tcW w:w="10141" w:type="dxa"/>
+            <w:gridSpan w:val="3"/>
+          </w:tcPr>
+          <w:p>
+            <w:pPr>
+              <w:snapToGrid w:val="0"/>
+              <w:rPr>
+                <w:rFonts w:ascii="微软雅黑" w:eastAsia="微软雅黑" w:hAnsi="微软雅黑"/>
+                <w:sz w:val="16"/>
+                <w:szCs w:val="16"/>
+              </w:rPr>
+            </w:pPr>
+          </w:p>
+        </w:tc>
+      </w:tr>
+    </w:tbl>
+    <w:p>
+      <w:pPr>
+        <w:snapToGrid w:val="0"/>
+        <w:rPr>
+          <w:rFonts w:ascii="微软雅黑" w:eastAsia="微软雅黑" w:hAnsi="微软雅黑"/>
+          <w:sz w:val="20"/>
+          <w:szCs w:val="20"/>
+        </w:rPr>
+      </w:pPr>
+    </w:p>
+    <w:p>
+      <w:pPr>
+        <w:pStyle w:val="2"/>
+        <w:ind w:left="210" w:right="210"/>
+      </w:pPr>
+      <w:bookmarkStart w:id="22" w:name="_Toc474228016"/>
+      <w:r>
+        <w:rPr>
+          <w:rFonts w:hint="eastAsia"/>
+        </w:rPr>
+        <w:lastRenderedPageBreak/>
+        <w:t>账册</w:t>
+      </w:r>
+      <w:r>
+        <w:rPr>
+          <w:rFonts w:hint="eastAsia"/>
+        </w:rPr>
+        <w:t>审核</w:t>
+      </w:r>
+      <w:bookmarkEnd w:id="22"/>
+    </w:p>
+    <w:tbl>
+      <w:tblPr>
+        <w:tblStyle w:val="a4"/>
+        <w:tblW w:w="11477" w:type="dxa"/>
+        <w:tblLayout w:type="fixed"/>
+        <w:tblLook w:val="04A0" w:firstRow="1" w:lastRow="0" w:firstColumn="1" w:lastColumn="0" w:noHBand="0" w:noVBand="1"/>
+      </w:tblPr>
+      <w:tblGrid>
+        <w:gridCol w:w="1336"/>
+        <w:gridCol w:w="4329"/>
+        <w:gridCol w:w="1418"/>
+        <w:gridCol w:w="4394"/>
+      </w:tblGrid>
+      <w:tr>
+        <w:tc>
+          <w:tcPr>
+            <w:tcW w:w="1336" w:type="dxa"/>
+            <w:shd w:val="clear" w:color="auto" w:fill="D9D9D9" w:themeFill="background1" w:themeFillShade="D9"/>
+          </w:tcPr>
+          <w:p>
+            <w:pPr>
+              <w:snapToGrid w:val="0"/>
+              <w:rPr>
+                <w:rFonts w:ascii="微软雅黑" w:eastAsia="微软雅黑" w:hAnsi="微软雅黑"/>
+                <w:sz w:val="16"/>
+                <w:szCs w:val="16"/>
+              </w:rPr>
+            </w:pPr>
             <w:r>
               <w:rPr>
                 <w:rFonts w:ascii="微软雅黑" w:eastAsia="微软雅黑" w:hAnsi="微软雅黑" w:hint="eastAsia"/>
                 <w:sz w:val="16"/>
                 <w:szCs w:val="16"/>
               </w:rPr>
-              <w:t>30</w:t>
+              <w:t>Program</w:t>
+            </w:r>
+            <w:r>
+              <w:rPr>
+                <w:rFonts w:ascii="微软雅黑" w:eastAsia="微软雅黑" w:hAnsi="微软雅黑"/>
+                <w:sz w:val="16"/>
+                <w:szCs w:val="16"/>
+              </w:rPr>
+              <w:t>Name</w:t>
+            </w:r>
+          </w:p>
+        </w:tc>
+        <w:tc>
+          <w:tcPr>
+            <w:tcW w:w="4329" w:type="dxa"/>
+            <w:shd w:val="clear" w:color="auto" w:fill="D9D9D9" w:themeFill="background1" w:themeFillShade="D9"/>
+          </w:tcPr>
+          <w:p>
+            <w:pPr>
+              <w:snapToGrid w:val="0"/>
+              <w:rPr>
+                <w:rFonts w:ascii="微软雅黑" w:eastAsia="微软雅黑" w:hAnsi="微软雅黑"/>
+                <w:sz w:val="16"/>
+                <w:szCs w:val="16"/>
+              </w:rPr>
+            </w:pPr>
+            <w:r>
+              <w:rPr>
+                <w:rFonts w:ascii="微软雅黑" w:eastAsia="微软雅黑" w:hAnsi="微软雅黑" w:hint="eastAsia"/>
+                <w:sz w:val="16"/>
+                <w:szCs w:val="16"/>
+              </w:rPr>
+              <w:t>账册</w:t>
+            </w:r>
+            <w:r>
+              <w:rPr>
+                <w:rFonts w:ascii="微软雅黑" w:eastAsia="微软雅黑" w:hAnsi="微软雅黑" w:hint="eastAsia"/>
+                <w:sz w:val="16"/>
+                <w:szCs w:val="16"/>
+              </w:rPr>
+              <w:t>审核</w:t>
+            </w:r>
+          </w:p>
+        </w:tc>
+        <w:tc>
+          <w:tcPr>
+            <w:tcW w:w="1418" w:type="dxa"/>
+            <w:shd w:val="clear" w:color="auto" w:fill="D9D9D9" w:themeFill="background1" w:themeFillShade="D9"/>
+          </w:tcPr>
+          <w:p>
+            <w:pPr>
+              <w:snapToGrid w:val="0"/>
+              <w:rPr>
+                <w:rFonts w:ascii="微软雅黑" w:eastAsia="微软雅黑" w:hAnsi="微软雅黑"/>
+                <w:sz w:val="16"/>
+                <w:szCs w:val="16"/>
+              </w:rPr>
+            </w:pPr>
+            <w:r>
+              <w:rPr>
+                <w:rFonts w:ascii="微软雅黑" w:eastAsia="微软雅黑" w:hAnsi="微软雅黑" w:hint="eastAsia"/>
+                <w:sz w:val="16"/>
+                <w:szCs w:val="16"/>
+              </w:rPr>
+              <w:t>Program</w:t>
+            </w:r>
+            <w:r>
+              <w:rPr>
+                <w:rFonts w:ascii="微软雅黑" w:eastAsia="微软雅黑" w:hAnsi="微软雅黑"/>
+                <w:sz w:val="16"/>
+                <w:szCs w:val="16"/>
+              </w:rPr>
+              <w:t>Id</w:t>
+            </w:r>
+          </w:p>
+        </w:tc>
+        <w:tc>
+          <w:tcPr>
+            <w:tcW w:w="4394" w:type="dxa"/>
+            <w:shd w:val="clear" w:color="auto" w:fill="D9D9D9" w:themeFill="background1" w:themeFillShade="D9"/>
+          </w:tcPr>
+          <w:p>
+            <w:pPr>
+              <w:snapToGrid w:val="0"/>
+              <w:rPr>
+                <w:rFonts w:ascii="微软雅黑" w:eastAsia="微软雅黑" w:hAnsi="微软雅黑"/>
+                <w:sz w:val="16"/>
+                <w:szCs w:val="16"/>
+              </w:rPr>
+            </w:pPr>
+            <w:r>
+              <w:rPr>
+                <w:rFonts w:ascii="微软雅黑" w:eastAsia="微软雅黑" w:hAnsi="微软雅黑"/>
+                <w:sz w:val="16"/>
+                <w:szCs w:val="16"/>
+              </w:rPr>
+              <w:t>RecordInfor/Recordinfo_Detail</w:t>
+            </w:r>
+            <w:r>
+              <w:rPr>
+                <w:rFonts w:ascii="微软雅黑" w:eastAsia="微软雅黑" w:hAnsi="微软雅黑"/>
+                <w:sz w:val="16"/>
+                <w:szCs w:val="16"/>
+              </w:rPr>
+              <w:t>_Audit</w:t>
+            </w:r>
+          </w:p>
+        </w:tc>
+      </w:tr>
+      <w:tr>
+        <w:tc>
+          <w:tcPr>
+            <w:tcW w:w="1336" w:type="dxa"/>
+            <w:shd w:val="clear" w:color="auto" w:fill="D9D9D9" w:themeFill="background1" w:themeFillShade="D9"/>
+          </w:tcPr>
+          <w:p>
+            <w:pPr>
+              <w:snapToGrid w:val="0"/>
+              <w:rPr>
+                <w:rFonts w:ascii="微软雅黑" w:eastAsia="微软雅黑" w:hAnsi="微软雅黑"/>
+                <w:sz w:val="16"/>
+                <w:szCs w:val="16"/>
+              </w:rPr>
+            </w:pPr>
+            <w:r>
+              <w:rPr>
+                <w:rFonts w:ascii="微软雅黑" w:eastAsia="微软雅黑" w:hAnsi="微软雅黑" w:hint="eastAsia"/>
+                <w:sz w:val="16"/>
+                <w:szCs w:val="16"/>
+              </w:rPr>
+              <w:t>Related</w:t>
+            </w:r>
+            <w:r>
+              <w:rPr>
+                <w:rFonts w:ascii="微软雅黑" w:eastAsia="微软雅黑" w:hAnsi="微软雅黑"/>
+                <w:sz w:val="16"/>
+                <w:szCs w:val="16"/>
+              </w:rPr>
+              <w:t xml:space="preserve"> table</w:t>
+            </w:r>
+          </w:p>
+        </w:tc>
+        <w:tc>
+          <w:tcPr>
+            <w:tcW w:w="10141" w:type="dxa"/>
+            <w:gridSpan w:val="3"/>
+            <w:shd w:val="clear" w:color="auto" w:fill="D9D9D9" w:themeFill="background1" w:themeFillShade="D9"/>
+          </w:tcPr>
+          <w:p>
+            <w:pPr>
+              <w:snapToGrid w:val="0"/>
+              <w:rPr>
+                <w:rFonts w:ascii="微软雅黑" w:eastAsia="微软雅黑" w:hAnsi="微软雅黑"/>
+                <w:sz w:val="16"/>
+                <w:szCs w:val="16"/>
+              </w:rPr>
+            </w:pPr>
+            <w:r>
+              <w:rPr>
+                <w:rFonts w:ascii="微软雅黑" w:eastAsia="微软雅黑" w:hAnsi="微软雅黑"/>
+                <w:sz w:val="16"/>
+                <w:szCs w:val="16"/>
+              </w:rPr>
+              <w:t>sys_recordinfo</w:t>
+            </w:r>
+            <w:r>
+              <w:rPr>
+                <w:rFonts w:ascii="微软雅黑" w:eastAsia="微软雅黑" w:hAnsi="微软雅黑"/>
+                <w:sz w:val="16"/>
+                <w:szCs w:val="16"/>
+              </w:rPr>
+              <w:t>,</w:t>
+            </w:r>
+            <w:r>
+              <w:rPr>
+                <w:rFonts w:ascii="微软雅黑" w:eastAsia="微软雅黑" w:hAnsi="微软雅黑"/>
+                <w:sz w:val="16"/>
+                <w:szCs w:val="16"/>
+              </w:rPr>
+              <w:t>sys_recordinfo_detail</w:t>
+            </w:r>
+            <w:r>
+              <w:rPr>
+                <w:rFonts w:ascii="微软雅黑" w:eastAsia="微软雅黑" w:hAnsi="微软雅黑"/>
+                <w:sz w:val="16"/>
+                <w:szCs w:val="16"/>
+              </w:rPr>
+              <w:t>,</w:t>
+            </w:r>
+            <w:r>
+              <w:rPr>
+                <w:rFonts w:ascii="微软雅黑" w:eastAsia="微软雅黑" w:hAnsi="微软雅黑"/>
+                <w:sz w:val="16"/>
+                <w:szCs w:val="16"/>
+              </w:rPr>
+              <w:t>sys_recordinfo_detail</w:t>
+            </w:r>
+            <w:r>
+              <w:rPr>
+                <w:rFonts w:ascii="微软雅黑" w:eastAsia="微软雅黑" w:hAnsi="微软雅黑"/>
+                <w:sz w:val="16"/>
+                <w:szCs w:val="16"/>
+              </w:rPr>
+              <w:t>_task</w:t>
+            </w:r>
+          </w:p>
+        </w:tc>
+      </w:tr>
+      <w:tr>
+        <w:tc>
+          <w:tcPr>
+            <w:tcW w:w="1336" w:type="dxa"/>
+          </w:tcPr>
+          <w:p>
+            <w:pPr>
+              <w:snapToGrid w:val="0"/>
+              <w:rPr>
+                <w:rFonts w:ascii="微软雅黑" w:eastAsia="微软雅黑" w:hAnsi="微软雅黑"/>
+                <w:sz w:val="16"/>
+                <w:szCs w:val="16"/>
+              </w:rPr>
+            </w:pPr>
+            <w:r>
+              <w:rPr>
+                <w:rFonts w:ascii="微软雅黑" w:eastAsia="微软雅黑" w:hAnsi="微软雅黑"/>
+                <w:sz w:val="16"/>
+                <w:szCs w:val="16"/>
+              </w:rPr>
+              <w:t>F</w:t>
+            </w:r>
+            <w:r>
+              <w:rPr>
+                <w:rFonts w:ascii="微软雅黑" w:eastAsia="微软雅黑" w:hAnsi="微软雅黑" w:hint="eastAsia"/>
+                <w:sz w:val="16"/>
+                <w:szCs w:val="16"/>
+              </w:rPr>
+              <w:t>unction</w:t>
+            </w:r>
+            <w:r>
+              <w:rPr>
+                <w:rFonts w:ascii="微软雅黑" w:eastAsia="微软雅黑" w:hAnsi="微软雅黑"/>
+                <w:sz w:val="16"/>
+                <w:szCs w:val="16"/>
+              </w:rPr>
+              <w:t xml:space="preserve"> Description</w:t>
+            </w:r>
+          </w:p>
+        </w:tc>
+        <w:tc>
+          <w:tcPr>
+            <w:tcW w:w="10141" w:type="dxa"/>
+            <w:gridSpan w:val="3"/>
+          </w:tcPr>
+          <w:p>
+            <w:pPr>
+              <w:snapToGrid w:val="0"/>
+              <w:rPr>
+                <w:rFonts w:ascii="微软雅黑" w:eastAsia="微软雅黑" w:hAnsi="微软雅黑"/>
+                <w:sz w:val="16"/>
+                <w:szCs w:val="16"/>
+              </w:rPr>
+            </w:pPr>
+            <w:r>
+              <w:rPr>
+                <w:rFonts w:ascii="微软雅黑" w:eastAsia="微软雅黑" w:hAnsi="微软雅黑"/>
+                <w:sz w:val="16"/>
+                <w:szCs w:val="16"/>
+              </w:rPr>
+              <w:t>1</w:t>
+            </w:r>
+            <w:r>
+              <w:rPr>
+                <w:rFonts w:ascii="微软雅黑" w:eastAsia="微软雅黑" w:hAnsi="微软雅黑" w:hint="eastAsia"/>
+                <w:sz w:val="16"/>
+                <w:szCs w:val="16"/>
+              </w:rPr>
+              <w:t>，</w:t>
+            </w:r>
+            <w:r>
+              <w:rPr>
+                <w:rFonts w:ascii="微软雅黑" w:eastAsia="微软雅黑" w:hAnsi="微软雅黑"/>
+                <w:sz w:val="16"/>
+                <w:szCs w:val="16"/>
+              </w:rPr>
+              <w:t>查询</w:t>
             </w:r>
           </w:p>
           <w:p>
@@ -19212,7 +25882,564 @@
               <w:snapToGrid w:val="0"/>
               <w:ind w:firstLineChars="150" w:firstLine="240"/>
               <w:rPr>
+                <w:rFonts w:ascii="微软雅黑" w:eastAsia="微软雅黑" w:hAnsi="微软雅黑"/>
+                <w:sz w:val="16"/>
+                <w:szCs w:val="16"/>
+              </w:rPr>
+            </w:pPr>
+            <w:r>
+              <w:rPr>
+                <w:rFonts w:ascii="微软雅黑" w:eastAsia="微软雅黑" w:hAnsi="微软雅黑" w:hint="eastAsia"/>
+                <w:sz w:val="16"/>
+                <w:szCs w:val="16"/>
+              </w:rPr>
+              <w:t>1.1，</w:t>
+            </w:r>
+            <w:r>
+              <w:rPr>
+                <w:rFonts w:ascii="微软雅黑" w:eastAsia="微软雅黑" w:hAnsi="微软雅黑" w:hint="eastAsia"/>
+                <w:sz w:val="16"/>
+                <w:szCs w:val="16"/>
+              </w:rPr>
+              <w:t>企业</w:t>
+            </w:r>
+            <w:r>
+              <w:rPr>
+                <w:rFonts w:ascii="微软雅黑" w:eastAsia="微软雅黑" w:hAnsi="微软雅黑"/>
+                <w:sz w:val="16"/>
+                <w:szCs w:val="16"/>
+              </w:rPr>
+              <w:t>编</w:t>
+            </w:r>
+            <w:r>
+              <w:rPr>
+                <w:rFonts w:ascii="微软雅黑" w:eastAsia="微软雅黑" w:hAnsi="微软雅黑" w:hint="eastAsia"/>
+                <w:sz w:val="16"/>
+                <w:szCs w:val="16"/>
+              </w:rPr>
+              <w:t>号：</w:t>
+            </w:r>
+            <w:r>
+              <w:rPr>
+                <w:rFonts w:ascii="微软雅黑" w:eastAsia="微软雅黑" w:hAnsi="微软雅黑" w:hint="eastAsia"/>
+                <w:sz w:val="16"/>
+                <w:szCs w:val="16"/>
+              </w:rPr>
+              <w:t>可输入</w:t>
+            </w:r>
+            <w:r>
+              <w:rPr>
+                <w:rFonts w:ascii="微软雅黑" w:eastAsia="微软雅黑" w:hAnsi="微软雅黑"/>
+                <w:sz w:val="16"/>
+                <w:szCs w:val="16"/>
+              </w:rPr>
+              <w:t>下拉</w:t>
+            </w:r>
+            <w:r>
+              <w:rPr>
+                <w:rFonts w:ascii="微软雅黑" w:eastAsia="微软雅黑" w:hAnsi="微软雅黑" w:hint="eastAsia"/>
+                <w:sz w:val="16"/>
+                <w:szCs w:val="16"/>
+              </w:rPr>
+              <w:t>：</w:t>
+            </w:r>
+            <w:r>
+              <w:rPr>
+                <w:rFonts w:ascii="微软雅黑" w:eastAsia="微软雅黑" w:hAnsi="微软雅黑" w:cs="Courier New"/>
+                <w:color w:val="008080"/>
+                <w:kern w:val="0"/>
+                <w:sz w:val="16"/>
+                <w:szCs w:val="16"/>
+                <w:highlight w:val="white"/>
+              </w:rPr>
+              <w:t>SELECT</w:t>
+            </w:r>
+            <w:r>
+              <w:rPr>
+                <w:rFonts w:ascii="微软雅黑" w:eastAsia="微软雅黑" w:hAnsi="微软雅黑" w:cs="Courier New"/>
+                <w:color w:val="000080"/>
+                <w:kern w:val="0"/>
+                <w:sz w:val="16"/>
+                <w:szCs w:val="16"/>
+                <w:highlight w:val="white"/>
+              </w:rPr>
+              <w:t xml:space="preserve"> </w:t>
+            </w:r>
+            <w:r>
+              <w:rPr>
+                <w:rFonts w:ascii="微软雅黑" w:eastAsia="微软雅黑" w:hAnsi="微软雅黑" w:cs="Courier New"/>
+                <w:color w:val="008080"/>
+                <w:kern w:val="0"/>
+                <w:sz w:val="16"/>
+                <w:szCs w:val="16"/>
+                <w:highlight w:val="white"/>
+              </w:rPr>
+              <w:t>CODE</w:t>
+            </w:r>
+            <w:r>
+              <w:rPr>
+                <w:rFonts w:ascii="微软雅黑" w:eastAsia="微软雅黑" w:hAnsi="微软雅黑" w:cs="Courier New"/>
+                <w:color w:val="000080"/>
+                <w:kern w:val="0"/>
+                <w:sz w:val="16"/>
+                <w:szCs w:val="16"/>
+                <w:highlight w:val="white"/>
+              </w:rPr>
+              <w:t>,</w:t>
+            </w:r>
+            <w:r>
+              <w:rPr>
+                <w:rFonts w:ascii="微软雅黑" w:eastAsia="微软雅黑" w:hAnsi="微软雅黑" w:cs="Courier New"/>
+                <w:color w:val="008080"/>
+                <w:kern w:val="0"/>
+                <w:sz w:val="16"/>
+                <w:szCs w:val="16"/>
+                <w:highlight w:val="white"/>
+              </w:rPr>
+              <w:t>NAME</w:t>
+            </w:r>
+            <w:r>
+              <w:rPr>
+                <w:rFonts w:ascii="微软雅黑" w:eastAsia="微软雅黑" w:hAnsi="微软雅黑" w:cs="Courier New"/>
+                <w:color w:val="000080"/>
+                <w:kern w:val="0"/>
+                <w:sz w:val="16"/>
+                <w:szCs w:val="16"/>
+                <w:highlight w:val="white"/>
+              </w:rPr>
+              <w:t>||</w:t>
+            </w:r>
+            <w:r>
+              <w:rPr>
+                <w:rFonts w:ascii="微软雅黑" w:eastAsia="微软雅黑" w:hAnsi="微软雅黑" w:cs="Courier New"/>
+                <w:color w:val="0000FF"/>
+                <w:kern w:val="0"/>
+                <w:sz w:val="16"/>
+                <w:szCs w:val="16"/>
+                <w:highlight w:val="white"/>
+              </w:rPr>
+              <w:t>'('</w:t>
+            </w:r>
+            <w:r>
+              <w:rPr>
+                <w:rFonts w:ascii="微软雅黑" w:eastAsia="微软雅黑" w:hAnsi="微软雅黑" w:cs="Courier New"/>
+                <w:color w:val="000080"/>
+                <w:kern w:val="0"/>
+                <w:sz w:val="16"/>
+                <w:szCs w:val="16"/>
+                <w:highlight w:val="white"/>
+              </w:rPr>
+              <w:t>||</w:t>
+            </w:r>
+            <w:r>
+              <w:rPr>
+                <w:rFonts w:ascii="微软雅黑" w:eastAsia="微软雅黑" w:hAnsi="微软雅黑" w:cs="Courier New"/>
+                <w:color w:val="008080"/>
+                <w:kern w:val="0"/>
+                <w:sz w:val="16"/>
+                <w:szCs w:val="16"/>
+                <w:highlight w:val="white"/>
+              </w:rPr>
+              <w:t>CODE</w:t>
+            </w:r>
+            <w:r>
+              <w:rPr>
+                <w:rFonts w:ascii="微软雅黑" w:eastAsia="微软雅黑" w:hAnsi="微软雅黑" w:cs="Courier New"/>
+                <w:color w:val="000080"/>
+                <w:kern w:val="0"/>
+                <w:sz w:val="16"/>
+                <w:szCs w:val="16"/>
+                <w:highlight w:val="white"/>
+              </w:rPr>
+              <w:t>||</w:t>
+            </w:r>
+            <w:r>
+              <w:rPr>
+                <w:rFonts w:ascii="微软雅黑" w:eastAsia="微软雅黑" w:hAnsi="微软雅黑" w:cs="Courier New"/>
+                <w:color w:val="0000FF"/>
+                <w:kern w:val="0"/>
+                <w:sz w:val="16"/>
+                <w:szCs w:val="16"/>
+                <w:highlight w:val="white"/>
+              </w:rPr>
+              <w:t>')'</w:t>
+            </w:r>
+            <w:r>
+              <w:rPr>
+                <w:rFonts w:ascii="微软雅黑" w:eastAsia="微软雅黑" w:hAnsi="微软雅黑" w:cs="Courier New"/>
+                <w:color w:val="000080"/>
+                <w:kern w:val="0"/>
+                <w:sz w:val="16"/>
+                <w:szCs w:val="16"/>
+                <w:highlight w:val="white"/>
+              </w:rPr>
+              <w:t xml:space="preserve"> </w:t>
+            </w:r>
+            <w:r>
+              <w:rPr>
+                <w:rFonts w:ascii="微软雅黑" w:eastAsia="微软雅黑" w:hAnsi="微软雅黑" w:cs="Courier New"/>
+                <w:color w:val="008080"/>
+                <w:kern w:val="0"/>
+                <w:sz w:val="16"/>
+                <w:szCs w:val="16"/>
+                <w:highlight w:val="white"/>
+              </w:rPr>
+              <w:t>NAME</w:t>
+            </w:r>
+            <w:r>
+              <w:rPr>
+                <w:rFonts w:ascii="微软雅黑" w:eastAsia="微软雅黑" w:hAnsi="微软雅黑" w:cs="Courier New"/>
+                <w:color w:val="000080"/>
+                <w:kern w:val="0"/>
+                <w:sz w:val="16"/>
+                <w:szCs w:val="16"/>
+                <w:highlight w:val="white"/>
+              </w:rPr>
+              <w:t xml:space="preserve"> </w:t>
+            </w:r>
+            <w:r>
+              <w:rPr>
+                <w:rFonts w:ascii="微软雅黑" w:eastAsia="微软雅黑" w:hAnsi="微软雅黑" w:cs="Courier New"/>
+                <w:color w:val="008080"/>
+                <w:kern w:val="0"/>
+                <w:sz w:val="16"/>
+                <w:szCs w:val="16"/>
+                <w:highlight w:val="white"/>
+              </w:rPr>
+              <w:t>FROM</w:t>
+            </w:r>
+            <w:r>
+              <w:rPr>
+                <w:rFonts w:ascii="微软雅黑" w:eastAsia="微软雅黑" w:hAnsi="微软雅黑" w:cs="Courier New"/>
+                <w:color w:val="000080"/>
+                <w:kern w:val="0"/>
+                <w:sz w:val="16"/>
+                <w:szCs w:val="16"/>
+                <w:highlight w:val="white"/>
+              </w:rPr>
+              <w:t xml:space="preserve"> BASE_COMPANY </w:t>
+            </w:r>
+            <w:r>
+              <w:rPr>
+                <w:rFonts w:ascii="微软雅黑" w:eastAsia="微软雅黑" w:hAnsi="微软雅黑" w:cs="Courier New"/>
+                <w:color w:val="008080"/>
+                <w:kern w:val="0"/>
+                <w:sz w:val="16"/>
+                <w:szCs w:val="16"/>
+                <w:highlight w:val="white"/>
+              </w:rPr>
+              <w:t>where</w:t>
+            </w:r>
+            <w:r>
+              <w:rPr>
+                <w:rFonts w:ascii="微软雅黑" w:eastAsia="微软雅黑" w:hAnsi="微软雅黑" w:cs="Courier New"/>
+                <w:color w:val="000080"/>
+                <w:kern w:val="0"/>
+                <w:sz w:val="16"/>
+                <w:szCs w:val="16"/>
+                <w:highlight w:val="white"/>
+              </w:rPr>
+              <w:t xml:space="preserve"> </w:t>
+            </w:r>
+            <w:r>
+              <w:rPr>
+                <w:rFonts w:ascii="微软雅黑" w:eastAsia="微软雅黑" w:hAnsi="微软雅黑" w:cs="Courier New"/>
+                <w:color w:val="008080"/>
+                <w:kern w:val="0"/>
+                <w:sz w:val="16"/>
+                <w:szCs w:val="16"/>
+                <w:highlight w:val="white"/>
+              </w:rPr>
+              <w:t>CODE</w:t>
+            </w:r>
+            <w:r>
+              <w:rPr>
+                <w:rFonts w:ascii="微软雅黑" w:eastAsia="微软雅黑" w:hAnsi="微软雅黑" w:cs="Courier New"/>
+                <w:color w:val="000080"/>
+                <w:kern w:val="0"/>
+                <w:sz w:val="16"/>
+                <w:szCs w:val="16"/>
+                <w:highlight w:val="white"/>
+              </w:rPr>
+              <w:t xml:space="preserve"> </w:t>
+            </w:r>
+            <w:r>
+              <w:rPr>
+                <w:rFonts w:ascii="微软雅黑" w:eastAsia="微软雅黑" w:hAnsi="微软雅黑" w:cs="Courier New"/>
+                <w:color w:val="008080"/>
+                <w:kern w:val="0"/>
+                <w:sz w:val="16"/>
+                <w:szCs w:val="16"/>
+                <w:highlight w:val="white"/>
+              </w:rPr>
+              <w:t>is</w:t>
+            </w:r>
+            <w:r>
+              <w:rPr>
+                <w:rFonts w:ascii="微软雅黑" w:eastAsia="微软雅黑" w:hAnsi="微软雅黑" w:cs="Courier New"/>
+                <w:color w:val="000080"/>
+                <w:kern w:val="0"/>
+                <w:sz w:val="16"/>
+                <w:szCs w:val="16"/>
+                <w:highlight w:val="white"/>
+              </w:rPr>
+              <w:t xml:space="preserve"> </w:t>
+            </w:r>
+            <w:r>
+              <w:rPr>
+                <w:rFonts w:ascii="微软雅黑" w:eastAsia="微软雅黑" w:hAnsi="微软雅黑" w:cs="Courier New"/>
+                <w:color w:val="008080"/>
+                <w:kern w:val="0"/>
+                <w:sz w:val="16"/>
+                <w:szCs w:val="16"/>
+                <w:highlight w:val="white"/>
+              </w:rPr>
+              <w:t>not</w:t>
+            </w:r>
+            <w:r>
+              <w:rPr>
+                <w:rFonts w:ascii="微软雅黑" w:eastAsia="微软雅黑" w:hAnsi="微软雅黑" w:cs="Courier New"/>
+                <w:color w:val="000080"/>
+                <w:kern w:val="0"/>
+                <w:sz w:val="16"/>
+                <w:szCs w:val="16"/>
+                <w:highlight w:val="white"/>
+              </w:rPr>
+              <w:t xml:space="preserve"> </w:t>
+            </w:r>
+            <w:r>
+              <w:rPr>
+                <w:rFonts w:ascii="微软雅黑" w:eastAsia="微软雅黑" w:hAnsi="微软雅黑" w:cs="Courier New"/>
+                <w:color w:val="008080"/>
+                <w:kern w:val="0"/>
+                <w:sz w:val="16"/>
+                <w:szCs w:val="16"/>
+                <w:highlight w:val="white"/>
+              </w:rPr>
+              <w:t>null</w:t>
+            </w:r>
+            <w:r>
+              <w:rPr>
+                <w:rFonts w:ascii="微软雅黑" w:eastAsia="微软雅黑" w:hAnsi="微软雅黑" w:cs="Courier New"/>
+                <w:color w:val="000080"/>
+                <w:kern w:val="0"/>
+                <w:sz w:val="16"/>
+                <w:szCs w:val="16"/>
+                <w:highlight w:val="white"/>
+              </w:rPr>
+              <w:t xml:space="preserve"> </w:t>
+            </w:r>
+            <w:r>
+              <w:rPr>
+                <w:rFonts w:ascii="微软雅黑" w:eastAsia="微软雅黑" w:hAnsi="微软雅黑" w:cs="Courier New"/>
+                <w:color w:val="008080"/>
+                <w:kern w:val="0"/>
+                <w:sz w:val="16"/>
+                <w:szCs w:val="16"/>
+                <w:highlight w:val="white"/>
+              </w:rPr>
+              <w:t>and</w:t>
+            </w:r>
+            <w:r>
+              <w:rPr>
+                <w:rFonts w:ascii="微软雅黑" w:eastAsia="微软雅黑" w:hAnsi="微软雅黑" w:cs="Courier New"/>
+                <w:color w:val="000080"/>
+                <w:kern w:val="0"/>
+                <w:sz w:val="16"/>
+                <w:szCs w:val="16"/>
+                <w:highlight w:val="white"/>
+              </w:rPr>
+              <w:t xml:space="preserve"> </w:t>
+            </w:r>
+            <w:r>
+              <w:rPr>
+                <w:rFonts w:ascii="微软雅黑" w:eastAsia="微软雅黑" w:hAnsi="微软雅黑" w:cs="Courier New"/>
+                <w:color w:val="008080"/>
+                <w:kern w:val="0"/>
+                <w:sz w:val="16"/>
+                <w:szCs w:val="16"/>
+                <w:highlight w:val="white"/>
+              </w:rPr>
+              <w:t>enabled</w:t>
+            </w:r>
+            <w:r>
+              <w:rPr>
+                <w:rFonts w:ascii="微软雅黑" w:eastAsia="微软雅黑" w:hAnsi="微软雅黑" w:cs="Courier New"/>
+                <w:color w:val="000080"/>
+                <w:kern w:val="0"/>
+                <w:sz w:val="16"/>
+                <w:szCs w:val="16"/>
+                <w:highlight w:val="white"/>
+              </w:rPr>
+              <w:t>=</w:t>
+            </w:r>
+            <w:r>
+              <w:rPr>
+                <w:rFonts w:ascii="微软雅黑" w:eastAsia="微软雅黑" w:hAnsi="微软雅黑" w:cs="Courier New"/>
+                <w:color w:val="0000FF"/>
+                <w:kern w:val="0"/>
+                <w:sz w:val="16"/>
+                <w:szCs w:val="16"/>
+                <w:highlight w:val="white"/>
+              </w:rPr>
+              <w:t>1</w:t>
+            </w:r>
+            <w:r>
+              <w:rPr>
+                <w:rFonts w:ascii="微软雅黑" w:eastAsia="微软雅黑" w:hAnsi="微软雅黑" w:hint="eastAsia"/>
+                <w:sz w:val="16"/>
+                <w:szCs w:val="16"/>
+              </w:rPr>
+              <w:t>（</w:t>
+            </w:r>
+            <w:r>
+              <w:rPr>
+                <w:rFonts w:ascii="微软雅黑" w:eastAsia="微软雅黑" w:hAnsi="微软雅黑" w:hint="eastAsia"/>
+                <w:sz w:val="16"/>
+                <w:szCs w:val="16"/>
+              </w:rPr>
+              <w:t>即</w:t>
+            </w:r>
+            <w:r>
+              <w:rPr>
+                <w:rFonts w:ascii="微软雅黑" w:eastAsia="微软雅黑" w:hAnsi="微软雅黑"/>
+                <w:sz w:val="16"/>
+                <w:szCs w:val="16"/>
+              </w:rPr>
+              <w:t>：</w:t>
+            </w:r>
+            <w:r>
+              <w:rPr>
+                <w:rFonts w:ascii="微软雅黑" w:eastAsia="微软雅黑" w:hAnsi="微软雅黑"/>
+                <w:sz w:val="16"/>
+                <w:szCs w:val="16"/>
+              </w:rPr>
+              <w:t>订单界</w:t>
+            </w:r>
+            <w:r>
+              <w:rPr>
+                <w:rFonts w:ascii="微软雅黑" w:eastAsia="微软雅黑" w:hAnsi="微软雅黑" w:hint="eastAsia"/>
+                <w:sz w:val="16"/>
+                <w:szCs w:val="16"/>
+              </w:rPr>
+              <w:t>面</w:t>
+            </w:r>
+            <w:r>
+              <w:rPr>
+                <w:rFonts w:ascii="微软雅黑" w:eastAsia="微软雅黑" w:hAnsi="微软雅黑"/>
+                <w:sz w:val="16"/>
+                <w:szCs w:val="16"/>
+              </w:rPr>
+              <w:t>的经营单位下拉</w:t>
+            </w:r>
+            <w:r>
+              <w:rPr>
+                <w:rFonts w:ascii="微软雅黑" w:eastAsia="微软雅黑" w:hAnsi="微软雅黑"/>
+                <w:sz w:val="16"/>
+                <w:szCs w:val="16"/>
+              </w:rPr>
+              <w:t>commondata.jydw</w:t>
+            </w:r>
+            <w:r>
+              <w:rPr>
+                <w:rFonts w:ascii="微软雅黑" w:eastAsia="微软雅黑" w:hAnsi="微软雅黑" w:hint="eastAsia"/>
+                <w:sz w:val="16"/>
+                <w:szCs w:val="16"/>
+              </w:rPr>
+              <w:t>）</w:t>
+            </w:r>
+          </w:p>
+          <w:p>
+            <w:pPr>
+              <w:snapToGrid w:val="0"/>
+              <w:ind w:firstLineChars="150" w:firstLine="240"/>
+              <w:rPr>
+                <w:rFonts w:ascii="微软雅黑" w:eastAsia="微软雅黑" w:hAnsi="微软雅黑"/>
+                <w:sz w:val="16"/>
+                <w:szCs w:val="16"/>
+              </w:rPr>
+            </w:pPr>
+            <w:r>
+              <w:rPr>
                 <w:rFonts w:ascii="微软雅黑" w:eastAsia="微软雅黑" w:hAnsi="微软雅黑" w:cs="新宋体" w:hint="eastAsia"/>
+                <w:color w:val="000000"/>
+                <w:kern w:val="0"/>
+                <w:sz w:val="16"/>
+                <w:szCs w:val="16"/>
+              </w:rPr>
+              <w:t>1.2，</w:t>
+            </w:r>
+            <w:r>
+              <w:rPr>
+                <w:rFonts w:ascii="微软雅黑" w:eastAsia="微软雅黑" w:hAnsi="微软雅黑" w:hint="eastAsia"/>
+                <w:sz w:val="16"/>
+                <w:szCs w:val="16"/>
+              </w:rPr>
+              <w:t>状态</w:t>
+            </w:r>
+            <w:r>
+              <w:rPr>
+                <w:rFonts w:ascii="微软雅黑" w:eastAsia="微软雅黑" w:hAnsi="微软雅黑"/>
+                <w:sz w:val="16"/>
+                <w:szCs w:val="16"/>
+              </w:rPr>
+              <w:t>：</w:t>
+            </w:r>
+            <w:r>
+              <w:rPr>
+                <w:rFonts w:ascii="微软雅黑" w:eastAsia="微软雅黑" w:hAnsi="微软雅黑" w:hint="eastAsia"/>
+                <w:sz w:val="16"/>
+                <w:szCs w:val="16"/>
+              </w:rPr>
+              <w:t>未完成</w:t>
+            </w:r>
+            <w:r>
+              <w:rPr>
+                <w:rFonts w:ascii="微软雅黑" w:eastAsia="微软雅黑" w:hAnsi="微软雅黑"/>
+                <w:sz w:val="16"/>
+                <w:szCs w:val="16"/>
+              </w:rPr>
+              <w:t xml:space="preserve"> </w:t>
+            </w:r>
+            <w:r>
+              <w:rPr>
+                <w:rFonts w:ascii="微软雅黑" w:eastAsia="微软雅黑" w:hAnsi="微软雅黑"/>
+                <w:sz w:val="16"/>
+                <w:szCs w:val="16"/>
+              </w:rPr>
+              <w:t>20</w:t>
+            </w:r>
+            <w:r>
+              <w:rPr>
+                <w:rFonts w:ascii="微软雅黑" w:eastAsia="微软雅黑" w:hAnsi="微软雅黑" w:hint="eastAsia"/>
+                <w:sz w:val="16"/>
+                <w:szCs w:val="16"/>
+              </w:rPr>
+              <w:t>；</w:t>
+            </w:r>
+            <w:r>
+              <w:rPr>
+                <w:rFonts w:ascii="微软雅黑" w:eastAsia="微软雅黑" w:hAnsi="微软雅黑"/>
+                <w:sz w:val="16"/>
+                <w:szCs w:val="16"/>
+              </w:rPr>
+              <w:t>已完成</w:t>
+            </w:r>
+            <w:r>
+              <w:rPr>
+                <w:rFonts w:ascii="微软雅黑" w:eastAsia="微软雅黑" w:hAnsi="微软雅黑" w:hint="eastAsia"/>
+                <w:sz w:val="16"/>
+                <w:szCs w:val="16"/>
+              </w:rPr>
+              <w:t>30</w:t>
+            </w:r>
+          </w:p>
+          <w:p>
+            <w:pPr>
+              <w:snapToGrid w:val="0"/>
+              <w:ind w:firstLineChars="150" w:firstLine="240"/>
+              <w:rPr>
+                <w:rFonts w:ascii="微软雅黑" w:eastAsia="微软雅黑" w:hAnsi="微软雅黑" w:cs="新宋体"/>
                 <w:color w:val="000000"/>
                 <w:kern w:val="0"/>
                 <w:sz w:val="16"/>
@@ -20049,7 +27276,7 @@
                 </mc:Choice>
                 <mc:Fallback>
                   <w:pict>
-                    <v:shape w14:anchorId="64651F70" id="文本框 3" o:spid="_x0000_s1030" type="#_x0000_t202" style="width:494.8pt;height:118.1pt;visibility:visible;mso-wrap-style:square;mso-left-percent:-10001;mso-top-percent:-10001;mso-position-horizontal:absolute;mso-position-horizontal-relative:char;mso-position-vertical:absolute;mso-position-vertical-relative:line;mso-left-percent:-10001;mso-top-percent:-10001;v-text-anchor:top" o:gfxdata="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" stroked="f">
+                    <v:shape w14:anchorId="64651F70" id="文本框 3" o:spid="_x0000_s1032" type="#_x0000_t202" style="width:494.8pt;height:118.1pt;visibility:visible;mso-wrap-style:square;mso-left-percent:-10001;mso-top-percent:-10001;mso-position-horizontal:absolute;mso-position-horizontal-relative:char;mso-position-vertical:absolute;mso-position-vertical-relative:line;mso-left-percent:-10001;mso-top-percent:-10001;v-text-anchor:top" o:gfxdata="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" stroked="f">
                       <v:textbox>
                         <w:txbxContent>
                           <w:p>
@@ -20825,10 +28052,10 @@
             </w:pPr>
             <w:r>
               <w:object w:dxaOrig="15187" w:dyaOrig="5847">
-                <v:shape id="_x0000_i1031" type="#_x0000_t75" style="width:495.95pt;height:190.65pt" o:ole="">
-                  <v:imagedata r:id="rId22" o:title=""/>
+                <v:shape id="_x0000_i1032" type="#_x0000_t75" style="width:495.95pt;height:190.65pt" o:ole="">
+                  <v:imagedata r:id="rId28" o:title=""/>
                 </v:shape>
-                <o:OLEObject Type="Embed" ProgID="Visio.Drawing.11" ShapeID="_x0000_i1031" DrawAspect="Content" ObjectID="_1547906519" r:id="rId23"/>
+                <o:OLEObject Type="Embed" ProgID="Visio.Drawing.11" ShapeID="_x0000_i1032" DrawAspect="Content" ObjectID="_1547991655" r:id="rId29"/>
               </w:object>
             </w:r>
           </w:p>
@@ -20870,7 +28097,7 @@
             <w:pPr>
               <w:snapToGrid w:val="0"/>
               <w:rPr>
-                <w:rFonts w:ascii="微软雅黑" w:eastAsia="微软雅黑" w:hAnsi="微软雅黑" w:hint="eastAsia"/>
+                <w:rFonts w:ascii="微软雅黑" w:eastAsia="微软雅黑" w:hAnsi="微软雅黑"/>
                 <w:sz w:val="16"/>
                 <w:szCs w:val="16"/>
               </w:rPr>
@@ -20878,13 +28105,11 @@
             <w:r>
               <w:object w:dxaOrig="15415" w:dyaOrig="6551">
                 <v:shape id="_x0000_i1033" type="#_x0000_t75" style="width:495.35pt;height:210.8pt" o:ole="">
-                  <v:imagedata r:id="rId24" o:title=""/>
+                  <v:imagedata r:id="rId30" o:title=""/>
                 </v:shape>
-                <o:OLEObject Type="Embed" ProgID="Visio.Drawing.11" ShapeID="_x0000_i1033" DrawAspect="Content" ObjectID="_1547906520" r:id="rId25"/>
+                <o:OLEObject Type="Embed" ProgID="Visio.Drawing.11" ShapeID="_x0000_i1033" DrawAspect="Content" ObjectID="_1547991656" r:id="rId31"/>
               </w:object>
             </w:r>
-            <w:bookmarkStart w:id="22" w:name="_GoBack"/>
-            <w:bookmarkEnd w:id="22"/>
           </w:p>
           <w:p>
             <w:pPr>
@@ -22239,7 +29464,7 @@
 </file>
 
 <file path=customXml/itemProps1.xml><?xml version="1.0" encoding="utf-8"?>
-<ds:datastoreItem xmlns:ds="http://schemas.openxmlformats.org/officeDocument/2006/customXml" ds:itemID="{563700BC-234A-424E-A5E2-90E0C65341A5}">
+<ds:datastoreItem xmlns:ds="http://schemas.openxmlformats.org/officeDocument/2006/customXml" ds:itemID="{85B0A2BA-C524-4716-B472-99C71CA3D5AE}">
   <ds:schemaRefs>
     <ds:schemaRef ds:uri="http://schemas.openxmlformats.org/officeDocument/2006/bibliography"/>
   </ds:schemaRefs>

--- a/Document/enterprise function.docx
+++ b/Document/enterprise function.docx
@@ -58,10 +58,12 @@
           <v:shape id="_x0000_i1025" type="#_x0000_t75" style="width:353.6pt;height:173.35pt" o:ole="">
             <v:imagedata r:id="rId8" o:title=""/>
           </v:shape>
-          <o:OLEObject Type="Embed" ProgID="Visio.Drawing.11" ShapeID="_x0000_i1025" DrawAspect="Content" ObjectID="_1547991646" r:id="rId9"/>
+          <o:OLEObject Type="Embed" ProgID="Visio.Drawing.11" ShapeID="_x0000_i1025" DrawAspect="Content" ObjectID="_1547990801" r:id="rId9"/>
         </w:object>
       </w:r>
     </w:p>
+    <w:bookmarkStart w:id="0" w:name="_GoBack"/>
+    <w:bookmarkEnd w:id="0"/>
     <w:p>
       <w:pPr>
         <w:pStyle w:val="10"/>
@@ -83,7 +85,7 @@
       <w:r>
         <w:fldChar w:fldCharType="separate"/>
       </w:r>
-      <w:hyperlink w:anchor="_Toc474227995" w:history="1">
+      <w:hyperlink w:anchor="_Toc474248963" w:history="1">
         <w:r>
           <w:rPr>
             <w:rStyle w:val="ab"/>
@@ -118,7 +120,7 @@
             <w:noProof/>
             <w:webHidden/>
           </w:rPr>
-          <w:instrText xml:space="preserve"> PAGEREF _Toc474227995 \h </w:instrText>
+          <w:instrText xml:space="preserve"> PAGEREF _Toc474248963 \h </w:instrText>
         </w:r>
         <w:r>
           <w:rPr>
@@ -161,7 +163,7 @@
           <w:sz w:val="21"/>
         </w:rPr>
       </w:pPr>
-      <w:hyperlink w:anchor="_Toc474227996" w:history="1">
+      <w:hyperlink w:anchor="_Toc474248964" w:history="1">
         <w:r>
           <w:rPr>
             <w:rStyle w:val="ab"/>
@@ -196,7 +198,7 @@
             <w:noProof/>
             <w:webHidden/>
           </w:rPr>
-          <w:instrText xml:space="preserve"> PAGEREF _Toc474227996 \h </w:instrText>
+          <w:instrText xml:space="preserve"> PAGEREF _Toc474248964 \h </w:instrText>
         </w:r>
         <w:r>
           <w:rPr>
@@ -239,7 +241,7 @@
           <w:sz w:val="21"/>
         </w:rPr>
       </w:pPr>
-      <w:hyperlink w:anchor="_Toc474227997" w:history="1">
+      <w:hyperlink w:anchor="_Toc474248965" w:history="1">
         <w:r>
           <w:rPr>
             <w:rStyle w:val="ab"/>
@@ -274,7 +276,7 @@
             <w:noProof/>
             <w:webHidden/>
           </w:rPr>
-          <w:instrText xml:space="preserve"> PAGEREF _Toc474227997 \h </w:instrText>
+          <w:instrText xml:space="preserve"> PAGEREF _Toc474248965 \h </w:instrText>
         </w:r>
         <w:r>
           <w:rPr>
@@ -317,7 +319,7 @@
           <w:sz w:val="21"/>
         </w:rPr>
       </w:pPr>
-      <w:hyperlink w:anchor="_Toc474227998" w:history="1">
+      <w:hyperlink w:anchor="_Toc474248966" w:history="1">
         <w:r>
           <w:rPr>
             <w:rStyle w:val="ab"/>
@@ -352,7 +354,7 @@
             <w:noProof/>
             <w:webHidden/>
           </w:rPr>
-          <w:instrText xml:space="preserve"> PAGEREF _Toc474227998 \h </w:instrText>
+          <w:instrText xml:space="preserve"> PAGEREF _Toc474248966 \h </w:instrText>
         </w:r>
         <w:r>
           <w:rPr>
@@ -395,7 +397,7 @@
           <w:sz w:val="21"/>
         </w:rPr>
       </w:pPr>
-      <w:hyperlink w:anchor="_Toc474227999" w:history="1">
+      <w:hyperlink w:anchor="_Toc474248967" w:history="1">
         <w:r>
           <w:rPr>
             <w:rStyle w:val="ab"/>
@@ -430,7 +432,7 @@
             <w:noProof/>
             <w:webHidden/>
           </w:rPr>
-          <w:instrText xml:space="preserve"> PAGEREF _Toc474227999 \h </w:instrText>
+          <w:instrText xml:space="preserve"> PAGEREF _Toc474248967 \h </w:instrText>
         </w:r>
         <w:r>
           <w:rPr>
@@ -473,7 +475,7 @@
           <w:sz w:val="21"/>
         </w:rPr>
       </w:pPr>
-      <w:hyperlink w:anchor="_Toc474228000" w:history="1">
+      <w:hyperlink w:anchor="_Toc474248968" w:history="1">
         <w:r>
           <w:rPr>
             <w:rStyle w:val="ab"/>
@@ -508,7 +510,7 @@
             <w:noProof/>
             <w:webHidden/>
           </w:rPr>
-          <w:instrText xml:space="preserve"> PAGEREF _Toc474228000 \h </w:instrText>
+          <w:instrText xml:space="preserve"> PAGEREF _Toc474248968 \h </w:instrText>
         </w:r>
         <w:r>
           <w:rPr>
@@ -551,7 +553,7 @@
           <w:sz w:val="21"/>
         </w:rPr>
       </w:pPr>
-      <w:hyperlink w:anchor="_Toc474228001" w:history="1">
+      <w:hyperlink w:anchor="_Toc474248969" w:history="1">
         <w:r>
           <w:rPr>
             <w:rStyle w:val="ab"/>
@@ -586,7 +588,7 @@
             <w:noProof/>
             <w:webHidden/>
           </w:rPr>
-          <w:instrText xml:space="preserve"> PAGEREF _Toc474228001 \h </w:instrText>
+          <w:instrText xml:space="preserve"> PAGEREF _Toc474248969 \h </w:instrText>
         </w:r>
         <w:r>
           <w:rPr>
@@ -629,7 +631,7 @@
           <w:sz w:val="21"/>
         </w:rPr>
       </w:pPr>
-      <w:hyperlink w:anchor="_Toc474228002" w:history="1">
+      <w:hyperlink w:anchor="_Toc474248970" w:history="1">
         <w:r>
           <w:rPr>
             <w:rStyle w:val="ab"/>
@@ -664,7 +666,7 @@
             <w:noProof/>
             <w:webHidden/>
           </w:rPr>
-          <w:instrText xml:space="preserve"> PAGEREF _Toc474228002 \h </w:instrText>
+          <w:instrText xml:space="preserve"> PAGEREF _Toc474248970 \h </w:instrText>
         </w:r>
         <w:r>
           <w:rPr>
@@ -707,7 +709,7 @@
           <w:sz w:val="21"/>
         </w:rPr>
       </w:pPr>
-      <w:hyperlink w:anchor="_Toc474228003" w:history="1">
+      <w:hyperlink w:anchor="_Toc474248971" w:history="1">
         <w:r>
           <w:rPr>
             <w:rStyle w:val="ab"/>
@@ -742,7 +744,7 @@
             <w:noProof/>
             <w:webHidden/>
           </w:rPr>
-          <w:instrText xml:space="preserve"> PAGEREF _Toc474228003 \h </w:instrText>
+          <w:instrText xml:space="preserve"> PAGEREF _Toc474248971 \h </w:instrText>
         </w:r>
         <w:r>
           <w:rPr>
@@ -785,7 +787,7 @@
           <w:sz w:val="21"/>
         </w:rPr>
       </w:pPr>
-      <w:hyperlink w:anchor="_Toc474228004" w:history="1">
+      <w:hyperlink w:anchor="_Toc474248972" w:history="1">
         <w:r>
           <w:rPr>
             <w:rStyle w:val="ab"/>
@@ -820,7 +822,7 @@
             <w:noProof/>
             <w:webHidden/>
           </w:rPr>
-          <w:instrText xml:space="preserve"> PAGEREF _Toc474228004 \h </w:instrText>
+          <w:instrText xml:space="preserve"> PAGEREF _Toc474248972 \h </w:instrText>
         </w:r>
         <w:r>
           <w:rPr>
@@ -863,7 +865,7 @@
           <w:sz w:val="21"/>
         </w:rPr>
       </w:pPr>
-      <w:hyperlink w:anchor="_Toc474228005" w:history="1">
+      <w:hyperlink w:anchor="_Toc474248973" w:history="1">
         <w:r>
           <w:rPr>
             <w:rStyle w:val="ab"/>
@@ -877,7 +879,7 @@
             <w:rFonts w:hint="eastAsia"/>
             <w:noProof/>
           </w:rPr>
-          <w:t>委托管理</w:t>
+          <w:t>委托任务</w:t>
         </w:r>
         <w:r>
           <w:rPr>
@@ -898,7 +900,7 @@
             <w:noProof/>
             <w:webHidden/>
           </w:rPr>
-          <w:instrText xml:space="preserve"> PAGEREF _Toc474228005 \h </w:instrText>
+          <w:instrText xml:space="preserve"> PAGEREF _Toc474248973 \h </w:instrText>
         </w:r>
         <w:r>
           <w:rPr>
@@ -941,7 +943,7 @@
           <w:sz w:val="21"/>
         </w:rPr>
       </w:pPr>
-      <w:hyperlink w:anchor="_Toc474228006" w:history="1">
+      <w:hyperlink w:anchor="_Toc474248974" w:history="1">
         <w:r>
           <w:rPr>
             <w:rStyle w:val="ab"/>
@@ -976,7 +978,7 @@
             <w:noProof/>
             <w:webHidden/>
           </w:rPr>
-          <w:instrText xml:space="preserve"> PAGEREF _Toc474228006 \h </w:instrText>
+          <w:instrText xml:space="preserve"> PAGEREF _Toc474248974 \h </w:instrText>
         </w:r>
         <w:r>
           <w:rPr>
@@ -996,7 +998,7 @@
             <w:noProof/>
             <w:webHidden/>
           </w:rPr>
-          <w:t>3</w:t>
+          <w:t>4</w:t>
         </w:r>
         <w:r>
           <w:rPr>
@@ -1019,7 +1021,7 @@
           <w:sz w:val="21"/>
         </w:rPr>
       </w:pPr>
-      <w:hyperlink w:anchor="_Toc474228007" w:history="1">
+      <w:hyperlink w:anchor="_Toc474248975" w:history="1">
         <w:r>
           <w:rPr>
             <w:rStyle w:val="ab"/>
@@ -1054,7 +1056,7 @@
             <w:noProof/>
             <w:webHidden/>
           </w:rPr>
-          <w:instrText xml:space="preserve"> PAGEREF _Toc474228007 \h </w:instrText>
+          <w:instrText xml:space="preserve"> PAGEREF _Toc474248975 \h </w:instrText>
         </w:r>
         <w:r>
           <w:rPr>
@@ -1074,7 +1076,7 @@
             <w:noProof/>
             <w:webHidden/>
           </w:rPr>
-          <w:t>3</w:t>
+          <w:t>4</w:t>
         </w:r>
         <w:r>
           <w:rPr>
@@ -1097,7 +1099,7 @@
           <w:sz w:val="21"/>
         </w:rPr>
       </w:pPr>
-      <w:hyperlink w:anchor="_Toc474228008" w:history="1">
+      <w:hyperlink w:anchor="_Toc474248976" w:history="1">
         <w:r>
           <w:rPr>
             <w:rStyle w:val="ab"/>
@@ -1132,7 +1134,7 @@
             <w:noProof/>
             <w:webHidden/>
           </w:rPr>
-          <w:instrText xml:space="preserve"> PAGEREF _Toc474228008 \h </w:instrText>
+          <w:instrText xml:space="preserve"> PAGEREF _Toc474248976 \h </w:instrText>
         </w:r>
         <w:r>
           <w:rPr>
@@ -1152,7 +1154,7 @@
             <w:noProof/>
             <w:webHidden/>
           </w:rPr>
-          <w:t>3</w:t>
+          <w:t>4</w:t>
         </w:r>
         <w:r>
           <w:rPr>
@@ -1175,7 +1177,7 @@
           <w:sz w:val="21"/>
         </w:rPr>
       </w:pPr>
-      <w:hyperlink w:anchor="_Toc474228009" w:history="1">
+      <w:hyperlink w:anchor="_Toc474248977" w:history="1">
         <w:r>
           <w:rPr>
             <w:rStyle w:val="ab"/>
@@ -1210,7 +1212,7 @@
             <w:noProof/>
             <w:webHidden/>
           </w:rPr>
-          <w:instrText xml:space="preserve"> PAGEREF _Toc474228009 \h </w:instrText>
+          <w:instrText xml:space="preserve"> PAGEREF _Toc474248977 \h </w:instrText>
         </w:r>
         <w:r>
           <w:rPr>
@@ -1230,7 +1232,7 @@
             <w:noProof/>
             <w:webHidden/>
           </w:rPr>
-          <w:t>3</w:t>
+          <w:t>4</w:t>
         </w:r>
         <w:r>
           <w:rPr>
@@ -1253,7 +1255,7 @@
           <w:sz w:val="21"/>
         </w:rPr>
       </w:pPr>
-      <w:hyperlink w:anchor="_Toc474228010" w:history="1">
+      <w:hyperlink w:anchor="_Toc474248978" w:history="1">
         <w:r>
           <w:rPr>
             <w:rStyle w:val="ab"/>
@@ -1288,7 +1290,7 @@
             <w:noProof/>
             <w:webHidden/>
           </w:rPr>
-          <w:instrText xml:space="preserve"> PAGEREF _Toc474228010 \h </w:instrText>
+          <w:instrText xml:space="preserve"> PAGEREF _Toc474248978 \h </w:instrText>
         </w:r>
         <w:r>
           <w:rPr>
@@ -1308,7 +1310,7 @@
             <w:noProof/>
             <w:webHidden/>
           </w:rPr>
-          <w:t>5</w:t>
+          <w:t>6</w:t>
         </w:r>
         <w:r>
           <w:rPr>
@@ -1331,7 +1333,7 @@
           <w:sz w:val="21"/>
         </w:rPr>
       </w:pPr>
-      <w:hyperlink w:anchor="_Toc474228011" w:history="1">
+      <w:hyperlink w:anchor="_Toc474248979" w:history="1">
         <w:r>
           <w:rPr>
             <w:rStyle w:val="ab"/>
@@ -1366,7 +1368,7 @@
             <w:noProof/>
             <w:webHidden/>
           </w:rPr>
-          <w:instrText xml:space="preserve"> PAGEREF _Toc474228011 \h </w:instrText>
+          <w:instrText xml:space="preserve"> PAGEREF _Toc474248979 \h </w:instrText>
         </w:r>
         <w:r>
           <w:rPr>
@@ -1386,7 +1388,7 @@
             <w:noProof/>
             <w:webHidden/>
           </w:rPr>
-          <w:t>6</w:t>
+          <w:t>7</w:t>
         </w:r>
         <w:r>
           <w:rPr>
@@ -1409,7 +1411,7 @@
           <w:sz w:val="21"/>
         </w:rPr>
       </w:pPr>
-      <w:hyperlink w:anchor="_Toc474228012" w:history="1">
+      <w:hyperlink w:anchor="_Toc474248980" w:history="1">
         <w:r>
           <w:rPr>
             <w:rStyle w:val="ab"/>
@@ -1444,7 +1446,7 @@
             <w:noProof/>
             <w:webHidden/>
           </w:rPr>
-          <w:instrText xml:space="preserve"> PAGEREF _Toc474228012 \h </w:instrText>
+          <w:instrText xml:space="preserve"> PAGEREF _Toc474248980 \h </w:instrText>
         </w:r>
         <w:r>
           <w:rPr>
@@ -1464,7 +1466,7 @@
             <w:noProof/>
             <w:webHidden/>
           </w:rPr>
-          <w:t>8</w:t>
+          <w:t>9</w:t>
         </w:r>
         <w:r>
           <w:rPr>
@@ -1487,7 +1489,7 @@
           <w:sz w:val="21"/>
         </w:rPr>
       </w:pPr>
-      <w:hyperlink w:anchor="_Toc474228013" w:history="1">
+      <w:hyperlink w:anchor="_Toc474248981" w:history="1">
         <w:r>
           <w:rPr>
             <w:rStyle w:val="ab"/>
@@ -1522,7 +1524,7 @@
             <w:noProof/>
             <w:webHidden/>
           </w:rPr>
-          <w:instrText xml:space="preserve"> PAGEREF _Toc474228013 \h </w:instrText>
+          <w:instrText xml:space="preserve"> PAGEREF _Toc474248981 \h </w:instrText>
         </w:r>
         <w:r>
           <w:rPr>
@@ -1542,7 +1544,7 @@
             <w:noProof/>
             <w:webHidden/>
           </w:rPr>
-          <w:t>8</w:t>
+          <w:t>9</w:t>
         </w:r>
         <w:r>
           <w:rPr>
@@ -1565,7 +1567,7 @@
           <w:sz w:val="21"/>
         </w:rPr>
       </w:pPr>
-      <w:hyperlink w:anchor="_Toc474228014" w:history="1">
+      <w:hyperlink w:anchor="_Toc474248982" w:history="1">
         <w:r>
           <w:rPr>
             <w:rStyle w:val="ab"/>
@@ -1608,7 +1610,7 @@
             <w:noProof/>
             <w:webHidden/>
           </w:rPr>
-          <w:instrText xml:space="preserve"> PAGEREF _Toc474228014 \h </w:instrText>
+          <w:instrText xml:space="preserve"> PAGEREF _Toc474248982 \h </w:instrText>
         </w:r>
         <w:r>
           <w:rPr>
@@ -1628,7 +1630,7 @@
             <w:noProof/>
             <w:webHidden/>
           </w:rPr>
-          <w:t>9</w:t>
+          <w:t>10</w:t>
         </w:r>
         <w:r>
           <w:rPr>
@@ -1651,7 +1653,7 @@
           <w:sz w:val="21"/>
         </w:rPr>
       </w:pPr>
-      <w:hyperlink w:anchor="_Toc474228015" w:history="1">
+      <w:hyperlink w:anchor="_Toc474248983" w:history="1">
         <w:r>
           <w:rPr>
             <w:rStyle w:val="ab"/>
@@ -1679,7 +1681,7 @@
             <w:noProof/>
             <w:webHidden/>
           </w:rPr>
-          <w:instrText xml:space="preserve"> PAGEREF _Toc474228015 \h </w:instrText>
+          <w:instrText xml:space="preserve"> PAGEREF _Toc474248983 \h </w:instrText>
         </w:r>
         <w:r>
           <w:rPr>
@@ -1699,7 +1701,7 @@
             <w:noProof/>
             <w:webHidden/>
           </w:rPr>
-          <w:t>9</w:t>
+          <w:t>10</w:t>
         </w:r>
         <w:r>
           <w:rPr>
@@ -1722,7 +1724,7 @@
           <w:sz w:val="21"/>
         </w:rPr>
       </w:pPr>
-      <w:hyperlink w:anchor="_Toc474228016" w:history="1">
+      <w:hyperlink w:anchor="_Toc474248984" w:history="1">
         <w:r>
           <w:rPr>
             <w:rStyle w:val="ab"/>
@@ -1750,7 +1752,7 @@
             <w:noProof/>
             <w:webHidden/>
           </w:rPr>
-          <w:instrText xml:space="preserve"> PAGEREF _Toc474228016 \h </w:instrText>
+          <w:instrText xml:space="preserve"> PAGEREF _Toc474248984 \h </w:instrText>
         </w:r>
         <w:r>
           <w:rPr>
@@ -1770,7 +1772,7 @@
             <w:noProof/>
             <w:webHidden/>
           </w:rPr>
-          <w:t>10</w:t>
+          <w:t>11</w:t>
         </w:r>
         <w:r>
           <w:rPr>
@@ -1806,7 +1808,7 @@
       <w:pPr>
         <w:pStyle w:val="1"/>
       </w:pPr>
-      <w:bookmarkStart w:id="0" w:name="_Toc474227995"/>
+      <w:bookmarkStart w:id="1" w:name="_Toc474248963"/>
       <w:r>
         <w:rPr>
           <w:rFonts w:hint="eastAsia"/>
@@ -1823,14 +1825,14 @@
       <w:r>
         <w:t>管理</w:t>
       </w:r>
-      <w:bookmarkEnd w:id="0"/>
+      <w:bookmarkEnd w:id="1"/>
     </w:p>
     <w:p>
       <w:pPr>
         <w:pStyle w:val="2"/>
         <w:ind w:left="210" w:right="210"/>
       </w:pPr>
-      <w:bookmarkStart w:id="1" w:name="_Toc474227996"/>
+      <w:bookmarkStart w:id="2" w:name="_Toc474248964"/>
       <w:r>
         <w:rPr>
           <w:rFonts w:hint="eastAsia"/>
@@ -1846,7 +1848,7 @@
       <w:r>
         <w:t>信息</w:t>
       </w:r>
-      <w:bookmarkEnd w:id="1"/>
+      <w:bookmarkEnd w:id="2"/>
     </w:p>
     <w:p>
       <w:pPr>
@@ -1865,7 +1867,7 @@
         <w:pStyle w:val="2"/>
         <w:ind w:left="210" w:right="210"/>
       </w:pPr>
-      <w:bookmarkStart w:id="2" w:name="_Toc474227997"/>
+      <w:bookmarkStart w:id="3" w:name="_Toc474248965"/>
       <w:r>
         <w:rPr>
           <w:rFonts w:hint="eastAsia"/>
@@ -1881,7 +1883,7 @@
       <w:r>
         <w:t>管理</w:t>
       </w:r>
-      <w:bookmarkEnd w:id="2"/>
+      <w:bookmarkEnd w:id="3"/>
     </w:p>
     <w:p>
       <w:pPr>
@@ -1899,7 +1901,7 @@
       <w:pPr>
         <w:pStyle w:val="1"/>
       </w:pPr>
-      <w:bookmarkStart w:id="3" w:name="_Toc474227998"/>
+      <w:bookmarkStart w:id="4" w:name="_Toc474248966"/>
       <w:r>
         <w:t>2</w:t>
       </w:r>
@@ -1915,14 +1917,14 @@
         </w:rPr>
         <w:t>业务列表</w:t>
       </w:r>
-      <w:bookmarkEnd w:id="3"/>
+      <w:bookmarkEnd w:id="4"/>
     </w:p>
     <w:p>
       <w:pPr>
         <w:pStyle w:val="2"/>
         <w:ind w:left="210" w:right="210"/>
       </w:pPr>
-      <w:bookmarkStart w:id="4" w:name="_Toc474227999"/>
+      <w:bookmarkStart w:id="5" w:name="_Toc474248967"/>
       <w:r>
         <w:t>2</w:t>
       </w:r>
@@ -1940,44 +1942,6 @@
       </w:r>
       <w:r>
         <w:t>进口</w:t>
-      </w:r>
-      <w:bookmarkEnd w:id="4"/>
-    </w:p>
-    <w:p>
-      <w:pPr>
-        <w:pStyle w:val="a3"/>
-        <w:snapToGrid w:val="0"/>
-        <w:ind w:left="360" w:firstLineChars="0" w:firstLine="0"/>
-        <w:rPr>
-          <w:rFonts w:ascii="微软雅黑" w:eastAsia="微软雅黑" w:hAnsi="微软雅黑"/>
-          <w:sz w:val="20"/>
-          <w:szCs w:val="20"/>
-        </w:rPr>
-      </w:pPr>
-    </w:p>
-    <w:p>
-      <w:pPr>
-        <w:pStyle w:val="2"/>
-        <w:ind w:left="210" w:right="210"/>
-      </w:pPr>
-      <w:bookmarkStart w:id="5" w:name="_Toc474228000"/>
-      <w:r>
-        <w:t>2</w:t>
-      </w:r>
-      <w:r>
-        <w:rPr>
-          <w:rFonts w:hint="eastAsia"/>
-        </w:rPr>
-        <w:t>.2</w:t>
-      </w:r>
-      <w:r>
-        <w:rPr>
-          <w:rFonts w:hint="eastAsia"/>
-        </w:rPr>
-        <w:t>空运</w:t>
-      </w:r>
-      <w:r>
-        <w:t>出口</w:t>
       </w:r>
       <w:bookmarkEnd w:id="5"/>
     </w:p>
@@ -1998,21 +1962,24 @@
         <w:pStyle w:val="2"/>
         <w:ind w:left="210" w:right="210"/>
       </w:pPr>
-      <w:bookmarkStart w:id="6" w:name="_Toc474228001"/>
+      <w:bookmarkStart w:id="6" w:name="_Toc474248968"/>
       <w:r>
         <w:t>2</w:t>
-      </w:r>
-      <w:r>
-        <w:t>.3</w:t>
       </w:r>
       <w:r>
         <w:rPr>
           <w:rFonts w:hint="eastAsia"/>
         </w:rPr>
-        <w:t>海运</w:t>
+        <w:t>.2</w:t>
       </w:r>
       <w:r>
-        <w:t>进口</w:t>
+        <w:rPr>
+          <w:rFonts w:hint="eastAsia"/>
+        </w:rPr>
+        <w:t>空运</w:t>
+      </w:r>
+      <w:r>
+        <w:t>出口</w:t>
       </w:r>
       <w:bookmarkEnd w:id="6"/>
     </w:p>
@@ -2033,15 +2000,12 @@
         <w:pStyle w:val="2"/>
         <w:ind w:left="210" w:right="210"/>
       </w:pPr>
-      <w:bookmarkStart w:id="7" w:name="_Toc474228002"/>
+      <w:bookmarkStart w:id="7" w:name="_Toc474248969"/>
       <w:r>
         <w:t>2</w:t>
       </w:r>
       <w:r>
-        <w:rPr>
-          <w:rFonts w:hint="eastAsia"/>
-        </w:rPr>
-        <w:t>.4</w:t>
+        <w:t>.3</w:t>
       </w:r>
       <w:r>
         <w:rPr>
@@ -2050,7 +2014,7 @@
         <w:t>海运</w:t>
       </w:r>
       <w:r>
-        <w:t>出口</w:t>
+        <w:t>进口</w:t>
       </w:r>
       <w:bookmarkEnd w:id="7"/>
     </w:p>
@@ -2071,7 +2035,7 @@
         <w:pStyle w:val="2"/>
         <w:ind w:left="210" w:right="210"/>
       </w:pPr>
-      <w:bookmarkStart w:id="8" w:name="_Toc474228003"/>
+      <w:bookmarkStart w:id="8" w:name="_Toc474248970"/>
       <w:r>
         <w:t>2</w:t>
       </w:r>
@@ -2079,16 +2043,16 @@
         <w:rPr>
           <w:rFonts w:hint="eastAsia"/>
         </w:rPr>
-        <w:t>.5</w:t>
+        <w:t>.4</w:t>
       </w:r>
       <w:r>
         <w:rPr>
           <w:rFonts w:hint="eastAsia"/>
         </w:rPr>
-        <w:t>国内</w:t>
+        <w:t>海运</w:t>
       </w:r>
       <w:r>
-        <w:t>结转</w:t>
+        <w:t>出口</w:t>
       </w:r>
       <w:bookmarkEnd w:id="8"/>
     </w:p>
@@ -2109,7 +2073,7 @@
         <w:pStyle w:val="2"/>
         <w:ind w:left="210" w:right="210"/>
       </w:pPr>
-      <w:bookmarkStart w:id="9" w:name="_Toc474228004"/>
+      <w:bookmarkStart w:id="9" w:name="_Toc474248971"/>
       <w:r>
         <w:t>2</w:t>
       </w:r>
@@ -2117,16 +2081,16 @@
         <w:rPr>
           <w:rFonts w:hint="eastAsia"/>
         </w:rPr>
-        <w:t>.6</w:t>
+        <w:t>.5</w:t>
       </w:r>
       <w:r>
         <w:rPr>
           <w:rFonts w:hint="eastAsia"/>
         </w:rPr>
-        <w:t>特殊</w:t>
+        <w:t>国内</w:t>
       </w:r>
       <w:r>
-        <w:t>区域</w:t>
+        <w:t>结转</w:t>
       </w:r>
       <w:bookmarkEnd w:id="9"/>
     </w:p>
@@ -2147,7 +2111,45 @@
         <w:pStyle w:val="2"/>
         <w:ind w:left="210" w:right="210"/>
       </w:pPr>
-      <w:bookmarkStart w:id="10" w:name="_Toc474228005"/>
+      <w:bookmarkStart w:id="10" w:name="_Toc474248972"/>
+      <w:r>
+        <w:t>2</w:t>
+      </w:r>
+      <w:r>
+        <w:rPr>
+          <w:rFonts w:hint="eastAsia"/>
+        </w:rPr>
+        <w:t>.6</w:t>
+      </w:r>
+      <w:r>
+        <w:rPr>
+          <w:rFonts w:hint="eastAsia"/>
+        </w:rPr>
+        <w:t>特殊</w:t>
+      </w:r>
+      <w:r>
+        <w:t>区域</w:t>
+      </w:r>
+      <w:bookmarkEnd w:id="10"/>
+    </w:p>
+    <w:p>
+      <w:pPr>
+        <w:pStyle w:val="a3"/>
+        <w:snapToGrid w:val="0"/>
+        <w:ind w:left="360" w:firstLineChars="0" w:firstLine="0"/>
+        <w:rPr>
+          <w:rFonts w:ascii="微软雅黑" w:eastAsia="微软雅黑" w:hAnsi="微软雅黑"/>
+          <w:sz w:val="20"/>
+          <w:szCs w:val="20"/>
+        </w:rPr>
+      </w:pPr>
+    </w:p>
+    <w:p>
+      <w:pPr>
+        <w:pStyle w:val="2"/>
+        <w:ind w:left="210" w:right="210"/>
+      </w:pPr>
+      <w:bookmarkStart w:id="11" w:name="_Toc474248973"/>
       <w:r>
         <w:rPr>
           <w:rFonts w:hint="eastAsia"/>
@@ -2160,13 +2162,13 @@
         </w:rPr>
         <w:t>委托</w:t>
       </w:r>
-      <w:bookmarkEnd w:id="10"/>
       <w:r>
         <w:rPr>
           <w:rFonts w:hint="eastAsia"/>
         </w:rPr>
         <w:t>任务</w:t>
       </w:r>
+      <w:bookmarkEnd w:id="11"/>
     </w:p>
     <w:tbl>
       <w:tblPr>
@@ -2223,7 +2225,7 @@
             <w:pPr>
               <w:snapToGrid w:val="0"/>
               <w:rPr>
-                <w:rFonts w:ascii="微软雅黑" w:eastAsia="微软雅黑" w:hAnsi="微软雅黑" w:hint="eastAsia"/>
+                <w:rFonts w:ascii="微软雅黑" w:eastAsia="微软雅黑" w:hAnsi="微软雅黑"/>
                 <w:sz w:val="16"/>
                 <w:szCs w:val="16"/>
               </w:rPr>
@@ -4514,7 +4516,7 @@
               <w:ind w:firstLineChars="150" w:firstLine="240"/>
               <w:jc w:val="left"/>
               <w:rPr>
-                <w:rFonts w:ascii="微软雅黑" w:eastAsia="微软雅黑" w:hAnsi="微软雅黑" w:hint="eastAsia"/>
+                <w:rFonts w:ascii="微软雅黑" w:eastAsia="微软雅黑" w:hAnsi="微软雅黑"/>
                 <w:sz w:val="16"/>
                 <w:szCs w:val="16"/>
               </w:rPr>
@@ -4605,7 +4607,7 @@
               <w:snapToGrid w:val="0"/>
               <w:ind w:firstLineChars="150" w:firstLine="240"/>
               <w:rPr>
-                <w:rFonts w:ascii="微软雅黑" w:eastAsia="微软雅黑" w:hAnsi="微软雅黑" w:hint="eastAsia"/>
+                <w:rFonts w:ascii="微软雅黑" w:eastAsia="微软雅黑" w:hAnsi="微软雅黑"/>
                 <w:sz w:val="16"/>
                 <w:szCs w:val="16"/>
               </w:rPr>
@@ -4662,10 +4664,10 @@
             </w:pPr>
             <w:r>
               <w:object w:dxaOrig="15394" w:dyaOrig="4784">
-                <v:shape id="_x0000_i1034" type="#_x0000_t75" style="width:495.95pt;height:153.8pt" o:ole="">
+                <v:shape id="_x0000_i1026" type="#_x0000_t75" style="width:495.95pt;height:153.8pt" o:ole="">
                   <v:imagedata r:id="rId10" o:title=""/>
                 </v:shape>
-                <o:OLEObject Type="Embed" ProgID="Visio.Drawing.11" ShapeID="_x0000_i1034" DrawAspect="Content" ObjectID="_1547991647" r:id="rId11"/>
+                <o:OLEObject Type="Embed" ProgID="Visio.Drawing.11" ShapeID="_x0000_i1026" DrawAspect="Content" ObjectID="_1547990802" r:id="rId11"/>
               </w:object>
             </w:r>
           </w:p>
@@ -4748,7 +4750,7 @@
                     <w:snapToGrid w:val="0"/>
                     <w:jc w:val="center"/>
                     <w:rPr>
-                      <w:rFonts w:ascii="微软雅黑" w:eastAsia="微软雅黑" w:hAnsi="微软雅黑" w:hint="eastAsia"/>
+                      <w:rFonts w:ascii="微软雅黑" w:eastAsia="微软雅黑" w:hAnsi="微软雅黑"/>
                       <w:sz w:val="16"/>
                       <w:szCs w:val="16"/>
                     </w:rPr>
@@ -4773,7 +4775,7 @@
                     <w:snapToGrid w:val="0"/>
                     <w:jc w:val="center"/>
                     <w:rPr>
-                      <w:rFonts w:ascii="微软雅黑" w:eastAsia="微软雅黑" w:hAnsi="微软雅黑" w:hint="eastAsia"/>
+                      <w:rFonts w:ascii="微软雅黑" w:eastAsia="微软雅黑" w:hAnsi="微软雅黑"/>
                       <w:sz w:val="16"/>
                       <w:szCs w:val="16"/>
                     </w:rPr>
@@ -4930,7 +4932,7 @@
                   <w:pPr>
                     <w:snapToGrid w:val="0"/>
                     <w:rPr>
-                      <w:rFonts w:ascii="微软雅黑" w:eastAsia="微软雅黑" w:hAnsi="微软雅黑" w:hint="eastAsia"/>
+                      <w:rFonts w:ascii="微软雅黑" w:eastAsia="微软雅黑" w:hAnsi="微软雅黑"/>
                       <w:sz w:val="16"/>
                       <w:szCs w:val="16"/>
                     </w:rPr>
@@ -5011,7 +5013,7 @@
                   <w:pPr>
                     <w:snapToGrid w:val="0"/>
                     <w:rPr>
-                      <w:rFonts w:ascii="微软雅黑" w:eastAsia="微软雅黑" w:hAnsi="微软雅黑" w:hint="eastAsia"/>
+                      <w:rFonts w:ascii="微软雅黑" w:eastAsia="微软雅黑" w:hAnsi="微软雅黑"/>
                       <w:sz w:val="16"/>
                       <w:szCs w:val="16"/>
                     </w:rPr>
@@ -5048,7 +5050,7 @@
                     <w:snapToGrid w:val="0"/>
                     <w:jc w:val="center"/>
                     <w:rPr>
-                      <w:rFonts w:ascii="微软雅黑" w:eastAsia="微软雅黑" w:hAnsi="微软雅黑" w:hint="eastAsia"/>
+                      <w:rFonts w:ascii="微软雅黑" w:eastAsia="微软雅黑" w:hAnsi="微软雅黑"/>
                       <w:sz w:val="16"/>
                       <w:szCs w:val="16"/>
                     </w:rPr>
@@ -5079,7 +5081,7 @@
                   <w:pPr>
                     <w:snapToGrid w:val="0"/>
                     <w:rPr>
-                      <w:rFonts w:ascii="微软雅黑" w:eastAsia="微软雅黑" w:hAnsi="微软雅黑" w:hint="eastAsia"/>
+                      <w:rFonts w:ascii="微软雅黑" w:eastAsia="微软雅黑" w:hAnsi="微软雅黑"/>
                       <w:sz w:val="16"/>
                       <w:szCs w:val="16"/>
                     </w:rPr>
@@ -5110,7 +5112,7 @@
                   <w:pPr>
                     <w:snapToGrid w:val="0"/>
                     <w:rPr>
-                      <w:rFonts w:ascii="微软雅黑" w:eastAsia="微软雅黑" w:hAnsi="微软雅黑" w:hint="eastAsia"/>
+                      <w:rFonts w:ascii="微软雅黑" w:eastAsia="微软雅黑" w:hAnsi="微软雅黑"/>
                       <w:sz w:val="16"/>
                       <w:szCs w:val="16"/>
                     </w:rPr>
@@ -5147,7 +5149,7 @@
                     <w:snapToGrid w:val="0"/>
                     <w:jc w:val="center"/>
                     <w:rPr>
-                      <w:rFonts w:ascii="微软雅黑" w:eastAsia="微软雅黑" w:hAnsi="微软雅黑" w:hint="eastAsia"/>
+                      <w:rFonts w:ascii="微软雅黑" w:eastAsia="微软雅黑" w:hAnsi="微软雅黑"/>
                       <w:sz w:val="16"/>
                       <w:szCs w:val="16"/>
                     </w:rPr>
@@ -5178,7 +5180,7 @@
                   <w:pPr>
                     <w:snapToGrid w:val="0"/>
                     <w:rPr>
-                      <w:rFonts w:ascii="微软雅黑" w:eastAsia="微软雅黑" w:hAnsi="微软雅黑" w:hint="eastAsia"/>
+                      <w:rFonts w:ascii="微软雅黑" w:eastAsia="微软雅黑" w:hAnsi="微软雅黑"/>
                       <w:sz w:val="16"/>
                       <w:szCs w:val="16"/>
                     </w:rPr>
@@ -5233,7 +5235,7 @@
                   <w:pPr>
                     <w:snapToGrid w:val="0"/>
                     <w:rPr>
-                      <w:rFonts w:ascii="微软雅黑" w:eastAsia="微软雅黑" w:hAnsi="微软雅黑" w:hint="eastAsia"/>
+                      <w:rFonts w:ascii="微软雅黑" w:eastAsia="微软雅黑" w:hAnsi="微软雅黑"/>
                       <w:sz w:val="16"/>
                       <w:szCs w:val="16"/>
                     </w:rPr>
@@ -5262,7 +5264,7 @@
                     <w:snapToGrid w:val="0"/>
                     <w:jc w:val="center"/>
                     <w:rPr>
-                      <w:rFonts w:ascii="微软雅黑" w:eastAsia="微软雅黑" w:hAnsi="微软雅黑" w:hint="eastAsia"/>
+                      <w:rFonts w:ascii="微软雅黑" w:eastAsia="微软雅黑" w:hAnsi="微软雅黑"/>
                       <w:sz w:val="16"/>
                       <w:szCs w:val="16"/>
                     </w:rPr>
@@ -5293,7 +5295,7 @@
                   <w:pPr>
                     <w:snapToGrid w:val="0"/>
                     <w:rPr>
-                      <w:rFonts w:ascii="微软雅黑" w:eastAsia="微软雅黑" w:hAnsi="微软雅黑" w:hint="eastAsia"/>
+                      <w:rFonts w:ascii="微软雅黑" w:eastAsia="微软雅黑" w:hAnsi="微软雅黑"/>
                       <w:sz w:val="16"/>
                       <w:szCs w:val="16"/>
                     </w:rPr>
@@ -5348,7 +5350,7 @@
                   <w:pPr>
                     <w:snapToGrid w:val="0"/>
                     <w:rPr>
-                      <w:rFonts w:ascii="微软雅黑" w:eastAsia="微软雅黑" w:hAnsi="微软雅黑" w:hint="eastAsia"/>
+                      <w:rFonts w:ascii="微软雅黑" w:eastAsia="微软雅黑" w:hAnsi="微软雅黑"/>
                       <w:sz w:val="16"/>
                       <w:szCs w:val="16"/>
                     </w:rPr>
@@ -5377,7 +5379,7 @@
                     <w:snapToGrid w:val="0"/>
                     <w:jc w:val="center"/>
                     <w:rPr>
-                      <w:rFonts w:ascii="微软雅黑" w:eastAsia="微软雅黑" w:hAnsi="微软雅黑" w:hint="eastAsia"/>
+                      <w:rFonts w:ascii="微软雅黑" w:eastAsia="微软雅黑" w:hAnsi="微软雅黑"/>
                       <w:sz w:val="16"/>
                       <w:szCs w:val="16"/>
                     </w:rPr>
@@ -5408,7 +5410,7 @@
                   <w:pPr>
                     <w:snapToGrid w:val="0"/>
                     <w:rPr>
-                      <w:rFonts w:ascii="微软雅黑" w:eastAsia="微软雅黑" w:hAnsi="微软雅黑" w:hint="eastAsia"/>
+                      <w:rFonts w:ascii="微软雅黑" w:eastAsia="微软雅黑" w:hAnsi="微软雅黑"/>
                       <w:sz w:val="16"/>
                       <w:szCs w:val="16"/>
                     </w:rPr>
@@ -5439,7 +5441,7 @@
                   <w:pPr>
                     <w:snapToGrid w:val="0"/>
                     <w:rPr>
-                      <w:rFonts w:ascii="微软雅黑" w:eastAsia="微软雅黑" w:hAnsi="微软雅黑" w:hint="eastAsia"/>
+                      <w:rFonts w:ascii="微软雅黑" w:eastAsia="微软雅黑" w:hAnsi="微软雅黑"/>
                       <w:sz w:val="16"/>
                       <w:szCs w:val="16"/>
                     </w:rPr>
@@ -5468,7 +5470,7 @@
                     <w:snapToGrid w:val="0"/>
                     <w:jc w:val="center"/>
                     <w:rPr>
-                      <w:rFonts w:ascii="微软雅黑" w:eastAsia="微软雅黑" w:hAnsi="微软雅黑" w:hint="eastAsia"/>
+                      <w:rFonts w:ascii="微软雅黑" w:eastAsia="微软雅黑" w:hAnsi="微软雅黑"/>
                       <w:sz w:val="16"/>
                       <w:szCs w:val="16"/>
                     </w:rPr>
@@ -5499,7 +5501,7 @@
                   <w:pPr>
                     <w:snapToGrid w:val="0"/>
                     <w:rPr>
-                      <w:rFonts w:ascii="微软雅黑" w:eastAsia="微软雅黑" w:hAnsi="微软雅黑" w:hint="eastAsia"/>
+                      <w:rFonts w:ascii="微软雅黑" w:eastAsia="微软雅黑" w:hAnsi="微软雅黑"/>
                       <w:sz w:val="16"/>
                       <w:szCs w:val="16"/>
                     </w:rPr>
@@ -5518,23 +5520,7 @@
                       <w:sz w:val="16"/>
                       <w:szCs w:val="16"/>
                     </w:rPr>
-                    <w:t>ode</w:t>
-                  </w:r>
-                  <w:r>
-                    <w:rPr>
-                      <w:rFonts w:ascii="微软雅黑" w:eastAsia="微软雅黑" w:hAnsi="微软雅黑" w:hint="eastAsia"/>
-                      <w:sz w:val="16"/>
-                      <w:szCs w:val="16"/>
-                    </w:rPr>
-                    <w:t>，</w:t>
-                  </w:r>
-                  <w:r>
-                    <w:rPr>
-                      <w:rFonts w:ascii="微软雅黑" w:eastAsia="微软雅黑" w:hAnsi="微软雅黑" w:hint="eastAsia"/>
-                      <w:sz w:val="16"/>
-                      <w:szCs w:val="16"/>
-                    </w:rPr>
-                    <w:t>可以</w:t>
+                    <w:t>ode，可以</w:t>
                   </w:r>
                   <w:r>
                     <w:rPr>
@@ -5554,7 +5540,7 @@
                   <w:pPr>
                     <w:snapToGrid w:val="0"/>
                     <w:rPr>
-                      <w:rFonts w:ascii="微软雅黑" w:eastAsia="微软雅黑" w:hAnsi="微软雅黑" w:hint="eastAsia"/>
+                      <w:rFonts w:ascii="微软雅黑" w:eastAsia="微软雅黑" w:hAnsi="微软雅黑"/>
                       <w:sz w:val="16"/>
                       <w:szCs w:val="16"/>
                     </w:rPr>
@@ -5583,7 +5569,7 @@
                     <w:snapToGrid w:val="0"/>
                     <w:jc w:val="center"/>
                     <w:rPr>
-                      <w:rFonts w:ascii="微软雅黑" w:eastAsia="微软雅黑" w:hAnsi="微软雅黑" w:hint="eastAsia"/>
+                      <w:rFonts w:ascii="微软雅黑" w:eastAsia="微软雅黑" w:hAnsi="微软雅黑"/>
                       <w:sz w:val="16"/>
                       <w:szCs w:val="16"/>
                     </w:rPr>
@@ -5614,7 +5600,7 @@
                   <w:pPr>
                     <w:snapToGrid w:val="0"/>
                     <w:rPr>
-                      <w:rFonts w:ascii="微软雅黑" w:eastAsia="微软雅黑" w:hAnsi="微软雅黑" w:hint="eastAsia"/>
+                      <w:rFonts w:ascii="微软雅黑" w:eastAsia="微软雅黑" w:hAnsi="微软雅黑"/>
                       <w:sz w:val="16"/>
                       <w:szCs w:val="16"/>
                     </w:rPr>
@@ -5677,7 +5663,7 @@
                   <w:pPr>
                     <w:snapToGrid w:val="0"/>
                     <w:rPr>
-                      <w:rFonts w:ascii="微软雅黑" w:eastAsia="微软雅黑" w:hAnsi="微软雅黑" w:hint="eastAsia"/>
+                      <w:rFonts w:ascii="微软雅黑" w:eastAsia="微软雅黑" w:hAnsi="微软雅黑"/>
                       <w:sz w:val="16"/>
                       <w:szCs w:val="16"/>
                     </w:rPr>
@@ -5706,7 +5692,7 @@
                     <w:snapToGrid w:val="0"/>
                     <w:jc w:val="center"/>
                     <w:rPr>
-                      <w:rFonts w:ascii="微软雅黑" w:eastAsia="微软雅黑" w:hAnsi="微软雅黑" w:hint="eastAsia"/>
+                      <w:rFonts w:ascii="微软雅黑" w:eastAsia="微软雅黑" w:hAnsi="微软雅黑"/>
                       <w:sz w:val="16"/>
                       <w:szCs w:val="16"/>
                     </w:rPr>
@@ -5737,7 +5723,7 @@
                   <w:pPr>
                     <w:snapToGrid w:val="0"/>
                     <w:rPr>
-                      <w:rFonts w:ascii="微软雅黑" w:eastAsia="微软雅黑" w:hAnsi="微软雅黑" w:hint="eastAsia"/>
+                      <w:rFonts w:ascii="微软雅黑" w:eastAsia="微软雅黑" w:hAnsi="微软雅黑"/>
                       <w:sz w:val="16"/>
                       <w:szCs w:val="16"/>
                     </w:rPr>
@@ -5760,7 +5746,7 @@
                   <w:pPr>
                     <w:snapToGrid w:val="0"/>
                     <w:rPr>
-                      <w:rFonts w:ascii="微软雅黑" w:eastAsia="微软雅黑" w:hAnsi="微软雅黑" w:hint="eastAsia"/>
+                      <w:rFonts w:ascii="微软雅黑" w:eastAsia="微软雅黑" w:hAnsi="微软雅黑"/>
                       <w:sz w:val="16"/>
                       <w:szCs w:val="16"/>
                     </w:rPr>
@@ -5789,7 +5775,7 @@
                     <w:snapToGrid w:val="0"/>
                     <w:jc w:val="center"/>
                     <w:rPr>
-                      <w:rFonts w:ascii="微软雅黑" w:eastAsia="微软雅黑" w:hAnsi="微软雅黑" w:hint="eastAsia"/>
+                      <w:rFonts w:ascii="微软雅黑" w:eastAsia="微软雅黑" w:hAnsi="微软雅黑"/>
                       <w:sz w:val="16"/>
                       <w:szCs w:val="16"/>
                     </w:rPr>
@@ -5812,7 +5798,7 @@
                   <w:pPr>
                     <w:snapToGrid w:val="0"/>
                     <w:rPr>
-                      <w:rFonts w:ascii="微软雅黑" w:eastAsia="微软雅黑" w:hAnsi="微软雅黑" w:hint="eastAsia"/>
+                      <w:rFonts w:ascii="微软雅黑" w:eastAsia="微软雅黑" w:hAnsi="微软雅黑"/>
                       <w:sz w:val="16"/>
                       <w:szCs w:val="16"/>
                     </w:rPr>
@@ -5843,7 +5829,7 @@
                   <w:pPr>
                     <w:snapToGrid w:val="0"/>
                     <w:rPr>
-                      <w:rFonts w:ascii="微软雅黑" w:eastAsia="微软雅黑" w:hAnsi="微软雅黑" w:hint="eastAsia"/>
+                      <w:rFonts w:ascii="微软雅黑" w:eastAsia="微软雅黑" w:hAnsi="微软雅黑"/>
                       <w:sz w:val="16"/>
                       <w:szCs w:val="16"/>
                     </w:rPr>
@@ -5872,7 +5858,7 @@
                     <w:snapToGrid w:val="0"/>
                     <w:jc w:val="center"/>
                     <w:rPr>
-                      <w:rFonts w:ascii="微软雅黑" w:eastAsia="微软雅黑" w:hAnsi="微软雅黑" w:hint="eastAsia"/>
+                      <w:rFonts w:ascii="微软雅黑" w:eastAsia="微软雅黑" w:hAnsi="微软雅黑"/>
                       <w:sz w:val="16"/>
                       <w:szCs w:val="16"/>
                     </w:rPr>
@@ -5959,7 +5945,7 @@
                   <w:pPr>
                     <w:snapToGrid w:val="0"/>
                     <w:rPr>
-                      <w:rFonts w:ascii="微软雅黑" w:eastAsia="微软雅黑" w:hAnsi="微软雅黑" w:hint="eastAsia"/>
+                      <w:rFonts w:ascii="微软雅黑" w:eastAsia="微软雅黑" w:hAnsi="微软雅黑"/>
                       <w:sz w:val="16"/>
                       <w:szCs w:val="16"/>
                     </w:rPr>
@@ -6040,7 +6026,7 @@
                   <w:pPr>
                     <w:snapToGrid w:val="0"/>
                     <w:rPr>
-                      <w:rFonts w:ascii="微软雅黑" w:eastAsia="微软雅黑" w:hAnsi="微软雅黑" w:hint="eastAsia"/>
+                      <w:rFonts w:ascii="微软雅黑" w:eastAsia="微软雅黑" w:hAnsi="微软雅黑"/>
                       <w:sz w:val="16"/>
                       <w:szCs w:val="16"/>
                     </w:rPr>
@@ -6077,7 +6063,7 @@
                     <w:snapToGrid w:val="0"/>
                     <w:jc w:val="center"/>
                     <w:rPr>
-                      <w:rFonts w:ascii="微软雅黑" w:eastAsia="微软雅黑" w:hAnsi="微软雅黑" w:hint="eastAsia"/>
+                      <w:rFonts w:ascii="微软雅黑" w:eastAsia="微软雅黑" w:hAnsi="微软雅黑"/>
                       <w:sz w:val="16"/>
                       <w:szCs w:val="16"/>
                     </w:rPr>
@@ -6108,7 +6094,7 @@
                   <w:pPr>
                     <w:snapToGrid w:val="0"/>
                     <w:rPr>
-                      <w:rFonts w:ascii="微软雅黑" w:eastAsia="微软雅黑" w:hAnsi="微软雅黑" w:hint="eastAsia"/>
+                      <w:rFonts w:ascii="微软雅黑" w:eastAsia="微软雅黑" w:hAnsi="微软雅黑"/>
                       <w:sz w:val="16"/>
                       <w:szCs w:val="16"/>
                     </w:rPr>
@@ -6147,7 +6133,7 @@
                   <w:pPr>
                     <w:snapToGrid w:val="0"/>
                     <w:rPr>
-                      <w:rFonts w:ascii="微软雅黑" w:eastAsia="微软雅黑" w:hAnsi="微软雅黑" w:hint="eastAsia"/>
+                      <w:rFonts w:ascii="微软雅黑" w:eastAsia="微软雅黑" w:hAnsi="微软雅黑"/>
                       <w:sz w:val="16"/>
                       <w:szCs w:val="16"/>
                     </w:rPr>
@@ -6184,7 +6170,7 @@
                     <w:snapToGrid w:val="0"/>
                     <w:jc w:val="center"/>
                     <w:rPr>
-                      <w:rFonts w:ascii="微软雅黑" w:eastAsia="微软雅黑" w:hAnsi="微软雅黑" w:hint="eastAsia"/>
+                      <w:rFonts w:ascii="微软雅黑" w:eastAsia="微软雅黑" w:hAnsi="微软雅黑"/>
                       <w:sz w:val="16"/>
                       <w:szCs w:val="16"/>
                     </w:rPr>
@@ -6215,7 +6201,7 @@
                   <w:pPr>
                     <w:snapToGrid w:val="0"/>
                     <w:rPr>
-                      <w:rFonts w:ascii="微软雅黑" w:eastAsia="微软雅黑" w:hAnsi="微软雅黑" w:hint="eastAsia"/>
+                      <w:rFonts w:ascii="微软雅黑" w:eastAsia="微软雅黑" w:hAnsi="微软雅黑"/>
                       <w:sz w:val="16"/>
                       <w:szCs w:val="16"/>
                     </w:rPr>
@@ -6254,7 +6240,7 @@
                   <w:pPr>
                     <w:snapToGrid w:val="0"/>
                     <w:rPr>
-                      <w:rFonts w:ascii="微软雅黑" w:eastAsia="微软雅黑" w:hAnsi="微软雅黑" w:hint="eastAsia"/>
+                      <w:rFonts w:ascii="微软雅黑" w:eastAsia="微软雅黑" w:hAnsi="微软雅黑"/>
                       <w:sz w:val="16"/>
                       <w:szCs w:val="16"/>
                     </w:rPr>
@@ -6359,7 +6345,7 @@
             <w:pPr>
               <w:snapToGrid w:val="0"/>
               <w:rPr>
-                <w:rFonts w:ascii="微软雅黑" w:eastAsia="微软雅黑" w:hAnsi="微软雅黑" w:hint="eastAsia"/>
+                <w:rFonts w:ascii="微软雅黑" w:eastAsia="微软雅黑" w:hAnsi="微软雅黑"/>
                 <w:sz w:val="16"/>
                 <w:szCs w:val="16"/>
               </w:rPr>
@@ -6541,26 +6527,42 @@
             <w:pPr>
               <w:snapToGrid w:val="0"/>
               <w:rPr>
+                <w:rFonts w:ascii="微软雅黑" w:eastAsia="微软雅黑" w:hAnsi="微软雅黑"/>
+                <w:sz w:val="16"/>
+                <w:szCs w:val="16"/>
+              </w:rPr>
+            </w:pPr>
+            <w:r>
+              <w:rPr>
                 <w:rFonts w:ascii="微软雅黑" w:eastAsia="微软雅黑" w:hAnsi="微软雅黑" w:hint="eastAsia"/>
                 <w:sz w:val="16"/>
                 <w:szCs w:val="16"/>
               </w:rPr>
-            </w:pPr>
+              <w:t xml:space="preserve">       保存</w:t>
+            </w:r>
+            <w:r>
+              <w:rPr>
+                <w:rFonts w:ascii="微软雅黑" w:eastAsia="微软雅黑" w:hAnsi="微软雅黑"/>
+                <w:sz w:val="16"/>
+                <w:szCs w:val="16"/>
+              </w:rPr>
+              <w:t>时：按照订单文件的规则</w:t>
+            </w:r>
             <w:r>
               <w:rPr>
                 <w:rFonts w:ascii="微软雅黑" w:eastAsia="微软雅黑" w:hAnsi="微软雅黑" w:hint="eastAsia"/>
                 <w:sz w:val="16"/>
                 <w:szCs w:val="16"/>
               </w:rPr>
-              <w:t xml:space="preserve">       保存</w:t>
-            </w:r>
-            <w:r>
-              <w:rPr>
-                <w:rFonts w:ascii="微软雅黑" w:eastAsia="微软雅黑" w:hAnsi="微软雅黑"/>
-                <w:sz w:val="16"/>
-                <w:szCs w:val="16"/>
-              </w:rPr>
-              <w:t>时：按照订单文件的规则</w:t>
+              <w:t>，</w:t>
+            </w:r>
+            <w:r>
+              <w:rPr>
+                <w:rFonts w:ascii="微软雅黑" w:eastAsia="微软雅黑" w:hAnsi="微软雅黑"/>
+                <w:sz w:val="16"/>
+                <w:szCs w:val="16"/>
+              </w:rPr>
+              <w:t>对上传的文件处理</w:t>
             </w:r>
             <w:r>
               <w:rPr>
@@ -6568,15 +6570,15 @@
                 <w:sz w:val="16"/>
                 <w:szCs w:val="16"/>
               </w:rPr>
-              <w:t>，</w:t>
-            </w:r>
-            <w:r>
-              <w:rPr>
-                <w:rFonts w:ascii="微软雅黑" w:eastAsia="微软雅黑" w:hAnsi="微软雅黑"/>
-                <w:sz w:val="16"/>
-                <w:szCs w:val="16"/>
-              </w:rPr>
-              <w:t>对上传的文件处理</w:t>
+              <w:t>：已</w:t>
+            </w:r>
+            <w:r>
+              <w:rPr>
+                <w:rFonts w:ascii="微软雅黑" w:eastAsia="微软雅黑" w:hAnsi="微软雅黑"/>
+                <w:sz w:val="16"/>
+                <w:szCs w:val="16"/>
+              </w:rPr>
+              <w:t>存在的不变，不存在的</w:t>
             </w:r>
             <w:r>
               <w:rPr>
@@ -6584,15 +6586,7 @@
                 <w:sz w:val="16"/>
                 <w:szCs w:val="16"/>
               </w:rPr>
-              <w:t>：已</w:t>
-            </w:r>
-            <w:r>
-              <w:rPr>
-                <w:rFonts w:ascii="微软雅黑" w:eastAsia="微软雅黑" w:hAnsi="微软雅黑"/>
-                <w:sz w:val="16"/>
-                <w:szCs w:val="16"/>
-              </w:rPr>
-              <w:t>存在的不变，不存在的</w:t>
+              <w:t>新增记录，</w:t>
             </w:r>
             <w:r>
               <w:rPr>
@@ -6600,7 +6594,15 @@
                 <w:sz w:val="16"/>
                 <w:szCs w:val="16"/>
               </w:rPr>
-              <w:t>新增记录，</w:t>
+              <w:t>前端移除</w:t>
+            </w:r>
+            <w:r>
+              <w:rPr>
+                <w:rFonts w:ascii="微软雅黑" w:eastAsia="微软雅黑" w:hAnsi="微软雅黑"/>
+                <w:sz w:val="16"/>
+                <w:szCs w:val="16"/>
+              </w:rPr>
+              <w:t>文件</w:t>
             </w:r>
             <w:r>
               <w:rPr>
@@ -6608,15 +6610,15 @@
                 <w:sz w:val="16"/>
                 <w:szCs w:val="16"/>
               </w:rPr>
-              <w:t>前端移除</w:t>
-            </w:r>
-            <w:r>
-              <w:rPr>
-                <w:rFonts w:ascii="微软雅黑" w:eastAsia="微软雅黑" w:hAnsi="微软雅黑"/>
-                <w:sz w:val="16"/>
-                <w:szCs w:val="16"/>
-              </w:rPr>
-              <w:t>文件</w:t>
+              <w:t>：</w:t>
+            </w:r>
+            <w:r>
+              <w:rPr>
+                <w:rFonts w:ascii="微软雅黑" w:eastAsia="微软雅黑" w:hAnsi="微软雅黑"/>
+                <w:sz w:val="16"/>
+                <w:szCs w:val="16"/>
+              </w:rPr>
+              <w:t>删除</w:t>
             </w:r>
             <w:r>
               <w:rPr>
@@ -6624,22 +6626,6 @@
                 <w:sz w:val="16"/>
                 <w:szCs w:val="16"/>
               </w:rPr>
-              <w:t>：</w:t>
-            </w:r>
-            <w:r>
-              <w:rPr>
-                <w:rFonts w:ascii="微软雅黑" w:eastAsia="微软雅黑" w:hAnsi="微软雅黑"/>
-                <w:sz w:val="16"/>
-                <w:szCs w:val="16"/>
-              </w:rPr>
-              <w:t>删除</w:t>
-            </w:r>
-            <w:r>
-              <w:rPr>
-                <w:rFonts w:ascii="微软雅黑" w:eastAsia="微软雅黑" w:hAnsi="微软雅黑" w:hint="eastAsia"/>
-                <w:sz w:val="16"/>
-                <w:szCs w:val="16"/>
-              </w:rPr>
               <w:t>记录</w:t>
             </w:r>
             <w:r>
@@ -6651,25 +6637,23 @@
               <w:t>及文件</w:t>
             </w:r>
           </w:p>
-          <w:bookmarkStart w:id="11" w:name="_GoBack"/>
           <w:p>
             <w:pPr>
               <w:snapToGrid w:val="0"/>
               <w:rPr>
-                <w:rFonts w:ascii="微软雅黑" w:eastAsia="微软雅黑" w:hAnsi="微软雅黑" w:hint="eastAsia"/>
+                <w:rFonts w:ascii="微软雅黑" w:eastAsia="微软雅黑" w:hAnsi="微软雅黑"/>
                 <w:sz w:val="16"/>
                 <w:szCs w:val="16"/>
               </w:rPr>
             </w:pPr>
             <w:r>
               <w:object w:dxaOrig="15273" w:dyaOrig="8526">
-                <v:shape id="_x0000_i1035" type="#_x0000_t75" style="width:495.35pt;height:276.5pt" o:ole="">
+                <v:shape id="_x0000_i1027" type="#_x0000_t75" style="width:495.35pt;height:276.5pt" o:ole="">
                   <v:imagedata r:id="rId12" o:title=""/>
                 </v:shape>
-                <o:OLEObject Type="Embed" ProgID="Visio.Drawing.11" ShapeID="_x0000_i1035" DrawAspect="Content" ObjectID="_1547991648" r:id="rId13"/>
+                <o:OLEObject Type="Embed" ProgID="Visio.Drawing.11" ShapeID="_x0000_i1027" DrawAspect="Content" ObjectID="_1547990803" r:id="rId13"/>
               </w:object>
             </w:r>
-            <w:bookmarkEnd w:id="11"/>
           </w:p>
           <w:p>
             <w:pPr>
@@ -6742,7 +6726,7 @@
       <w:pPr>
         <w:pStyle w:val="1"/>
       </w:pPr>
-      <w:bookmarkStart w:id="12" w:name="_Toc474228006"/>
+      <w:bookmarkStart w:id="12" w:name="_Toc474248974"/>
       <w:r>
         <w:t>3</w:t>
       </w:r>
@@ -6768,7 +6752,7 @@
         <w:pStyle w:val="2"/>
         <w:ind w:left="210" w:right="210"/>
       </w:pPr>
-      <w:bookmarkStart w:id="13" w:name="_Toc474228007"/>
+      <w:bookmarkStart w:id="13" w:name="_Toc474248975"/>
       <w:r>
         <w:t>3</w:t>
       </w:r>
@@ -6805,7 +6789,7 @@
       <w:pPr>
         <w:pStyle w:val="1"/>
       </w:pPr>
-      <w:bookmarkStart w:id="14" w:name="_Toc474228008"/>
+      <w:bookmarkStart w:id="14" w:name="_Toc474248976"/>
       <w:r>
         <w:rPr>
           <w:rFonts w:hint="eastAsia"/>
@@ -6822,7 +6806,7 @@
         <w:pStyle w:val="2"/>
         <w:ind w:left="210" w:right="210"/>
       </w:pPr>
-      <w:bookmarkStart w:id="15" w:name="_Toc474228009"/>
+      <w:bookmarkStart w:id="15" w:name="_Toc474248977"/>
       <w:r>
         <w:rPr>
           <w:rFonts w:hint="eastAsia"/>
@@ -10878,10 +10862,10 @@
             </w:pPr>
             <w:r>
               <w:object w:dxaOrig="18617" w:dyaOrig="5585">
-                <v:shape id="_x0000_i1026" type="#_x0000_t75" style="width:495.95pt;height:148.6pt" o:ole="">
+                <v:shape id="_x0000_i1028" type="#_x0000_t75" style="width:495.95pt;height:148.6pt" o:ole="">
                   <v:imagedata r:id="rId14" o:title=""/>
                 </v:shape>
-                <o:OLEObject Type="Embed" ProgID="Visio.Drawing.11" ShapeID="_x0000_i1026" DrawAspect="Content" ObjectID="_1547991649" r:id="rId15"/>
+                <o:OLEObject Type="Embed" ProgID="Visio.Drawing.11" ShapeID="_x0000_i1028" DrawAspect="Content" ObjectID="_1547990804" r:id="rId15"/>
               </w:object>
             </w:r>
           </w:p>
@@ -13343,10 +13327,10 @@
             </w:pPr>
             <w:r>
               <w:object w:dxaOrig="15821" w:dyaOrig="6920">
-                <v:shape id="_x0000_i1027" type="#_x0000_t75" style="width:493.65pt;height:245.4pt" o:ole="">
+                <v:shape id="_x0000_i1029" type="#_x0000_t75" style="width:493.65pt;height:245.4pt" o:ole="">
                   <v:imagedata r:id="rId16" o:title=""/>
                 </v:shape>
-                <o:OLEObject Type="Embed" ProgID="Visio.Drawing.11" ShapeID="_x0000_i1027" DrawAspect="Content" ObjectID="_1547991650" r:id="rId17"/>
+                <o:OLEObject Type="Embed" ProgID="Visio.Drawing.11" ShapeID="_x0000_i1029" DrawAspect="Content" ObjectID="_1547990805" r:id="rId17"/>
               </w:object>
             </w:r>
           </w:p>
@@ -13400,7 +13384,7 @@
         <w:pStyle w:val="2"/>
         <w:ind w:left="210" w:right="210"/>
       </w:pPr>
-      <w:bookmarkStart w:id="16" w:name="_Toc474228010"/>
+      <w:bookmarkStart w:id="16" w:name="_Toc474248978"/>
       <w:r>
         <w:rPr>
           <w:rFonts w:hint="eastAsia"/>
@@ -15307,10 +15291,10 @@
             </w:pPr>
             <w:r>
               <w:object w:dxaOrig="16451" w:dyaOrig="5408">
-                <v:shape id="_x0000_i1028" type="#_x0000_t75" style="width:495.95pt;height:163pt" o:ole="">
+                <v:shape id="_x0000_i1030" type="#_x0000_t75" style="width:495.95pt;height:163pt" o:ole="">
                   <v:imagedata r:id="rId18" o:title=""/>
                 </v:shape>
-                <o:OLEObject Type="Embed" ProgID="Visio.Drawing.11" ShapeID="_x0000_i1028" DrawAspect="Content" ObjectID="_1547991651" r:id="rId19"/>
+                <o:OLEObject Type="Embed" ProgID="Visio.Drawing.11" ShapeID="_x0000_i1030" DrawAspect="Content" ObjectID="_1547990806" r:id="rId19"/>
               </w:object>
             </w:r>
           </w:p>
@@ -15505,10 +15489,10 @@
             </w:pPr>
             <w:r>
               <w:object w:dxaOrig="15415" w:dyaOrig="6480">
-                <v:shape id="_x0000_i1029" type="#_x0000_t75" style="width:495.35pt;height:208.5pt" o:ole="">
+                <v:shape id="_x0000_i1031" type="#_x0000_t75" style="width:495.35pt;height:208.5pt" o:ole="">
                   <v:imagedata r:id="rId20" o:title=""/>
                 </v:shape>
-                <o:OLEObject Type="Embed" ProgID="Visio.Drawing.11" ShapeID="_x0000_i1029" DrawAspect="Content" ObjectID="_1547991652" r:id="rId21"/>
+                <o:OLEObject Type="Embed" ProgID="Visio.Drawing.11" ShapeID="_x0000_i1031" DrawAspect="Content" ObjectID="_1547990807" r:id="rId21"/>
               </w:object>
             </w:r>
           </w:p>
@@ -15573,7 +15557,7 @@
         <w:pStyle w:val="2"/>
         <w:ind w:left="210" w:right="210"/>
       </w:pPr>
-      <w:bookmarkStart w:id="17" w:name="_Toc474228011"/>
+      <w:bookmarkStart w:id="17" w:name="_Toc474248979"/>
       <w:r>
         <w:t>4.3</w:t>
       </w:r>
@@ -15811,7 +15795,7 @@
               <w:adjustRightInd w:val="0"/>
               <w:jc w:val="left"/>
               <w:rPr>
-                <w:rFonts w:ascii="微软雅黑" w:eastAsia="微软雅黑" w:hAnsi="微软雅黑" w:hint="eastAsia"/>
+                <w:rFonts w:ascii="微软雅黑" w:eastAsia="微软雅黑" w:hAnsi="微软雅黑"/>
                 <w:sz w:val="16"/>
                 <w:szCs w:val="16"/>
               </w:rPr>
@@ -19659,10 +19643,10 @@
             </w:pPr>
             <w:r>
               <w:object w:dxaOrig="15824" w:dyaOrig="5252">
-                <v:shape id="_x0000_i1030" type="#_x0000_t75" style="width:495.95pt;height:164.75pt" o:ole="">
+                <v:shape id="_x0000_i1032" type="#_x0000_t75" style="width:495.95pt;height:164.75pt" o:ole="">
                   <v:imagedata r:id="rId22" o:title=""/>
                 </v:shape>
-                <o:OLEObject Type="Embed" ProgID="Visio.Drawing.11" ShapeID="_x0000_i1030" DrawAspect="Content" ObjectID="_1547991653" r:id="rId23"/>
+                <o:OLEObject Type="Embed" ProgID="Visio.Drawing.11" ShapeID="_x0000_i1032" DrawAspect="Content" ObjectID="_1547990808" r:id="rId23"/>
               </w:object>
             </w:r>
           </w:p>
@@ -22730,10 +22714,10 @@
             </w:pPr>
             <w:r>
               <w:object w:dxaOrig="15669" w:dyaOrig="6485">
-                <v:shape id="_x0000_i1031" type="#_x0000_t75" style="width:467.15pt;height:205.05pt" o:ole="">
+                <v:shape id="_x0000_i1033" type="#_x0000_t75" style="width:467.15pt;height:205.05pt" o:ole="">
                   <v:imagedata r:id="rId24" o:title=""/>
                 </v:shape>
-                <o:OLEObject Type="Embed" ProgID="Visio.Drawing.11" ShapeID="_x0000_i1031" DrawAspect="Content" ObjectID="_1547991654" r:id="rId25"/>
+                <o:OLEObject Type="Embed" ProgID="Visio.Drawing.11" ShapeID="_x0000_i1033" DrawAspect="Content" ObjectID="_1547990809" r:id="rId25"/>
               </w:object>
             </w:r>
           </w:p>
@@ -22807,7 +22791,7 @@
       <w:pPr>
         <w:pStyle w:val="1"/>
       </w:pPr>
-      <w:bookmarkStart w:id="18" w:name="_Toc474228012"/>
+      <w:bookmarkStart w:id="18" w:name="_Toc474248980"/>
       <w:r>
         <w:t>5</w:t>
       </w:r>
@@ -22833,7 +22817,7 @@
         <w:pStyle w:val="2"/>
         <w:ind w:left="210" w:right="210"/>
       </w:pPr>
-      <w:bookmarkStart w:id="19" w:name="_Toc474228013"/>
+      <w:bookmarkStart w:id="19" w:name="_Toc474248981"/>
       <w:r>
         <w:t>5</w:t>
       </w:r>
@@ -22889,7 +22873,7 @@
       <w:pPr>
         <w:pStyle w:val="1"/>
       </w:pPr>
-      <w:bookmarkStart w:id="20" w:name="_Toc474228014"/>
+      <w:bookmarkStart w:id="20" w:name="_Toc474248982"/>
       <w:r>
         <w:rPr>
           <w:rFonts w:hint="eastAsia"/>
@@ -22915,7 +22899,7 @@
         <w:pStyle w:val="2"/>
         <w:ind w:left="210" w:right="210"/>
       </w:pPr>
-      <w:bookmarkStart w:id="21" w:name="_Toc474228015"/>
+      <w:bookmarkStart w:id="21" w:name="_Toc474248983"/>
       <w:r>
         <w:rPr>
           <w:rFonts w:hint="eastAsia"/>
@@ -22985,7 +22969,7 @@
             <w:pPr>
               <w:snapToGrid w:val="0"/>
               <w:rPr>
-                <w:rFonts w:ascii="微软雅黑" w:eastAsia="微软雅黑" w:hAnsi="微软雅黑" w:hint="eastAsia"/>
+                <w:rFonts w:ascii="微软雅黑" w:eastAsia="微软雅黑" w:hAnsi="微软雅黑"/>
                 <w:sz w:val="16"/>
                 <w:szCs w:val="16"/>
               </w:rPr>
@@ -23049,7 +23033,7 @@
             <w:pPr>
               <w:snapToGrid w:val="0"/>
               <w:rPr>
-                <w:rFonts w:ascii="微软雅黑" w:eastAsia="微软雅黑" w:hAnsi="微软雅黑" w:hint="eastAsia"/>
+                <w:rFonts w:ascii="微软雅黑" w:eastAsia="微软雅黑" w:hAnsi="微软雅黑"/>
                 <w:sz w:val="16"/>
                 <w:szCs w:val="16"/>
               </w:rPr>
@@ -23159,47 +23143,7 @@
                 <w:sz w:val="16"/>
                 <w:szCs w:val="16"/>
               </w:rPr>
-              <w:t xml:space="preserve"> </w:t>
-            </w:r>
-            <w:r>
-              <w:rPr>
-                <w:rFonts w:ascii="微软雅黑" w:eastAsia="微软雅黑" w:hAnsi="微软雅黑"/>
-                <w:sz w:val="16"/>
-                <w:szCs w:val="16"/>
-              </w:rPr>
-              <w:t>list_attachment</w:t>
-            </w:r>
-            <w:r>
-              <w:rPr>
-                <w:rFonts w:ascii="微软雅黑" w:eastAsia="微软雅黑" w:hAnsi="微软雅黑"/>
-                <w:sz w:val="16"/>
-                <w:szCs w:val="16"/>
-              </w:rPr>
-              <w:t xml:space="preserve">, </w:t>
-            </w:r>
-            <w:r>
-              <w:rPr>
-                <w:rFonts w:ascii="微软雅黑" w:eastAsia="微软雅黑" w:hAnsi="微软雅黑"/>
-                <w:sz w:val="16"/>
-                <w:szCs w:val="16"/>
-              </w:rPr>
-              <w:t>LIST_CUSDATA_FL</w:t>
-            </w:r>
-            <w:r>
-              <w:rPr>
-                <w:rFonts w:ascii="微软雅黑" w:eastAsia="微软雅黑" w:hAnsi="微软雅黑"/>
-                <w:sz w:val="16"/>
-                <w:szCs w:val="16"/>
-              </w:rPr>
-              <w:t xml:space="preserve">, </w:t>
-            </w:r>
-            <w:r>
-              <w:rPr>
-                <w:rFonts w:ascii="微软雅黑" w:eastAsia="微软雅黑" w:hAnsi="微软雅黑"/>
-                <w:sz w:val="16"/>
-                <w:szCs w:val="16"/>
-              </w:rPr>
-              <w:t>LIST_CUSDATA_SUB_FL</w:t>
+              <w:t xml:space="preserve"> list_attachment, LIST_CUSDATA_FL, LIST_CUSDATA_SUB_FL</w:t>
             </w:r>
           </w:p>
         </w:tc>
@@ -25034,7 +24978,7 @@
               <w:snapToGrid w:val="0"/>
               <w:ind w:firstLineChars="150" w:firstLine="240"/>
               <w:rPr>
-                <w:rFonts w:ascii="微软雅黑" w:eastAsia="微软雅黑" w:hAnsi="微软雅黑" w:hint="eastAsia"/>
+                <w:rFonts w:ascii="微软雅黑" w:eastAsia="微软雅黑" w:hAnsi="微软雅黑"/>
                 <w:sz w:val="16"/>
                 <w:szCs w:val="16"/>
               </w:rPr>
@@ -25278,29 +25222,7 @@
                 <w:szCs w:val="16"/>
                 <w:shd w:val="clear" w:color="auto" w:fill="FFFF00"/>
               </w:rPr>
-              <w:t>10（</w:t>
-            </w:r>
-            <w:r>
-              <w:rPr>
-                <w:rFonts w:ascii="微软雅黑" w:eastAsia="微软雅黑" w:hAnsi="微软雅黑" w:hint="eastAsia"/>
-                <w:b/>
-                <w:color w:val="FF0000"/>
-                <w:sz w:val="16"/>
-                <w:szCs w:val="16"/>
-                <w:shd w:val="clear" w:color="auto" w:fill="FFFF00"/>
-              </w:rPr>
-              <w:t>已受理</w:t>
-            </w:r>
-            <w:r>
-              <w:rPr>
-                <w:rFonts w:ascii="微软雅黑" w:eastAsia="微软雅黑" w:hAnsi="微软雅黑" w:hint="eastAsia"/>
-                <w:b/>
-                <w:color w:val="FF0000"/>
-                <w:sz w:val="16"/>
-                <w:szCs w:val="16"/>
-                <w:shd w:val="clear" w:color="auto" w:fill="FFFF00"/>
-              </w:rPr>
-              <w:t>），</w:t>
+              <w:t>10（已受理），</w:t>
             </w:r>
             <w:r>
               <w:rPr>
@@ -25365,7 +25287,7 @@
             <w:pPr>
               <w:snapToGrid w:val="0"/>
               <w:rPr>
-                <w:rFonts w:ascii="微软雅黑" w:eastAsia="微软雅黑" w:hAnsi="微软雅黑" w:hint="eastAsia"/>
+                <w:rFonts w:ascii="微软雅黑" w:eastAsia="微软雅黑" w:hAnsi="微软雅黑"/>
                 <w:sz w:val="16"/>
                 <w:szCs w:val="16"/>
               </w:rPr>
@@ -25540,7 +25462,7 @@
         <w:pStyle w:val="2"/>
         <w:ind w:left="210" w:right="210"/>
       </w:pPr>
-      <w:bookmarkStart w:id="22" w:name="_Toc474228016"/>
+      <w:bookmarkStart w:id="22" w:name="_Toc474248984"/>
       <w:r>
         <w:rPr>
           <w:rFonts w:hint="eastAsia"/>
@@ -28052,10 +27974,10 @@
             </w:pPr>
             <w:r>
               <w:object w:dxaOrig="15187" w:dyaOrig="5847">
-                <v:shape id="_x0000_i1032" type="#_x0000_t75" style="width:495.95pt;height:190.65pt" o:ole="">
+                <v:shape id="_x0000_i1034" type="#_x0000_t75" style="width:495.95pt;height:190.65pt" o:ole="">
                   <v:imagedata r:id="rId28" o:title=""/>
                 </v:shape>
-                <o:OLEObject Type="Embed" ProgID="Visio.Drawing.11" ShapeID="_x0000_i1032" DrawAspect="Content" ObjectID="_1547991655" r:id="rId29"/>
+                <o:OLEObject Type="Embed" ProgID="Visio.Drawing.11" ShapeID="_x0000_i1034" DrawAspect="Content" ObjectID="_1547990810" r:id="rId29"/>
               </w:object>
             </w:r>
           </w:p>
@@ -28104,10 +28026,10 @@
             </w:pPr>
             <w:r>
               <w:object w:dxaOrig="15415" w:dyaOrig="6551">
-                <v:shape id="_x0000_i1033" type="#_x0000_t75" style="width:495.35pt;height:210.8pt" o:ole="">
+                <v:shape id="_x0000_i1035" type="#_x0000_t75" style="width:495.35pt;height:210.8pt" o:ole="">
                   <v:imagedata r:id="rId30" o:title=""/>
                 </v:shape>
-                <o:OLEObject Type="Embed" ProgID="Visio.Drawing.11" ShapeID="_x0000_i1033" DrawAspect="Content" ObjectID="_1547991656" r:id="rId31"/>
+                <o:OLEObject Type="Embed" ProgID="Visio.Drawing.11" ShapeID="_x0000_i1035" DrawAspect="Content" ObjectID="_1547990811" r:id="rId31"/>
               </w:object>
             </w:r>
           </w:p>
@@ -29464,7 +29386,7 @@
 </file>
 
 <file path=customXml/itemProps1.xml><?xml version="1.0" encoding="utf-8"?>
-<ds:datastoreItem xmlns:ds="http://schemas.openxmlformats.org/officeDocument/2006/customXml" ds:itemID="{85B0A2BA-C524-4716-B472-99C71CA3D5AE}">
+<ds:datastoreItem xmlns:ds="http://schemas.openxmlformats.org/officeDocument/2006/customXml" ds:itemID="{48B9C3A9-35FB-4B1D-AB3C-90F762371392}">
   <ds:schemaRefs>
     <ds:schemaRef ds:uri="http://schemas.openxmlformats.org/officeDocument/2006/bibliography"/>
   </ds:schemaRefs>

--- a/Document/enterprise function.docx
+++ b/Document/enterprise function.docx
@@ -58,12 +58,10 @@
           <v:shape id="_x0000_i1025" type="#_x0000_t75" style="width:353.6pt;height:173.35pt" o:ole="">
             <v:imagedata r:id="rId8" o:title=""/>
           </v:shape>
-          <o:OLEObject Type="Embed" ProgID="Visio.Drawing.11" ShapeID="_x0000_i1025" DrawAspect="Content" ObjectID="_1547990801" r:id="rId9"/>
+          <o:OLEObject Type="Embed" ProgID="Visio.Drawing.11" ShapeID="_x0000_i1025" DrawAspect="Content" ObjectID="_1548050057" r:id="rId9"/>
         </w:object>
       </w:r>
     </w:p>
-    <w:bookmarkStart w:id="0" w:name="_GoBack"/>
-    <w:bookmarkEnd w:id="0"/>
     <w:p>
       <w:pPr>
         <w:pStyle w:val="10"/>
@@ -85,7 +83,7 @@
       <w:r>
         <w:fldChar w:fldCharType="separate"/>
       </w:r>
-      <w:hyperlink w:anchor="_Toc474248963" w:history="1">
+      <w:hyperlink w:anchor="_Toc474249149" w:history="1">
         <w:r>
           <w:rPr>
             <w:rStyle w:val="ab"/>
@@ -120,7 +118,7 @@
             <w:noProof/>
             <w:webHidden/>
           </w:rPr>
-          <w:instrText xml:space="preserve"> PAGEREF _Toc474248963 \h </w:instrText>
+          <w:instrText xml:space="preserve"> PAGEREF _Toc474249149 \h </w:instrText>
         </w:r>
         <w:r>
           <w:rPr>
@@ -163,7 +161,7 @@
           <w:sz w:val="21"/>
         </w:rPr>
       </w:pPr>
-      <w:hyperlink w:anchor="_Toc474248964" w:history="1">
+      <w:hyperlink w:anchor="_Toc474249150" w:history="1">
         <w:r>
           <w:rPr>
             <w:rStyle w:val="ab"/>
@@ -198,7 +196,7 @@
             <w:noProof/>
             <w:webHidden/>
           </w:rPr>
-          <w:instrText xml:space="preserve"> PAGEREF _Toc474248964 \h </w:instrText>
+          <w:instrText xml:space="preserve"> PAGEREF _Toc474249150 \h </w:instrText>
         </w:r>
         <w:r>
           <w:rPr>
@@ -241,7 +239,7 @@
           <w:sz w:val="21"/>
         </w:rPr>
       </w:pPr>
-      <w:hyperlink w:anchor="_Toc474248965" w:history="1">
+      <w:hyperlink w:anchor="_Toc474249151" w:history="1">
         <w:r>
           <w:rPr>
             <w:rStyle w:val="ab"/>
@@ -276,7 +274,7 @@
             <w:noProof/>
             <w:webHidden/>
           </w:rPr>
-          <w:instrText xml:space="preserve"> PAGEREF _Toc474248965 \h </w:instrText>
+          <w:instrText xml:space="preserve"> PAGEREF _Toc474249151 \h </w:instrText>
         </w:r>
         <w:r>
           <w:rPr>
@@ -319,7 +317,7 @@
           <w:sz w:val="21"/>
         </w:rPr>
       </w:pPr>
-      <w:hyperlink w:anchor="_Toc474248966" w:history="1">
+      <w:hyperlink w:anchor="_Toc474249152" w:history="1">
         <w:r>
           <w:rPr>
             <w:rStyle w:val="ab"/>
@@ -333,7 +331,7 @@
             <w:rFonts w:hint="eastAsia"/>
             <w:noProof/>
           </w:rPr>
-          <w:t>业务列表</w:t>
+          <w:t>业务管理</w:t>
         </w:r>
         <w:r>
           <w:rPr>
@@ -354,7 +352,7 @@
             <w:noProof/>
             <w:webHidden/>
           </w:rPr>
-          <w:instrText xml:space="preserve"> PAGEREF _Toc474248966 \h </w:instrText>
+          <w:instrText xml:space="preserve"> PAGEREF _Toc474249152 \h </w:instrText>
         </w:r>
         <w:r>
           <w:rPr>
@@ -397,7 +395,7 @@
           <w:sz w:val="21"/>
         </w:rPr>
       </w:pPr>
-      <w:hyperlink w:anchor="_Toc474248967" w:history="1">
+      <w:hyperlink w:anchor="_Toc474249153" w:history="1">
         <w:r>
           <w:rPr>
             <w:rStyle w:val="ab"/>
@@ -432,7 +430,7 @@
             <w:noProof/>
             <w:webHidden/>
           </w:rPr>
-          <w:instrText xml:space="preserve"> PAGEREF _Toc474248967 \h </w:instrText>
+          <w:instrText xml:space="preserve"> PAGEREF _Toc474249153 \h </w:instrText>
         </w:r>
         <w:r>
           <w:rPr>
@@ -475,7 +473,7 @@
           <w:sz w:val="21"/>
         </w:rPr>
       </w:pPr>
-      <w:hyperlink w:anchor="_Toc474248968" w:history="1">
+      <w:hyperlink w:anchor="_Toc474249154" w:history="1">
         <w:r>
           <w:rPr>
             <w:rStyle w:val="ab"/>
@@ -510,7 +508,7 @@
             <w:noProof/>
             <w:webHidden/>
           </w:rPr>
-          <w:instrText xml:space="preserve"> PAGEREF _Toc474248968 \h </w:instrText>
+          <w:instrText xml:space="preserve"> PAGEREF _Toc474249154 \h </w:instrText>
         </w:r>
         <w:r>
           <w:rPr>
@@ -553,7 +551,7 @@
           <w:sz w:val="21"/>
         </w:rPr>
       </w:pPr>
-      <w:hyperlink w:anchor="_Toc474248969" w:history="1">
+      <w:hyperlink w:anchor="_Toc474249155" w:history="1">
         <w:r>
           <w:rPr>
             <w:rStyle w:val="ab"/>
@@ -588,7 +586,7 @@
             <w:noProof/>
             <w:webHidden/>
           </w:rPr>
-          <w:instrText xml:space="preserve"> PAGEREF _Toc474248969 \h </w:instrText>
+          <w:instrText xml:space="preserve"> PAGEREF _Toc474249155 \h </w:instrText>
         </w:r>
         <w:r>
           <w:rPr>
@@ -631,7 +629,7 @@
           <w:sz w:val="21"/>
         </w:rPr>
       </w:pPr>
-      <w:hyperlink w:anchor="_Toc474248970" w:history="1">
+      <w:hyperlink w:anchor="_Toc474249156" w:history="1">
         <w:r>
           <w:rPr>
             <w:rStyle w:val="ab"/>
@@ -666,7 +664,7 @@
             <w:noProof/>
             <w:webHidden/>
           </w:rPr>
-          <w:instrText xml:space="preserve"> PAGEREF _Toc474248970 \h </w:instrText>
+          <w:instrText xml:space="preserve"> PAGEREF _Toc474249156 \h </w:instrText>
         </w:r>
         <w:r>
           <w:rPr>
@@ -709,7 +707,7 @@
           <w:sz w:val="21"/>
         </w:rPr>
       </w:pPr>
-      <w:hyperlink w:anchor="_Toc474248971" w:history="1">
+      <w:hyperlink w:anchor="_Toc474249157" w:history="1">
         <w:r>
           <w:rPr>
             <w:rStyle w:val="ab"/>
@@ -744,7 +742,7 @@
             <w:noProof/>
             <w:webHidden/>
           </w:rPr>
-          <w:instrText xml:space="preserve"> PAGEREF _Toc474248971 \h </w:instrText>
+          <w:instrText xml:space="preserve"> PAGEREF _Toc474249157 \h </w:instrText>
         </w:r>
         <w:r>
           <w:rPr>
@@ -787,7 +785,7 @@
           <w:sz w:val="21"/>
         </w:rPr>
       </w:pPr>
-      <w:hyperlink w:anchor="_Toc474248972" w:history="1">
+      <w:hyperlink w:anchor="_Toc474249158" w:history="1">
         <w:r>
           <w:rPr>
             <w:rStyle w:val="ab"/>
@@ -822,7 +820,7 @@
             <w:noProof/>
             <w:webHidden/>
           </w:rPr>
-          <w:instrText xml:space="preserve"> PAGEREF _Toc474248972 \h </w:instrText>
+          <w:instrText xml:space="preserve"> PAGEREF _Toc474249158 \h </w:instrText>
         </w:r>
         <w:r>
           <w:rPr>
@@ -865,7 +863,7 @@
           <w:sz w:val="21"/>
         </w:rPr>
       </w:pPr>
-      <w:hyperlink w:anchor="_Toc474248973" w:history="1">
+      <w:hyperlink w:anchor="_Toc474249159" w:history="1">
         <w:r>
           <w:rPr>
             <w:rStyle w:val="ab"/>
@@ -900,7 +898,7 @@
             <w:noProof/>
             <w:webHidden/>
           </w:rPr>
-          <w:instrText xml:space="preserve"> PAGEREF _Toc474248973 \h </w:instrText>
+          <w:instrText xml:space="preserve"> PAGEREF _Toc474249159 \h </w:instrText>
         </w:r>
         <w:r>
           <w:rPr>
@@ -943,7 +941,7 @@
           <w:sz w:val="21"/>
         </w:rPr>
       </w:pPr>
-      <w:hyperlink w:anchor="_Toc474248974" w:history="1">
+      <w:hyperlink w:anchor="_Toc474249160" w:history="1">
         <w:r>
           <w:rPr>
             <w:rStyle w:val="ab"/>
@@ -978,7 +976,7 @@
             <w:noProof/>
             <w:webHidden/>
           </w:rPr>
-          <w:instrText xml:space="preserve"> PAGEREF _Toc474248974 \h </w:instrText>
+          <w:instrText xml:space="preserve"> PAGEREF _Toc474249160 \h </w:instrText>
         </w:r>
         <w:r>
           <w:rPr>
@@ -1021,7 +1019,7 @@
           <w:sz w:val="21"/>
         </w:rPr>
       </w:pPr>
-      <w:hyperlink w:anchor="_Toc474248975" w:history="1">
+      <w:hyperlink w:anchor="_Toc474249161" w:history="1">
         <w:r>
           <w:rPr>
             <w:rStyle w:val="ab"/>
@@ -1056,7 +1054,7 @@
             <w:noProof/>
             <w:webHidden/>
           </w:rPr>
-          <w:instrText xml:space="preserve"> PAGEREF _Toc474248975 \h </w:instrText>
+          <w:instrText xml:space="preserve"> PAGEREF _Toc474249161 \h </w:instrText>
         </w:r>
         <w:r>
           <w:rPr>
@@ -1099,7 +1097,7 @@
           <w:sz w:val="21"/>
         </w:rPr>
       </w:pPr>
-      <w:hyperlink w:anchor="_Toc474248976" w:history="1">
+      <w:hyperlink w:anchor="_Toc474249162" w:history="1">
         <w:r>
           <w:rPr>
             <w:rStyle w:val="ab"/>
@@ -1134,7 +1132,7 @@
             <w:noProof/>
             <w:webHidden/>
           </w:rPr>
-          <w:instrText xml:space="preserve"> PAGEREF _Toc474248976 \h </w:instrText>
+          <w:instrText xml:space="preserve"> PAGEREF _Toc474249162 \h </w:instrText>
         </w:r>
         <w:r>
           <w:rPr>
@@ -1177,7 +1175,7 @@
           <w:sz w:val="21"/>
         </w:rPr>
       </w:pPr>
-      <w:hyperlink w:anchor="_Toc474248977" w:history="1">
+      <w:hyperlink w:anchor="_Toc474249163" w:history="1">
         <w:r>
           <w:rPr>
             <w:rStyle w:val="ab"/>
@@ -1212,7 +1210,7 @@
             <w:noProof/>
             <w:webHidden/>
           </w:rPr>
-          <w:instrText xml:space="preserve"> PAGEREF _Toc474248977 \h </w:instrText>
+          <w:instrText xml:space="preserve"> PAGEREF _Toc474249163 \h </w:instrText>
         </w:r>
         <w:r>
           <w:rPr>
@@ -1255,7 +1253,7 @@
           <w:sz w:val="21"/>
         </w:rPr>
       </w:pPr>
-      <w:hyperlink w:anchor="_Toc474248978" w:history="1">
+      <w:hyperlink w:anchor="_Toc474249164" w:history="1">
         <w:r>
           <w:rPr>
             <w:rStyle w:val="ab"/>
@@ -1290,7 +1288,7 @@
             <w:noProof/>
             <w:webHidden/>
           </w:rPr>
-          <w:instrText xml:space="preserve"> PAGEREF _Toc474248978 \h </w:instrText>
+          <w:instrText xml:space="preserve"> PAGEREF _Toc474249164 \h </w:instrText>
         </w:r>
         <w:r>
           <w:rPr>
@@ -1333,7 +1331,7 @@
           <w:sz w:val="21"/>
         </w:rPr>
       </w:pPr>
-      <w:hyperlink w:anchor="_Toc474248979" w:history="1">
+      <w:hyperlink w:anchor="_Toc474249165" w:history="1">
         <w:r>
           <w:rPr>
             <w:rStyle w:val="ab"/>
@@ -1368,7 +1366,7 @@
             <w:noProof/>
             <w:webHidden/>
           </w:rPr>
-          <w:instrText xml:space="preserve"> PAGEREF _Toc474248979 \h </w:instrText>
+          <w:instrText xml:space="preserve"> PAGEREF _Toc474249165 \h </w:instrText>
         </w:r>
         <w:r>
           <w:rPr>
@@ -1411,7 +1409,7 @@
           <w:sz w:val="21"/>
         </w:rPr>
       </w:pPr>
-      <w:hyperlink w:anchor="_Toc474248980" w:history="1">
+      <w:hyperlink w:anchor="_Toc474249166" w:history="1">
         <w:r>
           <w:rPr>
             <w:rStyle w:val="ab"/>
@@ -1446,7 +1444,7 @@
             <w:noProof/>
             <w:webHidden/>
           </w:rPr>
-          <w:instrText xml:space="preserve"> PAGEREF _Toc474248980 \h </w:instrText>
+          <w:instrText xml:space="preserve"> PAGEREF _Toc474249166 \h </w:instrText>
         </w:r>
         <w:r>
           <w:rPr>
@@ -1489,7 +1487,7 @@
           <w:sz w:val="21"/>
         </w:rPr>
       </w:pPr>
-      <w:hyperlink w:anchor="_Toc474248981" w:history="1">
+      <w:hyperlink w:anchor="_Toc474249167" w:history="1">
         <w:r>
           <w:rPr>
             <w:rStyle w:val="ab"/>
@@ -1524,7 +1522,7 @@
             <w:noProof/>
             <w:webHidden/>
           </w:rPr>
-          <w:instrText xml:space="preserve"> PAGEREF _Toc474248981 \h </w:instrText>
+          <w:instrText xml:space="preserve"> PAGEREF _Toc474249167 \h </w:instrText>
         </w:r>
         <w:r>
           <w:rPr>
@@ -1567,7 +1565,7 @@
           <w:sz w:val="21"/>
         </w:rPr>
       </w:pPr>
-      <w:hyperlink w:anchor="_Toc474248982" w:history="1">
+      <w:hyperlink w:anchor="_Toc474249168" w:history="1">
         <w:r>
           <w:rPr>
             <w:rStyle w:val="ab"/>
@@ -1610,7 +1608,7 @@
             <w:noProof/>
             <w:webHidden/>
           </w:rPr>
-          <w:instrText xml:space="preserve"> PAGEREF _Toc474248982 \h </w:instrText>
+          <w:instrText xml:space="preserve"> PAGEREF _Toc474249168 \h </w:instrText>
         </w:r>
         <w:r>
           <w:rPr>
@@ -1653,7 +1651,7 @@
           <w:sz w:val="21"/>
         </w:rPr>
       </w:pPr>
-      <w:hyperlink w:anchor="_Toc474248983" w:history="1">
+      <w:hyperlink w:anchor="_Toc474249169" w:history="1">
         <w:r>
           <w:rPr>
             <w:rStyle w:val="ab"/>
@@ -1681,7 +1679,7 @@
             <w:noProof/>
             <w:webHidden/>
           </w:rPr>
-          <w:instrText xml:space="preserve"> PAGEREF _Toc474248983 \h </w:instrText>
+          <w:instrText xml:space="preserve"> PAGEREF _Toc474249169 \h </w:instrText>
         </w:r>
         <w:r>
           <w:rPr>
@@ -1724,7 +1722,7 @@
           <w:sz w:val="21"/>
         </w:rPr>
       </w:pPr>
-      <w:hyperlink w:anchor="_Toc474248984" w:history="1">
+      <w:hyperlink w:anchor="_Toc474249170" w:history="1">
         <w:r>
           <w:rPr>
             <w:rStyle w:val="ab"/>
@@ -1752,7 +1750,7 @@
             <w:noProof/>
             <w:webHidden/>
           </w:rPr>
-          <w:instrText xml:space="preserve"> PAGEREF _Toc474248984 \h </w:instrText>
+          <w:instrText xml:space="preserve"> PAGEREF _Toc474249170 \h </w:instrText>
         </w:r>
         <w:r>
           <w:rPr>
@@ -1808,7 +1806,7 @@
       <w:pPr>
         <w:pStyle w:val="1"/>
       </w:pPr>
-      <w:bookmarkStart w:id="1" w:name="_Toc474248963"/>
+      <w:bookmarkStart w:id="0" w:name="_Toc474249149"/>
       <w:r>
         <w:rPr>
           <w:rFonts w:hint="eastAsia"/>
@@ -1825,14 +1823,14 @@
       <w:r>
         <w:t>管理</w:t>
       </w:r>
-      <w:bookmarkEnd w:id="1"/>
+      <w:bookmarkEnd w:id="0"/>
     </w:p>
     <w:p>
       <w:pPr>
         <w:pStyle w:val="2"/>
         <w:ind w:left="210" w:right="210"/>
       </w:pPr>
-      <w:bookmarkStart w:id="2" w:name="_Toc474248964"/>
+      <w:bookmarkStart w:id="1" w:name="_Toc474249150"/>
       <w:r>
         <w:rPr>
           <w:rFonts w:hint="eastAsia"/>
@@ -1848,7 +1846,7 @@
       <w:r>
         <w:t>信息</w:t>
       </w:r>
-      <w:bookmarkEnd w:id="2"/>
+      <w:bookmarkEnd w:id="1"/>
     </w:p>
     <w:p>
       <w:pPr>
@@ -1867,7 +1865,7 @@
         <w:pStyle w:val="2"/>
         <w:ind w:left="210" w:right="210"/>
       </w:pPr>
-      <w:bookmarkStart w:id="3" w:name="_Toc474248965"/>
+      <w:bookmarkStart w:id="2" w:name="_Toc474249151"/>
       <w:r>
         <w:rPr>
           <w:rFonts w:hint="eastAsia"/>
@@ -1883,7 +1881,7 @@
       <w:r>
         <w:t>管理</w:t>
       </w:r>
-      <w:bookmarkEnd w:id="3"/>
+      <w:bookmarkEnd w:id="2"/>
     </w:p>
     <w:p>
       <w:pPr>
@@ -1901,7 +1899,7 @@
       <w:pPr>
         <w:pStyle w:val="1"/>
       </w:pPr>
-      <w:bookmarkStart w:id="4" w:name="_Toc474248966"/>
+      <w:bookmarkStart w:id="3" w:name="_Toc474249152"/>
       <w:r>
         <w:t>2</w:t>
       </w:r>
@@ -1915,16 +1913,22 @@
         <w:rPr>
           <w:rFonts w:hint="eastAsia"/>
         </w:rPr>
-        <w:t>业务列表</w:t>
+        <w:t>业务</w:t>
       </w:r>
-      <w:bookmarkEnd w:id="4"/>
+      <w:r>
+        <w:rPr>
+          <w:rFonts w:hint="eastAsia"/>
+        </w:rPr>
+        <w:t>管理</w:t>
+      </w:r>
+      <w:bookmarkEnd w:id="3"/>
     </w:p>
     <w:p>
       <w:pPr>
         <w:pStyle w:val="2"/>
         <w:ind w:left="210" w:right="210"/>
       </w:pPr>
-      <w:bookmarkStart w:id="5" w:name="_Toc474248967"/>
+      <w:bookmarkStart w:id="4" w:name="_Toc474249153"/>
       <w:r>
         <w:t>2</w:t>
       </w:r>
@@ -1942,6 +1946,44 @@
       </w:r>
       <w:r>
         <w:t>进口</w:t>
+      </w:r>
+      <w:bookmarkEnd w:id="4"/>
+    </w:p>
+    <w:p>
+      <w:pPr>
+        <w:pStyle w:val="a3"/>
+        <w:snapToGrid w:val="0"/>
+        <w:ind w:left="360" w:firstLineChars="0" w:firstLine="0"/>
+        <w:rPr>
+          <w:rFonts w:ascii="微软雅黑" w:eastAsia="微软雅黑" w:hAnsi="微软雅黑"/>
+          <w:sz w:val="20"/>
+          <w:szCs w:val="20"/>
+        </w:rPr>
+      </w:pPr>
+    </w:p>
+    <w:p>
+      <w:pPr>
+        <w:pStyle w:val="2"/>
+        <w:ind w:left="210" w:right="210"/>
+      </w:pPr>
+      <w:bookmarkStart w:id="5" w:name="_Toc474249154"/>
+      <w:r>
+        <w:t>2</w:t>
+      </w:r>
+      <w:r>
+        <w:rPr>
+          <w:rFonts w:hint="eastAsia"/>
+        </w:rPr>
+        <w:t>.2</w:t>
+      </w:r>
+      <w:r>
+        <w:rPr>
+          <w:rFonts w:hint="eastAsia"/>
+        </w:rPr>
+        <w:t>空运</w:t>
+      </w:r>
+      <w:r>
+        <w:t>出口</w:t>
       </w:r>
       <w:bookmarkEnd w:id="5"/>
     </w:p>
@@ -1962,24 +2004,21 @@
         <w:pStyle w:val="2"/>
         <w:ind w:left="210" w:right="210"/>
       </w:pPr>
-      <w:bookmarkStart w:id="6" w:name="_Toc474248968"/>
+      <w:bookmarkStart w:id="6" w:name="_Toc474249155"/>
       <w:r>
         <w:t>2</w:t>
+      </w:r>
+      <w:r>
+        <w:t>.3</w:t>
       </w:r>
       <w:r>
         <w:rPr>
           <w:rFonts w:hint="eastAsia"/>
         </w:rPr>
-        <w:t>.2</w:t>
+        <w:t>海运</w:t>
       </w:r>
       <w:r>
-        <w:rPr>
-          <w:rFonts w:hint="eastAsia"/>
-        </w:rPr>
-        <w:t>空运</w:t>
-      </w:r>
-      <w:r>
-        <w:t>出口</w:t>
+        <w:t>进口</w:t>
       </w:r>
       <w:bookmarkEnd w:id="6"/>
     </w:p>
@@ -2000,12 +2039,15 @@
         <w:pStyle w:val="2"/>
         <w:ind w:left="210" w:right="210"/>
       </w:pPr>
-      <w:bookmarkStart w:id="7" w:name="_Toc474248969"/>
+      <w:bookmarkStart w:id="7" w:name="_Toc474249156"/>
       <w:r>
         <w:t>2</w:t>
       </w:r>
       <w:r>
-        <w:t>.3</w:t>
+        <w:rPr>
+          <w:rFonts w:hint="eastAsia"/>
+        </w:rPr>
+        <w:t>.4</w:t>
       </w:r>
       <w:r>
         <w:rPr>
@@ -2014,7 +2056,7 @@
         <w:t>海运</w:t>
       </w:r>
       <w:r>
-        <w:t>进口</w:t>
+        <w:t>出口</w:t>
       </w:r>
       <w:bookmarkEnd w:id="7"/>
     </w:p>
@@ -2035,7 +2077,7 @@
         <w:pStyle w:val="2"/>
         <w:ind w:left="210" w:right="210"/>
       </w:pPr>
-      <w:bookmarkStart w:id="8" w:name="_Toc474248970"/>
+      <w:bookmarkStart w:id="8" w:name="_Toc474249157"/>
       <w:r>
         <w:t>2</w:t>
       </w:r>
@@ -2043,16 +2085,16 @@
         <w:rPr>
           <w:rFonts w:hint="eastAsia"/>
         </w:rPr>
-        <w:t>.4</w:t>
+        <w:t>.5</w:t>
       </w:r>
       <w:r>
         <w:rPr>
           <w:rFonts w:hint="eastAsia"/>
         </w:rPr>
-        <w:t>海运</w:t>
+        <w:t>国内</w:t>
       </w:r>
       <w:r>
-        <w:t>出口</w:t>
+        <w:t>结转</w:t>
       </w:r>
       <w:bookmarkEnd w:id="8"/>
     </w:p>
@@ -2073,7 +2115,7 @@
         <w:pStyle w:val="2"/>
         <w:ind w:left="210" w:right="210"/>
       </w:pPr>
-      <w:bookmarkStart w:id="9" w:name="_Toc474248971"/>
+      <w:bookmarkStart w:id="9" w:name="_Toc474249158"/>
       <w:r>
         <w:t>2</w:t>
       </w:r>
@@ -2081,16 +2123,16 @@
         <w:rPr>
           <w:rFonts w:hint="eastAsia"/>
         </w:rPr>
-        <w:t>.5</w:t>
+        <w:t>.6</w:t>
       </w:r>
       <w:r>
         <w:rPr>
           <w:rFonts w:hint="eastAsia"/>
         </w:rPr>
-        <w:t>国内</w:t>
+        <w:t>特殊</w:t>
       </w:r>
       <w:r>
-        <w:t>结转</w:t>
+        <w:t>区域</w:t>
       </w:r>
       <w:bookmarkEnd w:id="9"/>
     </w:p>
@@ -2111,45 +2153,7 @@
         <w:pStyle w:val="2"/>
         <w:ind w:left="210" w:right="210"/>
       </w:pPr>
-      <w:bookmarkStart w:id="10" w:name="_Toc474248972"/>
-      <w:r>
-        <w:t>2</w:t>
-      </w:r>
-      <w:r>
-        <w:rPr>
-          <w:rFonts w:hint="eastAsia"/>
-        </w:rPr>
-        <w:t>.6</w:t>
-      </w:r>
-      <w:r>
-        <w:rPr>
-          <w:rFonts w:hint="eastAsia"/>
-        </w:rPr>
-        <w:t>特殊</w:t>
-      </w:r>
-      <w:r>
-        <w:t>区域</w:t>
-      </w:r>
-      <w:bookmarkEnd w:id="10"/>
-    </w:p>
-    <w:p>
-      <w:pPr>
-        <w:pStyle w:val="a3"/>
-        <w:snapToGrid w:val="0"/>
-        <w:ind w:left="360" w:firstLineChars="0" w:firstLine="0"/>
-        <w:rPr>
-          <w:rFonts w:ascii="微软雅黑" w:eastAsia="微软雅黑" w:hAnsi="微软雅黑"/>
-          <w:sz w:val="20"/>
-          <w:szCs w:val="20"/>
-        </w:rPr>
-      </w:pPr>
-    </w:p>
-    <w:p>
-      <w:pPr>
-        <w:pStyle w:val="2"/>
-        <w:ind w:left="210" w:right="210"/>
-      </w:pPr>
-      <w:bookmarkStart w:id="11" w:name="_Toc474248973"/>
+      <w:bookmarkStart w:id="10" w:name="_Toc474249159"/>
       <w:r>
         <w:rPr>
           <w:rFonts w:hint="eastAsia"/>
@@ -2168,7 +2172,7 @@
         </w:rPr>
         <w:t>任务</w:t>
       </w:r>
-      <w:bookmarkEnd w:id="11"/>
+      <w:bookmarkEnd w:id="10"/>
     </w:p>
     <w:tbl>
       <w:tblPr>
@@ -4663,13 +4667,15 @@
               </w:rPr>
             </w:pPr>
             <w:r>
-              <w:object w:dxaOrig="15394" w:dyaOrig="4784">
-                <v:shape id="_x0000_i1026" type="#_x0000_t75" style="width:495.95pt;height:153.8pt" o:ole="">
+              <w:object w:dxaOrig="15797" w:dyaOrig="4784">
+                <v:shape id="_x0000_i1035" type="#_x0000_t75" style="width:496.05pt;height:150.2pt" o:ole="">
                   <v:imagedata r:id="rId10" o:title=""/>
                 </v:shape>
-                <o:OLEObject Type="Embed" ProgID="Visio.Drawing.11" ShapeID="_x0000_i1026" DrawAspect="Content" ObjectID="_1547990802" r:id="rId11"/>
+                <o:OLEObject Type="Embed" ProgID="Visio.Drawing.11" ShapeID="_x0000_i1035" DrawAspect="Content" ObjectID="_1548050058" r:id="rId11"/>
               </w:object>
             </w:r>
+            <w:bookmarkStart w:id="11" w:name="_GoBack"/>
+            <w:bookmarkEnd w:id="11"/>
           </w:p>
           <w:p>
             <w:pPr>
@@ -5061,105 +5067,6 @@
                       <w:sz w:val="16"/>
                       <w:szCs w:val="16"/>
                     </w:rPr>
-                    <w:t>生成</w:t>
-                  </w:r>
-                  <w:r>
-                    <w:rPr>
-                      <w:rFonts w:ascii="微软雅黑" w:eastAsia="微软雅黑" w:hAnsi="微软雅黑"/>
-                      <w:sz w:val="16"/>
-                      <w:szCs w:val="16"/>
-                    </w:rPr>
-                    <w:t>方式</w:t>
-                  </w:r>
-                </w:p>
-              </w:tc>
-              <w:tc>
-                <w:tcPr>
-                  <w:tcW w:w="3969" w:type="dxa"/>
-                </w:tcPr>
-                <w:p>
-                  <w:pPr>
-                    <w:snapToGrid w:val="0"/>
-                    <w:rPr>
-                      <w:rFonts w:ascii="微软雅黑" w:eastAsia="微软雅黑" w:hAnsi="微软雅黑"/>
-                      <w:sz w:val="16"/>
-                      <w:szCs w:val="16"/>
-                    </w:rPr>
-                  </w:pPr>
-                  <w:r>
-                    <w:rPr>
-                      <w:rFonts w:ascii="微软雅黑" w:eastAsia="微软雅黑" w:hAnsi="微软雅黑" w:hint="eastAsia"/>
-                      <w:sz w:val="16"/>
-                      <w:szCs w:val="16"/>
-                    </w:rPr>
-                    <w:t>按批次</w:t>
-                  </w:r>
-                  <w:r>
-                    <w:rPr>
-                      <w:rFonts w:ascii="微软雅黑" w:eastAsia="微软雅黑" w:hAnsi="微软雅黑"/>
-                      <w:sz w:val="16"/>
-                      <w:szCs w:val="16"/>
-                    </w:rPr>
-                    <w:t>、按文件</w:t>
-                  </w:r>
-                </w:p>
-              </w:tc>
-              <w:tc>
-                <w:tcPr>
-                  <w:tcW w:w="3969" w:type="dxa"/>
-                </w:tcPr>
-                <w:p>
-                  <w:pPr>
-                    <w:snapToGrid w:val="0"/>
-                    <w:rPr>
-                      <w:rFonts w:ascii="微软雅黑" w:eastAsia="微软雅黑" w:hAnsi="微软雅黑"/>
-                      <w:sz w:val="16"/>
-                      <w:szCs w:val="16"/>
-                    </w:rPr>
-                  </w:pPr>
-                  <w:r>
-                    <w:rPr>
-                      <w:rFonts w:ascii="微软雅黑" w:eastAsia="微软雅黑" w:hAnsi="微软雅黑" w:hint="eastAsia"/>
-                      <w:sz w:val="16"/>
-                      <w:szCs w:val="16"/>
-                    </w:rPr>
-                    <w:t>不可</w:t>
-                  </w:r>
-                  <w:r>
-                    <w:rPr>
-                      <w:rFonts w:ascii="微软雅黑" w:eastAsia="微软雅黑" w:hAnsi="微软雅黑"/>
-                      <w:sz w:val="16"/>
-                      <w:szCs w:val="16"/>
-                    </w:rPr>
-                    <w:t>修改</w:t>
-                  </w:r>
-                </w:p>
-              </w:tc>
-            </w:tr>
-            <w:tr>
-              <w:trPr>
-                <w:jc w:val="center"/>
-              </w:trPr>
-              <w:tc>
-                <w:tcPr>
-                  <w:tcW w:w="1807" w:type="dxa"/>
-                </w:tcPr>
-                <w:p>
-                  <w:pPr>
-                    <w:snapToGrid w:val="0"/>
-                    <w:jc w:val="center"/>
-                    <w:rPr>
-                      <w:rFonts w:ascii="微软雅黑" w:eastAsia="微软雅黑" w:hAnsi="微软雅黑"/>
-                      <w:sz w:val="16"/>
-                      <w:szCs w:val="16"/>
-                    </w:rPr>
-                  </w:pPr>
-                  <w:r>
-                    <w:rPr>
-                      <w:rFonts w:ascii="微软雅黑" w:eastAsia="微软雅黑" w:hAnsi="微软雅黑" w:hint="eastAsia"/>
-                      <w:sz w:val="16"/>
-                      <w:szCs w:val="16"/>
-                    </w:rPr>
                     <w:t>文件</w:t>
                   </w:r>
                   <w:r>
@@ -5340,6 +5247,506 @@
                     </w:rPr>
                     <w:t>存入</w:t>
                   </w:r>
+                  <w:r>
+                    <w:rPr>
+                      <w:rFonts w:ascii="微软雅黑" w:eastAsia="微软雅黑" w:hAnsi="微软雅黑" w:hint="eastAsia"/>
+                      <w:sz w:val="16"/>
+                      <w:szCs w:val="16"/>
+                    </w:rPr>
+                    <w:t>，不可为空</w:t>
+                  </w:r>
+                </w:p>
+              </w:tc>
+              <w:tc>
+                <w:tcPr>
+                  <w:tcW w:w="3969" w:type="dxa"/>
+                </w:tcPr>
+                <w:p>
+                  <w:pPr>
+                    <w:snapToGrid w:val="0"/>
+                    <w:rPr>
+                      <w:rFonts w:ascii="微软雅黑" w:eastAsia="微软雅黑" w:hAnsi="微软雅黑"/>
+                      <w:sz w:val="16"/>
+                      <w:szCs w:val="16"/>
+                    </w:rPr>
+                  </w:pPr>
+                  <w:r>
+                    <w:rPr>
+                      <w:rFonts w:ascii="微软雅黑" w:eastAsia="微软雅黑" w:hAnsi="微软雅黑" w:hint="eastAsia"/>
+                      <w:sz w:val="16"/>
+                      <w:szCs w:val="16"/>
+                    </w:rPr>
+                    <w:t>可修改；</w:t>
+                  </w:r>
+                  <w:r>
+                    <w:rPr>
+                      <w:rFonts w:ascii="微软雅黑" w:eastAsia="微软雅黑" w:hAnsi="微软雅黑" w:hint="eastAsia"/>
+                      <w:sz w:val="16"/>
+                      <w:szCs w:val="16"/>
+                    </w:rPr>
+                    <w:t>不可为空</w:t>
+                  </w:r>
+                </w:p>
+              </w:tc>
+            </w:tr>
+            <w:tr>
+              <w:trPr>
+                <w:jc w:val="center"/>
+              </w:trPr>
+              <w:tc>
+                <w:tcPr>
+                  <w:tcW w:w="1807" w:type="dxa"/>
+                </w:tcPr>
+                <w:p>
+                  <w:pPr>
+                    <w:snapToGrid w:val="0"/>
+                    <w:jc w:val="center"/>
+                    <w:rPr>
+                      <w:rFonts w:ascii="微软雅黑" w:eastAsia="微软雅黑" w:hAnsi="微软雅黑"/>
+                      <w:sz w:val="16"/>
+                      <w:szCs w:val="16"/>
+                    </w:rPr>
+                  </w:pPr>
+                  <w:r>
+                    <w:rPr>
+                      <w:rFonts w:ascii="微软雅黑" w:eastAsia="微软雅黑" w:hAnsi="微软雅黑" w:hint="eastAsia"/>
+                      <w:sz w:val="16"/>
+                      <w:szCs w:val="16"/>
+                    </w:rPr>
+                    <w:t>业务</w:t>
+                  </w:r>
+                  <w:r>
+                    <w:rPr>
+                      <w:rFonts w:ascii="微软雅黑" w:eastAsia="微软雅黑" w:hAnsi="微软雅黑"/>
+                      <w:sz w:val="16"/>
+                      <w:szCs w:val="16"/>
+                    </w:rPr>
+                    <w:t>类型</w:t>
+                  </w:r>
+                </w:p>
+              </w:tc>
+              <w:tc>
+                <w:tcPr>
+                  <w:tcW w:w="3969" w:type="dxa"/>
+                </w:tcPr>
+                <w:p>
+                  <w:pPr>
+                    <w:snapToGrid w:val="0"/>
+                    <w:rPr>
+                      <w:rFonts w:ascii="微软雅黑" w:eastAsia="微软雅黑" w:hAnsi="微软雅黑"/>
+                      <w:sz w:val="16"/>
+                      <w:szCs w:val="16"/>
+                    </w:rPr>
+                  </w:pPr>
+                  <w:r>
+                    <w:rPr>
+                      <w:rFonts w:ascii="微软雅黑" w:eastAsia="微软雅黑" w:hAnsi="微软雅黑" w:hint="eastAsia"/>
+                      <w:sz w:val="16"/>
+                      <w:szCs w:val="16"/>
+                    </w:rPr>
+                    <w:t>可以</w:t>
+                  </w:r>
+                  <w:r>
+                    <w:rPr>
+                      <w:rFonts w:ascii="微软雅黑" w:eastAsia="微软雅黑" w:hAnsi="微软雅黑"/>
+                      <w:sz w:val="16"/>
+                      <w:szCs w:val="16"/>
+                    </w:rPr>
+                    <w:t>为空</w:t>
+                  </w:r>
+                </w:p>
+              </w:tc>
+              <w:tc>
+                <w:tcPr>
+                  <w:tcW w:w="3969" w:type="dxa"/>
+                </w:tcPr>
+                <w:p>
+                  <w:pPr>
+                    <w:snapToGrid w:val="0"/>
+                    <w:rPr>
+                      <w:rFonts w:ascii="微软雅黑" w:eastAsia="微软雅黑" w:hAnsi="微软雅黑"/>
+                      <w:sz w:val="16"/>
+                      <w:szCs w:val="16"/>
+                    </w:rPr>
+                  </w:pPr>
+                  <w:r>
+                    <w:rPr>
+                      <w:rFonts w:ascii="微软雅黑" w:eastAsia="微软雅黑" w:hAnsi="微软雅黑" w:hint="eastAsia"/>
+                      <w:sz w:val="16"/>
+                      <w:szCs w:val="16"/>
+                    </w:rPr>
+                    <w:t>可修改；</w:t>
+                  </w:r>
+                  <w:r>
+                    <w:rPr>
+                      <w:rFonts w:ascii="微软雅黑" w:eastAsia="微软雅黑" w:hAnsi="微软雅黑" w:hint="eastAsia"/>
+                      <w:sz w:val="16"/>
+                      <w:szCs w:val="16"/>
+                    </w:rPr>
+                    <w:t>可以</w:t>
+                  </w:r>
+                  <w:r>
+                    <w:rPr>
+                      <w:rFonts w:ascii="微软雅黑" w:eastAsia="微软雅黑" w:hAnsi="微软雅黑"/>
+                      <w:sz w:val="16"/>
+                      <w:szCs w:val="16"/>
+                    </w:rPr>
+                    <w:t>为空</w:t>
+                  </w:r>
+                </w:p>
+              </w:tc>
+            </w:tr>
+            <w:tr>
+              <w:trPr>
+                <w:jc w:val="center"/>
+              </w:trPr>
+              <w:tc>
+                <w:tcPr>
+                  <w:tcW w:w="1807" w:type="dxa"/>
+                </w:tcPr>
+                <w:p>
+                  <w:pPr>
+                    <w:snapToGrid w:val="0"/>
+                    <w:jc w:val="center"/>
+                    <w:rPr>
+                      <w:rFonts w:ascii="微软雅黑" w:eastAsia="微软雅黑" w:hAnsi="微软雅黑"/>
+                      <w:sz w:val="16"/>
+                      <w:szCs w:val="16"/>
+                    </w:rPr>
+                  </w:pPr>
+                  <w:r>
+                    <w:rPr>
+                      <w:rFonts w:ascii="微软雅黑" w:eastAsia="微软雅黑" w:hAnsi="微软雅黑" w:hint="eastAsia"/>
+                      <w:sz w:val="16"/>
+                      <w:szCs w:val="16"/>
+                    </w:rPr>
+                    <w:t>申报</w:t>
+                  </w:r>
+                  <w:r>
+                    <w:rPr>
+                      <w:rFonts w:ascii="微软雅黑" w:eastAsia="微软雅黑" w:hAnsi="微软雅黑"/>
+                      <w:sz w:val="16"/>
+                      <w:szCs w:val="16"/>
+                    </w:rPr>
+                    <w:t>方式</w:t>
+                  </w:r>
+                </w:p>
+              </w:tc>
+              <w:tc>
+                <w:tcPr>
+                  <w:tcW w:w="3969" w:type="dxa"/>
+                </w:tcPr>
+                <w:p>
+                  <w:pPr>
+                    <w:snapToGrid w:val="0"/>
+                    <w:rPr>
+                      <w:rFonts w:ascii="微软雅黑" w:eastAsia="微软雅黑" w:hAnsi="微软雅黑"/>
+                      <w:sz w:val="16"/>
+                      <w:szCs w:val="16"/>
+                    </w:rPr>
+                  </w:pPr>
+                  <w:r>
+                    <w:rPr>
+                      <w:rFonts w:ascii="微软雅黑" w:eastAsia="微软雅黑" w:hAnsi="微软雅黑"/>
+                      <w:sz w:val="16"/>
+                      <w:szCs w:val="16"/>
+                    </w:rPr>
+                    <w:t>C</w:t>
+                  </w:r>
+                  <w:r>
+                    <w:rPr>
+                      <w:rFonts w:ascii="微软雅黑" w:eastAsia="微软雅黑" w:hAnsi="微软雅黑" w:hint="eastAsia"/>
+                      <w:sz w:val="16"/>
+                      <w:szCs w:val="16"/>
+                    </w:rPr>
+                    <w:t>ode，可以</w:t>
+                  </w:r>
+                  <w:r>
+                    <w:rPr>
+                      <w:rFonts w:ascii="微软雅黑" w:eastAsia="微软雅黑" w:hAnsi="微软雅黑"/>
+                      <w:sz w:val="16"/>
+                      <w:szCs w:val="16"/>
+                    </w:rPr>
+                    <w:t>为空</w:t>
+                  </w:r>
+                </w:p>
+              </w:tc>
+              <w:tc>
+                <w:tcPr>
+                  <w:tcW w:w="3969" w:type="dxa"/>
+                </w:tcPr>
+                <w:p>
+                  <w:pPr>
+                    <w:snapToGrid w:val="0"/>
+                    <w:rPr>
+                      <w:rFonts w:ascii="微软雅黑" w:eastAsia="微软雅黑" w:hAnsi="微软雅黑"/>
+                      <w:sz w:val="16"/>
+                      <w:szCs w:val="16"/>
+                    </w:rPr>
+                  </w:pPr>
+                  <w:r>
+                    <w:rPr>
+                      <w:rFonts w:ascii="微软雅黑" w:eastAsia="微软雅黑" w:hAnsi="微软雅黑" w:hint="eastAsia"/>
+                      <w:sz w:val="16"/>
+                      <w:szCs w:val="16"/>
+                    </w:rPr>
+                    <w:t>可修改；</w:t>
+                  </w:r>
+                  <w:r>
+                    <w:rPr>
+                      <w:rFonts w:ascii="微软雅黑" w:eastAsia="微软雅黑" w:hAnsi="微软雅黑"/>
+                      <w:sz w:val="16"/>
+                      <w:szCs w:val="16"/>
+                    </w:rPr>
+                    <w:t>C</w:t>
+                  </w:r>
+                  <w:r>
+                    <w:rPr>
+                      <w:rFonts w:ascii="微软雅黑" w:eastAsia="微软雅黑" w:hAnsi="微软雅黑" w:hint="eastAsia"/>
+                      <w:sz w:val="16"/>
+                      <w:szCs w:val="16"/>
+                    </w:rPr>
+                    <w:t>ode，可以</w:t>
+                  </w:r>
+                  <w:r>
+                    <w:rPr>
+                      <w:rFonts w:ascii="微软雅黑" w:eastAsia="微软雅黑" w:hAnsi="微软雅黑"/>
+                      <w:sz w:val="16"/>
+                      <w:szCs w:val="16"/>
+                    </w:rPr>
+                    <w:t>为空</w:t>
+                  </w:r>
+                </w:p>
+              </w:tc>
+            </w:tr>
+            <w:tr>
+              <w:trPr>
+                <w:jc w:val="center"/>
+              </w:trPr>
+              <w:tc>
+                <w:tcPr>
+                  <w:tcW w:w="1807" w:type="dxa"/>
+                </w:tcPr>
+                <w:p>
+                  <w:pPr>
+                    <w:snapToGrid w:val="0"/>
+                    <w:jc w:val="center"/>
+                    <w:rPr>
+                      <w:rFonts w:ascii="微软雅黑" w:eastAsia="微软雅黑" w:hAnsi="微软雅黑"/>
+                      <w:sz w:val="16"/>
+                      <w:szCs w:val="16"/>
+                    </w:rPr>
+                  </w:pPr>
+                  <w:r>
+                    <w:rPr>
+                      <w:rFonts w:ascii="微软雅黑" w:eastAsia="微软雅黑" w:hAnsi="微软雅黑" w:hint="eastAsia"/>
+                      <w:sz w:val="16"/>
+                      <w:szCs w:val="16"/>
+                    </w:rPr>
+                    <w:t>申报</w:t>
+                  </w:r>
+                  <w:r>
+                    <w:rPr>
+                      <w:rFonts w:ascii="微软雅黑" w:eastAsia="微软雅黑" w:hAnsi="微软雅黑"/>
+                      <w:sz w:val="16"/>
+                      <w:szCs w:val="16"/>
+                    </w:rPr>
+                    <w:t>关区</w:t>
+                  </w:r>
+                </w:p>
+              </w:tc>
+              <w:tc>
+                <w:tcPr>
+                  <w:tcW w:w="3969" w:type="dxa"/>
+                </w:tcPr>
+                <w:p>
+                  <w:pPr>
+                    <w:snapToGrid w:val="0"/>
+                    <w:rPr>
+                      <w:rFonts w:ascii="微软雅黑" w:eastAsia="微软雅黑" w:hAnsi="微软雅黑"/>
+                      <w:sz w:val="16"/>
+                      <w:szCs w:val="16"/>
+                    </w:rPr>
+                  </w:pPr>
+                  <w:r>
+                    <w:rPr>
+                      <w:rFonts w:ascii="微软雅黑" w:eastAsia="微软雅黑" w:hAnsi="微软雅黑"/>
+                      <w:sz w:val="16"/>
+                      <w:szCs w:val="16"/>
+                    </w:rPr>
+                    <w:t>C</w:t>
+                  </w:r>
+                  <w:r>
+                    <w:rPr>
+                      <w:rFonts w:ascii="微软雅黑" w:eastAsia="微软雅黑" w:hAnsi="微软雅黑" w:hint="eastAsia"/>
+                      <w:sz w:val="16"/>
+                      <w:szCs w:val="16"/>
+                    </w:rPr>
+                    <w:t>ode</w:t>
+                  </w:r>
+                  <w:r>
+                    <w:rPr>
+                      <w:rFonts w:ascii="微软雅黑" w:eastAsia="微软雅黑" w:hAnsi="微软雅黑"/>
+                      <w:sz w:val="16"/>
+                      <w:szCs w:val="16"/>
+                    </w:rPr>
+                    <w:t>，Name</w:t>
+                  </w:r>
+                  <w:r>
+                    <w:rPr>
+                      <w:rFonts w:ascii="微软雅黑" w:eastAsia="微软雅黑" w:hAnsi="微软雅黑" w:hint="eastAsia"/>
+                      <w:sz w:val="16"/>
+                      <w:szCs w:val="16"/>
+                    </w:rPr>
+                    <w:t>分别</w:t>
+                  </w:r>
+                  <w:r>
+                    <w:rPr>
+                      <w:rFonts w:ascii="微软雅黑" w:eastAsia="微软雅黑" w:hAnsi="微软雅黑"/>
+                      <w:sz w:val="16"/>
+                      <w:szCs w:val="16"/>
+                    </w:rPr>
+                    <w:t>存入</w:t>
+                  </w:r>
+                  <w:r>
+                    <w:rPr>
+                      <w:rFonts w:ascii="微软雅黑" w:eastAsia="微软雅黑" w:hAnsi="微软雅黑" w:hint="eastAsia"/>
+                      <w:sz w:val="16"/>
+                      <w:szCs w:val="16"/>
+                    </w:rPr>
+                    <w:t>，不可为空</w:t>
+                  </w:r>
+                </w:p>
+              </w:tc>
+              <w:tc>
+                <w:tcPr>
+                  <w:tcW w:w="3969" w:type="dxa"/>
+                </w:tcPr>
+                <w:p>
+                  <w:pPr>
+                    <w:snapToGrid w:val="0"/>
+                    <w:rPr>
+                      <w:rFonts w:ascii="微软雅黑" w:eastAsia="微软雅黑" w:hAnsi="微软雅黑"/>
+                      <w:sz w:val="16"/>
+                      <w:szCs w:val="16"/>
+                    </w:rPr>
+                  </w:pPr>
+                  <w:r>
+                    <w:rPr>
+                      <w:rFonts w:ascii="微软雅黑" w:eastAsia="微软雅黑" w:hAnsi="微软雅黑" w:hint="eastAsia"/>
+                      <w:sz w:val="16"/>
+                      <w:szCs w:val="16"/>
+                    </w:rPr>
+                    <w:t>可修改；</w:t>
+                  </w:r>
+                  <w:r>
+                    <w:rPr>
+                      <w:rFonts w:ascii="微软雅黑" w:eastAsia="微软雅黑" w:hAnsi="微软雅黑"/>
+                      <w:sz w:val="16"/>
+                      <w:szCs w:val="16"/>
+                    </w:rPr>
+                    <w:t>C</w:t>
+                  </w:r>
+                  <w:r>
+                    <w:rPr>
+                      <w:rFonts w:ascii="微软雅黑" w:eastAsia="微软雅黑" w:hAnsi="微软雅黑" w:hint="eastAsia"/>
+                      <w:sz w:val="16"/>
+                      <w:szCs w:val="16"/>
+                    </w:rPr>
+                    <w:t>ode</w:t>
+                  </w:r>
+                  <w:r>
+                    <w:rPr>
+                      <w:rFonts w:ascii="微软雅黑" w:eastAsia="微软雅黑" w:hAnsi="微软雅黑"/>
+                      <w:sz w:val="16"/>
+                      <w:szCs w:val="16"/>
+                    </w:rPr>
+                    <w:t>，Name</w:t>
+                  </w:r>
+                  <w:r>
+                    <w:rPr>
+                      <w:rFonts w:ascii="微软雅黑" w:eastAsia="微软雅黑" w:hAnsi="微软雅黑" w:hint="eastAsia"/>
+                      <w:sz w:val="16"/>
+                      <w:szCs w:val="16"/>
+                    </w:rPr>
+                    <w:t>分别</w:t>
+                  </w:r>
+                  <w:r>
+                    <w:rPr>
+                      <w:rFonts w:ascii="微软雅黑" w:eastAsia="微软雅黑" w:hAnsi="微软雅黑"/>
+                      <w:sz w:val="16"/>
+                      <w:szCs w:val="16"/>
+                    </w:rPr>
+                    <w:t>存入</w:t>
+                  </w:r>
+                  <w:r>
+                    <w:rPr>
+                      <w:rFonts w:ascii="微软雅黑" w:eastAsia="微软雅黑" w:hAnsi="微软雅黑" w:hint="eastAsia"/>
+                      <w:sz w:val="16"/>
+                      <w:szCs w:val="16"/>
+                    </w:rPr>
+                    <w:t>，不可为空</w:t>
+                  </w:r>
+                </w:p>
+              </w:tc>
+            </w:tr>
+            <w:tr>
+              <w:trPr>
+                <w:jc w:val="center"/>
+              </w:trPr>
+              <w:tc>
+                <w:tcPr>
+                  <w:tcW w:w="1807" w:type="dxa"/>
+                </w:tcPr>
+                <w:p>
+                  <w:pPr>
+                    <w:snapToGrid w:val="0"/>
+                    <w:jc w:val="center"/>
+                    <w:rPr>
+                      <w:rFonts w:ascii="微软雅黑" w:eastAsia="微软雅黑" w:hAnsi="微软雅黑"/>
+                      <w:sz w:val="16"/>
+                      <w:szCs w:val="16"/>
+                    </w:rPr>
+                  </w:pPr>
+                  <w:r>
+                    <w:rPr>
+                      <w:rFonts w:ascii="微软雅黑" w:eastAsia="微软雅黑" w:hAnsi="微软雅黑" w:hint="eastAsia"/>
+                      <w:sz w:val="16"/>
+                      <w:szCs w:val="16"/>
+                    </w:rPr>
+                    <w:t>企业</w:t>
+                  </w:r>
+                  <w:r>
+                    <w:rPr>
+                      <w:rFonts w:ascii="微软雅黑" w:eastAsia="微软雅黑" w:hAnsi="微软雅黑"/>
+                      <w:sz w:val="16"/>
+                      <w:szCs w:val="16"/>
+                    </w:rPr>
+                    <w:t>编号</w:t>
+                  </w:r>
+                </w:p>
+              </w:tc>
+              <w:tc>
+                <w:tcPr>
+                  <w:tcW w:w="3969" w:type="dxa"/>
+                </w:tcPr>
+                <w:p>
+                  <w:pPr>
+                    <w:snapToGrid w:val="0"/>
+                    <w:rPr>
+                      <w:rFonts w:ascii="微软雅黑" w:eastAsia="微软雅黑" w:hAnsi="微软雅黑"/>
+                      <w:sz w:val="16"/>
+                      <w:szCs w:val="16"/>
+                    </w:rPr>
+                  </w:pPr>
+                  <w:r>
+                    <w:rPr>
+                      <w:rFonts w:ascii="微软雅黑" w:eastAsia="微软雅黑" w:hAnsi="微软雅黑" w:hint="eastAsia"/>
+                      <w:sz w:val="16"/>
+                      <w:szCs w:val="16"/>
+                    </w:rPr>
+                    <w:t>不可为空</w:t>
+                  </w:r>
                 </w:p>
               </w:tc>
               <w:tc>
@@ -5390,15 +5797,7 @@
                       <w:sz w:val="16"/>
                       <w:szCs w:val="16"/>
                     </w:rPr>
-                    <w:t>业务</w:t>
-                  </w:r>
-                  <w:r>
-                    <w:rPr>
-                      <w:rFonts w:ascii="微软雅黑" w:eastAsia="微软雅黑" w:hAnsi="微软雅黑"/>
-                      <w:sz w:val="16"/>
-                      <w:szCs w:val="16"/>
-                    </w:rPr>
-                    <w:t>类型</w:t>
+                    <w:t>备注</w:t>
                   </w:r>
                 </w:p>
               </w:tc>
@@ -5481,394 +5880,6 @@
                       <w:sz w:val="16"/>
                       <w:szCs w:val="16"/>
                     </w:rPr>
-                    <w:t>申报</w:t>
-                  </w:r>
-                  <w:r>
-                    <w:rPr>
-                      <w:rFonts w:ascii="微软雅黑" w:eastAsia="微软雅黑" w:hAnsi="微软雅黑"/>
-                      <w:sz w:val="16"/>
-                      <w:szCs w:val="16"/>
-                    </w:rPr>
-                    <w:t>方式</w:t>
-                  </w:r>
-                </w:p>
-              </w:tc>
-              <w:tc>
-                <w:tcPr>
-                  <w:tcW w:w="3969" w:type="dxa"/>
-                </w:tcPr>
-                <w:p>
-                  <w:pPr>
-                    <w:snapToGrid w:val="0"/>
-                    <w:rPr>
-                      <w:rFonts w:ascii="微软雅黑" w:eastAsia="微软雅黑" w:hAnsi="微软雅黑"/>
-                      <w:sz w:val="16"/>
-                      <w:szCs w:val="16"/>
-                    </w:rPr>
-                  </w:pPr>
-                  <w:r>
-                    <w:rPr>
-                      <w:rFonts w:ascii="微软雅黑" w:eastAsia="微软雅黑" w:hAnsi="微软雅黑"/>
-                      <w:sz w:val="16"/>
-                      <w:szCs w:val="16"/>
-                    </w:rPr>
-                    <w:t>C</w:t>
-                  </w:r>
-                  <w:r>
-                    <w:rPr>
-                      <w:rFonts w:ascii="微软雅黑" w:eastAsia="微软雅黑" w:hAnsi="微软雅黑" w:hint="eastAsia"/>
-                      <w:sz w:val="16"/>
-                      <w:szCs w:val="16"/>
-                    </w:rPr>
-                    <w:t>ode，可以</w:t>
-                  </w:r>
-                  <w:r>
-                    <w:rPr>
-                      <w:rFonts w:ascii="微软雅黑" w:eastAsia="微软雅黑" w:hAnsi="微软雅黑"/>
-                      <w:sz w:val="16"/>
-                      <w:szCs w:val="16"/>
-                    </w:rPr>
-                    <w:t>为空</w:t>
-                  </w:r>
-                </w:p>
-              </w:tc>
-              <w:tc>
-                <w:tcPr>
-                  <w:tcW w:w="3969" w:type="dxa"/>
-                </w:tcPr>
-                <w:p>
-                  <w:pPr>
-                    <w:snapToGrid w:val="0"/>
-                    <w:rPr>
-                      <w:rFonts w:ascii="微软雅黑" w:eastAsia="微软雅黑" w:hAnsi="微软雅黑"/>
-                      <w:sz w:val="16"/>
-                      <w:szCs w:val="16"/>
-                    </w:rPr>
-                  </w:pPr>
-                  <w:r>
-                    <w:rPr>
-                      <w:rFonts w:ascii="微软雅黑" w:eastAsia="微软雅黑" w:hAnsi="微软雅黑" w:hint="eastAsia"/>
-                      <w:sz w:val="16"/>
-                      <w:szCs w:val="16"/>
-                    </w:rPr>
-                    <w:t>可修改</w:t>
-                  </w:r>
-                </w:p>
-              </w:tc>
-            </w:tr>
-            <w:tr>
-              <w:trPr>
-                <w:jc w:val="center"/>
-              </w:trPr>
-              <w:tc>
-                <w:tcPr>
-                  <w:tcW w:w="1807" w:type="dxa"/>
-                </w:tcPr>
-                <w:p>
-                  <w:pPr>
-                    <w:snapToGrid w:val="0"/>
-                    <w:jc w:val="center"/>
-                    <w:rPr>
-                      <w:rFonts w:ascii="微软雅黑" w:eastAsia="微软雅黑" w:hAnsi="微软雅黑"/>
-                      <w:sz w:val="16"/>
-                      <w:szCs w:val="16"/>
-                    </w:rPr>
-                  </w:pPr>
-                  <w:r>
-                    <w:rPr>
-                      <w:rFonts w:ascii="微软雅黑" w:eastAsia="微软雅黑" w:hAnsi="微软雅黑" w:hint="eastAsia"/>
-                      <w:sz w:val="16"/>
-                      <w:szCs w:val="16"/>
-                    </w:rPr>
-                    <w:t>申报</w:t>
-                  </w:r>
-                  <w:r>
-                    <w:rPr>
-                      <w:rFonts w:ascii="微软雅黑" w:eastAsia="微软雅黑" w:hAnsi="微软雅黑"/>
-                      <w:sz w:val="16"/>
-                      <w:szCs w:val="16"/>
-                    </w:rPr>
-                    <w:t>关区</w:t>
-                  </w:r>
-                </w:p>
-              </w:tc>
-              <w:tc>
-                <w:tcPr>
-                  <w:tcW w:w="3969" w:type="dxa"/>
-                </w:tcPr>
-                <w:p>
-                  <w:pPr>
-                    <w:snapToGrid w:val="0"/>
-                    <w:rPr>
-                      <w:rFonts w:ascii="微软雅黑" w:eastAsia="微软雅黑" w:hAnsi="微软雅黑"/>
-                      <w:sz w:val="16"/>
-                      <w:szCs w:val="16"/>
-                    </w:rPr>
-                  </w:pPr>
-                  <w:r>
-                    <w:rPr>
-                      <w:rFonts w:ascii="微软雅黑" w:eastAsia="微软雅黑" w:hAnsi="微软雅黑"/>
-                      <w:sz w:val="16"/>
-                      <w:szCs w:val="16"/>
-                    </w:rPr>
-                    <w:t>C</w:t>
-                  </w:r>
-                  <w:r>
-                    <w:rPr>
-                      <w:rFonts w:ascii="微软雅黑" w:eastAsia="微软雅黑" w:hAnsi="微软雅黑" w:hint="eastAsia"/>
-                      <w:sz w:val="16"/>
-                      <w:szCs w:val="16"/>
-                    </w:rPr>
-                    <w:t>ode</w:t>
-                  </w:r>
-                  <w:r>
-                    <w:rPr>
-                      <w:rFonts w:ascii="微软雅黑" w:eastAsia="微软雅黑" w:hAnsi="微软雅黑"/>
-                      <w:sz w:val="16"/>
-                      <w:szCs w:val="16"/>
-                    </w:rPr>
-                    <w:t>，Name</w:t>
-                  </w:r>
-                  <w:r>
-                    <w:rPr>
-                      <w:rFonts w:ascii="微软雅黑" w:eastAsia="微软雅黑" w:hAnsi="微软雅黑" w:hint="eastAsia"/>
-                      <w:sz w:val="16"/>
-                      <w:szCs w:val="16"/>
-                    </w:rPr>
-                    <w:t>分别</w:t>
-                  </w:r>
-                  <w:r>
-                    <w:rPr>
-                      <w:rFonts w:ascii="微软雅黑" w:eastAsia="微软雅黑" w:hAnsi="微软雅黑"/>
-                      <w:sz w:val="16"/>
-                      <w:szCs w:val="16"/>
-                    </w:rPr>
-                    <w:t>存入</w:t>
-                  </w:r>
-                  <w:r>
-                    <w:rPr>
-                      <w:rFonts w:ascii="微软雅黑" w:eastAsia="微软雅黑" w:hAnsi="微软雅黑" w:hint="eastAsia"/>
-                      <w:sz w:val="16"/>
-                      <w:szCs w:val="16"/>
-                    </w:rPr>
-                    <w:t>，不可为空</w:t>
-                  </w:r>
-                </w:p>
-              </w:tc>
-              <w:tc>
-                <w:tcPr>
-                  <w:tcW w:w="3969" w:type="dxa"/>
-                </w:tcPr>
-                <w:p>
-                  <w:pPr>
-                    <w:snapToGrid w:val="0"/>
-                    <w:rPr>
-                      <w:rFonts w:ascii="微软雅黑" w:eastAsia="微软雅黑" w:hAnsi="微软雅黑"/>
-                      <w:sz w:val="16"/>
-                      <w:szCs w:val="16"/>
-                    </w:rPr>
-                  </w:pPr>
-                  <w:r>
-                    <w:rPr>
-                      <w:rFonts w:ascii="微软雅黑" w:eastAsia="微软雅黑" w:hAnsi="微软雅黑" w:hint="eastAsia"/>
-                      <w:sz w:val="16"/>
-                      <w:szCs w:val="16"/>
-                    </w:rPr>
-                    <w:t>可修改</w:t>
-                  </w:r>
-                </w:p>
-              </w:tc>
-            </w:tr>
-            <w:tr>
-              <w:trPr>
-                <w:jc w:val="center"/>
-              </w:trPr>
-              <w:tc>
-                <w:tcPr>
-                  <w:tcW w:w="1807" w:type="dxa"/>
-                </w:tcPr>
-                <w:p>
-                  <w:pPr>
-                    <w:snapToGrid w:val="0"/>
-                    <w:jc w:val="center"/>
-                    <w:rPr>
-                      <w:rFonts w:ascii="微软雅黑" w:eastAsia="微软雅黑" w:hAnsi="微软雅黑"/>
-                      <w:sz w:val="16"/>
-                      <w:szCs w:val="16"/>
-                    </w:rPr>
-                  </w:pPr>
-                  <w:r>
-                    <w:rPr>
-                      <w:rFonts w:ascii="微软雅黑" w:eastAsia="微软雅黑" w:hAnsi="微软雅黑" w:hint="eastAsia"/>
-                      <w:sz w:val="16"/>
-                      <w:szCs w:val="16"/>
-                    </w:rPr>
-                    <w:t>企业</w:t>
-                  </w:r>
-                  <w:r>
-                    <w:rPr>
-                      <w:rFonts w:ascii="微软雅黑" w:eastAsia="微软雅黑" w:hAnsi="微软雅黑"/>
-                      <w:sz w:val="16"/>
-                      <w:szCs w:val="16"/>
-                    </w:rPr>
-                    <w:t>编号</w:t>
-                  </w:r>
-                </w:p>
-              </w:tc>
-              <w:tc>
-                <w:tcPr>
-                  <w:tcW w:w="3969" w:type="dxa"/>
-                </w:tcPr>
-                <w:p>
-                  <w:pPr>
-                    <w:snapToGrid w:val="0"/>
-                    <w:rPr>
-                      <w:rFonts w:ascii="微软雅黑" w:eastAsia="微软雅黑" w:hAnsi="微软雅黑"/>
-                      <w:sz w:val="16"/>
-                      <w:szCs w:val="16"/>
-                    </w:rPr>
-                  </w:pPr>
-                  <w:r>
-                    <w:rPr>
-                      <w:rFonts w:ascii="微软雅黑" w:eastAsia="微软雅黑" w:hAnsi="微软雅黑" w:hint="eastAsia"/>
-                      <w:sz w:val="16"/>
-                      <w:szCs w:val="16"/>
-                    </w:rPr>
-                    <w:t>不可为空</w:t>
-                  </w:r>
-                </w:p>
-              </w:tc>
-              <w:tc>
-                <w:tcPr>
-                  <w:tcW w:w="3969" w:type="dxa"/>
-                </w:tcPr>
-                <w:p>
-                  <w:pPr>
-                    <w:snapToGrid w:val="0"/>
-                    <w:rPr>
-                      <w:rFonts w:ascii="微软雅黑" w:eastAsia="微软雅黑" w:hAnsi="微软雅黑"/>
-                      <w:sz w:val="16"/>
-                      <w:szCs w:val="16"/>
-                    </w:rPr>
-                  </w:pPr>
-                  <w:r>
-                    <w:rPr>
-                      <w:rFonts w:ascii="微软雅黑" w:eastAsia="微软雅黑" w:hAnsi="微软雅黑" w:hint="eastAsia"/>
-                      <w:sz w:val="16"/>
-                      <w:szCs w:val="16"/>
-                    </w:rPr>
-                    <w:t>可修改</w:t>
-                  </w:r>
-                </w:p>
-              </w:tc>
-            </w:tr>
-            <w:tr>
-              <w:trPr>
-                <w:jc w:val="center"/>
-              </w:trPr>
-              <w:tc>
-                <w:tcPr>
-                  <w:tcW w:w="1807" w:type="dxa"/>
-                </w:tcPr>
-                <w:p>
-                  <w:pPr>
-                    <w:snapToGrid w:val="0"/>
-                    <w:jc w:val="center"/>
-                    <w:rPr>
-                      <w:rFonts w:ascii="微软雅黑" w:eastAsia="微软雅黑" w:hAnsi="微软雅黑"/>
-                      <w:sz w:val="16"/>
-                      <w:szCs w:val="16"/>
-                    </w:rPr>
-                  </w:pPr>
-                  <w:r>
-                    <w:rPr>
-                      <w:rFonts w:ascii="微软雅黑" w:eastAsia="微软雅黑" w:hAnsi="微软雅黑" w:hint="eastAsia"/>
-                      <w:sz w:val="16"/>
-                      <w:szCs w:val="16"/>
-                    </w:rPr>
-                    <w:t>备注</w:t>
-                  </w:r>
-                </w:p>
-              </w:tc>
-              <w:tc>
-                <w:tcPr>
-                  <w:tcW w:w="3969" w:type="dxa"/>
-                </w:tcPr>
-                <w:p>
-                  <w:pPr>
-                    <w:snapToGrid w:val="0"/>
-                    <w:rPr>
-                      <w:rFonts w:ascii="微软雅黑" w:eastAsia="微软雅黑" w:hAnsi="微软雅黑"/>
-                      <w:sz w:val="16"/>
-                      <w:szCs w:val="16"/>
-                    </w:rPr>
-                  </w:pPr>
-                  <w:r>
-                    <w:rPr>
-                      <w:rFonts w:ascii="微软雅黑" w:eastAsia="微软雅黑" w:hAnsi="微软雅黑" w:hint="eastAsia"/>
-                      <w:sz w:val="16"/>
-                      <w:szCs w:val="16"/>
-                    </w:rPr>
-                    <w:t>可以</w:t>
-                  </w:r>
-                  <w:r>
-                    <w:rPr>
-                      <w:rFonts w:ascii="微软雅黑" w:eastAsia="微软雅黑" w:hAnsi="微软雅黑"/>
-                      <w:sz w:val="16"/>
-                      <w:szCs w:val="16"/>
-                    </w:rPr>
-                    <w:t>为空</w:t>
-                  </w:r>
-                </w:p>
-              </w:tc>
-              <w:tc>
-                <w:tcPr>
-                  <w:tcW w:w="3969" w:type="dxa"/>
-                </w:tcPr>
-                <w:p>
-                  <w:pPr>
-                    <w:snapToGrid w:val="0"/>
-                    <w:rPr>
-                      <w:rFonts w:ascii="微软雅黑" w:eastAsia="微软雅黑" w:hAnsi="微软雅黑"/>
-                      <w:sz w:val="16"/>
-                      <w:szCs w:val="16"/>
-                    </w:rPr>
-                  </w:pPr>
-                  <w:r>
-                    <w:rPr>
-                      <w:rFonts w:ascii="微软雅黑" w:eastAsia="微软雅黑" w:hAnsi="微软雅黑" w:hint="eastAsia"/>
-                      <w:sz w:val="16"/>
-                      <w:szCs w:val="16"/>
-                    </w:rPr>
-                    <w:t>可修改</w:t>
-                  </w:r>
-                </w:p>
-              </w:tc>
-            </w:tr>
-            <w:tr>
-              <w:trPr>
-                <w:jc w:val="center"/>
-              </w:trPr>
-              <w:tc>
-                <w:tcPr>
-                  <w:tcW w:w="1807" w:type="dxa"/>
-                </w:tcPr>
-                <w:p>
-                  <w:pPr>
-                    <w:snapToGrid w:val="0"/>
-                    <w:jc w:val="center"/>
-                    <w:rPr>
-                      <w:rFonts w:ascii="微软雅黑" w:eastAsia="微软雅黑" w:hAnsi="微软雅黑"/>
-                      <w:sz w:val="16"/>
-                      <w:szCs w:val="16"/>
-                    </w:rPr>
-                  </w:pPr>
-                  <w:r>
-                    <w:rPr>
-                      <w:rFonts w:ascii="微软雅黑" w:eastAsia="微软雅黑" w:hAnsi="微软雅黑" w:hint="eastAsia"/>
-                      <w:sz w:val="16"/>
-                      <w:szCs w:val="16"/>
-                    </w:rPr>
                     <w:t>委托</w:t>
                   </w:r>
                   <w:r>
@@ -6259,15 +6270,7 @@
                       <w:sz w:val="16"/>
                       <w:szCs w:val="16"/>
                     </w:rPr>
-                    <w:t>为</w:t>
-                  </w:r>
-                  <w:r>
-                    <w:rPr>
-                      <w:rFonts w:ascii="微软雅黑" w:eastAsia="微软雅黑" w:hAnsi="微软雅黑"/>
-                      <w:sz w:val="16"/>
-                      <w:szCs w:val="16"/>
-                    </w:rPr>
-                    <w:t>S</w:t>
+                    <w:t>为S</w:t>
                   </w:r>
                   <w:r>
                     <w:rPr>
@@ -6285,6 +6288,57 @@
                     </w:rPr>
                     <w:t>sdate</w:t>
                   </w:r>
+                </w:p>
+              </w:tc>
+            </w:tr>
+            <w:tr>
+              <w:trPr>
+                <w:jc w:val="center"/>
+              </w:trPr>
+              <w:tc>
+                <w:tcPr>
+                  <w:tcW w:w="1807" w:type="dxa"/>
+                </w:tcPr>
+                <w:p>
+                  <w:pPr>
+                    <w:snapToGrid w:val="0"/>
+                    <w:jc w:val="center"/>
+                    <w:rPr>
+                      <w:rFonts w:ascii="微软雅黑" w:eastAsia="微软雅黑" w:hAnsi="微软雅黑"/>
+                      <w:sz w:val="16"/>
+                      <w:szCs w:val="16"/>
+                    </w:rPr>
+                  </w:pPr>
+                </w:p>
+              </w:tc>
+              <w:tc>
+                <w:tcPr>
+                  <w:tcW w:w="3969" w:type="dxa"/>
+                </w:tcPr>
+                <w:p>
+                  <w:pPr>
+                    <w:snapToGrid w:val="0"/>
+                    <w:rPr>
+                      <w:rFonts w:ascii="微软雅黑" w:eastAsia="微软雅黑" w:hAnsi="微软雅黑"/>
+                      <w:sz w:val="16"/>
+                      <w:szCs w:val="16"/>
+                    </w:rPr>
+                  </w:pPr>
+                </w:p>
+              </w:tc>
+              <w:tc>
+                <w:tcPr>
+                  <w:tcW w:w="3969" w:type="dxa"/>
+                </w:tcPr>
+                <w:p>
+                  <w:pPr>
+                    <w:snapToGrid w:val="0"/>
+                    <w:rPr>
+                      <w:rFonts w:ascii="微软雅黑" w:eastAsia="微软雅黑" w:hAnsi="微软雅黑"/>
+                      <w:sz w:val="16"/>
+                      <w:szCs w:val="16"/>
+                    </w:rPr>
+                  </w:pPr>
                 </w:p>
               </w:tc>
             </w:tr>
@@ -6314,12 +6368,20 @@
               </w:rPr>
               <w:t>：</w:t>
             </w:r>
+            <w:r>
+              <w:rPr>
+                <w:rFonts w:ascii="微软雅黑" w:eastAsia="微软雅黑" w:hAnsi="微软雅黑"/>
+                <w:sz w:val="16"/>
+                <w:szCs w:val="16"/>
+              </w:rPr>
+              <w:t xml:space="preserve"> </w:t>
+            </w:r>
           </w:p>
           <w:p>
             <w:pPr>
               <w:snapToGrid w:val="0"/>
               <w:rPr>
-                <w:rFonts w:ascii="微软雅黑" w:eastAsia="微软雅黑" w:hAnsi="微软雅黑"/>
+                <w:rFonts w:ascii="微软雅黑" w:eastAsia="微软雅黑" w:hAnsi="微软雅黑" w:hint="eastAsia"/>
                 <w:sz w:val="16"/>
                 <w:szCs w:val="16"/>
               </w:rPr>
@@ -6330,15 +6392,15 @@
                 <w:sz w:val="16"/>
                 <w:szCs w:val="16"/>
               </w:rPr>
-              <w:t>1，</w:t>
-            </w:r>
-            <w:r>
-              <w:rPr>
-                <w:rFonts w:ascii="微软雅黑" w:eastAsia="微软雅黑" w:hAnsi="微软雅黑"/>
-                <w:sz w:val="16"/>
-                <w:szCs w:val="16"/>
-              </w:rPr>
-              <w:t>生成方式：</w:t>
+              <w:t>文件</w:t>
+            </w:r>
+            <w:r>
+              <w:rPr>
+                <w:rFonts w:ascii="微软雅黑" w:eastAsia="微软雅黑" w:hAnsi="微软雅黑"/>
+                <w:sz w:val="16"/>
+                <w:szCs w:val="16"/>
+              </w:rPr>
+              <w:t>：</w:t>
             </w:r>
           </w:p>
           <w:p>
@@ -6356,11 +6418,75 @@
                 <w:sz w:val="16"/>
                 <w:szCs w:val="16"/>
               </w:rPr>
-              <w:t xml:space="preserve">       按批次</w:t>
-            </w:r>
-            <w:r>
-              <w:rPr>
-                <w:rFonts w:ascii="微软雅黑" w:eastAsia="微软雅黑" w:hAnsi="微软雅黑"/>
+              <w:t xml:space="preserve">       保存</w:t>
+            </w:r>
+            <w:r>
+              <w:rPr>
+                <w:rFonts w:ascii="微软雅黑" w:eastAsia="微软雅黑" w:hAnsi="微软雅黑"/>
+                <w:sz w:val="16"/>
+                <w:szCs w:val="16"/>
+              </w:rPr>
+              <w:t>时：按照订单文件的规则</w:t>
+            </w:r>
+            <w:r>
+              <w:rPr>
+                <w:rFonts w:ascii="微软雅黑" w:eastAsia="微软雅黑" w:hAnsi="微软雅黑" w:hint="eastAsia"/>
+                <w:sz w:val="16"/>
+                <w:szCs w:val="16"/>
+              </w:rPr>
+              <w:t>，</w:t>
+            </w:r>
+            <w:r>
+              <w:rPr>
+                <w:rFonts w:ascii="微软雅黑" w:eastAsia="微软雅黑" w:hAnsi="微软雅黑"/>
+                <w:sz w:val="16"/>
+                <w:szCs w:val="16"/>
+              </w:rPr>
+              <w:t>对上传的文件处理</w:t>
+            </w:r>
+            <w:r>
+              <w:rPr>
+                <w:rFonts w:ascii="微软雅黑" w:eastAsia="微软雅黑" w:hAnsi="微软雅黑" w:hint="eastAsia"/>
+                <w:sz w:val="16"/>
+                <w:szCs w:val="16"/>
+              </w:rPr>
+              <w:t>：已</w:t>
+            </w:r>
+            <w:r>
+              <w:rPr>
+                <w:rFonts w:ascii="微软雅黑" w:eastAsia="微软雅黑" w:hAnsi="微软雅黑"/>
+                <w:sz w:val="16"/>
+                <w:szCs w:val="16"/>
+              </w:rPr>
+              <w:t>存在的不变，不存在的</w:t>
+            </w:r>
+            <w:r>
+              <w:rPr>
+                <w:rFonts w:ascii="微软雅黑" w:eastAsia="微软雅黑" w:hAnsi="微软雅黑" w:hint="eastAsia"/>
+                <w:sz w:val="16"/>
+                <w:szCs w:val="16"/>
+              </w:rPr>
+              <w:t>新增记录，</w:t>
+            </w:r>
+            <w:r>
+              <w:rPr>
+                <w:rFonts w:ascii="微软雅黑" w:eastAsia="微软雅黑" w:hAnsi="微软雅黑" w:hint="eastAsia"/>
+                <w:sz w:val="16"/>
+                <w:szCs w:val="16"/>
+              </w:rPr>
+              <w:t>前端移除</w:t>
+            </w:r>
+            <w:r>
+              <w:rPr>
+                <w:rFonts w:ascii="微软雅黑" w:eastAsia="微软雅黑" w:hAnsi="微软雅黑"/>
+                <w:sz w:val="16"/>
+                <w:szCs w:val="16"/>
+              </w:rPr>
+              <w:t>文件</w:t>
+            </w:r>
+            <w:r>
+              <w:rPr>
+                <w:rFonts w:ascii="微软雅黑" w:eastAsia="微软雅黑" w:hAnsi="微软雅黑" w:hint="eastAsia"/>
                 <w:sz w:val="16"/>
                 <w:szCs w:val="16"/>
               </w:rPr>
@@ -6368,61 +6494,63 @@
             </w:r>
             <w:r>
               <w:rPr>
+                <w:rFonts w:ascii="微软雅黑" w:eastAsia="微软雅黑" w:hAnsi="微软雅黑"/>
+                <w:sz w:val="16"/>
+                <w:szCs w:val="16"/>
+              </w:rPr>
+              <w:t>删除</w:t>
+            </w:r>
+            <w:r>
+              <w:rPr>
                 <w:rFonts w:ascii="微软雅黑" w:eastAsia="微软雅黑" w:hAnsi="微软雅黑" w:hint="eastAsia"/>
                 <w:sz w:val="16"/>
                 <w:szCs w:val="16"/>
               </w:rPr>
-              <w:t>只生成</w:t>
-            </w:r>
-            <w:r>
-              <w:rPr>
-                <w:rFonts w:ascii="微软雅黑" w:eastAsia="微软雅黑" w:hAnsi="微软雅黑"/>
-                <w:sz w:val="16"/>
-                <w:szCs w:val="16"/>
-              </w:rPr>
-              <w:t>一笔委托信息，文件记录</w:t>
-            </w:r>
-            <w:r>
-              <w:rPr>
-                <w:rFonts w:ascii="微软雅黑" w:eastAsia="微软雅黑" w:hAnsi="微软雅黑" w:hint="eastAsia"/>
-                <w:sz w:val="16"/>
-                <w:szCs w:val="16"/>
-              </w:rPr>
-              <w:t>会是</w:t>
-            </w:r>
-            <w:r>
-              <w:rPr>
-                <w:rFonts w:ascii="微软雅黑" w:eastAsia="微软雅黑" w:hAnsi="微软雅黑"/>
-                <w:sz w:val="16"/>
-                <w:szCs w:val="16"/>
-              </w:rPr>
-              <w:t>多笔存放</w:t>
+              <w:t>记录</w:t>
+            </w:r>
+            <w:r>
+              <w:rPr>
+                <w:rFonts w:ascii="微软雅黑" w:eastAsia="微软雅黑" w:hAnsi="微软雅黑"/>
+                <w:sz w:val="16"/>
+                <w:szCs w:val="16"/>
+              </w:rPr>
+              <w:t>及文件</w:t>
             </w:r>
           </w:p>
           <w:p>
             <w:pPr>
               <w:snapToGrid w:val="0"/>
               <w:rPr>
-                <w:rFonts w:ascii="微软雅黑" w:eastAsia="微软雅黑" w:hAnsi="微软雅黑"/>
+                <w:rFonts w:ascii="微软雅黑" w:eastAsia="微软雅黑" w:hAnsi="微软雅黑" w:cs="新宋体" w:hint="eastAsia"/>
+                <w:color w:val="000000"/>
+                <w:kern w:val="0"/>
                 <w:sz w:val="16"/>
                 <w:szCs w:val="16"/>
               </w:rPr>
             </w:pPr>
             <w:r>
               <w:rPr>
-                <w:rFonts w:ascii="微软雅黑" w:eastAsia="微软雅黑" w:hAnsi="微软雅黑"/>
-                <w:sz w:val="16"/>
-                <w:szCs w:val="16"/>
-              </w:rPr>
-              <w:t xml:space="preserve">       </w:t>
-            </w:r>
-            <w:r>
-              <w:rPr>
                 <w:rFonts w:ascii="微软雅黑" w:eastAsia="微软雅黑" w:hAnsi="微软雅黑" w:hint="eastAsia"/>
                 <w:sz w:val="16"/>
                 <w:szCs w:val="16"/>
               </w:rPr>
-              <w:t>按文件</w:t>
+              <w:t xml:space="preserve">       文件</w:t>
+            </w:r>
+            <w:r>
+              <w:rPr>
+                <w:rFonts w:ascii="微软雅黑" w:eastAsia="微软雅黑" w:hAnsi="微软雅黑"/>
+                <w:sz w:val="16"/>
+                <w:szCs w:val="16"/>
+              </w:rPr>
+              <w:t>保存到list_attachment</w:t>
+            </w:r>
+            <w:r>
+              <w:rPr>
+                <w:rFonts w:ascii="微软雅黑" w:eastAsia="微软雅黑" w:hAnsi="微软雅黑" w:hint="eastAsia"/>
+                <w:sz w:val="16"/>
+                <w:szCs w:val="16"/>
+              </w:rPr>
+              <w:t>中</w:t>
             </w:r>
             <w:r>
               <w:rPr>
@@ -6438,15 +6566,15 @@
                 <w:sz w:val="16"/>
                 <w:szCs w:val="16"/>
               </w:rPr>
-              <w:t>按照</w:t>
-            </w:r>
-            <w:r>
-              <w:rPr>
-                <w:rFonts w:ascii="微软雅黑" w:eastAsia="微软雅黑" w:hAnsi="微软雅黑"/>
-                <w:sz w:val="16"/>
-                <w:szCs w:val="16"/>
-              </w:rPr>
-              <w:t>文件个数生成</w:t>
+              <w:t>委托</w:t>
+            </w:r>
+            <w:r>
+              <w:rPr>
+                <w:rFonts w:ascii="微软雅黑" w:eastAsia="微软雅黑" w:hAnsi="微软雅黑"/>
+                <w:sz w:val="16"/>
+                <w:szCs w:val="16"/>
+              </w:rPr>
+              <w:t>单位</w:t>
             </w:r>
             <w:r>
               <w:rPr>
@@ -6454,15 +6582,15 @@
                 <w:sz w:val="16"/>
                 <w:szCs w:val="16"/>
               </w:rPr>
-              <w:t>委托</w:t>
-            </w:r>
-            <w:r>
-              <w:rPr>
-                <w:rFonts w:ascii="微软雅黑" w:eastAsia="微软雅黑" w:hAnsi="微软雅黑"/>
-                <w:sz w:val="16"/>
-                <w:szCs w:val="16"/>
-              </w:rPr>
-              <w:t>信息笔数及</w:t>
+              <w:t>、</w:t>
+            </w:r>
+            <w:r>
+              <w:rPr>
+                <w:rFonts w:ascii="微软雅黑" w:eastAsia="微软雅黑" w:hAnsi="微软雅黑"/>
+                <w:sz w:val="16"/>
+                <w:szCs w:val="16"/>
+              </w:rPr>
+              <w:t>filetype=44</w:t>
             </w:r>
             <w:r>
               <w:rPr>
@@ -6470,57 +6598,781 @@
                 <w:sz w:val="16"/>
                 <w:szCs w:val="16"/>
               </w:rPr>
-              <w:t>对应</w:t>
-            </w:r>
-            <w:r>
-              <w:rPr>
-                <w:rFonts w:ascii="微软雅黑" w:eastAsia="微软雅黑" w:hAnsi="微软雅黑"/>
-                <w:sz w:val="16"/>
-                <w:szCs w:val="16"/>
-              </w:rPr>
-              <w:t>的一笔文件记录</w:t>
+              <w:t>，</w:t>
+            </w:r>
+            <w:r>
+              <w:rPr>
+                <w:rFonts w:ascii="微软雅黑" w:eastAsia="微软雅黑" w:hAnsi="微软雅黑"/>
+                <w:sz w:val="16"/>
+                <w:szCs w:val="16"/>
+              </w:rPr>
+              <w:t>须存放</w:t>
+            </w:r>
+            <w:r>
+              <w:rPr>
+                <w:rFonts w:ascii="微软雅黑" w:eastAsia="微软雅黑" w:hAnsi="微软雅黑" w:hint="eastAsia"/>
+                <w:sz w:val="16"/>
+                <w:szCs w:val="16"/>
+              </w:rPr>
+              <w:t>；</w:t>
+            </w:r>
+            <w:r>
+              <w:rPr>
+                <w:rFonts w:ascii="微软雅黑" w:eastAsia="微软雅黑" w:hAnsi="微软雅黑" w:hint="eastAsia"/>
+                <w:sz w:val="16"/>
+                <w:szCs w:val="16"/>
+              </w:rPr>
+              <w:t>若是</w:t>
+            </w:r>
+            <w:r>
+              <w:rPr>
+                <w:rFonts w:ascii="微软雅黑" w:eastAsia="微软雅黑" w:hAnsi="微软雅黑"/>
+                <w:sz w:val="16"/>
+                <w:szCs w:val="16"/>
+              </w:rPr>
+              <w:t>TXT文件</w:t>
+            </w:r>
+            <w:r>
+              <w:rPr>
+                <w:rFonts w:ascii="微软雅黑" w:eastAsia="微软雅黑" w:hAnsi="微软雅黑" w:hint="eastAsia"/>
+                <w:sz w:val="16"/>
+                <w:szCs w:val="16"/>
+              </w:rPr>
+              <w:t>，</w:t>
+            </w:r>
+            <w:r>
+              <w:rPr>
+                <w:rFonts w:ascii="微软雅黑" w:eastAsia="微软雅黑" w:hAnsi="微软雅黑"/>
+                <w:sz w:val="16"/>
+                <w:szCs w:val="16"/>
+              </w:rPr>
+              <w:t>需转成pdf</w:t>
+            </w:r>
+            <w:r>
+              <w:rPr>
+                <w:rFonts w:ascii="微软雅黑" w:eastAsia="微软雅黑" w:hAnsi="微软雅黑" w:hint="eastAsia"/>
+                <w:sz w:val="16"/>
+                <w:szCs w:val="16"/>
+              </w:rPr>
+              <w:t>，</w:t>
+            </w:r>
+            <w:r>
+              <w:rPr>
+                <w:rFonts w:ascii="微软雅黑" w:eastAsia="微软雅黑" w:hAnsi="微软雅黑"/>
+                <w:sz w:val="16"/>
+                <w:szCs w:val="16"/>
+              </w:rPr>
+              <w:t>需要</w:t>
+            </w:r>
+            <w:r>
+              <w:rPr>
+                <w:rFonts w:ascii="微软雅黑" w:eastAsia="微软雅黑" w:hAnsi="微软雅黑"/>
+                <w:sz w:val="16"/>
+                <w:szCs w:val="16"/>
+              </w:rPr>
+              <w:t>往缓存key</w:t>
+            </w:r>
+            <w:r>
+              <w:rPr>
+                <w:rFonts w:ascii="微软雅黑" w:eastAsia="微软雅黑" w:hAnsi="微软雅黑" w:hint="eastAsia"/>
+                <w:sz w:val="16"/>
+                <w:szCs w:val="16"/>
+              </w:rPr>
+              <w:t>（</w:t>
+            </w:r>
+            <w:r>
+              <w:rPr>
+                <w:rFonts w:ascii="微软雅黑" w:eastAsia="微软雅黑" w:hAnsi="微软雅黑"/>
+                <w:sz w:val="16"/>
+                <w:szCs w:val="16"/>
+              </w:rPr>
+              <w:t>compal_sheet_topdf_queen</w:t>
+            </w:r>
+            <w:r>
+              <w:rPr>
+                <w:rFonts w:ascii="微软雅黑" w:eastAsia="微软雅黑" w:hAnsi="微软雅黑" w:hint="eastAsia"/>
+                <w:sz w:val="16"/>
+                <w:szCs w:val="16"/>
+              </w:rPr>
+              <w:t>）</w:t>
+            </w:r>
+            <w:r>
+              <w:rPr>
+                <w:rFonts w:ascii="微软雅黑" w:eastAsia="微软雅黑" w:hAnsi="微软雅黑" w:hint="eastAsia"/>
+                <w:sz w:val="16"/>
+                <w:szCs w:val="16"/>
+              </w:rPr>
+              <w:t xml:space="preserve">  </w:t>
+            </w:r>
+            <w:r>
+              <w:rPr>
+                <w:rFonts w:ascii="微软雅黑" w:eastAsia="微软雅黑" w:hAnsi="微软雅黑" w:hint="eastAsia"/>
+                <w:sz w:val="16"/>
+                <w:szCs w:val="16"/>
+              </w:rPr>
+              <w:t>插入</w:t>
+            </w:r>
+            <w:r>
+              <w:rPr>
+                <w:rFonts w:ascii="微软雅黑" w:eastAsia="微软雅黑" w:hAnsi="微软雅黑"/>
+                <w:sz w:val="16"/>
+                <w:szCs w:val="16"/>
+              </w:rPr>
+              <w:t>一笔</w:t>
+            </w:r>
+            <w:r>
+              <w:rPr>
+                <w:rFonts w:ascii="微软雅黑" w:eastAsia="微软雅黑" w:hAnsi="微软雅黑" w:cs="新宋体"/>
+                <w:color w:val="000000"/>
+                <w:kern w:val="0"/>
+                <w:sz w:val="16"/>
+                <w:szCs w:val="16"/>
+                <w:highlight w:val="white"/>
+              </w:rPr>
+              <w:t>db.ListRightPush(</w:t>
+            </w:r>
+            <w:r>
+              <w:rPr>
+                <w:rFonts w:ascii="微软雅黑" w:eastAsia="微软雅黑" w:hAnsi="微软雅黑" w:cs="新宋体"/>
+                <w:color w:val="A31515"/>
+                <w:kern w:val="0"/>
+                <w:sz w:val="16"/>
+                <w:szCs w:val="16"/>
+                <w:highlight w:val="white"/>
+              </w:rPr>
+              <w:t>"compal_sheet_topdf_queen"</w:t>
+            </w:r>
+            <w:r>
+              <w:rPr>
+                <w:rFonts w:ascii="微软雅黑" w:eastAsia="微软雅黑" w:hAnsi="微软雅黑" w:cs="新宋体"/>
+                <w:color w:val="000000"/>
+                <w:kern w:val="0"/>
+                <w:sz w:val="16"/>
+                <w:szCs w:val="16"/>
+                <w:highlight w:val="white"/>
+              </w:rPr>
+              <w:t xml:space="preserve">, </w:t>
+            </w:r>
+            <w:r>
+              <w:rPr>
+                <w:rFonts w:ascii="微软雅黑" w:eastAsia="微软雅黑" w:hAnsi="微软雅黑" w:cs="新宋体"/>
+                <w:color w:val="A31515"/>
+                <w:kern w:val="0"/>
+                <w:sz w:val="16"/>
+                <w:szCs w:val="16"/>
+                <w:highlight w:val="white"/>
+              </w:rPr>
+              <w:t>"{ENTID:'"</w:t>
+            </w:r>
+            <w:r>
+              <w:rPr>
+                <w:rFonts w:ascii="微软雅黑" w:eastAsia="微软雅黑" w:hAnsi="微软雅黑" w:cs="新宋体"/>
+                <w:color w:val="000000"/>
+                <w:kern w:val="0"/>
+                <w:sz w:val="16"/>
+                <w:szCs w:val="16"/>
+                <w:highlight w:val="white"/>
+              </w:rPr>
+              <w:t xml:space="preserve"> + entid + </w:t>
+            </w:r>
+            <w:r>
+              <w:rPr>
+                <w:rFonts w:ascii="微软雅黑" w:eastAsia="微软雅黑" w:hAnsi="微软雅黑" w:cs="新宋体"/>
+                <w:color w:val="A31515"/>
+                <w:kern w:val="0"/>
+                <w:sz w:val="16"/>
+                <w:szCs w:val="16"/>
+                <w:highlight w:val="white"/>
+              </w:rPr>
+              <w:t>"',FILENAME:"</w:t>
+            </w:r>
+            <w:r>
+              <w:rPr>
+                <w:rFonts w:ascii="微软雅黑" w:eastAsia="微软雅黑" w:hAnsi="微软雅黑" w:cs="新宋体"/>
+                <w:color w:val="000000"/>
+                <w:kern w:val="0"/>
+                <w:sz w:val="16"/>
+                <w:szCs w:val="16"/>
+                <w:highlight w:val="white"/>
+              </w:rPr>
+              <w:t xml:space="preserve"> + </w:t>
+            </w:r>
+            <w:r>
+              <w:rPr>
+                <w:rFonts w:ascii="微软雅黑" w:eastAsia="微软雅黑" w:hAnsi="微软雅黑" w:cs="新宋体"/>
+                <w:color w:val="A31515"/>
+                <w:kern w:val="0"/>
+                <w:sz w:val="16"/>
+                <w:szCs w:val="16"/>
+                <w:highlight w:val="white"/>
+              </w:rPr>
+              <w:t>"'/"</w:t>
+            </w:r>
+            <w:r>
+              <w:rPr>
+                <w:rFonts w:ascii="微软雅黑" w:eastAsia="微软雅黑" w:hAnsi="微软雅黑" w:cs="新宋体"/>
+                <w:color w:val="000000"/>
+                <w:kern w:val="0"/>
+                <w:sz w:val="16"/>
+                <w:szCs w:val="16"/>
+                <w:highlight w:val="white"/>
+              </w:rPr>
+              <w:t xml:space="preserve"> + directory + </w:t>
+            </w:r>
+            <w:r>
+              <w:rPr>
+                <w:rFonts w:ascii="微软雅黑" w:eastAsia="微软雅黑" w:hAnsi="微软雅黑" w:cs="新宋体"/>
+                <w:color w:val="A31515"/>
+                <w:kern w:val="0"/>
+                <w:sz w:val="16"/>
+                <w:szCs w:val="16"/>
+                <w:highlight w:val="white"/>
+              </w:rPr>
+              <w:t>"/"</w:t>
+            </w:r>
+            <w:r>
+              <w:rPr>
+                <w:rFonts w:ascii="微软雅黑" w:eastAsia="微软雅黑" w:hAnsi="微软雅黑" w:cs="新宋体"/>
+                <w:color w:val="000000"/>
+                <w:kern w:val="0"/>
+                <w:sz w:val="16"/>
+                <w:szCs w:val="16"/>
+                <w:highlight w:val="white"/>
+              </w:rPr>
+              <w:t xml:space="preserve"> + fs.Name + </w:t>
+            </w:r>
+            <w:r>
+              <w:rPr>
+                <w:rFonts w:ascii="微软雅黑" w:eastAsia="微软雅黑" w:hAnsi="微软雅黑" w:cs="新宋体"/>
+                <w:color w:val="A31515"/>
+                <w:kern w:val="0"/>
+                <w:sz w:val="16"/>
+                <w:szCs w:val="16"/>
+                <w:highlight w:val="white"/>
+              </w:rPr>
+              <w:t>"'}"</w:t>
+            </w:r>
+            <w:r>
+              <w:rPr>
+                <w:rFonts w:ascii="微软雅黑" w:eastAsia="微软雅黑" w:hAnsi="微软雅黑" w:cs="新宋体"/>
+                <w:color w:val="000000"/>
+                <w:kern w:val="0"/>
+                <w:sz w:val="16"/>
+                <w:szCs w:val="16"/>
+                <w:highlight w:val="white"/>
+              </w:rPr>
+              <w:t>);</w:t>
+            </w:r>
+            <w:r>
+              <w:rPr>
+                <w:rFonts w:ascii="微软雅黑" w:eastAsia="微软雅黑" w:hAnsi="微软雅黑" w:cs="新宋体" w:hint="eastAsia"/>
+                <w:color w:val="000000"/>
+                <w:kern w:val="0"/>
+                <w:sz w:val="16"/>
+                <w:szCs w:val="16"/>
+              </w:rPr>
+              <w:t>转成功</w:t>
+            </w:r>
+            <w:r>
+              <w:rPr>
+                <w:rFonts w:ascii="微软雅黑" w:eastAsia="微软雅黑" w:hAnsi="微软雅黑" w:cs="新宋体"/>
+                <w:color w:val="000000"/>
+                <w:kern w:val="0"/>
+                <w:sz w:val="16"/>
+                <w:szCs w:val="16"/>
+              </w:rPr>
+              <w:t>后，</w:t>
+            </w:r>
+            <w:r>
+              <w:rPr>
+                <w:rFonts w:ascii="微软雅黑" w:eastAsia="微软雅黑" w:hAnsi="微软雅黑" w:cs="新宋体"/>
+                <w:color w:val="000000"/>
+                <w:kern w:val="0"/>
+                <w:sz w:val="16"/>
+                <w:szCs w:val="16"/>
+              </w:rPr>
+              <w:t>,originalname</w:t>
+            </w:r>
+            <w:r>
+              <w:rPr>
+                <w:rFonts w:ascii="微软雅黑" w:eastAsia="微软雅黑" w:hAnsi="微软雅黑" w:cs="新宋体" w:hint="eastAsia"/>
+                <w:color w:val="000000"/>
+                <w:kern w:val="0"/>
+                <w:sz w:val="16"/>
+                <w:szCs w:val="16"/>
+              </w:rPr>
+              <w:t>不需要</w:t>
+            </w:r>
+            <w:r>
+              <w:rPr>
+                <w:rFonts w:ascii="微软雅黑" w:eastAsia="微软雅黑" w:hAnsi="微软雅黑" w:cs="新宋体"/>
+                <w:color w:val="000000"/>
+                <w:kern w:val="0"/>
+                <w:sz w:val="16"/>
+                <w:szCs w:val="16"/>
+              </w:rPr>
+              <w:t>变</w:t>
+            </w:r>
+            <w:r>
+              <w:rPr>
+                <w:rFonts w:ascii="微软雅黑" w:eastAsia="微软雅黑" w:hAnsi="微软雅黑" w:cs="新宋体" w:hint="eastAsia"/>
+                <w:color w:val="000000"/>
+                <w:kern w:val="0"/>
+                <w:sz w:val="16"/>
+                <w:szCs w:val="16"/>
+              </w:rPr>
+              <w:t>，</w:t>
+            </w:r>
+            <w:r>
+              <w:rPr>
+                <w:rFonts w:ascii="微软雅黑" w:eastAsia="微软雅黑" w:hAnsi="微软雅黑" w:cs="新宋体"/>
+                <w:color w:val="000000"/>
+                <w:kern w:val="0"/>
+                <w:sz w:val="16"/>
+                <w:szCs w:val="16"/>
+              </w:rPr>
+              <w:t>更新</w:t>
+            </w:r>
+            <w:r>
+              <w:rPr>
+                <w:rFonts w:ascii="微软雅黑" w:eastAsia="微软雅黑" w:hAnsi="微软雅黑" w:cs="新宋体" w:hint="eastAsia"/>
+                <w:color w:val="000000"/>
+                <w:kern w:val="0"/>
+                <w:sz w:val="16"/>
+                <w:szCs w:val="16"/>
+              </w:rPr>
+              <w:t>filename</w:t>
+            </w:r>
+            <w:r>
+              <w:rPr>
+                <w:rFonts w:ascii="微软雅黑" w:eastAsia="微软雅黑" w:hAnsi="微软雅黑" w:cs="新宋体"/>
+                <w:color w:val="000000"/>
+                <w:kern w:val="0"/>
+                <w:sz w:val="16"/>
+                <w:szCs w:val="16"/>
+              </w:rPr>
+              <w:t>后缀名</w:t>
+            </w:r>
+            <w:r>
+              <w:rPr>
+                <w:rFonts w:ascii="微软雅黑" w:eastAsia="微软雅黑" w:hAnsi="微软雅黑" w:cs="新宋体" w:hint="eastAsia"/>
+                <w:color w:val="000000"/>
+                <w:kern w:val="0"/>
+                <w:sz w:val="16"/>
+                <w:szCs w:val="16"/>
+              </w:rPr>
+              <w:t>为</w:t>
+            </w:r>
+            <w:r>
+              <w:rPr>
+                <w:rFonts w:ascii="微软雅黑" w:eastAsia="微软雅黑" w:hAnsi="微软雅黑" w:cs="新宋体"/>
+                <w:color w:val="000000"/>
+                <w:kern w:val="0"/>
+                <w:sz w:val="16"/>
+                <w:szCs w:val="16"/>
+              </w:rPr>
+              <w:t>pdf</w:t>
+            </w:r>
+            <w:r>
+              <w:rPr>
+                <w:rFonts w:ascii="微软雅黑" w:eastAsia="微软雅黑" w:hAnsi="微软雅黑" w:cs="新宋体" w:hint="eastAsia"/>
+                <w:color w:val="000000"/>
+                <w:kern w:val="0"/>
+                <w:sz w:val="16"/>
+                <w:szCs w:val="16"/>
+              </w:rPr>
+              <w:t>：</w:t>
+            </w:r>
+            <w:r>
+              <w:rPr>
+                <w:rFonts w:ascii="微软雅黑" w:eastAsia="微软雅黑" w:hAnsi="微软雅黑" w:cs="新宋体"/>
+                <w:color w:val="A31515"/>
+                <w:kern w:val="0"/>
+                <w:sz w:val="16"/>
+                <w:szCs w:val="16"/>
+                <w:highlight w:val="white"/>
+              </w:rPr>
+              <w:t>"update list_attachment set FILENAME='"</w:t>
+            </w:r>
+            <w:r>
+              <w:rPr>
+                <w:rFonts w:ascii="微软雅黑" w:eastAsia="微软雅黑" w:hAnsi="微软雅黑" w:cs="新宋体"/>
+                <w:color w:val="000000"/>
+                <w:kern w:val="0"/>
+                <w:sz w:val="16"/>
+                <w:szCs w:val="16"/>
+                <w:highlight w:val="white"/>
+              </w:rPr>
+              <w:t xml:space="preserve"> + preffix + </w:t>
+            </w:r>
+            <w:r>
+              <w:rPr>
+                <w:rFonts w:ascii="微软雅黑" w:eastAsia="微软雅黑" w:hAnsi="微软雅黑" w:cs="新宋体"/>
+                <w:color w:val="A31515"/>
+                <w:kern w:val="0"/>
+                <w:sz w:val="16"/>
+                <w:szCs w:val="16"/>
+                <w:highlight w:val="white"/>
+              </w:rPr>
+              <w:t>"pdf"</w:t>
+            </w:r>
+            <w:r>
+              <w:rPr>
+                <w:rFonts w:ascii="微软雅黑" w:eastAsia="微软雅黑" w:hAnsi="微软雅黑" w:cs="新宋体"/>
+                <w:color w:val="000000"/>
+                <w:kern w:val="0"/>
+                <w:sz w:val="16"/>
+                <w:szCs w:val="16"/>
+                <w:highlight w:val="white"/>
+              </w:rPr>
+              <w:t xml:space="preserve"> + </w:t>
+            </w:r>
+            <w:r>
+              <w:rPr>
+                <w:rFonts w:ascii="微软雅黑" w:eastAsia="微软雅黑" w:hAnsi="微软雅黑" w:cs="新宋体"/>
+                <w:color w:val="A31515"/>
+                <w:kern w:val="0"/>
+                <w:sz w:val="16"/>
+                <w:szCs w:val="16"/>
+                <w:highlight w:val="white"/>
+              </w:rPr>
+              <w:t>"' where  FILENAME='"</w:t>
+            </w:r>
+            <w:r>
+              <w:rPr>
+                <w:rFonts w:ascii="微软雅黑" w:eastAsia="微软雅黑" w:hAnsi="微软雅黑" w:cs="新宋体"/>
+                <w:color w:val="000000"/>
+                <w:kern w:val="0"/>
+                <w:sz w:val="16"/>
+                <w:szCs w:val="16"/>
+                <w:highlight w:val="white"/>
+              </w:rPr>
+              <w:t xml:space="preserve"> + jo.Value&lt;</w:t>
+            </w:r>
+            <w:r>
+              <w:rPr>
+                <w:rFonts w:ascii="微软雅黑" w:eastAsia="微软雅黑" w:hAnsi="微软雅黑" w:cs="新宋体"/>
+                <w:color w:val="0000FF"/>
+                <w:kern w:val="0"/>
+                <w:sz w:val="16"/>
+                <w:szCs w:val="16"/>
+                <w:highlight w:val="white"/>
+              </w:rPr>
+              <w:t>string</w:t>
+            </w:r>
+            <w:r>
+              <w:rPr>
+                <w:rFonts w:ascii="微软雅黑" w:eastAsia="微软雅黑" w:hAnsi="微软雅黑" w:cs="新宋体"/>
+                <w:color w:val="000000"/>
+                <w:kern w:val="0"/>
+                <w:sz w:val="16"/>
+                <w:szCs w:val="16"/>
+                <w:highlight w:val="white"/>
+              </w:rPr>
+              <w:t>&gt;(</w:t>
+            </w:r>
+            <w:r>
+              <w:rPr>
+                <w:rFonts w:ascii="微软雅黑" w:eastAsia="微软雅黑" w:hAnsi="微软雅黑" w:cs="新宋体"/>
+                <w:color w:val="A31515"/>
+                <w:kern w:val="0"/>
+                <w:sz w:val="16"/>
+                <w:szCs w:val="16"/>
+                <w:highlight w:val="white"/>
+              </w:rPr>
+              <w:t>"FILENAME"</w:t>
+            </w:r>
+            <w:r>
+              <w:rPr>
+                <w:rFonts w:ascii="微软雅黑" w:eastAsia="微软雅黑" w:hAnsi="微软雅黑" w:cs="新宋体"/>
+                <w:color w:val="000000"/>
+                <w:kern w:val="0"/>
+                <w:sz w:val="16"/>
+                <w:szCs w:val="16"/>
+                <w:highlight w:val="white"/>
+              </w:rPr>
+              <w:t xml:space="preserve">) + </w:t>
+            </w:r>
+            <w:r>
+              <w:rPr>
+                <w:rFonts w:ascii="微软雅黑" w:eastAsia="微软雅黑" w:hAnsi="微软雅黑" w:cs="新宋体"/>
+                <w:color w:val="A31515"/>
+                <w:kern w:val="0"/>
+                <w:sz w:val="16"/>
+                <w:szCs w:val="16"/>
+                <w:highlight w:val="white"/>
+              </w:rPr>
+              <w:t>"' and ENTID='"</w:t>
+            </w:r>
+            <w:r>
+              <w:rPr>
+                <w:rFonts w:ascii="微软雅黑" w:eastAsia="微软雅黑" w:hAnsi="微软雅黑" w:cs="新宋体"/>
+                <w:color w:val="000000"/>
+                <w:kern w:val="0"/>
+                <w:sz w:val="16"/>
+                <w:szCs w:val="16"/>
+                <w:highlight w:val="white"/>
+              </w:rPr>
+              <w:t xml:space="preserve"> + jo.Value&lt;</w:t>
+            </w:r>
+            <w:r>
+              <w:rPr>
+                <w:rFonts w:ascii="微软雅黑" w:eastAsia="微软雅黑" w:hAnsi="微软雅黑" w:cs="新宋体"/>
+                <w:color w:val="0000FF"/>
+                <w:kern w:val="0"/>
+                <w:sz w:val="16"/>
+                <w:szCs w:val="16"/>
+                <w:highlight w:val="white"/>
+              </w:rPr>
+              <w:t>string</w:t>
+            </w:r>
+            <w:r>
+              <w:rPr>
+                <w:rFonts w:ascii="微软雅黑" w:eastAsia="微软雅黑" w:hAnsi="微软雅黑" w:cs="新宋体"/>
+                <w:color w:val="000000"/>
+                <w:kern w:val="0"/>
+                <w:sz w:val="16"/>
+                <w:szCs w:val="16"/>
+                <w:highlight w:val="white"/>
+              </w:rPr>
+              <w:t>&gt;(</w:t>
+            </w:r>
+            <w:r>
+              <w:rPr>
+                <w:rFonts w:ascii="微软雅黑" w:eastAsia="微软雅黑" w:hAnsi="微软雅黑" w:cs="新宋体"/>
+                <w:color w:val="A31515"/>
+                <w:kern w:val="0"/>
+                <w:sz w:val="16"/>
+                <w:szCs w:val="16"/>
+                <w:highlight w:val="white"/>
+              </w:rPr>
+              <w:t>"ENTID"</w:t>
+            </w:r>
+            <w:r>
+              <w:rPr>
+                <w:rFonts w:ascii="微软雅黑" w:eastAsia="微软雅黑" w:hAnsi="微软雅黑" w:cs="新宋体"/>
+                <w:color w:val="000000"/>
+                <w:kern w:val="0"/>
+                <w:sz w:val="16"/>
+                <w:szCs w:val="16"/>
+                <w:highlight w:val="white"/>
+              </w:rPr>
+              <w:t xml:space="preserve">) + </w:t>
+            </w:r>
+            <w:r>
+              <w:rPr>
+                <w:rFonts w:ascii="微软雅黑" w:eastAsia="微软雅黑" w:hAnsi="微软雅黑" w:cs="新宋体"/>
+                <w:color w:val="A31515"/>
+                <w:kern w:val="0"/>
+                <w:sz w:val="16"/>
+                <w:szCs w:val="16"/>
+                <w:highlight w:val="white"/>
+              </w:rPr>
+              <w:t>"'"</w:t>
+            </w:r>
+            <w:r>
+              <w:rPr>
+                <w:rFonts w:ascii="微软雅黑" w:eastAsia="微软雅黑" w:hAnsi="微软雅黑" w:cs="新宋体"/>
+                <w:color w:val="000000"/>
+                <w:kern w:val="0"/>
+                <w:sz w:val="16"/>
+                <w:szCs w:val="16"/>
+                <w:highlight w:val="white"/>
+              </w:rPr>
+              <w:t>;</w:t>
+            </w:r>
+          </w:p>
+          <w:p>
+            <w:pPr>
+              <w:shd w:val="clear" w:color="auto" w:fill="FFFF00"/>
+              <w:snapToGrid w:val="0"/>
+              <w:rPr>
+                <w:rFonts w:ascii="微软雅黑" w:eastAsia="微软雅黑" w:hAnsi="微软雅黑"/>
+                <w:b/>
+                <w:color w:val="FF0000"/>
+                <w:sz w:val="16"/>
+                <w:szCs w:val="16"/>
+              </w:rPr>
+            </w:pPr>
+            <w:r>
+              <w:rPr>
+                <w:rFonts w:ascii="微软雅黑" w:eastAsia="微软雅黑" w:hAnsi="微软雅黑" w:hint="eastAsia"/>
+                <w:b/>
+                <w:color w:val="FF0000"/>
+                <w:sz w:val="16"/>
+                <w:szCs w:val="16"/>
+              </w:rPr>
+              <w:t>特别</w:t>
+            </w:r>
+            <w:r>
+              <w:rPr>
+                <w:rFonts w:ascii="微软雅黑" w:eastAsia="微软雅黑" w:hAnsi="微软雅黑"/>
+                <w:b/>
+                <w:color w:val="FF0000"/>
+                <w:sz w:val="16"/>
+                <w:szCs w:val="16"/>
+              </w:rPr>
+              <w:t>说明：</w:t>
             </w:r>
           </w:p>
           <w:p>
             <w:pPr>
               <w:snapToGrid w:val="0"/>
-              <w:rPr>
-                <w:rFonts w:ascii="微软雅黑" w:eastAsia="微软雅黑" w:hAnsi="微软雅黑"/>
+              <w:ind w:firstLineChars="350" w:firstLine="560"/>
+              <w:rPr>
+                <w:rFonts w:ascii="微软雅黑" w:eastAsia="微软雅黑" w:hAnsi="微软雅黑" w:hint="eastAsia"/>
                 <w:sz w:val="16"/>
                 <w:szCs w:val="16"/>
               </w:rPr>
             </w:pPr>
             <w:r>
               <w:rPr>
-                <w:rFonts w:ascii="微软雅黑" w:eastAsia="微软雅黑" w:hAnsi="微软雅黑"/>
-                <w:sz w:val="16"/>
-                <w:szCs w:val="16"/>
-              </w:rPr>
-              <w:t>2</w:t>
-            </w:r>
-            <w:r>
-              <w:rPr>
                 <w:rFonts w:ascii="微软雅黑" w:eastAsia="微软雅黑" w:hAnsi="微软雅黑" w:hint="eastAsia"/>
                 <w:sz w:val="16"/>
                 <w:szCs w:val="16"/>
               </w:rPr>
+              <w:lastRenderedPageBreak/>
+              <w:t>文件</w:t>
+            </w:r>
+            <w:r>
+              <w:rPr>
+                <w:rFonts w:ascii="微软雅黑" w:eastAsia="微软雅黑" w:hAnsi="微软雅黑"/>
+                <w:sz w:val="16"/>
+                <w:szCs w:val="16"/>
+              </w:rPr>
+              <w:t>上传的winform程式需要调整：</w:t>
+            </w:r>
+            <w:r>
+              <w:rPr>
+                <w:rFonts w:ascii="微软雅黑" w:eastAsia="微软雅黑" w:hAnsi="微软雅黑" w:hint="eastAsia"/>
+                <w:sz w:val="16"/>
+                <w:szCs w:val="16"/>
+              </w:rPr>
+              <w:t xml:space="preserve"> </w:t>
+            </w:r>
+            <w:r>
+              <w:rPr>
+                <w:rFonts w:ascii="微软雅黑" w:eastAsia="微软雅黑" w:hAnsi="微软雅黑" w:hint="eastAsia"/>
+                <w:sz w:val="16"/>
+                <w:szCs w:val="16"/>
+              </w:rPr>
+              <w:t>也就是</w:t>
+            </w:r>
+            <w:r>
+              <w:rPr>
+                <w:rFonts w:ascii="微软雅黑" w:eastAsia="微软雅黑" w:hAnsi="微软雅黑"/>
+                <w:sz w:val="16"/>
+                <w:szCs w:val="16"/>
+              </w:rPr>
+              <w:t>文件转移到文件服务器时</w:t>
+            </w:r>
+          </w:p>
+          <w:p>
+            <w:pPr>
+              <w:pStyle w:val="a3"/>
+              <w:snapToGrid w:val="0"/>
+              <w:ind w:left="1240" w:firstLineChars="0" w:firstLine="0"/>
+              <w:rPr>
+                <w:rFonts w:ascii="微软雅黑" w:eastAsia="微软雅黑" w:hAnsi="微软雅黑"/>
+                <w:sz w:val="16"/>
+                <w:szCs w:val="16"/>
+              </w:rPr>
+            </w:pPr>
+            <w:r>
+              <w:rPr>
+                <w:rFonts w:ascii="微软雅黑" w:eastAsia="微软雅黑" w:hAnsi="微软雅黑" w:hint="eastAsia"/>
+                <w:sz w:val="16"/>
+                <w:szCs w:val="16"/>
+              </w:rPr>
+              <w:t>繁体</w:t>
+            </w:r>
+            <w:r>
+              <w:rPr>
+                <w:rFonts w:ascii="微软雅黑" w:eastAsia="微软雅黑" w:hAnsi="微软雅黑"/>
+                <w:sz w:val="16"/>
+                <w:szCs w:val="16"/>
+              </w:rPr>
+              <w:t>转换成简体</w:t>
+            </w:r>
+            <w:r>
+              <w:rPr>
+                <w:rFonts w:ascii="微软雅黑" w:eastAsia="微软雅黑" w:hAnsi="微软雅黑" w:hint="eastAsia"/>
+                <w:sz w:val="16"/>
+                <w:szCs w:val="16"/>
+              </w:rPr>
+              <w:t>：</w:t>
+            </w:r>
+            <w:r>
+              <w:rPr>
+                <w:rFonts w:ascii="微软雅黑" w:eastAsia="微软雅黑" w:hAnsi="微软雅黑" w:hint="eastAsia"/>
+                <w:sz w:val="16"/>
+                <w:szCs w:val="16"/>
+              </w:rPr>
+              <w:t>当</w:t>
+            </w:r>
+            <w:r>
+              <w:rPr>
+                <w:rFonts w:ascii="微软雅黑" w:eastAsia="微软雅黑" w:hAnsi="微软雅黑"/>
+                <w:sz w:val="16"/>
+                <w:szCs w:val="16"/>
+              </w:rPr>
+              <w:t>entid不为空的时候，且文件</w:t>
+            </w:r>
+            <w:r>
+              <w:rPr>
+                <w:rFonts w:ascii="微软雅黑" w:eastAsia="微软雅黑" w:hAnsi="微软雅黑" w:hint="eastAsia"/>
+                <w:sz w:val="16"/>
+                <w:szCs w:val="16"/>
+              </w:rPr>
+              <w:t>是TXT</w:t>
+            </w:r>
+            <w:r>
+              <w:rPr>
+                <w:rFonts w:ascii="微软雅黑" w:eastAsia="微软雅黑" w:hAnsi="微软雅黑"/>
+                <w:sz w:val="16"/>
+                <w:szCs w:val="16"/>
+              </w:rPr>
+              <w:t>文件</w:t>
+            </w:r>
+            <w:r>
+              <w:rPr>
+                <w:rFonts w:ascii="微软雅黑" w:eastAsia="微软雅黑" w:hAnsi="微软雅黑" w:hint="eastAsia"/>
+                <w:sz w:val="16"/>
+                <w:szCs w:val="16"/>
+              </w:rPr>
               <w:t>，</w:t>
             </w:r>
             <w:r>
               <w:rPr>
+                <w:rFonts w:ascii="微软雅黑" w:eastAsia="微软雅黑" w:hAnsi="微软雅黑"/>
+                <w:sz w:val="16"/>
+                <w:szCs w:val="16"/>
+              </w:rPr>
+              <w:t>原本文件</w:t>
+            </w:r>
+            <w:r>
+              <w:rPr>
+                <w:rFonts w:ascii="微软雅黑" w:eastAsia="微软雅黑" w:hAnsi="微软雅黑"/>
+                <w:sz w:val="16"/>
+                <w:szCs w:val="16"/>
+              </w:rPr>
+              <w:t>BIG5</w:t>
+            </w:r>
+            <w:r>
+              <w:rPr>
                 <w:rFonts w:ascii="微软雅黑" w:eastAsia="微软雅黑" w:hAnsi="微软雅黑" w:hint="eastAsia"/>
                 <w:sz w:val="16"/>
                 <w:szCs w:val="16"/>
               </w:rPr>
-              <w:t>文件</w:t>
-            </w:r>
-            <w:r>
-              <w:rPr>
-                <w:rFonts w:ascii="微软雅黑" w:eastAsia="微软雅黑" w:hAnsi="微软雅黑"/>
-                <w:sz w:val="16"/>
-                <w:szCs w:val="16"/>
-              </w:rPr>
-              <w:t>：</w:t>
+              <w:t>，</w:t>
+            </w:r>
+            <w:r>
+              <w:rPr>
+                <w:rFonts w:ascii="微软雅黑" w:eastAsia="微软雅黑" w:hAnsi="微软雅黑"/>
+                <w:sz w:val="16"/>
+                <w:szCs w:val="16"/>
+              </w:rPr>
+              <w:t>需要转化成UTF8</w:t>
             </w:r>
           </w:p>
           <w:p>
@@ -6533,125 +7385,11 @@
               </w:rPr>
             </w:pPr>
             <w:r>
-              <w:rPr>
-                <w:rFonts w:ascii="微软雅黑" w:eastAsia="微软雅黑" w:hAnsi="微软雅黑" w:hint="eastAsia"/>
-                <w:sz w:val="16"/>
-                <w:szCs w:val="16"/>
-              </w:rPr>
-              <w:t xml:space="preserve">       保存</w:t>
-            </w:r>
-            <w:r>
-              <w:rPr>
-                <w:rFonts w:ascii="微软雅黑" w:eastAsia="微软雅黑" w:hAnsi="微软雅黑"/>
-                <w:sz w:val="16"/>
-                <w:szCs w:val="16"/>
-              </w:rPr>
-              <w:t>时：按照订单文件的规则</w:t>
-            </w:r>
-            <w:r>
-              <w:rPr>
-                <w:rFonts w:ascii="微软雅黑" w:eastAsia="微软雅黑" w:hAnsi="微软雅黑" w:hint="eastAsia"/>
-                <w:sz w:val="16"/>
-                <w:szCs w:val="16"/>
-              </w:rPr>
-              <w:t>，</w:t>
-            </w:r>
-            <w:r>
-              <w:rPr>
-                <w:rFonts w:ascii="微软雅黑" w:eastAsia="微软雅黑" w:hAnsi="微软雅黑"/>
-                <w:sz w:val="16"/>
-                <w:szCs w:val="16"/>
-              </w:rPr>
-              <w:t>对上传的文件处理</w:t>
-            </w:r>
-            <w:r>
-              <w:rPr>
-                <w:rFonts w:ascii="微软雅黑" w:eastAsia="微软雅黑" w:hAnsi="微软雅黑" w:hint="eastAsia"/>
-                <w:sz w:val="16"/>
-                <w:szCs w:val="16"/>
-              </w:rPr>
-              <w:t>：已</w:t>
-            </w:r>
-            <w:r>
-              <w:rPr>
-                <w:rFonts w:ascii="微软雅黑" w:eastAsia="微软雅黑" w:hAnsi="微软雅黑"/>
-                <w:sz w:val="16"/>
-                <w:szCs w:val="16"/>
-              </w:rPr>
-              <w:t>存在的不变，不存在的</w:t>
-            </w:r>
-            <w:r>
-              <w:rPr>
-                <w:rFonts w:ascii="微软雅黑" w:eastAsia="微软雅黑" w:hAnsi="微软雅黑" w:hint="eastAsia"/>
-                <w:sz w:val="16"/>
-                <w:szCs w:val="16"/>
-              </w:rPr>
-              <w:t>新增记录，</w:t>
-            </w:r>
-            <w:r>
-              <w:rPr>
-                <w:rFonts w:ascii="微软雅黑" w:eastAsia="微软雅黑" w:hAnsi="微软雅黑" w:hint="eastAsia"/>
-                <w:sz w:val="16"/>
-                <w:szCs w:val="16"/>
-              </w:rPr>
-              <w:t>前端移除</w:t>
-            </w:r>
-            <w:r>
-              <w:rPr>
-                <w:rFonts w:ascii="微软雅黑" w:eastAsia="微软雅黑" w:hAnsi="微软雅黑"/>
-                <w:sz w:val="16"/>
-                <w:szCs w:val="16"/>
-              </w:rPr>
-              <w:t>文件</w:t>
-            </w:r>
-            <w:r>
-              <w:rPr>
-                <w:rFonts w:ascii="微软雅黑" w:eastAsia="微软雅黑" w:hAnsi="微软雅黑" w:hint="eastAsia"/>
-                <w:sz w:val="16"/>
-                <w:szCs w:val="16"/>
-              </w:rPr>
-              <w:t>：</w:t>
-            </w:r>
-            <w:r>
-              <w:rPr>
-                <w:rFonts w:ascii="微软雅黑" w:eastAsia="微软雅黑" w:hAnsi="微软雅黑"/>
-                <w:sz w:val="16"/>
-                <w:szCs w:val="16"/>
-              </w:rPr>
-              <w:t>删除</w:t>
-            </w:r>
-            <w:r>
-              <w:rPr>
-                <w:rFonts w:ascii="微软雅黑" w:eastAsia="微软雅黑" w:hAnsi="微软雅黑" w:hint="eastAsia"/>
-                <w:sz w:val="16"/>
-                <w:szCs w:val="16"/>
-              </w:rPr>
-              <w:t>记录</w:t>
-            </w:r>
-            <w:r>
-              <w:rPr>
-                <w:rFonts w:ascii="微软雅黑" w:eastAsia="微软雅黑" w:hAnsi="微软雅黑"/>
-                <w:sz w:val="16"/>
-                <w:szCs w:val="16"/>
-              </w:rPr>
-              <w:t>及文件</w:t>
-            </w:r>
-          </w:p>
-          <w:p>
-            <w:pPr>
-              <w:snapToGrid w:val="0"/>
-              <w:rPr>
-                <w:rFonts w:ascii="微软雅黑" w:eastAsia="微软雅黑" w:hAnsi="微软雅黑"/>
-                <w:sz w:val="16"/>
-                <w:szCs w:val="16"/>
-              </w:rPr>
-            </w:pPr>
-            <w:r>
-              <w:object w:dxaOrig="15273" w:dyaOrig="8526">
-                <v:shape id="_x0000_i1027" type="#_x0000_t75" style="width:495.35pt;height:276.5pt" o:ole="">
+              <w:object w:dxaOrig="15273" w:dyaOrig="7540">
+                <v:shape id="_x0000_i1034" type="#_x0000_t75" style="width:495.6pt;height:244.65pt" o:ole="">
                   <v:imagedata r:id="rId12" o:title=""/>
                 </v:shape>
-                <o:OLEObject Type="Embed" ProgID="Visio.Drawing.11" ShapeID="_x0000_i1027" DrawAspect="Content" ObjectID="_1547990803" r:id="rId13"/>
+                <o:OLEObject Type="Embed" ProgID="Visio.Drawing.11" ShapeID="_x0000_i1034" DrawAspect="Content" ObjectID="_1548050059" r:id="rId13"/>
               </w:object>
             </w:r>
           </w:p>
@@ -6726,7 +7464,7 @@
       <w:pPr>
         <w:pStyle w:val="1"/>
       </w:pPr>
-      <w:bookmarkStart w:id="12" w:name="_Toc474248974"/>
+      <w:bookmarkStart w:id="12" w:name="_Toc474249160"/>
       <w:r>
         <w:t>3</w:t>
       </w:r>
@@ -6752,7 +7490,7 @@
         <w:pStyle w:val="2"/>
         <w:ind w:left="210" w:right="210"/>
       </w:pPr>
-      <w:bookmarkStart w:id="13" w:name="_Toc474248975"/>
+      <w:bookmarkStart w:id="13" w:name="_Toc474249161"/>
       <w:r>
         <w:t>3</w:t>
       </w:r>
@@ -6789,7 +7527,7 @@
       <w:pPr>
         <w:pStyle w:val="1"/>
       </w:pPr>
-      <w:bookmarkStart w:id="14" w:name="_Toc474248976"/>
+      <w:bookmarkStart w:id="14" w:name="_Toc474249162"/>
       <w:r>
         <w:rPr>
           <w:rFonts w:hint="eastAsia"/>
@@ -6806,7 +7544,7 @@
         <w:pStyle w:val="2"/>
         <w:ind w:left="210" w:right="210"/>
       </w:pPr>
-      <w:bookmarkStart w:id="15" w:name="_Toc474248977"/>
+      <w:bookmarkStart w:id="15" w:name="_Toc474249163"/>
       <w:r>
         <w:rPr>
           <w:rFonts w:hint="eastAsia"/>
@@ -10862,10 +11600,10 @@
             </w:pPr>
             <w:r>
               <w:object w:dxaOrig="18617" w:dyaOrig="5585">
-                <v:shape id="_x0000_i1028" type="#_x0000_t75" style="width:495.95pt;height:148.6pt" o:ole="">
+                <v:shape id="_x0000_i1026" type="#_x0000_t75" style="width:495.95pt;height:148.6pt" o:ole="">
                   <v:imagedata r:id="rId14" o:title=""/>
                 </v:shape>
-                <o:OLEObject Type="Embed" ProgID="Visio.Drawing.11" ShapeID="_x0000_i1028" DrawAspect="Content" ObjectID="_1547990804" r:id="rId15"/>
+                <o:OLEObject Type="Embed" ProgID="Visio.Drawing.11" ShapeID="_x0000_i1026" DrawAspect="Content" ObjectID="_1548050060" r:id="rId15"/>
               </w:object>
             </w:r>
           </w:p>
@@ -13327,10 +14065,10 @@
             </w:pPr>
             <w:r>
               <w:object w:dxaOrig="15821" w:dyaOrig="6920">
-                <v:shape id="_x0000_i1029" type="#_x0000_t75" style="width:493.65pt;height:245.4pt" o:ole="">
+                <v:shape id="_x0000_i1027" type="#_x0000_t75" style="width:493.65pt;height:245.4pt" o:ole="">
                   <v:imagedata r:id="rId16" o:title=""/>
                 </v:shape>
-                <o:OLEObject Type="Embed" ProgID="Visio.Drawing.11" ShapeID="_x0000_i1029" DrawAspect="Content" ObjectID="_1547990805" r:id="rId17"/>
+                <o:OLEObject Type="Embed" ProgID="Visio.Drawing.11" ShapeID="_x0000_i1027" DrawAspect="Content" ObjectID="_1548050061" r:id="rId17"/>
               </w:object>
             </w:r>
           </w:p>
@@ -13384,7 +14122,7 @@
         <w:pStyle w:val="2"/>
         <w:ind w:left="210" w:right="210"/>
       </w:pPr>
-      <w:bookmarkStart w:id="16" w:name="_Toc474248978"/>
+      <w:bookmarkStart w:id="16" w:name="_Toc474249164"/>
       <w:r>
         <w:rPr>
           <w:rFonts w:hint="eastAsia"/>
@@ -15291,10 +16029,10 @@
             </w:pPr>
             <w:r>
               <w:object w:dxaOrig="16451" w:dyaOrig="5408">
-                <v:shape id="_x0000_i1030" type="#_x0000_t75" style="width:495.95pt;height:163pt" o:ole="">
+                <v:shape id="_x0000_i1028" type="#_x0000_t75" style="width:495.95pt;height:163pt" o:ole="">
                   <v:imagedata r:id="rId18" o:title=""/>
                 </v:shape>
-                <o:OLEObject Type="Embed" ProgID="Visio.Drawing.11" ShapeID="_x0000_i1030" DrawAspect="Content" ObjectID="_1547990806" r:id="rId19"/>
+                <o:OLEObject Type="Embed" ProgID="Visio.Drawing.11" ShapeID="_x0000_i1028" DrawAspect="Content" ObjectID="_1548050062" r:id="rId19"/>
               </w:object>
             </w:r>
           </w:p>
@@ -15489,10 +16227,10 @@
             </w:pPr>
             <w:r>
               <w:object w:dxaOrig="15415" w:dyaOrig="6480">
-                <v:shape id="_x0000_i1031" type="#_x0000_t75" style="width:495.35pt;height:208.5pt" o:ole="">
+                <v:shape id="_x0000_i1029" type="#_x0000_t75" style="width:495.35pt;height:208.5pt" o:ole="">
                   <v:imagedata r:id="rId20" o:title=""/>
                 </v:shape>
-                <o:OLEObject Type="Embed" ProgID="Visio.Drawing.11" ShapeID="_x0000_i1031" DrawAspect="Content" ObjectID="_1547990807" r:id="rId21